--- a/首部曲第三版勘誤表.docx
+++ b/首部曲第三版勘誤表.docx
@@ -50,8 +50,8 @@
         <w:gridCol w:w="1162"/>
         <w:gridCol w:w="1148"/>
         <w:gridCol w:w="992"/>
-        <w:gridCol w:w="1121"/>
-        <w:gridCol w:w="4294"/>
+        <w:gridCol w:w="1637"/>
+        <w:gridCol w:w="3778"/>
         <w:gridCol w:w="1559"/>
       </w:tblGrid>
       <w:tr>
@@ -217,8 +217,6 @@
               </w:rPr>
               <w:t>三</w:t>
             </w:r>
-            <w:bookmarkStart w:id="0" w:name="_GoBack"/>
-            <w:bookmarkEnd w:id="0"/>
             <w:r>
               <w:rPr>
                 <w:rFonts w:ascii="微軟正黑體" w:eastAsia="微軟正黑體" w:hAnsi="微軟正黑體" w:cs="Gungsuh" w:hint="eastAsia"/>
@@ -271,7 +269,7 @@
         </w:tc>
         <w:tc>
           <w:tcPr>
-            <w:tcW w:w="3261" w:type="dxa"/>
+            <w:tcW w:w="3777" w:type="dxa"/>
             <w:gridSpan w:val="3"/>
             <w:tcBorders>
               <w:top w:val="single" w:sz="4" w:space="0" w:color="000000"/>
@@ -310,7 +308,7 @@
         </w:tc>
         <w:tc>
           <w:tcPr>
-            <w:tcW w:w="4294" w:type="dxa"/>
+            <w:tcW w:w="3778" w:type="dxa"/>
             <w:tcBorders>
               <w:top w:val="single" w:sz="4" w:space="0" w:color="000000"/>
               <w:bottom w:val="single" w:sz="4" w:space="0" w:color="auto"/>
@@ -437,7 +435,7 @@
         </w:tc>
         <w:tc>
           <w:tcPr>
-            <w:tcW w:w="3261" w:type="dxa"/>
+            <w:tcW w:w="3777" w:type="dxa"/>
             <w:gridSpan w:val="3"/>
             <w:tcBorders>
               <w:top w:val="single" w:sz="4" w:space="0" w:color="auto"/>
@@ -466,7 +464,7 @@
         </w:tc>
         <w:tc>
           <w:tcPr>
-            <w:tcW w:w="4294" w:type="dxa"/>
+            <w:tcW w:w="3778" w:type="dxa"/>
             <w:tcBorders>
               <w:top w:val="single" w:sz="4" w:space="0" w:color="auto"/>
               <w:left w:val="single" w:sz="4" w:space="0" w:color="auto"/>
@@ -513,6 +511,449 @@
                 <w:szCs w:val="24"/>
               </w:rPr>
             </w:pPr>
+          </w:p>
+        </w:tc>
+      </w:tr>
+      <w:tr>
+        <w:trPr>
+          <w:trHeight w:val="457"/>
+        </w:trPr>
+        <w:tc>
+          <w:tcPr>
+            <w:tcW w:w="1162" w:type="dxa"/>
+            <w:tcBorders>
+              <w:top w:val="single" w:sz="4" w:space="0" w:color="auto"/>
+              <w:left w:val="single" w:sz="4" w:space="0" w:color="auto"/>
+              <w:bottom w:val="single" w:sz="4" w:space="0" w:color="auto"/>
+              <w:right w:val="single" w:sz="4" w:space="0" w:color="auto"/>
+            </w:tcBorders>
+            <w:shd w:val="clear" w:color="auto" w:fill="auto"/>
+            <w:tcMar>
+              <w:top w:w="100" w:type="dxa"/>
+              <w:left w:w="100" w:type="dxa"/>
+              <w:bottom w:w="100" w:type="dxa"/>
+              <w:right w:w="100" w:type="dxa"/>
+            </w:tcMar>
+            <w:vAlign w:val="center"/>
+          </w:tcPr>
+          <w:p>
+            <w:pPr>
+              <w:widowControl w:val="0"/>
+              <w:jc w:val="center"/>
+              <w:rPr>
+                <w:rFonts w:ascii="微軟正黑體" w:eastAsia="微軟正黑體" w:hAnsi="微軟正黑體" w:cs="Gungsuh"/>
+                <w:sz w:val="24"/>
+                <w:szCs w:val="24"/>
+              </w:rPr>
+            </w:pPr>
+            <w:r>
+              <w:rPr>
+                <w:rFonts w:ascii="微軟正黑體" w:eastAsia="微軟正黑體" w:hAnsi="微軟正黑體" w:cs="Gungsuh" w:hint="eastAsia"/>
+                <w:sz w:val="24"/>
+                <w:szCs w:val="24"/>
+              </w:rPr>
+              <w:t>7-33</w:t>
+            </w:r>
+          </w:p>
+        </w:tc>
+        <w:tc>
+          <w:tcPr>
+            <w:tcW w:w="3777" w:type="dxa"/>
+            <w:gridSpan w:val="3"/>
+            <w:tcBorders>
+              <w:top w:val="single" w:sz="4" w:space="0" w:color="auto"/>
+              <w:left w:val="single" w:sz="4" w:space="0" w:color="auto"/>
+              <w:bottom w:val="single" w:sz="4" w:space="0" w:color="auto"/>
+              <w:right w:val="single" w:sz="4" w:space="0" w:color="auto"/>
+            </w:tcBorders>
+            <w:shd w:val="clear" w:color="auto" w:fill="auto"/>
+          </w:tcPr>
+          <w:p>
+            <w:pPr>
+              <w:pStyle w:val="Pa16"/>
+              <w:spacing w:before="20" w:after="20"/>
+              <w:rPr>
+                <w:rFonts w:ascii="微軟正黑體" w:eastAsia="微軟正黑體" w:hAnsi="微軟正黑體" w:cs="Segoe UI"/>
+              </w:rPr>
+            </w:pPr>
+            <w:r>
+              <w:rPr>
+                <w:rFonts w:ascii="微軟正黑體" w:eastAsia="微軟正黑體" w:hAnsi="微軟正黑體" w:cs="Segoe UI"/>
+              </w:rPr>
+              <w:t xml:space="preserve">stockid=('2303', '2330', '3008', '2498', </w:t>
+            </w:r>
+            <w:r>
+              <w:rPr>
+                <w:rFonts w:ascii="微軟正黑體" w:eastAsia="微軟正黑體" w:hAnsi="微軟正黑體" w:cs="Segoe UI"/>
+                <w:color w:val="FF0000"/>
+              </w:rPr>
+              <w:t>'2311'</w:t>
+            </w:r>
+            <w:r>
+              <w:rPr>
+                <w:rFonts w:ascii="微軟正黑體" w:eastAsia="微軟正黑體" w:hAnsi="微軟正黑體" w:cs="Segoe UI"/>
+              </w:rPr>
+              <w:t>, '2409', '2357', '2317')</w:t>
+            </w:r>
+          </w:p>
+          <w:p>
+            <w:pPr>
+              <w:pStyle w:val="Pa16"/>
+              <w:spacing w:before="20" w:after="20"/>
+              <w:rPr>
+                <w:rFonts w:ascii="微軟正黑體" w:eastAsia="微軟正黑體" w:hAnsi="微軟正黑體" w:cs="Segoe UI"/>
+              </w:rPr>
+            </w:pPr>
+            <w:r>
+              <w:rPr>
+                <w:rFonts w:ascii="微軟正黑體" w:eastAsia="微軟正黑體" w:hAnsi="微軟正黑體" w:cs="Segoe UI"/>
+              </w:rPr>
+              <w:t>writer=pd.ExcelWriter('./file/stocprice_revised.xlsx')</w:t>
+            </w:r>
+          </w:p>
+          <w:p>
+            <w:pPr>
+              <w:pStyle w:val="Pa16"/>
+              <w:spacing w:before="20" w:after="20"/>
+              <w:rPr>
+                <w:rFonts w:ascii="微軟正黑體" w:eastAsia="微軟正黑體" w:hAnsi="微軟正黑體" w:cs="Segoe UI"/>
+              </w:rPr>
+            </w:pPr>
+            <w:r>
+              <w:rPr>
+                <w:rFonts w:ascii="微軟正黑體" w:eastAsia="微軟正黑體" w:hAnsi="微軟正黑體" w:cs="Segoe UI"/>
+              </w:rPr>
+              <w:t>print(type(stockid))</w:t>
+            </w:r>
+          </w:p>
+          <w:p>
+            <w:pPr>
+              <w:pStyle w:val="Pa16"/>
+              <w:spacing w:before="20" w:after="20"/>
+              <w:rPr>
+                <w:rFonts w:ascii="微軟正黑體" w:eastAsia="微軟正黑體" w:hAnsi="微軟正黑體" w:cs="Segoe UI"/>
+              </w:rPr>
+            </w:pPr>
+            <w:r>
+              <w:rPr>
+                <w:rFonts w:ascii="微軟正黑體" w:eastAsia="微軟正黑體" w:hAnsi="微軟正黑體" w:cs="Segoe UI"/>
+              </w:rPr>
+              <w:t>for i in range(0,len(stockid)):</w:t>
+            </w:r>
+          </w:p>
+          <w:p>
+            <w:pPr>
+              <w:pStyle w:val="Pa16"/>
+              <w:spacing w:before="20" w:after="20"/>
+              <w:rPr>
+                <w:rFonts w:ascii="微軟正黑體" w:eastAsia="微軟正黑體" w:hAnsi="微軟正黑體" w:cs="Segoe UI"/>
+              </w:rPr>
+            </w:pPr>
+            <w:r>
+              <w:rPr>
+                <w:rFonts w:ascii="微軟正黑體" w:eastAsia="微軟正黑體" w:hAnsi="微軟正黑體" w:cs="Segoe UI"/>
+              </w:rPr>
+              <w:t xml:space="preserve">    sid=stockid[i]+'.tw'</w:t>
+            </w:r>
+          </w:p>
+          <w:p>
+            <w:pPr>
+              <w:pStyle w:val="Pa16"/>
+              <w:spacing w:before="20" w:after="20"/>
+              <w:rPr>
+                <w:rFonts w:ascii="微軟正黑體" w:eastAsia="微軟正黑體" w:hAnsi="微軟正黑體" w:cs="Segoe UI"/>
+              </w:rPr>
+            </w:pPr>
+            <w:r>
+              <w:rPr>
+                <w:rFonts w:ascii="微軟正黑體" w:eastAsia="微軟正黑體" w:hAnsi="微軟正黑體" w:cs="Segoe UI"/>
+              </w:rPr>
+              <w:t xml:space="preserve">    df = pdr.</w:t>
+            </w:r>
+            <w:r>
+              <w:rPr>
+                <w:rFonts w:ascii="微軟正黑體" w:eastAsia="微軟正黑體" w:hAnsi="微軟正黑體" w:cs="Segoe UI"/>
+              </w:rPr>
+              <w:t>get_data_yahoo(sid, start, end)</w:t>
+            </w:r>
+            <w:r>
+              <w:rPr>
+                <w:rFonts w:ascii="微軟正黑體" w:eastAsia="微軟正黑體" w:hAnsi="微軟正黑體" w:cs="Segoe UI"/>
+              </w:rPr>
+              <w:t xml:space="preserve">    df.to_excel(writer,stockid[i])</w:t>
+            </w:r>
+          </w:p>
+        </w:tc>
+        <w:tc>
+          <w:tcPr>
+            <w:tcW w:w="3778" w:type="dxa"/>
+            <w:tcBorders>
+              <w:top w:val="single" w:sz="4" w:space="0" w:color="auto"/>
+              <w:left w:val="single" w:sz="4" w:space="0" w:color="auto"/>
+              <w:bottom w:val="single" w:sz="4" w:space="0" w:color="auto"/>
+              <w:right w:val="single" w:sz="4" w:space="0" w:color="auto"/>
+            </w:tcBorders>
+            <w:shd w:val="clear" w:color="auto" w:fill="auto"/>
+          </w:tcPr>
+          <w:p>
+            <w:pPr>
+              <w:rPr>
+                <w:rFonts w:ascii="微軟正黑體" w:eastAsia="微軟正黑體" w:hAnsi="微軟正黑體"/>
+                <w:color w:val="000000"/>
+              </w:rPr>
+            </w:pPr>
+            <w:r>
+              <w:rPr>
+                <w:rFonts w:ascii="微軟正黑體" w:eastAsia="微軟正黑體" w:hAnsi="微軟正黑體"/>
+                <w:color w:val="000000"/>
+              </w:rPr>
+              <w:t>stockid=('2303', '2330', '3008', '2498', '2409', '2357', '2317')</w:t>
+            </w:r>
+          </w:p>
+          <w:p>
+            <w:pPr>
+              <w:rPr>
+                <w:rFonts w:ascii="微軟正黑體" w:eastAsia="微軟正黑體" w:hAnsi="微軟正黑體"/>
+                <w:color w:val="000000"/>
+              </w:rPr>
+            </w:pPr>
+            <w:r>
+              <w:rPr>
+                <w:rFonts w:ascii="微軟正黑體" w:eastAsia="微軟正黑體" w:hAnsi="微軟正黑體"/>
+                <w:color w:val="000000"/>
+              </w:rPr>
+              <w:t>writer=pd.ExcelWriter('./file/stocprice_revised.xlsx')</w:t>
+            </w:r>
+          </w:p>
+          <w:p>
+            <w:pPr>
+              <w:rPr>
+                <w:rFonts w:ascii="微軟正黑體" w:eastAsia="微軟正黑體" w:hAnsi="微軟正黑體"/>
+                <w:color w:val="000000"/>
+              </w:rPr>
+            </w:pPr>
+            <w:r>
+              <w:rPr>
+                <w:rFonts w:ascii="微軟正黑體" w:eastAsia="微軟正黑體" w:hAnsi="微軟正黑體"/>
+                <w:color w:val="000000"/>
+              </w:rPr>
+              <w:t>print(type(stockid))</w:t>
+            </w:r>
+          </w:p>
+          <w:p>
+            <w:pPr>
+              <w:rPr>
+                <w:rFonts w:ascii="微軟正黑體" w:eastAsia="微軟正黑體" w:hAnsi="微軟正黑體"/>
+                <w:color w:val="000000"/>
+              </w:rPr>
+            </w:pPr>
+            <w:r>
+              <w:rPr>
+                <w:rFonts w:ascii="微軟正黑體" w:eastAsia="微軟正黑體" w:hAnsi="微軟正黑體"/>
+                <w:color w:val="000000"/>
+              </w:rPr>
+              <w:t>for i in range(0,len(stockid)):</w:t>
+            </w:r>
+          </w:p>
+          <w:p>
+            <w:pPr>
+              <w:rPr>
+                <w:rFonts w:ascii="微軟正黑體" w:eastAsia="微軟正黑體" w:hAnsi="微軟正黑體"/>
+                <w:color w:val="000000"/>
+              </w:rPr>
+            </w:pPr>
+            <w:r>
+              <w:rPr>
+                <w:rFonts w:ascii="微軟正黑體" w:eastAsia="微軟正黑體" w:hAnsi="微軟正黑體"/>
+                <w:color w:val="000000"/>
+              </w:rPr>
+              <w:t xml:space="preserve">    sid=stockid[i]+'.tw'</w:t>
+            </w:r>
+          </w:p>
+          <w:p>
+            <w:pPr>
+              <w:rPr>
+                <w:rFonts w:ascii="微軟正黑體" w:eastAsia="微軟正黑體" w:hAnsi="微軟正黑體"/>
+                <w:color w:val="FF0000"/>
+              </w:rPr>
+            </w:pPr>
+            <w:r>
+              <w:rPr>
+                <w:rFonts w:ascii="微軟正黑體" w:eastAsia="微軟正黑體" w:hAnsi="微軟正黑體"/>
+                <w:color w:val="000000"/>
+              </w:rPr>
+              <w:t xml:space="preserve">    </w:t>
+            </w:r>
+            <w:r>
+              <w:rPr>
+                <w:rFonts w:ascii="微軟正黑體" w:eastAsia="微軟正黑體" w:hAnsi="微軟正黑體"/>
+                <w:color w:val="FF0000"/>
+              </w:rPr>
+              <w:t>try:</w:t>
+            </w:r>
+          </w:p>
+          <w:p>
+            <w:pPr>
+              <w:rPr>
+                <w:rFonts w:ascii="微軟正黑體" w:eastAsia="微軟正黑體" w:hAnsi="微軟正黑體"/>
+                <w:color w:val="000000"/>
+              </w:rPr>
+            </w:pPr>
+            <w:r>
+              <w:rPr>
+                <w:rFonts w:ascii="微軟正黑體" w:eastAsia="微軟正黑體" w:hAnsi="微軟正黑體"/>
+                <w:color w:val="000000"/>
+              </w:rPr>
+              <w:t xml:space="preserve">        df = pdr.get_data_yahoo(sid, start, end)</w:t>
+            </w:r>
+          </w:p>
+          <w:p>
+            <w:pPr>
+              <w:rPr>
+                <w:rFonts w:ascii="微軟正黑體" w:eastAsia="微軟正黑體" w:hAnsi="微軟正黑體"/>
+                <w:color w:val="FF0000"/>
+              </w:rPr>
+            </w:pPr>
+            <w:r>
+              <w:rPr>
+                <w:rFonts w:ascii="微軟正黑體" w:eastAsia="微軟正黑體" w:hAnsi="微軟正黑體"/>
+                <w:color w:val="000000"/>
+              </w:rPr>
+              <w:t xml:space="preserve">   </w:t>
+            </w:r>
+            <w:r>
+              <w:rPr>
+                <w:rFonts w:ascii="微軟正黑體" w:eastAsia="微軟正黑體" w:hAnsi="微軟正黑體"/>
+                <w:color w:val="FF0000"/>
+              </w:rPr>
+              <w:t xml:space="preserve"> except:</w:t>
+            </w:r>
+          </w:p>
+          <w:p>
+            <w:pPr>
+              <w:rPr>
+                <w:rFonts w:ascii="微軟正黑體" w:eastAsia="微軟正黑體" w:hAnsi="微軟正黑體"/>
+                <w:color w:val="FF0000"/>
+              </w:rPr>
+            </w:pPr>
+            <w:r>
+              <w:rPr>
+                <w:rFonts w:ascii="微軟正黑體" w:eastAsia="微軟正黑體" w:hAnsi="微軟正黑體" w:hint="eastAsia"/>
+                <w:color w:val="FF0000"/>
+              </w:rPr>
+              <w:t xml:space="preserve">        print(stockid[i] +"出錯")</w:t>
+            </w:r>
+          </w:p>
+          <w:p>
+            <w:pPr>
+              <w:rPr>
+                <w:rFonts w:ascii="微軟正黑體" w:eastAsia="微軟正黑體" w:hAnsi="微軟正黑體"/>
+                <w:color w:val="FF0000"/>
+              </w:rPr>
+            </w:pPr>
+            <w:r>
+              <w:rPr>
+                <w:rFonts w:ascii="微軟正黑體" w:eastAsia="微軟正黑體" w:hAnsi="微軟正黑體"/>
+                <w:color w:val="FF0000"/>
+              </w:rPr>
+              <w:t xml:space="preserve">        continue</w:t>
+            </w:r>
+          </w:p>
+          <w:p>
+            <w:pPr>
+              <w:rPr>
+                <w:rFonts w:ascii="微軟正黑體" w:eastAsia="微軟正黑體" w:hAnsi="微軟正黑體"/>
+                <w:color w:val="000000"/>
+              </w:rPr>
+            </w:pPr>
+            <w:r>
+              <w:rPr>
+                <w:rFonts w:ascii="微軟正黑體" w:eastAsia="微軟正黑體" w:hAnsi="微軟正黑體"/>
+                <w:color w:val="000000"/>
+              </w:rPr>
+              <w:t xml:space="preserve">    df.to_excel(writer,stockid[i])</w:t>
+            </w:r>
+          </w:p>
+        </w:tc>
+        <w:tc>
+          <w:tcPr>
+            <w:tcW w:w="1559" w:type="dxa"/>
+            <w:tcBorders>
+              <w:top w:val="single" w:sz="4" w:space="0" w:color="auto"/>
+              <w:left w:val="single" w:sz="4" w:space="0" w:color="auto"/>
+              <w:bottom w:val="single" w:sz="4" w:space="0" w:color="auto"/>
+              <w:right w:val="single" w:sz="4" w:space="0" w:color="auto"/>
+            </w:tcBorders>
+            <w:shd w:val="clear" w:color="auto" w:fill="auto"/>
+          </w:tcPr>
+          <w:p>
+            <w:pPr>
+              <w:widowControl w:val="0"/>
+              <w:jc w:val="center"/>
+              <w:rPr>
+                <w:rFonts w:ascii="微軟正黑體" w:eastAsia="微軟正黑體" w:hAnsi="微軟正黑體" w:cs="Gungsuh"/>
+                <w:sz w:val="24"/>
+                <w:szCs w:val="24"/>
+              </w:rPr>
+            </w:pPr>
+            <w:r>
+              <w:rPr>
+                <w:rFonts w:ascii="微軟正黑體" w:eastAsia="微軟正黑體" w:hAnsi="微軟正黑體" w:cs="Gungsuh" w:hint="eastAsia"/>
+                <w:sz w:val="24"/>
+                <w:szCs w:val="24"/>
+              </w:rPr>
+              <w:t>2311已經合併，</w:t>
+            </w:r>
+            <w:r>
+              <w:rPr>
+                <w:rFonts w:ascii="微軟正黑體" w:eastAsia="微軟正黑體" w:hAnsi="微軟正黑體" w:cs="Gungsuh" w:hint="eastAsia"/>
+                <w:sz w:val="24"/>
+                <w:szCs w:val="24"/>
+              </w:rPr>
+              <w:t>並</w:t>
+            </w:r>
+            <w:r>
+              <w:rPr>
+                <w:rFonts w:ascii="微軟正黑體" w:eastAsia="微軟正黑體" w:hAnsi="微軟正黑體" w:cs="Gungsuh" w:hint="eastAsia"/>
+                <w:sz w:val="24"/>
+                <w:szCs w:val="24"/>
+              </w:rPr>
+              <w:t>加入防錯機制</w:t>
+            </w:r>
+            <w:r>
+              <w:rPr>
+                <w:rFonts w:ascii="微軟正黑體" w:eastAsia="微軟正黑體" w:hAnsi="微軟正黑體" w:cs="Gungsuh" w:hint="eastAsia"/>
+                <w:sz w:val="24"/>
+                <w:szCs w:val="24"/>
+              </w:rPr>
+              <w:t>(</w:t>
+            </w:r>
+            <w:r>
+              <w:rPr>
+                <w:rFonts w:ascii="微軟正黑體" w:eastAsia="微軟正黑體" w:hAnsi="微軟正黑體" w:cs="Gungsuh"/>
+                <w:sz w:val="24"/>
+                <w:szCs w:val="24"/>
+              </w:rPr>
+              <w:t>github</w:t>
+            </w:r>
+            <w:r>
+              <w:rPr>
+                <w:rFonts w:ascii="微軟正黑體" w:eastAsia="微軟正黑體" w:hAnsi="微軟正黑體" w:cs="Gungsuh" w:hint="eastAsia"/>
+                <w:sz w:val="24"/>
+                <w:szCs w:val="24"/>
+              </w:rPr>
+              <w:t>程式碼也一併</w:t>
+            </w:r>
+            <w:bookmarkStart w:id="0" w:name="_GoBack"/>
+            <w:bookmarkEnd w:id="0"/>
+            <w:r>
+              <w:rPr>
+                <w:rFonts w:ascii="微軟正黑體" w:eastAsia="微軟正黑體" w:hAnsi="微軟正黑體" w:cs="Gungsuh" w:hint="eastAsia"/>
+                <w:sz w:val="24"/>
+                <w:szCs w:val="24"/>
+              </w:rPr>
+              <w:t>更新)</w:t>
+            </w:r>
           </w:p>
         </w:tc>
       </w:tr>

--- a/首部曲第三版勘誤表.docx
+++ b/首部曲第三版勘誤表.docx
@@ -410,7 +410,7 @@
               <w:widowControl w:val="0"/>
               <w:jc w:val="center"/>
               <w:rPr>
-                <w:rFonts w:ascii="微軟正黑體" w:eastAsia="微軟正黑體" w:hAnsi="微軟正黑體" w:cs="Gungsuh"/>
+                <w:rFonts w:ascii="微軟正黑體" w:eastAsia="微軟正黑體" w:hAnsi="微軟正黑體" w:cs="Gungsuh" w:hint="eastAsia"/>
                 <w:sz w:val="24"/>
                 <w:szCs w:val="24"/>
               </w:rPr>
@@ -421,15 +421,7 @@
                 <w:sz w:val="24"/>
                 <w:szCs w:val="24"/>
               </w:rPr>
-              <w:t>3</w:t>
-            </w:r>
-            <w:r>
-              <w:rPr>
-                <w:rFonts w:ascii="微軟正黑體" w:eastAsia="微軟正黑體" w:hAnsi="微軟正黑體" w:cs="Gungsuh"/>
-                <w:sz w:val="24"/>
-                <w:szCs w:val="24"/>
-              </w:rPr>
-              <w:t>-22</w:t>
+              <w:t>2-17</w:t>
             </w:r>
           </w:p>
         </w:tc>
@@ -450,15 +442,127 @@
               <w:pStyle w:val="Pa16"/>
               <w:spacing w:before="20" w:after="20"/>
               <w:rPr>
-                <w:rFonts w:ascii="微軟正黑體" w:eastAsia="微軟正黑體" w:hAnsi="微軟正黑體"/>
-                <w:color w:val="000000"/>
+                <w:rFonts w:ascii="微軟正黑體" w:eastAsia="微軟正黑體" w:hAnsi="微軟正黑體" w:cs="Segoe UI"/>
               </w:rPr>
             </w:pPr>
             <w:r>
               <w:rPr>
-                <w:rFonts w:ascii="微軟正黑體" w:eastAsia="微軟正黑體" w:hAnsi="微軟正黑體" w:cs="Segoe UI"/>
-              </w:rPr>
-              <w:t>range(start,end,step)</w:t>
+                <w:rFonts w:cs="華康明體K輀." w:hint="eastAsia"/>
+                <w:color w:val="000000"/>
+              </w:rPr>
+              <w:t>使用者可以更改環境偏好設定。點選「</w:t>
+            </w:r>
+            <w:r>
+              <w:rPr>
+                <w:color w:val="000000"/>
+              </w:rPr>
+              <w:t>Tools</w:t>
+            </w:r>
+            <w:r>
+              <w:rPr>
+                <w:rFonts w:cs="華康明體K輀." w:hint="eastAsia"/>
+                <w:color w:val="000000"/>
+              </w:rPr>
+              <w:t>」下的「</w:t>
+            </w:r>
+            <w:r>
+              <w:rPr>
+                <w:color w:val="000000"/>
+              </w:rPr>
+              <w:t>Preferences</w:t>
+            </w:r>
+            <w:r>
+              <w:rPr>
+                <w:rFonts w:cs="華康明體K輀." w:hint="eastAsia"/>
+                <w:color w:val="000000"/>
+              </w:rPr>
+              <w:t>」即可進行偏好</w:t>
+            </w:r>
+            <w:r>
+              <w:rPr>
+                <w:rFonts w:cs="華康明體K輀."/>
+                <w:color w:val="000000"/>
+              </w:rPr>
+              <w:t xml:space="preserve"> </w:t>
+            </w:r>
+            <w:r>
+              <w:rPr>
+                <w:rFonts w:cs="華康明體K輀." w:hint="eastAsia"/>
+                <w:color w:val="000000"/>
+              </w:rPr>
+              <w:t>設定視窗（見圖</w:t>
+            </w:r>
+            <w:r>
+              <w:rPr>
+                <w:color w:val="000000"/>
+              </w:rPr>
+              <w:t>2-24</w:t>
+            </w:r>
+            <w:r>
+              <w:rPr>
+                <w:rFonts w:cs="華康明體K輀." w:hint="eastAsia"/>
+                <w:color w:val="000000"/>
+              </w:rPr>
+              <w:t>）。點選「</w:t>
+            </w:r>
+            <w:r>
+              <w:rPr>
+                <w:color w:val="000000"/>
+              </w:rPr>
+              <w:t>Editor</w:t>
+            </w:r>
+            <w:r>
+              <w:rPr>
+                <w:rFonts w:cs="華康明體K輀." w:hint="eastAsia"/>
+                <w:color w:val="000000"/>
+              </w:rPr>
+              <w:t>」，改字型大小「</w:t>
+            </w:r>
+            <w:r>
+              <w:rPr>
+                <w:color w:val="000000"/>
+              </w:rPr>
+              <w:t>Size</w:t>
+            </w:r>
+            <w:r>
+              <w:rPr>
+                <w:rFonts w:cs="華康明體K輀." w:hint="eastAsia"/>
+                <w:color w:val="000000"/>
+              </w:rPr>
+              <w:t>」為</w:t>
+            </w:r>
+            <w:r>
+              <w:rPr>
+                <w:rFonts w:cs="華康明體K輀."/>
+                <w:color w:val="000000"/>
+              </w:rPr>
+              <w:t xml:space="preserve"> </w:t>
+            </w:r>
+            <w:r>
+              <w:rPr>
+                <w:color w:val="000000"/>
+              </w:rPr>
+              <w:t>12</w:t>
+            </w:r>
+            <w:r>
+              <w:rPr>
+                <w:rFonts w:cs="華康明體K輀." w:hint="eastAsia"/>
+                <w:color w:val="000000"/>
+              </w:rPr>
+              <w:t>，按「</w:t>
+            </w:r>
+            <w:r>
+              <w:rPr>
+                <w:color w:val="000000"/>
+              </w:rPr>
+              <w:t>OK</w:t>
+            </w:r>
+            <w:r>
+              <w:rPr>
+                <w:rFonts w:cs="華康明體K輀." w:hint="eastAsia"/>
+                <w:color w:val="000000"/>
+              </w:rPr>
+              <w:t>」，即可完成。</w:t>
             </w:r>
           </w:p>
         </w:tc>
@@ -477,16 +581,168 @@
             <w:pPr>
               <w:rPr>
                 <w:rFonts w:ascii="微軟正黑體" w:eastAsia="微軟正黑體" w:hAnsi="微軟正黑體"/>
+                <w:color w:val="000000"/>
                 <w:sz w:val="24"/>
                 <w:szCs w:val="24"/>
               </w:rPr>
             </w:pPr>
             <w:r>
               <w:rPr>
-                <w:rFonts w:ascii="微軟正黑體" w:eastAsia="微軟正黑體" w:hAnsi="微軟正黑體"/>
-                <w:color w:val="000000"/>
-              </w:rPr>
-              <w:t>[start:end:step]</w:t>
+                <w:rFonts w:cs="華康明體K輀." w:hint="eastAsia"/>
+                <w:color w:val="000000"/>
+                <w:sz w:val="24"/>
+                <w:szCs w:val="24"/>
+              </w:rPr>
+              <w:t>使用者可以更改環境偏好設定。點選「</w:t>
+            </w:r>
+            <w:r>
+              <w:rPr>
+                <w:color w:val="000000"/>
+                <w:sz w:val="24"/>
+                <w:szCs w:val="24"/>
+              </w:rPr>
+              <w:t>Tools</w:t>
+            </w:r>
+            <w:r>
+              <w:rPr>
+                <w:rFonts w:cs="華康明體K輀." w:hint="eastAsia"/>
+                <w:color w:val="000000"/>
+                <w:sz w:val="24"/>
+                <w:szCs w:val="24"/>
+              </w:rPr>
+              <w:t>」下的「</w:t>
+            </w:r>
+            <w:r>
+              <w:rPr>
+                <w:color w:val="000000"/>
+                <w:sz w:val="24"/>
+                <w:szCs w:val="24"/>
+              </w:rPr>
+              <w:t>Preferences</w:t>
+            </w:r>
+            <w:r>
+              <w:rPr>
+                <w:rFonts w:cs="華康明體K輀." w:hint="eastAsia"/>
+                <w:color w:val="000000"/>
+                <w:sz w:val="24"/>
+                <w:szCs w:val="24"/>
+              </w:rPr>
+              <w:t>」即可進行偏好</w:t>
+            </w:r>
+            <w:r>
+              <w:rPr>
+                <w:rFonts w:cs="華康明體K輀."/>
+                <w:color w:val="000000"/>
+                <w:sz w:val="24"/>
+                <w:szCs w:val="24"/>
+              </w:rPr>
+              <w:t xml:space="preserve"> </w:t>
+            </w:r>
+            <w:r>
+              <w:rPr>
+                <w:rFonts w:cs="華康明體K輀." w:hint="eastAsia"/>
+                <w:color w:val="000000"/>
+                <w:sz w:val="24"/>
+                <w:szCs w:val="24"/>
+              </w:rPr>
+              <w:t>設定視窗（見圖</w:t>
+            </w:r>
+            <w:r>
+              <w:rPr>
+                <w:color w:val="000000"/>
+                <w:sz w:val="24"/>
+                <w:szCs w:val="24"/>
+              </w:rPr>
+              <w:t>2-24</w:t>
+            </w:r>
+            <w:r>
+              <w:rPr>
+                <w:rFonts w:cs="華康明體K輀." w:hint="eastAsia"/>
+                <w:color w:val="000000"/>
+                <w:sz w:val="24"/>
+                <w:szCs w:val="24"/>
+              </w:rPr>
+              <w:t>）。點選「</w:t>
+            </w:r>
+            <w:r>
+              <w:rPr>
+                <w:rFonts w:hint="eastAsia"/>
+                <w:color w:val="FF0000"/>
+                <w:sz w:val="24"/>
+                <w:szCs w:val="24"/>
+              </w:rPr>
+              <w:t>General</w:t>
+            </w:r>
+            <w:r>
+              <w:rPr>
+                <w:rFonts w:cs="華康明體K輀." w:hint="eastAsia"/>
+                <w:color w:val="000000"/>
+                <w:sz w:val="24"/>
+                <w:szCs w:val="24"/>
+              </w:rPr>
+              <w:t>」，改字型大小「</w:t>
+            </w:r>
+            <w:r>
+              <w:rPr>
+                <w:color w:val="000000"/>
+                <w:sz w:val="24"/>
+                <w:szCs w:val="24"/>
+              </w:rPr>
+              <w:t>Size</w:t>
+            </w:r>
+            <w:r>
+              <w:rPr>
+                <w:rFonts w:cs="華康明體K輀." w:hint="eastAsia"/>
+                <w:color w:val="000000"/>
+                <w:sz w:val="24"/>
+                <w:szCs w:val="24"/>
+              </w:rPr>
+              <w:t>」為</w:t>
+            </w:r>
+            <w:r>
+              <w:rPr>
+                <w:rFonts w:cs="華康明體K輀."/>
+                <w:color w:val="000000"/>
+                <w:sz w:val="24"/>
+                <w:szCs w:val="24"/>
+              </w:rPr>
+              <w:t xml:space="preserve"> </w:t>
+            </w:r>
+            <w:r>
+              <w:rPr>
+                <w:color w:val="000000"/>
+                <w:sz w:val="24"/>
+                <w:szCs w:val="24"/>
+              </w:rPr>
+              <w:t>12</w:t>
+            </w:r>
+            <w:r>
+              <w:rPr>
+                <w:rFonts w:cs="華康明體K輀." w:hint="eastAsia"/>
+                <w:color w:val="000000"/>
+                <w:sz w:val="24"/>
+                <w:szCs w:val="24"/>
+              </w:rPr>
+              <w:t>，按「</w:t>
+            </w:r>
+            <w:bookmarkStart w:id="0" w:name="_GoBack"/>
+            <w:bookmarkEnd w:id="0"/>
+            <w:r>
+              <w:rPr>
+                <w:color w:val="000000"/>
+                <w:sz w:val="24"/>
+                <w:szCs w:val="24"/>
+              </w:rPr>
+              <w:t>OK</w:t>
+            </w:r>
+            <w:r>
+              <w:rPr>
+                <w:rFonts w:cs="華康明體K輀." w:hint="eastAsia"/>
+                <w:color w:val="000000"/>
+                <w:sz w:val="24"/>
+                <w:szCs w:val="24"/>
+              </w:rPr>
+              <w:t>」，即可完成。</w:t>
             </w:r>
           </w:p>
         </w:tc>
@@ -552,7 +808,15 @@
                 <w:sz w:val="24"/>
                 <w:szCs w:val="24"/>
               </w:rPr>
-              <w:t>7-33</w:t>
+              <w:t>3</w:t>
+            </w:r>
+            <w:r>
+              <w:rPr>
+                <w:rFonts w:ascii="微軟正黑體" w:eastAsia="微軟正黑體" w:hAnsi="微軟正黑體" w:cs="Gungsuh"/>
+                <w:sz w:val="24"/>
+                <w:szCs w:val="24"/>
+              </w:rPr>
+              <w:t>-22</w:t>
             </w:r>
           </w:p>
         </w:tc>
@@ -573,114 +837,15 @@
               <w:pStyle w:val="Pa16"/>
               <w:spacing w:before="20" w:after="20"/>
               <w:rPr>
+                <w:rFonts w:ascii="微軟正黑體" w:eastAsia="微軟正黑體" w:hAnsi="微軟正黑體"/>
+                <w:color w:val="000000"/>
+              </w:rPr>
+            </w:pPr>
+            <w:r>
+              <w:rPr>
                 <w:rFonts w:ascii="微軟正黑體" w:eastAsia="微軟正黑體" w:hAnsi="微軟正黑體" w:cs="Segoe UI"/>
               </w:rPr>
-            </w:pPr>
-            <w:r>
-              <w:rPr>
-                <w:rFonts w:ascii="微軟正黑體" w:eastAsia="微軟正黑體" w:hAnsi="微軟正黑體" w:cs="Segoe UI"/>
-              </w:rPr>
-              <w:t xml:space="preserve">stockid=('2303', '2330', '3008', '2498', </w:t>
-            </w:r>
-            <w:r>
-              <w:rPr>
-                <w:rFonts w:ascii="微軟正黑體" w:eastAsia="微軟正黑體" w:hAnsi="微軟正黑體" w:cs="Segoe UI"/>
-                <w:color w:val="FF0000"/>
-              </w:rPr>
-              <w:t>'2311'</w:t>
-            </w:r>
-            <w:r>
-              <w:rPr>
-                <w:rFonts w:ascii="微軟正黑體" w:eastAsia="微軟正黑體" w:hAnsi="微軟正黑體" w:cs="Segoe UI"/>
-              </w:rPr>
-              <w:t>, '2409', '2357', '2317')</w:t>
-            </w:r>
-          </w:p>
-          <w:p>
-            <w:pPr>
-              <w:pStyle w:val="Pa16"/>
-              <w:spacing w:before="20" w:after="20"/>
-              <w:rPr>
-                <w:rFonts w:ascii="微軟正黑體" w:eastAsia="微軟正黑體" w:hAnsi="微軟正黑體" w:cs="Segoe UI"/>
-              </w:rPr>
-            </w:pPr>
-            <w:r>
-              <w:rPr>
-                <w:rFonts w:ascii="微軟正黑體" w:eastAsia="微軟正黑體" w:hAnsi="微軟正黑體" w:cs="Segoe UI"/>
-              </w:rPr>
-              <w:t>writer=pd.ExcelWriter('./file/stocprice_revised.xlsx')</w:t>
-            </w:r>
-          </w:p>
-          <w:p>
-            <w:pPr>
-              <w:pStyle w:val="Pa16"/>
-              <w:spacing w:before="20" w:after="20"/>
-              <w:rPr>
-                <w:rFonts w:ascii="微軟正黑體" w:eastAsia="微軟正黑體" w:hAnsi="微軟正黑體" w:cs="Segoe UI"/>
-              </w:rPr>
-            </w:pPr>
-            <w:r>
-              <w:rPr>
-                <w:rFonts w:ascii="微軟正黑體" w:eastAsia="微軟正黑體" w:hAnsi="微軟正黑體" w:cs="Segoe UI"/>
-              </w:rPr>
-              <w:t>print(type(stockid))</w:t>
-            </w:r>
-          </w:p>
-          <w:p>
-            <w:pPr>
-              <w:pStyle w:val="Pa16"/>
-              <w:spacing w:before="20" w:after="20"/>
-              <w:rPr>
-                <w:rFonts w:ascii="微軟正黑體" w:eastAsia="微軟正黑體" w:hAnsi="微軟正黑體" w:cs="Segoe UI"/>
-              </w:rPr>
-            </w:pPr>
-            <w:r>
-              <w:rPr>
-                <w:rFonts w:ascii="微軟正黑體" w:eastAsia="微軟正黑體" w:hAnsi="微軟正黑體" w:cs="Segoe UI"/>
-              </w:rPr>
-              <w:t>for i in range(0,len(stockid)):</w:t>
-            </w:r>
-          </w:p>
-          <w:p>
-            <w:pPr>
-              <w:pStyle w:val="Pa16"/>
-              <w:spacing w:before="20" w:after="20"/>
-              <w:rPr>
-                <w:rFonts w:ascii="微軟正黑體" w:eastAsia="微軟正黑體" w:hAnsi="微軟正黑體" w:cs="Segoe UI"/>
-              </w:rPr>
-            </w:pPr>
-            <w:r>
-              <w:rPr>
-                <w:rFonts w:ascii="微軟正黑體" w:eastAsia="微軟正黑體" w:hAnsi="微軟正黑體" w:cs="Segoe UI"/>
-              </w:rPr>
-              <w:t xml:space="preserve">    sid=stockid[i]+'.tw'</w:t>
-            </w:r>
-          </w:p>
-          <w:p>
-            <w:pPr>
-              <w:pStyle w:val="Pa16"/>
-              <w:spacing w:before="20" w:after="20"/>
-              <w:rPr>
-                <w:rFonts w:ascii="微軟正黑體" w:eastAsia="微軟正黑體" w:hAnsi="微軟正黑體" w:cs="Segoe UI"/>
-              </w:rPr>
-            </w:pPr>
-            <w:r>
-              <w:rPr>
-                <w:rFonts w:ascii="微軟正黑體" w:eastAsia="微軟正黑體" w:hAnsi="微軟正黑體" w:cs="Segoe UI"/>
-              </w:rPr>
-              <w:t xml:space="preserve">    df = pdr.</w:t>
-            </w:r>
-            <w:r>
-              <w:rPr>
-                <w:rFonts w:ascii="微軟正黑體" w:eastAsia="微軟正黑體" w:hAnsi="微軟正黑體" w:cs="Segoe UI"/>
-              </w:rPr>
-              <w:t>get_data_yahoo(sid, start, end)</w:t>
-            </w:r>
-            <w:r>
-              <w:rPr>
-                <w:rFonts w:ascii="微軟正黑體" w:eastAsia="微軟正黑體" w:hAnsi="微軟正黑體" w:cs="Segoe UI"/>
-              </w:rPr>
-              <w:t xml:space="preserve">    df.to_excel(writer,stockid[i])</w:t>
+              <w:t>range(start,end,step)</w:t>
             </w:r>
           </w:p>
         </w:tc>
@@ -699,179 +864,18 @@
             <w:pPr>
               <w:rPr>
                 <w:rFonts w:ascii="微軟正黑體" w:eastAsia="微軟正黑體" w:hAnsi="微軟正黑體"/>
-                <w:color w:val="000000"/>
+                <w:sz w:val="24"/>
+                <w:szCs w:val="24"/>
               </w:rPr>
             </w:pPr>
             <w:r>
               <w:rPr>
                 <w:rFonts w:ascii="微軟正黑體" w:eastAsia="微軟正黑體" w:hAnsi="微軟正黑體"/>
                 <w:color w:val="000000"/>
-              </w:rPr>
-              <w:t>stockid=('2303', '2330', '3008', '2498', '2409', '2357', '2317')</w:t>
-            </w:r>
-          </w:p>
-          <w:p>
-            <w:pPr>
-              <w:rPr>
-                <w:rFonts w:ascii="微軟正黑體" w:eastAsia="微軟正黑體" w:hAnsi="微軟正黑體"/>
-                <w:color w:val="000000"/>
-              </w:rPr>
-            </w:pPr>
-            <w:r>
-              <w:rPr>
-                <w:rFonts w:ascii="微軟正黑體" w:eastAsia="微軟正黑體" w:hAnsi="微軟正黑體"/>
-                <w:color w:val="000000"/>
-              </w:rPr>
-              <w:t>writer=pd.ExcelWriter('./file/stocprice_revised.xlsx')</w:t>
-            </w:r>
-          </w:p>
-          <w:p>
-            <w:pPr>
-              <w:rPr>
-                <w:rFonts w:ascii="微軟正黑體" w:eastAsia="微軟正黑體" w:hAnsi="微軟正黑體"/>
-                <w:color w:val="000000"/>
-              </w:rPr>
-            </w:pPr>
-            <w:r>
-              <w:rPr>
-                <w:rFonts w:ascii="微軟正黑體" w:eastAsia="微軟正黑體" w:hAnsi="微軟正黑體"/>
-                <w:color w:val="000000"/>
-              </w:rPr>
-              <w:t>print(type(stockid))</w:t>
-            </w:r>
-          </w:p>
-          <w:p>
-            <w:pPr>
-              <w:rPr>
-                <w:rFonts w:ascii="微軟正黑體" w:eastAsia="微軟正黑體" w:hAnsi="微軟正黑體"/>
-                <w:color w:val="000000"/>
-              </w:rPr>
-            </w:pPr>
-            <w:r>
-              <w:rPr>
-                <w:rFonts w:ascii="微軟正黑體" w:eastAsia="微軟正黑體" w:hAnsi="微軟正黑體"/>
-                <w:color w:val="000000"/>
-              </w:rPr>
-              <w:t>for i in range(0,len(stockid)):</w:t>
-            </w:r>
-          </w:p>
-          <w:p>
-            <w:pPr>
-              <w:rPr>
-                <w:rFonts w:ascii="微軟正黑體" w:eastAsia="微軟正黑體" w:hAnsi="微軟正黑體"/>
-                <w:color w:val="000000"/>
-              </w:rPr>
-            </w:pPr>
-            <w:r>
-              <w:rPr>
-                <w:rFonts w:ascii="微軟正黑體" w:eastAsia="微軟正黑體" w:hAnsi="微軟正黑體"/>
-                <w:color w:val="000000"/>
-              </w:rPr>
-              <w:t xml:space="preserve">    sid=stockid[i]+'.tw'</w:t>
-            </w:r>
-          </w:p>
-          <w:p>
-            <w:pPr>
-              <w:rPr>
-                <w:rFonts w:ascii="微軟正黑體" w:eastAsia="微軟正黑體" w:hAnsi="微軟正黑體"/>
-                <w:color w:val="FF0000"/>
-              </w:rPr>
-            </w:pPr>
-            <w:r>
-              <w:rPr>
-                <w:rFonts w:ascii="微軟正黑體" w:eastAsia="微軟正黑體" w:hAnsi="微軟正黑體"/>
-                <w:color w:val="000000"/>
-              </w:rPr>
-              <w:t xml:space="preserve">    </w:t>
-            </w:r>
-            <w:r>
-              <w:rPr>
-                <w:rFonts w:ascii="微軟正黑體" w:eastAsia="微軟正黑體" w:hAnsi="微軟正黑體"/>
-                <w:color w:val="FF0000"/>
-              </w:rPr>
-              <w:t>try:</w:t>
-            </w:r>
-          </w:p>
-          <w:p>
-            <w:pPr>
-              <w:rPr>
-                <w:rFonts w:ascii="微軟正黑體" w:eastAsia="微軟正黑體" w:hAnsi="微軟正黑體"/>
-                <w:color w:val="000000"/>
-              </w:rPr>
-            </w:pPr>
-            <w:r>
-              <w:rPr>
-                <w:rFonts w:ascii="微軟正黑體" w:eastAsia="微軟正黑體" w:hAnsi="微軟正黑體"/>
-                <w:color w:val="000000"/>
-              </w:rPr>
-              <w:t xml:space="preserve">        df = pdr.get_data_yahoo(sid, start, end)</w:t>
-            </w:r>
-          </w:p>
-          <w:p>
-            <w:pPr>
-              <w:rPr>
-                <w:rFonts w:ascii="微軟正黑體" w:eastAsia="微軟正黑體" w:hAnsi="微軟正黑體"/>
-                <w:color w:val="FF0000"/>
-              </w:rPr>
-            </w:pPr>
-            <w:r>
-              <w:rPr>
-                <w:rFonts w:ascii="微軟正黑體" w:eastAsia="微軟正黑體" w:hAnsi="微軟正黑體"/>
-                <w:color w:val="000000"/>
-              </w:rPr>
-              <w:t xml:space="preserve">   </w:t>
-            </w:r>
-            <w:r>
-              <w:rPr>
-                <w:rFonts w:ascii="微軟正黑體" w:eastAsia="微軟正黑體" w:hAnsi="微軟正黑體"/>
-                <w:color w:val="FF0000"/>
-              </w:rPr>
-              <w:t xml:space="preserve"> except:</w:t>
-            </w:r>
-          </w:p>
-          <w:p>
-            <w:pPr>
-              <w:rPr>
-                <w:rFonts w:ascii="微軟正黑體" w:eastAsia="微軟正黑體" w:hAnsi="微軟正黑體"/>
-                <w:color w:val="FF0000"/>
-              </w:rPr>
-            </w:pPr>
-            <w:r>
-              <w:rPr>
-                <w:rFonts w:ascii="微軟正黑體" w:eastAsia="微軟正黑體" w:hAnsi="微軟正黑體" w:hint="eastAsia"/>
-                <w:color w:val="FF0000"/>
-              </w:rPr>
-              <w:t xml:space="preserve">        print(stockid[i] +"出錯")</w:t>
-            </w:r>
-          </w:p>
-          <w:p>
-            <w:pPr>
-              <w:rPr>
-                <w:rFonts w:ascii="微軟正黑體" w:eastAsia="微軟正黑體" w:hAnsi="微軟正黑體"/>
-                <w:color w:val="FF0000"/>
-              </w:rPr>
-            </w:pPr>
-            <w:r>
-              <w:rPr>
-                <w:rFonts w:ascii="微軟正黑體" w:eastAsia="微軟正黑體" w:hAnsi="微軟正黑體"/>
-                <w:color w:val="FF0000"/>
-              </w:rPr>
-              <w:t xml:space="preserve">        continue</w:t>
-            </w:r>
-          </w:p>
-          <w:p>
-            <w:pPr>
-              <w:rPr>
-                <w:rFonts w:ascii="微軟正黑體" w:eastAsia="微軟正黑體" w:hAnsi="微軟正黑體"/>
-                <w:color w:val="000000"/>
-              </w:rPr>
-            </w:pPr>
-            <w:r>
-              <w:rPr>
-                <w:rFonts w:ascii="微軟正黑體" w:eastAsia="微軟正黑體" w:hAnsi="微軟正黑體"/>
-                <w:color w:val="000000"/>
-              </w:rPr>
-              <w:t xml:space="preserve">    df.to_excel(writer,stockid[i])</w:t>
+                <w:sz w:val="24"/>
+                <w:szCs w:val="24"/>
+              </w:rPr>
+              <w:t>[start:end:step]</w:t>
             </w:r>
           </w:p>
         </w:tc>
@@ -896,12 +900,433 @@
                 <w:szCs w:val="24"/>
               </w:rPr>
             </w:pPr>
+          </w:p>
+        </w:tc>
+      </w:tr>
+      <w:tr>
+        <w:trPr>
+          <w:trHeight w:val="457"/>
+        </w:trPr>
+        <w:tc>
+          <w:tcPr>
+            <w:tcW w:w="1162" w:type="dxa"/>
+            <w:tcBorders>
+              <w:top w:val="single" w:sz="4" w:space="0" w:color="auto"/>
+              <w:left w:val="single" w:sz="4" w:space="0" w:color="auto"/>
+              <w:bottom w:val="single" w:sz="4" w:space="0" w:color="auto"/>
+              <w:right w:val="single" w:sz="4" w:space="0" w:color="auto"/>
+            </w:tcBorders>
+            <w:shd w:val="clear" w:color="auto" w:fill="auto"/>
+            <w:tcMar>
+              <w:top w:w="100" w:type="dxa"/>
+              <w:left w:w="100" w:type="dxa"/>
+              <w:bottom w:w="100" w:type="dxa"/>
+              <w:right w:w="100" w:type="dxa"/>
+            </w:tcMar>
+            <w:vAlign w:val="center"/>
+          </w:tcPr>
+          <w:p>
+            <w:pPr>
+              <w:widowControl w:val="0"/>
+              <w:jc w:val="center"/>
+              <w:rPr>
+                <w:rFonts w:ascii="微軟正黑體" w:eastAsia="微軟正黑體" w:hAnsi="微軟正黑體" w:cs="Gungsuh"/>
+                <w:sz w:val="24"/>
+                <w:szCs w:val="24"/>
+              </w:rPr>
+            </w:pPr>
             <w:r>
               <w:rPr>
                 <w:rFonts w:ascii="微軟正黑體" w:eastAsia="微軟正黑體" w:hAnsi="微軟正黑體" w:cs="Gungsuh" w:hint="eastAsia"/>
                 <w:sz w:val="24"/>
                 <w:szCs w:val="24"/>
               </w:rPr>
+              <w:t>7-33</w:t>
+            </w:r>
+          </w:p>
+        </w:tc>
+        <w:tc>
+          <w:tcPr>
+            <w:tcW w:w="3777" w:type="dxa"/>
+            <w:gridSpan w:val="3"/>
+            <w:tcBorders>
+              <w:top w:val="single" w:sz="4" w:space="0" w:color="auto"/>
+              <w:left w:val="single" w:sz="4" w:space="0" w:color="auto"/>
+              <w:bottom w:val="single" w:sz="4" w:space="0" w:color="auto"/>
+              <w:right w:val="single" w:sz="4" w:space="0" w:color="auto"/>
+            </w:tcBorders>
+            <w:shd w:val="clear" w:color="auto" w:fill="auto"/>
+          </w:tcPr>
+          <w:p>
+            <w:pPr>
+              <w:pStyle w:val="Pa16"/>
+              <w:spacing w:before="20" w:after="20"/>
+              <w:rPr>
+                <w:rFonts w:ascii="微軟正黑體" w:eastAsia="微軟正黑體" w:hAnsi="微軟正黑體" w:cs="Segoe UI"/>
+              </w:rPr>
+            </w:pPr>
+            <w:r>
+              <w:rPr>
+                <w:rFonts w:ascii="微軟正黑體" w:eastAsia="微軟正黑體" w:hAnsi="微軟正黑體" w:cs="Segoe UI"/>
+              </w:rPr>
+              <w:t xml:space="preserve">stockid=('2303', '2330', '3008', '2498', </w:t>
+            </w:r>
+            <w:r>
+              <w:rPr>
+                <w:rFonts w:ascii="微軟正黑體" w:eastAsia="微軟正黑體" w:hAnsi="微軟正黑體" w:cs="Segoe UI"/>
+                <w:color w:val="FF0000"/>
+              </w:rPr>
+              <w:t>'2311'</w:t>
+            </w:r>
+            <w:r>
+              <w:rPr>
+                <w:rFonts w:ascii="微軟正黑體" w:eastAsia="微軟正黑體" w:hAnsi="微軟正黑體" w:cs="Segoe UI"/>
+              </w:rPr>
+              <w:t>, '2409', '2357', '2317')</w:t>
+            </w:r>
+          </w:p>
+          <w:p>
+            <w:pPr>
+              <w:pStyle w:val="Pa16"/>
+              <w:spacing w:before="20" w:after="20"/>
+              <w:rPr>
+                <w:rFonts w:ascii="微軟正黑體" w:eastAsia="微軟正黑體" w:hAnsi="微軟正黑體" w:cs="Segoe UI"/>
+              </w:rPr>
+            </w:pPr>
+            <w:r>
+              <w:rPr>
+                <w:rFonts w:ascii="微軟正黑體" w:eastAsia="微軟正黑體" w:hAnsi="微軟正黑體" w:cs="Segoe UI"/>
+              </w:rPr>
+              <w:t>writer=pd.ExcelWriter('./file/stocprice_revised.xlsx')</w:t>
+            </w:r>
+          </w:p>
+          <w:p>
+            <w:pPr>
+              <w:pStyle w:val="Pa16"/>
+              <w:spacing w:before="20" w:after="20"/>
+              <w:rPr>
+                <w:rFonts w:ascii="微軟正黑體" w:eastAsia="微軟正黑體" w:hAnsi="微軟正黑體" w:cs="Segoe UI"/>
+              </w:rPr>
+            </w:pPr>
+            <w:r>
+              <w:rPr>
+                <w:rFonts w:ascii="微軟正黑體" w:eastAsia="微軟正黑體" w:hAnsi="微軟正黑體" w:cs="Segoe UI"/>
+              </w:rPr>
+              <w:t>print(type(stockid))</w:t>
+            </w:r>
+          </w:p>
+          <w:p>
+            <w:pPr>
+              <w:pStyle w:val="Pa16"/>
+              <w:spacing w:before="20" w:after="20"/>
+              <w:rPr>
+                <w:rFonts w:ascii="微軟正黑體" w:eastAsia="微軟正黑體" w:hAnsi="微軟正黑體" w:cs="Segoe UI"/>
+              </w:rPr>
+            </w:pPr>
+            <w:r>
+              <w:rPr>
+                <w:rFonts w:ascii="微軟正黑體" w:eastAsia="微軟正黑體" w:hAnsi="微軟正黑體" w:cs="Segoe UI"/>
+              </w:rPr>
+              <w:t>for i in range(0,len(stockid)):</w:t>
+            </w:r>
+          </w:p>
+          <w:p>
+            <w:pPr>
+              <w:pStyle w:val="Pa16"/>
+              <w:spacing w:before="20" w:after="20"/>
+              <w:rPr>
+                <w:rFonts w:ascii="微軟正黑體" w:eastAsia="微軟正黑體" w:hAnsi="微軟正黑體" w:cs="Segoe UI"/>
+              </w:rPr>
+            </w:pPr>
+            <w:r>
+              <w:rPr>
+                <w:rFonts w:ascii="微軟正黑體" w:eastAsia="微軟正黑體" w:hAnsi="微軟正黑體" w:cs="Segoe UI"/>
+              </w:rPr>
+              <w:t xml:space="preserve">    sid=stockid[i]+'.tw'</w:t>
+            </w:r>
+          </w:p>
+          <w:p>
+            <w:pPr>
+              <w:pStyle w:val="Pa16"/>
+              <w:spacing w:before="20" w:after="20"/>
+              <w:rPr>
+                <w:rFonts w:ascii="微軟正黑體" w:eastAsia="微軟正黑體" w:hAnsi="微軟正黑體" w:cs="Segoe UI"/>
+              </w:rPr>
+            </w:pPr>
+            <w:r>
+              <w:rPr>
+                <w:rFonts w:ascii="微軟正黑體" w:eastAsia="微軟正黑體" w:hAnsi="微軟正黑體" w:cs="Segoe UI"/>
+              </w:rPr>
+              <w:t xml:space="preserve">    df = pdr.get_data_yahoo(sid, start, end)    df.to_excel(writer,stockid[i])</w:t>
+            </w:r>
+          </w:p>
+        </w:tc>
+        <w:tc>
+          <w:tcPr>
+            <w:tcW w:w="3778" w:type="dxa"/>
+            <w:tcBorders>
+              <w:top w:val="single" w:sz="4" w:space="0" w:color="auto"/>
+              <w:left w:val="single" w:sz="4" w:space="0" w:color="auto"/>
+              <w:bottom w:val="single" w:sz="4" w:space="0" w:color="auto"/>
+              <w:right w:val="single" w:sz="4" w:space="0" w:color="auto"/>
+            </w:tcBorders>
+            <w:shd w:val="clear" w:color="auto" w:fill="auto"/>
+          </w:tcPr>
+          <w:p>
+            <w:pPr>
+              <w:rPr>
+                <w:rFonts w:ascii="微軟正黑體" w:eastAsia="微軟正黑體" w:hAnsi="微軟正黑體"/>
+                <w:color w:val="000000"/>
+                <w:sz w:val="24"/>
+                <w:szCs w:val="24"/>
+              </w:rPr>
+            </w:pPr>
+            <w:r>
+              <w:rPr>
+                <w:rFonts w:ascii="微軟正黑體" w:eastAsia="微軟正黑體" w:hAnsi="微軟正黑體"/>
+                <w:color w:val="000000"/>
+                <w:sz w:val="24"/>
+                <w:szCs w:val="24"/>
+              </w:rPr>
+              <w:t>stockid=('2303', '2330', '3008', '2498', '2409', '2357', '2317')</w:t>
+            </w:r>
+          </w:p>
+          <w:p>
+            <w:pPr>
+              <w:rPr>
+                <w:rFonts w:ascii="微軟正黑體" w:eastAsia="微軟正黑體" w:hAnsi="微軟正黑體"/>
+                <w:color w:val="000000"/>
+                <w:sz w:val="24"/>
+                <w:szCs w:val="24"/>
+              </w:rPr>
+            </w:pPr>
+            <w:r>
+              <w:rPr>
+                <w:rFonts w:ascii="微軟正黑體" w:eastAsia="微軟正黑體" w:hAnsi="微軟正黑體"/>
+                <w:color w:val="000000"/>
+                <w:sz w:val="24"/>
+                <w:szCs w:val="24"/>
+              </w:rPr>
+              <w:t>writer=pd.ExcelWriter('./file/stocprice_revised.xlsx')</w:t>
+            </w:r>
+          </w:p>
+          <w:p>
+            <w:pPr>
+              <w:rPr>
+                <w:rFonts w:ascii="微軟正黑體" w:eastAsia="微軟正黑體" w:hAnsi="微軟正黑體"/>
+                <w:color w:val="000000"/>
+                <w:sz w:val="24"/>
+                <w:szCs w:val="24"/>
+              </w:rPr>
+            </w:pPr>
+            <w:r>
+              <w:rPr>
+                <w:rFonts w:ascii="微軟正黑體" w:eastAsia="微軟正黑體" w:hAnsi="微軟正黑體"/>
+                <w:color w:val="000000"/>
+                <w:sz w:val="24"/>
+                <w:szCs w:val="24"/>
+              </w:rPr>
+              <w:t>print(type(stockid))</w:t>
+            </w:r>
+          </w:p>
+          <w:p>
+            <w:pPr>
+              <w:rPr>
+                <w:rFonts w:ascii="微軟正黑體" w:eastAsia="微軟正黑體" w:hAnsi="微軟正黑體"/>
+                <w:color w:val="000000"/>
+                <w:sz w:val="24"/>
+                <w:szCs w:val="24"/>
+              </w:rPr>
+            </w:pPr>
+            <w:r>
+              <w:rPr>
+                <w:rFonts w:ascii="微軟正黑體" w:eastAsia="微軟正黑體" w:hAnsi="微軟正黑體"/>
+                <w:color w:val="000000"/>
+                <w:sz w:val="24"/>
+                <w:szCs w:val="24"/>
+              </w:rPr>
+              <w:t>for i in range(0,len(stockid)):</w:t>
+            </w:r>
+          </w:p>
+          <w:p>
+            <w:pPr>
+              <w:rPr>
+                <w:rFonts w:ascii="微軟正黑體" w:eastAsia="微軟正黑體" w:hAnsi="微軟正黑體"/>
+                <w:color w:val="000000"/>
+                <w:sz w:val="24"/>
+                <w:szCs w:val="24"/>
+              </w:rPr>
+            </w:pPr>
+            <w:r>
+              <w:rPr>
+                <w:rFonts w:ascii="微軟正黑體" w:eastAsia="微軟正黑體" w:hAnsi="微軟正黑體"/>
+                <w:color w:val="000000"/>
+                <w:sz w:val="24"/>
+                <w:szCs w:val="24"/>
+              </w:rPr>
+              <w:t xml:space="preserve">    sid=stockid[i]+'.tw'</w:t>
+            </w:r>
+          </w:p>
+          <w:p>
+            <w:pPr>
+              <w:rPr>
+                <w:rFonts w:ascii="微軟正黑體" w:eastAsia="微軟正黑體" w:hAnsi="微軟正黑體"/>
+                <w:color w:val="FF0000"/>
+                <w:sz w:val="24"/>
+                <w:szCs w:val="24"/>
+              </w:rPr>
+            </w:pPr>
+            <w:r>
+              <w:rPr>
+                <w:rFonts w:ascii="微軟正黑體" w:eastAsia="微軟正黑體" w:hAnsi="微軟正黑體"/>
+                <w:color w:val="000000"/>
+                <w:sz w:val="24"/>
+                <w:szCs w:val="24"/>
+              </w:rPr>
+              <w:t xml:space="preserve">    </w:t>
+            </w:r>
+            <w:r>
+              <w:rPr>
+                <w:rFonts w:ascii="微軟正黑體" w:eastAsia="微軟正黑體" w:hAnsi="微軟正黑體"/>
+                <w:color w:val="FF0000"/>
+                <w:sz w:val="24"/>
+                <w:szCs w:val="24"/>
+              </w:rPr>
+              <w:t>try:</w:t>
+            </w:r>
+          </w:p>
+          <w:p>
+            <w:pPr>
+              <w:rPr>
+                <w:rFonts w:ascii="微軟正黑體" w:eastAsia="微軟正黑體" w:hAnsi="微軟正黑體"/>
+                <w:color w:val="000000"/>
+                <w:sz w:val="24"/>
+                <w:szCs w:val="24"/>
+              </w:rPr>
+            </w:pPr>
+            <w:r>
+              <w:rPr>
+                <w:rFonts w:ascii="微軟正黑體" w:eastAsia="微軟正黑體" w:hAnsi="微軟正黑體"/>
+                <w:color w:val="000000"/>
+                <w:sz w:val="24"/>
+                <w:szCs w:val="24"/>
+              </w:rPr>
+              <w:t xml:space="preserve">        df = pdr.get_data_yahoo(sid, start, end)</w:t>
+            </w:r>
+          </w:p>
+          <w:p>
+            <w:pPr>
+              <w:rPr>
+                <w:rFonts w:ascii="微軟正黑體" w:eastAsia="微軟正黑體" w:hAnsi="微軟正黑體"/>
+                <w:color w:val="FF0000"/>
+                <w:sz w:val="24"/>
+                <w:szCs w:val="24"/>
+              </w:rPr>
+            </w:pPr>
+            <w:r>
+              <w:rPr>
+                <w:rFonts w:ascii="微軟正黑體" w:eastAsia="微軟正黑體" w:hAnsi="微軟正黑體"/>
+                <w:color w:val="000000"/>
+                <w:sz w:val="24"/>
+                <w:szCs w:val="24"/>
+              </w:rPr>
+              <w:t xml:space="preserve">   </w:t>
+            </w:r>
+            <w:r>
+              <w:rPr>
+                <w:rFonts w:ascii="微軟正黑體" w:eastAsia="微軟正黑體" w:hAnsi="微軟正黑體"/>
+                <w:color w:val="FF0000"/>
+                <w:sz w:val="24"/>
+                <w:szCs w:val="24"/>
+              </w:rPr>
+              <w:t xml:space="preserve"> except:</w:t>
+            </w:r>
+          </w:p>
+          <w:p>
+            <w:pPr>
+              <w:rPr>
+                <w:rFonts w:ascii="微軟正黑體" w:eastAsia="微軟正黑體" w:hAnsi="微軟正黑體"/>
+                <w:color w:val="FF0000"/>
+                <w:sz w:val="24"/>
+                <w:szCs w:val="24"/>
+              </w:rPr>
+            </w:pPr>
+            <w:r>
+              <w:rPr>
+                <w:rFonts w:ascii="微軟正黑體" w:eastAsia="微軟正黑體" w:hAnsi="微軟正黑體" w:hint="eastAsia"/>
+                <w:color w:val="FF0000"/>
+                <w:sz w:val="24"/>
+                <w:szCs w:val="24"/>
+              </w:rPr>
+              <w:t xml:space="preserve">        print(stockid[i] +"出錯")</w:t>
+            </w:r>
+          </w:p>
+          <w:p>
+            <w:pPr>
+              <w:rPr>
+                <w:rFonts w:ascii="微軟正黑體" w:eastAsia="微軟正黑體" w:hAnsi="微軟正黑體"/>
+                <w:color w:val="FF0000"/>
+                <w:sz w:val="24"/>
+                <w:szCs w:val="24"/>
+              </w:rPr>
+            </w:pPr>
+            <w:r>
+              <w:rPr>
+                <w:rFonts w:ascii="微軟正黑體" w:eastAsia="微軟正黑體" w:hAnsi="微軟正黑體"/>
+                <w:color w:val="FF0000"/>
+                <w:sz w:val="24"/>
+                <w:szCs w:val="24"/>
+              </w:rPr>
+              <w:t xml:space="preserve">        continue</w:t>
+            </w:r>
+          </w:p>
+          <w:p>
+            <w:pPr>
+              <w:rPr>
+                <w:rFonts w:ascii="微軟正黑體" w:eastAsia="微軟正黑體" w:hAnsi="微軟正黑體"/>
+                <w:color w:val="000000"/>
+                <w:sz w:val="24"/>
+                <w:szCs w:val="24"/>
+              </w:rPr>
+            </w:pPr>
+            <w:r>
+              <w:rPr>
+                <w:rFonts w:ascii="微軟正黑體" w:eastAsia="微軟正黑體" w:hAnsi="微軟正黑體"/>
+                <w:color w:val="000000"/>
+                <w:sz w:val="24"/>
+                <w:szCs w:val="24"/>
+              </w:rPr>
+              <w:t xml:space="preserve">    df.to_excel(writer,stockid[i])</w:t>
+            </w:r>
+          </w:p>
+        </w:tc>
+        <w:tc>
+          <w:tcPr>
+            <w:tcW w:w="1559" w:type="dxa"/>
+            <w:tcBorders>
+              <w:top w:val="single" w:sz="4" w:space="0" w:color="auto"/>
+              <w:left w:val="single" w:sz="4" w:space="0" w:color="auto"/>
+              <w:bottom w:val="single" w:sz="4" w:space="0" w:color="auto"/>
+              <w:right w:val="single" w:sz="4" w:space="0" w:color="auto"/>
+            </w:tcBorders>
+            <w:shd w:val="clear" w:color="auto" w:fill="auto"/>
+          </w:tcPr>
+          <w:p>
+            <w:pPr>
+              <w:widowControl w:val="0"/>
+              <w:jc w:val="center"/>
+              <w:rPr>
+                <w:rFonts w:ascii="微軟正黑體" w:eastAsia="微軟正黑體" w:hAnsi="微軟正黑體" w:cs="Gungsuh"/>
+                <w:sz w:val="24"/>
+                <w:szCs w:val="24"/>
+              </w:rPr>
+            </w:pPr>
+            <w:r>
+              <w:rPr>
+                <w:rFonts w:ascii="微軟正黑體" w:eastAsia="微軟正黑體" w:hAnsi="微軟正黑體" w:cs="Gungsuh" w:hint="eastAsia"/>
+                <w:sz w:val="24"/>
+                <w:szCs w:val="24"/>
+              </w:rPr>
               <w:t>2311已經合併，</w:t>
             </w:r>
             <w:r>
@@ -942,17 +1367,7 @@
                 <w:sz w:val="24"/>
                 <w:szCs w:val="24"/>
               </w:rPr>
-              <w:t>程式碼也一併</w:t>
-            </w:r>
-            <w:bookmarkStart w:id="0" w:name="_GoBack"/>
-            <w:bookmarkEnd w:id="0"/>
-            <w:r>
-              <w:rPr>
-                <w:rFonts w:ascii="微軟正黑體" w:eastAsia="微軟正黑體" w:hAnsi="微軟正黑體" w:cs="Gungsuh" w:hint="eastAsia"/>
-                <w:sz w:val="24"/>
-                <w:szCs w:val="24"/>
-              </w:rPr>
-              <w:t>更新)</w:t>
+              <w:t>程式碼也一併更新)</w:t>
             </w:r>
           </w:p>
         </w:tc>

--- a/首部曲第三版勘誤表.docx
+++ b/首部曲第三版勘誤表.docx
@@ -410,7 +410,7 @@
               <w:widowControl w:val="0"/>
               <w:jc w:val="center"/>
               <w:rPr>
-                <w:rFonts w:ascii="微軟正黑體" w:eastAsia="微軟正黑體" w:hAnsi="微軟正黑體" w:cs="Gungsuh" w:hint="eastAsia"/>
+                <w:rFonts w:ascii="微軟正黑體" w:eastAsia="微軟正黑體" w:hAnsi="微軟正黑體" w:cs="Gungsuh"/>
                 <w:sz w:val="24"/>
                 <w:szCs w:val="24"/>
               </w:rPr>
@@ -725,8 +725,6 @@
               </w:rPr>
               <w:t>，按「</w:t>
             </w:r>
-            <w:bookmarkStart w:id="0" w:name="_GoBack"/>
-            <w:bookmarkEnd w:id="0"/>
             <w:r>
               <w:rPr>
                 <w:color w:val="000000"/>
@@ -876,6 +874,1248 @@
                 <w:szCs w:val="24"/>
               </w:rPr>
               <w:t>[start:end:step]</w:t>
+            </w:r>
+          </w:p>
+        </w:tc>
+        <w:tc>
+          <w:tcPr>
+            <w:tcW w:w="1559" w:type="dxa"/>
+            <w:tcBorders>
+              <w:top w:val="single" w:sz="4" w:space="0" w:color="auto"/>
+              <w:left w:val="single" w:sz="4" w:space="0" w:color="auto"/>
+              <w:bottom w:val="single" w:sz="4" w:space="0" w:color="auto"/>
+              <w:right w:val="single" w:sz="4" w:space="0" w:color="auto"/>
+            </w:tcBorders>
+            <w:shd w:val="clear" w:color="auto" w:fill="auto"/>
+          </w:tcPr>
+          <w:p>
+            <w:pPr>
+              <w:widowControl w:val="0"/>
+              <w:jc w:val="center"/>
+              <w:rPr>
+                <w:rFonts w:ascii="微軟正黑體" w:eastAsia="微軟正黑體" w:hAnsi="微軟正黑體" w:cs="Gungsuh"/>
+                <w:sz w:val="24"/>
+                <w:szCs w:val="24"/>
+              </w:rPr>
+            </w:pPr>
+          </w:p>
+        </w:tc>
+      </w:tr>
+      <w:tr>
+        <w:trPr>
+          <w:trHeight w:val="457"/>
+        </w:trPr>
+        <w:tc>
+          <w:tcPr>
+            <w:tcW w:w="1162" w:type="dxa"/>
+            <w:tcBorders>
+              <w:top w:val="single" w:sz="4" w:space="0" w:color="auto"/>
+              <w:left w:val="single" w:sz="4" w:space="0" w:color="auto"/>
+              <w:bottom w:val="single" w:sz="4" w:space="0" w:color="auto"/>
+              <w:right w:val="single" w:sz="4" w:space="0" w:color="auto"/>
+            </w:tcBorders>
+            <w:shd w:val="clear" w:color="auto" w:fill="auto"/>
+            <w:tcMar>
+              <w:top w:w="100" w:type="dxa"/>
+              <w:left w:w="100" w:type="dxa"/>
+              <w:bottom w:w="100" w:type="dxa"/>
+              <w:right w:w="100" w:type="dxa"/>
+            </w:tcMar>
+            <w:vAlign w:val="center"/>
+          </w:tcPr>
+          <w:p>
+            <w:pPr>
+              <w:widowControl w:val="0"/>
+              <w:jc w:val="center"/>
+              <w:rPr>
+                <w:rFonts w:ascii="微軟正黑體" w:eastAsia="微軟正黑體" w:hAnsi="微軟正黑體" w:cs="Gungsuh" w:hint="eastAsia"/>
+                <w:sz w:val="24"/>
+                <w:szCs w:val="24"/>
+              </w:rPr>
+            </w:pPr>
+            <w:r>
+              <w:rPr>
+                <w:rFonts w:ascii="微軟正黑體" w:eastAsia="微軟正黑體" w:hAnsi="微軟正黑體" w:cs="Gungsuh" w:hint="eastAsia"/>
+                <w:sz w:val="24"/>
+                <w:szCs w:val="24"/>
+              </w:rPr>
+              <w:t>5-42</w:t>
+            </w:r>
+          </w:p>
+        </w:tc>
+        <w:tc>
+          <w:tcPr>
+            <w:tcW w:w="3777" w:type="dxa"/>
+            <w:gridSpan w:val="3"/>
+            <w:tcBorders>
+              <w:top w:val="single" w:sz="4" w:space="0" w:color="auto"/>
+              <w:left w:val="single" w:sz="4" w:space="0" w:color="auto"/>
+              <w:bottom w:val="single" w:sz="4" w:space="0" w:color="auto"/>
+              <w:right w:val="single" w:sz="4" w:space="0" w:color="auto"/>
+            </w:tcBorders>
+            <w:shd w:val="clear" w:color="auto" w:fill="auto"/>
+          </w:tcPr>
+          <w:p>
+            <w:pPr>
+              <w:pStyle w:val="Pa16"/>
+              <w:spacing w:before="20" w:after="20"/>
+              <w:rPr>
+                <w:rFonts w:ascii="微軟正黑體" w:eastAsia="微軟正黑體" w:hAnsi="微軟正黑體" w:cs="Segoe UI"/>
+              </w:rPr>
+            </w:pPr>
+            <w:r>
+              <w:rPr>
+                <w:rFonts w:cs="華康明體" w:hint="eastAsia"/>
+                <w:color w:val="000000"/>
+                <w:sz w:val="21"/>
+                <w:szCs w:val="21"/>
+              </w:rPr>
+              <w:t>本節只試算第</w:t>
+            </w:r>
+            <w:r>
+              <w:rPr>
+                <w:rFonts w:cs="華康明體"/>
+                <w:color w:val="000000"/>
+                <w:sz w:val="21"/>
+                <w:szCs w:val="21"/>
+              </w:rPr>
+              <w:t xml:space="preserve"> </w:t>
+            </w:r>
+            <w:r>
+              <w:rPr>
+                <w:color w:val="000000"/>
+                <w:sz w:val="21"/>
+                <w:szCs w:val="21"/>
+              </w:rPr>
+              <w:t xml:space="preserve">7 </w:t>
+            </w:r>
+            <w:r>
+              <w:rPr>
+                <w:rFonts w:cs="華康明體" w:hint="eastAsia"/>
+                <w:color w:val="000000"/>
+                <w:sz w:val="21"/>
+                <w:szCs w:val="21"/>
+              </w:rPr>
+              <w:t>列的迴圈，第</w:t>
+            </w:r>
+            <w:r>
+              <w:rPr>
+                <w:rFonts w:cs="華康明體"/>
+                <w:color w:val="000000"/>
+                <w:sz w:val="21"/>
+                <w:szCs w:val="21"/>
+              </w:rPr>
+              <w:t xml:space="preserve"> </w:t>
+            </w:r>
+            <w:r>
+              <w:rPr>
+                <w:color w:val="000000"/>
+                <w:sz w:val="21"/>
+                <w:szCs w:val="21"/>
+              </w:rPr>
+              <w:t xml:space="preserve">1 </w:t>
+            </w:r>
+            <w:r>
+              <w:rPr>
+                <w:rFonts w:cs="華康明體" w:hint="eastAsia"/>
+                <w:color w:val="000000"/>
+                <w:sz w:val="21"/>
+                <w:szCs w:val="21"/>
+              </w:rPr>
+              <w:t>圈</w:t>
+            </w:r>
+            <w:r>
+              <w:rPr>
+                <w:rFonts w:cs="華康明體"/>
+                <w:color w:val="000000"/>
+                <w:sz w:val="21"/>
+                <w:szCs w:val="21"/>
+              </w:rPr>
+              <w:t xml:space="preserve"> </w:t>
+            </w:r>
+            <w:r>
+              <w:rPr>
+                <w:color w:val="000000"/>
+                <w:sz w:val="21"/>
+                <w:szCs w:val="21"/>
+              </w:rPr>
+              <w:t xml:space="preserve">i </w:t>
+            </w:r>
+            <w:r>
+              <w:rPr>
+                <w:rFonts w:cs="華康明體" w:hint="eastAsia"/>
+                <w:color w:val="000000"/>
+                <w:sz w:val="21"/>
+                <w:szCs w:val="21"/>
+              </w:rPr>
+              <w:t>的初始值</w:t>
+            </w:r>
+            <w:r>
+              <w:rPr>
+                <w:rFonts w:cs="華康明體"/>
+                <w:color w:val="000000"/>
+                <w:sz w:val="21"/>
+                <w:szCs w:val="21"/>
+              </w:rPr>
+              <w:t xml:space="preserve"> </w:t>
+            </w:r>
+            <w:r>
+              <w:rPr>
+                <w:color w:val="000000"/>
+                <w:sz w:val="21"/>
+                <w:szCs w:val="21"/>
+              </w:rPr>
+              <w:t xml:space="preserve">5 </w:t>
+            </w:r>
+            <w:r>
+              <w:rPr>
+                <w:rFonts w:cs="華康明體" w:hint="eastAsia"/>
+                <w:color w:val="000000"/>
+                <w:sz w:val="21"/>
+                <w:szCs w:val="21"/>
+              </w:rPr>
+              <w:t>之後進迴圈，因為停在第</w:t>
+            </w:r>
+            <w:r>
+              <w:rPr>
+                <w:rFonts w:cs="華康明體"/>
+                <w:color w:val="000000"/>
+                <w:sz w:val="21"/>
+                <w:szCs w:val="21"/>
+              </w:rPr>
+              <w:t xml:space="preserve"> </w:t>
+            </w:r>
+            <w:r>
+              <w:rPr>
+                <w:color w:val="000000"/>
+                <w:sz w:val="21"/>
+                <w:szCs w:val="21"/>
+              </w:rPr>
+              <w:t xml:space="preserve">8 </w:t>
+            </w:r>
+            <w:r>
+              <w:rPr>
+                <w:rFonts w:cs="華康明體" w:hint="eastAsia"/>
+                <w:color w:val="000000"/>
+                <w:sz w:val="21"/>
+                <w:szCs w:val="21"/>
+              </w:rPr>
+              <w:t>列，</w:t>
+            </w:r>
+            <w:r>
+              <w:rPr>
+                <w:rFonts w:cs="華康明體"/>
+                <w:color w:val="000000"/>
+                <w:sz w:val="21"/>
+                <w:szCs w:val="21"/>
+              </w:rPr>
+              <w:t xml:space="preserve"> </w:t>
+            </w:r>
+            <w:r>
+              <w:rPr>
+                <w:rFonts w:cs="華康明體" w:hint="eastAsia"/>
+                <w:color w:val="000000"/>
+                <w:sz w:val="21"/>
+                <w:szCs w:val="21"/>
+              </w:rPr>
+              <w:t>此時第</w:t>
+            </w:r>
+            <w:r>
+              <w:rPr>
+                <w:rFonts w:cs="華康明體"/>
+                <w:color w:val="000000"/>
+                <w:sz w:val="21"/>
+                <w:szCs w:val="21"/>
+              </w:rPr>
+              <w:t xml:space="preserve"> </w:t>
+            </w:r>
+            <w:r>
+              <w:rPr>
+                <w:color w:val="000000"/>
+                <w:sz w:val="21"/>
+                <w:szCs w:val="21"/>
+              </w:rPr>
+              <w:t xml:space="preserve">8 </w:t>
+            </w:r>
+            <w:r>
+              <w:rPr>
+                <w:rFonts w:cs="華康明體" w:hint="eastAsia"/>
+                <w:color w:val="000000"/>
+                <w:sz w:val="21"/>
+                <w:szCs w:val="21"/>
+              </w:rPr>
+              <w:t>列並未執行</w:t>
+            </w:r>
+            <w:r>
+              <w:rPr>
+                <w:rFonts w:cs="華康明體"/>
+                <w:color w:val="000000"/>
+                <w:sz w:val="21"/>
+                <w:szCs w:val="21"/>
+              </w:rPr>
+              <w:t xml:space="preserve"> </w:t>
+            </w:r>
+            <w:r>
+              <w:rPr>
+                <w:color w:val="000000"/>
+                <w:sz w:val="21"/>
+                <w:szCs w:val="21"/>
+              </w:rPr>
+              <w:t>prodi=prodi*i</w:t>
+            </w:r>
+            <w:r>
+              <w:rPr>
+                <w:rFonts w:cs="華康明體" w:hint="eastAsia"/>
+                <w:color w:val="000000"/>
+                <w:sz w:val="21"/>
+                <w:szCs w:val="21"/>
+              </w:rPr>
+              <w:t>。因此，</w:t>
+            </w:r>
+            <w:r>
+              <w:rPr>
+                <w:color w:val="000000"/>
+                <w:sz w:val="21"/>
+                <w:szCs w:val="21"/>
+              </w:rPr>
+              <w:t xml:space="preserve">prodi </w:t>
+            </w:r>
+            <w:r>
+              <w:rPr>
+                <w:rFonts w:cs="華康明體" w:hint="eastAsia"/>
+                <w:color w:val="000000"/>
+                <w:sz w:val="21"/>
+                <w:szCs w:val="21"/>
+              </w:rPr>
+              <w:t>的值仍為初始值</w:t>
+            </w:r>
+            <w:r>
+              <w:rPr>
+                <w:rFonts w:cs="華康明體"/>
+                <w:color w:val="000000"/>
+                <w:sz w:val="21"/>
+                <w:szCs w:val="21"/>
+              </w:rPr>
+              <w:t xml:space="preserve"> </w:t>
+            </w:r>
+            <w:r>
+              <w:rPr>
+                <w:color w:val="000000"/>
+                <w:sz w:val="21"/>
+                <w:szCs w:val="21"/>
+              </w:rPr>
+              <w:t>1</w:t>
+            </w:r>
+            <w:r>
+              <w:rPr>
+                <w:rFonts w:cs="華康明體" w:hint="eastAsia"/>
+                <w:color w:val="000000"/>
+                <w:sz w:val="21"/>
+                <w:szCs w:val="21"/>
+              </w:rPr>
+              <w:t>（第</w:t>
+            </w:r>
+            <w:r>
+              <w:rPr>
+                <w:rFonts w:cs="華康明體"/>
+                <w:color w:val="000000"/>
+                <w:sz w:val="21"/>
+                <w:szCs w:val="21"/>
+              </w:rPr>
+              <w:t xml:space="preserve"> </w:t>
+            </w:r>
+            <w:r>
+              <w:rPr>
+                <w:color w:val="000000"/>
+                <w:sz w:val="21"/>
+                <w:szCs w:val="21"/>
+              </w:rPr>
+              <w:t xml:space="preserve">7 </w:t>
+            </w:r>
+            <w:r>
+              <w:rPr>
+                <w:rFonts w:cs="華康明體" w:hint="eastAsia"/>
+                <w:color w:val="000000"/>
+                <w:sz w:val="21"/>
+                <w:szCs w:val="21"/>
+              </w:rPr>
+              <w:t>列未執行過的結果），必須點選</w:t>
+            </w:r>
+            <w:r>
+              <w:rPr>
+                <w:rFonts w:cs="華康明體"/>
+                <w:color w:val="000000"/>
+                <w:sz w:val="21"/>
+                <w:szCs w:val="21"/>
+              </w:rPr>
+              <w:t xml:space="preserve"> </w:t>
+            </w:r>
+            <w:r>
+              <w:rPr>
+                <w:rFonts w:cs="華康明體" w:hint="eastAsia"/>
+                <w:color w:val="000000"/>
+                <w:sz w:val="21"/>
+                <w:szCs w:val="21"/>
+              </w:rPr>
+              <w:t>後，才會實際執行第</w:t>
+            </w:r>
+            <w:r>
+              <w:rPr>
+                <w:rFonts w:cs="華康明體"/>
+                <w:color w:val="000000"/>
+                <w:sz w:val="21"/>
+                <w:szCs w:val="21"/>
+              </w:rPr>
+              <w:t xml:space="preserve"> </w:t>
+            </w:r>
+            <w:r>
+              <w:rPr>
+                <w:color w:val="000000"/>
+                <w:sz w:val="21"/>
+                <w:szCs w:val="21"/>
+              </w:rPr>
+              <w:t xml:space="preserve">8 </w:t>
+            </w:r>
+            <w:r>
+              <w:rPr>
+                <w:rFonts w:cs="華康明體" w:hint="eastAsia"/>
+                <w:color w:val="000000"/>
+                <w:sz w:val="21"/>
+                <w:szCs w:val="21"/>
+              </w:rPr>
+              <w:t>列後回到迴圈，繼續下一圈。第</w:t>
+            </w:r>
+            <w:r>
+              <w:rPr>
+                <w:rFonts w:cs="華康明體"/>
+                <w:color w:val="000000"/>
+                <w:sz w:val="21"/>
+                <w:szCs w:val="21"/>
+              </w:rPr>
+              <w:t xml:space="preserve"> </w:t>
+            </w:r>
+            <w:r>
+              <w:rPr>
+                <w:color w:val="000000"/>
+                <w:sz w:val="21"/>
+                <w:szCs w:val="21"/>
+              </w:rPr>
+              <w:t xml:space="preserve">2 </w:t>
+            </w:r>
+            <w:r>
+              <w:rPr>
+                <w:rFonts w:cs="華康明體" w:hint="eastAsia"/>
+                <w:color w:val="000000"/>
+                <w:sz w:val="21"/>
+                <w:szCs w:val="21"/>
+              </w:rPr>
+              <w:t>圈時</w:t>
+            </w:r>
+            <w:r>
+              <w:rPr>
+                <w:rFonts w:cs="華康明體"/>
+                <w:color w:val="000000"/>
+                <w:sz w:val="21"/>
+                <w:szCs w:val="21"/>
+              </w:rPr>
+              <w:t xml:space="preserve"> </w:t>
+            </w:r>
+            <w:r>
+              <w:rPr>
+                <w:color w:val="000000"/>
+                <w:sz w:val="21"/>
+                <w:szCs w:val="21"/>
+              </w:rPr>
+              <w:t xml:space="preserve">i </w:t>
+            </w:r>
+            <w:r>
+              <w:rPr>
+                <w:rFonts w:cs="華康明體" w:hint="eastAsia"/>
+                <w:color w:val="000000"/>
+                <w:sz w:val="21"/>
+                <w:szCs w:val="21"/>
+              </w:rPr>
+              <w:t>的值已更新為</w:t>
+            </w:r>
+            <w:r>
+              <w:rPr>
+                <w:rFonts w:cs="華康明體"/>
+                <w:color w:val="000000"/>
+                <w:sz w:val="21"/>
+                <w:szCs w:val="21"/>
+              </w:rPr>
+              <w:t xml:space="preserve"> </w:t>
+            </w:r>
+            <w:r>
+              <w:rPr>
+                <w:color w:val="000000"/>
+                <w:sz w:val="21"/>
+                <w:szCs w:val="21"/>
+              </w:rPr>
+              <w:t>4</w:t>
+            </w:r>
+            <w:r>
+              <w:rPr>
+                <w:rFonts w:cs="華康明體" w:hint="eastAsia"/>
+                <w:color w:val="000000"/>
+                <w:sz w:val="21"/>
+                <w:szCs w:val="21"/>
+              </w:rPr>
+              <w:t>，</w:t>
+            </w:r>
+            <w:r>
+              <w:rPr>
+                <w:color w:val="000000"/>
+                <w:sz w:val="21"/>
+                <w:szCs w:val="21"/>
+              </w:rPr>
+              <w:t xml:space="preserve">prodi </w:t>
+            </w:r>
+            <w:r>
+              <w:rPr>
+                <w:rFonts w:cs="華康明體" w:hint="eastAsia"/>
+                <w:color w:val="000000"/>
+                <w:sz w:val="21"/>
+                <w:szCs w:val="21"/>
+              </w:rPr>
+              <w:t>更新為</w:t>
+            </w:r>
+            <w:r>
+              <w:rPr>
+                <w:rFonts w:cs="華康明體"/>
+                <w:color w:val="000000"/>
+                <w:sz w:val="21"/>
+                <w:szCs w:val="21"/>
+              </w:rPr>
+              <w:t xml:space="preserve"> </w:t>
+            </w:r>
+            <w:r>
+              <w:rPr>
+                <w:color w:val="000000"/>
+                <w:sz w:val="21"/>
+                <w:szCs w:val="21"/>
+              </w:rPr>
+              <w:t>5</w:t>
+            </w:r>
+            <w:r>
+              <w:rPr>
+                <w:rFonts w:cs="華康明體" w:hint="eastAsia"/>
+                <w:color w:val="000000"/>
+                <w:sz w:val="21"/>
+                <w:szCs w:val="21"/>
+              </w:rPr>
+              <w:t>（第</w:t>
+            </w:r>
+            <w:r>
+              <w:rPr>
+                <w:rFonts w:cs="華康明體"/>
+                <w:color w:val="000000"/>
+                <w:sz w:val="21"/>
+                <w:szCs w:val="21"/>
+              </w:rPr>
+              <w:t xml:space="preserve"> </w:t>
+            </w:r>
+            <w:r>
+              <w:rPr>
+                <w:color w:val="000000"/>
+                <w:sz w:val="21"/>
+                <w:szCs w:val="21"/>
+              </w:rPr>
+              <w:t xml:space="preserve">1 </w:t>
+            </w:r>
+            <w:r>
+              <w:rPr>
+                <w:rFonts w:cs="華康明體" w:hint="eastAsia"/>
+                <w:color w:val="000000"/>
+                <w:sz w:val="21"/>
+                <w:szCs w:val="21"/>
+              </w:rPr>
+              <w:t>圈執行過的結果（</w:t>
+            </w:r>
+            <w:r>
+              <w:rPr>
+                <w:rFonts w:cs="華康明體"/>
+                <w:color w:val="000000"/>
+                <w:sz w:val="21"/>
+                <w:szCs w:val="21"/>
+              </w:rPr>
+              <w:t xml:space="preserve"> </w:t>
+            </w:r>
+            <w:r>
+              <w:rPr>
+                <w:color w:val="000000"/>
+                <w:sz w:val="21"/>
+                <w:szCs w:val="21"/>
+              </w:rPr>
+              <w:t>1*5=5</w:t>
+            </w:r>
+            <w:r>
+              <w:rPr>
+                <w:rFonts w:cs="華康明體" w:hint="eastAsia"/>
+                <w:color w:val="000000"/>
+                <w:sz w:val="21"/>
+                <w:szCs w:val="21"/>
+              </w:rPr>
+              <w:t>），第</w:t>
+            </w:r>
+            <w:r>
+              <w:rPr>
+                <w:rFonts w:cs="華康明體"/>
+                <w:color w:val="000000"/>
+                <w:sz w:val="21"/>
+                <w:szCs w:val="21"/>
+              </w:rPr>
+              <w:t xml:space="preserve"> </w:t>
+            </w:r>
+            <w:r>
+              <w:rPr>
+                <w:color w:val="000000"/>
+                <w:sz w:val="21"/>
+                <w:szCs w:val="21"/>
+              </w:rPr>
+              <w:t xml:space="preserve">2 </w:t>
+            </w:r>
+            <w:r>
+              <w:rPr>
+                <w:rFonts w:cs="華康明體" w:hint="eastAsia"/>
+                <w:color w:val="000000"/>
+                <w:sz w:val="21"/>
+                <w:szCs w:val="21"/>
+              </w:rPr>
+              <w:t>圈尚未執行）（見圖</w:t>
+            </w:r>
+            <w:r>
+              <w:rPr>
+                <w:color w:val="000000"/>
+                <w:sz w:val="21"/>
+                <w:szCs w:val="21"/>
+              </w:rPr>
+              <w:t>5-19</w:t>
+            </w:r>
+            <w:r>
+              <w:rPr>
+                <w:rFonts w:cs="華康明體" w:hint="eastAsia"/>
+                <w:color w:val="000000"/>
+                <w:sz w:val="21"/>
+                <w:szCs w:val="21"/>
+              </w:rPr>
+              <w:t>）以此類推，往下追蹤。</w:t>
+            </w:r>
+          </w:p>
+        </w:tc>
+        <w:tc>
+          <w:tcPr>
+            <w:tcW w:w="3778" w:type="dxa"/>
+            <w:tcBorders>
+              <w:top w:val="single" w:sz="4" w:space="0" w:color="auto"/>
+              <w:left w:val="single" w:sz="4" w:space="0" w:color="auto"/>
+              <w:bottom w:val="single" w:sz="4" w:space="0" w:color="auto"/>
+              <w:right w:val="single" w:sz="4" w:space="0" w:color="auto"/>
+            </w:tcBorders>
+            <w:shd w:val="clear" w:color="auto" w:fill="auto"/>
+          </w:tcPr>
+          <w:p>
+            <w:pPr>
+              <w:rPr>
+                <w:rFonts w:ascii="微軟正黑體" w:eastAsia="微軟正黑體" w:hAnsi="微軟正黑體"/>
+                <w:color w:val="000000"/>
+                <w:sz w:val="24"/>
+                <w:szCs w:val="24"/>
+              </w:rPr>
+            </w:pPr>
+            <w:r>
+              <w:rPr>
+                <w:rFonts w:cs="華康明體" w:hint="eastAsia"/>
+                <w:color w:val="000000"/>
+                <w:sz w:val="21"/>
+                <w:szCs w:val="21"/>
+              </w:rPr>
+              <w:t>本節只試算第</w:t>
+            </w:r>
+            <w:r>
+              <w:rPr>
+                <w:rFonts w:cs="華康明體"/>
+                <w:color w:val="000000"/>
+                <w:sz w:val="21"/>
+                <w:szCs w:val="21"/>
+              </w:rPr>
+              <w:t xml:space="preserve"> </w:t>
+            </w:r>
+            <w:r>
+              <w:rPr>
+                <w:color w:val="000000"/>
+                <w:sz w:val="21"/>
+                <w:szCs w:val="21"/>
+              </w:rPr>
+              <w:t xml:space="preserve">7 </w:t>
+            </w:r>
+            <w:r>
+              <w:rPr>
+                <w:rFonts w:cs="華康明體" w:hint="eastAsia"/>
+                <w:color w:val="000000"/>
+                <w:sz w:val="21"/>
+                <w:szCs w:val="21"/>
+              </w:rPr>
+              <w:t>列的迴圈，</w:t>
+            </w:r>
+            <w:r>
+              <w:rPr>
+                <w:rFonts w:cs="華康明體" w:hint="eastAsia"/>
+                <w:color w:val="FF0000"/>
+                <w:sz w:val="21"/>
+                <w:szCs w:val="21"/>
+              </w:rPr>
+              <w:t>以</w:t>
+            </w:r>
+            <w:r>
+              <w:rPr>
+                <w:rFonts w:cs="華康明體" w:hint="eastAsia"/>
+                <w:color w:val="FF0000"/>
+                <w:sz w:val="21"/>
+                <w:szCs w:val="21"/>
+              </w:rPr>
+              <w:t xml:space="preserve">m = 5 </w:t>
+            </w:r>
+            <w:r>
+              <w:rPr>
+                <w:rFonts w:cs="華康明體" w:hint="eastAsia"/>
+                <w:color w:val="FF0000"/>
+                <w:sz w:val="21"/>
+                <w:szCs w:val="21"/>
+              </w:rPr>
+              <w:t>與</w:t>
+            </w:r>
+            <w:r>
+              <w:rPr>
+                <w:rFonts w:cs="華康明體" w:hint="eastAsia"/>
+                <w:color w:val="FF0000"/>
+                <w:sz w:val="21"/>
+                <w:szCs w:val="21"/>
+              </w:rPr>
+              <w:t>n = 3</w:t>
+            </w:r>
+            <w:r>
+              <w:rPr>
+                <w:rFonts w:cs="華康明體" w:hint="eastAsia"/>
+                <w:color w:val="FF0000"/>
+                <w:sz w:val="21"/>
+                <w:szCs w:val="21"/>
+              </w:rPr>
+              <w:t>為例，</w:t>
+            </w:r>
+            <w:r>
+              <w:rPr>
+                <w:rFonts w:cs="華康明體" w:hint="eastAsia"/>
+                <w:color w:val="000000"/>
+                <w:sz w:val="21"/>
+                <w:szCs w:val="21"/>
+              </w:rPr>
+              <w:t>第</w:t>
+            </w:r>
+            <w:r>
+              <w:rPr>
+                <w:rFonts w:cs="華康明體"/>
+                <w:color w:val="000000"/>
+                <w:sz w:val="21"/>
+                <w:szCs w:val="21"/>
+              </w:rPr>
+              <w:t xml:space="preserve"> </w:t>
+            </w:r>
+            <w:r>
+              <w:rPr>
+                <w:color w:val="000000"/>
+                <w:sz w:val="21"/>
+                <w:szCs w:val="21"/>
+              </w:rPr>
+              <w:t xml:space="preserve">1 </w:t>
+            </w:r>
+            <w:r>
+              <w:rPr>
+                <w:rFonts w:cs="華康明體" w:hint="eastAsia"/>
+                <w:color w:val="000000"/>
+                <w:sz w:val="21"/>
+                <w:szCs w:val="21"/>
+              </w:rPr>
+              <w:t>圈</w:t>
+            </w:r>
+            <w:r>
+              <w:rPr>
+                <w:rFonts w:cs="華康明體"/>
+                <w:color w:val="000000"/>
+                <w:sz w:val="21"/>
+                <w:szCs w:val="21"/>
+              </w:rPr>
+              <w:t xml:space="preserve"> </w:t>
+            </w:r>
+            <w:r>
+              <w:rPr>
+                <w:color w:val="000000"/>
+                <w:sz w:val="21"/>
+                <w:szCs w:val="21"/>
+              </w:rPr>
+              <w:t xml:space="preserve">i </w:t>
+            </w:r>
+            <w:r>
+              <w:rPr>
+                <w:rFonts w:cs="華康明體" w:hint="eastAsia"/>
+                <w:color w:val="000000"/>
+                <w:sz w:val="21"/>
+                <w:szCs w:val="21"/>
+              </w:rPr>
+              <w:t>的初始值</w:t>
+            </w:r>
+            <w:r>
+              <w:rPr>
+                <w:rFonts w:cs="華康明體"/>
+                <w:color w:val="000000"/>
+                <w:sz w:val="21"/>
+                <w:szCs w:val="21"/>
+              </w:rPr>
+              <w:t xml:space="preserve"> </w:t>
+            </w:r>
+            <w:r>
+              <w:rPr>
+                <w:color w:val="000000"/>
+                <w:sz w:val="21"/>
+                <w:szCs w:val="21"/>
+              </w:rPr>
+              <w:t xml:space="preserve">5 </w:t>
+            </w:r>
+            <w:r>
+              <w:rPr>
+                <w:rFonts w:cs="華康明體" w:hint="eastAsia"/>
+                <w:color w:val="000000"/>
+                <w:sz w:val="21"/>
+                <w:szCs w:val="21"/>
+              </w:rPr>
+              <w:t>之後進迴圈，因為停在第</w:t>
+            </w:r>
+            <w:r>
+              <w:rPr>
+                <w:rFonts w:cs="華康明體"/>
+                <w:color w:val="000000"/>
+                <w:sz w:val="21"/>
+                <w:szCs w:val="21"/>
+              </w:rPr>
+              <w:t xml:space="preserve"> </w:t>
+            </w:r>
+            <w:r>
+              <w:rPr>
+                <w:color w:val="000000"/>
+                <w:sz w:val="21"/>
+                <w:szCs w:val="21"/>
+              </w:rPr>
+              <w:t xml:space="preserve">8 </w:t>
+            </w:r>
+            <w:r>
+              <w:rPr>
+                <w:rFonts w:cs="華康明體" w:hint="eastAsia"/>
+                <w:color w:val="000000"/>
+                <w:sz w:val="21"/>
+                <w:szCs w:val="21"/>
+              </w:rPr>
+              <w:t>列，</w:t>
+            </w:r>
+            <w:r>
+              <w:rPr>
+                <w:rFonts w:cs="華康明體"/>
+                <w:color w:val="000000"/>
+                <w:sz w:val="21"/>
+                <w:szCs w:val="21"/>
+              </w:rPr>
+              <w:t xml:space="preserve"> </w:t>
+            </w:r>
+            <w:r>
+              <w:rPr>
+                <w:rFonts w:cs="華康明體" w:hint="eastAsia"/>
+                <w:color w:val="000000"/>
+                <w:sz w:val="21"/>
+                <w:szCs w:val="21"/>
+              </w:rPr>
+              <w:t>此時第</w:t>
+            </w:r>
+            <w:r>
+              <w:rPr>
+                <w:rFonts w:cs="華康明體"/>
+                <w:color w:val="000000"/>
+                <w:sz w:val="21"/>
+                <w:szCs w:val="21"/>
+              </w:rPr>
+              <w:t xml:space="preserve"> </w:t>
+            </w:r>
+            <w:r>
+              <w:rPr>
+                <w:color w:val="000000"/>
+                <w:sz w:val="21"/>
+                <w:szCs w:val="21"/>
+              </w:rPr>
+              <w:t xml:space="preserve">8 </w:t>
+            </w:r>
+            <w:r>
+              <w:rPr>
+                <w:rFonts w:cs="華康明體" w:hint="eastAsia"/>
+                <w:color w:val="000000"/>
+                <w:sz w:val="21"/>
+                <w:szCs w:val="21"/>
+              </w:rPr>
+              <w:t>列並未執行</w:t>
+            </w:r>
+            <w:r>
+              <w:rPr>
+                <w:rFonts w:cs="華康明體"/>
+                <w:color w:val="000000"/>
+                <w:sz w:val="21"/>
+                <w:szCs w:val="21"/>
+              </w:rPr>
+              <w:t xml:space="preserve"> </w:t>
+            </w:r>
+            <w:r>
+              <w:rPr>
+                <w:color w:val="000000"/>
+                <w:sz w:val="21"/>
+                <w:szCs w:val="21"/>
+              </w:rPr>
+              <w:t>prodi=prodi*i</w:t>
+            </w:r>
+            <w:r>
+              <w:rPr>
+                <w:rFonts w:cs="華康明體" w:hint="eastAsia"/>
+                <w:color w:val="000000"/>
+                <w:sz w:val="21"/>
+                <w:szCs w:val="21"/>
+              </w:rPr>
+              <w:t>。因此，</w:t>
+            </w:r>
+            <w:r>
+              <w:rPr>
+                <w:color w:val="000000"/>
+                <w:sz w:val="21"/>
+                <w:szCs w:val="21"/>
+              </w:rPr>
+              <w:t xml:space="preserve">prodi </w:t>
+            </w:r>
+            <w:r>
+              <w:rPr>
+                <w:rFonts w:cs="華康明體" w:hint="eastAsia"/>
+                <w:color w:val="000000"/>
+                <w:sz w:val="21"/>
+                <w:szCs w:val="21"/>
+              </w:rPr>
+              <w:t>的值仍為初始值</w:t>
+            </w:r>
+            <w:r>
+              <w:rPr>
+                <w:rFonts w:cs="華康明體"/>
+                <w:color w:val="000000"/>
+                <w:sz w:val="21"/>
+                <w:szCs w:val="21"/>
+              </w:rPr>
+              <w:t xml:space="preserve"> </w:t>
+            </w:r>
+            <w:r>
+              <w:rPr>
+                <w:color w:val="000000"/>
+                <w:sz w:val="21"/>
+                <w:szCs w:val="21"/>
+              </w:rPr>
+              <w:t>1</w:t>
+            </w:r>
+            <w:bookmarkStart w:id="0" w:name="_GoBack"/>
+            <w:bookmarkEnd w:id="0"/>
+            <w:r>
+              <w:rPr>
+                <w:rFonts w:cs="華康明體" w:hint="eastAsia"/>
+                <w:color w:val="000000"/>
+                <w:sz w:val="21"/>
+                <w:szCs w:val="21"/>
+              </w:rPr>
+              <w:t>（第</w:t>
+            </w:r>
+            <w:r>
+              <w:rPr>
+                <w:rFonts w:cs="華康明體"/>
+                <w:color w:val="000000"/>
+                <w:sz w:val="21"/>
+                <w:szCs w:val="21"/>
+              </w:rPr>
+              <w:t xml:space="preserve"> </w:t>
+            </w:r>
+            <w:r>
+              <w:rPr>
+                <w:color w:val="000000"/>
+                <w:sz w:val="21"/>
+                <w:szCs w:val="21"/>
+              </w:rPr>
+              <w:t xml:space="preserve">7 </w:t>
+            </w:r>
+            <w:r>
+              <w:rPr>
+                <w:rFonts w:cs="華康明體" w:hint="eastAsia"/>
+                <w:color w:val="000000"/>
+                <w:sz w:val="21"/>
+                <w:szCs w:val="21"/>
+              </w:rPr>
+              <w:t>列未執行過的結果），必須點選</w:t>
+            </w:r>
+            <w:r>
+              <w:rPr>
+                <w:rFonts w:cs="華康明體"/>
+                <w:color w:val="000000"/>
+                <w:sz w:val="21"/>
+                <w:szCs w:val="21"/>
+              </w:rPr>
+              <w:t xml:space="preserve"> </w:t>
+            </w:r>
+            <w:r>
+              <w:rPr>
+                <w:rFonts w:cs="華康明體" w:hint="eastAsia"/>
+                <w:color w:val="000000"/>
+                <w:sz w:val="21"/>
+                <w:szCs w:val="21"/>
+              </w:rPr>
+              <w:t>後，才會實際執行第</w:t>
+            </w:r>
+            <w:r>
+              <w:rPr>
+                <w:rFonts w:cs="華康明體"/>
+                <w:color w:val="000000"/>
+                <w:sz w:val="21"/>
+                <w:szCs w:val="21"/>
+              </w:rPr>
+              <w:t xml:space="preserve"> </w:t>
+            </w:r>
+            <w:r>
+              <w:rPr>
+                <w:color w:val="000000"/>
+                <w:sz w:val="21"/>
+                <w:szCs w:val="21"/>
+              </w:rPr>
+              <w:t xml:space="preserve">8 </w:t>
+            </w:r>
+            <w:r>
+              <w:rPr>
+                <w:rFonts w:cs="華康明體" w:hint="eastAsia"/>
+                <w:color w:val="000000"/>
+                <w:sz w:val="21"/>
+                <w:szCs w:val="21"/>
+              </w:rPr>
+              <w:t>列後回到迴圈，繼續下一圈。第</w:t>
+            </w:r>
+            <w:r>
+              <w:rPr>
+                <w:rFonts w:cs="華康明體"/>
+                <w:color w:val="000000"/>
+                <w:sz w:val="21"/>
+                <w:szCs w:val="21"/>
+              </w:rPr>
+              <w:t xml:space="preserve"> </w:t>
+            </w:r>
+            <w:r>
+              <w:rPr>
+                <w:color w:val="000000"/>
+                <w:sz w:val="21"/>
+                <w:szCs w:val="21"/>
+              </w:rPr>
+              <w:t xml:space="preserve">2 </w:t>
+            </w:r>
+            <w:r>
+              <w:rPr>
+                <w:rFonts w:cs="華康明體" w:hint="eastAsia"/>
+                <w:color w:val="000000"/>
+                <w:sz w:val="21"/>
+                <w:szCs w:val="21"/>
+              </w:rPr>
+              <w:t>圈時</w:t>
+            </w:r>
+            <w:r>
+              <w:rPr>
+                <w:rFonts w:cs="華康明體"/>
+                <w:color w:val="000000"/>
+                <w:sz w:val="21"/>
+                <w:szCs w:val="21"/>
+              </w:rPr>
+              <w:t xml:space="preserve"> </w:t>
+            </w:r>
+            <w:r>
+              <w:rPr>
+                <w:color w:val="000000"/>
+                <w:sz w:val="21"/>
+                <w:szCs w:val="21"/>
+              </w:rPr>
+              <w:t xml:space="preserve">i </w:t>
+            </w:r>
+            <w:r>
+              <w:rPr>
+                <w:rFonts w:cs="華康明體" w:hint="eastAsia"/>
+                <w:color w:val="000000"/>
+                <w:sz w:val="21"/>
+                <w:szCs w:val="21"/>
+              </w:rPr>
+              <w:t>的值已更新為</w:t>
+            </w:r>
+            <w:r>
+              <w:rPr>
+                <w:rFonts w:cs="華康明體"/>
+                <w:color w:val="000000"/>
+                <w:sz w:val="21"/>
+                <w:szCs w:val="21"/>
+              </w:rPr>
+              <w:t xml:space="preserve"> </w:t>
+            </w:r>
+            <w:r>
+              <w:rPr>
+                <w:color w:val="000000"/>
+                <w:sz w:val="21"/>
+                <w:szCs w:val="21"/>
+              </w:rPr>
+              <w:t>4</w:t>
+            </w:r>
+            <w:r>
+              <w:rPr>
+                <w:rFonts w:cs="華康明體" w:hint="eastAsia"/>
+                <w:color w:val="000000"/>
+                <w:sz w:val="21"/>
+                <w:szCs w:val="21"/>
+              </w:rPr>
+              <w:t>，</w:t>
+            </w:r>
+            <w:r>
+              <w:rPr>
+                <w:color w:val="000000"/>
+                <w:sz w:val="21"/>
+                <w:szCs w:val="21"/>
+              </w:rPr>
+              <w:t xml:space="preserve">prodi </w:t>
+            </w:r>
+            <w:r>
+              <w:rPr>
+                <w:rFonts w:cs="華康明體" w:hint="eastAsia"/>
+                <w:color w:val="000000"/>
+                <w:sz w:val="21"/>
+                <w:szCs w:val="21"/>
+              </w:rPr>
+              <w:t>更新為</w:t>
+            </w:r>
+            <w:r>
+              <w:rPr>
+                <w:rFonts w:cs="華康明體"/>
+                <w:color w:val="000000"/>
+                <w:sz w:val="21"/>
+                <w:szCs w:val="21"/>
+              </w:rPr>
+              <w:t xml:space="preserve"> </w:t>
+            </w:r>
+            <w:r>
+              <w:rPr>
+                <w:color w:val="000000"/>
+                <w:sz w:val="21"/>
+                <w:szCs w:val="21"/>
+              </w:rPr>
+              <w:t>5</w:t>
+            </w:r>
+            <w:r>
+              <w:rPr>
+                <w:rFonts w:cs="華康明體" w:hint="eastAsia"/>
+                <w:color w:val="000000"/>
+                <w:sz w:val="21"/>
+                <w:szCs w:val="21"/>
+              </w:rPr>
+              <w:t>（第</w:t>
+            </w:r>
+            <w:r>
+              <w:rPr>
+                <w:rFonts w:cs="華康明體"/>
+                <w:color w:val="000000"/>
+                <w:sz w:val="21"/>
+                <w:szCs w:val="21"/>
+              </w:rPr>
+              <w:t xml:space="preserve"> </w:t>
+            </w:r>
+            <w:r>
+              <w:rPr>
+                <w:color w:val="000000"/>
+                <w:sz w:val="21"/>
+                <w:szCs w:val="21"/>
+              </w:rPr>
+              <w:t xml:space="preserve">1 </w:t>
+            </w:r>
+            <w:r>
+              <w:rPr>
+                <w:rFonts w:cs="華康明體" w:hint="eastAsia"/>
+                <w:color w:val="000000"/>
+                <w:sz w:val="21"/>
+                <w:szCs w:val="21"/>
+              </w:rPr>
+              <w:t>圈執行過的結果（</w:t>
+            </w:r>
+            <w:r>
+              <w:rPr>
+                <w:rFonts w:cs="華康明體"/>
+                <w:color w:val="000000"/>
+                <w:sz w:val="21"/>
+                <w:szCs w:val="21"/>
+              </w:rPr>
+              <w:t xml:space="preserve"> </w:t>
+            </w:r>
+            <w:r>
+              <w:rPr>
+                <w:color w:val="000000"/>
+                <w:sz w:val="21"/>
+                <w:szCs w:val="21"/>
+              </w:rPr>
+              <w:t>1*5=5</w:t>
+            </w:r>
+            <w:r>
+              <w:rPr>
+                <w:rFonts w:cs="華康明體" w:hint="eastAsia"/>
+                <w:color w:val="000000"/>
+                <w:sz w:val="21"/>
+                <w:szCs w:val="21"/>
+              </w:rPr>
+              <w:t>），第</w:t>
+            </w:r>
+            <w:r>
+              <w:rPr>
+                <w:rFonts w:cs="華康明體"/>
+                <w:color w:val="000000"/>
+                <w:sz w:val="21"/>
+                <w:szCs w:val="21"/>
+              </w:rPr>
+              <w:t xml:space="preserve"> </w:t>
+            </w:r>
+            <w:r>
+              <w:rPr>
+                <w:color w:val="000000"/>
+                <w:sz w:val="21"/>
+                <w:szCs w:val="21"/>
+              </w:rPr>
+              <w:t xml:space="preserve">2 </w:t>
+            </w:r>
+            <w:r>
+              <w:rPr>
+                <w:rFonts w:cs="華康明體" w:hint="eastAsia"/>
+                <w:color w:val="000000"/>
+                <w:sz w:val="21"/>
+                <w:szCs w:val="21"/>
+              </w:rPr>
+              <w:t>圈尚未執行）（見圖</w:t>
+            </w:r>
+            <w:r>
+              <w:rPr>
+                <w:color w:val="000000"/>
+                <w:sz w:val="21"/>
+                <w:szCs w:val="21"/>
+              </w:rPr>
+              <w:t>5-19</w:t>
+            </w:r>
+            <w:r>
+              <w:rPr>
+                <w:rFonts w:cs="華康明體" w:hint="eastAsia"/>
+                <w:color w:val="000000"/>
+                <w:sz w:val="21"/>
+                <w:szCs w:val="21"/>
+              </w:rPr>
+              <w:t>）以此類推，往下追蹤。</w:t>
             </w:r>
           </w:p>
         </w:tc>

--- a/首部曲第三版勘誤表.docx
+++ b/首部曲第三版勘誤表.docx
@@ -795,7 +795,7 @@
               <w:widowControl w:val="0"/>
               <w:jc w:val="center"/>
               <w:rPr>
-                <w:rFonts w:ascii="微軟正黑體" w:eastAsia="微軟正黑體" w:hAnsi="微軟正黑體" w:cs="Gungsuh"/>
+                <w:rFonts w:ascii="微軟正黑體" w:eastAsia="微軟正黑體" w:hAnsi="微軟正黑體" w:cs="Gungsuh" w:hint="eastAsia"/>
                 <w:sz w:val="24"/>
                 <w:szCs w:val="24"/>
               </w:rPr>
@@ -806,15 +806,7 @@
                 <w:sz w:val="24"/>
                 <w:szCs w:val="24"/>
               </w:rPr>
-              <w:t>3</w:t>
-            </w:r>
-            <w:r>
-              <w:rPr>
-                <w:rFonts w:ascii="微軟正黑體" w:eastAsia="微軟正黑體" w:hAnsi="微軟正黑體" w:cs="Gungsuh"/>
-                <w:sz w:val="24"/>
-                <w:szCs w:val="24"/>
-              </w:rPr>
-              <w:t>-22</w:t>
+              <w:t>3-12</w:t>
             </w:r>
           </w:p>
         </w:tc>
@@ -832,19 +824,117 @@
           </w:tcPr>
           <w:p>
             <w:pPr>
+              <w:rPr>
+                <w:sz w:val="24"/>
+                <w:szCs w:val="24"/>
+              </w:rPr>
+            </w:pPr>
+            <w:r>
+              <w:rPr>
+                <w:rFonts w:hint="eastAsia"/>
+                <w:sz w:val="24"/>
+                <w:szCs w:val="24"/>
+              </w:rPr>
+              <w:t>表格</w:t>
+            </w:r>
+            <w:r>
+              <w:rPr>
+                <w:rFonts w:hint="eastAsia"/>
+                <w:sz w:val="24"/>
+                <w:szCs w:val="24"/>
+              </w:rPr>
+              <w:t>3-3</w:t>
+            </w:r>
+            <w:r>
+              <w:rPr>
+                <w:rFonts w:hint="eastAsia"/>
+                <w:sz w:val="24"/>
+                <w:szCs w:val="24"/>
+              </w:rPr>
+              <w:t>最後一行</w:t>
+            </w:r>
+          </w:p>
+          <w:tbl>
+            <w:tblPr>
+              <w:tblW w:w="7826" w:type="dxa"/>
+              <w:tblBorders>
+                <w:top w:val="nil"/>
+                <w:left w:val="nil"/>
+                <w:bottom w:val="nil"/>
+                <w:right w:val="nil"/>
+              </w:tblBorders>
+              <w:tblLayout w:type="fixed"/>
+              <w:tblLook w:val="0000" w:firstRow="0" w:lastRow="0" w:firstColumn="0" w:lastColumn="0" w:noHBand="0" w:noVBand="0"/>
+            </w:tblPr>
+            <w:tblGrid>
+              <w:gridCol w:w="3913"/>
+              <w:gridCol w:w="3913"/>
+            </w:tblGrid>
+            <w:tr>
+              <w:tblPrEx>
+                <w:tblCellMar>
+                  <w:top w:w="0" w:type="dxa"/>
+                  <w:bottom w:w="0" w:type="dxa"/>
+                </w:tblCellMar>
+              </w:tblPrEx>
+              <w:trPr>
+                <w:trHeight w:val="124"/>
+              </w:trPr>
+              <w:tc>
+                <w:tcPr>
+                  <w:tcW w:w="3913" w:type="dxa"/>
+                </w:tcPr>
+                <w:p>
+                  <w:pPr>
+                    <w:pStyle w:val="Pa26"/>
+                    <w:spacing w:before="20" w:after="20"/>
+                    <w:jc w:val="both"/>
+                    <w:rPr>
+                      <w:color w:val="000000"/>
+                    </w:rPr>
+                  </w:pPr>
+                  <w:r>
+                    <w:rPr>
+                      <w:color w:val="000000"/>
+                    </w:rPr>
+                    <w:t xml:space="preserve">join(stt1, str2) </w:t>
+                  </w:r>
+                </w:p>
+              </w:tc>
+              <w:tc>
+                <w:tcPr>
+                  <w:tcW w:w="3913" w:type="dxa"/>
+                </w:tcPr>
+                <w:p>
+                  <w:pPr>
+                    <w:pStyle w:val="Pa26"/>
+                    <w:spacing w:before="20" w:after="20"/>
+                    <w:jc w:val="both"/>
+                    <w:rPr>
+                      <w:rFonts w:ascii="華康明體o浡渀." w:eastAsia="華康明體o浡渀." w:cs="華康明體o浡渀."/>
+                      <w:color w:val="000000"/>
+                    </w:rPr>
+                  </w:pPr>
+                  <w:r>
+                    <w:rPr>
+                      <w:rFonts w:ascii="華康明體o浡渀." w:eastAsia="華康明體o浡渀." w:cs="華康明體o浡渀." w:hint="eastAsia"/>
+                      <w:color w:val="000000"/>
+                    </w:rPr>
+                    <w:t>連接字串。</w:t>
+                  </w:r>
+                </w:p>
+              </w:tc>
+            </w:tr>
+          </w:tbl>
+          <w:p>
+            <w:pPr>
               <w:pStyle w:val="Pa16"/>
               <w:spacing w:before="20" w:after="20"/>
               <w:rPr>
-                <w:rFonts w:ascii="微軟正黑體" w:eastAsia="微軟正黑體" w:hAnsi="微軟正黑體"/>
+                <w:rFonts w:cs="華康明體K輀." w:hint="eastAsia"/>
                 <w:color w:val="000000"/>
               </w:rPr>
             </w:pPr>
-            <w:r>
-              <w:rPr>
-                <w:rFonts w:ascii="微軟正黑體" w:eastAsia="微軟正黑體" w:hAnsi="微軟正黑體" w:cs="Segoe UI"/>
-              </w:rPr>
-              <w:t>range(start,end,step)</w:t>
-            </w:r>
           </w:p>
         </w:tc>
         <w:tc>
@@ -861,19 +951,86 @@
           <w:p>
             <w:pPr>
               <w:rPr>
-                <w:rFonts w:ascii="微軟正黑體" w:eastAsia="微軟正黑體" w:hAnsi="微軟正黑體"/>
                 <w:sz w:val="24"/>
                 <w:szCs w:val="24"/>
               </w:rPr>
             </w:pPr>
             <w:r>
               <w:rPr>
-                <w:rFonts w:ascii="微軟正黑體" w:eastAsia="微軟正黑體" w:hAnsi="微軟正黑體"/>
-                <w:color w:val="000000"/>
-                <w:sz w:val="24"/>
-                <w:szCs w:val="24"/>
-              </w:rPr>
-              <w:t>[start:end:step]</w:t>
+                <w:rFonts w:hint="eastAsia"/>
+                <w:sz w:val="24"/>
+                <w:szCs w:val="24"/>
+              </w:rPr>
+              <w:t>表格</w:t>
+            </w:r>
+            <w:r>
+              <w:rPr>
+                <w:rFonts w:hint="eastAsia"/>
+                <w:sz w:val="24"/>
+                <w:szCs w:val="24"/>
+              </w:rPr>
+              <w:t>3-3</w:t>
+            </w:r>
+            <w:r>
+              <w:rPr>
+                <w:rFonts w:hint="eastAsia"/>
+                <w:sz w:val="24"/>
+                <w:szCs w:val="24"/>
+              </w:rPr>
+              <w:t>最後一行</w:t>
+            </w:r>
+          </w:p>
+          <w:p>
+            <w:pPr>
+              <w:rPr>
+                <w:rFonts w:cs="華康明體K輀." w:hint="eastAsia"/>
+                <w:color w:val="000000"/>
+                <w:sz w:val="24"/>
+                <w:szCs w:val="24"/>
+              </w:rPr>
+            </w:pPr>
+            <w:r>
+              <w:rPr>
+                <w:color w:val="000000"/>
+                <w:sz w:val="24"/>
+                <w:szCs w:val="24"/>
+              </w:rPr>
+              <w:t>join(</w:t>
+            </w:r>
+            <w:bookmarkStart w:id="0" w:name="_GoBack"/>
+            <w:r>
+              <w:rPr>
+                <w:color w:val="FF0000"/>
+                <w:sz w:val="24"/>
+                <w:szCs w:val="24"/>
+              </w:rPr>
+              <w:t>st</w:t>
+            </w:r>
+            <w:r>
+              <w:rPr>
+                <w:rFonts w:hint="eastAsia"/>
+                <w:color w:val="FF0000"/>
+                <w:sz w:val="24"/>
+                <w:szCs w:val="24"/>
+              </w:rPr>
+              <w:t>r</w:t>
+            </w:r>
+            <w:r>
+              <w:rPr>
+                <w:color w:val="FF0000"/>
+                <w:sz w:val="24"/>
+                <w:szCs w:val="24"/>
+              </w:rPr>
+              <w:t>1</w:t>
+            </w:r>
+            <w:bookmarkEnd w:id="0"/>
+            <w:r>
+              <w:rPr>
+                <w:color w:val="000000"/>
+                <w:sz w:val="24"/>
+                <w:szCs w:val="24"/>
+              </w:rPr>
+              <w:t>, str2)</w:t>
             </w:r>
           </w:p>
         </w:tc>
@@ -928,18 +1085,26 @@
               <w:widowControl w:val="0"/>
               <w:jc w:val="center"/>
               <w:rPr>
+                <w:rFonts w:ascii="微軟正黑體" w:eastAsia="微軟正黑體" w:hAnsi="微軟正黑體" w:cs="Gungsuh"/>
+                <w:sz w:val="24"/>
+                <w:szCs w:val="24"/>
+              </w:rPr>
+            </w:pPr>
+            <w:r>
+              <w:rPr>
                 <w:rFonts w:ascii="微軟正黑體" w:eastAsia="微軟正黑體" w:hAnsi="微軟正黑體" w:cs="Gungsuh" w:hint="eastAsia"/>
                 <w:sz w:val="24"/>
                 <w:szCs w:val="24"/>
               </w:rPr>
-            </w:pPr>
-            <w:r>
-              <w:rPr>
-                <w:rFonts w:ascii="微軟正黑體" w:eastAsia="微軟正黑體" w:hAnsi="微軟正黑體" w:cs="Gungsuh" w:hint="eastAsia"/>
-                <w:sz w:val="24"/>
-                <w:szCs w:val="24"/>
-              </w:rPr>
-              <w:t>5-42</w:t>
+              <w:t>3</w:t>
+            </w:r>
+            <w:r>
+              <w:rPr>
+                <w:rFonts w:ascii="微軟正黑體" w:eastAsia="微軟正黑體" w:hAnsi="微軟正黑體" w:cs="Gungsuh"/>
+                <w:sz w:val="24"/>
+                <w:szCs w:val="24"/>
+              </w:rPr>
+              <w:t>-22</w:t>
             </w:r>
           </w:p>
         </w:tc>
@@ -960,546 +1125,15 @@
               <w:pStyle w:val="Pa16"/>
               <w:spacing w:before="20" w:after="20"/>
               <w:rPr>
+                <w:rFonts w:ascii="微軟正黑體" w:eastAsia="微軟正黑體" w:hAnsi="微軟正黑體"/>
+                <w:color w:val="000000"/>
+              </w:rPr>
+            </w:pPr>
+            <w:r>
+              <w:rPr>
                 <w:rFonts w:ascii="微軟正黑體" w:eastAsia="微軟正黑體" w:hAnsi="微軟正黑體" w:cs="Segoe UI"/>
               </w:rPr>
-            </w:pPr>
-            <w:r>
-              <w:rPr>
-                <w:rFonts w:cs="華康明體" w:hint="eastAsia"/>
-                <w:color w:val="000000"/>
-                <w:sz w:val="21"/>
-                <w:szCs w:val="21"/>
-              </w:rPr>
-              <w:t>本節只試算第</w:t>
-            </w:r>
-            <w:r>
-              <w:rPr>
-                <w:rFonts w:cs="華康明體"/>
-                <w:color w:val="000000"/>
-                <w:sz w:val="21"/>
-                <w:szCs w:val="21"/>
-              </w:rPr>
-              <w:t xml:space="preserve"> </w:t>
-            </w:r>
-            <w:r>
-              <w:rPr>
-                <w:color w:val="000000"/>
-                <w:sz w:val="21"/>
-                <w:szCs w:val="21"/>
-              </w:rPr>
-              <w:t xml:space="preserve">7 </w:t>
-            </w:r>
-            <w:r>
-              <w:rPr>
-                <w:rFonts w:cs="華康明體" w:hint="eastAsia"/>
-                <w:color w:val="000000"/>
-                <w:sz w:val="21"/>
-                <w:szCs w:val="21"/>
-              </w:rPr>
-              <w:t>列的迴圈，第</w:t>
-            </w:r>
-            <w:r>
-              <w:rPr>
-                <w:rFonts w:cs="華康明體"/>
-                <w:color w:val="000000"/>
-                <w:sz w:val="21"/>
-                <w:szCs w:val="21"/>
-              </w:rPr>
-              <w:t xml:space="preserve"> </w:t>
-            </w:r>
-            <w:r>
-              <w:rPr>
-                <w:color w:val="000000"/>
-                <w:sz w:val="21"/>
-                <w:szCs w:val="21"/>
-              </w:rPr>
-              <w:t xml:space="preserve">1 </w:t>
-            </w:r>
-            <w:r>
-              <w:rPr>
-                <w:rFonts w:cs="華康明體" w:hint="eastAsia"/>
-                <w:color w:val="000000"/>
-                <w:sz w:val="21"/>
-                <w:szCs w:val="21"/>
-              </w:rPr>
-              <w:t>圈</w:t>
-            </w:r>
-            <w:r>
-              <w:rPr>
-                <w:rFonts w:cs="華康明體"/>
-                <w:color w:val="000000"/>
-                <w:sz w:val="21"/>
-                <w:szCs w:val="21"/>
-              </w:rPr>
-              <w:t xml:space="preserve"> </w:t>
-            </w:r>
-            <w:r>
-              <w:rPr>
-                <w:color w:val="000000"/>
-                <w:sz w:val="21"/>
-                <w:szCs w:val="21"/>
-              </w:rPr>
-              <w:t xml:space="preserve">i </w:t>
-            </w:r>
-            <w:r>
-              <w:rPr>
-                <w:rFonts w:cs="華康明體" w:hint="eastAsia"/>
-                <w:color w:val="000000"/>
-                <w:sz w:val="21"/>
-                <w:szCs w:val="21"/>
-              </w:rPr>
-              <w:t>的初始值</w:t>
-            </w:r>
-            <w:r>
-              <w:rPr>
-                <w:rFonts w:cs="華康明體"/>
-                <w:color w:val="000000"/>
-                <w:sz w:val="21"/>
-                <w:szCs w:val="21"/>
-              </w:rPr>
-              <w:t xml:space="preserve"> </w:t>
-            </w:r>
-            <w:r>
-              <w:rPr>
-                <w:color w:val="000000"/>
-                <w:sz w:val="21"/>
-                <w:szCs w:val="21"/>
-              </w:rPr>
-              <w:t xml:space="preserve">5 </w:t>
-            </w:r>
-            <w:r>
-              <w:rPr>
-                <w:rFonts w:cs="華康明體" w:hint="eastAsia"/>
-                <w:color w:val="000000"/>
-                <w:sz w:val="21"/>
-                <w:szCs w:val="21"/>
-              </w:rPr>
-              <w:t>之後進迴圈，因為停在第</w:t>
-            </w:r>
-            <w:r>
-              <w:rPr>
-                <w:rFonts w:cs="華康明體"/>
-                <w:color w:val="000000"/>
-                <w:sz w:val="21"/>
-                <w:szCs w:val="21"/>
-              </w:rPr>
-              <w:t xml:space="preserve"> </w:t>
-            </w:r>
-            <w:r>
-              <w:rPr>
-                <w:color w:val="000000"/>
-                <w:sz w:val="21"/>
-                <w:szCs w:val="21"/>
-              </w:rPr>
-              <w:t xml:space="preserve">8 </w:t>
-            </w:r>
-            <w:r>
-              <w:rPr>
-                <w:rFonts w:cs="華康明體" w:hint="eastAsia"/>
-                <w:color w:val="000000"/>
-                <w:sz w:val="21"/>
-                <w:szCs w:val="21"/>
-              </w:rPr>
-              <w:t>列，</w:t>
-            </w:r>
-            <w:r>
-              <w:rPr>
-                <w:rFonts w:cs="華康明體"/>
-                <w:color w:val="000000"/>
-                <w:sz w:val="21"/>
-                <w:szCs w:val="21"/>
-              </w:rPr>
-              <w:t xml:space="preserve"> </w:t>
-            </w:r>
-            <w:r>
-              <w:rPr>
-                <w:rFonts w:cs="華康明體" w:hint="eastAsia"/>
-                <w:color w:val="000000"/>
-                <w:sz w:val="21"/>
-                <w:szCs w:val="21"/>
-              </w:rPr>
-              <w:t>此時第</w:t>
-            </w:r>
-            <w:r>
-              <w:rPr>
-                <w:rFonts w:cs="華康明體"/>
-                <w:color w:val="000000"/>
-                <w:sz w:val="21"/>
-                <w:szCs w:val="21"/>
-              </w:rPr>
-              <w:t xml:space="preserve"> </w:t>
-            </w:r>
-            <w:r>
-              <w:rPr>
-                <w:color w:val="000000"/>
-                <w:sz w:val="21"/>
-                <w:szCs w:val="21"/>
-              </w:rPr>
-              <w:t xml:space="preserve">8 </w:t>
-            </w:r>
-            <w:r>
-              <w:rPr>
-                <w:rFonts w:cs="華康明體" w:hint="eastAsia"/>
-                <w:color w:val="000000"/>
-                <w:sz w:val="21"/>
-                <w:szCs w:val="21"/>
-              </w:rPr>
-              <w:t>列並未執行</w:t>
-            </w:r>
-            <w:r>
-              <w:rPr>
-                <w:rFonts w:cs="華康明體"/>
-                <w:color w:val="000000"/>
-                <w:sz w:val="21"/>
-                <w:szCs w:val="21"/>
-              </w:rPr>
-              <w:t xml:space="preserve"> </w:t>
-            </w:r>
-            <w:r>
-              <w:rPr>
-                <w:color w:val="000000"/>
-                <w:sz w:val="21"/>
-                <w:szCs w:val="21"/>
-              </w:rPr>
-              <w:t>prodi=prodi*i</w:t>
-            </w:r>
-            <w:r>
-              <w:rPr>
-                <w:rFonts w:cs="華康明體" w:hint="eastAsia"/>
-                <w:color w:val="000000"/>
-                <w:sz w:val="21"/>
-                <w:szCs w:val="21"/>
-              </w:rPr>
-              <w:t>。因此，</w:t>
-            </w:r>
-            <w:r>
-              <w:rPr>
-                <w:color w:val="000000"/>
-                <w:sz w:val="21"/>
-                <w:szCs w:val="21"/>
-              </w:rPr>
-              <w:t xml:space="preserve">prodi </w:t>
-            </w:r>
-            <w:r>
-              <w:rPr>
-                <w:rFonts w:cs="華康明體" w:hint="eastAsia"/>
-                <w:color w:val="000000"/>
-                <w:sz w:val="21"/>
-                <w:szCs w:val="21"/>
-              </w:rPr>
-              <w:t>的值仍為初始值</w:t>
-            </w:r>
-            <w:r>
-              <w:rPr>
-                <w:rFonts w:cs="華康明體"/>
-                <w:color w:val="000000"/>
-                <w:sz w:val="21"/>
-                <w:szCs w:val="21"/>
-              </w:rPr>
-              <w:t xml:space="preserve"> </w:t>
-            </w:r>
-            <w:r>
-              <w:rPr>
-                <w:color w:val="000000"/>
-                <w:sz w:val="21"/>
-                <w:szCs w:val="21"/>
-              </w:rPr>
-              <w:t>1</w:t>
-            </w:r>
-            <w:r>
-              <w:rPr>
-                <w:rFonts w:cs="華康明體" w:hint="eastAsia"/>
-                <w:color w:val="000000"/>
-                <w:sz w:val="21"/>
-                <w:szCs w:val="21"/>
-              </w:rPr>
-              <w:t>（第</w:t>
-            </w:r>
-            <w:r>
-              <w:rPr>
-                <w:rFonts w:cs="華康明體"/>
-                <w:color w:val="000000"/>
-                <w:sz w:val="21"/>
-                <w:szCs w:val="21"/>
-              </w:rPr>
-              <w:t xml:space="preserve"> </w:t>
-            </w:r>
-            <w:r>
-              <w:rPr>
-                <w:color w:val="000000"/>
-                <w:sz w:val="21"/>
-                <w:szCs w:val="21"/>
-              </w:rPr>
-              <w:t xml:space="preserve">7 </w:t>
-            </w:r>
-            <w:r>
-              <w:rPr>
-                <w:rFonts w:cs="華康明體" w:hint="eastAsia"/>
-                <w:color w:val="000000"/>
-                <w:sz w:val="21"/>
-                <w:szCs w:val="21"/>
-              </w:rPr>
-              <w:t>列未執行過的結果），必須點選</w:t>
-            </w:r>
-            <w:r>
-              <w:rPr>
-                <w:rFonts w:cs="華康明體"/>
-                <w:color w:val="000000"/>
-                <w:sz w:val="21"/>
-                <w:szCs w:val="21"/>
-              </w:rPr>
-              <w:t xml:space="preserve"> </w:t>
-            </w:r>
-            <w:r>
-              <w:rPr>
-                <w:rFonts w:cs="華康明體" w:hint="eastAsia"/>
-                <w:color w:val="000000"/>
-                <w:sz w:val="21"/>
-                <w:szCs w:val="21"/>
-              </w:rPr>
-              <w:t>後，才會實際執行第</w:t>
-            </w:r>
-            <w:r>
-              <w:rPr>
-                <w:rFonts w:cs="華康明體"/>
-                <w:color w:val="000000"/>
-                <w:sz w:val="21"/>
-                <w:szCs w:val="21"/>
-              </w:rPr>
-              <w:t xml:space="preserve"> </w:t>
-            </w:r>
-            <w:r>
-              <w:rPr>
-                <w:color w:val="000000"/>
-                <w:sz w:val="21"/>
-                <w:szCs w:val="21"/>
-              </w:rPr>
-              <w:t xml:space="preserve">8 </w:t>
-            </w:r>
-            <w:r>
-              <w:rPr>
-                <w:rFonts w:cs="華康明體" w:hint="eastAsia"/>
-                <w:color w:val="000000"/>
-                <w:sz w:val="21"/>
-                <w:szCs w:val="21"/>
-              </w:rPr>
-              <w:t>列後回到迴圈，繼續下一圈。第</w:t>
-            </w:r>
-            <w:r>
-              <w:rPr>
-                <w:rFonts w:cs="華康明體"/>
-                <w:color w:val="000000"/>
-                <w:sz w:val="21"/>
-                <w:szCs w:val="21"/>
-              </w:rPr>
-              <w:t xml:space="preserve"> </w:t>
-            </w:r>
-            <w:r>
-              <w:rPr>
-                <w:color w:val="000000"/>
-                <w:sz w:val="21"/>
-                <w:szCs w:val="21"/>
-              </w:rPr>
-              <w:t xml:space="preserve">2 </w:t>
-            </w:r>
-            <w:r>
-              <w:rPr>
-                <w:rFonts w:cs="華康明體" w:hint="eastAsia"/>
-                <w:color w:val="000000"/>
-                <w:sz w:val="21"/>
-                <w:szCs w:val="21"/>
-              </w:rPr>
-              <w:t>圈時</w:t>
-            </w:r>
-            <w:r>
-              <w:rPr>
-                <w:rFonts w:cs="華康明體"/>
-                <w:color w:val="000000"/>
-                <w:sz w:val="21"/>
-                <w:szCs w:val="21"/>
-              </w:rPr>
-              <w:t xml:space="preserve"> </w:t>
-            </w:r>
-            <w:r>
-              <w:rPr>
-                <w:color w:val="000000"/>
-                <w:sz w:val="21"/>
-                <w:szCs w:val="21"/>
-              </w:rPr>
-              <w:t xml:space="preserve">i </w:t>
-            </w:r>
-            <w:r>
-              <w:rPr>
-                <w:rFonts w:cs="華康明體" w:hint="eastAsia"/>
-                <w:color w:val="000000"/>
-                <w:sz w:val="21"/>
-                <w:szCs w:val="21"/>
-              </w:rPr>
-              <w:t>的值已更新為</w:t>
-            </w:r>
-            <w:r>
-              <w:rPr>
-                <w:rFonts w:cs="華康明體"/>
-                <w:color w:val="000000"/>
-                <w:sz w:val="21"/>
-                <w:szCs w:val="21"/>
-              </w:rPr>
-              <w:t xml:space="preserve"> </w:t>
-            </w:r>
-            <w:r>
-              <w:rPr>
-                <w:color w:val="000000"/>
-                <w:sz w:val="21"/>
-                <w:szCs w:val="21"/>
-              </w:rPr>
-              <w:t>4</w:t>
-            </w:r>
-            <w:r>
-              <w:rPr>
-                <w:rFonts w:cs="華康明體" w:hint="eastAsia"/>
-                <w:color w:val="000000"/>
-                <w:sz w:val="21"/>
-                <w:szCs w:val="21"/>
-              </w:rPr>
-              <w:t>，</w:t>
-            </w:r>
-            <w:r>
-              <w:rPr>
-                <w:color w:val="000000"/>
-                <w:sz w:val="21"/>
-                <w:szCs w:val="21"/>
-              </w:rPr>
-              <w:t xml:space="preserve">prodi </w:t>
-            </w:r>
-            <w:r>
-              <w:rPr>
-                <w:rFonts w:cs="華康明體" w:hint="eastAsia"/>
-                <w:color w:val="000000"/>
-                <w:sz w:val="21"/>
-                <w:szCs w:val="21"/>
-              </w:rPr>
-              <w:t>更新為</w:t>
-            </w:r>
-            <w:r>
-              <w:rPr>
-                <w:rFonts w:cs="華康明體"/>
-                <w:color w:val="000000"/>
-                <w:sz w:val="21"/>
-                <w:szCs w:val="21"/>
-              </w:rPr>
-              <w:t xml:space="preserve"> </w:t>
-            </w:r>
-            <w:r>
-              <w:rPr>
-                <w:color w:val="000000"/>
-                <w:sz w:val="21"/>
-                <w:szCs w:val="21"/>
-              </w:rPr>
-              <w:t>5</w:t>
-            </w:r>
-            <w:r>
-              <w:rPr>
-                <w:rFonts w:cs="華康明體" w:hint="eastAsia"/>
-                <w:color w:val="000000"/>
-                <w:sz w:val="21"/>
-                <w:szCs w:val="21"/>
-              </w:rPr>
-              <w:t>（第</w:t>
-            </w:r>
-            <w:r>
-              <w:rPr>
-                <w:rFonts w:cs="華康明體"/>
-                <w:color w:val="000000"/>
-                <w:sz w:val="21"/>
-                <w:szCs w:val="21"/>
-              </w:rPr>
-              <w:t xml:space="preserve"> </w:t>
-            </w:r>
-            <w:r>
-              <w:rPr>
-                <w:color w:val="000000"/>
-                <w:sz w:val="21"/>
-                <w:szCs w:val="21"/>
-              </w:rPr>
-              <w:t xml:space="preserve">1 </w:t>
-            </w:r>
-            <w:r>
-              <w:rPr>
-                <w:rFonts w:cs="華康明體" w:hint="eastAsia"/>
-                <w:color w:val="000000"/>
-                <w:sz w:val="21"/>
-                <w:szCs w:val="21"/>
-              </w:rPr>
-              <w:t>圈執行過的結果（</w:t>
-            </w:r>
-            <w:r>
-              <w:rPr>
-                <w:rFonts w:cs="華康明體"/>
-                <w:color w:val="000000"/>
-                <w:sz w:val="21"/>
-                <w:szCs w:val="21"/>
-              </w:rPr>
-              <w:t xml:space="preserve"> </w:t>
-            </w:r>
-            <w:r>
-              <w:rPr>
-                <w:color w:val="000000"/>
-                <w:sz w:val="21"/>
-                <w:szCs w:val="21"/>
-              </w:rPr>
-              <w:t>1*5=5</w:t>
-            </w:r>
-            <w:r>
-              <w:rPr>
-                <w:rFonts w:cs="華康明體" w:hint="eastAsia"/>
-                <w:color w:val="000000"/>
-                <w:sz w:val="21"/>
-                <w:szCs w:val="21"/>
-              </w:rPr>
-              <w:t>），第</w:t>
-            </w:r>
-            <w:r>
-              <w:rPr>
-                <w:rFonts w:cs="華康明體"/>
-                <w:color w:val="000000"/>
-                <w:sz w:val="21"/>
-                <w:szCs w:val="21"/>
-              </w:rPr>
-              <w:t xml:space="preserve"> </w:t>
-            </w:r>
-            <w:r>
-              <w:rPr>
-                <w:color w:val="000000"/>
-                <w:sz w:val="21"/>
-                <w:szCs w:val="21"/>
-              </w:rPr>
-              <w:t xml:space="preserve">2 </w:t>
-            </w:r>
-            <w:r>
-              <w:rPr>
-                <w:rFonts w:cs="華康明體" w:hint="eastAsia"/>
-                <w:color w:val="000000"/>
-                <w:sz w:val="21"/>
-                <w:szCs w:val="21"/>
-              </w:rPr>
-              <w:t>圈尚未執行）（見圖</w:t>
-            </w:r>
-            <w:r>
-              <w:rPr>
-                <w:color w:val="000000"/>
-                <w:sz w:val="21"/>
-                <w:szCs w:val="21"/>
-              </w:rPr>
-              <w:t>5-19</w:t>
-            </w:r>
-            <w:r>
-              <w:rPr>
-                <w:rFonts w:cs="華康明體" w:hint="eastAsia"/>
-                <w:color w:val="000000"/>
-                <w:sz w:val="21"/>
-                <w:szCs w:val="21"/>
-              </w:rPr>
-              <w:t>）以此類推，往下追蹤。</w:t>
+              <w:t>range(start,end,step)</w:t>
             </w:r>
           </w:p>
         </w:tc>
@@ -1518,604 +1152,18 @@
             <w:pPr>
               <w:rPr>
                 <w:rFonts w:ascii="微軟正黑體" w:eastAsia="微軟正黑體" w:hAnsi="微軟正黑體"/>
-                <w:color w:val="000000"/>
                 <w:sz w:val="24"/>
                 <w:szCs w:val="24"/>
               </w:rPr>
             </w:pPr>
             <w:r>
               <w:rPr>
-                <w:rFonts w:cs="華康明體" w:hint="eastAsia"/>
-                <w:color w:val="000000"/>
-                <w:sz w:val="21"/>
-                <w:szCs w:val="21"/>
-              </w:rPr>
-              <w:t>本節只試算第</w:t>
-            </w:r>
-            <w:r>
-              <w:rPr>
-                <w:rFonts w:cs="華康明體"/>
-                <w:color w:val="000000"/>
-                <w:sz w:val="21"/>
-                <w:szCs w:val="21"/>
-              </w:rPr>
-              <w:t xml:space="preserve"> </w:t>
-            </w:r>
-            <w:r>
-              <w:rPr>
-                <w:color w:val="000000"/>
-                <w:sz w:val="21"/>
-                <w:szCs w:val="21"/>
-              </w:rPr>
-              <w:t xml:space="preserve">7 </w:t>
-            </w:r>
-            <w:r>
-              <w:rPr>
-                <w:rFonts w:cs="華康明體" w:hint="eastAsia"/>
-                <w:color w:val="000000"/>
-                <w:sz w:val="21"/>
-                <w:szCs w:val="21"/>
-              </w:rPr>
-              <w:t>列的迴圈，</w:t>
-            </w:r>
-            <w:r>
-              <w:rPr>
-                <w:rFonts w:cs="華康明體" w:hint="eastAsia"/>
-                <w:color w:val="FF0000"/>
-                <w:sz w:val="21"/>
-                <w:szCs w:val="21"/>
-              </w:rPr>
-              <w:t>以</w:t>
-            </w:r>
-            <w:r>
-              <w:rPr>
-                <w:rFonts w:cs="華康明體" w:hint="eastAsia"/>
-                <w:color w:val="FF0000"/>
-                <w:sz w:val="21"/>
-                <w:szCs w:val="21"/>
-              </w:rPr>
-              <w:t xml:space="preserve">m = 5 </w:t>
-            </w:r>
-            <w:r>
-              <w:rPr>
-                <w:rFonts w:cs="華康明體" w:hint="eastAsia"/>
-                <w:color w:val="FF0000"/>
-                <w:sz w:val="21"/>
-                <w:szCs w:val="21"/>
-              </w:rPr>
-              <w:t>與</w:t>
-            </w:r>
-            <w:r>
-              <w:rPr>
-                <w:rFonts w:cs="華康明體" w:hint="eastAsia"/>
-                <w:color w:val="FF0000"/>
-                <w:sz w:val="21"/>
-                <w:szCs w:val="21"/>
-              </w:rPr>
-              <w:t>n = 3</w:t>
-            </w:r>
-            <w:r>
-              <w:rPr>
-                <w:rFonts w:cs="華康明體" w:hint="eastAsia"/>
-                <w:color w:val="FF0000"/>
-                <w:sz w:val="21"/>
-                <w:szCs w:val="21"/>
-              </w:rPr>
-              <w:t>為例，</w:t>
-            </w:r>
-            <w:r>
-              <w:rPr>
-                <w:rFonts w:cs="華康明體" w:hint="eastAsia"/>
-                <w:color w:val="000000"/>
-                <w:sz w:val="21"/>
-                <w:szCs w:val="21"/>
-              </w:rPr>
-              <w:t>第</w:t>
-            </w:r>
-            <w:r>
-              <w:rPr>
-                <w:rFonts w:cs="華康明體"/>
-                <w:color w:val="000000"/>
-                <w:sz w:val="21"/>
-                <w:szCs w:val="21"/>
-              </w:rPr>
-              <w:t xml:space="preserve"> </w:t>
-            </w:r>
-            <w:r>
-              <w:rPr>
-                <w:color w:val="000000"/>
-                <w:sz w:val="21"/>
-                <w:szCs w:val="21"/>
-              </w:rPr>
-              <w:t xml:space="preserve">1 </w:t>
-            </w:r>
-            <w:r>
-              <w:rPr>
-                <w:rFonts w:cs="華康明體" w:hint="eastAsia"/>
-                <w:color w:val="000000"/>
-                <w:sz w:val="21"/>
-                <w:szCs w:val="21"/>
-              </w:rPr>
-              <w:t>圈</w:t>
-            </w:r>
-            <w:r>
-              <w:rPr>
-                <w:rFonts w:cs="華康明體"/>
-                <w:color w:val="000000"/>
-                <w:sz w:val="21"/>
-                <w:szCs w:val="21"/>
-              </w:rPr>
-              <w:t xml:space="preserve"> </w:t>
-            </w:r>
-            <w:r>
-              <w:rPr>
-                <w:color w:val="000000"/>
-                <w:sz w:val="21"/>
-                <w:szCs w:val="21"/>
-              </w:rPr>
-              <w:t xml:space="preserve">i </w:t>
-            </w:r>
-            <w:r>
-              <w:rPr>
-                <w:rFonts w:cs="華康明體" w:hint="eastAsia"/>
-                <w:color w:val="000000"/>
-                <w:sz w:val="21"/>
-                <w:szCs w:val="21"/>
-              </w:rPr>
-              <w:t>的初始值</w:t>
-            </w:r>
-            <w:r>
-              <w:rPr>
-                <w:rFonts w:cs="華康明體"/>
-                <w:color w:val="000000"/>
-                <w:sz w:val="21"/>
-                <w:szCs w:val="21"/>
-              </w:rPr>
-              <w:t xml:space="preserve"> </w:t>
-            </w:r>
-            <w:r>
-              <w:rPr>
-                <w:color w:val="000000"/>
-                <w:sz w:val="21"/>
-                <w:szCs w:val="21"/>
-              </w:rPr>
-              <w:t xml:space="preserve">5 </w:t>
-            </w:r>
-            <w:r>
-              <w:rPr>
-                <w:rFonts w:cs="華康明體" w:hint="eastAsia"/>
-                <w:color w:val="000000"/>
-                <w:sz w:val="21"/>
-                <w:szCs w:val="21"/>
-              </w:rPr>
-              <w:t>之後進迴圈，因為停在第</w:t>
-            </w:r>
-            <w:r>
-              <w:rPr>
-                <w:rFonts w:cs="華康明體"/>
-                <w:color w:val="000000"/>
-                <w:sz w:val="21"/>
-                <w:szCs w:val="21"/>
-              </w:rPr>
-              <w:t xml:space="preserve"> </w:t>
-            </w:r>
-            <w:r>
-              <w:rPr>
-                <w:color w:val="000000"/>
-                <w:sz w:val="21"/>
-                <w:szCs w:val="21"/>
-              </w:rPr>
-              <w:t xml:space="preserve">8 </w:t>
-            </w:r>
-            <w:r>
-              <w:rPr>
-                <w:rFonts w:cs="華康明體" w:hint="eastAsia"/>
-                <w:color w:val="000000"/>
-                <w:sz w:val="21"/>
-                <w:szCs w:val="21"/>
-              </w:rPr>
-              <w:t>列，</w:t>
-            </w:r>
-            <w:r>
-              <w:rPr>
-                <w:rFonts w:cs="華康明體"/>
-                <w:color w:val="000000"/>
-                <w:sz w:val="21"/>
-                <w:szCs w:val="21"/>
-              </w:rPr>
-              <w:t xml:space="preserve"> </w:t>
-            </w:r>
-            <w:r>
-              <w:rPr>
-                <w:rFonts w:cs="華康明體" w:hint="eastAsia"/>
-                <w:color w:val="000000"/>
-                <w:sz w:val="21"/>
-                <w:szCs w:val="21"/>
-              </w:rPr>
-              <w:t>此時第</w:t>
-            </w:r>
-            <w:r>
-              <w:rPr>
-                <w:rFonts w:cs="華康明體"/>
-                <w:color w:val="000000"/>
-                <w:sz w:val="21"/>
-                <w:szCs w:val="21"/>
-              </w:rPr>
-              <w:t xml:space="preserve"> </w:t>
-            </w:r>
-            <w:r>
-              <w:rPr>
-                <w:color w:val="000000"/>
-                <w:sz w:val="21"/>
-                <w:szCs w:val="21"/>
-              </w:rPr>
-              <w:t xml:space="preserve">8 </w:t>
-            </w:r>
-            <w:r>
-              <w:rPr>
-                <w:rFonts w:cs="華康明體" w:hint="eastAsia"/>
-                <w:color w:val="000000"/>
-                <w:sz w:val="21"/>
-                <w:szCs w:val="21"/>
-              </w:rPr>
-              <w:t>列並未執行</w:t>
-            </w:r>
-            <w:r>
-              <w:rPr>
-                <w:rFonts w:cs="華康明體"/>
-                <w:color w:val="000000"/>
-                <w:sz w:val="21"/>
-                <w:szCs w:val="21"/>
-              </w:rPr>
-              <w:t xml:space="preserve"> </w:t>
-            </w:r>
-            <w:r>
-              <w:rPr>
-                <w:color w:val="000000"/>
-                <w:sz w:val="21"/>
-                <w:szCs w:val="21"/>
-              </w:rPr>
-              <w:t>prodi=prodi*i</w:t>
-            </w:r>
-            <w:r>
-              <w:rPr>
-                <w:rFonts w:cs="華康明體" w:hint="eastAsia"/>
-                <w:color w:val="000000"/>
-                <w:sz w:val="21"/>
-                <w:szCs w:val="21"/>
-              </w:rPr>
-              <w:t>。因此，</w:t>
-            </w:r>
-            <w:r>
-              <w:rPr>
-                <w:color w:val="000000"/>
-                <w:sz w:val="21"/>
-                <w:szCs w:val="21"/>
-              </w:rPr>
-              <w:t xml:space="preserve">prodi </w:t>
-            </w:r>
-            <w:r>
-              <w:rPr>
-                <w:rFonts w:cs="華康明體" w:hint="eastAsia"/>
-                <w:color w:val="000000"/>
-                <w:sz w:val="21"/>
-                <w:szCs w:val="21"/>
-              </w:rPr>
-              <w:t>的值仍為初始值</w:t>
-            </w:r>
-            <w:r>
-              <w:rPr>
-                <w:rFonts w:cs="華康明體"/>
-                <w:color w:val="000000"/>
-                <w:sz w:val="21"/>
-                <w:szCs w:val="21"/>
-              </w:rPr>
-              <w:t xml:space="preserve"> </w:t>
-            </w:r>
-            <w:r>
-              <w:rPr>
-                <w:color w:val="000000"/>
-                <w:sz w:val="21"/>
-                <w:szCs w:val="21"/>
-              </w:rPr>
-              <w:t>1</w:t>
-            </w:r>
-            <w:bookmarkStart w:id="0" w:name="_GoBack"/>
-            <w:bookmarkEnd w:id="0"/>
-            <w:r>
-              <w:rPr>
-                <w:rFonts w:cs="華康明體" w:hint="eastAsia"/>
-                <w:color w:val="000000"/>
-                <w:sz w:val="21"/>
-                <w:szCs w:val="21"/>
-              </w:rPr>
-              <w:t>（第</w:t>
-            </w:r>
-            <w:r>
-              <w:rPr>
-                <w:rFonts w:cs="華康明體"/>
-                <w:color w:val="000000"/>
-                <w:sz w:val="21"/>
-                <w:szCs w:val="21"/>
-              </w:rPr>
-              <w:t xml:space="preserve"> </w:t>
-            </w:r>
-            <w:r>
-              <w:rPr>
-                <w:color w:val="000000"/>
-                <w:sz w:val="21"/>
-                <w:szCs w:val="21"/>
-              </w:rPr>
-              <w:t xml:space="preserve">7 </w:t>
-            </w:r>
-            <w:r>
-              <w:rPr>
-                <w:rFonts w:cs="華康明體" w:hint="eastAsia"/>
-                <w:color w:val="000000"/>
-                <w:sz w:val="21"/>
-                <w:szCs w:val="21"/>
-              </w:rPr>
-              <w:t>列未執行過的結果），必須點選</w:t>
-            </w:r>
-            <w:r>
-              <w:rPr>
-                <w:rFonts w:cs="華康明體"/>
-                <w:color w:val="000000"/>
-                <w:sz w:val="21"/>
-                <w:szCs w:val="21"/>
-              </w:rPr>
-              <w:t xml:space="preserve"> </w:t>
-            </w:r>
-            <w:r>
-              <w:rPr>
-                <w:rFonts w:cs="華康明體" w:hint="eastAsia"/>
-                <w:color w:val="000000"/>
-                <w:sz w:val="21"/>
-                <w:szCs w:val="21"/>
-              </w:rPr>
-              <w:t>後，才會實際執行第</w:t>
-            </w:r>
-            <w:r>
-              <w:rPr>
-                <w:rFonts w:cs="華康明體"/>
-                <w:color w:val="000000"/>
-                <w:sz w:val="21"/>
-                <w:szCs w:val="21"/>
-              </w:rPr>
-              <w:t xml:space="preserve"> </w:t>
-            </w:r>
-            <w:r>
-              <w:rPr>
-                <w:color w:val="000000"/>
-                <w:sz w:val="21"/>
-                <w:szCs w:val="21"/>
-              </w:rPr>
-              <w:t xml:space="preserve">8 </w:t>
-            </w:r>
-            <w:r>
-              <w:rPr>
-                <w:rFonts w:cs="華康明體" w:hint="eastAsia"/>
-                <w:color w:val="000000"/>
-                <w:sz w:val="21"/>
-                <w:szCs w:val="21"/>
-              </w:rPr>
-              <w:t>列後回到迴圈，繼續下一圈。第</w:t>
-            </w:r>
-            <w:r>
-              <w:rPr>
-                <w:rFonts w:cs="華康明體"/>
-                <w:color w:val="000000"/>
-                <w:sz w:val="21"/>
-                <w:szCs w:val="21"/>
-              </w:rPr>
-              <w:t xml:space="preserve"> </w:t>
-            </w:r>
-            <w:r>
-              <w:rPr>
-                <w:color w:val="000000"/>
-                <w:sz w:val="21"/>
-                <w:szCs w:val="21"/>
-              </w:rPr>
-              <w:t xml:space="preserve">2 </w:t>
-            </w:r>
-            <w:r>
-              <w:rPr>
-                <w:rFonts w:cs="華康明體" w:hint="eastAsia"/>
-                <w:color w:val="000000"/>
-                <w:sz w:val="21"/>
-                <w:szCs w:val="21"/>
-              </w:rPr>
-              <w:t>圈時</w:t>
-            </w:r>
-            <w:r>
-              <w:rPr>
-                <w:rFonts w:cs="華康明體"/>
-                <w:color w:val="000000"/>
-                <w:sz w:val="21"/>
-                <w:szCs w:val="21"/>
-              </w:rPr>
-              <w:t xml:space="preserve"> </w:t>
-            </w:r>
-            <w:r>
-              <w:rPr>
-                <w:color w:val="000000"/>
-                <w:sz w:val="21"/>
-                <w:szCs w:val="21"/>
-              </w:rPr>
-              <w:t xml:space="preserve">i </w:t>
-            </w:r>
-            <w:r>
-              <w:rPr>
-                <w:rFonts w:cs="華康明體" w:hint="eastAsia"/>
-                <w:color w:val="000000"/>
-                <w:sz w:val="21"/>
-                <w:szCs w:val="21"/>
-              </w:rPr>
-              <w:t>的值已更新為</w:t>
-            </w:r>
-            <w:r>
-              <w:rPr>
-                <w:rFonts w:cs="華康明體"/>
-                <w:color w:val="000000"/>
-                <w:sz w:val="21"/>
-                <w:szCs w:val="21"/>
-              </w:rPr>
-              <w:t xml:space="preserve"> </w:t>
-            </w:r>
-            <w:r>
-              <w:rPr>
-                <w:color w:val="000000"/>
-                <w:sz w:val="21"/>
-                <w:szCs w:val="21"/>
-              </w:rPr>
-              <w:t>4</w:t>
-            </w:r>
-            <w:r>
-              <w:rPr>
-                <w:rFonts w:cs="華康明體" w:hint="eastAsia"/>
-                <w:color w:val="000000"/>
-                <w:sz w:val="21"/>
-                <w:szCs w:val="21"/>
-              </w:rPr>
-              <w:t>，</w:t>
-            </w:r>
-            <w:r>
-              <w:rPr>
-                <w:color w:val="000000"/>
-                <w:sz w:val="21"/>
-                <w:szCs w:val="21"/>
-              </w:rPr>
-              <w:t xml:space="preserve">prodi </w:t>
-            </w:r>
-            <w:r>
-              <w:rPr>
-                <w:rFonts w:cs="華康明體" w:hint="eastAsia"/>
-                <w:color w:val="000000"/>
-                <w:sz w:val="21"/>
-                <w:szCs w:val="21"/>
-              </w:rPr>
-              <w:t>更新為</w:t>
-            </w:r>
-            <w:r>
-              <w:rPr>
-                <w:rFonts w:cs="華康明體"/>
-                <w:color w:val="000000"/>
-                <w:sz w:val="21"/>
-                <w:szCs w:val="21"/>
-              </w:rPr>
-              <w:t xml:space="preserve"> </w:t>
-            </w:r>
-            <w:r>
-              <w:rPr>
-                <w:color w:val="000000"/>
-                <w:sz w:val="21"/>
-                <w:szCs w:val="21"/>
-              </w:rPr>
-              <w:t>5</w:t>
-            </w:r>
-            <w:r>
-              <w:rPr>
-                <w:rFonts w:cs="華康明體" w:hint="eastAsia"/>
-                <w:color w:val="000000"/>
-                <w:sz w:val="21"/>
-                <w:szCs w:val="21"/>
-              </w:rPr>
-              <w:t>（第</w:t>
-            </w:r>
-            <w:r>
-              <w:rPr>
-                <w:rFonts w:cs="華康明體"/>
-                <w:color w:val="000000"/>
-                <w:sz w:val="21"/>
-                <w:szCs w:val="21"/>
-              </w:rPr>
-              <w:t xml:space="preserve"> </w:t>
-            </w:r>
-            <w:r>
-              <w:rPr>
-                <w:color w:val="000000"/>
-                <w:sz w:val="21"/>
-                <w:szCs w:val="21"/>
-              </w:rPr>
-              <w:t xml:space="preserve">1 </w:t>
-            </w:r>
-            <w:r>
-              <w:rPr>
-                <w:rFonts w:cs="華康明體" w:hint="eastAsia"/>
-                <w:color w:val="000000"/>
-                <w:sz w:val="21"/>
-                <w:szCs w:val="21"/>
-              </w:rPr>
-              <w:t>圈執行過的結果（</w:t>
-            </w:r>
-            <w:r>
-              <w:rPr>
-                <w:rFonts w:cs="華康明體"/>
-                <w:color w:val="000000"/>
-                <w:sz w:val="21"/>
-                <w:szCs w:val="21"/>
-              </w:rPr>
-              <w:t xml:space="preserve"> </w:t>
-            </w:r>
-            <w:r>
-              <w:rPr>
-                <w:color w:val="000000"/>
-                <w:sz w:val="21"/>
-                <w:szCs w:val="21"/>
-              </w:rPr>
-              <w:t>1*5=5</w:t>
-            </w:r>
-            <w:r>
-              <w:rPr>
-                <w:rFonts w:cs="華康明體" w:hint="eastAsia"/>
-                <w:color w:val="000000"/>
-                <w:sz w:val="21"/>
-                <w:szCs w:val="21"/>
-              </w:rPr>
-              <w:t>），第</w:t>
-            </w:r>
-            <w:r>
-              <w:rPr>
-                <w:rFonts w:cs="華康明體"/>
-                <w:color w:val="000000"/>
-                <w:sz w:val="21"/>
-                <w:szCs w:val="21"/>
-              </w:rPr>
-              <w:t xml:space="preserve"> </w:t>
-            </w:r>
-            <w:r>
-              <w:rPr>
-                <w:color w:val="000000"/>
-                <w:sz w:val="21"/>
-                <w:szCs w:val="21"/>
-              </w:rPr>
-              <w:t xml:space="preserve">2 </w:t>
-            </w:r>
-            <w:r>
-              <w:rPr>
-                <w:rFonts w:cs="華康明體" w:hint="eastAsia"/>
-                <w:color w:val="000000"/>
-                <w:sz w:val="21"/>
-                <w:szCs w:val="21"/>
-              </w:rPr>
-              <w:t>圈尚未執行）（見圖</w:t>
-            </w:r>
-            <w:r>
-              <w:rPr>
-                <w:color w:val="000000"/>
-                <w:sz w:val="21"/>
-                <w:szCs w:val="21"/>
-              </w:rPr>
-              <w:t>5-19</w:t>
-            </w:r>
-            <w:r>
-              <w:rPr>
-                <w:rFonts w:cs="華康明體" w:hint="eastAsia"/>
-                <w:color w:val="000000"/>
-                <w:sz w:val="21"/>
-                <w:szCs w:val="21"/>
-              </w:rPr>
-              <w:t>）以此類推，往下追蹤。</w:t>
+                <w:rFonts w:ascii="微軟正黑體" w:eastAsia="微軟正黑體" w:hAnsi="微軟正黑體"/>
+                <w:color w:val="000000"/>
+                <w:sz w:val="24"/>
+                <w:szCs w:val="24"/>
+              </w:rPr>
+              <w:t>[start:end:step]</w:t>
             </w:r>
           </w:p>
         </w:tc>
@@ -2181,7 +1229,7 @@
                 <w:sz w:val="24"/>
                 <w:szCs w:val="24"/>
               </w:rPr>
-              <w:t>7-33</w:t>
+              <w:t>5-42</w:t>
             </w:r>
           </w:p>
         </w:tc>
@@ -2207,97 +1255,417 @@
             </w:pPr>
             <w:r>
               <w:rPr>
-                <w:rFonts w:ascii="微軟正黑體" w:eastAsia="微軟正黑體" w:hAnsi="微軟正黑體" w:cs="Segoe UI"/>
-              </w:rPr>
-              <w:t xml:space="preserve">stockid=('2303', '2330', '3008', '2498', </w:t>
-            </w:r>
-            <w:r>
-              <w:rPr>
-                <w:rFonts w:ascii="微軟正黑體" w:eastAsia="微軟正黑體" w:hAnsi="微軟正黑體" w:cs="Segoe UI"/>
-                <w:color w:val="FF0000"/>
-              </w:rPr>
-              <w:t>'2311'</w:t>
-            </w:r>
-            <w:r>
-              <w:rPr>
-                <w:rFonts w:ascii="微軟正黑體" w:eastAsia="微軟正黑體" w:hAnsi="微軟正黑體" w:cs="Segoe UI"/>
-              </w:rPr>
-              <w:t>, '2409', '2357', '2317')</w:t>
-            </w:r>
-          </w:p>
-          <w:p>
-            <w:pPr>
-              <w:pStyle w:val="Pa16"/>
-              <w:spacing w:before="20" w:after="20"/>
-              <w:rPr>
-                <w:rFonts w:ascii="微軟正黑體" w:eastAsia="微軟正黑體" w:hAnsi="微軟正黑體" w:cs="Segoe UI"/>
-              </w:rPr>
-            </w:pPr>
-            <w:r>
-              <w:rPr>
-                <w:rFonts w:ascii="微軟正黑體" w:eastAsia="微軟正黑體" w:hAnsi="微軟正黑體" w:cs="Segoe UI"/>
-              </w:rPr>
-              <w:t>writer=pd.ExcelWriter('./file/stocprice_revised.xlsx')</w:t>
-            </w:r>
-          </w:p>
-          <w:p>
-            <w:pPr>
-              <w:pStyle w:val="Pa16"/>
-              <w:spacing w:before="20" w:after="20"/>
-              <w:rPr>
-                <w:rFonts w:ascii="微軟正黑體" w:eastAsia="微軟正黑體" w:hAnsi="微軟正黑體" w:cs="Segoe UI"/>
-              </w:rPr>
-            </w:pPr>
-            <w:r>
-              <w:rPr>
-                <w:rFonts w:ascii="微軟正黑體" w:eastAsia="微軟正黑體" w:hAnsi="微軟正黑體" w:cs="Segoe UI"/>
-              </w:rPr>
-              <w:t>print(type(stockid))</w:t>
-            </w:r>
-          </w:p>
-          <w:p>
-            <w:pPr>
-              <w:pStyle w:val="Pa16"/>
-              <w:spacing w:before="20" w:after="20"/>
-              <w:rPr>
-                <w:rFonts w:ascii="微軟正黑體" w:eastAsia="微軟正黑體" w:hAnsi="微軟正黑體" w:cs="Segoe UI"/>
-              </w:rPr>
-            </w:pPr>
-            <w:r>
-              <w:rPr>
-                <w:rFonts w:ascii="微軟正黑體" w:eastAsia="微軟正黑體" w:hAnsi="微軟正黑體" w:cs="Segoe UI"/>
-              </w:rPr>
-              <w:t>for i in range(0,len(stockid)):</w:t>
-            </w:r>
-          </w:p>
-          <w:p>
-            <w:pPr>
-              <w:pStyle w:val="Pa16"/>
-              <w:spacing w:before="20" w:after="20"/>
-              <w:rPr>
-                <w:rFonts w:ascii="微軟正黑體" w:eastAsia="微軟正黑體" w:hAnsi="微軟正黑體" w:cs="Segoe UI"/>
-              </w:rPr>
-            </w:pPr>
-            <w:r>
-              <w:rPr>
-                <w:rFonts w:ascii="微軟正黑體" w:eastAsia="微軟正黑體" w:hAnsi="微軟正黑體" w:cs="Segoe UI"/>
-              </w:rPr>
-              <w:t xml:space="preserve">    sid=stockid[i]+'.tw'</w:t>
-            </w:r>
-          </w:p>
-          <w:p>
-            <w:pPr>
-              <w:pStyle w:val="Pa16"/>
-              <w:spacing w:before="20" w:after="20"/>
-              <w:rPr>
-                <w:rFonts w:ascii="微軟正黑體" w:eastAsia="微軟正黑體" w:hAnsi="微軟正黑體" w:cs="Segoe UI"/>
-              </w:rPr>
-            </w:pPr>
-            <w:r>
-              <w:rPr>
-                <w:rFonts w:ascii="微軟正黑體" w:eastAsia="微軟正黑體" w:hAnsi="微軟正黑體" w:cs="Segoe UI"/>
-              </w:rPr>
-              <w:t xml:space="preserve">    df = pdr.get_data_yahoo(sid, start, end)    df.to_excel(writer,stockid[i])</w:t>
+                <w:rFonts w:cs="華康明體" w:hint="eastAsia"/>
+                <w:color w:val="000000"/>
+              </w:rPr>
+              <w:t>本節只試算第</w:t>
+            </w:r>
+            <w:r>
+              <w:rPr>
+                <w:rFonts w:cs="華康明體"/>
+                <w:color w:val="000000"/>
+              </w:rPr>
+              <w:t xml:space="preserve"> </w:t>
+            </w:r>
+            <w:r>
+              <w:rPr>
+                <w:color w:val="000000"/>
+              </w:rPr>
+              <w:t xml:space="preserve">7 </w:t>
+            </w:r>
+            <w:r>
+              <w:rPr>
+                <w:rFonts w:cs="華康明體" w:hint="eastAsia"/>
+                <w:color w:val="000000"/>
+              </w:rPr>
+              <w:t>列的迴圈，第</w:t>
+            </w:r>
+            <w:r>
+              <w:rPr>
+                <w:rFonts w:cs="華康明體"/>
+                <w:color w:val="000000"/>
+              </w:rPr>
+              <w:t xml:space="preserve"> </w:t>
+            </w:r>
+            <w:r>
+              <w:rPr>
+                <w:color w:val="000000"/>
+              </w:rPr>
+              <w:t xml:space="preserve">1 </w:t>
+            </w:r>
+            <w:r>
+              <w:rPr>
+                <w:rFonts w:cs="華康明體" w:hint="eastAsia"/>
+                <w:color w:val="000000"/>
+              </w:rPr>
+              <w:t>圈</w:t>
+            </w:r>
+            <w:r>
+              <w:rPr>
+                <w:rFonts w:cs="華康明體"/>
+                <w:color w:val="000000"/>
+              </w:rPr>
+              <w:t xml:space="preserve"> </w:t>
+            </w:r>
+            <w:r>
+              <w:rPr>
+                <w:color w:val="000000"/>
+              </w:rPr>
+              <w:t xml:space="preserve">i </w:t>
+            </w:r>
+            <w:r>
+              <w:rPr>
+                <w:rFonts w:cs="華康明體" w:hint="eastAsia"/>
+                <w:color w:val="000000"/>
+              </w:rPr>
+              <w:t>的初始值</w:t>
+            </w:r>
+            <w:r>
+              <w:rPr>
+                <w:rFonts w:cs="華康明體"/>
+                <w:color w:val="000000"/>
+              </w:rPr>
+              <w:t xml:space="preserve"> </w:t>
+            </w:r>
+            <w:r>
+              <w:rPr>
+                <w:color w:val="000000"/>
+              </w:rPr>
+              <w:t xml:space="preserve">5 </w:t>
+            </w:r>
+            <w:r>
+              <w:rPr>
+                <w:rFonts w:cs="華康明體" w:hint="eastAsia"/>
+                <w:color w:val="000000"/>
+              </w:rPr>
+              <w:t>之後進迴圈，因為停在第</w:t>
+            </w:r>
+            <w:r>
+              <w:rPr>
+                <w:rFonts w:cs="華康明體"/>
+                <w:color w:val="000000"/>
+              </w:rPr>
+              <w:t xml:space="preserve"> </w:t>
+            </w:r>
+            <w:r>
+              <w:rPr>
+                <w:color w:val="000000"/>
+              </w:rPr>
+              <w:t xml:space="preserve">8 </w:t>
+            </w:r>
+            <w:r>
+              <w:rPr>
+                <w:rFonts w:cs="華康明體" w:hint="eastAsia"/>
+                <w:color w:val="000000"/>
+              </w:rPr>
+              <w:t>列，</w:t>
+            </w:r>
+            <w:r>
+              <w:rPr>
+                <w:rFonts w:cs="華康明體"/>
+                <w:color w:val="000000"/>
+              </w:rPr>
+              <w:t xml:space="preserve"> </w:t>
+            </w:r>
+            <w:r>
+              <w:rPr>
+                <w:rFonts w:cs="華康明體" w:hint="eastAsia"/>
+                <w:color w:val="000000"/>
+              </w:rPr>
+              <w:t>此時第</w:t>
+            </w:r>
+            <w:r>
+              <w:rPr>
+                <w:rFonts w:cs="華康明體"/>
+                <w:color w:val="000000"/>
+              </w:rPr>
+              <w:t xml:space="preserve"> </w:t>
+            </w:r>
+            <w:r>
+              <w:rPr>
+                <w:color w:val="000000"/>
+              </w:rPr>
+              <w:t xml:space="preserve">8 </w:t>
+            </w:r>
+            <w:r>
+              <w:rPr>
+                <w:rFonts w:cs="華康明體" w:hint="eastAsia"/>
+                <w:color w:val="000000"/>
+              </w:rPr>
+              <w:t>列並未執行</w:t>
+            </w:r>
+            <w:r>
+              <w:rPr>
+                <w:rFonts w:cs="華康明體"/>
+                <w:color w:val="000000"/>
+              </w:rPr>
+              <w:t xml:space="preserve"> </w:t>
+            </w:r>
+            <w:r>
+              <w:rPr>
+                <w:color w:val="000000"/>
+              </w:rPr>
+              <w:t>prodi=prodi*i</w:t>
+            </w:r>
+            <w:r>
+              <w:rPr>
+                <w:rFonts w:cs="華康明體" w:hint="eastAsia"/>
+                <w:color w:val="000000"/>
+              </w:rPr>
+              <w:t>。因此，</w:t>
+            </w:r>
+            <w:r>
+              <w:rPr>
+                <w:color w:val="000000"/>
+              </w:rPr>
+              <w:t xml:space="preserve">prodi </w:t>
+            </w:r>
+            <w:r>
+              <w:rPr>
+                <w:rFonts w:cs="華康明體" w:hint="eastAsia"/>
+                <w:color w:val="000000"/>
+              </w:rPr>
+              <w:t>的值仍為初始值</w:t>
+            </w:r>
+            <w:r>
+              <w:rPr>
+                <w:rFonts w:cs="華康明體"/>
+                <w:color w:val="000000"/>
+              </w:rPr>
+              <w:t xml:space="preserve"> </w:t>
+            </w:r>
+            <w:r>
+              <w:rPr>
+                <w:color w:val="000000"/>
+              </w:rPr>
+              <w:t>1</w:t>
+            </w:r>
+            <w:r>
+              <w:rPr>
+                <w:rFonts w:cs="華康明體" w:hint="eastAsia"/>
+                <w:color w:val="000000"/>
+              </w:rPr>
+              <w:t>（第</w:t>
+            </w:r>
+            <w:r>
+              <w:rPr>
+                <w:rFonts w:cs="華康明體"/>
+                <w:color w:val="000000"/>
+              </w:rPr>
+              <w:t xml:space="preserve"> </w:t>
+            </w:r>
+            <w:r>
+              <w:rPr>
+                <w:color w:val="000000"/>
+              </w:rPr>
+              <w:t xml:space="preserve">7 </w:t>
+            </w:r>
+            <w:r>
+              <w:rPr>
+                <w:rFonts w:cs="華康明體" w:hint="eastAsia"/>
+                <w:color w:val="000000"/>
+              </w:rPr>
+              <w:t>列未執行過的結果），必須點選</w:t>
+            </w:r>
+            <w:r>
+              <w:rPr>
+                <w:rFonts w:cs="華康明體"/>
+                <w:color w:val="000000"/>
+              </w:rPr>
+              <w:t xml:space="preserve"> </w:t>
+            </w:r>
+            <w:r>
+              <w:rPr>
+                <w:rFonts w:cs="華康明體" w:hint="eastAsia"/>
+                <w:color w:val="000000"/>
+              </w:rPr>
+              <w:t>後，才會實際執行第</w:t>
+            </w:r>
+            <w:r>
+              <w:rPr>
+                <w:rFonts w:cs="華康明體"/>
+                <w:color w:val="000000"/>
+              </w:rPr>
+              <w:t xml:space="preserve"> </w:t>
+            </w:r>
+            <w:r>
+              <w:rPr>
+                <w:color w:val="000000"/>
+              </w:rPr>
+              <w:t xml:space="preserve">8 </w:t>
+            </w:r>
+            <w:r>
+              <w:rPr>
+                <w:rFonts w:cs="華康明體" w:hint="eastAsia"/>
+                <w:color w:val="000000"/>
+              </w:rPr>
+              <w:t>列後回到迴圈，繼續下一圈。第</w:t>
+            </w:r>
+            <w:r>
+              <w:rPr>
+                <w:rFonts w:cs="華康明體"/>
+                <w:color w:val="000000"/>
+              </w:rPr>
+              <w:t xml:space="preserve"> </w:t>
+            </w:r>
+            <w:r>
+              <w:rPr>
+                <w:color w:val="000000"/>
+              </w:rPr>
+              <w:t xml:space="preserve">2 </w:t>
+            </w:r>
+            <w:r>
+              <w:rPr>
+                <w:rFonts w:cs="華康明體" w:hint="eastAsia"/>
+                <w:color w:val="000000"/>
+              </w:rPr>
+              <w:t>圈時</w:t>
+            </w:r>
+            <w:r>
+              <w:rPr>
+                <w:rFonts w:cs="華康明體"/>
+                <w:color w:val="000000"/>
+              </w:rPr>
+              <w:t xml:space="preserve"> </w:t>
+            </w:r>
+            <w:r>
+              <w:rPr>
+                <w:color w:val="000000"/>
+              </w:rPr>
+              <w:t xml:space="preserve">i </w:t>
+            </w:r>
+            <w:r>
+              <w:rPr>
+                <w:rFonts w:cs="華康明體" w:hint="eastAsia"/>
+                <w:color w:val="000000"/>
+              </w:rPr>
+              <w:t>的值已更新為</w:t>
+            </w:r>
+            <w:r>
+              <w:rPr>
+                <w:rFonts w:cs="華康明體"/>
+                <w:color w:val="000000"/>
+              </w:rPr>
+              <w:t xml:space="preserve"> </w:t>
+            </w:r>
+            <w:r>
+              <w:rPr>
+                <w:color w:val="000000"/>
+              </w:rPr>
+              <w:t>4</w:t>
+            </w:r>
+            <w:r>
+              <w:rPr>
+                <w:rFonts w:cs="華康明體" w:hint="eastAsia"/>
+                <w:color w:val="000000"/>
+              </w:rPr>
+              <w:t>，</w:t>
+            </w:r>
+            <w:r>
+              <w:rPr>
+                <w:color w:val="000000"/>
+              </w:rPr>
+              <w:t xml:space="preserve">prodi </w:t>
+            </w:r>
+            <w:r>
+              <w:rPr>
+                <w:rFonts w:cs="華康明體" w:hint="eastAsia"/>
+                <w:color w:val="000000"/>
+              </w:rPr>
+              <w:t>更新為</w:t>
+            </w:r>
+            <w:r>
+              <w:rPr>
+                <w:rFonts w:cs="華康明體"/>
+                <w:color w:val="000000"/>
+              </w:rPr>
+              <w:t xml:space="preserve"> </w:t>
+            </w:r>
+            <w:r>
+              <w:rPr>
+                <w:color w:val="000000"/>
+              </w:rPr>
+              <w:t>5</w:t>
+            </w:r>
+            <w:r>
+              <w:rPr>
+                <w:rFonts w:cs="華康明體" w:hint="eastAsia"/>
+                <w:color w:val="000000"/>
+              </w:rPr>
+              <w:t>（第</w:t>
+            </w:r>
+            <w:r>
+              <w:rPr>
+                <w:rFonts w:cs="華康明體"/>
+                <w:color w:val="000000"/>
+              </w:rPr>
+              <w:t xml:space="preserve"> </w:t>
+            </w:r>
+            <w:r>
+              <w:rPr>
+                <w:color w:val="000000"/>
+              </w:rPr>
+              <w:t xml:space="preserve">1 </w:t>
+            </w:r>
+            <w:r>
+              <w:rPr>
+                <w:rFonts w:cs="華康明體" w:hint="eastAsia"/>
+                <w:color w:val="000000"/>
+              </w:rPr>
+              <w:t>圈執行過的結果（</w:t>
+            </w:r>
+            <w:r>
+              <w:rPr>
+                <w:rFonts w:cs="華康明體"/>
+                <w:color w:val="000000"/>
+              </w:rPr>
+              <w:t xml:space="preserve"> </w:t>
+            </w:r>
+            <w:r>
+              <w:rPr>
+                <w:color w:val="000000"/>
+              </w:rPr>
+              <w:t>1*5=5</w:t>
+            </w:r>
+            <w:r>
+              <w:rPr>
+                <w:rFonts w:cs="華康明體" w:hint="eastAsia"/>
+                <w:color w:val="000000"/>
+              </w:rPr>
+              <w:t>），第</w:t>
+            </w:r>
+            <w:r>
+              <w:rPr>
+                <w:rFonts w:cs="華康明體"/>
+                <w:color w:val="000000"/>
+              </w:rPr>
+              <w:t xml:space="preserve"> </w:t>
+            </w:r>
+            <w:r>
+              <w:rPr>
+                <w:color w:val="000000"/>
+              </w:rPr>
+              <w:t xml:space="preserve">2 </w:t>
+            </w:r>
+            <w:r>
+              <w:rPr>
+                <w:rFonts w:cs="華康明體" w:hint="eastAsia"/>
+                <w:color w:val="000000"/>
+              </w:rPr>
+              <w:t>圈尚未執行）（見圖</w:t>
+            </w:r>
+            <w:r>
+              <w:rPr>
+                <w:color w:val="000000"/>
+              </w:rPr>
+              <w:t>5-19</w:t>
+            </w:r>
+            <w:r>
+              <w:rPr>
+                <w:rFonts w:cs="華康明體" w:hint="eastAsia"/>
+                <w:color w:val="000000"/>
+              </w:rPr>
+              <w:t>）以此類推，往下追蹤。</w:t>
             </w:r>
           </w:p>
         </w:tc>
@@ -2323,220 +1691,595 @@
             </w:pPr>
             <w:r>
               <w:rPr>
-                <w:rFonts w:ascii="微軟正黑體" w:eastAsia="微軟正黑體" w:hAnsi="微軟正黑體"/>
-                <w:color w:val="000000"/>
-                <w:sz w:val="24"/>
-                <w:szCs w:val="24"/>
-              </w:rPr>
-              <w:t>stockid=('2303', '2330', '3008', '2498', '2409', '2357', '2317')</w:t>
-            </w:r>
-          </w:p>
-          <w:p>
-            <w:pPr>
-              <w:rPr>
-                <w:rFonts w:ascii="微軟正黑體" w:eastAsia="微軟正黑體" w:hAnsi="微軟正黑體"/>
-                <w:color w:val="000000"/>
-                <w:sz w:val="24"/>
-                <w:szCs w:val="24"/>
-              </w:rPr>
-            </w:pPr>
-            <w:r>
-              <w:rPr>
-                <w:rFonts w:ascii="微軟正黑體" w:eastAsia="微軟正黑體" w:hAnsi="微軟正黑體"/>
-                <w:color w:val="000000"/>
-                <w:sz w:val="24"/>
-                <w:szCs w:val="24"/>
-              </w:rPr>
-              <w:t>writer=pd.ExcelWriter('./file/stocprice_revised.xlsx')</w:t>
-            </w:r>
-          </w:p>
-          <w:p>
-            <w:pPr>
-              <w:rPr>
-                <w:rFonts w:ascii="微軟正黑體" w:eastAsia="微軟正黑體" w:hAnsi="微軟正黑體"/>
-                <w:color w:val="000000"/>
-                <w:sz w:val="24"/>
-                <w:szCs w:val="24"/>
-              </w:rPr>
-            </w:pPr>
-            <w:r>
-              <w:rPr>
-                <w:rFonts w:ascii="微軟正黑體" w:eastAsia="微軟正黑體" w:hAnsi="微軟正黑體"/>
-                <w:color w:val="000000"/>
-                <w:sz w:val="24"/>
-                <w:szCs w:val="24"/>
-              </w:rPr>
-              <w:t>print(type(stockid))</w:t>
-            </w:r>
-          </w:p>
-          <w:p>
-            <w:pPr>
-              <w:rPr>
-                <w:rFonts w:ascii="微軟正黑體" w:eastAsia="微軟正黑體" w:hAnsi="微軟正黑體"/>
-                <w:color w:val="000000"/>
-                <w:sz w:val="24"/>
-                <w:szCs w:val="24"/>
-              </w:rPr>
-            </w:pPr>
-            <w:r>
-              <w:rPr>
-                <w:rFonts w:ascii="微軟正黑體" w:eastAsia="微軟正黑體" w:hAnsi="微軟正黑體"/>
-                <w:color w:val="000000"/>
-                <w:sz w:val="24"/>
-                <w:szCs w:val="24"/>
-              </w:rPr>
-              <w:t>for i in range(0,len(stockid)):</w:t>
-            </w:r>
-          </w:p>
-          <w:p>
-            <w:pPr>
-              <w:rPr>
-                <w:rFonts w:ascii="微軟正黑體" w:eastAsia="微軟正黑體" w:hAnsi="微軟正黑體"/>
-                <w:color w:val="000000"/>
-                <w:sz w:val="24"/>
-                <w:szCs w:val="24"/>
-              </w:rPr>
-            </w:pPr>
-            <w:r>
-              <w:rPr>
-                <w:rFonts w:ascii="微軟正黑體" w:eastAsia="微軟正黑體" w:hAnsi="微軟正黑體"/>
-                <w:color w:val="000000"/>
-                <w:sz w:val="24"/>
-                <w:szCs w:val="24"/>
-              </w:rPr>
-              <w:t xml:space="preserve">    sid=stockid[i]+'.tw'</w:t>
-            </w:r>
-          </w:p>
-          <w:p>
-            <w:pPr>
-              <w:rPr>
-                <w:rFonts w:ascii="微軟正黑體" w:eastAsia="微軟正黑體" w:hAnsi="微軟正黑體"/>
+                <w:rFonts w:cs="華康明體" w:hint="eastAsia"/>
+                <w:color w:val="000000"/>
+                <w:sz w:val="24"/>
+                <w:szCs w:val="24"/>
+              </w:rPr>
+              <w:t>本節只試算第</w:t>
+            </w:r>
+            <w:r>
+              <w:rPr>
+                <w:rFonts w:cs="華康明體"/>
+                <w:color w:val="000000"/>
+                <w:sz w:val="24"/>
+                <w:szCs w:val="24"/>
+              </w:rPr>
+              <w:t xml:space="preserve"> </w:t>
+            </w:r>
+            <w:r>
+              <w:rPr>
+                <w:color w:val="000000"/>
+                <w:sz w:val="24"/>
+                <w:szCs w:val="24"/>
+              </w:rPr>
+              <w:t xml:space="preserve">7 </w:t>
+            </w:r>
+            <w:r>
+              <w:rPr>
+                <w:rFonts w:cs="華康明體" w:hint="eastAsia"/>
+                <w:color w:val="000000"/>
+                <w:sz w:val="24"/>
+                <w:szCs w:val="24"/>
+              </w:rPr>
+              <w:t>列的迴圈，</w:t>
+            </w:r>
+            <w:r>
+              <w:rPr>
+                <w:rFonts w:cs="華康明體" w:hint="eastAsia"/>
                 <w:color w:val="FF0000"/>
                 <w:sz w:val="24"/>
                 <w:szCs w:val="24"/>
               </w:rPr>
-            </w:pPr>
-            <w:r>
-              <w:rPr>
-                <w:rFonts w:ascii="微軟正黑體" w:eastAsia="微軟正黑體" w:hAnsi="微軟正黑體"/>
-                <w:color w:val="000000"/>
-                <w:sz w:val="24"/>
-                <w:szCs w:val="24"/>
-              </w:rPr>
-              <w:t xml:space="preserve">    </w:t>
-            </w:r>
-            <w:r>
-              <w:rPr>
-                <w:rFonts w:ascii="微軟正黑體" w:eastAsia="微軟正黑體" w:hAnsi="微軟正黑體"/>
+              <w:t>以</w:t>
+            </w:r>
+            <w:r>
+              <w:rPr>
+                <w:rFonts w:cs="華康明體" w:hint="eastAsia"/>
                 <w:color w:val="FF0000"/>
                 <w:sz w:val="24"/>
                 <w:szCs w:val="24"/>
               </w:rPr>
-              <w:t>try:</w:t>
-            </w:r>
-          </w:p>
-          <w:p>
-            <w:pPr>
-              <w:rPr>
-                <w:rFonts w:ascii="微軟正黑體" w:eastAsia="微軟正黑體" w:hAnsi="微軟正黑體"/>
-                <w:color w:val="000000"/>
-                <w:sz w:val="24"/>
-                <w:szCs w:val="24"/>
-              </w:rPr>
-            </w:pPr>
-            <w:r>
-              <w:rPr>
-                <w:rFonts w:ascii="微軟正黑體" w:eastAsia="微軟正黑體" w:hAnsi="微軟正黑體"/>
-                <w:color w:val="000000"/>
-                <w:sz w:val="24"/>
-                <w:szCs w:val="24"/>
-              </w:rPr>
-              <w:t xml:space="preserve">        df = pdr.get_data_yahoo(sid, start, end)</w:t>
-            </w:r>
-          </w:p>
-          <w:p>
-            <w:pPr>
-              <w:rPr>
-                <w:rFonts w:ascii="微軟正黑體" w:eastAsia="微軟正黑體" w:hAnsi="微軟正黑體"/>
+              <w:t xml:space="preserve">m = 5 </w:t>
+            </w:r>
+            <w:r>
+              <w:rPr>
+                <w:rFonts w:cs="華康明體" w:hint="eastAsia"/>
                 <w:color w:val="FF0000"/>
                 <w:sz w:val="24"/>
                 <w:szCs w:val="24"/>
               </w:rPr>
-            </w:pPr>
-            <w:r>
-              <w:rPr>
-                <w:rFonts w:ascii="微軟正黑體" w:eastAsia="微軟正黑體" w:hAnsi="微軟正黑體"/>
-                <w:color w:val="000000"/>
-                <w:sz w:val="24"/>
-                <w:szCs w:val="24"/>
-              </w:rPr>
-              <w:t xml:space="preserve">   </w:t>
-            </w:r>
-            <w:r>
-              <w:rPr>
-                <w:rFonts w:ascii="微軟正黑體" w:eastAsia="微軟正黑體" w:hAnsi="微軟正黑體"/>
+              <w:t>與</w:t>
+            </w:r>
+            <w:r>
+              <w:rPr>
+                <w:rFonts w:cs="華康明體" w:hint="eastAsia"/>
                 <w:color w:val="FF0000"/>
                 <w:sz w:val="24"/>
                 <w:szCs w:val="24"/>
               </w:rPr>
-              <w:t xml:space="preserve"> except:</w:t>
-            </w:r>
-          </w:p>
-          <w:p>
-            <w:pPr>
-              <w:rPr>
-                <w:rFonts w:ascii="微軟正黑體" w:eastAsia="微軟正黑體" w:hAnsi="微軟正黑體"/>
+              <w:t>n = 3</w:t>
+            </w:r>
+            <w:r>
+              <w:rPr>
+                <w:rFonts w:cs="華康明體" w:hint="eastAsia"/>
                 <w:color w:val="FF0000"/>
                 <w:sz w:val="24"/>
                 <w:szCs w:val="24"/>
               </w:rPr>
-            </w:pPr>
-            <w:r>
-              <w:rPr>
-                <w:rFonts w:ascii="微軟正黑體" w:eastAsia="微軟正黑體" w:hAnsi="微軟正黑體" w:hint="eastAsia"/>
-                <w:color w:val="FF0000"/>
-                <w:sz w:val="24"/>
-                <w:szCs w:val="24"/>
-              </w:rPr>
-              <w:t xml:space="preserve">        print(stockid[i] +"出錯")</w:t>
-            </w:r>
-          </w:p>
-          <w:p>
-            <w:pPr>
-              <w:rPr>
-                <w:rFonts w:ascii="微軟正黑體" w:eastAsia="微軟正黑體" w:hAnsi="微軟正黑體"/>
-                <w:color w:val="FF0000"/>
-                <w:sz w:val="24"/>
-                <w:szCs w:val="24"/>
-              </w:rPr>
-            </w:pPr>
-            <w:r>
-              <w:rPr>
-                <w:rFonts w:ascii="微軟正黑體" w:eastAsia="微軟正黑體" w:hAnsi="微軟正黑體"/>
-                <w:color w:val="FF0000"/>
-                <w:sz w:val="24"/>
-                <w:szCs w:val="24"/>
-              </w:rPr>
-              <w:t xml:space="preserve">        continue</w:t>
-            </w:r>
-          </w:p>
-          <w:p>
-            <w:pPr>
-              <w:rPr>
-                <w:rFonts w:ascii="微軟正黑體" w:eastAsia="微軟正黑體" w:hAnsi="微軟正黑體"/>
-                <w:color w:val="000000"/>
-                <w:sz w:val="24"/>
-                <w:szCs w:val="24"/>
-              </w:rPr>
-            </w:pPr>
-            <w:r>
-              <w:rPr>
-                <w:rFonts w:ascii="微軟正黑體" w:eastAsia="微軟正黑體" w:hAnsi="微軟正黑體"/>
-                <w:color w:val="000000"/>
-                <w:sz w:val="24"/>
-                <w:szCs w:val="24"/>
-              </w:rPr>
-              <w:t xml:space="preserve">    df.to_excel(writer,stockid[i])</w:t>
+              <w:t>為例，</w:t>
+            </w:r>
+            <w:r>
+              <w:rPr>
+                <w:rFonts w:cs="華康明體" w:hint="eastAsia"/>
+                <w:color w:val="000000"/>
+                <w:sz w:val="24"/>
+                <w:szCs w:val="24"/>
+              </w:rPr>
+              <w:t>第</w:t>
+            </w:r>
+            <w:r>
+              <w:rPr>
+                <w:rFonts w:cs="華康明體"/>
+                <w:color w:val="000000"/>
+                <w:sz w:val="24"/>
+                <w:szCs w:val="24"/>
+              </w:rPr>
+              <w:t xml:space="preserve"> </w:t>
+            </w:r>
+            <w:r>
+              <w:rPr>
+                <w:color w:val="000000"/>
+                <w:sz w:val="24"/>
+                <w:szCs w:val="24"/>
+              </w:rPr>
+              <w:t xml:space="preserve">1 </w:t>
+            </w:r>
+            <w:r>
+              <w:rPr>
+                <w:rFonts w:cs="華康明體" w:hint="eastAsia"/>
+                <w:color w:val="000000"/>
+                <w:sz w:val="24"/>
+                <w:szCs w:val="24"/>
+              </w:rPr>
+              <w:t>圈</w:t>
+            </w:r>
+            <w:r>
+              <w:rPr>
+                <w:rFonts w:cs="華康明體"/>
+                <w:color w:val="000000"/>
+                <w:sz w:val="24"/>
+                <w:szCs w:val="24"/>
+              </w:rPr>
+              <w:t xml:space="preserve"> </w:t>
+            </w:r>
+            <w:r>
+              <w:rPr>
+                <w:color w:val="000000"/>
+                <w:sz w:val="24"/>
+                <w:szCs w:val="24"/>
+              </w:rPr>
+              <w:t xml:space="preserve">i </w:t>
+            </w:r>
+            <w:r>
+              <w:rPr>
+                <w:rFonts w:cs="華康明體" w:hint="eastAsia"/>
+                <w:color w:val="000000"/>
+                <w:sz w:val="24"/>
+                <w:szCs w:val="24"/>
+              </w:rPr>
+              <w:t>的初始值</w:t>
+            </w:r>
+            <w:r>
+              <w:rPr>
+                <w:rFonts w:cs="華康明體"/>
+                <w:color w:val="000000"/>
+                <w:sz w:val="24"/>
+                <w:szCs w:val="24"/>
+              </w:rPr>
+              <w:t xml:space="preserve"> </w:t>
+            </w:r>
+            <w:r>
+              <w:rPr>
+                <w:color w:val="000000"/>
+                <w:sz w:val="24"/>
+                <w:szCs w:val="24"/>
+              </w:rPr>
+              <w:t xml:space="preserve">5 </w:t>
+            </w:r>
+            <w:r>
+              <w:rPr>
+                <w:rFonts w:cs="華康明體" w:hint="eastAsia"/>
+                <w:color w:val="000000"/>
+                <w:sz w:val="24"/>
+                <w:szCs w:val="24"/>
+              </w:rPr>
+              <w:t>之後進迴圈，因為停在第</w:t>
+            </w:r>
+            <w:r>
+              <w:rPr>
+                <w:rFonts w:cs="華康明體"/>
+                <w:color w:val="000000"/>
+                <w:sz w:val="24"/>
+                <w:szCs w:val="24"/>
+              </w:rPr>
+              <w:t xml:space="preserve"> </w:t>
+            </w:r>
+            <w:r>
+              <w:rPr>
+                <w:color w:val="000000"/>
+                <w:sz w:val="24"/>
+                <w:szCs w:val="24"/>
+              </w:rPr>
+              <w:t xml:space="preserve">8 </w:t>
+            </w:r>
+            <w:r>
+              <w:rPr>
+                <w:rFonts w:cs="華康明體" w:hint="eastAsia"/>
+                <w:color w:val="000000"/>
+                <w:sz w:val="24"/>
+                <w:szCs w:val="24"/>
+              </w:rPr>
+              <w:t>列，</w:t>
+            </w:r>
+            <w:r>
+              <w:rPr>
+                <w:rFonts w:cs="華康明體"/>
+                <w:color w:val="000000"/>
+                <w:sz w:val="24"/>
+                <w:szCs w:val="24"/>
+              </w:rPr>
+              <w:t xml:space="preserve"> </w:t>
+            </w:r>
+            <w:r>
+              <w:rPr>
+                <w:rFonts w:cs="華康明體" w:hint="eastAsia"/>
+                <w:color w:val="000000"/>
+                <w:sz w:val="24"/>
+                <w:szCs w:val="24"/>
+              </w:rPr>
+              <w:t>此時第</w:t>
+            </w:r>
+            <w:r>
+              <w:rPr>
+                <w:rFonts w:cs="華康明體"/>
+                <w:color w:val="000000"/>
+                <w:sz w:val="24"/>
+                <w:szCs w:val="24"/>
+              </w:rPr>
+              <w:t xml:space="preserve"> </w:t>
+            </w:r>
+            <w:r>
+              <w:rPr>
+                <w:color w:val="000000"/>
+                <w:sz w:val="24"/>
+                <w:szCs w:val="24"/>
+              </w:rPr>
+              <w:t xml:space="preserve">8 </w:t>
+            </w:r>
+            <w:r>
+              <w:rPr>
+                <w:rFonts w:cs="華康明體" w:hint="eastAsia"/>
+                <w:color w:val="000000"/>
+                <w:sz w:val="24"/>
+                <w:szCs w:val="24"/>
+              </w:rPr>
+              <w:t>列並未執行</w:t>
+            </w:r>
+            <w:r>
+              <w:rPr>
+                <w:rFonts w:cs="華康明體"/>
+                <w:color w:val="000000"/>
+                <w:sz w:val="24"/>
+                <w:szCs w:val="24"/>
+              </w:rPr>
+              <w:t xml:space="preserve"> </w:t>
+            </w:r>
+            <w:r>
+              <w:rPr>
+                <w:color w:val="000000"/>
+                <w:sz w:val="24"/>
+                <w:szCs w:val="24"/>
+              </w:rPr>
+              <w:t>prodi=prodi*i</w:t>
+            </w:r>
+            <w:r>
+              <w:rPr>
+                <w:rFonts w:cs="華康明體" w:hint="eastAsia"/>
+                <w:color w:val="000000"/>
+                <w:sz w:val="24"/>
+                <w:szCs w:val="24"/>
+              </w:rPr>
+              <w:t>。因此，</w:t>
+            </w:r>
+            <w:r>
+              <w:rPr>
+                <w:color w:val="000000"/>
+                <w:sz w:val="24"/>
+                <w:szCs w:val="24"/>
+              </w:rPr>
+              <w:t xml:space="preserve">prodi </w:t>
+            </w:r>
+            <w:r>
+              <w:rPr>
+                <w:rFonts w:cs="華康明體" w:hint="eastAsia"/>
+                <w:color w:val="000000"/>
+                <w:sz w:val="24"/>
+                <w:szCs w:val="24"/>
+              </w:rPr>
+              <w:t>的值仍為初始值</w:t>
+            </w:r>
+            <w:r>
+              <w:rPr>
+                <w:rFonts w:cs="華康明體"/>
+                <w:color w:val="000000"/>
+                <w:sz w:val="24"/>
+                <w:szCs w:val="24"/>
+              </w:rPr>
+              <w:t xml:space="preserve"> </w:t>
+            </w:r>
+            <w:r>
+              <w:rPr>
+                <w:color w:val="000000"/>
+                <w:sz w:val="24"/>
+                <w:szCs w:val="24"/>
+              </w:rPr>
+              <w:t>1</w:t>
+            </w:r>
+            <w:r>
+              <w:rPr>
+                <w:rFonts w:cs="華康明體" w:hint="eastAsia"/>
+                <w:color w:val="000000"/>
+                <w:sz w:val="24"/>
+                <w:szCs w:val="24"/>
+              </w:rPr>
+              <w:t>（第</w:t>
+            </w:r>
+            <w:r>
+              <w:rPr>
+                <w:rFonts w:cs="華康明體"/>
+                <w:color w:val="000000"/>
+                <w:sz w:val="24"/>
+                <w:szCs w:val="24"/>
+              </w:rPr>
+              <w:t xml:space="preserve"> </w:t>
+            </w:r>
+            <w:r>
+              <w:rPr>
+                <w:color w:val="000000"/>
+                <w:sz w:val="24"/>
+                <w:szCs w:val="24"/>
+              </w:rPr>
+              <w:t xml:space="preserve">7 </w:t>
+            </w:r>
+            <w:r>
+              <w:rPr>
+                <w:rFonts w:cs="華康明體" w:hint="eastAsia"/>
+                <w:color w:val="000000"/>
+                <w:sz w:val="24"/>
+                <w:szCs w:val="24"/>
+              </w:rPr>
+              <w:t>列未執行過的結果），必須點選</w:t>
+            </w:r>
+            <w:r>
+              <w:rPr>
+                <w:rFonts w:cs="華康明體"/>
+                <w:color w:val="000000"/>
+                <w:sz w:val="24"/>
+                <w:szCs w:val="24"/>
+              </w:rPr>
+              <w:t xml:space="preserve"> </w:t>
+            </w:r>
+            <w:r>
+              <w:rPr>
+                <w:rFonts w:cs="華康明體" w:hint="eastAsia"/>
+                <w:color w:val="000000"/>
+                <w:sz w:val="24"/>
+                <w:szCs w:val="24"/>
+              </w:rPr>
+              <w:t>後，才會實際執行第</w:t>
+            </w:r>
+            <w:r>
+              <w:rPr>
+                <w:rFonts w:cs="華康明體"/>
+                <w:color w:val="000000"/>
+                <w:sz w:val="24"/>
+                <w:szCs w:val="24"/>
+              </w:rPr>
+              <w:t xml:space="preserve"> </w:t>
+            </w:r>
+            <w:r>
+              <w:rPr>
+                <w:color w:val="000000"/>
+                <w:sz w:val="24"/>
+                <w:szCs w:val="24"/>
+              </w:rPr>
+              <w:t xml:space="preserve">8 </w:t>
+            </w:r>
+            <w:r>
+              <w:rPr>
+                <w:rFonts w:cs="華康明體" w:hint="eastAsia"/>
+                <w:color w:val="000000"/>
+                <w:sz w:val="24"/>
+                <w:szCs w:val="24"/>
+              </w:rPr>
+              <w:t>列後回到迴圈，繼續下一圈。第</w:t>
+            </w:r>
+            <w:r>
+              <w:rPr>
+                <w:rFonts w:cs="華康明體"/>
+                <w:color w:val="000000"/>
+                <w:sz w:val="24"/>
+                <w:szCs w:val="24"/>
+              </w:rPr>
+              <w:t xml:space="preserve"> </w:t>
+            </w:r>
+            <w:r>
+              <w:rPr>
+                <w:color w:val="000000"/>
+                <w:sz w:val="24"/>
+                <w:szCs w:val="24"/>
+              </w:rPr>
+              <w:t xml:space="preserve">2 </w:t>
+            </w:r>
+            <w:r>
+              <w:rPr>
+                <w:rFonts w:cs="華康明體" w:hint="eastAsia"/>
+                <w:color w:val="000000"/>
+                <w:sz w:val="24"/>
+                <w:szCs w:val="24"/>
+              </w:rPr>
+              <w:t>圈時</w:t>
+            </w:r>
+            <w:r>
+              <w:rPr>
+                <w:rFonts w:cs="華康明體"/>
+                <w:color w:val="000000"/>
+                <w:sz w:val="24"/>
+                <w:szCs w:val="24"/>
+              </w:rPr>
+              <w:t xml:space="preserve"> </w:t>
+            </w:r>
+            <w:r>
+              <w:rPr>
+                <w:color w:val="000000"/>
+                <w:sz w:val="24"/>
+                <w:szCs w:val="24"/>
+              </w:rPr>
+              <w:t xml:space="preserve">i </w:t>
+            </w:r>
+            <w:r>
+              <w:rPr>
+                <w:rFonts w:cs="華康明體" w:hint="eastAsia"/>
+                <w:color w:val="000000"/>
+                <w:sz w:val="24"/>
+                <w:szCs w:val="24"/>
+              </w:rPr>
+              <w:t>的值已更新為</w:t>
+            </w:r>
+            <w:r>
+              <w:rPr>
+                <w:rFonts w:cs="華康明體"/>
+                <w:color w:val="000000"/>
+                <w:sz w:val="24"/>
+                <w:szCs w:val="24"/>
+              </w:rPr>
+              <w:t xml:space="preserve"> </w:t>
+            </w:r>
+            <w:r>
+              <w:rPr>
+                <w:color w:val="000000"/>
+                <w:sz w:val="24"/>
+                <w:szCs w:val="24"/>
+              </w:rPr>
+              <w:t>4</w:t>
+            </w:r>
+            <w:r>
+              <w:rPr>
+                <w:rFonts w:cs="華康明體" w:hint="eastAsia"/>
+                <w:color w:val="000000"/>
+                <w:sz w:val="24"/>
+                <w:szCs w:val="24"/>
+              </w:rPr>
+              <w:t>，</w:t>
+            </w:r>
+            <w:r>
+              <w:rPr>
+                <w:color w:val="000000"/>
+                <w:sz w:val="24"/>
+                <w:szCs w:val="24"/>
+              </w:rPr>
+              <w:t xml:space="preserve">prodi </w:t>
+            </w:r>
+            <w:r>
+              <w:rPr>
+                <w:rFonts w:cs="華康明體" w:hint="eastAsia"/>
+                <w:color w:val="000000"/>
+                <w:sz w:val="24"/>
+                <w:szCs w:val="24"/>
+              </w:rPr>
+              <w:t>更新為</w:t>
+            </w:r>
+            <w:r>
+              <w:rPr>
+                <w:rFonts w:cs="華康明體"/>
+                <w:color w:val="000000"/>
+                <w:sz w:val="24"/>
+                <w:szCs w:val="24"/>
+              </w:rPr>
+              <w:t xml:space="preserve"> </w:t>
+            </w:r>
+            <w:r>
+              <w:rPr>
+                <w:color w:val="000000"/>
+                <w:sz w:val="24"/>
+                <w:szCs w:val="24"/>
+              </w:rPr>
+              <w:t>5</w:t>
+            </w:r>
+            <w:r>
+              <w:rPr>
+                <w:rFonts w:cs="華康明體" w:hint="eastAsia"/>
+                <w:color w:val="000000"/>
+                <w:sz w:val="24"/>
+                <w:szCs w:val="24"/>
+              </w:rPr>
+              <w:t>（第</w:t>
+            </w:r>
+            <w:r>
+              <w:rPr>
+                <w:rFonts w:cs="華康明體"/>
+                <w:color w:val="000000"/>
+                <w:sz w:val="24"/>
+                <w:szCs w:val="24"/>
+              </w:rPr>
+              <w:t xml:space="preserve"> </w:t>
+            </w:r>
+            <w:r>
+              <w:rPr>
+                <w:color w:val="000000"/>
+                <w:sz w:val="24"/>
+                <w:szCs w:val="24"/>
+              </w:rPr>
+              <w:t xml:space="preserve">1 </w:t>
+            </w:r>
+            <w:r>
+              <w:rPr>
+                <w:rFonts w:cs="華康明體" w:hint="eastAsia"/>
+                <w:color w:val="000000"/>
+                <w:sz w:val="24"/>
+                <w:szCs w:val="24"/>
+              </w:rPr>
+              <w:t>圈執行過的結果（</w:t>
+            </w:r>
+            <w:r>
+              <w:rPr>
+                <w:rFonts w:cs="華康明體"/>
+                <w:color w:val="000000"/>
+                <w:sz w:val="24"/>
+                <w:szCs w:val="24"/>
+              </w:rPr>
+              <w:t xml:space="preserve"> </w:t>
+            </w:r>
+            <w:r>
+              <w:rPr>
+                <w:color w:val="000000"/>
+                <w:sz w:val="24"/>
+                <w:szCs w:val="24"/>
+              </w:rPr>
+              <w:t>1*5=5</w:t>
+            </w:r>
+            <w:r>
+              <w:rPr>
+                <w:rFonts w:cs="華康明體" w:hint="eastAsia"/>
+                <w:color w:val="000000"/>
+                <w:sz w:val="24"/>
+                <w:szCs w:val="24"/>
+              </w:rPr>
+              <w:t>），第</w:t>
+            </w:r>
+            <w:r>
+              <w:rPr>
+                <w:rFonts w:cs="華康明體"/>
+                <w:color w:val="000000"/>
+                <w:sz w:val="24"/>
+                <w:szCs w:val="24"/>
+              </w:rPr>
+              <w:t xml:space="preserve"> </w:t>
+            </w:r>
+            <w:r>
+              <w:rPr>
+                <w:color w:val="000000"/>
+                <w:sz w:val="24"/>
+                <w:szCs w:val="24"/>
+              </w:rPr>
+              <w:t xml:space="preserve">2 </w:t>
+            </w:r>
+            <w:r>
+              <w:rPr>
+                <w:rFonts w:cs="華康明體" w:hint="eastAsia"/>
+                <w:color w:val="000000"/>
+                <w:sz w:val="24"/>
+                <w:szCs w:val="24"/>
+              </w:rPr>
+              <w:t>圈尚未執行）（見圖</w:t>
+            </w:r>
+            <w:r>
+              <w:rPr>
+                <w:color w:val="000000"/>
+                <w:sz w:val="24"/>
+                <w:szCs w:val="24"/>
+              </w:rPr>
+              <w:t>5-19</w:t>
+            </w:r>
+            <w:r>
+              <w:rPr>
+                <w:rFonts w:cs="華康明體" w:hint="eastAsia"/>
+                <w:color w:val="000000"/>
+                <w:sz w:val="24"/>
+                <w:szCs w:val="24"/>
+              </w:rPr>
+              <w:t>）以此類推，往下追蹤。</w:t>
             </w:r>
           </w:p>
         </w:tc>
@@ -2561,12 +2304,435 @@
                 <w:szCs w:val="24"/>
               </w:rPr>
             </w:pPr>
+          </w:p>
+        </w:tc>
+      </w:tr>
+      <w:tr>
+        <w:trPr>
+          <w:trHeight w:val="457"/>
+        </w:trPr>
+        <w:tc>
+          <w:tcPr>
+            <w:tcW w:w="1162" w:type="dxa"/>
+            <w:tcBorders>
+              <w:top w:val="single" w:sz="4" w:space="0" w:color="auto"/>
+              <w:left w:val="single" w:sz="4" w:space="0" w:color="auto"/>
+              <w:bottom w:val="single" w:sz="4" w:space="0" w:color="auto"/>
+              <w:right w:val="single" w:sz="4" w:space="0" w:color="auto"/>
+            </w:tcBorders>
+            <w:shd w:val="clear" w:color="auto" w:fill="auto"/>
+            <w:tcMar>
+              <w:top w:w="100" w:type="dxa"/>
+              <w:left w:w="100" w:type="dxa"/>
+              <w:bottom w:w="100" w:type="dxa"/>
+              <w:right w:w="100" w:type="dxa"/>
+            </w:tcMar>
+            <w:vAlign w:val="center"/>
+          </w:tcPr>
+          <w:p>
+            <w:pPr>
+              <w:widowControl w:val="0"/>
+              <w:jc w:val="center"/>
+              <w:rPr>
+                <w:rFonts w:ascii="微軟正黑體" w:eastAsia="微軟正黑體" w:hAnsi="微軟正黑體" w:cs="Gungsuh"/>
+                <w:sz w:val="24"/>
+                <w:szCs w:val="24"/>
+              </w:rPr>
+            </w:pPr>
             <w:r>
               <w:rPr>
                 <w:rFonts w:ascii="微軟正黑體" w:eastAsia="微軟正黑體" w:hAnsi="微軟正黑體" w:cs="Gungsuh" w:hint="eastAsia"/>
                 <w:sz w:val="24"/>
                 <w:szCs w:val="24"/>
               </w:rPr>
+              <w:t>7-33</w:t>
+            </w:r>
+          </w:p>
+        </w:tc>
+        <w:tc>
+          <w:tcPr>
+            <w:tcW w:w="3777" w:type="dxa"/>
+            <w:gridSpan w:val="3"/>
+            <w:tcBorders>
+              <w:top w:val="single" w:sz="4" w:space="0" w:color="auto"/>
+              <w:left w:val="single" w:sz="4" w:space="0" w:color="auto"/>
+              <w:bottom w:val="single" w:sz="4" w:space="0" w:color="auto"/>
+              <w:right w:val="single" w:sz="4" w:space="0" w:color="auto"/>
+            </w:tcBorders>
+            <w:shd w:val="clear" w:color="auto" w:fill="auto"/>
+          </w:tcPr>
+          <w:p>
+            <w:pPr>
+              <w:pStyle w:val="Pa16"/>
+              <w:spacing w:before="20" w:after="20"/>
+              <w:rPr>
+                <w:rFonts w:ascii="微軟正黑體" w:eastAsia="微軟正黑體" w:hAnsi="微軟正黑體" w:cs="Segoe UI"/>
+              </w:rPr>
+            </w:pPr>
+            <w:r>
+              <w:rPr>
+                <w:rFonts w:ascii="微軟正黑體" w:eastAsia="微軟正黑體" w:hAnsi="微軟正黑體" w:cs="Segoe UI"/>
+              </w:rPr>
+              <w:t xml:space="preserve">stockid=('2303', '2330', '3008', '2498', </w:t>
+            </w:r>
+            <w:r>
+              <w:rPr>
+                <w:rFonts w:ascii="微軟正黑體" w:eastAsia="微軟正黑體" w:hAnsi="微軟正黑體" w:cs="Segoe UI"/>
+                <w:color w:val="FF0000"/>
+              </w:rPr>
+              <w:t>'2311'</w:t>
+            </w:r>
+            <w:r>
+              <w:rPr>
+                <w:rFonts w:ascii="微軟正黑體" w:eastAsia="微軟正黑體" w:hAnsi="微軟正黑體" w:cs="Segoe UI"/>
+              </w:rPr>
+              <w:t>, '2409', '2357', '2317')</w:t>
+            </w:r>
+          </w:p>
+          <w:p>
+            <w:pPr>
+              <w:pStyle w:val="Pa16"/>
+              <w:spacing w:before="20" w:after="20"/>
+              <w:rPr>
+                <w:rFonts w:ascii="微軟正黑體" w:eastAsia="微軟正黑體" w:hAnsi="微軟正黑體" w:cs="Segoe UI"/>
+              </w:rPr>
+            </w:pPr>
+            <w:r>
+              <w:rPr>
+                <w:rFonts w:ascii="微軟正黑體" w:eastAsia="微軟正黑體" w:hAnsi="微軟正黑體" w:cs="Segoe UI"/>
+              </w:rPr>
+              <w:t>writer=pd.ExcelWriter('./file/stocprice_revised.xlsx')</w:t>
+            </w:r>
+          </w:p>
+          <w:p>
+            <w:pPr>
+              <w:pStyle w:val="Pa16"/>
+              <w:spacing w:before="20" w:after="20"/>
+              <w:rPr>
+                <w:rFonts w:ascii="微軟正黑體" w:eastAsia="微軟正黑體" w:hAnsi="微軟正黑體" w:cs="Segoe UI"/>
+              </w:rPr>
+            </w:pPr>
+            <w:r>
+              <w:rPr>
+                <w:rFonts w:ascii="微軟正黑體" w:eastAsia="微軟正黑體" w:hAnsi="微軟正黑體" w:cs="Segoe UI"/>
+              </w:rPr>
+              <w:t>print(type(stockid))</w:t>
+            </w:r>
+          </w:p>
+          <w:p>
+            <w:pPr>
+              <w:pStyle w:val="Pa16"/>
+              <w:spacing w:before="20" w:after="20"/>
+              <w:rPr>
+                <w:rFonts w:ascii="微軟正黑體" w:eastAsia="微軟正黑體" w:hAnsi="微軟正黑體" w:cs="Segoe UI"/>
+              </w:rPr>
+            </w:pPr>
+            <w:r>
+              <w:rPr>
+                <w:rFonts w:ascii="微軟正黑體" w:eastAsia="微軟正黑體" w:hAnsi="微軟正黑體" w:cs="Segoe UI"/>
+              </w:rPr>
+              <w:t>for i in range(0,len(stockid)):</w:t>
+            </w:r>
+          </w:p>
+          <w:p>
+            <w:pPr>
+              <w:pStyle w:val="Pa16"/>
+              <w:spacing w:before="20" w:after="20"/>
+              <w:rPr>
+                <w:rFonts w:ascii="微軟正黑體" w:eastAsia="微軟正黑體" w:hAnsi="微軟正黑體" w:cs="Segoe UI"/>
+              </w:rPr>
+            </w:pPr>
+            <w:r>
+              <w:rPr>
+                <w:rFonts w:ascii="微軟正黑體" w:eastAsia="微軟正黑體" w:hAnsi="微軟正黑體" w:cs="Segoe UI"/>
+              </w:rPr>
+              <w:t xml:space="preserve">    sid=stockid[i]+'.tw'</w:t>
+            </w:r>
+          </w:p>
+          <w:p>
+            <w:pPr>
+              <w:pStyle w:val="Pa16"/>
+              <w:spacing w:before="20" w:after="20"/>
+              <w:rPr>
+                <w:rFonts w:ascii="微軟正黑體" w:eastAsia="微軟正黑體" w:hAnsi="微軟正黑體" w:cs="Segoe UI"/>
+              </w:rPr>
+            </w:pPr>
+            <w:r>
+              <w:rPr>
+                <w:rFonts w:ascii="微軟正黑體" w:eastAsia="微軟正黑體" w:hAnsi="微軟正黑體" w:cs="Segoe UI"/>
+              </w:rPr>
+              <w:t xml:space="preserve">    df = pdr.get_data_yahoo(sid, start, end)    df.to_excel(writer,stockid[i])</w:t>
+            </w:r>
+          </w:p>
+        </w:tc>
+        <w:tc>
+          <w:tcPr>
+            <w:tcW w:w="3778" w:type="dxa"/>
+            <w:tcBorders>
+              <w:top w:val="single" w:sz="4" w:space="0" w:color="auto"/>
+              <w:left w:val="single" w:sz="4" w:space="0" w:color="auto"/>
+              <w:bottom w:val="single" w:sz="4" w:space="0" w:color="auto"/>
+              <w:right w:val="single" w:sz="4" w:space="0" w:color="auto"/>
+            </w:tcBorders>
+            <w:shd w:val="clear" w:color="auto" w:fill="auto"/>
+          </w:tcPr>
+          <w:p>
+            <w:pPr>
+              <w:rPr>
+                <w:rFonts w:ascii="微軟正黑體" w:eastAsia="微軟正黑體" w:hAnsi="微軟正黑體"/>
+                <w:color w:val="000000"/>
+                <w:sz w:val="24"/>
+                <w:szCs w:val="24"/>
+              </w:rPr>
+            </w:pPr>
+            <w:r>
+              <w:rPr>
+                <w:rFonts w:ascii="微軟正黑體" w:eastAsia="微軟正黑體" w:hAnsi="微軟正黑體"/>
+                <w:color w:val="000000"/>
+                <w:sz w:val="24"/>
+                <w:szCs w:val="24"/>
+              </w:rPr>
+              <w:t>stockid=('2303', '2330', '3008', '2498', '2409', '2357', '2317')</w:t>
+            </w:r>
+          </w:p>
+          <w:p>
+            <w:pPr>
+              <w:rPr>
+                <w:rFonts w:ascii="微軟正黑體" w:eastAsia="微軟正黑體" w:hAnsi="微軟正黑體"/>
+                <w:color w:val="000000"/>
+                <w:sz w:val="24"/>
+                <w:szCs w:val="24"/>
+              </w:rPr>
+            </w:pPr>
+            <w:r>
+              <w:rPr>
+                <w:rFonts w:ascii="微軟正黑體" w:eastAsia="微軟正黑體" w:hAnsi="微軟正黑體"/>
+                <w:color w:val="000000"/>
+                <w:sz w:val="24"/>
+                <w:szCs w:val="24"/>
+              </w:rPr>
+              <w:t>writer=pd.ExcelWriter('./file/stocprice_revised.xlsx')</w:t>
+            </w:r>
+          </w:p>
+          <w:p>
+            <w:pPr>
+              <w:rPr>
+                <w:rFonts w:ascii="微軟正黑體" w:eastAsia="微軟正黑體" w:hAnsi="微軟正黑體"/>
+                <w:color w:val="000000"/>
+                <w:sz w:val="24"/>
+                <w:szCs w:val="24"/>
+              </w:rPr>
+            </w:pPr>
+            <w:r>
+              <w:rPr>
+                <w:rFonts w:ascii="微軟正黑體" w:eastAsia="微軟正黑體" w:hAnsi="微軟正黑體"/>
+                <w:color w:val="000000"/>
+                <w:sz w:val="24"/>
+                <w:szCs w:val="24"/>
+              </w:rPr>
+              <w:t>print(type(stockid))</w:t>
+            </w:r>
+          </w:p>
+          <w:p>
+            <w:pPr>
+              <w:rPr>
+                <w:rFonts w:ascii="微軟正黑體" w:eastAsia="微軟正黑體" w:hAnsi="微軟正黑體"/>
+                <w:color w:val="000000"/>
+                <w:sz w:val="24"/>
+                <w:szCs w:val="24"/>
+              </w:rPr>
+            </w:pPr>
+            <w:r>
+              <w:rPr>
+                <w:rFonts w:ascii="微軟正黑體" w:eastAsia="微軟正黑體" w:hAnsi="微軟正黑體"/>
+                <w:color w:val="000000"/>
+                <w:sz w:val="24"/>
+                <w:szCs w:val="24"/>
+              </w:rPr>
+              <w:t>for i in range(0,len(stockid)):</w:t>
+            </w:r>
+          </w:p>
+          <w:p>
+            <w:pPr>
+              <w:rPr>
+                <w:rFonts w:ascii="微軟正黑體" w:eastAsia="微軟正黑體" w:hAnsi="微軟正黑體"/>
+                <w:color w:val="000000"/>
+                <w:sz w:val="24"/>
+                <w:szCs w:val="24"/>
+              </w:rPr>
+            </w:pPr>
+            <w:r>
+              <w:rPr>
+                <w:rFonts w:ascii="微軟正黑體" w:eastAsia="微軟正黑體" w:hAnsi="微軟正黑體"/>
+                <w:color w:val="000000"/>
+                <w:sz w:val="24"/>
+                <w:szCs w:val="24"/>
+              </w:rPr>
+              <w:t xml:space="preserve">    sid=stockid[i]+'.tw'</w:t>
+            </w:r>
+          </w:p>
+          <w:p>
+            <w:pPr>
+              <w:rPr>
+                <w:rFonts w:ascii="微軟正黑體" w:eastAsia="微軟正黑體" w:hAnsi="微軟正黑體"/>
+                <w:color w:val="FF0000"/>
+                <w:sz w:val="24"/>
+                <w:szCs w:val="24"/>
+              </w:rPr>
+            </w:pPr>
+            <w:r>
+              <w:rPr>
+                <w:rFonts w:ascii="微軟正黑體" w:eastAsia="微軟正黑體" w:hAnsi="微軟正黑體"/>
+                <w:color w:val="000000"/>
+                <w:sz w:val="24"/>
+                <w:szCs w:val="24"/>
+              </w:rPr>
+              <w:t xml:space="preserve">    </w:t>
+            </w:r>
+            <w:r>
+              <w:rPr>
+                <w:rFonts w:ascii="微軟正黑體" w:eastAsia="微軟正黑體" w:hAnsi="微軟正黑體"/>
+                <w:color w:val="FF0000"/>
+                <w:sz w:val="24"/>
+                <w:szCs w:val="24"/>
+              </w:rPr>
+              <w:t>try:</w:t>
+            </w:r>
+          </w:p>
+          <w:p>
+            <w:pPr>
+              <w:rPr>
+                <w:rFonts w:ascii="微軟正黑體" w:eastAsia="微軟正黑體" w:hAnsi="微軟正黑體"/>
+                <w:color w:val="000000"/>
+                <w:sz w:val="24"/>
+                <w:szCs w:val="24"/>
+              </w:rPr>
+            </w:pPr>
+            <w:r>
+              <w:rPr>
+                <w:rFonts w:ascii="微軟正黑體" w:eastAsia="微軟正黑體" w:hAnsi="微軟正黑體"/>
+                <w:color w:val="000000"/>
+                <w:sz w:val="24"/>
+                <w:szCs w:val="24"/>
+              </w:rPr>
+              <w:t xml:space="preserve">        df = pdr.get_data_yahoo(sid, start, end)</w:t>
+            </w:r>
+          </w:p>
+          <w:p>
+            <w:pPr>
+              <w:rPr>
+                <w:rFonts w:ascii="微軟正黑體" w:eastAsia="微軟正黑體" w:hAnsi="微軟正黑體"/>
+                <w:color w:val="FF0000"/>
+                <w:sz w:val="24"/>
+                <w:szCs w:val="24"/>
+              </w:rPr>
+            </w:pPr>
+            <w:r>
+              <w:rPr>
+                <w:rFonts w:ascii="微軟正黑體" w:eastAsia="微軟正黑體" w:hAnsi="微軟正黑體"/>
+                <w:color w:val="000000"/>
+                <w:sz w:val="24"/>
+                <w:szCs w:val="24"/>
+              </w:rPr>
+              <w:t xml:space="preserve">   </w:t>
+            </w:r>
+            <w:r>
+              <w:rPr>
+                <w:rFonts w:ascii="微軟正黑體" w:eastAsia="微軟正黑體" w:hAnsi="微軟正黑體"/>
+                <w:color w:val="FF0000"/>
+                <w:sz w:val="24"/>
+                <w:szCs w:val="24"/>
+              </w:rPr>
+              <w:t xml:space="preserve"> except:</w:t>
+            </w:r>
+          </w:p>
+          <w:p>
+            <w:pPr>
+              <w:rPr>
+                <w:rFonts w:ascii="微軟正黑體" w:eastAsia="微軟正黑體" w:hAnsi="微軟正黑體"/>
+                <w:color w:val="FF0000"/>
+                <w:sz w:val="24"/>
+                <w:szCs w:val="24"/>
+              </w:rPr>
+            </w:pPr>
+            <w:r>
+              <w:rPr>
+                <w:rFonts w:ascii="微軟正黑體" w:eastAsia="微軟正黑體" w:hAnsi="微軟正黑體" w:hint="eastAsia"/>
+                <w:color w:val="FF0000"/>
+                <w:sz w:val="24"/>
+                <w:szCs w:val="24"/>
+              </w:rPr>
+              <w:lastRenderedPageBreak/>
+              <w:t xml:space="preserve">        print(stockid[i] +"出錯")</w:t>
+            </w:r>
+          </w:p>
+          <w:p>
+            <w:pPr>
+              <w:rPr>
+                <w:rFonts w:ascii="微軟正黑體" w:eastAsia="微軟正黑體" w:hAnsi="微軟正黑體"/>
+                <w:color w:val="FF0000"/>
+                <w:sz w:val="24"/>
+                <w:szCs w:val="24"/>
+              </w:rPr>
+            </w:pPr>
+            <w:r>
+              <w:rPr>
+                <w:rFonts w:ascii="微軟正黑體" w:eastAsia="微軟正黑體" w:hAnsi="微軟正黑體"/>
+                <w:color w:val="FF0000"/>
+                <w:sz w:val="24"/>
+                <w:szCs w:val="24"/>
+              </w:rPr>
+              <w:t xml:space="preserve">        continue</w:t>
+            </w:r>
+          </w:p>
+          <w:p>
+            <w:pPr>
+              <w:rPr>
+                <w:rFonts w:ascii="微軟正黑體" w:eastAsia="微軟正黑體" w:hAnsi="微軟正黑體"/>
+                <w:color w:val="000000"/>
+                <w:sz w:val="24"/>
+                <w:szCs w:val="24"/>
+              </w:rPr>
+            </w:pPr>
+            <w:r>
+              <w:rPr>
+                <w:rFonts w:ascii="微軟正黑體" w:eastAsia="微軟正黑體" w:hAnsi="微軟正黑體"/>
+                <w:color w:val="000000"/>
+                <w:sz w:val="24"/>
+                <w:szCs w:val="24"/>
+              </w:rPr>
+              <w:t xml:space="preserve">    df.to_excel(writer,stockid[i])</w:t>
+            </w:r>
+          </w:p>
+        </w:tc>
+        <w:tc>
+          <w:tcPr>
+            <w:tcW w:w="1559" w:type="dxa"/>
+            <w:tcBorders>
+              <w:top w:val="single" w:sz="4" w:space="0" w:color="auto"/>
+              <w:left w:val="single" w:sz="4" w:space="0" w:color="auto"/>
+              <w:bottom w:val="single" w:sz="4" w:space="0" w:color="auto"/>
+              <w:right w:val="single" w:sz="4" w:space="0" w:color="auto"/>
+            </w:tcBorders>
+            <w:shd w:val="clear" w:color="auto" w:fill="auto"/>
+          </w:tcPr>
+          <w:p>
+            <w:pPr>
+              <w:widowControl w:val="0"/>
+              <w:jc w:val="center"/>
+              <w:rPr>
+                <w:rFonts w:ascii="微軟正黑體" w:eastAsia="微軟正黑體" w:hAnsi="微軟正黑體" w:cs="Gungsuh"/>
+                <w:sz w:val="24"/>
+                <w:szCs w:val="24"/>
+              </w:rPr>
+            </w:pPr>
+            <w:r>
+              <w:rPr>
+                <w:rFonts w:ascii="微軟正黑體" w:eastAsia="微軟正黑體" w:hAnsi="微軟正黑體" w:cs="Gungsuh" w:hint="eastAsia"/>
+                <w:sz w:val="24"/>
+                <w:szCs w:val="24"/>
+              </w:rPr>
+              <w:lastRenderedPageBreak/>
               <w:t>2311已經合併，</w:t>
             </w:r>
             <w:r>
@@ -4319,6 +4485,20 @@
       <w:color w:val="auto"/>
     </w:rPr>
   </w:style>
+  <w:style w:type="paragraph" w:customStyle="1" w:styleId="Pa26">
+    <w:name w:val="Pa26"/>
+    <w:basedOn w:val="Default"/>
+    <w:next w:val="Default"/>
+    <w:uiPriority w:val="99"/>
+    <w:rsid w:val="00D62459"/>
+    <w:pPr>
+      <w:spacing w:line="191" w:lineRule="atLeast"/>
+    </w:pPr>
+    <w:rPr>
+      <w:rFonts w:ascii="Times New Roman" w:eastAsiaTheme="minorEastAsia" w:cs="Times New Roman"/>
+      <w:color w:val="auto"/>
+    </w:rPr>
+  </w:style>
 </w:styles>
 </file>
 

--- a/首部曲第三版勘誤表.docx
+++ b/首部曲第三版勘誤表.docx
@@ -1,6 +1,6 @@
 
 <file path=word/document.xml><?xml version="1.0" encoding="utf-8"?>
-<w:document xmlns:wpc="http://schemas.microsoft.com/office/word/2010/wordprocessingCanvas" xmlns:mc="http://schemas.openxmlformats.org/markup-compatibility/2006" xmlns:o="urn:schemas-microsoft-com:office:office" xmlns:r="http://schemas.openxmlformats.org/officeDocument/2006/relationships" xmlns:m="http://schemas.openxmlformats.org/officeDocument/2006/math" xmlns:v="urn:schemas-microsoft-com:vml" xmlns:wp14="http://schemas.microsoft.com/office/word/2010/wordprocessingDrawing" xmlns:wp="http://schemas.openxmlformats.org/drawingml/2006/wordprocessingDrawing" xmlns:w10="urn:schemas-microsoft-com:office:word" xmlns:w="http://schemas.openxmlformats.org/wordprocessingml/2006/main" xmlns:w14="http://schemas.microsoft.com/office/word/2010/wordml" xmlns:w15="http://schemas.microsoft.com/office/word/2012/wordml" xmlns:wpg="http://schemas.microsoft.com/office/word/2010/wordprocessingGroup" xmlns:wpi="http://schemas.microsoft.com/office/word/2010/wordprocessingInk" xmlns:wne="http://schemas.microsoft.com/office/word/2006/wordml" xmlns:wps="http://schemas.microsoft.com/office/word/2010/wordprocessingShape" mc:Ignorable="w14 w15 wp14">
+<w:document xmlns:wpc="http://schemas.microsoft.com/office/word/2010/wordprocessingCanvas" xmlns:cx="http://schemas.microsoft.com/office/drawing/2014/chartex" xmlns:mc="http://schemas.openxmlformats.org/markup-compatibility/2006" xmlns:o="urn:schemas-microsoft-com:office:office" xmlns:r="http://schemas.openxmlformats.org/officeDocument/2006/relationships" xmlns:m="http://schemas.openxmlformats.org/officeDocument/2006/math" xmlns:v="urn:schemas-microsoft-com:vml" xmlns:wp14="http://schemas.microsoft.com/office/word/2010/wordprocessingDrawing" xmlns:wp="http://schemas.openxmlformats.org/drawingml/2006/wordprocessingDrawing" xmlns:w10="urn:schemas-microsoft-com:office:word" xmlns:w="http://schemas.openxmlformats.org/wordprocessingml/2006/main" xmlns:w14="http://schemas.microsoft.com/office/word/2010/wordml" xmlns:w15="http://schemas.microsoft.com/office/word/2012/wordml" xmlns:w16se="http://schemas.microsoft.com/office/word/2015/wordml/symex" xmlns:wpg="http://schemas.microsoft.com/office/word/2010/wordprocessingGroup" xmlns:wpi="http://schemas.microsoft.com/office/word/2010/wordprocessingInk" xmlns:wne="http://schemas.microsoft.com/office/word/2006/wordml" xmlns:wps="http://schemas.microsoft.com/office/word/2010/wordprocessingShape" mc:Ignorable="w14 w15 w16se wp14">
   <w:body>
     <w:p>
       <w:pPr>
@@ -795,7 +795,7 @@
               <w:widowControl w:val="0"/>
               <w:jc w:val="center"/>
               <w:rPr>
-                <w:rFonts w:ascii="微軟正黑體" w:eastAsia="微軟正黑體" w:hAnsi="微軟正黑體" w:cs="Gungsuh" w:hint="eastAsia"/>
+                <w:rFonts w:ascii="微軟正黑體" w:eastAsia="微軟正黑體" w:hAnsi="微軟正黑體" w:cs="Gungsuh"/>
                 <w:sz w:val="24"/>
                 <w:szCs w:val="24"/>
               </w:rPr>
@@ -871,12 +871,6 @@
               <w:gridCol w:w="3913"/>
             </w:tblGrid>
             <w:tr>
-              <w:tblPrEx>
-                <w:tblCellMar>
-                  <w:top w:w="0" w:type="dxa"/>
-                  <w:bottom w:w="0" w:type="dxa"/>
-                </w:tblCellMar>
-              </w:tblPrEx>
               <w:trPr>
                 <w:trHeight w:val="124"/>
               </w:trPr>
@@ -931,7 +925,7 @@
               <w:pStyle w:val="Pa16"/>
               <w:spacing w:before="20" w:after="20"/>
               <w:rPr>
-                <w:rFonts w:cs="華康明體K輀." w:hint="eastAsia"/>
+                <w:rFonts w:cs="華康明體K輀."/>
                 <w:color w:val="000000"/>
               </w:rPr>
             </w:pPr>
@@ -983,7 +977,7 @@
           <w:p>
             <w:pPr>
               <w:rPr>
-                <w:rFonts w:cs="華康明體K輀." w:hint="eastAsia"/>
+                <w:rFonts w:cs="華康明體K輀."/>
                 <w:color w:val="000000"/>
                 <w:sz w:val="24"/>
                 <w:szCs w:val="24"/>
@@ -997,7 +991,6 @@
               </w:rPr>
               <w:t>join(</w:t>
             </w:r>
-            <w:bookmarkStart w:id="0" w:name="_GoBack"/>
             <w:r>
               <w:rPr>
                 <w:color w:val="FF0000"/>
@@ -1023,7 +1016,6 @@
               </w:rPr>
               <w:t>1</w:t>
             </w:r>
-            <w:bookmarkEnd w:id="0"/>
             <w:r>
               <w:rPr>
                 <w:color w:val="000000"/>
@@ -1218,6 +1210,1048 @@
               <w:widowControl w:val="0"/>
               <w:jc w:val="center"/>
               <w:rPr>
+                <w:rFonts w:ascii="微軟正黑體" w:eastAsia="微軟正黑體" w:hAnsi="微軟正黑體" w:cs="Gungsuh" w:hint="eastAsia"/>
+                <w:sz w:val="24"/>
+                <w:szCs w:val="24"/>
+              </w:rPr>
+            </w:pPr>
+            <w:bookmarkStart w:id="0" w:name="_GoBack" w:colFirst="3" w:colLast="3"/>
+            <w:r>
+              <w:rPr>
+                <w:rFonts w:ascii="微軟正黑體" w:eastAsia="微軟正黑體" w:hAnsi="微軟正黑體" w:cs="Gungsuh"/>
+                <w:sz w:val="24"/>
+                <w:szCs w:val="24"/>
+              </w:rPr>
+              <w:t>3-43</w:t>
+            </w:r>
+          </w:p>
+        </w:tc>
+        <w:tc>
+          <w:tcPr>
+            <w:tcW w:w="3777" w:type="dxa"/>
+            <w:gridSpan w:val="3"/>
+            <w:tcBorders>
+              <w:top w:val="single" w:sz="4" w:space="0" w:color="auto"/>
+              <w:left w:val="single" w:sz="4" w:space="0" w:color="auto"/>
+              <w:bottom w:val="single" w:sz="4" w:space="0" w:color="auto"/>
+              <w:right w:val="single" w:sz="4" w:space="0" w:color="auto"/>
+            </w:tcBorders>
+            <w:shd w:val="clear" w:color="auto" w:fill="auto"/>
+          </w:tcPr>
+          <w:p>
+            <w:pPr>
+              <w:pStyle w:val="Default"/>
+              <w:jc w:val="both"/>
+              <w:rPr>
+                <w:rFonts w:hAnsiTheme="minorHAnsi"/>
+              </w:rPr>
+            </w:pPr>
+            <w:r>
+              <w:rPr>
+                <w:rFonts w:ascii="標楷體" w:eastAsia="標楷體" w:hAnsi="標楷體" w:hint="eastAsia"/>
+              </w:rPr>
+              <w:t xml:space="preserve">9. </w:t>
+            </w:r>
+          </w:p>
+          <w:p>
+            <w:pPr>
+              <w:widowControl w:val="0"/>
+              <w:autoSpaceDE w:val="0"/>
+              <w:autoSpaceDN w:val="0"/>
+              <w:adjustRightInd w:val="0"/>
+              <w:jc w:val="both"/>
+              <w:rPr>
+                <w:rFonts w:ascii="標楷體" w:eastAsia="標楷體" w:hAnsi="標楷體" w:cs="華康明體" w:hint="eastAsia"/>
+                <w:color w:val="000000"/>
+                <w:sz w:val="24"/>
+                <w:szCs w:val="24"/>
+              </w:rPr>
+            </w:pPr>
+            <w:r>
+              <w:rPr>
+                <w:rFonts w:ascii="標楷體" w:eastAsia="標楷體" w:hAnsi="標楷體" w:cs="華康明體" w:hint="eastAsia"/>
+                <w:color w:val="000000"/>
+                <w:sz w:val="24"/>
+                <w:szCs w:val="24"/>
+              </w:rPr>
+              <w:t>建立兩個</w:t>
+            </w:r>
+            <w:r>
+              <w:rPr>
+                <w:rFonts w:ascii="標楷體" w:eastAsia="標楷體" w:hAnsi="標楷體" w:cs="華康明體"/>
+                <w:color w:val="000000"/>
+                <w:sz w:val="24"/>
+                <w:szCs w:val="24"/>
+              </w:rPr>
+              <w:t xml:space="preserve"> </w:t>
+            </w:r>
+            <w:r>
+              <w:rPr>
+                <w:rFonts w:ascii="標楷體" w:eastAsia="標楷體" w:hAnsi="標楷體"/>
+                <w:color w:val="000000"/>
+                <w:sz w:val="24"/>
+                <w:szCs w:val="24"/>
+              </w:rPr>
+              <w:t xml:space="preserve">list </w:t>
+            </w:r>
+            <w:r>
+              <w:rPr>
+                <w:rFonts w:ascii="標楷體" w:eastAsia="標楷體" w:hAnsi="標楷體" w:cs="華康明體" w:hint="eastAsia"/>
+                <w:color w:val="000000"/>
+                <w:sz w:val="24"/>
+                <w:szCs w:val="24"/>
+              </w:rPr>
+              <w:t>分別為</w:t>
+            </w:r>
+            <w:r>
+              <w:rPr>
+                <w:rFonts w:ascii="標楷體" w:eastAsia="標楷體" w:hAnsi="標楷體" w:cs="華康明體"/>
+                <w:color w:val="000000"/>
+                <w:sz w:val="24"/>
+                <w:szCs w:val="24"/>
+              </w:rPr>
+              <w:t xml:space="preserve"> </w:t>
+            </w:r>
+            <w:r>
+              <w:rPr>
+                <w:rFonts w:ascii="標楷體" w:eastAsia="標楷體" w:hAnsi="標楷體"/>
+                <w:color w:val="000000"/>
+                <w:sz w:val="24"/>
+                <w:szCs w:val="24"/>
+              </w:rPr>
+              <w:t xml:space="preserve">lis1 </w:t>
+            </w:r>
+            <w:r>
+              <w:rPr>
+                <w:rFonts w:ascii="標楷體" w:eastAsia="標楷體" w:hAnsi="標楷體" w:cs="華康明體" w:hint="eastAsia"/>
+                <w:color w:val="000000"/>
+                <w:sz w:val="24"/>
+                <w:szCs w:val="24"/>
+              </w:rPr>
+              <w:t>內容是</w:t>
+            </w:r>
+            <w:r>
+              <w:rPr>
+                <w:rFonts w:ascii="標楷體" w:eastAsia="標楷體" w:hAnsi="標楷體" w:cs="華康明體"/>
+                <w:color w:val="000000"/>
+                <w:sz w:val="24"/>
+                <w:szCs w:val="24"/>
+              </w:rPr>
+              <w:t xml:space="preserve"> </w:t>
+            </w:r>
+            <w:r>
+              <w:rPr>
+                <w:rFonts w:ascii="標楷體" w:eastAsia="標楷體" w:hAnsi="標楷體"/>
+                <w:color w:val="000000"/>
+                <w:sz w:val="24"/>
+                <w:szCs w:val="24"/>
+              </w:rPr>
+              <w:t xml:space="preserve">range(5,20,1) </w:t>
+            </w:r>
+            <w:r>
+              <w:rPr>
+                <w:rFonts w:ascii="標楷體" w:eastAsia="標楷體" w:hAnsi="標楷體" w:cs="華康明體" w:hint="eastAsia"/>
+                <w:color w:val="000000"/>
+                <w:sz w:val="24"/>
+                <w:szCs w:val="24"/>
+              </w:rPr>
+              <w:t>和</w:t>
+            </w:r>
+            <w:r>
+              <w:rPr>
+                <w:rFonts w:ascii="標楷體" w:eastAsia="標楷體" w:hAnsi="標楷體" w:cs="華康明體"/>
+                <w:color w:val="000000"/>
+                <w:sz w:val="24"/>
+                <w:szCs w:val="24"/>
+              </w:rPr>
+              <w:t xml:space="preserve"> </w:t>
+            </w:r>
+            <w:r>
+              <w:rPr>
+                <w:rFonts w:ascii="標楷體" w:eastAsia="標楷體" w:hAnsi="標楷體"/>
+                <w:color w:val="000000"/>
+                <w:sz w:val="24"/>
+                <w:szCs w:val="24"/>
+              </w:rPr>
+              <w:t xml:space="preserve">lis2 </w:t>
+            </w:r>
+            <w:r>
+              <w:rPr>
+                <w:rFonts w:ascii="標楷體" w:eastAsia="標楷體" w:hAnsi="標楷體" w:cs="華康明體" w:hint="eastAsia"/>
+                <w:color w:val="000000"/>
+                <w:sz w:val="24"/>
+                <w:szCs w:val="24"/>
+              </w:rPr>
+              <w:t>內容</w:t>
+            </w:r>
+            <w:r>
+              <w:rPr>
+                <w:rFonts w:ascii="標楷體" w:eastAsia="標楷體" w:hAnsi="標楷體" w:cs="華康明體"/>
+                <w:color w:val="000000"/>
+                <w:sz w:val="24"/>
+                <w:szCs w:val="24"/>
+              </w:rPr>
+              <w:t xml:space="preserve"> </w:t>
+            </w:r>
+            <w:r>
+              <w:rPr>
+                <w:rFonts w:ascii="標楷體" w:eastAsia="標楷體" w:hAnsi="標楷體"/>
+                <w:color w:val="000000"/>
+                <w:sz w:val="24"/>
+                <w:szCs w:val="24"/>
+              </w:rPr>
+              <w:t>(9,24,1)</w:t>
+            </w:r>
+            <w:r>
+              <w:rPr>
+                <w:rFonts w:ascii="標楷體" w:eastAsia="標楷體" w:hAnsi="標楷體" w:cs="華康明體" w:hint="eastAsia"/>
+                <w:color w:val="000000"/>
+                <w:sz w:val="24"/>
+                <w:szCs w:val="24"/>
+              </w:rPr>
+              <w:t>，計算兩個</w:t>
+            </w:r>
+            <w:r>
+              <w:rPr>
+                <w:rFonts w:ascii="標楷體" w:eastAsia="標楷體" w:hAnsi="標楷體" w:cs="華康明體"/>
+                <w:color w:val="000000"/>
+                <w:sz w:val="24"/>
+                <w:szCs w:val="24"/>
+              </w:rPr>
+              <w:t xml:space="preserve"> </w:t>
+            </w:r>
+            <w:r>
+              <w:rPr>
+                <w:rFonts w:ascii="標楷體" w:eastAsia="標楷體" w:hAnsi="標楷體"/>
+                <w:color w:val="000000"/>
+                <w:sz w:val="24"/>
+                <w:szCs w:val="24"/>
+              </w:rPr>
+              <w:t xml:space="preserve">list </w:t>
+            </w:r>
+            <w:r>
+              <w:rPr>
+                <w:rFonts w:ascii="標楷體" w:eastAsia="標楷體" w:hAnsi="標楷體" w:cs="華康明體" w:hint="eastAsia"/>
+                <w:color w:val="000000"/>
+                <w:sz w:val="24"/>
+                <w:szCs w:val="24"/>
+              </w:rPr>
+              <w:t>的總合，將總和加入</w:t>
+            </w:r>
+            <w:r>
+              <w:rPr>
+                <w:rFonts w:ascii="標楷體" w:eastAsia="標楷體" w:hAnsi="標楷體" w:cs="華康明體"/>
+                <w:color w:val="000000"/>
+                <w:sz w:val="24"/>
+                <w:szCs w:val="24"/>
+              </w:rPr>
+              <w:t xml:space="preserve"> </w:t>
+            </w:r>
+            <w:r>
+              <w:rPr>
+                <w:rFonts w:ascii="標楷體" w:eastAsia="標楷體" w:hAnsi="標楷體"/>
+                <w:strike/>
+                <w:color w:val="FF0000"/>
+                <w:sz w:val="24"/>
+                <w:szCs w:val="24"/>
+              </w:rPr>
+              <w:t>list</w:t>
+            </w:r>
+            <w:r>
+              <w:rPr>
+                <w:rFonts w:ascii="標楷體" w:eastAsia="標楷體" w:hAnsi="標楷體"/>
+                <w:color w:val="000000"/>
+                <w:sz w:val="24"/>
+                <w:szCs w:val="24"/>
+              </w:rPr>
+              <w:t xml:space="preserve"> </w:t>
+            </w:r>
+            <w:r>
+              <w:rPr>
+                <w:rFonts w:ascii="標楷體" w:eastAsia="標楷體" w:hAnsi="標楷體" w:cs="華康明體" w:hint="eastAsia"/>
+                <w:color w:val="000000"/>
+                <w:sz w:val="24"/>
+                <w:szCs w:val="24"/>
+              </w:rPr>
+              <w:t>到各自</w:t>
+            </w:r>
+            <w:r>
+              <w:rPr>
+                <w:rFonts w:ascii="標楷體" w:eastAsia="標楷體" w:hAnsi="標楷體" w:cs="華康明體"/>
+                <w:color w:val="000000"/>
+                <w:sz w:val="24"/>
+                <w:szCs w:val="24"/>
+              </w:rPr>
+              <w:t xml:space="preserve"> </w:t>
+            </w:r>
+            <w:r>
+              <w:rPr>
+                <w:rFonts w:ascii="標楷體" w:eastAsia="標楷體" w:hAnsi="標楷體"/>
+                <w:color w:val="000000"/>
+                <w:sz w:val="24"/>
+                <w:szCs w:val="24"/>
+              </w:rPr>
+              <w:t xml:space="preserve">list </w:t>
+            </w:r>
+            <w:r>
+              <w:rPr>
+                <w:rFonts w:ascii="標楷體" w:eastAsia="標楷體" w:hAnsi="標楷體" w:cs="華康明體" w:hint="eastAsia"/>
+                <w:color w:val="000000"/>
+                <w:sz w:val="24"/>
+                <w:szCs w:val="24"/>
+              </w:rPr>
+              <w:t>當中，</w:t>
+            </w:r>
+            <w:r>
+              <w:rPr>
+                <w:rFonts w:ascii="標楷體" w:eastAsia="標楷體" w:hAnsi="標楷體" w:cs="華康明體" w:hint="eastAsia"/>
+                <w:strike/>
+                <w:color w:val="FF0000"/>
+                <w:sz w:val="24"/>
+                <w:szCs w:val="24"/>
+              </w:rPr>
+              <w:t>兩個</w:t>
+            </w:r>
+            <w:r>
+              <w:rPr>
+                <w:rFonts w:ascii="標楷體" w:eastAsia="標楷體" w:hAnsi="標楷體" w:cs="華康明體"/>
+                <w:strike/>
+                <w:color w:val="FF0000"/>
+                <w:sz w:val="24"/>
+                <w:szCs w:val="24"/>
+              </w:rPr>
+              <w:t xml:space="preserve"> </w:t>
+            </w:r>
+            <w:r>
+              <w:rPr>
+                <w:rFonts w:ascii="標楷體" w:eastAsia="標楷體" w:hAnsi="標楷體"/>
+                <w:strike/>
+                <w:color w:val="FF0000"/>
+                <w:sz w:val="24"/>
+                <w:szCs w:val="24"/>
+              </w:rPr>
+              <w:t xml:space="preserve">list </w:t>
+            </w:r>
+            <w:r>
+              <w:rPr>
+                <w:rFonts w:ascii="標楷體" w:eastAsia="標楷體" w:hAnsi="標楷體" w:cs="華康明體" w:hint="eastAsia"/>
+                <w:strike/>
+                <w:color w:val="FF0000"/>
+                <w:sz w:val="24"/>
+                <w:szCs w:val="24"/>
+              </w:rPr>
+              <w:t>由大到小排序</w:t>
+            </w:r>
+            <w:r>
+              <w:rPr>
+                <w:rFonts w:ascii="標楷體" w:eastAsia="標楷體" w:hAnsi="標楷體" w:cs="華康明體" w:hint="eastAsia"/>
+                <w:color w:val="000000"/>
+                <w:sz w:val="24"/>
+                <w:szCs w:val="24"/>
+              </w:rPr>
+              <w:t>，即</w:t>
+            </w:r>
+            <w:r>
+              <w:rPr>
+                <w:rFonts w:ascii="標楷體" w:eastAsia="標楷體" w:hAnsi="標楷體" w:cs="華康明體"/>
+                <w:color w:val="000000"/>
+                <w:sz w:val="24"/>
+                <w:szCs w:val="24"/>
+              </w:rPr>
+              <w:t xml:space="preserve"> </w:t>
+            </w:r>
+            <w:r>
+              <w:rPr>
+                <w:rFonts w:ascii="標楷體" w:eastAsia="標楷體" w:hAnsi="標楷體"/>
+                <w:color w:val="000000"/>
+                <w:sz w:val="24"/>
+                <w:szCs w:val="24"/>
+              </w:rPr>
+              <w:t xml:space="preserve">lis1 </w:t>
+            </w:r>
+            <w:r>
+              <w:rPr>
+                <w:rFonts w:ascii="標楷體" w:eastAsia="標楷體" w:hAnsi="標楷體" w:cs="華康明體" w:hint="eastAsia"/>
+                <w:color w:val="000000"/>
+                <w:sz w:val="24"/>
+                <w:szCs w:val="24"/>
+              </w:rPr>
+              <w:t>做加總新增到</w:t>
+            </w:r>
+            <w:r>
+              <w:rPr>
+                <w:rFonts w:ascii="標楷體" w:eastAsia="標楷體" w:hAnsi="標楷體" w:cs="華康明體"/>
+                <w:color w:val="000000"/>
+                <w:sz w:val="24"/>
+                <w:szCs w:val="24"/>
+              </w:rPr>
+              <w:t xml:space="preserve"> </w:t>
+            </w:r>
+            <w:r>
+              <w:rPr>
+                <w:rFonts w:ascii="標楷體" w:eastAsia="標楷體" w:hAnsi="標楷體"/>
+                <w:color w:val="000000"/>
+                <w:sz w:val="24"/>
+                <w:szCs w:val="24"/>
+              </w:rPr>
+              <w:t xml:space="preserve">lis1 </w:t>
+            </w:r>
+            <w:r>
+              <w:rPr>
+                <w:rFonts w:ascii="標楷體" w:eastAsia="標楷體" w:hAnsi="標楷體" w:cs="華康明體" w:hint="eastAsia"/>
+                <w:color w:val="000000"/>
+                <w:sz w:val="24"/>
+                <w:szCs w:val="24"/>
+              </w:rPr>
+              <w:t>最後</w:t>
+            </w:r>
+            <w:r>
+              <w:rPr>
+                <w:rFonts w:ascii="標楷體" w:eastAsia="標楷體" w:hAnsi="標楷體" w:cs="華康明體"/>
+                <w:color w:val="000000"/>
+                <w:sz w:val="24"/>
+                <w:szCs w:val="24"/>
+              </w:rPr>
+              <w:t xml:space="preserve"> </w:t>
+            </w:r>
+            <w:r>
+              <w:rPr>
+                <w:rFonts w:ascii="標楷體" w:eastAsia="標楷體" w:hAnsi="標楷體"/>
+                <w:color w:val="000000"/>
+                <w:sz w:val="24"/>
+                <w:szCs w:val="24"/>
+              </w:rPr>
+              <w:t xml:space="preserve">, lis2 </w:t>
+            </w:r>
+            <w:r>
+              <w:rPr>
+                <w:rFonts w:ascii="標楷體" w:eastAsia="標楷體" w:hAnsi="標楷體" w:cs="華康明體" w:hint="eastAsia"/>
+                <w:color w:val="000000"/>
+                <w:sz w:val="24"/>
+                <w:szCs w:val="24"/>
+              </w:rPr>
+              <w:t>做加總新增到</w:t>
+            </w:r>
+            <w:r>
+              <w:rPr>
+                <w:rFonts w:ascii="標楷體" w:eastAsia="標楷體" w:hAnsi="標楷體" w:cs="華康明體"/>
+                <w:color w:val="000000"/>
+                <w:sz w:val="24"/>
+                <w:szCs w:val="24"/>
+              </w:rPr>
+              <w:t xml:space="preserve"> </w:t>
+            </w:r>
+            <w:r>
+              <w:rPr>
+                <w:rFonts w:ascii="標楷體" w:eastAsia="標楷體" w:hAnsi="標楷體"/>
+                <w:color w:val="000000"/>
+                <w:sz w:val="24"/>
+                <w:szCs w:val="24"/>
+              </w:rPr>
+              <w:t xml:space="preserve">lis2 </w:t>
+            </w:r>
+            <w:r>
+              <w:rPr>
+                <w:rFonts w:ascii="標楷體" w:eastAsia="標楷體" w:hAnsi="標楷體" w:cs="華康明體" w:hint="eastAsia"/>
+                <w:color w:val="000000"/>
+                <w:sz w:val="24"/>
+                <w:szCs w:val="24"/>
+              </w:rPr>
+              <w:t>最後。</w:t>
+            </w:r>
+            <w:r>
+              <w:rPr>
+                <w:rFonts w:ascii="標楷體" w:eastAsia="標楷體" w:hAnsi="標楷體"/>
+                <w:color w:val="000000"/>
+                <w:sz w:val="24"/>
+                <w:szCs w:val="24"/>
+              </w:rPr>
+              <w:t xml:space="preserve">lis1 </w:t>
+            </w:r>
+            <w:r>
+              <w:rPr>
+                <w:rFonts w:ascii="標楷體" w:eastAsia="標楷體" w:hAnsi="標楷體" w:cs="華康明體" w:hint="eastAsia"/>
+                <w:color w:val="000000"/>
+                <w:sz w:val="24"/>
+                <w:szCs w:val="24"/>
+              </w:rPr>
+              <w:t>與</w:t>
+            </w:r>
+            <w:r>
+              <w:rPr>
+                <w:rFonts w:ascii="標楷體" w:eastAsia="標楷體" w:hAnsi="標楷體" w:cs="華康明體"/>
+                <w:color w:val="000000"/>
+                <w:sz w:val="24"/>
+                <w:szCs w:val="24"/>
+              </w:rPr>
+              <w:t xml:space="preserve"> </w:t>
+            </w:r>
+            <w:r>
+              <w:rPr>
+                <w:rFonts w:ascii="標楷體" w:eastAsia="標楷體" w:hAnsi="標楷體"/>
+                <w:color w:val="000000"/>
+                <w:sz w:val="24"/>
+                <w:szCs w:val="24"/>
+              </w:rPr>
+              <w:t xml:space="preserve">lis2 </w:t>
+            </w:r>
+            <w:r>
+              <w:rPr>
+                <w:rFonts w:ascii="標楷體" w:eastAsia="標楷體" w:hAnsi="標楷體" w:cs="華康明體" w:hint="eastAsia"/>
+                <w:color w:val="000000"/>
+                <w:sz w:val="24"/>
+                <w:szCs w:val="24"/>
+              </w:rPr>
+              <w:t>分別做排序，分別取出最後一個數字相乘輸出。</w:t>
+            </w:r>
+          </w:p>
+        </w:tc>
+        <w:tc>
+          <w:tcPr>
+            <w:tcW w:w="3778" w:type="dxa"/>
+            <w:tcBorders>
+              <w:top w:val="single" w:sz="4" w:space="0" w:color="auto"/>
+              <w:left w:val="single" w:sz="4" w:space="0" w:color="auto"/>
+              <w:bottom w:val="single" w:sz="4" w:space="0" w:color="auto"/>
+              <w:right w:val="single" w:sz="4" w:space="0" w:color="auto"/>
+            </w:tcBorders>
+            <w:shd w:val="clear" w:color="auto" w:fill="auto"/>
+          </w:tcPr>
+          <w:p>
+            <w:pPr>
+              <w:pStyle w:val="Default"/>
+              <w:jc w:val="both"/>
+              <w:rPr>
+                <w:rFonts w:hAnsiTheme="minorHAnsi"/>
+              </w:rPr>
+            </w:pPr>
+            <w:r>
+              <w:rPr>
+                <w:rFonts w:ascii="標楷體" w:eastAsia="標楷體" w:hAnsi="標楷體" w:hint="eastAsia"/>
+              </w:rPr>
+              <w:t>9.</w:t>
+            </w:r>
+            <w:r>
+              <w:t xml:space="preserve"> </w:t>
+            </w:r>
+          </w:p>
+          <w:p>
+            <w:pPr>
+              <w:widowControl w:val="0"/>
+              <w:autoSpaceDE w:val="0"/>
+              <w:autoSpaceDN w:val="0"/>
+              <w:adjustRightInd w:val="0"/>
+              <w:jc w:val="both"/>
+              <w:rPr>
+                <w:rFonts w:ascii="標楷體" w:eastAsia="標楷體" w:hAnsi="標楷體" w:cs="華康明體" w:hint="eastAsia"/>
+                <w:color w:val="000000"/>
+                <w:sz w:val="24"/>
+                <w:szCs w:val="24"/>
+              </w:rPr>
+            </w:pPr>
+            <w:r>
+              <w:rPr>
+                <w:rFonts w:ascii="標楷體" w:eastAsia="標楷體" w:hAnsi="標楷體" w:cs="華康明體" w:hint="eastAsia"/>
+                <w:color w:val="000000"/>
+                <w:sz w:val="24"/>
+                <w:szCs w:val="24"/>
+              </w:rPr>
+              <w:t>建立兩個</w:t>
+            </w:r>
+            <w:r>
+              <w:rPr>
+                <w:rFonts w:ascii="標楷體" w:eastAsia="標楷體" w:hAnsi="標楷體" w:cs="華康明體"/>
+                <w:color w:val="000000"/>
+                <w:sz w:val="24"/>
+                <w:szCs w:val="24"/>
+              </w:rPr>
+              <w:t xml:space="preserve"> </w:t>
+            </w:r>
+            <w:r>
+              <w:rPr>
+                <w:rFonts w:ascii="標楷體" w:eastAsia="標楷體" w:hAnsi="標楷體"/>
+                <w:color w:val="000000"/>
+                <w:sz w:val="24"/>
+                <w:szCs w:val="24"/>
+              </w:rPr>
+              <w:t xml:space="preserve">list </w:t>
+            </w:r>
+            <w:r>
+              <w:rPr>
+                <w:rFonts w:ascii="標楷體" w:eastAsia="標楷體" w:hAnsi="標楷體" w:cs="華康明體" w:hint="eastAsia"/>
+                <w:color w:val="000000"/>
+                <w:sz w:val="24"/>
+                <w:szCs w:val="24"/>
+              </w:rPr>
+              <w:t>分別為</w:t>
+            </w:r>
+            <w:r>
+              <w:rPr>
+                <w:rFonts w:ascii="標楷體" w:eastAsia="標楷體" w:hAnsi="標楷體" w:cs="華康明體"/>
+                <w:color w:val="000000"/>
+                <w:sz w:val="24"/>
+                <w:szCs w:val="24"/>
+              </w:rPr>
+              <w:t xml:space="preserve"> </w:t>
+            </w:r>
+            <w:r>
+              <w:rPr>
+                <w:rFonts w:ascii="標楷體" w:eastAsia="標楷體" w:hAnsi="標楷體"/>
+                <w:color w:val="000000"/>
+                <w:sz w:val="24"/>
+                <w:szCs w:val="24"/>
+              </w:rPr>
+              <w:t xml:space="preserve">lis1 </w:t>
+            </w:r>
+            <w:r>
+              <w:rPr>
+                <w:rFonts w:ascii="標楷體" w:eastAsia="標楷體" w:hAnsi="標楷體" w:cs="華康明體" w:hint="eastAsia"/>
+                <w:color w:val="000000"/>
+                <w:sz w:val="24"/>
+                <w:szCs w:val="24"/>
+              </w:rPr>
+              <w:t>內容是</w:t>
+            </w:r>
+            <w:r>
+              <w:rPr>
+                <w:rFonts w:ascii="標楷體" w:eastAsia="標楷體" w:hAnsi="標楷體" w:cs="華康明體"/>
+                <w:color w:val="000000"/>
+                <w:sz w:val="24"/>
+                <w:szCs w:val="24"/>
+              </w:rPr>
+              <w:t xml:space="preserve"> </w:t>
+            </w:r>
+            <w:r>
+              <w:rPr>
+                <w:rFonts w:ascii="標楷體" w:eastAsia="標楷體" w:hAnsi="標楷體"/>
+                <w:color w:val="000000"/>
+                <w:sz w:val="24"/>
+                <w:szCs w:val="24"/>
+              </w:rPr>
+              <w:t xml:space="preserve">range(5,20,1) </w:t>
+            </w:r>
+            <w:r>
+              <w:rPr>
+                <w:rFonts w:ascii="標楷體" w:eastAsia="標楷體" w:hAnsi="標楷體" w:cs="華康明體" w:hint="eastAsia"/>
+                <w:color w:val="000000"/>
+                <w:sz w:val="24"/>
+                <w:szCs w:val="24"/>
+              </w:rPr>
+              <w:t>和</w:t>
+            </w:r>
+            <w:r>
+              <w:rPr>
+                <w:rFonts w:ascii="標楷體" w:eastAsia="標楷體" w:hAnsi="標楷體" w:cs="華康明體"/>
+                <w:color w:val="000000"/>
+                <w:sz w:val="24"/>
+                <w:szCs w:val="24"/>
+              </w:rPr>
+              <w:t xml:space="preserve"> </w:t>
+            </w:r>
+            <w:r>
+              <w:rPr>
+                <w:rFonts w:ascii="標楷體" w:eastAsia="標楷體" w:hAnsi="標楷體"/>
+                <w:color w:val="000000"/>
+                <w:sz w:val="24"/>
+                <w:szCs w:val="24"/>
+              </w:rPr>
+              <w:t xml:space="preserve">lis2 </w:t>
+            </w:r>
+            <w:r>
+              <w:rPr>
+                <w:rFonts w:ascii="標楷體" w:eastAsia="標楷體" w:hAnsi="標楷體" w:cs="華康明體" w:hint="eastAsia"/>
+                <w:color w:val="000000"/>
+                <w:sz w:val="24"/>
+                <w:szCs w:val="24"/>
+              </w:rPr>
+              <w:t>內容</w:t>
+            </w:r>
+            <w:r>
+              <w:rPr>
+                <w:rFonts w:ascii="標楷體" w:eastAsia="標楷體" w:hAnsi="標楷體" w:cs="華康明體"/>
+                <w:color w:val="FF0000"/>
+                <w:sz w:val="24"/>
+                <w:szCs w:val="24"/>
+              </w:rPr>
+              <w:t xml:space="preserve"> </w:t>
+            </w:r>
+            <w:r>
+              <w:rPr>
+                <w:rFonts w:ascii="標楷體" w:eastAsia="標楷體" w:hAnsi="標楷體" w:cs="華康明體" w:hint="eastAsia"/>
+                <w:color w:val="FF0000"/>
+                <w:sz w:val="24"/>
+                <w:szCs w:val="24"/>
+              </w:rPr>
+              <w:t>是</w:t>
+            </w:r>
+            <w:r>
+              <w:rPr>
+                <w:rFonts w:ascii="標楷體" w:eastAsia="標楷體" w:hAnsi="標楷體"/>
+                <w:color w:val="FF0000"/>
+                <w:sz w:val="24"/>
+                <w:szCs w:val="24"/>
+              </w:rPr>
+              <w:t>range</w:t>
+            </w:r>
+            <w:r>
+              <w:rPr>
+                <w:rFonts w:ascii="標楷體" w:eastAsia="標楷體" w:hAnsi="標楷體"/>
+                <w:color w:val="000000"/>
+                <w:sz w:val="24"/>
+                <w:szCs w:val="24"/>
+              </w:rPr>
+              <w:t>(9,24,1)</w:t>
+            </w:r>
+            <w:r>
+              <w:rPr>
+                <w:rFonts w:ascii="標楷體" w:eastAsia="標楷體" w:hAnsi="標楷體" w:cs="華康明體" w:hint="eastAsia"/>
+                <w:color w:val="000000"/>
+                <w:sz w:val="24"/>
+                <w:szCs w:val="24"/>
+              </w:rPr>
+              <w:t>，計算兩個</w:t>
+            </w:r>
+            <w:r>
+              <w:rPr>
+                <w:rFonts w:ascii="標楷體" w:eastAsia="標楷體" w:hAnsi="標楷體" w:cs="華康明體"/>
+                <w:color w:val="000000"/>
+                <w:sz w:val="24"/>
+                <w:szCs w:val="24"/>
+              </w:rPr>
+              <w:t xml:space="preserve"> </w:t>
+            </w:r>
+            <w:r>
+              <w:rPr>
+                <w:rFonts w:ascii="標楷體" w:eastAsia="標楷體" w:hAnsi="標楷體"/>
+                <w:color w:val="000000"/>
+                <w:sz w:val="24"/>
+                <w:szCs w:val="24"/>
+              </w:rPr>
+              <w:t xml:space="preserve">list </w:t>
+            </w:r>
+            <w:r>
+              <w:rPr>
+                <w:rFonts w:ascii="標楷體" w:eastAsia="標楷體" w:hAnsi="標楷體" w:cs="華康明體" w:hint="eastAsia"/>
+                <w:color w:val="000000"/>
+                <w:sz w:val="24"/>
+                <w:szCs w:val="24"/>
+              </w:rPr>
+              <w:t>的總合，將總和加入到各自</w:t>
+            </w:r>
+            <w:r>
+              <w:rPr>
+                <w:rFonts w:ascii="標楷體" w:eastAsia="標楷體" w:hAnsi="標楷體" w:cs="華康明體"/>
+                <w:color w:val="000000"/>
+                <w:sz w:val="24"/>
+                <w:szCs w:val="24"/>
+              </w:rPr>
+              <w:t xml:space="preserve"> </w:t>
+            </w:r>
+            <w:r>
+              <w:rPr>
+                <w:rFonts w:ascii="標楷體" w:eastAsia="標楷體" w:hAnsi="標楷體" w:cs="華康明體" w:hint="eastAsia"/>
+                <w:color w:val="FF0000"/>
+                <w:sz w:val="24"/>
+                <w:szCs w:val="24"/>
+              </w:rPr>
+              <w:t>的</w:t>
+            </w:r>
+            <w:r>
+              <w:rPr>
+                <w:rFonts w:ascii="標楷體" w:eastAsia="標楷體" w:hAnsi="標楷體" w:cs="華康明體" w:hint="eastAsia"/>
+                <w:color w:val="FF0000"/>
+                <w:sz w:val="24"/>
+                <w:szCs w:val="24"/>
+              </w:rPr>
+              <w:t xml:space="preserve"> </w:t>
+            </w:r>
+            <w:r>
+              <w:rPr>
+                <w:rFonts w:ascii="標楷體" w:eastAsia="標楷體" w:hAnsi="標楷體"/>
+                <w:color w:val="000000"/>
+                <w:sz w:val="24"/>
+                <w:szCs w:val="24"/>
+              </w:rPr>
+              <w:t xml:space="preserve">list </w:t>
+            </w:r>
+            <w:r>
+              <w:rPr>
+                <w:rFonts w:ascii="標楷體" w:eastAsia="標楷體" w:hAnsi="標楷體" w:cs="華康明體" w:hint="eastAsia"/>
+                <w:color w:val="000000"/>
+                <w:sz w:val="24"/>
+                <w:szCs w:val="24"/>
+              </w:rPr>
+              <w:t>當中</w:t>
+            </w:r>
+            <w:r>
+              <w:rPr>
+                <w:rFonts w:ascii="標楷體" w:eastAsia="標楷體" w:hAnsi="標楷體" w:cs="華康明體" w:hint="eastAsia"/>
+                <w:color w:val="000000"/>
+                <w:sz w:val="24"/>
+                <w:szCs w:val="24"/>
+              </w:rPr>
+              <w:t>，即</w:t>
+            </w:r>
+            <w:r>
+              <w:rPr>
+                <w:rFonts w:ascii="標楷體" w:eastAsia="標楷體" w:hAnsi="標楷體" w:cs="華康明體"/>
+                <w:color w:val="000000"/>
+                <w:sz w:val="24"/>
+                <w:szCs w:val="24"/>
+              </w:rPr>
+              <w:t xml:space="preserve"> </w:t>
+            </w:r>
+            <w:r>
+              <w:rPr>
+                <w:rFonts w:ascii="標楷體" w:eastAsia="標楷體" w:hAnsi="標楷體"/>
+                <w:color w:val="000000"/>
+                <w:sz w:val="24"/>
+                <w:szCs w:val="24"/>
+              </w:rPr>
+              <w:t xml:space="preserve">lis1 </w:t>
+            </w:r>
+            <w:r>
+              <w:rPr>
+                <w:rFonts w:ascii="標楷體" w:eastAsia="標楷體" w:hAnsi="標楷體" w:cs="華康明體" w:hint="eastAsia"/>
+                <w:color w:val="000000"/>
+                <w:sz w:val="24"/>
+                <w:szCs w:val="24"/>
+              </w:rPr>
+              <w:t>做加總新增到</w:t>
+            </w:r>
+            <w:r>
+              <w:rPr>
+                <w:rFonts w:ascii="標楷體" w:eastAsia="標楷體" w:hAnsi="標楷體" w:cs="華康明體"/>
+                <w:color w:val="000000"/>
+                <w:sz w:val="24"/>
+                <w:szCs w:val="24"/>
+              </w:rPr>
+              <w:t xml:space="preserve"> </w:t>
+            </w:r>
+            <w:r>
+              <w:rPr>
+                <w:rFonts w:ascii="標楷體" w:eastAsia="標楷體" w:hAnsi="標楷體"/>
+                <w:color w:val="000000"/>
+                <w:sz w:val="24"/>
+                <w:szCs w:val="24"/>
+              </w:rPr>
+              <w:t xml:space="preserve">lis1 </w:t>
+            </w:r>
+            <w:r>
+              <w:rPr>
+                <w:rFonts w:ascii="標楷體" w:eastAsia="標楷體" w:hAnsi="標楷體" w:hint="eastAsia"/>
+                <w:color w:val="FF0000"/>
+                <w:sz w:val="24"/>
+                <w:szCs w:val="24"/>
+              </w:rPr>
+              <w:t>的</w:t>
+            </w:r>
+            <w:r>
+              <w:rPr>
+                <w:rFonts w:ascii="標楷體" w:eastAsia="標楷體" w:hAnsi="標楷體" w:cs="華康明體" w:hint="eastAsia"/>
+                <w:color w:val="FF0000"/>
+                <w:sz w:val="24"/>
+                <w:szCs w:val="24"/>
+              </w:rPr>
+              <w:t>最後一個元素</w:t>
+            </w:r>
+            <w:r>
+              <w:rPr>
+                <w:rFonts w:ascii="標楷體" w:eastAsia="標楷體" w:hAnsi="標楷體" w:cs="華康明體"/>
+                <w:color w:val="000000"/>
+                <w:sz w:val="24"/>
+                <w:szCs w:val="24"/>
+              </w:rPr>
+              <w:t xml:space="preserve"> </w:t>
+            </w:r>
+            <w:r>
+              <w:rPr>
+                <w:rFonts w:ascii="標楷體" w:eastAsia="標楷體" w:hAnsi="標楷體"/>
+                <w:color w:val="000000"/>
+                <w:sz w:val="24"/>
+                <w:szCs w:val="24"/>
+              </w:rPr>
+              <w:t xml:space="preserve">, lis2 </w:t>
+            </w:r>
+            <w:r>
+              <w:rPr>
+                <w:rFonts w:ascii="標楷體" w:eastAsia="標楷體" w:hAnsi="標楷體" w:cs="華康明體" w:hint="eastAsia"/>
+                <w:color w:val="000000"/>
+                <w:sz w:val="24"/>
+                <w:szCs w:val="24"/>
+              </w:rPr>
+              <w:t>做加總新增到</w:t>
+            </w:r>
+            <w:r>
+              <w:rPr>
+                <w:rFonts w:ascii="標楷體" w:eastAsia="標楷體" w:hAnsi="標楷體" w:cs="華康明體"/>
+                <w:color w:val="000000"/>
+                <w:sz w:val="24"/>
+                <w:szCs w:val="24"/>
+              </w:rPr>
+              <w:t xml:space="preserve"> </w:t>
+            </w:r>
+            <w:r>
+              <w:rPr>
+                <w:rFonts w:ascii="標楷體" w:eastAsia="標楷體" w:hAnsi="標楷體"/>
+                <w:color w:val="000000"/>
+                <w:sz w:val="24"/>
+                <w:szCs w:val="24"/>
+              </w:rPr>
+              <w:t>lis2</w:t>
+            </w:r>
+            <w:r>
+              <w:rPr>
+                <w:rFonts w:ascii="標楷體" w:eastAsia="標楷體" w:hAnsi="標楷體" w:hint="eastAsia"/>
+                <w:color w:val="000000"/>
+                <w:sz w:val="24"/>
+                <w:szCs w:val="24"/>
+              </w:rPr>
+              <w:t xml:space="preserve"> </w:t>
+            </w:r>
+            <w:r>
+              <w:rPr>
+                <w:rFonts w:ascii="標楷體" w:eastAsia="標楷體" w:hAnsi="標楷體" w:hint="eastAsia"/>
+                <w:color w:val="FF0000"/>
+                <w:sz w:val="24"/>
+                <w:szCs w:val="24"/>
+              </w:rPr>
+              <w:t>的</w:t>
+            </w:r>
+            <w:r>
+              <w:rPr>
+                <w:rFonts w:ascii="標楷體" w:eastAsia="標楷體" w:hAnsi="標楷體" w:cs="華康明體" w:hint="eastAsia"/>
+                <w:color w:val="FF0000"/>
+                <w:sz w:val="24"/>
+                <w:szCs w:val="24"/>
+              </w:rPr>
+              <w:t>最後一個元素</w:t>
+            </w:r>
+            <w:r>
+              <w:rPr>
+                <w:rFonts w:ascii="標楷體" w:eastAsia="標楷體" w:hAnsi="標楷體" w:cs="華康明體" w:hint="eastAsia"/>
+                <w:color w:val="000000"/>
+                <w:sz w:val="24"/>
+                <w:szCs w:val="24"/>
+              </w:rPr>
+              <w:t>。</w:t>
+            </w:r>
+            <w:r>
+              <w:rPr>
+                <w:rFonts w:ascii="標楷體" w:eastAsia="標楷體" w:hAnsi="標楷體" w:cs="華康明體" w:hint="eastAsia"/>
+                <w:color w:val="FF0000"/>
+                <w:sz w:val="24"/>
+                <w:szCs w:val="24"/>
+              </w:rPr>
+              <w:t>最後</w:t>
+            </w:r>
+            <w:r>
+              <w:rPr>
+                <w:rFonts w:ascii="標楷體" w:eastAsia="標楷體" w:hAnsi="標楷體" w:cs="華康明體" w:hint="eastAsia"/>
+                <w:color w:val="FF0000"/>
+                <w:sz w:val="24"/>
+                <w:szCs w:val="24"/>
+              </w:rPr>
+              <w:t>將兩個</w:t>
+            </w:r>
+            <w:r>
+              <w:rPr>
+                <w:rFonts w:ascii="標楷體" w:eastAsia="標楷體" w:hAnsi="標楷體" w:cs="華康明體"/>
+                <w:color w:val="FF0000"/>
+                <w:sz w:val="24"/>
+                <w:szCs w:val="24"/>
+              </w:rPr>
+              <w:t xml:space="preserve"> </w:t>
+            </w:r>
+            <w:r>
+              <w:rPr>
+                <w:rFonts w:ascii="標楷體" w:eastAsia="標楷體" w:hAnsi="標楷體"/>
+                <w:color w:val="FF0000"/>
+                <w:sz w:val="24"/>
+                <w:szCs w:val="24"/>
+              </w:rPr>
+              <w:t xml:space="preserve">list </w:t>
+            </w:r>
+            <w:r>
+              <w:rPr>
+                <w:rFonts w:ascii="標楷體" w:eastAsia="標楷體" w:hAnsi="標楷體" w:cs="華康明體" w:hint="eastAsia"/>
+                <w:color w:val="FF0000"/>
+                <w:sz w:val="24"/>
+                <w:szCs w:val="24"/>
+              </w:rPr>
+              <w:t>由大到小排序</w:t>
+            </w:r>
+            <w:r>
+              <w:rPr>
+                <w:rFonts w:ascii="標楷體" w:eastAsia="標楷體" w:hAnsi="標楷體" w:cs="華康明體" w:hint="eastAsia"/>
+                <w:color w:val="000000"/>
+                <w:sz w:val="24"/>
+                <w:szCs w:val="24"/>
+              </w:rPr>
+              <w:t>，分別取出最後一個數字相乘輸出。</w:t>
+            </w:r>
+          </w:p>
+        </w:tc>
+        <w:tc>
+          <w:tcPr>
+            <w:tcW w:w="1559" w:type="dxa"/>
+            <w:tcBorders>
+              <w:top w:val="single" w:sz="4" w:space="0" w:color="auto"/>
+              <w:left w:val="single" w:sz="4" w:space="0" w:color="auto"/>
+              <w:bottom w:val="single" w:sz="4" w:space="0" w:color="auto"/>
+              <w:right w:val="single" w:sz="4" w:space="0" w:color="auto"/>
+            </w:tcBorders>
+            <w:shd w:val="clear" w:color="auto" w:fill="auto"/>
+          </w:tcPr>
+          <w:p>
+            <w:pPr>
+              <w:widowControl w:val="0"/>
+              <w:jc w:val="both"/>
+              <w:rPr>
+                <w:rFonts w:ascii="標楷體" w:eastAsia="標楷體" w:hAnsi="標楷體" w:cs="Gungsuh"/>
+                <w:sz w:val="24"/>
+                <w:szCs w:val="24"/>
+              </w:rPr>
+            </w:pPr>
+            <w:r>
+              <w:rPr>
+                <w:rFonts w:ascii="標楷體" w:eastAsia="標楷體" w:hAnsi="標楷體" w:cs="Gungsuh" w:hint="eastAsia"/>
+                <w:sz w:val="24"/>
+                <w:szCs w:val="24"/>
+              </w:rPr>
+              <w:t>改寫描述</w:t>
+            </w:r>
+          </w:p>
+        </w:tc>
+      </w:tr>
+      <w:bookmarkEnd w:id="0"/>
+      <w:tr>
+        <w:trPr>
+          <w:trHeight w:val="457"/>
+        </w:trPr>
+        <w:tc>
+          <w:tcPr>
+            <w:tcW w:w="1162" w:type="dxa"/>
+            <w:tcBorders>
+              <w:top w:val="single" w:sz="4" w:space="0" w:color="auto"/>
+              <w:left w:val="single" w:sz="4" w:space="0" w:color="auto"/>
+              <w:bottom w:val="single" w:sz="4" w:space="0" w:color="auto"/>
+              <w:right w:val="single" w:sz="4" w:space="0" w:color="auto"/>
+            </w:tcBorders>
+            <w:shd w:val="clear" w:color="auto" w:fill="auto"/>
+            <w:tcMar>
+              <w:top w:w="100" w:type="dxa"/>
+              <w:left w:w="100" w:type="dxa"/>
+              <w:bottom w:w="100" w:type="dxa"/>
+              <w:right w:w="100" w:type="dxa"/>
+            </w:tcMar>
+            <w:vAlign w:val="center"/>
+          </w:tcPr>
+          <w:p>
+            <w:pPr>
+              <w:widowControl w:val="0"/>
+              <w:jc w:val="center"/>
+              <w:rPr>
                 <w:rFonts w:ascii="微軟正黑體" w:eastAsia="微軟正黑體" w:hAnsi="微軟正黑體" w:cs="Gungsuh"/>
                 <w:sz w:val="24"/>
                 <w:szCs w:val="24"/>
@@ -2401,6 +3435,7 @@
               <w:rPr>
                 <w:rFonts w:ascii="微軟正黑體" w:eastAsia="微軟正黑體" w:hAnsi="微軟正黑體" w:cs="Segoe UI"/>
               </w:rPr>
+              <w:lastRenderedPageBreak/>
               <w:t>writer=pd.ExcelWriter('./file/stocprice_revised.xlsx')</w:t>
             </w:r>
           </w:p>
@@ -2492,6 +3527,7 @@
                 <w:sz w:val="24"/>
                 <w:szCs w:val="24"/>
               </w:rPr>
+              <w:lastRenderedPageBreak/>
               <w:t>stockid=('2303', '2330', '3008', '2498', '2409', '2357', '2317')</w:t>
             </w:r>
           </w:p>
@@ -2511,7 +3547,17 @@
                 <w:sz w:val="24"/>
                 <w:szCs w:val="24"/>
               </w:rPr>
-              <w:t>writer=pd.ExcelWriter('./file/stocprice_revised.xlsx')</w:t>
+              <w:t>writer=pd.ExcelWriter('./file/stoc</w:t>
+            </w:r>
+            <w:r>
+              <w:rPr>
+                <w:rFonts w:ascii="微軟正黑體" w:eastAsia="微軟正黑體" w:hAnsi="微軟正黑體"/>
+                <w:color w:val="000000"/>
+                <w:sz w:val="24"/>
+                <w:szCs w:val="24"/>
+              </w:rPr>
+              <w:lastRenderedPageBreak/>
+              <w:t>price_revised.xlsx')</w:t>
             </w:r>
           </w:p>
           <w:p>
@@ -2662,7 +3708,6 @@
                 <w:sz w:val="24"/>
                 <w:szCs w:val="24"/>
               </w:rPr>
-              <w:lastRenderedPageBreak/>
               <w:t xml:space="preserve">        print(stockid[i] +"出錯")</w:t>
             </w:r>
           </w:p>
@@ -2733,7 +3778,7 @@
                 <w:szCs w:val="24"/>
               </w:rPr>
               <w:lastRenderedPageBreak/>
-              <w:t>2311已經合併，</w:t>
+              <w:t>2311已經合併，並加入防錯機制</w:t>
             </w:r>
             <w:r>
               <w:rPr>
@@ -2741,22 +3786,7 @@
                 <w:sz w:val="24"/>
                 <w:szCs w:val="24"/>
               </w:rPr>
-              <w:t>並</w:t>
-            </w:r>
-            <w:r>
-              <w:rPr>
-                <w:rFonts w:ascii="微軟正黑體" w:eastAsia="微軟正黑體" w:hAnsi="微軟正黑體" w:cs="Gungsuh" w:hint="eastAsia"/>
-                <w:sz w:val="24"/>
-                <w:szCs w:val="24"/>
-              </w:rPr>
-              <w:t>加入防錯機制</w:t>
-            </w:r>
-            <w:r>
-              <w:rPr>
-                <w:rFonts w:ascii="微軟正黑體" w:eastAsia="微軟正黑體" w:hAnsi="微軟正黑體" w:cs="Gungsuh" w:hint="eastAsia"/>
-                <w:sz w:val="24"/>
-                <w:szCs w:val="24"/>
-              </w:rPr>
+              <w:lastRenderedPageBreak/>
               <w:t>(</w:t>
             </w:r>
             <w:r>
@@ -2801,7 +3831,7 @@
 </file>
 
 <file path=word/endnotes.xml><?xml version="1.0" encoding="utf-8"?>
-<w:endnotes xmlns:wpc="http://schemas.microsoft.com/office/word/2010/wordprocessingCanvas" xmlns:mc="http://schemas.openxmlformats.org/markup-compatibility/2006" xmlns:o="urn:schemas-microsoft-com:office:office" xmlns:r="http://schemas.openxmlformats.org/officeDocument/2006/relationships" xmlns:m="http://schemas.openxmlformats.org/officeDocument/2006/math" xmlns:v="urn:schemas-microsoft-com:vml" xmlns:wp14="http://schemas.microsoft.com/office/word/2010/wordprocessingDrawing" xmlns:wp="http://schemas.openxmlformats.org/drawingml/2006/wordprocessingDrawing" xmlns:w10="urn:schemas-microsoft-com:office:word" xmlns:w="http://schemas.openxmlformats.org/wordprocessingml/2006/main" xmlns:w14="http://schemas.microsoft.com/office/word/2010/wordml" xmlns:w15="http://schemas.microsoft.com/office/word/2012/wordml" xmlns:wpg="http://schemas.microsoft.com/office/word/2010/wordprocessingGroup" xmlns:wpi="http://schemas.microsoft.com/office/word/2010/wordprocessingInk" xmlns:wne="http://schemas.microsoft.com/office/word/2006/wordml" xmlns:wps="http://schemas.microsoft.com/office/word/2010/wordprocessingShape" mc:Ignorable="w14 w15 wp14">
+<w:endnotes xmlns:wpc="http://schemas.microsoft.com/office/word/2010/wordprocessingCanvas" xmlns:cx="http://schemas.microsoft.com/office/drawing/2014/chartex" xmlns:mc="http://schemas.openxmlformats.org/markup-compatibility/2006" xmlns:o="urn:schemas-microsoft-com:office:office" xmlns:r="http://schemas.openxmlformats.org/officeDocument/2006/relationships" xmlns:m="http://schemas.openxmlformats.org/officeDocument/2006/math" xmlns:v="urn:schemas-microsoft-com:vml" xmlns:wp14="http://schemas.microsoft.com/office/word/2010/wordprocessingDrawing" xmlns:wp="http://schemas.openxmlformats.org/drawingml/2006/wordprocessingDrawing" xmlns:w10="urn:schemas-microsoft-com:office:word" xmlns:w="http://schemas.openxmlformats.org/wordprocessingml/2006/main" xmlns:w14="http://schemas.microsoft.com/office/word/2010/wordml" xmlns:w15="http://schemas.microsoft.com/office/word/2012/wordml" xmlns:w16se="http://schemas.microsoft.com/office/word/2015/wordml/symex" xmlns:wpg="http://schemas.microsoft.com/office/word/2010/wordprocessingGroup" xmlns:wpi="http://schemas.microsoft.com/office/word/2010/wordprocessingInk" xmlns:wne="http://schemas.microsoft.com/office/word/2006/wordml" xmlns:wps="http://schemas.microsoft.com/office/word/2010/wordprocessingShape" mc:Ignorable="w14 w15 w16se wp14">
   <w:endnote w:type="separator" w:id="-1">
     <w:p>
       <w:r>
@@ -2820,7 +3850,7 @@
 </file>
 
 <file path=word/footer1.xml><?xml version="1.0" encoding="utf-8"?>
-<w:ftr xmlns:wpc="http://schemas.microsoft.com/office/word/2010/wordprocessingCanvas" xmlns:mc="http://schemas.openxmlformats.org/markup-compatibility/2006" xmlns:o="urn:schemas-microsoft-com:office:office" xmlns:r="http://schemas.openxmlformats.org/officeDocument/2006/relationships" xmlns:m="http://schemas.openxmlformats.org/officeDocument/2006/math" xmlns:v="urn:schemas-microsoft-com:vml" xmlns:wp14="http://schemas.microsoft.com/office/word/2010/wordprocessingDrawing" xmlns:wp="http://schemas.openxmlformats.org/drawingml/2006/wordprocessingDrawing" xmlns:w10="urn:schemas-microsoft-com:office:word" xmlns:w="http://schemas.openxmlformats.org/wordprocessingml/2006/main" xmlns:w14="http://schemas.microsoft.com/office/word/2010/wordml" xmlns:w15="http://schemas.microsoft.com/office/word/2012/wordml" xmlns:wpg="http://schemas.microsoft.com/office/word/2010/wordprocessingGroup" xmlns:wpi="http://schemas.microsoft.com/office/word/2010/wordprocessingInk" xmlns:wne="http://schemas.microsoft.com/office/word/2006/wordml" xmlns:wps="http://schemas.microsoft.com/office/word/2010/wordprocessingShape" mc:Ignorable="w14 w15 wp14">
+<w:ftr xmlns:wpc="http://schemas.microsoft.com/office/word/2010/wordprocessingCanvas" xmlns:cx="http://schemas.microsoft.com/office/drawing/2014/chartex" xmlns:mc="http://schemas.openxmlformats.org/markup-compatibility/2006" xmlns:o="urn:schemas-microsoft-com:office:office" xmlns:r="http://schemas.openxmlformats.org/officeDocument/2006/relationships" xmlns:m="http://schemas.openxmlformats.org/officeDocument/2006/math" xmlns:v="urn:schemas-microsoft-com:vml" xmlns:wp14="http://schemas.microsoft.com/office/word/2010/wordprocessingDrawing" xmlns:wp="http://schemas.openxmlformats.org/drawingml/2006/wordprocessingDrawing" xmlns:w10="urn:schemas-microsoft-com:office:word" xmlns:w="http://schemas.openxmlformats.org/wordprocessingml/2006/main" xmlns:w14="http://schemas.microsoft.com/office/word/2010/wordml" xmlns:w15="http://schemas.microsoft.com/office/word/2012/wordml" xmlns:w16se="http://schemas.microsoft.com/office/word/2015/wordml/symex" xmlns:wpg="http://schemas.microsoft.com/office/word/2010/wordprocessingGroup" xmlns:wpi="http://schemas.microsoft.com/office/word/2010/wordprocessingInk" xmlns:wne="http://schemas.microsoft.com/office/word/2006/wordml" xmlns:wps="http://schemas.microsoft.com/office/word/2010/wordprocessingShape" mc:Ignorable="w14 w15 w16se wp14">
   <w:p>
     <w:pPr>
       <w:widowControl w:val="0"/>
@@ -2892,7 +3922,7 @@
 </file>
 
 <file path=word/footnotes.xml><?xml version="1.0" encoding="utf-8"?>
-<w:footnotes xmlns:wpc="http://schemas.microsoft.com/office/word/2010/wordprocessingCanvas" xmlns:mc="http://schemas.openxmlformats.org/markup-compatibility/2006" xmlns:o="urn:schemas-microsoft-com:office:office" xmlns:r="http://schemas.openxmlformats.org/officeDocument/2006/relationships" xmlns:m="http://schemas.openxmlformats.org/officeDocument/2006/math" xmlns:v="urn:schemas-microsoft-com:vml" xmlns:wp14="http://schemas.microsoft.com/office/word/2010/wordprocessingDrawing" xmlns:wp="http://schemas.openxmlformats.org/drawingml/2006/wordprocessingDrawing" xmlns:w10="urn:schemas-microsoft-com:office:word" xmlns:w="http://schemas.openxmlformats.org/wordprocessingml/2006/main" xmlns:w14="http://schemas.microsoft.com/office/word/2010/wordml" xmlns:w15="http://schemas.microsoft.com/office/word/2012/wordml" xmlns:wpg="http://schemas.microsoft.com/office/word/2010/wordprocessingGroup" xmlns:wpi="http://schemas.microsoft.com/office/word/2010/wordprocessingInk" xmlns:wne="http://schemas.microsoft.com/office/word/2006/wordml" xmlns:wps="http://schemas.microsoft.com/office/word/2010/wordprocessingShape" mc:Ignorable="w14 w15 wp14">
+<w:footnotes xmlns:wpc="http://schemas.microsoft.com/office/word/2010/wordprocessingCanvas" xmlns:cx="http://schemas.microsoft.com/office/drawing/2014/chartex" xmlns:mc="http://schemas.openxmlformats.org/markup-compatibility/2006" xmlns:o="urn:schemas-microsoft-com:office:office" xmlns:r="http://schemas.openxmlformats.org/officeDocument/2006/relationships" xmlns:m="http://schemas.openxmlformats.org/officeDocument/2006/math" xmlns:v="urn:schemas-microsoft-com:vml" xmlns:wp14="http://schemas.microsoft.com/office/word/2010/wordprocessingDrawing" xmlns:wp="http://schemas.openxmlformats.org/drawingml/2006/wordprocessingDrawing" xmlns:w10="urn:schemas-microsoft-com:office:word" xmlns:w="http://schemas.openxmlformats.org/wordprocessingml/2006/main" xmlns:w14="http://schemas.microsoft.com/office/word/2010/wordml" xmlns:w15="http://schemas.microsoft.com/office/word/2012/wordml" xmlns:w16se="http://schemas.microsoft.com/office/word/2015/wordml/symex" xmlns:wpg="http://schemas.microsoft.com/office/word/2010/wordprocessingGroup" xmlns:wpi="http://schemas.microsoft.com/office/word/2010/wordprocessingInk" xmlns:wne="http://schemas.microsoft.com/office/word/2006/wordml" xmlns:wps="http://schemas.microsoft.com/office/word/2010/wordprocessingShape" mc:Ignorable="w14 w15 w16se wp14">
   <w:footnote w:type="separator" w:id="-1">
     <w:p>
       <w:r>
@@ -2911,7 +3941,7 @@
 </file>
 
 <file path=word/header1.xml><?xml version="1.0" encoding="utf-8"?>
-<w:hdr xmlns:wpc="http://schemas.microsoft.com/office/word/2010/wordprocessingCanvas" xmlns:mc="http://schemas.openxmlformats.org/markup-compatibility/2006" xmlns:o="urn:schemas-microsoft-com:office:office" xmlns:r="http://schemas.openxmlformats.org/officeDocument/2006/relationships" xmlns:m="http://schemas.openxmlformats.org/officeDocument/2006/math" xmlns:v="urn:schemas-microsoft-com:vml" xmlns:wp14="http://schemas.microsoft.com/office/word/2010/wordprocessingDrawing" xmlns:wp="http://schemas.openxmlformats.org/drawingml/2006/wordprocessingDrawing" xmlns:w10="urn:schemas-microsoft-com:office:word" xmlns:w="http://schemas.openxmlformats.org/wordprocessingml/2006/main" xmlns:w14="http://schemas.microsoft.com/office/word/2010/wordml" xmlns:w15="http://schemas.microsoft.com/office/word/2012/wordml" xmlns:wpg="http://schemas.microsoft.com/office/word/2010/wordprocessingGroup" xmlns:wpi="http://schemas.microsoft.com/office/word/2010/wordprocessingInk" xmlns:wne="http://schemas.microsoft.com/office/word/2006/wordml" xmlns:wps="http://schemas.microsoft.com/office/word/2010/wordprocessingShape" mc:Ignorable="w14 w15 wp14">
+<w:hdr xmlns:wpc="http://schemas.microsoft.com/office/word/2010/wordprocessingCanvas" xmlns:cx="http://schemas.microsoft.com/office/drawing/2014/chartex" xmlns:mc="http://schemas.openxmlformats.org/markup-compatibility/2006" xmlns:o="urn:schemas-microsoft-com:office:office" xmlns:r="http://schemas.openxmlformats.org/officeDocument/2006/relationships" xmlns:m="http://schemas.openxmlformats.org/officeDocument/2006/math" xmlns:v="urn:schemas-microsoft-com:vml" xmlns:wp14="http://schemas.microsoft.com/office/word/2010/wordprocessingDrawing" xmlns:wp="http://schemas.openxmlformats.org/drawingml/2006/wordprocessingDrawing" xmlns:w10="urn:schemas-microsoft-com:office:word" xmlns:w="http://schemas.openxmlformats.org/wordprocessingml/2006/main" xmlns:w14="http://schemas.microsoft.com/office/word/2010/wordml" xmlns:w15="http://schemas.microsoft.com/office/word/2012/wordml" xmlns:w16se="http://schemas.microsoft.com/office/word/2015/wordml/symex" xmlns:wpg="http://schemas.microsoft.com/office/word/2010/wordprocessingGroup" xmlns:wpi="http://schemas.microsoft.com/office/word/2010/wordprocessingInk" xmlns:wne="http://schemas.microsoft.com/office/word/2006/wordml" xmlns:wps="http://schemas.microsoft.com/office/word/2010/wordprocessingShape" mc:Ignorable="w14 w15 w16se wp14">
   <w:p>
     <w:pPr>
       <w:widowControl w:val="0"/>
@@ -2943,7 +3973,7 @@
 </file>
 
 <file path=word/numbering.xml><?xml version="1.0" encoding="utf-8"?>
-<w:numbering xmlns:wpc="http://schemas.microsoft.com/office/word/2010/wordprocessingCanvas" xmlns:mc="http://schemas.openxmlformats.org/markup-compatibility/2006" xmlns:o="urn:schemas-microsoft-com:office:office" xmlns:r="http://schemas.openxmlformats.org/officeDocument/2006/relationships" xmlns:m="http://schemas.openxmlformats.org/officeDocument/2006/math" xmlns:v="urn:schemas-microsoft-com:vml" xmlns:wp14="http://schemas.microsoft.com/office/word/2010/wordprocessingDrawing" xmlns:wp="http://schemas.openxmlformats.org/drawingml/2006/wordprocessingDrawing" xmlns:w10="urn:schemas-microsoft-com:office:word" xmlns:w="http://schemas.openxmlformats.org/wordprocessingml/2006/main" xmlns:w14="http://schemas.microsoft.com/office/word/2010/wordml" xmlns:w15="http://schemas.microsoft.com/office/word/2012/wordml" xmlns:wpg="http://schemas.microsoft.com/office/word/2010/wordprocessingGroup" xmlns:wpi="http://schemas.microsoft.com/office/word/2010/wordprocessingInk" xmlns:wne="http://schemas.microsoft.com/office/word/2006/wordml" xmlns:wps="http://schemas.microsoft.com/office/word/2010/wordprocessingShape" mc:Ignorable="w14 w15 wp14">
+<w:numbering xmlns:wpc="http://schemas.microsoft.com/office/word/2010/wordprocessingCanvas" xmlns:cx="http://schemas.microsoft.com/office/drawing/2014/chartex" xmlns:mc="http://schemas.openxmlformats.org/markup-compatibility/2006" xmlns:o="urn:schemas-microsoft-com:office:office" xmlns:r="http://schemas.openxmlformats.org/officeDocument/2006/relationships" xmlns:m="http://schemas.openxmlformats.org/officeDocument/2006/math" xmlns:v="urn:schemas-microsoft-com:vml" xmlns:wp14="http://schemas.microsoft.com/office/word/2010/wordprocessingDrawing" xmlns:wp="http://schemas.openxmlformats.org/drawingml/2006/wordprocessingDrawing" xmlns:w10="urn:schemas-microsoft-com:office:word" xmlns:w="http://schemas.openxmlformats.org/wordprocessingml/2006/main" xmlns:w14="http://schemas.microsoft.com/office/word/2010/wordml" xmlns:w15="http://schemas.microsoft.com/office/word/2012/wordml" xmlns:w16se="http://schemas.microsoft.com/office/word/2015/wordml/symex" xmlns:wpg="http://schemas.microsoft.com/office/word/2010/wordprocessingGroup" xmlns:wpi="http://schemas.microsoft.com/office/word/2010/wordprocessingInk" xmlns:wne="http://schemas.microsoft.com/office/word/2006/wordml" xmlns:wps="http://schemas.microsoft.com/office/word/2010/wordprocessingShape" mc:Ignorable="w14 w15 w16se wp14">
   <w:abstractNum w:abstractNumId="0" w15:restartNumberingAfterBreak="0">
     <w:nsid w:val="87FC8939"/>
     <w:multiLevelType w:val="hybridMultilevel"/>
@@ -3561,7 +4591,7 @@
 </file>
 
 <file path=word/styles.xml><?xml version="1.0" encoding="utf-8"?>
-<w:styles xmlns:mc="http://schemas.openxmlformats.org/markup-compatibility/2006" xmlns:r="http://schemas.openxmlformats.org/officeDocument/2006/relationships" xmlns:w="http://schemas.openxmlformats.org/wordprocessingml/2006/main" xmlns:w14="http://schemas.microsoft.com/office/word/2010/wordml" xmlns:w15="http://schemas.microsoft.com/office/word/2012/wordml" mc:Ignorable="w14 w15">
+<w:styles xmlns:mc="http://schemas.openxmlformats.org/markup-compatibility/2006" xmlns:r="http://schemas.openxmlformats.org/officeDocument/2006/relationships" xmlns:w="http://schemas.openxmlformats.org/wordprocessingml/2006/main" xmlns:w14="http://schemas.microsoft.com/office/word/2010/wordml" xmlns:w15="http://schemas.microsoft.com/office/word/2012/wordml" xmlns:w16se="http://schemas.microsoft.com/office/word/2015/wordml/symex" mc:Ignorable="w14 w15 w16se">
   <w:docDefaults>
     <w:rPrDefault>
       <w:rPr>

--- a/首部曲第三版勘誤表.docx
+++ b/首部曲第三版勘誤表.docx
@@ -1210,12 +1210,11 @@
               <w:widowControl w:val="0"/>
               <w:jc w:val="center"/>
               <w:rPr>
-                <w:rFonts w:ascii="微軟正黑體" w:eastAsia="微軟正黑體" w:hAnsi="微軟正黑體" w:cs="Gungsuh" w:hint="eastAsia"/>
+                <w:rFonts w:ascii="微軟正黑體" w:eastAsia="微軟正黑體" w:hAnsi="微軟正黑體" w:cs="Gungsuh"/>
                 <w:sz w:val="24"/>
                 <w:szCs w:val="24"/>
               </w:rPr>
             </w:pPr>
-            <w:bookmarkStart w:id="0" w:name="_GoBack" w:colFirst="3" w:colLast="3"/>
             <w:r>
               <w:rPr>
                 <w:rFonts w:ascii="微軟正黑體" w:eastAsia="微軟正黑體" w:hAnsi="微軟正黑體" w:cs="Gungsuh"/>
@@ -1252,198 +1251,87 @@
               </w:rPr>
               <w:t xml:space="preserve">9. </w:t>
             </w:r>
-          </w:p>
-          <w:p>
-            <w:pPr>
-              <w:widowControl w:val="0"/>
-              <w:autoSpaceDE w:val="0"/>
-              <w:autoSpaceDN w:val="0"/>
-              <w:adjustRightInd w:val="0"/>
-              <w:jc w:val="both"/>
-              <w:rPr>
-                <w:rFonts w:ascii="標楷體" w:eastAsia="標楷體" w:hAnsi="標楷體" w:cs="華康明體" w:hint="eastAsia"/>
-                <w:color w:val="000000"/>
-                <w:sz w:val="24"/>
-                <w:szCs w:val="24"/>
-              </w:rPr>
-            </w:pPr>
-            <w:r>
-              <w:rPr>
-                <w:rFonts w:ascii="標楷體" w:eastAsia="標楷體" w:hAnsi="標楷體" w:cs="華康明體" w:hint="eastAsia"/>
-                <w:color w:val="000000"/>
-                <w:sz w:val="24"/>
-                <w:szCs w:val="24"/>
+            <w:r>
+              <w:rPr>
+                <w:rFonts w:ascii="標楷體" w:eastAsia="標楷體" w:hAnsi="標楷體" w:hint="eastAsia"/>
               </w:rPr>
               <w:t>建立兩個</w:t>
             </w:r>
             <w:r>
               <w:rPr>
-                <w:rFonts w:ascii="標楷體" w:eastAsia="標楷體" w:hAnsi="標楷體" w:cs="華康明體"/>
-                <w:color w:val="000000"/>
-                <w:sz w:val="24"/>
-                <w:szCs w:val="24"/>
-              </w:rPr>
-              <w:t xml:space="preserve"> </w:t>
-            </w:r>
-            <w:r>
-              <w:rPr>
                 <w:rFonts w:ascii="標楷體" w:eastAsia="標楷體" w:hAnsi="標楷體"/>
-                <w:color w:val="000000"/>
-                <w:sz w:val="24"/>
-                <w:szCs w:val="24"/>
-              </w:rPr>
-              <w:t xml:space="preserve">list </w:t>
-            </w:r>
-            <w:r>
-              <w:rPr>
-                <w:rFonts w:ascii="標楷體" w:eastAsia="標楷體" w:hAnsi="標楷體" w:cs="華康明體" w:hint="eastAsia"/>
-                <w:color w:val="000000"/>
-                <w:sz w:val="24"/>
-                <w:szCs w:val="24"/>
+              </w:rPr>
+              <w:t xml:space="preserve"> list </w:t>
+            </w:r>
+            <w:r>
+              <w:rPr>
+                <w:rFonts w:ascii="標楷體" w:eastAsia="標楷體" w:hAnsi="標楷體" w:hint="eastAsia"/>
               </w:rPr>
               <w:t>分別為</w:t>
             </w:r>
             <w:r>
               <w:rPr>
-                <w:rFonts w:ascii="標楷體" w:eastAsia="標楷體" w:hAnsi="標楷體" w:cs="華康明體"/>
-                <w:color w:val="000000"/>
-                <w:sz w:val="24"/>
-                <w:szCs w:val="24"/>
-              </w:rPr>
-              <w:t xml:space="preserve"> </w:t>
-            </w:r>
-            <w:r>
-              <w:rPr>
                 <w:rFonts w:ascii="標楷體" w:eastAsia="標楷體" w:hAnsi="標楷體"/>
-                <w:color w:val="000000"/>
-                <w:sz w:val="24"/>
-                <w:szCs w:val="24"/>
-              </w:rPr>
-              <w:t xml:space="preserve">lis1 </w:t>
-            </w:r>
-            <w:r>
-              <w:rPr>
-                <w:rFonts w:ascii="標楷體" w:eastAsia="標楷體" w:hAnsi="標楷體" w:cs="華康明體" w:hint="eastAsia"/>
-                <w:color w:val="000000"/>
-                <w:sz w:val="24"/>
-                <w:szCs w:val="24"/>
+              </w:rPr>
+              <w:t xml:space="preserve"> lis1 </w:t>
+            </w:r>
+            <w:r>
+              <w:rPr>
+                <w:rFonts w:ascii="標楷體" w:eastAsia="標楷體" w:hAnsi="標楷體" w:hint="eastAsia"/>
               </w:rPr>
               <w:t>內容是</w:t>
             </w:r>
             <w:r>
               <w:rPr>
-                <w:rFonts w:ascii="標楷體" w:eastAsia="標楷體" w:hAnsi="標楷體" w:cs="華康明體"/>
-                <w:color w:val="000000"/>
-                <w:sz w:val="24"/>
-                <w:szCs w:val="24"/>
-              </w:rPr>
-              <w:t xml:space="preserve"> </w:t>
-            </w:r>
-            <w:r>
-              <w:rPr>
                 <w:rFonts w:ascii="標楷體" w:eastAsia="標楷體" w:hAnsi="標楷體"/>
-                <w:color w:val="000000"/>
-                <w:sz w:val="24"/>
-                <w:szCs w:val="24"/>
-              </w:rPr>
-              <w:t xml:space="preserve">range(5,20,1) </w:t>
-            </w:r>
-            <w:r>
-              <w:rPr>
-                <w:rFonts w:ascii="標楷體" w:eastAsia="標楷體" w:hAnsi="標楷體" w:cs="華康明體" w:hint="eastAsia"/>
-                <w:color w:val="000000"/>
-                <w:sz w:val="24"/>
-                <w:szCs w:val="24"/>
+              </w:rPr>
+              <w:t xml:space="preserve"> range(5,20,1) </w:t>
+            </w:r>
+            <w:r>
+              <w:rPr>
+                <w:rFonts w:ascii="標楷體" w:eastAsia="標楷體" w:hAnsi="標楷體" w:hint="eastAsia"/>
               </w:rPr>
               <w:t>和</w:t>
             </w:r>
             <w:r>
               <w:rPr>
-                <w:rFonts w:ascii="標楷體" w:eastAsia="標楷體" w:hAnsi="標楷體" w:cs="華康明體"/>
-                <w:color w:val="000000"/>
-                <w:sz w:val="24"/>
-                <w:szCs w:val="24"/>
-              </w:rPr>
-              <w:t xml:space="preserve"> </w:t>
-            </w:r>
-            <w:r>
-              <w:rPr>
                 <w:rFonts w:ascii="標楷體" w:eastAsia="標楷體" w:hAnsi="標楷體"/>
-                <w:color w:val="000000"/>
-                <w:sz w:val="24"/>
-                <w:szCs w:val="24"/>
-              </w:rPr>
-              <w:t xml:space="preserve">lis2 </w:t>
-            </w:r>
-            <w:r>
-              <w:rPr>
-                <w:rFonts w:ascii="標楷體" w:eastAsia="標楷體" w:hAnsi="標楷體" w:cs="華康明體" w:hint="eastAsia"/>
-                <w:color w:val="000000"/>
-                <w:sz w:val="24"/>
-                <w:szCs w:val="24"/>
+              </w:rPr>
+              <w:t xml:space="preserve"> lis2 </w:t>
+            </w:r>
+            <w:r>
+              <w:rPr>
+                <w:rFonts w:ascii="標楷體" w:eastAsia="標楷體" w:hAnsi="標楷體" w:hint="eastAsia"/>
               </w:rPr>
               <w:t>內容</w:t>
             </w:r>
             <w:r>
               <w:rPr>
-                <w:rFonts w:ascii="標楷體" w:eastAsia="標楷體" w:hAnsi="標楷體" w:cs="華康明體"/>
-                <w:color w:val="000000"/>
-                <w:sz w:val="24"/>
-                <w:szCs w:val="24"/>
-              </w:rPr>
-              <w:t xml:space="preserve"> </w:t>
-            </w:r>
-            <w:r>
-              <w:rPr>
                 <w:rFonts w:ascii="標楷體" w:eastAsia="標楷體" w:hAnsi="標楷體"/>
-                <w:color w:val="000000"/>
-                <w:sz w:val="24"/>
-                <w:szCs w:val="24"/>
-              </w:rPr>
-              <w:t>(9,24,1)</w:t>
-            </w:r>
-            <w:r>
-              <w:rPr>
-                <w:rFonts w:ascii="標楷體" w:eastAsia="標楷體" w:hAnsi="標楷體" w:cs="華康明體" w:hint="eastAsia"/>
-                <w:color w:val="000000"/>
-                <w:sz w:val="24"/>
-                <w:szCs w:val="24"/>
+              </w:rPr>
+              <w:t xml:space="preserve"> (9,24,1)</w:t>
+            </w:r>
+            <w:r>
+              <w:rPr>
+                <w:rFonts w:ascii="標楷體" w:eastAsia="標楷體" w:hAnsi="標楷體" w:hint="eastAsia"/>
               </w:rPr>
               <w:t>，計算兩個</w:t>
             </w:r>
             <w:r>
               <w:rPr>
-                <w:rFonts w:ascii="標楷體" w:eastAsia="標楷體" w:hAnsi="標楷體" w:cs="華康明體"/>
-                <w:color w:val="000000"/>
-                <w:sz w:val="24"/>
-                <w:szCs w:val="24"/>
-              </w:rPr>
-              <w:t xml:space="preserve"> </w:t>
-            </w:r>
-            <w:r>
-              <w:rPr>
                 <w:rFonts w:ascii="標楷體" w:eastAsia="標楷體" w:hAnsi="標楷體"/>
-                <w:color w:val="000000"/>
-                <w:sz w:val="24"/>
-                <w:szCs w:val="24"/>
-              </w:rPr>
-              <w:t xml:space="preserve">list </w:t>
-            </w:r>
-            <w:r>
-              <w:rPr>
-                <w:rFonts w:ascii="標楷體" w:eastAsia="標楷體" w:hAnsi="標楷體" w:cs="華康明體" w:hint="eastAsia"/>
-                <w:color w:val="000000"/>
-                <w:sz w:val="24"/>
-                <w:szCs w:val="24"/>
+              </w:rPr>
+              <w:t xml:space="preserve"> list </w:t>
+            </w:r>
+            <w:r>
+              <w:rPr>
+                <w:rFonts w:ascii="標楷體" w:eastAsia="標楷體" w:hAnsi="標楷體" w:hint="eastAsia"/>
               </w:rPr>
               <w:t>的總合，將總和加入</w:t>
             </w:r>
             <w:r>
               <w:rPr>
-                <w:rFonts w:ascii="標楷體" w:eastAsia="標楷體" w:hAnsi="標楷體" w:cs="華康明體"/>
-                <w:color w:val="000000"/>
-                <w:sz w:val="24"/>
-                <w:szCs w:val="24"/>
+                <w:rFonts w:ascii="標楷體" w:eastAsia="標楷體" w:hAnsi="標楷體"/>
               </w:rPr>
               <w:t xml:space="preserve"> </w:t>
             </w:r>
@@ -1452,255 +1340,132 @@
                 <w:rFonts w:ascii="標楷體" w:eastAsia="標楷體" w:hAnsi="標楷體"/>
                 <w:strike/>
                 <w:color w:val="FF0000"/>
-                <w:sz w:val="24"/>
-                <w:szCs w:val="24"/>
               </w:rPr>
               <w:t>list</w:t>
             </w:r>
             <w:r>
               <w:rPr>
                 <w:rFonts w:ascii="標楷體" w:eastAsia="標楷體" w:hAnsi="標楷體"/>
-                <w:color w:val="000000"/>
-                <w:sz w:val="24"/>
-                <w:szCs w:val="24"/>
               </w:rPr>
               <w:t xml:space="preserve"> </w:t>
             </w:r>
             <w:r>
               <w:rPr>
-                <w:rFonts w:ascii="標楷體" w:eastAsia="標楷體" w:hAnsi="標楷體" w:cs="華康明體" w:hint="eastAsia"/>
-                <w:color w:val="000000"/>
-                <w:sz w:val="24"/>
-                <w:szCs w:val="24"/>
+                <w:rFonts w:ascii="標楷體" w:eastAsia="標楷體" w:hAnsi="標楷體" w:hint="eastAsia"/>
               </w:rPr>
               <w:t>到各自</w:t>
             </w:r>
             <w:r>
               <w:rPr>
-                <w:rFonts w:ascii="標楷體" w:eastAsia="標楷體" w:hAnsi="標楷體" w:cs="華康明體"/>
-                <w:color w:val="000000"/>
-                <w:sz w:val="24"/>
-                <w:szCs w:val="24"/>
-              </w:rPr>
-              <w:t xml:space="preserve"> </w:t>
-            </w:r>
-            <w:r>
-              <w:rPr>
                 <w:rFonts w:ascii="標楷體" w:eastAsia="標楷體" w:hAnsi="標楷體"/>
-                <w:color w:val="000000"/>
-                <w:sz w:val="24"/>
-                <w:szCs w:val="24"/>
-              </w:rPr>
-              <w:t xml:space="preserve">list </w:t>
-            </w:r>
-            <w:r>
-              <w:rPr>
-                <w:rFonts w:ascii="標楷體" w:eastAsia="標楷體" w:hAnsi="標楷體" w:cs="華康明體" w:hint="eastAsia"/>
-                <w:color w:val="000000"/>
-                <w:sz w:val="24"/>
-                <w:szCs w:val="24"/>
+              </w:rPr>
+              <w:t xml:space="preserve"> list </w:t>
+            </w:r>
+            <w:r>
+              <w:rPr>
+                <w:rFonts w:ascii="標楷體" w:eastAsia="標楷體" w:hAnsi="標楷體" w:hint="eastAsia"/>
               </w:rPr>
               <w:t>當中，</w:t>
             </w:r>
             <w:r>
               <w:rPr>
-                <w:rFonts w:ascii="標楷體" w:eastAsia="標楷體" w:hAnsi="標楷體" w:cs="華康明體" w:hint="eastAsia"/>
+                <w:rFonts w:ascii="標楷體" w:eastAsia="標楷體" w:hAnsi="標楷體" w:hint="eastAsia"/>
                 <w:strike/>
                 <w:color w:val="FF0000"/>
-                <w:sz w:val="24"/>
-                <w:szCs w:val="24"/>
               </w:rPr>
               <w:t>兩個</w:t>
-            </w:r>
-            <w:r>
-              <w:rPr>
-                <w:rFonts w:ascii="標楷體" w:eastAsia="標楷體" w:hAnsi="標楷體" w:cs="華康明體"/>
-                <w:strike/>
-                <w:color w:val="FF0000"/>
-                <w:sz w:val="24"/>
-                <w:szCs w:val="24"/>
-              </w:rPr>
-              <w:t xml:space="preserve"> </w:t>
             </w:r>
             <w:r>
               <w:rPr>
                 <w:rFonts w:ascii="標楷體" w:eastAsia="標楷體" w:hAnsi="標楷體"/>
                 <w:strike/>
                 <w:color w:val="FF0000"/>
-                <w:sz w:val="24"/>
-                <w:szCs w:val="24"/>
-              </w:rPr>
-              <w:t xml:space="preserve">list </w:t>
-            </w:r>
-            <w:r>
-              <w:rPr>
-                <w:rFonts w:ascii="標楷體" w:eastAsia="標楷體" w:hAnsi="標楷體" w:cs="華康明體" w:hint="eastAsia"/>
+              </w:rPr>
+              <w:t xml:space="preserve"> list </w:t>
+            </w:r>
+            <w:r>
+              <w:rPr>
+                <w:rFonts w:ascii="標楷體" w:eastAsia="標楷體" w:hAnsi="標楷體" w:hint="eastAsia"/>
                 <w:strike/>
                 <w:color w:val="FF0000"/>
-                <w:sz w:val="24"/>
-                <w:szCs w:val="24"/>
               </w:rPr>
               <w:t>由大到小排序</w:t>
             </w:r>
             <w:r>
               <w:rPr>
-                <w:rFonts w:ascii="標楷體" w:eastAsia="標楷體" w:hAnsi="標楷體" w:cs="華康明體" w:hint="eastAsia"/>
-                <w:color w:val="000000"/>
-                <w:sz w:val="24"/>
-                <w:szCs w:val="24"/>
+                <w:rFonts w:ascii="標楷體" w:eastAsia="標楷體" w:hAnsi="標楷體" w:hint="eastAsia"/>
               </w:rPr>
               <w:t>，即</w:t>
             </w:r>
             <w:r>
               <w:rPr>
-                <w:rFonts w:ascii="標楷體" w:eastAsia="標楷體" w:hAnsi="標楷體" w:cs="華康明體"/>
-                <w:color w:val="000000"/>
-                <w:sz w:val="24"/>
-                <w:szCs w:val="24"/>
-              </w:rPr>
-              <w:t xml:space="preserve"> </w:t>
-            </w:r>
-            <w:r>
-              <w:rPr>
                 <w:rFonts w:ascii="標楷體" w:eastAsia="標楷體" w:hAnsi="標楷體"/>
-                <w:color w:val="000000"/>
-                <w:sz w:val="24"/>
-                <w:szCs w:val="24"/>
+              </w:rPr>
+              <w:t xml:space="preserve"> lis1 </w:t>
+            </w:r>
+            <w:r>
+              <w:rPr>
+                <w:rFonts w:ascii="標楷體" w:eastAsia="標楷體" w:hAnsi="標楷體" w:hint="eastAsia"/>
+              </w:rPr>
+              <w:t>做加總新增到</w:t>
+            </w:r>
+            <w:r>
+              <w:rPr>
+                <w:rFonts w:ascii="標楷體" w:eastAsia="標楷體" w:hAnsi="標楷體"/>
+              </w:rPr>
+              <w:t xml:space="preserve"> lis1 </w:t>
+            </w:r>
+            <w:r>
+              <w:rPr>
+                <w:rFonts w:ascii="標楷體" w:eastAsia="標楷體" w:hAnsi="標楷體" w:hint="eastAsia"/>
+              </w:rPr>
+              <w:t>最後</w:t>
+            </w:r>
+            <w:r>
+              <w:rPr>
+                <w:rFonts w:ascii="標楷體" w:eastAsia="標楷體" w:hAnsi="標楷體"/>
+              </w:rPr>
+              <w:t xml:space="preserve"> , lis2 </w:t>
+            </w:r>
+            <w:r>
+              <w:rPr>
+                <w:rFonts w:ascii="標楷體" w:eastAsia="標楷體" w:hAnsi="標楷體" w:hint="eastAsia"/>
+              </w:rPr>
+              <w:t>做加總新增到</w:t>
+            </w:r>
+            <w:r>
+              <w:rPr>
+                <w:rFonts w:ascii="標楷體" w:eastAsia="標楷體" w:hAnsi="標楷體"/>
+              </w:rPr>
+              <w:t xml:space="preserve"> lis2 </w:t>
+            </w:r>
+            <w:r>
+              <w:rPr>
+                <w:rFonts w:ascii="標楷體" w:eastAsia="標楷體" w:hAnsi="標楷體" w:hint="eastAsia"/>
+              </w:rPr>
+              <w:t>最後。</w:t>
+            </w:r>
+            <w:r>
+              <w:rPr>
+                <w:rFonts w:ascii="標楷體" w:eastAsia="標楷體" w:hAnsi="標楷體"/>
               </w:rPr>
               <w:t xml:space="preserve">lis1 </w:t>
             </w:r>
             <w:r>
               <w:rPr>
-                <w:rFonts w:ascii="標楷體" w:eastAsia="標楷體" w:hAnsi="標楷體" w:cs="華康明體" w:hint="eastAsia"/>
-                <w:color w:val="000000"/>
-                <w:sz w:val="24"/>
-                <w:szCs w:val="24"/>
-              </w:rPr>
-              <w:t>做加總新增到</w:t>
-            </w:r>
-            <w:r>
-              <w:rPr>
-                <w:rFonts w:ascii="標楷體" w:eastAsia="標楷體" w:hAnsi="標楷體" w:cs="華康明體"/>
-                <w:color w:val="000000"/>
-                <w:sz w:val="24"/>
-                <w:szCs w:val="24"/>
-              </w:rPr>
-              <w:t xml:space="preserve"> </w:t>
+                <w:rFonts w:ascii="標楷體" w:eastAsia="標楷體" w:hAnsi="標楷體" w:hint="eastAsia"/>
+              </w:rPr>
+              <w:t>與</w:t>
             </w:r>
             <w:r>
               <w:rPr>
                 <w:rFonts w:ascii="標楷體" w:eastAsia="標楷體" w:hAnsi="標楷體"/>
-                <w:color w:val="000000"/>
-                <w:sz w:val="24"/>
-                <w:szCs w:val="24"/>
-              </w:rPr>
-              <w:t xml:space="preserve">lis1 </w:t>
-            </w:r>
-            <w:r>
-              <w:rPr>
-                <w:rFonts w:ascii="標楷體" w:eastAsia="標楷體" w:hAnsi="標楷體" w:cs="華康明體" w:hint="eastAsia"/>
-                <w:color w:val="000000"/>
-                <w:sz w:val="24"/>
-                <w:szCs w:val="24"/>
-              </w:rPr>
-              <w:t>最後</w:t>
-            </w:r>
-            <w:r>
-              <w:rPr>
-                <w:rFonts w:ascii="標楷體" w:eastAsia="標楷體" w:hAnsi="標楷體" w:cs="華康明體"/>
-                <w:color w:val="000000"/>
-                <w:sz w:val="24"/>
-                <w:szCs w:val="24"/>
-              </w:rPr>
-              <w:t xml:space="preserve"> </w:t>
-            </w:r>
-            <w:r>
-              <w:rPr>
-                <w:rFonts w:ascii="標楷體" w:eastAsia="標楷體" w:hAnsi="標楷體"/>
-                <w:color w:val="000000"/>
-                <w:sz w:val="24"/>
-                <w:szCs w:val="24"/>
-              </w:rPr>
-              <w:t xml:space="preserve">, lis2 </w:t>
-            </w:r>
-            <w:r>
-              <w:rPr>
-                <w:rFonts w:ascii="標楷體" w:eastAsia="標楷體" w:hAnsi="標楷體" w:cs="華康明體" w:hint="eastAsia"/>
-                <w:color w:val="000000"/>
-                <w:sz w:val="24"/>
-                <w:szCs w:val="24"/>
-              </w:rPr>
-              <w:t>做加總新增到</w:t>
-            </w:r>
-            <w:r>
-              <w:rPr>
-                <w:rFonts w:ascii="標楷體" w:eastAsia="標楷體" w:hAnsi="標楷體" w:cs="華康明體"/>
-                <w:color w:val="000000"/>
-                <w:sz w:val="24"/>
-                <w:szCs w:val="24"/>
-              </w:rPr>
-              <w:t xml:space="preserve"> </w:t>
-            </w:r>
-            <w:r>
-              <w:rPr>
-                <w:rFonts w:ascii="標楷體" w:eastAsia="標楷體" w:hAnsi="標楷體"/>
-                <w:color w:val="000000"/>
-                <w:sz w:val="24"/>
-                <w:szCs w:val="24"/>
-              </w:rPr>
-              <w:t xml:space="preserve">lis2 </w:t>
-            </w:r>
-            <w:r>
-              <w:rPr>
-                <w:rFonts w:ascii="標楷體" w:eastAsia="標楷體" w:hAnsi="標楷體" w:cs="華康明體" w:hint="eastAsia"/>
-                <w:color w:val="000000"/>
-                <w:sz w:val="24"/>
-                <w:szCs w:val="24"/>
-              </w:rPr>
-              <w:t>最後。</w:t>
-            </w:r>
-            <w:r>
-              <w:rPr>
-                <w:rFonts w:ascii="標楷體" w:eastAsia="標楷體" w:hAnsi="標楷體"/>
-                <w:color w:val="000000"/>
-                <w:sz w:val="24"/>
-                <w:szCs w:val="24"/>
-              </w:rPr>
-              <w:t xml:space="preserve">lis1 </w:t>
-            </w:r>
-            <w:r>
-              <w:rPr>
-                <w:rFonts w:ascii="標楷體" w:eastAsia="標楷體" w:hAnsi="標楷體" w:cs="華康明體" w:hint="eastAsia"/>
-                <w:color w:val="000000"/>
-                <w:sz w:val="24"/>
-                <w:szCs w:val="24"/>
-              </w:rPr>
-              <w:t>與</w:t>
-            </w:r>
-            <w:r>
-              <w:rPr>
-                <w:rFonts w:ascii="標楷體" w:eastAsia="標楷體" w:hAnsi="標楷體" w:cs="華康明體"/>
-                <w:color w:val="000000"/>
-                <w:sz w:val="24"/>
-                <w:szCs w:val="24"/>
-              </w:rPr>
-              <w:t xml:space="preserve"> </w:t>
-            </w:r>
-            <w:r>
-              <w:rPr>
-                <w:rFonts w:ascii="標楷體" w:eastAsia="標楷體" w:hAnsi="標楷體"/>
-                <w:color w:val="000000"/>
-                <w:sz w:val="24"/>
-                <w:szCs w:val="24"/>
-              </w:rPr>
-              <w:t xml:space="preserve">lis2 </w:t>
-            </w:r>
-            <w:r>
-              <w:rPr>
-                <w:rFonts w:ascii="標楷體" w:eastAsia="標楷體" w:hAnsi="標楷體" w:cs="華康明體" w:hint="eastAsia"/>
-                <w:color w:val="000000"/>
-                <w:sz w:val="24"/>
-                <w:szCs w:val="24"/>
+              </w:rPr>
+              <w:t xml:space="preserve"> lis2 </w:t>
+            </w:r>
+            <w:r>
+              <w:rPr>
+                <w:rFonts w:ascii="標楷體" w:eastAsia="標楷體" w:hAnsi="標楷體" w:hint="eastAsia"/>
               </w:rPr>
               <w:t>分別做排序，分別取出最後一個數字相乘輸出。</w:t>
             </w:r>
@@ -1734,378 +1499,110 @@
             <w:r>
               <w:t xml:space="preserve"> </w:t>
             </w:r>
-          </w:p>
-          <w:p>
-            <w:pPr>
-              <w:widowControl w:val="0"/>
-              <w:autoSpaceDE w:val="0"/>
-              <w:autoSpaceDN w:val="0"/>
-              <w:adjustRightInd w:val="0"/>
-              <w:jc w:val="both"/>
-              <w:rPr>
-                <w:rFonts w:ascii="標楷體" w:eastAsia="標楷體" w:hAnsi="標楷體" w:cs="華康明體" w:hint="eastAsia"/>
-                <w:color w:val="000000"/>
-                <w:sz w:val="24"/>
-                <w:szCs w:val="24"/>
-              </w:rPr>
-            </w:pPr>
-            <w:r>
-              <w:rPr>
-                <w:rFonts w:ascii="標楷體" w:eastAsia="標楷體" w:hAnsi="標楷體" w:cs="華康明體" w:hint="eastAsia"/>
-                <w:color w:val="000000"/>
-                <w:sz w:val="24"/>
-                <w:szCs w:val="24"/>
+            <w:bookmarkStart w:id="0" w:name="_GoBack"/>
+            <w:bookmarkEnd w:id="0"/>
+            <w:r>
+              <w:rPr>
+                <w:rFonts w:ascii="標楷體" w:eastAsia="標楷體" w:hAnsi="標楷體" w:hint="eastAsia"/>
               </w:rPr>
               <w:t>建立兩個</w:t>
             </w:r>
             <w:r>
               <w:rPr>
-                <w:rFonts w:ascii="標楷體" w:eastAsia="標楷體" w:hAnsi="標楷體" w:cs="華康明體"/>
-                <w:color w:val="000000"/>
-                <w:sz w:val="24"/>
-                <w:szCs w:val="24"/>
-              </w:rPr>
-              <w:t xml:space="preserve"> </w:t>
-            </w:r>
-            <w:r>
-              <w:rPr>
                 <w:rFonts w:ascii="標楷體" w:eastAsia="標楷體" w:hAnsi="標楷體"/>
-                <w:color w:val="000000"/>
-                <w:sz w:val="24"/>
-                <w:szCs w:val="24"/>
-              </w:rPr>
-              <w:t xml:space="preserve">list </w:t>
-            </w:r>
-            <w:r>
-              <w:rPr>
-                <w:rFonts w:ascii="標楷體" w:eastAsia="標楷體" w:hAnsi="標楷體" w:cs="華康明體" w:hint="eastAsia"/>
-                <w:color w:val="000000"/>
-                <w:sz w:val="24"/>
-                <w:szCs w:val="24"/>
+              </w:rPr>
+              <w:t xml:space="preserve"> list </w:t>
+            </w:r>
+            <w:r>
+              <w:rPr>
+                <w:rFonts w:ascii="標楷體" w:eastAsia="標楷體" w:hAnsi="標楷體" w:hint="eastAsia"/>
               </w:rPr>
               <w:t>分別為</w:t>
             </w:r>
             <w:r>
               <w:rPr>
-                <w:rFonts w:ascii="標楷體" w:eastAsia="標楷體" w:hAnsi="標楷體" w:cs="華康明體"/>
-                <w:color w:val="000000"/>
-                <w:sz w:val="24"/>
-                <w:szCs w:val="24"/>
-              </w:rPr>
-              <w:t xml:space="preserve"> </w:t>
-            </w:r>
-            <w:r>
-              <w:rPr>
                 <w:rFonts w:ascii="標楷體" w:eastAsia="標楷體" w:hAnsi="標楷體"/>
-                <w:color w:val="000000"/>
-                <w:sz w:val="24"/>
-                <w:szCs w:val="24"/>
-              </w:rPr>
-              <w:t xml:space="preserve">lis1 </w:t>
-            </w:r>
-            <w:r>
-              <w:rPr>
-                <w:rFonts w:ascii="標楷體" w:eastAsia="標楷體" w:hAnsi="標楷體" w:cs="華康明體" w:hint="eastAsia"/>
-                <w:color w:val="000000"/>
-                <w:sz w:val="24"/>
-                <w:szCs w:val="24"/>
+              </w:rPr>
+              <w:t xml:space="preserve"> lis1 </w:t>
+            </w:r>
+            <w:r>
+              <w:rPr>
+                <w:rFonts w:ascii="標楷體" w:eastAsia="標楷體" w:hAnsi="標楷體" w:hint="eastAsia"/>
               </w:rPr>
               <w:t>內容是</w:t>
             </w:r>
             <w:r>
               <w:rPr>
-                <w:rFonts w:ascii="標楷體" w:eastAsia="標楷體" w:hAnsi="標楷體" w:cs="華康明體"/>
-                <w:color w:val="000000"/>
-                <w:sz w:val="24"/>
-                <w:szCs w:val="24"/>
-              </w:rPr>
-              <w:t xml:space="preserve"> </w:t>
-            </w:r>
-            <w:r>
-              <w:rPr>
                 <w:rFonts w:ascii="標楷體" w:eastAsia="標楷體" w:hAnsi="標楷體"/>
-                <w:color w:val="000000"/>
-                <w:sz w:val="24"/>
-                <w:szCs w:val="24"/>
-              </w:rPr>
-              <w:t xml:space="preserve">range(5,20,1) </w:t>
-            </w:r>
-            <w:r>
-              <w:rPr>
-                <w:rFonts w:ascii="標楷體" w:eastAsia="標楷體" w:hAnsi="標楷體" w:cs="華康明體" w:hint="eastAsia"/>
-                <w:color w:val="000000"/>
-                <w:sz w:val="24"/>
-                <w:szCs w:val="24"/>
+              </w:rPr>
+              <w:t xml:space="preserve"> range(5,20,1) </w:t>
+            </w:r>
+            <w:r>
+              <w:rPr>
+                <w:rFonts w:ascii="標楷體" w:eastAsia="標楷體" w:hAnsi="標楷體" w:hint="eastAsia"/>
               </w:rPr>
               <w:t>和</w:t>
             </w:r>
             <w:r>
               <w:rPr>
-                <w:rFonts w:ascii="標楷體" w:eastAsia="標楷體" w:hAnsi="標楷體" w:cs="華康明體"/>
-                <w:color w:val="000000"/>
-                <w:sz w:val="24"/>
-                <w:szCs w:val="24"/>
-              </w:rPr>
-              <w:t xml:space="preserve"> </w:t>
-            </w:r>
-            <w:r>
-              <w:rPr>
                 <w:rFonts w:ascii="標楷體" w:eastAsia="標楷體" w:hAnsi="標楷體"/>
-                <w:color w:val="000000"/>
-                <w:sz w:val="24"/>
-                <w:szCs w:val="24"/>
-              </w:rPr>
-              <w:t xml:space="preserve">lis2 </w:t>
-            </w:r>
-            <w:r>
-              <w:rPr>
-                <w:rFonts w:ascii="標楷體" w:eastAsia="標楷體" w:hAnsi="標楷體" w:cs="華康明體" w:hint="eastAsia"/>
-                <w:color w:val="000000"/>
-                <w:sz w:val="24"/>
-                <w:szCs w:val="24"/>
+              </w:rPr>
+              <w:t xml:space="preserve"> lis2 </w:t>
+            </w:r>
+            <w:r>
+              <w:rPr>
+                <w:rFonts w:ascii="標楷體" w:eastAsia="標楷體" w:hAnsi="標楷體" w:hint="eastAsia"/>
               </w:rPr>
               <w:t>內容</w:t>
-            </w:r>
-            <w:r>
-              <w:rPr>
-                <w:rFonts w:ascii="標楷體" w:eastAsia="標楷體" w:hAnsi="標楷體" w:cs="華康明體"/>
-                <w:color w:val="FF0000"/>
-                <w:sz w:val="24"/>
-                <w:szCs w:val="24"/>
-              </w:rPr>
-              <w:t xml:space="preserve"> </w:t>
-            </w:r>
-            <w:r>
-              <w:rPr>
-                <w:rFonts w:ascii="標楷體" w:eastAsia="標楷體" w:hAnsi="標楷體" w:cs="華康明體" w:hint="eastAsia"/>
-                <w:color w:val="FF0000"/>
-                <w:sz w:val="24"/>
-                <w:szCs w:val="24"/>
-              </w:rPr>
-              <w:t>是</w:t>
             </w:r>
             <w:r>
               <w:rPr>
                 <w:rFonts w:ascii="標楷體" w:eastAsia="標楷體" w:hAnsi="標楷體"/>
                 <w:color w:val="FF0000"/>
-                <w:sz w:val="24"/>
-                <w:szCs w:val="24"/>
-              </w:rPr>
-              <w:t>range</w:t>
-            </w:r>
-            <w:r>
-              <w:rPr>
-                <w:rFonts w:ascii="標楷體" w:eastAsia="標楷體" w:hAnsi="標楷體"/>
-                <w:color w:val="000000"/>
-                <w:sz w:val="24"/>
-                <w:szCs w:val="24"/>
-              </w:rPr>
-              <w:t>(9,24,1)</w:t>
-            </w:r>
-            <w:r>
-              <w:rPr>
-                <w:rFonts w:ascii="標楷體" w:eastAsia="標楷體" w:hAnsi="標楷體" w:cs="華康明體" w:hint="eastAsia"/>
-                <w:color w:val="000000"/>
-                <w:sz w:val="24"/>
-                <w:szCs w:val="24"/>
-              </w:rPr>
-              <w:t>，計算兩個</w:t>
-            </w:r>
-            <w:r>
-              <w:rPr>
-                <w:rFonts w:ascii="標楷體" w:eastAsia="標楷體" w:hAnsi="標楷體" w:cs="華康明體"/>
-                <w:color w:val="000000"/>
-                <w:sz w:val="24"/>
-                <w:szCs w:val="24"/>
               </w:rPr>
               <w:t xml:space="preserve"> </w:t>
-            </w:r>
-            <w:r>
-              <w:rPr>
-                <w:rFonts w:ascii="標楷體" w:eastAsia="標楷體" w:hAnsi="標楷體"/>
-                <w:color w:val="000000"/>
-                <w:sz w:val="24"/>
-                <w:szCs w:val="24"/>
-              </w:rPr>
-              <w:t xml:space="preserve">list </w:t>
-            </w:r>
-            <w:r>
-              <w:rPr>
-                <w:rFonts w:ascii="標楷體" w:eastAsia="標楷體" w:hAnsi="標楷體" w:cs="華康明體" w:hint="eastAsia"/>
-                <w:color w:val="000000"/>
-                <w:sz w:val="24"/>
-                <w:szCs w:val="24"/>
-              </w:rPr>
-              <w:t>的總合，將總和加入到各自</w:t>
-            </w:r>
-            <w:r>
-              <w:rPr>
-                <w:rFonts w:ascii="標楷體" w:eastAsia="標楷體" w:hAnsi="標楷體" w:cs="華康明體"/>
-                <w:color w:val="000000"/>
-                <w:sz w:val="24"/>
-                <w:szCs w:val="24"/>
-              </w:rPr>
-              <w:t xml:space="preserve"> </w:t>
-            </w:r>
-            <w:r>
-              <w:rPr>
-                <w:rFonts w:ascii="標楷體" w:eastAsia="標楷體" w:hAnsi="標楷體" w:cs="華康明體" w:hint="eastAsia"/>
-                <w:color w:val="FF0000"/>
-                <w:sz w:val="24"/>
-                <w:szCs w:val="24"/>
-              </w:rPr>
-              <w:t>的</w:t>
-            </w:r>
-            <w:r>
-              <w:rPr>
-                <w:rFonts w:ascii="標楷體" w:eastAsia="標楷體" w:hAnsi="標楷體" w:cs="華康明體" w:hint="eastAsia"/>
-                <w:color w:val="FF0000"/>
-                <w:sz w:val="24"/>
-                <w:szCs w:val="24"/>
-              </w:rPr>
-              <w:t xml:space="preserve"> </w:t>
-            </w:r>
-            <w:r>
-              <w:rPr>
-                <w:rFonts w:ascii="標楷體" w:eastAsia="標楷體" w:hAnsi="標楷體"/>
-                <w:color w:val="000000"/>
-                <w:sz w:val="24"/>
-                <w:szCs w:val="24"/>
-              </w:rPr>
-              <w:t xml:space="preserve">list </w:t>
-            </w:r>
-            <w:r>
-              <w:rPr>
-                <w:rFonts w:ascii="標楷體" w:eastAsia="標楷體" w:hAnsi="標楷體" w:cs="華康明體" w:hint="eastAsia"/>
-                <w:color w:val="000000"/>
-                <w:sz w:val="24"/>
-                <w:szCs w:val="24"/>
-              </w:rPr>
-              <w:t>當中</w:t>
-            </w:r>
-            <w:r>
-              <w:rPr>
-                <w:rFonts w:ascii="標楷體" w:eastAsia="標楷體" w:hAnsi="標楷體" w:cs="華康明體" w:hint="eastAsia"/>
-                <w:color w:val="000000"/>
-                <w:sz w:val="24"/>
-                <w:szCs w:val="24"/>
-              </w:rPr>
-              <w:t>，即</w:t>
-            </w:r>
-            <w:r>
-              <w:rPr>
-                <w:rFonts w:ascii="標楷體" w:eastAsia="標楷體" w:hAnsi="標楷體" w:cs="華康明體"/>
-                <w:color w:val="000000"/>
-                <w:sz w:val="24"/>
-                <w:szCs w:val="24"/>
-              </w:rPr>
-              <w:t xml:space="preserve"> </w:t>
-            </w:r>
-            <w:r>
-              <w:rPr>
-                <w:rFonts w:ascii="標楷體" w:eastAsia="標楷體" w:hAnsi="標楷體"/>
-                <w:color w:val="000000"/>
-                <w:sz w:val="24"/>
-                <w:szCs w:val="24"/>
-              </w:rPr>
-              <w:t xml:space="preserve">lis1 </w:t>
-            </w:r>
-            <w:r>
-              <w:rPr>
-                <w:rFonts w:ascii="標楷體" w:eastAsia="標楷體" w:hAnsi="標楷體" w:cs="華康明體" w:hint="eastAsia"/>
-                <w:color w:val="000000"/>
-                <w:sz w:val="24"/>
-                <w:szCs w:val="24"/>
-              </w:rPr>
-              <w:t>做加總新增到</w:t>
-            </w:r>
-            <w:r>
-              <w:rPr>
-                <w:rFonts w:ascii="標楷體" w:eastAsia="標楷體" w:hAnsi="標楷體" w:cs="華康明體"/>
-                <w:color w:val="000000"/>
-                <w:sz w:val="24"/>
-                <w:szCs w:val="24"/>
-              </w:rPr>
-              <w:t xml:space="preserve"> </w:t>
-            </w:r>
-            <w:r>
-              <w:rPr>
-                <w:rFonts w:ascii="標楷體" w:eastAsia="標楷體" w:hAnsi="標楷體"/>
-                <w:color w:val="000000"/>
-                <w:sz w:val="24"/>
-                <w:szCs w:val="24"/>
-              </w:rPr>
-              <w:t xml:space="preserve">lis1 </w:t>
             </w:r>
             <w:r>
               <w:rPr>
                 <w:rFonts w:ascii="標楷體" w:eastAsia="標楷體" w:hAnsi="標楷體" w:hint="eastAsia"/>
                 <w:color w:val="FF0000"/>
-                <w:sz w:val="24"/>
-                <w:szCs w:val="24"/>
-              </w:rPr>
-              <w:t>的</w:t>
-            </w:r>
-            <w:r>
-              <w:rPr>
-                <w:rFonts w:ascii="標楷體" w:eastAsia="標楷體" w:hAnsi="標楷體" w:cs="華康明體" w:hint="eastAsia"/>
+              </w:rPr>
+              <w:t>是</w:t>
+            </w:r>
+            <w:r>
+              <w:rPr>
+                <w:rFonts w:ascii="標楷體" w:eastAsia="標楷體" w:hAnsi="標楷體"/>
                 <w:color w:val="FF0000"/>
-                <w:sz w:val="24"/>
-                <w:szCs w:val="24"/>
-              </w:rPr>
-              <w:t>最後一個元素</w:t>
-            </w:r>
-            <w:r>
-              <w:rPr>
-                <w:rFonts w:ascii="標楷體" w:eastAsia="標楷體" w:hAnsi="標楷體" w:cs="華康明體"/>
-                <w:color w:val="000000"/>
-                <w:sz w:val="24"/>
-                <w:szCs w:val="24"/>
-              </w:rPr>
-              <w:t xml:space="preserve"> </w:t>
+              </w:rPr>
+              <w:t>range</w:t>
             </w:r>
             <w:r>
               <w:rPr>
                 <w:rFonts w:ascii="標楷體" w:eastAsia="標楷體" w:hAnsi="標楷體"/>
-                <w:color w:val="000000"/>
-                <w:sz w:val="24"/>
-                <w:szCs w:val="24"/>
-              </w:rPr>
-              <w:t xml:space="preserve">, lis2 </w:t>
-            </w:r>
-            <w:r>
-              <w:rPr>
-                <w:rFonts w:ascii="標楷體" w:eastAsia="標楷體" w:hAnsi="標楷體" w:cs="華康明體" w:hint="eastAsia"/>
-                <w:color w:val="000000"/>
-                <w:sz w:val="24"/>
-                <w:szCs w:val="24"/>
-              </w:rPr>
-              <w:t>做加總新增到</w:t>
-            </w:r>
-            <w:r>
-              <w:rPr>
-                <w:rFonts w:ascii="標楷體" w:eastAsia="標楷體" w:hAnsi="標楷體" w:cs="華康明體"/>
-                <w:color w:val="000000"/>
-                <w:sz w:val="24"/>
-                <w:szCs w:val="24"/>
-              </w:rPr>
-              <w:t xml:space="preserve"> </w:t>
+              </w:rPr>
+              <w:t>(9,24,1)</w:t>
+            </w:r>
+            <w:r>
+              <w:rPr>
+                <w:rFonts w:ascii="標楷體" w:eastAsia="標楷體" w:hAnsi="標楷體" w:hint="eastAsia"/>
+              </w:rPr>
+              <w:t>，計算兩個</w:t>
             </w:r>
             <w:r>
               <w:rPr>
                 <w:rFonts w:ascii="標楷體" w:eastAsia="標楷體" w:hAnsi="標楷體"/>
-                <w:color w:val="000000"/>
-                <w:sz w:val="24"/>
-                <w:szCs w:val="24"/>
-              </w:rPr>
-              <w:t>lis2</w:t>
+              </w:rPr>
+              <w:t xml:space="preserve"> list </w:t>
             </w:r>
             <w:r>
               <w:rPr>
                 <w:rFonts w:ascii="標楷體" w:eastAsia="標楷體" w:hAnsi="標楷體" w:hint="eastAsia"/>
-                <w:color w:val="000000"/>
-                <w:sz w:val="24"/>
-                <w:szCs w:val="24"/>
+              </w:rPr>
+              <w:t>的總合，將總和加入到各自</w:t>
+            </w:r>
+            <w:r>
+              <w:rPr>
+                <w:rFonts w:ascii="標楷體" w:eastAsia="標楷體" w:hAnsi="標楷體"/>
               </w:rPr>
               <w:t xml:space="preserve"> </w:t>
             </w:r>
@@ -2113,80 +1610,141 @@
               <w:rPr>
                 <w:rFonts w:ascii="標楷體" w:eastAsia="標楷體" w:hAnsi="標楷體" w:hint="eastAsia"/>
                 <w:color w:val="FF0000"/>
-                <w:sz w:val="24"/>
-                <w:szCs w:val="24"/>
               </w:rPr>
               <w:t>的</w:t>
             </w:r>
             <w:r>
               <w:rPr>
-                <w:rFonts w:ascii="標楷體" w:eastAsia="標楷體" w:hAnsi="標楷體" w:cs="華康明體" w:hint="eastAsia"/>
+                <w:rFonts w:ascii="標楷體" w:eastAsia="標楷體" w:hAnsi="標楷體" w:hint="eastAsia"/>
                 <w:color w:val="FF0000"/>
-                <w:sz w:val="24"/>
-                <w:szCs w:val="24"/>
+              </w:rPr>
+              <w:t xml:space="preserve"> </w:t>
+            </w:r>
+            <w:r>
+              <w:rPr>
+                <w:rFonts w:ascii="標楷體" w:eastAsia="標楷體" w:hAnsi="標楷體"/>
+              </w:rPr>
+              <w:t xml:space="preserve">list </w:t>
+            </w:r>
+            <w:r>
+              <w:rPr>
+                <w:rFonts w:ascii="標楷體" w:eastAsia="標楷體" w:hAnsi="標楷體" w:hint="eastAsia"/>
+              </w:rPr>
+              <w:t>當中</w:t>
+            </w:r>
+            <w:r>
+              <w:rPr>
+                <w:rFonts w:ascii="標楷體" w:eastAsia="標楷體" w:hAnsi="標楷體" w:hint="eastAsia"/>
+              </w:rPr>
+              <w:t>，即</w:t>
+            </w:r>
+            <w:r>
+              <w:rPr>
+                <w:rFonts w:ascii="標楷體" w:eastAsia="標楷體" w:hAnsi="標楷體"/>
+              </w:rPr>
+              <w:t xml:space="preserve"> lis1 </w:t>
+            </w:r>
+            <w:r>
+              <w:rPr>
+                <w:rFonts w:ascii="標楷體" w:eastAsia="標楷體" w:hAnsi="標楷體" w:hint="eastAsia"/>
+              </w:rPr>
+              <w:t>做加總新增到</w:t>
+            </w:r>
+            <w:r>
+              <w:rPr>
+                <w:rFonts w:ascii="標楷體" w:eastAsia="標楷體" w:hAnsi="標楷體"/>
+              </w:rPr>
+              <w:t xml:space="preserve"> lis1 </w:t>
+            </w:r>
+            <w:r>
+              <w:rPr>
+                <w:rFonts w:ascii="標楷體" w:eastAsia="標楷體" w:hAnsi="標楷體" w:hint="eastAsia"/>
+                <w:color w:val="FF0000"/>
+              </w:rPr>
+              <w:t>的</w:t>
+            </w:r>
+            <w:r>
+              <w:rPr>
+                <w:rFonts w:ascii="標楷體" w:eastAsia="標楷體" w:hAnsi="標楷體" w:hint="eastAsia"/>
+                <w:color w:val="FF0000"/>
               </w:rPr>
               <w:t>最後一個元素</w:t>
             </w:r>
             <w:r>
               <w:rPr>
-                <w:rFonts w:ascii="標楷體" w:eastAsia="標楷體" w:hAnsi="標楷體" w:cs="華康明體" w:hint="eastAsia"/>
-                <w:color w:val="000000"/>
-                <w:sz w:val="24"/>
-                <w:szCs w:val="24"/>
+                <w:rFonts w:ascii="標楷體" w:eastAsia="標楷體" w:hAnsi="標楷體"/>
+              </w:rPr>
+              <w:t xml:space="preserve"> , lis2 </w:t>
+            </w:r>
+            <w:r>
+              <w:rPr>
+                <w:rFonts w:ascii="標楷體" w:eastAsia="標楷體" w:hAnsi="標楷體" w:hint="eastAsia"/>
+              </w:rPr>
+              <w:t>做加總新增到</w:t>
+            </w:r>
+            <w:r>
+              <w:rPr>
+                <w:rFonts w:ascii="標楷體" w:eastAsia="標楷體" w:hAnsi="標楷體"/>
+              </w:rPr>
+              <w:t xml:space="preserve"> lis2</w:t>
+            </w:r>
+            <w:r>
+              <w:rPr>
+                <w:rFonts w:ascii="標楷體" w:eastAsia="標楷體" w:hAnsi="標楷體" w:hint="eastAsia"/>
+              </w:rPr>
+              <w:t xml:space="preserve"> </w:t>
+            </w:r>
+            <w:r>
+              <w:rPr>
+                <w:rFonts w:ascii="標楷體" w:eastAsia="標楷體" w:hAnsi="標楷體" w:hint="eastAsia"/>
+                <w:color w:val="FF0000"/>
+              </w:rPr>
+              <w:t>的</w:t>
+            </w:r>
+            <w:r>
+              <w:rPr>
+                <w:rFonts w:ascii="標楷體" w:eastAsia="標楷體" w:hAnsi="標楷體" w:hint="eastAsia"/>
+                <w:color w:val="FF0000"/>
+              </w:rPr>
+              <w:t>最後一個元素</w:t>
+            </w:r>
+            <w:r>
+              <w:rPr>
+                <w:rFonts w:ascii="標楷體" w:eastAsia="標楷體" w:hAnsi="標楷體" w:hint="eastAsia"/>
               </w:rPr>
               <w:t>。</w:t>
             </w:r>
             <w:r>
               <w:rPr>
-                <w:rFonts w:ascii="標楷體" w:eastAsia="標楷體" w:hAnsi="標楷體" w:cs="華康明體" w:hint="eastAsia"/>
+                <w:rFonts w:ascii="標楷體" w:eastAsia="標楷體" w:hAnsi="標楷體" w:hint="eastAsia"/>
                 <w:color w:val="FF0000"/>
-                <w:sz w:val="24"/>
-                <w:szCs w:val="24"/>
               </w:rPr>
               <w:t>最後</w:t>
             </w:r>
             <w:r>
               <w:rPr>
-                <w:rFonts w:ascii="標楷體" w:eastAsia="標楷體" w:hAnsi="標楷體" w:cs="華康明體" w:hint="eastAsia"/>
+                <w:rFonts w:ascii="標楷體" w:eastAsia="標楷體" w:hAnsi="標楷體" w:hint="eastAsia"/>
                 <w:color w:val="FF0000"/>
-                <w:sz w:val="24"/>
-                <w:szCs w:val="24"/>
               </w:rPr>
               <w:t>將兩個</w:t>
-            </w:r>
-            <w:r>
-              <w:rPr>
-                <w:rFonts w:ascii="標楷體" w:eastAsia="標楷體" w:hAnsi="標楷體" w:cs="華康明體"/>
-                <w:color w:val="FF0000"/>
-                <w:sz w:val="24"/>
-                <w:szCs w:val="24"/>
-              </w:rPr>
-              <w:t xml:space="preserve"> </w:t>
             </w:r>
             <w:r>
               <w:rPr>
                 <w:rFonts w:ascii="標楷體" w:eastAsia="標楷體" w:hAnsi="標楷體"/>
                 <w:color w:val="FF0000"/>
-                <w:sz w:val="24"/>
-                <w:szCs w:val="24"/>
-              </w:rPr>
-              <w:t xml:space="preserve">list </w:t>
-            </w:r>
-            <w:r>
-              <w:rPr>
-                <w:rFonts w:ascii="標楷體" w:eastAsia="標楷體" w:hAnsi="標楷體" w:cs="華康明體" w:hint="eastAsia"/>
+              </w:rPr>
+              <w:t xml:space="preserve"> list </w:t>
+            </w:r>
+            <w:r>
+              <w:rPr>
+                <w:rFonts w:ascii="標楷體" w:eastAsia="標楷體" w:hAnsi="標楷體" w:hint="eastAsia"/>
                 <w:color w:val="FF0000"/>
-                <w:sz w:val="24"/>
-                <w:szCs w:val="24"/>
               </w:rPr>
               <w:t>由大到小排序</w:t>
             </w:r>
             <w:r>
               <w:rPr>
-                <w:rFonts w:ascii="標楷體" w:eastAsia="標楷體" w:hAnsi="標楷體" w:cs="華康明體" w:hint="eastAsia"/>
-                <w:color w:val="000000"/>
-                <w:sz w:val="24"/>
-                <w:szCs w:val="24"/>
+                <w:rFonts w:ascii="標楷體" w:eastAsia="標楷體" w:hAnsi="標楷體" w:hint="eastAsia"/>
               </w:rPr>
               <w:t>，分別取出最後一個數字相乘輸出。</w:t>
             </w:r>
@@ -2224,7 +1782,6 @@
           </w:p>
         </w:tc>
       </w:tr>
-      <w:bookmarkEnd w:id="0"/>
       <w:tr>
         <w:trPr>
           <w:trHeight w:val="457"/>
@@ -3435,8 +2992,14 @@
               <w:rPr>
                 <w:rFonts w:ascii="微軟正黑體" w:eastAsia="微軟正黑體" w:hAnsi="微軟正黑體" w:cs="Segoe UI"/>
               </w:rPr>
+              <w:t>writer=pd.ExcelWriter('./file/stoc</w:t>
+            </w:r>
+            <w:r>
+              <w:rPr>
+                <w:rFonts w:ascii="微軟正黑體" w:eastAsia="微軟正黑體" w:hAnsi="微軟正黑體" w:cs="Segoe UI"/>
+              </w:rPr>
               <w:lastRenderedPageBreak/>
-              <w:t>writer=pd.ExcelWriter('./file/stocprice_revised.xlsx')</w:t>
+              <w:t>price_revised.xlsx')</w:t>
             </w:r>
           </w:p>
           <w:p>
@@ -3547,17 +3110,7 @@
                 <w:sz w:val="24"/>
                 <w:szCs w:val="24"/>
               </w:rPr>
-              <w:t>writer=pd.ExcelWriter('./file/stoc</w:t>
-            </w:r>
-            <w:r>
-              <w:rPr>
-                <w:rFonts w:ascii="微軟正黑體" w:eastAsia="微軟正黑體" w:hAnsi="微軟正黑體"/>
-                <w:color w:val="000000"/>
-                <w:sz w:val="24"/>
-                <w:szCs w:val="24"/>
-              </w:rPr>
-              <w:lastRenderedPageBreak/>
-              <w:t>price_revised.xlsx')</w:t>
+              <w:t>writer=pd.ExcelWriter('./file/stocprice_revised.xlsx')</w:t>
             </w:r>
           </w:p>
           <w:p>
@@ -3576,6 +3129,7 @@
                 <w:sz w:val="24"/>
                 <w:szCs w:val="24"/>
               </w:rPr>
+              <w:lastRenderedPageBreak/>
               <w:t>print(type(stockid))</w:t>
             </w:r>
           </w:p>
@@ -3778,7 +3332,15 @@
                 <w:szCs w:val="24"/>
               </w:rPr>
               <w:lastRenderedPageBreak/>
-              <w:t>2311已經合併，並加入防錯機制</w:t>
+              <w:t>2311已經合併，並加入防錯機制(</w:t>
+            </w:r>
+            <w:r>
+              <w:rPr>
+                <w:rFonts w:ascii="微軟正黑體" w:eastAsia="微軟正黑體" w:hAnsi="微軟正黑體" w:cs="Gungsuh"/>
+                <w:sz w:val="24"/>
+                <w:szCs w:val="24"/>
+              </w:rPr>
+              <w:t>github</w:t>
             </w:r>
             <w:r>
               <w:rPr>
@@ -3786,24 +3348,16 @@
                 <w:sz w:val="24"/>
                 <w:szCs w:val="24"/>
               </w:rPr>
+              <w:t>程式</w:t>
+            </w:r>
+            <w:r>
+              <w:rPr>
+                <w:rFonts w:ascii="微軟正黑體" w:eastAsia="微軟正黑體" w:hAnsi="微軟正黑體" w:cs="Gungsuh" w:hint="eastAsia"/>
+                <w:sz w:val="24"/>
+                <w:szCs w:val="24"/>
+              </w:rPr>
               <w:lastRenderedPageBreak/>
-              <w:t>(</w:t>
-            </w:r>
-            <w:r>
-              <w:rPr>
-                <w:rFonts w:ascii="微軟正黑體" w:eastAsia="微軟正黑體" w:hAnsi="微軟正黑體" w:cs="Gungsuh"/>
-                <w:sz w:val="24"/>
-                <w:szCs w:val="24"/>
-              </w:rPr>
-              <w:t>github</w:t>
-            </w:r>
-            <w:r>
-              <w:rPr>
-                <w:rFonts w:ascii="微軟正黑體" w:eastAsia="微軟正黑體" w:hAnsi="微軟正黑體" w:cs="Gungsuh" w:hint="eastAsia"/>
-                <w:sz w:val="24"/>
-                <w:szCs w:val="24"/>
-              </w:rPr>
-              <w:t>程式碼也一併更新)</w:t>
+              <w:t>碼也一併更新)</w:t>
             </w:r>
           </w:p>
         </w:tc>

--- a/首部曲第三版勘誤表.docx
+++ b/首部曲第三版勘誤表.docx
@@ -1,6 +1,6 @@
 
 <file path=word/document.xml><?xml version="1.0" encoding="utf-8"?>
-<w:document xmlns:wpc="http://schemas.microsoft.com/office/word/2010/wordprocessingCanvas" xmlns:cx="http://schemas.microsoft.com/office/drawing/2014/chartex" xmlns:mc="http://schemas.openxmlformats.org/markup-compatibility/2006" xmlns:o="urn:schemas-microsoft-com:office:office" xmlns:r="http://schemas.openxmlformats.org/officeDocument/2006/relationships" xmlns:m="http://schemas.openxmlformats.org/officeDocument/2006/math" xmlns:v="urn:schemas-microsoft-com:vml" xmlns:wp14="http://schemas.microsoft.com/office/word/2010/wordprocessingDrawing" xmlns:wp="http://schemas.openxmlformats.org/drawingml/2006/wordprocessingDrawing" xmlns:w10="urn:schemas-microsoft-com:office:word" xmlns:w="http://schemas.openxmlformats.org/wordprocessingml/2006/main" xmlns:w14="http://schemas.microsoft.com/office/word/2010/wordml" xmlns:w15="http://schemas.microsoft.com/office/word/2012/wordml" xmlns:w16se="http://schemas.microsoft.com/office/word/2015/wordml/symex" xmlns:wpg="http://schemas.microsoft.com/office/word/2010/wordprocessingGroup" xmlns:wpi="http://schemas.microsoft.com/office/word/2010/wordprocessingInk" xmlns:wne="http://schemas.microsoft.com/office/word/2006/wordml" xmlns:wps="http://schemas.microsoft.com/office/word/2010/wordprocessingShape" mc:Ignorable="w14 w15 w16se wp14">
+<w:document xmlns:wpc="http://schemas.microsoft.com/office/word/2010/wordprocessingCanvas" xmlns:mc="http://schemas.openxmlformats.org/markup-compatibility/2006" xmlns:o="urn:schemas-microsoft-com:office:office" xmlns:r="http://schemas.openxmlformats.org/officeDocument/2006/relationships" xmlns:m="http://schemas.openxmlformats.org/officeDocument/2006/math" xmlns:v="urn:schemas-microsoft-com:vml" xmlns:wp14="http://schemas.microsoft.com/office/word/2010/wordprocessingDrawing" xmlns:wp="http://schemas.openxmlformats.org/drawingml/2006/wordprocessingDrawing" xmlns:w10="urn:schemas-microsoft-com:office:word" xmlns:w="http://schemas.openxmlformats.org/wordprocessingml/2006/main" xmlns:w14="http://schemas.microsoft.com/office/word/2010/wordml" xmlns:w15="http://schemas.microsoft.com/office/word/2012/wordml" xmlns:wpg="http://schemas.microsoft.com/office/word/2010/wordprocessingGroup" xmlns:wpi="http://schemas.microsoft.com/office/word/2010/wordprocessingInk" xmlns:wne="http://schemas.microsoft.com/office/word/2006/wordml" xmlns:wps="http://schemas.microsoft.com/office/word/2010/wordprocessingShape" mc:Ignorable="w14 w15 wp14">
   <w:body>
     <w:p>
       <w:pPr>
@@ -1125,7 +1125,21 @@
               <w:rPr>
                 <w:rFonts w:ascii="微軟正黑體" w:eastAsia="微軟正黑體" w:hAnsi="微軟正黑體" w:cs="Segoe UI"/>
               </w:rPr>
-              <w:t>range(start,end,step)</w:t>
+              <w:t>range(</w:t>
+            </w:r>
+            <w:proofErr w:type="spellStart"/>
+            <w:r>
+              <w:rPr>
+                <w:rFonts w:ascii="微軟正黑體" w:eastAsia="微軟正黑體" w:hAnsi="微軟正黑體" w:cs="Segoe UI"/>
+              </w:rPr>
+              <w:t>start,end,step</w:t>
+            </w:r>
+            <w:proofErr w:type="spellEnd"/>
+            <w:r>
+              <w:rPr>
+                <w:rFonts w:ascii="微軟正黑體" w:eastAsia="微軟正黑體" w:hAnsi="微軟正黑體" w:cs="Segoe UI"/>
+              </w:rPr>
+              <w:t>)</w:t>
             </w:r>
           </w:p>
         </w:tc>
@@ -1155,7 +1169,27 @@
                 <w:sz w:val="24"/>
                 <w:szCs w:val="24"/>
               </w:rPr>
-              <w:t>[start:end:step]</w:t>
+              <w:t>[</w:t>
+            </w:r>
+            <w:proofErr w:type="spellStart"/>
+            <w:r>
+              <w:rPr>
+                <w:rFonts w:ascii="微軟正黑體" w:eastAsia="微軟正黑體" w:hAnsi="微軟正黑體"/>
+                <w:color w:val="000000"/>
+                <w:sz w:val="24"/>
+                <w:szCs w:val="24"/>
+              </w:rPr>
+              <w:t>start:end:step</w:t>
+            </w:r>
+            <w:proofErr w:type="spellEnd"/>
+            <w:r>
+              <w:rPr>
+                <w:rFonts w:ascii="微軟正黑體" w:eastAsia="微軟正黑體" w:hAnsi="微軟正黑體"/>
+                <w:color w:val="000000"/>
+                <w:sz w:val="24"/>
+                <w:szCs w:val="24"/>
+              </w:rPr>
+              <w:t>]</w:t>
             </w:r>
           </w:p>
         </w:tc>
@@ -1499,8 +1533,6 @@
             <w:r>
               <w:t xml:space="preserve"> </w:t>
             </w:r>
-            <w:bookmarkStart w:id="0" w:name="_GoBack"/>
-            <w:bookmarkEnd w:id="0"/>
             <w:r>
               <w:rPr>
                 <w:rFonts w:ascii="標楷體" w:eastAsia="標楷體" w:hAnsi="標楷體" w:hint="eastAsia"/>
@@ -1820,6 +1852,818 @@
                 <w:sz w:val="24"/>
                 <w:szCs w:val="24"/>
               </w:rPr>
+              <w:t>4-23</w:t>
+            </w:r>
+          </w:p>
+        </w:tc>
+        <w:tc>
+          <w:tcPr>
+            <w:tcW w:w="3777" w:type="dxa"/>
+            <w:gridSpan w:val="3"/>
+            <w:tcBorders>
+              <w:top w:val="single" w:sz="4" w:space="0" w:color="auto"/>
+              <w:left w:val="single" w:sz="4" w:space="0" w:color="auto"/>
+              <w:bottom w:val="single" w:sz="4" w:space="0" w:color="auto"/>
+              <w:right w:val="single" w:sz="4" w:space="0" w:color="auto"/>
+            </w:tcBorders>
+            <w:shd w:val="clear" w:color="auto" w:fill="auto"/>
+          </w:tcPr>
+          <w:p>
+            <w:pPr>
+              <w:pStyle w:val="Default"/>
+              <w:numPr>
+                <w:ilvl w:val="0"/>
+                <w:numId w:val="13"/>
+              </w:numPr>
+              <w:spacing w:after="160"/>
+              <w:ind w:left="357" w:hanging="357"/>
+              <w:jc w:val="both"/>
+              <w:rPr>
+                <w:rFonts w:ascii="標楷體" w:eastAsia="標楷體" w:hAnsi="標楷體"/>
+              </w:rPr>
+            </w:pPr>
+            <w:r>
+              <w:rPr>
+                <w:rFonts w:ascii="標楷體" w:eastAsia="標楷體" w:hAnsi="標楷體" w:hint="eastAsia"/>
+              </w:rPr>
+              <w:t>建立一個</w:t>
+            </w:r>
+            <w:r>
+              <w:rPr>
+                <w:rFonts w:ascii="標楷體" w:eastAsia="標楷體" w:hAnsi="標楷體"/>
+              </w:rPr>
+              <w:t xml:space="preserve"> </w:t>
+            </w:r>
+            <w:r>
+              <w:rPr>
+                <w:rFonts w:ascii="標楷體" w:eastAsia="標楷體" w:hAnsi="標楷體" w:cs="Times New Roman"/>
+              </w:rPr>
+              <w:t xml:space="preserve">list </w:t>
+            </w:r>
+            <w:r>
+              <w:rPr>
+                <w:rFonts w:ascii="標楷體" w:eastAsia="標楷體" w:hAnsi="標楷體" w:hint="eastAsia"/>
+              </w:rPr>
+              <w:t>為</w:t>
+            </w:r>
+            <w:r>
+              <w:rPr>
+                <w:rFonts w:ascii="標楷體" w:eastAsia="標楷體" w:hAnsi="標楷體"/>
+              </w:rPr>
+              <w:t xml:space="preserve"> </w:t>
+            </w:r>
+            <w:r>
+              <w:rPr>
+                <w:rFonts w:ascii="標楷體" w:eastAsia="標楷體" w:hAnsi="標楷體" w:cs="Times New Roman"/>
+              </w:rPr>
+              <w:t>range(1,15,2)</w:t>
+            </w:r>
+            <w:r>
+              <w:rPr>
+                <w:rFonts w:ascii="標楷體" w:eastAsia="標楷體" w:hAnsi="標楷體" w:hint="eastAsia"/>
+              </w:rPr>
+              <w:t>，利用切片的方式取出前五</w:t>
+            </w:r>
+            <w:proofErr w:type="gramStart"/>
+            <w:r>
+              <w:rPr>
+                <w:rFonts w:ascii="標楷體" w:eastAsia="標楷體" w:hAnsi="標楷體" w:hint="eastAsia"/>
+              </w:rPr>
+              <w:t>個</w:t>
+            </w:r>
+            <w:proofErr w:type="gramEnd"/>
+            <w:r>
+              <w:rPr>
+                <w:rFonts w:ascii="標楷體" w:eastAsia="標楷體" w:hAnsi="標楷體" w:hint="eastAsia"/>
+              </w:rPr>
+              <w:t>數字，匯入隨機的模組，隨機</w:t>
+            </w:r>
+            <w:r>
+              <w:rPr>
+                <w:rFonts w:ascii="標楷體" w:eastAsia="標楷體" w:hAnsi="標楷體"/>
+              </w:rPr>
+              <w:t xml:space="preserve"> </w:t>
+            </w:r>
+            <w:r>
+              <w:rPr>
+                <w:rFonts w:ascii="標楷體" w:eastAsia="標楷體" w:hAnsi="標楷體" w:cs="Times New Roman"/>
+              </w:rPr>
+              <w:t xml:space="preserve">1-5 </w:t>
+            </w:r>
+            <w:r>
+              <w:rPr>
+                <w:rFonts w:ascii="標楷體" w:eastAsia="標楷體" w:hAnsi="標楷體" w:hint="eastAsia"/>
+              </w:rPr>
+              <w:t>產生一個整數</w:t>
+            </w:r>
+            <w:r>
+              <w:rPr>
+                <w:rFonts w:ascii="標楷體" w:eastAsia="標楷體" w:hAnsi="標楷體"/>
+              </w:rPr>
+              <w:t xml:space="preserve"> </w:t>
+            </w:r>
+            <w:r>
+              <w:rPr>
+                <w:rFonts w:ascii="標楷體" w:eastAsia="標楷體" w:hAnsi="標楷體" w:cs="Times New Roman"/>
+              </w:rPr>
+              <w:t xml:space="preserve">x </w:t>
+            </w:r>
+            <w:r>
+              <w:rPr>
+                <w:rFonts w:ascii="標楷體" w:eastAsia="標楷體" w:hAnsi="標楷體" w:hint="eastAsia"/>
+              </w:rPr>
+              <w:t>後，將</w:t>
+            </w:r>
+            <w:r>
+              <w:rPr>
+                <w:rFonts w:ascii="標楷體" w:eastAsia="標楷體" w:hAnsi="標楷體"/>
+              </w:rPr>
+              <w:t xml:space="preserve"> </w:t>
+            </w:r>
+            <w:r>
+              <w:rPr>
+                <w:rFonts w:ascii="標楷體" w:eastAsia="標楷體" w:hAnsi="標楷體" w:cs="Times New Roman"/>
+              </w:rPr>
+              <w:t xml:space="preserve">x </w:t>
+            </w:r>
+            <w:r>
+              <w:rPr>
+                <w:rFonts w:ascii="標楷體" w:eastAsia="標楷體" w:hAnsi="標楷體" w:hint="eastAsia"/>
+              </w:rPr>
+              <w:t>放入到</w:t>
+            </w:r>
+            <w:r>
+              <w:rPr>
+                <w:rFonts w:ascii="標楷體" w:eastAsia="標楷體" w:hAnsi="標楷體"/>
+              </w:rPr>
+              <w:t xml:space="preserve"> </w:t>
+            </w:r>
+            <w:r>
+              <w:rPr>
+                <w:rFonts w:ascii="標楷體" w:eastAsia="標楷體" w:hAnsi="標楷體" w:cs="Times New Roman"/>
+              </w:rPr>
+              <w:t xml:space="preserve">list </w:t>
+            </w:r>
+            <w:bookmarkStart w:id="0" w:name="_GoBack"/>
+            <w:r>
+              <w:rPr>
+                <w:rFonts w:ascii="標楷體" w:eastAsia="標楷體" w:hAnsi="標楷體" w:hint="eastAsia"/>
+                <w:strike/>
+                <w:color w:val="FF0000"/>
+              </w:rPr>
+              <w:t>串列</w:t>
+            </w:r>
+            <w:bookmarkEnd w:id="0"/>
+            <w:r>
+              <w:rPr>
+                <w:rFonts w:ascii="標楷體" w:eastAsia="標楷體" w:hAnsi="標楷體" w:hint="eastAsia"/>
+              </w:rPr>
+              <w:t>中，輸出</w:t>
+            </w:r>
+            <w:r>
+              <w:rPr>
+                <w:rFonts w:ascii="標楷體" w:eastAsia="標楷體" w:hAnsi="標楷體"/>
+              </w:rPr>
+              <w:t xml:space="preserve"> </w:t>
+            </w:r>
+            <w:r>
+              <w:rPr>
+                <w:rFonts w:ascii="標楷體" w:eastAsia="標楷體" w:hAnsi="標楷體" w:cs="Times New Roman"/>
+              </w:rPr>
+              <w:t xml:space="preserve">list </w:t>
+            </w:r>
+            <w:r>
+              <w:rPr>
+                <w:rFonts w:ascii="標楷體" w:eastAsia="標楷體" w:hAnsi="標楷體" w:hint="eastAsia"/>
+              </w:rPr>
+              <w:t>第</w:t>
+            </w:r>
+            <w:r>
+              <w:rPr>
+                <w:rFonts w:ascii="標楷體" w:eastAsia="標楷體" w:hAnsi="標楷體"/>
+              </w:rPr>
+              <w:t xml:space="preserve"> </w:t>
+            </w:r>
+            <w:r>
+              <w:rPr>
+                <w:rFonts w:ascii="標楷體" w:eastAsia="標楷體" w:hAnsi="標楷體" w:cs="Times New Roman"/>
+              </w:rPr>
+              <w:t xml:space="preserve">x </w:t>
+            </w:r>
+            <w:proofErr w:type="gramStart"/>
+            <w:r>
+              <w:rPr>
+                <w:rFonts w:ascii="標楷體" w:eastAsia="標楷體" w:hAnsi="標楷體" w:hint="eastAsia"/>
+              </w:rPr>
+              <w:t>個</w:t>
+            </w:r>
+            <w:proofErr w:type="gramEnd"/>
+            <w:r>
+              <w:rPr>
+                <w:rFonts w:ascii="標楷體" w:eastAsia="標楷體" w:hAnsi="標楷體" w:hint="eastAsia"/>
+              </w:rPr>
+              <w:t>數字。</w:t>
+            </w:r>
+          </w:p>
+          <w:p>
+            <w:pPr>
+              <w:pStyle w:val="Default"/>
+              <w:numPr>
+                <w:ilvl w:val="0"/>
+                <w:numId w:val="13"/>
+              </w:numPr>
+              <w:ind w:left="357" w:hanging="357"/>
+              <w:jc w:val="both"/>
+              <w:rPr>
+                <w:rFonts w:ascii="標楷體" w:eastAsia="標楷體" w:hAnsi="標楷體" w:hint="eastAsia"/>
+              </w:rPr>
+            </w:pPr>
+            <w:r>
+              <w:rPr>
+                <w:rFonts w:ascii="標楷體" w:eastAsia="標楷體" w:hAnsi="標楷體" w:hint="eastAsia"/>
+              </w:rPr>
+              <w:t>承上題，將</w:t>
+            </w:r>
+            <w:r>
+              <w:rPr>
+                <w:rFonts w:ascii="標楷體" w:eastAsia="標楷體" w:hAnsi="標楷體"/>
+              </w:rPr>
+              <w:t xml:space="preserve"> </w:t>
+            </w:r>
+            <w:r>
+              <w:rPr>
+                <w:rFonts w:ascii="標楷體" w:eastAsia="標楷體" w:hAnsi="標楷體" w:cs="Times New Roman"/>
+              </w:rPr>
+              <w:t xml:space="preserve">lis1 </w:t>
+            </w:r>
+            <w:r>
+              <w:rPr>
+                <w:rFonts w:ascii="標楷體" w:eastAsia="標楷體" w:hAnsi="標楷體" w:hint="eastAsia"/>
+              </w:rPr>
+              <w:t>建立的前</w:t>
+            </w:r>
+            <w:r>
+              <w:rPr>
+                <w:rFonts w:ascii="標楷體" w:eastAsia="標楷體" w:hAnsi="標楷體"/>
+              </w:rPr>
+              <w:t xml:space="preserve"> </w:t>
+            </w:r>
+            <w:r>
+              <w:rPr>
+                <w:rFonts w:ascii="標楷體" w:eastAsia="標楷體" w:hAnsi="標楷體" w:cs="Times New Roman"/>
+              </w:rPr>
+              <w:t xml:space="preserve">5 </w:t>
+            </w:r>
+            <w:proofErr w:type="gramStart"/>
+            <w:r>
+              <w:rPr>
+                <w:rFonts w:ascii="標楷體" w:eastAsia="標楷體" w:hAnsi="標楷體" w:hint="eastAsia"/>
+              </w:rPr>
+              <w:t>個</w:t>
+            </w:r>
+            <w:proofErr w:type="gramEnd"/>
+            <w:r>
+              <w:rPr>
+                <w:rFonts w:ascii="標楷體" w:eastAsia="標楷體" w:hAnsi="標楷體"/>
+              </w:rPr>
+              <w:t xml:space="preserve"> </w:t>
+            </w:r>
+            <w:r>
+              <w:rPr>
+                <w:rFonts w:ascii="標楷體" w:eastAsia="標楷體" w:hAnsi="標楷體" w:cs="Times New Roman"/>
+              </w:rPr>
+              <w:t xml:space="preserve">list </w:t>
+            </w:r>
+            <w:r>
+              <w:rPr>
+                <w:rFonts w:ascii="標楷體" w:eastAsia="標楷體" w:hAnsi="標楷體" w:hint="eastAsia"/>
+              </w:rPr>
+              <w:t>由大到小</w:t>
+            </w:r>
+            <w:proofErr w:type="gramStart"/>
+            <w:r>
+              <w:rPr>
+                <w:rFonts w:ascii="標楷體" w:eastAsia="標楷體" w:hAnsi="標楷體" w:hint="eastAsia"/>
+              </w:rPr>
+              <w:t>排續後</w:t>
+            </w:r>
+            <w:proofErr w:type="gramEnd"/>
+            <w:r>
+              <w:rPr>
+                <w:rFonts w:ascii="標楷體" w:eastAsia="標楷體" w:hAnsi="標楷體" w:hint="eastAsia"/>
+              </w:rPr>
+              <w:t>選出前三</w:t>
+            </w:r>
+            <w:proofErr w:type="gramStart"/>
+            <w:r>
+              <w:rPr>
+                <w:rFonts w:ascii="標楷體" w:eastAsia="標楷體" w:hAnsi="標楷體" w:hint="eastAsia"/>
+              </w:rPr>
+              <w:t>個</w:t>
+            </w:r>
+            <w:proofErr w:type="gramEnd"/>
+            <w:r>
+              <w:rPr>
+                <w:rFonts w:ascii="標楷體" w:eastAsia="標楷體" w:hAnsi="標楷體" w:hint="eastAsia"/>
+              </w:rPr>
+              <w:t>數字，搭配上連續整數配對，使用迭代輸出全部資料。</w:t>
+            </w:r>
+          </w:p>
+        </w:tc>
+        <w:tc>
+          <w:tcPr>
+            <w:tcW w:w="3778" w:type="dxa"/>
+            <w:tcBorders>
+              <w:top w:val="single" w:sz="4" w:space="0" w:color="auto"/>
+              <w:left w:val="single" w:sz="4" w:space="0" w:color="auto"/>
+              <w:bottom w:val="single" w:sz="4" w:space="0" w:color="auto"/>
+              <w:right w:val="single" w:sz="4" w:space="0" w:color="auto"/>
+            </w:tcBorders>
+            <w:shd w:val="clear" w:color="auto" w:fill="auto"/>
+          </w:tcPr>
+          <w:p>
+            <w:pPr>
+              <w:pStyle w:val="Default"/>
+              <w:numPr>
+                <w:ilvl w:val="0"/>
+                <w:numId w:val="14"/>
+              </w:numPr>
+              <w:spacing w:after="160"/>
+              <w:ind w:left="357" w:hanging="357"/>
+              <w:jc w:val="both"/>
+              <w:rPr>
+                <w:rFonts w:ascii="標楷體" w:eastAsia="標楷體" w:hAnsi="標楷體"/>
+              </w:rPr>
+            </w:pPr>
+            <w:r>
+              <w:rPr>
+                <w:rFonts w:ascii="標楷體" w:eastAsia="標楷體" w:hAnsi="標楷體" w:hint="eastAsia"/>
+              </w:rPr>
+              <w:t>建立一個</w:t>
+            </w:r>
+            <w:r>
+              <w:rPr>
+                <w:rFonts w:ascii="標楷體" w:eastAsia="標楷體" w:hAnsi="標楷體" w:hint="eastAsia"/>
+                <w:color w:val="FF0000"/>
+              </w:rPr>
+              <w:t>變數名稱為lis1的</w:t>
+            </w:r>
+            <w:r>
+              <w:rPr>
+                <w:rFonts w:ascii="標楷體" w:eastAsia="標楷體" w:hAnsi="標楷體" w:cs="Times New Roman"/>
+              </w:rPr>
+              <w:t xml:space="preserve">list </w:t>
+            </w:r>
+            <w:r>
+              <w:rPr>
+                <w:rFonts w:ascii="標楷體" w:eastAsia="標楷體" w:hAnsi="標楷體" w:cs="Times New Roman" w:hint="eastAsia"/>
+              </w:rPr>
+              <w:t>，</w:t>
+            </w:r>
+            <w:r>
+              <w:rPr>
+                <w:rFonts w:ascii="標楷體" w:eastAsia="標楷體" w:hAnsi="標楷體" w:cs="Times New Roman" w:hint="eastAsia"/>
+                <w:color w:val="FF0000"/>
+              </w:rPr>
+              <w:t>其值以</w:t>
+            </w:r>
+            <w:r>
+              <w:rPr>
+                <w:rFonts w:ascii="標楷體" w:eastAsia="標楷體" w:hAnsi="標楷體"/>
+                <w:color w:val="FF0000"/>
+              </w:rPr>
+              <w:t xml:space="preserve"> </w:t>
+            </w:r>
+            <w:r>
+              <w:rPr>
+                <w:rFonts w:ascii="標楷體" w:eastAsia="標楷體" w:hAnsi="標楷體" w:cs="Times New Roman"/>
+                <w:color w:val="FF0000"/>
+              </w:rPr>
+              <w:t>range(1,15,2)</w:t>
+            </w:r>
+            <w:r>
+              <w:rPr>
+                <w:rFonts w:ascii="標楷體" w:eastAsia="標楷體" w:hAnsi="標楷體" w:cs="Times New Roman" w:hint="eastAsia"/>
+                <w:color w:val="FF0000"/>
+              </w:rPr>
+              <w:t>建立</w:t>
+            </w:r>
+            <w:r>
+              <w:rPr>
+                <w:rFonts w:ascii="標楷體" w:eastAsia="標楷體" w:hAnsi="標楷體" w:hint="eastAsia"/>
+              </w:rPr>
+              <w:t>，利用切片的方式取出前五</w:t>
+            </w:r>
+            <w:proofErr w:type="gramStart"/>
+            <w:r>
+              <w:rPr>
+                <w:rFonts w:ascii="標楷體" w:eastAsia="標楷體" w:hAnsi="標楷體" w:hint="eastAsia"/>
+              </w:rPr>
+              <w:t>個</w:t>
+            </w:r>
+            <w:proofErr w:type="gramEnd"/>
+            <w:r>
+              <w:rPr>
+                <w:rFonts w:ascii="標楷體" w:eastAsia="標楷體" w:hAnsi="標楷體" w:hint="eastAsia"/>
+              </w:rPr>
+              <w:t>數字</w:t>
+            </w:r>
+            <w:r>
+              <w:rPr>
+                <w:rFonts w:ascii="標楷體" w:eastAsia="標楷體" w:hAnsi="標楷體" w:hint="eastAsia"/>
+                <w:color w:val="FF0000"/>
+              </w:rPr>
+              <w:t>並取代lis1</w:t>
+            </w:r>
+            <w:r>
+              <w:rPr>
+                <w:rFonts w:ascii="標楷體" w:eastAsia="標楷體" w:hAnsi="標楷體" w:hint="eastAsia"/>
+              </w:rPr>
+              <w:t>，匯入隨機的模組，隨機</w:t>
+            </w:r>
+            <w:r>
+              <w:rPr>
+                <w:rFonts w:ascii="標楷體" w:eastAsia="標楷體" w:hAnsi="標楷體"/>
+              </w:rPr>
+              <w:t xml:space="preserve"> </w:t>
+            </w:r>
+            <w:r>
+              <w:rPr>
+                <w:rFonts w:ascii="標楷體" w:eastAsia="標楷體" w:hAnsi="標楷體" w:cs="Times New Roman"/>
+              </w:rPr>
+              <w:t xml:space="preserve">1-5 </w:t>
+            </w:r>
+            <w:r>
+              <w:rPr>
+                <w:rFonts w:ascii="標楷體" w:eastAsia="標楷體" w:hAnsi="標楷體" w:hint="eastAsia"/>
+              </w:rPr>
+              <w:t>產生一個整數</w:t>
+            </w:r>
+            <w:r>
+              <w:rPr>
+                <w:rFonts w:ascii="標楷體" w:eastAsia="標楷體" w:hAnsi="標楷體"/>
+              </w:rPr>
+              <w:t xml:space="preserve"> </w:t>
+            </w:r>
+            <w:r>
+              <w:rPr>
+                <w:rFonts w:ascii="標楷體" w:eastAsia="標楷體" w:hAnsi="標楷體" w:cs="Times New Roman"/>
+              </w:rPr>
+              <w:t xml:space="preserve">x </w:t>
+            </w:r>
+            <w:r>
+              <w:rPr>
+                <w:rFonts w:ascii="標楷體" w:eastAsia="標楷體" w:hAnsi="標楷體" w:hint="eastAsia"/>
+              </w:rPr>
+              <w:t>後，將</w:t>
+            </w:r>
+            <w:r>
+              <w:rPr>
+                <w:rFonts w:ascii="標楷體" w:eastAsia="標楷體" w:hAnsi="標楷體"/>
+              </w:rPr>
+              <w:t xml:space="preserve"> </w:t>
+            </w:r>
+            <w:r>
+              <w:rPr>
+                <w:rFonts w:ascii="標楷體" w:eastAsia="標楷體" w:hAnsi="標楷體" w:cs="Times New Roman"/>
+              </w:rPr>
+              <w:t xml:space="preserve">x </w:t>
+            </w:r>
+            <w:r>
+              <w:rPr>
+                <w:rFonts w:ascii="標楷體" w:eastAsia="標楷體" w:hAnsi="標楷體" w:hint="eastAsia"/>
+              </w:rPr>
+              <w:t>放入到</w:t>
+            </w:r>
+            <w:r>
+              <w:rPr>
+                <w:rFonts w:ascii="標楷體" w:eastAsia="標楷體" w:hAnsi="標楷體"/>
+              </w:rPr>
+              <w:t xml:space="preserve"> </w:t>
+            </w:r>
+            <w:r>
+              <w:rPr>
+                <w:rFonts w:ascii="標楷體" w:eastAsia="標楷體" w:hAnsi="標楷體" w:cs="Times New Roman"/>
+                <w:color w:val="FF0000"/>
+              </w:rPr>
+              <w:t>lis</w:t>
+            </w:r>
+            <w:r>
+              <w:rPr>
+                <w:rFonts w:ascii="標楷體" w:eastAsia="標楷體" w:hAnsi="標楷體" w:cs="Times New Roman" w:hint="eastAsia"/>
+                <w:color w:val="FF0000"/>
+              </w:rPr>
+              <w:t>1</w:t>
+            </w:r>
+            <w:r>
+              <w:rPr>
+                <w:rFonts w:ascii="標楷體" w:eastAsia="標楷體" w:hAnsi="標楷體" w:cs="Times New Roman" w:hint="eastAsia"/>
+                <w:color w:val="FF0000"/>
+              </w:rPr>
+              <w:t xml:space="preserve"> </w:t>
+            </w:r>
+            <w:r>
+              <w:rPr>
+                <w:rFonts w:ascii="標楷體" w:eastAsia="標楷體" w:hAnsi="標楷體" w:hint="eastAsia"/>
+              </w:rPr>
+              <w:t>中，輸出</w:t>
+            </w:r>
+            <w:r>
+              <w:rPr>
+                <w:rFonts w:ascii="標楷體" w:eastAsia="標楷體" w:hAnsi="標楷體" w:hint="eastAsia"/>
+                <w:color w:val="FF0000"/>
+              </w:rPr>
+              <w:t>lis1</w:t>
+            </w:r>
+            <w:r>
+              <w:rPr>
+                <w:rFonts w:ascii="標楷體" w:eastAsia="標楷體" w:hAnsi="標楷體" w:hint="eastAsia"/>
+                <w:color w:val="FF0000"/>
+              </w:rPr>
+              <w:t xml:space="preserve"> </w:t>
+            </w:r>
+            <w:r>
+              <w:rPr>
+                <w:rFonts w:ascii="標楷體" w:eastAsia="標楷體" w:hAnsi="標楷體" w:hint="eastAsia"/>
+                <w:color w:val="FF0000"/>
+              </w:rPr>
+              <w:t>,</w:t>
+            </w:r>
+            <w:r>
+              <w:rPr>
+                <w:rFonts w:ascii="標楷體" w:eastAsia="標楷體" w:hAnsi="標楷體" w:hint="eastAsia"/>
+                <w:color w:val="FF0000"/>
+              </w:rPr>
+              <w:t xml:space="preserve"> </w:t>
+            </w:r>
+            <w:r>
+              <w:rPr>
+                <w:rFonts w:ascii="標楷體" w:eastAsia="標楷體" w:hAnsi="標楷體" w:hint="eastAsia"/>
+                <w:color w:val="FF0000"/>
+              </w:rPr>
+              <w:t>x</w:t>
+            </w:r>
+            <w:r>
+              <w:rPr>
+                <w:rFonts w:ascii="標楷體" w:eastAsia="標楷體" w:hAnsi="標楷體" w:hint="eastAsia"/>
+                <w:color w:val="FF0000"/>
+              </w:rPr>
+              <w:t xml:space="preserve"> </w:t>
+            </w:r>
+            <w:r>
+              <w:rPr>
+                <w:rFonts w:ascii="標楷體" w:eastAsia="標楷體" w:hAnsi="標楷體" w:hint="eastAsia"/>
+                <w:color w:val="FF0000"/>
+              </w:rPr>
+              <w:t>以及</w:t>
+            </w:r>
+            <w:r>
+              <w:rPr>
+                <w:rFonts w:ascii="標楷體" w:eastAsia="標楷體" w:hAnsi="標楷體"/>
+                <w:color w:val="FF0000"/>
+              </w:rPr>
+              <w:t xml:space="preserve"> </w:t>
+            </w:r>
+            <w:r>
+              <w:rPr>
+                <w:rFonts w:ascii="標楷體" w:eastAsia="標楷體" w:hAnsi="標楷體" w:cs="Times New Roman"/>
+                <w:color w:val="FF0000"/>
+              </w:rPr>
+              <w:t>lis</w:t>
+            </w:r>
+            <w:r>
+              <w:rPr>
+                <w:rFonts w:ascii="標楷體" w:eastAsia="標楷體" w:hAnsi="標楷體" w:cs="Times New Roman" w:hint="eastAsia"/>
+                <w:color w:val="FF0000"/>
+              </w:rPr>
+              <w:t>1</w:t>
+            </w:r>
+            <w:r>
+              <w:rPr>
+                <w:rFonts w:ascii="標楷體" w:eastAsia="標楷體" w:hAnsi="標楷體" w:cs="Times New Roman"/>
+                <w:color w:val="FF0000"/>
+              </w:rPr>
+              <w:t xml:space="preserve"> </w:t>
+            </w:r>
+            <w:r>
+              <w:rPr>
+                <w:rFonts w:ascii="標楷體" w:eastAsia="標楷體" w:hAnsi="標楷體" w:hint="eastAsia"/>
+                <w:color w:val="FF0000"/>
+              </w:rPr>
+              <w:t>第</w:t>
+            </w:r>
+            <w:r>
+              <w:rPr>
+                <w:rFonts w:ascii="標楷體" w:eastAsia="標楷體" w:hAnsi="標楷體"/>
+                <w:color w:val="FF0000"/>
+              </w:rPr>
+              <w:t xml:space="preserve"> </w:t>
+            </w:r>
+            <w:r>
+              <w:rPr>
+                <w:rFonts w:ascii="標楷體" w:eastAsia="標楷體" w:hAnsi="標楷體" w:cs="Times New Roman"/>
+                <w:color w:val="FF0000"/>
+              </w:rPr>
+              <w:t xml:space="preserve">x </w:t>
+            </w:r>
+            <w:proofErr w:type="gramStart"/>
+            <w:r>
+              <w:rPr>
+                <w:rFonts w:ascii="標楷體" w:eastAsia="標楷體" w:hAnsi="標楷體" w:hint="eastAsia"/>
+                <w:color w:val="FF0000"/>
+              </w:rPr>
+              <w:t>個</w:t>
+            </w:r>
+            <w:proofErr w:type="gramEnd"/>
+            <w:r>
+              <w:rPr>
+                <w:rFonts w:ascii="標楷體" w:eastAsia="標楷體" w:hAnsi="標楷體" w:hint="eastAsia"/>
+                <w:color w:val="FF0000"/>
+              </w:rPr>
+              <w:t>數字</w:t>
+            </w:r>
+            <w:r>
+              <w:rPr>
+                <w:rFonts w:ascii="標楷體" w:eastAsia="標楷體" w:hAnsi="標楷體" w:hint="eastAsia"/>
+              </w:rPr>
+              <w:t>。</w:t>
+            </w:r>
+          </w:p>
+          <w:p>
+            <w:pPr>
+              <w:pStyle w:val="Default"/>
+              <w:numPr>
+                <w:ilvl w:val="0"/>
+                <w:numId w:val="14"/>
+              </w:numPr>
+              <w:ind w:left="357" w:hanging="357"/>
+              <w:jc w:val="both"/>
+              <w:rPr>
+                <w:rFonts w:ascii="標楷體" w:eastAsia="標楷體" w:hAnsi="標楷體" w:hint="eastAsia"/>
+              </w:rPr>
+            </w:pPr>
+            <w:r>
+              <w:rPr>
+                <w:rFonts w:ascii="標楷體" w:eastAsia="標楷體" w:hAnsi="標楷體" w:hint="eastAsia"/>
+              </w:rPr>
+              <w:t>承上題，將</w:t>
+            </w:r>
+            <w:r>
+              <w:rPr>
+                <w:rFonts w:ascii="標楷體" w:eastAsia="標楷體" w:hAnsi="標楷體"/>
+              </w:rPr>
+              <w:t xml:space="preserve"> </w:t>
+            </w:r>
+            <w:r>
+              <w:rPr>
+                <w:rFonts w:ascii="標楷體" w:eastAsia="標楷體" w:hAnsi="標楷體" w:cs="Times New Roman"/>
+              </w:rPr>
+              <w:t xml:space="preserve">lis1 </w:t>
+            </w:r>
+            <w:r>
+              <w:rPr>
+                <w:rFonts w:ascii="標楷體" w:eastAsia="標楷體" w:hAnsi="標楷體" w:hint="eastAsia"/>
+              </w:rPr>
+              <w:t>建立的前</w:t>
+            </w:r>
+            <w:r>
+              <w:rPr>
+                <w:rFonts w:ascii="標楷體" w:eastAsia="標楷體" w:hAnsi="標楷體"/>
+              </w:rPr>
+              <w:t xml:space="preserve"> </w:t>
+            </w:r>
+            <w:r>
+              <w:rPr>
+                <w:rFonts w:ascii="標楷體" w:eastAsia="標楷體" w:hAnsi="標楷體" w:cs="Times New Roman"/>
+              </w:rPr>
+              <w:t xml:space="preserve">5 </w:t>
+            </w:r>
+            <w:proofErr w:type="gramStart"/>
+            <w:r>
+              <w:rPr>
+                <w:rFonts w:ascii="標楷體" w:eastAsia="標楷體" w:hAnsi="標楷體" w:hint="eastAsia"/>
+              </w:rPr>
+              <w:t>個</w:t>
+            </w:r>
+            <w:proofErr w:type="gramEnd"/>
+            <w:r>
+              <w:rPr>
+                <w:rFonts w:ascii="標楷體" w:eastAsia="標楷體" w:hAnsi="標楷體"/>
+              </w:rPr>
+              <w:t xml:space="preserve"> </w:t>
+            </w:r>
+            <w:r>
+              <w:rPr>
+                <w:rFonts w:ascii="標楷體" w:eastAsia="標楷體" w:hAnsi="標楷體" w:cs="Times New Roman"/>
+              </w:rPr>
+              <w:t xml:space="preserve">list </w:t>
+            </w:r>
+            <w:r>
+              <w:rPr>
+                <w:rFonts w:ascii="標楷體" w:eastAsia="標楷體" w:hAnsi="標楷體" w:hint="eastAsia"/>
+              </w:rPr>
+              <w:t>由大到小</w:t>
+            </w:r>
+            <w:proofErr w:type="gramStart"/>
+            <w:r>
+              <w:rPr>
+                <w:rFonts w:ascii="標楷體" w:eastAsia="標楷體" w:hAnsi="標楷體" w:hint="eastAsia"/>
+              </w:rPr>
+              <w:t>排續後</w:t>
+            </w:r>
+            <w:proofErr w:type="gramEnd"/>
+            <w:r>
+              <w:rPr>
+                <w:rFonts w:ascii="標楷體" w:eastAsia="標楷體" w:hAnsi="標楷體" w:hint="eastAsia"/>
+              </w:rPr>
+              <w:t>選出前三</w:t>
+            </w:r>
+            <w:proofErr w:type="gramStart"/>
+            <w:r>
+              <w:rPr>
+                <w:rFonts w:ascii="標楷體" w:eastAsia="標楷體" w:hAnsi="標楷體" w:hint="eastAsia"/>
+              </w:rPr>
+              <w:t>個</w:t>
+            </w:r>
+            <w:proofErr w:type="gramEnd"/>
+            <w:r>
+              <w:rPr>
+                <w:rFonts w:ascii="標楷體" w:eastAsia="標楷體" w:hAnsi="標楷體" w:hint="eastAsia"/>
+              </w:rPr>
+              <w:t>數字，搭配上連續整數配對，使用迭代輸出全部資料。</w:t>
+            </w:r>
+          </w:p>
+        </w:tc>
+        <w:tc>
+          <w:tcPr>
+            <w:tcW w:w="1559" w:type="dxa"/>
+            <w:tcBorders>
+              <w:top w:val="single" w:sz="4" w:space="0" w:color="auto"/>
+              <w:left w:val="single" w:sz="4" w:space="0" w:color="auto"/>
+              <w:bottom w:val="single" w:sz="4" w:space="0" w:color="auto"/>
+              <w:right w:val="single" w:sz="4" w:space="0" w:color="auto"/>
+            </w:tcBorders>
+            <w:shd w:val="clear" w:color="auto" w:fill="auto"/>
+          </w:tcPr>
+          <w:p>
+            <w:pPr>
+              <w:widowControl w:val="0"/>
+              <w:jc w:val="both"/>
+              <w:rPr>
+                <w:rFonts w:ascii="標楷體" w:eastAsia="標楷體" w:hAnsi="標楷體" w:cs="Gungsuh" w:hint="eastAsia"/>
+                <w:sz w:val="24"/>
+                <w:szCs w:val="24"/>
+              </w:rPr>
+            </w:pPr>
+            <w:r>
+              <w:rPr>
+                <w:rFonts w:ascii="標楷體" w:eastAsia="標楷體" w:hAnsi="標楷體" w:cs="Gungsuh" w:hint="eastAsia"/>
+                <w:sz w:val="24"/>
+                <w:szCs w:val="24"/>
+              </w:rPr>
+              <w:t>補充描述</w:t>
+            </w:r>
+          </w:p>
+        </w:tc>
+      </w:tr>
+      <w:tr>
+        <w:trPr>
+          <w:trHeight w:val="457"/>
+        </w:trPr>
+        <w:tc>
+          <w:tcPr>
+            <w:tcW w:w="1162" w:type="dxa"/>
+            <w:tcBorders>
+              <w:top w:val="single" w:sz="4" w:space="0" w:color="auto"/>
+              <w:left w:val="single" w:sz="4" w:space="0" w:color="auto"/>
+              <w:bottom w:val="single" w:sz="4" w:space="0" w:color="auto"/>
+              <w:right w:val="single" w:sz="4" w:space="0" w:color="auto"/>
+            </w:tcBorders>
+            <w:shd w:val="clear" w:color="auto" w:fill="auto"/>
+            <w:tcMar>
+              <w:top w:w="100" w:type="dxa"/>
+              <w:left w:w="100" w:type="dxa"/>
+              <w:bottom w:w="100" w:type="dxa"/>
+              <w:right w:w="100" w:type="dxa"/>
+            </w:tcMar>
+            <w:vAlign w:val="center"/>
+          </w:tcPr>
+          <w:p>
+            <w:pPr>
+              <w:widowControl w:val="0"/>
+              <w:jc w:val="center"/>
+              <w:rPr>
+                <w:rFonts w:ascii="微軟正黑體" w:eastAsia="微軟正黑體" w:hAnsi="微軟正黑體" w:cs="Gungsuh"/>
+                <w:sz w:val="24"/>
+                <w:szCs w:val="24"/>
+              </w:rPr>
+            </w:pPr>
+            <w:r>
+              <w:rPr>
+                <w:rFonts w:ascii="微軟正黑體" w:eastAsia="微軟正黑體" w:hAnsi="微軟正黑體" w:cs="Gungsuh" w:hint="eastAsia"/>
+                <w:sz w:val="24"/>
+                <w:szCs w:val="24"/>
+              </w:rPr>
               <w:t>5-42</w:t>
             </w:r>
           </w:p>
@@ -1849,8 +2693,17 @@
                 <w:rFonts w:cs="華康明體" w:hint="eastAsia"/>
                 <w:color w:val="000000"/>
               </w:rPr>
-              <w:t>本節只試算第</w:t>
-            </w:r>
+              <w:t>本節只</w:t>
+            </w:r>
+            <w:proofErr w:type="gramStart"/>
+            <w:r>
+              <w:rPr>
+                <w:rFonts w:cs="華康明體" w:hint="eastAsia"/>
+                <w:color w:val="000000"/>
+              </w:rPr>
+              <w:t>試算第</w:t>
+            </w:r>
+            <w:proofErr w:type="gramEnd"/>
             <w:r>
               <w:rPr>
                 <w:rFonts w:cs="華康明體"/>
@@ -1869,7 +2722,23 @@
                 <w:rFonts w:cs="華康明體" w:hint="eastAsia"/>
                 <w:color w:val="000000"/>
               </w:rPr>
-              <w:t>列的迴圈，第</w:t>
+              <w:t>列的</w:t>
+            </w:r>
+            <w:proofErr w:type="gramStart"/>
+            <w:r>
+              <w:rPr>
+                <w:rFonts w:cs="華康明體" w:hint="eastAsia"/>
+                <w:color w:val="000000"/>
+              </w:rPr>
+              <w:t>迴</w:t>
+            </w:r>
+            <w:proofErr w:type="gramEnd"/>
+            <w:r>
+              <w:rPr>
+                <w:rFonts w:cs="華康明體" w:hint="eastAsia"/>
+                <w:color w:val="000000"/>
+              </w:rPr>
+              <w:t>圈，第</w:t>
             </w:r>
             <w:r>
               <w:rPr>
@@ -1898,11 +2767,19 @@
               </w:rPr>
               <w:t xml:space="preserve"> </w:t>
             </w:r>
-            <w:r>
-              <w:rPr>
-                <w:color w:val="000000"/>
-              </w:rPr>
-              <w:t xml:space="preserve">i </w:t>
+            <w:proofErr w:type="spellStart"/>
+            <w:r>
+              <w:rPr>
+                <w:color w:val="000000"/>
+              </w:rPr>
+              <w:t>i</w:t>
+            </w:r>
+            <w:proofErr w:type="spellEnd"/>
+            <w:r>
+              <w:rPr>
+                <w:color w:val="000000"/>
+              </w:rPr>
+              <w:t xml:space="preserve"> </w:t>
             </w:r>
             <w:r>
               <w:rPr>
@@ -1929,7 +2806,23 @@
                 <w:rFonts w:cs="華康明體" w:hint="eastAsia"/>
                 <w:color w:val="000000"/>
               </w:rPr>
-              <w:t>之後進迴圈，因為停在第</w:t>
+              <w:t>之後進</w:t>
+            </w:r>
+            <w:proofErr w:type="gramStart"/>
+            <w:r>
+              <w:rPr>
+                <w:rFonts w:cs="華康明體" w:hint="eastAsia"/>
+                <w:color w:val="000000"/>
+              </w:rPr>
+              <w:t>迴</w:t>
+            </w:r>
+            <w:proofErr w:type="gramEnd"/>
+            <w:r>
+              <w:rPr>
+                <w:rFonts w:cs="華康明體" w:hint="eastAsia"/>
+                <w:color w:val="000000"/>
+              </w:rPr>
+              <w:t>圈，因為停在第</w:t>
             </w:r>
             <w:r>
               <w:rPr>
@@ -1992,12 +2885,42 @@
               </w:rPr>
               <w:t xml:space="preserve"> </w:t>
             </w:r>
-            <w:r>
-              <w:rPr>
-                <w:color w:val="000000"/>
-              </w:rPr>
-              <w:t>prodi=prodi*i</w:t>
-            </w:r>
+            <w:proofErr w:type="spellStart"/>
+            <w:r>
+              <w:rPr>
+                <w:color w:val="000000"/>
+              </w:rPr>
+              <w:t>prodi</w:t>
+            </w:r>
+            <w:proofErr w:type="spellEnd"/>
+            <w:r>
+              <w:rPr>
+                <w:color w:val="000000"/>
+              </w:rPr>
+              <w:t>=</w:t>
+            </w:r>
+            <w:proofErr w:type="spellStart"/>
+            <w:r>
+              <w:rPr>
+                <w:color w:val="000000"/>
+              </w:rPr>
+              <w:t>prodi</w:t>
+            </w:r>
+            <w:proofErr w:type="spellEnd"/>
+            <w:r>
+              <w:rPr>
+                <w:color w:val="000000"/>
+              </w:rPr>
+              <w:t>*</w:t>
+            </w:r>
+            <w:proofErr w:type="spellStart"/>
+            <w:r>
+              <w:rPr>
+                <w:color w:val="000000"/>
+              </w:rPr>
+              <w:t>i</w:t>
+            </w:r>
+            <w:proofErr w:type="spellEnd"/>
             <w:r>
               <w:rPr>
                 <w:rFonts w:cs="華康明體" w:hint="eastAsia"/>
@@ -2005,11 +2928,19 @@
               </w:rPr>
               <w:t>。因此，</w:t>
             </w:r>
-            <w:r>
-              <w:rPr>
-                <w:color w:val="000000"/>
-              </w:rPr>
-              <w:t xml:space="preserve">prodi </w:t>
+            <w:proofErr w:type="spellStart"/>
+            <w:r>
+              <w:rPr>
+                <w:color w:val="000000"/>
+              </w:rPr>
+              <w:t>prodi</w:t>
+            </w:r>
+            <w:proofErr w:type="spellEnd"/>
+            <w:r>
+              <w:rPr>
+                <w:color w:val="000000"/>
+              </w:rPr>
+              <w:t xml:space="preserve"> </w:t>
             </w:r>
             <w:r>
               <w:rPr>
@@ -2070,7 +3001,15 @@
                 <w:rFonts w:cs="華康明體" w:hint="eastAsia"/>
                 <w:color w:val="000000"/>
               </w:rPr>
-              <w:t>後，才會實際執行第</w:t>
+              <w:t>後，才會實際執行</w:t>
+            </w:r>
+            <w:r>
+              <w:rPr>
+                <w:rFonts w:cs="華康明體" w:hint="eastAsia"/>
+                <w:color w:val="000000"/>
+              </w:rPr>
+              <w:lastRenderedPageBreak/>
+              <w:t>第</w:t>
             </w:r>
             <w:r>
               <w:rPr>
@@ -2090,7 +3029,23 @@
                 <w:rFonts w:cs="華康明體" w:hint="eastAsia"/>
                 <w:color w:val="000000"/>
               </w:rPr>
-              <w:t>列後回到迴圈，繼續下一圈。第</w:t>
+              <w:t>列後回到</w:t>
+            </w:r>
+            <w:proofErr w:type="gramStart"/>
+            <w:r>
+              <w:rPr>
+                <w:rFonts w:cs="華康明體" w:hint="eastAsia"/>
+                <w:color w:val="000000"/>
+              </w:rPr>
+              <w:t>迴</w:t>
+            </w:r>
+            <w:proofErr w:type="gramEnd"/>
+            <w:r>
+              <w:rPr>
+                <w:rFonts w:cs="華康明體" w:hint="eastAsia"/>
+                <w:color w:val="000000"/>
+              </w:rPr>
+              <w:t>圈，繼續下一圈。第</w:t>
             </w:r>
             <w:r>
               <w:rPr>
@@ -2119,11 +3074,19 @@
               </w:rPr>
               <w:t xml:space="preserve"> </w:t>
             </w:r>
-            <w:r>
-              <w:rPr>
-                <w:color w:val="000000"/>
-              </w:rPr>
-              <w:t xml:space="preserve">i </w:t>
+            <w:proofErr w:type="spellStart"/>
+            <w:r>
+              <w:rPr>
+                <w:color w:val="000000"/>
+              </w:rPr>
+              <w:t>i</w:t>
+            </w:r>
+            <w:proofErr w:type="spellEnd"/>
+            <w:r>
+              <w:rPr>
+                <w:color w:val="000000"/>
+              </w:rPr>
+              <w:t xml:space="preserve"> </w:t>
             </w:r>
             <w:r>
               <w:rPr>
@@ -2152,11 +3115,19 @@
               </w:rPr>
               <w:t>，</w:t>
             </w:r>
-            <w:r>
-              <w:rPr>
-                <w:color w:val="000000"/>
-              </w:rPr>
-              <w:t xml:space="preserve">prodi </w:t>
+            <w:proofErr w:type="spellStart"/>
+            <w:r>
+              <w:rPr>
+                <w:color w:val="000000"/>
+              </w:rPr>
+              <w:t>prodi</w:t>
+            </w:r>
+            <w:proofErr w:type="spellEnd"/>
+            <w:r>
+              <w:rPr>
+                <w:color w:val="000000"/>
+              </w:rPr>
+              <w:t xml:space="preserve"> </w:t>
             </w:r>
             <w:r>
               <w:rPr>
@@ -2178,12 +3149,21 @@
               </w:rPr>
               <w:t>5</w:t>
             </w:r>
-            <w:r>
-              <w:rPr>
-                <w:rFonts w:cs="華康明體" w:hint="eastAsia"/>
-                <w:color w:val="000000"/>
-              </w:rPr>
-              <w:t>（第</w:t>
+            <w:proofErr w:type="gramStart"/>
+            <w:r>
+              <w:rPr>
+                <w:rFonts w:cs="華康明體" w:hint="eastAsia"/>
+                <w:color w:val="000000"/>
+              </w:rPr>
+              <w:t>（</w:t>
+            </w:r>
+            <w:proofErr w:type="gramEnd"/>
+            <w:r>
+              <w:rPr>
+                <w:rFonts w:cs="華康明體" w:hint="eastAsia"/>
+                <w:color w:val="000000"/>
+              </w:rPr>
+              <w:t>第</w:t>
             </w:r>
             <w:r>
               <w:rPr>
@@ -2203,8 +3183,17 @@
                 <w:rFonts w:cs="華康明體" w:hint="eastAsia"/>
                 <w:color w:val="000000"/>
               </w:rPr>
-              <w:t>圈執行過的結果（</w:t>
-            </w:r>
+              <w:t>圈執行過的結果</w:t>
+            </w:r>
+            <w:proofErr w:type="gramStart"/>
+            <w:r>
+              <w:rPr>
+                <w:rFonts w:cs="華康明體" w:hint="eastAsia"/>
+                <w:color w:val="000000"/>
+              </w:rPr>
+              <w:t>（</w:t>
+            </w:r>
+            <w:proofErr w:type="gramEnd"/>
             <w:r>
               <w:rPr>
                 <w:rFonts w:cs="華康明體"/>
@@ -2218,12 +3207,21 @@
               </w:rPr>
               <w:t>1*5=5</w:t>
             </w:r>
-            <w:r>
-              <w:rPr>
-                <w:rFonts w:cs="華康明體" w:hint="eastAsia"/>
-                <w:color w:val="000000"/>
-              </w:rPr>
-              <w:t>），第</w:t>
+            <w:proofErr w:type="gramStart"/>
+            <w:r>
+              <w:rPr>
+                <w:rFonts w:cs="華康明體" w:hint="eastAsia"/>
+                <w:color w:val="000000"/>
+              </w:rPr>
+              <w:t>）</w:t>
+            </w:r>
+            <w:proofErr w:type="gramEnd"/>
+            <w:r>
+              <w:rPr>
+                <w:rFonts w:cs="華康明體" w:hint="eastAsia"/>
+                <w:color w:val="000000"/>
+              </w:rPr>
+              <w:t>，第</w:t>
             </w:r>
             <w:r>
               <w:rPr>
@@ -2243,7 +3241,23 @@
                 <w:rFonts w:cs="華康明體" w:hint="eastAsia"/>
                 <w:color w:val="000000"/>
               </w:rPr>
-              <w:t>圈尚未執行）（見圖</w:t>
+              <w:t>圈尚未執行</w:t>
+            </w:r>
+            <w:proofErr w:type="gramStart"/>
+            <w:r>
+              <w:rPr>
+                <w:rFonts w:cs="華康明體" w:hint="eastAsia"/>
+                <w:color w:val="000000"/>
+              </w:rPr>
+              <w:t>）</w:t>
+            </w:r>
+            <w:proofErr w:type="gramEnd"/>
+            <w:r>
+              <w:rPr>
+                <w:rFonts w:cs="華康明體" w:hint="eastAsia"/>
+                <w:color w:val="000000"/>
+              </w:rPr>
+              <w:t>（見圖</w:t>
             </w:r>
             <w:r>
               <w:rPr>
@@ -2287,8 +3301,20 @@
                 <w:sz w:val="24"/>
                 <w:szCs w:val="24"/>
               </w:rPr>
-              <w:t>本節只試算第</w:t>
-            </w:r>
+              <w:lastRenderedPageBreak/>
+              <w:t>本節只</w:t>
+            </w:r>
+            <w:proofErr w:type="gramStart"/>
+            <w:r>
+              <w:rPr>
+                <w:rFonts w:cs="華康明體" w:hint="eastAsia"/>
+                <w:color w:val="000000"/>
+                <w:sz w:val="24"/>
+                <w:szCs w:val="24"/>
+              </w:rPr>
+              <w:t>試算第</w:t>
+            </w:r>
+            <w:proofErr w:type="gramEnd"/>
             <w:r>
               <w:rPr>
                 <w:rFonts w:cs="華康明體"/>
@@ -2313,7 +3339,27 @@
                 <w:sz w:val="24"/>
                 <w:szCs w:val="24"/>
               </w:rPr>
-              <w:t>列的迴圈，</w:t>
+              <w:t>列的</w:t>
+            </w:r>
+            <w:proofErr w:type="gramStart"/>
+            <w:r>
+              <w:rPr>
+                <w:rFonts w:cs="華康明體" w:hint="eastAsia"/>
+                <w:color w:val="000000"/>
+                <w:sz w:val="24"/>
+                <w:szCs w:val="24"/>
+              </w:rPr>
+              <w:t>迴</w:t>
+            </w:r>
+            <w:proofErr w:type="gramEnd"/>
+            <w:r>
+              <w:rPr>
+                <w:rFonts w:cs="華康明體" w:hint="eastAsia"/>
+                <w:color w:val="000000"/>
+                <w:sz w:val="24"/>
+                <w:szCs w:val="24"/>
+              </w:rPr>
+              <w:t>圈，</w:t>
             </w:r>
             <w:r>
               <w:rPr>
@@ -2404,13 +3450,23 @@
               </w:rPr>
               <w:t xml:space="preserve"> </w:t>
             </w:r>
-            <w:r>
-              <w:rPr>
-                <w:color w:val="000000"/>
-                <w:sz w:val="24"/>
-                <w:szCs w:val="24"/>
-              </w:rPr>
-              <w:t xml:space="preserve">i </w:t>
+            <w:proofErr w:type="spellStart"/>
+            <w:r>
+              <w:rPr>
+                <w:color w:val="000000"/>
+                <w:sz w:val="24"/>
+                <w:szCs w:val="24"/>
+              </w:rPr>
+              <w:t>i</w:t>
+            </w:r>
+            <w:proofErr w:type="spellEnd"/>
+            <w:r>
+              <w:rPr>
+                <w:color w:val="000000"/>
+                <w:sz w:val="24"/>
+                <w:szCs w:val="24"/>
+              </w:rPr>
+              <w:t xml:space="preserve"> </w:t>
             </w:r>
             <w:r>
               <w:rPr>
@@ -2445,7 +3501,27 @@
                 <w:sz w:val="24"/>
                 <w:szCs w:val="24"/>
               </w:rPr>
-              <w:t>之後進迴圈，因為停在第</w:t>
+              <w:t>之後進</w:t>
+            </w:r>
+            <w:proofErr w:type="gramStart"/>
+            <w:r>
+              <w:rPr>
+                <w:rFonts w:cs="華康明體" w:hint="eastAsia"/>
+                <w:color w:val="000000"/>
+                <w:sz w:val="24"/>
+                <w:szCs w:val="24"/>
+              </w:rPr>
+              <w:t>迴</w:t>
+            </w:r>
+            <w:proofErr w:type="gramEnd"/>
+            <w:r>
+              <w:rPr>
+                <w:rFonts w:cs="華康明體" w:hint="eastAsia"/>
+                <w:color w:val="000000"/>
+                <w:sz w:val="24"/>
+                <w:szCs w:val="24"/>
+              </w:rPr>
+              <w:t>圈，因為停在第</w:t>
             </w:r>
             <w:r>
               <w:rPr>
@@ -2526,14 +3602,52 @@
               </w:rPr>
               <w:t xml:space="preserve"> </w:t>
             </w:r>
-            <w:r>
-              <w:rPr>
-                <w:color w:val="000000"/>
-                <w:sz w:val="24"/>
-                <w:szCs w:val="24"/>
-              </w:rPr>
-              <w:t>prodi=prodi*i</w:t>
-            </w:r>
+            <w:proofErr w:type="spellStart"/>
+            <w:r>
+              <w:rPr>
+                <w:color w:val="000000"/>
+                <w:sz w:val="24"/>
+                <w:szCs w:val="24"/>
+              </w:rPr>
+              <w:t>prodi</w:t>
+            </w:r>
+            <w:proofErr w:type="spellEnd"/>
+            <w:r>
+              <w:rPr>
+                <w:color w:val="000000"/>
+                <w:sz w:val="24"/>
+                <w:szCs w:val="24"/>
+              </w:rPr>
+              <w:t>=</w:t>
+            </w:r>
+            <w:proofErr w:type="spellStart"/>
+            <w:r>
+              <w:rPr>
+                <w:color w:val="000000"/>
+                <w:sz w:val="24"/>
+                <w:szCs w:val="24"/>
+              </w:rPr>
+              <w:t>prodi</w:t>
+            </w:r>
+            <w:proofErr w:type="spellEnd"/>
+            <w:r>
+              <w:rPr>
+                <w:color w:val="000000"/>
+                <w:sz w:val="24"/>
+                <w:szCs w:val="24"/>
+              </w:rPr>
+              <w:t>*</w:t>
+            </w:r>
+            <w:proofErr w:type="spellStart"/>
+            <w:r>
+              <w:rPr>
+                <w:color w:val="000000"/>
+                <w:sz w:val="24"/>
+                <w:szCs w:val="24"/>
+              </w:rPr>
+              <w:t>i</w:t>
+            </w:r>
+            <w:proofErr w:type="spellEnd"/>
             <w:r>
               <w:rPr>
                 <w:rFonts w:cs="華康明體" w:hint="eastAsia"/>
@@ -2543,13 +3657,23 @@
               </w:rPr>
               <w:t>。因此，</w:t>
             </w:r>
-            <w:r>
-              <w:rPr>
-                <w:color w:val="000000"/>
-                <w:sz w:val="24"/>
-                <w:szCs w:val="24"/>
-              </w:rPr>
-              <w:t xml:space="preserve">prodi </w:t>
+            <w:proofErr w:type="spellStart"/>
+            <w:r>
+              <w:rPr>
+                <w:color w:val="000000"/>
+                <w:sz w:val="24"/>
+                <w:szCs w:val="24"/>
+              </w:rPr>
+              <w:t>prodi</w:t>
+            </w:r>
+            <w:proofErr w:type="spellEnd"/>
+            <w:r>
+              <w:rPr>
+                <w:color w:val="000000"/>
+                <w:sz w:val="24"/>
+                <w:szCs w:val="24"/>
+              </w:rPr>
+              <w:t xml:space="preserve"> </w:t>
             </w:r>
             <w:r>
               <w:rPr>
@@ -2610,7 +3734,17 @@
                 <w:sz w:val="24"/>
                 <w:szCs w:val="24"/>
               </w:rPr>
-              <w:t>列未執行過的結果），必須點選</w:t>
+              <w:t>列未執行過的結</w:t>
+            </w:r>
+            <w:r>
+              <w:rPr>
+                <w:rFonts w:cs="華康明體" w:hint="eastAsia"/>
+                <w:color w:val="000000"/>
+                <w:sz w:val="24"/>
+                <w:szCs w:val="24"/>
+              </w:rPr>
+              <w:lastRenderedPageBreak/>
+              <w:t>果），必須點選</w:t>
             </w:r>
             <w:r>
               <w:rPr>
@@ -2654,7 +3788,27 @@
                 <w:sz w:val="24"/>
                 <w:szCs w:val="24"/>
               </w:rPr>
-              <w:t>列後回到迴圈，繼續下一圈。第</w:t>
+              <w:t>列後回到</w:t>
+            </w:r>
+            <w:proofErr w:type="gramStart"/>
+            <w:r>
+              <w:rPr>
+                <w:rFonts w:cs="華康明體" w:hint="eastAsia"/>
+                <w:color w:val="000000"/>
+                <w:sz w:val="24"/>
+                <w:szCs w:val="24"/>
+              </w:rPr>
+              <w:t>迴</w:t>
+            </w:r>
+            <w:proofErr w:type="gramEnd"/>
+            <w:r>
+              <w:rPr>
+                <w:rFonts w:cs="華康明體" w:hint="eastAsia"/>
+                <w:color w:val="000000"/>
+                <w:sz w:val="24"/>
+                <w:szCs w:val="24"/>
+              </w:rPr>
+              <w:t>圈，繼續下一圈。第</w:t>
             </w:r>
             <w:r>
               <w:rPr>
@@ -2691,13 +3845,23 @@
               </w:rPr>
               <w:t xml:space="preserve"> </w:t>
             </w:r>
-            <w:r>
-              <w:rPr>
-                <w:color w:val="000000"/>
-                <w:sz w:val="24"/>
-                <w:szCs w:val="24"/>
-              </w:rPr>
-              <w:t xml:space="preserve">i </w:t>
+            <w:proofErr w:type="spellStart"/>
+            <w:r>
+              <w:rPr>
+                <w:color w:val="000000"/>
+                <w:sz w:val="24"/>
+                <w:szCs w:val="24"/>
+              </w:rPr>
+              <w:t>i</w:t>
+            </w:r>
+            <w:proofErr w:type="spellEnd"/>
+            <w:r>
+              <w:rPr>
+                <w:color w:val="000000"/>
+                <w:sz w:val="24"/>
+                <w:szCs w:val="24"/>
+              </w:rPr>
+              <w:t xml:space="preserve"> </w:t>
             </w:r>
             <w:r>
               <w:rPr>
@@ -2734,13 +3898,23 @@
               </w:rPr>
               <w:t>，</w:t>
             </w:r>
-            <w:r>
-              <w:rPr>
-                <w:color w:val="000000"/>
-                <w:sz w:val="24"/>
-                <w:szCs w:val="24"/>
-              </w:rPr>
-              <w:t xml:space="preserve">prodi </w:t>
+            <w:proofErr w:type="spellStart"/>
+            <w:r>
+              <w:rPr>
+                <w:color w:val="000000"/>
+                <w:sz w:val="24"/>
+                <w:szCs w:val="24"/>
+              </w:rPr>
+              <w:t>prodi</w:t>
+            </w:r>
+            <w:proofErr w:type="spellEnd"/>
+            <w:r>
+              <w:rPr>
+                <w:color w:val="000000"/>
+                <w:sz w:val="24"/>
+                <w:szCs w:val="24"/>
+              </w:rPr>
+              <w:t xml:space="preserve"> </w:t>
             </w:r>
             <w:r>
               <w:rPr>
@@ -2768,14 +3942,25 @@
               </w:rPr>
               <w:t>5</w:t>
             </w:r>
-            <w:r>
-              <w:rPr>
-                <w:rFonts w:cs="華康明體" w:hint="eastAsia"/>
-                <w:color w:val="000000"/>
-                <w:sz w:val="24"/>
-                <w:szCs w:val="24"/>
-              </w:rPr>
-              <w:t>（第</w:t>
+            <w:proofErr w:type="gramStart"/>
+            <w:r>
+              <w:rPr>
+                <w:rFonts w:cs="華康明體" w:hint="eastAsia"/>
+                <w:color w:val="000000"/>
+                <w:sz w:val="24"/>
+                <w:szCs w:val="24"/>
+              </w:rPr>
+              <w:t>（</w:t>
+            </w:r>
+            <w:proofErr w:type="gramEnd"/>
+            <w:r>
+              <w:rPr>
+                <w:rFonts w:cs="華康明體" w:hint="eastAsia"/>
+                <w:color w:val="000000"/>
+                <w:sz w:val="24"/>
+                <w:szCs w:val="24"/>
+              </w:rPr>
+              <w:t>第</w:t>
             </w:r>
             <w:r>
               <w:rPr>
@@ -2801,8 +3986,19 @@
                 <w:sz w:val="24"/>
                 <w:szCs w:val="24"/>
               </w:rPr>
-              <w:t>圈執行過的結果（</w:t>
-            </w:r>
+              <w:t>圈執行過的結果</w:t>
+            </w:r>
+            <w:proofErr w:type="gramStart"/>
+            <w:r>
+              <w:rPr>
+                <w:rFonts w:cs="華康明體" w:hint="eastAsia"/>
+                <w:color w:val="000000"/>
+                <w:sz w:val="24"/>
+                <w:szCs w:val="24"/>
+              </w:rPr>
+              <w:t>（</w:t>
+            </w:r>
+            <w:proofErr w:type="gramEnd"/>
             <w:r>
               <w:rPr>
                 <w:rFonts w:cs="華康明體"/>
@@ -2820,14 +4016,25 @@
               </w:rPr>
               <w:t>1*5=5</w:t>
             </w:r>
-            <w:r>
-              <w:rPr>
-                <w:rFonts w:cs="華康明體" w:hint="eastAsia"/>
-                <w:color w:val="000000"/>
-                <w:sz w:val="24"/>
-                <w:szCs w:val="24"/>
-              </w:rPr>
-              <w:t>），第</w:t>
+            <w:proofErr w:type="gramStart"/>
+            <w:r>
+              <w:rPr>
+                <w:rFonts w:cs="華康明體" w:hint="eastAsia"/>
+                <w:color w:val="000000"/>
+                <w:sz w:val="24"/>
+                <w:szCs w:val="24"/>
+              </w:rPr>
+              <w:t>）</w:t>
+            </w:r>
+            <w:proofErr w:type="gramEnd"/>
+            <w:r>
+              <w:rPr>
+                <w:rFonts w:cs="華康明體" w:hint="eastAsia"/>
+                <w:color w:val="000000"/>
+                <w:sz w:val="24"/>
+                <w:szCs w:val="24"/>
+              </w:rPr>
+              <w:t>，第</w:t>
             </w:r>
             <w:r>
               <w:rPr>
@@ -2853,7 +4060,27 @@
                 <w:sz w:val="24"/>
                 <w:szCs w:val="24"/>
               </w:rPr>
-              <w:t>圈尚未執行）（見圖</w:t>
+              <w:t>圈尚未執行</w:t>
+            </w:r>
+            <w:proofErr w:type="gramStart"/>
+            <w:r>
+              <w:rPr>
+                <w:rFonts w:cs="華康明體" w:hint="eastAsia"/>
+                <w:color w:val="000000"/>
+                <w:sz w:val="24"/>
+                <w:szCs w:val="24"/>
+              </w:rPr>
+              <w:t>）</w:t>
+            </w:r>
+            <w:proofErr w:type="gramEnd"/>
+            <w:r>
+              <w:rPr>
+                <w:rFonts w:cs="華康明體" w:hint="eastAsia"/>
+                <w:color w:val="000000"/>
+                <w:sz w:val="24"/>
+                <w:szCs w:val="24"/>
+              </w:rPr>
+              <w:t>（見圖</w:t>
             </w:r>
             <w:r>
               <w:rPr>
@@ -2960,11 +4187,19 @@
                 <w:rFonts w:ascii="微軟正黑體" w:eastAsia="微軟正黑體" w:hAnsi="微軟正黑體" w:cs="Segoe UI"/>
               </w:rPr>
             </w:pPr>
+            <w:proofErr w:type="spellStart"/>
             <w:r>
               <w:rPr>
                 <w:rFonts w:ascii="微軟正黑體" w:eastAsia="微軟正黑體" w:hAnsi="微軟正黑體" w:cs="Segoe UI"/>
               </w:rPr>
-              <w:t xml:space="preserve">stockid=('2303', '2330', '3008', '2498', </w:t>
+              <w:t>stockid</w:t>
+            </w:r>
+            <w:proofErr w:type="spellEnd"/>
+            <w:r>
+              <w:rPr>
+                <w:rFonts w:ascii="微軟正黑體" w:eastAsia="微軟正黑體" w:hAnsi="微軟正黑體" w:cs="Segoe UI"/>
+              </w:rPr>
+              <w:t xml:space="preserve">=('2303', '2330', '3008', '2498', </w:t>
             </w:r>
             <w:r>
               <w:rPr>
@@ -2992,14 +4227,21 @@
               <w:rPr>
                 <w:rFonts w:ascii="微軟正黑體" w:eastAsia="微軟正黑體" w:hAnsi="微軟正黑體" w:cs="Segoe UI"/>
               </w:rPr>
-              <w:t>writer=pd.ExcelWriter('./file/stoc</w:t>
-            </w:r>
+              <w:t>writer=</w:t>
+            </w:r>
+            <w:proofErr w:type="spellStart"/>
             <w:r>
               <w:rPr>
                 <w:rFonts w:ascii="微軟正黑體" w:eastAsia="微軟正黑體" w:hAnsi="微軟正黑體" w:cs="Segoe UI"/>
               </w:rPr>
-              <w:lastRenderedPageBreak/>
-              <w:t>price_revised.xlsx')</w:t>
+              <w:t>pd.ExcelWriter</w:t>
+            </w:r>
+            <w:proofErr w:type="spellEnd"/>
+            <w:r>
+              <w:rPr>
+                <w:rFonts w:ascii="微軟正黑體" w:eastAsia="微軟正黑體" w:hAnsi="微軟正黑體" w:cs="Segoe UI"/>
+              </w:rPr>
+              <w:t>('./file/stocprice_revised.xlsx')</w:t>
             </w:r>
           </w:p>
           <w:p>
@@ -3014,7 +4256,21 @@
               <w:rPr>
                 <w:rFonts w:ascii="微軟正黑體" w:eastAsia="微軟正黑體" w:hAnsi="微軟正黑體" w:cs="Segoe UI"/>
               </w:rPr>
-              <w:t>print(type(stockid))</w:t>
+              <w:t>print(type(</w:t>
+            </w:r>
+            <w:proofErr w:type="spellStart"/>
+            <w:r>
+              <w:rPr>
+                <w:rFonts w:ascii="微軟正黑體" w:eastAsia="微軟正黑體" w:hAnsi="微軟正黑體" w:cs="Segoe UI"/>
+              </w:rPr>
+              <w:t>stockid</w:t>
+            </w:r>
+            <w:proofErr w:type="spellEnd"/>
+            <w:r>
+              <w:rPr>
+                <w:rFonts w:ascii="微軟正黑體" w:eastAsia="微軟正黑體" w:hAnsi="微軟正黑體" w:cs="Segoe UI"/>
+              </w:rPr>
+              <w:t>))</w:t>
             </w:r>
           </w:p>
           <w:p>
@@ -3029,7 +4285,35 @@
               <w:rPr>
                 <w:rFonts w:ascii="微軟正黑體" w:eastAsia="微軟正黑體" w:hAnsi="微軟正黑體" w:cs="Segoe UI"/>
               </w:rPr>
-              <w:t>for i in range(0,len(stockid)):</w:t>
+              <w:t xml:space="preserve">for </w:t>
+            </w:r>
+            <w:proofErr w:type="spellStart"/>
+            <w:r>
+              <w:rPr>
+                <w:rFonts w:ascii="微軟正黑體" w:eastAsia="微軟正黑體" w:hAnsi="微軟正黑體" w:cs="Segoe UI"/>
+              </w:rPr>
+              <w:t>i</w:t>
+            </w:r>
+            <w:proofErr w:type="spellEnd"/>
+            <w:r>
+              <w:rPr>
+                <w:rFonts w:ascii="微軟正黑體" w:eastAsia="微軟正黑體" w:hAnsi="微軟正黑體" w:cs="Segoe UI"/>
+              </w:rPr>
+              <w:t xml:space="preserve"> in range(0,len(</w:t>
+            </w:r>
+            <w:proofErr w:type="spellStart"/>
+            <w:r>
+              <w:rPr>
+                <w:rFonts w:ascii="微軟正黑體" w:eastAsia="微軟正黑體" w:hAnsi="微軟正黑體" w:cs="Segoe UI"/>
+              </w:rPr>
+              <w:t>stockid</w:t>
+            </w:r>
+            <w:proofErr w:type="spellEnd"/>
+            <w:r>
+              <w:rPr>
+                <w:rFonts w:ascii="微軟正黑體" w:eastAsia="微軟正黑體" w:hAnsi="微軟正黑體" w:cs="Segoe UI"/>
+              </w:rPr>
+              <w:t>)):</w:t>
             </w:r>
           </w:p>
           <w:p>
@@ -3044,7 +4328,63 @@
               <w:rPr>
                 <w:rFonts w:ascii="微軟正黑體" w:eastAsia="微軟正黑體" w:hAnsi="微軟正黑體" w:cs="Segoe UI"/>
               </w:rPr>
-              <w:t xml:space="preserve">    sid=stockid[i]+'.tw'</w:t>
+              <w:t xml:space="preserve">    </w:t>
+            </w:r>
+            <w:proofErr w:type="spellStart"/>
+            <w:r>
+              <w:rPr>
+                <w:rFonts w:ascii="微軟正黑體" w:eastAsia="微軟正黑體" w:hAnsi="微軟正黑體" w:cs="Segoe UI"/>
+              </w:rPr>
+              <w:t>sid</w:t>
+            </w:r>
+            <w:proofErr w:type="spellEnd"/>
+            <w:r>
+              <w:rPr>
+                <w:rFonts w:ascii="微軟正黑體" w:eastAsia="微軟正黑體" w:hAnsi="微軟正黑體" w:cs="Segoe UI"/>
+              </w:rPr>
+              <w:t>=</w:t>
+            </w:r>
+            <w:proofErr w:type="spellStart"/>
+            <w:r>
+              <w:rPr>
+                <w:rFonts w:ascii="微軟正黑體" w:eastAsia="微軟正黑體" w:hAnsi="微軟正黑體" w:cs="Segoe UI"/>
+              </w:rPr>
+              <w:t>stockid</w:t>
+            </w:r>
+            <w:proofErr w:type="spellEnd"/>
+            <w:r>
+              <w:rPr>
+                <w:rFonts w:ascii="微軟正黑體" w:eastAsia="微軟正黑體" w:hAnsi="微軟正黑體" w:cs="Segoe UI"/>
+              </w:rPr>
+              <w:t>[</w:t>
+            </w:r>
+            <w:proofErr w:type="spellStart"/>
+            <w:r>
+              <w:rPr>
+                <w:rFonts w:ascii="微軟正黑體" w:eastAsia="微軟正黑體" w:hAnsi="微軟正黑體" w:cs="Segoe UI"/>
+              </w:rPr>
+              <w:t>i</w:t>
+            </w:r>
+            <w:proofErr w:type="spellEnd"/>
+            <w:r>
+              <w:rPr>
+                <w:rFonts w:ascii="微軟正黑體" w:eastAsia="微軟正黑體" w:hAnsi="微軟正黑體" w:cs="Segoe UI"/>
+              </w:rPr>
+              <w:t>]+'.</w:t>
+            </w:r>
+            <w:proofErr w:type="spellStart"/>
+            <w:r>
+              <w:rPr>
+                <w:rFonts w:ascii="微軟正黑體" w:eastAsia="微軟正黑體" w:hAnsi="微軟正黑體" w:cs="Segoe UI"/>
+              </w:rPr>
+              <w:t>tw</w:t>
+            </w:r>
+            <w:proofErr w:type="spellEnd"/>
+            <w:r>
+              <w:rPr>
+                <w:rFonts w:ascii="微軟正黑體" w:eastAsia="微軟正黑體" w:hAnsi="微軟正黑體" w:cs="Segoe UI"/>
+              </w:rPr>
+              <w:t>'</w:t>
             </w:r>
           </w:p>
           <w:p>
@@ -3059,7 +4399,91 @@
               <w:rPr>
                 <w:rFonts w:ascii="微軟正黑體" w:eastAsia="微軟正黑體" w:hAnsi="微軟正黑體" w:cs="Segoe UI"/>
               </w:rPr>
-              <w:t xml:space="preserve">    df = pdr.get_data_yahoo(sid, start, end)    df.to_excel(writer,stockid[i])</w:t>
+              <w:t xml:space="preserve">    </w:t>
+            </w:r>
+            <w:proofErr w:type="spellStart"/>
+            <w:r>
+              <w:rPr>
+                <w:rFonts w:ascii="微軟正黑體" w:eastAsia="微軟正黑體" w:hAnsi="微軟正黑體" w:cs="Segoe UI"/>
+              </w:rPr>
+              <w:t>df</w:t>
+            </w:r>
+            <w:proofErr w:type="spellEnd"/>
+            <w:r>
+              <w:rPr>
+                <w:rFonts w:ascii="微軟正黑體" w:eastAsia="微軟正黑體" w:hAnsi="微軟正黑體" w:cs="Segoe UI"/>
+              </w:rPr>
+              <w:t xml:space="preserve"> = </w:t>
+            </w:r>
+            <w:proofErr w:type="spellStart"/>
+            <w:r>
+              <w:rPr>
+                <w:rFonts w:ascii="微軟正黑體" w:eastAsia="微軟正黑體" w:hAnsi="微軟正黑體" w:cs="Segoe UI"/>
+              </w:rPr>
+              <w:t>pdr.get_data_yahoo</w:t>
+            </w:r>
+            <w:proofErr w:type="spellEnd"/>
+            <w:r>
+              <w:rPr>
+                <w:rFonts w:ascii="微軟正黑體" w:eastAsia="微軟正黑體" w:hAnsi="微軟正黑體" w:cs="Segoe UI"/>
+              </w:rPr>
+              <w:t>(</w:t>
+            </w:r>
+            <w:proofErr w:type="spellStart"/>
+            <w:r>
+              <w:rPr>
+                <w:rFonts w:ascii="微軟正黑體" w:eastAsia="微軟正黑體" w:hAnsi="微軟正黑體" w:cs="Segoe UI"/>
+              </w:rPr>
+              <w:t>sid</w:t>
+            </w:r>
+            <w:proofErr w:type="spellEnd"/>
+            <w:r>
+              <w:rPr>
+                <w:rFonts w:ascii="微軟正黑體" w:eastAsia="微軟正黑體" w:hAnsi="微軟正黑體" w:cs="Segoe UI"/>
+              </w:rPr>
+              <w:t xml:space="preserve">, start, end)    </w:t>
+            </w:r>
+            <w:proofErr w:type="spellStart"/>
+            <w:r>
+              <w:rPr>
+                <w:rFonts w:ascii="微軟正黑體" w:eastAsia="微軟正黑體" w:hAnsi="微軟正黑體" w:cs="Segoe UI"/>
+              </w:rPr>
+              <w:t>df.to_excel</w:t>
+            </w:r>
+            <w:proofErr w:type="spellEnd"/>
+            <w:r>
+              <w:rPr>
+                <w:rFonts w:ascii="微軟正黑體" w:eastAsia="微軟正黑體" w:hAnsi="微軟正黑體" w:cs="Segoe UI"/>
+              </w:rPr>
+              <w:t>(</w:t>
+            </w:r>
+            <w:proofErr w:type="spellStart"/>
+            <w:r>
+              <w:rPr>
+                <w:rFonts w:ascii="微軟正黑體" w:eastAsia="微軟正黑體" w:hAnsi="微軟正黑體" w:cs="Segoe UI"/>
+              </w:rPr>
+              <w:t>writer,stockid</w:t>
+            </w:r>
+            <w:proofErr w:type="spellEnd"/>
+            <w:r>
+              <w:rPr>
+                <w:rFonts w:ascii="微軟正黑體" w:eastAsia="微軟正黑體" w:hAnsi="微軟正黑體" w:cs="Segoe UI"/>
+              </w:rPr>
+              <w:t>[</w:t>
+            </w:r>
+            <w:proofErr w:type="spellStart"/>
+            <w:r>
+              <w:rPr>
+                <w:rFonts w:ascii="微軟正黑體" w:eastAsia="微軟正黑體" w:hAnsi="微軟正黑體" w:cs="Segoe UI"/>
+              </w:rPr>
+              <w:t>i</w:t>
+            </w:r>
+            <w:proofErr w:type="spellEnd"/>
+            <w:r>
+              <w:rPr>
+                <w:rFonts w:ascii="微軟正黑體" w:eastAsia="微軟正黑體" w:hAnsi="微軟正黑體" w:cs="Segoe UI"/>
+              </w:rPr>
+              <w:t>])</w:t>
             </w:r>
           </w:p>
         </w:tc>
@@ -3083,6 +4507,7 @@
                 <w:szCs w:val="24"/>
               </w:rPr>
             </w:pPr>
+            <w:proofErr w:type="spellStart"/>
             <w:r>
               <w:rPr>
                 <w:rFonts w:ascii="微軟正黑體" w:eastAsia="微軟正黑體" w:hAnsi="微軟正黑體"/>
@@ -3090,8 +4515,17 @@
                 <w:sz w:val="24"/>
                 <w:szCs w:val="24"/>
               </w:rPr>
-              <w:lastRenderedPageBreak/>
-              <w:t>stockid=('2303', '2330', '3008', '2498', '2409', '2357', '2317')</w:t>
+              <w:t>stockid</w:t>
+            </w:r>
+            <w:proofErr w:type="spellEnd"/>
+            <w:r>
+              <w:rPr>
+                <w:rFonts w:ascii="微軟正黑體" w:eastAsia="微軟正黑體" w:hAnsi="微軟正黑體"/>
+                <w:color w:val="000000"/>
+                <w:sz w:val="24"/>
+                <w:szCs w:val="24"/>
+              </w:rPr>
+              <w:t>=('2303', '2330', '3008', '2498', '2409', '2357', '2317')</w:t>
             </w:r>
           </w:p>
           <w:p>
@@ -3110,7 +4544,27 @@
                 <w:sz w:val="24"/>
                 <w:szCs w:val="24"/>
               </w:rPr>
-              <w:t>writer=pd.ExcelWriter('./file/stocprice_revised.xlsx')</w:t>
+              <w:t>writer=</w:t>
+            </w:r>
+            <w:proofErr w:type="spellStart"/>
+            <w:r>
+              <w:rPr>
+                <w:rFonts w:ascii="微軟正黑體" w:eastAsia="微軟正黑體" w:hAnsi="微軟正黑體"/>
+                <w:color w:val="000000"/>
+                <w:sz w:val="24"/>
+                <w:szCs w:val="24"/>
+              </w:rPr>
+              <w:t>pd.ExcelWriter</w:t>
+            </w:r>
+            <w:proofErr w:type="spellEnd"/>
+            <w:r>
+              <w:rPr>
+                <w:rFonts w:ascii="微軟正黑體" w:eastAsia="微軟正黑體" w:hAnsi="微軟正黑體"/>
+                <w:color w:val="000000"/>
+                <w:sz w:val="24"/>
+                <w:szCs w:val="24"/>
+              </w:rPr>
+              <w:t>('./file/stocprice_revised.xlsx')</w:t>
             </w:r>
           </w:p>
           <w:p>
@@ -3129,8 +4583,27 @@
                 <w:sz w:val="24"/>
                 <w:szCs w:val="24"/>
               </w:rPr>
-              <w:lastRenderedPageBreak/>
-              <w:t>print(type(stockid))</w:t>
+              <w:t>print(type(</w:t>
+            </w:r>
+            <w:proofErr w:type="spellStart"/>
+            <w:r>
+              <w:rPr>
+                <w:rFonts w:ascii="微軟正黑體" w:eastAsia="微軟正黑體" w:hAnsi="微軟正黑體"/>
+                <w:color w:val="000000"/>
+                <w:sz w:val="24"/>
+                <w:szCs w:val="24"/>
+              </w:rPr>
+              <w:t>stockid</w:t>
+            </w:r>
+            <w:proofErr w:type="spellEnd"/>
+            <w:r>
+              <w:rPr>
+                <w:rFonts w:ascii="微軟正黑體" w:eastAsia="微軟正黑體" w:hAnsi="微軟正黑體"/>
+                <w:color w:val="000000"/>
+                <w:sz w:val="24"/>
+                <w:szCs w:val="24"/>
+              </w:rPr>
+              <w:t>))</w:t>
             </w:r>
           </w:p>
           <w:p>
@@ -3149,7 +4622,47 @@
                 <w:sz w:val="24"/>
                 <w:szCs w:val="24"/>
               </w:rPr>
-              <w:t>for i in range(0,len(stockid)):</w:t>
+              <w:t xml:space="preserve">for </w:t>
+            </w:r>
+            <w:proofErr w:type="spellStart"/>
+            <w:r>
+              <w:rPr>
+                <w:rFonts w:ascii="微軟正黑體" w:eastAsia="微軟正黑體" w:hAnsi="微軟正黑體"/>
+                <w:color w:val="000000"/>
+                <w:sz w:val="24"/>
+                <w:szCs w:val="24"/>
+              </w:rPr>
+              <w:t>i</w:t>
+            </w:r>
+            <w:proofErr w:type="spellEnd"/>
+            <w:r>
+              <w:rPr>
+                <w:rFonts w:ascii="微軟正黑體" w:eastAsia="微軟正黑體" w:hAnsi="微軟正黑體"/>
+                <w:color w:val="000000"/>
+                <w:sz w:val="24"/>
+                <w:szCs w:val="24"/>
+              </w:rPr>
+              <w:t xml:space="preserve"> in range(0,len(</w:t>
+            </w:r>
+            <w:proofErr w:type="spellStart"/>
+            <w:r>
+              <w:rPr>
+                <w:rFonts w:ascii="微軟正黑體" w:eastAsia="微軟正黑體" w:hAnsi="微軟正黑體"/>
+                <w:color w:val="000000"/>
+                <w:sz w:val="24"/>
+                <w:szCs w:val="24"/>
+              </w:rPr>
+              <w:t>stockid</w:t>
+            </w:r>
+            <w:proofErr w:type="spellEnd"/>
+            <w:r>
+              <w:rPr>
+                <w:rFonts w:ascii="微軟正黑體" w:eastAsia="微軟正黑體" w:hAnsi="微軟正黑體"/>
+                <w:color w:val="000000"/>
+                <w:sz w:val="24"/>
+                <w:szCs w:val="24"/>
+              </w:rPr>
+              <w:t>)):</w:t>
             </w:r>
           </w:p>
           <w:p>
@@ -3168,7 +4681,87 @@
                 <w:sz w:val="24"/>
                 <w:szCs w:val="24"/>
               </w:rPr>
-              <w:t xml:space="preserve">    sid=stockid[i]+'.tw'</w:t>
+              <w:t xml:space="preserve">    </w:t>
+            </w:r>
+            <w:proofErr w:type="spellStart"/>
+            <w:r>
+              <w:rPr>
+                <w:rFonts w:ascii="微軟正黑體" w:eastAsia="微軟正黑體" w:hAnsi="微軟正黑體"/>
+                <w:color w:val="000000"/>
+                <w:sz w:val="24"/>
+                <w:szCs w:val="24"/>
+              </w:rPr>
+              <w:t>sid</w:t>
+            </w:r>
+            <w:proofErr w:type="spellEnd"/>
+            <w:r>
+              <w:rPr>
+                <w:rFonts w:ascii="微軟正黑體" w:eastAsia="微軟正黑體" w:hAnsi="微軟正黑體"/>
+                <w:color w:val="000000"/>
+                <w:sz w:val="24"/>
+                <w:szCs w:val="24"/>
+              </w:rPr>
+              <w:t>=</w:t>
+            </w:r>
+            <w:proofErr w:type="spellStart"/>
+            <w:r>
+              <w:rPr>
+                <w:rFonts w:ascii="微軟正黑體" w:eastAsia="微軟正黑體" w:hAnsi="微軟正黑體"/>
+                <w:color w:val="000000"/>
+                <w:sz w:val="24"/>
+                <w:szCs w:val="24"/>
+              </w:rPr>
+              <w:t>stockid</w:t>
+            </w:r>
+            <w:proofErr w:type="spellEnd"/>
+            <w:r>
+              <w:rPr>
+                <w:rFonts w:ascii="微軟正黑體" w:eastAsia="微軟正黑體" w:hAnsi="微軟正黑體"/>
+                <w:color w:val="000000"/>
+                <w:sz w:val="24"/>
+                <w:szCs w:val="24"/>
+              </w:rPr>
+              <w:t>[</w:t>
+            </w:r>
+            <w:proofErr w:type="spellStart"/>
+            <w:r>
+              <w:rPr>
+                <w:rFonts w:ascii="微軟正黑體" w:eastAsia="微軟正黑體" w:hAnsi="微軟正黑體"/>
+                <w:color w:val="000000"/>
+                <w:sz w:val="24"/>
+                <w:szCs w:val="24"/>
+              </w:rPr>
+              <w:t>i</w:t>
+            </w:r>
+            <w:proofErr w:type="spellEnd"/>
+            <w:r>
+              <w:rPr>
+                <w:rFonts w:ascii="微軟正黑體" w:eastAsia="微軟正黑體" w:hAnsi="微軟正黑體"/>
+                <w:color w:val="000000"/>
+                <w:sz w:val="24"/>
+                <w:szCs w:val="24"/>
+              </w:rPr>
+              <w:t>]+'.</w:t>
+            </w:r>
+            <w:proofErr w:type="spellStart"/>
+            <w:r>
+              <w:rPr>
+                <w:rFonts w:ascii="微軟正黑體" w:eastAsia="微軟正黑體" w:hAnsi="微軟正黑體"/>
+                <w:color w:val="000000"/>
+                <w:sz w:val="24"/>
+                <w:szCs w:val="24"/>
+              </w:rPr>
+              <w:t>tw</w:t>
+            </w:r>
+            <w:proofErr w:type="spellEnd"/>
+            <w:r>
+              <w:rPr>
+                <w:rFonts w:ascii="微軟正黑體" w:eastAsia="微軟正黑體" w:hAnsi="微軟正黑體"/>
+                <w:color w:val="000000"/>
+                <w:sz w:val="24"/>
+                <w:szCs w:val="24"/>
+              </w:rPr>
+              <w:t>'</w:t>
             </w:r>
           </w:p>
           <w:p>
@@ -3215,7 +4808,67 @@
                 <w:sz w:val="24"/>
                 <w:szCs w:val="24"/>
               </w:rPr>
-              <w:t xml:space="preserve">        df = pdr.get_data_yahoo(sid, start, end)</w:t>
+              <w:t xml:space="preserve">        </w:t>
+            </w:r>
+            <w:proofErr w:type="spellStart"/>
+            <w:r>
+              <w:rPr>
+                <w:rFonts w:ascii="微軟正黑體" w:eastAsia="微軟正黑體" w:hAnsi="微軟正黑體"/>
+                <w:color w:val="000000"/>
+                <w:sz w:val="24"/>
+                <w:szCs w:val="24"/>
+              </w:rPr>
+              <w:t>df</w:t>
+            </w:r>
+            <w:proofErr w:type="spellEnd"/>
+            <w:r>
+              <w:rPr>
+                <w:rFonts w:ascii="微軟正黑體" w:eastAsia="微軟正黑體" w:hAnsi="微軟正黑體"/>
+                <w:color w:val="000000"/>
+                <w:sz w:val="24"/>
+                <w:szCs w:val="24"/>
+              </w:rPr>
+              <w:t xml:space="preserve"> = </w:t>
+            </w:r>
+            <w:proofErr w:type="spellStart"/>
+            <w:r>
+              <w:rPr>
+                <w:rFonts w:ascii="微軟正黑體" w:eastAsia="微軟正黑體" w:hAnsi="微軟正黑體"/>
+                <w:color w:val="000000"/>
+                <w:sz w:val="24"/>
+                <w:szCs w:val="24"/>
+              </w:rPr>
+              <w:t>pdr.get_data_yahoo</w:t>
+            </w:r>
+            <w:proofErr w:type="spellEnd"/>
+            <w:r>
+              <w:rPr>
+                <w:rFonts w:ascii="微軟正黑體" w:eastAsia="微軟正黑體" w:hAnsi="微軟正黑體"/>
+                <w:color w:val="000000"/>
+                <w:sz w:val="24"/>
+                <w:szCs w:val="24"/>
+              </w:rPr>
+              <w:t>(</w:t>
+            </w:r>
+            <w:proofErr w:type="spellStart"/>
+            <w:r>
+              <w:rPr>
+                <w:rFonts w:ascii="微軟正黑體" w:eastAsia="微軟正黑體" w:hAnsi="微軟正黑體"/>
+                <w:color w:val="000000"/>
+                <w:sz w:val="24"/>
+                <w:szCs w:val="24"/>
+              </w:rPr>
+              <w:t>sid</w:t>
+            </w:r>
+            <w:proofErr w:type="spellEnd"/>
+            <w:r>
+              <w:rPr>
+                <w:rFonts w:ascii="微軟正黑體" w:eastAsia="微軟正黑體" w:hAnsi="微軟正黑體"/>
+                <w:color w:val="000000"/>
+                <w:sz w:val="24"/>
+                <w:szCs w:val="24"/>
+              </w:rPr>
+              <w:t>, start, end)</w:t>
             </w:r>
           </w:p>
           <w:p>
@@ -3262,7 +4915,47 @@
                 <w:sz w:val="24"/>
                 <w:szCs w:val="24"/>
               </w:rPr>
-              <w:t xml:space="preserve">        print(stockid[i] +"出錯")</w:t>
+              <w:t xml:space="preserve">        print(</w:t>
+            </w:r>
+            <w:proofErr w:type="spellStart"/>
+            <w:r>
+              <w:rPr>
+                <w:rFonts w:ascii="微軟正黑體" w:eastAsia="微軟正黑體" w:hAnsi="微軟正黑體" w:hint="eastAsia"/>
+                <w:color w:val="FF0000"/>
+                <w:sz w:val="24"/>
+                <w:szCs w:val="24"/>
+              </w:rPr>
+              <w:t>stockid</w:t>
+            </w:r>
+            <w:proofErr w:type="spellEnd"/>
+            <w:r>
+              <w:rPr>
+                <w:rFonts w:ascii="微軟正黑體" w:eastAsia="微軟正黑體" w:hAnsi="微軟正黑體" w:hint="eastAsia"/>
+                <w:color w:val="FF0000"/>
+                <w:sz w:val="24"/>
+                <w:szCs w:val="24"/>
+              </w:rPr>
+              <w:t>[</w:t>
+            </w:r>
+            <w:proofErr w:type="spellStart"/>
+            <w:r>
+              <w:rPr>
+                <w:rFonts w:ascii="微軟正黑體" w:eastAsia="微軟正黑體" w:hAnsi="微軟正黑體" w:hint="eastAsia"/>
+                <w:color w:val="FF0000"/>
+                <w:sz w:val="24"/>
+                <w:szCs w:val="24"/>
+              </w:rPr>
+              <w:t>i</w:t>
+            </w:r>
+            <w:proofErr w:type="spellEnd"/>
+            <w:r>
+              <w:rPr>
+                <w:rFonts w:ascii="微軟正黑體" w:eastAsia="微軟正黑體" w:hAnsi="微軟正黑體" w:hint="eastAsia"/>
+                <w:color w:val="FF0000"/>
+                <w:sz w:val="24"/>
+                <w:szCs w:val="24"/>
+              </w:rPr>
+              <w:t>] +"出錯")</w:t>
             </w:r>
           </w:p>
           <w:p>
@@ -3300,7 +4993,67 @@
                 <w:sz w:val="24"/>
                 <w:szCs w:val="24"/>
               </w:rPr>
-              <w:t xml:space="preserve">    df.to_excel(writer,stockid[i])</w:t>
+              <w:t xml:space="preserve">    </w:t>
+            </w:r>
+            <w:proofErr w:type="spellStart"/>
+            <w:r>
+              <w:rPr>
+                <w:rFonts w:ascii="微軟正黑體" w:eastAsia="微軟正黑體" w:hAnsi="微軟正黑體"/>
+                <w:color w:val="000000"/>
+                <w:sz w:val="24"/>
+                <w:szCs w:val="24"/>
+              </w:rPr>
+              <w:t>df.to_excel</w:t>
+            </w:r>
+            <w:proofErr w:type="spellEnd"/>
+            <w:r>
+              <w:rPr>
+                <w:rFonts w:ascii="微軟正黑體" w:eastAsia="微軟正黑體" w:hAnsi="微軟正黑體"/>
+                <w:color w:val="000000"/>
+                <w:sz w:val="24"/>
+                <w:szCs w:val="24"/>
+              </w:rPr>
+              <w:t>(</w:t>
+            </w:r>
+            <w:proofErr w:type="spellStart"/>
+            <w:r>
+              <w:rPr>
+                <w:rFonts w:ascii="微軟正黑體" w:eastAsia="微軟正黑體" w:hAnsi="微軟正黑體"/>
+                <w:color w:val="000000"/>
+                <w:sz w:val="24"/>
+                <w:szCs w:val="24"/>
+              </w:rPr>
+              <w:t>writer,stockid</w:t>
+            </w:r>
+            <w:proofErr w:type="spellEnd"/>
+            <w:r>
+              <w:rPr>
+                <w:rFonts w:ascii="微軟正黑體" w:eastAsia="微軟正黑體" w:hAnsi="微軟正黑體"/>
+                <w:color w:val="000000"/>
+                <w:sz w:val="24"/>
+                <w:szCs w:val="24"/>
+              </w:rPr>
+              <w:t>[</w:t>
+            </w:r>
+            <w:proofErr w:type="spellStart"/>
+            <w:r>
+              <w:rPr>
+                <w:rFonts w:ascii="微軟正黑體" w:eastAsia="微軟正黑體" w:hAnsi="微軟正黑體"/>
+                <w:color w:val="000000"/>
+                <w:sz w:val="24"/>
+                <w:szCs w:val="24"/>
+              </w:rPr>
+              <w:t>i</w:t>
+            </w:r>
+            <w:proofErr w:type="spellEnd"/>
+            <w:r>
+              <w:rPr>
+                <w:rFonts w:ascii="微軟正黑體" w:eastAsia="微軟正黑體" w:hAnsi="微軟正黑體"/>
+                <w:color w:val="000000"/>
+                <w:sz w:val="24"/>
+                <w:szCs w:val="24"/>
+              </w:rPr>
+              <w:t>])</w:t>
             </w:r>
           </w:p>
         </w:tc>
@@ -3331,9 +5084,9 @@
                 <w:sz w:val="24"/>
                 <w:szCs w:val="24"/>
               </w:rPr>
-              <w:lastRenderedPageBreak/>
               <w:t>2311已經合併，並加入防錯機制(</w:t>
             </w:r>
+            <w:proofErr w:type="spellStart"/>
             <w:r>
               <w:rPr>
                 <w:rFonts w:ascii="微軟正黑體" w:eastAsia="微軟正黑體" w:hAnsi="微軟正黑體" w:cs="Gungsuh"/>
@@ -3342,22 +5095,14 @@
               </w:rPr>
               <w:t>github</w:t>
             </w:r>
+            <w:proofErr w:type="spellEnd"/>
             <w:r>
               <w:rPr>
                 <w:rFonts w:ascii="微軟正黑體" w:eastAsia="微軟正黑體" w:hAnsi="微軟正黑體" w:cs="Gungsuh" w:hint="eastAsia"/>
                 <w:sz w:val="24"/>
                 <w:szCs w:val="24"/>
               </w:rPr>
-              <w:t>程式</w:t>
-            </w:r>
-            <w:r>
-              <w:rPr>
-                <w:rFonts w:ascii="微軟正黑體" w:eastAsia="微軟正黑體" w:hAnsi="微軟正黑體" w:cs="Gungsuh" w:hint="eastAsia"/>
-                <w:sz w:val="24"/>
-                <w:szCs w:val="24"/>
-              </w:rPr>
-              <w:lastRenderedPageBreak/>
-              <w:t>碼也一併更新)</w:t>
+              <w:t>程式碼也一併更新)</w:t>
             </w:r>
           </w:p>
         </w:tc>
@@ -3385,7 +5130,7 @@
 </file>
 
 <file path=word/endnotes.xml><?xml version="1.0" encoding="utf-8"?>
-<w:endnotes xmlns:wpc="http://schemas.microsoft.com/office/word/2010/wordprocessingCanvas" xmlns:cx="http://schemas.microsoft.com/office/drawing/2014/chartex" xmlns:mc="http://schemas.openxmlformats.org/markup-compatibility/2006" xmlns:o="urn:schemas-microsoft-com:office:office" xmlns:r="http://schemas.openxmlformats.org/officeDocument/2006/relationships" xmlns:m="http://schemas.openxmlformats.org/officeDocument/2006/math" xmlns:v="urn:schemas-microsoft-com:vml" xmlns:wp14="http://schemas.microsoft.com/office/word/2010/wordprocessingDrawing" xmlns:wp="http://schemas.openxmlformats.org/drawingml/2006/wordprocessingDrawing" xmlns:w10="urn:schemas-microsoft-com:office:word" xmlns:w="http://schemas.openxmlformats.org/wordprocessingml/2006/main" xmlns:w14="http://schemas.microsoft.com/office/word/2010/wordml" xmlns:w15="http://schemas.microsoft.com/office/word/2012/wordml" xmlns:w16se="http://schemas.microsoft.com/office/word/2015/wordml/symex" xmlns:wpg="http://schemas.microsoft.com/office/word/2010/wordprocessingGroup" xmlns:wpi="http://schemas.microsoft.com/office/word/2010/wordprocessingInk" xmlns:wne="http://schemas.microsoft.com/office/word/2006/wordml" xmlns:wps="http://schemas.microsoft.com/office/word/2010/wordprocessingShape" mc:Ignorable="w14 w15 w16se wp14">
+<w:endnotes xmlns:wpc="http://schemas.microsoft.com/office/word/2010/wordprocessingCanvas" xmlns:mc="http://schemas.openxmlformats.org/markup-compatibility/2006" xmlns:o="urn:schemas-microsoft-com:office:office" xmlns:r="http://schemas.openxmlformats.org/officeDocument/2006/relationships" xmlns:m="http://schemas.openxmlformats.org/officeDocument/2006/math" xmlns:v="urn:schemas-microsoft-com:vml" xmlns:wp14="http://schemas.microsoft.com/office/word/2010/wordprocessingDrawing" xmlns:wp="http://schemas.openxmlformats.org/drawingml/2006/wordprocessingDrawing" xmlns:w10="urn:schemas-microsoft-com:office:word" xmlns:w="http://schemas.openxmlformats.org/wordprocessingml/2006/main" xmlns:w14="http://schemas.microsoft.com/office/word/2010/wordml" xmlns:w15="http://schemas.microsoft.com/office/word/2012/wordml" xmlns:wpg="http://schemas.microsoft.com/office/word/2010/wordprocessingGroup" xmlns:wpi="http://schemas.microsoft.com/office/word/2010/wordprocessingInk" xmlns:wne="http://schemas.microsoft.com/office/word/2006/wordml" xmlns:wps="http://schemas.microsoft.com/office/word/2010/wordprocessingShape" mc:Ignorable="w14 w15 wp14">
   <w:endnote w:type="separator" w:id="-1">
     <w:p>
       <w:r>
@@ -3404,7 +5149,7 @@
 </file>
 
 <file path=word/footer1.xml><?xml version="1.0" encoding="utf-8"?>
-<w:ftr xmlns:wpc="http://schemas.microsoft.com/office/word/2010/wordprocessingCanvas" xmlns:cx="http://schemas.microsoft.com/office/drawing/2014/chartex" xmlns:mc="http://schemas.openxmlformats.org/markup-compatibility/2006" xmlns:o="urn:schemas-microsoft-com:office:office" xmlns:r="http://schemas.openxmlformats.org/officeDocument/2006/relationships" xmlns:m="http://schemas.openxmlformats.org/officeDocument/2006/math" xmlns:v="urn:schemas-microsoft-com:vml" xmlns:wp14="http://schemas.microsoft.com/office/word/2010/wordprocessingDrawing" xmlns:wp="http://schemas.openxmlformats.org/drawingml/2006/wordprocessingDrawing" xmlns:w10="urn:schemas-microsoft-com:office:word" xmlns:w="http://schemas.openxmlformats.org/wordprocessingml/2006/main" xmlns:w14="http://schemas.microsoft.com/office/word/2010/wordml" xmlns:w15="http://schemas.microsoft.com/office/word/2012/wordml" xmlns:w16se="http://schemas.microsoft.com/office/word/2015/wordml/symex" xmlns:wpg="http://schemas.microsoft.com/office/word/2010/wordprocessingGroup" xmlns:wpi="http://schemas.microsoft.com/office/word/2010/wordprocessingInk" xmlns:wne="http://schemas.microsoft.com/office/word/2006/wordml" xmlns:wps="http://schemas.microsoft.com/office/word/2010/wordprocessingShape" mc:Ignorable="w14 w15 w16se wp14">
+<w:ftr xmlns:wpc="http://schemas.microsoft.com/office/word/2010/wordprocessingCanvas" xmlns:mc="http://schemas.openxmlformats.org/markup-compatibility/2006" xmlns:o="urn:schemas-microsoft-com:office:office" xmlns:r="http://schemas.openxmlformats.org/officeDocument/2006/relationships" xmlns:m="http://schemas.openxmlformats.org/officeDocument/2006/math" xmlns:v="urn:schemas-microsoft-com:vml" xmlns:wp14="http://schemas.microsoft.com/office/word/2010/wordprocessingDrawing" xmlns:wp="http://schemas.openxmlformats.org/drawingml/2006/wordprocessingDrawing" xmlns:w10="urn:schemas-microsoft-com:office:word" xmlns:w="http://schemas.openxmlformats.org/wordprocessingml/2006/main" xmlns:w14="http://schemas.microsoft.com/office/word/2010/wordml" xmlns:w15="http://schemas.microsoft.com/office/word/2012/wordml" xmlns:wpg="http://schemas.microsoft.com/office/word/2010/wordprocessingGroup" xmlns:wpi="http://schemas.microsoft.com/office/word/2010/wordprocessingInk" xmlns:wne="http://schemas.microsoft.com/office/word/2006/wordml" xmlns:wps="http://schemas.microsoft.com/office/word/2010/wordprocessingShape" mc:Ignorable="w14 w15 wp14">
   <w:p>
     <w:pPr>
       <w:widowControl w:val="0"/>
@@ -3456,7 +5201,7 @@
         <w:noProof/>
         <w:color w:val="000000"/>
       </w:rPr>
-      <w:t>1</w:t>
+      <w:t>2</w:t>
     </w:r>
     <w:r>
       <w:rPr>
@@ -3476,7 +5221,7 @@
 </file>
 
 <file path=word/footnotes.xml><?xml version="1.0" encoding="utf-8"?>
-<w:footnotes xmlns:wpc="http://schemas.microsoft.com/office/word/2010/wordprocessingCanvas" xmlns:cx="http://schemas.microsoft.com/office/drawing/2014/chartex" xmlns:mc="http://schemas.openxmlformats.org/markup-compatibility/2006" xmlns:o="urn:schemas-microsoft-com:office:office" xmlns:r="http://schemas.openxmlformats.org/officeDocument/2006/relationships" xmlns:m="http://schemas.openxmlformats.org/officeDocument/2006/math" xmlns:v="urn:schemas-microsoft-com:vml" xmlns:wp14="http://schemas.microsoft.com/office/word/2010/wordprocessingDrawing" xmlns:wp="http://schemas.openxmlformats.org/drawingml/2006/wordprocessingDrawing" xmlns:w10="urn:schemas-microsoft-com:office:word" xmlns:w="http://schemas.openxmlformats.org/wordprocessingml/2006/main" xmlns:w14="http://schemas.microsoft.com/office/word/2010/wordml" xmlns:w15="http://schemas.microsoft.com/office/word/2012/wordml" xmlns:w16se="http://schemas.microsoft.com/office/word/2015/wordml/symex" xmlns:wpg="http://schemas.microsoft.com/office/word/2010/wordprocessingGroup" xmlns:wpi="http://schemas.microsoft.com/office/word/2010/wordprocessingInk" xmlns:wne="http://schemas.microsoft.com/office/word/2006/wordml" xmlns:wps="http://schemas.microsoft.com/office/word/2010/wordprocessingShape" mc:Ignorable="w14 w15 w16se wp14">
+<w:footnotes xmlns:wpc="http://schemas.microsoft.com/office/word/2010/wordprocessingCanvas" xmlns:mc="http://schemas.openxmlformats.org/markup-compatibility/2006" xmlns:o="urn:schemas-microsoft-com:office:office" xmlns:r="http://schemas.openxmlformats.org/officeDocument/2006/relationships" xmlns:m="http://schemas.openxmlformats.org/officeDocument/2006/math" xmlns:v="urn:schemas-microsoft-com:vml" xmlns:wp14="http://schemas.microsoft.com/office/word/2010/wordprocessingDrawing" xmlns:wp="http://schemas.openxmlformats.org/drawingml/2006/wordprocessingDrawing" xmlns:w10="urn:schemas-microsoft-com:office:word" xmlns:w="http://schemas.openxmlformats.org/wordprocessingml/2006/main" xmlns:w14="http://schemas.microsoft.com/office/word/2010/wordml" xmlns:w15="http://schemas.microsoft.com/office/word/2012/wordml" xmlns:wpg="http://schemas.microsoft.com/office/word/2010/wordprocessingGroup" xmlns:wpi="http://schemas.microsoft.com/office/word/2010/wordprocessingInk" xmlns:wne="http://schemas.microsoft.com/office/word/2006/wordml" xmlns:wps="http://schemas.microsoft.com/office/word/2010/wordprocessingShape" mc:Ignorable="w14 w15 wp14">
   <w:footnote w:type="separator" w:id="-1">
     <w:p>
       <w:r>
@@ -3495,7 +5240,7 @@
 </file>
 
 <file path=word/header1.xml><?xml version="1.0" encoding="utf-8"?>
-<w:hdr xmlns:wpc="http://schemas.microsoft.com/office/word/2010/wordprocessingCanvas" xmlns:cx="http://schemas.microsoft.com/office/drawing/2014/chartex" xmlns:mc="http://schemas.openxmlformats.org/markup-compatibility/2006" xmlns:o="urn:schemas-microsoft-com:office:office" xmlns:r="http://schemas.openxmlformats.org/officeDocument/2006/relationships" xmlns:m="http://schemas.openxmlformats.org/officeDocument/2006/math" xmlns:v="urn:schemas-microsoft-com:vml" xmlns:wp14="http://schemas.microsoft.com/office/word/2010/wordprocessingDrawing" xmlns:wp="http://schemas.openxmlformats.org/drawingml/2006/wordprocessingDrawing" xmlns:w10="urn:schemas-microsoft-com:office:word" xmlns:w="http://schemas.openxmlformats.org/wordprocessingml/2006/main" xmlns:w14="http://schemas.microsoft.com/office/word/2010/wordml" xmlns:w15="http://schemas.microsoft.com/office/word/2012/wordml" xmlns:w16se="http://schemas.microsoft.com/office/word/2015/wordml/symex" xmlns:wpg="http://schemas.microsoft.com/office/word/2010/wordprocessingGroup" xmlns:wpi="http://schemas.microsoft.com/office/word/2010/wordprocessingInk" xmlns:wne="http://schemas.microsoft.com/office/word/2006/wordml" xmlns:wps="http://schemas.microsoft.com/office/word/2010/wordprocessingShape" mc:Ignorable="w14 w15 w16se wp14">
+<w:hdr xmlns:wpc="http://schemas.microsoft.com/office/word/2010/wordprocessingCanvas" xmlns:mc="http://schemas.openxmlformats.org/markup-compatibility/2006" xmlns:o="urn:schemas-microsoft-com:office:office" xmlns:r="http://schemas.openxmlformats.org/officeDocument/2006/relationships" xmlns:m="http://schemas.openxmlformats.org/officeDocument/2006/math" xmlns:v="urn:schemas-microsoft-com:vml" xmlns:wp14="http://schemas.microsoft.com/office/word/2010/wordprocessingDrawing" xmlns:wp="http://schemas.openxmlformats.org/drawingml/2006/wordprocessingDrawing" xmlns:w10="urn:schemas-microsoft-com:office:word" xmlns:w="http://schemas.openxmlformats.org/wordprocessingml/2006/main" xmlns:w14="http://schemas.microsoft.com/office/word/2010/wordml" xmlns:w15="http://schemas.microsoft.com/office/word/2012/wordml" xmlns:wpg="http://schemas.microsoft.com/office/word/2010/wordprocessingGroup" xmlns:wpi="http://schemas.microsoft.com/office/word/2010/wordprocessingInk" xmlns:wne="http://schemas.microsoft.com/office/word/2006/wordml" xmlns:wps="http://schemas.microsoft.com/office/word/2010/wordprocessingShape" mc:Ignorable="w14 w15 wp14">
   <w:p>
     <w:pPr>
       <w:widowControl w:val="0"/>
@@ -3527,7 +5272,7 @@
 </file>
 
 <file path=word/numbering.xml><?xml version="1.0" encoding="utf-8"?>
-<w:numbering xmlns:wpc="http://schemas.microsoft.com/office/word/2010/wordprocessingCanvas" xmlns:cx="http://schemas.microsoft.com/office/drawing/2014/chartex" xmlns:mc="http://schemas.openxmlformats.org/markup-compatibility/2006" xmlns:o="urn:schemas-microsoft-com:office:office" xmlns:r="http://schemas.openxmlformats.org/officeDocument/2006/relationships" xmlns:m="http://schemas.openxmlformats.org/officeDocument/2006/math" xmlns:v="urn:schemas-microsoft-com:vml" xmlns:wp14="http://schemas.microsoft.com/office/word/2010/wordprocessingDrawing" xmlns:wp="http://schemas.openxmlformats.org/drawingml/2006/wordprocessingDrawing" xmlns:w10="urn:schemas-microsoft-com:office:word" xmlns:w="http://schemas.openxmlformats.org/wordprocessingml/2006/main" xmlns:w14="http://schemas.microsoft.com/office/word/2010/wordml" xmlns:w15="http://schemas.microsoft.com/office/word/2012/wordml" xmlns:w16se="http://schemas.microsoft.com/office/word/2015/wordml/symex" xmlns:wpg="http://schemas.microsoft.com/office/word/2010/wordprocessingGroup" xmlns:wpi="http://schemas.microsoft.com/office/word/2010/wordprocessingInk" xmlns:wne="http://schemas.microsoft.com/office/word/2006/wordml" xmlns:wps="http://schemas.microsoft.com/office/word/2010/wordprocessingShape" mc:Ignorable="w14 w15 w16se wp14">
+<w:numbering xmlns:wpc="http://schemas.microsoft.com/office/word/2010/wordprocessingCanvas" xmlns:mc="http://schemas.openxmlformats.org/markup-compatibility/2006" xmlns:o="urn:schemas-microsoft-com:office:office" xmlns:r="http://schemas.openxmlformats.org/officeDocument/2006/relationships" xmlns:m="http://schemas.openxmlformats.org/officeDocument/2006/math" xmlns:v="urn:schemas-microsoft-com:vml" xmlns:wp14="http://schemas.microsoft.com/office/word/2010/wordprocessingDrawing" xmlns:wp="http://schemas.openxmlformats.org/drawingml/2006/wordprocessingDrawing" xmlns:w10="urn:schemas-microsoft-com:office:word" xmlns:w="http://schemas.openxmlformats.org/wordprocessingml/2006/main" xmlns:w14="http://schemas.microsoft.com/office/word/2010/wordml" xmlns:w15="http://schemas.microsoft.com/office/word/2012/wordml" xmlns:wpg="http://schemas.microsoft.com/office/word/2010/wordprocessingGroup" xmlns:wpi="http://schemas.microsoft.com/office/word/2010/wordprocessingInk" xmlns:wne="http://schemas.microsoft.com/office/word/2006/wordml" xmlns:wps="http://schemas.microsoft.com/office/word/2010/wordprocessingShape" mc:Ignorable="w14 w15 wp14">
   <w:abstractNum w:abstractNumId="0" w15:restartNumberingAfterBreak="0">
     <w:nsid w:val="87FC8939"/>
     <w:multiLevelType w:val="hybridMultilevel"/>
@@ -3682,6 +5427,57 @@
     </w:lvl>
   </w:abstractNum>
   <w:abstractNum w:abstractNumId="3" w15:restartNumberingAfterBreak="0">
+    <w:nsid w:val="D2DA6485"/>
+    <w:multiLevelType w:val="hybridMultilevel"/>
+    <w:tmpl w:val="BD29BD1F"/>
+    <w:lvl w:ilvl="0" w:tplc="FFFFFFFF">
+      <w:start w:val="1"/>
+      <w:numFmt w:val="decimal"/>
+      <w:lvlText w:val="%1."/>
+      <w:lvlJc w:val="left"/>
+    </w:lvl>
+    <w:lvl w:ilvl="1" w:tplc="FFFFFFFF">
+      <w:numFmt w:val="decimal"/>
+      <w:lvlText w:val=""/>
+      <w:lvlJc w:val="left"/>
+    </w:lvl>
+    <w:lvl w:ilvl="2" w:tplc="FFFFFFFF">
+      <w:numFmt w:val="decimal"/>
+      <w:lvlText w:val=""/>
+      <w:lvlJc w:val="left"/>
+    </w:lvl>
+    <w:lvl w:ilvl="3" w:tplc="FFFFFFFF">
+      <w:numFmt w:val="decimal"/>
+      <w:lvlText w:val=""/>
+      <w:lvlJc w:val="left"/>
+    </w:lvl>
+    <w:lvl w:ilvl="4" w:tplc="FFFFFFFF">
+      <w:numFmt w:val="decimal"/>
+      <w:lvlText w:val=""/>
+      <w:lvlJc w:val="left"/>
+    </w:lvl>
+    <w:lvl w:ilvl="5" w:tplc="FFFFFFFF">
+      <w:numFmt w:val="decimal"/>
+      <w:lvlText w:val=""/>
+      <w:lvlJc w:val="left"/>
+    </w:lvl>
+    <w:lvl w:ilvl="6" w:tplc="FFFFFFFF">
+      <w:numFmt w:val="decimal"/>
+      <w:lvlText w:val=""/>
+      <w:lvlJc w:val="left"/>
+    </w:lvl>
+    <w:lvl w:ilvl="7" w:tplc="FFFFFFFF">
+      <w:numFmt w:val="decimal"/>
+      <w:lvlText w:val=""/>
+      <w:lvlJc w:val="left"/>
+    </w:lvl>
+    <w:lvl w:ilvl="8" w:tplc="FFFFFFFF">
+      <w:numFmt w:val="decimal"/>
+      <w:lvlText w:val=""/>
+      <w:lvlJc w:val="left"/>
+    </w:lvl>
+  </w:abstractNum>
+  <w:abstractNum w:abstractNumId="4" w15:restartNumberingAfterBreak="0">
     <w:nsid w:val="EF5BB0CF"/>
     <w:multiLevelType w:val="hybridMultilevel"/>
     <w:tmpl w:val="7BC476BB"/>
@@ -3732,7 +5528,7 @@
       <w:lvlJc w:val="left"/>
     </w:lvl>
   </w:abstractNum>
-  <w:abstractNum w:abstractNumId="4" w15:restartNumberingAfterBreak="0">
+  <w:abstractNum w:abstractNumId="5" w15:restartNumberingAfterBreak="0">
     <w:nsid w:val="18F77D91"/>
     <w:multiLevelType w:val="hybridMultilevel"/>
     <w:tmpl w:val="641CF826"/>
@@ -3821,7 +5617,96 @@
       </w:pPr>
     </w:lvl>
   </w:abstractNum>
-  <w:abstractNum w:abstractNumId="5" w15:restartNumberingAfterBreak="0">
+  <w:abstractNum w:abstractNumId="6" w15:restartNumberingAfterBreak="0">
+    <w:nsid w:val="20DB271F"/>
+    <w:multiLevelType w:val="hybridMultilevel"/>
+    <w:tmpl w:val="D6C4C3D8"/>
+    <w:lvl w:ilvl="0" w:tplc="A352F66E">
+      <w:start w:val="9"/>
+      <w:numFmt w:val="decimal"/>
+      <w:lvlText w:val="%1."/>
+      <w:lvlJc w:val="left"/>
+      <w:pPr>
+        <w:ind w:left="360" w:hanging="360"/>
+      </w:pPr>
+      <w:rPr>
+        <w:rFonts w:hint="default"/>
+      </w:rPr>
+    </w:lvl>
+    <w:lvl w:ilvl="1" w:tplc="04090019" w:tentative="1">
+      <w:start w:val="1"/>
+      <w:numFmt w:val="ideographTraditional"/>
+      <w:lvlText w:val="%2、"/>
+      <w:lvlJc w:val="left"/>
+      <w:pPr>
+        <w:ind w:left="960" w:hanging="480"/>
+      </w:pPr>
+    </w:lvl>
+    <w:lvl w:ilvl="2" w:tplc="0409001B" w:tentative="1">
+      <w:start w:val="1"/>
+      <w:numFmt w:val="lowerRoman"/>
+      <w:lvlText w:val="%3."/>
+      <w:lvlJc w:val="right"/>
+      <w:pPr>
+        <w:ind w:left="1440" w:hanging="480"/>
+      </w:pPr>
+    </w:lvl>
+    <w:lvl w:ilvl="3" w:tplc="0409000F" w:tentative="1">
+      <w:start w:val="1"/>
+      <w:numFmt w:val="decimal"/>
+      <w:lvlText w:val="%4."/>
+      <w:lvlJc w:val="left"/>
+      <w:pPr>
+        <w:ind w:left="1920" w:hanging="480"/>
+      </w:pPr>
+    </w:lvl>
+    <w:lvl w:ilvl="4" w:tplc="04090019" w:tentative="1">
+      <w:start w:val="1"/>
+      <w:numFmt w:val="ideographTraditional"/>
+      <w:lvlText w:val="%5、"/>
+      <w:lvlJc w:val="left"/>
+      <w:pPr>
+        <w:ind w:left="2400" w:hanging="480"/>
+      </w:pPr>
+    </w:lvl>
+    <w:lvl w:ilvl="5" w:tplc="0409001B" w:tentative="1">
+      <w:start w:val="1"/>
+      <w:numFmt w:val="lowerRoman"/>
+      <w:lvlText w:val="%6."/>
+      <w:lvlJc w:val="right"/>
+      <w:pPr>
+        <w:ind w:left="2880" w:hanging="480"/>
+      </w:pPr>
+    </w:lvl>
+    <w:lvl w:ilvl="6" w:tplc="0409000F" w:tentative="1">
+      <w:start w:val="1"/>
+      <w:numFmt w:val="decimal"/>
+      <w:lvlText w:val="%7."/>
+      <w:lvlJc w:val="left"/>
+      <w:pPr>
+        <w:ind w:left="3360" w:hanging="480"/>
+      </w:pPr>
+    </w:lvl>
+    <w:lvl w:ilvl="7" w:tplc="04090019" w:tentative="1">
+      <w:start w:val="1"/>
+      <w:numFmt w:val="ideographTraditional"/>
+      <w:lvlText w:val="%8、"/>
+      <w:lvlJc w:val="left"/>
+      <w:pPr>
+        <w:ind w:left="3840" w:hanging="480"/>
+      </w:pPr>
+    </w:lvl>
+    <w:lvl w:ilvl="8" w:tplc="0409001B" w:tentative="1">
+      <w:start w:val="1"/>
+      <w:numFmt w:val="lowerRoman"/>
+      <w:lvlText w:val="%9."/>
+      <w:lvlJc w:val="right"/>
+      <w:pPr>
+        <w:ind w:left="4320" w:hanging="480"/>
+      </w:pPr>
+    </w:lvl>
+  </w:abstractNum>
+  <w:abstractNum w:abstractNumId="7" w15:restartNumberingAfterBreak="0">
     <w:nsid w:val="3A1F634B"/>
     <w:multiLevelType w:val="hybridMultilevel"/>
     <w:tmpl w:val="BF4EFE49"/>
@@ -3872,7 +5757,7 @@
       <w:lvlJc w:val="left"/>
     </w:lvl>
   </w:abstractNum>
-  <w:abstractNum w:abstractNumId="6" w15:restartNumberingAfterBreak="0">
+  <w:abstractNum w:abstractNumId="8" w15:restartNumberingAfterBreak="0">
     <w:nsid w:val="43BA7B67"/>
     <w:multiLevelType w:val="hybridMultilevel"/>
     <w:tmpl w:val="8471DACE"/>
@@ -3923,7 +5808,7 @@
       <w:lvlJc w:val="left"/>
     </w:lvl>
   </w:abstractNum>
-  <w:abstractNum w:abstractNumId="7" w15:restartNumberingAfterBreak="0">
+  <w:abstractNum w:abstractNumId="9" w15:restartNumberingAfterBreak="0">
     <w:nsid w:val="4B6D924B"/>
     <w:multiLevelType w:val="hybridMultilevel"/>
     <w:tmpl w:val="71F1568C"/>
@@ -3974,7 +5859,7 @@
       <w:lvlJc w:val="left"/>
     </w:lvl>
   </w:abstractNum>
-  <w:abstractNum w:abstractNumId="8" w15:restartNumberingAfterBreak="0">
+  <w:abstractNum w:abstractNumId="10" w15:restartNumberingAfterBreak="0">
     <w:nsid w:val="52E43586"/>
     <w:multiLevelType w:val="multilevel"/>
     <w:tmpl w:val="157EE12E"/>
@@ -4060,7 +5945,96 @@
       </w:pPr>
     </w:lvl>
   </w:abstractNum>
-  <w:abstractNum w:abstractNumId="9" w15:restartNumberingAfterBreak="0">
+  <w:abstractNum w:abstractNumId="11" w15:restartNumberingAfterBreak="0">
+    <w:nsid w:val="566B0F46"/>
+    <w:multiLevelType w:val="hybridMultilevel"/>
+    <w:tmpl w:val="474464D6"/>
+    <w:lvl w:ilvl="0" w:tplc="96D26BF0">
+      <w:start w:val="9"/>
+      <w:numFmt w:val="decimal"/>
+      <w:lvlText w:val="%1."/>
+      <w:lvlJc w:val="left"/>
+      <w:pPr>
+        <w:ind w:left="360" w:hanging="360"/>
+      </w:pPr>
+      <w:rPr>
+        <w:rFonts w:hint="default"/>
+      </w:rPr>
+    </w:lvl>
+    <w:lvl w:ilvl="1" w:tplc="04090019" w:tentative="1">
+      <w:start w:val="1"/>
+      <w:numFmt w:val="ideographTraditional"/>
+      <w:lvlText w:val="%2、"/>
+      <w:lvlJc w:val="left"/>
+      <w:pPr>
+        <w:ind w:left="960" w:hanging="480"/>
+      </w:pPr>
+    </w:lvl>
+    <w:lvl w:ilvl="2" w:tplc="0409001B" w:tentative="1">
+      <w:start w:val="1"/>
+      <w:numFmt w:val="lowerRoman"/>
+      <w:lvlText w:val="%3."/>
+      <w:lvlJc w:val="right"/>
+      <w:pPr>
+        <w:ind w:left="1440" w:hanging="480"/>
+      </w:pPr>
+    </w:lvl>
+    <w:lvl w:ilvl="3" w:tplc="0409000F" w:tentative="1">
+      <w:start w:val="1"/>
+      <w:numFmt w:val="decimal"/>
+      <w:lvlText w:val="%4."/>
+      <w:lvlJc w:val="left"/>
+      <w:pPr>
+        <w:ind w:left="1920" w:hanging="480"/>
+      </w:pPr>
+    </w:lvl>
+    <w:lvl w:ilvl="4" w:tplc="04090019" w:tentative="1">
+      <w:start w:val="1"/>
+      <w:numFmt w:val="ideographTraditional"/>
+      <w:lvlText w:val="%5、"/>
+      <w:lvlJc w:val="left"/>
+      <w:pPr>
+        <w:ind w:left="2400" w:hanging="480"/>
+      </w:pPr>
+    </w:lvl>
+    <w:lvl w:ilvl="5" w:tplc="0409001B" w:tentative="1">
+      <w:start w:val="1"/>
+      <w:numFmt w:val="lowerRoman"/>
+      <w:lvlText w:val="%6."/>
+      <w:lvlJc w:val="right"/>
+      <w:pPr>
+        <w:ind w:left="2880" w:hanging="480"/>
+      </w:pPr>
+    </w:lvl>
+    <w:lvl w:ilvl="6" w:tplc="0409000F" w:tentative="1">
+      <w:start w:val="1"/>
+      <w:numFmt w:val="decimal"/>
+      <w:lvlText w:val="%7."/>
+      <w:lvlJc w:val="left"/>
+      <w:pPr>
+        <w:ind w:left="3360" w:hanging="480"/>
+      </w:pPr>
+    </w:lvl>
+    <w:lvl w:ilvl="7" w:tplc="04090019" w:tentative="1">
+      <w:start w:val="1"/>
+      <w:numFmt w:val="ideographTraditional"/>
+      <w:lvlText w:val="%8、"/>
+      <w:lvlJc w:val="left"/>
+      <w:pPr>
+        <w:ind w:left="3840" w:hanging="480"/>
+      </w:pPr>
+    </w:lvl>
+    <w:lvl w:ilvl="8" w:tplc="0409001B" w:tentative="1">
+      <w:start w:val="1"/>
+      <w:numFmt w:val="lowerRoman"/>
+      <w:lvlText w:val="%9."/>
+      <w:lvlJc w:val="right"/>
+      <w:pPr>
+        <w:ind w:left="4320" w:hanging="480"/>
+      </w:pPr>
+    </w:lvl>
+  </w:abstractNum>
+  <w:abstractNum w:abstractNumId="12" w15:restartNumberingAfterBreak="0">
     <w:nsid w:val="604205C5"/>
     <w:multiLevelType w:val="hybridMultilevel"/>
     <w:tmpl w:val="8471DACE"/>
@@ -4111,14 +6085,103 @@
       <w:lvlJc w:val="left"/>
     </w:lvl>
   </w:abstractNum>
+  <w:abstractNum w:abstractNumId="13" w15:restartNumberingAfterBreak="0">
+    <w:nsid w:val="64711533"/>
+    <w:multiLevelType w:val="hybridMultilevel"/>
+    <w:tmpl w:val="F32A5138"/>
+    <w:lvl w:ilvl="0" w:tplc="440010F6">
+      <w:start w:val="10"/>
+      <w:numFmt w:val="decimal"/>
+      <w:lvlText w:val="%1"/>
+      <w:lvlJc w:val="left"/>
+      <w:pPr>
+        <w:ind w:left="360" w:hanging="360"/>
+      </w:pPr>
+      <w:rPr>
+        <w:rFonts w:hint="default"/>
+      </w:rPr>
+    </w:lvl>
+    <w:lvl w:ilvl="1" w:tplc="04090019" w:tentative="1">
+      <w:start w:val="1"/>
+      <w:numFmt w:val="ideographTraditional"/>
+      <w:lvlText w:val="%2、"/>
+      <w:lvlJc w:val="left"/>
+      <w:pPr>
+        <w:ind w:left="960" w:hanging="480"/>
+      </w:pPr>
+    </w:lvl>
+    <w:lvl w:ilvl="2" w:tplc="0409001B" w:tentative="1">
+      <w:start w:val="1"/>
+      <w:numFmt w:val="lowerRoman"/>
+      <w:lvlText w:val="%3."/>
+      <w:lvlJc w:val="right"/>
+      <w:pPr>
+        <w:ind w:left="1440" w:hanging="480"/>
+      </w:pPr>
+    </w:lvl>
+    <w:lvl w:ilvl="3" w:tplc="0409000F" w:tentative="1">
+      <w:start w:val="1"/>
+      <w:numFmt w:val="decimal"/>
+      <w:lvlText w:val="%4."/>
+      <w:lvlJc w:val="left"/>
+      <w:pPr>
+        <w:ind w:left="1920" w:hanging="480"/>
+      </w:pPr>
+    </w:lvl>
+    <w:lvl w:ilvl="4" w:tplc="04090019" w:tentative="1">
+      <w:start w:val="1"/>
+      <w:numFmt w:val="ideographTraditional"/>
+      <w:lvlText w:val="%5、"/>
+      <w:lvlJc w:val="left"/>
+      <w:pPr>
+        <w:ind w:left="2400" w:hanging="480"/>
+      </w:pPr>
+    </w:lvl>
+    <w:lvl w:ilvl="5" w:tplc="0409001B" w:tentative="1">
+      <w:start w:val="1"/>
+      <w:numFmt w:val="lowerRoman"/>
+      <w:lvlText w:val="%6."/>
+      <w:lvlJc w:val="right"/>
+      <w:pPr>
+        <w:ind w:left="2880" w:hanging="480"/>
+      </w:pPr>
+    </w:lvl>
+    <w:lvl w:ilvl="6" w:tplc="0409000F" w:tentative="1">
+      <w:start w:val="1"/>
+      <w:numFmt w:val="decimal"/>
+      <w:lvlText w:val="%7."/>
+      <w:lvlJc w:val="left"/>
+      <w:pPr>
+        <w:ind w:left="3360" w:hanging="480"/>
+      </w:pPr>
+    </w:lvl>
+    <w:lvl w:ilvl="7" w:tplc="04090019" w:tentative="1">
+      <w:start w:val="1"/>
+      <w:numFmt w:val="ideographTraditional"/>
+      <w:lvlText w:val="%8、"/>
+      <w:lvlJc w:val="left"/>
+      <w:pPr>
+        <w:ind w:left="3840" w:hanging="480"/>
+      </w:pPr>
+    </w:lvl>
+    <w:lvl w:ilvl="8" w:tplc="0409001B" w:tentative="1">
+      <w:start w:val="1"/>
+      <w:numFmt w:val="lowerRoman"/>
+      <w:lvlText w:val="%9."/>
+      <w:lvlJc w:val="right"/>
+      <w:pPr>
+        <w:ind w:left="4320" w:hanging="480"/>
+      </w:pPr>
+    </w:lvl>
+  </w:abstractNum>
   <w:num w:numId="1">
-    <w:abstractNumId w:val="8"/>
+    <w:abstractNumId w:val="10"/>
   </w:num>
   <w:num w:numId="2">
     <w:abstractNumId w:val="2"/>
   </w:num>
   <w:num w:numId="3">
-    <w:abstractNumId w:val="7"/>
+    <w:abstractNumId w:val="9"/>
   </w:num>
   <w:num w:numId="4">
     <w:abstractNumId w:val="1"/>
@@ -4127,25 +6190,37 @@
     <w:abstractNumId w:val="0"/>
   </w:num>
   <w:num w:numId="6">
+    <w:abstractNumId w:val="4"/>
+  </w:num>
+  <w:num w:numId="7">
+    <w:abstractNumId w:val="12"/>
+  </w:num>
+  <w:num w:numId="8">
+    <w:abstractNumId w:val="8"/>
+  </w:num>
+  <w:num w:numId="9">
+    <w:abstractNumId w:val="7"/>
+  </w:num>
+  <w:num w:numId="10">
+    <w:abstractNumId w:val="5"/>
+  </w:num>
+  <w:num w:numId="11">
     <w:abstractNumId w:val="3"/>
   </w:num>
-  <w:num w:numId="7">
-    <w:abstractNumId w:val="9"/>
+  <w:num w:numId="12">
+    <w:abstractNumId w:val="13"/>
   </w:num>
-  <w:num w:numId="8">
+  <w:num w:numId="13">
     <w:abstractNumId w:val="6"/>
   </w:num>
-  <w:num w:numId="9">
-    <w:abstractNumId w:val="5"/>
-  </w:num>
-  <w:num w:numId="10">
-    <w:abstractNumId w:val="4"/>
+  <w:num w:numId="14">
+    <w:abstractNumId w:val="11"/>
   </w:num>
 </w:numbering>
 </file>
 
 <file path=word/styles.xml><?xml version="1.0" encoding="utf-8"?>
-<w:styles xmlns:mc="http://schemas.openxmlformats.org/markup-compatibility/2006" xmlns:r="http://schemas.openxmlformats.org/officeDocument/2006/relationships" xmlns:w="http://schemas.openxmlformats.org/wordprocessingml/2006/main" xmlns:w14="http://schemas.microsoft.com/office/word/2010/wordml" xmlns:w15="http://schemas.microsoft.com/office/word/2012/wordml" xmlns:w16se="http://schemas.microsoft.com/office/word/2015/wordml/symex" mc:Ignorable="w14 w15 w16se">
+<w:styles xmlns:mc="http://schemas.openxmlformats.org/markup-compatibility/2006" xmlns:r="http://schemas.openxmlformats.org/officeDocument/2006/relationships" xmlns:w="http://schemas.openxmlformats.org/wordprocessingml/2006/main" xmlns:w14="http://schemas.microsoft.com/office/word/2010/wordml" xmlns:w15="http://schemas.microsoft.com/office/word/2012/wordml" mc:Ignorable="w14 w15">
   <w:docDefaults>
     <w:rPrDefault>
       <w:rPr>

--- a/首部曲第三版勘誤表.docx
+++ b/首部曲第三版勘誤表.docx
@@ -1,6 +1,6 @@
 
 <file path=word/document.xml><?xml version="1.0" encoding="utf-8"?>
-<w:document xmlns:wpc="http://schemas.microsoft.com/office/word/2010/wordprocessingCanvas" xmlns:mc="http://schemas.openxmlformats.org/markup-compatibility/2006" xmlns:o="urn:schemas-microsoft-com:office:office" xmlns:r="http://schemas.openxmlformats.org/officeDocument/2006/relationships" xmlns:m="http://schemas.openxmlformats.org/officeDocument/2006/math" xmlns:v="urn:schemas-microsoft-com:vml" xmlns:wp14="http://schemas.microsoft.com/office/word/2010/wordprocessingDrawing" xmlns:wp="http://schemas.openxmlformats.org/drawingml/2006/wordprocessingDrawing" xmlns:w10="urn:schemas-microsoft-com:office:word" xmlns:w="http://schemas.openxmlformats.org/wordprocessingml/2006/main" xmlns:w14="http://schemas.microsoft.com/office/word/2010/wordml" xmlns:w15="http://schemas.microsoft.com/office/word/2012/wordml" xmlns:wpg="http://schemas.microsoft.com/office/word/2010/wordprocessingGroup" xmlns:wpi="http://schemas.microsoft.com/office/word/2010/wordprocessingInk" xmlns:wne="http://schemas.microsoft.com/office/word/2006/wordml" xmlns:wps="http://schemas.microsoft.com/office/word/2010/wordprocessingShape" mc:Ignorable="w14 w15 wp14">
+<w:document xmlns:wpc="http://schemas.microsoft.com/office/word/2010/wordprocessingCanvas" xmlns:cx="http://schemas.microsoft.com/office/drawing/2014/chartex" xmlns:mc="http://schemas.openxmlformats.org/markup-compatibility/2006" xmlns:o="urn:schemas-microsoft-com:office:office" xmlns:r="http://schemas.openxmlformats.org/officeDocument/2006/relationships" xmlns:m="http://schemas.openxmlformats.org/officeDocument/2006/math" xmlns:v="urn:schemas-microsoft-com:vml" xmlns:wp14="http://schemas.microsoft.com/office/word/2010/wordprocessingDrawing" xmlns:wp="http://schemas.openxmlformats.org/drawingml/2006/wordprocessingDrawing" xmlns:w10="urn:schemas-microsoft-com:office:word" xmlns:w="http://schemas.openxmlformats.org/wordprocessingml/2006/main" xmlns:w14="http://schemas.microsoft.com/office/word/2010/wordml" xmlns:w15="http://schemas.microsoft.com/office/word/2012/wordml" xmlns:w16se="http://schemas.microsoft.com/office/word/2015/wordml/symex" xmlns:wpg="http://schemas.microsoft.com/office/word/2010/wordprocessingGroup" xmlns:wpi="http://schemas.microsoft.com/office/word/2010/wordprocessingInk" xmlns:wne="http://schemas.microsoft.com/office/word/2006/wordml" xmlns:wps="http://schemas.microsoft.com/office/word/2010/wordprocessingShape" mc:Ignorable="w14 w15 w16se wp14">
   <w:body>
     <w:p>
       <w:pPr>
@@ -20,6 +20,7 @@
           <w:szCs w:val="24"/>
         </w:rPr>
       </w:pPr>
+      <w:bookmarkStart w:id="0" w:name="_GoBack"/>
       <w:r>
         <w:rPr>
           <w:rFonts w:ascii="微軟正黑體" w:eastAsia="微軟正黑體" w:hAnsi="微軟正黑體" w:cs="Gungsuh"/>
@@ -1125,21 +1126,7 @@
               <w:rPr>
                 <w:rFonts w:ascii="微軟正黑體" w:eastAsia="微軟正黑體" w:hAnsi="微軟正黑體" w:cs="Segoe UI"/>
               </w:rPr>
-              <w:t>range(</w:t>
-            </w:r>
-            <w:proofErr w:type="spellStart"/>
-            <w:r>
-              <w:rPr>
-                <w:rFonts w:ascii="微軟正黑體" w:eastAsia="微軟正黑體" w:hAnsi="微軟正黑體" w:cs="Segoe UI"/>
-              </w:rPr>
-              <w:t>start,end,step</w:t>
-            </w:r>
-            <w:proofErr w:type="spellEnd"/>
-            <w:r>
-              <w:rPr>
-                <w:rFonts w:ascii="微軟正黑體" w:eastAsia="微軟正黑體" w:hAnsi="微軟正黑體" w:cs="Segoe UI"/>
-              </w:rPr>
-              <w:t>)</w:t>
+              <w:t>range(start,end,step)</w:t>
             </w:r>
           </w:p>
         </w:tc>
@@ -1169,27 +1156,7 @@
                 <w:sz w:val="24"/>
                 <w:szCs w:val="24"/>
               </w:rPr>
-              <w:t>[</w:t>
-            </w:r>
-            <w:proofErr w:type="spellStart"/>
-            <w:r>
-              <w:rPr>
-                <w:rFonts w:ascii="微軟正黑體" w:eastAsia="微軟正黑體" w:hAnsi="微軟正黑體"/>
-                <w:color w:val="000000"/>
-                <w:sz w:val="24"/>
-                <w:szCs w:val="24"/>
-              </w:rPr>
-              <w:t>start:end:step</w:t>
-            </w:r>
-            <w:proofErr w:type="spellEnd"/>
-            <w:r>
-              <w:rPr>
-                <w:rFonts w:ascii="微軟正黑體" w:eastAsia="微軟正黑體" w:hAnsi="微軟正黑體"/>
-                <w:color w:val="000000"/>
-                <w:sz w:val="24"/>
-                <w:szCs w:val="24"/>
-              </w:rPr>
-              <w:t>]</w:t>
+              <w:t>[start:end:step]</w:t>
             </w:r>
           </w:p>
         </w:tc>
@@ -1922,21 +1889,7 @@
               <w:rPr>
                 <w:rFonts w:ascii="標楷體" w:eastAsia="標楷體" w:hAnsi="標楷體" w:hint="eastAsia"/>
               </w:rPr>
-              <w:t>，利用切片的方式取出前五</w:t>
-            </w:r>
-            <w:proofErr w:type="gramStart"/>
-            <w:r>
-              <w:rPr>
-                <w:rFonts w:ascii="標楷體" w:eastAsia="標楷體" w:hAnsi="標楷體" w:hint="eastAsia"/>
-              </w:rPr>
-              <w:t>個</w:t>
-            </w:r>
-            <w:proofErr w:type="gramEnd"/>
-            <w:r>
-              <w:rPr>
-                <w:rFonts w:ascii="標楷體" w:eastAsia="標楷體" w:hAnsi="標楷體" w:hint="eastAsia"/>
-              </w:rPr>
-              <w:t>數字，匯入隨機的模組，隨機</w:t>
+              <w:t>，利用切片的方式取出前五個數字，匯入隨機的模組，隨機</w:t>
             </w:r>
             <w:r>
               <w:rPr>
@@ -2004,7 +1957,6 @@
               </w:rPr>
               <w:t xml:space="preserve">list </w:t>
             </w:r>
-            <w:bookmarkStart w:id="0" w:name="_GoBack"/>
             <w:r>
               <w:rPr>
                 <w:rFonts w:ascii="標楷體" w:eastAsia="標楷體" w:hAnsi="標楷體" w:hint="eastAsia"/>
@@ -2013,7 +1965,6 @@
               </w:rPr>
               <w:t>串列</w:t>
             </w:r>
-            <w:bookmarkEnd w:id="0"/>
             <w:r>
               <w:rPr>
                 <w:rFonts w:ascii="標楷體" w:eastAsia="標楷體" w:hAnsi="標楷體" w:hint="eastAsia"/>
@@ -2050,19 +2001,11 @@
               </w:rPr>
               <w:t xml:space="preserve">x </w:t>
             </w:r>
-            <w:proofErr w:type="gramStart"/>
-            <w:r>
-              <w:rPr>
-                <w:rFonts w:ascii="標楷體" w:eastAsia="標楷體" w:hAnsi="標楷體" w:hint="eastAsia"/>
-              </w:rPr>
-              <w:t>個</w:t>
-            </w:r>
-            <w:proofErr w:type="gramEnd"/>
-            <w:r>
-              <w:rPr>
-                <w:rFonts w:ascii="標楷體" w:eastAsia="標楷體" w:hAnsi="標楷體" w:hint="eastAsia"/>
-              </w:rPr>
-              <w:t>數字。</w:t>
+            <w:r>
+              <w:rPr>
+                <w:rFonts w:ascii="標楷體" w:eastAsia="標楷體" w:hAnsi="標楷體" w:hint="eastAsia"/>
+              </w:rPr>
+              <w:t>個數字。</w:t>
             </w:r>
           </w:p>
           <w:p>
@@ -2075,7 +2018,7 @@
               <w:ind w:left="357" w:hanging="357"/>
               <w:jc w:val="both"/>
               <w:rPr>
-                <w:rFonts w:ascii="標楷體" w:eastAsia="標楷體" w:hAnsi="標楷體" w:hint="eastAsia"/>
+                <w:rFonts w:ascii="標楷體" w:eastAsia="標楷體" w:hAnsi="標楷體"/>
               </w:rPr>
             </w:pPr>
             <w:r>
@@ -2114,14 +2057,12 @@
               </w:rPr>
               <w:t xml:space="preserve">5 </w:t>
             </w:r>
-            <w:proofErr w:type="gramStart"/>
             <w:r>
               <w:rPr>
                 <w:rFonts w:ascii="標楷體" w:eastAsia="標楷體" w:hAnsi="標楷體" w:hint="eastAsia"/>
               </w:rPr>
               <w:t>個</w:t>
             </w:r>
-            <w:proofErr w:type="gramEnd"/>
             <w:r>
               <w:rPr>
                 <w:rFonts w:ascii="標楷體" w:eastAsia="標楷體" w:hAnsi="標楷體"/>
@@ -2138,35 +2079,7 @@
               <w:rPr>
                 <w:rFonts w:ascii="標楷體" w:eastAsia="標楷體" w:hAnsi="標楷體" w:hint="eastAsia"/>
               </w:rPr>
-              <w:t>由大到小</w:t>
-            </w:r>
-            <w:proofErr w:type="gramStart"/>
-            <w:r>
-              <w:rPr>
-                <w:rFonts w:ascii="標楷體" w:eastAsia="標楷體" w:hAnsi="標楷體" w:hint="eastAsia"/>
-              </w:rPr>
-              <w:t>排續後</w:t>
-            </w:r>
-            <w:proofErr w:type="gramEnd"/>
-            <w:r>
-              <w:rPr>
-                <w:rFonts w:ascii="標楷體" w:eastAsia="標楷體" w:hAnsi="標楷體" w:hint="eastAsia"/>
-              </w:rPr>
-              <w:t>選出前三</w:t>
-            </w:r>
-            <w:proofErr w:type="gramStart"/>
-            <w:r>
-              <w:rPr>
-                <w:rFonts w:ascii="標楷體" w:eastAsia="標楷體" w:hAnsi="標楷體" w:hint="eastAsia"/>
-              </w:rPr>
-              <w:t>個</w:t>
-            </w:r>
-            <w:proofErr w:type="gramEnd"/>
-            <w:r>
-              <w:rPr>
-                <w:rFonts w:ascii="標楷體" w:eastAsia="標楷體" w:hAnsi="標楷體" w:hint="eastAsia"/>
-              </w:rPr>
-              <w:t>數字，搭配上連續整數配對，使用迭代輸出全部資料。</w:t>
+              <w:t>由大到小排續後選出前三個數字，搭配上連續整數配對，使用迭代輸出全部資料。</w:t>
             </w:r>
           </w:p>
         </w:tc>
@@ -2252,21 +2165,7 @@
               <w:rPr>
                 <w:rFonts w:ascii="標楷體" w:eastAsia="標楷體" w:hAnsi="標楷體" w:hint="eastAsia"/>
               </w:rPr>
-              <w:t>，利用切片的方式取出前五</w:t>
-            </w:r>
-            <w:proofErr w:type="gramStart"/>
-            <w:r>
-              <w:rPr>
-                <w:rFonts w:ascii="標楷體" w:eastAsia="標楷體" w:hAnsi="標楷體" w:hint="eastAsia"/>
-              </w:rPr>
-              <w:t>個</w:t>
-            </w:r>
-            <w:proofErr w:type="gramEnd"/>
-            <w:r>
-              <w:rPr>
-                <w:rFonts w:ascii="標楷體" w:eastAsia="標楷體" w:hAnsi="標楷體" w:hint="eastAsia"/>
-              </w:rPr>
-              <w:t>數字</w:t>
+              <w:t>，利用切片的方式取出前五個數字</w:t>
             </w:r>
             <w:r>
               <w:rPr>
@@ -2466,21 +2365,12 @@
               </w:rPr>
               <w:t xml:space="preserve">x </w:t>
             </w:r>
-            <w:proofErr w:type="gramStart"/>
             <w:r>
               <w:rPr>
                 <w:rFonts w:ascii="標楷體" w:eastAsia="標楷體" w:hAnsi="標楷體" w:hint="eastAsia"/>
                 <w:color w:val="FF0000"/>
               </w:rPr>
-              <w:t>個</w:t>
-            </w:r>
-            <w:proofErr w:type="gramEnd"/>
-            <w:r>
-              <w:rPr>
-                <w:rFonts w:ascii="標楷體" w:eastAsia="標楷體" w:hAnsi="標楷體" w:hint="eastAsia"/>
-                <w:color w:val="FF0000"/>
-              </w:rPr>
-              <w:t>數字</w:t>
+              <w:t>個數字</w:t>
             </w:r>
             <w:r>
               <w:rPr>
@@ -2499,7 +2389,7 @@
               <w:ind w:left="357" w:hanging="357"/>
               <w:jc w:val="both"/>
               <w:rPr>
-                <w:rFonts w:ascii="標楷體" w:eastAsia="標楷體" w:hAnsi="標楷體" w:hint="eastAsia"/>
+                <w:rFonts w:ascii="標楷體" w:eastAsia="標楷體" w:hAnsi="標楷體"/>
               </w:rPr>
             </w:pPr>
             <w:r>
@@ -2538,14 +2428,12 @@
               </w:rPr>
               <w:t xml:space="preserve">5 </w:t>
             </w:r>
-            <w:proofErr w:type="gramStart"/>
             <w:r>
               <w:rPr>
                 <w:rFonts w:ascii="標楷體" w:eastAsia="標楷體" w:hAnsi="標楷體" w:hint="eastAsia"/>
               </w:rPr>
               <w:t>個</w:t>
             </w:r>
-            <w:proofErr w:type="gramEnd"/>
             <w:r>
               <w:rPr>
                 <w:rFonts w:ascii="標楷體" w:eastAsia="標楷體" w:hAnsi="標楷體"/>
@@ -2562,35 +2450,7 @@
               <w:rPr>
                 <w:rFonts w:ascii="標楷體" w:eastAsia="標楷體" w:hAnsi="標楷體" w:hint="eastAsia"/>
               </w:rPr>
-              <w:t>由大到小</w:t>
-            </w:r>
-            <w:proofErr w:type="gramStart"/>
-            <w:r>
-              <w:rPr>
-                <w:rFonts w:ascii="標楷體" w:eastAsia="標楷體" w:hAnsi="標楷體" w:hint="eastAsia"/>
-              </w:rPr>
-              <w:t>排續後</w:t>
-            </w:r>
-            <w:proofErr w:type="gramEnd"/>
-            <w:r>
-              <w:rPr>
-                <w:rFonts w:ascii="標楷體" w:eastAsia="標楷體" w:hAnsi="標楷體" w:hint="eastAsia"/>
-              </w:rPr>
-              <w:t>選出前三</w:t>
-            </w:r>
-            <w:proofErr w:type="gramStart"/>
-            <w:r>
-              <w:rPr>
-                <w:rFonts w:ascii="標楷體" w:eastAsia="標楷體" w:hAnsi="標楷體" w:hint="eastAsia"/>
-              </w:rPr>
-              <w:t>個</w:t>
-            </w:r>
-            <w:proofErr w:type="gramEnd"/>
-            <w:r>
-              <w:rPr>
-                <w:rFonts w:ascii="標楷體" w:eastAsia="標楷體" w:hAnsi="標楷體" w:hint="eastAsia"/>
-              </w:rPr>
-              <w:t>數字，搭配上連續整數配對，使用迭代輸出全部資料。</w:t>
+              <w:t>由大到小排續後選出前三個數字，搭配上連續整數配對，使用迭代輸出全部資料。</w:t>
             </w:r>
           </w:p>
         </w:tc>
@@ -2610,7 +2470,7 @@
               <w:widowControl w:val="0"/>
               <w:jc w:val="both"/>
               <w:rPr>
-                <w:rFonts w:ascii="標楷體" w:eastAsia="標楷體" w:hAnsi="標楷體" w:cs="Gungsuh" w:hint="eastAsia"/>
+                <w:rFonts w:ascii="標楷體" w:eastAsia="標楷體" w:hAnsi="標楷體" w:cs="Gungsuh"/>
                 <w:sz w:val="24"/>
                 <w:szCs w:val="24"/>
               </w:rPr>
@@ -2653,7 +2513,7 @@
               <w:widowControl w:val="0"/>
               <w:jc w:val="center"/>
               <w:rPr>
-                <w:rFonts w:ascii="微軟正黑體" w:eastAsia="微軟正黑體" w:hAnsi="微軟正黑體" w:cs="Gungsuh"/>
+                <w:rFonts w:ascii="微軟正黑體" w:eastAsia="微軟正黑體" w:hAnsi="微軟正黑體" w:cs="Gungsuh" w:hint="eastAsia"/>
                 <w:sz w:val="24"/>
                 <w:szCs w:val="24"/>
               </w:rPr>
@@ -2664,7 +2524,7 @@
                 <w:sz w:val="24"/>
                 <w:szCs w:val="24"/>
               </w:rPr>
-              <w:t>5-42</w:t>
+              <w:t>5-40</w:t>
             </w:r>
           </w:p>
         </w:tc>
@@ -2682,595 +2542,18 @@
           </w:tcPr>
           <w:p>
             <w:pPr>
-              <w:pStyle w:val="Pa16"/>
-              <w:spacing w:before="20" w:after="20"/>
-              <w:rPr>
-                <w:rFonts w:ascii="微軟正黑體" w:eastAsia="微軟正黑體" w:hAnsi="微軟正黑體" w:cs="Segoe UI"/>
+              <w:pStyle w:val="Default"/>
+              <w:spacing w:after="160"/>
+              <w:jc w:val="both"/>
+              <w:rPr>
+                <w:rFonts w:ascii="標楷體" w:eastAsia="標楷體" w:hAnsi="標楷體" w:hint="eastAsia"/>
               </w:rPr>
             </w:pPr>
             <w:r>
               <w:rPr>
-                <w:rFonts w:cs="華康明體" w:hint="eastAsia"/>
-                <w:color w:val="000000"/>
-              </w:rPr>
-              <w:t>本節只</w:t>
-            </w:r>
-            <w:proofErr w:type="gramStart"/>
-            <w:r>
-              <w:rPr>
-                <w:rFonts w:cs="華康明體" w:hint="eastAsia"/>
-                <w:color w:val="000000"/>
-              </w:rPr>
-              <w:t>試算第</w:t>
-            </w:r>
-            <w:proofErr w:type="gramEnd"/>
-            <w:r>
-              <w:rPr>
-                <w:rFonts w:cs="華康明體"/>
-                <w:color w:val="000000"/>
-              </w:rPr>
-              <w:t xml:space="preserve"> </w:t>
-            </w:r>
-            <w:r>
-              <w:rPr>
-                <w:color w:val="000000"/>
-              </w:rPr>
-              <w:t xml:space="preserve">7 </w:t>
-            </w:r>
-            <w:r>
-              <w:rPr>
-                <w:rFonts w:cs="華康明體" w:hint="eastAsia"/>
-                <w:color w:val="000000"/>
-              </w:rPr>
-              <w:t>列的</w:t>
-            </w:r>
-            <w:proofErr w:type="gramStart"/>
-            <w:r>
-              <w:rPr>
-                <w:rFonts w:cs="華康明體" w:hint="eastAsia"/>
-                <w:color w:val="000000"/>
-              </w:rPr>
-              <w:t>迴</w:t>
-            </w:r>
-            <w:proofErr w:type="gramEnd"/>
-            <w:r>
-              <w:rPr>
-                <w:rFonts w:cs="華康明體" w:hint="eastAsia"/>
-                <w:color w:val="000000"/>
-              </w:rPr>
-              <w:t>圈，第</w:t>
-            </w:r>
-            <w:r>
-              <w:rPr>
-                <w:rFonts w:cs="華康明體"/>
-                <w:color w:val="000000"/>
-              </w:rPr>
-              <w:t xml:space="preserve"> </w:t>
-            </w:r>
-            <w:r>
-              <w:rPr>
-                <w:color w:val="000000"/>
-              </w:rPr>
-              <w:t xml:space="preserve">1 </w:t>
-            </w:r>
-            <w:r>
-              <w:rPr>
-                <w:rFonts w:cs="華康明體" w:hint="eastAsia"/>
-                <w:color w:val="000000"/>
-              </w:rPr>
-              <w:t>圈</w:t>
-            </w:r>
-            <w:r>
-              <w:rPr>
-                <w:rFonts w:cs="華康明體"/>
-                <w:color w:val="000000"/>
-              </w:rPr>
-              <w:t xml:space="preserve"> </w:t>
-            </w:r>
-            <w:proofErr w:type="spellStart"/>
-            <w:r>
-              <w:rPr>
-                <w:color w:val="000000"/>
-              </w:rPr>
-              <w:t>i</w:t>
-            </w:r>
-            <w:proofErr w:type="spellEnd"/>
-            <w:r>
-              <w:rPr>
-                <w:color w:val="000000"/>
-              </w:rPr>
-              <w:t xml:space="preserve"> </w:t>
-            </w:r>
-            <w:r>
-              <w:rPr>
-                <w:rFonts w:cs="華康明體" w:hint="eastAsia"/>
-                <w:color w:val="000000"/>
-              </w:rPr>
-              <w:t>的初始值</w:t>
-            </w:r>
-            <w:r>
-              <w:rPr>
-                <w:rFonts w:cs="華康明體"/>
-                <w:color w:val="000000"/>
-              </w:rPr>
-              <w:t xml:space="preserve"> </w:t>
-            </w:r>
-            <w:r>
-              <w:rPr>
-                <w:color w:val="000000"/>
-              </w:rPr>
-              <w:t xml:space="preserve">5 </w:t>
-            </w:r>
-            <w:r>
-              <w:rPr>
-                <w:rFonts w:cs="華康明體" w:hint="eastAsia"/>
-                <w:color w:val="000000"/>
-              </w:rPr>
-              <w:t>之後進</w:t>
-            </w:r>
-            <w:proofErr w:type="gramStart"/>
-            <w:r>
-              <w:rPr>
-                <w:rFonts w:cs="華康明體" w:hint="eastAsia"/>
-                <w:color w:val="000000"/>
-              </w:rPr>
-              <w:t>迴</w:t>
-            </w:r>
-            <w:proofErr w:type="gramEnd"/>
-            <w:r>
-              <w:rPr>
-                <w:rFonts w:cs="華康明體" w:hint="eastAsia"/>
-                <w:color w:val="000000"/>
-              </w:rPr>
-              <w:t>圈，因為停在第</w:t>
-            </w:r>
-            <w:r>
-              <w:rPr>
-                <w:rFonts w:cs="華康明體"/>
-                <w:color w:val="000000"/>
-              </w:rPr>
-              <w:t xml:space="preserve"> </w:t>
-            </w:r>
-            <w:r>
-              <w:rPr>
-                <w:color w:val="000000"/>
-              </w:rPr>
-              <w:t xml:space="preserve">8 </w:t>
-            </w:r>
-            <w:r>
-              <w:rPr>
-                <w:rFonts w:cs="華康明體" w:hint="eastAsia"/>
-                <w:color w:val="000000"/>
-              </w:rPr>
-              <w:t>列，</w:t>
-            </w:r>
-            <w:r>
-              <w:rPr>
-                <w:rFonts w:cs="華康明體"/>
-                <w:color w:val="000000"/>
-              </w:rPr>
-              <w:t xml:space="preserve"> </w:t>
-            </w:r>
-            <w:r>
-              <w:rPr>
-                <w:rFonts w:cs="華康明體" w:hint="eastAsia"/>
-                <w:color w:val="000000"/>
-              </w:rPr>
-              <w:t>此時第</w:t>
-            </w:r>
-            <w:r>
-              <w:rPr>
-                <w:rFonts w:cs="華康明體"/>
-                <w:color w:val="000000"/>
-              </w:rPr>
-              <w:t xml:space="preserve"> </w:t>
-            </w:r>
-            <w:r>
-              <w:rPr>
-                <w:color w:val="000000"/>
-              </w:rPr>
-              <w:t xml:space="preserve">8 </w:t>
-            </w:r>
-            <w:r>
-              <w:rPr>
-                <w:rFonts w:cs="華康明體" w:hint="eastAsia"/>
-                <w:color w:val="000000"/>
-              </w:rPr>
-              <w:t>列並未執行</w:t>
-            </w:r>
-            <w:r>
-              <w:rPr>
-                <w:rFonts w:cs="華康明體"/>
-                <w:color w:val="000000"/>
-              </w:rPr>
-              <w:t xml:space="preserve"> </w:t>
-            </w:r>
-            <w:proofErr w:type="spellStart"/>
-            <w:r>
-              <w:rPr>
-                <w:color w:val="000000"/>
-              </w:rPr>
-              <w:t>prodi</w:t>
-            </w:r>
-            <w:proofErr w:type="spellEnd"/>
-            <w:r>
-              <w:rPr>
-                <w:color w:val="000000"/>
-              </w:rPr>
-              <w:t>=</w:t>
-            </w:r>
-            <w:proofErr w:type="spellStart"/>
-            <w:r>
-              <w:rPr>
-                <w:color w:val="000000"/>
-              </w:rPr>
-              <w:t>prodi</w:t>
-            </w:r>
-            <w:proofErr w:type="spellEnd"/>
-            <w:r>
-              <w:rPr>
-                <w:color w:val="000000"/>
-              </w:rPr>
-              <w:t>*</w:t>
-            </w:r>
-            <w:proofErr w:type="spellStart"/>
-            <w:r>
-              <w:rPr>
-                <w:color w:val="000000"/>
-              </w:rPr>
-              <w:t>i</w:t>
-            </w:r>
-            <w:proofErr w:type="spellEnd"/>
-            <w:r>
-              <w:rPr>
-                <w:rFonts w:cs="華康明體" w:hint="eastAsia"/>
-                <w:color w:val="000000"/>
-              </w:rPr>
-              <w:t>。因此，</w:t>
-            </w:r>
-            <w:proofErr w:type="spellStart"/>
-            <w:r>
-              <w:rPr>
-                <w:color w:val="000000"/>
-              </w:rPr>
-              <w:t>prodi</w:t>
-            </w:r>
-            <w:proofErr w:type="spellEnd"/>
-            <w:r>
-              <w:rPr>
-                <w:color w:val="000000"/>
-              </w:rPr>
-              <w:t xml:space="preserve"> </w:t>
-            </w:r>
-            <w:r>
-              <w:rPr>
-                <w:rFonts w:cs="華康明體" w:hint="eastAsia"/>
-                <w:color w:val="000000"/>
-              </w:rPr>
-              <w:t>的值仍為初始值</w:t>
-            </w:r>
-            <w:r>
-              <w:rPr>
-                <w:rFonts w:cs="華康明體"/>
-                <w:color w:val="000000"/>
-              </w:rPr>
-              <w:t xml:space="preserve"> </w:t>
-            </w:r>
-            <w:r>
-              <w:rPr>
-                <w:color w:val="000000"/>
-              </w:rPr>
-              <w:t>1</w:t>
-            </w:r>
-            <w:r>
-              <w:rPr>
-                <w:rFonts w:cs="華康明體" w:hint="eastAsia"/>
-                <w:color w:val="000000"/>
-              </w:rPr>
-              <w:t>（第</w:t>
-            </w:r>
-            <w:r>
-              <w:rPr>
-                <w:rFonts w:cs="華康明體"/>
-                <w:color w:val="000000"/>
-              </w:rPr>
-              <w:t xml:space="preserve"> </w:t>
-            </w:r>
-            <w:r>
-              <w:rPr>
-                <w:color w:val="000000"/>
-              </w:rPr>
-              <w:t xml:space="preserve">7 </w:t>
-            </w:r>
-            <w:r>
-              <w:rPr>
-                <w:rFonts w:cs="華康明體" w:hint="eastAsia"/>
-                <w:color w:val="000000"/>
-              </w:rPr>
-              <w:t>列未執行過的結果），必須點選</w:t>
-            </w:r>
-            <w:r>
-              <w:rPr>
-                <w:rFonts w:cs="華康明體"/>
-                <w:color w:val="000000"/>
-              </w:rPr>
-              <w:t xml:space="preserve"> </w:t>
-            </w:r>
-            <w:r>
-              <w:rPr>
-                <w:rFonts w:cs="華康明體" w:hint="eastAsia"/>
-                <w:color w:val="000000"/>
-              </w:rPr>
-              <w:t>後，才會實際執行</w:t>
-            </w:r>
-            <w:r>
-              <w:rPr>
-                <w:rFonts w:cs="華康明體" w:hint="eastAsia"/>
-                <w:color w:val="000000"/>
-              </w:rPr>
-              <w:lastRenderedPageBreak/>
-              <w:t>第</w:t>
-            </w:r>
-            <w:r>
-              <w:rPr>
-                <w:rFonts w:cs="華康明體"/>
-                <w:color w:val="000000"/>
-              </w:rPr>
-              <w:t xml:space="preserve"> </w:t>
-            </w:r>
-            <w:r>
-              <w:rPr>
-                <w:color w:val="000000"/>
-              </w:rPr>
-              <w:t xml:space="preserve">8 </w:t>
-            </w:r>
-            <w:r>
-              <w:rPr>
-                <w:rFonts w:cs="華康明體" w:hint="eastAsia"/>
-                <w:color w:val="000000"/>
-              </w:rPr>
-              <w:t>列後回到</w:t>
-            </w:r>
-            <w:proofErr w:type="gramStart"/>
-            <w:r>
-              <w:rPr>
-                <w:rFonts w:cs="華康明體" w:hint="eastAsia"/>
-                <w:color w:val="000000"/>
-              </w:rPr>
-              <w:t>迴</w:t>
-            </w:r>
-            <w:proofErr w:type="gramEnd"/>
-            <w:r>
-              <w:rPr>
-                <w:rFonts w:cs="華康明體" w:hint="eastAsia"/>
-                <w:color w:val="000000"/>
-              </w:rPr>
-              <w:t>圈，繼續下一圈。第</w:t>
-            </w:r>
-            <w:r>
-              <w:rPr>
-                <w:rFonts w:cs="華康明體"/>
-                <w:color w:val="000000"/>
-              </w:rPr>
-              <w:t xml:space="preserve"> </w:t>
-            </w:r>
-            <w:r>
-              <w:rPr>
-                <w:color w:val="000000"/>
-              </w:rPr>
-              <w:t xml:space="preserve">2 </w:t>
-            </w:r>
-            <w:r>
-              <w:rPr>
-                <w:rFonts w:cs="華康明體" w:hint="eastAsia"/>
-                <w:color w:val="000000"/>
-              </w:rPr>
-              <w:t>圈時</w:t>
-            </w:r>
-            <w:r>
-              <w:rPr>
-                <w:rFonts w:cs="華康明體"/>
-                <w:color w:val="000000"/>
-              </w:rPr>
-              <w:t xml:space="preserve"> </w:t>
-            </w:r>
-            <w:proofErr w:type="spellStart"/>
-            <w:r>
-              <w:rPr>
-                <w:color w:val="000000"/>
-              </w:rPr>
-              <w:t>i</w:t>
-            </w:r>
-            <w:proofErr w:type="spellEnd"/>
-            <w:r>
-              <w:rPr>
-                <w:color w:val="000000"/>
-              </w:rPr>
-              <w:t xml:space="preserve"> </w:t>
-            </w:r>
-            <w:r>
-              <w:rPr>
-                <w:rFonts w:cs="華康明體" w:hint="eastAsia"/>
-                <w:color w:val="000000"/>
-              </w:rPr>
-              <w:t>的值已更新為</w:t>
-            </w:r>
-            <w:r>
-              <w:rPr>
-                <w:rFonts w:cs="華康明體"/>
-                <w:color w:val="000000"/>
-              </w:rPr>
-              <w:t xml:space="preserve"> </w:t>
-            </w:r>
-            <w:r>
-              <w:rPr>
-                <w:color w:val="000000"/>
-              </w:rPr>
-              <w:t>4</w:t>
-            </w:r>
-            <w:r>
-              <w:rPr>
-                <w:rFonts w:cs="華康明體" w:hint="eastAsia"/>
-                <w:color w:val="000000"/>
-              </w:rPr>
-              <w:t>，</w:t>
-            </w:r>
-            <w:proofErr w:type="spellStart"/>
-            <w:r>
-              <w:rPr>
-                <w:color w:val="000000"/>
-              </w:rPr>
-              <w:t>prodi</w:t>
-            </w:r>
-            <w:proofErr w:type="spellEnd"/>
-            <w:r>
-              <w:rPr>
-                <w:color w:val="000000"/>
-              </w:rPr>
-              <w:t xml:space="preserve"> </w:t>
-            </w:r>
-            <w:r>
-              <w:rPr>
-                <w:rFonts w:cs="華康明體" w:hint="eastAsia"/>
-                <w:color w:val="000000"/>
-              </w:rPr>
-              <w:t>更新為</w:t>
-            </w:r>
-            <w:r>
-              <w:rPr>
-                <w:rFonts w:cs="華康明體"/>
-                <w:color w:val="000000"/>
-              </w:rPr>
-              <w:t xml:space="preserve"> </w:t>
-            </w:r>
-            <w:r>
-              <w:rPr>
-                <w:color w:val="000000"/>
-              </w:rPr>
-              <w:t>5</w:t>
-            </w:r>
-            <w:proofErr w:type="gramStart"/>
-            <w:r>
-              <w:rPr>
-                <w:rFonts w:cs="華康明體" w:hint="eastAsia"/>
-                <w:color w:val="000000"/>
-              </w:rPr>
-              <w:t>（</w:t>
-            </w:r>
-            <w:proofErr w:type="gramEnd"/>
-            <w:r>
-              <w:rPr>
-                <w:rFonts w:cs="華康明體" w:hint="eastAsia"/>
-                <w:color w:val="000000"/>
-              </w:rPr>
-              <w:t>第</w:t>
-            </w:r>
-            <w:r>
-              <w:rPr>
-                <w:rFonts w:cs="華康明體"/>
-                <w:color w:val="000000"/>
-              </w:rPr>
-              <w:t xml:space="preserve"> </w:t>
-            </w:r>
-            <w:r>
-              <w:rPr>
-                <w:color w:val="000000"/>
-              </w:rPr>
-              <w:t xml:space="preserve">1 </w:t>
-            </w:r>
-            <w:r>
-              <w:rPr>
-                <w:rFonts w:cs="華康明體" w:hint="eastAsia"/>
-                <w:color w:val="000000"/>
-              </w:rPr>
-              <w:t>圈執行過的結果</w:t>
-            </w:r>
-            <w:proofErr w:type="gramStart"/>
-            <w:r>
-              <w:rPr>
-                <w:rFonts w:cs="華康明體" w:hint="eastAsia"/>
-                <w:color w:val="000000"/>
-              </w:rPr>
-              <w:t>（</w:t>
-            </w:r>
-            <w:proofErr w:type="gramEnd"/>
-            <w:r>
-              <w:rPr>
-                <w:rFonts w:cs="華康明體"/>
-                <w:color w:val="000000"/>
-              </w:rPr>
-              <w:t xml:space="preserve"> </w:t>
-            </w:r>
-            <w:r>
-              <w:rPr>
-                <w:color w:val="000000"/>
-              </w:rPr>
-              <w:t>1*5=5</w:t>
-            </w:r>
-            <w:proofErr w:type="gramStart"/>
-            <w:r>
-              <w:rPr>
-                <w:rFonts w:cs="華康明體" w:hint="eastAsia"/>
-                <w:color w:val="000000"/>
-              </w:rPr>
-              <w:t>）</w:t>
-            </w:r>
-            <w:proofErr w:type="gramEnd"/>
-            <w:r>
-              <w:rPr>
-                <w:rFonts w:cs="華康明體" w:hint="eastAsia"/>
-                <w:color w:val="000000"/>
-              </w:rPr>
-              <w:t>，第</w:t>
-            </w:r>
-            <w:r>
-              <w:rPr>
-                <w:rFonts w:cs="華康明體"/>
-                <w:color w:val="000000"/>
-              </w:rPr>
-              <w:t xml:space="preserve"> </w:t>
-            </w:r>
-            <w:r>
-              <w:rPr>
-                <w:color w:val="000000"/>
-              </w:rPr>
-              <w:t xml:space="preserve">2 </w:t>
-            </w:r>
-            <w:r>
-              <w:rPr>
-                <w:rFonts w:cs="華康明體" w:hint="eastAsia"/>
-                <w:color w:val="000000"/>
-              </w:rPr>
-              <w:t>圈尚未執行</w:t>
-            </w:r>
-            <w:proofErr w:type="gramStart"/>
-            <w:r>
-              <w:rPr>
-                <w:rFonts w:cs="華康明體" w:hint="eastAsia"/>
-                <w:color w:val="000000"/>
-              </w:rPr>
-              <w:t>）</w:t>
-            </w:r>
-            <w:proofErr w:type="gramEnd"/>
-            <w:r>
-              <w:rPr>
-                <w:rFonts w:cs="華康明體" w:hint="eastAsia"/>
-                <w:color w:val="000000"/>
-              </w:rPr>
-              <w:t>（見圖</w:t>
-            </w:r>
-            <w:r>
-              <w:rPr>
-                <w:color w:val="000000"/>
-              </w:rPr>
-              <w:t>5-19</w:t>
-            </w:r>
-            <w:r>
-              <w:rPr>
-                <w:rFonts w:cs="華康明體" w:hint="eastAsia"/>
-                <w:color w:val="000000"/>
-              </w:rPr>
-              <w:t>）以此類推，往下追蹤。</w:t>
+                <w:rFonts w:ascii="標楷體" w:eastAsia="標楷體" w:hAnsi="標楷體" w:hint="eastAsia"/>
+              </w:rPr>
+              <w:t>若要偵測某一列，可以在那一列最左邊（列號左邊）點選左鍵一次，會出現紅點</w:t>
             </w:r>
           </w:p>
         </w:tc>
@@ -3287,817 +2570,31 @@
           </w:tcPr>
           <w:p>
             <w:pPr>
-              <w:rPr>
-                <w:rFonts w:ascii="微軟正黑體" w:eastAsia="微軟正黑體" w:hAnsi="微軟正黑體"/>
-                <w:color w:val="000000"/>
-                <w:sz w:val="24"/>
-                <w:szCs w:val="24"/>
+              <w:pStyle w:val="Default"/>
+              <w:spacing w:after="160"/>
+              <w:jc w:val="both"/>
+              <w:rPr>
+                <w:rFonts w:ascii="標楷體" w:eastAsia="標楷體" w:hAnsi="標楷體" w:hint="eastAsia"/>
               </w:rPr>
             </w:pPr>
             <w:r>
               <w:rPr>
-                <w:rFonts w:cs="華康明體" w:hint="eastAsia"/>
-                <w:color w:val="000000"/>
-                <w:sz w:val="24"/>
-                <w:szCs w:val="24"/>
-              </w:rPr>
-              <w:lastRenderedPageBreak/>
-              <w:t>本節只</w:t>
-            </w:r>
-            <w:proofErr w:type="gramStart"/>
-            <w:r>
-              <w:rPr>
-                <w:rFonts w:cs="華康明體" w:hint="eastAsia"/>
-                <w:color w:val="000000"/>
-                <w:sz w:val="24"/>
-                <w:szCs w:val="24"/>
-              </w:rPr>
-              <w:t>試算第</w:t>
-            </w:r>
-            <w:proofErr w:type="gramEnd"/>
-            <w:r>
-              <w:rPr>
-                <w:rFonts w:cs="華康明體"/>
-                <w:color w:val="000000"/>
-                <w:sz w:val="24"/>
-                <w:szCs w:val="24"/>
-              </w:rPr>
-              <w:t xml:space="preserve"> </w:t>
-            </w:r>
-            <w:r>
-              <w:rPr>
-                <w:color w:val="000000"/>
-                <w:sz w:val="24"/>
-                <w:szCs w:val="24"/>
-              </w:rPr>
-              <w:t xml:space="preserve">7 </w:t>
-            </w:r>
-            <w:r>
-              <w:rPr>
-                <w:rFonts w:cs="華康明體" w:hint="eastAsia"/>
-                <w:color w:val="000000"/>
-                <w:sz w:val="24"/>
-                <w:szCs w:val="24"/>
-              </w:rPr>
-              <w:t>列的</w:t>
-            </w:r>
-            <w:proofErr w:type="gramStart"/>
-            <w:r>
-              <w:rPr>
-                <w:rFonts w:cs="華康明體" w:hint="eastAsia"/>
-                <w:color w:val="000000"/>
-                <w:sz w:val="24"/>
-                <w:szCs w:val="24"/>
-              </w:rPr>
-              <w:t>迴</w:t>
-            </w:r>
-            <w:proofErr w:type="gramEnd"/>
-            <w:r>
-              <w:rPr>
-                <w:rFonts w:cs="華康明體" w:hint="eastAsia"/>
-                <w:color w:val="000000"/>
-                <w:sz w:val="24"/>
-                <w:szCs w:val="24"/>
-              </w:rPr>
-              <w:t>圈，</w:t>
-            </w:r>
-            <w:r>
-              <w:rPr>
-                <w:rFonts w:cs="華康明體" w:hint="eastAsia"/>
+                <w:rFonts w:ascii="標楷體" w:eastAsia="標楷體" w:hAnsi="標楷體" w:hint="eastAsia"/>
+              </w:rPr>
+              <w:t>若要偵測某一列，可以在那一列最左邊（列號左邊）點選左鍵</w:t>
+            </w:r>
+            <w:r>
+              <w:rPr>
+                <w:rFonts w:ascii="標楷體" w:eastAsia="標楷體" w:hAnsi="標楷體" w:hint="eastAsia"/>
                 <w:color w:val="FF0000"/>
-                <w:sz w:val="24"/>
-                <w:szCs w:val="24"/>
-              </w:rPr>
-              <w:t>以</w:t>
-            </w:r>
-            <w:r>
-              <w:rPr>
-                <w:rFonts w:cs="華康明體" w:hint="eastAsia"/>
-                <w:color w:val="FF0000"/>
-                <w:sz w:val="24"/>
-                <w:szCs w:val="24"/>
-              </w:rPr>
-              <w:t xml:space="preserve">m = 5 </w:t>
-            </w:r>
-            <w:r>
-              <w:rPr>
-                <w:rFonts w:cs="華康明體" w:hint="eastAsia"/>
-                <w:color w:val="FF0000"/>
-                <w:sz w:val="24"/>
-                <w:szCs w:val="24"/>
-              </w:rPr>
-              <w:t>與</w:t>
-            </w:r>
-            <w:r>
-              <w:rPr>
-                <w:rFonts w:cs="華康明體" w:hint="eastAsia"/>
-                <w:color w:val="FF0000"/>
-                <w:sz w:val="24"/>
-                <w:szCs w:val="24"/>
-              </w:rPr>
-              <w:t>n = 3</w:t>
-            </w:r>
-            <w:r>
-              <w:rPr>
-                <w:rFonts w:cs="華康明體" w:hint="eastAsia"/>
-                <w:color w:val="FF0000"/>
-                <w:sz w:val="24"/>
-                <w:szCs w:val="24"/>
-              </w:rPr>
-              <w:t>為例，</w:t>
-            </w:r>
-            <w:r>
-              <w:rPr>
-                <w:rFonts w:cs="華康明體" w:hint="eastAsia"/>
-                <w:color w:val="000000"/>
-                <w:sz w:val="24"/>
-                <w:szCs w:val="24"/>
-              </w:rPr>
-              <w:t>第</w:t>
-            </w:r>
-            <w:r>
-              <w:rPr>
-                <w:rFonts w:cs="華康明體"/>
-                <w:color w:val="000000"/>
-                <w:sz w:val="24"/>
-                <w:szCs w:val="24"/>
-              </w:rPr>
-              <w:t xml:space="preserve"> </w:t>
-            </w:r>
-            <w:r>
-              <w:rPr>
-                <w:color w:val="000000"/>
-                <w:sz w:val="24"/>
-                <w:szCs w:val="24"/>
-              </w:rPr>
-              <w:t xml:space="preserve">1 </w:t>
-            </w:r>
-            <w:r>
-              <w:rPr>
-                <w:rFonts w:cs="華康明體" w:hint="eastAsia"/>
-                <w:color w:val="000000"/>
-                <w:sz w:val="24"/>
-                <w:szCs w:val="24"/>
-              </w:rPr>
-              <w:t>圈</w:t>
-            </w:r>
-            <w:r>
-              <w:rPr>
-                <w:rFonts w:cs="華康明體"/>
-                <w:color w:val="000000"/>
-                <w:sz w:val="24"/>
-                <w:szCs w:val="24"/>
-              </w:rPr>
-              <w:t xml:space="preserve"> </w:t>
-            </w:r>
-            <w:proofErr w:type="spellStart"/>
-            <w:r>
-              <w:rPr>
-                <w:color w:val="000000"/>
-                <w:sz w:val="24"/>
-                <w:szCs w:val="24"/>
-              </w:rPr>
-              <w:t>i</w:t>
-            </w:r>
-            <w:proofErr w:type="spellEnd"/>
-            <w:r>
-              <w:rPr>
-                <w:color w:val="000000"/>
-                <w:sz w:val="24"/>
-                <w:szCs w:val="24"/>
-              </w:rPr>
-              <w:t xml:space="preserve"> </w:t>
-            </w:r>
-            <w:r>
-              <w:rPr>
-                <w:rFonts w:cs="華康明體" w:hint="eastAsia"/>
-                <w:color w:val="000000"/>
-                <w:sz w:val="24"/>
-                <w:szCs w:val="24"/>
-              </w:rPr>
-              <w:t>的初始值</w:t>
-            </w:r>
-            <w:r>
-              <w:rPr>
-                <w:rFonts w:cs="華康明體"/>
-                <w:color w:val="000000"/>
-                <w:sz w:val="24"/>
-                <w:szCs w:val="24"/>
-              </w:rPr>
-              <w:t xml:space="preserve"> </w:t>
-            </w:r>
-            <w:r>
-              <w:rPr>
-                <w:color w:val="000000"/>
-                <w:sz w:val="24"/>
-                <w:szCs w:val="24"/>
-              </w:rPr>
-              <w:t xml:space="preserve">5 </w:t>
-            </w:r>
-            <w:r>
-              <w:rPr>
-                <w:rFonts w:cs="華康明體" w:hint="eastAsia"/>
-                <w:color w:val="000000"/>
-                <w:sz w:val="24"/>
-                <w:szCs w:val="24"/>
-              </w:rPr>
-              <w:t>之後進</w:t>
-            </w:r>
-            <w:proofErr w:type="gramStart"/>
-            <w:r>
-              <w:rPr>
-                <w:rFonts w:cs="華康明體" w:hint="eastAsia"/>
-                <w:color w:val="000000"/>
-                <w:sz w:val="24"/>
-                <w:szCs w:val="24"/>
-              </w:rPr>
-              <w:t>迴</w:t>
-            </w:r>
-            <w:proofErr w:type="gramEnd"/>
-            <w:r>
-              <w:rPr>
-                <w:rFonts w:cs="華康明體" w:hint="eastAsia"/>
-                <w:color w:val="000000"/>
-                <w:sz w:val="24"/>
-                <w:szCs w:val="24"/>
-              </w:rPr>
-              <w:t>圈，因為停在第</w:t>
-            </w:r>
-            <w:r>
-              <w:rPr>
-                <w:rFonts w:cs="華康明體"/>
-                <w:color w:val="000000"/>
-                <w:sz w:val="24"/>
-                <w:szCs w:val="24"/>
-              </w:rPr>
-              <w:t xml:space="preserve"> </w:t>
-            </w:r>
-            <w:r>
-              <w:rPr>
-                <w:color w:val="000000"/>
-                <w:sz w:val="24"/>
-                <w:szCs w:val="24"/>
-              </w:rPr>
-              <w:t xml:space="preserve">8 </w:t>
-            </w:r>
-            <w:r>
-              <w:rPr>
-                <w:rFonts w:cs="華康明體" w:hint="eastAsia"/>
-                <w:color w:val="000000"/>
-                <w:sz w:val="24"/>
-                <w:szCs w:val="24"/>
-              </w:rPr>
-              <w:t>列，</w:t>
-            </w:r>
-            <w:r>
-              <w:rPr>
-                <w:rFonts w:cs="華康明體"/>
-                <w:color w:val="000000"/>
-                <w:sz w:val="24"/>
-                <w:szCs w:val="24"/>
-              </w:rPr>
-              <w:t xml:space="preserve"> </w:t>
-            </w:r>
-            <w:r>
-              <w:rPr>
-                <w:rFonts w:cs="華康明體" w:hint="eastAsia"/>
-                <w:color w:val="000000"/>
-                <w:sz w:val="24"/>
-                <w:szCs w:val="24"/>
-              </w:rPr>
-              <w:t>此時第</w:t>
-            </w:r>
-            <w:r>
-              <w:rPr>
-                <w:rFonts w:cs="華康明體"/>
-                <w:color w:val="000000"/>
-                <w:sz w:val="24"/>
-                <w:szCs w:val="24"/>
-              </w:rPr>
-              <w:t xml:space="preserve"> </w:t>
-            </w:r>
-            <w:r>
-              <w:rPr>
-                <w:color w:val="000000"/>
-                <w:sz w:val="24"/>
-                <w:szCs w:val="24"/>
-              </w:rPr>
-              <w:t xml:space="preserve">8 </w:t>
-            </w:r>
-            <w:r>
-              <w:rPr>
-                <w:rFonts w:cs="華康明體" w:hint="eastAsia"/>
-                <w:color w:val="000000"/>
-                <w:sz w:val="24"/>
-                <w:szCs w:val="24"/>
-              </w:rPr>
-              <w:t>列並未執行</w:t>
-            </w:r>
-            <w:r>
-              <w:rPr>
-                <w:rFonts w:cs="華康明體"/>
-                <w:color w:val="000000"/>
-                <w:sz w:val="24"/>
-                <w:szCs w:val="24"/>
-              </w:rPr>
-              <w:t xml:space="preserve"> </w:t>
-            </w:r>
-            <w:proofErr w:type="spellStart"/>
-            <w:r>
-              <w:rPr>
-                <w:color w:val="000000"/>
-                <w:sz w:val="24"/>
-                <w:szCs w:val="24"/>
-              </w:rPr>
-              <w:t>prodi</w:t>
-            </w:r>
-            <w:proofErr w:type="spellEnd"/>
-            <w:r>
-              <w:rPr>
-                <w:color w:val="000000"/>
-                <w:sz w:val="24"/>
-                <w:szCs w:val="24"/>
-              </w:rPr>
-              <w:t>=</w:t>
-            </w:r>
-            <w:proofErr w:type="spellStart"/>
-            <w:r>
-              <w:rPr>
-                <w:color w:val="000000"/>
-                <w:sz w:val="24"/>
-                <w:szCs w:val="24"/>
-              </w:rPr>
-              <w:t>prodi</w:t>
-            </w:r>
-            <w:proofErr w:type="spellEnd"/>
-            <w:r>
-              <w:rPr>
-                <w:color w:val="000000"/>
-                <w:sz w:val="24"/>
-                <w:szCs w:val="24"/>
-              </w:rPr>
-              <w:t>*</w:t>
-            </w:r>
-            <w:proofErr w:type="spellStart"/>
-            <w:r>
-              <w:rPr>
-                <w:color w:val="000000"/>
-                <w:sz w:val="24"/>
-                <w:szCs w:val="24"/>
-              </w:rPr>
-              <w:t>i</w:t>
-            </w:r>
-            <w:proofErr w:type="spellEnd"/>
-            <w:r>
-              <w:rPr>
-                <w:rFonts w:cs="華康明體" w:hint="eastAsia"/>
-                <w:color w:val="000000"/>
-                <w:sz w:val="24"/>
-                <w:szCs w:val="24"/>
-              </w:rPr>
-              <w:t>。因此，</w:t>
-            </w:r>
-            <w:proofErr w:type="spellStart"/>
-            <w:r>
-              <w:rPr>
-                <w:color w:val="000000"/>
-                <w:sz w:val="24"/>
-                <w:szCs w:val="24"/>
-              </w:rPr>
-              <w:t>prodi</w:t>
-            </w:r>
-            <w:proofErr w:type="spellEnd"/>
-            <w:r>
-              <w:rPr>
-                <w:color w:val="000000"/>
-                <w:sz w:val="24"/>
-                <w:szCs w:val="24"/>
-              </w:rPr>
-              <w:t xml:space="preserve"> </w:t>
-            </w:r>
-            <w:r>
-              <w:rPr>
-                <w:rFonts w:cs="華康明體" w:hint="eastAsia"/>
-                <w:color w:val="000000"/>
-                <w:sz w:val="24"/>
-                <w:szCs w:val="24"/>
-              </w:rPr>
-              <w:t>的值仍為初始值</w:t>
-            </w:r>
-            <w:r>
-              <w:rPr>
-                <w:rFonts w:cs="華康明體"/>
-                <w:color w:val="000000"/>
-                <w:sz w:val="24"/>
-                <w:szCs w:val="24"/>
-              </w:rPr>
-              <w:t xml:space="preserve"> </w:t>
-            </w:r>
-            <w:r>
-              <w:rPr>
-                <w:color w:val="000000"/>
-                <w:sz w:val="24"/>
-                <w:szCs w:val="24"/>
-              </w:rPr>
-              <w:t>1</w:t>
-            </w:r>
-            <w:r>
-              <w:rPr>
-                <w:rFonts w:cs="華康明體" w:hint="eastAsia"/>
-                <w:color w:val="000000"/>
-                <w:sz w:val="24"/>
-                <w:szCs w:val="24"/>
-              </w:rPr>
-              <w:t>（第</w:t>
-            </w:r>
-            <w:r>
-              <w:rPr>
-                <w:rFonts w:cs="華康明體"/>
-                <w:color w:val="000000"/>
-                <w:sz w:val="24"/>
-                <w:szCs w:val="24"/>
-              </w:rPr>
-              <w:t xml:space="preserve"> </w:t>
-            </w:r>
-            <w:r>
-              <w:rPr>
-                <w:color w:val="000000"/>
-                <w:sz w:val="24"/>
-                <w:szCs w:val="24"/>
-              </w:rPr>
-              <w:t xml:space="preserve">7 </w:t>
-            </w:r>
-            <w:r>
-              <w:rPr>
-                <w:rFonts w:cs="華康明體" w:hint="eastAsia"/>
-                <w:color w:val="000000"/>
-                <w:sz w:val="24"/>
-                <w:szCs w:val="24"/>
-              </w:rPr>
-              <w:t>列未執行過的結</w:t>
-            </w:r>
-            <w:r>
-              <w:rPr>
-                <w:rFonts w:cs="華康明體" w:hint="eastAsia"/>
-                <w:color w:val="000000"/>
-                <w:sz w:val="24"/>
-                <w:szCs w:val="24"/>
-              </w:rPr>
-              <w:lastRenderedPageBreak/>
-              <w:t>果），必須點選</w:t>
-            </w:r>
-            <w:r>
-              <w:rPr>
-                <w:rFonts w:cs="華康明體"/>
-                <w:color w:val="000000"/>
-                <w:sz w:val="24"/>
-                <w:szCs w:val="24"/>
-              </w:rPr>
-              <w:t xml:space="preserve"> </w:t>
-            </w:r>
-            <w:r>
-              <w:rPr>
-                <w:rFonts w:cs="華康明體" w:hint="eastAsia"/>
-                <w:color w:val="000000"/>
-                <w:sz w:val="24"/>
-                <w:szCs w:val="24"/>
-              </w:rPr>
-              <w:t>後，才會實際執行第</w:t>
-            </w:r>
-            <w:r>
-              <w:rPr>
-                <w:rFonts w:cs="華康明體"/>
-                <w:color w:val="000000"/>
-                <w:sz w:val="24"/>
-                <w:szCs w:val="24"/>
-              </w:rPr>
-              <w:t xml:space="preserve"> </w:t>
-            </w:r>
-            <w:r>
-              <w:rPr>
-                <w:color w:val="000000"/>
-                <w:sz w:val="24"/>
-                <w:szCs w:val="24"/>
-              </w:rPr>
-              <w:t xml:space="preserve">8 </w:t>
-            </w:r>
-            <w:r>
-              <w:rPr>
-                <w:rFonts w:cs="華康明體" w:hint="eastAsia"/>
-                <w:color w:val="000000"/>
-                <w:sz w:val="24"/>
-                <w:szCs w:val="24"/>
-              </w:rPr>
-              <w:t>列後回到</w:t>
-            </w:r>
-            <w:proofErr w:type="gramStart"/>
-            <w:r>
-              <w:rPr>
-                <w:rFonts w:cs="華康明體" w:hint="eastAsia"/>
-                <w:color w:val="000000"/>
-                <w:sz w:val="24"/>
-                <w:szCs w:val="24"/>
-              </w:rPr>
-              <w:t>迴</w:t>
-            </w:r>
-            <w:proofErr w:type="gramEnd"/>
-            <w:r>
-              <w:rPr>
-                <w:rFonts w:cs="華康明體" w:hint="eastAsia"/>
-                <w:color w:val="000000"/>
-                <w:sz w:val="24"/>
-                <w:szCs w:val="24"/>
-              </w:rPr>
-              <w:t>圈，繼續下一圈。第</w:t>
-            </w:r>
-            <w:r>
-              <w:rPr>
-                <w:rFonts w:cs="華康明體"/>
-                <w:color w:val="000000"/>
-                <w:sz w:val="24"/>
-                <w:szCs w:val="24"/>
-              </w:rPr>
-              <w:t xml:space="preserve"> </w:t>
-            </w:r>
-            <w:r>
-              <w:rPr>
-                <w:color w:val="000000"/>
-                <w:sz w:val="24"/>
-                <w:szCs w:val="24"/>
-              </w:rPr>
-              <w:t xml:space="preserve">2 </w:t>
-            </w:r>
-            <w:r>
-              <w:rPr>
-                <w:rFonts w:cs="華康明體" w:hint="eastAsia"/>
-                <w:color w:val="000000"/>
-                <w:sz w:val="24"/>
-                <w:szCs w:val="24"/>
-              </w:rPr>
-              <w:t>圈時</w:t>
-            </w:r>
-            <w:r>
-              <w:rPr>
-                <w:rFonts w:cs="華康明體"/>
-                <w:color w:val="000000"/>
-                <w:sz w:val="24"/>
-                <w:szCs w:val="24"/>
-              </w:rPr>
-              <w:t xml:space="preserve"> </w:t>
-            </w:r>
-            <w:proofErr w:type="spellStart"/>
-            <w:r>
-              <w:rPr>
-                <w:color w:val="000000"/>
-                <w:sz w:val="24"/>
-                <w:szCs w:val="24"/>
-              </w:rPr>
-              <w:t>i</w:t>
-            </w:r>
-            <w:proofErr w:type="spellEnd"/>
-            <w:r>
-              <w:rPr>
-                <w:color w:val="000000"/>
-                <w:sz w:val="24"/>
-                <w:szCs w:val="24"/>
-              </w:rPr>
-              <w:t xml:space="preserve"> </w:t>
-            </w:r>
-            <w:r>
-              <w:rPr>
-                <w:rFonts w:cs="華康明體" w:hint="eastAsia"/>
-                <w:color w:val="000000"/>
-                <w:sz w:val="24"/>
-                <w:szCs w:val="24"/>
-              </w:rPr>
-              <w:t>的值已更新為</w:t>
-            </w:r>
-            <w:r>
-              <w:rPr>
-                <w:rFonts w:cs="華康明體"/>
-                <w:color w:val="000000"/>
-                <w:sz w:val="24"/>
-                <w:szCs w:val="24"/>
-              </w:rPr>
-              <w:t xml:space="preserve"> </w:t>
-            </w:r>
-            <w:r>
-              <w:rPr>
-                <w:color w:val="000000"/>
-                <w:sz w:val="24"/>
-                <w:szCs w:val="24"/>
-              </w:rPr>
-              <w:t>4</w:t>
-            </w:r>
-            <w:r>
-              <w:rPr>
-                <w:rFonts w:cs="華康明體" w:hint="eastAsia"/>
-                <w:color w:val="000000"/>
-                <w:sz w:val="24"/>
-                <w:szCs w:val="24"/>
-              </w:rPr>
-              <w:t>，</w:t>
-            </w:r>
-            <w:proofErr w:type="spellStart"/>
-            <w:r>
-              <w:rPr>
-                <w:color w:val="000000"/>
-                <w:sz w:val="24"/>
-                <w:szCs w:val="24"/>
-              </w:rPr>
-              <w:t>prodi</w:t>
-            </w:r>
-            <w:proofErr w:type="spellEnd"/>
-            <w:r>
-              <w:rPr>
-                <w:color w:val="000000"/>
-                <w:sz w:val="24"/>
-                <w:szCs w:val="24"/>
-              </w:rPr>
-              <w:t xml:space="preserve"> </w:t>
-            </w:r>
-            <w:r>
-              <w:rPr>
-                <w:rFonts w:cs="華康明體" w:hint="eastAsia"/>
-                <w:color w:val="000000"/>
-                <w:sz w:val="24"/>
-                <w:szCs w:val="24"/>
-              </w:rPr>
-              <w:t>更新為</w:t>
-            </w:r>
-            <w:r>
-              <w:rPr>
-                <w:rFonts w:cs="華康明體"/>
-                <w:color w:val="000000"/>
-                <w:sz w:val="24"/>
-                <w:szCs w:val="24"/>
-              </w:rPr>
-              <w:t xml:space="preserve"> </w:t>
-            </w:r>
-            <w:r>
-              <w:rPr>
-                <w:color w:val="000000"/>
-                <w:sz w:val="24"/>
-                <w:szCs w:val="24"/>
-              </w:rPr>
-              <w:t>5</w:t>
-            </w:r>
-            <w:proofErr w:type="gramStart"/>
-            <w:r>
-              <w:rPr>
-                <w:rFonts w:cs="華康明體" w:hint="eastAsia"/>
-                <w:color w:val="000000"/>
-                <w:sz w:val="24"/>
-                <w:szCs w:val="24"/>
-              </w:rPr>
-              <w:t>（</w:t>
-            </w:r>
-            <w:proofErr w:type="gramEnd"/>
-            <w:r>
-              <w:rPr>
-                <w:rFonts w:cs="華康明體" w:hint="eastAsia"/>
-                <w:color w:val="000000"/>
-                <w:sz w:val="24"/>
-                <w:szCs w:val="24"/>
-              </w:rPr>
-              <w:t>第</w:t>
-            </w:r>
-            <w:r>
-              <w:rPr>
-                <w:rFonts w:cs="華康明體"/>
-                <w:color w:val="000000"/>
-                <w:sz w:val="24"/>
-                <w:szCs w:val="24"/>
-              </w:rPr>
-              <w:t xml:space="preserve"> </w:t>
-            </w:r>
-            <w:r>
-              <w:rPr>
-                <w:color w:val="000000"/>
-                <w:sz w:val="24"/>
-                <w:szCs w:val="24"/>
-              </w:rPr>
-              <w:t xml:space="preserve">1 </w:t>
-            </w:r>
-            <w:r>
-              <w:rPr>
-                <w:rFonts w:cs="華康明體" w:hint="eastAsia"/>
-                <w:color w:val="000000"/>
-                <w:sz w:val="24"/>
-                <w:szCs w:val="24"/>
-              </w:rPr>
-              <w:t>圈執行過的結果</w:t>
-            </w:r>
-            <w:proofErr w:type="gramStart"/>
-            <w:r>
-              <w:rPr>
-                <w:rFonts w:cs="華康明體" w:hint="eastAsia"/>
-                <w:color w:val="000000"/>
-                <w:sz w:val="24"/>
-                <w:szCs w:val="24"/>
-              </w:rPr>
-              <w:t>（</w:t>
-            </w:r>
-            <w:proofErr w:type="gramEnd"/>
-            <w:r>
-              <w:rPr>
-                <w:rFonts w:cs="華康明體"/>
-                <w:color w:val="000000"/>
-                <w:sz w:val="24"/>
-                <w:szCs w:val="24"/>
-              </w:rPr>
-              <w:t xml:space="preserve"> </w:t>
-            </w:r>
-            <w:r>
-              <w:rPr>
-                <w:color w:val="000000"/>
-                <w:sz w:val="24"/>
-                <w:szCs w:val="24"/>
-              </w:rPr>
-              <w:t>1*5=5</w:t>
-            </w:r>
-            <w:proofErr w:type="gramStart"/>
-            <w:r>
-              <w:rPr>
-                <w:rFonts w:cs="華康明體" w:hint="eastAsia"/>
-                <w:color w:val="000000"/>
-                <w:sz w:val="24"/>
-                <w:szCs w:val="24"/>
-              </w:rPr>
-              <w:t>）</w:t>
-            </w:r>
-            <w:proofErr w:type="gramEnd"/>
-            <w:r>
-              <w:rPr>
-                <w:rFonts w:cs="華康明體" w:hint="eastAsia"/>
-                <w:color w:val="000000"/>
-                <w:sz w:val="24"/>
-                <w:szCs w:val="24"/>
-              </w:rPr>
-              <w:t>，第</w:t>
-            </w:r>
-            <w:r>
-              <w:rPr>
-                <w:rFonts w:cs="華康明體"/>
-                <w:color w:val="000000"/>
-                <w:sz w:val="24"/>
-                <w:szCs w:val="24"/>
-              </w:rPr>
-              <w:t xml:space="preserve"> </w:t>
-            </w:r>
-            <w:r>
-              <w:rPr>
-                <w:color w:val="000000"/>
-                <w:sz w:val="24"/>
-                <w:szCs w:val="24"/>
-              </w:rPr>
-              <w:t xml:space="preserve">2 </w:t>
-            </w:r>
-            <w:r>
-              <w:rPr>
-                <w:rFonts w:cs="華康明體" w:hint="eastAsia"/>
-                <w:color w:val="000000"/>
-                <w:sz w:val="24"/>
-                <w:szCs w:val="24"/>
-              </w:rPr>
-              <w:t>圈尚未執行</w:t>
-            </w:r>
-            <w:proofErr w:type="gramStart"/>
-            <w:r>
-              <w:rPr>
-                <w:rFonts w:cs="華康明體" w:hint="eastAsia"/>
-                <w:color w:val="000000"/>
-                <w:sz w:val="24"/>
-                <w:szCs w:val="24"/>
-              </w:rPr>
-              <w:t>）</w:t>
-            </w:r>
-            <w:proofErr w:type="gramEnd"/>
-            <w:r>
-              <w:rPr>
-                <w:rFonts w:cs="華康明體" w:hint="eastAsia"/>
-                <w:color w:val="000000"/>
-                <w:sz w:val="24"/>
-                <w:szCs w:val="24"/>
-              </w:rPr>
-              <w:t>（見圖</w:t>
-            </w:r>
-            <w:r>
-              <w:rPr>
-                <w:color w:val="000000"/>
-                <w:sz w:val="24"/>
-                <w:szCs w:val="24"/>
-              </w:rPr>
-              <w:t>5-19</w:t>
-            </w:r>
-            <w:r>
-              <w:rPr>
-                <w:rFonts w:cs="華康明體" w:hint="eastAsia"/>
-                <w:color w:val="000000"/>
-                <w:sz w:val="24"/>
-                <w:szCs w:val="24"/>
-              </w:rPr>
-              <w:t>）以此類推，往下追蹤。</w:t>
+              </w:rPr>
+              <w:t>兩</w:t>
+            </w:r>
+            <w:r>
+              <w:rPr>
+                <w:rFonts w:ascii="標楷體" w:eastAsia="標楷體" w:hAnsi="標楷體" w:hint="eastAsia"/>
+              </w:rPr>
+              <w:t>次，會出現紅點</w:t>
             </w:r>
           </w:p>
         </w:tc>
@@ -4115,9 +2612,9 @@
           <w:p>
             <w:pPr>
               <w:widowControl w:val="0"/>
-              <w:jc w:val="center"/>
-              <w:rPr>
-                <w:rFonts w:ascii="微軟正黑體" w:eastAsia="微軟正黑體" w:hAnsi="微軟正黑體" w:cs="Gungsuh"/>
+              <w:jc w:val="both"/>
+              <w:rPr>
+                <w:rFonts w:ascii="標楷體" w:eastAsia="標楷體" w:hAnsi="標楷體" w:cs="Gungsuh" w:hint="eastAsia"/>
                 <w:sz w:val="24"/>
                 <w:szCs w:val="24"/>
               </w:rPr>
@@ -4163,7 +2660,7 @@
                 <w:sz w:val="24"/>
                 <w:szCs w:val="24"/>
               </w:rPr>
-              <w:t>7-33</w:t>
+              <w:t>5-42</w:t>
             </w:r>
           </w:p>
         </w:tc>
@@ -4187,303 +2684,420 @@
                 <w:rFonts w:ascii="微軟正黑體" w:eastAsia="微軟正黑體" w:hAnsi="微軟正黑體" w:cs="Segoe UI"/>
               </w:rPr>
             </w:pPr>
-            <w:proofErr w:type="spellStart"/>
-            <w:r>
-              <w:rPr>
-                <w:rFonts w:ascii="微軟正黑體" w:eastAsia="微軟正黑體" w:hAnsi="微軟正黑體" w:cs="Segoe UI"/>
-              </w:rPr>
-              <w:t>stockid</w:t>
-            </w:r>
-            <w:proofErr w:type="spellEnd"/>
-            <w:r>
-              <w:rPr>
-                <w:rFonts w:ascii="微軟正黑體" w:eastAsia="微軟正黑體" w:hAnsi="微軟正黑體" w:cs="Segoe UI"/>
-              </w:rPr>
-              <w:t xml:space="preserve">=('2303', '2330', '3008', '2498', </w:t>
-            </w:r>
-            <w:r>
-              <w:rPr>
-                <w:rFonts w:ascii="微軟正黑體" w:eastAsia="微軟正黑體" w:hAnsi="微軟正黑體" w:cs="Segoe UI"/>
-                <w:color w:val="FF0000"/>
-              </w:rPr>
-              <w:t>'2311'</w:t>
-            </w:r>
-            <w:r>
-              <w:rPr>
-                <w:rFonts w:ascii="微軟正黑體" w:eastAsia="微軟正黑體" w:hAnsi="微軟正黑體" w:cs="Segoe UI"/>
-              </w:rPr>
-              <w:t>, '2409', '2357', '2317')</w:t>
-            </w:r>
-          </w:p>
-          <w:p>
-            <w:pPr>
-              <w:pStyle w:val="Pa16"/>
-              <w:spacing w:before="20" w:after="20"/>
-              <w:rPr>
-                <w:rFonts w:ascii="微軟正黑體" w:eastAsia="微軟正黑體" w:hAnsi="微軟正黑體" w:cs="Segoe UI"/>
-              </w:rPr>
-            </w:pPr>
-            <w:r>
-              <w:rPr>
-                <w:rFonts w:ascii="微軟正黑體" w:eastAsia="微軟正黑體" w:hAnsi="微軟正黑體" w:cs="Segoe UI"/>
-              </w:rPr>
-              <w:t>writer=</w:t>
-            </w:r>
-            <w:proofErr w:type="spellStart"/>
-            <w:r>
-              <w:rPr>
-                <w:rFonts w:ascii="微軟正黑體" w:eastAsia="微軟正黑體" w:hAnsi="微軟正黑體" w:cs="Segoe UI"/>
-              </w:rPr>
-              <w:t>pd.ExcelWriter</w:t>
-            </w:r>
-            <w:proofErr w:type="spellEnd"/>
-            <w:r>
-              <w:rPr>
-                <w:rFonts w:ascii="微軟正黑體" w:eastAsia="微軟正黑體" w:hAnsi="微軟正黑體" w:cs="Segoe UI"/>
-              </w:rPr>
-              <w:t>('./file/stocprice_revised.xlsx')</w:t>
-            </w:r>
-          </w:p>
-          <w:p>
-            <w:pPr>
-              <w:pStyle w:val="Pa16"/>
-              <w:spacing w:before="20" w:after="20"/>
-              <w:rPr>
-                <w:rFonts w:ascii="微軟正黑體" w:eastAsia="微軟正黑體" w:hAnsi="微軟正黑體" w:cs="Segoe UI"/>
-              </w:rPr>
-            </w:pPr>
-            <w:r>
-              <w:rPr>
-                <w:rFonts w:ascii="微軟正黑體" w:eastAsia="微軟正黑體" w:hAnsi="微軟正黑體" w:cs="Segoe UI"/>
-              </w:rPr>
-              <w:t>print(type(</w:t>
-            </w:r>
-            <w:proofErr w:type="spellStart"/>
-            <w:r>
-              <w:rPr>
-                <w:rFonts w:ascii="微軟正黑體" w:eastAsia="微軟正黑體" w:hAnsi="微軟正黑體" w:cs="Segoe UI"/>
-              </w:rPr>
-              <w:t>stockid</w:t>
-            </w:r>
-            <w:proofErr w:type="spellEnd"/>
-            <w:r>
-              <w:rPr>
-                <w:rFonts w:ascii="微軟正黑體" w:eastAsia="微軟正黑體" w:hAnsi="微軟正黑體" w:cs="Segoe UI"/>
-              </w:rPr>
-              <w:t>))</w:t>
-            </w:r>
-          </w:p>
-          <w:p>
-            <w:pPr>
-              <w:pStyle w:val="Pa16"/>
-              <w:spacing w:before="20" w:after="20"/>
-              <w:rPr>
-                <w:rFonts w:ascii="微軟正黑體" w:eastAsia="微軟正黑體" w:hAnsi="微軟正黑體" w:cs="Segoe UI"/>
-              </w:rPr>
-            </w:pPr>
-            <w:r>
-              <w:rPr>
-                <w:rFonts w:ascii="微軟正黑體" w:eastAsia="微軟正黑體" w:hAnsi="微軟正黑體" w:cs="Segoe UI"/>
-              </w:rPr>
-              <w:t xml:space="preserve">for </w:t>
-            </w:r>
-            <w:proofErr w:type="spellStart"/>
-            <w:r>
-              <w:rPr>
-                <w:rFonts w:ascii="微軟正黑體" w:eastAsia="微軟正黑體" w:hAnsi="微軟正黑體" w:cs="Segoe UI"/>
-              </w:rPr>
-              <w:t>i</w:t>
-            </w:r>
-            <w:proofErr w:type="spellEnd"/>
-            <w:r>
-              <w:rPr>
-                <w:rFonts w:ascii="微軟正黑體" w:eastAsia="微軟正黑體" w:hAnsi="微軟正黑體" w:cs="Segoe UI"/>
-              </w:rPr>
-              <w:t xml:space="preserve"> in range(0,len(</w:t>
-            </w:r>
-            <w:proofErr w:type="spellStart"/>
-            <w:r>
-              <w:rPr>
-                <w:rFonts w:ascii="微軟正黑體" w:eastAsia="微軟正黑體" w:hAnsi="微軟正黑體" w:cs="Segoe UI"/>
-              </w:rPr>
-              <w:t>stockid</w:t>
-            </w:r>
-            <w:proofErr w:type="spellEnd"/>
-            <w:r>
-              <w:rPr>
-                <w:rFonts w:ascii="微軟正黑體" w:eastAsia="微軟正黑體" w:hAnsi="微軟正黑體" w:cs="Segoe UI"/>
-              </w:rPr>
-              <w:t>)):</w:t>
-            </w:r>
-          </w:p>
-          <w:p>
-            <w:pPr>
-              <w:pStyle w:val="Pa16"/>
-              <w:spacing w:before="20" w:after="20"/>
-              <w:rPr>
-                <w:rFonts w:ascii="微軟正黑體" w:eastAsia="微軟正黑體" w:hAnsi="微軟正黑體" w:cs="Segoe UI"/>
-              </w:rPr>
-            </w:pPr>
-            <w:r>
-              <w:rPr>
-                <w:rFonts w:ascii="微軟正黑體" w:eastAsia="微軟正黑體" w:hAnsi="微軟正黑體" w:cs="Segoe UI"/>
-              </w:rPr>
-              <w:t xml:space="preserve">    </w:t>
-            </w:r>
-            <w:proofErr w:type="spellStart"/>
-            <w:r>
-              <w:rPr>
-                <w:rFonts w:ascii="微軟正黑體" w:eastAsia="微軟正黑體" w:hAnsi="微軟正黑體" w:cs="Segoe UI"/>
-              </w:rPr>
-              <w:t>sid</w:t>
-            </w:r>
-            <w:proofErr w:type="spellEnd"/>
-            <w:r>
-              <w:rPr>
-                <w:rFonts w:ascii="微軟正黑體" w:eastAsia="微軟正黑體" w:hAnsi="微軟正黑體" w:cs="Segoe UI"/>
-              </w:rPr>
-              <w:t>=</w:t>
-            </w:r>
-            <w:proofErr w:type="spellStart"/>
-            <w:r>
-              <w:rPr>
-                <w:rFonts w:ascii="微軟正黑體" w:eastAsia="微軟正黑體" w:hAnsi="微軟正黑體" w:cs="Segoe UI"/>
-              </w:rPr>
-              <w:t>stockid</w:t>
-            </w:r>
-            <w:proofErr w:type="spellEnd"/>
-            <w:r>
-              <w:rPr>
-                <w:rFonts w:ascii="微軟正黑體" w:eastAsia="微軟正黑體" w:hAnsi="微軟正黑體" w:cs="Segoe UI"/>
-              </w:rPr>
-              <w:t>[</w:t>
-            </w:r>
-            <w:proofErr w:type="spellStart"/>
-            <w:r>
-              <w:rPr>
-                <w:rFonts w:ascii="微軟正黑體" w:eastAsia="微軟正黑體" w:hAnsi="微軟正黑體" w:cs="Segoe UI"/>
-              </w:rPr>
-              <w:t>i</w:t>
-            </w:r>
-            <w:proofErr w:type="spellEnd"/>
-            <w:r>
-              <w:rPr>
-                <w:rFonts w:ascii="微軟正黑體" w:eastAsia="微軟正黑體" w:hAnsi="微軟正黑體" w:cs="Segoe UI"/>
-              </w:rPr>
-              <w:t>]+'.</w:t>
-            </w:r>
-            <w:proofErr w:type="spellStart"/>
-            <w:r>
-              <w:rPr>
-                <w:rFonts w:ascii="微軟正黑體" w:eastAsia="微軟正黑體" w:hAnsi="微軟正黑體" w:cs="Segoe UI"/>
-              </w:rPr>
-              <w:t>tw</w:t>
-            </w:r>
-            <w:proofErr w:type="spellEnd"/>
-            <w:r>
-              <w:rPr>
-                <w:rFonts w:ascii="微軟正黑體" w:eastAsia="微軟正黑體" w:hAnsi="微軟正黑體" w:cs="Segoe UI"/>
-              </w:rPr>
-              <w:t>'</w:t>
-            </w:r>
-          </w:p>
-          <w:p>
-            <w:pPr>
-              <w:pStyle w:val="Pa16"/>
-              <w:spacing w:before="20" w:after="20"/>
-              <w:rPr>
-                <w:rFonts w:ascii="微軟正黑體" w:eastAsia="微軟正黑體" w:hAnsi="微軟正黑體" w:cs="Segoe UI"/>
-              </w:rPr>
-            </w:pPr>
-            <w:r>
-              <w:rPr>
-                <w:rFonts w:ascii="微軟正黑體" w:eastAsia="微軟正黑體" w:hAnsi="微軟正黑體" w:cs="Segoe UI"/>
-              </w:rPr>
-              <w:t xml:space="preserve">    </w:t>
-            </w:r>
-            <w:proofErr w:type="spellStart"/>
-            <w:r>
-              <w:rPr>
-                <w:rFonts w:ascii="微軟正黑體" w:eastAsia="微軟正黑體" w:hAnsi="微軟正黑體" w:cs="Segoe UI"/>
-              </w:rPr>
-              <w:t>df</w:t>
-            </w:r>
-            <w:proofErr w:type="spellEnd"/>
-            <w:r>
-              <w:rPr>
-                <w:rFonts w:ascii="微軟正黑體" w:eastAsia="微軟正黑體" w:hAnsi="微軟正黑體" w:cs="Segoe UI"/>
-              </w:rPr>
-              <w:t xml:space="preserve"> = </w:t>
-            </w:r>
-            <w:proofErr w:type="spellStart"/>
-            <w:r>
-              <w:rPr>
-                <w:rFonts w:ascii="微軟正黑體" w:eastAsia="微軟正黑體" w:hAnsi="微軟正黑體" w:cs="Segoe UI"/>
-              </w:rPr>
-              <w:t>pdr.get_data_yahoo</w:t>
-            </w:r>
-            <w:proofErr w:type="spellEnd"/>
-            <w:r>
-              <w:rPr>
-                <w:rFonts w:ascii="微軟正黑體" w:eastAsia="微軟正黑體" w:hAnsi="微軟正黑體" w:cs="Segoe UI"/>
-              </w:rPr>
-              <w:t>(</w:t>
-            </w:r>
-            <w:proofErr w:type="spellStart"/>
-            <w:r>
-              <w:rPr>
-                <w:rFonts w:ascii="微軟正黑體" w:eastAsia="微軟正黑體" w:hAnsi="微軟正黑體" w:cs="Segoe UI"/>
-              </w:rPr>
-              <w:t>sid</w:t>
-            </w:r>
-            <w:proofErr w:type="spellEnd"/>
-            <w:r>
-              <w:rPr>
-                <w:rFonts w:ascii="微軟正黑體" w:eastAsia="微軟正黑體" w:hAnsi="微軟正黑體" w:cs="Segoe UI"/>
-              </w:rPr>
-              <w:t xml:space="preserve">, start, end)    </w:t>
-            </w:r>
-            <w:proofErr w:type="spellStart"/>
-            <w:r>
-              <w:rPr>
-                <w:rFonts w:ascii="微軟正黑體" w:eastAsia="微軟正黑體" w:hAnsi="微軟正黑體" w:cs="Segoe UI"/>
-              </w:rPr>
-              <w:t>df.to_excel</w:t>
-            </w:r>
-            <w:proofErr w:type="spellEnd"/>
-            <w:r>
-              <w:rPr>
-                <w:rFonts w:ascii="微軟正黑體" w:eastAsia="微軟正黑體" w:hAnsi="微軟正黑體" w:cs="Segoe UI"/>
-              </w:rPr>
-              <w:t>(</w:t>
-            </w:r>
-            <w:proofErr w:type="spellStart"/>
-            <w:r>
-              <w:rPr>
-                <w:rFonts w:ascii="微軟正黑體" w:eastAsia="微軟正黑體" w:hAnsi="微軟正黑體" w:cs="Segoe UI"/>
-              </w:rPr>
-              <w:t>writer,stockid</w:t>
-            </w:r>
-            <w:proofErr w:type="spellEnd"/>
-            <w:r>
-              <w:rPr>
-                <w:rFonts w:ascii="微軟正黑體" w:eastAsia="微軟正黑體" w:hAnsi="微軟正黑體" w:cs="Segoe UI"/>
-              </w:rPr>
-              <w:t>[</w:t>
-            </w:r>
-            <w:proofErr w:type="spellStart"/>
-            <w:r>
-              <w:rPr>
-                <w:rFonts w:ascii="微軟正黑體" w:eastAsia="微軟正黑體" w:hAnsi="微軟正黑體" w:cs="Segoe UI"/>
-              </w:rPr>
-              <w:t>i</w:t>
-            </w:r>
-            <w:proofErr w:type="spellEnd"/>
-            <w:r>
-              <w:rPr>
-                <w:rFonts w:ascii="微軟正黑體" w:eastAsia="微軟正黑體" w:hAnsi="微軟正黑體" w:cs="Segoe UI"/>
-              </w:rPr>
-              <w:t>])</w:t>
+            <w:r>
+              <w:rPr>
+                <w:rFonts w:cs="華康明體" w:hint="eastAsia"/>
+                <w:color w:val="000000"/>
+              </w:rPr>
+              <w:t>本節只試算第</w:t>
+            </w:r>
+            <w:r>
+              <w:rPr>
+                <w:rFonts w:cs="華康明體"/>
+                <w:color w:val="000000"/>
+              </w:rPr>
+              <w:t xml:space="preserve"> </w:t>
+            </w:r>
+            <w:r>
+              <w:rPr>
+                <w:color w:val="000000"/>
+              </w:rPr>
+              <w:t xml:space="preserve">7 </w:t>
+            </w:r>
+            <w:r>
+              <w:rPr>
+                <w:rFonts w:cs="華康明體" w:hint="eastAsia"/>
+                <w:color w:val="000000"/>
+              </w:rPr>
+              <w:t>列的迴圈，第</w:t>
+            </w:r>
+            <w:r>
+              <w:rPr>
+                <w:rFonts w:cs="華康明體"/>
+                <w:color w:val="000000"/>
+              </w:rPr>
+              <w:t xml:space="preserve"> </w:t>
+            </w:r>
+            <w:r>
+              <w:rPr>
+                <w:color w:val="000000"/>
+              </w:rPr>
+              <w:t xml:space="preserve">1 </w:t>
+            </w:r>
+            <w:r>
+              <w:rPr>
+                <w:rFonts w:cs="華康明體" w:hint="eastAsia"/>
+                <w:color w:val="000000"/>
+              </w:rPr>
+              <w:t>圈</w:t>
+            </w:r>
+            <w:r>
+              <w:rPr>
+                <w:rFonts w:cs="華康明體"/>
+                <w:color w:val="000000"/>
+              </w:rPr>
+              <w:t xml:space="preserve"> </w:t>
+            </w:r>
+            <w:r>
+              <w:rPr>
+                <w:color w:val="000000"/>
+              </w:rPr>
+              <w:lastRenderedPageBreak/>
+              <w:t xml:space="preserve">i </w:t>
+            </w:r>
+            <w:r>
+              <w:rPr>
+                <w:rFonts w:cs="華康明體" w:hint="eastAsia"/>
+                <w:color w:val="000000"/>
+              </w:rPr>
+              <w:t>的初始值</w:t>
+            </w:r>
+            <w:r>
+              <w:rPr>
+                <w:rFonts w:cs="華康明體"/>
+                <w:color w:val="000000"/>
+              </w:rPr>
+              <w:t xml:space="preserve"> </w:t>
+            </w:r>
+            <w:r>
+              <w:rPr>
+                <w:color w:val="000000"/>
+              </w:rPr>
+              <w:t xml:space="preserve">5 </w:t>
+            </w:r>
+            <w:r>
+              <w:rPr>
+                <w:rFonts w:cs="華康明體" w:hint="eastAsia"/>
+                <w:color w:val="000000"/>
+              </w:rPr>
+              <w:t>之後進迴圈，因為停在第</w:t>
+            </w:r>
+            <w:r>
+              <w:rPr>
+                <w:rFonts w:cs="華康明體"/>
+                <w:color w:val="000000"/>
+              </w:rPr>
+              <w:t xml:space="preserve"> </w:t>
+            </w:r>
+            <w:r>
+              <w:rPr>
+                <w:color w:val="000000"/>
+              </w:rPr>
+              <w:t xml:space="preserve">8 </w:t>
+            </w:r>
+            <w:r>
+              <w:rPr>
+                <w:rFonts w:cs="華康明體" w:hint="eastAsia"/>
+                <w:color w:val="000000"/>
+              </w:rPr>
+              <w:t>列，</w:t>
+            </w:r>
+            <w:r>
+              <w:rPr>
+                <w:rFonts w:cs="華康明體"/>
+                <w:color w:val="000000"/>
+              </w:rPr>
+              <w:t xml:space="preserve"> </w:t>
+            </w:r>
+            <w:r>
+              <w:rPr>
+                <w:rFonts w:cs="華康明體" w:hint="eastAsia"/>
+                <w:color w:val="000000"/>
+              </w:rPr>
+              <w:t>此時第</w:t>
+            </w:r>
+            <w:r>
+              <w:rPr>
+                <w:rFonts w:cs="華康明體"/>
+                <w:color w:val="000000"/>
+              </w:rPr>
+              <w:t xml:space="preserve"> </w:t>
+            </w:r>
+            <w:r>
+              <w:rPr>
+                <w:color w:val="000000"/>
+              </w:rPr>
+              <w:t xml:space="preserve">8 </w:t>
+            </w:r>
+            <w:r>
+              <w:rPr>
+                <w:rFonts w:cs="華康明體" w:hint="eastAsia"/>
+                <w:color w:val="000000"/>
+              </w:rPr>
+              <w:t>列並未執行</w:t>
+            </w:r>
+            <w:r>
+              <w:rPr>
+                <w:rFonts w:cs="華康明體"/>
+                <w:color w:val="000000"/>
+              </w:rPr>
+              <w:t xml:space="preserve"> </w:t>
+            </w:r>
+            <w:r>
+              <w:rPr>
+                <w:color w:val="000000"/>
+              </w:rPr>
+              <w:t>prodi=prodi*i</w:t>
+            </w:r>
+            <w:r>
+              <w:rPr>
+                <w:rFonts w:cs="華康明體" w:hint="eastAsia"/>
+                <w:color w:val="000000"/>
+              </w:rPr>
+              <w:t>。因此，</w:t>
+            </w:r>
+            <w:r>
+              <w:rPr>
+                <w:color w:val="000000"/>
+              </w:rPr>
+              <w:t xml:space="preserve">prodi </w:t>
+            </w:r>
+            <w:r>
+              <w:rPr>
+                <w:rFonts w:cs="華康明體" w:hint="eastAsia"/>
+                <w:color w:val="000000"/>
+              </w:rPr>
+              <w:t>的值仍為初始值</w:t>
+            </w:r>
+            <w:r>
+              <w:rPr>
+                <w:rFonts w:cs="華康明體"/>
+                <w:color w:val="000000"/>
+              </w:rPr>
+              <w:t xml:space="preserve"> </w:t>
+            </w:r>
+            <w:r>
+              <w:rPr>
+                <w:color w:val="000000"/>
+              </w:rPr>
+              <w:t>1</w:t>
+            </w:r>
+            <w:r>
+              <w:rPr>
+                <w:rFonts w:cs="華康明體" w:hint="eastAsia"/>
+                <w:color w:val="000000"/>
+              </w:rPr>
+              <w:t>（第</w:t>
+            </w:r>
+            <w:r>
+              <w:rPr>
+                <w:rFonts w:cs="華康明體"/>
+                <w:color w:val="000000"/>
+              </w:rPr>
+              <w:t xml:space="preserve"> </w:t>
+            </w:r>
+            <w:r>
+              <w:rPr>
+                <w:color w:val="000000"/>
+              </w:rPr>
+              <w:t xml:space="preserve">7 </w:t>
+            </w:r>
+            <w:r>
+              <w:rPr>
+                <w:rFonts w:cs="華康明體" w:hint="eastAsia"/>
+                <w:color w:val="000000"/>
+              </w:rPr>
+              <w:t>列未執行過的結果），必須點選</w:t>
+            </w:r>
+            <w:r>
+              <w:rPr>
+                <w:rFonts w:cs="華康明體"/>
+                <w:color w:val="000000"/>
+              </w:rPr>
+              <w:t xml:space="preserve"> </w:t>
+            </w:r>
+            <w:r>
+              <w:rPr>
+                <w:rFonts w:cs="華康明體" w:hint="eastAsia"/>
+                <w:color w:val="000000"/>
+              </w:rPr>
+              <w:t>後，才會實際執行第</w:t>
+            </w:r>
+            <w:r>
+              <w:rPr>
+                <w:rFonts w:cs="華康明體"/>
+                <w:color w:val="000000"/>
+              </w:rPr>
+              <w:t xml:space="preserve"> </w:t>
+            </w:r>
+            <w:r>
+              <w:rPr>
+                <w:color w:val="000000"/>
+              </w:rPr>
+              <w:t xml:space="preserve">8 </w:t>
+            </w:r>
+            <w:r>
+              <w:rPr>
+                <w:rFonts w:cs="華康明體" w:hint="eastAsia"/>
+                <w:color w:val="000000"/>
+              </w:rPr>
+              <w:t>列後回到迴圈，繼續下一圈。第</w:t>
+            </w:r>
+            <w:r>
+              <w:rPr>
+                <w:rFonts w:cs="華康明體"/>
+                <w:color w:val="000000"/>
+              </w:rPr>
+              <w:t xml:space="preserve"> </w:t>
+            </w:r>
+            <w:r>
+              <w:rPr>
+                <w:color w:val="000000"/>
+              </w:rPr>
+              <w:t xml:space="preserve">2 </w:t>
+            </w:r>
+            <w:r>
+              <w:rPr>
+                <w:rFonts w:cs="華康明體" w:hint="eastAsia"/>
+                <w:color w:val="000000"/>
+              </w:rPr>
+              <w:t>圈時</w:t>
+            </w:r>
+            <w:r>
+              <w:rPr>
+                <w:rFonts w:cs="華康明體"/>
+                <w:color w:val="000000"/>
+              </w:rPr>
+              <w:t xml:space="preserve"> </w:t>
+            </w:r>
+            <w:r>
+              <w:rPr>
+                <w:color w:val="000000"/>
+              </w:rPr>
+              <w:t xml:space="preserve">i </w:t>
+            </w:r>
+            <w:r>
+              <w:rPr>
+                <w:rFonts w:cs="華康明體" w:hint="eastAsia"/>
+                <w:color w:val="000000"/>
+              </w:rPr>
+              <w:t>的值已更新為</w:t>
+            </w:r>
+            <w:r>
+              <w:rPr>
+                <w:rFonts w:cs="華康明體"/>
+                <w:color w:val="000000"/>
+              </w:rPr>
+              <w:t xml:space="preserve"> </w:t>
+            </w:r>
+            <w:r>
+              <w:rPr>
+                <w:color w:val="000000"/>
+              </w:rPr>
+              <w:t>4</w:t>
+            </w:r>
+            <w:r>
+              <w:rPr>
+                <w:rFonts w:cs="華康明體" w:hint="eastAsia"/>
+                <w:color w:val="000000"/>
+              </w:rPr>
+              <w:t>，</w:t>
+            </w:r>
+            <w:r>
+              <w:rPr>
+                <w:color w:val="000000"/>
+              </w:rPr>
+              <w:t xml:space="preserve">prodi </w:t>
+            </w:r>
+            <w:r>
+              <w:rPr>
+                <w:rFonts w:cs="華康明體" w:hint="eastAsia"/>
+                <w:color w:val="000000"/>
+              </w:rPr>
+              <w:t>更新為</w:t>
+            </w:r>
+            <w:r>
+              <w:rPr>
+                <w:rFonts w:cs="華康明體"/>
+                <w:color w:val="000000"/>
+              </w:rPr>
+              <w:t xml:space="preserve"> </w:t>
+            </w:r>
+            <w:r>
+              <w:rPr>
+                <w:color w:val="000000"/>
+              </w:rPr>
+              <w:t>5</w:t>
+            </w:r>
+            <w:r>
+              <w:rPr>
+                <w:rFonts w:cs="華康明體" w:hint="eastAsia"/>
+                <w:color w:val="000000"/>
+              </w:rPr>
+              <w:t>（第</w:t>
+            </w:r>
+            <w:r>
+              <w:rPr>
+                <w:rFonts w:cs="華康明體"/>
+                <w:color w:val="000000"/>
+              </w:rPr>
+              <w:t xml:space="preserve"> </w:t>
+            </w:r>
+            <w:r>
+              <w:rPr>
+                <w:color w:val="000000"/>
+              </w:rPr>
+              <w:t xml:space="preserve">1 </w:t>
+            </w:r>
+            <w:r>
+              <w:rPr>
+                <w:rFonts w:cs="華康明體" w:hint="eastAsia"/>
+                <w:color w:val="000000"/>
+              </w:rPr>
+              <w:t>圈執行過的結果（</w:t>
+            </w:r>
+            <w:r>
+              <w:rPr>
+                <w:rFonts w:cs="華康明體"/>
+                <w:color w:val="000000"/>
+              </w:rPr>
+              <w:t xml:space="preserve"> </w:t>
+            </w:r>
+            <w:r>
+              <w:rPr>
+                <w:color w:val="000000"/>
+              </w:rPr>
+              <w:t>1*5=5</w:t>
+            </w:r>
+            <w:r>
+              <w:rPr>
+                <w:rFonts w:cs="華康明體" w:hint="eastAsia"/>
+                <w:color w:val="000000"/>
+              </w:rPr>
+              <w:t>），第</w:t>
+            </w:r>
+            <w:r>
+              <w:rPr>
+                <w:rFonts w:cs="華康明體"/>
+                <w:color w:val="000000"/>
+              </w:rPr>
+              <w:t xml:space="preserve"> </w:t>
+            </w:r>
+            <w:r>
+              <w:rPr>
+                <w:color w:val="000000"/>
+              </w:rPr>
+              <w:t xml:space="preserve">2 </w:t>
+            </w:r>
+            <w:r>
+              <w:rPr>
+                <w:rFonts w:cs="華康明體" w:hint="eastAsia"/>
+                <w:color w:val="000000"/>
+              </w:rPr>
+              <w:t>圈尚未執行）（見圖</w:t>
+            </w:r>
+            <w:r>
+              <w:rPr>
+                <w:color w:val="000000"/>
+              </w:rPr>
+              <w:t>5-19</w:t>
+            </w:r>
+            <w:r>
+              <w:rPr>
+                <w:rFonts w:cs="華康明體" w:hint="eastAsia"/>
+                <w:color w:val="000000"/>
+              </w:rPr>
+              <w:t>）以此類推，往下追蹤。</w:t>
             </w:r>
           </w:p>
         </w:tc>
@@ -4507,553 +3121,608 @@
                 <w:szCs w:val="24"/>
               </w:rPr>
             </w:pPr>
-            <w:proofErr w:type="spellStart"/>
-            <w:r>
-              <w:rPr>
-                <w:rFonts w:ascii="微軟正黑體" w:eastAsia="微軟正黑體" w:hAnsi="微軟正黑體"/>
-                <w:color w:val="000000"/>
-                <w:sz w:val="24"/>
-                <w:szCs w:val="24"/>
-              </w:rPr>
-              <w:t>stockid</w:t>
-            </w:r>
-            <w:proofErr w:type="spellEnd"/>
-            <w:r>
-              <w:rPr>
-                <w:rFonts w:ascii="微軟正黑體" w:eastAsia="微軟正黑體" w:hAnsi="微軟正黑體"/>
-                <w:color w:val="000000"/>
-                <w:sz w:val="24"/>
-                <w:szCs w:val="24"/>
-              </w:rPr>
-              <w:t>=('2303', '2330', '3008', '2498', '2409', '2357', '2317')</w:t>
-            </w:r>
-          </w:p>
-          <w:p>
-            <w:pPr>
-              <w:rPr>
-                <w:rFonts w:ascii="微軟正黑體" w:eastAsia="微軟正黑體" w:hAnsi="微軟正黑體"/>
-                <w:color w:val="000000"/>
-                <w:sz w:val="24"/>
-                <w:szCs w:val="24"/>
-              </w:rPr>
-            </w:pPr>
-            <w:r>
-              <w:rPr>
-                <w:rFonts w:ascii="微軟正黑體" w:eastAsia="微軟正黑體" w:hAnsi="微軟正黑體"/>
-                <w:color w:val="000000"/>
-                <w:sz w:val="24"/>
-                <w:szCs w:val="24"/>
-              </w:rPr>
-              <w:t>writer=</w:t>
-            </w:r>
-            <w:proofErr w:type="spellStart"/>
-            <w:r>
-              <w:rPr>
-                <w:rFonts w:ascii="微軟正黑體" w:eastAsia="微軟正黑體" w:hAnsi="微軟正黑體"/>
-                <w:color w:val="000000"/>
-                <w:sz w:val="24"/>
-                <w:szCs w:val="24"/>
-              </w:rPr>
-              <w:t>pd.ExcelWriter</w:t>
-            </w:r>
-            <w:proofErr w:type="spellEnd"/>
-            <w:r>
-              <w:rPr>
-                <w:rFonts w:ascii="微軟正黑體" w:eastAsia="微軟正黑體" w:hAnsi="微軟正黑體"/>
-                <w:color w:val="000000"/>
-                <w:sz w:val="24"/>
-                <w:szCs w:val="24"/>
-              </w:rPr>
-              <w:t>('./file/stocprice_revised.xlsx')</w:t>
-            </w:r>
-          </w:p>
-          <w:p>
-            <w:pPr>
-              <w:rPr>
-                <w:rFonts w:ascii="微軟正黑體" w:eastAsia="微軟正黑體" w:hAnsi="微軟正黑體"/>
-                <w:color w:val="000000"/>
-                <w:sz w:val="24"/>
-                <w:szCs w:val="24"/>
-              </w:rPr>
-            </w:pPr>
-            <w:r>
-              <w:rPr>
-                <w:rFonts w:ascii="微軟正黑體" w:eastAsia="微軟正黑體" w:hAnsi="微軟正黑體"/>
-                <w:color w:val="000000"/>
-                <w:sz w:val="24"/>
-                <w:szCs w:val="24"/>
-              </w:rPr>
-              <w:t>print(type(</w:t>
-            </w:r>
-            <w:proofErr w:type="spellStart"/>
-            <w:r>
-              <w:rPr>
-                <w:rFonts w:ascii="微軟正黑體" w:eastAsia="微軟正黑體" w:hAnsi="微軟正黑體"/>
-                <w:color w:val="000000"/>
-                <w:sz w:val="24"/>
-                <w:szCs w:val="24"/>
-              </w:rPr>
-              <w:t>stockid</w:t>
-            </w:r>
-            <w:proofErr w:type="spellEnd"/>
-            <w:r>
-              <w:rPr>
-                <w:rFonts w:ascii="微軟正黑體" w:eastAsia="微軟正黑體" w:hAnsi="微軟正黑體"/>
-                <w:color w:val="000000"/>
-                <w:sz w:val="24"/>
-                <w:szCs w:val="24"/>
-              </w:rPr>
-              <w:t>))</w:t>
-            </w:r>
-          </w:p>
-          <w:p>
-            <w:pPr>
-              <w:rPr>
-                <w:rFonts w:ascii="微軟正黑體" w:eastAsia="微軟正黑體" w:hAnsi="微軟正黑體"/>
-                <w:color w:val="000000"/>
-                <w:sz w:val="24"/>
-                <w:szCs w:val="24"/>
-              </w:rPr>
-            </w:pPr>
-            <w:r>
-              <w:rPr>
-                <w:rFonts w:ascii="微軟正黑體" w:eastAsia="微軟正黑體" w:hAnsi="微軟正黑體"/>
-                <w:color w:val="000000"/>
-                <w:sz w:val="24"/>
-                <w:szCs w:val="24"/>
-              </w:rPr>
-              <w:t xml:space="preserve">for </w:t>
-            </w:r>
-            <w:proofErr w:type="spellStart"/>
-            <w:r>
-              <w:rPr>
-                <w:rFonts w:ascii="微軟正黑體" w:eastAsia="微軟正黑體" w:hAnsi="微軟正黑體"/>
-                <w:color w:val="000000"/>
-                <w:sz w:val="24"/>
-                <w:szCs w:val="24"/>
-              </w:rPr>
-              <w:t>i</w:t>
-            </w:r>
-            <w:proofErr w:type="spellEnd"/>
-            <w:r>
-              <w:rPr>
-                <w:rFonts w:ascii="微軟正黑體" w:eastAsia="微軟正黑體" w:hAnsi="微軟正黑體"/>
-                <w:color w:val="000000"/>
-                <w:sz w:val="24"/>
-                <w:szCs w:val="24"/>
-              </w:rPr>
-              <w:t xml:space="preserve"> in range(0,len(</w:t>
-            </w:r>
-            <w:proofErr w:type="spellStart"/>
-            <w:r>
-              <w:rPr>
-                <w:rFonts w:ascii="微軟正黑體" w:eastAsia="微軟正黑體" w:hAnsi="微軟正黑體"/>
-                <w:color w:val="000000"/>
-                <w:sz w:val="24"/>
-                <w:szCs w:val="24"/>
-              </w:rPr>
-              <w:t>stockid</w:t>
-            </w:r>
-            <w:proofErr w:type="spellEnd"/>
-            <w:r>
-              <w:rPr>
-                <w:rFonts w:ascii="微軟正黑體" w:eastAsia="微軟正黑體" w:hAnsi="微軟正黑體"/>
-                <w:color w:val="000000"/>
-                <w:sz w:val="24"/>
-                <w:szCs w:val="24"/>
-              </w:rPr>
-              <w:t>)):</w:t>
-            </w:r>
-          </w:p>
-          <w:p>
-            <w:pPr>
-              <w:rPr>
-                <w:rFonts w:ascii="微軟正黑體" w:eastAsia="微軟正黑體" w:hAnsi="微軟正黑體"/>
-                <w:color w:val="000000"/>
-                <w:sz w:val="24"/>
-                <w:szCs w:val="24"/>
-              </w:rPr>
-            </w:pPr>
-            <w:r>
-              <w:rPr>
-                <w:rFonts w:ascii="微軟正黑體" w:eastAsia="微軟正黑體" w:hAnsi="微軟正黑體"/>
-                <w:color w:val="000000"/>
-                <w:sz w:val="24"/>
-                <w:szCs w:val="24"/>
-              </w:rPr>
-              <w:t xml:space="preserve">    </w:t>
-            </w:r>
-            <w:proofErr w:type="spellStart"/>
-            <w:r>
-              <w:rPr>
-                <w:rFonts w:ascii="微軟正黑體" w:eastAsia="微軟正黑體" w:hAnsi="微軟正黑體"/>
-                <w:color w:val="000000"/>
-                <w:sz w:val="24"/>
-                <w:szCs w:val="24"/>
-              </w:rPr>
-              <w:t>sid</w:t>
-            </w:r>
-            <w:proofErr w:type="spellEnd"/>
-            <w:r>
-              <w:rPr>
-                <w:rFonts w:ascii="微軟正黑體" w:eastAsia="微軟正黑體" w:hAnsi="微軟正黑體"/>
-                <w:color w:val="000000"/>
-                <w:sz w:val="24"/>
-                <w:szCs w:val="24"/>
-              </w:rPr>
-              <w:t>=</w:t>
-            </w:r>
-            <w:proofErr w:type="spellStart"/>
-            <w:r>
-              <w:rPr>
-                <w:rFonts w:ascii="微軟正黑體" w:eastAsia="微軟正黑體" w:hAnsi="微軟正黑體"/>
-                <w:color w:val="000000"/>
-                <w:sz w:val="24"/>
-                <w:szCs w:val="24"/>
-              </w:rPr>
-              <w:t>stockid</w:t>
-            </w:r>
-            <w:proofErr w:type="spellEnd"/>
-            <w:r>
-              <w:rPr>
-                <w:rFonts w:ascii="微軟正黑體" w:eastAsia="微軟正黑體" w:hAnsi="微軟正黑體"/>
-                <w:color w:val="000000"/>
-                <w:sz w:val="24"/>
-                <w:szCs w:val="24"/>
-              </w:rPr>
-              <w:t>[</w:t>
-            </w:r>
-            <w:proofErr w:type="spellStart"/>
-            <w:r>
-              <w:rPr>
-                <w:rFonts w:ascii="微軟正黑體" w:eastAsia="微軟正黑體" w:hAnsi="微軟正黑體"/>
-                <w:color w:val="000000"/>
-                <w:sz w:val="24"/>
-                <w:szCs w:val="24"/>
-              </w:rPr>
-              <w:t>i</w:t>
-            </w:r>
-            <w:proofErr w:type="spellEnd"/>
-            <w:r>
-              <w:rPr>
-                <w:rFonts w:ascii="微軟正黑體" w:eastAsia="微軟正黑體" w:hAnsi="微軟正黑體"/>
-                <w:color w:val="000000"/>
-                <w:sz w:val="24"/>
-                <w:szCs w:val="24"/>
-              </w:rPr>
-              <w:t>]+'.</w:t>
-            </w:r>
-            <w:proofErr w:type="spellStart"/>
-            <w:r>
-              <w:rPr>
-                <w:rFonts w:ascii="微軟正黑體" w:eastAsia="微軟正黑體" w:hAnsi="微軟正黑體"/>
-                <w:color w:val="000000"/>
-                <w:sz w:val="24"/>
-                <w:szCs w:val="24"/>
-              </w:rPr>
-              <w:t>tw</w:t>
-            </w:r>
-            <w:proofErr w:type="spellEnd"/>
-            <w:r>
-              <w:rPr>
-                <w:rFonts w:ascii="微軟正黑體" w:eastAsia="微軟正黑體" w:hAnsi="微軟正黑體"/>
-                <w:color w:val="000000"/>
-                <w:sz w:val="24"/>
-                <w:szCs w:val="24"/>
-              </w:rPr>
-              <w:t>'</w:t>
-            </w:r>
-          </w:p>
-          <w:p>
-            <w:pPr>
-              <w:rPr>
-                <w:rFonts w:ascii="微軟正黑體" w:eastAsia="微軟正黑體" w:hAnsi="微軟正黑體"/>
+            <w:r>
+              <w:rPr>
+                <w:rFonts w:cs="華康明體" w:hint="eastAsia"/>
+                <w:color w:val="000000"/>
+                <w:sz w:val="24"/>
+                <w:szCs w:val="24"/>
+              </w:rPr>
+              <w:lastRenderedPageBreak/>
+              <w:t>本節只試算第</w:t>
+            </w:r>
+            <w:r>
+              <w:rPr>
+                <w:rFonts w:cs="華康明體"/>
+                <w:color w:val="000000"/>
+                <w:sz w:val="24"/>
+                <w:szCs w:val="24"/>
+              </w:rPr>
+              <w:t xml:space="preserve"> </w:t>
+            </w:r>
+            <w:r>
+              <w:rPr>
+                <w:color w:val="000000"/>
+                <w:sz w:val="24"/>
+                <w:szCs w:val="24"/>
+              </w:rPr>
+              <w:t xml:space="preserve">7 </w:t>
+            </w:r>
+            <w:r>
+              <w:rPr>
+                <w:rFonts w:cs="華康明體" w:hint="eastAsia"/>
+                <w:color w:val="000000"/>
+                <w:sz w:val="24"/>
+                <w:szCs w:val="24"/>
+              </w:rPr>
+              <w:t>列的迴圈，</w:t>
+            </w:r>
+            <w:r>
+              <w:rPr>
+                <w:rFonts w:cs="華康明體" w:hint="eastAsia"/>
                 <w:color w:val="FF0000"/>
                 <w:sz w:val="24"/>
                 <w:szCs w:val="24"/>
               </w:rPr>
-            </w:pPr>
-            <w:r>
-              <w:rPr>
-                <w:rFonts w:ascii="微軟正黑體" w:eastAsia="微軟正黑體" w:hAnsi="微軟正黑體"/>
-                <w:color w:val="000000"/>
-                <w:sz w:val="24"/>
-                <w:szCs w:val="24"/>
-              </w:rPr>
-              <w:t xml:space="preserve">    </w:t>
-            </w:r>
-            <w:r>
-              <w:rPr>
-                <w:rFonts w:ascii="微軟正黑體" w:eastAsia="微軟正黑體" w:hAnsi="微軟正黑體"/>
+              <w:t>以</w:t>
+            </w:r>
+            <w:r>
+              <w:rPr>
+                <w:rFonts w:cs="華康明體" w:hint="eastAsia"/>
                 <w:color w:val="FF0000"/>
                 <w:sz w:val="24"/>
                 <w:szCs w:val="24"/>
               </w:rPr>
-              <w:t>try:</w:t>
-            </w:r>
-          </w:p>
-          <w:p>
-            <w:pPr>
-              <w:rPr>
-                <w:rFonts w:ascii="微軟正黑體" w:eastAsia="微軟正黑體" w:hAnsi="微軟正黑體"/>
-                <w:color w:val="000000"/>
-                <w:sz w:val="24"/>
-                <w:szCs w:val="24"/>
-              </w:rPr>
-            </w:pPr>
-            <w:r>
-              <w:rPr>
-                <w:rFonts w:ascii="微軟正黑體" w:eastAsia="微軟正黑體" w:hAnsi="微軟正黑體"/>
-                <w:color w:val="000000"/>
-                <w:sz w:val="24"/>
-                <w:szCs w:val="24"/>
-              </w:rPr>
-              <w:t xml:space="preserve">        </w:t>
-            </w:r>
-            <w:proofErr w:type="spellStart"/>
-            <w:r>
-              <w:rPr>
-                <w:rFonts w:ascii="微軟正黑體" w:eastAsia="微軟正黑體" w:hAnsi="微軟正黑體"/>
-                <w:color w:val="000000"/>
-                <w:sz w:val="24"/>
-                <w:szCs w:val="24"/>
-              </w:rPr>
-              <w:t>df</w:t>
-            </w:r>
-            <w:proofErr w:type="spellEnd"/>
-            <w:r>
-              <w:rPr>
-                <w:rFonts w:ascii="微軟正黑體" w:eastAsia="微軟正黑體" w:hAnsi="微軟正黑體"/>
-                <w:color w:val="000000"/>
-                <w:sz w:val="24"/>
-                <w:szCs w:val="24"/>
-              </w:rPr>
-              <w:t xml:space="preserve"> = </w:t>
-            </w:r>
-            <w:proofErr w:type="spellStart"/>
-            <w:r>
-              <w:rPr>
-                <w:rFonts w:ascii="微軟正黑體" w:eastAsia="微軟正黑體" w:hAnsi="微軟正黑體"/>
-                <w:color w:val="000000"/>
-                <w:sz w:val="24"/>
-                <w:szCs w:val="24"/>
-              </w:rPr>
-              <w:t>pdr.get_data_yahoo</w:t>
-            </w:r>
-            <w:proofErr w:type="spellEnd"/>
-            <w:r>
-              <w:rPr>
-                <w:rFonts w:ascii="微軟正黑體" w:eastAsia="微軟正黑體" w:hAnsi="微軟正黑體"/>
-                <w:color w:val="000000"/>
-                <w:sz w:val="24"/>
-                <w:szCs w:val="24"/>
-              </w:rPr>
-              <w:t>(</w:t>
-            </w:r>
-            <w:proofErr w:type="spellStart"/>
-            <w:r>
-              <w:rPr>
-                <w:rFonts w:ascii="微軟正黑體" w:eastAsia="微軟正黑體" w:hAnsi="微軟正黑體"/>
-                <w:color w:val="000000"/>
-                <w:sz w:val="24"/>
-                <w:szCs w:val="24"/>
-              </w:rPr>
-              <w:t>sid</w:t>
-            </w:r>
-            <w:proofErr w:type="spellEnd"/>
-            <w:r>
-              <w:rPr>
-                <w:rFonts w:ascii="微軟正黑體" w:eastAsia="微軟正黑體" w:hAnsi="微軟正黑體"/>
-                <w:color w:val="000000"/>
-                <w:sz w:val="24"/>
-                <w:szCs w:val="24"/>
-              </w:rPr>
-              <w:t>, start, end)</w:t>
-            </w:r>
-          </w:p>
-          <w:p>
-            <w:pPr>
-              <w:rPr>
-                <w:rFonts w:ascii="微軟正黑體" w:eastAsia="微軟正黑體" w:hAnsi="微軟正黑體"/>
+              <w:t xml:space="preserve">m = </w:t>
+            </w:r>
+            <w:r>
+              <w:rPr>
+                <w:rFonts w:cs="華康明體" w:hint="eastAsia"/>
                 <w:color w:val="FF0000"/>
                 <w:sz w:val="24"/>
                 <w:szCs w:val="24"/>
               </w:rPr>
-            </w:pPr>
-            <w:r>
-              <w:rPr>
-                <w:rFonts w:ascii="微軟正黑體" w:eastAsia="微軟正黑體" w:hAnsi="微軟正黑體"/>
-                <w:color w:val="000000"/>
-                <w:sz w:val="24"/>
-                <w:szCs w:val="24"/>
-              </w:rPr>
-              <w:t xml:space="preserve">   </w:t>
-            </w:r>
-            <w:r>
-              <w:rPr>
-                <w:rFonts w:ascii="微軟正黑體" w:eastAsia="微軟正黑體" w:hAnsi="微軟正黑體"/>
+              <w:lastRenderedPageBreak/>
+              <w:t xml:space="preserve">5 </w:t>
+            </w:r>
+            <w:r>
+              <w:rPr>
+                <w:rFonts w:cs="華康明體" w:hint="eastAsia"/>
                 <w:color w:val="FF0000"/>
                 <w:sz w:val="24"/>
                 <w:szCs w:val="24"/>
               </w:rPr>
-              <w:t xml:space="preserve"> except:</w:t>
-            </w:r>
-          </w:p>
-          <w:p>
-            <w:pPr>
-              <w:rPr>
-                <w:rFonts w:ascii="微軟正黑體" w:eastAsia="微軟正黑體" w:hAnsi="微軟正黑體"/>
+              <w:t>與</w:t>
+            </w:r>
+            <w:r>
+              <w:rPr>
+                <w:rFonts w:cs="華康明體" w:hint="eastAsia"/>
                 <w:color w:val="FF0000"/>
                 <w:sz w:val="24"/>
                 <w:szCs w:val="24"/>
               </w:rPr>
-            </w:pPr>
-            <w:r>
-              <w:rPr>
-                <w:rFonts w:ascii="微軟正黑體" w:eastAsia="微軟正黑體" w:hAnsi="微軟正黑體" w:hint="eastAsia"/>
+              <w:t>n = 3</w:t>
+            </w:r>
+            <w:r>
+              <w:rPr>
+                <w:rFonts w:cs="華康明體" w:hint="eastAsia"/>
                 <w:color w:val="FF0000"/>
                 <w:sz w:val="24"/>
                 <w:szCs w:val="24"/>
               </w:rPr>
-              <w:t xml:space="preserve">        print(</w:t>
-            </w:r>
-            <w:proofErr w:type="spellStart"/>
-            <w:r>
-              <w:rPr>
-                <w:rFonts w:ascii="微軟正黑體" w:eastAsia="微軟正黑體" w:hAnsi="微軟正黑體" w:hint="eastAsia"/>
-                <w:color w:val="FF0000"/>
-                <w:sz w:val="24"/>
-                <w:szCs w:val="24"/>
-              </w:rPr>
-              <w:t>stockid</w:t>
-            </w:r>
-            <w:proofErr w:type="spellEnd"/>
-            <w:r>
-              <w:rPr>
-                <w:rFonts w:ascii="微軟正黑體" w:eastAsia="微軟正黑體" w:hAnsi="微軟正黑體" w:hint="eastAsia"/>
-                <w:color w:val="FF0000"/>
-                <w:sz w:val="24"/>
-                <w:szCs w:val="24"/>
-              </w:rPr>
-              <w:t>[</w:t>
-            </w:r>
-            <w:proofErr w:type="spellStart"/>
-            <w:r>
-              <w:rPr>
-                <w:rFonts w:ascii="微軟正黑體" w:eastAsia="微軟正黑體" w:hAnsi="微軟正黑體" w:hint="eastAsia"/>
-                <w:color w:val="FF0000"/>
-                <w:sz w:val="24"/>
-                <w:szCs w:val="24"/>
-              </w:rPr>
-              <w:t>i</w:t>
-            </w:r>
-            <w:proofErr w:type="spellEnd"/>
-            <w:r>
-              <w:rPr>
-                <w:rFonts w:ascii="微軟正黑體" w:eastAsia="微軟正黑體" w:hAnsi="微軟正黑體" w:hint="eastAsia"/>
-                <w:color w:val="FF0000"/>
-                <w:sz w:val="24"/>
-                <w:szCs w:val="24"/>
-              </w:rPr>
-              <w:t>] +"出錯")</w:t>
-            </w:r>
-          </w:p>
-          <w:p>
-            <w:pPr>
-              <w:rPr>
-                <w:rFonts w:ascii="微軟正黑體" w:eastAsia="微軟正黑體" w:hAnsi="微軟正黑體"/>
-                <w:color w:val="FF0000"/>
-                <w:sz w:val="24"/>
-                <w:szCs w:val="24"/>
-              </w:rPr>
-            </w:pPr>
-            <w:r>
-              <w:rPr>
-                <w:rFonts w:ascii="微軟正黑體" w:eastAsia="微軟正黑體" w:hAnsi="微軟正黑體"/>
-                <w:color w:val="FF0000"/>
-                <w:sz w:val="24"/>
-                <w:szCs w:val="24"/>
-              </w:rPr>
-              <w:t xml:space="preserve">        continue</w:t>
-            </w:r>
-          </w:p>
-          <w:p>
-            <w:pPr>
-              <w:rPr>
-                <w:rFonts w:ascii="微軟正黑體" w:eastAsia="微軟正黑體" w:hAnsi="微軟正黑體"/>
-                <w:color w:val="000000"/>
-                <w:sz w:val="24"/>
-                <w:szCs w:val="24"/>
-              </w:rPr>
-            </w:pPr>
-            <w:r>
-              <w:rPr>
-                <w:rFonts w:ascii="微軟正黑體" w:eastAsia="微軟正黑體" w:hAnsi="微軟正黑體"/>
-                <w:color w:val="000000"/>
-                <w:sz w:val="24"/>
-                <w:szCs w:val="24"/>
-              </w:rPr>
-              <w:t xml:space="preserve">    </w:t>
-            </w:r>
-            <w:proofErr w:type="spellStart"/>
-            <w:r>
-              <w:rPr>
-                <w:rFonts w:ascii="微軟正黑體" w:eastAsia="微軟正黑體" w:hAnsi="微軟正黑體"/>
-                <w:color w:val="000000"/>
-                <w:sz w:val="24"/>
-                <w:szCs w:val="24"/>
-              </w:rPr>
-              <w:t>df.to_excel</w:t>
-            </w:r>
-            <w:proofErr w:type="spellEnd"/>
-            <w:r>
-              <w:rPr>
-                <w:rFonts w:ascii="微軟正黑體" w:eastAsia="微軟正黑體" w:hAnsi="微軟正黑體"/>
-                <w:color w:val="000000"/>
-                <w:sz w:val="24"/>
-                <w:szCs w:val="24"/>
-              </w:rPr>
-              <w:t>(</w:t>
-            </w:r>
-            <w:proofErr w:type="spellStart"/>
-            <w:r>
-              <w:rPr>
-                <w:rFonts w:ascii="微軟正黑體" w:eastAsia="微軟正黑體" w:hAnsi="微軟正黑體"/>
-                <w:color w:val="000000"/>
-                <w:sz w:val="24"/>
-                <w:szCs w:val="24"/>
-              </w:rPr>
-              <w:t>writer,stockid</w:t>
-            </w:r>
-            <w:proofErr w:type="spellEnd"/>
-            <w:r>
-              <w:rPr>
-                <w:rFonts w:ascii="微軟正黑體" w:eastAsia="微軟正黑體" w:hAnsi="微軟正黑體"/>
-                <w:color w:val="000000"/>
-                <w:sz w:val="24"/>
-                <w:szCs w:val="24"/>
-              </w:rPr>
-              <w:t>[</w:t>
-            </w:r>
-            <w:proofErr w:type="spellStart"/>
-            <w:r>
-              <w:rPr>
-                <w:rFonts w:ascii="微軟正黑體" w:eastAsia="微軟正黑體" w:hAnsi="微軟正黑體"/>
-                <w:color w:val="000000"/>
-                <w:sz w:val="24"/>
-                <w:szCs w:val="24"/>
-              </w:rPr>
-              <w:t>i</w:t>
-            </w:r>
-            <w:proofErr w:type="spellEnd"/>
-            <w:r>
-              <w:rPr>
-                <w:rFonts w:ascii="微軟正黑體" w:eastAsia="微軟正黑體" w:hAnsi="微軟正黑體"/>
-                <w:color w:val="000000"/>
-                <w:sz w:val="24"/>
-                <w:szCs w:val="24"/>
-              </w:rPr>
-              <w:t>])</w:t>
+              <w:t>為例，</w:t>
+            </w:r>
+            <w:r>
+              <w:rPr>
+                <w:rFonts w:cs="華康明體" w:hint="eastAsia"/>
+                <w:color w:val="000000"/>
+                <w:sz w:val="24"/>
+                <w:szCs w:val="24"/>
+              </w:rPr>
+              <w:t>第</w:t>
+            </w:r>
+            <w:r>
+              <w:rPr>
+                <w:rFonts w:cs="華康明體"/>
+                <w:color w:val="000000"/>
+                <w:sz w:val="24"/>
+                <w:szCs w:val="24"/>
+              </w:rPr>
+              <w:t xml:space="preserve"> </w:t>
+            </w:r>
+            <w:r>
+              <w:rPr>
+                <w:color w:val="000000"/>
+                <w:sz w:val="24"/>
+                <w:szCs w:val="24"/>
+              </w:rPr>
+              <w:t xml:space="preserve">1 </w:t>
+            </w:r>
+            <w:r>
+              <w:rPr>
+                <w:rFonts w:cs="華康明體" w:hint="eastAsia"/>
+                <w:color w:val="000000"/>
+                <w:sz w:val="24"/>
+                <w:szCs w:val="24"/>
+              </w:rPr>
+              <w:t>圈</w:t>
+            </w:r>
+            <w:r>
+              <w:rPr>
+                <w:rFonts w:cs="華康明體"/>
+                <w:color w:val="000000"/>
+                <w:sz w:val="24"/>
+                <w:szCs w:val="24"/>
+              </w:rPr>
+              <w:t xml:space="preserve"> </w:t>
+            </w:r>
+            <w:r>
+              <w:rPr>
+                <w:color w:val="000000"/>
+                <w:sz w:val="24"/>
+                <w:szCs w:val="24"/>
+              </w:rPr>
+              <w:t xml:space="preserve">i </w:t>
+            </w:r>
+            <w:r>
+              <w:rPr>
+                <w:rFonts w:cs="華康明體" w:hint="eastAsia"/>
+                <w:color w:val="000000"/>
+                <w:sz w:val="24"/>
+                <w:szCs w:val="24"/>
+              </w:rPr>
+              <w:t>的初始值</w:t>
+            </w:r>
+            <w:r>
+              <w:rPr>
+                <w:rFonts w:cs="華康明體"/>
+                <w:color w:val="000000"/>
+                <w:sz w:val="24"/>
+                <w:szCs w:val="24"/>
+              </w:rPr>
+              <w:t xml:space="preserve"> </w:t>
+            </w:r>
+            <w:r>
+              <w:rPr>
+                <w:color w:val="000000"/>
+                <w:sz w:val="24"/>
+                <w:szCs w:val="24"/>
+              </w:rPr>
+              <w:t xml:space="preserve">5 </w:t>
+            </w:r>
+            <w:r>
+              <w:rPr>
+                <w:rFonts w:cs="華康明體" w:hint="eastAsia"/>
+                <w:color w:val="000000"/>
+                <w:sz w:val="24"/>
+                <w:szCs w:val="24"/>
+              </w:rPr>
+              <w:t>之後進迴圈，因為停在第</w:t>
+            </w:r>
+            <w:r>
+              <w:rPr>
+                <w:rFonts w:cs="華康明體"/>
+                <w:color w:val="000000"/>
+                <w:sz w:val="24"/>
+                <w:szCs w:val="24"/>
+              </w:rPr>
+              <w:t xml:space="preserve"> </w:t>
+            </w:r>
+            <w:r>
+              <w:rPr>
+                <w:color w:val="000000"/>
+                <w:sz w:val="24"/>
+                <w:szCs w:val="24"/>
+              </w:rPr>
+              <w:t xml:space="preserve">8 </w:t>
+            </w:r>
+            <w:r>
+              <w:rPr>
+                <w:rFonts w:cs="華康明體" w:hint="eastAsia"/>
+                <w:color w:val="000000"/>
+                <w:sz w:val="24"/>
+                <w:szCs w:val="24"/>
+              </w:rPr>
+              <w:t>列，</w:t>
+            </w:r>
+            <w:r>
+              <w:rPr>
+                <w:rFonts w:cs="華康明體"/>
+                <w:color w:val="000000"/>
+                <w:sz w:val="24"/>
+                <w:szCs w:val="24"/>
+              </w:rPr>
+              <w:t xml:space="preserve"> </w:t>
+            </w:r>
+            <w:r>
+              <w:rPr>
+                <w:rFonts w:cs="華康明體" w:hint="eastAsia"/>
+                <w:color w:val="000000"/>
+                <w:sz w:val="24"/>
+                <w:szCs w:val="24"/>
+              </w:rPr>
+              <w:t>此時第</w:t>
+            </w:r>
+            <w:r>
+              <w:rPr>
+                <w:rFonts w:cs="華康明體"/>
+                <w:color w:val="000000"/>
+                <w:sz w:val="24"/>
+                <w:szCs w:val="24"/>
+              </w:rPr>
+              <w:t xml:space="preserve"> </w:t>
+            </w:r>
+            <w:r>
+              <w:rPr>
+                <w:color w:val="000000"/>
+                <w:sz w:val="24"/>
+                <w:szCs w:val="24"/>
+              </w:rPr>
+              <w:t xml:space="preserve">8 </w:t>
+            </w:r>
+            <w:r>
+              <w:rPr>
+                <w:rFonts w:cs="華康明體" w:hint="eastAsia"/>
+                <w:color w:val="000000"/>
+                <w:sz w:val="24"/>
+                <w:szCs w:val="24"/>
+              </w:rPr>
+              <w:t>列並未執行</w:t>
+            </w:r>
+            <w:r>
+              <w:rPr>
+                <w:rFonts w:cs="華康明體"/>
+                <w:color w:val="000000"/>
+                <w:sz w:val="24"/>
+                <w:szCs w:val="24"/>
+              </w:rPr>
+              <w:t xml:space="preserve"> </w:t>
+            </w:r>
+            <w:r>
+              <w:rPr>
+                <w:color w:val="000000"/>
+                <w:sz w:val="24"/>
+                <w:szCs w:val="24"/>
+              </w:rPr>
+              <w:t>prodi=prodi*i</w:t>
+            </w:r>
+            <w:r>
+              <w:rPr>
+                <w:rFonts w:cs="華康明體" w:hint="eastAsia"/>
+                <w:color w:val="000000"/>
+                <w:sz w:val="24"/>
+                <w:szCs w:val="24"/>
+              </w:rPr>
+              <w:t>。因此，</w:t>
+            </w:r>
+            <w:r>
+              <w:rPr>
+                <w:color w:val="000000"/>
+                <w:sz w:val="24"/>
+                <w:szCs w:val="24"/>
+              </w:rPr>
+              <w:t xml:space="preserve">prodi </w:t>
+            </w:r>
+            <w:r>
+              <w:rPr>
+                <w:rFonts w:cs="華康明體" w:hint="eastAsia"/>
+                <w:color w:val="000000"/>
+                <w:sz w:val="24"/>
+                <w:szCs w:val="24"/>
+              </w:rPr>
+              <w:t>的值仍為初始值</w:t>
+            </w:r>
+            <w:r>
+              <w:rPr>
+                <w:rFonts w:cs="華康明體"/>
+                <w:color w:val="000000"/>
+                <w:sz w:val="24"/>
+                <w:szCs w:val="24"/>
+              </w:rPr>
+              <w:t xml:space="preserve"> </w:t>
+            </w:r>
+            <w:r>
+              <w:rPr>
+                <w:color w:val="000000"/>
+                <w:sz w:val="24"/>
+                <w:szCs w:val="24"/>
+              </w:rPr>
+              <w:t>1</w:t>
+            </w:r>
+            <w:r>
+              <w:rPr>
+                <w:rFonts w:cs="華康明體" w:hint="eastAsia"/>
+                <w:color w:val="000000"/>
+                <w:sz w:val="24"/>
+                <w:szCs w:val="24"/>
+              </w:rPr>
+              <w:t>（第</w:t>
+            </w:r>
+            <w:r>
+              <w:rPr>
+                <w:rFonts w:cs="華康明體"/>
+                <w:color w:val="000000"/>
+                <w:sz w:val="24"/>
+                <w:szCs w:val="24"/>
+              </w:rPr>
+              <w:t xml:space="preserve"> </w:t>
+            </w:r>
+            <w:r>
+              <w:rPr>
+                <w:color w:val="000000"/>
+                <w:sz w:val="24"/>
+                <w:szCs w:val="24"/>
+              </w:rPr>
+              <w:t xml:space="preserve">7 </w:t>
+            </w:r>
+            <w:r>
+              <w:rPr>
+                <w:rFonts w:cs="華康明體" w:hint="eastAsia"/>
+                <w:color w:val="000000"/>
+                <w:sz w:val="24"/>
+                <w:szCs w:val="24"/>
+              </w:rPr>
+              <w:t>列未執行過的結果），必須點選</w:t>
+            </w:r>
+            <w:r>
+              <w:rPr>
+                <w:rFonts w:cs="華康明體"/>
+                <w:color w:val="000000"/>
+                <w:sz w:val="24"/>
+                <w:szCs w:val="24"/>
+              </w:rPr>
+              <w:t xml:space="preserve"> </w:t>
+            </w:r>
+            <w:r>
+              <w:rPr>
+                <w:rFonts w:cs="華康明體" w:hint="eastAsia"/>
+                <w:color w:val="000000"/>
+                <w:sz w:val="24"/>
+                <w:szCs w:val="24"/>
+              </w:rPr>
+              <w:t>後，才會實際執行第</w:t>
+            </w:r>
+            <w:r>
+              <w:rPr>
+                <w:rFonts w:cs="華康明體"/>
+                <w:color w:val="000000"/>
+                <w:sz w:val="24"/>
+                <w:szCs w:val="24"/>
+              </w:rPr>
+              <w:t xml:space="preserve"> </w:t>
+            </w:r>
+            <w:r>
+              <w:rPr>
+                <w:color w:val="000000"/>
+                <w:sz w:val="24"/>
+                <w:szCs w:val="24"/>
+              </w:rPr>
+              <w:t xml:space="preserve">8 </w:t>
+            </w:r>
+            <w:r>
+              <w:rPr>
+                <w:rFonts w:cs="華康明體" w:hint="eastAsia"/>
+                <w:color w:val="000000"/>
+                <w:sz w:val="24"/>
+                <w:szCs w:val="24"/>
+              </w:rPr>
+              <w:t>列後回到迴圈，繼續下一圈。第</w:t>
+            </w:r>
+            <w:r>
+              <w:rPr>
+                <w:rFonts w:cs="華康明體"/>
+                <w:color w:val="000000"/>
+                <w:sz w:val="24"/>
+                <w:szCs w:val="24"/>
+              </w:rPr>
+              <w:t xml:space="preserve"> </w:t>
+            </w:r>
+            <w:r>
+              <w:rPr>
+                <w:color w:val="000000"/>
+                <w:sz w:val="24"/>
+                <w:szCs w:val="24"/>
+              </w:rPr>
+              <w:t xml:space="preserve">2 </w:t>
+            </w:r>
+            <w:r>
+              <w:rPr>
+                <w:rFonts w:cs="華康明體" w:hint="eastAsia"/>
+                <w:color w:val="000000"/>
+                <w:sz w:val="24"/>
+                <w:szCs w:val="24"/>
+              </w:rPr>
+              <w:t>圈時</w:t>
+            </w:r>
+            <w:r>
+              <w:rPr>
+                <w:rFonts w:cs="華康明體"/>
+                <w:color w:val="000000"/>
+                <w:sz w:val="24"/>
+                <w:szCs w:val="24"/>
+              </w:rPr>
+              <w:t xml:space="preserve"> </w:t>
+            </w:r>
+            <w:r>
+              <w:rPr>
+                <w:color w:val="000000"/>
+                <w:sz w:val="24"/>
+                <w:szCs w:val="24"/>
+              </w:rPr>
+              <w:t xml:space="preserve">i </w:t>
+            </w:r>
+            <w:r>
+              <w:rPr>
+                <w:rFonts w:cs="華康明體" w:hint="eastAsia"/>
+                <w:color w:val="000000"/>
+                <w:sz w:val="24"/>
+                <w:szCs w:val="24"/>
+              </w:rPr>
+              <w:t>的值已更新為</w:t>
+            </w:r>
+            <w:r>
+              <w:rPr>
+                <w:rFonts w:cs="華康明體"/>
+                <w:color w:val="000000"/>
+                <w:sz w:val="24"/>
+                <w:szCs w:val="24"/>
+              </w:rPr>
+              <w:t xml:space="preserve"> </w:t>
+            </w:r>
+            <w:r>
+              <w:rPr>
+                <w:color w:val="000000"/>
+                <w:sz w:val="24"/>
+                <w:szCs w:val="24"/>
+              </w:rPr>
+              <w:t>4</w:t>
+            </w:r>
+            <w:r>
+              <w:rPr>
+                <w:rFonts w:cs="華康明體" w:hint="eastAsia"/>
+                <w:color w:val="000000"/>
+                <w:sz w:val="24"/>
+                <w:szCs w:val="24"/>
+              </w:rPr>
+              <w:t>，</w:t>
+            </w:r>
+            <w:r>
+              <w:rPr>
+                <w:color w:val="000000"/>
+                <w:sz w:val="24"/>
+                <w:szCs w:val="24"/>
+              </w:rPr>
+              <w:t xml:space="preserve">prodi </w:t>
+            </w:r>
+            <w:r>
+              <w:rPr>
+                <w:rFonts w:cs="華康明體" w:hint="eastAsia"/>
+                <w:color w:val="000000"/>
+                <w:sz w:val="24"/>
+                <w:szCs w:val="24"/>
+              </w:rPr>
+              <w:t>更新為</w:t>
+            </w:r>
+            <w:r>
+              <w:rPr>
+                <w:rFonts w:cs="華康明體"/>
+                <w:color w:val="000000"/>
+                <w:sz w:val="24"/>
+                <w:szCs w:val="24"/>
+              </w:rPr>
+              <w:t xml:space="preserve"> </w:t>
+            </w:r>
+            <w:r>
+              <w:rPr>
+                <w:color w:val="000000"/>
+                <w:sz w:val="24"/>
+                <w:szCs w:val="24"/>
+              </w:rPr>
+              <w:t>5</w:t>
+            </w:r>
+            <w:r>
+              <w:rPr>
+                <w:rFonts w:cs="華康明體" w:hint="eastAsia"/>
+                <w:color w:val="000000"/>
+                <w:sz w:val="24"/>
+                <w:szCs w:val="24"/>
+              </w:rPr>
+              <w:t>（第</w:t>
+            </w:r>
+            <w:r>
+              <w:rPr>
+                <w:rFonts w:cs="華康明體"/>
+                <w:color w:val="000000"/>
+                <w:sz w:val="24"/>
+                <w:szCs w:val="24"/>
+              </w:rPr>
+              <w:t xml:space="preserve"> </w:t>
+            </w:r>
+            <w:r>
+              <w:rPr>
+                <w:color w:val="000000"/>
+                <w:sz w:val="24"/>
+                <w:szCs w:val="24"/>
+              </w:rPr>
+              <w:t xml:space="preserve">1 </w:t>
+            </w:r>
+            <w:r>
+              <w:rPr>
+                <w:rFonts w:cs="華康明體" w:hint="eastAsia"/>
+                <w:color w:val="000000"/>
+                <w:sz w:val="24"/>
+                <w:szCs w:val="24"/>
+              </w:rPr>
+              <w:t>圈執行過的結果（</w:t>
+            </w:r>
+            <w:r>
+              <w:rPr>
+                <w:rFonts w:cs="華康明體"/>
+                <w:color w:val="000000"/>
+                <w:sz w:val="24"/>
+                <w:szCs w:val="24"/>
+              </w:rPr>
+              <w:t xml:space="preserve"> </w:t>
+            </w:r>
+            <w:r>
+              <w:rPr>
+                <w:color w:val="000000"/>
+                <w:sz w:val="24"/>
+                <w:szCs w:val="24"/>
+              </w:rPr>
+              <w:t>1*5=5</w:t>
+            </w:r>
+            <w:r>
+              <w:rPr>
+                <w:rFonts w:cs="華康明體" w:hint="eastAsia"/>
+                <w:color w:val="000000"/>
+                <w:sz w:val="24"/>
+                <w:szCs w:val="24"/>
+              </w:rPr>
+              <w:t>），第</w:t>
+            </w:r>
+            <w:r>
+              <w:rPr>
+                <w:rFonts w:cs="華康明體"/>
+                <w:color w:val="000000"/>
+                <w:sz w:val="24"/>
+                <w:szCs w:val="24"/>
+              </w:rPr>
+              <w:t xml:space="preserve"> </w:t>
+            </w:r>
+            <w:r>
+              <w:rPr>
+                <w:color w:val="000000"/>
+                <w:sz w:val="24"/>
+                <w:szCs w:val="24"/>
+              </w:rPr>
+              <w:t xml:space="preserve">2 </w:t>
+            </w:r>
+            <w:r>
+              <w:rPr>
+                <w:rFonts w:cs="華康明體" w:hint="eastAsia"/>
+                <w:color w:val="000000"/>
+                <w:sz w:val="24"/>
+                <w:szCs w:val="24"/>
+              </w:rPr>
+              <w:t>圈尚未執行）（見圖</w:t>
+            </w:r>
+            <w:r>
+              <w:rPr>
+                <w:color w:val="000000"/>
+                <w:sz w:val="24"/>
+                <w:szCs w:val="24"/>
+              </w:rPr>
+              <w:t>5-19</w:t>
+            </w:r>
+            <w:r>
+              <w:rPr>
+                <w:rFonts w:cs="華康明體" w:hint="eastAsia"/>
+                <w:color w:val="000000"/>
+                <w:sz w:val="24"/>
+                <w:szCs w:val="24"/>
+              </w:rPr>
+              <w:t>）以此類推，往下追蹤。</w:t>
             </w:r>
           </w:p>
         </w:tc>
@@ -5078,35 +3747,456 @@
                 <w:szCs w:val="24"/>
               </w:rPr>
             </w:pPr>
-            <w:r>
-              <w:rPr>
-                <w:rFonts w:ascii="微軟正黑體" w:eastAsia="微軟正黑體" w:hAnsi="微軟正黑體" w:cs="Gungsuh" w:hint="eastAsia"/>
-                <w:sz w:val="24"/>
-                <w:szCs w:val="24"/>
-              </w:rPr>
-              <w:t>2311已經合併，並加入防錯機制(</w:t>
-            </w:r>
-            <w:proofErr w:type="spellStart"/>
-            <w:r>
-              <w:rPr>
-                <w:rFonts w:ascii="微軟正黑體" w:eastAsia="微軟正黑體" w:hAnsi="微軟正黑體" w:cs="Gungsuh"/>
-                <w:sz w:val="24"/>
-                <w:szCs w:val="24"/>
-              </w:rPr>
-              <w:t>github</w:t>
-            </w:r>
-            <w:proofErr w:type="spellEnd"/>
-            <w:r>
-              <w:rPr>
-                <w:rFonts w:ascii="微軟正黑體" w:eastAsia="微軟正黑體" w:hAnsi="微軟正黑體" w:cs="Gungsuh" w:hint="eastAsia"/>
-                <w:sz w:val="24"/>
-                <w:szCs w:val="24"/>
-              </w:rPr>
-              <w:t>程式碼也一併更新)</w:t>
-            </w:r>
           </w:p>
         </w:tc>
       </w:tr>
+      <w:tr>
+        <w:trPr>
+          <w:trHeight w:val="457"/>
+        </w:trPr>
+        <w:tc>
+          <w:tcPr>
+            <w:tcW w:w="1162" w:type="dxa"/>
+            <w:tcBorders>
+              <w:top w:val="single" w:sz="4" w:space="0" w:color="auto"/>
+              <w:left w:val="single" w:sz="4" w:space="0" w:color="auto"/>
+              <w:bottom w:val="single" w:sz="4" w:space="0" w:color="auto"/>
+              <w:right w:val="single" w:sz="4" w:space="0" w:color="auto"/>
+            </w:tcBorders>
+            <w:shd w:val="clear" w:color="auto" w:fill="auto"/>
+            <w:tcMar>
+              <w:top w:w="100" w:type="dxa"/>
+              <w:left w:w="100" w:type="dxa"/>
+              <w:bottom w:w="100" w:type="dxa"/>
+              <w:right w:w="100" w:type="dxa"/>
+            </w:tcMar>
+            <w:vAlign w:val="center"/>
+          </w:tcPr>
+          <w:p>
+            <w:pPr>
+              <w:widowControl w:val="0"/>
+              <w:jc w:val="center"/>
+              <w:rPr>
+                <w:rFonts w:ascii="微軟正黑體" w:eastAsia="微軟正黑體" w:hAnsi="微軟正黑體" w:cs="Gungsuh"/>
+                <w:sz w:val="24"/>
+                <w:szCs w:val="24"/>
+              </w:rPr>
+            </w:pPr>
+            <w:r>
+              <w:rPr>
+                <w:rFonts w:ascii="微軟正黑體" w:eastAsia="微軟正黑體" w:hAnsi="微軟正黑體" w:cs="Gungsuh" w:hint="eastAsia"/>
+                <w:sz w:val="24"/>
+                <w:szCs w:val="24"/>
+              </w:rPr>
+              <w:lastRenderedPageBreak/>
+              <w:t>7-33</w:t>
+            </w:r>
+          </w:p>
+        </w:tc>
+        <w:tc>
+          <w:tcPr>
+            <w:tcW w:w="3777" w:type="dxa"/>
+            <w:gridSpan w:val="3"/>
+            <w:tcBorders>
+              <w:top w:val="single" w:sz="4" w:space="0" w:color="auto"/>
+              <w:left w:val="single" w:sz="4" w:space="0" w:color="auto"/>
+              <w:bottom w:val="single" w:sz="4" w:space="0" w:color="auto"/>
+              <w:right w:val="single" w:sz="4" w:space="0" w:color="auto"/>
+            </w:tcBorders>
+            <w:shd w:val="clear" w:color="auto" w:fill="auto"/>
+          </w:tcPr>
+          <w:p>
+            <w:pPr>
+              <w:pStyle w:val="Pa16"/>
+              <w:spacing w:before="20" w:after="20"/>
+              <w:rPr>
+                <w:rFonts w:ascii="微軟正黑體" w:eastAsia="微軟正黑體" w:hAnsi="微軟正黑體" w:cs="Segoe UI"/>
+              </w:rPr>
+            </w:pPr>
+            <w:r>
+              <w:rPr>
+                <w:rFonts w:ascii="微軟正黑體" w:eastAsia="微軟正黑體" w:hAnsi="微軟正黑體" w:cs="Segoe UI"/>
+              </w:rPr>
+              <w:t xml:space="preserve">stockid=('2303', '2330', '3008', '2498', </w:t>
+            </w:r>
+            <w:r>
+              <w:rPr>
+                <w:rFonts w:ascii="微軟正黑體" w:eastAsia="微軟正黑體" w:hAnsi="微軟正黑體" w:cs="Segoe UI"/>
+                <w:color w:val="FF0000"/>
+              </w:rPr>
+              <w:t>'2311'</w:t>
+            </w:r>
+            <w:r>
+              <w:rPr>
+                <w:rFonts w:ascii="微軟正黑體" w:eastAsia="微軟正黑體" w:hAnsi="微軟正黑體" w:cs="Segoe UI"/>
+              </w:rPr>
+              <w:t>, '2409', '2357', '2317')</w:t>
+            </w:r>
+          </w:p>
+          <w:p>
+            <w:pPr>
+              <w:pStyle w:val="Pa16"/>
+              <w:spacing w:before="20" w:after="20"/>
+              <w:rPr>
+                <w:rFonts w:ascii="微軟正黑體" w:eastAsia="微軟正黑體" w:hAnsi="微軟正黑體" w:cs="Segoe UI"/>
+              </w:rPr>
+            </w:pPr>
+            <w:r>
+              <w:rPr>
+                <w:rFonts w:ascii="微軟正黑體" w:eastAsia="微軟正黑體" w:hAnsi="微軟正黑體" w:cs="Segoe UI"/>
+              </w:rPr>
+              <w:t>writer=pd.ExcelWriter('./file/stocprice_revised.xlsx')</w:t>
+            </w:r>
+          </w:p>
+          <w:p>
+            <w:pPr>
+              <w:pStyle w:val="Pa16"/>
+              <w:spacing w:before="20" w:after="20"/>
+              <w:rPr>
+                <w:rFonts w:ascii="微軟正黑體" w:eastAsia="微軟正黑體" w:hAnsi="微軟正黑體" w:cs="Segoe UI"/>
+              </w:rPr>
+            </w:pPr>
+            <w:r>
+              <w:rPr>
+                <w:rFonts w:ascii="微軟正黑體" w:eastAsia="微軟正黑體" w:hAnsi="微軟正黑體" w:cs="Segoe UI"/>
+              </w:rPr>
+              <w:t>print(type(stockid))</w:t>
+            </w:r>
+          </w:p>
+          <w:p>
+            <w:pPr>
+              <w:pStyle w:val="Pa16"/>
+              <w:spacing w:before="20" w:after="20"/>
+              <w:rPr>
+                <w:rFonts w:ascii="微軟正黑體" w:eastAsia="微軟正黑體" w:hAnsi="微軟正黑體" w:cs="Segoe UI"/>
+              </w:rPr>
+            </w:pPr>
+            <w:r>
+              <w:rPr>
+                <w:rFonts w:ascii="微軟正黑體" w:eastAsia="微軟正黑體" w:hAnsi="微軟正黑體" w:cs="Segoe UI"/>
+              </w:rPr>
+              <w:t>for i in range(0,len(stockid)):</w:t>
+            </w:r>
+          </w:p>
+          <w:p>
+            <w:pPr>
+              <w:pStyle w:val="Pa16"/>
+              <w:spacing w:before="20" w:after="20"/>
+              <w:rPr>
+                <w:rFonts w:ascii="微軟正黑體" w:eastAsia="微軟正黑體" w:hAnsi="微軟正黑體" w:cs="Segoe UI"/>
+              </w:rPr>
+            </w:pPr>
+            <w:r>
+              <w:rPr>
+                <w:rFonts w:ascii="微軟正黑體" w:eastAsia="微軟正黑體" w:hAnsi="微軟正黑體" w:cs="Segoe UI"/>
+              </w:rPr>
+              <w:t xml:space="preserve">    sid=stockid[i]+'.tw'</w:t>
+            </w:r>
+          </w:p>
+          <w:p>
+            <w:pPr>
+              <w:pStyle w:val="Pa16"/>
+              <w:spacing w:before="20" w:after="20"/>
+              <w:rPr>
+                <w:rFonts w:ascii="微軟正黑體" w:eastAsia="微軟正黑體" w:hAnsi="微軟正黑體" w:cs="Segoe UI"/>
+              </w:rPr>
+            </w:pPr>
+            <w:r>
+              <w:rPr>
+                <w:rFonts w:ascii="微軟正黑體" w:eastAsia="微軟正黑體" w:hAnsi="微軟正黑體" w:cs="Segoe UI"/>
+              </w:rPr>
+              <w:t xml:space="preserve">    df = pdr.get_data_yahoo(sid, start, end)    df.to_excel(writer,stockid[i])</w:t>
+            </w:r>
+          </w:p>
+        </w:tc>
+        <w:tc>
+          <w:tcPr>
+            <w:tcW w:w="3778" w:type="dxa"/>
+            <w:tcBorders>
+              <w:top w:val="single" w:sz="4" w:space="0" w:color="auto"/>
+              <w:left w:val="single" w:sz="4" w:space="0" w:color="auto"/>
+              <w:bottom w:val="single" w:sz="4" w:space="0" w:color="auto"/>
+              <w:right w:val="single" w:sz="4" w:space="0" w:color="auto"/>
+            </w:tcBorders>
+            <w:shd w:val="clear" w:color="auto" w:fill="auto"/>
+          </w:tcPr>
+          <w:p>
+            <w:pPr>
+              <w:rPr>
+                <w:rFonts w:ascii="微軟正黑體" w:eastAsia="微軟正黑體" w:hAnsi="微軟正黑體"/>
+                <w:color w:val="000000"/>
+                <w:sz w:val="24"/>
+                <w:szCs w:val="24"/>
+              </w:rPr>
+            </w:pPr>
+            <w:r>
+              <w:rPr>
+                <w:rFonts w:ascii="微軟正黑體" w:eastAsia="微軟正黑體" w:hAnsi="微軟正黑體"/>
+                <w:color w:val="000000"/>
+                <w:sz w:val="24"/>
+                <w:szCs w:val="24"/>
+              </w:rPr>
+              <w:t>stockid=('2303', '2330', '3008', '2498', '2409', '2357', '2317')</w:t>
+            </w:r>
+          </w:p>
+          <w:p>
+            <w:pPr>
+              <w:rPr>
+                <w:rFonts w:ascii="微軟正黑體" w:eastAsia="微軟正黑體" w:hAnsi="微軟正黑體"/>
+                <w:color w:val="000000"/>
+                <w:sz w:val="24"/>
+                <w:szCs w:val="24"/>
+              </w:rPr>
+            </w:pPr>
+            <w:r>
+              <w:rPr>
+                <w:rFonts w:ascii="微軟正黑體" w:eastAsia="微軟正黑體" w:hAnsi="微軟正黑體"/>
+                <w:color w:val="000000"/>
+                <w:sz w:val="24"/>
+                <w:szCs w:val="24"/>
+              </w:rPr>
+              <w:t>writer=pd.ExcelWriter('./file/stocprice_revised.xlsx')</w:t>
+            </w:r>
+          </w:p>
+          <w:p>
+            <w:pPr>
+              <w:rPr>
+                <w:rFonts w:ascii="微軟正黑體" w:eastAsia="微軟正黑體" w:hAnsi="微軟正黑體"/>
+                <w:color w:val="000000"/>
+                <w:sz w:val="24"/>
+                <w:szCs w:val="24"/>
+              </w:rPr>
+            </w:pPr>
+            <w:r>
+              <w:rPr>
+                <w:rFonts w:ascii="微軟正黑體" w:eastAsia="微軟正黑體" w:hAnsi="微軟正黑體"/>
+                <w:color w:val="000000"/>
+                <w:sz w:val="24"/>
+                <w:szCs w:val="24"/>
+              </w:rPr>
+              <w:t>print(type(stockid))</w:t>
+            </w:r>
+          </w:p>
+          <w:p>
+            <w:pPr>
+              <w:rPr>
+                <w:rFonts w:ascii="微軟正黑體" w:eastAsia="微軟正黑體" w:hAnsi="微軟正黑體"/>
+                <w:color w:val="000000"/>
+                <w:sz w:val="24"/>
+                <w:szCs w:val="24"/>
+              </w:rPr>
+            </w:pPr>
+            <w:r>
+              <w:rPr>
+                <w:rFonts w:ascii="微軟正黑體" w:eastAsia="微軟正黑體" w:hAnsi="微軟正黑體"/>
+                <w:color w:val="000000"/>
+                <w:sz w:val="24"/>
+                <w:szCs w:val="24"/>
+              </w:rPr>
+              <w:t>for i in range(0,len(stockid)):</w:t>
+            </w:r>
+          </w:p>
+          <w:p>
+            <w:pPr>
+              <w:rPr>
+                <w:rFonts w:ascii="微軟正黑體" w:eastAsia="微軟正黑體" w:hAnsi="微軟正黑體"/>
+                <w:color w:val="000000"/>
+                <w:sz w:val="24"/>
+                <w:szCs w:val="24"/>
+              </w:rPr>
+            </w:pPr>
+            <w:r>
+              <w:rPr>
+                <w:rFonts w:ascii="微軟正黑體" w:eastAsia="微軟正黑體" w:hAnsi="微軟正黑體"/>
+                <w:color w:val="000000"/>
+                <w:sz w:val="24"/>
+                <w:szCs w:val="24"/>
+              </w:rPr>
+              <w:t xml:space="preserve">    sid=stockid[i]+'.tw'</w:t>
+            </w:r>
+          </w:p>
+          <w:p>
+            <w:pPr>
+              <w:rPr>
+                <w:rFonts w:ascii="微軟正黑體" w:eastAsia="微軟正黑體" w:hAnsi="微軟正黑體"/>
+                <w:color w:val="FF0000"/>
+                <w:sz w:val="24"/>
+                <w:szCs w:val="24"/>
+              </w:rPr>
+            </w:pPr>
+            <w:r>
+              <w:rPr>
+                <w:rFonts w:ascii="微軟正黑體" w:eastAsia="微軟正黑體" w:hAnsi="微軟正黑體"/>
+                <w:color w:val="000000"/>
+                <w:sz w:val="24"/>
+                <w:szCs w:val="24"/>
+              </w:rPr>
+              <w:t xml:space="preserve">    </w:t>
+            </w:r>
+            <w:r>
+              <w:rPr>
+                <w:rFonts w:ascii="微軟正黑體" w:eastAsia="微軟正黑體" w:hAnsi="微軟正黑體"/>
+                <w:color w:val="FF0000"/>
+                <w:sz w:val="24"/>
+                <w:szCs w:val="24"/>
+              </w:rPr>
+              <w:t>try:</w:t>
+            </w:r>
+          </w:p>
+          <w:p>
+            <w:pPr>
+              <w:rPr>
+                <w:rFonts w:ascii="微軟正黑體" w:eastAsia="微軟正黑體" w:hAnsi="微軟正黑體"/>
+                <w:color w:val="000000"/>
+                <w:sz w:val="24"/>
+                <w:szCs w:val="24"/>
+              </w:rPr>
+            </w:pPr>
+            <w:r>
+              <w:rPr>
+                <w:rFonts w:ascii="微軟正黑體" w:eastAsia="微軟正黑體" w:hAnsi="微軟正黑體"/>
+                <w:color w:val="000000"/>
+                <w:sz w:val="24"/>
+                <w:szCs w:val="24"/>
+              </w:rPr>
+              <w:t xml:space="preserve">        df = pdr.get_data_yahoo(sid, start, end)</w:t>
+            </w:r>
+          </w:p>
+          <w:p>
+            <w:pPr>
+              <w:rPr>
+                <w:rFonts w:ascii="微軟正黑體" w:eastAsia="微軟正黑體" w:hAnsi="微軟正黑體"/>
+                <w:color w:val="FF0000"/>
+                <w:sz w:val="24"/>
+                <w:szCs w:val="24"/>
+              </w:rPr>
+            </w:pPr>
+            <w:r>
+              <w:rPr>
+                <w:rFonts w:ascii="微軟正黑體" w:eastAsia="微軟正黑體" w:hAnsi="微軟正黑體"/>
+                <w:color w:val="000000"/>
+                <w:sz w:val="24"/>
+                <w:szCs w:val="24"/>
+              </w:rPr>
+              <w:t xml:space="preserve">   </w:t>
+            </w:r>
+            <w:r>
+              <w:rPr>
+                <w:rFonts w:ascii="微軟正黑體" w:eastAsia="微軟正黑體" w:hAnsi="微軟正黑體"/>
+                <w:color w:val="FF0000"/>
+                <w:sz w:val="24"/>
+                <w:szCs w:val="24"/>
+              </w:rPr>
+              <w:t xml:space="preserve"> except:</w:t>
+            </w:r>
+          </w:p>
+          <w:p>
+            <w:pPr>
+              <w:rPr>
+                <w:rFonts w:ascii="微軟正黑體" w:eastAsia="微軟正黑體" w:hAnsi="微軟正黑體"/>
+                <w:color w:val="FF0000"/>
+                <w:sz w:val="24"/>
+                <w:szCs w:val="24"/>
+              </w:rPr>
+            </w:pPr>
+            <w:r>
+              <w:rPr>
+                <w:rFonts w:ascii="微軟正黑體" w:eastAsia="微軟正黑體" w:hAnsi="微軟正黑體" w:hint="eastAsia"/>
+                <w:color w:val="FF0000"/>
+                <w:sz w:val="24"/>
+                <w:szCs w:val="24"/>
+              </w:rPr>
+              <w:t xml:space="preserve">        print(stockid[i] +"出錯")</w:t>
+            </w:r>
+          </w:p>
+          <w:p>
+            <w:pPr>
+              <w:rPr>
+                <w:rFonts w:ascii="微軟正黑體" w:eastAsia="微軟正黑體" w:hAnsi="微軟正黑體"/>
+                <w:color w:val="FF0000"/>
+                <w:sz w:val="24"/>
+                <w:szCs w:val="24"/>
+              </w:rPr>
+            </w:pPr>
+            <w:r>
+              <w:rPr>
+                <w:rFonts w:ascii="微軟正黑體" w:eastAsia="微軟正黑體" w:hAnsi="微軟正黑體"/>
+                <w:color w:val="FF0000"/>
+                <w:sz w:val="24"/>
+                <w:szCs w:val="24"/>
+              </w:rPr>
+              <w:t xml:space="preserve">        continue</w:t>
+            </w:r>
+          </w:p>
+          <w:p>
+            <w:pPr>
+              <w:rPr>
+                <w:rFonts w:ascii="微軟正黑體" w:eastAsia="微軟正黑體" w:hAnsi="微軟正黑體"/>
+                <w:color w:val="000000"/>
+                <w:sz w:val="24"/>
+                <w:szCs w:val="24"/>
+              </w:rPr>
+            </w:pPr>
+            <w:r>
+              <w:rPr>
+                <w:rFonts w:ascii="微軟正黑體" w:eastAsia="微軟正黑體" w:hAnsi="微軟正黑體"/>
+                <w:color w:val="000000"/>
+                <w:sz w:val="24"/>
+                <w:szCs w:val="24"/>
+              </w:rPr>
+              <w:t xml:space="preserve">    df.to_excel(writer,stockid[i])</w:t>
+            </w:r>
+          </w:p>
+        </w:tc>
+        <w:tc>
+          <w:tcPr>
+            <w:tcW w:w="1559" w:type="dxa"/>
+            <w:tcBorders>
+              <w:top w:val="single" w:sz="4" w:space="0" w:color="auto"/>
+              <w:left w:val="single" w:sz="4" w:space="0" w:color="auto"/>
+              <w:bottom w:val="single" w:sz="4" w:space="0" w:color="auto"/>
+              <w:right w:val="single" w:sz="4" w:space="0" w:color="auto"/>
+            </w:tcBorders>
+            <w:shd w:val="clear" w:color="auto" w:fill="auto"/>
+          </w:tcPr>
+          <w:p>
+            <w:pPr>
+              <w:widowControl w:val="0"/>
+              <w:jc w:val="center"/>
+              <w:rPr>
+                <w:rFonts w:ascii="微軟正黑體" w:eastAsia="微軟正黑體" w:hAnsi="微軟正黑體" w:cs="Gungsuh"/>
+                <w:sz w:val="24"/>
+                <w:szCs w:val="24"/>
+              </w:rPr>
+            </w:pPr>
+            <w:r>
+              <w:rPr>
+                <w:rFonts w:ascii="微軟正黑體" w:eastAsia="微軟正黑體" w:hAnsi="微軟正黑體" w:cs="Gungsuh" w:hint="eastAsia"/>
+                <w:sz w:val="24"/>
+                <w:szCs w:val="24"/>
+              </w:rPr>
+              <w:t>2311已經合併，並加入防錯機制(</w:t>
+            </w:r>
+            <w:r>
+              <w:rPr>
+                <w:rFonts w:ascii="微軟正黑體" w:eastAsia="微軟正黑體" w:hAnsi="微軟正黑體" w:cs="Gungsuh"/>
+                <w:sz w:val="24"/>
+                <w:szCs w:val="24"/>
+              </w:rPr>
+              <w:t>github</w:t>
+            </w:r>
+            <w:r>
+              <w:rPr>
+                <w:rFonts w:ascii="微軟正黑體" w:eastAsia="微軟正黑體" w:hAnsi="微軟正黑體" w:cs="Gungsuh" w:hint="eastAsia"/>
+                <w:sz w:val="24"/>
+                <w:szCs w:val="24"/>
+              </w:rPr>
+              <w:t>程式碼也一併更新)</w:t>
+            </w:r>
+          </w:p>
+        </w:tc>
+      </w:tr>
+      <w:bookmarkEnd w:id="0"/>
     </w:tbl>
     <w:p>
       <w:pPr>
@@ -5130,7 +4220,7 @@
 </file>
 
 <file path=word/endnotes.xml><?xml version="1.0" encoding="utf-8"?>
-<w:endnotes xmlns:wpc="http://schemas.microsoft.com/office/word/2010/wordprocessingCanvas" xmlns:mc="http://schemas.openxmlformats.org/markup-compatibility/2006" xmlns:o="urn:schemas-microsoft-com:office:office" xmlns:r="http://schemas.openxmlformats.org/officeDocument/2006/relationships" xmlns:m="http://schemas.openxmlformats.org/officeDocument/2006/math" xmlns:v="urn:schemas-microsoft-com:vml" xmlns:wp14="http://schemas.microsoft.com/office/word/2010/wordprocessingDrawing" xmlns:wp="http://schemas.openxmlformats.org/drawingml/2006/wordprocessingDrawing" xmlns:w10="urn:schemas-microsoft-com:office:word" xmlns:w="http://schemas.openxmlformats.org/wordprocessingml/2006/main" xmlns:w14="http://schemas.microsoft.com/office/word/2010/wordml" xmlns:w15="http://schemas.microsoft.com/office/word/2012/wordml" xmlns:wpg="http://schemas.microsoft.com/office/word/2010/wordprocessingGroup" xmlns:wpi="http://schemas.microsoft.com/office/word/2010/wordprocessingInk" xmlns:wne="http://schemas.microsoft.com/office/word/2006/wordml" xmlns:wps="http://schemas.microsoft.com/office/word/2010/wordprocessingShape" mc:Ignorable="w14 w15 wp14">
+<w:endnotes xmlns:wpc="http://schemas.microsoft.com/office/word/2010/wordprocessingCanvas" xmlns:cx="http://schemas.microsoft.com/office/drawing/2014/chartex" xmlns:mc="http://schemas.openxmlformats.org/markup-compatibility/2006" xmlns:o="urn:schemas-microsoft-com:office:office" xmlns:r="http://schemas.openxmlformats.org/officeDocument/2006/relationships" xmlns:m="http://schemas.openxmlformats.org/officeDocument/2006/math" xmlns:v="urn:schemas-microsoft-com:vml" xmlns:wp14="http://schemas.microsoft.com/office/word/2010/wordprocessingDrawing" xmlns:wp="http://schemas.openxmlformats.org/drawingml/2006/wordprocessingDrawing" xmlns:w10="urn:schemas-microsoft-com:office:word" xmlns:w="http://schemas.openxmlformats.org/wordprocessingml/2006/main" xmlns:w14="http://schemas.microsoft.com/office/word/2010/wordml" xmlns:w15="http://schemas.microsoft.com/office/word/2012/wordml" xmlns:w16se="http://schemas.microsoft.com/office/word/2015/wordml/symex" xmlns:wpg="http://schemas.microsoft.com/office/word/2010/wordprocessingGroup" xmlns:wpi="http://schemas.microsoft.com/office/word/2010/wordprocessingInk" xmlns:wne="http://schemas.microsoft.com/office/word/2006/wordml" xmlns:wps="http://schemas.microsoft.com/office/word/2010/wordprocessingShape" mc:Ignorable="w14 w15 w16se wp14">
   <w:endnote w:type="separator" w:id="-1">
     <w:p>
       <w:r>
@@ -5149,7 +4239,7 @@
 </file>
 
 <file path=word/footer1.xml><?xml version="1.0" encoding="utf-8"?>
-<w:ftr xmlns:wpc="http://schemas.microsoft.com/office/word/2010/wordprocessingCanvas" xmlns:mc="http://schemas.openxmlformats.org/markup-compatibility/2006" xmlns:o="urn:schemas-microsoft-com:office:office" xmlns:r="http://schemas.openxmlformats.org/officeDocument/2006/relationships" xmlns:m="http://schemas.openxmlformats.org/officeDocument/2006/math" xmlns:v="urn:schemas-microsoft-com:vml" xmlns:wp14="http://schemas.microsoft.com/office/word/2010/wordprocessingDrawing" xmlns:wp="http://schemas.openxmlformats.org/drawingml/2006/wordprocessingDrawing" xmlns:w10="urn:schemas-microsoft-com:office:word" xmlns:w="http://schemas.openxmlformats.org/wordprocessingml/2006/main" xmlns:w14="http://schemas.microsoft.com/office/word/2010/wordml" xmlns:w15="http://schemas.microsoft.com/office/word/2012/wordml" xmlns:wpg="http://schemas.microsoft.com/office/word/2010/wordprocessingGroup" xmlns:wpi="http://schemas.microsoft.com/office/word/2010/wordprocessingInk" xmlns:wne="http://schemas.microsoft.com/office/word/2006/wordml" xmlns:wps="http://schemas.microsoft.com/office/word/2010/wordprocessingShape" mc:Ignorable="w14 w15 wp14">
+<w:ftr xmlns:wpc="http://schemas.microsoft.com/office/word/2010/wordprocessingCanvas" xmlns:cx="http://schemas.microsoft.com/office/drawing/2014/chartex" xmlns:mc="http://schemas.openxmlformats.org/markup-compatibility/2006" xmlns:o="urn:schemas-microsoft-com:office:office" xmlns:r="http://schemas.openxmlformats.org/officeDocument/2006/relationships" xmlns:m="http://schemas.openxmlformats.org/officeDocument/2006/math" xmlns:v="urn:schemas-microsoft-com:vml" xmlns:wp14="http://schemas.microsoft.com/office/word/2010/wordprocessingDrawing" xmlns:wp="http://schemas.openxmlformats.org/drawingml/2006/wordprocessingDrawing" xmlns:w10="urn:schemas-microsoft-com:office:word" xmlns:w="http://schemas.openxmlformats.org/wordprocessingml/2006/main" xmlns:w14="http://schemas.microsoft.com/office/word/2010/wordml" xmlns:w15="http://schemas.microsoft.com/office/word/2012/wordml" xmlns:w16se="http://schemas.microsoft.com/office/word/2015/wordml/symex" xmlns:wpg="http://schemas.microsoft.com/office/word/2010/wordprocessingGroup" xmlns:wpi="http://schemas.microsoft.com/office/word/2010/wordprocessingInk" xmlns:wne="http://schemas.microsoft.com/office/word/2006/wordml" xmlns:wps="http://schemas.microsoft.com/office/word/2010/wordprocessingShape" mc:Ignorable="w14 w15 w16se wp14">
   <w:p>
     <w:pPr>
       <w:widowControl w:val="0"/>
@@ -5201,7 +4291,7 @@
         <w:noProof/>
         <w:color w:val="000000"/>
       </w:rPr>
-      <w:t>2</w:t>
+      <w:t>1</w:t>
     </w:r>
     <w:r>
       <w:rPr>
@@ -5221,7 +4311,7 @@
 </file>
 
 <file path=word/footnotes.xml><?xml version="1.0" encoding="utf-8"?>
-<w:footnotes xmlns:wpc="http://schemas.microsoft.com/office/word/2010/wordprocessingCanvas" xmlns:mc="http://schemas.openxmlformats.org/markup-compatibility/2006" xmlns:o="urn:schemas-microsoft-com:office:office" xmlns:r="http://schemas.openxmlformats.org/officeDocument/2006/relationships" xmlns:m="http://schemas.openxmlformats.org/officeDocument/2006/math" xmlns:v="urn:schemas-microsoft-com:vml" xmlns:wp14="http://schemas.microsoft.com/office/word/2010/wordprocessingDrawing" xmlns:wp="http://schemas.openxmlformats.org/drawingml/2006/wordprocessingDrawing" xmlns:w10="urn:schemas-microsoft-com:office:word" xmlns:w="http://schemas.openxmlformats.org/wordprocessingml/2006/main" xmlns:w14="http://schemas.microsoft.com/office/word/2010/wordml" xmlns:w15="http://schemas.microsoft.com/office/word/2012/wordml" xmlns:wpg="http://schemas.microsoft.com/office/word/2010/wordprocessingGroup" xmlns:wpi="http://schemas.microsoft.com/office/word/2010/wordprocessingInk" xmlns:wne="http://schemas.microsoft.com/office/word/2006/wordml" xmlns:wps="http://schemas.microsoft.com/office/word/2010/wordprocessingShape" mc:Ignorable="w14 w15 wp14">
+<w:footnotes xmlns:wpc="http://schemas.microsoft.com/office/word/2010/wordprocessingCanvas" xmlns:cx="http://schemas.microsoft.com/office/drawing/2014/chartex" xmlns:mc="http://schemas.openxmlformats.org/markup-compatibility/2006" xmlns:o="urn:schemas-microsoft-com:office:office" xmlns:r="http://schemas.openxmlformats.org/officeDocument/2006/relationships" xmlns:m="http://schemas.openxmlformats.org/officeDocument/2006/math" xmlns:v="urn:schemas-microsoft-com:vml" xmlns:wp14="http://schemas.microsoft.com/office/word/2010/wordprocessingDrawing" xmlns:wp="http://schemas.openxmlformats.org/drawingml/2006/wordprocessingDrawing" xmlns:w10="urn:schemas-microsoft-com:office:word" xmlns:w="http://schemas.openxmlformats.org/wordprocessingml/2006/main" xmlns:w14="http://schemas.microsoft.com/office/word/2010/wordml" xmlns:w15="http://schemas.microsoft.com/office/word/2012/wordml" xmlns:w16se="http://schemas.microsoft.com/office/word/2015/wordml/symex" xmlns:wpg="http://schemas.microsoft.com/office/word/2010/wordprocessingGroup" xmlns:wpi="http://schemas.microsoft.com/office/word/2010/wordprocessingInk" xmlns:wne="http://schemas.microsoft.com/office/word/2006/wordml" xmlns:wps="http://schemas.microsoft.com/office/word/2010/wordprocessingShape" mc:Ignorable="w14 w15 w16se wp14">
   <w:footnote w:type="separator" w:id="-1">
     <w:p>
       <w:r>
@@ -5240,7 +4330,7 @@
 </file>
 
 <file path=word/header1.xml><?xml version="1.0" encoding="utf-8"?>
-<w:hdr xmlns:wpc="http://schemas.microsoft.com/office/word/2010/wordprocessingCanvas" xmlns:mc="http://schemas.openxmlformats.org/markup-compatibility/2006" xmlns:o="urn:schemas-microsoft-com:office:office" xmlns:r="http://schemas.openxmlformats.org/officeDocument/2006/relationships" xmlns:m="http://schemas.openxmlformats.org/officeDocument/2006/math" xmlns:v="urn:schemas-microsoft-com:vml" xmlns:wp14="http://schemas.microsoft.com/office/word/2010/wordprocessingDrawing" xmlns:wp="http://schemas.openxmlformats.org/drawingml/2006/wordprocessingDrawing" xmlns:w10="urn:schemas-microsoft-com:office:word" xmlns:w="http://schemas.openxmlformats.org/wordprocessingml/2006/main" xmlns:w14="http://schemas.microsoft.com/office/word/2010/wordml" xmlns:w15="http://schemas.microsoft.com/office/word/2012/wordml" xmlns:wpg="http://schemas.microsoft.com/office/word/2010/wordprocessingGroup" xmlns:wpi="http://schemas.microsoft.com/office/word/2010/wordprocessingInk" xmlns:wne="http://schemas.microsoft.com/office/word/2006/wordml" xmlns:wps="http://schemas.microsoft.com/office/word/2010/wordprocessingShape" mc:Ignorable="w14 w15 wp14">
+<w:hdr xmlns:wpc="http://schemas.microsoft.com/office/word/2010/wordprocessingCanvas" xmlns:cx="http://schemas.microsoft.com/office/drawing/2014/chartex" xmlns:mc="http://schemas.openxmlformats.org/markup-compatibility/2006" xmlns:o="urn:schemas-microsoft-com:office:office" xmlns:r="http://schemas.openxmlformats.org/officeDocument/2006/relationships" xmlns:m="http://schemas.openxmlformats.org/officeDocument/2006/math" xmlns:v="urn:schemas-microsoft-com:vml" xmlns:wp14="http://schemas.microsoft.com/office/word/2010/wordprocessingDrawing" xmlns:wp="http://schemas.openxmlformats.org/drawingml/2006/wordprocessingDrawing" xmlns:w10="urn:schemas-microsoft-com:office:word" xmlns:w="http://schemas.openxmlformats.org/wordprocessingml/2006/main" xmlns:w14="http://schemas.microsoft.com/office/word/2010/wordml" xmlns:w15="http://schemas.microsoft.com/office/word/2012/wordml" xmlns:w16se="http://schemas.microsoft.com/office/word/2015/wordml/symex" xmlns:wpg="http://schemas.microsoft.com/office/word/2010/wordprocessingGroup" xmlns:wpi="http://schemas.microsoft.com/office/word/2010/wordprocessingInk" xmlns:wne="http://schemas.microsoft.com/office/word/2006/wordml" xmlns:wps="http://schemas.microsoft.com/office/word/2010/wordprocessingShape" mc:Ignorable="w14 w15 w16se wp14">
   <w:p>
     <w:pPr>
       <w:widowControl w:val="0"/>
@@ -5272,7 +4362,7 @@
 </file>
 
 <file path=word/numbering.xml><?xml version="1.0" encoding="utf-8"?>
-<w:numbering xmlns:wpc="http://schemas.microsoft.com/office/word/2010/wordprocessingCanvas" xmlns:mc="http://schemas.openxmlformats.org/markup-compatibility/2006" xmlns:o="urn:schemas-microsoft-com:office:office" xmlns:r="http://schemas.openxmlformats.org/officeDocument/2006/relationships" xmlns:m="http://schemas.openxmlformats.org/officeDocument/2006/math" xmlns:v="urn:schemas-microsoft-com:vml" xmlns:wp14="http://schemas.microsoft.com/office/word/2010/wordprocessingDrawing" xmlns:wp="http://schemas.openxmlformats.org/drawingml/2006/wordprocessingDrawing" xmlns:w10="urn:schemas-microsoft-com:office:word" xmlns:w="http://schemas.openxmlformats.org/wordprocessingml/2006/main" xmlns:w14="http://schemas.microsoft.com/office/word/2010/wordml" xmlns:w15="http://schemas.microsoft.com/office/word/2012/wordml" xmlns:wpg="http://schemas.microsoft.com/office/word/2010/wordprocessingGroup" xmlns:wpi="http://schemas.microsoft.com/office/word/2010/wordprocessingInk" xmlns:wne="http://schemas.microsoft.com/office/word/2006/wordml" xmlns:wps="http://schemas.microsoft.com/office/word/2010/wordprocessingShape" mc:Ignorable="w14 w15 wp14">
+<w:numbering xmlns:wpc="http://schemas.microsoft.com/office/word/2010/wordprocessingCanvas" xmlns:cx="http://schemas.microsoft.com/office/drawing/2014/chartex" xmlns:mc="http://schemas.openxmlformats.org/markup-compatibility/2006" xmlns:o="urn:schemas-microsoft-com:office:office" xmlns:r="http://schemas.openxmlformats.org/officeDocument/2006/relationships" xmlns:m="http://schemas.openxmlformats.org/officeDocument/2006/math" xmlns:v="urn:schemas-microsoft-com:vml" xmlns:wp14="http://schemas.microsoft.com/office/word/2010/wordprocessingDrawing" xmlns:wp="http://schemas.openxmlformats.org/drawingml/2006/wordprocessingDrawing" xmlns:w10="urn:schemas-microsoft-com:office:word" xmlns:w="http://schemas.openxmlformats.org/wordprocessingml/2006/main" xmlns:w14="http://schemas.microsoft.com/office/word/2010/wordml" xmlns:w15="http://schemas.microsoft.com/office/word/2012/wordml" xmlns:w16se="http://schemas.microsoft.com/office/word/2015/wordml/symex" xmlns:wpg="http://schemas.microsoft.com/office/word/2010/wordprocessingGroup" xmlns:wpi="http://schemas.microsoft.com/office/word/2010/wordprocessingInk" xmlns:wne="http://schemas.microsoft.com/office/word/2006/wordml" xmlns:wps="http://schemas.microsoft.com/office/word/2010/wordprocessingShape" mc:Ignorable="w14 w15 w16se wp14">
   <w:abstractNum w:abstractNumId="0" w15:restartNumberingAfterBreak="0">
     <w:nsid w:val="87FC8939"/>
     <w:multiLevelType w:val="hybridMultilevel"/>
@@ -6220,7 +5310,7 @@
 </file>
 
 <file path=word/styles.xml><?xml version="1.0" encoding="utf-8"?>
-<w:styles xmlns:mc="http://schemas.openxmlformats.org/markup-compatibility/2006" xmlns:r="http://schemas.openxmlformats.org/officeDocument/2006/relationships" xmlns:w="http://schemas.openxmlformats.org/wordprocessingml/2006/main" xmlns:w14="http://schemas.microsoft.com/office/word/2010/wordml" xmlns:w15="http://schemas.microsoft.com/office/word/2012/wordml" mc:Ignorable="w14 w15">
+<w:styles xmlns:mc="http://schemas.openxmlformats.org/markup-compatibility/2006" xmlns:r="http://schemas.openxmlformats.org/officeDocument/2006/relationships" xmlns:w="http://schemas.openxmlformats.org/wordprocessingml/2006/main" xmlns:w14="http://schemas.microsoft.com/office/word/2010/wordml" xmlns:w15="http://schemas.microsoft.com/office/word/2012/wordml" xmlns:w16se="http://schemas.microsoft.com/office/word/2015/wordml/symex" mc:Ignorable="w14 w15 w16se">
   <w:docDefaults>
     <w:rPrDefault>
       <w:rPr>

--- a/首部曲第三版勘誤表.docx
+++ b/首部曲第三版勘誤表.docx
@@ -20,7 +20,6 @@
           <w:szCs w:val="24"/>
         </w:rPr>
       </w:pPr>
-      <w:bookmarkStart w:id="0" w:name="_GoBack"/>
       <w:r>
         <w:rPr>
           <w:rFonts w:ascii="微軟正黑體" w:eastAsia="微軟正黑體" w:hAnsi="微軟正黑體" w:cs="Gungsuh"/>
@@ -2513,7 +2512,7 @@
               <w:widowControl w:val="0"/>
               <w:jc w:val="center"/>
               <w:rPr>
-                <w:rFonts w:ascii="微軟正黑體" w:eastAsia="微軟正黑體" w:hAnsi="微軟正黑體" w:cs="Gungsuh" w:hint="eastAsia"/>
+                <w:rFonts w:ascii="微軟正黑體" w:eastAsia="微軟正黑體" w:hAnsi="微軟正黑體" w:cs="Gungsuh"/>
                 <w:sz w:val="24"/>
                 <w:szCs w:val="24"/>
               </w:rPr>
@@ -2546,7 +2545,7 @@
               <w:spacing w:after="160"/>
               <w:jc w:val="both"/>
               <w:rPr>
-                <w:rFonts w:ascii="標楷體" w:eastAsia="標楷體" w:hAnsi="標楷體" w:hint="eastAsia"/>
+                <w:rFonts w:ascii="標楷體" w:eastAsia="標楷體" w:hAnsi="標楷體"/>
               </w:rPr>
             </w:pPr>
             <w:r>
@@ -2574,7 +2573,7 @@
               <w:spacing w:after="160"/>
               <w:jc w:val="both"/>
               <w:rPr>
-                <w:rFonts w:ascii="標楷體" w:eastAsia="標楷體" w:hAnsi="標楷體" w:hint="eastAsia"/>
+                <w:rFonts w:ascii="標楷體" w:eastAsia="標楷體" w:hAnsi="標楷體"/>
               </w:rPr>
             </w:pPr>
             <w:r>
@@ -2614,7 +2613,7 @@
               <w:widowControl w:val="0"/>
               <w:jc w:val="both"/>
               <w:rPr>
-                <w:rFonts w:ascii="標楷體" w:eastAsia="標楷體" w:hAnsi="標楷體" w:cs="Gungsuh" w:hint="eastAsia"/>
+                <w:rFonts w:ascii="標楷體" w:eastAsia="標楷體" w:hAnsi="標楷體" w:cs="Gungsuh"/>
                 <w:sz w:val="24"/>
                 <w:szCs w:val="24"/>
               </w:rPr>
@@ -3777,19 +3776,784 @@
               <w:widowControl w:val="0"/>
               <w:jc w:val="center"/>
               <w:rPr>
+                <w:rFonts w:ascii="微軟正黑體" w:eastAsia="微軟正黑體" w:hAnsi="微軟正黑體" w:cs="Gungsuh" w:hint="eastAsia"/>
+                <w:sz w:val="24"/>
+                <w:szCs w:val="24"/>
+              </w:rPr>
+            </w:pPr>
+            <w:r>
+              <w:rPr>
+                <w:rFonts w:ascii="微軟正黑體" w:eastAsia="微軟正黑體" w:hAnsi="微軟正黑體" w:cs="Gungsuh" w:hint="eastAsia"/>
+                <w:sz w:val="24"/>
+                <w:szCs w:val="24"/>
+              </w:rPr>
+              <w:lastRenderedPageBreak/>
+              <w:t>5-60</w:t>
+            </w:r>
+          </w:p>
+        </w:tc>
+        <w:tc>
+          <w:tcPr>
+            <w:tcW w:w="3777" w:type="dxa"/>
+            <w:gridSpan w:val="3"/>
+            <w:tcBorders>
+              <w:top w:val="single" w:sz="4" w:space="0" w:color="auto"/>
+              <w:left w:val="single" w:sz="4" w:space="0" w:color="auto"/>
+              <w:bottom w:val="single" w:sz="4" w:space="0" w:color="auto"/>
+              <w:right w:val="single" w:sz="4" w:space="0" w:color="auto"/>
+            </w:tcBorders>
+            <w:shd w:val="clear" w:color="auto" w:fill="auto"/>
+          </w:tcPr>
+          <w:p>
+            <w:pPr>
+              <w:pStyle w:val="af3"/>
+              <w:numPr>
+                <w:ilvl w:val="0"/>
+                <w:numId w:val="17"/>
+              </w:numPr>
+              <w:ind w:leftChars="0"/>
+              <w:rPr>
+                <w:rFonts w:cs="華康明體" w:hint="eastAsia"/>
+                <w:color w:val="000000"/>
+                <w:sz w:val="24"/>
+                <w:szCs w:val="24"/>
+              </w:rPr>
+            </w:pPr>
+            <w:r>
+              <w:rPr>
+                <w:rFonts w:cs="華康明體"/>
+                <w:color w:val="000000"/>
+                <w:sz w:val="24"/>
+                <w:szCs w:val="24"/>
+              </w:rPr>
+              <w:t>…</w:t>
+            </w:r>
+            <w:r>
+              <w:rPr>
+                <w:rFonts w:ascii="華康明體t" w:eastAsia="華康明體t" w:cs="華康明體t" w:hint="eastAsia"/>
+                <w:color w:val="000000"/>
+                <w:sz w:val="24"/>
+                <w:szCs w:val="24"/>
+              </w:rPr>
+              <w:t>利用</w:t>
+            </w:r>
+            <w:r>
+              <w:rPr>
+                <w:rFonts w:ascii="華康明體t" w:eastAsia="華康明體t" w:cs="華康明體t"/>
+                <w:color w:val="000000"/>
+                <w:sz w:val="24"/>
+                <w:szCs w:val="24"/>
+              </w:rPr>
+              <w:t xml:space="preserve"> </w:t>
+            </w:r>
+            <w:r>
+              <w:rPr>
+                <w:rFonts w:eastAsia="華康明體t"/>
+                <w:color w:val="000000"/>
+                <w:sz w:val="24"/>
+                <w:szCs w:val="24"/>
+              </w:rPr>
+              <w:t xml:space="preserve">for </w:t>
+            </w:r>
+            <w:r>
+              <w:rPr>
+                <w:rFonts w:ascii="華康明體t" w:eastAsia="華康明體t" w:cs="華康明體t" w:hint="eastAsia"/>
+                <w:color w:val="000000"/>
+                <w:sz w:val="24"/>
+                <w:szCs w:val="24"/>
+              </w:rPr>
+              <w:t>迴圈撰寫一個程式，阿貴今年</w:t>
+            </w:r>
+            <w:r>
+              <w:rPr>
+                <w:rFonts w:ascii="華康明體t" w:eastAsia="華康明體t" w:cs="華康明體t"/>
+                <w:color w:val="000000"/>
+                <w:sz w:val="24"/>
+                <w:szCs w:val="24"/>
+              </w:rPr>
+              <w:t xml:space="preserve"> </w:t>
+            </w:r>
+            <w:r>
+              <w:rPr>
+                <w:rFonts w:eastAsia="華康明體t"/>
+                <w:color w:val="000000"/>
+                <w:sz w:val="24"/>
+                <w:szCs w:val="24"/>
+              </w:rPr>
+              <w:t xml:space="preserve">25 </w:t>
+            </w:r>
+            <w:r>
+              <w:rPr>
+                <w:rFonts w:ascii="華康明體t" w:eastAsia="華康明體t" w:cs="華康明體t" w:hint="eastAsia"/>
+                <w:color w:val="000000"/>
+                <w:sz w:val="24"/>
+                <w:szCs w:val="24"/>
+              </w:rPr>
+              <w:t>歲，薪資所得每月</w:t>
+            </w:r>
+            <w:r>
+              <w:rPr>
+                <w:rFonts w:ascii="華康明體t" w:eastAsia="華康明體t" w:cs="華康明體t"/>
+                <w:color w:val="000000"/>
+                <w:sz w:val="24"/>
+                <w:szCs w:val="24"/>
+              </w:rPr>
+              <w:t xml:space="preserve"> </w:t>
+            </w:r>
+            <w:r>
+              <w:rPr>
+                <w:rFonts w:eastAsia="華康明體t"/>
+                <w:color w:val="000000"/>
+                <w:sz w:val="24"/>
+                <w:szCs w:val="24"/>
+              </w:rPr>
+              <w:t xml:space="preserve">3 </w:t>
+            </w:r>
+            <w:r>
+              <w:rPr>
+                <w:rFonts w:ascii="華康明體t" w:eastAsia="華康明體t" w:cs="華康明體t" w:hint="eastAsia"/>
+                <w:color w:val="000000"/>
+                <w:sz w:val="24"/>
+                <w:szCs w:val="24"/>
+              </w:rPr>
+              <w:t>萬，薪資的年成長率為</w:t>
+            </w:r>
+            <w:r>
+              <w:rPr>
+                <w:rFonts w:ascii="華康明體t" w:eastAsia="華康明體t" w:cs="華康明體t"/>
+                <w:color w:val="000000"/>
+                <w:sz w:val="24"/>
+                <w:szCs w:val="24"/>
+              </w:rPr>
+              <w:t xml:space="preserve"> </w:t>
+            </w:r>
+            <w:r>
+              <w:rPr>
+                <w:rFonts w:eastAsia="華康明體t"/>
+                <w:color w:val="000000"/>
+                <w:sz w:val="24"/>
+                <w:szCs w:val="24"/>
+              </w:rPr>
+              <w:t>3%</w:t>
+            </w:r>
+            <w:r>
+              <w:rPr>
+                <w:rFonts w:ascii="華康明體t" w:eastAsia="華康明體t" w:cs="華康明體t" w:hint="eastAsia"/>
+                <w:color w:val="000000"/>
+                <w:sz w:val="24"/>
+                <w:szCs w:val="24"/>
+              </w:rPr>
+              <w:t>，每月支出額為</w:t>
+            </w:r>
+            <w:r>
+              <w:rPr>
+                <w:rFonts w:ascii="華康明體t" w:eastAsia="華康明體t" w:cs="華康明體t"/>
+                <w:color w:val="000000"/>
+                <w:sz w:val="24"/>
+                <w:szCs w:val="24"/>
+              </w:rPr>
+              <w:t xml:space="preserve"> </w:t>
+            </w:r>
+            <w:r>
+              <w:rPr>
+                <w:rFonts w:eastAsia="華康明體t"/>
+                <w:color w:val="000000"/>
+                <w:sz w:val="24"/>
+                <w:szCs w:val="24"/>
+              </w:rPr>
+              <w:t xml:space="preserve">1 </w:t>
+            </w:r>
+            <w:r>
+              <w:rPr>
+                <w:rFonts w:ascii="華康明體t" w:eastAsia="華康明體t" w:cs="華康明體t" w:hint="eastAsia"/>
+                <w:color w:val="000000"/>
+                <w:sz w:val="24"/>
+                <w:szCs w:val="24"/>
+              </w:rPr>
+              <w:t>萬</w:t>
+            </w:r>
+            <w:r>
+              <w:rPr>
+                <w:rFonts w:ascii="華康明體t" w:eastAsia="華康明體t" w:cs="華康明體t"/>
+                <w:color w:val="000000"/>
+                <w:sz w:val="24"/>
+                <w:szCs w:val="24"/>
+              </w:rPr>
+              <w:t xml:space="preserve"> </w:t>
+            </w:r>
+            <w:r>
+              <w:rPr>
+                <w:rFonts w:eastAsia="華康明體t"/>
+                <w:color w:val="000000"/>
+                <w:sz w:val="24"/>
+                <w:szCs w:val="24"/>
+              </w:rPr>
+              <w:t>9</w:t>
+            </w:r>
+            <w:r>
+              <w:rPr>
+                <w:rFonts w:ascii="華康明體t" w:eastAsia="華康明體t" w:cs="華康明體t" w:hint="eastAsia"/>
+                <w:color w:val="000000"/>
+                <w:sz w:val="24"/>
+                <w:szCs w:val="24"/>
+              </w:rPr>
+              <w:t>，支出額每年以</w:t>
+            </w:r>
+            <w:r>
+              <w:rPr>
+                <w:rFonts w:ascii="華康明體t" w:eastAsia="華康明體t" w:cs="華康明體t"/>
+                <w:color w:val="000000"/>
+                <w:sz w:val="24"/>
+                <w:szCs w:val="24"/>
+              </w:rPr>
+              <w:t xml:space="preserve"> </w:t>
+            </w:r>
+            <w:r>
+              <w:rPr>
+                <w:rFonts w:eastAsia="華康明體t"/>
+                <w:color w:val="000000"/>
+                <w:sz w:val="24"/>
+                <w:szCs w:val="24"/>
+              </w:rPr>
+              <w:t xml:space="preserve">2% </w:t>
+            </w:r>
+            <w:r>
+              <w:rPr>
+                <w:rFonts w:ascii="華康明體t" w:eastAsia="華康明體t" w:cs="華康明體t" w:hint="eastAsia"/>
+                <w:color w:val="000000"/>
+                <w:sz w:val="24"/>
+                <w:szCs w:val="24"/>
+              </w:rPr>
+              <w:t>成長，求</w:t>
+            </w:r>
+            <w:r>
+              <w:rPr>
+                <w:rFonts w:ascii="華康明體t" w:eastAsia="華康明體t" w:cs="華康明體t"/>
+                <w:color w:val="000000"/>
+                <w:sz w:val="24"/>
+                <w:szCs w:val="24"/>
+              </w:rPr>
+              <w:t xml:space="preserve"> </w:t>
+            </w:r>
+            <w:r>
+              <w:rPr>
+                <w:rFonts w:eastAsia="華康明體t"/>
+                <w:color w:val="000000"/>
+                <w:sz w:val="24"/>
+                <w:szCs w:val="24"/>
+              </w:rPr>
+              <w:t xml:space="preserve">28 </w:t>
+            </w:r>
+            <w:r>
+              <w:rPr>
+                <w:rFonts w:ascii="華康明體t" w:eastAsia="華康明體t" w:cs="華康明體t" w:hint="eastAsia"/>
+                <w:color w:val="000000"/>
+                <w:sz w:val="24"/>
+                <w:szCs w:val="24"/>
+              </w:rPr>
+              <w:t>歲時，阿貴的薪資所得、支出額、存款餘額為多少？結果以</w:t>
+            </w:r>
+            <w:r>
+              <w:rPr>
+                <w:rFonts w:ascii="華康明體t" w:eastAsia="華康明體t" w:cs="華康明體t"/>
+                <w:color w:val="000000"/>
+                <w:sz w:val="24"/>
+                <w:szCs w:val="24"/>
+              </w:rPr>
+              <w:t xml:space="preserve"> </w:t>
+            </w:r>
+            <w:r>
+              <w:rPr>
+                <w:rFonts w:eastAsia="華康明體t"/>
+                <w:color w:val="000000"/>
+                <w:sz w:val="24"/>
+                <w:szCs w:val="24"/>
+              </w:rPr>
+              <w:t xml:space="preserve">print </w:t>
+            </w:r>
+            <w:r>
+              <w:rPr>
+                <w:rFonts w:ascii="華康明體t" w:eastAsia="華康明體t" w:cs="華康明體t" w:hint="eastAsia"/>
+                <w:color w:val="000000"/>
+                <w:sz w:val="24"/>
+                <w:szCs w:val="24"/>
+              </w:rPr>
+              <w:t>函數顯示，如：薪資所得</w:t>
+            </w:r>
+            <w:r>
+              <w:rPr>
+                <w:rFonts w:ascii="華康明體t" w:eastAsia="華康明體t" w:cs="華康明體t"/>
+                <w:color w:val="000000"/>
+                <w:sz w:val="24"/>
+                <w:szCs w:val="24"/>
+              </w:rPr>
+              <w:t xml:space="preserve"> </w:t>
+            </w:r>
+            <w:r>
+              <w:rPr>
+                <w:rFonts w:eastAsia="華康明體t"/>
+                <w:color w:val="000000"/>
+                <w:sz w:val="24"/>
+                <w:szCs w:val="24"/>
+              </w:rPr>
+              <w:t xml:space="preserve">123456 </w:t>
+            </w:r>
+            <w:r>
+              <w:rPr>
+                <w:rFonts w:ascii="華康明體t" w:eastAsia="華康明體t" w:cs="華康明體t" w:hint="eastAsia"/>
+                <w:color w:val="000000"/>
+                <w:sz w:val="24"/>
+                <w:szCs w:val="24"/>
+              </w:rPr>
+              <w:t>元。</w:t>
+            </w:r>
+          </w:p>
+        </w:tc>
+        <w:tc>
+          <w:tcPr>
+            <w:tcW w:w="3778" w:type="dxa"/>
+            <w:tcBorders>
+              <w:top w:val="single" w:sz="4" w:space="0" w:color="auto"/>
+              <w:left w:val="single" w:sz="4" w:space="0" w:color="auto"/>
+              <w:bottom w:val="single" w:sz="4" w:space="0" w:color="auto"/>
+              <w:right w:val="single" w:sz="4" w:space="0" w:color="auto"/>
+            </w:tcBorders>
+            <w:shd w:val="clear" w:color="auto" w:fill="auto"/>
+          </w:tcPr>
+          <w:p>
+            <w:pPr>
+              <w:pStyle w:val="af3"/>
+              <w:numPr>
+                <w:ilvl w:val="0"/>
+                <w:numId w:val="18"/>
+              </w:numPr>
+              <w:ind w:leftChars="0"/>
+              <w:rPr>
+                <w:rFonts w:cs="華康明體"/>
+                <w:color w:val="000000"/>
+                <w:sz w:val="24"/>
+                <w:szCs w:val="24"/>
+              </w:rPr>
+            </w:pPr>
+            <w:r>
+              <w:rPr>
+                <w:rFonts w:cs="華康明體"/>
+                <w:color w:val="000000"/>
+                <w:sz w:val="24"/>
+                <w:szCs w:val="24"/>
+              </w:rPr>
+              <w:t>…</w:t>
+            </w:r>
+            <w:r>
+              <w:rPr>
+                <w:rFonts w:ascii="華康明體t" w:eastAsia="華康明體t" w:cs="華康明體t" w:hint="eastAsia"/>
+                <w:color w:val="000000"/>
+                <w:sz w:val="24"/>
+                <w:szCs w:val="24"/>
+              </w:rPr>
+              <w:t>利用</w:t>
+            </w:r>
+            <w:r>
+              <w:rPr>
+                <w:rFonts w:ascii="華康明體t" w:eastAsia="華康明體t" w:cs="華康明體t"/>
+                <w:color w:val="000000"/>
+                <w:sz w:val="24"/>
+                <w:szCs w:val="24"/>
+              </w:rPr>
+              <w:t xml:space="preserve"> </w:t>
+            </w:r>
+            <w:r>
+              <w:rPr>
+                <w:rFonts w:eastAsia="華康明體t"/>
+                <w:color w:val="000000"/>
+                <w:sz w:val="24"/>
+                <w:szCs w:val="24"/>
+              </w:rPr>
+              <w:t xml:space="preserve">for </w:t>
+            </w:r>
+            <w:r>
+              <w:rPr>
+                <w:rFonts w:ascii="華康明體t" w:eastAsia="華康明體t" w:cs="華康明體t" w:hint="eastAsia"/>
+                <w:color w:val="000000"/>
+                <w:sz w:val="24"/>
+                <w:szCs w:val="24"/>
+              </w:rPr>
+              <w:t>迴圈撰寫一個程式，阿貴今年</w:t>
+            </w:r>
+            <w:r>
+              <w:rPr>
+                <w:rFonts w:ascii="華康明體t" w:eastAsia="華康明體t" w:cs="華康明體t"/>
+                <w:color w:val="000000"/>
+                <w:sz w:val="24"/>
+                <w:szCs w:val="24"/>
+              </w:rPr>
+              <w:t xml:space="preserve"> </w:t>
+            </w:r>
+            <w:r>
+              <w:rPr>
+                <w:rFonts w:eastAsia="華康明體t"/>
+                <w:color w:val="000000"/>
+                <w:sz w:val="24"/>
+                <w:szCs w:val="24"/>
+              </w:rPr>
+              <w:t xml:space="preserve">25 </w:t>
+            </w:r>
+            <w:r>
+              <w:rPr>
+                <w:rFonts w:ascii="華康明體t" w:eastAsia="華康明體t" w:cs="華康明體t" w:hint="eastAsia"/>
+                <w:color w:val="000000"/>
+                <w:sz w:val="24"/>
+                <w:szCs w:val="24"/>
+              </w:rPr>
+              <w:t>歲，薪資所得每月</w:t>
+            </w:r>
+            <w:r>
+              <w:rPr>
+                <w:rFonts w:eastAsia="華康明體t"/>
+                <w:color w:val="000000"/>
+                <w:sz w:val="24"/>
+                <w:szCs w:val="24"/>
+              </w:rPr>
+              <w:t xml:space="preserve">3 </w:t>
+            </w:r>
+            <w:r>
+              <w:rPr>
+                <w:rFonts w:ascii="華康明體t" w:eastAsia="華康明體t" w:cs="華康明體t" w:hint="eastAsia"/>
+                <w:color w:val="000000"/>
+                <w:sz w:val="24"/>
+                <w:szCs w:val="24"/>
+              </w:rPr>
+              <w:t>萬，薪資的年成長率為</w:t>
+            </w:r>
+            <w:r>
+              <w:rPr>
+                <w:rFonts w:ascii="華康明體t" w:eastAsia="華康明體t" w:cs="華康明體t"/>
+                <w:color w:val="000000"/>
+                <w:sz w:val="24"/>
+                <w:szCs w:val="24"/>
+              </w:rPr>
+              <w:t xml:space="preserve"> </w:t>
+            </w:r>
+            <w:r>
+              <w:rPr>
+                <w:rFonts w:eastAsia="華康明體t"/>
+                <w:color w:val="000000"/>
+                <w:sz w:val="24"/>
+                <w:szCs w:val="24"/>
+              </w:rPr>
+              <w:t>3%</w:t>
+            </w:r>
+            <w:r>
+              <w:rPr>
+                <w:rFonts w:ascii="華康明體t" w:eastAsia="華康明體t" w:cs="華康明體t" w:hint="eastAsia"/>
+                <w:color w:val="000000"/>
+                <w:sz w:val="24"/>
+                <w:szCs w:val="24"/>
+              </w:rPr>
+              <w:t>，每月支出額為</w:t>
+            </w:r>
+            <w:r>
+              <w:rPr>
+                <w:rFonts w:ascii="華康明體t" w:eastAsia="華康明體t" w:cs="華康明體t"/>
+                <w:color w:val="000000"/>
+                <w:sz w:val="24"/>
+                <w:szCs w:val="24"/>
+              </w:rPr>
+              <w:t xml:space="preserve"> </w:t>
+            </w:r>
+            <w:r>
+              <w:rPr>
+                <w:rFonts w:eastAsia="華康明體t"/>
+                <w:color w:val="000000"/>
+                <w:sz w:val="24"/>
+                <w:szCs w:val="24"/>
+              </w:rPr>
+              <w:t xml:space="preserve">1 </w:t>
+            </w:r>
+            <w:r>
+              <w:rPr>
+                <w:rFonts w:ascii="華康明體t" w:eastAsia="華康明體t" w:cs="華康明體t" w:hint="eastAsia"/>
+                <w:color w:val="000000"/>
+                <w:sz w:val="24"/>
+                <w:szCs w:val="24"/>
+              </w:rPr>
+              <w:t>萬</w:t>
+            </w:r>
+            <w:r>
+              <w:rPr>
+                <w:rFonts w:ascii="華康明體t" w:eastAsia="華康明體t" w:cs="華康明體t"/>
+                <w:color w:val="000000"/>
+                <w:sz w:val="24"/>
+                <w:szCs w:val="24"/>
+              </w:rPr>
+              <w:t xml:space="preserve"> </w:t>
+            </w:r>
+            <w:r>
+              <w:rPr>
+                <w:rFonts w:eastAsia="華康明體t"/>
+                <w:color w:val="000000"/>
+                <w:sz w:val="24"/>
+                <w:szCs w:val="24"/>
+              </w:rPr>
+              <w:t>9</w:t>
+            </w:r>
+            <w:r>
+              <w:rPr>
+                <w:rFonts w:ascii="華康明體t" w:eastAsia="華康明體t" w:cs="華康明體t" w:hint="eastAsia"/>
+                <w:color w:val="000000"/>
+                <w:sz w:val="24"/>
+                <w:szCs w:val="24"/>
+              </w:rPr>
+              <w:t>，支出額每年以</w:t>
+            </w:r>
+            <w:r>
+              <w:rPr>
+                <w:rFonts w:ascii="華康明體t" w:eastAsia="華康明體t" w:cs="華康明體t"/>
+                <w:color w:val="000000"/>
+                <w:sz w:val="24"/>
+                <w:szCs w:val="24"/>
+              </w:rPr>
+              <w:t xml:space="preserve"> </w:t>
+            </w:r>
+            <w:r>
+              <w:rPr>
+                <w:rFonts w:eastAsia="華康明體t"/>
+                <w:color w:val="000000"/>
+                <w:sz w:val="24"/>
+                <w:szCs w:val="24"/>
+              </w:rPr>
+              <w:t xml:space="preserve">2% </w:t>
+            </w:r>
+            <w:r>
+              <w:rPr>
+                <w:rFonts w:ascii="華康明體t" w:eastAsia="華康明體t" w:cs="華康明體t" w:hint="eastAsia"/>
+                <w:color w:val="000000"/>
+                <w:sz w:val="24"/>
+                <w:szCs w:val="24"/>
+              </w:rPr>
+              <w:t>成長，求</w:t>
+            </w:r>
+            <w:r>
+              <w:rPr>
+                <w:rFonts w:ascii="華康明體t" w:eastAsia="華康明體t" w:cs="華康明體t"/>
+                <w:color w:val="000000"/>
+                <w:sz w:val="24"/>
+                <w:szCs w:val="24"/>
+              </w:rPr>
+              <w:t xml:space="preserve"> </w:t>
+            </w:r>
+            <w:r>
+              <w:rPr>
+                <w:rFonts w:eastAsia="華康明體t"/>
+                <w:color w:val="000000"/>
+                <w:sz w:val="24"/>
+                <w:szCs w:val="24"/>
+              </w:rPr>
+              <w:t xml:space="preserve">28 </w:t>
+            </w:r>
+            <w:r>
+              <w:rPr>
+                <w:rFonts w:ascii="華康明體t" w:eastAsia="華康明體t" w:cs="華康明體t" w:hint="eastAsia"/>
+                <w:color w:val="000000"/>
+                <w:sz w:val="24"/>
+                <w:szCs w:val="24"/>
+              </w:rPr>
+              <w:t>歲時，阿貴的薪資所得、支出額、存款餘額為多少？</w:t>
+            </w:r>
+            <w:r>
+              <w:rPr>
+                <w:rFonts w:ascii="華康明體t" w:eastAsia="華康明體t" w:cs="華康明體t" w:hint="eastAsia"/>
+                <w:color w:val="FF0000"/>
+                <w:sz w:val="24"/>
+                <w:szCs w:val="24"/>
+              </w:rPr>
+              <w:t>(假設每月初存入，</w:t>
+            </w:r>
+            <w:r>
+              <w:rPr>
+                <w:rFonts w:ascii="華康明體t" w:eastAsia="華康明體t" w:cs="華康明體t" w:hint="eastAsia"/>
+                <w:color w:val="FF0000"/>
+                <w:sz w:val="24"/>
+                <w:szCs w:val="24"/>
+              </w:rPr>
+              <w:t>每</w:t>
+            </w:r>
+            <w:r>
+              <w:rPr>
+                <w:rFonts w:ascii="華康明體t" w:eastAsia="華康明體t" w:cs="華康明體t" w:hint="eastAsia"/>
+                <w:color w:val="FF0000"/>
+                <w:sz w:val="24"/>
+                <w:szCs w:val="24"/>
+              </w:rPr>
+              <w:t>年</w:t>
+            </w:r>
+            <w:r>
+              <w:rPr>
+                <w:rFonts w:ascii="華康明體t" w:eastAsia="華康明體t" w:cs="華康明體t" w:hint="eastAsia"/>
+                <w:color w:val="FF0000"/>
+                <w:sz w:val="24"/>
+                <w:szCs w:val="24"/>
+              </w:rPr>
+              <w:t>底複利</w:t>
+            </w:r>
+            <w:r>
+              <w:rPr>
+                <w:rFonts w:ascii="華康明體t" w:eastAsia="華康明體t" w:cs="華康明體t" w:hint="eastAsia"/>
+                <w:color w:val="FF0000"/>
+                <w:sz w:val="24"/>
+                <w:szCs w:val="24"/>
+              </w:rPr>
+              <w:t>一次</w:t>
+            </w:r>
+            <w:r>
+              <w:rPr>
+                <w:rFonts w:ascii="華康明體t" w:eastAsia="華康明體t" w:cs="華康明體t" w:hint="eastAsia"/>
+                <w:color w:val="FF0000"/>
+                <w:sz w:val="24"/>
+                <w:szCs w:val="24"/>
+              </w:rPr>
+              <w:t>)</w:t>
+            </w:r>
+          </w:p>
+          <w:p>
+            <w:pPr>
+              <w:pStyle w:val="af3"/>
+              <w:ind w:leftChars="0" w:left="360"/>
+              <w:rPr>
+                <w:rFonts w:cs="華康明體" w:hint="eastAsia"/>
+                <w:color w:val="000000"/>
+                <w:sz w:val="24"/>
+                <w:szCs w:val="24"/>
+              </w:rPr>
+            </w:pPr>
+            <w:r>
+              <w:rPr>
+                <w:rFonts w:ascii="華康明體t" w:eastAsia="華康明體t" w:cs="華康明體t" w:hint="eastAsia"/>
+                <w:color w:val="000000"/>
+                <w:sz w:val="24"/>
+                <w:szCs w:val="24"/>
+              </w:rPr>
+              <w:t>結果以</w:t>
+            </w:r>
+            <w:r>
+              <w:rPr>
+                <w:rFonts w:ascii="華康明體t" w:eastAsia="華康明體t" w:cs="華康明體t"/>
+                <w:color w:val="000000"/>
+                <w:sz w:val="24"/>
+                <w:szCs w:val="24"/>
+              </w:rPr>
+              <w:t xml:space="preserve"> </w:t>
+            </w:r>
+            <w:r>
+              <w:rPr>
+                <w:rFonts w:eastAsia="華康明體t"/>
+                <w:color w:val="000000"/>
+                <w:sz w:val="24"/>
+                <w:szCs w:val="24"/>
+              </w:rPr>
+              <w:t xml:space="preserve">print </w:t>
+            </w:r>
+            <w:r>
+              <w:rPr>
+                <w:rFonts w:ascii="華康明體t" w:eastAsia="華康明體t" w:cs="華康明體t" w:hint="eastAsia"/>
+                <w:color w:val="000000"/>
+                <w:sz w:val="24"/>
+                <w:szCs w:val="24"/>
+              </w:rPr>
+              <w:t>函數顯示，如：薪資所得</w:t>
+            </w:r>
+            <w:r>
+              <w:rPr>
+                <w:rFonts w:ascii="華康明體t" w:eastAsia="華康明體t" w:cs="華康明體t"/>
+                <w:color w:val="000000"/>
+                <w:sz w:val="24"/>
+                <w:szCs w:val="24"/>
+              </w:rPr>
+              <w:t xml:space="preserve"> </w:t>
+            </w:r>
+            <w:r>
+              <w:rPr>
+                <w:rFonts w:eastAsia="華康明體t"/>
+                <w:color w:val="000000"/>
+                <w:sz w:val="24"/>
+                <w:szCs w:val="24"/>
+              </w:rPr>
+              <w:t xml:space="preserve">123456 </w:t>
+            </w:r>
+            <w:r>
+              <w:rPr>
+                <w:rFonts w:ascii="華康明體t" w:eastAsia="華康明體t" w:cs="華康明體t" w:hint="eastAsia"/>
+                <w:color w:val="000000"/>
+                <w:sz w:val="24"/>
+                <w:szCs w:val="24"/>
+              </w:rPr>
+              <w:t>元。</w:t>
+            </w:r>
+          </w:p>
+        </w:tc>
+        <w:tc>
+          <w:tcPr>
+            <w:tcW w:w="1559" w:type="dxa"/>
+            <w:tcBorders>
+              <w:top w:val="single" w:sz="4" w:space="0" w:color="auto"/>
+              <w:left w:val="single" w:sz="4" w:space="0" w:color="auto"/>
+              <w:bottom w:val="single" w:sz="4" w:space="0" w:color="auto"/>
+              <w:right w:val="single" w:sz="4" w:space="0" w:color="auto"/>
+            </w:tcBorders>
+            <w:shd w:val="clear" w:color="auto" w:fill="auto"/>
+          </w:tcPr>
+          <w:p>
+            <w:pPr>
+              <w:widowControl w:val="0"/>
+              <w:jc w:val="center"/>
+              <w:rPr>
                 <w:rFonts w:ascii="微軟正黑體" w:eastAsia="微軟正黑體" w:hAnsi="微軟正黑體" w:cs="Gungsuh"/>
                 <w:sz w:val="24"/>
                 <w:szCs w:val="24"/>
               </w:rPr>
             </w:pPr>
-            <w:r>
+          </w:p>
+        </w:tc>
+      </w:tr>
+      <w:tr>
+        <w:trPr>
+          <w:trHeight w:val="457"/>
+        </w:trPr>
+        <w:tc>
+          <w:tcPr>
+            <w:tcW w:w="1162" w:type="dxa"/>
+            <w:tcBorders>
+              <w:top w:val="single" w:sz="4" w:space="0" w:color="auto"/>
+              <w:left w:val="single" w:sz="4" w:space="0" w:color="auto"/>
+              <w:bottom w:val="single" w:sz="4" w:space="0" w:color="auto"/>
+              <w:right w:val="single" w:sz="4" w:space="0" w:color="auto"/>
+            </w:tcBorders>
+            <w:shd w:val="clear" w:color="auto" w:fill="auto"/>
+            <w:tcMar>
+              <w:top w:w="100" w:type="dxa"/>
+              <w:left w:w="100" w:type="dxa"/>
+              <w:bottom w:w="100" w:type="dxa"/>
+              <w:right w:w="100" w:type="dxa"/>
+            </w:tcMar>
+            <w:vAlign w:val="center"/>
+          </w:tcPr>
+          <w:p>
+            <w:pPr>
+              <w:widowControl w:val="0"/>
+              <w:jc w:val="center"/>
               <w:rPr>
                 <w:rFonts w:ascii="微軟正黑體" w:eastAsia="微軟正黑體" w:hAnsi="微軟正黑體" w:cs="Gungsuh" w:hint="eastAsia"/>
                 <w:sz w:val="24"/>
                 <w:szCs w:val="24"/>
               </w:rPr>
-              <w:lastRenderedPageBreak/>
-              <w:t>7-33</w:t>
+            </w:pPr>
+            <w:r>
+              <w:rPr>
+                <w:rFonts w:ascii="微軟正黑體" w:eastAsia="微軟正黑體" w:hAnsi="微軟正黑體" w:cs="Gungsuh" w:hint="eastAsia"/>
+                <w:sz w:val="24"/>
+                <w:szCs w:val="24"/>
+              </w:rPr>
+              <w:t>5-60</w:t>
             </w:r>
           </w:p>
         </w:tc>
@@ -3810,102 +4574,50 @@
               <w:pStyle w:val="Pa16"/>
               <w:spacing w:before="20" w:after="20"/>
               <w:rPr>
-                <w:rFonts w:ascii="微軟正黑體" w:eastAsia="微軟正黑體" w:hAnsi="微軟正黑體" w:cs="Segoe UI"/>
+                <w:rFonts w:cs="華康明體" w:hint="eastAsia"/>
+                <w:color w:val="000000"/>
               </w:rPr>
             </w:pPr>
             <w:r>
               <w:rPr>
-                <w:rFonts w:ascii="微軟正黑體" w:eastAsia="微軟正黑體" w:hAnsi="微軟正黑體" w:cs="Segoe UI"/>
-              </w:rPr>
-              <w:t xml:space="preserve">stockid=('2303', '2330', '3008', '2498', </w:t>
-            </w:r>
-            <w:r>
-              <w:rPr>
-                <w:rFonts w:ascii="微軟正黑體" w:eastAsia="微軟正黑體" w:hAnsi="微軟正黑體" w:cs="Segoe UI"/>
-                <w:color w:val="FF0000"/>
-              </w:rPr>
-              <w:t>'2311'</w:t>
-            </w:r>
-            <w:r>
-              <w:rPr>
-                <w:rFonts w:ascii="微軟正黑體" w:eastAsia="微軟正黑體" w:hAnsi="微軟正黑體" w:cs="Segoe UI"/>
-              </w:rPr>
-              <w:t>, '2409', '2357', '2317')</w:t>
-            </w:r>
-          </w:p>
-          <w:p>
-            <w:pPr>
-              <w:pStyle w:val="Pa16"/>
-              <w:spacing w:before="20" w:after="20"/>
-              <w:rPr>
-                <w:rFonts w:ascii="微軟正黑體" w:eastAsia="微軟正黑體" w:hAnsi="微軟正黑體" w:cs="Segoe UI"/>
-              </w:rPr>
-            </w:pPr>
-            <w:r>
-              <w:rPr>
-                <w:rFonts w:ascii="微軟正黑體" w:eastAsia="微軟正黑體" w:hAnsi="微軟正黑體" w:cs="Segoe UI"/>
-              </w:rPr>
-              <w:t>writer=pd.ExcelWriter('./file/stocprice_revised.xlsx')</w:t>
-            </w:r>
-          </w:p>
-          <w:p>
-            <w:pPr>
-              <w:pStyle w:val="Pa16"/>
-              <w:spacing w:before="20" w:after="20"/>
-              <w:rPr>
-                <w:rFonts w:ascii="微軟正黑體" w:eastAsia="微軟正黑體" w:hAnsi="微軟正黑體" w:cs="Segoe UI"/>
-              </w:rPr>
-            </w:pPr>
-            <w:r>
-              <w:rPr>
-                <w:rFonts w:ascii="微軟正黑體" w:eastAsia="微軟正黑體" w:hAnsi="微軟正黑體" w:cs="Segoe UI"/>
-              </w:rPr>
-              <w:t>print(type(stockid))</w:t>
-            </w:r>
-          </w:p>
-          <w:p>
-            <w:pPr>
-              <w:pStyle w:val="Pa16"/>
-              <w:spacing w:before="20" w:after="20"/>
-              <w:rPr>
-                <w:rFonts w:ascii="微軟正黑體" w:eastAsia="微軟正黑體" w:hAnsi="微軟正黑體" w:cs="Segoe UI"/>
-              </w:rPr>
-            </w:pPr>
-            <w:r>
-              <w:rPr>
-                <w:rFonts w:ascii="微軟正黑體" w:eastAsia="微軟正黑體" w:hAnsi="微軟正黑體" w:cs="Segoe UI"/>
-              </w:rPr>
-              <w:t>for i in range(0,len(stockid)):</w:t>
-            </w:r>
-          </w:p>
-          <w:p>
-            <w:pPr>
-              <w:pStyle w:val="Pa16"/>
-              <w:spacing w:before="20" w:after="20"/>
-              <w:rPr>
-                <w:rFonts w:ascii="微軟正黑體" w:eastAsia="微軟正黑體" w:hAnsi="微軟正黑體" w:cs="Segoe UI"/>
-              </w:rPr>
-            </w:pPr>
-            <w:r>
-              <w:rPr>
-                <w:rFonts w:ascii="微軟正黑體" w:eastAsia="微軟正黑體" w:hAnsi="微軟正黑體" w:cs="Segoe UI"/>
-              </w:rPr>
-              <w:t xml:space="preserve">    sid=stockid[i]+'.tw'</w:t>
-            </w:r>
-          </w:p>
-          <w:p>
-            <w:pPr>
-              <w:pStyle w:val="Pa16"/>
-              <w:spacing w:before="20" w:after="20"/>
-              <w:rPr>
-                <w:rFonts w:ascii="微軟正黑體" w:eastAsia="微軟正黑體" w:hAnsi="微軟正黑體" w:cs="Segoe UI"/>
-              </w:rPr>
-            </w:pPr>
-            <w:r>
-              <w:rPr>
-                <w:rFonts w:ascii="微軟正黑體" w:eastAsia="微軟正黑體" w:hAnsi="微軟正黑體" w:cs="Segoe UI"/>
-              </w:rPr>
-              <w:t xml:space="preserve">    df = pdr.get_data_yahoo(sid, start, end)    df.to_excel(writer,stockid[i])</w:t>
+                <w:rFonts w:cs="華康明體" w:hint="eastAsia"/>
+                <w:color w:val="000000"/>
+              </w:rPr>
+              <w:t xml:space="preserve">2. </w:t>
+            </w:r>
+            <w:r>
+              <w:rPr>
+                <w:rFonts w:cs="華康明體"/>
+                <w:color w:val="000000"/>
+              </w:rPr>
+              <w:t>…</w:t>
+            </w:r>
+            <w:r>
+              <w:rPr>
+                <w:rFonts w:cs="華康明體" w:hint="eastAsia"/>
+                <w:color w:val="000000"/>
+              </w:rPr>
+              <w:t>小芳</w:t>
+            </w:r>
+            <w:r>
+              <w:rPr>
+                <w:rFonts w:cs="華康明體"/>
+                <w:color w:val="000000"/>
+              </w:rPr>
+              <w:t xml:space="preserve"> </w:t>
+            </w:r>
+            <w:r>
+              <w:rPr>
+                <w:color w:val="000000"/>
+              </w:rPr>
+              <w:t xml:space="preserve">20 </w:t>
+            </w:r>
+            <w:r>
+              <w:rPr>
+                <w:rFonts w:cs="華康明體" w:hint="eastAsia"/>
+                <w:color w:val="000000"/>
+              </w:rPr>
+              <w:t>年後就可以買到房子。</w:t>
             </w:r>
           </w:p>
         </w:tc>
@@ -3923,7 +4635,7 @@
           <w:p>
             <w:pPr>
               <w:rPr>
-                <w:rFonts w:ascii="微軟正黑體" w:eastAsia="微軟正黑體" w:hAnsi="微軟正黑體"/>
+                <w:rFonts w:cs="華康明體" w:hint="eastAsia"/>
                 <w:color w:val="000000"/>
                 <w:sz w:val="24"/>
                 <w:szCs w:val="24"/>
@@ -3931,220 +4643,48 @@
             </w:pPr>
             <w:r>
               <w:rPr>
-                <w:rFonts w:ascii="微軟正黑體" w:eastAsia="微軟正黑體" w:hAnsi="微軟正黑體"/>
-                <w:color w:val="000000"/>
-                <w:sz w:val="24"/>
-                <w:szCs w:val="24"/>
-              </w:rPr>
-              <w:t>stockid=('2303', '2330', '3008', '2498', '2409', '2357', '2317')</w:t>
-            </w:r>
-          </w:p>
-          <w:p>
-            <w:pPr>
-              <w:rPr>
-                <w:rFonts w:ascii="微軟正黑體" w:eastAsia="微軟正黑體" w:hAnsi="微軟正黑體"/>
-                <w:color w:val="000000"/>
-                <w:sz w:val="24"/>
-                <w:szCs w:val="24"/>
-              </w:rPr>
-            </w:pPr>
-            <w:r>
-              <w:rPr>
-                <w:rFonts w:ascii="微軟正黑體" w:eastAsia="微軟正黑體" w:hAnsi="微軟正黑體"/>
-                <w:color w:val="000000"/>
-                <w:sz w:val="24"/>
-                <w:szCs w:val="24"/>
-              </w:rPr>
-              <w:t>writer=pd.ExcelWriter('./file/stocprice_revised.xlsx')</w:t>
-            </w:r>
-          </w:p>
-          <w:p>
-            <w:pPr>
-              <w:rPr>
-                <w:rFonts w:ascii="微軟正黑體" w:eastAsia="微軟正黑體" w:hAnsi="微軟正黑體"/>
-                <w:color w:val="000000"/>
-                <w:sz w:val="24"/>
-                <w:szCs w:val="24"/>
-              </w:rPr>
-            </w:pPr>
-            <w:r>
-              <w:rPr>
-                <w:rFonts w:ascii="微軟正黑體" w:eastAsia="微軟正黑體" w:hAnsi="微軟正黑體"/>
-                <w:color w:val="000000"/>
-                <w:sz w:val="24"/>
-                <w:szCs w:val="24"/>
-              </w:rPr>
-              <w:t>print(type(stockid))</w:t>
-            </w:r>
-          </w:p>
-          <w:p>
-            <w:pPr>
-              <w:rPr>
-                <w:rFonts w:ascii="微軟正黑體" w:eastAsia="微軟正黑體" w:hAnsi="微軟正黑體"/>
-                <w:color w:val="000000"/>
-                <w:sz w:val="24"/>
-                <w:szCs w:val="24"/>
-              </w:rPr>
-            </w:pPr>
-            <w:r>
-              <w:rPr>
-                <w:rFonts w:ascii="微軟正黑體" w:eastAsia="微軟正黑體" w:hAnsi="微軟正黑體"/>
-                <w:color w:val="000000"/>
-                <w:sz w:val="24"/>
-                <w:szCs w:val="24"/>
-              </w:rPr>
-              <w:t>for i in range(0,len(stockid)):</w:t>
-            </w:r>
-          </w:p>
-          <w:p>
-            <w:pPr>
-              <w:rPr>
-                <w:rFonts w:ascii="微軟正黑體" w:eastAsia="微軟正黑體" w:hAnsi="微軟正黑體"/>
-                <w:color w:val="000000"/>
-                <w:sz w:val="24"/>
-                <w:szCs w:val="24"/>
-              </w:rPr>
-            </w:pPr>
-            <w:r>
-              <w:rPr>
-                <w:rFonts w:ascii="微軟正黑體" w:eastAsia="微軟正黑體" w:hAnsi="微軟正黑體"/>
-                <w:color w:val="000000"/>
-                <w:sz w:val="24"/>
-                <w:szCs w:val="24"/>
-              </w:rPr>
-              <w:t xml:space="preserve">    sid=stockid[i]+'.tw'</w:t>
-            </w:r>
-          </w:p>
-          <w:p>
-            <w:pPr>
-              <w:rPr>
-                <w:rFonts w:ascii="微軟正黑體" w:eastAsia="微軟正黑體" w:hAnsi="微軟正黑體"/>
+                <w:rFonts w:cs="華康明體" w:hint="eastAsia"/>
+                <w:color w:val="000000"/>
+                <w:sz w:val="24"/>
+                <w:szCs w:val="24"/>
+              </w:rPr>
+              <w:t xml:space="preserve">2. </w:t>
+            </w:r>
+            <w:r>
+              <w:rPr>
+                <w:rFonts w:cs="華康明體"/>
+                <w:color w:val="000000"/>
+                <w:sz w:val="24"/>
+                <w:szCs w:val="24"/>
+              </w:rPr>
+              <w:t>…</w:t>
+            </w:r>
+            <w:r>
+              <w:rPr>
+                <w:rFonts w:cs="華康明體" w:hint="eastAsia"/>
+                <w:color w:val="000000"/>
+                <w:sz w:val="24"/>
+                <w:szCs w:val="24"/>
+              </w:rPr>
+              <w:t>小芳</w:t>
+            </w:r>
+            <w:r>
+              <w:rPr>
+                <w:rFonts w:cs="華康明體" w:hint="eastAsia"/>
                 <w:color w:val="FF0000"/>
                 <w:sz w:val="24"/>
                 <w:szCs w:val="24"/>
               </w:rPr>
-            </w:pPr>
-            <w:r>
-              <w:rPr>
-                <w:rFonts w:ascii="微軟正黑體" w:eastAsia="微軟正黑體" w:hAnsi="微軟正黑體"/>
-                <w:color w:val="000000"/>
-                <w:sz w:val="24"/>
-                <w:szCs w:val="24"/>
-              </w:rPr>
-              <w:t xml:space="preserve">    </w:t>
-            </w:r>
-            <w:r>
-              <w:rPr>
-                <w:rFonts w:ascii="微軟正黑體" w:eastAsia="微軟正黑體" w:hAnsi="微軟正黑體"/>
-                <w:color w:val="FF0000"/>
-                <w:sz w:val="24"/>
-                <w:szCs w:val="24"/>
-              </w:rPr>
-              <w:t>try:</w:t>
-            </w:r>
-          </w:p>
-          <w:p>
-            <w:pPr>
-              <w:rPr>
-                <w:rFonts w:ascii="微軟正黑體" w:eastAsia="微軟正黑體" w:hAnsi="微軟正黑體"/>
-                <w:color w:val="000000"/>
-                <w:sz w:val="24"/>
-                <w:szCs w:val="24"/>
-              </w:rPr>
-            </w:pPr>
-            <w:r>
-              <w:rPr>
-                <w:rFonts w:ascii="微軟正黑體" w:eastAsia="微軟正黑體" w:hAnsi="微軟正黑體"/>
-                <w:color w:val="000000"/>
-                <w:sz w:val="24"/>
-                <w:szCs w:val="24"/>
-              </w:rPr>
-              <w:t xml:space="preserve">        df = pdr.get_data_yahoo(sid, start, end)</w:t>
-            </w:r>
-          </w:p>
-          <w:p>
-            <w:pPr>
-              <w:rPr>
-                <w:rFonts w:ascii="微軟正黑體" w:eastAsia="微軟正黑體" w:hAnsi="微軟正黑體"/>
-                <w:color w:val="FF0000"/>
-                <w:sz w:val="24"/>
-                <w:szCs w:val="24"/>
-              </w:rPr>
-            </w:pPr>
-            <w:r>
-              <w:rPr>
-                <w:rFonts w:ascii="微軟正黑體" w:eastAsia="微軟正黑體" w:hAnsi="微軟正黑體"/>
-                <w:color w:val="000000"/>
-                <w:sz w:val="24"/>
-                <w:szCs w:val="24"/>
-              </w:rPr>
-              <w:t xml:space="preserve">   </w:t>
-            </w:r>
-            <w:r>
-              <w:rPr>
-                <w:rFonts w:ascii="微軟正黑體" w:eastAsia="微軟正黑體" w:hAnsi="微軟正黑體"/>
-                <w:color w:val="FF0000"/>
-                <w:sz w:val="24"/>
-                <w:szCs w:val="24"/>
-              </w:rPr>
-              <w:t xml:space="preserve"> except:</w:t>
-            </w:r>
-          </w:p>
-          <w:p>
-            <w:pPr>
-              <w:rPr>
-                <w:rFonts w:ascii="微軟正黑體" w:eastAsia="微軟正黑體" w:hAnsi="微軟正黑體"/>
-                <w:color w:val="FF0000"/>
-                <w:sz w:val="24"/>
-                <w:szCs w:val="24"/>
-              </w:rPr>
-            </w:pPr>
-            <w:r>
-              <w:rPr>
-                <w:rFonts w:ascii="微軟正黑體" w:eastAsia="微軟正黑體" w:hAnsi="微軟正黑體" w:hint="eastAsia"/>
-                <w:color w:val="FF0000"/>
-                <w:sz w:val="24"/>
-                <w:szCs w:val="24"/>
-              </w:rPr>
-              <w:t xml:space="preserve">        print(stockid[i] +"出錯")</w:t>
-            </w:r>
-          </w:p>
-          <w:p>
-            <w:pPr>
-              <w:rPr>
-                <w:rFonts w:ascii="微軟正黑體" w:eastAsia="微軟正黑體" w:hAnsi="微軟正黑體"/>
-                <w:color w:val="FF0000"/>
-                <w:sz w:val="24"/>
-                <w:szCs w:val="24"/>
-              </w:rPr>
-            </w:pPr>
-            <w:r>
-              <w:rPr>
-                <w:rFonts w:ascii="微軟正黑體" w:eastAsia="微軟正黑體" w:hAnsi="微軟正黑體"/>
-                <w:color w:val="FF0000"/>
-                <w:sz w:val="24"/>
-                <w:szCs w:val="24"/>
-              </w:rPr>
-              <w:t xml:space="preserve">        continue</w:t>
-            </w:r>
-          </w:p>
-          <w:p>
-            <w:pPr>
-              <w:rPr>
-                <w:rFonts w:ascii="微軟正黑體" w:eastAsia="微軟正黑體" w:hAnsi="微軟正黑體"/>
-                <w:color w:val="000000"/>
-                <w:sz w:val="24"/>
-                <w:szCs w:val="24"/>
-              </w:rPr>
-            </w:pPr>
-            <w:r>
-              <w:rPr>
-                <w:rFonts w:ascii="微軟正黑體" w:eastAsia="微軟正黑體" w:hAnsi="微軟正黑體"/>
-                <w:color w:val="000000"/>
-                <w:sz w:val="24"/>
-                <w:szCs w:val="24"/>
-              </w:rPr>
-              <w:t xml:space="preserve">    df.to_excel(writer,stockid[i])</w:t>
+              <w:t>幾</w:t>
+            </w:r>
+            <w:r>
+              <w:rPr>
+                <w:rFonts w:cs="華康明體" w:hint="eastAsia"/>
+                <w:color w:val="000000"/>
+                <w:sz w:val="24"/>
+                <w:szCs w:val="24"/>
+              </w:rPr>
+              <w:t>年後就可以買到房子。</w:t>
             </w:r>
           </w:p>
         </w:tc>
@@ -4169,34 +4709,672 @@
                 <w:szCs w:val="24"/>
               </w:rPr>
             </w:pPr>
-            <w:r>
+          </w:p>
+        </w:tc>
+      </w:tr>
+      <w:tr>
+        <w:trPr>
+          <w:trHeight w:val="457"/>
+        </w:trPr>
+        <w:tc>
+          <w:tcPr>
+            <w:tcW w:w="1162" w:type="dxa"/>
+            <w:tcBorders>
+              <w:top w:val="single" w:sz="4" w:space="0" w:color="auto"/>
+              <w:left w:val="single" w:sz="4" w:space="0" w:color="auto"/>
+              <w:bottom w:val="single" w:sz="4" w:space="0" w:color="auto"/>
+              <w:right w:val="single" w:sz="4" w:space="0" w:color="auto"/>
+            </w:tcBorders>
+            <w:shd w:val="clear" w:color="auto" w:fill="auto"/>
+            <w:tcMar>
+              <w:top w:w="100" w:type="dxa"/>
+              <w:left w:w="100" w:type="dxa"/>
+              <w:bottom w:w="100" w:type="dxa"/>
+              <w:right w:w="100" w:type="dxa"/>
+            </w:tcMar>
+            <w:vAlign w:val="center"/>
+          </w:tcPr>
+          <w:p>
+            <w:pPr>
+              <w:widowControl w:val="0"/>
+              <w:jc w:val="center"/>
               <w:rPr>
                 <w:rFonts w:ascii="微軟正黑體" w:eastAsia="微軟正黑體" w:hAnsi="微軟正黑體" w:cs="Gungsuh" w:hint="eastAsia"/>
                 <w:sz w:val="24"/>
                 <w:szCs w:val="24"/>
               </w:rPr>
-              <w:t>2311已經合併，並加入防錯機制(</w:t>
-            </w:r>
-            <w:r>
+            </w:pPr>
+            <w:bookmarkStart w:id="0" w:name="_GoBack" w:colFirst="1" w:colLast="2"/>
+            <w:r>
+              <w:rPr>
+                <w:rFonts w:ascii="微軟正黑體" w:eastAsia="微軟正黑體" w:hAnsi="微軟正黑體" w:cs="Gungsuh" w:hint="eastAsia"/>
+                <w:sz w:val="24"/>
+                <w:szCs w:val="24"/>
+              </w:rPr>
+              <w:t>6-74</w:t>
+            </w:r>
+          </w:p>
+        </w:tc>
+        <w:tc>
+          <w:tcPr>
+            <w:tcW w:w="3777" w:type="dxa"/>
+            <w:gridSpan w:val="3"/>
+            <w:tcBorders>
+              <w:top w:val="single" w:sz="4" w:space="0" w:color="auto"/>
+              <w:left w:val="single" w:sz="4" w:space="0" w:color="auto"/>
+              <w:bottom w:val="single" w:sz="4" w:space="0" w:color="auto"/>
+              <w:right w:val="single" w:sz="4" w:space="0" w:color="auto"/>
+            </w:tcBorders>
+            <w:shd w:val="clear" w:color="auto" w:fill="auto"/>
+          </w:tcPr>
+          <w:p>
+            <w:pPr>
+              <w:pStyle w:val="Pa16"/>
+              <w:spacing w:before="20" w:after="20"/>
+              <w:rPr>
+                <w:rFonts w:cs="華康明體" w:hint="eastAsia"/>
+                <w:color w:val="000000"/>
+              </w:rPr>
+            </w:pPr>
+            <w:r>
+              <w:rPr>
+                <w:rFonts w:cs="華康明體" w:hint="eastAsia"/>
+                <w:color w:val="000000"/>
+              </w:rPr>
+              <w:t xml:space="preserve">8. </w:t>
+            </w:r>
+            <w:r>
+              <w:rPr>
+                <w:rFonts w:cs="華康明體"/>
+                <w:color w:val="000000"/>
+              </w:rPr>
+              <w:t>…</w:t>
+            </w:r>
+            <w:r>
+              <w:rPr>
+                <w:rFonts w:cs="華康明體" w:hint="eastAsia"/>
+                <w:color w:val="000000"/>
+              </w:rPr>
+              <w:t>則最每次訂購量為</w:t>
+            </w:r>
+            <w:r>
+              <w:rPr>
+                <w:rFonts w:cs="華康明體"/>
+                <w:color w:val="000000"/>
+              </w:rPr>
+              <w:t xml:space="preserve"> </w:t>
+            </w:r>
+            <w:r>
+              <w:rPr>
+                <w:color w:val="000000"/>
+              </w:rPr>
+              <w:t xml:space="preserve">1200 </w:t>
+            </w:r>
+            <w:r>
+              <w:rPr>
+                <w:rFonts w:cs="華康明體" w:hint="eastAsia"/>
+                <w:color w:val="000000"/>
+              </w:rPr>
+              <w:t>單位。</w:t>
+            </w:r>
+          </w:p>
+        </w:tc>
+        <w:tc>
+          <w:tcPr>
+            <w:tcW w:w="3778" w:type="dxa"/>
+            <w:tcBorders>
+              <w:top w:val="single" w:sz="4" w:space="0" w:color="auto"/>
+              <w:left w:val="single" w:sz="4" w:space="0" w:color="auto"/>
+              <w:bottom w:val="single" w:sz="4" w:space="0" w:color="auto"/>
+              <w:right w:val="single" w:sz="4" w:space="0" w:color="auto"/>
+            </w:tcBorders>
+            <w:shd w:val="clear" w:color="auto" w:fill="auto"/>
+          </w:tcPr>
+          <w:p>
+            <w:pPr>
+              <w:rPr>
+                <w:rFonts w:cs="華康明體" w:hint="eastAsia"/>
+                <w:color w:val="000000"/>
+                <w:sz w:val="24"/>
+                <w:szCs w:val="24"/>
+              </w:rPr>
+            </w:pPr>
+            <w:r>
+              <w:rPr>
+                <w:rFonts w:cs="華康明體" w:hint="eastAsia"/>
+                <w:color w:val="000000"/>
+                <w:sz w:val="24"/>
+                <w:szCs w:val="24"/>
+              </w:rPr>
+              <w:t xml:space="preserve">8. </w:t>
+            </w:r>
+            <w:r>
+              <w:rPr>
+                <w:rFonts w:cs="華康明體" w:hint="eastAsia"/>
+                <w:color w:val="000000"/>
+                <w:sz w:val="24"/>
+                <w:szCs w:val="24"/>
+              </w:rPr>
+              <w:t>則最</w:t>
+            </w:r>
+            <w:r>
+              <w:rPr>
+                <w:rFonts w:cs="華康明體" w:hint="eastAsia"/>
+                <w:color w:val="FF0000"/>
+                <w:sz w:val="24"/>
+                <w:szCs w:val="24"/>
+              </w:rPr>
+              <w:t>適</w:t>
+            </w:r>
+            <w:r>
+              <w:rPr>
+                <w:rFonts w:cs="華康明體" w:hint="eastAsia"/>
+                <w:color w:val="000000"/>
+                <w:sz w:val="24"/>
+                <w:szCs w:val="24"/>
+              </w:rPr>
+              <w:t>每次訂購量為</w:t>
+            </w:r>
+            <w:r>
+              <w:rPr>
+                <w:rFonts w:cs="華康明體"/>
+                <w:color w:val="000000"/>
+                <w:sz w:val="24"/>
+                <w:szCs w:val="24"/>
+              </w:rPr>
+              <w:t xml:space="preserve"> </w:t>
+            </w:r>
+            <w:r>
+              <w:rPr>
+                <w:color w:val="000000"/>
+                <w:sz w:val="24"/>
+                <w:szCs w:val="24"/>
+              </w:rPr>
+              <w:t xml:space="preserve">1200 </w:t>
+            </w:r>
+            <w:r>
+              <w:rPr>
+                <w:rFonts w:cs="華康明體" w:hint="eastAsia"/>
+                <w:color w:val="000000"/>
+                <w:sz w:val="24"/>
+                <w:szCs w:val="24"/>
+              </w:rPr>
+              <w:t>單位。</w:t>
+            </w:r>
+          </w:p>
+        </w:tc>
+        <w:tc>
+          <w:tcPr>
+            <w:tcW w:w="1559" w:type="dxa"/>
+            <w:tcBorders>
+              <w:top w:val="single" w:sz="4" w:space="0" w:color="auto"/>
+              <w:left w:val="single" w:sz="4" w:space="0" w:color="auto"/>
+              <w:bottom w:val="single" w:sz="4" w:space="0" w:color="auto"/>
+              <w:right w:val="single" w:sz="4" w:space="0" w:color="auto"/>
+            </w:tcBorders>
+            <w:shd w:val="clear" w:color="auto" w:fill="auto"/>
+          </w:tcPr>
+          <w:p>
+            <w:pPr>
+              <w:widowControl w:val="0"/>
+              <w:jc w:val="center"/>
               <w:rPr>
                 <w:rFonts w:ascii="微軟正黑體" w:eastAsia="微軟正黑體" w:hAnsi="微軟正黑體" w:cs="Gungsuh"/>
                 <w:sz w:val="24"/>
                 <w:szCs w:val="24"/>
               </w:rPr>
-              <w:t>github</w:t>
-            </w:r>
-            <w:r>
-              <w:rPr>
-                <w:rFonts w:ascii="微軟正黑體" w:eastAsia="微軟正黑體" w:hAnsi="微軟正黑體" w:cs="Gungsuh" w:hint="eastAsia"/>
-                <w:sz w:val="24"/>
-                <w:szCs w:val="24"/>
-              </w:rPr>
-              <w:t>程式碼也一併更新)</w:t>
-            </w:r>
+            </w:pPr>
           </w:p>
         </w:tc>
       </w:tr>
       <w:bookmarkEnd w:id="0"/>
+      <w:tr>
+        <w:trPr>
+          <w:trHeight w:val="457"/>
+        </w:trPr>
+        <w:tc>
+          <w:tcPr>
+            <w:tcW w:w="1162" w:type="dxa"/>
+            <w:tcBorders>
+              <w:top w:val="single" w:sz="4" w:space="0" w:color="auto"/>
+              <w:left w:val="single" w:sz="4" w:space="0" w:color="auto"/>
+              <w:bottom w:val="single" w:sz="4" w:space="0" w:color="auto"/>
+              <w:right w:val="single" w:sz="4" w:space="0" w:color="auto"/>
+            </w:tcBorders>
+            <w:shd w:val="clear" w:color="auto" w:fill="auto"/>
+            <w:tcMar>
+              <w:top w:w="100" w:type="dxa"/>
+              <w:left w:w="100" w:type="dxa"/>
+              <w:bottom w:w="100" w:type="dxa"/>
+              <w:right w:w="100" w:type="dxa"/>
+            </w:tcMar>
+            <w:vAlign w:val="center"/>
+          </w:tcPr>
+          <w:p>
+            <w:pPr>
+              <w:widowControl w:val="0"/>
+              <w:jc w:val="center"/>
+              <w:rPr>
+                <w:rFonts w:ascii="微軟正黑體" w:eastAsia="微軟正黑體" w:hAnsi="微軟正黑體" w:cs="Gungsuh"/>
+                <w:sz w:val="24"/>
+                <w:szCs w:val="24"/>
+              </w:rPr>
+            </w:pPr>
+            <w:r>
+              <w:rPr>
+                <w:rFonts w:ascii="微軟正黑體" w:eastAsia="微軟正黑體" w:hAnsi="微軟正黑體" w:cs="Gungsuh" w:hint="eastAsia"/>
+                <w:sz w:val="24"/>
+                <w:szCs w:val="24"/>
+              </w:rPr>
+              <w:t>7-33</w:t>
+            </w:r>
+          </w:p>
+        </w:tc>
+        <w:tc>
+          <w:tcPr>
+            <w:tcW w:w="3777" w:type="dxa"/>
+            <w:gridSpan w:val="3"/>
+            <w:tcBorders>
+              <w:top w:val="single" w:sz="4" w:space="0" w:color="auto"/>
+              <w:left w:val="single" w:sz="4" w:space="0" w:color="auto"/>
+              <w:bottom w:val="single" w:sz="4" w:space="0" w:color="auto"/>
+              <w:right w:val="single" w:sz="4" w:space="0" w:color="auto"/>
+            </w:tcBorders>
+            <w:shd w:val="clear" w:color="auto" w:fill="auto"/>
+          </w:tcPr>
+          <w:p>
+            <w:pPr>
+              <w:pStyle w:val="Pa16"/>
+              <w:spacing w:before="20" w:after="20"/>
+              <w:rPr>
+                <w:rFonts w:ascii="微軟正黑體" w:eastAsia="微軟正黑體" w:hAnsi="微軟正黑體" w:cs="Segoe UI"/>
+              </w:rPr>
+            </w:pPr>
+            <w:r>
+              <w:rPr>
+                <w:rFonts w:ascii="微軟正黑體" w:eastAsia="微軟正黑體" w:hAnsi="微軟正黑體" w:cs="Segoe UI"/>
+              </w:rPr>
+              <w:t xml:space="preserve">stockid=('2303', '2330', '3008', '2498', </w:t>
+            </w:r>
+            <w:r>
+              <w:rPr>
+                <w:rFonts w:ascii="微軟正黑體" w:eastAsia="微軟正黑體" w:hAnsi="微軟正黑體" w:cs="Segoe UI"/>
+                <w:color w:val="FF0000"/>
+              </w:rPr>
+              <w:t>'2311'</w:t>
+            </w:r>
+            <w:r>
+              <w:rPr>
+                <w:rFonts w:ascii="微軟正黑體" w:eastAsia="微軟正黑體" w:hAnsi="微軟正黑體" w:cs="Segoe UI"/>
+              </w:rPr>
+              <w:t>, '2409', '2357', '2317')</w:t>
+            </w:r>
+          </w:p>
+          <w:p>
+            <w:pPr>
+              <w:pStyle w:val="Pa16"/>
+              <w:spacing w:before="20" w:after="20"/>
+              <w:rPr>
+                <w:rFonts w:ascii="微軟正黑體" w:eastAsia="微軟正黑體" w:hAnsi="微軟正黑體" w:cs="Segoe UI"/>
+              </w:rPr>
+            </w:pPr>
+            <w:r>
+              <w:rPr>
+                <w:rFonts w:ascii="微軟正黑體" w:eastAsia="微軟正黑體" w:hAnsi="微軟正黑體" w:cs="Segoe UI"/>
+              </w:rPr>
+              <w:t>writer=pd.ExcelWriter('./file/stocprice_revised.xlsx')</w:t>
+            </w:r>
+          </w:p>
+          <w:p>
+            <w:pPr>
+              <w:pStyle w:val="Pa16"/>
+              <w:spacing w:before="20" w:after="20"/>
+              <w:rPr>
+                <w:rFonts w:ascii="微軟正黑體" w:eastAsia="微軟正黑體" w:hAnsi="微軟正黑體" w:cs="Segoe UI"/>
+              </w:rPr>
+            </w:pPr>
+            <w:r>
+              <w:rPr>
+                <w:rFonts w:ascii="微軟正黑體" w:eastAsia="微軟正黑體" w:hAnsi="微軟正黑體" w:cs="Segoe UI"/>
+              </w:rPr>
+              <w:t>print(type(stockid))</w:t>
+            </w:r>
+          </w:p>
+          <w:p>
+            <w:pPr>
+              <w:pStyle w:val="Pa16"/>
+              <w:spacing w:before="20" w:after="20"/>
+              <w:rPr>
+                <w:rFonts w:ascii="微軟正黑體" w:eastAsia="微軟正黑體" w:hAnsi="微軟正黑體" w:cs="Segoe UI"/>
+              </w:rPr>
+            </w:pPr>
+            <w:r>
+              <w:rPr>
+                <w:rFonts w:ascii="微軟正黑體" w:eastAsia="微軟正黑體" w:hAnsi="微軟正黑體" w:cs="Segoe UI"/>
+              </w:rPr>
+              <w:t>for i in range(0,len(stockid)):</w:t>
+            </w:r>
+          </w:p>
+          <w:p>
+            <w:pPr>
+              <w:pStyle w:val="Pa16"/>
+              <w:spacing w:before="20" w:after="20"/>
+              <w:rPr>
+                <w:rFonts w:ascii="微軟正黑體" w:eastAsia="微軟正黑體" w:hAnsi="微軟正黑體" w:cs="Segoe UI"/>
+              </w:rPr>
+            </w:pPr>
+            <w:r>
+              <w:rPr>
+                <w:rFonts w:ascii="微軟正黑體" w:eastAsia="微軟正黑體" w:hAnsi="微軟正黑體" w:cs="Segoe UI"/>
+              </w:rPr>
+              <w:t xml:space="preserve">    sid=stockid[i]+'.tw'</w:t>
+            </w:r>
+          </w:p>
+          <w:p>
+            <w:pPr>
+              <w:pStyle w:val="Pa16"/>
+              <w:spacing w:before="20" w:after="20"/>
+              <w:rPr>
+                <w:rFonts w:ascii="微軟正黑體" w:eastAsia="微軟正黑體" w:hAnsi="微軟正黑體" w:cs="Segoe UI"/>
+              </w:rPr>
+            </w:pPr>
+            <w:r>
+              <w:rPr>
+                <w:rFonts w:ascii="微軟正黑體" w:eastAsia="微軟正黑體" w:hAnsi="微軟正黑體" w:cs="Segoe UI"/>
+              </w:rPr>
+              <w:t xml:space="preserve">    df = pdr.get_data_yahoo(sid, start, end)    df.to_excel(writer,stockid[i])</w:t>
+            </w:r>
+          </w:p>
+        </w:tc>
+        <w:tc>
+          <w:tcPr>
+            <w:tcW w:w="3778" w:type="dxa"/>
+            <w:tcBorders>
+              <w:top w:val="single" w:sz="4" w:space="0" w:color="auto"/>
+              <w:left w:val="single" w:sz="4" w:space="0" w:color="auto"/>
+              <w:bottom w:val="single" w:sz="4" w:space="0" w:color="auto"/>
+              <w:right w:val="single" w:sz="4" w:space="0" w:color="auto"/>
+            </w:tcBorders>
+            <w:shd w:val="clear" w:color="auto" w:fill="auto"/>
+          </w:tcPr>
+          <w:p>
+            <w:pPr>
+              <w:rPr>
+                <w:rFonts w:ascii="微軟正黑體" w:eastAsia="微軟正黑體" w:hAnsi="微軟正黑體"/>
+                <w:color w:val="000000"/>
+                <w:sz w:val="24"/>
+                <w:szCs w:val="24"/>
+              </w:rPr>
+            </w:pPr>
+            <w:r>
+              <w:rPr>
+                <w:rFonts w:ascii="微軟正黑體" w:eastAsia="微軟正黑體" w:hAnsi="微軟正黑體"/>
+                <w:color w:val="000000"/>
+                <w:sz w:val="24"/>
+                <w:szCs w:val="24"/>
+              </w:rPr>
+              <w:t>stockid=('2303', '2330', '3008', '2498', '2409', '2357', '2317')</w:t>
+            </w:r>
+          </w:p>
+          <w:p>
+            <w:pPr>
+              <w:rPr>
+                <w:rFonts w:ascii="微軟正黑體" w:eastAsia="微軟正黑體" w:hAnsi="微軟正黑體"/>
+                <w:color w:val="000000"/>
+                <w:sz w:val="24"/>
+                <w:szCs w:val="24"/>
+              </w:rPr>
+            </w:pPr>
+            <w:r>
+              <w:rPr>
+                <w:rFonts w:ascii="微軟正黑體" w:eastAsia="微軟正黑體" w:hAnsi="微軟正黑體"/>
+                <w:color w:val="000000"/>
+                <w:sz w:val="24"/>
+                <w:szCs w:val="24"/>
+              </w:rPr>
+              <w:t>writer=pd.ExcelWriter('./file/stocprice_revised.xlsx')</w:t>
+            </w:r>
+          </w:p>
+          <w:p>
+            <w:pPr>
+              <w:rPr>
+                <w:rFonts w:ascii="微軟正黑體" w:eastAsia="微軟正黑體" w:hAnsi="微軟正黑體"/>
+                <w:color w:val="000000"/>
+                <w:sz w:val="24"/>
+                <w:szCs w:val="24"/>
+              </w:rPr>
+            </w:pPr>
+            <w:r>
+              <w:rPr>
+                <w:rFonts w:ascii="微軟正黑體" w:eastAsia="微軟正黑體" w:hAnsi="微軟正黑體"/>
+                <w:color w:val="000000"/>
+                <w:sz w:val="24"/>
+                <w:szCs w:val="24"/>
+              </w:rPr>
+              <w:t>print(type(stockid))</w:t>
+            </w:r>
+          </w:p>
+          <w:p>
+            <w:pPr>
+              <w:rPr>
+                <w:rFonts w:ascii="微軟正黑體" w:eastAsia="微軟正黑體" w:hAnsi="微軟正黑體"/>
+                <w:color w:val="000000"/>
+                <w:sz w:val="24"/>
+                <w:szCs w:val="24"/>
+              </w:rPr>
+            </w:pPr>
+            <w:r>
+              <w:rPr>
+                <w:rFonts w:ascii="微軟正黑體" w:eastAsia="微軟正黑體" w:hAnsi="微軟正黑體"/>
+                <w:color w:val="000000"/>
+                <w:sz w:val="24"/>
+                <w:szCs w:val="24"/>
+              </w:rPr>
+              <w:t>for i in range(0,len(stockid)):</w:t>
+            </w:r>
+          </w:p>
+          <w:p>
+            <w:pPr>
+              <w:rPr>
+                <w:rFonts w:ascii="微軟正黑體" w:eastAsia="微軟正黑體" w:hAnsi="微軟正黑體"/>
+                <w:color w:val="000000"/>
+                <w:sz w:val="24"/>
+                <w:szCs w:val="24"/>
+              </w:rPr>
+            </w:pPr>
+            <w:r>
+              <w:rPr>
+                <w:rFonts w:ascii="微軟正黑體" w:eastAsia="微軟正黑體" w:hAnsi="微軟正黑體"/>
+                <w:color w:val="000000"/>
+                <w:sz w:val="24"/>
+                <w:szCs w:val="24"/>
+              </w:rPr>
+              <w:t xml:space="preserve">    sid=stockid[i]+'.tw'</w:t>
+            </w:r>
+          </w:p>
+          <w:p>
+            <w:pPr>
+              <w:rPr>
+                <w:rFonts w:ascii="微軟正黑體" w:eastAsia="微軟正黑體" w:hAnsi="微軟正黑體"/>
+                <w:color w:val="FF0000"/>
+                <w:sz w:val="24"/>
+                <w:szCs w:val="24"/>
+              </w:rPr>
+            </w:pPr>
+            <w:r>
+              <w:rPr>
+                <w:rFonts w:ascii="微軟正黑體" w:eastAsia="微軟正黑體" w:hAnsi="微軟正黑體"/>
+                <w:color w:val="000000"/>
+                <w:sz w:val="24"/>
+                <w:szCs w:val="24"/>
+              </w:rPr>
+              <w:t xml:space="preserve">    </w:t>
+            </w:r>
+            <w:r>
+              <w:rPr>
+                <w:rFonts w:ascii="微軟正黑體" w:eastAsia="微軟正黑體" w:hAnsi="微軟正黑體"/>
+                <w:color w:val="FF0000"/>
+                <w:sz w:val="24"/>
+                <w:szCs w:val="24"/>
+              </w:rPr>
+              <w:t>try:</w:t>
+            </w:r>
+          </w:p>
+          <w:p>
+            <w:pPr>
+              <w:rPr>
+                <w:rFonts w:ascii="微軟正黑體" w:eastAsia="微軟正黑體" w:hAnsi="微軟正黑體"/>
+                <w:color w:val="000000"/>
+                <w:sz w:val="24"/>
+                <w:szCs w:val="24"/>
+              </w:rPr>
+            </w:pPr>
+            <w:r>
+              <w:rPr>
+                <w:rFonts w:ascii="微軟正黑體" w:eastAsia="微軟正黑體" w:hAnsi="微軟正黑體"/>
+                <w:color w:val="000000"/>
+                <w:sz w:val="24"/>
+                <w:szCs w:val="24"/>
+              </w:rPr>
+              <w:t xml:space="preserve">        df = pdr.get_data_yahoo(sid, start, end)</w:t>
+            </w:r>
+          </w:p>
+          <w:p>
+            <w:pPr>
+              <w:rPr>
+                <w:rFonts w:ascii="微軟正黑體" w:eastAsia="微軟正黑體" w:hAnsi="微軟正黑體"/>
+                <w:color w:val="FF0000"/>
+                <w:sz w:val="24"/>
+                <w:szCs w:val="24"/>
+              </w:rPr>
+            </w:pPr>
+            <w:r>
+              <w:rPr>
+                <w:rFonts w:ascii="微軟正黑體" w:eastAsia="微軟正黑體" w:hAnsi="微軟正黑體"/>
+                <w:color w:val="000000"/>
+                <w:sz w:val="24"/>
+                <w:szCs w:val="24"/>
+              </w:rPr>
+              <w:t xml:space="preserve">   </w:t>
+            </w:r>
+            <w:r>
+              <w:rPr>
+                <w:rFonts w:ascii="微軟正黑體" w:eastAsia="微軟正黑體" w:hAnsi="微軟正黑體"/>
+                <w:color w:val="FF0000"/>
+                <w:sz w:val="24"/>
+                <w:szCs w:val="24"/>
+              </w:rPr>
+              <w:t xml:space="preserve"> except:</w:t>
+            </w:r>
+          </w:p>
+          <w:p>
+            <w:pPr>
+              <w:rPr>
+                <w:rFonts w:ascii="微軟正黑體" w:eastAsia="微軟正黑體" w:hAnsi="微軟正黑體"/>
+                <w:color w:val="FF0000"/>
+                <w:sz w:val="24"/>
+                <w:szCs w:val="24"/>
+              </w:rPr>
+            </w:pPr>
+            <w:r>
+              <w:rPr>
+                <w:rFonts w:ascii="微軟正黑體" w:eastAsia="微軟正黑體" w:hAnsi="微軟正黑體" w:hint="eastAsia"/>
+                <w:color w:val="FF0000"/>
+                <w:sz w:val="24"/>
+                <w:szCs w:val="24"/>
+              </w:rPr>
+              <w:t xml:space="preserve">        print(stockid[i] +"出錯")</w:t>
+            </w:r>
+          </w:p>
+          <w:p>
+            <w:pPr>
+              <w:rPr>
+                <w:rFonts w:ascii="微軟正黑體" w:eastAsia="微軟正黑體" w:hAnsi="微軟正黑體"/>
+                <w:color w:val="FF0000"/>
+                <w:sz w:val="24"/>
+                <w:szCs w:val="24"/>
+              </w:rPr>
+            </w:pPr>
+            <w:r>
+              <w:rPr>
+                <w:rFonts w:ascii="微軟正黑體" w:eastAsia="微軟正黑體" w:hAnsi="微軟正黑體"/>
+                <w:color w:val="FF0000"/>
+                <w:sz w:val="24"/>
+                <w:szCs w:val="24"/>
+              </w:rPr>
+              <w:t xml:space="preserve">        continue</w:t>
+            </w:r>
+          </w:p>
+          <w:p>
+            <w:pPr>
+              <w:rPr>
+                <w:rFonts w:ascii="微軟正黑體" w:eastAsia="微軟正黑體" w:hAnsi="微軟正黑體"/>
+                <w:color w:val="000000"/>
+                <w:sz w:val="24"/>
+                <w:szCs w:val="24"/>
+              </w:rPr>
+            </w:pPr>
+            <w:r>
+              <w:rPr>
+                <w:rFonts w:ascii="微軟正黑體" w:eastAsia="微軟正黑體" w:hAnsi="微軟正黑體"/>
+                <w:color w:val="000000"/>
+                <w:sz w:val="24"/>
+                <w:szCs w:val="24"/>
+              </w:rPr>
+              <w:lastRenderedPageBreak/>
+              <w:t xml:space="preserve">    df.to_excel(writer,stockid[i])</w:t>
+            </w:r>
+          </w:p>
+        </w:tc>
+        <w:tc>
+          <w:tcPr>
+            <w:tcW w:w="1559" w:type="dxa"/>
+            <w:tcBorders>
+              <w:top w:val="single" w:sz="4" w:space="0" w:color="auto"/>
+              <w:left w:val="single" w:sz="4" w:space="0" w:color="auto"/>
+              <w:bottom w:val="single" w:sz="4" w:space="0" w:color="auto"/>
+              <w:right w:val="single" w:sz="4" w:space="0" w:color="auto"/>
+            </w:tcBorders>
+            <w:shd w:val="clear" w:color="auto" w:fill="auto"/>
+          </w:tcPr>
+          <w:p>
+            <w:pPr>
+              <w:widowControl w:val="0"/>
+              <w:jc w:val="center"/>
+              <w:rPr>
+                <w:rFonts w:ascii="微軟正黑體" w:eastAsia="微軟正黑體" w:hAnsi="微軟正黑體" w:cs="Gungsuh"/>
+                <w:sz w:val="24"/>
+                <w:szCs w:val="24"/>
+              </w:rPr>
+            </w:pPr>
+            <w:r>
+              <w:rPr>
+                <w:rFonts w:ascii="微軟正黑體" w:eastAsia="微軟正黑體" w:hAnsi="微軟正黑體" w:cs="Gungsuh" w:hint="eastAsia"/>
+                <w:sz w:val="24"/>
+                <w:szCs w:val="24"/>
+              </w:rPr>
+              <w:lastRenderedPageBreak/>
+              <w:t>2311已經合併，並加入防錯機制(</w:t>
+            </w:r>
+            <w:r>
+              <w:rPr>
+                <w:rFonts w:ascii="微軟正黑體" w:eastAsia="微軟正黑體" w:hAnsi="微軟正黑體" w:cs="Gungsuh"/>
+                <w:sz w:val="24"/>
+                <w:szCs w:val="24"/>
+              </w:rPr>
+              <w:t>github</w:t>
+            </w:r>
+            <w:r>
+              <w:rPr>
+                <w:rFonts w:ascii="微軟正黑體" w:eastAsia="微軟正黑體" w:hAnsi="微軟正黑體" w:cs="Gungsuh" w:hint="eastAsia"/>
+                <w:sz w:val="24"/>
+                <w:szCs w:val="24"/>
+              </w:rPr>
+              <w:t>程式碼也一併更新)</w:t>
+            </w:r>
+          </w:p>
+        </w:tc>
+      </w:tr>
     </w:tbl>
     <w:p>
       <w:pPr>
@@ -4291,7 +5469,7 @@
         <w:noProof/>
         <w:color w:val="000000"/>
       </w:rPr>
-      <w:t>1</w:t>
+      <w:t>2</w:t>
     </w:r>
     <w:r>
       <w:rPr>
@@ -4619,6 +5797,184 @@
     </w:lvl>
   </w:abstractNum>
   <w:abstractNum w:abstractNumId="5" w15:restartNumberingAfterBreak="0">
+    <w:nsid w:val="0AAD3023"/>
+    <w:multiLevelType w:val="hybridMultilevel"/>
+    <w:tmpl w:val="D7A0B358"/>
+    <w:lvl w:ilvl="0" w:tplc="5950E0DC">
+      <w:start w:val="1"/>
+      <w:numFmt w:val="decimal"/>
+      <w:lvlText w:val="%1."/>
+      <w:lvlJc w:val="left"/>
+      <w:pPr>
+        <w:ind w:left="360" w:hanging="360"/>
+      </w:pPr>
+      <w:rPr>
+        <w:rFonts w:hint="default"/>
+      </w:rPr>
+    </w:lvl>
+    <w:lvl w:ilvl="1" w:tplc="04090019" w:tentative="1">
+      <w:start w:val="1"/>
+      <w:numFmt w:val="ideographTraditional"/>
+      <w:lvlText w:val="%2、"/>
+      <w:lvlJc w:val="left"/>
+      <w:pPr>
+        <w:ind w:left="960" w:hanging="480"/>
+      </w:pPr>
+    </w:lvl>
+    <w:lvl w:ilvl="2" w:tplc="0409001B" w:tentative="1">
+      <w:start w:val="1"/>
+      <w:numFmt w:val="lowerRoman"/>
+      <w:lvlText w:val="%3."/>
+      <w:lvlJc w:val="right"/>
+      <w:pPr>
+        <w:ind w:left="1440" w:hanging="480"/>
+      </w:pPr>
+    </w:lvl>
+    <w:lvl w:ilvl="3" w:tplc="0409000F" w:tentative="1">
+      <w:start w:val="1"/>
+      <w:numFmt w:val="decimal"/>
+      <w:lvlText w:val="%4."/>
+      <w:lvlJc w:val="left"/>
+      <w:pPr>
+        <w:ind w:left="1920" w:hanging="480"/>
+      </w:pPr>
+    </w:lvl>
+    <w:lvl w:ilvl="4" w:tplc="04090019" w:tentative="1">
+      <w:start w:val="1"/>
+      <w:numFmt w:val="ideographTraditional"/>
+      <w:lvlText w:val="%5、"/>
+      <w:lvlJc w:val="left"/>
+      <w:pPr>
+        <w:ind w:left="2400" w:hanging="480"/>
+      </w:pPr>
+    </w:lvl>
+    <w:lvl w:ilvl="5" w:tplc="0409001B" w:tentative="1">
+      <w:start w:val="1"/>
+      <w:numFmt w:val="lowerRoman"/>
+      <w:lvlText w:val="%6."/>
+      <w:lvlJc w:val="right"/>
+      <w:pPr>
+        <w:ind w:left="2880" w:hanging="480"/>
+      </w:pPr>
+    </w:lvl>
+    <w:lvl w:ilvl="6" w:tplc="0409000F" w:tentative="1">
+      <w:start w:val="1"/>
+      <w:numFmt w:val="decimal"/>
+      <w:lvlText w:val="%7."/>
+      <w:lvlJc w:val="left"/>
+      <w:pPr>
+        <w:ind w:left="3360" w:hanging="480"/>
+      </w:pPr>
+    </w:lvl>
+    <w:lvl w:ilvl="7" w:tplc="04090019" w:tentative="1">
+      <w:start w:val="1"/>
+      <w:numFmt w:val="ideographTraditional"/>
+      <w:lvlText w:val="%8、"/>
+      <w:lvlJc w:val="left"/>
+      <w:pPr>
+        <w:ind w:left="3840" w:hanging="480"/>
+      </w:pPr>
+    </w:lvl>
+    <w:lvl w:ilvl="8" w:tplc="0409001B" w:tentative="1">
+      <w:start w:val="1"/>
+      <w:numFmt w:val="lowerRoman"/>
+      <w:lvlText w:val="%9."/>
+      <w:lvlJc w:val="right"/>
+      <w:pPr>
+        <w:ind w:left="4320" w:hanging="480"/>
+      </w:pPr>
+    </w:lvl>
+  </w:abstractNum>
+  <w:abstractNum w:abstractNumId="6" w15:restartNumberingAfterBreak="0">
+    <w:nsid w:val="15BD26A8"/>
+    <w:multiLevelType w:val="hybridMultilevel"/>
+    <w:tmpl w:val="52224AF2"/>
+    <w:lvl w:ilvl="0" w:tplc="4A668AFC">
+      <w:start w:val="1"/>
+      <w:numFmt w:val="decimal"/>
+      <w:lvlText w:val="%1."/>
+      <w:lvlJc w:val="left"/>
+      <w:pPr>
+        <w:ind w:left="360" w:hanging="360"/>
+      </w:pPr>
+      <w:rPr>
+        <w:rFonts w:hint="default"/>
+      </w:rPr>
+    </w:lvl>
+    <w:lvl w:ilvl="1" w:tplc="04090019" w:tentative="1">
+      <w:start w:val="1"/>
+      <w:numFmt w:val="ideographTraditional"/>
+      <w:lvlText w:val="%2、"/>
+      <w:lvlJc w:val="left"/>
+      <w:pPr>
+        <w:ind w:left="960" w:hanging="480"/>
+      </w:pPr>
+    </w:lvl>
+    <w:lvl w:ilvl="2" w:tplc="0409001B" w:tentative="1">
+      <w:start w:val="1"/>
+      <w:numFmt w:val="lowerRoman"/>
+      <w:lvlText w:val="%3."/>
+      <w:lvlJc w:val="right"/>
+      <w:pPr>
+        <w:ind w:left="1440" w:hanging="480"/>
+      </w:pPr>
+    </w:lvl>
+    <w:lvl w:ilvl="3" w:tplc="0409000F" w:tentative="1">
+      <w:start w:val="1"/>
+      <w:numFmt w:val="decimal"/>
+      <w:lvlText w:val="%4."/>
+      <w:lvlJc w:val="left"/>
+      <w:pPr>
+        <w:ind w:left="1920" w:hanging="480"/>
+      </w:pPr>
+    </w:lvl>
+    <w:lvl w:ilvl="4" w:tplc="04090019" w:tentative="1">
+      <w:start w:val="1"/>
+      <w:numFmt w:val="ideographTraditional"/>
+      <w:lvlText w:val="%5、"/>
+      <w:lvlJc w:val="left"/>
+      <w:pPr>
+        <w:ind w:left="2400" w:hanging="480"/>
+      </w:pPr>
+    </w:lvl>
+    <w:lvl w:ilvl="5" w:tplc="0409001B" w:tentative="1">
+      <w:start w:val="1"/>
+      <w:numFmt w:val="lowerRoman"/>
+      <w:lvlText w:val="%6."/>
+      <w:lvlJc w:val="right"/>
+      <w:pPr>
+        <w:ind w:left="2880" w:hanging="480"/>
+      </w:pPr>
+    </w:lvl>
+    <w:lvl w:ilvl="6" w:tplc="0409000F" w:tentative="1">
+      <w:start w:val="1"/>
+      <w:numFmt w:val="decimal"/>
+      <w:lvlText w:val="%7."/>
+      <w:lvlJc w:val="left"/>
+      <w:pPr>
+        <w:ind w:left="3360" w:hanging="480"/>
+      </w:pPr>
+    </w:lvl>
+    <w:lvl w:ilvl="7" w:tplc="04090019" w:tentative="1">
+      <w:start w:val="1"/>
+      <w:numFmt w:val="ideographTraditional"/>
+      <w:lvlText w:val="%8、"/>
+      <w:lvlJc w:val="left"/>
+      <w:pPr>
+        <w:ind w:left="3840" w:hanging="480"/>
+      </w:pPr>
+    </w:lvl>
+    <w:lvl w:ilvl="8" w:tplc="0409001B" w:tentative="1">
+      <w:start w:val="1"/>
+      <w:numFmt w:val="lowerRoman"/>
+      <w:lvlText w:val="%9."/>
+      <w:lvlJc w:val="right"/>
+      <w:pPr>
+        <w:ind w:left="4320" w:hanging="480"/>
+      </w:pPr>
+    </w:lvl>
+  </w:abstractNum>
+  <w:abstractNum w:abstractNumId="7" w15:restartNumberingAfterBreak="0">
     <w:nsid w:val="18F77D91"/>
     <w:multiLevelType w:val="hybridMultilevel"/>
     <w:tmpl w:val="641CF826"/>
@@ -4707,7 +6063,7 @@
       </w:pPr>
     </w:lvl>
   </w:abstractNum>
-  <w:abstractNum w:abstractNumId="6" w15:restartNumberingAfterBreak="0">
+  <w:abstractNum w:abstractNumId="8" w15:restartNumberingAfterBreak="0">
     <w:nsid w:val="20DB271F"/>
     <w:multiLevelType w:val="hybridMultilevel"/>
     <w:tmpl w:val="D6C4C3D8"/>
@@ -4796,7 +6152,96 @@
       </w:pPr>
     </w:lvl>
   </w:abstractNum>
-  <w:abstractNum w:abstractNumId="7" w15:restartNumberingAfterBreak="0">
+  <w:abstractNum w:abstractNumId="9" w15:restartNumberingAfterBreak="0">
+    <w:nsid w:val="32A51859"/>
+    <w:multiLevelType w:val="hybridMultilevel"/>
+    <w:tmpl w:val="D7A0B358"/>
+    <w:lvl w:ilvl="0" w:tplc="5950E0DC">
+      <w:start w:val="1"/>
+      <w:numFmt w:val="decimal"/>
+      <w:lvlText w:val="%1."/>
+      <w:lvlJc w:val="left"/>
+      <w:pPr>
+        <w:ind w:left="360" w:hanging="360"/>
+      </w:pPr>
+      <w:rPr>
+        <w:rFonts w:hint="default"/>
+      </w:rPr>
+    </w:lvl>
+    <w:lvl w:ilvl="1" w:tplc="04090019" w:tentative="1">
+      <w:start w:val="1"/>
+      <w:numFmt w:val="ideographTraditional"/>
+      <w:lvlText w:val="%2、"/>
+      <w:lvlJc w:val="left"/>
+      <w:pPr>
+        <w:ind w:left="960" w:hanging="480"/>
+      </w:pPr>
+    </w:lvl>
+    <w:lvl w:ilvl="2" w:tplc="0409001B" w:tentative="1">
+      <w:start w:val="1"/>
+      <w:numFmt w:val="lowerRoman"/>
+      <w:lvlText w:val="%3."/>
+      <w:lvlJc w:val="right"/>
+      <w:pPr>
+        <w:ind w:left="1440" w:hanging="480"/>
+      </w:pPr>
+    </w:lvl>
+    <w:lvl w:ilvl="3" w:tplc="0409000F" w:tentative="1">
+      <w:start w:val="1"/>
+      <w:numFmt w:val="decimal"/>
+      <w:lvlText w:val="%4."/>
+      <w:lvlJc w:val="left"/>
+      <w:pPr>
+        <w:ind w:left="1920" w:hanging="480"/>
+      </w:pPr>
+    </w:lvl>
+    <w:lvl w:ilvl="4" w:tplc="04090019" w:tentative="1">
+      <w:start w:val="1"/>
+      <w:numFmt w:val="ideographTraditional"/>
+      <w:lvlText w:val="%5、"/>
+      <w:lvlJc w:val="left"/>
+      <w:pPr>
+        <w:ind w:left="2400" w:hanging="480"/>
+      </w:pPr>
+    </w:lvl>
+    <w:lvl w:ilvl="5" w:tplc="0409001B" w:tentative="1">
+      <w:start w:val="1"/>
+      <w:numFmt w:val="lowerRoman"/>
+      <w:lvlText w:val="%6."/>
+      <w:lvlJc w:val="right"/>
+      <w:pPr>
+        <w:ind w:left="2880" w:hanging="480"/>
+      </w:pPr>
+    </w:lvl>
+    <w:lvl w:ilvl="6" w:tplc="0409000F" w:tentative="1">
+      <w:start w:val="1"/>
+      <w:numFmt w:val="decimal"/>
+      <w:lvlText w:val="%7."/>
+      <w:lvlJc w:val="left"/>
+      <w:pPr>
+        <w:ind w:left="3360" w:hanging="480"/>
+      </w:pPr>
+    </w:lvl>
+    <w:lvl w:ilvl="7" w:tplc="04090019" w:tentative="1">
+      <w:start w:val="1"/>
+      <w:numFmt w:val="ideographTraditional"/>
+      <w:lvlText w:val="%8、"/>
+      <w:lvlJc w:val="left"/>
+      <w:pPr>
+        <w:ind w:left="3840" w:hanging="480"/>
+      </w:pPr>
+    </w:lvl>
+    <w:lvl w:ilvl="8" w:tplc="0409001B" w:tentative="1">
+      <w:start w:val="1"/>
+      <w:numFmt w:val="lowerRoman"/>
+      <w:lvlText w:val="%9."/>
+      <w:lvlJc w:val="right"/>
+      <w:pPr>
+        <w:ind w:left="4320" w:hanging="480"/>
+      </w:pPr>
+    </w:lvl>
+  </w:abstractNum>
+  <w:abstractNum w:abstractNumId="10" w15:restartNumberingAfterBreak="0">
     <w:nsid w:val="3A1F634B"/>
     <w:multiLevelType w:val="hybridMultilevel"/>
     <w:tmpl w:val="BF4EFE49"/>
@@ -4847,7 +6292,7 @@
       <w:lvlJc w:val="left"/>
     </w:lvl>
   </w:abstractNum>
-  <w:abstractNum w:abstractNumId="8" w15:restartNumberingAfterBreak="0">
+  <w:abstractNum w:abstractNumId="11" w15:restartNumberingAfterBreak="0">
     <w:nsid w:val="43BA7B67"/>
     <w:multiLevelType w:val="hybridMultilevel"/>
     <w:tmpl w:val="8471DACE"/>
@@ -4898,7 +6343,7 @@
       <w:lvlJc w:val="left"/>
     </w:lvl>
   </w:abstractNum>
-  <w:abstractNum w:abstractNumId="9" w15:restartNumberingAfterBreak="0">
+  <w:abstractNum w:abstractNumId="12" w15:restartNumberingAfterBreak="0">
     <w:nsid w:val="4B6D924B"/>
     <w:multiLevelType w:val="hybridMultilevel"/>
     <w:tmpl w:val="71F1568C"/>
@@ -4949,7 +6394,7 @@
       <w:lvlJc w:val="left"/>
     </w:lvl>
   </w:abstractNum>
-  <w:abstractNum w:abstractNumId="10" w15:restartNumberingAfterBreak="0">
+  <w:abstractNum w:abstractNumId="13" w15:restartNumberingAfterBreak="0">
     <w:nsid w:val="52E43586"/>
     <w:multiLevelType w:val="multilevel"/>
     <w:tmpl w:val="157EE12E"/>
@@ -5035,7 +6480,7 @@
       </w:pPr>
     </w:lvl>
   </w:abstractNum>
-  <w:abstractNum w:abstractNumId="11" w15:restartNumberingAfterBreak="0">
+  <w:abstractNum w:abstractNumId="14" w15:restartNumberingAfterBreak="0">
     <w:nsid w:val="566B0F46"/>
     <w:multiLevelType w:val="hybridMultilevel"/>
     <w:tmpl w:val="474464D6"/>
@@ -5124,7 +6569,7 @@
       </w:pPr>
     </w:lvl>
   </w:abstractNum>
-  <w:abstractNum w:abstractNumId="12" w15:restartNumberingAfterBreak="0">
+  <w:abstractNum w:abstractNumId="15" w15:restartNumberingAfterBreak="0">
     <w:nsid w:val="604205C5"/>
     <w:multiLevelType w:val="hybridMultilevel"/>
     <w:tmpl w:val="8471DACE"/>
@@ -5175,7 +6620,7 @@
       <w:lvlJc w:val="left"/>
     </w:lvl>
   </w:abstractNum>
-  <w:abstractNum w:abstractNumId="13" w15:restartNumberingAfterBreak="0">
+  <w:abstractNum w:abstractNumId="16" w15:restartNumberingAfterBreak="0">
     <w:nsid w:val="64711533"/>
     <w:multiLevelType w:val="hybridMultilevel"/>
     <w:tmpl w:val="F32A5138"/>
@@ -5264,14 +6709,103 @@
       </w:pPr>
     </w:lvl>
   </w:abstractNum>
+  <w:abstractNum w:abstractNumId="17" w15:restartNumberingAfterBreak="0">
+    <w:nsid w:val="71ED69AF"/>
+    <w:multiLevelType w:val="hybridMultilevel"/>
+    <w:tmpl w:val="561833A0"/>
+    <w:lvl w:ilvl="0" w:tplc="AF4ECFE6">
+      <w:start w:val="1"/>
+      <w:numFmt w:val="decimal"/>
+      <w:lvlText w:val="%1."/>
+      <w:lvlJc w:val="left"/>
+      <w:pPr>
+        <w:ind w:left="360" w:hanging="360"/>
+      </w:pPr>
+      <w:rPr>
+        <w:rFonts w:hint="default"/>
+      </w:rPr>
+    </w:lvl>
+    <w:lvl w:ilvl="1" w:tplc="04090019" w:tentative="1">
+      <w:start w:val="1"/>
+      <w:numFmt w:val="ideographTraditional"/>
+      <w:lvlText w:val="%2、"/>
+      <w:lvlJc w:val="left"/>
+      <w:pPr>
+        <w:ind w:left="960" w:hanging="480"/>
+      </w:pPr>
+    </w:lvl>
+    <w:lvl w:ilvl="2" w:tplc="0409001B" w:tentative="1">
+      <w:start w:val="1"/>
+      <w:numFmt w:val="lowerRoman"/>
+      <w:lvlText w:val="%3."/>
+      <w:lvlJc w:val="right"/>
+      <w:pPr>
+        <w:ind w:left="1440" w:hanging="480"/>
+      </w:pPr>
+    </w:lvl>
+    <w:lvl w:ilvl="3" w:tplc="0409000F" w:tentative="1">
+      <w:start w:val="1"/>
+      <w:numFmt w:val="decimal"/>
+      <w:lvlText w:val="%4."/>
+      <w:lvlJc w:val="left"/>
+      <w:pPr>
+        <w:ind w:left="1920" w:hanging="480"/>
+      </w:pPr>
+    </w:lvl>
+    <w:lvl w:ilvl="4" w:tplc="04090019" w:tentative="1">
+      <w:start w:val="1"/>
+      <w:numFmt w:val="ideographTraditional"/>
+      <w:lvlText w:val="%5、"/>
+      <w:lvlJc w:val="left"/>
+      <w:pPr>
+        <w:ind w:left="2400" w:hanging="480"/>
+      </w:pPr>
+    </w:lvl>
+    <w:lvl w:ilvl="5" w:tplc="0409001B" w:tentative="1">
+      <w:start w:val="1"/>
+      <w:numFmt w:val="lowerRoman"/>
+      <w:lvlText w:val="%6."/>
+      <w:lvlJc w:val="right"/>
+      <w:pPr>
+        <w:ind w:left="2880" w:hanging="480"/>
+      </w:pPr>
+    </w:lvl>
+    <w:lvl w:ilvl="6" w:tplc="0409000F" w:tentative="1">
+      <w:start w:val="1"/>
+      <w:numFmt w:val="decimal"/>
+      <w:lvlText w:val="%7."/>
+      <w:lvlJc w:val="left"/>
+      <w:pPr>
+        <w:ind w:left="3360" w:hanging="480"/>
+      </w:pPr>
+    </w:lvl>
+    <w:lvl w:ilvl="7" w:tplc="04090019" w:tentative="1">
+      <w:start w:val="1"/>
+      <w:numFmt w:val="ideographTraditional"/>
+      <w:lvlText w:val="%8、"/>
+      <w:lvlJc w:val="left"/>
+      <w:pPr>
+        <w:ind w:left="3840" w:hanging="480"/>
+      </w:pPr>
+    </w:lvl>
+    <w:lvl w:ilvl="8" w:tplc="0409001B" w:tentative="1">
+      <w:start w:val="1"/>
+      <w:numFmt w:val="lowerRoman"/>
+      <w:lvlText w:val="%9."/>
+      <w:lvlJc w:val="right"/>
+      <w:pPr>
+        <w:ind w:left="4320" w:hanging="480"/>
+      </w:pPr>
+    </w:lvl>
+  </w:abstractNum>
   <w:num w:numId="1">
-    <w:abstractNumId w:val="10"/>
+    <w:abstractNumId w:val="13"/>
   </w:num>
   <w:num w:numId="2">
     <w:abstractNumId w:val="2"/>
   </w:num>
   <w:num w:numId="3">
-    <w:abstractNumId w:val="9"/>
+    <w:abstractNumId w:val="12"/>
   </w:num>
   <w:num w:numId="4">
     <w:abstractNumId w:val="1"/>
@@ -5283,28 +6817,40 @@
     <w:abstractNumId w:val="4"/>
   </w:num>
   <w:num w:numId="7">
-    <w:abstractNumId w:val="12"/>
+    <w:abstractNumId w:val="15"/>
   </w:num>
   <w:num w:numId="8">
-    <w:abstractNumId w:val="8"/>
+    <w:abstractNumId w:val="11"/>
   </w:num>
   <w:num w:numId="9">
-    <w:abstractNumId w:val="7"/>
+    <w:abstractNumId w:val="10"/>
   </w:num>
   <w:num w:numId="10">
-    <w:abstractNumId w:val="5"/>
+    <w:abstractNumId w:val="7"/>
   </w:num>
   <w:num w:numId="11">
     <w:abstractNumId w:val="3"/>
   </w:num>
   <w:num w:numId="12">
-    <w:abstractNumId w:val="13"/>
+    <w:abstractNumId w:val="16"/>
   </w:num>
   <w:num w:numId="13">
+    <w:abstractNumId w:val="8"/>
+  </w:num>
+  <w:num w:numId="14">
+    <w:abstractNumId w:val="14"/>
+  </w:num>
+  <w:num w:numId="15">
     <w:abstractNumId w:val="6"/>
   </w:num>
-  <w:num w:numId="14">
-    <w:abstractNumId w:val="11"/>
+  <w:num w:numId="16">
+    <w:abstractNumId w:val="17"/>
+  </w:num>
+  <w:num w:numId="17">
+    <w:abstractNumId w:val="9"/>
+  </w:num>
+  <w:num w:numId="18">
+    <w:abstractNumId w:val="5"/>
   </w:num>
 </w:numbering>
 </file>
@@ -6248,6 +7794,16 @@
       <w:color w:val="auto"/>
     </w:rPr>
   </w:style>
+  <w:style w:type="paragraph" w:styleId="af3">
+    <w:name w:val="List Paragraph"/>
+    <w:basedOn w:val="a"/>
+    <w:uiPriority w:val="34"/>
+    <w:qFormat/>
+    <w:rsid w:val="009E3A7E"/>
+    <w:pPr>
+      <w:ind w:leftChars="200" w:left="480"/>
+    </w:pPr>
+  </w:style>
 </w:styles>
 </file>
 

--- a/首部曲第三版勘誤表.docx
+++ b/首部曲第三版勘誤表.docx
@@ -14,7 +14,7 @@
         </w:pBdr>
         <w:jc w:val="center"/>
         <w:rPr>
-          <w:rFonts w:ascii="微軟正黑體" w:eastAsia="微軟正黑體" w:hAnsi="微軟正黑體"/>
+          <w:rFonts w:ascii="標楷體" w:eastAsia="標楷體" w:hAnsi="標楷體"/>
           <w:color w:val="000000"/>
           <w:sz w:val="24"/>
           <w:szCs w:val="24"/>
@@ -22,7 +22,7 @@
       </w:pPr>
       <w:r>
         <w:rPr>
-          <w:rFonts w:ascii="微軟正黑體" w:eastAsia="微軟正黑體" w:hAnsi="微軟正黑體" w:cs="Gungsuh"/>
+          <w:rFonts w:ascii="標楷體" w:eastAsia="標楷體" w:hAnsi="標楷體" w:cs="Gungsuh"/>
           <w:color w:val="000000"/>
           <w:sz w:val="24"/>
           <w:szCs w:val="24"/>
@@ -80,7 +80,7 @@
               </w:pBdr>
               <w:jc w:val="center"/>
               <w:rPr>
-                <w:rFonts w:ascii="微軟正黑體" w:eastAsia="微軟正黑體" w:hAnsi="微軟正黑體"/>
+                <w:rFonts w:ascii="標楷體" w:eastAsia="標楷體" w:hAnsi="標楷體"/>
                 <w:color w:val="000000"/>
                 <w:sz w:val="24"/>
                 <w:szCs w:val="24"/>
@@ -88,7 +88,7 @@
             </w:pPr>
             <w:r>
               <w:rPr>
-                <w:rFonts w:ascii="微軟正黑體" w:eastAsia="微軟正黑體" w:hAnsi="微軟正黑體" w:cs="Gungsuh"/>
+                <w:rFonts w:ascii="標楷體" w:eastAsia="標楷體" w:hAnsi="標楷體" w:cs="Gungsuh"/>
                 <w:color w:val="000000"/>
                 <w:sz w:val="24"/>
                 <w:szCs w:val="24"/>
@@ -118,7 +118,7 @@
               </w:pBdr>
               <w:jc w:val="center"/>
               <w:rPr>
-                <w:rFonts w:ascii="微軟正黑體" w:eastAsia="微軟正黑體" w:hAnsi="微軟正黑體"/>
+                <w:rFonts w:ascii="標楷體" w:eastAsia="標楷體" w:hAnsi="標楷體"/>
                 <w:color w:val="000000"/>
                 <w:sz w:val="24"/>
                 <w:szCs w:val="24"/>
@@ -148,7 +148,7 @@
               </w:pBdr>
               <w:jc w:val="center"/>
               <w:rPr>
-                <w:rFonts w:ascii="微軟正黑體" w:eastAsia="微軟正黑體" w:hAnsi="微軟正黑體"/>
+                <w:rFonts w:ascii="標楷體" w:eastAsia="標楷體" w:hAnsi="標楷體"/>
                 <w:color w:val="000000"/>
                 <w:sz w:val="24"/>
                 <w:szCs w:val="24"/>
@@ -156,7 +156,7 @@
             </w:pPr>
             <w:r>
               <w:rPr>
-                <w:rFonts w:ascii="微軟正黑體" w:eastAsia="微軟正黑體" w:hAnsi="微軟正黑體" w:cs="Gungsuh"/>
+                <w:rFonts w:ascii="標楷體" w:eastAsia="標楷體" w:hAnsi="標楷體" w:cs="Gungsuh"/>
                 <w:color w:val="000000"/>
                 <w:sz w:val="24"/>
                 <w:szCs w:val="24"/>
@@ -186,7 +186,7 @@
                 <w:between w:val="nil"/>
               </w:pBdr>
               <w:rPr>
-                <w:rFonts w:ascii="微軟正黑體" w:eastAsia="微軟正黑體" w:hAnsi="微軟正黑體"/>
+                <w:rFonts w:ascii="標楷體" w:eastAsia="標楷體" w:hAnsi="標楷體"/>
                 <w:color w:val="000000"/>
                 <w:sz w:val="24"/>
                 <w:szCs w:val="24"/>
@@ -194,7 +194,7 @@
             </w:pPr>
             <w:r>
               <w:rPr>
-                <w:rFonts w:ascii="微軟正黑體" w:eastAsia="微軟正黑體" w:hAnsi="微軟正黑體"/>
+                <w:rFonts w:ascii="標楷體" w:eastAsia="標楷體" w:hAnsi="標楷體"/>
                 <w:color w:val="000000"/>
                 <w:sz w:val="24"/>
                 <w:szCs w:val="24"/>
@@ -203,7 +203,7 @@
             </w:r>
             <w:r>
               <w:rPr>
-                <w:rFonts w:ascii="微軟正黑體" w:eastAsia="微軟正黑體" w:hAnsi="微軟正黑體" w:cs="Gungsuh" w:hint="eastAsia"/>
+                <w:rFonts w:ascii="標楷體" w:eastAsia="標楷體" w:hAnsi="標楷體" w:cs="Gungsuh" w:hint="eastAsia"/>
                 <w:sz w:val="24"/>
                 <w:szCs w:val="24"/>
               </w:rPr>
@@ -211,7 +211,7 @@
             </w:r>
             <w:r>
               <w:rPr>
-                <w:rFonts w:ascii="微軟正黑體" w:eastAsia="微軟正黑體" w:hAnsi="微軟正黑體" w:cs="Gungsuh" w:hint="eastAsia"/>
+                <w:rFonts w:ascii="標楷體" w:eastAsia="標楷體" w:hAnsi="標楷體" w:cs="Gungsuh" w:hint="eastAsia"/>
                 <w:sz w:val="24"/>
                 <w:szCs w:val="24"/>
               </w:rPr>
@@ -219,7 +219,7 @@
             </w:r>
             <w:r>
               <w:rPr>
-                <w:rFonts w:ascii="微軟正黑體" w:eastAsia="微軟正黑體" w:hAnsi="微軟正黑體" w:cs="Gungsuh" w:hint="eastAsia"/>
+                <w:rFonts w:ascii="標楷體" w:eastAsia="標楷體" w:hAnsi="標楷體" w:cs="Gungsuh" w:hint="eastAsia"/>
                 <w:sz w:val="24"/>
                 <w:szCs w:val="24"/>
               </w:rPr>
@@ -250,7 +250,7 @@
               </w:pBdr>
               <w:jc w:val="center"/>
               <w:rPr>
-                <w:rFonts w:ascii="微軟正黑體" w:eastAsia="微軟正黑體" w:hAnsi="微軟正黑體"/>
+                <w:rFonts w:ascii="標楷體" w:eastAsia="標楷體" w:hAnsi="標楷體"/>
                 <w:color w:val="000000"/>
                 <w:sz w:val="24"/>
                 <w:szCs w:val="24"/>
@@ -258,7 +258,7 @@
             </w:pPr>
             <w:r>
               <w:rPr>
-                <w:rFonts w:ascii="微軟正黑體" w:eastAsia="微軟正黑體" w:hAnsi="微軟正黑體" w:cs="Gungsuh"/>
+                <w:rFonts w:ascii="標楷體" w:eastAsia="標楷體" w:hAnsi="標楷體" w:cs="Gungsuh"/>
                 <w:color w:val="000000"/>
                 <w:sz w:val="24"/>
                 <w:szCs w:val="24"/>
@@ -289,7 +289,7 @@
               </w:pBdr>
               <w:jc w:val="center"/>
               <w:rPr>
-                <w:rFonts w:ascii="微軟正黑體" w:eastAsia="微軟正黑體" w:hAnsi="微軟正黑體"/>
+                <w:rFonts w:ascii="標楷體" w:eastAsia="標楷體" w:hAnsi="標楷體"/>
                 <w:color w:val="000000"/>
                 <w:sz w:val="24"/>
                 <w:szCs w:val="24"/>
@@ -297,7 +297,7 @@
             </w:pPr>
             <w:r>
               <w:rPr>
-                <w:rFonts w:ascii="微軟正黑體" w:eastAsia="微軟正黑體" w:hAnsi="微軟正黑體" w:cs="Gungsuh"/>
+                <w:rFonts w:ascii="標楷體" w:eastAsia="標楷體" w:hAnsi="標楷體" w:cs="Gungsuh"/>
                 <w:color w:val="000000"/>
                 <w:sz w:val="24"/>
                 <w:szCs w:val="24"/>
@@ -327,7 +327,7 @@
               </w:pBdr>
               <w:jc w:val="center"/>
               <w:rPr>
-                <w:rFonts w:ascii="微軟正黑體" w:eastAsia="微軟正黑體" w:hAnsi="微軟正黑體"/>
+                <w:rFonts w:ascii="標楷體" w:eastAsia="標楷體" w:hAnsi="標楷體"/>
                 <w:color w:val="000000"/>
                 <w:sz w:val="24"/>
                 <w:szCs w:val="24"/>
@@ -335,7 +335,7 @@
             </w:pPr>
             <w:r>
               <w:rPr>
-                <w:rFonts w:ascii="微軟正黑體" w:eastAsia="微軟正黑體" w:hAnsi="微軟正黑體" w:cs="Gungsuh"/>
+                <w:rFonts w:ascii="標楷體" w:eastAsia="標楷體" w:hAnsi="標楷體" w:cs="Gungsuh"/>
                 <w:color w:val="000000"/>
                 <w:sz w:val="24"/>
                 <w:szCs w:val="24"/>
@@ -365,7 +365,7 @@
               </w:pBdr>
               <w:jc w:val="center"/>
               <w:rPr>
-                <w:rFonts w:ascii="微軟正黑體" w:eastAsia="微軟正黑體" w:hAnsi="微軟正黑體"/>
+                <w:rFonts w:ascii="標楷體" w:eastAsia="標楷體" w:hAnsi="標楷體"/>
                 <w:color w:val="000000"/>
                 <w:sz w:val="24"/>
                 <w:szCs w:val="24"/>
@@ -373,7 +373,7 @@
             </w:pPr>
             <w:r>
               <w:rPr>
-                <w:rFonts w:ascii="微軟正黑體" w:eastAsia="微軟正黑體" w:hAnsi="微軟正黑體" w:cs="Gungsuh"/>
+                <w:rFonts w:ascii="標楷體" w:eastAsia="標楷體" w:hAnsi="標楷體" w:cs="Gungsuh"/>
                 <w:color w:val="000000"/>
                 <w:sz w:val="24"/>
                 <w:szCs w:val="24"/>
@@ -410,14 +410,14 @@
               <w:widowControl w:val="0"/>
               <w:jc w:val="center"/>
               <w:rPr>
-                <w:rFonts w:ascii="微軟正黑體" w:eastAsia="微軟正黑體" w:hAnsi="微軟正黑體" w:cs="Gungsuh"/>
+                <w:rFonts w:ascii="標楷體" w:eastAsia="標楷體" w:hAnsi="標楷體" w:cs="Gungsuh"/>
                 <w:sz w:val="24"/>
                 <w:szCs w:val="24"/>
               </w:rPr>
             </w:pPr>
             <w:r>
               <w:rPr>
-                <w:rFonts w:ascii="微軟正黑體" w:eastAsia="微軟正黑體" w:hAnsi="微軟正黑體" w:cs="Gungsuh" w:hint="eastAsia"/>
+                <w:rFonts w:ascii="標楷體" w:eastAsia="標楷體" w:hAnsi="標楷體" w:cs="Gungsuh" w:hint="eastAsia"/>
                 <w:sz w:val="24"/>
                 <w:szCs w:val="24"/>
               </w:rPr>
@@ -442,124 +442,131 @@
               <w:pStyle w:val="Pa16"/>
               <w:spacing w:before="20" w:after="20"/>
               <w:rPr>
-                <w:rFonts w:ascii="微軟正黑體" w:eastAsia="微軟正黑體" w:hAnsi="微軟正黑體" w:cs="Segoe UI"/>
+                <w:rFonts w:ascii="標楷體" w:eastAsia="標楷體" w:hAnsi="標楷體" w:cs="Segoe UI"/>
               </w:rPr>
             </w:pPr>
             <w:r>
               <w:rPr>
-                <w:rFonts w:cs="華康明體K輀." w:hint="eastAsia"/>
+                <w:rFonts w:ascii="標楷體" w:eastAsia="標楷體" w:hAnsi="標楷體" w:cs="華康明體K輀." w:hint="eastAsia"/>
                 <w:color w:val="000000"/>
               </w:rPr>
               <w:t>使用者可以更改環境偏好設定。點選「</w:t>
             </w:r>
             <w:r>
               <w:rPr>
+                <w:rFonts w:ascii="標楷體" w:eastAsia="標楷體" w:hAnsi="標楷體"/>
                 <w:color w:val="000000"/>
               </w:rPr>
               <w:t>Tools</w:t>
             </w:r>
             <w:r>
               <w:rPr>
-                <w:rFonts w:cs="華康明體K輀." w:hint="eastAsia"/>
+                <w:rFonts w:ascii="標楷體" w:eastAsia="標楷體" w:hAnsi="標楷體" w:cs="華康明體K輀." w:hint="eastAsia"/>
                 <w:color w:val="000000"/>
               </w:rPr>
               <w:t>」下的「</w:t>
             </w:r>
             <w:r>
               <w:rPr>
+                <w:rFonts w:ascii="標楷體" w:eastAsia="標楷體" w:hAnsi="標楷體"/>
                 <w:color w:val="000000"/>
               </w:rPr>
               <w:t>Preferences</w:t>
             </w:r>
             <w:r>
               <w:rPr>
-                <w:rFonts w:cs="華康明體K輀." w:hint="eastAsia"/>
+                <w:rFonts w:ascii="標楷體" w:eastAsia="標楷體" w:hAnsi="標楷體" w:cs="華康明體K輀." w:hint="eastAsia"/>
                 <w:color w:val="000000"/>
               </w:rPr>
               <w:t>」即可進行偏好</w:t>
             </w:r>
             <w:r>
               <w:rPr>
-                <w:rFonts w:cs="華康明體K輀."/>
-                <w:color w:val="000000"/>
-              </w:rPr>
-              <w:t xml:space="preserve"> </w:t>
-            </w:r>
-            <w:r>
-              <w:rPr>
-                <w:rFonts w:cs="華康明體K輀." w:hint="eastAsia"/>
+                <w:rFonts w:ascii="標楷體" w:eastAsia="標楷體" w:hAnsi="標楷體" w:cs="華康明體K輀."/>
+                <w:color w:val="000000"/>
+              </w:rPr>
+              <w:t xml:space="preserve"> </w:t>
+            </w:r>
+            <w:r>
+              <w:rPr>
+                <w:rFonts w:ascii="標楷體" w:eastAsia="標楷體" w:hAnsi="標楷體" w:cs="華康明體K輀." w:hint="eastAsia"/>
                 <w:color w:val="000000"/>
               </w:rPr>
               <w:t>設定視窗（見圖</w:t>
             </w:r>
             <w:r>
               <w:rPr>
+                <w:rFonts w:ascii="標楷體" w:eastAsia="標楷體" w:hAnsi="標楷體"/>
                 <w:color w:val="000000"/>
               </w:rPr>
               <w:t>2-24</w:t>
             </w:r>
             <w:r>
               <w:rPr>
-                <w:rFonts w:cs="華康明體K輀." w:hint="eastAsia"/>
+                <w:rFonts w:ascii="標楷體" w:eastAsia="標楷體" w:hAnsi="標楷體" w:cs="華康明體K輀." w:hint="eastAsia"/>
                 <w:color w:val="000000"/>
               </w:rPr>
               <w:t>）。點選「</w:t>
             </w:r>
             <w:r>
               <w:rPr>
+                <w:rFonts w:ascii="標楷體" w:eastAsia="標楷體" w:hAnsi="標楷體"/>
                 <w:color w:val="000000"/>
               </w:rPr>
               <w:t>Editor</w:t>
             </w:r>
             <w:r>
               <w:rPr>
-                <w:rFonts w:cs="華康明體K輀." w:hint="eastAsia"/>
+                <w:rFonts w:ascii="標楷體" w:eastAsia="標楷體" w:hAnsi="標楷體" w:cs="華康明體K輀." w:hint="eastAsia"/>
                 <w:color w:val="000000"/>
               </w:rPr>
               <w:t>」，改字型大小「</w:t>
             </w:r>
             <w:r>
               <w:rPr>
+                <w:rFonts w:ascii="標楷體" w:eastAsia="標楷體" w:hAnsi="標楷體"/>
                 <w:color w:val="000000"/>
               </w:rPr>
               <w:t>Size</w:t>
             </w:r>
             <w:r>
               <w:rPr>
-                <w:rFonts w:cs="華康明體K輀." w:hint="eastAsia"/>
+                <w:rFonts w:ascii="標楷體" w:eastAsia="標楷體" w:hAnsi="標楷體" w:cs="華康明體K輀." w:hint="eastAsia"/>
                 <w:color w:val="000000"/>
               </w:rPr>
               <w:t>」為</w:t>
             </w:r>
             <w:r>
               <w:rPr>
-                <w:rFonts w:cs="華康明體K輀."/>
-                <w:color w:val="000000"/>
-              </w:rPr>
-              <w:t xml:space="preserve"> </w:t>
-            </w:r>
-            <w:r>
-              <w:rPr>
+                <w:rFonts w:ascii="標楷體" w:eastAsia="標楷體" w:hAnsi="標楷體" w:cs="華康明體K輀."/>
+                <w:color w:val="000000"/>
+              </w:rPr>
+              <w:t xml:space="preserve"> </w:t>
+            </w:r>
+            <w:r>
+              <w:rPr>
+                <w:rFonts w:ascii="標楷體" w:eastAsia="標楷體" w:hAnsi="標楷體"/>
                 <w:color w:val="000000"/>
               </w:rPr>
               <w:t>12</w:t>
             </w:r>
             <w:r>
               <w:rPr>
-                <w:rFonts w:cs="華康明體K輀." w:hint="eastAsia"/>
+                <w:rFonts w:ascii="標楷體" w:eastAsia="標楷體" w:hAnsi="標楷體" w:cs="華康明體K輀." w:hint="eastAsia"/>
                 <w:color w:val="000000"/>
               </w:rPr>
               <w:t>，按「</w:t>
             </w:r>
             <w:r>
               <w:rPr>
+                <w:rFonts w:ascii="標楷體" w:eastAsia="標楷體" w:hAnsi="標楷體"/>
                 <w:color w:val="000000"/>
               </w:rPr>
               <w:t>OK</w:t>
             </w:r>
             <w:r>
               <w:rPr>
-                <w:rFonts w:cs="華康明體K輀." w:hint="eastAsia"/>
+                <w:rFonts w:ascii="標楷體" w:eastAsia="標楷體" w:hAnsi="標楷體" w:cs="華康明體K輀." w:hint="eastAsia"/>
                 <w:color w:val="000000"/>
               </w:rPr>
               <w:t>」，即可完成。</w:t>
@@ -580,7 +587,7 @@
           <w:p>
             <w:pPr>
               <w:rPr>
-                <w:rFonts w:ascii="微軟正黑體" w:eastAsia="微軟正黑體" w:hAnsi="微軟正黑體"/>
+                <w:rFonts w:ascii="標楷體" w:eastAsia="標楷體" w:hAnsi="標楷體"/>
                 <w:color w:val="000000"/>
                 <w:sz w:val="24"/>
                 <w:szCs w:val="24"/>
@@ -588,7 +595,7 @@
             </w:pPr>
             <w:r>
               <w:rPr>
-                <w:rFonts w:cs="華康明體K輀." w:hint="eastAsia"/>
+                <w:rFonts w:ascii="標楷體" w:eastAsia="標楷體" w:hAnsi="標楷體" w:cs="華康明體K輀." w:hint="eastAsia"/>
                 <w:color w:val="000000"/>
                 <w:sz w:val="24"/>
                 <w:szCs w:val="24"/>
@@ -597,6 +604,7 @@
             </w:r>
             <w:r>
               <w:rPr>
+                <w:rFonts w:ascii="標楷體" w:eastAsia="標楷體" w:hAnsi="標楷體"/>
                 <w:color w:val="000000"/>
                 <w:sz w:val="24"/>
                 <w:szCs w:val="24"/>
@@ -605,7 +613,7 @@
             </w:r>
             <w:r>
               <w:rPr>
-                <w:rFonts w:cs="華康明體K輀." w:hint="eastAsia"/>
+                <w:rFonts w:ascii="標楷體" w:eastAsia="標楷體" w:hAnsi="標楷體" w:cs="華康明體K輀." w:hint="eastAsia"/>
                 <w:color w:val="000000"/>
                 <w:sz w:val="24"/>
                 <w:szCs w:val="24"/>
@@ -614,6 +622,7 @@
             </w:r>
             <w:r>
               <w:rPr>
+                <w:rFonts w:ascii="標楷體" w:eastAsia="標楷體" w:hAnsi="標楷體"/>
                 <w:color w:val="000000"/>
                 <w:sz w:val="24"/>
                 <w:szCs w:val="24"/>
@@ -622,7 +631,7 @@
             </w:r>
             <w:r>
               <w:rPr>
-                <w:rFonts w:cs="華康明體K輀." w:hint="eastAsia"/>
+                <w:rFonts w:ascii="標楷體" w:eastAsia="標楷體" w:hAnsi="標楷體" w:cs="華康明體K輀." w:hint="eastAsia"/>
                 <w:color w:val="000000"/>
                 <w:sz w:val="24"/>
                 <w:szCs w:val="24"/>
@@ -631,16 +640,16 @@
             </w:r>
             <w:r>
               <w:rPr>
-                <w:rFonts w:cs="華康明體K輀."/>
-                <w:color w:val="000000"/>
-                <w:sz w:val="24"/>
-                <w:szCs w:val="24"/>
-              </w:rPr>
-              <w:t xml:space="preserve"> </w:t>
-            </w:r>
-            <w:r>
-              <w:rPr>
-                <w:rFonts w:cs="華康明體K輀." w:hint="eastAsia"/>
+                <w:rFonts w:ascii="標楷體" w:eastAsia="標楷體" w:hAnsi="標楷體" w:cs="華康明體K輀."/>
+                <w:color w:val="000000"/>
+                <w:sz w:val="24"/>
+                <w:szCs w:val="24"/>
+              </w:rPr>
+              <w:t xml:space="preserve"> </w:t>
+            </w:r>
+            <w:r>
+              <w:rPr>
+                <w:rFonts w:ascii="標楷體" w:eastAsia="標楷體" w:hAnsi="標楷體" w:cs="華康明體K輀." w:hint="eastAsia"/>
                 <w:color w:val="000000"/>
                 <w:sz w:val="24"/>
                 <w:szCs w:val="24"/>
@@ -649,6 +658,7 @@
             </w:r>
             <w:r>
               <w:rPr>
+                <w:rFonts w:ascii="標楷體" w:eastAsia="標楷體" w:hAnsi="標楷體"/>
                 <w:color w:val="000000"/>
                 <w:sz w:val="24"/>
                 <w:szCs w:val="24"/>
@@ -657,7 +667,7 @@
             </w:r>
             <w:r>
               <w:rPr>
-                <w:rFonts w:cs="華康明體K輀." w:hint="eastAsia"/>
+                <w:rFonts w:ascii="標楷體" w:eastAsia="標楷體" w:hAnsi="標楷體" w:cs="華康明體K輀." w:hint="eastAsia"/>
                 <w:color w:val="000000"/>
                 <w:sz w:val="24"/>
                 <w:szCs w:val="24"/>
@@ -666,7 +676,7 @@
             </w:r>
             <w:r>
               <w:rPr>
-                <w:rFonts w:hint="eastAsia"/>
+                <w:rFonts w:ascii="標楷體" w:eastAsia="標楷體" w:hAnsi="標楷體" w:hint="eastAsia"/>
                 <w:color w:val="FF0000"/>
                 <w:sz w:val="24"/>
                 <w:szCs w:val="24"/>
@@ -675,7 +685,7 @@
             </w:r>
             <w:r>
               <w:rPr>
-                <w:rFonts w:cs="華康明體K輀." w:hint="eastAsia"/>
+                <w:rFonts w:ascii="標楷體" w:eastAsia="標楷體" w:hAnsi="標楷體" w:cs="華康明體K輀." w:hint="eastAsia"/>
                 <w:color w:val="000000"/>
                 <w:sz w:val="24"/>
                 <w:szCs w:val="24"/>
@@ -684,6 +694,7 @@
             </w:r>
             <w:r>
               <w:rPr>
+                <w:rFonts w:ascii="標楷體" w:eastAsia="標楷體" w:hAnsi="標楷體"/>
                 <w:color w:val="000000"/>
                 <w:sz w:val="24"/>
                 <w:szCs w:val="24"/>
@@ -692,7 +703,7 @@
             </w:r>
             <w:r>
               <w:rPr>
-                <w:rFonts w:cs="華康明體K輀." w:hint="eastAsia"/>
+                <w:rFonts w:ascii="標楷體" w:eastAsia="標楷體" w:hAnsi="標楷體" w:cs="華康明體K輀." w:hint="eastAsia"/>
                 <w:color w:val="000000"/>
                 <w:sz w:val="24"/>
                 <w:szCs w:val="24"/>
@@ -701,15 +712,16 @@
             </w:r>
             <w:r>
               <w:rPr>
-                <w:rFonts w:cs="華康明體K輀."/>
-                <w:color w:val="000000"/>
-                <w:sz w:val="24"/>
-                <w:szCs w:val="24"/>
-              </w:rPr>
-              <w:t xml:space="preserve"> </w:t>
-            </w:r>
-            <w:r>
-              <w:rPr>
+                <w:rFonts w:ascii="標楷體" w:eastAsia="標楷體" w:hAnsi="標楷體" w:cs="華康明體K輀."/>
+                <w:color w:val="000000"/>
+                <w:sz w:val="24"/>
+                <w:szCs w:val="24"/>
+              </w:rPr>
+              <w:t xml:space="preserve"> </w:t>
+            </w:r>
+            <w:r>
+              <w:rPr>
+                <w:rFonts w:ascii="標楷體" w:eastAsia="標楷體" w:hAnsi="標楷體"/>
                 <w:color w:val="000000"/>
                 <w:sz w:val="24"/>
                 <w:szCs w:val="24"/>
@@ -718,7 +730,7 @@
             </w:r>
             <w:r>
               <w:rPr>
-                <w:rFonts w:cs="華康明體K輀." w:hint="eastAsia"/>
+                <w:rFonts w:ascii="標楷體" w:eastAsia="標楷體" w:hAnsi="標楷體" w:cs="華康明體K輀." w:hint="eastAsia"/>
                 <w:color w:val="000000"/>
                 <w:sz w:val="24"/>
                 <w:szCs w:val="24"/>
@@ -727,6 +739,7 @@
             </w:r>
             <w:r>
               <w:rPr>
+                <w:rFonts w:ascii="標楷體" w:eastAsia="標楷體" w:hAnsi="標楷體"/>
                 <w:color w:val="000000"/>
                 <w:sz w:val="24"/>
                 <w:szCs w:val="24"/>
@@ -735,7 +748,7 @@
             </w:r>
             <w:r>
               <w:rPr>
-                <w:rFonts w:cs="華康明體K輀." w:hint="eastAsia"/>
+                <w:rFonts w:ascii="標楷體" w:eastAsia="標楷體" w:hAnsi="標楷體" w:cs="華康明體K輀." w:hint="eastAsia"/>
                 <w:color w:val="000000"/>
                 <w:sz w:val="24"/>
                 <w:szCs w:val="24"/>
@@ -760,7 +773,7 @@
               <w:widowControl w:val="0"/>
               <w:jc w:val="center"/>
               <w:rPr>
-                <w:rFonts w:ascii="微軟正黑體" w:eastAsia="微軟正黑體" w:hAnsi="微軟正黑體" w:cs="Gungsuh"/>
+                <w:rFonts w:ascii="標楷體" w:eastAsia="標楷體" w:hAnsi="標楷體" w:cs="Gungsuh"/>
                 <w:sz w:val="24"/>
                 <w:szCs w:val="24"/>
               </w:rPr>
@@ -795,14 +808,14 @@
               <w:widowControl w:val="0"/>
               <w:jc w:val="center"/>
               <w:rPr>
-                <w:rFonts w:ascii="微軟正黑體" w:eastAsia="微軟正黑體" w:hAnsi="微軟正黑體" w:cs="Gungsuh"/>
+                <w:rFonts w:ascii="標楷體" w:eastAsia="標楷體" w:hAnsi="標楷體" w:cs="Gungsuh"/>
                 <w:sz w:val="24"/>
                 <w:szCs w:val="24"/>
               </w:rPr>
             </w:pPr>
             <w:r>
               <w:rPr>
-                <w:rFonts w:ascii="微軟正黑體" w:eastAsia="微軟正黑體" w:hAnsi="微軟正黑體" w:cs="Gungsuh" w:hint="eastAsia"/>
+                <w:rFonts w:ascii="標楷體" w:eastAsia="標楷體" w:hAnsi="標楷體" w:cs="Gungsuh" w:hint="eastAsia"/>
                 <w:sz w:val="24"/>
                 <w:szCs w:val="24"/>
               </w:rPr>
@@ -825,33 +838,18 @@
           <w:p>
             <w:pPr>
               <w:rPr>
+                <w:rFonts w:ascii="標楷體" w:eastAsia="標楷體" w:hAnsi="標楷體"/>
                 <w:sz w:val="24"/>
                 <w:szCs w:val="24"/>
               </w:rPr>
             </w:pPr>
             <w:r>
               <w:rPr>
-                <w:rFonts w:hint="eastAsia"/>
-                <w:sz w:val="24"/>
-                <w:szCs w:val="24"/>
-              </w:rPr>
-              <w:t>表格</w:t>
-            </w:r>
-            <w:r>
-              <w:rPr>
-                <w:rFonts w:hint="eastAsia"/>
-                <w:sz w:val="24"/>
-                <w:szCs w:val="24"/>
-              </w:rPr>
-              <w:t>3-3</w:t>
-            </w:r>
-            <w:r>
-              <w:rPr>
-                <w:rFonts w:hint="eastAsia"/>
-                <w:sz w:val="24"/>
-                <w:szCs w:val="24"/>
-              </w:rPr>
-              <w:t>最後一行</w:t>
+                <w:rFonts w:ascii="標楷體" w:eastAsia="標楷體" w:hAnsi="標楷體" w:hint="eastAsia"/>
+                <w:sz w:val="24"/>
+                <w:szCs w:val="24"/>
+              </w:rPr>
+              <w:t>表格3-3最後一行</w:t>
             </w:r>
           </w:p>
           <w:tbl>
@@ -884,11 +882,13 @@
                     <w:spacing w:before="20" w:after="20"/>
                     <w:jc w:val="both"/>
                     <w:rPr>
+                      <w:rFonts w:ascii="標楷體" w:eastAsia="標楷體" w:hAnsi="標楷體"/>
                       <w:color w:val="000000"/>
                     </w:rPr>
                   </w:pPr>
                   <w:r>
                     <w:rPr>
+                      <w:rFonts w:ascii="標楷體" w:eastAsia="標楷體" w:hAnsi="標楷體"/>
                       <w:color w:val="000000"/>
                     </w:rPr>
                     <w:t xml:space="preserve">join(stt1, str2) </w:t>
@@ -905,13 +905,13 @@
                     <w:spacing w:before="20" w:after="20"/>
                     <w:jc w:val="both"/>
                     <w:rPr>
-                      <w:rFonts w:ascii="華康明體o浡渀." w:eastAsia="華康明體o浡渀." w:cs="華康明體o浡渀."/>
+                      <w:rFonts w:ascii="標楷體" w:eastAsia="標楷體" w:hAnsi="標楷體" w:cs="華康明體o浡渀."/>
                       <w:color w:val="000000"/>
                     </w:rPr>
                   </w:pPr>
                   <w:r>
                     <w:rPr>
-                      <w:rFonts w:ascii="華康明體o浡渀." w:eastAsia="華康明體o浡渀." w:cs="華康明體o浡渀." w:hint="eastAsia"/>
+                      <w:rFonts w:ascii="標楷體" w:eastAsia="標楷體" w:hAnsi="標楷體" w:cs="華康明體o浡渀." w:hint="eastAsia"/>
                       <w:color w:val="000000"/>
                     </w:rPr>
                     <w:t>連接字串。</w:t>
@@ -925,7 +925,7 @@
               <w:pStyle w:val="Pa16"/>
               <w:spacing w:before="20" w:after="20"/>
               <w:rPr>
-                <w:rFonts w:cs="華康明體K輀."/>
+                <w:rFonts w:ascii="標楷體" w:eastAsia="標楷體" w:hAnsi="標楷體" w:cs="華康明體K輀."/>
                 <w:color w:val="000000"/>
               </w:rPr>
             </w:pPr>
@@ -945,39 +945,24 @@
           <w:p>
             <w:pPr>
               <w:rPr>
+                <w:rFonts w:ascii="標楷體" w:eastAsia="標楷體" w:hAnsi="標楷體"/>
                 <w:sz w:val="24"/>
                 <w:szCs w:val="24"/>
               </w:rPr>
             </w:pPr>
             <w:r>
               <w:rPr>
-                <w:rFonts w:hint="eastAsia"/>
-                <w:sz w:val="24"/>
-                <w:szCs w:val="24"/>
-              </w:rPr>
-              <w:t>表格</w:t>
-            </w:r>
-            <w:r>
-              <w:rPr>
-                <w:rFonts w:hint="eastAsia"/>
-                <w:sz w:val="24"/>
-                <w:szCs w:val="24"/>
-              </w:rPr>
-              <w:t>3-3</w:t>
-            </w:r>
-            <w:r>
-              <w:rPr>
-                <w:rFonts w:hint="eastAsia"/>
-                <w:sz w:val="24"/>
-                <w:szCs w:val="24"/>
-              </w:rPr>
-              <w:t>最後一行</w:t>
+                <w:rFonts w:ascii="標楷體" w:eastAsia="標楷體" w:hAnsi="標楷體" w:hint="eastAsia"/>
+                <w:sz w:val="24"/>
+                <w:szCs w:val="24"/>
+              </w:rPr>
+              <w:t>表格3-3最後一行</w:t>
             </w:r>
           </w:p>
           <w:p>
             <w:pPr>
               <w:rPr>
-                <w:rFonts w:cs="華康明體K輀."/>
+                <w:rFonts w:ascii="標楷體" w:eastAsia="標楷體" w:hAnsi="標楷體" w:cs="華康明體K輀."/>
                 <w:color w:val="000000"/>
                 <w:sz w:val="24"/>
                 <w:szCs w:val="24"/>
@@ -985,6 +970,7 @@
             </w:pPr>
             <w:r>
               <w:rPr>
+                <w:rFonts w:ascii="標楷體" w:eastAsia="標楷體" w:hAnsi="標楷體"/>
                 <w:color w:val="000000"/>
                 <w:sz w:val="24"/>
                 <w:szCs w:val="24"/>
@@ -993,6 +979,7 @@
             </w:r>
             <w:r>
               <w:rPr>
+                <w:rFonts w:ascii="標楷體" w:eastAsia="標楷體" w:hAnsi="標楷體"/>
                 <w:color w:val="FF0000"/>
                 <w:sz w:val="24"/>
                 <w:szCs w:val="24"/>
@@ -1001,7 +988,7 @@
             </w:r>
             <w:r>
               <w:rPr>
-                <w:rFonts w:hint="eastAsia"/>
+                <w:rFonts w:ascii="標楷體" w:eastAsia="標楷體" w:hAnsi="標楷體" w:hint="eastAsia"/>
                 <w:color w:val="FF0000"/>
                 <w:sz w:val="24"/>
                 <w:szCs w:val="24"/>
@@ -1010,6 +997,7 @@
             </w:r>
             <w:r>
               <w:rPr>
+                <w:rFonts w:ascii="標楷體" w:eastAsia="標楷體" w:hAnsi="標楷體"/>
                 <w:color w:val="FF0000"/>
                 <w:sz w:val="24"/>
                 <w:szCs w:val="24"/>
@@ -1018,6 +1006,7 @@
             </w:r>
             <w:r>
               <w:rPr>
+                <w:rFonts w:ascii="標楷體" w:eastAsia="標楷體" w:hAnsi="標楷體"/>
                 <w:color w:val="000000"/>
                 <w:sz w:val="24"/>
                 <w:szCs w:val="24"/>
@@ -1042,7 +1031,7 @@
               <w:widowControl w:val="0"/>
               <w:jc w:val="center"/>
               <w:rPr>
-                <w:rFonts w:ascii="微軟正黑體" w:eastAsia="微軟正黑體" w:hAnsi="微軟正黑體" w:cs="Gungsuh"/>
+                <w:rFonts w:ascii="標楷體" w:eastAsia="標楷體" w:hAnsi="標楷體" w:cs="Gungsuh"/>
                 <w:sz w:val="24"/>
                 <w:szCs w:val="24"/>
               </w:rPr>
@@ -1077,14 +1066,14 @@
               <w:widowControl w:val="0"/>
               <w:jc w:val="center"/>
               <w:rPr>
-                <w:rFonts w:ascii="微軟正黑體" w:eastAsia="微軟正黑體" w:hAnsi="微軟正黑體" w:cs="Gungsuh"/>
+                <w:rFonts w:ascii="標楷體" w:eastAsia="標楷體" w:hAnsi="標楷體" w:cs="Gungsuh"/>
                 <w:sz w:val="24"/>
                 <w:szCs w:val="24"/>
               </w:rPr>
             </w:pPr>
             <w:r>
               <w:rPr>
-                <w:rFonts w:ascii="微軟正黑體" w:eastAsia="微軟正黑體" w:hAnsi="微軟正黑體" w:cs="Gungsuh" w:hint="eastAsia"/>
+                <w:rFonts w:ascii="標楷體" w:eastAsia="標楷體" w:hAnsi="標楷體" w:cs="Gungsuh" w:hint="eastAsia"/>
                 <w:sz w:val="24"/>
                 <w:szCs w:val="24"/>
               </w:rPr>
@@ -1092,7 +1081,7 @@
             </w:r>
             <w:r>
               <w:rPr>
-                <w:rFonts w:ascii="微軟正黑體" w:eastAsia="微軟正黑體" w:hAnsi="微軟正黑體" w:cs="Gungsuh"/>
+                <w:rFonts w:ascii="標楷體" w:eastAsia="標楷體" w:hAnsi="標楷體" w:cs="Gungsuh"/>
                 <w:sz w:val="24"/>
                 <w:szCs w:val="24"/>
               </w:rPr>
@@ -1117,13 +1106,13 @@
               <w:pStyle w:val="Pa16"/>
               <w:spacing w:before="20" w:after="20"/>
               <w:rPr>
-                <w:rFonts w:ascii="微軟正黑體" w:eastAsia="微軟正黑體" w:hAnsi="微軟正黑體"/>
+                <w:rFonts w:ascii="標楷體" w:eastAsia="標楷體" w:hAnsi="標楷體"/>
                 <w:color w:val="000000"/>
               </w:rPr>
             </w:pPr>
             <w:r>
               <w:rPr>
-                <w:rFonts w:ascii="微軟正黑體" w:eastAsia="微軟正黑體" w:hAnsi="微軟正黑體" w:cs="Segoe UI"/>
+                <w:rFonts w:ascii="標楷體" w:eastAsia="標楷體" w:hAnsi="標楷體" w:cs="Segoe UI"/>
               </w:rPr>
               <w:t>range(start,end,step)</w:t>
             </w:r>
@@ -1143,14 +1132,14 @@
           <w:p>
             <w:pPr>
               <w:rPr>
-                <w:rFonts w:ascii="微軟正黑體" w:eastAsia="微軟正黑體" w:hAnsi="微軟正黑體"/>
+                <w:rFonts w:ascii="標楷體" w:eastAsia="標楷體" w:hAnsi="標楷體"/>
                 <w:sz w:val="24"/>
                 <w:szCs w:val="24"/>
               </w:rPr>
             </w:pPr>
             <w:r>
               <w:rPr>
-                <w:rFonts w:ascii="微軟正黑體" w:eastAsia="微軟正黑體" w:hAnsi="微軟正黑體"/>
+                <w:rFonts w:ascii="標楷體" w:eastAsia="標楷體" w:hAnsi="標楷體"/>
                 <w:color w:val="000000"/>
                 <w:sz w:val="24"/>
                 <w:szCs w:val="24"/>
@@ -1175,7 +1164,7 @@
               <w:widowControl w:val="0"/>
               <w:jc w:val="center"/>
               <w:rPr>
-                <w:rFonts w:ascii="微軟正黑體" w:eastAsia="微軟正黑體" w:hAnsi="微軟正黑體" w:cs="Gungsuh"/>
+                <w:rFonts w:ascii="標楷體" w:eastAsia="標楷體" w:hAnsi="標楷體" w:cs="Gungsuh"/>
                 <w:sz w:val="24"/>
                 <w:szCs w:val="24"/>
               </w:rPr>
@@ -1210,14 +1199,14 @@
               <w:widowControl w:val="0"/>
               <w:jc w:val="center"/>
               <w:rPr>
-                <w:rFonts w:ascii="微軟正黑體" w:eastAsia="微軟正黑體" w:hAnsi="微軟正黑體" w:cs="Gungsuh"/>
+                <w:rFonts w:ascii="標楷體" w:eastAsia="標楷體" w:hAnsi="標楷體" w:cs="Gungsuh"/>
                 <w:sz w:val="24"/>
                 <w:szCs w:val="24"/>
               </w:rPr>
             </w:pPr>
             <w:r>
               <w:rPr>
-                <w:rFonts w:ascii="微軟正黑體" w:eastAsia="微軟正黑體" w:hAnsi="微軟正黑體" w:cs="Gungsuh"/>
+                <w:rFonts w:ascii="標楷體" w:eastAsia="標楷體" w:hAnsi="標楷體" w:cs="Gungsuh"/>
                 <w:sz w:val="24"/>
                 <w:szCs w:val="24"/>
               </w:rPr>
@@ -1242,20 +1231,14 @@
               <w:pStyle w:val="Default"/>
               <w:jc w:val="both"/>
               <w:rPr>
-                <w:rFonts w:hAnsiTheme="minorHAnsi"/>
+                <w:rFonts w:ascii="標楷體" w:eastAsia="標楷體" w:hAnsi="標楷體"/>
               </w:rPr>
             </w:pPr>
             <w:r>
               <w:rPr>
                 <w:rFonts w:ascii="標楷體" w:eastAsia="標楷體" w:hAnsi="標楷體" w:hint="eastAsia"/>
               </w:rPr>
-              <w:t xml:space="preserve">9. </w:t>
-            </w:r>
-            <w:r>
-              <w:rPr>
-                <w:rFonts w:ascii="標楷體" w:eastAsia="標楷體" w:hAnsi="標楷體" w:hint="eastAsia"/>
-              </w:rPr>
-              <w:t>建立兩個</w:t>
+              <w:t>9. 建立兩個</w:t>
             </w:r>
             <w:r>
               <w:rPr>
@@ -1487,7 +1470,7 @@
               <w:pStyle w:val="Default"/>
               <w:jc w:val="both"/>
               <w:rPr>
-                <w:rFonts w:hAnsiTheme="minorHAnsi"/>
+                <w:rFonts w:ascii="標楷體" w:eastAsia="標楷體" w:hAnsi="標楷體"/>
               </w:rPr>
             </w:pPr>
             <w:r>
@@ -1497,6 +1480,9 @@
               <w:t>9.</w:t>
             </w:r>
             <w:r>
+              <w:rPr>
+                <w:rFonts w:ascii="標楷體" w:eastAsia="標楷體" w:hAnsi="標楷體"/>
+              </w:rPr>
               <w:t xml:space="preserve"> </w:t>
             </w:r>
             <w:r>
@@ -1609,122 +1595,88 @@
                 <w:rFonts w:ascii="標楷體" w:eastAsia="標楷體" w:hAnsi="標楷體" w:hint="eastAsia"/>
                 <w:color w:val="FF0000"/>
               </w:rPr>
-              <w:t>的</w:t>
+              <w:t xml:space="preserve">的 </w:t>
+            </w:r>
+            <w:r>
+              <w:rPr>
+                <w:rFonts w:ascii="標楷體" w:eastAsia="標楷體" w:hAnsi="標楷體"/>
+              </w:rPr>
+              <w:t xml:space="preserve">list </w:t>
+            </w:r>
+            <w:r>
+              <w:rPr>
+                <w:rFonts w:ascii="標楷體" w:eastAsia="標楷體" w:hAnsi="標楷體" w:hint="eastAsia"/>
+              </w:rPr>
+              <w:t>當中，即</w:t>
+            </w:r>
+            <w:r>
+              <w:rPr>
+                <w:rFonts w:ascii="標楷體" w:eastAsia="標楷體" w:hAnsi="標楷體"/>
+              </w:rPr>
+              <w:t xml:space="preserve"> lis1 </w:t>
+            </w:r>
+            <w:r>
+              <w:rPr>
+                <w:rFonts w:ascii="標楷體" w:eastAsia="標楷體" w:hAnsi="標楷體" w:hint="eastAsia"/>
+              </w:rPr>
+              <w:t>做加總新增到</w:t>
+            </w:r>
+            <w:r>
+              <w:rPr>
+                <w:rFonts w:ascii="標楷體" w:eastAsia="標楷體" w:hAnsi="標楷體"/>
+              </w:rPr>
+              <w:t xml:space="preserve"> lis1 </w:t>
             </w:r>
             <w:r>
               <w:rPr>
                 <w:rFonts w:ascii="標楷體" w:eastAsia="標楷體" w:hAnsi="標楷體" w:hint="eastAsia"/>
                 <w:color w:val="FF0000"/>
               </w:rPr>
-              <w:t xml:space="preserve"> </w:t>
-            </w:r>
-            <w:r>
-              <w:rPr>
-                <w:rFonts w:ascii="標楷體" w:eastAsia="標楷體" w:hAnsi="標楷體"/>
-              </w:rPr>
-              <w:t xml:space="preserve">list </w:t>
+              <w:t>的最後一個元素</w:t>
+            </w:r>
+            <w:r>
+              <w:rPr>
+                <w:rFonts w:ascii="標楷體" w:eastAsia="標楷體" w:hAnsi="標楷體"/>
+              </w:rPr>
+              <w:t xml:space="preserve"> , lis2 </w:t>
             </w:r>
             <w:r>
               <w:rPr>
                 <w:rFonts w:ascii="標楷體" w:eastAsia="標楷體" w:hAnsi="標楷體" w:hint="eastAsia"/>
               </w:rPr>
-              <w:t>當中</w:t>
+              <w:t>做加總新增到</w:t>
+            </w:r>
+            <w:r>
+              <w:rPr>
+                <w:rFonts w:ascii="標楷體" w:eastAsia="標楷體" w:hAnsi="標楷體"/>
+              </w:rPr>
+              <w:t xml:space="preserve"> lis2</w:t>
             </w:r>
             <w:r>
               <w:rPr>
                 <w:rFonts w:ascii="標楷體" w:eastAsia="標楷體" w:hAnsi="標楷體" w:hint="eastAsia"/>
               </w:rPr>
-              <w:t>，即</w:t>
-            </w:r>
-            <w:r>
-              <w:rPr>
-                <w:rFonts w:ascii="標楷體" w:eastAsia="標楷體" w:hAnsi="標楷體"/>
-              </w:rPr>
-              <w:t xml:space="preserve"> lis1 </w:t>
-            </w:r>
-            <w:r>
-              <w:rPr>
-                <w:rFonts w:ascii="標楷體" w:eastAsia="標楷體" w:hAnsi="標楷體" w:hint="eastAsia"/>
-              </w:rPr>
-              <w:t>做加總新增到</w:t>
-            </w:r>
-            <w:r>
-              <w:rPr>
-                <w:rFonts w:ascii="標楷體" w:eastAsia="標楷體" w:hAnsi="標楷體"/>
-              </w:rPr>
-              <w:t xml:space="preserve"> lis1 </w:t>
+              <w:t xml:space="preserve"> </w:t>
             </w:r>
             <w:r>
               <w:rPr>
                 <w:rFonts w:ascii="標楷體" w:eastAsia="標楷體" w:hAnsi="標楷體" w:hint="eastAsia"/>
                 <w:color w:val="FF0000"/>
               </w:rPr>
-              <w:t>的</w:t>
+              <w:t>的最後一個元素</w:t>
+            </w:r>
+            <w:r>
+              <w:rPr>
+                <w:rFonts w:ascii="標楷體" w:eastAsia="標楷體" w:hAnsi="標楷體" w:hint="eastAsia"/>
+              </w:rPr>
+              <w:t>。</w:t>
             </w:r>
             <w:r>
               <w:rPr>
                 <w:rFonts w:ascii="標楷體" w:eastAsia="標楷體" w:hAnsi="標楷體" w:hint="eastAsia"/>
                 <w:color w:val="FF0000"/>
               </w:rPr>
-              <w:t>最後一個元素</w:t>
-            </w:r>
-            <w:r>
-              <w:rPr>
-                <w:rFonts w:ascii="標楷體" w:eastAsia="標楷體" w:hAnsi="標楷體"/>
-              </w:rPr>
-              <w:t xml:space="preserve"> , lis2 </w:t>
-            </w:r>
-            <w:r>
-              <w:rPr>
-                <w:rFonts w:ascii="標楷體" w:eastAsia="標楷體" w:hAnsi="標楷體" w:hint="eastAsia"/>
-              </w:rPr>
-              <w:t>做加總新增到</w:t>
-            </w:r>
-            <w:r>
-              <w:rPr>
-                <w:rFonts w:ascii="標楷體" w:eastAsia="標楷體" w:hAnsi="標楷體"/>
-              </w:rPr>
-              <w:t xml:space="preserve"> lis2</w:t>
-            </w:r>
-            <w:r>
-              <w:rPr>
-                <w:rFonts w:ascii="標楷體" w:eastAsia="標楷體" w:hAnsi="標楷體" w:hint="eastAsia"/>
-              </w:rPr>
-              <w:t xml:space="preserve"> </w:t>
-            </w:r>
-            <w:r>
-              <w:rPr>
-                <w:rFonts w:ascii="標楷體" w:eastAsia="標楷體" w:hAnsi="標楷體" w:hint="eastAsia"/>
-                <w:color w:val="FF0000"/>
-              </w:rPr>
-              <w:t>的</w:t>
-            </w:r>
-            <w:r>
-              <w:rPr>
-                <w:rFonts w:ascii="標楷體" w:eastAsia="標楷體" w:hAnsi="標楷體" w:hint="eastAsia"/>
-                <w:color w:val="FF0000"/>
-              </w:rPr>
-              <w:t>最後一個元素</w:t>
-            </w:r>
-            <w:r>
-              <w:rPr>
-                <w:rFonts w:ascii="標楷體" w:eastAsia="標楷體" w:hAnsi="標楷體" w:hint="eastAsia"/>
-              </w:rPr>
-              <w:t>。</w:t>
-            </w:r>
-            <w:r>
-              <w:rPr>
-                <w:rFonts w:ascii="標楷體" w:eastAsia="標楷體" w:hAnsi="標楷體" w:hint="eastAsia"/>
-                <w:color w:val="FF0000"/>
-              </w:rPr>
-              <w:t>最後</w:t>
-            </w:r>
-            <w:r>
-              <w:rPr>
-                <w:rFonts w:ascii="標楷體" w:eastAsia="標楷體" w:hAnsi="標楷體" w:hint="eastAsia"/>
-                <w:color w:val="FF0000"/>
-              </w:rPr>
-              <w:t>將兩個</w:t>
+              <w:t>最後將兩個</w:t>
             </w:r>
             <w:r>
               <w:rPr>
@@ -1807,14 +1759,14 @@
               <w:widowControl w:val="0"/>
               <w:jc w:val="center"/>
               <w:rPr>
-                <w:rFonts w:ascii="微軟正黑體" w:eastAsia="微軟正黑體" w:hAnsi="微軟正黑體" w:cs="Gungsuh"/>
+                <w:rFonts w:ascii="標楷體" w:eastAsia="標楷體" w:hAnsi="標楷體" w:cs="Gungsuh"/>
                 <w:sz w:val="24"/>
                 <w:szCs w:val="24"/>
               </w:rPr>
             </w:pPr>
             <w:r>
               <w:rPr>
-                <w:rFonts w:ascii="微軟正黑體" w:eastAsia="微軟正黑體" w:hAnsi="微軟正黑體" w:cs="Gungsuh" w:hint="eastAsia"/>
+                <w:rFonts w:ascii="標楷體" w:eastAsia="標楷體" w:hAnsi="標楷體" w:cs="Gungsuh" w:hint="eastAsia"/>
                 <w:sz w:val="24"/>
                 <w:szCs w:val="24"/>
               </w:rPr>
@@ -2271,49 +2223,7 @@
                 <w:rFonts w:ascii="標楷體" w:eastAsia="標楷體" w:hAnsi="標楷體" w:hint="eastAsia"/>
                 <w:color w:val="FF0000"/>
               </w:rPr>
-              <w:t>lis1</w:t>
-            </w:r>
-            <w:r>
-              <w:rPr>
-                <w:rFonts w:ascii="標楷體" w:eastAsia="標楷體" w:hAnsi="標楷體" w:hint="eastAsia"/>
-                <w:color w:val="FF0000"/>
-              </w:rPr>
-              <w:t xml:space="preserve"> </w:t>
-            </w:r>
-            <w:r>
-              <w:rPr>
-                <w:rFonts w:ascii="標楷體" w:eastAsia="標楷體" w:hAnsi="標楷體" w:hint="eastAsia"/>
-                <w:color w:val="FF0000"/>
-              </w:rPr>
-              <w:t>,</w:t>
-            </w:r>
-            <w:r>
-              <w:rPr>
-                <w:rFonts w:ascii="標楷體" w:eastAsia="標楷體" w:hAnsi="標楷體" w:hint="eastAsia"/>
-                <w:color w:val="FF0000"/>
-              </w:rPr>
-              <w:t xml:space="preserve"> </w:t>
-            </w:r>
-            <w:r>
-              <w:rPr>
-                <w:rFonts w:ascii="標楷體" w:eastAsia="標楷體" w:hAnsi="標楷體" w:hint="eastAsia"/>
-                <w:color w:val="FF0000"/>
-              </w:rPr>
-              <w:t>x</w:t>
-            </w:r>
-            <w:r>
-              <w:rPr>
-                <w:rFonts w:ascii="標楷體" w:eastAsia="標楷體" w:hAnsi="標楷體" w:hint="eastAsia"/>
-                <w:color w:val="FF0000"/>
-              </w:rPr>
-              <w:t xml:space="preserve"> </w:t>
-            </w:r>
-            <w:r>
-              <w:rPr>
-                <w:rFonts w:ascii="標楷體" w:eastAsia="標楷體" w:hAnsi="標楷體" w:hint="eastAsia"/>
-                <w:color w:val="FF0000"/>
-              </w:rPr>
-              <w:t>以及</w:t>
+              <w:t>lis1 , x 以及</w:t>
             </w:r>
             <w:r>
               <w:rPr>
@@ -2512,14 +2422,14 @@
               <w:widowControl w:val="0"/>
               <w:jc w:val="center"/>
               <w:rPr>
-                <w:rFonts w:ascii="微軟正黑體" w:eastAsia="微軟正黑體" w:hAnsi="微軟正黑體" w:cs="Gungsuh"/>
+                <w:rFonts w:ascii="標楷體" w:eastAsia="標楷體" w:hAnsi="標楷體" w:cs="Gungsuh"/>
                 <w:sz w:val="24"/>
                 <w:szCs w:val="24"/>
               </w:rPr>
             </w:pPr>
             <w:r>
               <w:rPr>
-                <w:rFonts w:ascii="微軟正黑體" w:eastAsia="微軟正黑體" w:hAnsi="微軟正黑體" w:cs="Gungsuh" w:hint="eastAsia"/>
+                <w:rFonts w:ascii="標楷體" w:eastAsia="標楷體" w:hAnsi="標楷體" w:cs="Gungsuh" w:hint="eastAsia"/>
                 <w:sz w:val="24"/>
                 <w:szCs w:val="24"/>
               </w:rPr>
@@ -2648,14 +2558,14 @@
               <w:widowControl w:val="0"/>
               <w:jc w:val="center"/>
               <w:rPr>
-                <w:rFonts w:ascii="微軟正黑體" w:eastAsia="微軟正黑體" w:hAnsi="微軟正黑體" w:cs="Gungsuh"/>
+                <w:rFonts w:ascii="標楷體" w:eastAsia="標楷體" w:hAnsi="標楷體" w:cs="Gungsuh"/>
                 <w:sz w:val="24"/>
                 <w:szCs w:val="24"/>
               </w:rPr>
             </w:pPr>
             <w:r>
               <w:rPr>
-                <w:rFonts w:ascii="微軟正黑體" w:eastAsia="微軟正黑體" w:hAnsi="微軟正黑體" w:cs="Gungsuh" w:hint="eastAsia"/>
+                <w:rFonts w:ascii="標楷體" w:eastAsia="標楷體" w:hAnsi="標楷體" w:cs="Gungsuh" w:hint="eastAsia"/>
                 <w:sz w:val="24"/>
                 <w:szCs w:val="24"/>
               </w:rPr>
@@ -2680,420 +2590,447 @@
               <w:pStyle w:val="Pa16"/>
               <w:spacing w:before="20" w:after="20"/>
               <w:rPr>
-                <w:rFonts w:ascii="微軟正黑體" w:eastAsia="微軟正黑體" w:hAnsi="微軟正黑體" w:cs="Segoe UI"/>
+                <w:rFonts w:ascii="標楷體" w:eastAsia="標楷體" w:hAnsi="標楷體" w:cs="Segoe UI"/>
               </w:rPr>
             </w:pPr>
             <w:r>
               <w:rPr>
-                <w:rFonts w:cs="華康明體" w:hint="eastAsia"/>
+                <w:rFonts w:ascii="標楷體" w:eastAsia="標楷體" w:hAnsi="標楷體" w:cs="華康明體" w:hint="eastAsia"/>
                 <w:color w:val="000000"/>
               </w:rPr>
               <w:t>本節只試算第</w:t>
             </w:r>
             <w:r>
               <w:rPr>
-                <w:rFonts w:cs="華康明體"/>
-                <w:color w:val="000000"/>
-              </w:rPr>
-              <w:t xml:space="preserve"> </w:t>
-            </w:r>
-            <w:r>
-              <w:rPr>
+                <w:rFonts w:ascii="標楷體" w:eastAsia="標楷體" w:hAnsi="標楷體" w:cs="華康明體"/>
+                <w:color w:val="000000"/>
+              </w:rPr>
+              <w:t xml:space="preserve"> </w:t>
+            </w:r>
+            <w:r>
+              <w:rPr>
+                <w:rFonts w:ascii="標楷體" w:eastAsia="標楷體" w:hAnsi="標楷體"/>
                 <w:color w:val="000000"/>
               </w:rPr>
               <w:t xml:space="preserve">7 </w:t>
             </w:r>
             <w:r>
               <w:rPr>
-                <w:rFonts w:cs="華康明體" w:hint="eastAsia"/>
+                <w:rFonts w:ascii="標楷體" w:eastAsia="標楷體" w:hAnsi="標楷體" w:cs="華康明體" w:hint="eastAsia"/>
                 <w:color w:val="000000"/>
               </w:rPr>
               <w:t>列的迴圈，第</w:t>
             </w:r>
             <w:r>
               <w:rPr>
-                <w:rFonts w:cs="華康明體"/>
-                <w:color w:val="000000"/>
-              </w:rPr>
-              <w:t xml:space="preserve"> </w:t>
-            </w:r>
-            <w:r>
-              <w:rPr>
+                <w:rFonts w:ascii="標楷體" w:eastAsia="標楷體" w:hAnsi="標楷體" w:cs="華康明體"/>
+                <w:color w:val="000000"/>
+              </w:rPr>
+              <w:t xml:space="preserve"> </w:t>
+            </w:r>
+            <w:r>
+              <w:rPr>
+                <w:rFonts w:ascii="標楷體" w:eastAsia="標楷體" w:hAnsi="標楷體"/>
                 <w:color w:val="000000"/>
               </w:rPr>
               <w:t xml:space="preserve">1 </w:t>
             </w:r>
             <w:r>
               <w:rPr>
-                <w:rFonts w:cs="華康明體" w:hint="eastAsia"/>
+                <w:rFonts w:ascii="標楷體" w:eastAsia="標楷體" w:hAnsi="標楷體" w:cs="華康明體" w:hint="eastAsia"/>
                 <w:color w:val="000000"/>
               </w:rPr>
               <w:t>圈</w:t>
             </w:r>
             <w:r>
               <w:rPr>
-                <w:rFonts w:cs="華康明體"/>
-                <w:color w:val="000000"/>
-              </w:rPr>
-              <w:t xml:space="preserve"> </w:t>
-            </w:r>
-            <w:r>
-              <w:rPr>
+                <w:rFonts w:ascii="標楷體" w:eastAsia="標楷體" w:hAnsi="標楷體" w:cs="華康明體"/>
+                <w:color w:val="000000"/>
+              </w:rPr>
+              <w:t xml:space="preserve"> </w:t>
+            </w:r>
+            <w:r>
+              <w:rPr>
+                <w:rFonts w:ascii="標楷體" w:eastAsia="標楷體" w:hAnsi="標楷體"/>
+                <w:color w:val="000000"/>
+              </w:rPr>
+              <w:t xml:space="preserve">i </w:t>
+            </w:r>
+            <w:r>
+              <w:rPr>
+                <w:rFonts w:ascii="標楷體" w:eastAsia="標楷體" w:hAnsi="標楷體" w:cs="華康明體" w:hint="eastAsia"/>
+                <w:color w:val="000000"/>
+              </w:rPr>
+              <w:t>的初始值</w:t>
+            </w:r>
+            <w:r>
+              <w:rPr>
+                <w:rFonts w:ascii="標楷體" w:eastAsia="標楷體" w:hAnsi="標楷體" w:cs="華康明體"/>
+                <w:color w:val="000000"/>
+              </w:rPr>
+              <w:t xml:space="preserve"> </w:t>
+            </w:r>
+            <w:r>
+              <w:rPr>
+                <w:rFonts w:ascii="標楷體" w:eastAsia="標楷體" w:hAnsi="標楷體"/>
+                <w:color w:val="000000"/>
+              </w:rPr>
+              <w:t xml:space="preserve">5 </w:t>
+            </w:r>
+            <w:r>
+              <w:rPr>
+                <w:rFonts w:ascii="標楷體" w:eastAsia="標楷體" w:hAnsi="標楷體" w:cs="華康明體" w:hint="eastAsia"/>
+                <w:color w:val="000000"/>
+              </w:rPr>
+              <w:t>之後進迴圈，因</w:t>
+            </w:r>
+            <w:r>
+              <w:rPr>
+                <w:rFonts w:ascii="標楷體" w:eastAsia="標楷體" w:hAnsi="標楷體" w:cs="華康明體" w:hint="eastAsia"/>
                 <w:color w:val="000000"/>
               </w:rPr>
               <w:lastRenderedPageBreak/>
+              <w:t>為停在第</w:t>
+            </w:r>
+            <w:r>
+              <w:rPr>
+                <w:rFonts w:ascii="標楷體" w:eastAsia="標楷體" w:hAnsi="標楷體" w:cs="華康明體"/>
+                <w:color w:val="000000"/>
+              </w:rPr>
+              <w:t xml:space="preserve"> </w:t>
+            </w:r>
+            <w:r>
+              <w:rPr>
+                <w:rFonts w:ascii="標楷體" w:eastAsia="標楷體" w:hAnsi="標楷體"/>
+                <w:color w:val="000000"/>
+              </w:rPr>
+              <w:t xml:space="preserve">8 </w:t>
+            </w:r>
+            <w:r>
+              <w:rPr>
+                <w:rFonts w:ascii="標楷體" w:eastAsia="標楷體" w:hAnsi="標楷體" w:cs="華康明體" w:hint="eastAsia"/>
+                <w:color w:val="000000"/>
+              </w:rPr>
+              <w:t>列，</w:t>
+            </w:r>
+            <w:r>
+              <w:rPr>
+                <w:rFonts w:ascii="標楷體" w:eastAsia="標楷體" w:hAnsi="標楷體" w:cs="華康明體"/>
+                <w:color w:val="000000"/>
+              </w:rPr>
+              <w:t xml:space="preserve"> </w:t>
+            </w:r>
+            <w:r>
+              <w:rPr>
+                <w:rFonts w:ascii="標楷體" w:eastAsia="標楷體" w:hAnsi="標楷體" w:cs="華康明體" w:hint="eastAsia"/>
+                <w:color w:val="000000"/>
+              </w:rPr>
+              <w:t>此時第</w:t>
+            </w:r>
+            <w:r>
+              <w:rPr>
+                <w:rFonts w:ascii="標楷體" w:eastAsia="標楷體" w:hAnsi="標楷體" w:cs="華康明體"/>
+                <w:color w:val="000000"/>
+              </w:rPr>
+              <w:t xml:space="preserve"> </w:t>
+            </w:r>
+            <w:r>
+              <w:rPr>
+                <w:rFonts w:ascii="標楷體" w:eastAsia="標楷體" w:hAnsi="標楷體"/>
+                <w:color w:val="000000"/>
+              </w:rPr>
+              <w:t xml:space="preserve">8 </w:t>
+            </w:r>
+            <w:r>
+              <w:rPr>
+                <w:rFonts w:ascii="標楷體" w:eastAsia="標楷體" w:hAnsi="標楷體" w:cs="華康明體" w:hint="eastAsia"/>
+                <w:color w:val="000000"/>
+              </w:rPr>
+              <w:t>列並未執行</w:t>
+            </w:r>
+            <w:r>
+              <w:rPr>
+                <w:rFonts w:ascii="標楷體" w:eastAsia="標楷體" w:hAnsi="標楷體" w:cs="華康明體"/>
+                <w:color w:val="000000"/>
+              </w:rPr>
+              <w:t xml:space="preserve"> </w:t>
+            </w:r>
+            <w:r>
+              <w:rPr>
+                <w:rFonts w:ascii="標楷體" w:eastAsia="標楷體" w:hAnsi="標楷體"/>
+                <w:color w:val="000000"/>
+              </w:rPr>
+              <w:t>prodi=prodi*i</w:t>
+            </w:r>
+            <w:r>
+              <w:rPr>
+                <w:rFonts w:ascii="標楷體" w:eastAsia="標楷體" w:hAnsi="標楷體" w:cs="華康明體" w:hint="eastAsia"/>
+                <w:color w:val="000000"/>
+              </w:rPr>
+              <w:t>。因此，</w:t>
+            </w:r>
+            <w:r>
+              <w:rPr>
+                <w:rFonts w:ascii="標楷體" w:eastAsia="標楷體" w:hAnsi="標楷體"/>
+                <w:color w:val="000000"/>
+              </w:rPr>
+              <w:t xml:space="preserve">prodi </w:t>
+            </w:r>
+            <w:r>
+              <w:rPr>
+                <w:rFonts w:ascii="標楷體" w:eastAsia="標楷體" w:hAnsi="標楷體" w:cs="華康明體" w:hint="eastAsia"/>
+                <w:color w:val="000000"/>
+              </w:rPr>
+              <w:t>的值仍為初始值</w:t>
+            </w:r>
+            <w:r>
+              <w:rPr>
+                <w:rFonts w:ascii="標楷體" w:eastAsia="標楷體" w:hAnsi="標楷體" w:cs="華康明體"/>
+                <w:color w:val="000000"/>
+              </w:rPr>
+              <w:t xml:space="preserve"> </w:t>
+            </w:r>
+            <w:r>
+              <w:rPr>
+                <w:rFonts w:ascii="標楷體" w:eastAsia="標楷體" w:hAnsi="標楷體"/>
+                <w:color w:val="000000"/>
+              </w:rPr>
+              <w:t>1</w:t>
+            </w:r>
+            <w:r>
+              <w:rPr>
+                <w:rFonts w:ascii="標楷體" w:eastAsia="標楷體" w:hAnsi="標楷體" w:cs="華康明體" w:hint="eastAsia"/>
+                <w:color w:val="000000"/>
+              </w:rPr>
+              <w:t>（第</w:t>
+            </w:r>
+            <w:r>
+              <w:rPr>
+                <w:rFonts w:ascii="標楷體" w:eastAsia="標楷體" w:hAnsi="標楷體" w:cs="華康明體"/>
+                <w:color w:val="000000"/>
+              </w:rPr>
+              <w:t xml:space="preserve"> </w:t>
+            </w:r>
+            <w:r>
+              <w:rPr>
+                <w:rFonts w:ascii="標楷體" w:eastAsia="標楷體" w:hAnsi="標楷體"/>
+                <w:color w:val="000000"/>
+              </w:rPr>
+              <w:t xml:space="preserve">7 </w:t>
+            </w:r>
+            <w:r>
+              <w:rPr>
+                <w:rFonts w:ascii="標楷體" w:eastAsia="標楷體" w:hAnsi="標楷體" w:cs="華康明體" w:hint="eastAsia"/>
+                <w:color w:val="000000"/>
+              </w:rPr>
+              <w:t>列未執行過的結果），必須點選</w:t>
+            </w:r>
+            <w:r>
+              <w:rPr>
+                <w:rFonts w:ascii="標楷體" w:eastAsia="標楷體" w:hAnsi="標楷體" w:cs="華康明體"/>
+                <w:color w:val="000000"/>
+              </w:rPr>
+              <w:t xml:space="preserve"> </w:t>
+            </w:r>
+            <w:r>
+              <w:rPr>
+                <w:rFonts w:ascii="標楷體" w:eastAsia="標楷體" w:hAnsi="標楷體" w:cs="華康明體" w:hint="eastAsia"/>
+                <w:color w:val="000000"/>
+              </w:rPr>
+              <w:t>後，才會實際執行第</w:t>
+            </w:r>
+            <w:r>
+              <w:rPr>
+                <w:rFonts w:ascii="標楷體" w:eastAsia="標楷體" w:hAnsi="標楷體" w:cs="華康明體"/>
+                <w:color w:val="000000"/>
+              </w:rPr>
+              <w:t xml:space="preserve"> </w:t>
+            </w:r>
+            <w:r>
+              <w:rPr>
+                <w:rFonts w:ascii="標楷體" w:eastAsia="標楷體" w:hAnsi="標楷體"/>
+                <w:color w:val="000000"/>
+              </w:rPr>
+              <w:t xml:space="preserve">8 </w:t>
+            </w:r>
+            <w:r>
+              <w:rPr>
+                <w:rFonts w:ascii="標楷體" w:eastAsia="標楷體" w:hAnsi="標楷體" w:cs="華康明體" w:hint="eastAsia"/>
+                <w:color w:val="000000"/>
+              </w:rPr>
+              <w:t>列後回到迴圈，繼續下一圈。第</w:t>
+            </w:r>
+            <w:r>
+              <w:rPr>
+                <w:rFonts w:ascii="標楷體" w:eastAsia="標楷體" w:hAnsi="標楷體" w:cs="華康明體"/>
+                <w:color w:val="000000"/>
+              </w:rPr>
+              <w:t xml:space="preserve"> </w:t>
+            </w:r>
+            <w:r>
+              <w:rPr>
+                <w:rFonts w:ascii="標楷體" w:eastAsia="標楷體" w:hAnsi="標楷體"/>
+                <w:color w:val="000000"/>
+              </w:rPr>
+              <w:t xml:space="preserve">2 </w:t>
+            </w:r>
+            <w:r>
+              <w:rPr>
+                <w:rFonts w:ascii="標楷體" w:eastAsia="標楷體" w:hAnsi="標楷體" w:cs="華康明體" w:hint="eastAsia"/>
+                <w:color w:val="000000"/>
+              </w:rPr>
+              <w:t>圈時</w:t>
+            </w:r>
+            <w:r>
+              <w:rPr>
+                <w:rFonts w:ascii="標楷體" w:eastAsia="標楷體" w:hAnsi="標楷體" w:cs="華康明體"/>
+                <w:color w:val="000000"/>
+              </w:rPr>
+              <w:t xml:space="preserve"> </w:t>
+            </w:r>
+            <w:r>
+              <w:rPr>
+                <w:rFonts w:ascii="標楷體" w:eastAsia="標楷體" w:hAnsi="標楷體"/>
+                <w:color w:val="000000"/>
+              </w:rPr>
               <w:t xml:space="preserve">i </w:t>
             </w:r>
             <w:r>
               <w:rPr>
-                <w:rFonts w:cs="華康明體" w:hint="eastAsia"/>
-                <w:color w:val="000000"/>
-              </w:rPr>
-              <w:t>的初始值</w:t>
-            </w:r>
-            <w:r>
-              <w:rPr>
-                <w:rFonts w:cs="華康明體"/>
-                <w:color w:val="000000"/>
-              </w:rPr>
-              <w:t xml:space="preserve"> </w:t>
-            </w:r>
-            <w:r>
-              <w:rPr>
-                <w:color w:val="000000"/>
-              </w:rPr>
-              <w:t xml:space="preserve">5 </w:t>
-            </w:r>
-            <w:r>
-              <w:rPr>
-                <w:rFonts w:cs="華康明體" w:hint="eastAsia"/>
-                <w:color w:val="000000"/>
-              </w:rPr>
-              <w:t>之後進迴圈，因為停在第</w:t>
-            </w:r>
-            <w:r>
-              <w:rPr>
-                <w:rFonts w:cs="華康明體"/>
-                <w:color w:val="000000"/>
-              </w:rPr>
-              <w:t xml:space="preserve"> </w:t>
-            </w:r>
-            <w:r>
-              <w:rPr>
-                <w:color w:val="000000"/>
-              </w:rPr>
-              <w:t xml:space="preserve">8 </w:t>
-            </w:r>
-            <w:r>
-              <w:rPr>
-                <w:rFonts w:cs="華康明體" w:hint="eastAsia"/>
-                <w:color w:val="000000"/>
-              </w:rPr>
-              <w:t>列，</w:t>
-            </w:r>
-            <w:r>
-              <w:rPr>
-                <w:rFonts w:cs="華康明體"/>
-                <w:color w:val="000000"/>
-              </w:rPr>
-              <w:t xml:space="preserve"> </w:t>
-            </w:r>
-            <w:r>
-              <w:rPr>
-                <w:rFonts w:cs="華康明體" w:hint="eastAsia"/>
-                <w:color w:val="000000"/>
-              </w:rPr>
-              <w:t>此時第</w:t>
-            </w:r>
-            <w:r>
-              <w:rPr>
-                <w:rFonts w:cs="華康明體"/>
-                <w:color w:val="000000"/>
-              </w:rPr>
-              <w:t xml:space="preserve"> </w:t>
-            </w:r>
-            <w:r>
-              <w:rPr>
-                <w:color w:val="000000"/>
-              </w:rPr>
-              <w:t xml:space="preserve">8 </w:t>
-            </w:r>
-            <w:r>
-              <w:rPr>
-                <w:rFonts w:cs="華康明體" w:hint="eastAsia"/>
-                <w:color w:val="000000"/>
-              </w:rPr>
-              <w:t>列並未執行</w:t>
-            </w:r>
-            <w:r>
-              <w:rPr>
-                <w:rFonts w:cs="華康明體"/>
-                <w:color w:val="000000"/>
-              </w:rPr>
-              <w:t xml:space="preserve"> </w:t>
-            </w:r>
-            <w:r>
-              <w:rPr>
-                <w:color w:val="000000"/>
-              </w:rPr>
-              <w:t>prodi=prodi*i</w:t>
-            </w:r>
-            <w:r>
-              <w:rPr>
-                <w:rFonts w:cs="華康明體" w:hint="eastAsia"/>
-                <w:color w:val="000000"/>
-              </w:rPr>
-              <w:t>。因此，</w:t>
-            </w:r>
-            <w:r>
-              <w:rPr>
+                <w:rFonts w:ascii="標楷體" w:eastAsia="標楷體" w:hAnsi="標楷體" w:cs="華康明體" w:hint="eastAsia"/>
+                <w:color w:val="000000"/>
+              </w:rPr>
+              <w:t>的值已更新為</w:t>
+            </w:r>
+            <w:r>
+              <w:rPr>
+                <w:rFonts w:ascii="標楷體" w:eastAsia="標楷體" w:hAnsi="標楷體" w:cs="華康明體"/>
+                <w:color w:val="000000"/>
+              </w:rPr>
+              <w:t xml:space="preserve"> </w:t>
+            </w:r>
+            <w:r>
+              <w:rPr>
+                <w:rFonts w:ascii="標楷體" w:eastAsia="標楷體" w:hAnsi="標楷體"/>
+                <w:color w:val="000000"/>
+              </w:rPr>
+              <w:t>4</w:t>
+            </w:r>
+            <w:r>
+              <w:rPr>
+                <w:rFonts w:ascii="標楷體" w:eastAsia="標楷體" w:hAnsi="標楷體" w:cs="華康明體" w:hint="eastAsia"/>
+                <w:color w:val="000000"/>
+              </w:rPr>
+              <w:t>，</w:t>
+            </w:r>
+            <w:r>
+              <w:rPr>
+                <w:rFonts w:ascii="標楷體" w:eastAsia="標楷體" w:hAnsi="標楷體"/>
                 <w:color w:val="000000"/>
               </w:rPr>
               <w:t xml:space="preserve">prodi </w:t>
             </w:r>
             <w:r>
               <w:rPr>
-                <w:rFonts w:cs="華康明體" w:hint="eastAsia"/>
-                <w:color w:val="000000"/>
-              </w:rPr>
-              <w:t>的值仍為初始值</w:t>
-            </w:r>
-            <w:r>
-              <w:rPr>
-                <w:rFonts w:cs="華康明體"/>
-                <w:color w:val="000000"/>
-              </w:rPr>
-              <w:t xml:space="preserve"> </w:t>
-            </w:r>
-            <w:r>
-              <w:rPr>
-                <w:color w:val="000000"/>
-              </w:rPr>
-              <w:t>1</w:t>
-            </w:r>
-            <w:r>
-              <w:rPr>
-                <w:rFonts w:cs="華康明體" w:hint="eastAsia"/>
+                <w:rFonts w:ascii="標楷體" w:eastAsia="標楷體" w:hAnsi="標楷體" w:cs="華康明體" w:hint="eastAsia"/>
+                <w:color w:val="000000"/>
+              </w:rPr>
+              <w:t>更新為</w:t>
+            </w:r>
+            <w:r>
+              <w:rPr>
+                <w:rFonts w:ascii="標楷體" w:eastAsia="標楷體" w:hAnsi="標楷體" w:cs="華康明體"/>
+                <w:color w:val="000000"/>
+              </w:rPr>
+              <w:t xml:space="preserve"> </w:t>
+            </w:r>
+            <w:r>
+              <w:rPr>
+                <w:rFonts w:ascii="標楷體" w:eastAsia="標楷體" w:hAnsi="標楷體"/>
+                <w:color w:val="000000"/>
+              </w:rPr>
+              <w:t>5</w:t>
+            </w:r>
+            <w:r>
+              <w:rPr>
+                <w:rFonts w:ascii="標楷體" w:eastAsia="標楷體" w:hAnsi="標楷體" w:cs="華康明體" w:hint="eastAsia"/>
                 <w:color w:val="000000"/>
               </w:rPr>
               <w:t>（第</w:t>
             </w:r>
             <w:r>
               <w:rPr>
-                <w:rFonts w:cs="華康明體"/>
-                <w:color w:val="000000"/>
-              </w:rPr>
-              <w:t xml:space="preserve"> </w:t>
-            </w:r>
-            <w:r>
-              <w:rPr>
-                <w:color w:val="000000"/>
-              </w:rPr>
-              <w:t xml:space="preserve">7 </w:t>
-            </w:r>
-            <w:r>
-              <w:rPr>
-                <w:rFonts w:cs="華康明體" w:hint="eastAsia"/>
-                <w:color w:val="000000"/>
-              </w:rPr>
-              <w:t>列未執行過的結果），必須點選</w:t>
-            </w:r>
-            <w:r>
-              <w:rPr>
-                <w:rFonts w:cs="華康明體"/>
-                <w:color w:val="000000"/>
-              </w:rPr>
-              <w:t xml:space="preserve"> </w:t>
-            </w:r>
-            <w:r>
-              <w:rPr>
-                <w:rFonts w:cs="華康明體" w:hint="eastAsia"/>
-                <w:color w:val="000000"/>
-              </w:rPr>
-              <w:t>後，才會實際執行第</w:t>
-            </w:r>
-            <w:r>
-              <w:rPr>
-                <w:rFonts w:cs="華康明體"/>
-                <w:color w:val="000000"/>
-              </w:rPr>
-              <w:t xml:space="preserve"> </w:t>
-            </w:r>
-            <w:r>
-              <w:rPr>
-                <w:color w:val="000000"/>
-              </w:rPr>
-              <w:t xml:space="preserve">8 </w:t>
-            </w:r>
-            <w:r>
-              <w:rPr>
-                <w:rFonts w:cs="華康明體" w:hint="eastAsia"/>
-                <w:color w:val="000000"/>
-              </w:rPr>
-              <w:t>列後回到迴圈，繼續下一圈。第</w:t>
-            </w:r>
-            <w:r>
-              <w:rPr>
-                <w:rFonts w:cs="華康明體"/>
-                <w:color w:val="000000"/>
-              </w:rPr>
-              <w:t xml:space="preserve"> </w:t>
-            </w:r>
-            <w:r>
-              <w:rPr>
+                <w:rFonts w:ascii="標楷體" w:eastAsia="標楷體" w:hAnsi="標楷體" w:cs="華康明體"/>
+                <w:color w:val="000000"/>
+              </w:rPr>
+              <w:t xml:space="preserve"> </w:t>
+            </w:r>
+            <w:r>
+              <w:rPr>
+                <w:rFonts w:ascii="標楷體" w:eastAsia="標楷體" w:hAnsi="標楷體"/>
+                <w:color w:val="000000"/>
+              </w:rPr>
+              <w:t xml:space="preserve">1 </w:t>
+            </w:r>
+            <w:r>
+              <w:rPr>
+                <w:rFonts w:ascii="標楷體" w:eastAsia="標楷體" w:hAnsi="標楷體" w:cs="華康明體" w:hint="eastAsia"/>
+                <w:color w:val="000000"/>
+              </w:rPr>
+              <w:t>圈執行過的結果（</w:t>
+            </w:r>
+            <w:r>
+              <w:rPr>
+                <w:rFonts w:ascii="標楷體" w:eastAsia="標楷體" w:hAnsi="標楷體" w:cs="華康明體"/>
+                <w:color w:val="000000"/>
+              </w:rPr>
+              <w:t xml:space="preserve"> </w:t>
+            </w:r>
+            <w:r>
+              <w:rPr>
+                <w:rFonts w:ascii="標楷體" w:eastAsia="標楷體" w:hAnsi="標楷體"/>
+                <w:color w:val="000000"/>
+              </w:rPr>
+              <w:t>1*5=5</w:t>
+            </w:r>
+            <w:r>
+              <w:rPr>
+                <w:rFonts w:ascii="標楷體" w:eastAsia="標楷體" w:hAnsi="標楷體" w:cs="華康明體" w:hint="eastAsia"/>
+                <w:color w:val="000000"/>
+              </w:rPr>
+              <w:t>），第</w:t>
+            </w:r>
+            <w:r>
+              <w:rPr>
+                <w:rFonts w:ascii="標楷體" w:eastAsia="標楷體" w:hAnsi="標楷體" w:cs="華康明體"/>
+                <w:color w:val="000000"/>
+              </w:rPr>
+              <w:t xml:space="preserve"> </w:t>
+            </w:r>
+            <w:r>
+              <w:rPr>
+                <w:rFonts w:ascii="標楷體" w:eastAsia="標楷體" w:hAnsi="標楷體"/>
                 <w:color w:val="000000"/>
               </w:rPr>
               <w:t xml:space="preserve">2 </w:t>
             </w:r>
             <w:r>
               <w:rPr>
-                <w:rFonts w:cs="華康明體" w:hint="eastAsia"/>
-                <w:color w:val="000000"/>
-              </w:rPr>
-              <w:t>圈時</w:t>
-            </w:r>
-            <w:r>
-              <w:rPr>
-                <w:rFonts w:cs="華康明體"/>
-                <w:color w:val="000000"/>
-              </w:rPr>
-              <w:t xml:space="preserve"> </w:t>
-            </w:r>
-            <w:r>
-              <w:rPr>
-                <w:color w:val="000000"/>
-              </w:rPr>
-              <w:t xml:space="preserve">i </w:t>
-            </w:r>
-            <w:r>
-              <w:rPr>
-                <w:rFonts w:cs="華康明體" w:hint="eastAsia"/>
-                <w:color w:val="000000"/>
-              </w:rPr>
-              <w:t>的值已更新為</w:t>
-            </w:r>
-            <w:r>
-              <w:rPr>
-                <w:rFonts w:cs="華康明體"/>
-                <w:color w:val="000000"/>
-              </w:rPr>
-              <w:t xml:space="preserve"> </w:t>
-            </w:r>
-            <w:r>
-              <w:rPr>
-                <w:color w:val="000000"/>
-              </w:rPr>
-              <w:t>4</w:t>
-            </w:r>
-            <w:r>
-              <w:rPr>
-                <w:rFonts w:cs="華康明體" w:hint="eastAsia"/>
-                <w:color w:val="000000"/>
-              </w:rPr>
-              <w:t>，</w:t>
-            </w:r>
-            <w:r>
-              <w:rPr>
-                <w:color w:val="000000"/>
-              </w:rPr>
-              <w:t xml:space="preserve">prodi </w:t>
-            </w:r>
-            <w:r>
-              <w:rPr>
-                <w:rFonts w:cs="華康明體" w:hint="eastAsia"/>
-                <w:color w:val="000000"/>
-              </w:rPr>
-              <w:t>更新為</w:t>
-            </w:r>
-            <w:r>
-              <w:rPr>
-                <w:rFonts w:cs="華康明體"/>
-                <w:color w:val="000000"/>
-              </w:rPr>
-              <w:t xml:space="preserve"> </w:t>
-            </w:r>
-            <w:r>
-              <w:rPr>
-                <w:color w:val="000000"/>
-              </w:rPr>
-              <w:t>5</w:t>
-            </w:r>
-            <w:r>
-              <w:rPr>
-                <w:rFonts w:cs="華康明體" w:hint="eastAsia"/>
-                <w:color w:val="000000"/>
-              </w:rPr>
-              <w:t>（第</w:t>
-            </w:r>
-            <w:r>
-              <w:rPr>
-                <w:rFonts w:cs="華康明體"/>
-                <w:color w:val="000000"/>
-              </w:rPr>
-              <w:t xml:space="preserve"> </w:t>
-            </w:r>
-            <w:r>
-              <w:rPr>
-                <w:color w:val="000000"/>
-              </w:rPr>
-              <w:t xml:space="preserve">1 </w:t>
-            </w:r>
-            <w:r>
-              <w:rPr>
-                <w:rFonts w:cs="華康明體" w:hint="eastAsia"/>
-                <w:color w:val="000000"/>
-              </w:rPr>
-              <w:t>圈執行過的結果（</w:t>
-            </w:r>
-            <w:r>
-              <w:rPr>
-                <w:rFonts w:cs="華康明體"/>
-                <w:color w:val="000000"/>
-              </w:rPr>
-              <w:t xml:space="preserve"> </w:t>
-            </w:r>
-            <w:r>
-              <w:rPr>
-                <w:color w:val="000000"/>
-              </w:rPr>
-              <w:t>1*5=5</w:t>
-            </w:r>
-            <w:r>
-              <w:rPr>
-                <w:rFonts w:cs="華康明體" w:hint="eastAsia"/>
-                <w:color w:val="000000"/>
-              </w:rPr>
-              <w:t>），第</w:t>
-            </w:r>
-            <w:r>
-              <w:rPr>
-                <w:rFonts w:cs="華康明體"/>
-                <w:color w:val="000000"/>
-              </w:rPr>
-              <w:t xml:space="preserve"> </w:t>
-            </w:r>
-            <w:r>
-              <w:rPr>
-                <w:color w:val="000000"/>
-              </w:rPr>
-              <w:t xml:space="preserve">2 </w:t>
-            </w:r>
-            <w:r>
-              <w:rPr>
-                <w:rFonts w:cs="華康明體" w:hint="eastAsia"/>
+                <w:rFonts w:ascii="標楷體" w:eastAsia="標楷體" w:hAnsi="標楷體" w:cs="華康明體" w:hint="eastAsia"/>
                 <w:color w:val="000000"/>
               </w:rPr>
               <w:t>圈尚未執行）（見圖</w:t>
             </w:r>
             <w:r>
               <w:rPr>
+                <w:rFonts w:ascii="標楷體" w:eastAsia="標楷體" w:hAnsi="標楷體"/>
                 <w:color w:val="000000"/>
               </w:rPr>
               <w:t>5-19</w:t>
             </w:r>
             <w:r>
               <w:rPr>
-                <w:rFonts w:cs="華康明體" w:hint="eastAsia"/>
+                <w:rFonts w:ascii="標楷體" w:eastAsia="標楷體" w:hAnsi="標楷體" w:cs="華康明體" w:hint="eastAsia"/>
                 <w:color w:val="000000"/>
               </w:rPr>
               <w:t>）以此類推，往下追蹤。</w:t>
@@ -3114,7 +3051,7 @@
           <w:p>
             <w:pPr>
               <w:rPr>
-                <w:rFonts w:ascii="微軟正黑體" w:eastAsia="微軟正黑體" w:hAnsi="微軟正黑體"/>
+                <w:rFonts w:ascii="標楷體" w:eastAsia="標楷體" w:hAnsi="標楷體"/>
                 <w:color w:val="000000"/>
                 <w:sz w:val="24"/>
                 <w:szCs w:val="24"/>
@@ -3122,7 +3059,7 @@
             </w:pPr>
             <w:r>
               <w:rPr>
-                <w:rFonts w:cs="華康明體" w:hint="eastAsia"/>
+                <w:rFonts w:ascii="標楷體" w:eastAsia="標楷體" w:hAnsi="標楷體" w:cs="華康明體" w:hint="eastAsia"/>
                 <w:color w:val="000000"/>
                 <w:sz w:val="24"/>
                 <w:szCs w:val="24"/>
@@ -3132,15 +3069,16 @@
             </w:r>
             <w:r>
               <w:rPr>
-                <w:rFonts w:cs="華康明體"/>
-                <w:color w:val="000000"/>
-                <w:sz w:val="24"/>
-                <w:szCs w:val="24"/>
-              </w:rPr>
-              <w:t xml:space="preserve"> </w:t>
-            </w:r>
-            <w:r>
-              <w:rPr>
+                <w:rFonts w:ascii="標楷體" w:eastAsia="標楷體" w:hAnsi="標楷體" w:cs="華康明體"/>
+                <w:color w:val="000000"/>
+                <w:sz w:val="24"/>
+                <w:szCs w:val="24"/>
+              </w:rPr>
+              <w:t xml:space="preserve"> </w:t>
+            </w:r>
+            <w:r>
+              <w:rPr>
+                <w:rFonts w:ascii="標楷體" w:eastAsia="標楷體" w:hAnsi="標楷體"/>
                 <w:color w:val="000000"/>
                 <w:sz w:val="24"/>
                 <w:szCs w:val="24"/>
@@ -3149,7 +3087,7 @@
             </w:r>
             <w:r>
               <w:rPr>
-                <w:rFonts w:cs="華康明體" w:hint="eastAsia"/>
+                <w:rFonts w:ascii="標楷體" w:eastAsia="標楷體" w:hAnsi="標楷體" w:cs="華康明體" w:hint="eastAsia"/>
                 <w:color w:val="000000"/>
                 <w:sz w:val="24"/>
                 <w:szCs w:val="24"/>
@@ -3158,79 +3096,467 @@
             </w:r>
             <w:r>
               <w:rPr>
-                <w:rFonts w:cs="華康明體" w:hint="eastAsia"/>
+                <w:rFonts w:ascii="標楷體" w:eastAsia="標楷體" w:hAnsi="標楷體" w:cs="華康明體" w:hint="eastAsia"/>
                 <w:color w:val="FF0000"/>
                 <w:sz w:val="24"/>
                 <w:szCs w:val="24"/>
               </w:rPr>
-              <w:t>以</w:t>
-            </w:r>
-            <w:r>
-              <w:rPr>
-                <w:rFonts w:cs="華康明體" w:hint="eastAsia"/>
-                <w:color w:val="FF0000"/>
-                <w:sz w:val="24"/>
-                <w:szCs w:val="24"/>
-              </w:rPr>
-              <w:t xml:space="preserve">m = </w:t>
-            </w:r>
-            <w:r>
-              <w:rPr>
-                <w:rFonts w:cs="華康明體" w:hint="eastAsia"/>
-                <w:color w:val="FF0000"/>
+              <w:t>以m = 5 與n = 3為例，</w:t>
+            </w:r>
+            <w:r>
+              <w:rPr>
+                <w:rFonts w:ascii="標楷體" w:eastAsia="標楷體" w:hAnsi="標楷體" w:cs="華康明體" w:hint="eastAsia"/>
+                <w:color w:val="000000"/>
+                <w:sz w:val="24"/>
+                <w:szCs w:val="24"/>
+              </w:rPr>
+              <w:t>第</w:t>
+            </w:r>
+            <w:r>
+              <w:rPr>
+                <w:rFonts w:ascii="標楷體" w:eastAsia="標楷體" w:hAnsi="標楷體" w:cs="華康明體"/>
+                <w:color w:val="000000"/>
+                <w:sz w:val="24"/>
+                <w:szCs w:val="24"/>
+              </w:rPr>
+              <w:t xml:space="preserve"> </w:t>
+            </w:r>
+            <w:r>
+              <w:rPr>
+                <w:rFonts w:ascii="標楷體" w:eastAsia="標楷體" w:hAnsi="標楷體"/>
+                <w:color w:val="000000"/>
+                <w:sz w:val="24"/>
+                <w:szCs w:val="24"/>
+              </w:rPr>
+              <w:t xml:space="preserve">1 </w:t>
+            </w:r>
+            <w:r>
+              <w:rPr>
+                <w:rFonts w:ascii="標楷體" w:eastAsia="標楷體" w:hAnsi="標楷體" w:cs="華康明體" w:hint="eastAsia"/>
+                <w:color w:val="000000"/>
+                <w:sz w:val="24"/>
+                <w:szCs w:val="24"/>
+              </w:rPr>
+              <w:t>圈</w:t>
+            </w:r>
+            <w:r>
+              <w:rPr>
+                <w:rFonts w:ascii="標楷體" w:eastAsia="標楷體" w:hAnsi="標楷體" w:cs="華康明體"/>
+                <w:color w:val="000000"/>
+                <w:sz w:val="24"/>
+                <w:szCs w:val="24"/>
+              </w:rPr>
+              <w:t xml:space="preserve"> </w:t>
+            </w:r>
+            <w:r>
+              <w:rPr>
+                <w:rFonts w:ascii="標楷體" w:eastAsia="標楷體" w:hAnsi="標楷體"/>
+                <w:color w:val="000000"/>
+                <w:sz w:val="24"/>
+                <w:szCs w:val="24"/>
+              </w:rPr>
+              <w:t xml:space="preserve">i </w:t>
+            </w:r>
+            <w:r>
+              <w:rPr>
+                <w:rFonts w:ascii="標楷體" w:eastAsia="標楷體" w:hAnsi="標楷體" w:cs="華康明體" w:hint="eastAsia"/>
+                <w:color w:val="000000"/>
+                <w:sz w:val="24"/>
+                <w:szCs w:val="24"/>
+              </w:rPr>
+              <w:t>的初</w:t>
+            </w:r>
+            <w:r>
+              <w:rPr>
+                <w:rFonts w:ascii="標楷體" w:eastAsia="標楷體" w:hAnsi="標楷體" w:cs="華康明體" w:hint="eastAsia"/>
+                <w:color w:val="000000"/>
                 <w:sz w:val="24"/>
                 <w:szCs w:val="24"/>
               </w:rPr>
               <w:lastRenderedPageBreak/>
+              <w:t>始值</w:t>
+            </w:r>
+            <w:r>
+              <w:rPr>
+                <w:rFonts w:ascii="標楷體" w:eastAsia="標楷體" w:hAnsi="標楷體" w:cs="華康明體"/>
+                <w:color w:val="000000"/>
+                <w:sz w:val="24"/>
+                <w:szCs w:val="24"/>
+              </w:rPr>
+              <w:t xml:space="preserve"> </w:t>
+            </w:r>
+            <w:r>
+              <w:rPr>
+                <w:rFonts w:ascii="標楷體" w:eastAsia="標楷體" w:hAnsi="標楷體"/>
+                <w:color w:val="000000"/>
+                <w:sz w:val="24"/>
+                <w:szCs w:val="24"/>
+              </w:rPr>
               <w:t xml:space="preserve">5 </w:t>
             </w:r>
             <w:r>
               <w:rPr>
-                <w:rFonts w:cs="華康明體" w:hint="eastAsia"/>
-                <w:color w:val="FF0000"/>
-                <w:sz w:val="24"/>
-                <w:szCs w:val="24"/>
-              </w:rPr>
-              <w:t>與</w:t>
-            </w:r>
-            <w:r>
-              <w:rPr>
-                <w:rFonts w:cs="華康明體" w:hint="eastAsia"/>
-                <w:color w:val="FF0000"/>
-                <w:sz w:val="24"/>
-                <w:szCs w:val="24"/>
-              </w:rPr>
-              <w:t>n = 3</w:t>
-            </w:r>
-            <w:r>
-              <w:rPr>
-                <w:rFonts w:cs="華康明體" w:hint="eastAsia"/>
-                <w:color w:val="FF0000"/>
-                <w:sz w:val="24"/>
-                <w:szCs w:val="24"/>
-              </w:rPr>
-              <w:t>為例，</w:t>
-            </w:r>
-            <w:r>
-              <w:rPr>
-                <w:rFonts w:cs="華康明體" w:hint="eastAsia"/>
-                <w:color w:val="000000"/>
-                <w:sz w:val="24"/>
-                <w:szCs w:val="24"/>
-              </w:rPr>
-              <w:t>第</w:t>
-            </w:r>
-            <w:r>
-              <w:rPr>
-                <w:rFonts w:cs="華康明體"/>
-                <w:color w:val="000000"/>
-                <w:sz w:val="24"/>
-                <w:szCs w:val="24"/>
-              </w:rPr>
-              <w:t xml:space="preserve"> </w:t>
-            </w:r>
-            <w:r>
-              <w:rPr>
+                <w:rFonts w:ascii="標楷體" w:eastAsia="標楷體" w:hAnsi="標楷體" w:cs="華康明體" w:hint="eastAsia"/>
+                <w:color w:val="000000"/>
+                <w:sz w:val="24"/>
+                <w:szCs w:val="24"/>
+              </w:rPr>
+              <w:t>之後進迴圈，因為停在第</w:t>
+            </w:r>
+            <w:r>
+              <w:rPr>
+                <w:rFonts w:ascii="標楷體" w:eastAsia="標楷體" w:hAnsi="標楷體" w:cs="華康明體"/>
+                <w:color w:val="000000"/>
+                <w:sz w:val="24"/>
+                <w:szCs w:val="24"/>
+              </w:rPr>
+              <w:t xml:space="preserve"> </w:t>
+            </w:r>
+            <w:r>
+              <w:rPr>
+                <w:rFonts w:ascii="標楷體" w:eastAsia="標楷體" w:hAnsi="標楷體"/>
+                <w:color w:val="000000"/>
+                <w:sz w:val="24"/>
+                <w:szCs w:val="24"/>
+              </w:rPr>
+              <w:t xml:space="preserve">8 </w:t>
+            </w:r>
+            <w:r>
+              <w:rPr>
+                <w:rFonts w:ascii="標楷體" w:eastAsia="標楷體" w:hAnsi="標楷體" w:cs="華康明體" w:hint="eastAsia"/>
+                <w:color w:val="000000"/>
+                <w:sz w:val="24"/>
+                <w:szCs w:val="24"/>
+              </w:rPr>
+              <w:t>列，</w:t>
+            </w:r>
+            <w:r>
+              <w:rPr>
+                <w:rFonts w:ascii="標楷體" w:eastAsia="標楷體" w:hAnsi="標楷體" w:cs="華康明體"/>
+                <w:color w:val="000000"/>
+                <w:sz w:val="24"/>
+                <w:szCs w:val="24"/>
+              </w:rPr>
+              <w:t xml:space="preserve"> </w:t>
+            </w:r>
+            <w:r>
+              <w:rPr>
+                <w:rFonts w:ascii="標楷體" w:eastAsia="標楷體" w:hAnsi="標楷體" w:cs="華康明體" w:hint="eastAsia"/>
+                <w:color w:val="000000"/>
+                <w:sz w:val="24"/>
+                <w:szCs w:val="24"/>
+              </w:rPr>
+              <w:t>此時第</w:t>
+            </w:r>
+            <w:r>
+              <w:rPr>
+                <w:rFonts w:ascii="標楷體" w:eastAsia="標楷體" w:hAnsi="標楷體" w:cs="華康明體"/>
+                <w:color w:val="000000"/>
+                <w:sz w:val="24"/>
+                <w:szCs w:val="24"/>
+              </w:rPr>
+              <w:t xml:space="preserve"> </w:t>
+            </w:r>
+            <w:r>
+              <w:rPr>
+                <w:rFonts w:ascii="標楷體" w:eastAsia="標楷體" w:hAnsi="標楷體"/>
+                <w:color w:val="000000"/>
+                <w:sz w:val="24"/>
+                <w:szCs w:val="24"/>
+              </w:rPr>
+              <w:t xml:space="preserve">8 </w:t>
+            </w:r>
+            <w:r>
+              <w:rPr>
+                <w:rFonts w:ascii="標楷體" w:eastAsia="標楷體" w:hAnsi="標楷體" w:cs="華康明體" w:hint="eastAsia"/>
+                <w:color w:val="000000"/>
+                <w:sz w:val="24"/>
+                <w:szCs w:val="24"/>
+              </w:rPr>
+              <w:t>列並未執行</w:t>
+            </w:r>
+            <w:r>
+              <w:rPr>
+                <w:rFonts w:ascii="標楷體" w:eastAsia="標楷體" w:hAnsi="標楷體" w:cs="華康明體"/>
+                <w:color w:val="000000"/>
+                <w:sz w:val="24"/>
+                <w:szCs w:val="24"/>
+              </w:rPr>
+              <w:t xml:space="preserve"> </w:t>
+            </w:r>
+            <w:r>
+              <w:rPr>
+                <w:rFonts w:ascii="標楷體" w:eastAsia="標楷體" w:hAnsi="標楷體"/>
+                <w:color w:val="000000"/>
+                <w:sz w:val="24"/>
+                <w:szCs w:val="24"/>
+              </w:rPr>
+              <w:t>prodi=prodi*i</w:t>
+            </w:r>
+            <w:r>
+              <w:rPr>
+                <w:rFonts w:ascii="標楷體" w:eastAsia="標楷體" w:hAnsi="標楷體" w:cs="華康明體" w:hint="eastAsia"/>
+                <w:color w:val="000000"/>
+                <w:sz w:val="24"/>
+                <w:szCs w:val="24"/>
+              </w:rPr>
+              <w:t>。因此，</w:t>
+            </w:r>
+            <w:r>
+              <w:rPr>
+                <w:rFonts w:ascii="標楷體" w:eastAsia="標楷體" w:hAnsi="標楷體"/>
+                <w:color w:val="000000"/>
+                <w:sz w:val="24"/>
+                <w:szCs w:val="24"/>
+              </w:rPr>
+              <w:t xml:space="preserve">prodi </w:t>
+            </w:r>
+            <w:r>
+              <w:rPr>
+                <w:rFonts w:ascii="標楷體" w:eastAsia="標楷體" w:hAnsi="標楷體" w:cs="華康明體" w:hint="eastAsia"/>
+                <w:color w:val="000000"/>
+                <w:sz w:val="24"/>
+                <w:szCs w:val="24"/>
+              </w:rPr>
+              <w:t>的值仍為初始值</w:t>
+            </w:r>
+            <w:r>
+              <w:rPr>
+                <w:rFonts w:ascii="標楷體" w:eastAsia="標楷體" w:hAnsi="標楷體" w:cs="華康明體"/>
+                <w:color w:val="000000"/>
+                <w:sz w:val="24"/>
+                <w:szCs w:val="24"/>
+              </w:rPr>
+              <w:t xml:space="preserve"> </w:t>
+            </w:r>
+            <w:r>
+              <w:rPr>
+                <w:rFonts w:ascii="標楷體" w:eastAsia="標楷體" w:hAnsi="標楷體"/>
+                <w:color w:val="000000"/>
+                <w:sz w:val="24"/>
+                <w:szCs w:val="24"/>
+              </w:rPr>
+              <w:t>1</w:t>
+            </w:r>
+            <w:r>
+              <w:rPr>
+                <w:rFonts w:ascii="標楷體" w:eastAsia="標楷體" w:hAnsi="標楷體" w:cs="華康明體" w:hint="eastAsia"/>
+                <w:color w:val="000000"/>
+                <w:sz w:val="24"/>
+                <w:szCs w:val="24"/>
+              </w:rPr>
+              <w:t>（第</w:t>
+            </w:r>
+            <w:r>
+              <w:rPr>
+                <w:rFonts w:ascii="標楷體" w:eastAsia="標楷體" w:hAnsi="標楷體" w:cs="華康明體"/>
+                <w:color w:val="000000"/>
+                <w:sz w:val="24"/>
+                <w:szCs w:val="24"/>
+              </w:rPr>
+              <w:t xml:space="preserve"> </w:t>
+            </w:r>
+            <w:r>
+              <w:rPr>
+                <w:rFonts w:ascii="標楷體" w:eastAsia="標楷體" w:hAnsi="標楷體"/>
+                <w:color w:val="000000"/>
+                <w:sz w:val="24"/>
+                <w:szCs w:val="24"/>
+              </w:rPr>
+              <w:t xml:space="preserve">7 </w:t>
+            </w:r>
+            <w:r>
+              <w:rPr>
+                <w:rFonts w:ascii="標楷體" w:eastAsia="標楷體" w:hAnsi="標楷體" w:cs="華康明體" w:hint="eastAsia"/>
+                <w:color w:val="000000"/>
+                <w:sz w:val="24"/>
+                <w:szCs w:val="24"/>
+              </w:rPr>
+              <w:t>列未執行過的結果），必須點選</w:t>
+            </w:r>
+            <w:r>
+              <w:rPr>
+                <w:rFonts w:ascii="標楷體" w:eastAsia="標楷體" w:hAnsi="標楷體" w:cs="華康明體"/>
+                <w:color w:val="000000"/>
+                <w:sz w:val="24"/>
+                <w:szCs w:val="24"/>
+              </w:rPr>
+              <w:t xml:space="preserve"> </w:t>
+            </w:r>
+            <w:r>
+              <w:rPr>
+                <w:rFonts w:ascii="標楷體" w:eastAsia="標楷體" w:hAnsi="標楷體" w:cs="華康明體" w:hint="eastAsia"/>
+                <w:color w:val="000000"/>
+                <w:sz w:val="24"/>
+                <w:szCs w:val="24"/>
+              </w:rPr>
+              <w:t>後，才會實際執行第</w:t>
+            </w:r>
+            <w:r>
+              <w:rPr>
+                <w:rFonts w:ascii="標楷體" w:eastAsia="標楷體" w:hAnsi="標楷體" w:cs="華康明體"/>
+                <w:color w:val="000000"/>
+                <w:sz w:val="24"/>
+                <w:szCs w:val="24"/>
+              </w:rPr>
+              <w:t xml:space="preserve"> </w:t>
+            </w:r>
+            <w:r>
+              <w:rPr>
+                <w:rFonts w:ascii="標楷體" w:eastAsia="標楷體" w:hAnsi="標楷體"/>
+                <w:color w:val="000000"/>
+                <w:sz w:val="24"/>
+                <w:szCs w:val="24"/>
+              </w:rPr>
+              <w:t xml:space="preserve">8 </w:t>
+            </w:r>
+            <w:r>
+              <w:rPr>
+                <w:rFonts w:ascii="標楷體" w:eastAsia="標楷體" w:hAnsi="標楷體" w:cs="華康明體" w:hint="eastAsia"/>
+                <w:color w:val="000000"/>
+                <w:sz w:val="24"/>
+                <w:szCs w:val="24"/>
+              </w:rPr>
+              <w:t>列後回到迴圈，繼續下一圈。第</w:t>
+            </w:r>
+            <w:r>
+              <w:rPr>
+                <w:rFonts w:ascii="標楷體" w:eastAsia="標楷體" w:hAnsi="標楷體" w:cs="華康明體"/>
+                <w:color w:val="000000"/>
+                <w:sz w:val="24"/>
+                <w:szCs w:val="24"/>
+              </w:rPr>
+              <w:t xml:space="preserve"> </w:t>
+            </w:r>
+            <w:r>
+              <w:rPr>
+                <w:rFonts w:ascii="標楷體" w:eastAsia="標楷體" w:hAnsi="標楷體"/>
+                <w:color w:val="000000"/>
+                <w:sz w:val="24"/>
+                <w:szCs w:val="24"/>
+              </w:rPr>
+              <w:t xml:space="preserve">2 </w:t>
+            </w:r>
+            <w:r>
+              <w:rPr>
+                <w:rFonts w:ascii="標楷體" w:eastAsia="標楷體" w:hAnsi="標楷體" w:cs="華康明體" w:hint="eastAsia"/>
+                <w:color w:val="000000"/>
+                <w:sz w:val="24"/>
+                <w:szCs w:val="24"/>
+              </w:rPr>
+              <w:t>圈時</w:t>
+            </w:r>
+            <w:r>
+              <w:rPr>
+                <w:rFonts w:ascii="標楷體" w:eastAsia="標楷體" w:hAnsi="標楷體" w:cs="華康明體"/>
+                <w:color w:val="000000"/>
+                <w:sz w:val="24"/>
+                <w:szCs w:val="24"/>
+              </w:rPr>
+              <w:t xml:space="preserve"> </w:t>
+            </w:r>
+            <w:r>
+              <w:rPr>
+                <w:rFonts w:ascii="標楷體" w:eastAsia="標楷體" w:hAnsi="標楷體"/>
+                <w:color w:val="000000"/>
+                <w:sz w:val="24"/>
+                <w:szCs w:val="24"/>
+              </w:rPr>
+              <w:t xml:space="preserve">i </w:t>
+            </w:r>
+            <w:r>
+              <w:rPr>
+                <w:rFonts w:ascii="標楷體" w:eastAsia="標楷體" w:hAnsi="標楷體" w:cs="華康明體" w:hint="eastAsia"/>
+                <w:color w:val="000000"/>
+                <w:sz w:val="24"/>
+                <w:szCs w:val="24"/>
+              </w:rPr>
+              <w:t>的值已更新為</w:t>
+            </w:r>
+            <w:r>
+              <w:rPr>
+                <w:rFonts w:ascii="標楷體" w:eastAsia="標楷體" w:hAnsi="標楷體" w:cs="華康明體"/>
+                <w:color w:val="000000"/>
+                <w:sz w:val="24"/>
+                <w:szCs w:val="24"/>
+              </w:rPr>
+              <w:t xml:space="preserve"> </w:t>
+            </w:r>
+            <w:r>
+              <w:rPr>
+                <w:rFonts w:ascii="標楷體" w:eastAsia="標楷體" w:hAnsi="標楷體"/>
+                <w:color w:val="000000"/>
+                <w:sz w:val="24"/>
+                <w:szCs w:val="24"/>
+              </w:rPr>
+              <w:t>4</w:t>
+            </w:r>
+            <w:r>
+              <w:rPr>
+                <w:rFonts w:ascii="標楷體" w:eastAsia="標楷體" w:hAnsi="標楷體" w:cs="華康明體" w:hint="eastAsia"/>
+                <w:color w:val="000000"/>
+                <w:sz w:val="24"/>
+                <w:szCs w:val="24"/>
+              </w:rPr>
+              <w:t>，</w:t>
+            </w:r>
+            <w:r>
+              <w:rPr>
+                <w:rFonts w:ascii="標楷體" w:eastAsia="標楷體" w:hAnsi="標楷體"/>
+                <w:color w:val="000000"/>
+                <w:sz w:val="24"/>
+                <w:szCs w:val="24"/>
+              </w:rPr>
+              <w:t xml:space="preserve">prodi </w:t>
+            </w:r>
+            <w:r>
+              <w:rPr>
+                <w:rFonts w:ascii="標楷體" w:eastAsia="標楷體" w:hAnsi="標楷體" w:cs="華康明體" w:hint="eastAsia"/>
+                <w:color w:val="000000"/>
+                <w:sz w:val="24"/>
+                <w:szCs w:val="24"/>
+              </w:rPr>
+              <w:t>更新為</w:t>
+            </w:r>
+            <w:r>
+              <w:rPr>
+                <w:rFonts w:ascii="標楷體" w:eastAsia="標楷體" w:hAnsi="標楷體" w:cs="華康明體"/>
+                <w:color w:val="000000"/>
+                <w:sz w:val="24"/>
+                <w:szCs w:val="24"/>
+              </w:rPr>
+              <w:t xml:space="preserve"> </w:t>
+            </w:r>
+            <w:r>
+              <w:rPr>
+                <w:rFonts w:ascii="標楷體" w:eastAsia="標楷體" w:hAnsi="標楷體"/>
+                <w:color w:val="000000"/>
+                <w:sz w:val="24"/>
+                <w:szCs w:val="24"/>
+              </w:rPr>
+              <w:t>5</w:t>
+            </w:r>
+            <w:r>
+              <w:rPr>
+                <w:rFonts w:ascii="標楷體" w:eastAsia="標楷體" w:hAnsi="標楷體" w:cs="華康明體" w:hint="eastAsia"/>
+                <w:color w:val="000000"/>
+                <w:sz w:val="24"/>
+                <w:szCs w:val="24"/>
+              </w:rPr>
+              <w:t>（第</w:t>
+            </w:r>
+            <w:r>
+              <w:rPr>
+                <w:rFonts w:ascii="標楷體" w:eastAsia="標楷體" w:hAnsi="標楷體" w:cs="華康明體"/>
+                <w:color w:val="000000"/>
+                <w:sz w:val="24"/>
+                <w:szCs w:val="24"/>
+              </w:rPr>
+              <w:t xml:space="preserve"> </w:t>
+            </w:r>
+            <w:r>
+              <w:rPr>
+                <w:rFonts w:ascii="標楷體" w:eastAsia="標楷體" w:hAnsi="標楷體"/>
                 <w:color w:val="000000"/>
                 <w:sz w:val="24"/>
                 <w:szCs w:val="24"/>
@@ -3239,285 +3565,52 @@
             </w:r>
             <w:r>
               <w:rPr>
-                <w:rFonts w:cs="華康明體" w:hint="eastAsia"/>
-                <w:color w:val="000000"/>
-                <w:sz w:val="24"/>
-                <w:szCs w:val="24"/>
-              </w:rPr>
-              <w:t>圈</w:t>
-            </w:r>
-            <w:r>
-              <w:rPr>
-                <w:rFonts w:cs="華康明體"/>
-                <w:color w:val="000000"/>
-                <w:sz w:val="24"/>
-                <w:szCs w:val="24"/>
-              </w:rPr>
-              <w:t xml:space="preserve"> </w:t>
-            </w:r>
-            <w:r>
-              <w:rPr>
-                <w:color w:val="000000"/>
-                <w:sz w:val="24"/>
-                <w:szCs w:val="24"/>
-              </w:rPr>
-              <w:t xml:space="preserve">i </w:t>
-            </w:r>
-            <w:r>
-              <w:rPr>
-                <w:rFonts w:cs="華康明體" w:hint="eastAsia"/>
-                <w:color w:val="000000"/>
-                <w:sz w:val="24"/>
-                <w:szCs w:val="24"/>
-              </w:rPr>
-              <w:t>的初始值</w:t>
-            </w:r>
-            <w:r>
-              <w:rPr>
-                <w:rFonts w:cs="華康明體"/>
-                <w:color w:val="000000"/>
-                <w:sz w:val="24"/>
-                <w:szCs w:val="24"/>
-              </w:rPr>
-              <w:t xml:space="preserve"> </w:t>
-            </w:r>
-            <w:r>
-              <w:rPr>
-                <w:color w:val="000000"/>
-                <w:sz w:val="24"/>
-                <w:szCs w:val="24"/>
-              </w:rPr>
-              <w:t xml:space="preserve">5 </w:t>
-            </w:r>
-            <w:r>
-              <w:rPr>
-                <w:rFonts w:cs="華康明體" w:hint="eastAsia"/>
-                <w:color w:val="000000"/>
-                <w:sz w:val="24"/>
-                <w:szCs w:val="24"/>
-              </w:rPr>
-              <w:t>之後進迴圈，因為停在第</w:t>
-            </w:r>
-            <w:r>
-              <w:rPr>
-                <w:rFonts w:cs="華康明體"/>
-                <w:color w:val="000000"/>
-                <w:sz w:val="24"/>
-                <w:szCs w:val="24"/>
-              </w:rPr>
-              <w:t xml:space="preserve"> </w:t>
-            </w:r>
-            <w:r>
-              <w:rPr>
-                <w:color w:val="000000"/>
-                <w:sz w:val="24"/>
-                <w:szCs w:val="24"/>
-              </w:rPr>
-              <w:t xml:space="preserve">8 </w:t>
-            </w:r>
-            <w:r>
-              <w:rPr>
-                <w:rFonts w:cs="華康明體" w:hint="eastAsia"/>
-                <w:color w:val="000000"/>
-                <w:sz w:val="24"/>
-                <w:szCs w:val="24"/>
-              </w:rPr>
-              <w:t>列，</w:t>
-            </w:r>
-            <w:r>
-              <w:rPr>
-                <w:rFonts w:cs="華康明體"/>
-                <w:color w:val="000000"/>
-                <w:sz w:val="24"/>
-                <w:szCs w:val="24"/>
-              </w:rPr>
-              <w:t xml:space="preserve"> </w:t>
-            </w:r>
-            <w:r>
-              <w:rPr>
-                <w:rFonts w:cs="華康明體" w:hint="eastAsia"/>
-                <w:color w:val="000000"/>
-                <w:sz w:val="24"/>
-                <w:szCs w:val="24"/>
-              </w:rPr>
-              <w:t>此時第</w:t>
-            </w:r>
-            <w:r>
-              <w:rPr>
-                <w:rFonts w:cs="華康明體"/>
-                <w:color w:val="000000"/>
-                <w:sz w:val="24"/>
-                <w:szCs w:val="24"/>
-              </w:rPr>
-              <w:t xml:space="preserve"> </w:t>
-            </w:r>
-            <w:r>
-              <w:rPr>
-                <w:color w:val="000000"/>
-                <w:sz w:val="24"/>
-                <w:szCs w:val="24"/>
-              </w:rPr>
-              <w:t xml:space="preserve">8 </w:t>
-            </w:r>
-            <w:r>
-              <w:rPr>
-                <w:rFonts w:cs="華康明體" w:hint="eastAsia"/>
-                <w:color w:val="000000"/>
-                <w:sz w:val="24"/>
-                <w:szCs w:val="24"/>
-              </w:rPr>
-              <w:t>列並未執行</w:t>
-            </w:r>
-            <w:r>
-              <w:rPr>
-                <w:rFonts w:cs="華康明體"/>
-                <w:color w:val="000000"/>
-                <w:sz w:val="24"/>
-                <w:szCs w:val="24"/>
-              </w:rPr>
-              <w:t xml:space="preserve"> </w:t>
-            </w:r>
-            <w:r>
-              <w:rPr>
-                <w:color w:val="000000"/>
-                <w:sz w:val="24"/>
-                <w:szCs w:val="24"/>
-              </w:rPr>
-              <w:t>prodi=prodi*i</w:t>
-            </w:r>
-            <w:r>
-              <w:rPr>
-                <w:rFonts w:cs="華康明體" w:hint="eastAsia"/>
-                <w:color w:val="000000"/>
-                <w:sz w:val="24"/>
-                <w:szCs w:val="24"/>
-              </w:rPr>
-              <w:t>。因此，</w:t>
-            </w:r>
-            <w:r>
-              <w:rPr>
-                <w:color w:val="000000"/>
-                <w:sz w:val="24"/>
-                <w:szCs w:val="24"/>
-              </w:rPr>
-              <w:t xml:space="preserve">prodi </w:t>
-            </w:r>
-            <w:r>
-              <w:rPr>
-                <w:rFonts w:cs="華康明體" w:hint="eastAsia"/>
-                <w:color w:val="000000"/>
-                <w:sz w:val="24"/>
-                <w:szCs w:val="24"/>
-              </w:rPr>
-              <w:t>的值仍為初始值</w:t>
-            </w:r>
-            <w:r>
-              <w:rPr>
-                <w:rFonts w:cs="華康明體"/>
-                <w:color w:val="000000"/>
-                <w:sz w:val="24"/>
-                <w:szCs w:val="24"/>
-              </w:rPr>
-              <w:t xml:space="preserve"> </w:t>
-            </w:r>
-            <w:r>
-              <w:rPr>
-                <w:color w:val="000000"/>
-                <w:sz w:val="24"/>
-                <w:szCs w:val="24"/>
-              </w:rPr>
-              <w:t>1</w:t>
-            </w:r>
-            <w:r>
-              <w:rPr>
-                <w:rFonts w:cs="華康明體" w:hint="eastAsia"/>
-                <w:color w:val="000000"/>
-                <w:sz w:val="24"/>
-                <w:szCs w:val="24"/>
-              </w:rPr>
-              <w:t>（第</w:t>
-            </w:r>
-            <w:r>
-              <w:rPr>
-                <w:rFonts w:cs="華康明體"/>
-                <w:color w:val="000000"/>
-                <w:sz w:val="24"/>
-                <w:szCs w:val="24"/>
-              </w:rPr>
-              <w:t xml:space="preserve"> </w:t>
-            </w:r>
-            <w:r>
-              <w:rPr>
-                <w:color w:val="000000"/>
-                <w:sz w:val="24"/>
-                <w:szCs w:val="24"/>
-              </w:rPr>
-              <w:t xml:space="preserve">7 </w:t>
-            </w:r>
-            <w:r>
-              <w:rPr>
-                <w:rFonts w:cs="華康明體" w:hint="eastAsia"/>
-                <w:color w:val="000000"/>
-                <w:sz w:val="24"/>
-                <w:szCs w:val="24"/>
-              </w:rPr>
-              <w:t>列未執行過的結果），必須點選</w:t>
-            </w:r>
-            <w:r>
-              <w:rPr>
-                <w:rFonts w:cs="華康明體"/>
-                <w:color w:val="000000"/>
-                <w:sz w:val="24"/>
-                <w:szCs w:val="24"/>
-              </w:rPr>
-              <w:t xml:space="preserve"> </w:t>
-            </w:r>
-            <w:r>
-              <w:rPr>
-                <w:rFonts w:cs="華康明體" w:hint="eastAsia"/>
-                <w:color w:val="000000"/>
-                <w:sz w:val="24"/>
-                <w:szCs w:val="24"/>
-              </w:rPr>
-              <w:t>後，才會實際執行第</w:t>
-            </w:r>
-            <w:r>
-              <w:rPr>
-                <w:rFonts w:cs="華康明體"/>
-                <w:color w:val="000000"/>
-                <w:sz w:val="24"/>
-                <w:szCs w:val="24"/>
-              </w:rPr>
-              <w:t xml:space="preserve"> </w:t>
-            </w:r>
-            <w:r>
-              <w:rPr>
-                <w:color w:val="000000"/>
-                <w:sz w:val="24"/>
-                <w:szCs w:val="24"/>
-              </w:rPr>
-              <w:t xml:space="preserve">8 </w:t>
-            </w:r>
-            <w:r>
-              <w:rPr>
-                <w:rFonts w:cs="華康明體" w:hint="eastAsia"/>
-                <w:color w:val="000000"/>
-                <w:sz w:val="24"/>
-                <w:szCs w:val="24"/>
-              </w:rPr>
-              <w:t>列後回到迴圈，繼續下一圈。第</w:t>
-            </w:r>
-            <w:r>
-              <w:rPr>
-                <w:rFonts w:cs="華康明體"/>
-                <w:color w:val="000000"/>
-                <w:sz w:val="24"/>
-                <w:szCs w:val="24"/>
-              </w:rPr>
-              <w:t xml:space="preserve"> </w:t>
-            </w:r>
-            <w:r>
-              <w:rPr>
+                <w:rFonts w:ascii="標楷體" w:eastAsia="標楷體" w:hAnsi="標楷體" w:cs="華康明體" w:hint="eastAsia"/>
+                <w:color w:val="000000"/>
+                <w:sz w:val="24"/>
+                <w:szCs w:val="24"/>
+              </w:rPr>
+              <w:t>圈執行過的結果（</w:t>
+            </w:r>
+            <w:r>
+              <w:rPr>
+                <w:rFonts w:ascii="標楷體" w:eastAsia="標楷體" w:hAnsi="標楷體" w:cs="華康明體"/>
+                <w:color w:val="000000"/>
+                <w:sz w:val="24"/>
+                <w:szCs w:val="24"/>
+              </w:rPr>
+              <w:t xml:space="preserve"> </w:t>
+            </w:r>
+            <w:r>
+              <w:rPr>
+                <w:rFonts w:ascii="標楷體" w:eastAsia="標楷體" w:hAnsi="標楷體"/>
+                <w:color w:val="000000"/>
+                <w:sz w:val="24"/>
+                <w:szCs w:val="24"/>
+              </w:rPr>
+              <w:t>1*5=5</w:t>
+            </w:r>
+            <w:r>
+              <w:rPr>
+                <w:rFonts w:ascii="標楷體" w:eastAsia="標楷體" w:hAnsi="標楷體" w:cs="華康明體" w:hint="eastAsia"/>
+                <w:color w:val="000000"/>
+                <w:sz w:val="24"/>
+                <w:szCs w:val="24"/>
+              </w:rPr>
+              <w:t>），第</w:t>
+            </w:r>
+            <w:r>
+              <w:rPr>
+                <w:rFonts w:ascii="標楷體" w:eastAsia="標楷體" w:hAnsi="標楷體" w:cs="華康明體"/>
+                <w:color w:val="000000"/>
+                <w:sz w:val="24"/>
+                <w:szCs w:val="24"/>
+              </w:rPr>
+              <w:t xml:space="preserve"> </w:t>
+            </w:r>
+            <w:r>
+              <w:rPr>
+                <w:rFonts w:ascii="標楷體" w:eastAsia="標楷體" w:hAnsi="標楷體"/>
                 <w:color w:val="000000"/>
                 <w:sz w:val="24"/>
                 <w:szCs w:val="24"/>
@@ -3526,180 +3619,7 @@
             </w:r>
             <w:r>
               <w:rPr>
-                <w:rFonts w:cs="華康明體" w:hint="eastAsia"/>
-                <w:color w:val="000000"/>
-                <w:sz w:val="24"/>
-                <w:szCs w:val="24"/>
-              </w:rPr>
-              <w:t>圈時</w:t>
-            </w:r>
-            <w:r>
-              <w:rPr>
-                <w:rFonts w:cs="華康明體"/>
-                <w:color w:val="000000"/>
-                <w:sz w:val="24"/>
-                <w:szCs w:val="24"/>
-              </w:rPr>
-              <w:t xml:space="preserve"> </w:t>
-            </w:r>
-            <w:r>
-              <w:rPr>
-                <w:color w:val="000000"/>
-                <w:sz w:val="24"/>
-                <w:szCs w:val="24"/>
-              </w:rPr>
-              <w:t xml:space="preserve">i </w:t>
-            </w:r>
-            <w:r>
-              <w:rPr>
-                <w:rFonts w:cs="華康明體" w:hint="eastAsia"/>
-                <w:color w:val="000000"/>
-                <w:sz w:val="24"/>
-                <w:szCs w:val="24"/>
-              </w:rPr>
-              <w:t>的值已更新為</w:t>
-            </w:r>
-            <w:r>
-              <w:rPr>
-                <w:rFonts w:cs="華康明體"/>
-                <w:color w:val="000000"/>
-                <w:sz w:val="24"/>
-                <w:szCs w:val="24"/>
-              </w:rPr>
-              <w:t xml:space="preserve"> </w:t>
-            </w:r>
-            <w:r>
-              <w:rPr>
-                <w:color w:val="000000"/>
-                <w:sz w:val="24"/>
-                <w:szCs w:val="24"/>
-              </w:rPr>
-              <w:t>4</w:t>
-            </w:r>
-            <w:r>
-              <w:rPr>
-                <w:rFonts w:cs="華康明體" w:hint="eastAsia"/>
-                <w:color w:val="000000"/>
-                <w:sz w:val="24"/>
-                <w:szCs w:val="24"/>
-              </w:rPr>
-              <w:t>，</w:t>
-            </w:r>
-            <w:r>
-              <w:rPr>
-                <w:color w:val="000000"/>
-                <w:sz w:val="24"/>
-                <w:szCs w:val="24"/>
-              </w:rPr>
-              <w:t xml:space="preserve">prodi </w:t>
-            </w:r>
-            <w:r>
-              <w:rPr>
-                <w:rFonts w:cs="華康明體" w:hint="eastAsia"/>
-                <w:color w:val="000000"/>
-                <w:sz w:val="24"/>
-                <w:szCs w:val="24"/>
-              </w:rPr>
-              <w:t>更新為</w:t>
-            </w:r>
-            <w:r>
-              <w:rPr>
-                <w:rFonts w:cs="華康明體"/>
-                <w:color w:val="000000"/>
-                <w:sz w:val="24"/>
-                <w:szCs w:val="24"/>
-              </w:rPr>
-              <w:t xml:space="preserve"> </w:t>
-            </w:r>
-            <w:r>
-              <w:rPr>
-                <w:color w:val="000000"/>
-                <w:sz w:val="24"/>
-                <w:szCs w:val="24"/>
-              </w:rPr>
-              <w:t>5</w:t>
-            </w:r>
-            <w:r>
-              <w:rPr>
-                <w:rFonts w:cs="華康明體" w:hint="eastAsia"/>
-                <w:color w:val="000000"/>
-                <w:sz w:val="24"/>
-                <w:szCs w:val="24"/>
-              </w:rPr>
-              <w:t>（第</w:t>
-            </w:r>
-            <w:r>
-              <w:rPr>
-                <w:rFonts w:cs="華康明體"/>
-                <w:color w:val="000000"/>
-                <w:sz w:val="24"/>
-                <w:szCs w:val="24"/>
-              </w:rPr>
-              <w:t xml:space="preserve"> </w:t>
-            </w:r>
-            <w:r>
-              <w:rPr>
-                <w:color w:val="000000"/>
-                <w:sz w:val="24"/>
-                <w:szCs w:val="24"/>
-              </w:rPr>
-              <w:t xml:space="preserve">1 </w:t>
-            </w:r>
-            <w:r>
-              <w:rPr>
-                <w:rFonts w:cs="華康明體" w:hint="eastAsia"/>
-                <w:color w:val="000000"/>
-                <w:sz w:val="24"/>
-                <w:szCs w:val="24"/>
-              </w:rPr>
-              <w:t>圈執行過的結果（</w:t>
-            </w:r>
-            <w:r>
-              <w:rPr>
-                <w:rFonts w:cs="華康明體"/>
-                <w:color w:val="000000"/>
-                <w:sz w:val="24"/>
-                <w:szCs w:val="24"/>
-              </w:rPr>
-              <w:t xml:space="preserve"> </w:t>
-            </w:r>
-            <w:r>
-              <w:rPr>
-                <w:color w:val="000000"/>
-                <w:sz w:val="24"/>
-                <w:szCs w:val="24"/>
-              </w:rPr>
-              <w:t>1*5=5</w:t>
-            </w:r>
-            <w:r>
-              <w:rPr>
-                <w:rFonts w:cs="華康明體" w:hint="eastAsia"/>
-                <w:color w:val="000000"/>
-                <w:sz w:val="24"/>
-                <w:szCs w:val="24"/>
-              </w:rPr>
-              <w:t>），第</w:t>
-            </w:r>
-            <w:r>
-              <w:rPr>
-                <w:rFonts w:cs="華康明體"/>
-                <w:color w:val="000000"/>
-                <w:sz w:val="24"/>
-                <w:szCs w:val="24"/>
-              </w:rPr>
-              <w:t xml:space="preserve"> </w:t>
-            </w:r>
-            <w:r>
-              <w:rPr>
-                <w:color w:val="000000"/>
-                <w:sz w:val="24"/>
-                <w:szCs w:val="24"/>
-              </w:rPr>
-              <w:t xml:space="preserve">2 </w:t>
-            </w:r>
-            <w:r>
-              <w:rPr>
-                <w:rFonts w:cs="華康明體" w:hint="eastAsia"/>
+                <w:rFonts w:ascii="標楷體" w:eastAsia="標楷體" w:hAnsi="標楷體" w:cs="華康明體" w:hint="eastAsia"/>
                 <w:color w:val="000000"/>
                 <w:sz w:val="24"/>
                 <w:szCs w:val="24"/>
@@ -3708,6 +3628,7 @@
             </w:r>
             <w:r>
               <w:rPr>
+                <w:rFonts w:ascii="標楷體" w:eastAsia="標楷體" w:hAnsi="標楷體"/>
                 <w:color w:val="000000"/>
                 <w:sz w:val="24"/>
                 <w:szCs w:val="24"/>
@@ -3716,7 +3637,7 @@
             </w:r>
             <w:r>
               <w:rPr>
-                <w:rFonts w:cs="華康明體" w:hint="eastAsia"/>
+                <w:rFonts w:ascii="標楷體" w:eastAsia="標楷體" w:hAnsi="標楷體" w:cs="華康明體" w:hint="eastAsia"/>
                 <w:color w:val="000000"/>
                 <w:sz w:val="24"/>
                 <w:szCs w:val="24"/>
@@ -3741,7 +3662,7 @@
               <w:widowControl w:val="0"/>
               <w:jc w:val="center"/>
               <w:rPr>
-                <w:rFonts w:ascii="微軟正黑體" w:eastAsia="微軟正黑體" w:hAnsi="微軟正黑體" w:cs="Gungsuh"/>
+                <w:rFonts w:ascii="標楷體" w:eastAsia="標楷體" w:hAnsi="標楷體" w:cs="Gungsuh"/>
                 <w:sz w:val="24"/>
                 <w:szCs w:val="24"/>
               </w:rPr>
@@ -3776,14 +3697,14 @@
               <w:widowControl w:val="0"/>
               <w:jc w:val="center"/>
               <w:rPr>
-                <w:rFonts w:ascii="微軟正黑體" w:eastAsia="微軟正黑體" w:hAnsi="微軟正黑體" w:cs="Gungsuh" w:hint="eastAsia"/>
+                <w:rFonts w:ascii="標楷體" w:eastAsia="標楷體" w:hAnsi="標楷體" w:cs="Gungsuh"/>
                 <w:sz w:val="24"/>
                 <w:szCs w:val="24"/>
               </w:rPr>
             </w:pPr>
             <w:r>
               <w:rPr>
-                <w:rFonts w:ascii="微軟正黑體" w:eastAsia="微軟正黑體" w:hAnsi="微軟正黑體" w:cs="Gungsuh" w:hint="eastAsia"/>
+                <w:rFonts w:ascii="標楷體" w:eastAsia="標楷體" w:hAnsi="標楷體" w:cs="Gungsuh" w:hint="eastAsia"/>
                 <w:sz w:val="24"/>
                 <w:szCs w:val="24"/>
               </w:rPr>
@@ -3813,7 +3734,7 @@
               </w:numPr>
               <w:ind w:leftChars="0"/>
               <w:rPr>
-                <w:rFonts w:cs="華康明體" w:hint="eastAsia"/>
+                <w:rFonts w:ascii="標楷體" w:eastAsia="標楷體" w:hAnsi="標楷體" w:cs="華康明體"/>
                 <w:color w:val="000000"/>
                 <w:sz w:val="24"/>
                 <w:szCs w:val="24"/>
@@ -3821,7 +3742,7 @@
             </w:pPr>
             <w:r>
               <w:rPr>
-                <w:rFonts w:cs="華康明體"/>
+                <w:rFonts w:ascii="標楷體" w:eastAsia="標楷體" w:hAnsi="標楷體" w:cs="華康明體"/>
                 <w:color w:val="000000"/>
                 <w:sz w:val="24"/>
                 <w:szCs w:val="24"/>
@@ -3830,7 +3751,7 @@
             </w:r>
             <w:r>
               <w:rPr>
-                <w:rFonts w:ascii="華康明體t" w:eastAsia="華康明體t" w:cs="華康明體t" w:hint="eastAsia"/>
+                <w:rFonts w:ascii="標楷體" w:eastAsia="標楷體" w:hAnsi="標楷體" w:cs="華康明體t" w:hint="eastAsia"/>
                 <w:color w:val="000000"/>
                 <w:sz w:val="24"/>
                 <w:szCs w:val="24"/>
@@ -3839,16 +3760,16 @@
             </w:r>
             <w:r>
               <w:rPr>
-                <w:rFonts w:ascii="華康明體t" w:eastAsia="華康明體t" w:cs="華康明體t"/>
-                <w:color w:val="000000"/>
-                <w:sz w:val="24"/>
-                <w:szCs w:val="24"/>
-              </w:rPr>
-              <w:t xml:space="preserve"> </w:t>
-            </w:r>
-            <w:r>
-              <w:rPr>
-                <w:rFonts w:eastAsia="華康明體t"/>
+                <w:rFonts w:ascii="標楷體" w:eastAsia="標楷體" w:hAnsi="標楷體" w:cs="華康明體t"/>
+                <w:color w:val="000000"/>
+                <w:sz w:val="24"/>
+                <w:szCs w:val="24"/>
+              </w:rPr>
+              <w:t xml:space="preserve"> </w:t>
+            </w:r>
+            <w:r>
+              <w:rPr>
+                <w:rFonts w:ascii="標楷體" w:eastAsia="標楷體" w:hAnsi="標楷體"/>
                 <w:color w:val="000000"/>
                 <w:sz w:val="24"/>
                 <w:szCs w:val="24"/>
@@ -3857,7 +3778,7 @@
             </w:r>
             <w:r>
               <w:rPr>
-                <w:rFonts w:ascii="華康明體t" w:eastAsia="華康明體t" w:cs="華康明體t" w:hint="eastAsia"/>
+                <w:rFonts w:ascii="標楷體" w:eastAsia="標楷體" w:hAnsi="標楷體" w:cs="華康明體t" w:hint="eastAsia"/>
                 <w:color w:val="000000"/>
                 <w:sz w:val="24"/>
                 <w:szCs w:val="24"/>
@@ -3866,16 +3787,16 @@
             </w:r>
             <w:r>
               <w:rPr>
-                <w:rFonts w:ascii="華康明體t" w:eastAsia="華康明體t" w:cs="華康明體t"/>
-                <w:color w:val="000000"/>
-                <w:sz w:val="24"/>
-                <w:szCs w:val="24"/>
-              </w:rPr>
-              <w:t xml:space="preserve"> </w:t>
-            </w:r>
-            <w:r>
-              <w:rPr>
-                <w:rFonts w:eastAsia="華康明體t"/>
+                <w:rFonts w:ascii="標楷體" w:eastAsia="標楷體" w:hAnsi="標楷體" w:cs="華康明體t"/>
+                <w:color w:val="000000"/>
+                <w:sz w:val="24"/>
+                <w:szCs w:val="24"/>
+              </w:rPr>
+              <w:t xml:space="preserve"> </w:t>
+            </w:r>
+            <w:r>
+              <w:rPr>
+                <w:rFonts w:ascii="標楷體" w:eastAsia="標楷體" w:hAnsi="標楷體"/>
                 <w:color w:val="000000"/>
                 <w:sz w:val="24"/>
                 <w:szCs w:val="24"/>
@@ -3884,7 +3805,7 @@
             </w:r>
             <w:r>
               <w:rPr>
-                <w:rFonts w:ascii="華康明體t" w:eastAsia="華康明體t" w:cs="華康明體t" w:hint="eastAsia"/>
+                <w:rFonts w:ascii="標楷體" w:eastAsia="標楷體" w:hAnsi="標楷體" w:cs="華康明體t" w:hint="eastAsia"/>
                 <w:color w:val="000000"/>
                 <w:sz w:val="24"/>
                 <w:szCs w:val="24"/>
@@ -3893,16 +3814,16 @@
             </w:r>
             <w:r>
               <w:rPr>
-                <w:rFonts w:ascii="華康明體t" w:eastAsia="華康明體t" w:cs="華康明體t"/>
-                <w:color w:val="000000"/>
-                <w:sz w:val="24"/>
-                <w:szCs w:val="24"/>
-              </w:rPr>
-              <w:t xml:space="preserve"> </w:t>
-            </w:r>
-            <w:r>
-              <w:rPr>
-                <w:rFonts w:eastAsia="華康明體t"/>
+                <w:rFonts w:ascii="標楷體" w:eastAsia="標楷體" w:hAnsi="標楷體" w:cs="華康明體t"/>
+                <w:color w:val="000000"/>
+                <w:sz w:val="24"/>
+                <w:szCs w:val="24"/>
+              </w:rPr>
+              <w:t xml:space="preserve"> </w:t>
+            </w:r>
+            <w:r>
+              <w:rPr>
+                <w:rFonts w:ascii="標楷體" w:eastAsia="標楷體" w:hAnsi="標楷體"/>
                 <w:color w:val="000000"/>
                 <w:sz w:val="24"/>
                 <w:szCs w:val="24"/>
@@ -3911,7 +3832,7 @@
             </w:r>
             <w:r>
               <w:rPr>
-                <w:rFonts w:ascii="華康明體t" w:eastAsia="華康明體t" w:cs="華康明體t" w:hint="eastAsia"/>
+                <w:rFonts w:ascii="標楷體" w:eastAsia="標楷體" w:hAnsi="標楷體" w:cs="華康明體t" w:hint="eastAsia"/>
                 <w:color w:val="000000"/>
                 <w:sz w:val="24"/>
                 <w:szCs w:val="24"/>
@@ -3920,16 +3841,16 @@
             </w:r>
             <w:r>
               <w:rPr>
-                <w:rFonts w:ascii="華康明體t" w:eastAsia="華康明體t" w:cs="華康明體t"/>
-                <w:color w:val="000000"/>
-                <w:sz w:val="24"/>
-                <w:szCs w:val="24"/>
-              </w:rPr>
-              <w:t xml:space="preserve"> </w:t>
-            </w:r>
-            <w:r>
-              <w:rPr>
-                <w:rFonts w:eastAsia="華康明體t"/>
+                <w:rFonts w:ascii="標楷體" w:eastAsia="標楷體" w:hAnsi="標楷體" w:cs="華康明體t"/>
+                <w:color w:val="000000"/>
+                <w:sz w:val="24"/>
+                <w:szCs w:val="24"/>
+              </w:rPr>
+              <w:t xml:space="preserve"> </w:t>
+            </w:r>
+            <w:r>
+              <w:rPr>
+                <w:rFonts w:ascii="標楷體" w:eastAsia="標楷體" w:hAnsi="標楷體"/>
                 <w:color w:val="000000"/>
                 <w:sz w:val="24"/>
                 <w:szCs w:val="24"/>
@@ -3938,7 +3859,7 @@
             </w:r>
             <w:r>
               <w:rPr>
-                <w:rFonts w:ascii="華康明體t" w:eastAsia="華康明體t" w:cs="華康明體t" w:hint="eastAsia"/>
+                <w:rFonts w:ascii="標楷體" w:eastAsia="標楷體" w:hAnsi="標楷體" w:cs="華康明體t" w:hint="eastAsia"/>
                 <w:color w:val="000000"/>
                 <w:sz w:val="24"/>
                 <w:szCs w:val="24"/>
@@ -3947,16 +3868,16 @@
             </w:r>
             <w:r>
               <w:rPr>
-                <w:rFonts w:ascii="華康明體t" w:eastAsia="華康明體t" w:cs="華康明體t"/>
-                <w:color w:val="000000"/>
-                <w:sz w:val="24"/>
-                <w:szCs w:val="24"/>
-              </w:rPr>
-              <w:t xml:space="preserve"> </w:t>
-            </w:r>
-            <w:r>
-              <w:rPr>
-                <w:rFonts w:eastAsia="華康明體t"/>
+                <w:rFonts w:ascii="標楷體" w:eastAsia="標楷體" w:hAnsi="標楷體" w:cs="華康明體t"/>
+                <w:color w:val="000000"/>
+                <w:sz w:val="24"/>
+                <w:szCs w:val="24"/>
+              </w:rPr>
+              <w:t xml:space="preserve"> </w:t>
+            </w:r>
+            <w:r>
+              <w:rPr>
+                <w:rFonts w:ascii="標楷體" w:eastAsia="標楷體" w:hAnsi="標楷體"/>
                 <w:color w:val="000000"/>
                 <w:sz w:val="24"/>
                 <w:szCs w:val="24"/>
@@ -3965,7 +3886,7 @@
             </w:r>
             <w:r>
               <w:rPr>
-                <w:rFonts w:ascii="華康明體t" w:eastAsia="華康明體t" w:cs="華康明體t" w:hint="eastAsia"/>
+                <w:rFonts w:ascii="標楷體" w:eastAsia="標楷體" w:hAnsi="標楷體" w:cs="華康明體t" w:hint="eastAsia"/>
                 <w:color w:val="000000"/>
                 <w:sz w:val="24"/>
                 <w:szCs w:val="24"/>
@@ -3974,16 +3895,16 @@
             </w:r>
             <w:r>
               <w:rPr>
-                <w:rFonts w:ascii="華康明體t" w:eastAsia="華康明體t" w:cs="華康明體t"/>
-                <w:color w:val="000000"/>
-                <w:sz w:val="24"/>
-                <w:szCs w:val="24"/>
-              </w:rPr>
-              <w:t xml:space="preserve"> </w:t>
-            </w:r>
-            <w:r>
-              <w:rPr>
-                <w:rFonts w:eastAsia="華康明體t"/>
+                <w:rFonts w:ascii="標楷體" w:eastAsia="標楷體" w:hAnsi="標楷體" w:cs="華康明體t"/>
+                <w:color w:val="000000"/>
+                <w:sz w:val="24"/>
+                <w:szCs w:val="24"/>
+              </w:rPr>
+              <w:t xml:space="preserve"> </w:t>
+            </w:r>
+            <w:r>
+              <w:rPr>
+                <w:rFonts w:ascii="標楷體" w:eastAsia="標楷體" w:hAnsi="標楷體"/>
                 <w:color w:val="000000"/>
                 <w:sz w:val="24"/>
                 <w:szCs w:val="24"/>
@@ -3992,7 +3913,7 @@
             </w:r>
             <w:r>
               <w:rPr>
-                <w:rFonts w:ascii="華康明體t" w:eastAsia="華康明體t" w:cs="華康明體t" w:hint="eastAsia"/>
+                <w:rFonts w:ascii="標楷體" w:eastAsia="標楷體" w:hAnsi="標楷體" w:cs="華康明體t" w:hint="eastAsia"/>
                 <w:color w:val="000000"/>
                 <w:sz w:val="24"/>
                 <w:szCs w:val="24"/>
@@ -4001,16 +3922,16 @@
             </w:r>
             <w:r>
               <w:rPr>
-                <w:rFonts w:ascii="華康明體t" w:eastAsia="華康明體t" w:cs="華康明體t"/>
-                <w:color w:val="000000"/>
-                <w:sz w:val="24"/>
-                <w:szCs w:val="24"/>
-              </w:rPr>
-              <w:t xml:space="preserve"> </w:t>
-            </w:r>
-            <w:r>
-              <w:rPr>
-                <w:rFonts w:eastAsia="華康明體t"/>
+                <w:rFonts w:ascii="標楷體" w:eastAsia="標楷體" w:hAnsi="標楷體" w:cs="華康明體t"/>
+                <w:color w:val="000000"/>
+                <w:sz w:val="24"/>
+                <w:szCs w:val="24"/>
+              </w:rPr>
+              <w:t xml:space="preserve"> </w:t>
+            </w:r>
+            <w:r>
+              <w:rPr>
+                <w:rFonts w:ascii="標楷體" w:eastAsia="標楷體" w:hAnsi="標楷體"/>
                 <w:color w:val="000000"/>
                 <w:sz w:val="24"/>
                 <w:szCs w:val="24"/>
@@ -4019,7 +3940,7 @@
             </w:r>
             <w:r>
               <w:rPr>
-                <w:rFonts w:ascii="華康明體t" w:eastAsia="華康明體t" w:cs="華康明體t" w:hint="eastAsia"/>
+                <w:rFonts w:ascii="標楷體" w:eastAsia="標楷體" w:hAnsi="標楷體" w:cs="華康明體t" w:hint="eastAsia"/>
                 <w:color w:val="000000"/>
                 <w:sz w:val="24"/>
                 <w:szCs w:val="24"/>
@@ -4028,16 +3949,16 @@
             </w:r>
             <w:r>
               <w:rPr>
-                <w:rFonts w:ascii="華康明體t" w:eastAsia="華康明體t" w:cs="華康明體t"/>
-                <w:color w:val="000000"/>
-                <w:sz w:val="24"/>
-                <w:szCs w:val="24"/>
-              </w:rPr>
-              <w:t xml:space="preserve"> </w:t>
-            </w:r>
-            <w:r>
-              <w:rPr>
-                <w:rFonts w:eastAsia="華康明體t"/>
+                <w:rFonts w:ascii="標楷體" w:eastAsia="標楷體" w:hAnsi="標楷體" w:cs="華康明體t"/>
+                <w:color w:val="000000"/>
+                <w:sz w:val="24"/>
+                <w:szCs w:val="24"/>
+              </w:rPr>
+              <w:t xml:space="preserve"> </w:t>
+            </w:r>
+            <w:r>
+              <w:rPr>
+                <w:rFonts w:ascii="標楷體" w:eastAsia="標楷體" w:hAnsi="標楷體"/>
                 <w:color w:val="000000"/>
                 <w:sz w:val="24"/>
                 <w:szCs w:val="24"/>
@@ -4046,7 +3967,7 @@
             </w:r>
             <w:r>
               <w:rPr>
-                <w:rFonts w:ascii="華康明體t" w:eastAsia="華康明體t" w:cs="華康明體t" w:hint="eastAsia"/>
+                <w:rFonts w:ascii="標楷體" w:eastAsia="標楷體" w:hAnsi="標楷體" w:cs="華康明體t" w:hint="eastAsia"/>
                 <w:color w:val="000000"/>
                 <w:sz w:val="24"/>
                 <w:szCs w:val="24"/>
@@ -4055,16 +3976,16 @@
             </w:r>
             <w:r>
               <w:rPr>
-                <w:rFonts w:ascii="華康明體t" w:eastAsia="華康明體t" w:cs="華康明體t"/>
-                <w:color w:val="000000"/>
-                <w:sz w:val="24"/>
-                <w:szCs w:val="24"/>
-              </w:rPr>
-              <w:t xml:space="preserve"> </w:t>
-            </w:r>
-            <w:r>
-              <w:rPr>
-                <w:rFonts w:eastAsia="華康明體t"/>
+                <w:rFonts w:ascii="標楷體" w:eastAsia="標楷體" w:hAnsi="標楷體" w:cs="華康明體t"/>
+                <w:color w:val="000000"/>
+                <w:sz w:val="24"/>
+                <w:szCs w:val="24"/>
+              </w:rPr>
+              <w:t xml:space="preserve"> </w:t>
+            </w:r>
+            <w:r>
+              <w:rPr>
+                <w:rFonts w:ascii="標楷體" w:eastAsia="標楷體" w:hAnsi="標楷體"/>
                 <w:color w:val="000000"/>
                 <w:sz w:val="24"/>
                 <w:szCs w:val="24"/>
@@ -4073,7 +3994,7 @@
             </w:r>
             <w:r>
               <w:rPr>
-                <w:rFonts w:ascii="華康明體t" w:eastAsia="華康明體t" w:cs="華康明體t" w:hint="eastAsia"/>
+                <w:rFonts w:ascii="標楷體" w:eastAsia="標楷體" w:hAnsi="標楷體" w:cs="華康明體t" w:hint="eastAsia"/>
                 <w:color w:val="000000"/>
                 <w:sz w:val="24"/>
                 <w:szCs w:val="24"/>
@@ -4082,16 +4003,16 @@
             </w:r>
             <w:r>
               <w:rPr>
-                <w:rFonts w:ascii="華康明體t" w:eastAsia="華康明體t" w:cs="華康明體t"/>
-                <w:color w:val="000000"/>
-                <w:sz w:val="24"/>
-                <w:szCs w:val="24"/>
-              </w:rPr>
-              <w:t xml:space="preserve"> </w:t>
-            </w:r>
-            <w:r>
-              <w:rPr>
-                <w:rFonts w:eastAsia="華康明體t"/>
+                <w:rFonts w:ascii="標楷體" w:eastAsia="標楷體" w:hAnsi="標楷體" w:cs="華康明體t"/>
+                <w:color w:val="000000"/>
+                <w:sz w:val="24"/>
+                <w:szCs w:val="24"/>
+              </w:rPr>
+              <w:t xml:space="preserve"> </w:t>
+            </w:r>
+            <w:r>
+              <w:rPr>
+                <w:rFonts w:ascii="標楷體" w:eastAsia="標楷體" w:hAnsi="標楷體"/>
                 <w:color w:val="000000"/>
                 <w:sz w:val="24"/>
                 <w:szCs w:val="24"/>
@@ -4100,7 +4021,7 @@
             </w:r>
             <w:r>
               <w:rPr>
-                <w:rFonts w:ascii="華康明體t" w:eastAsia="華康明體t" w:cs="華康明體t" w:hint="eastAsia"/>
+                <w:rFonts w:ascii="標楷體" w:eastAsia="標楷體" w:hAnsi="標楷體" w:cs="華康明體t" w:hint="eastAsia"/>
                 <w:color w:val="000000"/>
                 <w:sz w:val="24"/>
                 <w:szCs w:val="24"/>
@@ -4129,7 +4050,7 @@
               </w:numPr>
               <w:ind w:leftChars="0"/>
               <w:rPr>
-                <w:rFonts w:cs="華康明體"/>
+                <w:rFonts w:ascii="標楷體" w:eastAsia="標楷體" w:hAnsi="標楷體" w:cs="華康明體"/>
                 <w:color w:val="000000"/>
                 <w:sz w:val="24"/>
                 <w:szCs w:val="24"/>
@@ -4137,7 +4058,7 @@
             </w:pPr>
             <w:r>
               <w:rPr>
-                <w:rFonts w:cs="華康明體"/>
+                <w:rFonts w:ascii="標楷體" w:eastAsia="標楷體" w:hAnsi="標楷體" w:cs="華康明體"/>
                 <w:color w:val="000000"/>
                 <w:sz w:val="24"/>
                 <w:szCs w:val="24"/>
@@ -4146,7 +4067,7 @@
             </w:r>
             <w:r>
               <w:rPr>
-                <w:rFonts w:ascii="華康明體t" w:eastAsia="華康明體t" w:cs="華康明體t" w:hint="eastAsia"/>
+                <w:rFonts w:ascii="標楷體" w:eastAsia="標楷體" w:hAnsi="標楷體" w:cs="華康明體t" w:hint="eastAsia"/>
                 <w:color w:val="000000"/>
                 <w:sz w:val="24"/>
                 <w:szCs w:val="24"/>
@@ -4155,16 +4076,16 @@
             </w:r>
             <w:r>
               <w:rPr>
-                <w:rFonts w:ascii="華康明體t" w:eastAsia="華康明體t" w:cs="華康明體t"/>
-                <w:color w:val="000000"/>
-                <w:sz w:val="24"/>
-                <w:szCs w:val="24"/>
-              </w:rPr>
-              <w:t xml:space="preserve"> </w:t>
-            </w:r>
-            <w:r>
-              <w:rPr>
-                <w:rFonts w:eastAsia="華康明體t"/>
+                <w:rFonts w:ascii="標楷體" w:eastAsia="標楷體" w:hAnsi="標楷體" w:cs="華康明體t"/>
+                <w:color w:val="000000"/>
+                <w:sz w:val="24"/>
+                <w:szCs w:val="24"/>
+              </w:rPr>
+              <w:t xml:space="preserve"> </w:t>
+            </w:r>
+            <w:r>
+              <w:rPr>
+                <w:rFonts w:ascii="標楷體" w:eastAsia="標楷體" w:hAnsi="標楷體"/>
                 <w:color w:val="000000"/>
                 <w:sz w:val="24"/>
                 <w:szCs w:val="24"/>
@@ -4173,7 +4094,7 @@
             </w:r>
             <w:r>
               <w:rPr>
-                <w:rFonts w:ascii="華康明體t" w:eastAsia="華康明體t" w:cs="華康明體t" w:hint="eastAsia"/>
+                <w:rFonts w:ascii="標楷體" w:eastAsia="標楷體" w:hAnsi="標楷體" w:cs="華康明體t" w:hint="eastAsia"/>
                 <w:color w:val="000000"/>
                 <w:sz w:val="24"/>
                 <w:szCs w:val="24"/>
@@ -4182,16 +4103,16 @@
             </w:r>
             <w:r>
               <w:rPr>
-                <w:rFonts w:ascii="華康明體t" w:eastAsia="華康明體t" w:cs="華康明體t"/>
-                <w:color w:val="000000"/>
-                <w:sz w:val="24"/>
-                <w:szCs w:val="24"/>
-              </w:rPr>
-              <w:t xml:space="preserve"> </w:t>
-            </w:r>
-            <w:r>
-              <w:rPr>
-                <w:rFonts w:eastAsia="華康明體t"/>
+                <w:rFonts w:ascii="標楷體" w:eastAsia="標楷體" w:hAnsi="標楷體" w:cs="華康明體t"/>
+                <w:color w:val="000000"/>
+                <w:sz w:val="24"/>
+                <w:szCs w:val="24"/>
+              </w:rPr>
+              <w:t xml:space="preserve"> </w:t>
+            </w:r>
+            <w:r>
+              <w:rPr>
+                <w:rFonts w:ascii="標楷體" w:eastAsia="標楷體" w:hAnsi="標楷體"/>
                 <w:color w:val="000000"/>
                 <w:sz w:val="24"/>
                 <w:szCs w:val="24"/>
@@ -4200,7 +4121,7 @@
             </w:r>
             <w:r>
               <w:rPr>
-                <w:rFonts w:ascii="華康明體t" w:eastAsia="華康明體t" w:cs="華康明體t" w:hint="eastAsia"/>
+                <w:rFonts w:ascii="標楷體" w:eastAsia="標楷體" w:hAnsi="標楷體" w:cs="華康明體t" w:hint="eastAsia"/>
                 <w:color w:val="000000"/>
                 <w:sz w:val="24"/>
                 <w:szCs w:val="24"/>
@@ -4209,7 +4130,7 @@
             </w:r>
             <w:r>
               <w:rPr>
-                <w:rFonts w:eastAsia="華康明體t"/>
+                <w:rFonts w:ascii="標楷體" w:eastAsia="標楷體" w:hAnsi="標楷體"/>
                 <w:color w:val="000000"/>
                 <w:sz w:val="24"/>
                 <w:szCs w:val="24"/>
@@ -4218,7 +4139,7 @@
             </w:r>
             <w:r>
               <w:rPr>
-                <w:rFonts w:ascii="華康明體t" w:eastAsia="華康明體t" w:cs="華康明體t" w:hint="eastAsia"/>
+                <w:rFonts w:ascii="標楷體" w:eastAsia="標楷體" w:hAnsi="標楷體" w:cs="華康明體t" w:hint="eastAsia"/>
                 <w:color w:val="000000"/>
                 <w:sz w:val="24"/>
                 <w:szCs w:val="24"/>
@@ -4227,16 +4148,16 @@
             </w:r>
             <w:r>
               <w:rPr>
-                <w:rFonts w:ascii="華康明體t" w:eastAsia="華康明體t" w:cs="華康明體t"/>
-                <w:color w:val="000000"/>
-                <w:sz w:val="24"/>
-                <w:szCs w:val="24"/>
-              </w:rPr>
-              <w:t xml:space="preserve"> </w:t>
-            </w:r>
-            <w:r>
-              <w:rPr>
-                <w:rFonts w:eastAsia="華康明體t"/>
+                <w:rFonts w:ascii="標楷體" w:eastAsia="標楷體" w:hAnsi="標楷體" w:cs="華康明體t"/>
+                <w:color w:val="000000"/>
+                <w:sz w:val="24"/>
+                <w:szCs w:val="24"/>
+              </w:rPr>
+              <w:t xml:space="preserve"> </w:t>
+            </w:r>
+            <w:r>
+              <w:rPr>
+                <w:rFonts w:ascii="標楷體" w:eastAsia="標楷體" w:hAnsi="標楷體"/>
                 <w:color w:val="000000"/>
                 <w:sz w:val="24"/>
                 <w:szCs w:val="24"/>
@@ -4245,7 +4166,7 @@
             </w:r>
             <w:r>
               <w:rPr>
-                <w:rFonts w:ascii="華康明體t" w:eastAsia="華康明體t" w:cs="華康明體t" w:hint="eastAsia"/>
+                <w:rFonts w:ascii="標楷體" w:eastAsia="標楷體" w:hAnsi="標楷體" w:cs="華康明體t" w:hint="eastAsia"/>
                 <w:color w:val="000000"/>
                 <w:sz w:val="24"/>
                 <w:szCs w:val="24"/>
@@ -4254,16 +4175,16 @@
             </w:r>
             <w:r>
               <w:rPr>
-                <w:rFonts w:ascii="華康明體t" w:eastAsia="華康明體t" w:cs="華康明體t"/>
-                <w:color w:val="000000"/>
-                <w:sz w:val="24"/>
-                <w:szCs w:val="24"/>
-              </w:rPr>
-              <w:t xml:space="preserve"> </w:t>
-            </w:r>
-            <w:r>
-              <w:rPr>
-                <w:rFonts w:eastAsia="華康明體t"/>
+                <w:rFonts w:ascii="標楷體" w:eastAsia="標楷體" w:hAnsi="標楷體" w:cs="華康明體t"/>
+                <w:color w:val="000000"/>
+                <w:sz w:val="24"/>
+                <w:szCs w:val="24"/>
+              </w:rPr>
+              <w:t xml:space="preserve"> </w:t>
+            </w:r>
+            <w:r>
+              <w:rPr>
+                <w:rFonts w:ascii="標楷體" w:eastAsia="標楷體" w:hAnsi="標楷體"/>
                 <w:color w:val="000000"/>
                 <w:sz w:val="24"/>
                 <w:szCs w:val="24"/>
@@ -4272,7 +4193,7 @@
             </w:r>
             <w:r>
               <w:rPr>
-                <w:rFonts w:ascii="華康明體t" w:eastAsia="華康明體t" w:cs="華康明體t" w:hint="eastAsia"/>
+                <w:rFonts w:ascii="標楷體" w:eastAsia="標楷體" w:hAnsi="標楷體" w:cs="華康明體t" w:hint="eastAsia"/>
                 <w:color w:val="000000"/>
                 <w:sz w:val="24"/>
                 <w:szCs w:val="24"/>
@@ -4281,16 +4202,16 @@
             </w:r>
             <w:r>
               <w:rPr>
-                <w:rFonts w:ascii="華康明體t" w:eastAsia="華康明體t" w:cs="華康明體t"/>
-                <w:color w:val="000000"/>
-                <w:sz w:val="24"/>
-                <w:szCs w:val="24"/>
-              </w:rPr>
-              <w:t xml:space="preserve"> </w:t>
-            </w:r>
-            <w:r>
-              <w:rPr>
-                <w:rFonts w:eastAsia="華康明體t"/>
+                <w:rFonts w:ascii="標楷體" w:eastAsia="標楷體" w:hAnsi="標楷體" w:cs="華康明體t"/>
+                <w:color w:val="000000"/>
+                <w:sz w:val="24"/>
+                <w:szCs w:val="24"/>
+              </w:rPr>
+              <w:t xml:space="preserve"> </w:t>
+            </w:r>
+            <w:r>
+              <w:rPr>
+                <w:rFonts w:ascii="標楷體" w:eastAsia="標楷體" w:hAnsi="標楷體"/>
                 <w:color w:val="000000"/>
                 <w:sz w:val="24"/>
                 <w:szCs w:val="24"/>
@@ -4299,7 +4220,7 @@
             </w:r>
             <w:r>
               <w:rPr>
-                <w:rFonts w:ascii="華康明體t" w:eastAsia="華康明體t" w:cs="華康明體t" w:hint="eastAsia"/>
+                <w:rFonts w:ascii="標楷體" w:eastAsia="標楷體" w:hAnsi="標楷體" w:cs="華康明體t" w:hint="eastAsia"/>
                 <w:color w:val="000000"/>
                 <w:sz w:val="24"/>
                 <w:szCs w:val="24"/>
@@ -4308,16 +4229,16 @@
             </w:r>
             <w:r>
               <w:rPr>
-                <w:rFonts w:ascii="華康明體t" w:eastAsia="華康明體t" w:cs="華康明體t"/>
-                <w:color w:val="000000"/>
-                <w:sz w:val="24"/>
-                <w:szCs w:val="24"/>
-              </w:rPr>
-              <w:t xml:space="preserve"> </w:t>
-            </w:r>
-            <w:r>
-              <w:rPr>
-                <w:rFonts w:eastAsia="華康明體t"/>
+                <w:rFonts w:ascii="標楷體" w:eastAsia="標楷體" w:hAnsi="標楷體" w:cs="華康明體t"/>
+                <w:color w:val="000000"/>
+                <w:sz w:val="24"/>
+                <w:szCs w:val="24"/>
+              </w:rPr>
+              <w:t xml:space="preserve"> </w:t>
+            </w:r>
+            <w:r>
+              <w:rPr>
+                <w:rFonts w:ascii="標楷體" w:eastAsia="標楷體" w:hAnsi="標楷體"/>
                 <w:color w:val="000000"/>
                 <w:sz w:val="24"/>
                 <w:szCs w:val="24"/>
@@ -4326,7 +4247,7 @@
             </w:r>
             <w:r>
               <w:rPr>
-                <w:rFonts w:ascii="華康明體t" w:eastAsia="華康明體t" w:cs="華康明體t" w:hint="eastAsia"/>
+                <w:rFonts w:ascii="標楷體" w:eastAsia="標楷體" w:hAnsi="標楷體" w:cs="華康明體t" w:hint="eastAsia"/>
                 <w:color w:val="000000"/>
                 <w:sz w:val="24"/>
                 <w:szCs w:val="24"/>
@@ -4335,16 +4256,16 @@
             </w:r>
             <w:r>
               <w:rPr>
-                <w:rFonts w:ascii="華康明體t" w:eastAsia="華康明體t" w:cs="華康明體t"/>
-                <w:color w:val="000000"/>
-                <w:sz w:val="24"/>
-                <w:szCs w:val="24"/>
-              </w:rPr>
-              <w:t xml:space="preserve"> </w:t>
-            </w:r>
-            <w:r>
-              <w:rPr>
-                <w:rFonts w:eastAsia="華康明體t"/>
+                <w:rFonts w:ascii="標楷體" w:eastAsia="標楷體" w:hAnsi="標楷體" w:cs="華康明體t"/>
+                <w:color w:val="000000"/>
+                <w:sz w:val="24"/>
+                <w:szCs w:val="24"/>
+              </w:rPr>
+              <w:t xml:space="preserve"> </w:t>
+            </w:r>
+            <w:r>
+              <w:rPr>
+                <w:rFonts w:ascii="標楷體" w:eastAsia="標楷體" w:hAnsi="標楷體"/>
                 <w:color w:val="000000"/>
                 <w:sz w:val="24"/>
                 <w:szCs w:val="24"/>
@@ -4353,7 +4274,7 @@
             </w:r>
             <w:r>
               <w:rPr>
-                <w:rFonts w:ascii="華康明體t" w:eastAsia="華康明體t" w:cs="華康明體t" w:hint="eastAsia"/>
+                <w:rFonts w:ascii="標楷體" w:eastAsia="標楷體" w:hAnsi="標楷體" w:cs="華康明體t" w:hint="eastAsia"/>
                 <w:color w:val="000000"/>
                 <w:sz w:val="24"/>
                 <w:szCs w:val="24"/>
@@ -4362,7 +4283,7 @@
             </w:r>
             <w:r>
               <w:rPr>
-                <w:rFonts w:ascii="華康明體t" w:eastAsia="華康明體t" w:cs="華康明體t" w:hint="eastAsia"/>
+                <w:rFonts w:ascii="標楷體" w:eastAsia="標楷體" w:hAnsi="標楷體" w:cs="華康明體t" w:hint="eastAsia"/>
                 <w:color w:val="FF0000"/>
                 <w:sz w:val="24"/>
                 <w:szCs w:val="24"/>
@@ -4371,7 +4292,7 @@
             </w:r>
             <w:r>
               <w:rPr>
-                <w:rFonts w:ascii="華康明體t" w:eastAsia="華康明體t" w:cs="華康明體t" w:hint="eastAsia"/>
+                <w:rFonts w:ascii="標楷體" w:eastAsia="標楷體" w:hAnsi="標楷體" w:cs="華康明體t" w:hint="eastAsia"/>
                 <w:color w:val="FF0000"/>
                 <w:sz w:val="24"/>
                 <w:szCs w:val="24"/>
@@ -4380,7 +4301,7 @@
             </w:r>
             <w:r>
               <w:rPr>
-                <w:rFonts w:ascii="華康明體t" w:eastAsia="華康明體t" w:cs="華康明體t" w:hint="eastAsia"/>
+                <w:rFonts w:ascii="標楷體" w:eastAsia="標楷體" w:hAnsi="標楷體" w:cs="華康明體t" w:hint="eastAsia"/>
                 <w:color w:val="FF0000"/>
                 <w:sz w:val="24"/>
                 <w:szCs w:val="24"/>
@@ -4389,7 +4310,7 @@
             </w:r>
             <w:r>
               <w:rPr>
-                <w:rFonts w:ascii="華康明體t" w:eastAsia="華康明體t" w:cs="華康明體t" w:hint="eastAsia"/>
+                <w:rFonts w:ascii="標楷體" w:eastAsia="標楷體" w:hAnsi="標楷體" w:cs="華康明體t" w:hint="eastAsia"/>
                 <w:color w:val="FF0000"/>
                 <w:sz w:val="24"/>
                 <w:szCs w:val="24"/>
@@ -4398,7 +4319,7 @@
             </w:r>
             <w:r>
               <w:rPr>
-                <w:rFonts w:ascii="華康明體t" w:eastAsia="華康明體t" w:cs="華康明體t" w:hint="eastAsia"/>
+                <w:rFonts w:ascii="標楷體" w:eastAsia="標楷體" w:hAnsi="標楷體" w:cs="華康明體t" w:hint="eastAsia"/>
                 <w:color w:val="FF0000"/>
                 <w:sz w:val="24"/>
                 <w:szCs w:val="24"/>
@@ -4407,7 +4328,7 @@
             </w:r>
             <w:r>
               <w:rPr>
-                <w:rFonts w:ascii="華康明體t" w:eastAsia="華康明體t" w:cs="華康明體t" w:hint="eastAsia"/>
+                <w:rFonts w:ascii="標楷體" w:eastAsia="標楷體" w:hAnsi="標楷體" w:cs="華康明體t" w:hint="eastAsia"/>
                 <w:color w:val="FF0000"/>
                 <w:sz w:val="24"/>
                 <w:szCs w:val="24"/>
@@ -4420,7 +4341,7 @@
               <w:pStyle w:val="af3"/>
               <w:ind w:leftChars="0" w:left="360"/>
               <w:rPr>
-                <w:rFonts w:cs="華康明體" w:hint="eastAsia"/>
+                <w:rFonts w:ascii="標楷體" w:eastAsia="標楷體" w:hAnsi="標楷體" w:cs="華康明體"/>
                 <w:color w:val="000000"/>
                 <w:sz w:val="24"/>
                 <w:szCs w:val="24"/>
@@ -4428,7 +4349,7 @@
             </w:pPr>
             <w:r>
               <w:rPr>
-                <w:rFonts w:ascii="華康明體t" w:eastAsia="華康明體t" w:cs="華康明體t" w:hint="eastAsia"/>
+                <w:rFonts w:ascii="標楷體" w:eastAsia="標楷體" w:hAnsi="標楷體" w:cs="華康明體t" w:hint="eastAsia"/>
                 <w:color w:val="000000"/>
                 <w:sz w:val="24"/>
                 <w:szCs w:val="24"/>
@@ -4437,16 +4358,16 @@
             </w:r>
             <w:r>
               <w:rPr>
-                <w:rFonts w:ascii="華康明體t" w:eastAsia="華康明體t" w:cs="華康明體t"/>
-                <w:color w:val="000000"/>
-                <w:sz w:val="24"/>
-                <w:szCs w:val="24"/>
-              </w:rPr>
-              <w:t xml:space="preserve"> </w:t>
-            </w:r>
-            <w:r>
-              <w:rPr>
-                <w:rFonts w:eastAsia="華康明體t"/>
+                <w:rFonts w:ascii="標楷體" w:eastAsia="標楷體" w:hAnsi="標楷體" w:cs="華康明體t"/>
+                <w:color w:val="000000"/>
+                <w:sz w:val="24"/>
+                <w:szCs w:val="24"/>
+              </w:rPr>
+              <w:t xml:space="preserve"> </w:t>
+            </w:r>
+            <w:r>
+              <w:rPr>
+                <w:rFonts w:ascii="標楷體" w:eastAsia="標楷體" w:hAnsi="標楷體"/>
                 <w:color w:val="000000"/>
                 <w:sz w:val="24"/>
                 <w:szCs w:val="24"/>
@@ -4455,7 +4376,7 @@
             </w:r>
             <w:r>
               <w:rPr>
-                <w:rFonts w:ascii="華康明體t" w:eastAsia="華康明體t" w:cs="華康明體t" w:hint="eastAsia"/>
+                <w:rFonts w:ascii="標楷體" w:eastAsia="標楷體" w:hAnsi="標楷體" w:cs="華康明體t" w:hint="eastAsia"/>
                 <w:color w:val="000000"/>
                 <w:sz w:val="24"/>
                 <w:szCs w:val="24"/>
@@ -4464,16 +4385,16 @@
             </w:r>
             <w:r>
               <w:rPr>
-                <w:rFonts w:ascii="華康明體t" w:eastAsia="華康明體t" w:cs="華康明體t"/>
-                <w:color w:val="000000"/>
-                <w:sz w:val="24"/>
-                <w:szCs w:val="24"/>
-              </w:rPr>
-              <w:t xml:space="preserve"> </w:t>
-            </w:r>
-            <w:r>
-              <w:rPr>
-                <w:rFonts w:eastAsia="華康明體t"/>
+                <w:rFonts w:ascii="標楷體" w:eastAsia="標楷體" w:hAnsi="標楷體" w:cs="華康明體t"/>
+                <w:color w:val="000000"/>
+                <w:sz w:val="24"/>
+                <w:szCs w:val="24"/>
+              </w:rPr>
+              <w:t xml:space="preserve"> </w:t>
+            </w:r>
+            <w:r>
+              <w:rPr>
+                <w:rFonts w:ascii="標楷體" w:eastAsia="標楷體" w:hAnsi="標楷體"/>
                 <w:color w:val="000000"/>
                 <w:sz w:val="24"/>
                 <w:szCs w:val="24"/>
@@ -4482,7 +4403,7 @@
             </w:r>
             <w:r>
               <w:rPr>
-                <w:rFonts w:ascii="華康明體t" w:eastAsia="華康明體t" w:cs="華康明體t" w:hint="eastAsia"/>
+                <w:rFonts w:ascii="標楷體" w:eastAsia="標楷體" w:hAnsi="標楷體" w:cs="華康明體t" w:hint="eastAsia"/>
                 <w:color w:val="000000"/>
                 <w:sz w:val="24"/>
                 <w:szCs w:val="24"/>
@@ -4507,7 +4428,7 @@
               <w:widowControl w:val="0"/>
               <w:jc w:val="center"/>
               <w:rPr>
-                <w:rFonts w:ascii="微軟正黑體" w:eastAsia="微軟正黑體" w:hAnsi="微軟正黑體" w:cs="Gungsuh"/>
+                <w:rFonts w:ascii="標楷體" w:eastAsia="標楷體" w:hAnsi="標楷體" w:cs="Gungsuh"/>
                 <w:sz w:val="24"/>
                 <w:szCs w:val="24"/>
               </w:rPr>
@@ -4542,14 +4463,14 @@
               <w:widowControl w:val="0"/>
               <w:jc w:val="center"/>
               <w:rPr>
-                <w:rFonts w:ascii="微軟正黑體" w:eastAsia="微軟正黑體" w:hAnsi="微軟正黑體" w:cs="Gungsuh" w:hint="eastAsia"/>
+                <w:rFonts w:ascii="標楷體" w:eastAsia="標楷體" w:hAnsi="標楷體" w:cs="Gungsuh"/>
                 <w:sz w:val="24"/>
                 <w:szCs w:val="24"/>
               </w:rPr>
             </w:pPr>
             <w:r>
               <w:rPr>
-                <w:rFonts w:ascii="微軟正黑體" w:eastAsia="微軟正黑體" w:hAnsi="微軟正黑體" w:cs="Gungsuh" w:hint="eastAsia"/>
+                <w:rFonts w:ascii="標楷體" w:eastAsia="標楷體" w:hAnsi="標楷體" w:cs="Gungsuh" w:hint="eastAsia"/>
                 <w:sz w:val="24"/>
                 <w:szCs w:val="24"/>
               </w:rPr>
@@ -4574,47 +4495,48 @@
               <w:pStyle w:val="Pa16"/>
               <w:spacing w:before="20" w:after="20"/>
               <w:rPr>
-                <w:rFonts w:cs="華康明體" w:hint="eastAsia"/>
+                <w:rFonts w:ascii="標楷體" w:eastAsia="標楷體" w:hAnsi="標楷體" w:cs="華康明體"/>
                 <w:color w:val="000000"/>
               </w:rPr>
             </w:pPr>
             <w:r>
               <w:rPr>
-                <w:rFonts w:cs="華康明體" w:hint="eastAsia"/>
+                <w:rFonts w:ascii="標楷體" w:eastAsia="標楷體" w:hAnsi="標楷體" w:cs="華康明體" w:hint="eastAsia"/>
                 <w:color w:val="000000"/>
               </w:rPr>
               <w:t xml:space="preserve">2. </w:t>
             </w:r>
             <w:r>
               <w:rPr>
-                <w:rFonts w:cs="華康明體"/>
+                <w:rFonts w:ascii="標楷體" w:eastAsia="標楷體" w:hAnsi="標楷體" w:cs="華康明體"/>
                 <w:color w:val="000000"/>
               </w:rPr>
               <w:t>…</w:t>
             </w:r>
             <w:r>
               <w:rPr>
-                <w:rFonts w:cs="華康明體" w:hint="eastAsia"/>
+                <w:rFonts w:ascii="標楷體" w:eastAsia="標楷體" w:hAnsi="標楷體" w:cs="華康明體" w:hint="eastAsia"/>
                 <w:color w:val="000000"/>
               </w:rPr>
               <w:t>小芳</w:t>
             </w:r>
             <w:r>
               <w:rPr>
-                <w:rFonts w:cs="華康明體"/>
-                <w:color w:val="000000"/>
-              </w:rPr>
-              <w:t xml:space="preserve"> </w:t>
-            </w:r>
-            <w:r>
-              <w:rPr>
+                <w:rFonts w:ascii="標楷體" w:eastAsia="標楷體" w:hAnsi="標楷體" w:cs="華康明體"/>
+                <w:color w:val="000000"/>
+              </w:rPr>
+              <w:t xml:space="preserve"> </w:t>
+            </w:r>
+            <w:r>
+              <w:rPr>
+                <w:rFonts w:ascii="標楷體" w:eastAsia="標楷體" w:hAnsi="標楷體"/>
                 <w:color w:val="000000"/>
               </w:rPr>
               <w:t xml:space="preserve">20 </w:t>
             </w:r>
             <w:r>
               <w:rPr>
-                <w:rFonts w:cs="華康明體" w:hint="eastAsia"/>
+                <w:rFonts w:ascii="標楷體" w:eastAsia="標楷體" w:hAnsi="標楷體" w:cs="華康明體" w:hint="eastAsia"/>
                 <w:color w:val="000000"/>
               </w:rPr>
               <w:t>年後就可以買到房子。</w:t>
@@ -4635,7 +4557,7 @@
           <w:p>
             <w:pPr>
               <w:rPr>
-                <w:rFonts w:cs="華康明體" w:hint="eastAsia"/>
+                <w:rFonts w:ascii="標楷體" w:eastAsia="標楷體" w:hAnsi="標楷體" w:cs="華康明體"/>
                 <w:color w:val="000000"/>
                 <w:sz w:val="24"/>
                 <w:szCs w:val="24"/>
@@ -4643,7 +4565,7 @@
             </w:pPr>
             <w:r>
               <w:rPr>
-                <w:rFonts w:cs="華康明體" w:hint="eastAsia"/>
+                <w:rFonts w:ascii="標楷體" w:eastAsia="標楷體" w:hAnsi="標楷體" w:cs="華康明體" w:hint="eastAsia"/>
                 <w:color w:val="000000"/>
                 <w:sz w:val="24"/>
                 <w:szCs w:val="24"/>
@@ -4652,7 +4574,7 @@
             </w:r>
             <w:r>
               <w:rPr>
-                <w:rFonts w:cs="華康明體"/>
+                <w:rFonts w:ascii="標楷體" w:eastAsia="標楷體" w:hAnsi="標楷體" w:cs="華康明體"/>
                 <w:color w:val="000000"/>
                 <w:sz w:val="24"/>
                 <w:szCs w:val="24"/>
@@ -4661,7 +4583,7 @@
             </w:r>
             <w:r>
               <w:rPr>
-                <w:rFonts w:cs="華康明體" w:hint="eastAsia"/>
+                <w:rFonts w:ascii="標楷體" w:eastAsia="標楷體" w:hAnsi="標楷體" w:cs="華康明體" w:hint="eastAsia"/>
                 <w:color w:val="000000"/>
                 <w:sz w:val="24"/>
                 <w:szCs w:val="24"/>
@@ -4670,7 +4592,7 @@
             </w:r>
             <w:r>
               <w:rPr>
-                <w:rFonts w:cs="華康明體" w:hint="eastAsia"/>
+                <w:rFonts w:ascii="標楷體" w:eastAsia="標楷體" w:hAnsi="標楷體" w:cs="華康明體" w:hint="eastAsia"/>
                 <w:color w:val="FF0000"/>
                 <w:sz w:val="24"/>
                 <w:szCs w:val="24"/>
@@ -4679,7 +4601,7 @@
             </w:r>
             <w:r>
               <w:rPr>
-                <w:rFonts w:cs="華康明體" w:hint="eastAsia"/>
+                <w:rFonts w:ascii="標楷體" w:eastAsia="標楷體" w:hAnsi="標楷體" w:cs="華康明體" w:hint="eastAsia"/>
                 <w:color w:val="000000"/>
                 <w:sz w:val="24"/>
                 <w:szCs w:val="24"/>
@@ -4704,7 +4626,7 @@
               <w:widowControl w:val="0"/>
               <w:jc w:val="center"/>
               <w:rPr>
-                <w:rFonts w:ascii="微軟正黑體" w:eastAsia="微軟正黑體" w:hAnsi="微軟正黑體" w:cs="Gungsuh"/>
+                <w:rFonts w:ascii="標楷體" w:eastAsia="標楷體" w:hAnsi="標楷體" w:cs="Gungsuh"/>
                 <w:sz w:val="24"/>
                 <w:szCs w:val="24"/>
               </w:rPr>
@@ -4739,19 +4661,26 @@
               <w:widowControl w:val="0"/>
               <w:jc w:val="center"/>
               <w:rPr>
-                <w:rFonts w:ascii="微軟正黑體" w:eastAsia="微軟正黑體" w:hAnsi="微軟正黑體" w:cs="Gungsuh" w:hint="eastAsia"/>
+                <w:rFonts w:ascii="標楷體" w:eastAsia="標楷體" w:hAnsi="標楷體" w:cs="Gungsuh" w:hint="eastAsia"/>
                 <w:sz w:val="24"/>
                 <w:szCs w:val="24"/>
               </w:rPr>
             </w:pPr>
-            <w:bookmarkStart w:id="0" w:name="_GoBack" w:colFirst="1" w:colLast="2"/>
-            <w:r>
-              <w:rPr>
-                <w:rFonts w:ascii="微軟正黑體" w:eastAsia="微軟正黑體" w:hAnsi="微軟正黑體" w:cs="Gungsuh" w:hint="eastAsia"/>
-                <w:sz w:val="24"/>
-                <w:szCs w:val="24"/>
-              </w:rPr>
-              <w:t>6-74</w:t>
+            <w:r>
+              <w:rPr>
+                <w:rFonts w:ascii="標楷體" w:eastAsia="標楷體" w:hAnsi="標楷體" w:cs="Gungsuh" w:hint="eastAsia"/>
+                <w:sz w:val="24"/>
+                <w:szCs w:val="24"/>
+              </w:rPr>
+              <w:t>6</w:t>
+            </w:r>
+            <w:r>
+              <w:rPr>
+                <w:rFonts w:ascii="標楷體" w:eastAsia="標楷體" w:hAnsi="標楷體" w:cs="Gungsuh"/>
+                <w:sz w:val="24"/>
+                <w:szCs w:val="24"/>
+              </w:rPr>
+              <w:t>-25</w:t>
             </w:r>
           </w:p>
         </w:tc>
@@ -4769,53 +4698,19 @@
           </w:tcPr>
           <w:p>
             <w:pPr>
-              <w:pStyle w:val="Pa16"/>
+              <w:pStyle w:val="Pa26"/>
               <w:spacing w:before="20" w:after="20"/>
               <w:rPr>
-                <w:rFonts w:cs="華康明體" w:hint="eastAsia"/>
+                <w:rFonts w:ascii="標楷體" w:eastAsia="標楷體" w:hAnsi="標楷體" w:hint="eastAsia"/>
                 <w:color w:val="000000"/>
               </w:rPr>
             </w:pPr>
             <w:r>
               <w:rPr>
-                <w:rFonts w:cs="華康明體" w:hint="eastAsia"/>
-                <w:color w:val="000000"/>
-              </w:rPr>
-              <w:t xml:space="preserve">8. </w:t>
-            </w:r>
-            <w:r>
-              <w:rPr>
-                <w:rFonts w:cs="華康明體"/>
-                <w:color w:val="000000"/>
-              </w:rPr>
-              <w:t>…</w:t>
-            </w:r>
-            <w:r>
-              <w:rPr>
-                <w:rFonts w:cs="華康明體" w:hint="eastAsia"/>
-                <w:color w:val="000000"/>
-              </w:rPr>
-              <w:t>則最每次訂購量為</w:t>
-            </w:r>
-            <w:r>
-              <w:rPr>
-                <w:rFonts w:cs="華康明體"/>
-                <w:color w:val="000000"/>
-              </w:rPr>
-              <w:t xml:space="preserve"> </w:t>
-            </w:r>
-            <w:r>
-              <w:rPr>
-                <w:color w:val="000000"/>
-              </w:rPr>
-              <w:t xml:space="preserve">1200 </w:t>
-            </w:r>
-            <w:r>
-              <w:rPr>
-                <w:rFonts w:cs="華康明體" w:hint="eastAsia"/>
-                <w:color w:val="000000"/>
-              </w:rPr>
-              <w:t>單位。</w:t>
+                <w:rFonts w:ascii="標楷體" w:eastAsia="標楷體" w:hAnsi="標楷體"/>
+                <w:color w:val="000000"/>
+              </w:rPr>
+              <w:t xml:space="preserve">result=polyequ(sumple) </w:t>
             </w:r>
           </w:p>
         </w:tc>
@@ -4832,74 +4727,33 @@
           </w:tcPr>
           <w:p>
             <w:pPr>
-              <w:rPr>
-                <w:rFonts w:cs="華康明體" w:hint="eastAsia"/>
-                <w:color w:val="000000"/>
-                <w:sz w:val="24"/>
-                <w:szCs w:val="24"/>
+              <w:pStyle w:val="Pa26"/>
+              <w:spacing w:before="20" w:after="20"/>
+              <w:rPr>
+                <w:rFonts w:ascii="標楷體" w:eastAsia="標楷體" w:hAnsi="標楷體" w:hint="eastAsia"/>
+                <w:color w:val="000000"/>
               </w:rPr>
             </w:pPr>
             <w:r>
               <w:rPr>
-                <w:rFonts w:cs="華康明體" w:hint="eastAsia"/>
-                <w:color w:val="000000"/>
-                <w:sz w:val="24"/>
-                <w:szCs w:val="24"/>
-              </w:rPr>
-              <w:t xml:space="preserve">8. </w:t>
-            </w:r>
-            <w:r>
-              <w:rPr>
-                <w:rFonts w:cs="華康明體" w:hint="eastAsia"/>
-                <w:color w:val="000000"/>
-                <w:sz w:val="24"/>
-                <w:szCs w:val="24"/>
-              </w:rPr>
-              <w:t>則最</w:t>
-            </w:r>
-            <w:r>
-              <w:rPr>
-                <w:rFonts w:cs="華康明體" w:hint="eastAsia"/>
+                <w:rFonts w:ascii="標楷體" w:eastAsia="標楷體" w:hAnsi="標楷體"/>
+                <w:color w:val="000000"/>
+              </w:rPr>
+              <w:t>result=polyequ(s</w:t>
+            </w:r>
+            <w:r>
+              <w:rPr>
+                <w:rFonts w:ascii="標楷體" w:eastAsia="標楷體" w:hAnsi="標楷體"/>
                 <w:color w:val="FF0000"/>
-                <w:sz w:val="24"/>
-                <w:szCs w:val="24"/>
-              </w:rPr>
-              <w:t>適</w:t>
-            </w:r>
-            <w:r>
-              <w:rPr>
-                <w:rFonts w:cs="華康明體" w:hint="eastAsia"/>
-                <w:color w:val="000000"/>
-                <w:sz w:val="24"/>
-                <w:szCs w:val="24"/>
-              </w:rPr>
-              <w:t>每次訂購量為</w:t>
-            </w:r>
-            <w:r>
-              <w:rPr>
-                <w:rFonts w:cs="華康明體"/>
-                <w:color w:val="000000"/>
-                <w:sz w:val="24"/>
-                <w:szCs w:val="24"/>
-              </w:rPr>
-              <w:t xml:space="preserve"> </w:t>
-            </w:r>
-            <w:r>
-              <w:rPr>
-                <w:color w:val="000000"/>
-                <w:sz w:val="24"/>
-                <w:szCs w:val="24"/>
-              </w:rPr>
-              <w:t xml:space="preserve">1200 </w:t>
-            </w:r>
-            <w:r>
-              <w:rPr>
-                <w:rFonts w:cs="華康明體" w:hint="eastAsia"/>
-                <w:color w:val="000000"/>
-                <w:sz w:val="24"/>
-                <w:szCs w:val="24"/>
-              </w:rPr>
-              <w:t>單位。</w:t>
+              </w:rPr>
+              <w:t>a</w:t>
+            </w:r>
+            <w:r>
+              <w:rPr>
+                <w:rFonts w:ascii="標楷體" w:eastAsia="標楷體" w:hAnsi="標楷體"/>
+                <w:color w:val="000000"/>
+              </w:rPr>
+              <w:t xml:space="preserve">mple) </w:t>
             </w:r>
           </w:p>
         </w:tc>
@@ -4919,7 +4773,7 @@
               <w:widowControl w:val="0"/>
               <w:jc w:val="center"/>
               <w:rPr>
-                <w:rFonts w:ascii="微軟正黑體" w:eastAsia="微軟正黑體" w:hAnsi="微軟正黑體" w:cs="Gungsuh"/>
+                <w:rFonts w:ascii="標楷體" w:eastAsia="標楷體" w:hAnsi="標楷體" w:cs="Gungsuh"/>
                 <w:sz w:val="24"/>
                 <w:szCs w:val="24"/>
               </w:rPr>
@@ -4927,7 +4781,6 @@
           </w:p>
         </w:tc>
       </w:tr>
-      <w:bookmarkEnd w:id="0"/>
       <w:tr>
         <w:trPr>
           <w:trHeight w:val="457"/>
@@ -4955,18 +4808,18 @@
               <w:widowControl w:val="0"/>
               <w:jc w:val="center"/>
               <w:rPr>
-                <w:rFonts w:ascii="微軟正黑體" w:eastAsia="微軟正黑體" w:hAnsi="微軟正黑體" w:cs="Gungsuh"/>
+                <w:rFonts w:ascii="標楷體" w:eastAsia="標楷體" w:hAnsi="標楷體" w:cs="Gungsuh"/>
                 <w:sz w:val="24"/>
                 <w:szCs w:val="24"/>
               </w:rPr>
             </w:pPr>
             <w:r>
               <w:rPr>
-                <w:rFonts w:ascii="微軟正黑體" w:eastAsia="微軟正黑體" w:hAnsi="微軟正黑體" w:cs="Gungsuh" w:hint="eastAsia"/>
-                <w:sz w:val="24"/>
-                <w:szCs w:val="24"/>
-              </w:rPr>
-              <w:t>7-33</w:t>
+                <w:rFonts w:ascii="標楷體" w:eastAsia="標楷體" w:hAnsi="標楷體" w:cs="Gungsuh" w:hint="eastAsia"/>
+                <w:sz w:val="24"/>
+                <w:szCs w:val="24"/>
+              </w:rPr>
+              <w:t>6-74</w:t>
             </w:r>
           </w:p>
         </w:tc>
@@ -4987,102 +4840,51 @@
               <w:pStyle w:val="Pa16"/>
               <w:spacing w:before="20" w:after="20"/>
               <w:rPr>
-                <w:rFonts w:ascii="微軟正黑體" w:eastAsia="微軟正黑體" w:hAnsi="微軟正黑體" w:cs="Segoe UI"/>
+                <w:rFonts w:ascii="標楷體" w:eastAsia="標楷體" w:hAnsi="標楷體" w:cs="華康明體"/>
+                <w:color w:val="000000"/>
               </w:rPr>
             </w:pPr>
             <w:r>
               <w:rPr>
-                <w:rFonts w:ascii="微軟正黑體" w:eastAsia="微軟正黑體" w:hAnsi="微軟正黑體" w:cs="Segoe UI"/>
-              </w:rPr>
-              <w:t xml:space="preserve">stockid=('2303', '2330', '3008', '2498', </w:t>
-            </w:r>
-            <w:r>
-              <w:rPr>
-                <w:rFonts w:ascii="微軟正黑體" w:eastAsia="微軟正黑體" w:hAnsi="微軟正黑體" w:cs="Segoe UI"/>
-                <w:color w:val="FF0000"/>
-              </w:rPr>
-              <w:t>'2311'</w:t>
-            </w:r>
-            <w:r>
-              <w:rPr>
-                <w:rFonts w:ascii="微軟正黑體" w:eastAsia="微軟正黑體" w:hAnsi="微軟正黑體" w:cs="Segoe UI"/>
-              </w:rPr>
-              <w:t>, '2409', '2357', '2317')</w:t>
-            </w:r>
-          </w:p>
-          <w:p>
-            <w:pPr>
-              <w:pStyle w:val="Pa16"/>
-              <w:spacing w:before="20" w:after="20"/>
-              <w:rPr>
-                <w:rFonts w:ascii="微軟正黑體" w:eastAsia="微軟正黑體" w:hAnsi="微軟正黑體" w:cs="Segoe UI"/>
-              </w:rPr>
-            </w:pPr>
-            <w:r>
-              <w:rPr>
-                <w:rFonts w:ascii="微軟正黑體" w:eastAsia="微軟正黑體" w:hAnsi="微軟正黑體" w:cs="Segoe UI"/>
-              </w:rPr>
-              <w:t>writer=pd.ExcelWriter('./file/stocprice_revised.xlsx')</w:t>
-            </w:r>
-          </w:p>
-          <w:p>
-            <w:pPr>
-              <w:pStyle w:val="Pa16"/>
-              <w:spacing w:before="20" w:after="20"/>
-              <w:rPr>
-                <w:rFonts w:ascii="微軟正黑體" w:eastAsia="微軟正黑體" w:hAnsi="微軟正黑體" w:cs="Segoe UI"/>
-              </w:rPr>
-            </w:pPr>
-            <w:r>
-              <w:rPr>
-                <w:rFonts w:ascii="微軟正黑體" w:eastAsia="微軟正黑體" w:hAnsi="微軟正黑體" w:cs="Segoe UI"/>
-              </w:rPr>
-              <w:t>print(type(stockid))</w:t>
-            </w:r>
-          </w:p>
-          <w:p>
-            <w:pPr>
-              <w:pStyle w:val="Pa16"/>
-              <w:spacing w:before="20" w:after="20"/>
-              <w:rPr>
-                <w:rFonts w:ascii="微軟正黑體" w:eastAsia="微軟正黑體" w:hAnsi="微軟正黑體" w:cs="Segoe UI"/>
-              </w:rPr>
-            </w:pPr>
-            <w:r>
-              <w:rPr>
-                <w:rFonts w:ascii="微軟正黑體" w:eastAsia="微軟正黑體" w:hAnsi="微軟正黑體" w:cs="Segoe UI"/>
-              </w:rPr>
-              <w:t>for i in range(0,len(stockid)):</w:t>
-            </w:r>
-          </w:p>
-          <w:p>
-            <w:pPr>
-              <w:pStyle w:val="Pa16"/>
-              <w:spacing w:before="20" w:after="20"/>
-              <w:rPr>
-                <w:rFonts w:ascii="微軟正黑體" w:eastAsia="微軟正黑體" w:hAnsi="微軟正黑體" w:cs="Segoe UI"/>
-              </w:rPr>
-            </w:pPr>
-            <w:r>
-              <w:rPr>
-                <w:rFonts w:ascii="微軟正黑體" w:eastAsia="微軟正黑體" w:hAnsi="微軟正黑體" w:cs="Segoe UI"/>
-              </w:rPr>
-              <w:t xml:space="preserve">    sid=stockid[i]+'.tw'</w:t>
-            </w:r>
-          </w:p>
-          <w:p>
-            <w:pPr>
-              <w:pStyle w:val="Pa16"/>
-              <w:spacing w:before="20" w:after="20"/>
-              <w:rPr>
-                <w:rFonts w:ascii="微軟正黑體" w:eastAsia="微軟正黑體" w:hAnsi="微軟正黑體" w:cs="Segoe UI"/>
-              </w:rPr>
-            </w:pPr>
-            <w:r>
-              <w:rPr>
-                <w:rFonts w:ascii="微軟正黑體" w:eastAsia="微軟正黑體" w:hAnsi="微軟正黑體" w:cs="Segoe UI"/>
-              </w:rPr>
-              <w:t xml:space="preserve">    df = pdr.get_data_yahoo(sid, start, end)    df.to_excel(writer,stockid[i])</w:t>
+                <w:rFonts w:ascii="標楷體" w:eastAsia="標楷體" w:hAnsi="標楷體" w:cs="華康明體" w:hint="eastAsia"/>
+                <w:color w:val="000000"/>
+              </w:rPr>
+              <w:t xml:space="preserve">8. </w:t>
+            </w:r>
+            <w:r>
+              <w:rPr>
+                <w:rFonts w:ascii="標楷體" w:eastAsia="標楷體" w:hAnsi="標楷體" w:cs="華康明體"/>
+                <w:color w:val="000000"/>
+              </w:rPr>
+              <w:t>…</w:t>
+            </w:r>
+            <w:r>
+              <w:rPr>
+                <w:rFonts w:ascii="標楷體" w:eastAsia="標楷體" w:hAnsi="標楷體" w:cs="華康明體" w:hint="eastAsia"/>
+                <w:color w:val="000000"/>
+              </w:rPr>
+              <w:t>則最每次訂購量為</w:t>
+            </w:r>
+            <w:r>
+              <w:rPr>
+                <w:rFonts w:ascii="標楷體" w:eastAsia="標楷體" w:hAnsi="標楷體" w:cs="華康明體"/>
+                <w:color w:val="000000"/>
+              </w:rPr>
+              <w:t xml:space="preserve"> </w:t>
+            </w:r>
+            <w:r>
+              <w:rPr>
+                <w:rFonts w:ascii="標楷體" w:eastAsia="標楷體" w:hAnsi="標楷體"/>
+                <w:color w:val="000000"/>
+              </w:rPr>
+              <w:t xml:space="preserve">1200 </w:t>
+            </w:r>
+            <w:r>
+              <w:rPr>
+                <w:rFonts w:ascii="標楷體" w:eastAsia="標楷體" w:hAnsi="標楷體" w:cs="華康明體" w:hint="eastAsia"/>
+                <w:color w:val="000000"/>
+              </w:rPr>
+              <w:t>單位。</w:t>
             </w:r>
           </w:p>
         </w:tc>
@@ -5100,7 +4902,7 @@
           <w:p>
             <w:pPr>
               <w:rPr>
-                <w:rFonts w:ascii="微軟正黑體" w:eastAsia="微軟正黑體" w:hAnsi="微軟正黑體"/>
+                <w:rFonts w:ascii="標楷體" w:eastAsia="標楷體" w:hAnsi="標楷體" w:cs="華康明體"/>
                 <w:color w:val="000000"/>
                 <w:sz w:val="24"/>
                 <w:szCs w:val="24"/>
@@ -5108,221 +4910,57 @@
             </w:pPr>
             <w:r>
               <w:rPr>
-                <w:rFonts w:ascii="微軟正黑體" w:eastAsia="微軟正黑體" w:hAnsi="微軟正黑體"/>
-                <w:color w:val="000000"/>
-                <w:sz w:val="24"/>
-                <w:szCs w:val="24"/>
-              </w:rPr>
-              <w:t>stockid=('2303', '2330', '3008', '2498', '2409', '2357', '2317')</w:t>
-            </w:r>
-          </w:p>
-          <w:p>
-            <w:pPr>
-              <w:rPr>
-                <w:rFonts w:ascii="微軟正黑體" w:eastAsia="微軟正黑體" w:hAnsi="微軟正黑體"/>
-                <w:color w:val="000000"/>
-                <w:sz w:val="24"/>
-                <w:szCs w:val="24"/>
-              </w:rPr>
-            </w:pPr>
-            <w:r>
-              <w:rPr>
-                <w:rFonts w:ascii="微軟正黑體" w:eastAsia="微軟正黑體" w:hAnsi="微軟正黑體"/>
-                <w:color w:val="000000"/>
-                <w:sz w:val="24"/>
-                <w:szCs w:val="24"/>
-              </w:rPr>
-              <w:t>writer=pd.ExcelWriter('./file/stocprice_revised.xlsx')</w:t>
-            </w:r>
-          </w:p>
-          <w:p>
-            <w:pPr>
-              <w:rPr>
-                <w:rFonts w:ascii="微軟正黑體" w:eastAsia="微軟正黑體" w:hAnsi="微軟正黑體"/>
-                <w:color w:val="000000"/>
-                <w:sz w:val="24"/>
-                <w:szCs w:val="24"/>
-              </w:rPr>
-            </w:pPr>
-            <w:r>
-              <w:rPr>
-                <w:rFonts w:ascii="微軟正黑體" w:eastAsia="微軟正黑體" w:hAnsi="微軟正黑體"/>
-                <w:color w:val="000000"/>
-                <w:sz w:val="24"/>
-                <w:szCs w:val="24"/>
-              </w:rPr>
-              <w:t>print(type(stockid))</w:t>
-            </w:r>
-          </w:p>
-          <w:p>
-            <w:pPr>
-              <w:rPr>
-                <w:rFonts w:ascii="微軟正黑體" w:eastAsia="微軟正黑體" w:hAnsi="微軟正黑體"/>
-                <w:color w:val="000000"/>
-                <w:sz w:val="24"/>
-                <w:szCs w:val="24"/>
-              </w:rPr>
-            </w:pPr>
-            <w:r>
-              <w:rPr>
-                <w:rFonts w:ascii="微軟正黑體" w:eastAsia="微軟正黑體" w:hAnsi="微軟正黑體"/>
-                <w:color w:val="000000"/>
-                <w:sz w:val="24"/>
-                <w:szCs w:val="24"/>
-              </w:rPr>
-              <w:t>for i in range(0,len(stockid)):</w:t>
-            </w:r>
-          </w:p>
-          <w:p>
-            <w:pPr>
-              <w:rPr>
-                <w:rFonts w:ascii="微軟正黑體" w:eastAsia="微軟正黑體" w:hAnsi="微軟正黑體"/>
-                <w:color w:val="000000"/>
-                <w:sz w:val="24"/>
-                <w:szCs w:val="24"/>
-              </w:rPr>
-            </w:pPr>
-            <w:r>
-              <w:rPr>
-                <w:rFonts w:ascii="微軟正黑體" w:eastAsia="微軟正黑體" w:hAnsi="微軟正黑體"/>
-                <w:color w:val="000000"/>
-                <w:sz w:val="24"/>
-                <w:szCs w:val="24"/>
-              </w:rPr>
-              <w:t xml:space="preserve">    sid=stockid[i]+'.tw'</w:t>
-            </w:r>
-          </w:p>
-          <w:p>
-            <w:pPr>
-              <w:rPr>
-                <w:rFonts w:ascii="微軟正黑體" w:eastAsia="微軟正黑體" w:hAnsi="微軟正黑體"/>
+                <w:rFonts w:ascii="標楷體" w:eastAsia="標楷體" w:hAnsi="標楷體" w:cs="華康明體" w:hint="eastAsia"/>
+                <w:color w:val="000000"/>
+                <w:sz w:val="24"/>
+                <w:szCs w:val="24"/>
+              </w:rPr>
+              <w:t>8. 則最</w:t>
+            </w:r>
+            <w:r>
+              <w:rPr>
+                <w:rFonts w:ascii="標楷體" w:eastAsia="標楷體" w:hAnsi="標楷體" w:cs="華康明體" w:hint="eastAsia"/>
                 <w:color w:val="FF0000"/>
                 <w:sz w:val="24"/>
                 <w:szCs w:val="24"/>
               </w:rPr>
-            </w:pPr>
-            <w:r>
-              <w:rPr>
-                <w:rFonts w:ascii="微軟正黑體" w:eastAsia="微軟正黑體" w:hAnsi="微軟正黑體"/>
-                <w:color w:val="000000"/>
-                <w:sz w:val="24"/>
-                <w:szCs w:val="24"/>
-              </w:rPr>
-              <w:t xml:space="preserve">    </w:t>
-            </w:r>
-            <w:r>
-              <w:rPr>
-                <w:rFonts w:ascii="微軟正黑體" w:eastAsia="微軟正黑體" w:hAnsi="微軟正黑體"/>
-                <w:color w:val="FF0000"/>
-                <w:sz w:val="24"/>
-                <w:szCs w:val="24"/>
-              </w:rPr>
-              <w:t>try:</w:t>
-            </w:r>
-          </w:p>
-          <w:p>
-            <w:pPr>
-              <w:rPr>
-                <w:rFonts w:ascii="微軟正黑體" w:eastAsia="微軟正黑體" w:hAnsi="微軟正黑體"/>
-                <w:color w:val="000000"/>
-                <w:sz w:val="24"/>
-                <w:szCs w:val="24"/>
-              </w:rPr>
-            </w:pPr>
-            <w:r>
-              <w:rPr>
-                <w:rFonts w:ascii="微軟正黑體" w:eastAsia="微軟正黑體" w:hAnsi="微軟正黑體"/>
-                <w:color w:val="000000"/>
-                <w:sz w:val="24"/>
-                <w:szCs w:val="24"/>
-              </w:rPr>
-              <w:t xml:space="preserve">        df = pdr.get_data_yahoo(sid, start, end)</w:t>
-            </w:r>
-          </w:p>
-          <w:p>
-            <w:pPr>
-              <w:rPr>
-                <w:rFonts w:ascii="微軟正黑體" w:eastAsia="微軟正黑體" w:hAnsi="微軟正黑體"/>
-                <w:color w:val="FF0000"/>
-                <w:sz w:val="24"/>
-                <w:szCs w:val="24"/>
-              </w:rPr>
-            </w:pPr>
-            <w:r>
-              <w:rPr>
-                <w:rFonts w:ascii="微軟正黑體" w:eastAsia="微軟正黑體" w:hAnsi="微軟正黑體"/>
-                <w:color w:val="000000"/>
-                <w:sz w:val="24"/>
-                <w:szCs w:val="24"/>
-              </w:rPr>
-              <w:t xml:space="preserve">   </w:t>
-            </w:r>
-            <w:r>
-              <w:rPr>
-                <w:rFonts w:ascii="微軟正黑體" w:eastAsia="微軟正黑體" w:hAnsi="微軟正黑體"/>
-                <w:color w:val="FF0000"/>
-                <w:sz w:val="24"/>
-                <w:szCs w:val="24"/>
-              </w:rPr>
-              <w:t xml:space="preserve"> except:</w:t>
-            </w:r>
-          </w:p>
-          <w:p>
-            <w:pPr>
-              <w:rPr>
-                <w:rFonts w:ascii="微軟正黑體" w:eastAsia="微軟正黑體" w:hAnsi="微軟正黑體"/>
-                <w:color w:val="FF0000"/>
-                <w:sz w:val="24"/>
-                <w:szCs w:val="24"/>
-              </w:rPr>
-            </w:pPr>
-            <w:r>
-              <w:rPr>
-                <w:rFonts w:ascii="微軟正黑體" w:eastAsia="微軟正黑體" w:hAnsi="微軟正黑體" w:hint="eastAsia"/>
-                <w:color w:val="FF0000"/>
-                <w:sz w:val="24"/>
-                <w:szCs w:val="24"/>
-              </w:rPr>
-              <w:t xml:space="preserve">        print(stockid[i] +"出錯")</w:t>
-            </w:r>
-          </w:p>
-          <w:p>
-            <w:pPr>
-              <w:rPr>
-                <w:rFonts w:ascii="微軟正黑體" w:eastAsia="微軟正黑體" w:hAnsi="微軟正黑體"/>
-                <w:color w:val="FF0000"/>
-                <w:sz w:val="24"/>
-                <w:szCs w:val="24"/>
-              </w:rPr>
-            </w:pPr>
-            <w:r>
-              <w:rPr>
-                <w:rFonts w:ascii="微軟正黑體" w:eastAsia="微軟正黑體" w:hAnsi="微軟正黑體"/>
-                <w:color w:val="FF0000"/>
-                <w:sz w:val="24"/>
-                <w:szCs w:val="24"/>
-              </w:rPr>
-              <w:t xml:space="preserve">        continue</w:t>
-            </w:r>
-          </w:p>
-          <w:p>
-            <w:pPr>
-              <w:rPr>
-                <w:rFonts w:ascii="微軟正黑體" w:eastAsia="微軟正黑體" w:hAnsi="微軟正黑體"/>
-                <w:color w:val="000000"/>
-                <w:sz w:val="24"/>
-                <w:szCs w:val="24"/>
-              </w:rPr>
-            </w:pPr>
-            <w:r>
-              <w:rPr>
-                <w:rFonts w:ascii="微軟正黑體" w:eastAsia="微軟正黑體" w:hAnsi="微軟正黑體"/>
-                <w:color w:val="000000"/>
-                <w:sz w:val="24"/>
-                <w:szCs w:val="24"/>
-              </w:rPr>
-              <w:lastRenderedPageBreak/>
-              <w:t xml:space="preserve">    df.to_excel(writer,stockid[i])</w:t>
+              <w:t>適</w:t>
+            </w:r>
+            <w:r>
+              <w:rPr>
+                <w:rFonts w:ascii="標楷體" w:eastAsia="標楷體" w:hAnsi="標楷體" w:cs="華康明體" w:hint="eastAsia"/>
+                <w:color w:val="000000"/>
+                <w:sz w:val="24"/>
+                <w:szCs w:val="24"/>
+              </w:rPr>
+              <w:t>每次訂購量為</w:t>
+            </w:r>
+            <w:r>
+              <w:rPr>
+                <w:rFonts w:ascii="標楷體" w:eastAsia="標楷體" w:hAnsi="標楷體" w:cs="華康明體"/>
+                <w:color w:val="000000"/>
+                <w:sz w:val="24"/>
+                <w:szCs w:val="24"/>
+              </w:rPr>
+              <w:t xml:space="preserve"> </w:t>
+            </w:r>
+            <w:r>
+              <w:rPr>
+                <w:rFonts w:ascii="標楷體" w:eastAsia="標楷體" w:hAnsi="標楷體"/>
+                <w:color w:val="000000"/>
+                <w:sz w:val="24"/>
+                <w:szCs w:val="24"/>
+              </w:rPr>
+              <w:t xml:space="preserve">1200 </w:t>
+            </w:r>
+            <w:r>
+              <w:rPr>
+                <w:rFonts w:ascii="標楷體" w:eastAsia="標楷體" w:hAnsi="標楷體" w:cs="華康明體" w:hint="eastAsia"/>
+                <w:color w:val="000000"/>
+                <w:sz w:val="24"/>
+                <w:szCs w:val="24"/>
+              </w:rPr>
+              <w:t>單位。</w:t>
             </w:r>
           </w:p>
         </w:tc>
@@ -5342,14 +4980,453 @@
               <w:widowControl w:val="0"/>
               <w:jc w:val="center"/>
               <w:rPr>
-                <w:rFonts w:ascii="微軟正黑體" w:eastAsia="微軟正黑體" w:hAnsi="微軟正黑體" w:cs="Gungsuh"/>
+                <w:rFonts w:ascii="標楷體" w:eastAsia="標楷體" w:hAnsi="標楷體" w:cs="Gungsuh"/>
                 <w:sz w:val="24"/>
                 <w:szCs w:val="24"/>
               </w:rPr>
             </w:pPr>
-            <w:r>
-              <w:rPr>
-                <w:rFonts w:ascii="微軟正黑體" w:eastAsia="微軟正黑體" w:hAnsi="微軟正黑體" w:cs="Gungsuh" w:hint="eastAsia"/>
+          </w:p>
+        </w:tc>
+      </w:tr>
+      <w:tr>
+        <w:trPr>
+          <w:trHeight w:val="457"/>
+        </w:trPr>
+        <w:tc>
+          <w:tcPr>
+            <w:tcW w:w="1162" w:type="dxa"/>
+            <w:tcBorders>
+              <w:top w:val="single" w:sz="4" w:space="0" w:color="auto"/>
+              <w:left w:val="single" w:sz="4" w:space="0" w:color="auto"/>
+              <w:bottom w:val="single" w:sz="4" w:space="0" w:color="auto"/>
+              <w:right w:val="single" w:sz="4" w:space="0" w:color="auto"/>
+            </w:tcBorders>
+            <w:shd w:val="clear" w:color="auto" w:fill="auto"/>
+            <w:tcMar>
+              <w:top w:w="100" w:type="dxa"/>
+              <w:left w:w="100" w:type="dxa"/>
+              <w:bottom w:w="100" w:type="dxa"/>
+              <w:right w:w="100" w:type="dxa"/>
+            </w:tcMar>
+            <w:vAlign w:val="center"/>
+          </w:tcPr>
+          <w:p>
+            <w:pPr>
+              <w:widowControl w:val="0"/>
+              <w:jc w:val="center"/>
+              <w:rPr>
+                <w:rFonts w:ascii="標楷體" w:eastAsia="標楷體" w:hAnsi="標楷體" w:cs="Gungsuh"/>
+                <w:sz w:val="24"/>
+                <w:szCs w:val="24"/>
+              </w:rPr>
+            </w:pPr>
+            <w:r>
+              <w:rPr>
+                <w:rFonts w:ascii="標楷體" w:eastAsia="標楷體" w:hAnsi="標楷體" w:cs="Gungsuh" w:hint="eastAsia"/>
+                <w:sz w:val="24"/>
+                <w:szCs w:val="24"/>
+              </w:rPr>
+              <w:t>7-33</w:t>
+            </w:r>
+          </w:p>
+        </w:tc>
+        <w:tc>
+          <w:tcPr>
+            <w:tcW w:w="3777" w:type="dxa"/>
+            <w:gridSpan w:val="3"/>
+            <w:tcBorders>
+              <w:top w:val="single" w:sz="4" w:space="0" w:color="auto"/>
+              <w:left w:val="single" w:sz="4" w:space="0" w:color="auto"/>
+              <w:bottom w:val="single" w:sz="4" w:space="0" w:color="auto"/>
+              <w:right w:val="single" w:sz="4" w:space="0" w:color="auto"/>
+            </w:tcBorders>
+            <w:shd w:val="clear" w:color="auto" w:fill="auto"/>
+          </w:tcPr>
+          <w:p>
+            <w:pPr>
+              <w:pStyle w:val="Pa16"/>
+              <w:spacing w:before="20" w:after="20"/>
+              <w:rPr>
+                <w:rFonts w:ascii="標楷體" w:eastAsia="標楷體" w:hAnsi="標楷體" w:cs="Segoe UI"/>
+              </w:rPr>
+            </w:pPr>
+            <w:r>
+              <w:rPr>
+                <w:rFonts w:ascii="標楷體" w:eastAsia="標楷體" w:hAnsi="標楷體" w:cs="Segoe UI"/>
+              </w:rPr>
+              <w:t xml:space="preserve">stockid=('2303', '2330', '3008', '2498', </w:t>
+            </w:r>
+            <w:r>
+              <w:rPr>
+                <w:rFonts w:ascii="標楷體" w:eastAsia="標楷體" w:hAnsi="標楷體" w:cs="Segoe UI"/>
+                <w:color w:val="FF0000"/>
+              </w:rPr>
+              <w:t>'2311'</w:t>
+            </w:r>
+            <w:r>
+              <w:rPr>
+                <w:rFonts w:ascii="標楷體" w:eastAsia="標楷體" w:hAnsi="標楷體" w:cs="Segoe UI"/>
+              </w:rPr>
+              <w:t>, '2409', '2357', '2317')</w:t>
+            </w:r>
+          </w:p>
+          <w:p>
+            <w:pPr>
+              <w:pStyle w:val="Pa16"/>
+              <w:spacing w:before="20" w:after="20"/>
+              <w:rPr>
+                <w:rFonts w:ascii="標楷體" w:eastAsia="標楷體" w:hAnsi="標楷體" w:cs="Segoe UI"/>
+              </w:rPr>
+            </w:pPr>
+            <w:r>
+              <w:rPr>
+                <w:rFonts w:ascii="標楷體" w:eastAsia="標楷體" w:hAnsi="標楷體" w:cs="Segoe UI"/>
+              </w:rPr>
+              <w:t>writer=pd.ExcelWriter('</w:t>
+            </w:r>
+            <w:bookmarkStart w:id="0" w:name="_GoBack"/>
+            <w:bookmarkEnd w:id="0"/>
+            <w:r>
+              <w:rPr>
+                <w:rFonts w:ascii="標楷體" w:eastAsia="標楷體" w:hAnsi="標楷體" w:cs="Segoe UI"/>
+              </w:rPr>
+              <w:t>./file/stocprice_revised.xlsx')</w:t>
+            </w:r>
+          </w:p>
+          <w:p>
+            <w:pPr>
+              <w:pStyle w:val="Pa16"/>
+              <w:spacing w:before="20" w:after="20"/>
+              <w:rPr>
+                <w:rFonts w:ascii="標楷體" w:eastAsia="標楷體" w:hAnsi="標楷體" w:cs="Segoe UI"/>
+              </w:rPr>
+            </w:pPr>
+            <w:r>
+              <w:rPr>
+                <w:rFonts w:ascii="標楷體" w:eastAsia="標楷體" w:hAnsi="標楷體" w:cs="Segoe UI"/>
+              </w:rPr>
+              <w:t>print(type(stockid))</w:t>
+            </w:r>
+          </w:p>
+          <w:p>
+            <w:pPr>
+              <w:pStyle w:val="Pa16"/>
+              <w:spacing w:before="20" w:after="20"/>
+              <w:rPr>
+                <w:rFonts w:ascii="標楷體" w:eastAsia="標楷體" w:hAnsi="標楷體" w:cs="Segoe UI"/>
+              </w:rPr>
+            </w:pPr>
+            <w:r>
+              <w:rPr>
+                <w:rFonts w:ascii="標楷體" w:eastAsia="標楷體" w:hAnsi="標楷體" w:cs="Segoe UI"/>
+              </w:rPr>
+              <w:t>for i in range(0,len(stockid)):</w:t>
+            </w:r>
+          </w:p>
+          <w:p>
+            <w:pPr>
+              <w:pStyle w:val="Pa16"/>
+              <w:spacing w:before="20" w:after="20"/>
+              <w:rPr>
+                <w:rFonts w:ascii="標楷體" w:eastAsia="標楷體" w:hAnsi="標楷體" w:cs="Segoe UI"/>
+              </w:rPr>
+            </w:pPr>
+            <w:r>
+              <w:rPr>
+                <w:rFonts w:ascii="標楷體" w:eastAsia="標楷體" w:hAnsi="標楷體" w:cs="Segoe UI"/>
+              </w:rPr>
+              <w:t xml:space="preserve">    sid=stockid[i]+'.tw'</w:t>
+            </w:r>
+          </w:p>
+          <w:p>
+            <w:pPr>
+              <w:pStyle w:val="Pa16"/>
+              <w:spacing w:before="20" w:after="20"/>
+              <w:rPr>
+                <w:rFonts w:ascii="標楷體" w:eastAsia="標楷體" w:hAnsi="標楷體" w:cs="Segoe UI"/>
+              </w:rPr>
+            </w:pPr>
+            <w:r>
+              <w:rPr>
+                <w:rFonts w:ascii="標楷體" w:eastAsia="標楷體" w:hAnsi="標楷體" w:cs="Segoe UI"/>
+              </w:rPr>
+              <w:t xml:space="preserve">    df = pdr.get_data_yahoo(sid, start, end)    df.to_excel(writer,stockid[i])</w:t>
+            </w:r>
+          </w:p>
+        </w:tc>
+        <w:tc>
+          <w:tcPr>
+            <w:tcW w:w="3778" w:type="dxa"/>
+            <w:tcBorders>
+              <w:top w:val="single" w:sz="4" w:space="0" w:color="auto"/>
+              <w:left w:val="single" w:sz="4" w:space="0" w:color="auto"/>
+              <w:bottom w:val="single" w:sz="4" w:space="0" w:color="auto"/>
+              <w:right w:val="single" w:sz="4" w:space="0" w:color="auto"/>
+            </w:tcBorders>
+            <w:shd w:val="clear" w:color="auto" w:fill="auto"/>
+          </w:tcPr>
+          <w:p>
+            <w:pPr>
+              <w:rPr>
+                <w:rFonts w:ascii="標楷體" w:eastAsia="標楷體" w:hAnsi="標楷體"/>
+                <w:color w:val="000000"/>
+                <w:sz w:val="24"/>
+                <w:szCs w:val="24"/>
+              </w:rPr>
+            </w:pPr>
+            <w:r>
+              <w:rPr>
+                <w:rFonts w:ascii="標楷體" w:eastAsia="標楷體" w:hAnsi="標楷體"/>
+                <w:color w:val="000000"/>
+                <w:sz w:val="24"/>
+                <w:szCs w:val="24"/>
+              </w:rPr>
+              <w:t>stockid=('2303', '2330', '3008', '2498', '2409', '2357', '2317')</w:t>
+            </w:r>
+          </w:p>
+          <w:p>
+            <w:pPr>
+              <w:rPr>
+                <w:rFonts w:ascii="標楷體" w:eastAsia="標楷體" w:hAnsi="標楷體"/>
+                <w:color w:val="000000"/>
+                <w:sz w:val="24"/>
+                <w:szCs w:val="24"/>
+              </w:rPr>
+            </w:pPr>
+            <w:r>
+              <w:rPr>
+                <w:rFonts w:ascii="標楷體" w:eastAsia="標楷體" w:hAnsi="標楷體"/>
+                <w:color w:val="000000"/>
+                <w:sz w:val="24"/>
+                <w:szCs w:val="24"/>
+              </w:rPr>
+              <w:t>writer=pd.ExcelWriter('./file/stocprice_revised.xlsx')</w:t>
+            </w:r>
+          </w:p>
+          <w:p>
+            <w:pPr>
+              <w:rPr>
+                <w:rFonts w:ascii="標楷體" w:eastAsia="標楷體" w:hAnsi="標楷體"/>
+                <w:color w:val="000000"/>
+                <w:sz w:val="24"/>
+                <w:szCs w:val="24"/>
+              </w:rPr>
+            </w:pPr>
+            <w:r>
+              <w:rPr>
+                <w:rFonts w:ascii="標楷體" w:eastAsia="標楷體" w:hAnsi="標楷體"/>
+                <w:color w:val="000000"/>
+                <w:sz w:val="24"/>
+                <w:szCs w:val="24"/>
+              </w:rPr>
+              <w:t>print(type(stockid))</w:t>
+            </w:r>
+          </w:p>
+          <w:p>
+            <w:pPr>
+              <w:rPr>
+                <w:rFonts w:ascii="標楷體" w:eastAsia="標楷體" w:hAnsi="標楷體"/>
+                <w:color w:val="000000"/>
+                <w:sz w:val="24"/>
+                <w:szCs w:val="24"/>
+              </w:rPr>
+            </w:pPr>
+            <w:r>
+              <w:rPr>
+                <w:rFonts w:ascii="標楷體" w:eastAsia="標楷體" w:hAnsi="標楷體"/>
+                <w:color w:val="000000"/>
+                <w:sz w:val="24"/>
+                <w:szCs w:val="24"/>
+              </w:rPr>
+              <w:t>for i in range(0,len(stockid)):</w:t>
+            </w:r>
+          </w:p>
+          <w:p>
+            <w:pPr>
+              <w:rPr>
+                <w:rFonts w:ascii="標楷體" w:eastAsia="標楷體" w:hAnsi="標楷體"/>
+                <w:color w:val="000000"/>
+                <w:sz w:val="24"/>
+                <w:szCs w:val="24"/>
+              </w:rPr>
+            </w:pPr>
+            <w:r>
+              <w:rPr>
+                <w:rFonts w:ascii="標楷體" w:eastAsia="標楷體" w:hAnsi="標楷體"/>
+                <w:color w:val="000000"/>
+                <w:sz w:val="24"/>
+                <w:szCs w:val="24"/>
+              </w:rPr>
+              <w:t xml:space="preserve">    sid=stockid[i]+'.tw'</w:t>
+            </w:r>
+          </w:p>
+          <w:p>
+            <w:pPr>
+              <w:rPr>
+                <w:rFonts w:ascii="標楷體" w:eastAsia="標楷體" w:hAnsi="標楷體"/>
+                <w:color w:val="FF0000"/>
+                <w:sz w:val="24"/>
+                <w:szCs w:val="24"/>
+              </w:rPr>
+            </w:pPr>
+            <w:r>
+              <w:rPr>
+                <w:rFonts w:ascii="標楷體" w:eastAsia="標楷體" w:hAnsi="標楷體"/>
+                <w:color w:val="000000"/>
+                <w:sz w:val="24"/>
+                <w:szCs w:val="24"/>
+              </w:rPr>
+              <w:t xml:space="preserve">    </w:t>
+            </w:r>
+            <w:r>
+              <w:rPr>
+                <w:rFonts w:ascii="標楷體" w:eastAsia="標楷體" w:hAnsi="標楷體"/>
+                <w:color w:val="FF0000"/>
+                <w:sz w:val="24"/>
+                <w:szCs w:val="24"/>
+              </w:rPr>
+              <w:t>try:</w:t>
+            </w:r>
+          </w:p>
+          <w:p>
+            <w:pPr>
+              <w:rPr>
+                <w:rFonts w:ascii="標楷體" w:eastAsia="標楷體" w:hAnsi="標楷體"/>
+                <w:color w:val="000000"/>
+                <w:sz w:val="24"/>
+                <w:szCs w:val="24"/>
+              </w:rPr>
+            </w:pPr>
+            <w:r>
+              <w:rPr>
+                <w:rFonts w:ascii="標楷體" w:eastAsia="標楷體" w:hAnsi="標楷體"/>
+                <w:color w:val="000000"/>
+                <w:sz w:val="24"/>
+                <w:szCs w:val="24"/>
+              </w:rPr>
+              <w:t xml:space="preserve">        df = pdr.get_data_yahoo(sid, start, end)</w:t>
+            </w:r>
+          </w:p>
+          <w:p>
+            <w:pPr>
+              <w:rPr>
+                <w:rFonts w:ascii="標楷體" w:eastAsia="標楷體" w:hAnsi="標楷體"/>
+                <w:color w:val="FF0000"/>
+                <w:sz w:val="24"/>
+                <w:szCs w:val="24"/>
+              </w:rPr>
+            </w:pPr>
+            <w:r>
+              <w:rPr>
+                <w:rFonts w:ascii="標楷體" w:eastAsia="標楷體" w:hAnsi="標楷體"/>
+                <w:color w:val="000000"/>
+                <w:sz w:val="24"/>
+                <w:szCs w:val="24"/>
+              </w:rPr>
+              <w:t xml:space="preserve">   </w:t>
+            </w:r>
+            <w:r>
+              <w:rPr>
+                <w:rFonts w:ascii="標楷體" w:eastAsia="標楷體" w:hAnsi="標楷體"/>
+                <w:color w:val="FF0000"/>
+                <w:sz w:val="24"/>
+                <w:szCs w:val="24"/>
+              </w:rPr>
+              <w:t xml:space="preserve"> except:</w:t>
+            </w:r>
+          </w:p>
+          <w:p>
+            <w:pPr>
+              <w:rPr>
+                <w:rFonts w:ascii="標楷體" w:eastAsia="標楷體" w:hAnsi="標楷體"/>
+                <w:color w:val="FF0000"/>
+                <w:sz w:val="24"/>
+                <w:szCs w:val="24"/>
+              </w:rPr>
+            </w:pPr>
+            <w:r>
+              <w:rPr>
+                <w:rFonts w:ascii="標楷體" w:eastAsia="標楷體" w:hAnsi="標楷體" w:hint="eastAsia"/>
+                <w:color w:val="FF0000"/>
+                <w:sz w:val="24"/>
+                <w:szCs w:val="24"/>
+              </w:rPr>
+              <w:t xml:space="preserve">        print(stockid[i] +"出錯</w:t>
+            </w:r>
+            <w:r>
+              <w:rPr>
+                <w:rFonts w:ascii="標楷體" w:eastAsia="標楷體" w:hAnsi="標楷體" w:hint="eastAsia"/>
+                <w:color w:val="FF0000"/>
+                <w:sz w:val="24"/>
+                <w:szCs w:val="24"/>
+              </w:rPr>
+              <w:lastRenderedPageBreak/>
+              <w:t>")</w:t>
+            </w:r>
+          </w:p>
+          <w:p>
+            <w:pPr>
+              <w:rPr>
+                <w:rFonts w:ascii="標楷體" w:eastAsia="標楷體" w:hAnsi="標楷體"/>
+                <w:color w:val="FF0000"/>
+                <w:sz w:val="24"/>
+                <w:szCs w:val="24"/>
+              </w:rPr>
+            </w:pPr>
+            <w:r>
+              <w:rPr>
+                <w:rFonts w:ascii="標楷體" w:eastAsia="標楷體" w:hAnsi="標楷體"/>
+                <w:color w:val="FF0000"/>
+                <w:sz w:val="24"/>
+                <w:szCs w:val="24"/>
+              </w:rPr>
+              <w:t xml:space="preserve">        continue</w:t>
+            </w:r>
+          </w:p>
+          <w:p>
+            <w:pPr>
+              <w:rPr>
+                <w:rFonts w:ascii="標楷體" w:eastAsia="標楷體" w:hAnsi="標楷體"/>
+                <w:color w:val="000000"/>
+                <w:sz w:val="24"/>
+                <w:szCs w:val="24"/>
+              </w:rPr>
+            </w:pPr>
+            <w:r>
+              <w:rPr>
+                <w:rFonts w:ascii="標楷體" w:eastAsia="標楷體" w:hAnsi="標楷體"/>
+                <w:color w:val="000000"/>
+                <w:sz w:val="24"/>
+                <w:szCs w:val="24"/>
+              </w:rPr>
+              <w:t xml:space="preserve">    df.to_excel(writer,stockid[i])</w:t>
+            </w:r>
+          </w:p>
+        </w:tc>
+        <w:tc>
+          <w:tcPr>
+            <w:tcW w:w="1559" w:type="dxa"/>
+            <w:tcBorders>
+              <w:top w:val="single" w:sz="4" w:space="0" w:color="auto"/>
+              <w:left w:val="single" w:sz="4" w:space="0" w:color="auto"/>
+              <w:bottom w:val="single" w:sz="4" w:space="0" w:color="auto"/>
+              <w:right w:val="single" w:sz="4" w:space="0" w:color="auto"/>
+            </w:tcBorders>
+            <w:shd w:val="clear" w:color="auto" w:fill="auto"/>
+          </w:tcPr>
+          <w:p>
+            <w:pPr>
+              <w:widowControl w:val="0"/>
+              <w:jc w:val="center"/>
+              <w:rPr>
+                <w:rFonts w:ascii="標楷體" w:eastAsia="標楷體" w:hAnsi="標楷體" w:cs="Gungsuh"/>
+                <w:sz w:val="24"/>
+                <w:szCs w:val="24"/>
+              </w:rPr>
+            </w:pPr>
+            <w:r>
+              <w:rPr>
+                <w:rFonts w:ascii="標楷體" w:eastAsia="標楷體" w:hAnsi="標楷體" w:cs="Gungsuh" w:hint="eastAsia"/>
                 <w:sz w:val="24"/>
                 <w:szCs w:val="24"/>
               </w:rPr>
@@ -5358,7 +5435,7 @@
             </w:r>
             <w:r>
               <w:rPr>
-                <w:rFonts w:ascii="微軟正黑體" w:eastAsia="微軟正黑體" w:hAnsi="微軟正黑體" w:cs="Gungsuh"/>
+                <w:rFonts w:ascii="標楷體" w:eastAsia="標楷體" w:hAnsi="標楷體" w:cs="Gungsuh"/>
                 <w:sz w:val="24"/>
                 <w:szCs w:val="24"/>
               </w:rPr>
@@ -5366,7 +5443,7 @@
             </w:r>
             <w:r>
               <w:rPr>
-                <w:rFonts w:ascii="微軟正黑體" w:eastAsia="微軟正黑體" w:hAnsi="微軟正黑體" w:cs="Gungsuh" w:hint="eastAsia"/>
+                <w:rFonts w:ascii="標楷體" w:eastAsia="標楷體" w:hAnsi="標楷體" w:cs="Gungsuh" w:hint="eastAsia"/>
                 <w:sz w:val="24"/>
                 <w:szCs w:val="24"/>
               </w:rPr>
@@ -5379,7 +5456,7 @@
     <w:p>
       <w:pPr>
         <w:rPr>
-          <w:rFonts w:ascii="微軟正黑體" w:eastAsia="微軟正黑體" w:hAnsi="微軟正黑體"/>
+          <w:rFonts w:ascii="標楷體" w:eastAsia="標楷體" w:hAnsi="標楷體"/>
           <w:sz w:val="24"/>
           <w:szCs w:val="24"/>
         </w:rPr>
@@ -5469,7 +5546,7 @@
         <w:noProof/>
         <w:color w:val="000000"/>
       </w:rPr>
-      <w:t>2</w:t>
+      <w:t>3</w:t>
     </w:r>
     <w:r>
       <w:rPr>

--- a/首部曲第三版勘誤表.docx
+++ b/首部曲第三版勘誤表.docx
@@ -1,6 +1,6 @@
 
 <file path=word/document.xml><?xml version="1.0" encoding="utf-8"?>
-<w:document xmlns:wpc="http://schemas.microsoft.com/office/word/2010/wordprocessingCanvas" xmlns:cx="http://schemas.microsoft.com/office/drawing/2014/chartex" xmlns:mc="http://schemas.openxmlformats.org/markup-compatibility/2006" xmlns:o="urn:schemas-microsoft-com:office:office" xmlns:r="http://schemas.openxmlformats.org/officeDocument/2006/relationships" xmlns:m="http://schemas.openxmlformats.org/officeDocument/2006/math" xmlns:v="urn:schemas-microsoft-com:vml" xmlns:wp14="http://schemas.microsoft.com/office/word/2010/wordprocessingDrawing" xmlns:wp="http://schemas.openxmlformats.org/drawingml/2006/wordprocessingDrawing" xmlns:w10="urn:schemas-microsoft-com:office:word" xmlns:w="http://schemas.openxmlformats.org/wordprocessingml/2006/main" xmlns:w14="http://schemas.microsoft.com/office/word/2010/wordml" xmlns:w15="http://schemas.microsoft.com/office/word/2012/wordml" xmlns:w16se="http://schemas.microsoft.com/office/word/2015/wordml/symex" xmlns:wpg="http://schemas.microsoft.com/office/word/2010/wordprocessingGroup" xmlns:wpi="http://schemas.microsoft.com/office/word/2010/wordprocessingInk" xmlns:wne="http://schemas.microsoft.com/office/word/2006/wordml" xmlns:wps="http://schemas.microsoft.com/office/word/2010/wordprocessingShape" mc:Ignorable="w14 w15 w16se wp14">
+<w:document xmlns:wpc="http://schemas.microsoft.com/office/word/2010/wordprocessingCanvas" xmlns:mc="http://schemas.openxmlformats.org/markup-compatibility/2006" xmlns:o="urn:schemas-microsoft-com:office:office" xmlns:r="http://schemas.openxmlformats.org/officeDocument/2006/relationships" xmlns:m="http://schemas.openxmlformats.org/officeDocument/2006/math" xmlns:v="urn:schemas-microsoft-com:vml" xmlns:wp14="http://schemas.microsoft.com/office/word/2010/wordprocessingDrawing" xmlns:wp="http://schemas.openxmlformats.org/drawingml/2006/wordprocessingDrawing" xmlns:w10="urn:schemas-microsoft-com:office:word" xmlns:w="http://schemas.openxmlformats.org/wordprocessingml/2006/main" xmlns:w14="http://schemas.microsoft.com/office/word/2010/wordml" xmlns:wpg="http://schemas.microsoft.com/office/word/2010/wordprocessingGroup" xmlns:wpi="http://schemas.microsoft.com/office/word/2010/wordprocessingInk" xmlns:wne="http://schemas.microsoft.com/office/word/2006/wordml" xmlns:wps="http://schemas.microsoft.com/office/word/2010/wordprocessingShape" mc:Ignorable="w14 wp14">
   <w:body>
     <w:p>
       <w:pPr>
@@ -1114,7 +1114,21 @@
               <w:rPr>
                 <w:rFonts w:ascii="標楷體" w:eastAsia="標楷體" w:hAnsi="標楷體" w:cs="Segoe UI"/>
               </w:rPr>
-              <w:t>range(start,end,step)</w:t>
+              <w:t>range(</w:t>
+            </w:r>
+            <w:proofErr w:type="spellStart"/>
+            <w:r>
+              <w:rPr>
+                <w:rFonts w:ascii="標楷體" w:eastAsia="標楷體" w:hAnsi="標楷體" w:cs="Segoe UI"/>
+              </w:rPr>
+              <w:t>start,end,step</w:t>
+            </w:r>
+            <w:proofErr w:type="spellEnd"/>
+            <w:r>
+              <w:rPr>
+                <w:rFonts w:ascii="標楷體" w:eastAsia="標楷體" w:hAnsi="標楷體" w:cs="Segoe UI"/>
+              </w:rPr>
+              <w:t>)</w:t>
             </w:r>
           </w:p>
         </w:tc>
@@ -1144,7 +1158,27 @@
                 <w:sz w:val="24"/>
                 <w:szCs w:val="24"/>
               </w:rPr>
-              <w:t>[start:end:step]</w:t>
+              <w:t>[</w:t>
+            </w:r>
+            <w:proofErr w:type="spellStart"/>
+            <w:r>
+              <w:rPr>
+                <w:rFonts w:ascii="標楷體" w:eastAsia="標楷體" w:hAnsi="標楷體"/>
+                <w:color w:val="000000"/>
+                <w:sz w:val="24"/>
+                <w:szCs w:val="24"/>
+              </w:rPr>
+              <w:t>start:end:step</w:t>
+            </w:r>
+            <w:proofErr w:type="spellEnd"/>
+            <w:r>
+              <w:rPr>
+                <w:rFonts w:ascii="標楷體" w:eastAsia="標楷體" w:hAnsi="標楷體"/>
+                <w:color w:val="000000"/>
+                <w:sz w:val="24"/>
+                <w:szCs w:val="24"/>
+              </w:rPr>
+              <w:t>]</w:t>
             </w:r>
           </w:p>
         </w:tc>
@@ -1840,7 +1874,21 @@
               <w:rPr>
                 <w:rFonts w:ascii="標楷體" w:eastAsia="標楷體" w:hAnsi="標楷體" w:hint="eastAsia"/>
               </w:rPr>
-              <w:t>，利用切片的方式取出前五個數字，匯入隨機的模組，隨機</w:t>
+              <w:t>，利用切片的方式取出前五</w:t>
+            </w:r>
+            <w:proofErr w:type="gramStart"/>
+            <w:r>
+              <w:rPr>
+                <w:rFonts w:ascii="標楷體" w:eastAsia="標楷體" w:hAnsi="標楷體" w:hint="eastAsia"/>
+              </w:rPr>
+              <w:t>個</w:t>
+            </w:r>
+            <w:proofErr w:type="gramEnd"/>
+            <w:r>
+              <w:rPr>
+                <w:rFonts w:ascii="標楷體" w:eastAsia="標楷體" w:hAnsi="標楷體" w:hint="eastAsia"/>
+              </w:rPr>
+              <w:t>數字，匯入隨機的模組，隨機</w:t>
             </w:r>
             <w:r>
               <w:rPr>
@@ -1952,11 +2000,19 @@
               </w:rPr>
               <w:t xml:space="preserve">x </w:t>
             </w:r>
-            <w:r>
-              <w:rPr>
-                <w:rFonts w:ascii="標楷體" w:eastAsia="標楷體" w:hAnsi="標楷體" w:hint="eastAsia"/>
-              </w:rPr>
-              <w:t>個數字。</w:t>
+            <w:proofErr w:type="gramStart"/>
+            <w:r>
+              <w:rPr>
+                <w:rFonts w:ascii="標楷體" w:eastAsia="標楷體" w:hAnsi="標楷體" w:hint="eastAsia"/>
+              </w:rPr>
+              <w:t>個</w:t>
+            </w:r>
+            <w:proofErr w:type="gramEnd"/>
+            <w:r>
+              <w:rPr>
+                <w:rFonts w:ascii="標楷體" w:eastAsia="標楷體" w:hAnsi="標楷體" w:hint="eastAsia"/>
+              </w:rPr>
+              <w:t>數字。</w:t>
             </w:r>
           </w:p>
           <w:p>
@@ -2008,12 +2064,14 @@
               </w:rPr>
               <w:t xml:space="preserve">5 </w:t>
             </w:r>
+            <w:proofErr w:type="gramStart"/>
             <w:r>
               <w:rPr>
                 <w:rFonts w:ascii="標楷體" w:eastAsia="標楷體" w:hAnsi="標楷體" w:hint="eastAsia"/>
               </w:rPr>
               <w:t>個</w:t>
             </w:r>
+            <w:proofErr w:type="gramEnd"/>
             <w:r>
               <w:rPr>
                 <w:rFonts w:ascii="標楷體" w:eastAsia="標楷體" w:hAnsi="標楷體"/>
@@ -2030,7 +2088,35 @@
               <w:rPr>
                 <w:rFonts w:ascii="標楷體" w:eastAsia="標楷體" w:hAnsi="標楷體" w:hint="eastAsia"/>
               </w:rPr>
-              <w:t>由大到小排續後選出前三個數字，搭配上連續整數配對，使用迭代輸出全部資料。</w:t>
+              <w:t>由大到小</w:t>
+            </w:r>
+            <w:proofErr w:type="gramStart"/>
+            <w:r>
+              <w:rPr>
+                <w:rFonts w:ascii="標楷體" w:eastAsia="標楷體" w:hAnsi="標楷體" w:hint="eastAsia"/>
+              </w:rPr>
+              <w:t>排續後</w:t>
+            </w:r>
+            <w:proofErr w:type="gramEnd"/>
+            <w:r>
+              <w:rPr>
+                <w:rFonts w:ascii="標楷體" w:eastAsia="標楷體" w:hAnsi="標楷體" w:hint="eastAsia"/>
+              </w:rPr>
+              <w:t>選出前三</w:t>
+            </w:r>
+            <w:proofErr w:type="gramStart"/>
+            <w:r>
+              <w:rPr>
+                <w:rFonts w:ascii="標楷體" w:eastAsia="標楷體" w:hAnsi="標楷體" w:hint="eastAsia"/>
+              </w:rPr>
+              <w:t>個</w:t>
+            </w:r>
+            <w:proofErr w:type="gramEnd"/>
+            <w:r>
+              <w:rPr>
+                <w:rFonts w:ascii="標楷體" w:eastAsia="標楷體" w:hAnsi="標楷體" w:hint="eastAsia"/>
+              </w:rPr>
+              <w:t>數字，搭配上連續整數配對，使用迭代輸出全部資料。</w:t>
             </w:r>
           </w:p>
         </w:tc>
@@ -2116,7 +2202,21 @@
               <w:rPr>
                 <w:rFonts w:ascii="標楷體" w:eastAsia="標楷體" w:hAnsi="標楷體" w:hint="eastAsia"/>
               </w:rPr>
-              <w:t>，利用切片的方式取出前五個數字</w:t>
+              <w:t>，利用切片的方式取出前五</w:t>
+            </w:r>
+            <w:proofErr w:type="gramStart"/>
+            <w:r>
+              <w:rPr>
+                <w:rFonts w:ascii="標楷體" w:eastAsia="標楷體" w:hAnsi="標楷體" w:hint="eastAsia"/>
+              </w:rPr>
+              <w:t>個</w:t>
+            </w:r>
+            <w:proofErr w:type="gramEnd"/>
+            <w:r>
+              <w:rPr>
+                <w:rFonts w:ascii="標楷體" w:eastAsia="標楷體" w:hAnsi="標楷體" w:hint="eastAsia"/>
+              </w:rPr>
+              <w:t>數字</w:t>
             </w:r>
             <w:r>
               <w:rPr>
@@ -2274,12 +2374,21 @@
               </w:rPr>
               <w:t xml:space="preserve">x </w:t>
             </w:r>
+            <w:proofErr w:type="gramStart"/>
             <w:r>
               <w:rPr>
                 <w:rFonts w:ascii="標楷體" w:eastAsia="標楷體" w:hAnsi="標楷體" w:hint="eastAsia"/>
                 <w:color w:val="FF0000"/>
               </w:rPr>
-              <w:t>個數字</w:t>
+              <w:t>個</w:t>
+            </w:r>
+            <w:proofErr w:type="gramEnd"/>
+            <w:r>
+              <w:rPr>
+                <w:rFonts w:ascii="標楷體" w:eastAsia="標楷體" w:hAnsi="標楷體" w:hint="eastAsia"/>
+                <w:color w:val="FF0000"/>
+              </w:rPr>
+              <w:t>數字</w:t>
             </w:r>
             <w:r>
               <w:rPr>
@@ -2337,12 +2446,14 @@
               </w:rPr>
               <w:t xml:space="preserve">5 </w:t>
             </w:r>
+            <w:proofErr w:type="gramStart"/>
             <w:r>
               <w:rPr>
                 <w:rFonts w:ascii="標楷體" w:eastAsia="標楷體" w:hAnsi="標楷體" w:hint="eastAsia"/>
               </w:rPr>
               <w:t>個</w:t>
             </w:r>
+            <w:proofErr w:type="gramEnd"/>
             <w:r>
               <w:rPr>
                 <w:rFonts w:ascii="標楷體" w:eastAsia="標楷體" w:hAnsi="標楷體"/>
@@ -2359,7 +2470,35 @@
               <w:rPr>
                 <w:rFonts w:ascii="標楷體" w:eastAsia="標楷體" w:hAnsi="標楷體" w:hint="eastAsia"/>
               </w:rPr>
-              <w:t>由大到小排續後選出前三個數字，搭配上連續整數配對，使用迭代輸出全部資料。</w:t>
+              <w:t>由大到小</w:t>
+            </w:r>
+            <w:proofErr w:type="gramStart"/>
+            <w:r>
+              <w:rPr>
+                <w:rFonts w:ascii="標楷體" w:eastAsia="標楷體" w:hAnsi="標楷體" w:hint="eastAsia"/>
+              </w:rPr>
+              <w:t>排續後</w:t>
+            </w:r>
+            <w:proofErr w:type="gramEnd"/>
+            <w:r>
+              <w:rPr>
+                <w:rFonts w:ascii="標楷體" w:eastAsia="標楷體" w:hAnsi="標楷體" w:hint="eastAsia"/>
+              </w:rPr>
+              <w:t>選出前三</w:t>
+            </w:r>
+            <w:proofErr w:type="gramStart"/>
+            <w:r>
+              <w:rPr>
+                <w:rFonts w:ascii="標楷體" w:eastAsia="標楷體" w:hAnsi="標楷體" w:hint="eastAsia"/>
+              </w:rPr>
+              <w:t>個</w:t>
+            </w:r>
+            <w:proofErr w:type="gramEnd"/>
+            <w:r>
+              <w:rPr>
+                <w:rFonts w:ascii="標楷體" w:eastAsia="標楷體" w:hAnsi="標楷體" w:hint="eastAsia"/>
+              </w:rPr>
+              <w:t>數字，搭配上連續整數配對，使用迭代輸出全部資料。</w:t>
             </w:r>
           </w:p>
         </w:tc>
@@ -2598,8 +2737,17 @@
                 <w:rFonts w:ascii="標楷體" w:eastAsia="標楷體" w:hAnsi="標楷體" w:cs="華康明體" w:hint="eastAsia"/>
                 <w:color w:val="000000"/>
               </w:rPr>
-              <w:t>本節只試算第</w:t>
-            </w:r>
+              <w:t>本節只</w:t>
+            </w:r>
+            <w:proofErr w:type="gramStart"/>
+            <w:r>
+              <w:rPr>
+                <w:rFonts w:ascii="標楷體" w:eastAsia="標楷體" w:hAnsi="標楷體" w:cs="華康明體" w:hint="eastAsia"/>
+                <w:color w:val="000000"/>
+              </w:rPr>
+              <w:t>試算第</w:t>
+            </w:r>
+            <w:proofErr w:type="gramEnd"/>
             <w:r>
               <w:rPr>
                 <w:rFonts w:ascii="標楷體" w:eastAsia="標楷體" w:hAnsi="標楷體" w:cs="華康明體"/>
@@ -2619,7 +2767,23 @@
                 <w:rFonts w:ascii="標楷體" w:eastAsia="標楷體" w:hAnsi="標楷體" w:cs="華康明體" w:hint="eastAsia"/>
                 <w:color w:val="000000"/>
               </w:rPr>
-              <w:t>列的迴圈，第</w:t>
+              <w:t>列的</w:t>
+            </w:r>
+            <w:proofErr w:type="gramStart"/>
+            <w:r>
+              <w:rPr>
+                <w:rFonts w:ascii="標楷體" w:eastAsia="標楷體" w:hAnsi="標楷體" w:cs="華康明體" w:hint="eastAsia"/>
+                <w:color w:val="000000"/>
+              </w:rPr>
+              <w:t>迴</w:t>
+            </w:r>
+            <w:proofErr w:type="gramEnd"/>
+            <w:r>
+              <w:rPr>
+                <w:rFonts w:ascii="標楷體" w:eastAsia="標楷體" w:hAnsi="標楷體" w:cs="華康明體" w:hint="eastAsia"/>
+                <w:color w:val="000000"/>
+              </w:rPr>
+              <w:t>圈，第</w:t>
             </w:r>
             <w:r>
               <w:rPr>
@@ -2649,12 +2813,21 @@
               </w:rPr>
               <w:t xml:space="preserve"> </w:t>
             </w:r>
-            <w:r>
-              <w:rPr>
-                <w:rFonts w:ascii="標楷體" w:eastAsia="標楷體" w:hAnsi="標楷體"/>
-                <w:color w:val="000000"/>
-              </w:rPr>
-              <w:t xml:space="preserve">i </w:t>
+            <w:proofErr w:type="spellStart"/>
+            <w:r>
+              <w:rPr>
+                <w:rFonts w:ascii="標楷體" w:eastAsia="標楷體" w:hAnsi="標楷體"/>
+                <w:color w:val="000000"/>
+              </w:rPr>
+              <w:t>i</w:t>
+            </w:r>
+            <w:proofErr w:type="spellEnd"/>
+            <w:r>
+              <w:rPr>
+                <w:rFonts w:ascii="標楷體" w:eastAsia="標楷體" w:hAnsi="標楷體"/>
+                <w:color w:val="000000"/>
+              </w:rPr>
+              <w:t xml:space="preserve"> </w:t>
             </w:r>
             <w:r>
               <w:rPr>
@@ -2682,7 +2855,23 @@
                 <w:rFonts w:ascii="標楷體" w:eastAsia="標楷體" w:hAnsi="標楷體" w:cs="華康明體" w:hint="eastAsia"/>
                 <w:color w:val="000000"/>
               </w:rPr>
-              <w:t>之後進迴圈，因</w:t>
+              <w:t>之後進</w:t>
+            </w:r>
+            <w:proofErr w:type="gramStart"/>
+            <w:r>
+              <w:rPr>
+                <w:rFonts w:ascii="標楷體" w:eastAsia="標楷體" w:hAnsi="標楷體" w:cs="華康明體" w:hint="eastAsia"/>
+                <w:color w:val="000000"/>
+              </w:rPr>
+              <w:t>迴</w:t>
+            </w:r>
+            <w:proofErr w:type="gramEnd"/>
+            <w:r>
+              <w:rPr>
+                <w:rFonts w:ascii="標楷體" w:eastAsia="標楷體" w:hAnsi="標楷體" w:cs="華康明體" w:hint="eastAsia"/>
+                <w:color w:val="000000"/>
+              </w:rPr>
+              <w:t>圈，因</w:t>
             </w:r>
             <w:r>
               <w:rPr>
@@ -2755,13 +2944,47 @@
               </w:rPr>
               <w:t xml:space="preserve"> </w:t>
             </w:r>
-            <w:r>
-              <w:rPr>
-                <w:rFonts w:ascii="標楷體" w:eastAsia="標楷體" w:hAnsi="標楷體"/>
-                <w:color w:val="000000"/>
-              </w:rPr>
-              <w:t>prodi=prodi*i</w:t>
-            </w:r>
+            <w:proofErr w:type="spellStart"/>
+            <w:r>
+              <w:rPr>
+                <w:rFonts w:ascii="標楷體" w:eastAsia="標楷體" w:hAnsi="標楷體"/>
+                <w:color w:val="000000"/>
+              </w:rPr>
+              <w:t>prodi</w:t>
+            </w:r>
+            <w:proofErr w:type="spellEnd"/>
+            <w:r>
+              <w:rPr>
+                <w:rFonts w:ascii="標楷體" w:eastAsia="標楷體" w:hAnsi="標楷體"/>
+                <w:color w:val="000000"/>
+              </w:rPr>
+              <w:t>=</w:t>
+            </w:r>
+            <w:proofErr w:type="spellStart"/>
+            <w:r>
+              <w:rPr>
+                <w:rFonts w:ascii="標楷體" w:eastAsia="標楷體" w:hAnsi="標楷體"/>
+                <w:color w:val="000000"/>
+              </w:rPr>
+              <w:t>prodi</w:t>
+            </w:r>
+            <w:proofErr w:type="spellEnd"/>
+            <w:r>
+              <w:rPr>
+                <w:rFonts w:ascii="標楷體" w:eastAsia="標楷體" w:hAnsi="標楷體"/>
+                <w:color w:val="000000"/>
+              </w:rPr>
+              <w:t>*</w:t>
+            </w:r>
+            <w:proofErr w:type="spellStart"/>
+            <w:r>
+              <w:rPr>
+                <w:rFonts w:ascii="標楷體" w:eastAsia="標楷體" w:hAnsi="標楷體"/>
+                <w:color w:val="000000"/>
+              </w:rPr>
+              <w:t>i</w:t>
+            </w:r>
+            <w:proofErr w:type="spellEnd"/>
             <w:r>
               <w:rPr>
                 <w:rFonts w:ascii="標楷體" w:eastAsia="標楷體" w:hAnsi="標楷體" w:cs="華康明體" w:hint="eastAsia"/>
@@ -2769,12 +2992,21 @@
               </w:rPr>
               <w:t>。因此，</w:t>
             </w:r>
-            <w:r>
-              <w:rPr>
-                <w:rFonts w:ascii="標楷體" w:eastAsia="標楷體" w:hAnsi="標楷體"/>
-                <w:color w:val="000000"/>
-              </w:rPr>
-              <w:t xml:space="preserve">prodi </w:t>
+            <w:proofErr w:type="spellStart"/>
+            <w:r>
+              <w:rPr>
+                <w:rFonts w:ascii="標楷體" w:eastAsia="標楷體" w:hAnsi="標楷體"/>
+                <w:color w:val="000000"/>
+              </w:rPr>
+              <w:t>prodi</w:t>
+            </w:r>
+            <w:proofErr w:type="spellEnd"/>
+            <w:r>
+              <w:rPr>
+                <w:rFonts w:ascii="標楷體" w:eastAsia="標楷體" w:hAnsi="標楷體"/>
+                <w:color w:val="000000"/>
+              </w:rPr>
+              <w:t xml:space="preserve"> </w:t>
             </w:r>
             <w:r>
               <w:rPr>
@@ -2858,7 +3090,23 @@
                 <w:rFonts w:ascii="標楷體" w:eastAsia="標楷體" w:hAnsi="標楷體" w:cs="華康明體" w:hint="eastAsia"/>
                 <w:color w:val="000000"/>
               </w:rPr>
-              <w:t>列後回到迴圈，繼續下一圈。第</w:t>
+              <w:t>列後回到</w:t>
+            </w:r>
+            <w:proofErr w:type="gramStart"/>
+            <w:r>
+              <w:rPr>
+                <w:rFonts w:ascii="標楷體" w:eastAsia="標楷體" w:hAnsi="標楷體" w:cs="華康明體" w:hint="eastAsia"/>
+                <w:color w:val="000000"/>
+              </w:rPr>
+              <w:t>迴</w:t>
+            </w:r>
+            <w:proofErr w:type="gramEnd"/>
+            <w:r>
+              <w:rPr>
+                <w:rFonts w:ascii="標楷體" w:eastAsia="標楷體" w:hAnsi="標楷體" w:cs="華康明體" w:hint="eastAsia"/>
+                <w:color w:val="000000"/>
+              </w:rPr>
+              <w:t>圈，繼續下一圈。第</w:t>
             </w:r>
             <w:r>
               <w:rPr>
@@ -2888,12 +3136,21 @@
               </w:rPr>
               <w:t xml:space="preserve"> </w:t>
             </w:r>
-            <w:r>
-              <w:rPr>
-                <w:rFonts w:ascii="標楷體" w:eastAsia="標楷體" w:hAnsi="標楷體"/>
-                <w:color w:val="000000"/>
-              </w:rPr>
-              <w:t xml:space="preserve">i </w:t>
+            <w:proofErr w:type="spellStart"/>
+            <w:r>
+              <w:rPr>
+                <w:rFonts w:ascii="標楷體" w:eastAsia="標楷體" w:hAnsi="標楷體"/>
+                <w:color w:val="000000"/>
+              </w:rPr>
+              <w:t>i</w:t>
+            </w:r>
+            <w:proofErr w:type="spellEnd"/>
+            <w:r>
+              <w:rPr>
+                <w:rFonts w:ascii="標楷體" w:eastAsia="標楷體" w:hAnsi="標楷體"/>
+                <w:color w:val="000000"/>
+              </w:rPr>
+              <w:t xml:space="preserve"> </w:t>
             </w:r>
             <w:r>
               <w:rPr>
@@ -2923,12 +3180,21 @@
               </w:rPr>
               <w:t>，</w:t>
             </w:r>
-            <w:r>
-              <w:rPr>
-                <w:rFonts w:ascii="標楷體" w:eastAsia="標楷體" w:hAnsi="標楷體"/>
-                <w:color w:val="000000"/>
-              </w:rPr>
-              <w:t xml:space="preserve">prodi </w:t>
+            <w:proofErr w:type="spellStart"/>
+            <w:r>
+              <w:rPr>
+                <w:rFonts w:ascii="標楷體" w:eastAsia="標楷體" w:hAnsi="標楷體"/>
+                <w:color w:val="000000"/>
+              </w:rPr>
+              <w:t>prodi</w:t>
+            </w:r>
+            <w:proofErr w:type="spellEnd"/>
+            <w:r>
+              <w:rPr>
+                <w:rFonts w:ascii="標楷體" w:eastAsia="標楷體" w:hAnsi="標楷體"/>
+                <w:color w:val="000000"/>
+              </w:rPr>
+              <w:t xml:space="preserve"> </w:t>
             </w:r>
             <w:r>
               <w:rPr>
@@ -2951,12 +3217,21 @@
               </w:rPr>
               <w:t>5</w:t>
             </w:r>
+            <w:proofErr w:type="gramStart"/>
             <w:r>
               <w:rPr>
                 <w:rFonts w:ascii="標楷體" w:eastAsia="標楷體" w:hAnsi="標楷體" w:cs="華康明體" w:hint="eastAsia"/>
                 <w:color w:val="000000"/>
               </w:rPr>
-              <w:t>（第</w:t>
+              <w:t>（</w:t>
+            </w:r>
+            <w:proofErr w:type="gramEnd"/>
+            <w:r>
+              <w:rPr>
+                <w:rFonts w:ascii="標楷體" w:eastAsia="標楷體" w:hAnsi="標楷體" w:cs="華康明體" w:hint="eastAsia"/>
+                <w:color w:val="000000"/>
+              </w:rPr>
+              <w:t>第</w:t>
             </w:r>
             <w:r>
               <w:rPr>
@@ -2977,8 +3252,17 @@
                 <w:rFonts w:ascii="標楷體" w:eastAsia="標楷體" w:hAnsi="標楷體" w:cs="華康明體" w:hint="eastAsia"/>
                 <w:color w:val="000000"/>
               </w:rPr>
-              <w:t>圈執行過的結果（</w:t>
-            </w:r>
+              <w:t>圈執行過的結果</w:t>
+            </w:r>
+            <w:proofErr w:type="gramStart"/>
+            <w:r>
+              <w:rPr>
+                <w:rFonts w:ascii="標楷體" w:eastAsia="標楷體" w:hAnsi="標楷體" w:cs="華康明體" w:hint="eastAsia"/>
+                <w:color w:val="000000"/>
+              </w:rPr>
+              <w:t>（</w:t>
+            </w:r>
+            <w:proofErr w:type="gramEnd"/>
             <w:r>
               <w:rPr>
                 <w:rFonts w:ascii="標楷體" w:eastAsia="標楷體" w:hAnsi="標楷體" w:cs="華康明體"/>
@@ -2993,12 +3277,21 @@
               </w:rPr>
               <w:t>1*5=5</w:t>
             </w:r>
+            <w:proofErr w:type="gramStart"/>
             <w:r>
               <w:rPr>
                 <w:rFonts w:ascii="標楷體" w:eastAsia="標楷體" w:hAnsi="標楷體" w:cs="華康明體" w:hint="eastAsia"/>
                 <w:color w:val="000000"/>
               </w:rPr>
-              <w:t>），第</w:t>
+              <w:t>）</w:t>
+            </w:r>
+            <w:proofErr w:type="gramEnd"/>
+            <w:r>
+              <w:rPr>
+                <w:rFonts w:ascii="標楷體" w:eastAsia="標楷體" w:hAnsi="標楷體" w:cs="華康明體" w:hint="eastAsia"/>
+                <w:color w:val="000000"/>
+              </w:rPr>
+              <w:t>，第</w:t>
             </w:r>
             <w:r>
               <w:rPr>
@@ -3019,7 +3312,23 @@
                 <w:rFonts w:ascii="標楷體" w:eastAsia="標楷體" w:hAnsi="標楷體" w:cs="華康明體" w:hint="eastAsia"/>
                 <w:color w:val="000000"/>
               </w:rPr>
-              <w:t>圈尚未執行）（見圖</w:t>
+              <w:t>圈尚未執行</w:t>
+            </w:r>
+            <w:proofErr w:type="gramStart"/>
+            <w:r>
+              <w:rPr>
+                <w:rFonts w:ascii="標楷體" w:eastAsia="標楷體" w:hAnsi="標楷體" w:cs="華康明體" w:hint="eastAsia"/>
+                <w:color w:val="000000"/>
+              </w:rPr>
+              <w:t>）</w:t>
+            </w:r>
+            <w:proofErr w:type="gramEnd"/>
+            <w:r>
+              <w:rPr>
+                <w:rFonts w:ascii="標楷體" w:eastAsia="標楷體" w:hAnsi="標楷體" w:cs="華康明體" w:hint="eastAsia"/>
+                <w:color w:val="000000"/>
+              </w:rPr>
+              <w:t>（見圖</w:t>
             </w:r>
             <w:r>
               <w:rPr>
@@ -3065,8 +3374,19 @@
                 <w:szCs w:val="24"/>
               </w:rPr>
               <w:lastRenderedPageBreak/>
-              <w:t>本節只試算第</w:t>
-            </w:r>
+              <w:t>本節只</w:t>
+            </w:r>
+            <w:proofErr w:type="gramStart"/>
+            <w:r>
+              <w:rPr>
+                <w:rFonts w:ascii="標楷體" w:eastAsia="標楷體" w:hAnsi="標楷體" w:cs="華康明體" w:hint="eastAsia"/>
+                <w:color w:val="000000"/>
+                <w:sz w:val="24"/>
+                <w:szCs w:val="24"/>
+              </w:rPr>
+              <w:t>試算第</w:t>
+            </w:r>
+            <w:proofErr w:type="gramEnd"/>
             <w:r>
               <w:rPr>
                 <w:rFonts w:ascii="標楷體" w:eastAsia="標楷體" w:hAnsi="標楷體" w:cs="華康明體"/>
@@ -3092,7 +3412,27 @@
                 <w:sz w:val="24"/>
                 <w:szCs w:val="24"/>
               </w:rPr>
-              <w:t>列的迴圈，</w:t>
+              <w:t>列的</w:t>
+            </w:r>
+            <w:proofErr w:type="gramStart"/>
+            <w:r>
+              <w:rPr>
+                <w:rFonts w:ascii="標楷體" w:eastAsia="標楷體" w:hAnsi="標楷體" w:cs="華康明體" w:hint="eastAsia"/>
+                <w:color w:val="000000"/>
+                <w:sz w:val="24"/>
+                <w:szCs w:val="24"/>
+              </w:rPr>
+              <w:t>迴</w:t>
+            </w:r>
+            <w:proofErr w:type="gramEnd"/>
+            <w:r>
+              <w:rPr>
+                <w:rFonts w:ascii="標楷體" w:eastAsia="標楷體" w:hAnsi="標楷體" w:cs="華康明體" w:hint="eastAsia"/>
+                <w:color w:val="000000"/>
+                <w:sz w:val="24"/>
+                <w:szCs w:val="24"/>
+              </w:rPr>
+              <w:t>圈，</w:t>
             </w:r>
             <w:r>
               <w:rPr>
@@ -3148,14 +3488,25 @@
               </w:rPr>
               <w:t xml:space="preserve"> </w:t>
             </w:r>
-            <w:r>
-              <w:rPr>
-                <w:rFonts w:ascii="標楷體" w:eastAsia="標楷體" w:hAnsi="標楷體"/>
-                <w:color w:val="000000"/>
-                <w:sz w:val="24"/>
-                <w:szCs w:val="24"/>
-              </w:rPr>
-              <w:t xml:space="preserve">i </w:t>
+            <w:proofErr w:type="spellStart"/>
+            <w:r>
+              <w:rPr>
+                <w:rFonts w:ascii="標楷體" w:eastAsia="標楷體" w:hAnsi="標楷體"/>
+                <w:color w:val="000000"/>
+                <w:sz w:val="24"/>
+                <w:szCs w:val="24"/>
+              </w:rPr>
+              <w:t>i</w:t>
+            </w:r>
+            <w:proofErr w:type="spellEnd"/>
+            <w:r>
+              <w:rPr>
+                <w:rFonts w:ascii="標楷體" w:eastAsia="標楷體" w:hAnsi="標楷體"/>
+                <w:color w:val="000000"/>
+                <w:sz w:val="24"/>
+                <w:szCs w:val="24"/>
+              </w:rPr>
+              <w:t xml:space="preserve"> </w:t>
             </w:r>
             <w:r>
               <w:rPr>
@@ -3201,7 +3552,27 @@
                 <w:sz w:val="24"/>
                 <w:szCs w:val="24"/>
               </w:rPr>
-              <w:t>之後進迴圈，因為停在第</w:t>
+              <w:t>之後進</w:t>
+            </w:r>
+            <w:proofErr w:type="gramStart"/>
+            <w:r>
+              <w:rPr>
+                <w:rFonts w:ascii="標楷體" w:eastAsia="標楷體" w:hAnsi="標楷體" w:cs="華康明體" w:hint="eastAsia"/>
+                <w:color w:val="000000"/>
+                <w:sz w:val="24"/>
+                <w:szCs w:val="24"/>
+              </w:rPr>
+              <w:t>迴</w:t>
+            </w:r>
+            <w:proofErr w:type="gramEnd"/>
+            <w:r>
+              <w:rPr>
+                <w:rFonts w:ascii="標楷體" w:eastAsia="標楷體" w:hAnsi="標楷體" w:cs="華康明體" w:hint="eastAsia"/>
+                <w:color w:val="000000"/>
+                <w:sz w:val="24"/>
+                <w:szCs w:val="24"/>
+              </w:rPr>
+              <w:t>圈，因為停在第</w:t>
             </w:r>
             <w:r>
               <w:rPr>
@@ -3284,15 +3655,57 @@
               </w:rPr>
               <w:t xml:space="preserve"> </w:t>
             </w:r>
-            <w:r>
-              <w:rPr>
-                <w:rFonts w:ascii="標楷體" w:eastAsia="標楷體" w:hAnsi="標楷體"/>
-                <w:color w:val="000000"/>
-                <w:sz w:val="24"/>
-                <w:szCs w:val="24"/>
-              </w:rPr>
-              <w:t>prodi=prodi*i</w:t>
-            </w:r>
+            <w:proofErr w:type="spellStart"/>
+            <w:r>
+              <w:rPr>
+                <w:rFonts w:ascii="標楷體" w:eastAsia="標楷體" w:hAnsi="標楷體"/>
+                <w:color w:val="000000"/>
+                <w:sz w:val="24"/>
+                <w:szCs w:val="24"/>
+              </w:rPr>
+              <w:t>prodi</w:t>
+            </w:r>
+            <w:proofErr w:type="spellEnd"/>
+            <w:r>
+              <w:rPr>
+                <w:rFonts w:ascii="標楷體" w:eastAsia="標楷體" w:hAnsi="標楷體"/>
+                <w:color w:val="000000"/>
+                <w:sz w:val="24"/>
+                <w:szCs w:val="24"/>
+              </w:rPr>
+              <w:t>=</w:t>
+            </w:r>
+            <w:proofErr w:type="spellStart"/>
+            <w:r>
+              <w:rPr>
+                <w:rFonts w:ascii="標楷體" w:eastAsia="標楷體" w:hAnsi="標楷體"/>
+                <w:color w:val="000000"/>
+                <w:sz w:val="24"/>
+                <w:szCs w:val="24"/>
+              </w:rPr>
+              <w:t>prodi</w:t>
+            </w:r>
+            <w:proofErr w:type="spellEnd"/>
+            <w:r>
+              <w:rPr>
+                <w:rFonts w:ascii="標楷體" w:eastAsia="標楷體" w:hAnsi="標楷體"/>
+                <w:color w:val="000000"/>
+                <w:sz w:val="24"/>
+                <w:szCs w:val="24"/>
+              </w:rPr>
+              <w:t>*</w:t>
+            </w:r>
+            <w:proofErr w:type="spellStart"/>
+            <w:r>
+              <w:rPr>
+                <w:rFonts w:ascii="標楷體" w:eastAsia="標楷體" w:hAnsi="標楷體"/>
+                <w:color w:val="000000"/>
+                <w:sz w:val="24"/>
+                <w:szCs w:val="24"/>
+              </w:rPr>
+              <w:t>i</w:t>
+            </w:r>
+            <w:proofErr w:type="spellEnd"/>
             <w:r>
               <w:rPr>
                 <w:rFonts w:ascii="標楷體" w:eastAsia="標楷體" w:hAnsi="標楷體" w:cs="華康明體" w:hint="eastAsia"/>
@@ -3302,14 +3715,25 @@
               </w:rPr>
               <w:t>。因此，</w:t>
             </w:r>
-            <w:r>
-              <w:rPr>
-                <w:rFonts w:ascii="標楷體" w:eastAsia="標楷體" w:hAnsi="標楷體"/>
-                <w:color w:val="000000"/>
-                <w:sz w:val="24"/>
-                <w:szCs w:val="24"/>
-              </w:rPr>
-              <w:t xml:space="preserve">prodi </w:t>
+            <w:proofErr w:type="spellStart"/>
+            <w:r>
+              <w:rPr>
+                <w:rFonts w:ascii="標楷體" w:eastAsia="標楷體" w:hAnsi="標楷體"/>
+                <w:color w:val="000000"/>
+                <w:sz w:val="24"/>
+                <w:szCs w:val="24"/>
+              </w:rPr>
+              <w:t>prodi</w:t>
+            </w:r>
+            <w:proofErr w:type="spellEnd"/>
+            <w:r>
+              <w:rPr>
+                <w:rFonts w:ascii="標楷體" w:eastAsia="標楷體" w:hAnsi="標楷體"/>
+                <w:color w:val="000000"/>
+                <w:sz w:val="24"/>
+                <w:szCs w:val="24"/>
+              </w:rPr>
+              <w:t xml:space="preserve"> </w:t>
             </w:r>
             <w:r>
               <w:rPr>
@@ -3417,7 +3841,27 @@
                 <w:sz w:val="24"/>
                 <w:szCs w:val="24"/>
               </w:rPr>
-              <w:t>列後回到迴圈，繼續下一圈。第</w:t>
+              <w:t>列後回到</w:t>
+            </w:r>
+            <w:proofErr w:type="gramStart"/>
+            <w:r>
+              <w:rPr>
+                <w:rFonts w:ascii="標楷體" w:eastAsia="標楷體" w:hAnsi="標楷體" w:cs="華康明體" w:hint="eastAsia"/>
+                <w:color w:val="000000"/>
+                <w:sz w:val="24"/>
+                <w:szCs w:val="24"/>
+              </w:rPr>
+              <w:t>迴</w:t>
+            </w:r>
+            <w:proofErr w:type="gramEnd"/>
+            <w:r>
+              <w:rPr>
+                <w:rFonts w:ascii="標楷體" w:eastAsia="標楷體" w:hAnsi="標楷體" w:cs="華康明體" w:hint="eastAsia"/>
+                <w:color w:val="000000"/>
+                <w:sz w:val="24"/>
+                <w:szCs w:val="24"/>
+              </w:rPr>
+              <w:t>圈，繼續下一圈。第</w:t>
             </w:r>
             <w:r>
               <w:rPr>
@@ -3455,14 +3899,25 @@
               </w:rPr>
               <w:t xml:space="preserve"> </w:t>
             </w:r>
-            <w:r>
-              <w:rPr>
-                <w:rFonts w:ascii="標楷體" w:eastAsia="標楷體" w:hAnsi="標楷體"/>
-                <w:color w:val="000000"/>
-                <w:sz w:val="24"/>
-                <w:szCs w:val="24"/>
-              </w:rPr>
-              <w:t xml:space="preserve">i </w:t>
+            <w:proofErr w:type="spellStart"/>
+            <w:r>
+              <w:rPr>
+                <w:rFonts w:ascii="標楷體" w:eastAsia="標楷體" w:hAnsi="標楷體"/>
+                <w:color w:val="000000"/>
+                <w:sz w:val="24"/>
+                <w:szCs w:val="24"/>
+              </w:rPr>
+              <w:t>i</w:t>
+            </w:r>
+            <w:proofErr w:type="spellEnd"/>
+            <w:r>
+              <w:rPr>
+                <w:rFonts w:ascii="標楷體" w:eastAsia="標楷體" w:hAnsi="標楷體"/>
+                <w:color w:val="000000"/>
+                <w:sz w:val="24"/>
+                <w:szCs w:val="24"/>
+              </w:rPr>
+              <w:t xml:space="preserve"> </w:t>
             </w:r>
             <w:r>
               <w:rPr>
@@ -3500,14 +3955,25 @@
               </w:rPr>
               <w:t>，</w:t>
             </w:r>
-            <w:r>
-              <w:rPr>
-                <w:rFonts w:ascii="標楷體" w:eastAsia="標楷體" w:hAnsi="標楷體"/>
-                <w:color w:val="000000"/>
-                <w:sz w:val="24"/>
-                <w:szCs w:val="24"/>
-              </w:rPr>
-              <w:t xml:space="preserve">prodi </w:t>
+            <w:proofErr w:type="spellStart"/>
+            <w:r>
+              <w:rPr>
+                <w:rFonts w:ascii="標楷體" w:eastAsia="標楷體" w:hAnsi="標楷體"/>
+                <w:color w:val="000000"/>
+                <w:sz w:val="24"/>
+                <w:szCs w:val="24"/>
+              </w:rPr>
+              <w:t>prodi</w:t>
+            </w:r>
+            <w:proofErr w:type="spellEnd"/>
+            <w:r>
+              <w:rPr>
+                <w:rFonts w:ascii="標楷體" w:eastAsia="標楷體" w:hAnsi="標楷體"/>
+                <w:color w:val="000000"/>
+                <w:sz w:val="24"/>
+                <w:szCs w:val="24"/>
+              </w:rPr>
+              <w:t xml:space="preserve"> </w:t>
             </w:r>
             <w:r>
               <w:rPr>
@@ -3536,6 +4002,7 @@
               </w:rPr>
               <w:t>5</w:t>
             </w:r>
+            <w:proofErr w:type="gramStart"/>
             <w:r>
               <w:rPr>
                 <w:rFonts w:ascii="標楷體" w:eastAsia="標楷體" w:hAnsi="標楷體" w:cs="華康明體" w:hint="eastAsia"/>
@@ -3543,7 +4010,17 @@
                 <w:sz w:val="24"/>
                 <w:szCs w:val="24"/>
               </w:rPr>
-              <w:t>（第</w:t>
+              <w:t>（</w:t>
+            </w:r>
+            <w:proofErr w:type="gramEnd"/>
+            <w:r>
+              <w:rPr>
+                <w:rFonts w:ascii="標楷體" w:eastAsia="標楷體" w:hAnsi="標楷體" w:cs="華康明體" w:hint="eastAsia"/>
+                <w:color w:val="000000"/>
+                <w:sz w:val="24"/>
+                <w:szCs w:val="24"/>
+              </w:rPr>
+              <w:t>第</w:t>
             </w:r>
             <w:r>
               <w:rPr>
@@ -3570,8 +4047,19 @@
                 <w:sz w:val="24"/>
                 <w:szCs w:val="24"/>
               </w:rPr>
-              <w:t>圈執行過的結果（</w:t>
-            </w:r>
+              <w:t>圈執行過的結果</w:t>
+            </w:r>
+            <w:proofErr w:type="gramStart"/>
+            <w:r>
+              <w:rPr>
+                <w:rFonts w:ascii="標楷體" w:eastAsia="標楷體" w:hAnsi="標楷體" w:cs="華康明體" w:hint="eastAsia"/>
+                <w:color w:val="000000"/>
+                <w:sz w:val="24"/>
+                <w:szCs w:val="24"/>
+              </w:rPr>
+              <w:t>（</w:t>
+            </w:r>
+            <w:proofErr w:type="gramEnd"/>
             <w:r>
               <w:rPr>
                 <w:rFonts w:ascii="標楷體" w:eastAsia="標楷體" w:hAnsi="標楷體" w:cs="華康明體"/>
@@ -3590,6 +4078,7 @@
               </w:rPr>
               <w:t>1*5=5</w:t>
             </w:r>
+            <w:proofErr w:type="gramStart"/>
             <w:r>
               <w:rPr>
                 <w:rFonts w:ascii="標楷體" w:eastAsia="標楷體" w:hAnsi="標楷體" w:cs="華康明體" w:hint="eastAsia"/>
@@ -3597,7 +4086,17 @@
                 <w:sz w:val="24"/>
                 <w:szCs w:val="24"/>
               </w:rPr>
-              <w:t>），第</w:t>
+              <w:t>）</w:t>
+            </w:r>
+            <w:proofErr w:type="gramEnd"/>
+            <w:r>
+              <w:rPr>
+                <w:rFonts w:ascii="標楷體" w:eastAsia="標楷體" w:hAnsi="標楷體" w:cs="華康明體" w:hint="eastAsia"/>
+                <w:color w:val="000000"/>
+                <w:sz w:val="24"/>
+                <w:szCs w:val="24"/>
+              </w:rPr>
+              <w:t>，第</w:t>
             </w:r>
             <w:r>
               <w:rPr>
@@ -3624,7 +4123,27 @@
                 <w:sz w:val="24"/>
                 <w:szCs w:val="24"/>
               </w:rPr>
-              <w:t>圈尚未執行）（見圖</w:t>
+              <w:t>圈尚未執行</w:t>
+            </w:r>
+            <w:proofErr w:type="gramStart"/>
+            <w:r>
+              <w:rPr>
+                <w:rFonts w:ascii="標楷體" w:eastAsia="標楷體" w:hAnsi="標楷體" w:cs="華康明體" w:hint="eastAsia"/>
+                <w:color w:val="000000"/>
+                <w:sz w:val="24"/>
+                <w:szCs w:val="24"/>
+              </w:rPr>
+              <w:t>）</w:t>
+            </w:r>
+            <w:proofErr w:type="gramEnd"/>
+            <w:r>
+              <w:rPr>
+                <w:rFonts w:ascii="標楷體" w:eastAsia="標楷體" w:hAnsi="標楷體" w:cs="華康明體" w:hint="eastAsia"/>
+                <w:color w:val="000000"/>
+                <w:sz w:val="24"/>
+                <w:szCs w:val="24"/>
+              </w:rPr>
+              <w:t>（見圖</w:t>
             </w:r>
             <w:r>
               <w:rPr>
@@ -3776,6 +4295,7 @@
               </w:rPr>
               <w:t xml:space="preserve">for </w:t>
             </w:r>
+            <w:proofErr w:type="gramStart"/>
             <w:r>
               <w:rPr>
                 <w:rFonts w:ascii="標楷體" w:eastAsia="標楷體" w:hAnsi="標楷體" w:cs="華康明體t" w:hint="eastAsia"/>
@@ -3783,7 +4303,17 @@
                 <w:sz w:val="24"/>
                 <w:szCs w:val="24"/>
               </w:rPr>
-              <w:t>迴圈撰寫一個程式，阿貴今年</w:t>
+              <w:t>迴</w:t>
+            </w:r>
+            <w:proofErr w:type="gramEnd"/>
+            <w:r>
+              <w:rPr>
+                <w:rFonts w:ascii="標楷體" w:eastAsia="標楷體" w:hAnsi="標楷體" w:cs="華康明體t" w:hint="eastAsia"/>
+                <w:color w:val="000000"/>
+                <w:sz w:val="24"/>
+                <w:szCs w:val="24"/>
+              </w:rPr>
+              <w:t>圈撰寫一個程式，阿貴今年</w:t>
             </w:r>
             <w:r>
               <w:rPr>
@@ -4092,6 +4622,7 @@
               </w:rPr>
               <w:t xml:space="preserve">for </w:t>
             </w:r>
+            <w:proofErr w:type="gramStart"/>
             <w:r>
               <w:rPr>
                 <w:rFonts w:ascii="標楷體" w:eastAsia="標楷體" w:hAnsi="標楷體" w:cs="華康明體t" w:hint="eastAsia"/>
@@ -4099,7 +4630,17 @@
                 <w:sz w:val="24"/>
                 <w:szCs w:val="24"/>
               </w:rPr>
-              <w:t>迴圈撰寫一個程式，阿貴今年</w:t>
+              <w:t>迴</w:t>
+            </w:r>
+            <w:proofErr w:type="gramEnd"/>
+            <w:r>
+              <w:rPr>
+                <w:rFonts w:ascii="標楷體" w:eastAsia="標楷體" w:hAnsi="標楷體" w:cs="華康明體t" w:hint="eastAsia"/>
+                <w:color w:val="000000"/>
+                <w:sz w:val="24"/>
+                <w:szCs w:val="24"/>
+              </w:rPr>
+              <w:t>圈撰寫一個程式，阿貴今年</w:t>
             </w:r>
             <w:r>
               <w:rPr>
@@ -4661,7 +5202,7 @@
               <w:widowControl w:val="0"/>
               <w:jc w:val="center"/>
               <w:rPr>
-                <w:rFonts w:ascii="標楷體" w:eastAsia="標楷體" w:hAnsi="標楷體" w:cs="Gungsuh" w:hint="eastAsia"/>
+                <w:rFonts w:ascii="標楷體" w:eastAsia="標楷體" w:hAnsi="標楷體" w:cs="Gungsuh"/>
                 <w:sz w:val="24"/>
                 <w:szCs w:val="24"/>
               </w:rPr>
@@ -4701,7 +5242,7 @@
               <w:pStyle w:val="Pa26"/>
               <w:spacing w:before="20" w:after="20"/>
               <w:rPr>
-                <w:rFonts w:ascii="標楷體" w:eastAsia="標楷體" w:hAnsi="標楷體" w:hint="eastAsia"/>
+                <w:rFonts w:ascii="標楷體" w:eastAsia="標楷體" w:hAnsi="標楷體"/>
                 <w:color w:val="000000"/>
               </w:rPr>
             </w:pPr>
@@ -4710,7 +5251,39 @@
                 <w:rFonts w:ascii="標楷體" w:eastAsia="標楷體" w:hAnsi="標楷體"/>
                 <w:color w:val="000000"/>
               </w:rPr>
-              <w:t xml:space="preserve">result=polyequ(sumple) </w:t>
+              <w:t>result=</w:t>
+            </w:r>
+            <w:proofErr w:type="spellStart"/>
+            <w:r>
+              <w:rPr>
+                <w:rFonts w:ascii="標楷體" w:eastAsia="標楷體" w:hAnsi="標楷體"/>
+                <w:color w:val="000000"/>
+              </w:rPr>
+              <w:t>polyequ</w:t>
+            </w:r>
+            <w:proofErr w:type="spellEnd"/>
+            <w:r>
+              <w:rPr>
+                <w:rFonts w:ascii="標楷體" w:eastAsia="標楷體" w:hAnsi="標楷體"/>
+                <w:color w:val="000000"/>
+              </w:rPr>
+              <w:t>(</w:t>
+            </w:r>
+            <w:proofErr w:type="spellStart"/>
+            <w:r>
+              <w:rPr>
+                <w:rFonts w:ascii="標楷體" w:eastAsia="標楷體" w:hAnsi="標楷體"/>
+                <w:color w:val="000000"/>
+              </w:rPr>
+              <w:t>sumple</w:t>
+            </w:r>
+            <w:proofErr w:type="spellEnd"/>
+            <w:r>
+              <w:rPr>
+                <w:rFonts w:ascii="標楷體" w:eastAsia="標楷體" w:hAnsi="標楷體"/>
+                <w:color w:val="000000"/>
+              </w:rPr>
+              <w:t xml:space="preserve">) </w:t>
             </w:r>
           </w:p>
         </w:tc>
@@ -4730,7 +5303,7 @@
               <w:pStyle w:val="Pa26"/>
               <w:spacing w:before="20" w:after="20"/>
               <w:rPr>
-                <w:rFonts w:ascii="標楷體" w:eastAsia="標楷體" w:hAnsi="標楷體" w:hint="eastAsia"/>
+                <w:rFonts w:ascii="標楷體" w:eastAsia="標楷體" w:hAnsi="標楷體"/>
                 <w:color w:val="000000"/>
               </w:rPr>
             </w:pPr>
@@ -4739,7 +5312,23 @@
                 <w:rFonts w:ascii="標楷體" w:eastAsia="標楷體" w:hAnsi="標楷體"/>
                 <w:color w:val="000000"/>
               </w:rPr>
-              <w:t>result=polyequ(s</w:t>
+              <w:t>result=</w:t>
+            </w:r>
+            <w:proofErr w:type="spellStart"/>
+            <w:r>
+              <w:rPr>
+                <w:rFonts w:ascii="標楷體" w:eastAsia="標楷體" w:hAnsi="標楷體"/>
+                <w:color w:val="000000"/>
+              </w:rPr>
+              <w:t>polyequ</w:t>
+            </w:r>
+            <w:proofErr w:type="spellEnd"/>
+            <w:r>
+              <w:rPr>
+                <w:rFonts w:ascii="標楷體" w:eastAsia="標楷體" w:hAnsi="標楷體"/>
+                <w:color w:val="000000"/>
+              </w:rPr>
+              <w:t>(s</w:t>
             </w:r>
             <w:r>
               <w:rPr>
@@ -4915,8 +5504,19 @@
                 <w:sz w:val="24"/>
                 <w:szCs w:val="24"/>
               </w:rPr>
-              <w:t>8. 則最</w:t>
-            </w:r>
+              <w:t>8. 則</w:t>
+            </w:r>
+            <w:proofErr w:type="gramStart"/>
+            <w:r>
+              <w:rPr>
+                <w:rFonts w:ascii="標楷體" w:eastAsia="標楷體" w:hAnsi="標楷體" w:cs="華康明體" w:hint="eastAsia"/>
+                <w:color w:val="000000"/>
+                <w:sz w:val="24"/>
+                <w:szCs w:val="24"/>
+              </w:rPr>
+              <w:t>最</w:t>
+            </w:r>
+            <w:proofErr w:type="gramEnd"/>
             <w:r>
               <w:rPr>
                 <w:rFonts w:ascii="標楷體" w:eastAsia="標楷體" w:hAnsi="標楷體" w:cs="華康明體" w:hint="eastAsia"/>
@@ -5015,17 +5615,1753 @@
               <w:widowControl w:val="0"/>
               <w:jc w:val="center"/>
               <w:rPr>
+                <w:rFonts w:ascii="標楷體" w:eastAsia="標楷體" w:hAnsi="標楷體" w:cs="Gungsuh" w:hint="eastAsia"/>
+                <w:sz w:val="24"/>
+                <w:szCs w:val="24"/>
+              </w:rPr>
+            </w:pPr>
+            <w:r>
+              <w:rPr>
+                <w:rFonts w:ascii="標楷體" w:eastAsia="標楷體" w:hAnsi="標楷體" w:cs="Gungsuh" w:hint="eastAsia"/>
+                <w:sz w:val="24"/>
+                <w:szCs w:val="24"/>
+              </w:rPr>
+              <w:t>6-74</w:t>
+            </w:r>
+          </w:p>
+        </w:tc>
+        <w:tc>
+          <w:tcPr>
+            <w:tcW w:w="3777" w:type="dxa"/>
+            <w:gridSpan w:val="3"/>
+            <w:tcBorders>
+              <w:top w:val="single" w:sz="4" w:space="0" w:color="auto"/>
+              <w:left w:val="single" w:sz="4" w:space="0" w:color="auto"/>
+              <w:bottom w:val="single" w:sz="4" w:space="0" w:color="auto"/>
+              <w:right w:val="single" w:sz="4" w:space="0" w:color="auto"/>
+            </w:tcBorders>
+            <w:shd w:val="clear" w:color="auto" w:fill="auto"/>
+          </w:tcPr>
+          <w:p>
+            <w:pPr>
+              <w:pStyle w:val="Default"/>
+              <w:rPr>
+                <w:rFonts w:ascii="標楷體" w:eastAsia="標楷體" w:hAnsi="標楷體" w:hint="eastAsia"/>
+              </w:rPr>
+            </w:pPr>
+            <w:proofErr w:type="gramStart"/>
+            <w:r>
+              <w:rPr>
+                <w:rFonts w:ascii="標楷體" w:eastAsia="標楷體" w:hAnsi="標楷體" w:hint="eastAsia"/>
+              </w:rPr>
+              <w:t xml:space="preserve">9. </w:t>
+            </w:r>
+            <w:proofErr w:type="gramEnd"/>
+            <w:r>
+              <w:rPr>
+                <w:rFonts w:ascii="標楷體" w:eastAsia="標楷體" w:hAnsi="標楷體"/>
+              </w:rPr>
+              <w:t>…</w:t>
+            </w:r>
+            <w:r>
+              <w:rPr>
+                <w:rFonts w:ascii="標楷體" w:eastAsia="標楷體" w:hAnsi="標楷體" w:hint="eastAsia"/>
+              </w:rPr>
+              <w:t>延用【範例6-3】的資料</w:t>
+            </w:r>
+          </w:p>
+        </w:tc>
+        <w:tc>
+          <w:tcPr>
+            <w:tcW w:w="3778" w:type="dxa"/>
+            <w:tcBorders>
+              <w:top w:val="single" w:sz="4" w:space="0" w:color="auto"/>
+              <w:left w:val="single" w:sz="4" w:space="0" w:color="auto"/>
+              <w:bottom w:val="single" w:sz="4" w:space="0" w:color="auto"/>
+              <w:right w:val="single" w:sz="4" w:space="0" w:color="auto"/>
+            </w:tcBorders>
+            <w:shd w:val="clear" w:color="auto" w:fill="auto"/>
+          </w:tcPr>
+          <w:p>
+            <w:pPr>
+              <w:rPr>
+                <w:rFonts w:ascii="標楷體" w:eastAsia="標楷體" w:hAnsi="標楷體" w:hint="eastAsia"/>
+                <w:sz w:val="24"/>
+              </w:rPr>
+            </w:pPr>
+            <w:proofErr w:type="gramStart"/>
+            <w:r>
+              <w:rPr>
+                <w:rFonts w:ascii="標楷體" w:eastAsia="標楷體" w:hAnsi="標楷體" w:hint="eastAsia"/>
+                <w:sz w:val="24"/>
+              </w:rPr>
+              <w:t xml:space="preserve">9. </w:t>
+            </w:r>
+            <w:proofErr w:type="gramEnd"/>
+            <w:r>
+              <w:rPr>
+                <w:rFonts w:ascii="標楷體" w:eastAsia="標楷體" w:hAnsi="標楷體"/>
+                <w:sz w:val="24"/>
+              </w:rPr>
+              <w:t>…</w:t>
+            </w:r>
+            <w:r>
+              <w:rPr>
+                <w:rFonts w:ascii="標楷體" w:eastAsia="標楷體" w:hAnsi="標楷體" w:hint="eastAsia"/>
+              </w:rPr>
+              <w:t>延用【範例</w:t>
+            </w:r>
+            <w:r>
+              <w:rPr>
+                <w:rFonts w:ascii="標楷體" w:eastAsia="標楷體" w:hAnsi="標楷體" w:hint="eastAsia"/>
+                <w:color w:val="FF0000"/>
+              </w:rPr>
+              <w:t>6</w:t>
+            </w:r>
+            <w:r>
+              <w:rPr>
+                <w:rFonts w:ascii="標楷體" w:eastAsia="標楷體" w:hAnsi="標楷體" w:hint="eastAsia"/>
+                <w:color w:val="FF0000"/>
+              </w:rPr>
+              <w:t>-6-3</w:t>
+            </w:r>
+            <w:r>
+              <w:rPr>
+                <w:rFonts w:ascii="標楷體" w:eastAsia="標楷體" w:hAnsi="標楷體" w:hint="eastAsia"/>
+              </w:rPr>
+              <w:t>】的資料</w:t>
+            </w:r>
+          </w:p>
+        </w:tc>
+        <w:tc>
+          <w:tcPr>
+            <w:tcW w:w="1559" w:type="dxa"/>
+            <w:tcBorders>
+              <w:top w:val="single" w:sz="4" w:space="0" w:color="auto"/>
+              <w:left w:val="single" w:sz="4" w:space="0" w:color="auto"/>
+              <w:bottom w:val="single" w:sz="4" w:space="0" w:color="auto"/>
+              <w:right w:val="single" w:sz="4" w:space="0" w:color="auto"/>
+            </w:tcBorders>
+            <w:shd w:val="clear" w:color="auto" w:fill="auto"/>
+          </w:tcPr>
+          <w:p>
+            <w:pPr>
+              <w:widowControl w:val="0"/>
+              <w:jc w:val="center"/>
+              <w:rPr>
                 <w:rFonts w:ascii="標楷體" w:eastAsia="標楷體" w:hAnsi="標楷體" w:cs="Gungsuh"/>
                 <w:sz w:val="24"/>
                 <w:szCs w:val="24"/>
               </w:rPr>
             </w:pPr>
-            <w:r>
+          </w:p>
+        </w:tc>
+      </w:tr>
+      <w:tr>
+        <w:trPr>
+          <w:trHeight w:val="457"/>
+        </w:trPr>
+        <w:tc>
+          <w:tcPr>
+            <w:tcW w:w="1162" w:type="dxa"/>
+            <w:tcBorders>
+              <w:top w:val="single" w:sz="4" w:space="0" w:color="auto"/>
+              <w:left w:val="single" w:sz="4" w:space="0" w:color="auto"/>
+              <w:bottom w:val="single" w:sz="4" w:space="0" w:color="auto"/>
+              <w:right w:val="single" w:sz="4" w:space="0" w:color="auto"/>
+            </w:tcBorders>
+            <w:shd w:val="clear" w:color="auto" w:fill="auto"/>
+            <w:tcMar>
+              <w:top w:w="100" w:type="dxa"/>
+              <w:left w:w="100" w:type="dxa"/>
+              <w:bottom w:w="100" w:type="dxa"/>
+              <w:right w:w="100" w:type="dxa"/>
+            </w:tcMar>
+            <w:vAlign w:val="center"/>
+          </w:tcPr>
+          <w:p>
+            <w:pPr>
+              <w:widowControl w:val="0"/>
+              <w:jc w:val="center"/>
               <w:rPr>
                 <w:rFonts w:ascii="標楷體" w:eastAsia="標楷體" w:hAnsi="標楷體" w:cs="Gungsuh" w:hint="eastAsia"/>
                 <w:sz w:val="24"/>
                 <w:szCs w:val="24"/>
               </w:rPr>
+            </w:pPr>
+            <w:r>
+              <w:rPr>
+                <w:rFonts w:ascii="標楷體" w:eastAsia="標楷體" w:hAnsi="標楷體" w:cs="Gungsuh" w:hint="eastAsia"/>
+                <w:sz w:val="24"/>
+                <w:szCs w:val="24"/>
+              </w:rPr>
+              <w:t>6-74</w:t>
+            </w:r>
+          </w:p>
+        </w:tc>
+        <w:tc>
+          <w:tcPr>
+            <w:tcW w:w="3777" w:type="dxa"/>
+            <w:gridSpan w:val="3"/>
+            <w:tcBorders>
+              <w:top w:val="single" w:sz="4" w:space="0" w:color="auto"/>
+              <w:left w:val="single" w:sz="4" w:space="0" w:color="auto"/>
+              <w:bottom w:val="single" w:sz="4" w:space="0" w:color="auto"/>
+              <w:right w:val="single" w:sz="4" w:space="0" w:color="auto"/>
+            </w:tcBorders>
+            <w:shd w:val="clear" w:color="auto" w:fill="auto"/>
+          </w:tcPr>
+          <w:p>
+            <w:pPr>
+              <w:pStyle w:val="Default"/>
+              <w:rPr>
+                <w:rFonts w:hint="eastAsia"/>
+              </w:rPr>
+            </w:pPr>
+            <w:r>
+              <w:rPr>
+                <w:rFonts w:ascii="標楷體" w:eastAsia="標楷體" w:hAnsi="標楷體" w:hint="eastAsia"/>
+              </w:rPr>
+              <w:t xml:space="preserve">9. </w:t>
+            </w:r>
+            <w:r>
+              <w:rPr>
+                <w:rFonts w:ascii="標楷體" w:eastAsia="標楷體" w:hAnsi="標楷體" w:hint="eastAsia"/>
+              </w:rPr>
+              <w:t xml:space="preserve">單位折舊率 = </w:t>
+            </w:r>
+            <m:oMath>
+              <m:f>
+                <m:fPr>
+                  <m:ctrlPr>
+                    <w:rPr>
+                      <w:rFonts w:ascii="Cambria Math" w:eastAsia="標楷體" w:hAnsi="Cambria Math"/>
+                      <w:i/>
+                      <w:iCs/>
+                    </w:rPr>
+                  </m:ctrlPr>
+                </m:fPr>
+                <m:num>
+                  <m:r>
+                    <w:rPr>
+                      <w:rFonts w:ascii="Cambria Math" w:eastAsia="標楷體" w:hAnsi="Cambria Math" w:hint="eastAsia"/>
+                    </w:rPr>
+                    <m:t>(100000</m:t>
+                  </m:r>
+                  <m:r>
+                    <w:rPr>
+                      <w:rFonts w:ascii="Cambria Math" w:eastAsia="MS Mincho" w:hAnsi="Cambria Math" w:cs="MS Mincho" w:hint="eastAsia"/>
+                    </w:rPr>
+                    <m:t>-</m:t>
+                  </m:r>
+                  <m:r>
+                    <w:rPr>
+                      <w:rFonts w:ascii="Cambria Math" w:eastAsia="標楷體" w:hAnsi="Cambria Math" w:hint="eastAsia"/>
+                    </w:rPr>
+                    <m:t>1000)</m:t>
+                  </m:r>
+                </m:num>
+                <m:den>
+                  <m:r>
+                    <w:rPr>
+                      <w:rFonts w:ascii="Cambria Math" w:eastAsia="標楷體" w:hAnsi="Cambria Math" w:hint="eastAsia"/>
+                    </w:rPr>
+                    <m:t>200000</m:t>
+                  </m:r>
+                </m:den>
+              </m:f>
+              <m:r>
+                <w:rPr>
+                  <w:rFonts w:ascii="Cambria Math" w:eastAsia="標楷體" w:hAnsi="Cambria Math"/>
+                </w:rPr>
+                <m:t>=</m:t>
+              </m:r>
+              <m:r>
+                <w:rPr>
+                  <w:rFonts w:ascii="Cambria Math" w:eastAsia="標楷體" w:hAnsi="Cambria Math" w:hint="eastAsia"/>
+                </w:rPr>
+                <m:t>0.45</m:t>
+              </m:r>
+            </m:oMath>
+          </w:p>
+        </w:tc>
+        <w:tc>
+          <w:tcPr>
+            <w:tcW w:w="3778" w:type="dxa"/>
+            <w:tcBorders>
+              <w:top w:val="single" w:sz="4" w:space="0" w:color="auto"/>
+              <w:left w:val="single" w:sz="4" w:space="0" w:color="auto"/>
+              <w:bottom w:val="single" w:sz="4" w:space="0" w:color="auto"/>
+              <w:right w:val="single" w:sz="4" w:space="0" w:color="auto"/>
+            </w:tcBorders>
+            <w:shd w:val="clear" w:color="auto" w:fill="auto"/>
+          </w:tcPr>
+          <w:p>
+            <w:pPr>
+              <w:rPr>
+                <w:rFonts w:ascii="標楷體" w:eastAsia="標楷體" w:hAnsi="標楷體" w:cs="華康明體" w:hint="eastAsia"/>
+                <w:color w:val="000000"/>
+                <w:sz w:val="24"/>
+                <w:szCs w:val="24"/>
+              </w:rPr>
+            </w:pPr>
+            <w:r>
+              <w:rPr>
+                <w:rFonts w:ascii="標楷體" w:eastAsia="標楷體" w:hAnsi="標楷體" w:hint="eastAsia"/>
+                <w:sz w:val="24"/>
+              </w:rPr>
+              <w:t xml:space="preserve">9. </w:t>
+            </w:r>
+            <w:r>
+              <w:rPr>
+                <w:rFonts w:ascii="標楷體" w:eastAsia="標楷體" w:hAnsi="標楷體" w:hint="eastAsia"/>
+                <w:sz w:val="24"/>
+              </w:rPr>
+              <w:t>單位折舊率 =</w:t>
+            </w:r>
+            <w:r>
+              <w:rPr>
+                <w:rFonts w:ascii="標楷體" w:eastAsia="標楷體" w:hAnsi="標楷體" w:hint="eastAsia"/>
+              </w:rPr>
+              <w:t xml:space="preserve"> </w:t>
+            </w:r>
+            <m:oMath>
+              <m:f>
+                <m:fPr>
+                  <m:ctrlPr>
+                    <w:rPr>
+                      <w:rFonts w:ascii="Cambria Math" w:eastAsia="標楷體" w:hAnsi="Cambria Math"/>
+                      <w:i/>
+                      <w:iCs/>
+                      <w:sz w:val="24"/>
+                      <w:szCs w:val="24"/>
+                    </w:rPr>
+                  </m:ctrlPr>
+                </m:fPr>
+                <m:num>
+                  <m:r>
+                    <w:rPr>
+                      <w:rFonts w:ascii="Cambria Math" w:eastAsia="標楷體" w:hAnsi="Cambria Math" w:hint="eastAsia"/>
+                      <w:sz w:val="24"/>
+                      <w:szCs w:val="24"/>
+                    </w:rPr>
+                    <m:t>(100000</m:t>
+                  </m:r>
+                  <m:r>
+                    <w:rPr>
+                      <w:rFonts w:ascii="Cambria Math" w:eastAsia="MS Mincho" w:hAnsi="Cambria Math" w:cs="MS Mincho" w:hint="eastAsia"/>
+                      <w:sz w:val="24"/>
+                      <w:szCs w:val="24"/>
+                    </w:rPr>
+                    <m:t>-</m:t>
+                  </m:r>
+                  <m:r>
+                    <w:rPr>
+                      <w:rFonts w:ascii="Cambria Math" w:eastAsia="標楷體" w:hAnsi="Cambria Math" w:hint="eastAsia"/>
+                      <w:color w:val="FF0000"/>
+                      <w:sz w:val="24"/>
+                      <w:szCs w:val="24"/>
+                    </w:rPr>
+                    <m:t>10000</m:t>
+                  </m:r>
+                  <m:r>
+                    <w:rPr>
+                      <w:rFonts w:ascii="Cambria Math" w:eastAsia="標楷體" w:hAnsi="Cambria Math" w:hint="eastAsia"/>
+                      <w:sz w:val="24"/>
+                      <w:szCs w:val="24"/>
+                    </w:rPr>
+                    <m:t>)</m:t>
+                  </m:r>
+                </m:num>
+                <m:den>
+                  <m:r>
+                    <w:rPr>
+                      <w:rFonts w:ascii="Cambria Math" w:eastAsia="標楷體" w:hAnsi="Cambria Math" w:hint="eastAsia"/>
+                      <w:sz w:val="24"/>
+                      <w:szCs w:val="24"/>
+                    </w:rPr>
+                    <m:t>200000</m:t>
+                  </m:r>
+                </m:den>
+              </m:f>
+              <m:r>
+                <w:rPr>
+                  <w:rFonts w:ascii="Cambria Math" w:eastAsia="標楷體" w:hAnsi="Cambria Math"/>
+                  <w:sz w:val="24"/>
+                  <w:szCs w:val="24"/>
+                </w:rPr>
+                <m:t>=</m:t>
+              </m:r>
+              <m:r>
+                <w:rPr>
+                  <w:rFonts w:ascii="Cambria Math" w:eastAsia="標楷體" w:hAnsi="Cambria Math" w:hint="eastAsia"/>
+                  <w:sz w:val="24"/>
+                  <w:szCs w:val="24"/>
+                </w:rPr>
+                <m:t>0.45</m:t>
+              </m:r>
+            </m:oMath>
+          </w:p>
+        </w:tc>
+        <w:tc>
+          <w:tcPr>
+            <w:tcW w:w="1559" w:type="dxa"/>
+            <w:tcBorders>
+              <w:top w:val="single" w:sz="4" w:space="0" w:color="auto"/>
+              <w:left w:val="single" w:sz="4" w:space="0" w:color="auto"/>
+              <w:bottom w:val="single" w:sz="4" w:space="0" w:color="auto"/>
+              <w:right w:val="single" w:sz="4" w:space="0" w:color="auto"/>
+            </w:tcBorders>
+            <w:shd w:val="clear" w:color="auto" w:fill="auto"/>
+          </w:tcPr>
+          <w:p>
+            <w:pPr>
+              <w:widowControl w:val="0"/>
+              <w:jc w:val="center"/>
+              <w:rPr>
+                <w:rFonts w:ascii="標楷體" w:eastAsia="標楷體" w:hAnsi="標楷體" w:cs="Gungsuh"/>
+                <w:sz w:val="24"/>
+                <w:szCs w:val="24"/>
+              </w:rPr>
+            </w:pPr>
+          </w:p>
+        </w:tc>
+      </w:tr>
+      <w:tr>
+        <w:trPr>
+          <w:trHeight w:val="457"/>
+        </w:trPr>
+        <w:tc>
+          <w:tcPr>
+            <w:tcW w:w="1162" w:type="dxa"/>
+            <w:tcBorders>
+              <w:top w:val="single" w:sz="4" w:space="0" w:color="auto"/>
+              <w:left w:val="single" w:sz="4" w:space="0" w:color="auto"/>
+              <w:bottom w:val="single" w:sz="4" w:space="0" w:color="auto"/>
+              <w:right w:val="single" w:sz="4" w:space="0" w:color="auto"/>
+            </w:tcBorders>
+            <w:shd w:val="clear" w:color="auto" w:fill="auto"/>
+            <w:tcMar>
+              <w:top w:w="100" w:type="dxa"/>
+              <w:left w:w="100" w:type="dxa"/>
+              <w:bottom w:w="100" w:type="dxa"/>
+              <w:right w:w="100" w:type="dxa"/>
+            </w:tcMar>
+            <w:vAlign w:val="center"/>
+          </w:tcPr>
+          <w:p>
+            <w:pPr>
+              <w:widowControl w:val="0"/>
+              <w:jc w:val="center"/>
+              <w:rPr>
+                <w:rFonts w:ascii="標楷體" w:eastAsia="標楷體" w:hAnsi="標楷體" w:cs="Gungsuh" w:hint="eastAsia"/>
+                <w:sz w:val="24"/>
+                <w:szCs w:val="24"/>
+              </w:rPr>
+            </w:pPr>
+            <w:r>
+              <w:rPr>
+                <w:rFonts w:ascii="標楷體" w:eastAsia="標楷體" w:hAnsi="標楷體" w:cs="Gungsuh" w:hint="eastAsia"/>
+                <w:sz w:val="24"/>
+                <w:szCs w:val="24"/>
+              </w:rPr>
+              <w:t>6-74</w:t>
+            </w:r>
+          </w:p>
+        </w:tc>
+        <w:tc>
+          <w:tcPr>
+            <w:tcW w:w="3777" w:type="dxa"/>
+            <w:gridSpan w:val="3"/>
+            <w:tcBorders>
+              <w:top w:val="single" w:sz="4" w:space="0" w:color="auto"/>
+              <w:left w:val="single" w:sz="4" w:space="0" w:color="auto"/>
+              <w:bottom w:val="single" w:sz="4" w:space="0" w:color="auto"/>
+              <w:right w:val="single" w:sz="4" w:space="0" w:color="auto"/>
+            </w:tcBorders>
+            <w:shd w:val="clear" w:color="auto" w:fill="auto"/>
+          </w:tcPr>
+          <w:p>
+            <w:pPr>
+              <w:pStyle w:val="Default"/>
+              <w:rPr>
+                <w:rFonts w:ascii="標楷體" w:eastAsia="標楷體" w:hAnsi="標楷體" w:hint="eastAsia"/>
+              </w:rPr>
+            </w:pPr>
+            <w:r>
+              <w:rPr>
+                <w:rFonts w:ascii="標楷體" w:eastAsia="標楷體" w:hAnsi="標楷體" w:hint="eastAsia"/>
+              </w:rPr>
+              <w:t xml:space="preserve">9. </w:t>
+            </w:r>
+            <w:r>
+              <w:rPr>
+                <w:rFonts w:ascii="標楷體" w:eastAsia="標楷體" w:hAnsi="標楷體"/>
+              </w:rPr>
+              <w:t>…</w:t>
+            </w:r>
+            <w:r>
+              <w:rPr>
+                <w:rFonts w:ascii="標楷體" w:eastAsia="標楷體" w:hAnsi="標楷體" w:hint="eastAsia"/>
+              </w:rPr>
+              <w:t>0.45100,000 ＝ 45,00</w:t>
+            </w:r>
+            <w:r>
+              <w:rPr>
+                <w:rFonts w:ascii="標楷體" w:eastAsia="標楷體" w:hAnsi="標楷體" w:hint="eastAsia"/>
+              </w:rPr>
+              <w:t>0</w:t>
+            </w:r>
+          </w:p>
+        </w:tc>
+        <w:tc>
+          <w:tcPr>
+            <w:tcW w:w="3778" w:type="dxa"/>
+            <w:tcBorders>
+              <w:top w:val="single" w:sz="4" w:space="0" w:color="auto"/>
+              <w:left w:val="single" w:sz="4" w:space="0" w:color="auto"/>
+              <w:bottom w:val="single" w:sz="4" w:space="0" w:color="auto"/>
+              <w:right w:val="single" w:sz="4" w:space="0" w:color="auto"/>
+            </w:tcBorders>
+            <w:shd w:val="clear" w:color="auto" w:fill="auto"/>
+          </w:tcPr>
+          <w:p>
+            <w:pPr>
+              <w:rPr>
+                <w:rFonts w:ascii="標楷體" w:eastAsia="標楷體" w:hAnsi="標楷體" w:hint="eastAsia"/>
+                <w:sz w:val="24"/>
+              </w:rPr>
+            </w:pPr>
+            <w:r>
+              <w:rPr>
+                <w:rFonts w:ascii="標楷體" w:eastAsia="標楷體" w:hAnsi="標楷體" w:hint="eastAsia"/>
+                <w:sz w:val="24"/>
+                <w:szCs w:val="24"/>
+              </w:rPr>
+              <w:t xml:space="preserve">9. </w:t>
+            </w:r>
+            <w:r>
+              <w:rPr>
+                <w:rFonts w:ascii="標楷體" w:eastAsia="標楷體" w:hAnsi="標楷體"/>
+                <w:sz w:val="24"/>
+                <w:szCs w:val="24"/>
+              </w:rPr>
+              <w:t>…</w:t>
+            </w:r>
+            <w:r>
+              <w:rPr>
+                <w:rFonts w:ascii="標楷體" w:eastAsia="標楷體" w:hAnsi="標楷體" w:hint="eastAsia"/>
+                <w:sz w:val="24"/>
+              </w:rPr>
+              <w:t>0.45</w:t>
+            </w:r>
+            <w:r>
+              <w:rPr>
+                <w:rFonts w:ascii="標楷體" w:eastAsia="標楷體" w:hAnsi="標楷體" w:hint="eastAsia"/>
+                <w:sz w:val="24"/>
+              </w:rPr>
+              <w:t xml:space="preserve"> </w:t>
+            </w:r>
+            <w:r>
+              <w:rPr>
+                <w:rFonts w:ascii="標楷體" w:eastAsia="標楷體" w:hAnsi="標楷體" w:hint="eastAsia"/>
+                <w:color w:val="FF0000"/>
+                <w:sz w:val="24"/>
+              </w:rPr>
+              <w:t>*</w:t>
+            </w:r>
+            <w:r>
+              <w:rPr>
+                <w:rFonts w:ascii="標楷體" w:eastAsia="標楷體" w:hAnsi="標楷體" w:hint="eastAsia"/>
+                <w:sz w:val="24"/>
+              </w:rPr>
+              <w:t xml:space="preserve"> </w:t>
+            </w:r>
+            <w:r>
+              <w:rPr>
+                <w:rFonts w:ascii="標楷體" w:eastAsia="標楷體" w:hAnsi="標楷體" w:hint="eastAsia"/>
+                <w:sz w:val="24"/>
+              </w:rPr>
+              <w:t>100,000 ＝ 45,00</w:t>
+            </w:r>
+            <w:r>
+              <w:rPr>
+                <w:rFonts w:ascii="標楷體" w:eastAsia="標楷體" w:hAnsi="標楷體" w:hint="eastAsia"/>
+                <w:sz w:val="24"/>
+              </w:rPr>
+              <w:t>0</w:t>
+            </w:r>
+          </w:p>
+        </w:tc>
+        <w:tc>
+          <w:tcPr>
+            <w:tcW w:w="1559" w:type="dxa"/>
+            <w:tcBorders>
+              <w:top w:val="single" w:sz="4" w:space="0" w:color="auto"/>
+              <w:left w:val="single" w:sz="4" w:space="0" w:color="auto"/>
+              <w:bottom w:val="single" w:sz="4" w:space="0" w:color="auto"/>
+              <w:right w:val="single" w:sz="4" w:space="0" w:color="auto"/>
+            </w:tcBorders>
+            <w:shd w:val="clear" w:color="auto" w:fill="auto"/>
+          </w:tcPr>
+          <w:p>
+            <w:pPr>
+              <w:widowControl w:val="0"/>
+              <w:jc w:val="center"/>
+              <w:rPr>
+                <w:rFonts w:ascii="標楷體" w:eastAsia="標楷體" w:hAnsi="標楷體" w:cs="Gungsuh"/>
+                <w:sz w:val="24"/>
+                <w:szCs w:val="24"/>
+              </w:rPr>
+            </w:pPr>
+          </w:p>
+        </w:tc>
+      </w:tr>
+      <w:tr>
+        <w:trPr>
+          <w:trHeight w:val="457"/>
+        </w:trPr>
+        <w:tc>
+          <w:tcPr>
+            <w:tcW w:w="1162" w:type="dxa"/>
+            <w:tcBorders>
+              <w:top w:val="single" w:sz="4" w:space="0" w:color="auto"/>
+              <w:left w:val="single" w:sz="4" w:space="0" w:color="auto"/>
+              <w:bottom w:val="single" w:sz="4" w:space="0" w:color="auto"/>
+              <w:right w:val="single" w:sz="4" w:space="0" w:color="auto"/>
+            </w:tcBorders>
+            <w:shd w:val="clear" w:color="auto" w:fill="auto"/>
+            <w:tcMar>
+              <w:top w:w="100" w:type="dxa"/>
+              <w:left w:w="100" w:type="dxa"/>
+              <w:bottom w:w="100" w:type="dxa"/>
+              <w:right w:w="100" w:type="dxa"/>
+            </w:tcMar>
+            <w:vAlign w:val="center"/>
+          </w:tcPr>
+          <w:p>
+            <w:pPr>
+              <w:widowControl w:val="0"/>
+              <w:jc w:val="center"/>
+              <w:rPr>
+                <w:rFonts w:ascii="標楷體" w:eastAsia="標楷體" w:hAnsi="標楷體" w:cs="Gungsuh" w:hint="eastAsia"/>
+                <w:sz w:val="24"/>
+                <w:szCs w:val="24"/>
+              </w:rPr>
+            </w:pPr>
+            <w:r>
+              <w:rPr>
+                <w:rFonts w:ascii="標楷體" w:eastAsia="標楷體" w:hAnsi="標楷體" w:cs="Gungsuh" w:hint="eastAsia"/>
+                <w:sz w:val="24"/>
+                <w:szCs w:val="24"/>
+              </w:rPr>
+              <w:t>6-75</w:t>
+            </w:r>
+          </w:p>
+        </w:tc>
+        <w:tc>
+          <w:tcPr>
+            <w:tcW w:w="3777" w:type="dxa"/>
+            <w:gridSpan w:val="3"/>
+            <w:tcBorders>
+              <w:top w:val="single" w:sz="4" w:space="0" w:color="auto"/>
+              <w:left w:val="single" w:sz="4" w:space="0" w:color="auto"/>
+              <w:bottom w:val="single" w:sz="4" w:space="0" w:color="auto"/>
+              <w:right w:val="single" w:sz="4" w:space="0" w:color="auto"/>
+            </w:tcBorders>
+            <w:shd w:val="clear" w:color="auto" w:fill="auto"/>
+          </w:tcPr>
+          <w:tbl>
+            <w:tblPr>
+              <w:tblStyle w:val="af2"/>
+              <w:tblW w:w="3228" w:type="dxa"/>
+              <w:tblLayout w:type="fixed"/>
+              <w:tblLook w:val="04A0" w:firstRow="1" w:lastRow="0" w:firstColumn="1" w:lastColumn="0" w:noHBand="0" w:noVBand="1"/>
+            </w:tblPr>
+            <w:tblGrid>
+              <w:gridCol w:w="960"/>
+              <w:gridCol w:w="2268"/>
+            </w:tblGrid>
+            <w:tr>
+              <w:tc>
+                <w:tcPr>
+                  <w:tcW w:w="960" w:type="dxa"/>
+                </w:tcPr>
+                <w:p>
+                  <w:pPr>
+                    <w:pStyle w:val="Default"/>
+                    <w:rPr>
+                      <w:rFonts w:ascii="標楷體" w:eastAsia="標楷體" w:hAnsi="標楷體" w:hint="eastAsia"/>
+                    </w:rPr>
+                  </w:pPr>
+                  <w:r>
+                    <w:rPr>
+                      <w:rFonts w:ascii="標楷體" w:eastAsia="標楷體" w:hAnsi="標楷體" w:hint="eastAsia"/>
+                    </w:rPr>
+                    <w:t>年度</w:t>
+                  </w:r>
+                </w:p>
+              </w:tc>
+              <w:tc>
+                <w:tcPr>
+                  <w:tcW w:w="2268" w:type="dxa"/>
+                </w:tcPr>
+                <w:p>
+                  <w:pPr>
+                    <w:pStyle w:val="Default"/>
+                    <w:rPr>
+                      <w:rFonts w:ascii="標楷體" w:eastAsia="標楷體" w:hAnsi="標楷體" w:hint="eastAsia"/>
+                    </w:rPr>
+                  </w:pPr>
+                  <w:r>
+                    <w:rPr>
+                      <w:rFonts w:ascii="標楷體" w:eastAsia="標楷體" w:hAnsi="標楷體" w:hint="eastAsia"/>
+                    </w:rPr>
+                    <w:t>實際使用量</w:t>
+                  </w:r>
+                </w:p>
+              </w:tc>
+            </w:tr>
+            <w:tr>
+              <w:tc>
+                <w:tcPr>
+                  <w:tcW w:w="960" w:type="dxa"/>
+                </w:tcPr>
+                <w:p>
+                  <w:pPr>
+                    <w:pStyle w:val="Default"/>
+                    <w:rPr>
+                      <w:rFonts w:ascii="標楷體" w:eastAsia="標楷體" w:hAnsi="標楷體" w:hint="eastAsia"/>
+                    </w:rPr>
+                  </w:pPr>
+                  <w:r>
+                    <w:rPr>
+                      <w:rFonts w:ascii="標楷體" w:eastAsia="標楷體" w:hAnsi="標楷體" w:hint="eastAsia"/>
+                    </w:rPr>
+                    <w:t>1</w:t>
+                  </w:r>
+                </w:p>
+              </w:tc>
+              <w:tc>
+                <w:tcPr>
+                  <w:tcW w:w="2268" w:type="dxa"/>
+                </w:tcPr>
+                <w:p>
+                  <w:pPr>
+                    <w:pStyle w:val="Default"/>
+                    <w:rPr>
+                      <w:rFonts w:ascii="標楷體" w:eastAsia="標楷體" w:hAnsi="標楷體" w:hint="eastAsia"/>
+                    </w:rPr>
+                  </w:pPr>
+                  <w:r>
+                    <w:rPr>
+                      <w:rFonts w:ascii="標楷體" w:eastAsia="標楷體" w:hAnsi="標楷體" w:hint="eastAsia"/>
+                    </w:rPr>
+                    <w:t>10000</w:t>
+                  </w:r>
+                </w:p>
+              </w:tc>
+            </w:tr>
+            <w:tr>
+              <w:tc>
+                <w:tcPr>
+                  <w:tcW w:w="960" w:type="dxa"/>
+                </w:tcPr>
+                <w:p>
+                  <w:pPr>
+                    <w:pStyle w:val="Default"/>
+                    <w:rPr>
+                      <w:rFonts w:ascii="標楷體" w:eastAsia="標楷體" w:hAnsi="標楷體" w:hint="eastAsia"/>
+                    </w:rPr>
+                  </w:pPr>
+                  <w:r>
+                    <w:rPr>
+                      <w:rFonts w:ascii="標楷體" w:eastAsia="標楷體" w:hAnsi="標楷體" w:hint="eastAsia"/>
+                    </w:rPr>
+                    <w:t>2</w:t>
+                  </w:r>
+                </w:p>
+              </w:tc>
+              <w:tc>
+                <w:tcPr>
+                  <w:tcW w:w="2268" w:type="dxa"/>
+                </w:tcPr>
+                <w:p>
+                  <w:pPr>
+                    <w:pStyle w:val="Default"/>
+                    <w:rPr>
+                      <w:rFonts w:ascii="標楷體" w:eastAsia="標楷體" w:hAnsi="標楷體" w:hint="eastAsia"/>
+                    </w:rPr>
+                  </w:pPr>
+                  <w:r>
+                    <w:rPr>
+                      <w:rFonts w:ascii="標楷體" w:eastAsia="標楷體" w:hAnsi="標楷體" w:hint="eastAsia"/>
+                    </w:rPr>
+                    <w:t>18000</w:t>
+                  </w:r>
+                </w:p>
+              </w:tc>
+            </w:tr>
+            <w:tr>
+              <w:tc>
+                <w:tcPr>
+                  <w:tcW w:w="960" w:type="dxa"/>
+                </w:tcPr>
+                <w:p>
+                  <w:pPr>
+                    <w:pStyle w:val="Default"/>
+                    <w:rPr>
+                      <w:rFonts w:ascii="標楷體" w:eastAsia="標楷體" w:hAnsi="標楷體" w:hint="eastAsia"/>
+                    </w:rPr>
+                  </w:pPr>
+                  <w:r>
+                    <w:rPr>
+                      <w:rFonts w:ascii="標楷體" w:eastAsia="標楷體" w:hAnsi="標楷體" w:hint="eastAsia"/>
+                    </w:rPr>
+                    <w:t>3</w:t>
+                  </w:r>
+                </w:p>
+              </w:tc>
+              <w:tc>
+                <w:tcPr>
+                  <w:tcW w:w="2268" w:type="dxa"/>
+                </w:tcPr>
+                <w:p>
+                  <w:pPr>
+                    <w:pStyle w:val="Default"/>
+                    <w:rPr>
+                      <w:rFonts w:ascii="標楷體" w:eastAsia="標楷體" w:hAnsi="標楷體" w:hint="eastAsia"/>
+                    </w:rPr>
+                  </w:pPr>
+                  <w:r>
+                    <w:rPr>
+                      <w:rFonts w:ascii="標楷體" w:eastAsia="標楷體" w:hAnsi="標楷體" w:hint="eastAsia"/>
+                    </w:rPr>
+                    <w:t>12000</w:t>
+                  </w:r>
+                </w:p>
+              </w:tc>
+            </w:tr>
+            <w:tr>
+              <w:tc>
+                <w:tcPr>
+                  <w:tcW w:w="960" w:type="dxa"/>
+                </w:tcPr>
+                <w:p>
+                  <w:pPr>
+                    <w:pStyle w:val="Default"/>
+                    <w:rPr>
+                      <w:rFonts w:ascii="標楷體" w:eastAsia="標楷體" w:hAnsi="標楷體" w:hint="eastAsia"/>
+                    </w:rPr>
+                  </w:pPr>
+                  <w:r>
+                    <w:rPr>
+                      <w:rFonts w:ascii="標楷體" w:eastAsia="標楷體" w:hAnsi="標楷體" w:hint="eastAsia"/>
+                    </w:rPr>
+                    <w:t>4</w:t>
+                  </w:r>
+                </w:p>
+              </w:tc>
+              <w:tc>
+                <w:tcPr>
+                  <w:tcW w:w="2268" w:type="dxa"/>
+                </w:tcPr>
+                <w:p>
+                  <w:pPr>
+                    <w:pStyle w:val="Default"/>
+                    <w:rPr>
+                      <w:rFonts w:ascii="標楷體" w:eastAsia="標楷體" w:hAnsi="標楷體" w:hint="eastAsia"/>
+                    </w:rPr>
+                  </w:pPr>
+                  <w:r>
+                    <w:rPr>
+                      <w:rFonts w:ascii="標楷體" w:eastAsia="標楷體" w:hAnsi="標楷體" w:hint="eastAsia"/>
+                    </w:rPr>
+                    <w:t>13000</w:t>
+                  </w:r>
+                </w:p>
+              </w:tc>
+            </w:tr>
+            <w:tr>
+              <w:tc>
+                <w:tcPr>
+                  <w:tcW w:w="960" w:type="dxa"/>
+                </w:tcPr>
+                <w:p>
+                  <w:pPr>
+                    <w:pStyle w:val="Default"/>
+                    <w:rPr>
+                      <w:rFonts w:ascii="標楷體" w:eastAsia="標楷體" w:hAnsi="標楷體" w:hint="eastAsia"/>
+                    </w:rPr>
+                  </w:pPr>
+                  <w:r>
+                    <w:rPr>
+                      <w:rFonts w:ascii="標楷體" w:eastAsia="標楷體" w:hAnsi="標楷體" w:hint="eastAsia"/>
+                    </w:rPr>
+                    <w:t>5</w:t>
+                  </w:r>
+                </w:p>
+              </w:tc>
+              <w:tc>
+                <w:tcPr>
+                  <w:tcW w:w="2268" w:type="dxa"/>
+                </w:tcPr>
+                <w:p>
+                  <w:pPr>
+                    <w:pStyle w:val="Default"/>
+                    <w:rPr>
+                      <w:rFonts w:ascii="標楷體" w:eastAsia="標楷體" w:hAnsi="標楷體" w:hint="eastAsia"/>
+                    </w:rPr>
+                  </w:pPr>
+                  <w:r>
+                    <w:rPr>
+                      <w:rFonts w:ascii="標楷體" w:eastAsia="標楷體" w:hAnsi="標楷體" w:hint="eastAsia"/>
+                    </w:rPr>
+                    <w:t>15000</w:t>
+                  </w:r>
+                </w:p>
+              </w:tc>
+            </w:tr>
+            <w:tr>
+              <w:tc>
+                <w:tcPr>
+                  <w:tcW w:w="960" w:type="dxa"/>
+                </w:tcPr>
+                <w:p>
+                  <w:pPr>
+                    <w:pStyle w:val="Default"/>
+                    <w:rPr>
+                      <w:rFonts w:ascii="標楷體" w:eastAsia="標楷體" w:hAnsi="標楷體" w:hint="eastAsia"/>
+                    </w:rPr>
+                  </w:pPr>
+                  <w:r>
+                    <w:rPr>
+                      <w:rFonts w:ascii="標楷體" w:eastAsia="標楷體" w:hAnsi="標楷體" w:hint="eastAsia"/>
+                    </w:rPr>
+                    <w:t>6</w:t>
+                  </w:r>
+                </w:p>
+              </w:tc>
+              <w:tc>
+                <w:tcPr>
+                  <w:tcW w:w="2268" w:type="dxa"/>
+                </w:tcPr>
+                <w:p>
+                  <w:pPr>
+                    <w:pStyle w:val="Default"/>
+                    <w:rPr>
+                      <w:rFonts w:ascii="標楷體" w:eastAsia="標楷體" w:hAnsi="標楷體" w:hint="eastAsia"/>
+                    </w:rPr>
+                  </w:pPr>
+                  <w:r>
+                    <w:rPr>
+                      <w:rFonts w:ascii="標楷體" w:eastAsia="標楷體" w:hAnsi="標楷體" w:hint="eastAsia"/>
+                    </w:rPr>
+                    <w:t>20000</w:t>
+                  </w:r>
+                </w:p>
+              </w:tc>
+            </w:tr>
+            <w:tr>
+              <w:tc>
+                <w:tcPr>
+                  <w:tcW w:w="960" w:type="dxa"/>
+                </w:tcPr>
+                <w:p>
+                  <w:pPr>
+                    <w:pStyle w:val="Default"/>
+                    <w:rPr>
+                      <w:rFonts w:ascii="標楷體" w:eastAsia="標楷體" w:hAnsi="標楷體" w:hint="eastAsia"/>
+                    </w:rPr>
+                  </w:pPr>
+                  <w:r>
+                    <w:rPr>
+                      <w:rFonts w:ascii="標楷體" w:eastAsia="標楷體" w:hAnsi="標楷體" w:hint="eastAsia"/>
+                    </w:rPr>
+                    <w:lastRenderedPageBreak/>
+                    <w:t>7</w:t>
+                  </w:r>
+                </w:p>
+              </w:tc>
+              <w:tc>
+                <w:tcPr>
+                  <w:tcW w:w="2268" w:type="dxa"/>
+                </w:tcPr>
+                <w:p>
+                  <w:pPr>
+                    <w:pStyle w:val="Default"/>
+                    <w:rPr>
+                      <w:rFonts w:ascii="標楷體" w:eastAsia="標楷體" w:hAnsi="標楷體" w:hint="eastAsia"/>
+                    </w:rPr>
+                  </w:pPr>
+                  <w:r>
+                    <w:rPr>
+                      <w:rFonts w:ascii="標楷體" w:eastAsia="標楷體" w:hAnsi="標楷體" w:hint="eastAsia"/>
+                    </w:rPr>
+                    <w:t>25000</w:t>
+                  </w:r>
+                </w:p>
+              </w:tc>
+            </w:tr>
+            <w:tr>
+              <w:tc>
+                <w:tcPr>
+                  <w:tcW w:w="960" w:type="dxa"/>
+                </w:tcPr>
+                <w:p>
+                  <w:pPr>
+                    <w:pStyle w:val="Default"/>
+                    <w:rPr>
+                      <w:rFonts w:ascii="標楷體" w:eastAsia="標楷體" w:hAnsi="標楷體" w:hint="eastAsia"/>
+                    </w:rPr>
+                  </w:pPr>
+                  <w:r>
+                    <w:rPr>
+                      <w:rFonts w:ascii="標楷體" w:eastAsia="標楷體" w:hAnsi="標楷體" w:hint="eastAsia"/>
+                    </w:rPr>
+                    <w:t>8</w:t>
+                  </w:r>
+                </w:p>
+              </w:tc>
+              <w:tc>
+                <w:tcPr>
+                  <w:tcW w:w="2268" w:type="dxa"/>
+                </w:tcPr>
+                <w:p>
+                  <w:pPr>
+                    <w:pStyle w:val="Default"/>
+                    <w:rPr>
+                      <w:rFonts w:ascii="標楷體" w:eastAsia="標楷體" w:hAnsi="標楷體" w:hint="eastAsia"/>
+                    </w:rPr>
+                  </w:pPr>
+                  <w:r>
+                    <w:rPr>
+                      <w:rFonts w:ascii="標楷體" w:eastAsia="標楷體" w:hAnsi="標楷體" w:hint="eastAsia"/>
+                    </w:rPr>
+                    <w:t>22000</w:t>
+                  </w:r>
+                </w:p>
+              </w:tc>
+            </w:tr>
+            <w:tr>
+              <w:tc>
+                <w:tcPr>
+                  <w:tcW w:w="960" w:type="dxa"/>
+                </w:tcPr>
+                <w:p>
+                  <w:pPr>
+                    <w:pStyle w:val="Default"/>
+                    <w:rPr>
+                      <w:rFonts w:ascii="標楷體" w:eastAsia="標楷體" w:hAnsi="標楷體" w:hint="eastAsia"/>
+                    </w:rPr>
+                  </w:pPr>
+                  <w:r>
+                    <w:rPr>
+                      <w:rFonts w:ascii="標楷體" w:eastAsia="標楷體" w:hAnsi="標楷體" w:hint="eastAsia"/>
+                    </w:rPr>
+                    <w:t>9</w:t>
+                  </w:r>
+                </w:p>
+              </w:tc>
+              <w:tc>
+                <w:tcPr>
+                  <w:tcW w:w="2268" w:type="dxa"/>
+                </w:tcPr>
+                <w:p>
+                  <w:pPr>
+                    <w:pStyle w:val="Default"/>
+                    <w:rPr>
+                      <w:rFonts w:ascii="標楷體" w:eastAsia="標楷體" w:hAnsi="標楷體" w:hint="eastAsia"/>
+                    </w:rPr>
+                  </w:pPr>
+                  <w:r>
+                    <w:rPr>
+                      <w:rFonts w:ascii="標楷體" w:eastAsia="標楷體" w:hAnsi="標楷體" w:hint="eastAsia"/>
+                    </w:rPr>
+                    <w:t>28000</w:t>
+                  </w:r>
+                </w:p>
+              </w:tc>
+            </w:tr>
+            <w:tr>
+              <w:tc>
+                <w:tcPr>
+                  <w:tcW w:w="960" w:type="dxa"/>
+                </w:tcPr>
+                <w:p>
+                  <w:pPr>
+                    <w:pStyle w:val="Default"/>
+                    <w:rPr>
+                      <w:rFonts w:ascii="標楷體" w:eastAsia="標楷體" w:hAnsi="標楷體" w:hint="eastAsia"/>
+                    </w:rPr>
+                  </w:pPr>
+                  <w:r>
+                    <w:rPr>
+                      <w:rFonts w:ascii="標楷體" w:eastAsia="標楷體" w:hAnsi="標楷體" w:hint="eastAsia"/>
+                    </w:rPr>
+                    <w:t>10</w:t>
+                  </w:r>
+                </w:p>
+              </w:tc>
+              <w:tc>
+                <w:tcPr>
+                  <w:tcW w:w="2268" w:type="dxa"/>
+                </w:tcPr>
+                <w:p>
+                  <w:pPr>
+                    <w:pStyle w:val="Default"/>
+                    <w:rPr>
+                      <w:rFonts w:ascii="標楷體" w:eastAsia="標楷體" w:hAnsi="標楷體" w:hint="eastAsia"/>
+                    </w:rPr>
+                  </w:pPr>
+                  <w:r>
+                    <w:rPr>
+                      <w:rFonts w:ascii="標楷體" w:eastAsia="標楷體" w:hAnsi="標楷體" w:hint="eastAsia"/>
+                    </w:rPr>
+                    <w:t>27000</w:t>
+                  </w:r>
+                </w:p>
+              </w:tc>
+            </w:tr>
+          </w:tbl>
+          <w:p>
+            <w:pPr>
+              <w:pStyle w:val="Default"/>
+              <w:rPr>
+                <w:rFonts w:ascii="標楷體" w:eastAsia="標楷體" w:hAnsi="標楷體" w:hint="eastAsia"/>
+              </w:rPr>
+            </w:pPr>
+          </w:p>
+        </w:tc>
+        <w:tc>
+          <w:tcPr>
+            <w:tcW w:w="3778" w:type="dxa"/>
+            <w:tcBorders>
+              <w:top w:val="single" w:sz="4" w:space="0" w:color="auto"/>
+              <w:left w:val="single" w:sz="4" w:space="0" w:color="auto"/>
+              <w:bottom w:val="single" w:sz="4" w:space="0" w:color="auto"/>
+              <w:right w:val="single" w:sz="4" w:space="0" w:color="auto"/>
+            </w:tcBorders>
+            <w:shd w:val="clear" w:color="auto" w:fill="auto"/>
+          </w:tcPr>
+          <w:tbl>
+            <w:tblPr>
+              <w:tblStyle w:val="af2"/>
+              <w:tblW w:w="3228" w:type="dxa"/>
+              <w:tblLayout w:type="fixed"/>
+              <w:tblLook w:val="04A0" w:firstRow="1" w:lastRow="0" w:firstColumn="1" w:lastColumn="0" w:noHBand="0" w:noVBand="1"/>
+            </w:tblPr>
+            <w:tblGrid>
+              <w:gridCol w:w="960"/>
+              <w:gridCol w:w="2268"/>
+            </w:tblGrid>
+            <w:tr>
+              <w:tc>
+                <w:tcPr>
+                  <w:tcW w:w="960" w:type="dxa"/>
+                </w:tcPr>
+                <w:p>
+                  <w:pPr>
+                    <w:pStyle w:val="Default"/>
+                    <w:rPr>
+                      <w:rFonts w:ascii="標楷體" w:eastAsia="標楷體" w:hAnsi="標楷體" w:hint="eastAsia"/>
+                    </w:rPr>
+                  </w:pPr>
+                  <w:r>
+                    <w:rPr>
+                      <w:rFonts w:ascii="標楷體" w:eastAsia="標楷體" w:hAnsi="標楷體" w:hint="eastAsia"/>
+                    </w:rPr>
+                    <w:lastRenderedPageBreak/>
+                    <w:t>年度</w:t>
+                  </w:r>
+                </w:p>
+              </w:tc>
+              <w:tc>
+                <w:tcPr>
+                  <w:tcW w:w="2268" w:type="dxa"/>
+                </w:tcPr>
+                <w:p>
+                  <w:pPr>
+                    <w:pStyle w:val="Default"/>
+                    <w:rPr>
+                      <w:rFonts w:ascii="標楷體" w:eastAsia="標楷體" w:hAnsi="標楷體" w:hint="eastAsia"/>
+                    </w:rPr>
+                  </w:pPr>
+                  <w:r>
+                    <w:rPr>
+                      <w:rFonts w:ascii="標楷體" w:eastAsia="標楷體" w:hAnsi="標楷體" w:hint="eastAsia"/>
+                    </w:rPr>
+                    <w:t>實際使用量</w:t>
+                  </w:r>
+                </w:p>
+              </w:tc>
+            </w:tr>
+            <w:tr>
+              <w:tc>
+                <w:tcPr>
+                  <w:tcW w:w="960" w:type="dxa"/>
+                </w:tcPr>
+                <w:p>
+                  <w:pPr>
+                    <w:pStyle w:val="Default"/>
+                    <w:rPr>
+                      <w:rFonts w:ascii="標楷體" w:eastAsia="標楷體" w:hAnsi="標楷體" w:hint="eastAsia"/>
+                    </w:rPr>
+                  </w:pPr>
+                  <w:r>
+                    <w:rPr>
+                      <w:rFonts w:ascii="標楷體" w:eastAsia="標楷體" w:hAnsi="標楷體" w:hint="eastAsia"/>
+                    </w:rPr>
+                    <w:t>1</w:t>
+                  </w:r>
+                </w:p>
+              </w:tc>
+              <w:tc>
+                <w:tcPr>
+                  <w:tcW w:w="2268" w:type="dxa"/>
+                </w:tcPr>
+                <w:p>
+                  <w:pPr>
+                    <w:pStyle w:val="Default"/>
+                    <w:rPr>
+                      <w:rFonts w:ascii="標楷體" w:eastAsia="標楷體" w:hAnsi="標楷體" w:hint="eastAsia"/>
+                      <w:color w:val="FF0000"/>
+                    </w:rPr>
+                  </w:pPr>
+                  <w:r>
+                    <w:rPr>
+                      <w:rFonts w:ascii="標楷體" w:eastAsia="標楷體" w:hAnsi="標楷體" w:hint="eastAsia"/>
+                      <w:color w:val="FF0000"/>
+                    </w:rPr>
+                    <w:t>10000</w:t>
+                  </w:r>
+                  <w:bookmarkStart w:id="0" w:name="_GoBack"/>
+                  <w:bookmarkEnd w:id="0"/>
+                  <w:r>
+                    <w:rPr>
+                      <w:rFonts w:ascii="標楷體" w:eastAsia="標楷體" w:hAnsi="標楷體" w:hint="eastAsia"/>
+                      <w:color w:val="FF0000"/>
+                    </w:rPr>
+                    <w:t>0</w:t>
+                  </w:r>
+                </w:p>
+              </w:tc>
+            </w:tr>
+            <w:tr>
+              <w:tc>
+                <w:tcPr>
+                  <w:tcW w:w="960" w:type="dxa"/>
+                </w:tcPr>
+                <w:p>
+                  <w:pPr>
+                    <w:pStyle w:val="Default"/>
+                    <w:rPr>
+                      <w:rFonts w:ascii="標楷體" w:eastAsia="標楷體" w:hAnsi="標楷體" w:hint="eastAsia"/>
+                    </w:rPr>
+                  </w:pPr>
+                  <w:r>
+                    <w:rPr>
+                      <w:rFonts w:ascii="標楷體" w:eastAsia="標楷體" w:hAnsi="標楷體" w:hint="eastAsia"/>
+                    </w:rPr>
+                    <w:t>2</w:t>
+                  </w:r>
+                </w:p>
+              </w:tc>
+              <w:tc>
+                <w:tcPr>
+                  <w:tcW w:w="2268" w:type="dxa"/>
+                </w:tcPr>
+                <w:p>
+                  <w:pPr>
+                    <w:pStyle w:val="Default"/>
+                    <w:rPr>
+                      <w:rFonts w:ascii="標楷體" w:eastAsia="標楷體" w:hAnsi="標楷體" w:hint="eastAsia"/>
+                      <w:color w:val="FF0000"/>
+                    </w:rPr>
+                  </w:pPr>
+                  <w:r>
+                    <w:rPr>
+                      <w:rFonts w:ascii="標楷體" w:eastAsia="標楷體" w:hAnsi="標楷體" w:hint="eastAsia"/>
+                      <w:color w:val="FF0000"/>
+                    </w:rPr>
+                    <w:t>18000</w:t>
+                  </w:r>
+                  <w:r>
+                    <w:rPr>
+                      <w:rFonts w:ascii="標楷體" w:eastAsia="標楷體" w:hAnsi="標楷體" w:hint="eastAsia"/>
+                      <w:color w:val="FF0000"/>
+                    </w:rPr>
+                    <w:t>0</w:t>
+                  </w:r>
+                </w:p>
+              </w:tc>
+            </w:tr>
+            <w:tr>
+              <w:tc>
+                <w:tcPr>
+                  <w:tcW w:w="960" w:type="dxa"/>
+                </w:tcPr>
+                <w:p>
+                  <w:pPr>
+                    <w:pStyle w:val="Default"/>
+                    <w:rPr>
+                      <w:rFonts w:ascii="標楷體" w:eastAsia="標楷體" w:hAnsi="標楷體" w:hint="eastAsia"/>
+                    </w:rPr>
+                  </w:pPr>
+                  <w:r>
+                    <w:rPr>
+                      <w:rFonts w:ascii="標楷體" w:eastAsia="標楷體" w:hAnsi="標楷體" w:hint="eastAsia"/>
+                    </w:rPr>
+                    <w:t>3</w:t>
+                  </w:r>
+                </w:p>
+              </w:tc>
+              <w:tc>
+                <w:tcPr>
+                  <w:tcW w:w="2268" w:type="dxa"/>
+                </w:tcPr>
+                <w:p>
+                  <w:pPr>
+                    <w:pStyle w:val="Default"/>
+                    <w:rPr>
+                      <w:rFonts w:ascii="標楷體" w:eastAsia="標楷體" w:hAnsi="標楷體" w:hint="eastAsia"/>
+                      <w:color w:val="FF0000"/>
+                    </w:rPr>
+                  </w:pPr>
+                  <w:r>
+                    <w:rPr>
+                      <w:rFonts w:ascii="標楷體" w:eastAsia="標楷體" w:hAnsi="標楷體" w:hint="eastAsia"/>
+                      <w:color w:val="FF0000"/>
+                    </w:rPr>
+                    <w:t>12000</w:t>
+                  </w:r>
+                  <w:r>
+                    <w:rPr>
+                      <w:rFonts w:ascii="標楷體" w:eastAsia="標楷體" w:hAnsi="標楷體" w:hint="eastAsia"/>
+                      <w:color w:val="FF0000"/>
+                    </w:rPr>
+                    <w:t>0</w:t>
+                  </w:r>
+                </w:p>
+              </w:tc>
+            </w:tr>
+            <w:tr>
+              <w:tc>
+                <w:tcPr>
+                  <w:tcW w:w="960" w:type="dxa"/>
+                </w:tcPr>
+                <w:p>
+                  <w:pPr>
+                    <w:pStyle w:val="Default"/>
+                    <w:rPr>
+                      <w:rFonts w:ascii="標楷體" w:eastAsia="標楷體" w:hAnsi="標楷體" w:hint="eastAsia"/>
+                    </w:rPr>
+                  </w:pPr>
+                  <w:r>
+                    <w:rPr>
+                      <w:rFonts w:ascii="標楷體" w:eastAsia="標楷體" w:hAnsi="標楷體" w:hint="eastAsia"/>
+                    </w:rPr>
+                    <w:t>4</w:t>
+                  </w:r>
+                </w:p>
+              </w:tc>
+              <w:tc>
+                <w:tcPr>
+                  <w:tcW w:w="2268" w:type="dxa"/>
+                </w:tcPr>
+                <w:p>
+                  <w:pPr>
+                    <w:pStyle w:val="Default"/>
+                    <w:rPr>
+                      <w:rFonts w:ascii="標楷體" w:eastAsia="標楷體" w:hAnsi="標楷體" w:hint="eastAsia"/>
+                      <w:color w:val="FF0000"/>
+                    </w:rPr>
+                  </w:pPr>
+                  <w:r>
+                    <w:rPr>
+                      <w:rFonts w:ascii="標楷體" w:eastAsia="標楷體" w:hAnsi="標楷體" w:hint="eastAsia"/>
+                      <w:color w:val="FF0000"/>
+                    </w:rPr>
+                    <w:t>13000</w:t>
+                  </w:r>
+                  <w:r>
+                    <w:rPr>
+                      <w:rFonts w:ascii="標楷體" w:eastAsia="標楷體" w:hAnsi="標楷體" w:hint="eastAsia"/>
+                      <w:color w:val="FF0000"/>
+                    </w:rPr>
+                    <w:t>0</w:t>
+                  </w:r>
+                </w:p>
+              </w:tc>
+            </w:tr>
+            <w:tr>
+              <w:tc>
+                <w:tcPr>
+                  <w:tcW w:w="960" w:type="dxa"/>
+                </w:tcPr>
+                <w:p>
+                  <w:pPr>
+                    <w:pStyle w:val="Default"/>
+                    <w:rPr>
+                      <w:rFonts w:ascii="標楷體" w:eastAsia="標楷體" w:hAnsi="標楷體" w:hint="eastAsia"/>
+                    </w:rPr>
+                  </w:pPr>
+                  <w:r>
+                    <w:rPr>
+                      <w:rFonts w:ascii="標楷體" w:eastAsia="標楷體" w:hAnsi="標楷體" w:hint="eastAsia"/>
+                    </w:rPr>
+                    <w:t>5</w:t>
+                  </w:r>
+                </w:p>
+              </w:tc>
+              <w:tc>
+                <w:tcPr>
+                  <w:tcW w:w="2268" w:type="dxa"/>
+                </w:tcPr>
+                <w:p>
+                  <w:pPr>
+                    <w:pStyle w:val="Default"/>
+                    <w:rPr>
+                      <w:rFonts w:ascii="標楷體" w:eastAsia="標楷體" w:hAnsi="標楷體" w:hint="eastAsia"/>
+                      <w:color w:val="FF0000"/>
+                    </w:rPr>
+                  </w:pPr>
+                  <w:r>
+                    <w:rPr>
+                      <w:rFonts w:ascii="標楷體" w:eastAsia="標楷體" w:hAnsi="標楷體" w:hint="eastAsia"/>
+                      <w:color w:val="FF0000"/>
+                    </w:rPr>
+                    <w:t>15000</w:t>
+                  </w:r>
+                  <w:r>
+                    <w:rPr>
+                      <w:rFonts w:ascii="標楷體" w:eastAsia="標楷體" w:hAnsi="標楷體" w:hint="eastAsia"/>
+                      <w:color w:val="FF0000"/>
+                    </w:rPr>
+                    <w:t>0</w:t>
+                  </w:r>
+                </w:p>
+              </w:tc>
+            </w:tr>
+            <w:tr>
+              <w:tc>
+                <w:tcPr>
+                  <w:tcW w:w="960" w:type="dxa"/>
+                </w:tcPr>
+                <w:p>
+                  <w:pPr>
+                    <w:pStyle w:val="Default"/>
+                    <w:rPr>
+                      <w:rFonts w:ascii="標楷體" w:eastAsia="標楷體" w:hAnsi="標楷體" w:hint="eastAsia"/>
+                    </w:rPr>
+                  </w:pPr>
+                  <w:r>
+                    <w:rPr>
+                      <w:rFonts w:ascii="標楷體" w:eastAsia="標楷體" w:hAnsi="標楷體" w:hint="eastAsia"/>
+                    </w:rPr>
+                    <w:t>6</w:t>
+                  </w:r>
+                </w:p>
+              </w:tc>
+              <w:tc>
+                <w:tcPr>
+                  <w:tcW w:w="2268" w:type="dxa"/>
+                </w:tcPr>
+                <w:p>
+                  <w:pPr>
+                    <w:pStyle w:val="Default"/>
+                    <w:rPr>
+                      <w:rFonts w:ascii="標楷體" w:eastAsia="標楷體" w:hAnsi="標楷體" w:hint="eastAsia"/>
+                      <w:color w:val="FF0000"/>
+                    </w:rPr>
+                  </w:pPr>
+                  <w:r>
+                    <w:rPr>
+                      <w:rFonts w:ascii="標楷體" w:eastAsia="標楷體" w:hAnsi="標楷體" w:hint="eastAsia"/>
+                      <w:color w:val="FF0000"/>
+                    </w:rPr>
+                    <w:t>20000</w:t>
+                  </w:r>
+                  <w:r>
+                    <w:rPr>
+                      <w:rFonts w:ascii="標楷體" w:eastAsia="標楷體" w:hAnsi="標楷體" w:hint="eastAsia"/>
+                      <w:color w:val="FF0000"/>
+                    </w:rPr>
+                    <w:t>0</w:t>
+                  </w:r>
+                </w:p>
+              </w:tc>
+            </w:tr>
+            <w:tr>
+              <w:tc>
+                <w:tcPr>
+                  <w:tcW w:w="960" w:type="dxa"/>
+                </w:tcPr>
+                <w:p>
+                  <w:pPr>
+                    <w:pStyle w:val="Default"/>
+                    <w:rPr>
+                      <w:rFonts w:ascii="標楷體" w:eastAsia="標楷體" w:hAnsi="標楷體" w:hint="eastAsia"/>
+                    </w:rPr>
+                  </w:pPr>
+                  <w:r>
+                    <w:rPr>
+                      <w:rFonts w:ascii="標楷體" w:eastAsia="標楷體" w:hAnsi="標楷體" w:hint="eastAsia"/>
+                    </w:rPr>
+                    <w:lastRenderedPageBreak/>
+                    <w:t>7</w:t>
+                  </w:r>
+                </w:p>
+              </w:tc>
+              <w:tc>
+                <w:tcPr>
+                  <w:tcW w:w="2268" w:type="dxa"/>
+                </w:tcPr>
+                <w:p>
+                  <w:pPr>
+                    <w:pStyle w:val="Default"/>
+                    <w:rPr>
+                      <w:rFonts w:ascii="標楷體" w:eastAsia="標楷體" w:hAnsi="標楷體" w:hint="eastAsia"/>
+                      <w:color w:val="FF0000"/>
+                    </w:rPr>
+                  </w:pPr>
+                  <w:r>
+                    <w:rPr>
+                      <w:rFonts w:ascii="標楷體" w:eastAsia="標楷體" w:hAnsi="標楷體" w:hint="eastAsia"/>
+                      <w:color w:val="FF0000"/>
+                    </w:rPr>
+                    <w:t>25000</w:t>
+                  </w:r>
+                  <w:r>
+                    <w:rPr>
+                      <w:rFonts w:ascii="標楷體" w:eastAsia="標楷體" w:hAnsi="標楷體" w:hint="eastAsia"/>
+                      <w:color w:val="FF0000"/>
+                    </w:rPr>
+                    <w:t>0</w:t>
+                  </w:r>
+                </w:p>
+              </w:tc>
+            </w:tr>
+            <w:tr>
+              <w:tc>
+                <w:tcPr>
+                  <w:tcW w:w="960" w:type="dxa"/>
+                </w:tcPr>
+                <w:p>
+                  <w:pPr>
+                    <w:pStyle w:val="Default"/>
+                    <w:rPr>
+                      <w:rFonts w:ascii="標楷體" w:eastAsia="標楷體" w:hAnsi="標楷體" w:hint="eastAsia"/>
+                    </w:rPr>
+                  </w:pPr>
+                  <w:r>
+                    <w:rPr>
+                      <w:rFonts w:ascii="標楷體" w:eastAsia="標楷體" w:hAnsi="標楷體" w:hint="eastAsia"/>
+                    </w:rPr>
+                    <w:t>8</w:t>
+                  </w:r>
+                </w:p>
+              </w:tc>
+              <w:tc>
+                <w:tcPr>
+                  <w:tcW w:w="2268" w:type="dxa"/>
+                </w:tcPr>
+                <w:p>
+                  <w:pPr>
+                    <w:pStyle w:val="Default"/>
+                    <w:rPr>
+                      <w:rFonts w:ascii="標楷體" w:eastAsia="標楷體" w:hAnsi="標楷體" w:hint="eastAsia"/>
+                      <w:color w:val="FF0000"/>
+                    </w:rPr>
+                  </w:pPr>
+                  <w:r>
+                    <w:rPr>
+                      <w:rFonts w:ascii="標楷體" w:eastAsia="標楷體" w:hAnsi="標楷體" w:hint="eastAsia"/>
+                      <w:color w:val="FF0000"/>
+                    </w:rPr>
+                    <w:t>22000</w:t>
+                  </w:r>
+                  <w:r>
+                    <w:rPr>
+                      <w:rFonts w:ascii="標楷體" w:eastAsia="標楷體" w:hAnsi="標楷體" w:hint="eastAsia"/>
+                      <w:color w:val="FF0000"/>
+                    </w:rPr>
+                    <w:t>0</w:t>
+                  </w:r>
+                </w:p>
+              </w:tc>
+            </w:tr>
+            <w:tr>
+              <w:tc>
+                <w:tcPr>
+                  <w:tcW w:w="960" w:type="dxa"/>
+                </w:tcPr>
+                <w:p>
+                  <w:pPr>
+                    <w:pStyle w:val="Default"/>
+                    <w:rPr>
+                      <w:rFonts w:ascii="標楷體" w:eastAsia="標楷體" w:hAnsi="標楷體" w:hint="eastAsia"/>
+                    </w:rPr>
+                  </w:pPr>
+                  <w:r>
+                    <w:rPr>
+                      <w:rFonts w:ascii="標楷體" w:eastAsia="標楷體" w:hAnsi="標楷體" w:hint="eastAsia"/>
+                    </w:rPr>
+                    <w:t>9</w:t>
+                  </w:r>
+                </w:p>
+              </w:tc>
+              <w:tc>
+                <w:tcPr>
+                  <w:tcW w:w="2268" w:type="dxa"/>
+                </w:tcPr>
+                <w:p>
+                  <w:pPr>
+                    <w:pStyle w:val="Default"/>
+                    <w:rPr>
+                      <w:rFonts w:ascii="標楷體" w:eastAsia="標楷體" w:hAnsi="標楷體" w:hint="eastAsia"/>
+                      <w:color w:val="FF0000"/>
+                    </w:rPr>
+                  </w:pPr>
+                  <w:r>
+                    <w:rPr>
+                      <w:rFonts w:ascii="標楷體" w:eastAsia="標楷體" w:hAnsi="標楷體" w:hint="eastAsia"/>
+                      <w:color w:val="FF0000"/>
+                    </w:rPr>
+                    <w:t>28000</w:t>
+                  </w:r>
+                  <w:r>
+                    <w:rPr>
+                      <w:rFonts w:ascii="標楷體" w:eastAsia="標楷體" w:hAnsi="標楷體" w:hint="eastAsia"/>
+                      <w:color w:val="FF0000"/>
+                    </w:rPr>
+                    <w:t>0</w:t>
+                  </w:r>
+                </w:p>
+              </w:tc>
+            </w:tr>
+            <w:tr>
+              <w:tc>
+                <w:tcPr>
+                  <w:tcW w:w="960" w:type="dxa"/>
+                </w:tcPr>
+                <w:p>
+                  <w:pPr>
+                    <w:pStyle w:val="Default"/>
+                    <w:rPr>
+                      <w:rFonts w:ascii="標楷體" w:eastAsia="標楷體" w:hAnsi="標楷體" w:hint="eastAsia"/>
+                    </w:rPr>
+                  </w:pPr>
+                  <w:r>
+                    <w:rPr>
+                      <w:rFonts w:ascii="標楷體" w:eastAsia="標楷體" w:hAnsi="標楷體" w:hint="eastAsia"/>
+                    </w:rPr>
+                    <w:t>10</w:t>
+                  </w:r>
+                </w:p>
+              </w:tc>
+              <w:tc>
+                <w:tcPr>
+                  <w:tcW w:w="2268" w:type="dxa"/>
+                </w:tcPr>
+                <w:p>
+                  <w:pPr>
+                    <w:pStyle w:val="Default"/>
+                    <w:rPr>
+                      <w:rFonts w:ascii="標楷體" w:eastAsia="標楷體" w:hAnsi="標楷體" w:hint="eastAsia"/>
+                      <w:color w:val="FF0000"/>
+                    </w:rPr>
+                  </w:pPr>
+                  <w:r>
+                    <w:rPr>
+                      <w:rFonts w:ascii="標楷體" w:eastAsia="標楷體" w:hAnsi="標楷體" w:hint="eastAsia"/>
+                      <w:color w:val="FF0000"/>
+                    </w:rPr>
+                    <w:t>27000</w:t>
+                  </w:r>
+                  <w:r>
+                    <w:rPr>
+                      <w:rFonts w:ascii="標楷體" w:eastAsia="標楷體" w:hAnsi="標楷體" w:hint="eastAsia"/>
+                      <w:color w:val="FF0000"/>
+                    </w:rPr>
+                    <w:t>0</w:t>
+                  </w:r>
+                </w:p>
+              </w:tc>
+            </w:tr>
+          </w:tbl>
+          <w:p>
+            <w:pPr>
+              <w:rPr>
+                <w:rFonts w:ascii="標楷體" w:eastAsia="標楷體" w:hAnsi="標楷體" w:hint="eastAsia"/>
+                <w:sz w:val="24"/>
+              </w:rPr>
+            </w:pPr>
+          </w:p>
+        </w:tc>
+        <w:tc>
+          <w:tcPr>
+            <w:tcW w:w="1559" w:type="dxa"/>
+            <w:tcBorders>
+              <w:top w:val="single" w:sz="4" w:space="0" w:color="auto"/>
+              <w:left w:val="single" w:sz="4" w:space="0" w:color="auto"/>
+              <w:bottom w:val="single" w:sz="4" w:space="0" w:color="auto"/>
+              <w:right w:val="single" w:sz="4" w:space="0" w:color="auto"/>
+            </w:tcBorders>
+            <w:shd w:val="clear" w:color="auto" w:fill="auto"/>
+          </w:tcPr>
+          <w:p>
+            <w:pPr>
+              <w:widowControl w:val="0"/>
+              <w:jc w:val="center"/>
+              <w:rPr>
+                <w:rFonts w:ascii="標楷體" w:eastAsia="標楷體" w:hAnsi="標楷體" w:cs="Gungsuh"/>
+                <w:sz w:val="24"/>
+                <w:szCs w:val="24"/>
+              </w:rPr>
+            </w:pPr>
+          </w:p>
+        </w:tc>
+      </w:tr>
+      <w:tr>
+        <w:trPr>
+          <w:trHeight w:val="457"/>
+        </w:trPr>
+        <w:tc>
+          <w:tcPr>
+            <w:tcW w:w="1162" w:type="dxa"/>
+            <w:tcBorders>
+              <w:top w:val="single" w:sz="4" w:space="0" w:color="auto"/>
+              <w:left w:val="single" w:sz="4" w:space="0" w:color="auto"/>
+              <w:bottom w:val="single" w:sz="4" w:space="0" w:color="auto"/>
+              <w:right w:val="single" w:sz="4" w:space="0" w:color="auto"/>
+            </w:tcBorders>
+            <w:shd w:val="clear" w:color="auto" w:fill="auto"/>
+            <w:tcMar>
+              <w:top w:w="100" w:type="dxa"/>
+              <w:left w:w="100" w:type="dxa"/>
+              <w:bottom w:w="100" w:type="dxa"/>
+              <w:right w:w="100" w:type="dxa"/>
+            </w:tcMar>
+            <w:vAlign w:val="center"/>
+          </w:tcPr>
+          <w:p>
+            <w:pPr>
+              <w:widowControl w:val="0"/>
+              <w:jc w:val="center"/>
+              <w:rPr>
+                <w:rFonts w:ascii="標楷體" w:eastAsia="標楷體" w:hAnsi="標楷體" w:cs="Gungsuh"/>
+                <w:sz w:val="24"/>
+                <w:szCs w:val="24"/>
+              </w:rPr>
+            </w:pPr>
+            <w:r>
+              <w:rPr>
+                <w:rFonts w:ascii="標楷體" w:eastAsia="標楷體" w:hAnsi="標楷體" w:cs="Gungsuh" w:hint="eastAsia"/>
+                <w:sz w:val="24"/>
+                <w:szCs w:val="24"/>
+              </w:rPr>
+              <w:lastRenderedPageBreak/>
               <w:t>7-33</w:t>
             </w:r>
           </w:p>
@@ -5050,11 +7386,19 @@
                 <w:rFonts w:ascii="標楷體" w:eastAsia="標楷體" w:hAnsi="標楷體" w:cs="Segoe UI"/>
               </w:rPr>
             </w:pPr>
+            <w:proofErr w:type="spellStart"/>
             <w:r>
               <w:rPr>
                 <w:rFonts w:ascii="標楷體" w:eastAsia="標楷體" w:hAnsi="標楷體" w:cs="Segoe UI"/>
               </w:rPr>
-              <w:t xml:space="preserve">stockid=('2303', '2330', '3008', '2498', </w:t>
+              <w:t>stockid</w:t>
+            </w:r>
+            <w:proofErr w:type="spellEnd"/>
+            <w:r>
+              <w:rPr>
+                <w:rFonts w:ascii="標楷體" w:eastAsia="標楷體" w:hAnsi="標楷體" w:cs="Segoe UI"/>
+              </w:rPr>
+              <w:t xml:space="preserve">=('2303', '2330', '3008', '2498', </w:t>
             </w:r>
             <w:r>
               <w:rPr>
@@ -5082,15 +7426,21 @@
               <w:rPr>
                 <w:rFonts w:ascii="標楷體" w:eastAsia="標楷體" w:hAnsi="標楷體" w:cs="Segoe UI"/>
               </w:rPr>
-              <w:t>writer=pd.ExcelWriter('</w:t>
-            </w:r>
-            <w:bookmarkStart w:id="0" w:name="_GoBack"/>
-            <w:bookmarkEnd w:id="0"/>
+              <w:t>writer=</w:t>
+            </w:r>
+            <w:proofErr w:type="spellStart"/>
             <w:r>
               <w:rPr>
                 <w:rFonts w:ascii="標楷體" w:eastAsia="標楷體" w:hAnsi="標楷體" w:cs="Segoe UI"/>
               </w:rPr>
-              <w:t>./file/stocprice_revised.xlsx')</w:t>
+              <w:t>pd.ExcelWriter</w:t>
+            </w:r>
+            <w:proofErr w:type="spellEnd"/>
+            <w:r>
+              <w:rPr>
+                <w:rFonts w:ascii="標楷體" w:eastAsia="標楷體" w:hAnsi="標楷體" w:cs="Segoe UI"/>
+              </w:rPr>
+              <w:t>('./file/stocprice_revised.xlsx')</w:t>
             </w:r>
           </w:p>
           <w:p>
@@ -5105,7 +7455,21 @@
               <w:rPr>
                 <w:rFonts w:ascii="標楷體" w:eastAsia="標楷體" w:hAnsi="標楷體" w:cs="Segoe UI"/>
               </w:rPr>
-              <w:t>print(type(stockid))</w:t>
+              <w:t>print(type(</w:t>
+            </w:r>
+            <w:proofErr w:type="spellStart"/>
+            <w:r>
+              <w:rPr>
+                <w:rFonts w:ascii="標楷體" w:eastAsia="標楷體" w:hAnsi="標楷體" w:cs="Segoe UI"/>
+              </w:rPr>
+              <w:t>stockid</w:t>
+            </w:r>
+            <w:proofErr w:type="spellEnd"/>
+            <w:r>
+              <w:rPr>
+                <w:rFonts w:ascii="標楷體" w:eastAsia="標楷體" w:hAnsi="標楷體" w:cs="Segoe UI"/>
+              </w:rPr>
+              <w:t>))</w:t>
             </w:r>
           </w:p>
           <w:p>
@@ -5120,7 +7484,35 @@
               <w:rPr>
                 <w:rFonts w:ascii="標楷體" w:eastAsia="標楷體" w:hAnsi="標楷體" w:cs="Segoe UI"/>
               </w:rPr>
-              <w:t>for i in range(0,len(stockid)):</w:t>
+              <w:t xml:space="preserve">for </w:t>
+            </w:r>
+            <w:proofErr w:type="spellStart"/>
+            <w:r>
+              <w:rPr>
+                <w:rFonts w:ascii="標楷體" w:eastAsia="標楷體" w:hAnsi="標楷體" w:cs="Segoe UI"/>
+              </w:rPr>
+              <w:t>i</w:t>
+            </w:r>
+            <w:proofErr w:type="spellEnd"/>
+            <w:r>
+              <w:rPr>
+                <w:rFonts w:ascii="標楷體" w:eastAsia="標楷體" w:hAnsi="標楷體" w:cs="Segoe UI"/>
+              </w:rPr>
+              <w:t xml:space="preserve"> in range(0,len(</w:t>
+            </w:r>
+            <w:proofErr w:type="spellStart"/>
+            <w:r>
+              <w:rPr>
+                <w:rFonts w:ascii="標楷體" w:eastAsia="標楷體" w:hAnsi="標楷體" w:cs="Segoe UI"/>
+              </w:rPr>
+              <w:t>stockid</w:t>
+            </w:r>
+            <w:proofErr w:type="spellEnd"/>
+            <w:r>
+              <w:rPr>
+                <w:rFonts w:ascii="標楷體" w:eastAsia="標楷體" w:hAnsi="標楷體" w:cs="Segoe UI"/>
+              </w:rPr>
+              <w:t>)):</w:t>
             </w:r>
           </w:p>
           <w:p>
@@ -5135,7 +7527,63 @@
               <w:rPr>
                 <w:rFonts w:ascii="標楷體" w:eastAsia="標楷體" w:hAnsi="標楷體" w:cs="Segoe UI"/>
               </w:rPr>
-              <w:t xml:space="preserve">    sid=stockid[i]+'.tw'</w:t>
+              <w:t xml:space="preserve">    </w:t>
+            </w:r>
+            <w:proofErr w:type="spellStart"/>
+            <w:r>
+              <w:rPr>
+                <w:rFonts w:ascii="標楷體" w:eastAsia="標楷體" w:hAnsi="標楷體" w:cs="Segoe UI"/>
+              </w:rPr>
+              <w:t>sid</w:t>
+            </w:r>
+            <w:proofErr w:type="spellEnd"/>
+            <w:r>
+              <w:rPr>
+                <w:rFonts w:ascii="標楷體" w:eastAsia="標楷體" w:hAnsi="標楷體" w:cs="Segoe UI"/>
+              </w:rPr>
+              <w:t>=</w:t>
+            </w:r>
+            <w:proofErr w:type="spellStart"/>
+            <w:r>
+              <w:rPr>
+                <w:rFonts w:ascii="標楷體" w:eastAsia="標楷體" w:hAnsi="標楷體" w:cs="Segoe UI"/>
+              </w:rPr>
+              <w:t>stockid</w:t>
+            </w:r>
+            <w:proofErr w:type="spellEnd"/>
+            <w:r>
+              <w:rPr>
+                <w:rFonts w:ascii="標楷體" w:eastAsia="標楷體" w:hAnsi="標楷體" w:cs="Segoe UI"/>
+              </w:rPr>
+              <w:t>[</w:t>
+            </w:r>
+            <w:proofErr w:type="spellStart"/>
+            <w:r>
+              <w:rPr>
+                <w:rFonts w:ascii="標楷體" w:eastAsia="標楷體" w:hAnsi="標楷體" w:cs="Segoe UI"/>
+              </w:rPr>
+              <w:t>i</w:t>
+            </w:r>
+            <w:proofErr w:type="spellEnd"/>
+            <w:r>
+              <w:rPr>
+                <w:rFonts w:ascii="標楷體" w:eastAsia="標楷體" w:hAnsi="標楷體" w:cs="Segoe UI"/>
+              </w:rPr>
+              <w:t>]+'.</w:t>
+            </w:r>
+            <w:proofErr w:type="spellStart"/>
+            <w:r>
+              <w:rPr>
+                <w:rFonts w:ascii="標楷體" w:eastAsia="標楷體" w:hAnsi="標楷體" w:cs="Segoe UI"/>
+              </w:rPr>
+              <w:t>tw</w:t>
+            </w:r>
+            <w:proofErr w:type="spellEnd"/>
+            <w:r>
+              <w:rPr>
+                <w:rFonts w:ascii="標楷體" w:eastAsia="標楷體" w:hAnsi="標楷體" w:cs="Segoe UI"/>
+              </w:rPr>
+              <w:t>'</w:t>
             </w:r>
           </w:p>
           <w:p>
@@ -5150,7 +7598,91 @@
               <w:rPr>
                 <w:rFonts w:ascii="標楷體" w:eastAsia="標楷體" w:hAnsi="標楷體" w:cs="Segoe UI"/>
               </w:rPr>
-              <w:t xml:space="preserve">    df = pdr.get_data_yahoo(sid, start, end)    df.to_excel(writer,stockid[i])</w:t>
+              <w:t xml:space="preserve">    </w:t>
+            </w:r>
+            <w:proofErr w:type="spellStart"/>
+            <w:r>
+              <w:rPr>
+                <w:rFonts w:ascii="標楷體" w:eastAsia="標楷體" w:hAnsi="標楷體" w:cs="Segoe UI"/>
+              </w:rPr>
+              <w:t>df</w:t>
+            </w:r>
+            <w:proofErr w:type="spellEnd"/>
+            <w:r>
+              <w:rPr>
+                <w:rFonts w:ascii="標楷體" w:eastAsia="標楷體" w:hAnsi="標楷體" w:cs="Segoe UI"/>
+              </w:rPr>
+              <w:t xml:space="preserve"> = </w:t>
+            </w:r>
+            <w:proofErr w:type="spellStart"/>
+            <w:r>
+              <w:rPr>
+                <w:rFonts w:ascii="標楷體" w:eastAsia="標楷體" w:hAnsi="標楷體" w:cs="Segoe UI"/>
+              </w:rPr>
+              <w:t>pdr.get_data_yahoo</w:t>
+            </w:r>
+            <w:proofErr w:type="spellEnd"/>
+            <w:r>
+              <w:rPr>
+                <w:rFonts w:ascii="標楷體" w:eastAsia="標楷體" w:hAnsi="標楷體" w:cs="Segoe UI"/>
+              </w:rPr>
+              <w:t>(</w:t>
+            </w:r>
+            <w:proofErr w:type="spellStart"/>
+            <w:r>
+              <w:rPr>
+                <w:rFonts w:ascii="標楷體" w:eastAsia="標楷體" w:hAnsi="標楷體" w:cs="Segoe UI"/>
+              </w:rPr>
+              <w:t>sid</w:t>
+            </w:r>
+            <w:proofErr w:type="spellEnd"/>
+            <w:r>
+              <w:rPr>
+                <w:rFonts w:ascii="標楷體" w:eastAsia="標楷體" w:hAnsi="標楷體" w:cs="Segoe UI"/>
+              </w:rPr>
+              <w:t xml:space="preserve">, start, end)    </w:t>
+            </w:r>
+            <w:proofErr w:type="spellStart"/>
+            <w:r>
+              <w:rPr>
+                <w:rFonts w:ascii="標楷體" w:eastAsia="標楷體" w:hAnsi="標楷體" w:cs="Segoe UI"/>
+              </w:rPr>
+              <w:t>df.to_excel</w:t>
+            </w:r>
+            <w:proofErr w:type="spellEnd"/>
+            <w:r>
+              <w:rPr>
+                <w:rFonts w:ascii="標楷體" w:eastAsia="標楷體" w:hAnsi="標楷體" w:cs="Segoe UI"/>
+              </w:rPr>
+              <w:t>(</w:t>
+            </w:r>
+            <w:proofErr w:type="spellStart"/>
+            <w:r>
+              <w:rPr>
+                <w:rFonts w:ascii="標楷體" w:eastAsia="標楷體" w:hAnsi="標楷體" w:cs="Segoe UI"/>
+              </w:rPr>
+              <w:t>writer,stockid</w:t>
+            </w:r>
+            <w:proofErr w:type="spellEnd"/>
+            <w:r>
+              <w:rPr>
+                <w:rFonts w:ascii="標楷體" w:eastAsia="標楷體" w:hAnsi="標楷體" w:cs="Segoe UI"/>
+              </w:rPr>
+              <w:t>[</w:t>
+            </w:r>
+            <w:proofErr w:type="spellStart"/>
+            <w:r>
+              <w:rPr>
+                <w:rFonts w:ascii="標楷體" w:eastAsia="標楷體" w:hAnsi="標楷體" w:cs="Segoe UI"/>
+              </w:rPr>
+              <w:t>i</w:t>
+            </w:r>
+            <w:proofErr w:type="spellEnd"/>
+            <w:r>
+              <w:rPr>
+                <w:rFonts w:ascii="標楷體" w:eastAsia="標楷體" w:hAnsi="標楷體" w:cs="Segoe UI"/>
+              </w:rPr>
+              <w:t>])</w:t>
             </w:r>
           </w:p>
         </w:tc>
@@ -5174,14 +7706,25 @@
                 <w:szCs w:val="24"/>
               </w:rPr>
             </w:pPr>
-            <w:r>
-              <w:rPr>
-                <w:rFonts w:ascii="標楷體" w:eastAsia="標楷體" w:hAnsi="標楷體"/>
-                <w:color w:val="000000"/>
-                <w:sz w:val="24"/>
-                <w:szCs w:val="24"/>
-              </w:rPr>
-              <w:t>stockid=('2303', '2330', '3008', '2498', '2409', '2357', '2317')</w:t>
+            <w:proofErr w:type="spellStart"/>
+            <w:r>
+              <w:rPr>
+                <w:rFonts w:ascii="標楷體" w:eastAsia="標楷體" w:hAnsi="標楷體"/>
+                <w:color w:val="000000"/>
+                <w:sz w:val="24"/>
+                <w:szCs w:val="24"/>
+              </w:rPr>
+              <w:t>stockid</w:t>
+            </w:r>
+            <w:proofErr w:type="spellEnd"/>
+            <w:r>
+              <w:rPr>
+                <w:rFonts w:ascii="標楷體" w:eastAsia="標楷體" w:hAnsi="標楷體"/>
+                <w:color w:val="000000"/>
+                <w:sz w:val="24"/>
+                <w:szCs w:val="24"/>
+              </w:rPr>
+              <w:t>=('2303', '2330', '3008', '2498', '2409', '2357', '2317')</w:t>
             </w:r>
           </w:p>
           <w:p>
@@ -5200,7 +7743,27 @@
                 <w:sz w:val="24"/>
                 <w:szCs w:val="24"/>
               </w:rPr>
-              <w:t>writer=pd.ExcelWriter('./file/stocprice_revised.xlsx')</w:t>
+              <w:t>writer=</w:t>
+            </w:r>
+            <w:proofErr w:type="spellStart"/>
+            <w:r>
+              <w:rPr>
+                <w:rFonts w:ascii="標楷體" w:eastAsia="標楷體" w:hAnsi="標楷體"/>
+                <w:color w:val="000000"/>
+                <w:sz w:val="24"/>
+                <w:szCs w:val="24"/>
+              </w:rPr>
+              <w:t>pd.ExcelWriter</w:t>
+            </w:r>
+            <w:proofErr w:type="spellEnd"/>
+            <w:r>
+              <w:rPr>
+                <w:rFonts w:ascii="標楷體" w:eastAsia="標楷體" w:hAnsi="標楷體"/>
+                <w:color w:val="000000"/>
+                <w:sz w:val="24"/>
+                <w:szCs w:val="24"/>
+              </w:rPr>
+              <w:t>('./file/stocprice_revised.xlsx')</w:t>
             </w:r>
           </w:p>
           <w:p>
@@ -5219,7 +7782,27 @@
                 <w:sz w:val="24"/>
                 <w:szCs w:val="24"/>
               </w:rPr>
-              <w:t>print(type(stockid))</w:t>
+              <w:t>print(type(</w:t>
+            </w:r>
+            <w:proofErr w:type="spellStart"/>
+            <w:r>
+              <w:rPr>
+                <w:rFonts w:ascii="標楷體" w:eastAsia="標楷體" w:hAnsi="標楷體"/>
+                <w:color w:val="000000"/>
+                <w:sz w:val="24"/>
+                <w:szCs w:val="24"/>
+              </w:rPr>
+              <w:t>stockid</w:t>
+            </w:r>
+            <w:proofErr w:type="spellEnd"/>
+            <w:r>
+              <w:rPr>
+                <w:rFonts w:ascii="標楷體" w:eastAsia="標楷體" w:hAnsi="標楷體"/>
+                <w:color w:val="000000"/>
+                <w:sz w:val="24"/>
+                <w:szCs w:val="24"/>
+              </w:rPr>
+              <w:t>))</w:t>
             </w:r>
           </w:p>
           <w:p>
@@ -5238,7 +7821,47 @@
                 <w:sz w:val="24"/>
                 <w:szCs w:val="24"/>
               </w:rPr>
-              <w:t>for i in range(0,len(stockid)):</w:t>
+              <w:t xml:space="preserve">for </w:t>
+            </w:r>
+            <w:proofErr w:type="spellStart"/>
+            <w:r>
+              <w:rPr>
+                <w:rFonts w:ascii="標楷體" w:eastAsia="標楷體" w:hAnsi="標楷體"/>
+                <w:color w:val="000000"/>
+                <w:sz w:val="24"/>
+                <w:szCs w:val="24"/>
+              </w:rPr>
+              <w:t>i</w:t>
+            </w:r>
+            <w:proofErr w:type="spellEnd"/>
+            <w:r>
+              <w:rPr>
+                <w:rFonts w:ascii="標楷體" w:eastAsia="標楷體" w:hAnsi="標楷體"/>
+                <w:color w:val="000000"/>
+                <w:sz w:val="24"/>
+                <w:szCs w:val="24"/>
+              </w:rPr>
+              <w:t xml:space="preserve"> in range(0,len(</w:t>
+            </w:r>
+            <w:proofErr w:type="spellStart"/>
+            <w:r>
+              <w:rPr>
+                <w:rFonts w:ascii="標楷體" w:eastAsia="標楷體" w:hAnsi="標楷體"/>
+                <w:color w:val="000000"/>
+                <w:sz w:val="24"/>
+                <w:szCs w:val="24"/>
+              </w:rPr>
+              <w:t>stockid</w:t>
+            </w:r>
+            <w:proofErr w:type="spellEnd"/>
+            <w:r>
+              <w:rPr>
+                <w:rFonts w:ascii="標楷體" w:eastAsia="標楷體" w:hAnsi="標楷體"/>
+                <w:color w:val="000000"/>
+                <w:sz w:val="24"/>
+                <w:szCs w:val="24"/>
+              </w:rPr>
+              <w:t>)):</w:t>
             </w:r>
           </w:p>
           <w:p>
@@ -5257,7 +7880,87 @@
                 <w:sz w:val="24"/>
                 <w:szCs w:val="24"/>
               </w:rPr>
-              <w:t xml:space="preserve">    sid=stockid[i]+'.tw'</w:t>
+              <w:t xml:space="preserve">    </w:t>
+            </w:r>
+            <w:proofErr w:type="spellStart"/>
+            <w:r>
+              <w:rPr>
+                <w:rFonts w:ascii="標楷體" w:eastAsia="標楷體" w:hAnsi="標楷體"/>
+                <w:color w:val="000000"/>
+                <w:sz w:val="24"/>
+                <w:szCs w:val="24"/>
+              </w:rPr>
+              <w:t>sid</w:t>
+            </w:r>
+            <w:proofErr w:type="spellEnd"/>
+            <w:r>
+              <w:rPr>
+                <w:rFonts w:ascii="標楷體" w:eastAsia="標楷體" w:hAnsi="標楷體"/>
+                <w:color w:val="000000"/>
+                <w:sz w:val="24"/>
+                <w:szCs w:val="24"/>
+              </w:rPr>
+              <w:t>=</w:t>
+            </w:r>
+            <w:proofErr w:type="spellStart"/>
+            <w:r>
+              <w:rPr>
+                <w:rFonts w:ascii="標楷體" w:eastAsia="標楷體" w:hAnsi="標楷體"/>
+                <w:color w:val="000000"/>
+                <w:sz w:val="24"/>
+                <w:szCs w:val="24"/>
+              </w:rPr>
+              <w:t>stockid</w:t>
+            </w:r>
+            <w:proofErr w:type="spellEnd"/>
+            <w:r>
+              <w:rPr>
+                <w:rFonts w:ascii="標楷體" w:eastAsia="標楷體" w:hAnsi="標楷體"/>
+                <w:color w:val="000000"/>
+                <w:sz w:val="24"/>
+                <w:szCs w:val="24"/>
+              </w:rPr>
+              <w:t>[</w:t>
+            </w:r>
+            <w:proofErr w:type="spellStart"/>
+            <w:r>
+              <w:rPr>
+                <w:rFonts w:ascii="標楷體" w:eastAsia="標楷體" w:hAnsi="標楷體"/>
+                <w:color w:val="000000"/>
+                <w:sz w:val="24"/>
+                <w:szCs w:val="24"/>
+              </w:rPr>
+              <w:t>i</w:t>
+            </w:r>
+            <w:proofErr w:type="spellEnd"/>
+            <w:r>
+              <w:rPr>
+                <w:rFonts w:ascii="標楷體" w:eastAsia="標楷體" w:hAnsi="標楷體"/>
+                <w:color w:val="000000"/>
+                <w:sz w:val="24"/>
+                <w:szCs w:val="24"/>
+              </w:rPr>
+              <w:t>]+'.</w:t>
+            </w:r>
+            <w:proofErr w:type="spellStart"/>
+            <w:r>
+              <w:rPr>
+                <w:rFonts w:ascii="標楷體" w:eastAsia="標楷體" w:hAnsi="標楷體"/>
+                <w:color w:val="000000"/>
+                <w:sz w:val="24"/>
+                <w:szCs w:val="24"/>
+              </w:rPr>
+              <w:t>tw</w:t>
+            </w:r>
+            <w:proofErr w:type="spellEnd"/>
+            <w:r>
+              <w:rPr>
+                <w:rFonts w:ascii="標楷體" w:eastAsia="標楷體" w:hAnsi="標楷體"/>
+                <w:color w:val="000000"/>
+                <w:sz w:val="24"/>
+                <w:szCs w:val="24"/>
+              </w:rPr>
+              <w:t>'</w:t>
             </w:r>
           </w:p>
           <w:p>
@@ -5304,7 +8007,67 @@
                 <w:sz w:val="24"/>
                 <w:szCs w:val="24"/>
               </w:rPr>
-              <w:t xml:space="preserve">        df = pdr.get_data_yahoo(sid, start, end)</w:t>
+              <w:t xml:space="preserve">        </w:t>
+            </w:r>
+            <w:proofErr w:type="spellStart"/>
+            <w:r>
+              <w:rPr>
+                <w:rFonts w:ascii="標楷體" w:eastAsia="標楷體" w:hAnsi="標楷體"/>
+                <w:color w:val="000000"/>
+                <w:sz w:val="24"/>
+                <w:szCs w:val="24"/>
+              </w:rPr>
+              <w:t>df</w:t>
+            </w:r>
+            <w:proofErr w:type="spellEnd"/>
+            <w:r>
+              <w:rPr>
+                <w:rFonts w:ascii="標楷體" w:eastAsia="標楷體" w:hAnsi="標楷體"/>
+                <w:color w:val="000000"/>
+                <w:sz w:val="24"/>
+                <w:szCs w:val="24"/>
+              </w:rPr>
+              <w:t xml:space="preserve"> = </w:t>
+            </w:r>
+            <w:proofErr w:type="spellStart"/>
+            <w:r>
+              <w:rPr>
+                <w:rFonts w:ascii="標楷體" w:eastAsia="標楷體" w:hAnsi="標楷體"/>
+                <w:color w:val="000000"/>
+                <w:sz w:val="24"/>
+                <w:szCs w:val="24"/>
+              </w:rPr>
+              <w:t>pdr.get_data_yahoo</w:t>
+            </w:r>
+            <w:proofErr w:type="spellEnd"/>
+            <w:r>
+              <w:rPr>
+                <w:rFonts w:ascii="標楷體" w:eastAsia="標楷體" w:hAnsi="標楷體"/>
+                <w:color w:val="000000"/>
+                <w:sz w:val="24"/>
+                <w:szCs w:val="24"/>
+              </w:rPr>
+              <w:t>(</w:t>
+            </w:r>
+            <w:proofErr w:type="spellStart"/>
+            <w:r>
+              <w:rPr>
+                <w:rFonts w:ascii="標楷體" w:eastAsia="標楷體" w:hAnsi="標楷體"/>
+                <w:color w:val="000000"/>
+                <w:sz w:val="24"/>
+                <w:szCs w:val="24"/>
+              </w:rPr>
+              <w:t>sid</w:t>
+            </w:r>
+            <w:proofErr w:type="spellEnd"/>
+            <w:r>
+              <w:rPr>
+                <w:rFonts w:ascii="標楷體" w:eastAsia="標楷體" w:hAnsi="標楷體"/>
+                <w:color w:val="000000"/>
+                <w:sz w:val="24"/>
+                <w:szCs w:val="24"/>
+              </w:rPr>
+              <w:t>, start, end)</w:t>
             </w:r>
           </w:p>
           <w:p>
@@ -5351,8 +8114,9 @@
                 <w:sz w:val="24"/>
                 <w:szCs w:val="24"/>
               </w:rPr>
-              <w:t xml:space="preserve">        print(stockid[i] +"出錯</w:t>
-            </w:r>
+              <w:t xml:space="preserve">        print(</w:t>
+            </w:r>
+            <w:proofErr w:type="spellStart"/>
             <w:r>
               <w:rPr>
                 <w:rFonts w:ascii="標楷體" w:eastAsia="標楷體" w:hAnsi="標楷體" w:hint="eastAsia"/>
@@ -5360,8 +8124,37 @@
                 <w:sz w:val="24"/>
                 <w:szCs w:val="24"/>
               </w:rPr>
-              <w:lastRenderedPageBreak/>
-              <w:t>")</w:t>
+              <w:t>stockid</w:t>
+            </w:r>
+            <w:proofErr w:type="spellEnd"/>
+            <w:r>
+              <w:rPr>
+                <w:rFonts w:ascii="標楷體" w:eastAsia="標楷體" w:hAnsi="標楷體" w:hint="eastAsia"/>
+                <w:color w:val="FF0000"/>
+                <w:sz w:val="24"/>
+                <w:szCs w:val="24"/>
+              </w:rPr>
+              <w:t>[</w:t>
+            </w:r>
+            <w:proofErr w:type="spellStart"/>
+            <w:r>
+              <w:rPr>
+                <w:rFonts w:ascii="標楷體" w:eastAsia="標楷體" w:hAnsi="標楷體" w:hint="eastAsia"/>
+                <w:color w:val="FF0000"/>
+                <w:sz w:val="24"/>
+                <w:szCs w:val="24"/>
+              </w:rPr>
+              <w:t>i</w:t>
+            </w:r>
+            <w:proofErr w:type="spellEnd"/>
+            <w:r>
+              <w:rPr>
+                <w:rFonts w:ascii="標楷體" w:eastAsia="標楷體" w:hAnsi="標楷體" w:hint="eastAsia"/>
+                <w:color w:val="FF0000"/>
+                <w:sz w:val="24"/>
+                <w:szCs w:val="24"/>
+              </w:rPr>
+              <w:t>] +"出錯")</w:t>
             </w:r>
           </w:p>
           <w:p>
@@ -5399,7 +8192,67 @@
                 <w:sz w:val="24"/>
                 <w:szCs w:val="24"/>
               </w:rPr>
-              <w:t xml:space="preserve">    df.to_excel(writer,stockid[i])</w:t>
+              <w:t xml:space="preserve">    </w:t>
+            </w:r>
+            <w:proofErr w:type="spellStart"/>
+            <w:r>
+              <w:rPr>
+                <w:rFonts w:ascii="標楷體" w:eastAsia="標楷體" w:hAnsi="標楷體"/>
+                <w:color w:val="000000"/>
+                <w:sz w:val="24"/>
+                <w:szCs w:val="24"/>
+              </w:rPr>
+              <w:t>df.to_excel</w:t>
+            </w:r>
+            <w:proofErr w:type="spellEnd"/>
+            <w:r>
+              <w:rPr>
+                <w:rFonts w:ascii="標楷體" w:eastAsia="標楷體" w:hAnsi="標楷體"/>
+                <w:color w:val="000000"/>
+                <w:sz w:val="24"/>
+                <w:szCs w:val="24"/>
+              </w:rPr>
+              <w:t>(</w:t>
+            </w:r>
+            <w:proofErr w:type="spellStart"/>
+            <w:r>
+              <w:rPr>
+                <w:rFonts w:ascii="標楷體" w:eastAsia="標楷體" w:hAnsi="標楷體"/>
+                <w:color w:val="000000"/>
+                <w:sz w:val="24"/>
+                <w:szCs w:val="24"/>
+              </w:rPr>
+              <w:t>writer,stockid</w:t>
+            </w:r>
+            <w:proofErr w:type="spellEnd"/>
+            <w:r>
+              <w:rPr>
+                <w:rFonts w:ascii="標楷體" w:eastAsia="標楷體" w:hAnsi="標楷體"/>
+                <w:color w:val="000000"/>
+                <w:sz w:val="24"/>
+                <w:szCs w:val="24"/>
+              </w:rPr>
+              <w:t>[</w:t>
+            </w:r>
+            <w:proofErr w:type="spellStart"/>
+            <w:r>
+              <w:rPr>
+                <w:rFonts w:ascii="標楷體" w:eastAsia="標楷體" w:hAnsi="標楷體"/>
+                <w:color w:val="000000"/>
+                <w:sz w:val="24"/>
+                <w:szCs w:val="24"/>
+              </w:rPr>
+              <w:t>i</w:t>
+            </w:r>
+            <w:proofErr w:type="spellEnd"/>
+            <w:r>
+              <w:rPr>
+                <w:rFonts w:ascii="標楷體" w:eastAsia="標楷體" w:hAnsi="標楷體"/>
+                <w:color w:val="000000"/>
+                <w:sz w:val="24"/>
+                <w:szCs w:val="24"/>
+              </w:rPr>
+              <w:t>])</w:t>
             </w:r>
           </w:p>
         </w:tc>
@@ -5430,9 +8283,9 @@
                 <w:sz w:val="24"/>
                 <w:szCs w:val="24"/>
               </w:rPr>
-              <w:lastRenderedPageBreak/>
               <w:t>2311已經合併，並加入防錯機制(</w:t>
             </w:r>
+            <w:proofErr w:type="spellStart"/>
             <w:r>
               <w:rPr>
                 <w:rFonts w:ascii="標楷體" w:eastAsia="標楷體" w:hAnsi="標楷體" w:cs="Gungsuh"/>
@@ -5441,6 +8294,7 @@
               </w:rPr>
               <w:t>github</w:t>
             </w:r>
+            <w:proofErr w:type="spellEnd"/>
             <w:r>
               <w:rPr>
                 <w:rFonts w:ascii="標楷體" w:eastAsia="標楷體" w:hAnsi="標楷體" w:cs="Gungsuh" w:hint="eastAsia"/>
@@ -5463,8 +8317,8 @@
       </w:pPr>
     </w:p>
     <w:sectPr>
-      <w:headerReference w:type="default" r:id="rId7"/>
-      <w:footerReference w:type="default" r:id="rId8"/>
+      <w:headerReference w:type="default" r:id="rId8"/>
+      <w:footerReference w:type="default" r:id="rId9"/>
       <w:pgSz w:w="11906" w:h="16838"/>
       <w:pgMar w:top="1276" w:right="849" w:bottom="1276" w:left="851" w:header="567" w:footer="737" w:gutter="0"/>
       <w:pgNumType w:start="1"/>
@@ -5475,7 +8329,7 @@
 </file>
 
 <file path=word/endnotes.xml><?xml version="1.0" encoding="utf-8"?>
-<w:endnotes xmlns:wpc="http://schemas.microsoft.com/office/word/2010/wordprocessingCanvas" xmlns:cx="http://schemas.microsoft.com/office/drawing/2014/chartex" xmlns:mc="http://schemas.openxmlformats.org/markup-compatibility/2006" xmlns:o="urn:schemas-microsoft-com:office:office" xmlns:r="http://schemas.openxmlformats.org/officeDocument/2006/relationships" xmlns:m="http://schemas.openxmlformats.org/officeDocument/2006/math" xmlns:v="urn:schemas-microsoft-com:vml" xmlns:wp14="http://schemas.microsoft.com/office/word/2010/wordprocessingDrawing" xmlns:wp="http://schemas.openxmlformats.org/drawingml/2006/wordprocessingDrawing" xmlns:w10="urn:schemas-microsoft-com:office:word" xmlns:w="http://schemas.openxmlformats.org/wordprocessingml/2006/main" xmlns:w14="http://schemas.microsoft.com/office/word/2010/wordml" xmlns:w15="http://schemas.microsoft.com/office/word/2012/wordml" xmlns:w16se="http://schemas.microsoft.com/office/word/2015/wordml/symex" xmlns:wpg="http://schemas.microsoft.com/office/word/2010/wordprocessingGroup" xmlns:wpi="http://schemas.microsoft.com/office/word/2010/wordprocessingInk" xmlns:wne="http://schemas.microsoft.com/office/word/2006/wordml" xmlns:wps="http://schemas.microsoft.com/office/word/2010/wordprocessingShape" mc:Ignorable="w14 w15 w16se wp14">
+<w:endnotes xmlns:wpc="http://schemas.microsoft.com/office/word/2010/wordprocessingCanvas" xmlns:mc="http://schemas.openxmlformats.org/markup-compatibility/2006" xmlns:o="urn:schemas-microsoft-com:office:office" xmlns:r="http://schemas.openxmlformats.org/officeDocument/2006/relationships" xmlns:m="http://schemas.openxmlformats.org/officeDocument/2006/math" xmlns:v="urn:schemas-microsoft-com:vml" xmlns:wp14="http://schemas.microsoft.com/office/word/2010/wordprocessingDrawing" xmlns:wp="http://schemas.openxmlformats.org/drawingml/2006/wordprocessingDrawing" xmlns:w10="urn:schemas-microsoft-com:office:word" xmlns:w="http://schemas.openxmlformats.org/wordprocessingml/2006/main" xmlns:w14="http://schemas.microsoft.com/office/word/2010/wordml" xmlns:wpg="http://schemas.microsoft.com/office/word/2010/wordprocessingGroup" xmlns:wpi="http://schemas.microsoft.com/office/word/2010/wordprocessingInk" xmlns:wne="http://schemas.microsoft.com/office/word/2006/wordml" xmlns:wps="http://schemas.microsoft.com/office/word/2010/wordprocessingShape" mc:Ignorable="w14 wp14">
   <w:endnote w:type="separator" w:id="-1">
     <w:p>
       <w:r>
@@ -5494,7 +8348,7 @@
 </file>
 
 <file path=word/footer1.xml><?xml version="1.0" encoding="utf-8"?>
-<w:ftr xmlns:wpc="http://schemas.microsoft.com/office/word/2010/wordprocessingCanvas" xmlns:cx="http://schemas.microsoft.com/office/drawing/2014/chartex" xmlns:mc="http://schemas.openxmlformats.org/markup-compatibility/2006" xmlns:o="urn:schemas-microsoft-com:office:office" xmlns:r="http://schemas.openxmlformats.org/officeDocument/2006/relationships" xmlns:m="http://schemas.openxmlformats.org/officeDocument/2006/math" xmlns:v="urn:schemas-microsoft-com:vml" xmlns:wp14="http://schemas.microsoft.com/office/word/2010/wordprocessingDrawing" xmlns:wp="http://schemas.openxmlformats.org/drawingml/2006/wordprocessingDrawing" xmlns:w10="urn:schemas-microsoft-com:office:word" xmlns:w="http://schemas.openxmlformats.org/wordprocessingml/2006/main" xmlns:w14="http://schemas.microsoft.com/office/word/2010/wordml" xmlns:w15="http://schemas.microsoft.com/office/word/2012/wordml" xmlns:w16se="http://schemas.microsoft.com/office/word/2015/wordml/symex" xmlns:wpg="http://schemas.microsoft.com/office/word/2010/wordprocessingGroup" xmlns:wpi="http://schemas.microsoft.com/office/word/2010/wordprocessingInk" xmlns:wne="http://schemas.microsoft.com/office/word/2006/wordml" xmlns:wps="http://schemas.microsoft.com/office/word/2010/wordprocessingShape" mc:Ignorable="w14 w15 w16se wp14">
+<w:ftr xmlns:wpc="http://schemas.microsoft.com/office/word/2010/wordprocessingCanvas" xmlns:mc="http://schemas.openxmlformats.org/markup-compatibility/2006" xmlns:o="urn:schemas-microsoft-com:office:office" xmlns:r="http://schemas.openxmlformats.org/officeDocument/2006/relationships" xmlns:m="http://schemas.openxmlformats.org/officeDocument/2006/math" xmlns:v="urn:schemas-microsoft-com:vml" xmlns:wp14="http://schemas.microsoft.com/office/word/2010/wordprocessingDrawing" xmlns:wp="http://schemas.openxmlformats.org/drawingml/2006/wordprocessingDrawing" xmlns:w10="urn:schemas-microsoft-com:office:word" xmlns:w="http://schemas.openxmlformats.org/wordprocessingml/2006/main" xmlns:w14="http://schemas.microsoft.com/office/word/2010/wordml" xmlns:wpg="http://schemas.microsoft.com/office/word/2010/wordprocessingGroup" xmlns:wpi="http://schemas.microsoft.com/office/word/2010/wordprocessingInk" xmlns:wne="http://schemas.microsoft.com/office/word/2006/wordml" xmlns:wps="http://schemas.microsoft.com/office/word/2010/wordprocessingShape" mc:Ignorable="w14 wp14">
   <w:p>
     <w:pPr>
       <w:widowControl w:val="0"/>
@@ -5546,7 +8400,7 @@
         <w:noProof/>
         <w:color w:val="000000"/>
       </w:rPr>
-      <w:t>3</w:t>
+      <w:t>2</w:t>
     </w:r>
     <w:r>
       <w:rPr>
@@ -5566,7 +8420,7 @@
 </file>
 
 <file path=word/footnotes.xml><?xml version="1.0" encoding="utf-8"?>
-<w:footnotes xmlns:wpc="http://schemas.microsoft.com/office/word/2010/wordprocessingCanvas" xmlns:cx="http://schemas.microsoft.com/office/drawing/2014/chartex" xmlns:mc="http://schemas.openxmlformats.org/markup-compatibility/2006" xmlns:o="urn:schemas-microsoft-com:office:office" xmlns:r="http://schemas.openxmlformats.org/officeDocument/2006/relationships" xmlns:m="http://schemas.openxmlformats.org/officeDocument/2006/math" xmlns:v="urn:schemas-microsoft-com:vml" xmlns:wp14="http://schemas.microsoft.com/office/word/2010/wordprocessingDrawing" xmlns:wp="http://schemas.openxmlformats.org/drawingml/2006/wordprocessingDrawing" xmlns:w10="urn:schemas-microsoft-com:office:word" xmlns:w="http://schemas.openxmlformats.org/wordprocessingml/2006/main" xmlns:w14="http://schemas.microsoft.com/office/word/2010/wordml" xmlns:w15="http://schemas.microsoft.com/office/word/2012/wordml" xmlns:w16se="http://schemas.microsoft.com/office/word/2015/wordml/symex" xmlns:wpg="http://schemas.microsoft.com/office/word/2010/wordprocessingGroup" xmlns:wpi="http://schemas.microsoft.com/office/word/2010/wordprocessingInk" xmlns:wne="http://schemas.microsoft.com/office/word/2006/wordml" xmlns:wps="http://schemas.microsoft.com/office/word/2010/wordprocessingShape" mc:Ignorable="w14 w15 w16se wp14">
+<w:footnotes xmlns:wpc="http://schemas.microsoft.com/office/word/2010/wordprocessingCanvas" xmlns:mc="http://schemas.openxmlformats.org/markup-compatibility/2006" xmlns:o="urn:schemas-microsoft-com:office:office" xmlns:r="http://schemas.openxmlformats.org/officeDocument/2006/relationships" xmlns:m="http://schemas.openxmlformats.org/officeDocument/2006/math" xmlns:v="urn:schemas-microsoft-com:vml" xmlns:wp14="http://schemas.microsoft.com/office/word/2010/wordprocessingDrawing" xmlns:wp="http://schemas.openxmlformats.org/drawingml/2006/wordprocessingDrawing" xmlns:w10="urn:schemas-microsoft-com:office:word" xmlns:w="http://schemas.openxmlformats.org/wordprocessingml/2006/main" xmlns:w14="http://schemas.microsoft.com/office/word/2010/wordml" xmlns:wpg="http://schemas.microsoft.com/office/word/2010/wordprocessingGroup" xmlns:wpi="http://schemas.microsoft.com/office/word/2010/wordprocessingInk" xmlns:wne="http://schemas.microsoft.com/office/word/2006/wordml" xmlns:wps="http://schemas.microsoft.com/office/word/2010/wordprocessingShape" mc:Ignorable="w14 wp14">
   <w:footnote w:type="separator" w:id="-1">
     <w:p>
       <w:r>
@@ -5585,7 +8439,7 @@
 </file>
 
 <file path=word/header1.xml><?xml version="1.0" encoding="utf-8"?>
-<w:hdr xmlns:wpc="http://schemas.microsoft.com/office/word/2010/wordprocessingCanvas" xmlns:cx="http://schemas.microsoft.com/office/drawing/2014/chartex" xmlns:mc="http://schemas.openxmlformats.org/markup-compatibility/2006" xmlns:o="urn:schemas-microsoft-com:office:office" xmlns:r="http://schemas.openxmlformats.org/officeDocument/2006/relationships" xmlns:m="http://schemas.openxmlformats.org/officeDocument/2006/math" xmlns:v="urn:schemas-microsoft-com:vml" xmlns:wp14="http://schemas.microsoft.com/office/word/2010/wordprocessingDrawing" xmlns:wp="http://schemas.openxmlformats.org/drawingml/2006/wordprocessingDrawing" xmlns:w10="urn:schemas-microsoft-com:office:word" xmlns:w="http://schemas.openxmlformats.org/wordprocessingml/2006/main" xmlns:w14="http://schemas.microsoft.com/office/word/2010/wordml" xmlns:w15="http://schemas.microsoft.com/office/word/2012/wordml" xmlns:w16se="http://schemas.microsoft.com/office/word/2015/wordml/symex" xmlns:wpg="http://schemas.microsoft.com/office/word/2010/wordprocessingGroup" xmlns:wpi="http://schemas.microsoft.com/office/word/2010/wordprocessingInk" xmlns:wne="http://schemas.microsoft.com/office/word/2006/wordml" xmlns:wps="http://schemas.microsoft.com/office/word/2010/wordprocessingShape" mc:Ignorable="w14 w15 w16se wp14">
+<w:hdr xmlns:wpc="http://schemas.microsoft.com/office/word/2010/wordprocessingCanvas" xmlns:mc="http://schemas.openxmlformats.org/markup-compatibility/2006" xmlns:o="urn:schemas-microsoft-com:office:office" xmlns:r="http://schemas.openxmlformats.org/officeDocument/2006/relationships" xmlns:m="http://schemas.openxmlformats.org/officeDocument/2006/math" xmlns:v="urn:schemas-microsoft-com:vml" xmlns:wp14="http://schemas.microsoft.com/office/word/2010/wordprocessingDrawing" xmlns:wp="http://schemas.openxmlformats.org/drawingml/2006/wordprocessingDrawing" xmlns:w10="urn:schemas-microsoft-com:office:word" xmlns:w="http://schemas.openxmlformats.org/wordprocessingml/2006/main" xmlns:w14="http://schemas.microsoft.com/office/word/2010/wordml" xmlns:wpg="http://schemas.microsoft.com/office/word/2010/wordprocessingGroup" xmlns:wpi="http://schemas.microsoft.com/office/word/2010/wordprocessingInk" xmlns:wne="http://schemas.microsoft.com/office/word/2006/wordml" xmlns:wps="http://schemas.microsoft.com/office/word/2010/wordprocessingShape" mc:Ignorable="w14 wp14">
   <w:p>
     <w:pPr>
       <w:widowControl w:val="0"/>
@@ -5617,8 +8471,8 @@
 </file>
 
 <file path=word/numbering.xml><?xml version="1.0" encoding="utf-8"?>
-<w:numbering xmlns:wpc="http://schemas.microsoft.com/office/word/2010/wordprocessingCanvas" xmlns:cx="http://schemas.microsoft.com/office/drawing/2014/chartex" xmlns:mc="http://schemas.openxmlformats.org/markup-compatibility/2006" xmlns:o="urn:schemas-microsoft-com:office:office" xmlns:r="http://schemas.openxmlformats.org/officeDocument/2006/relationships" xmlns:m="http://schemas.openxmlformats.org/officeDocument/2006/math" xmlns:v="urn:schemas-microsoft-com:vml" xmlns:wp14="http://schemas.microsoft.com/office/word/2010/wordprocessingDrawing" xmlns:wp="http://schemas.openxmlformats.org/drawingml/2006/wordprocessingDrawing" xmlns:w10="urn:schemas-microsoft-com:office:word" xmlns:w="http://schemas.openxmlformats.org/wordprocessingml/2006/main" xmlns:w14="http://schemas.microsoft.com/office/word/2010/wordml" xmlns:w15="http://schemas.microsoft.com/office/word/2012/wordml" xmlns:w16se="http://schemas.microsoft.com/office/word/2015/wordml/symex" xmlns:wpg="http://schemas.microsoft.com/office/word/2010/wordprocessingGroup" xmlns:wpi="http://schemas.microsoft.com/office/word/2010/wordprocessingInk" xmlns:wne="http://schemas.microsoft.com/office/word/2006/wordml" xmlns:wps="http://schemas.microsoft.com/office/word/2010/wordprocessingShape" mc:Ignorable="w14 w15 w16se wp14">
-  <w:abstractNum w:abstractNumId="0" w15:restartNumberingAfterBreak="0">
+<w:numbering xmlns:wpc="http://schemas.microsoft.com/office/word/2010/wordprocessingCanvas" xmlns:mc="http://schemas.openxmlformats.org/markup-compatibility/2006" xmlns:o="urn:schemas-microsoft-com:office:office" xmlns:r="http://schemas.openxmlformats.org/officeDocument/2006/relationships" xmlns:m="http://schemas.openxmlformats.org/officeDocument/2006/math" xmlns:v="urn:schemas-microsoft-com:vml" xmlns:wp14="http://schemas.microsoft.com/office/word/2010/wordprocessingDrawing" xmlns:wp="http://schemas.openxmlformats.org/drawingml/2006/wordprocessingDrawing" xmlns:w10="urn:schemas-microsoft-com:office:word" xmlns:w="http://schemas.openxmlformats.org/wordprocessingml/2006/main" xmlns:w14="http://schemas.microsoft.com/office/word/2010/wordml" xmlns:wpg="http://schemas.microsoft.com/office/word/2010/wordprocessingGroup" xmlns:wpi="http://schemas.microsoft.com/office/word/2010/wordprocessingInk" xmlns:wne="http://schemas.microsoft.com/office/word/2006/wordml" xmlns:wps="http://schemas.microsoft.com/office/word/2010/wordprocessingShape" mc:Ignorable="w14 wp14">
+  <w:abstractNum w:abstractNumId="0">
     <w:nsid w:val="87FC8939"/>
     <w:multiLevelType w:val="hybridMultilevel"/>
     <w:tmpl w:val="510DA73C"/>
@@ -5669,7 +8523,7 @@
       <w:lvlJc w:val="left"/>
     </w:lvl>
   </w:abstractNum>
-  <w:abstractNum w:abstractNumId="1" w15:restartNumberingAfterBreak="0">
+  <w:abstractNum w:abstractNumId="1">
     <w:nsid w:val="A7DEEFC1"/>
     <w:multiLevelType w:val="hybridMultilevel"/>
     <w:tmpl w:val="519DBAF1"/>
@@ -5720,7 +8574,7 @@
       <w:lvlJc w:val="left"/>
     </w:lvl>
   </w:abstractNum>
-  <w:abstractNum w:abstractNumId="2" w15:restartNumberingAfterBreak="0">
+  <w:abstractNum w:abstractNumId="2">
     <w:nsid w:val="B12962B7"/>
     <w:multiLevelType w:val="hybridMultilevel"/>
     <w:tmpl w:val="8271C993"/>
@@ -5771,7 +8625,7 @@
       <w:lvlJc w:val="left"/>
     </w:lvl>
   </w:abstractNum>
-  <w:abstractNum w:abstractNumId="3" w15:restartNumberingAfterBreak="0">
+  <w:abstractNum w:abstractNumId="3">
     <w:nsid w:val="D2DA6485"/>
     <w:multiLevelType w:val="hybridMultilevel"/>
     <w:tmpl w:val="BD29BD1F"/>
@@ -5822,7 +8676,7 @@
       <w:lvlJc w:val="left"/>
     </w:lvl>
   </w:abstractNum>
-  <w:abstractNum w:abstractNumId="4" w15:restartNumberingAfterBreak="0">
+  <w:abstractNum w:abstractNumId="4">
     <w:nsid w:val="EF5BB0CF"/>
     <w:multiLevelType w:val="hybridMultilevel"/>
     <w:tmpl w:val="7BC476BB"/>
@@ -5873,7 +8727,7 @@
       <w:lvlJc w:val="left"/>
     </w:lvl>
   </w:abstractNum>
-  <w:abstractNum w:abstractNumId="5" w15:restartNumberingAfterBreak="0">
+  <w:abstractNum w:abstractNumId="5">
     <w:nsid w:val="0AAD3023"/>
     <w:multiLevelType w:val="hybridMultilevel"/>
     <w:tmpl w:val="D7A0B358"/>
@@ -5962,7 +8816,7 @@
       </w:pPr>
     </w:lvl>
   </w:abstractNum>
-  <w:abstractNum w:abstractNumId="6" w15:restartNumberingAfterBreak="0">
+  <w:abstractNum w:abstractNumId="6">
     <w:nsid w:val="15BD26A8"/>
     <w:multiLevelType w:val="hybridMultilevel"/>
     <w:tmpl w:val="52224AF2"/>
@@ -6051,7 +8905,7 @@
       </w:pPr>
     </w:lvl>
   </w:abstractNum>
-  <w:abstractNum w:abstractNumId="7" w15:restartNumberingAfterBreak="0">
+  <w:abstractNum w:abstractNumId="7">
     <w:nsid w:val="18F77D91"/>
     <w:multiLevelType w:val="hybridMultilevel"/>
     <w:tmpl w:val="641CF826"/>
@@ -6140,7 +8994,7 @@
       </w:pPr>
     </w:lvl>
   </w:abstractNum>
-  <w:abstractNum w:abstractNumId="8" w15:restartNumberingAfterBreak="0">
+  <w:abstractNum w:abstractNumId="8">
     <w:nsid w:val="20DB271F"/>
     <w:multiLevelType w:val="hybridMultilevel"/>
     <w:tmpl w:val="D6C4C3D8"/>
@@ -6229,7 +9083,7 @@
       </w:pPr>
     </w:lvl>
   </w:abstractNum>
-  <w:abstractNum w:abstractNumId="9" w15:restartNumberingAfterBreak="0">
+  <w:abstractNum w:abstractNumId="9">
     <w:nsid w:val="32A51859"/>
     <w:multiLevelType w:val="hybridMultilevel"/>
     <w:tmpl w:val="D7A0B358"/>
@@ -6318,7 +9172,7 @@
       </w:pPr>
     </w:lvl>
   </w:abstractNum>
-  <w:abstractNum w:abstractNumId="10" w15:restartNumberingAfterBreak="0">
+  <w:abstractNum w:abstractNumId="10">
     <w:nsid w:val="3A1F634B"/>
     <w:multiLevelType w:val="hybridMultilevel"/>
     <w:tmpl w:val="BF4EFE49"/>
@@ -6369,7 +9223,7 @@
       <w:lvlJc w:val="left"/>
     </w:lvl>
   </w:abstractNum>
-  <w:abstractNum w:abstractNumId="11" w15:restartNumberingAfterBreak="0">
+  <w:abstractNum w:abstractNumId="11">
     <w:nsid w:val="43BA7B67"/>
     <w:multiLevelType w:val="hybridMultilevel"/>
     <w:tmpl w:val="8471DACE"/>
@@ -6420,7 +9274,7 @@
       <w:lvlJc w:val="left"/>
     </w:lvl>
   </w:abstractNum>
-  <w:abstractNum w:abstractNumId="12" w15:restartNumberingAfterBreak="0">
+  <w:abstractNum w:abstractNumId="12">
     <w:nsid w:val="4B6D924B"/>
     <w:multiLevelType w:val="hybridMultilevel"/>
     <w:tmpl w:val="71F1568C"/>
@@ -6471,7 +9325,7 @@
       <w:lvlJc w:val="left"/>
     </w:lvl>
   </w:abstractNum>
-  <w:abstractNum w:abstractNumId="13" w15:restartNumberingAfterBreak="0">
+  <w:abstractNum w:abstractNumId="13">
     <w:nsid w:val="52E43586"/>
     <w:multiLevelType w:val="multilevel"/>
     <w:tmpl w:val="157EE12E"/>
@@ -6557,7 +9411,7 @@
       </w:pPr>
     </w:lvl>
   </w:abstractNum>
-  <w:abstractNum w:abstractNumId="14" w15:restartNumberingAfterBreak="0">
+  <w:abstractNum w:abstractNumId="14">
     <w:nsid w:val="566B0F46"/>
     <w:multiLevelType w:val="hybridMultilevel"/>
     <w:tmpl w:val="474464D6"/>
@@ -6646,7 +9500,7 @@
       </w:pPr>
     </w:lvl>
   </w:abstractNum>
-  <w:abstractNum w:abstractNumId="15" w15:restartNumberingAfterBreak="0">
+  <w:abstractNum w:abstractNumId="15">
     <w:nsid w:val="604205C5"/>
     <w:multiLevelType w:val="hybridMultilevel"/>
     <w:tmpl w:val="8471DACE"/>
@@ -6697,7 +9551,7 @@
       <w:lvlJc w:val="left"/>
     </w:lvl>
   </w:abstractNum>
-  <w:abstractNum w:abstractNumId="16" w15:restartNumberingAfterBreak="0">
+  <w:abstractNum w:abstractNumId="16">
     <w:nsid w:val="64711533"/>
     <w:multiLevelType w:val="hybridMultilevel"/>
     <w:tmpl w:val="F32A5138"/>
@@ -6786,7 +9640,7 @@
       </w:pPr>
     </w:lvl>
   </w:abstractNum>
-  <w:abstractNum w:abstractNumId="17" w15:restartNumberingAfterBreak="0">
+  <w:abstractNum w:abstractNumId="17">
     <w:nsid w:val="71ED69AF"/>
     <w:multiLevelType w:val="hybridMultilevel"/>
     <w:tmpl w:val="561833A0"/>
@@ -6933,7 +9787,7 @@
 </file>
 
 <file path=word/styles.xml><?xml version="1.0" encoding="utf-8"?>
-<w:styles xmlns:mc="http://schemas.openxmlformats.org/markup-compatibility/2006" xmlns:r="http://schemas.openxmlformats.org/officeDocument/2006/relationships" xmlns:w="http://schemas.openxmlformats.org/wordprocessingml/2006/main" xmlns:w14="http://schemas.microsoft.com/office/word/2010/wordml" xmlns:w15="http://schemas.microsoft.com/office/word/2012/wordml" xmlns:w16se="http://schemas.microsoft.com/office/word/2015/wordml/symex" mc:Ignorable="w14 w15 w16se">
+<w:styles xmlns:mc="http://schemas.openxmlformats.org/markup-compatibility/2006" xmlns:r="http://schemas.openxmlformats.org/officeDocument/2006/relationships" xmlns:w="http://schemas.openxmlformats.org/wordprocessingml/2006/main" xmlns:w14="http://schemas.microsoft.com/office/word/2010/wordml" mc:Ignorable="w14">
   <w:docDefaults>
     <w:rPrDefault>
       <w:rPr>
@@ -6943,378 +9797,144 @@
     </w:rPrDefault>
     <w:pPrDefault/>
   </w:docDefaults>
-  <w:latentStyles w:defLockedState="0" w:defUIPriority="99" w:defSemiHidden="0" w:defUnhideWhenUsed="0" w:defQFormat="0" w:count="371">
-    <w:lsdException w:name="Normal" w:uiPriority="0" w:qFormat="1"/>
-    <w:lsdException w:name="heading 1" w:uiPriority="9" w:qFormat="1"/>
-    <w:lsdException w:name="heading 2" w:semiHidden="1" w:uiPriority="9" w:unhideWhenUsed="1" w:qFormat="1"/>
-    <w:lsdException w:name="heading 3" w:semiHidden="1" w:uiPriority="9" w:unhideWhenUsed="1" w:qFormat="1"/>
-    <w:lsdException w:name="heading 4" w:semiHidden="1" w:uiPriority="9" w:unhideWhenUsed="1" w:qFormat="1"/>
-    <w:lsdException w:name="heading 5" w:semiHidden="1" w:uiPriority="9" w:unhideWhenUsed="1" w:qFormat="1"/>
-    <w:lsdException w:name="heading 6" w:semiHidden="1" w:uiPriority="9" w:unhideWhenUsed="1" w:qFormat="1"/>
-    <w:lsdException w:name="heading 7" w:semiHidden="1" w:uiPriority="9" w:unhideWhenUsed="1" w:qFormat="1"/>
-    <w:lsdException w:name="heading 8" w:semiHidden="1" w:uiPriority="9" w:unhideWhenUsed="1" w:qFormat="1"/>
-    <w:lsdException w:name="heading 9" w:semiHidden="1" w:uiPriority="9" w:unhideWhenUsed="1" w:qFormat="1"/>
-    <w:lsdException w:name="index 1" w:semiHidden="1" w:unhideWhenUsed="1"/>
-    <w:lsdException w:name="index 2" w:semiHidden="1" w:unhideWhenUsed="1"/>
-    <w:lsdException w:name="index 3" w:semiHidden="1" w:unhideWhenUsed="1"/>
-    <w:lsdException w:name="index 4" w:semiHidden="1" w:unhideWhenUsed="1"/>
-    <w:lsdException w:name="index 5" w:semiHidden="1" w:unhideWhenUsed="1"/>
-    <w:lsdException w:name="index 6" w:semiHidden="1" w:unhideWhenUsed="1"/>
-    <w:lsdException w:name="index 7" w:semiHidden="1" w:unhideWhenUsed="1"/>
-    <w:lsdException w:name="index 8" w:semiHidden="1" w:unhideWhenUsed="1"/>
-    <w:lsdException w:name="index 9" w:semiHidden="1" w:unhideWhenUsed="1"/>
-    <w:lsdException w:name="toc 1" w:semiHidden="1" w:uiPriority="39" w:unhideWhenUsed="1"/>
-    <w:lsdException w:name="toc 2" w:semiHidden="1" w:uiPriority="39" w:unhideWhenUsed="1"/>
-    <w:lsdException w:name="toc 3" w:semiHidden="1" w:uiPriority="39" w:unhideWhenUsed="1"/>
-    <w:lsdException w:name="toc 4" w:semiHidden="1" w:uiPriority="39" w:unhideWhenUsed="1"/>
-    <w:lsdException w:name="toc 5" w:semiHidden="1" w:uiPriority="39" w:unhideWhenUsed="1"/>
-    <w:lsdException w:name="toc 6" w:semiHidden="1" w:uiPriority="39" w:unhideWhenUsed="1"/>
-    <w:lsdException w:name="toc 7" w:semiHidden="1" w:uiPriority="39" w:unhideWhenUsed="1"/>
-    <w:lsdException w:name="toc 8" w:semiHidden="1" w:uiPriority="39" w:unhideWhenUsed="1"/>
-    <w:lsdException w:name="toc 9" w:semiHidden="1" w:uiPriority="39" w:unhideWhenUsed="1"/>
-    <w:lsdException w:name="Normal Indent" w:semiHidden="1" w:unhideWhenUsed="1"/>
-    <w:lsdException w:name="footnote text" w:semiHidden="1" w:unhideWhenUsed="1"/>
-    <w:lsdException w:name="annotation text" w:semiHidden="1" w:unhideWhenUsed="1"/>
-    <w:lsdException w:name="header" w:semiHidden="1" w:unhideWhenUsed="1"/>
-    <w:lsdException w:name="footer" w:semiHidden="1" w:unhideWhenUsed="1"/>
-    <w:lsdException w:name="index heading" w:semiHidden="1" w:unhideWhenUsed="1"/>
-    <w:lsdException w:name="caption" w:semiHidden="1" w:uiPriority="35" w:unhideWhenUsed="1" w:qFormat="1"/>
-    <w:lsdException w:name="table of figures" w:semiHidden="1" w:unhideWhenUsed="1"/>
-    <w:lsdException w:name="envelope address" w:semiHidden="1" w:unhideWhenUsed="1"/>
-    <w:lsdException w:name="envelope return" w:semiHidden="1" w:unhideWhenUsed="1"/>
-    <w:lsdException w:name="footnote reference" w:semiHidden="1" w:unhideWhenUsed="1"/>
-    <w:lsdException w:name="annotation reference" w:semiHidden="1" w:unhideWhenUsed="1"/>
-    <w:lsdException w:name="line number" w:semiHidden="1" w:unhideWhenUsed="1"/>
-    <w:lsdException w:name="page number" w:semiHidden="1" w:unhideWhenUsed="1"/>
-    <w:lsdException w:name="endnote reference" w:semiHidden="1" w:unhideWhenUsed="1"/>
-    <w:lsdException w:name="endnote text" w:semiHidden="1" w:unhideWhenUsed="1"/>
-    <w:lsdException w:name="table of authorities" w:semiHidden="1" w:unhideWhenUsed="1"/>
-    <w:lsdException w:name="macro" w:semiHidden="1" w:unhideWhenUsed="1"/>
-    <w:lsdException w:name="toa heading" w:semiHidden="1" w:unhideWhenUsed="1"/>
-    <w:lsdException w:name="List" w:semiHidden="1" w:unhideWhenUsed="1"/>
-    <w:lsdException w:name="List Bullet" w:semiHidden="1" w:unhideWhenUsed="1"/>
-    <w:lsdException w:name="List Number" w:semiHidden="1" w:unhideWhenUsed="1"/>
-    <w:lsdException w:name="List 2" w:semiHidden="1" w:unhideWhenUsed="1"/>
-    <w:lsdException w:name="List 3" w:semiHidden="1" w:unhideWhenUsed="1"/>
-    <w:lsdException w:name="List 4" w:semiHidden="1" w:unhideWhenUsed="1"/>
-    <w:lsdException w:name="List 5" w:semiHidden="1" w:unhideWhenUsed="1"/>
-    <w:lsdException w:name="List Bullet 2" w:semiHidden="1" w:unhideWhenUsed="1"/>
-    <w:lsdException w:name="List Bullet 3" w:semiHidden="1" w:unhideWhenUsed="1"/>
-    <w:lsdException w:name="List Bullet 4" w:semiHidden="1" w:unhideWhenUsed="1"/>
-    <w:lsdException w:name="List Bullet 5" w:semiHidden="1" w:unhideWhenUsed="1"/>
-    <w:lsdException w:name="List Number 2" w:semiHidden="1" w:unhideWhenUsed="1"/>
-    <w:lsdException w:name="List Number 3" w:semiHidden="1" w:unhideWhenUsed="1"/>
-    <w:lsdException w:name="List Number 4" w:semiHidden="1" w:unhideWhenUsed="1"/>
-    <w:lsdException w:name="List Number 5" w:semiHidden="1" w:unhideWhenUsed="1"/>
-    <w:lsdException w:name="Title" w:uiPriority="10" w:qFormat="1"/>
-    <w:lsdException w:name="Closing" w:semiHidden="1" w:unhideWhenUsed="1"/>
-    <w:lsdException w:name="Signature" w:semiHidden="1" w:unhideWhenUsed="1"/>
-    <w:lsdException w:name="Default Paragraph Font" w:semiHidden="1" w:uiPriority="1" w:unhideWhenUsed="1"/>
-    <w:lsdException w:name="Body Text" w:semiHidden="1" w:unhideWhenUsed="1"/>
-    <w:lsdException w:name="Body Text Indent" w:semiHidden="1" w:unhideWhenUsed="1"/>
-    <w:lsdException w:name="List Continue" w:semiHidden="1" w:unhideWhenUsed="1"/>
-    <w:lsdException w:name="List Continue 2" w:semiHidden="1" w:unhideWhenUsed="1"/>
-    <w:lsdException w:name="List Continue 3" w:semiHidden="1" w:unhideWhenUsed="1"/>
-    <w:lsdException w:name="List Continue 4" w:semiHidden="1" w:unhideWhenUsed="1"/>
-    <w:lsdException w:name="List Continue 5" w:semiHidden="1" w:unhideWhenUsed="1"/>
-    <w:lsdException w:name="Message Header" w:semiHidden="1" w:unhideWhenUsed="1"/>
-    <w:lsdException w:name="Subtitle" w:uiPriority="11" w:qFormat="1"/>
-    <w:lsdException w:name="Salutation" w:semiHidden="1" w:unhideWhenUsed="1"/>
-    <w:lsdException w:name="Date" w:semiHidden="1" w:unhideWhenUsed="1"/>
-    <w:lsdException w:name="Body Text First Indent" w:semiHidden="1" w:unhideWhenUsed="1"/>
-    <w:lsdException w:name="Body Text First Indent 2" w:semiHidden="1" w:unhideWhenUsed="1"/>
-    <w:lsdException w:name="Note Heading" w:semiHidden="1" w:unhideWhenUsed="1"/>
-    <w:lsdException w:name="Body Text 2" w:semiHidden="1" w:unhideWhenUsed="1"/>
-    <w:lsdException w:name="Body Text 3" w:semiHidden="1" w:unhideWhenUsed="1"/>
-    <w:lsdException w:name="Body Text Indent 2" w:semiHidden="1" w:unhideWhenUsed="1"/>
-    <w:lsdException w:name="Body Text Indent 3" w:semiHidden="1" w:unhideWhenUsed="1"/>
-    <w:lsdException w:name="Block Text" w:semiHidden="1" w:unhideWhenUsed="1"/>
-    <w:lsdException w:name="Hyperlink" w:semiHidden="1" w:unhideWhenUsed="1"/>
-    <w:lsdException w:name="FollowedHyperlink" w:semiHidden="1" w:unhideWhenUsed="1"/>
-    <w:lsdException w:name="Strong" w:uiPriority="22" w:qFormat="1"/>
-    <w:lsdException w:name="Emphasis" w:uiPriority="20" w:qFormat="1"/>
-    <w:lsdException w:name="Document Map" w:semiHidden="1" w:unhideWhenUsed="1"/>
-    <w:lsdException w:name="Plain Text" w:semiHidden="1" w:unhideWhenUsed="1"/>
-    <w:lsdException w:name="E-mail Signature" w:semiHidden="1" w:unhideWhenUsed="1"/>
-    <w:lsdException w:name="HTML Top of Form" w:semiHidden="1" w:unhideWhenUsed="1"/>
-    <w:lsdException w:name="HTML Bottom of Form" w:semiHidden="1" w:unhideWhenUsed="1"/>
-    <w:lsdException w:name="Normal (Web)" w:semiHidden="1" w:unhideWhenUsed="1"/>
-    <w:lsdException w:name="HTML Acronym" w:semiHidden="1" w:unhideWhenUsed="1"/>
-    <w:lsdException w:name="HTML Address" w:semiHidden="1" w:unhideWhenUsed="1"/>
-    <w:lsdException w:name="HTML Cite" w:semiHidden="1" w:unhideWhenUsed="1"/>
-    <w:lsdException w:name="HTML Code" w:semiHidden="1" w:unhideWhenUsed="1"/>
-    <w:lsdException w:name="HTML Definition" w:semiHidden="1" w:unhideWhenUsed="1"/>
-    <w:lsdException w:name="HTML Keyboard" w:semiHidden="1" w:unhideWhenUsed="1"/>
-    <w:lsdException w:name="HTML Preformatted" w:semiHidden="1" w:unhideWhenUsed="1"/>
-    <w:lsdException w:name="HTML Sample" w:semiHidden="1" w:unhideWhenUsed="1"/>
-    <w:lsdException w:name="HTML Typewriter" w:semiHidden="1" w:unhideWhenUsed="1"/>
-    <w:lsdException w:name="HTML Variable" w:semiHidden="1" w:unhideWhenUsed="1"/>
-    <w:lsdException w:name="Normal Table" w:semiHidden="1" w:unhideWhenUsed="1"/>
-    <w:lsdException w:name="annotation subject" w:semiHidden="1" w:unhideWhenUsed="1"/>
-    <w:lsdException w:name="No List" w:semiHidden="1" w:unhideWhenUsed="1"/>
-    <w:lsdException w:name="Outline List 1" w:semiHidden="1" w:unhideWhenUsed="1"/>
-    <w:lsdException w:name="Outline List 2" w:semiHidden="1" w:unhideWhenUsed="1"/>
-    <w:lsdException w:name="Outline List 3" w:semiHidden="1" w:unhideWhenUsed="1"/>
-    <w:lsdException w:name="Table Simple 1" w:semiHidden="1" w:unhideWhenUsed="1"/>
-    <w:lsdException w:name="Table Simple 2" w:semiHidden="1" w:unhideWhenUsed="1"/>
-    <w:lsdException w:name="Table Simple 3" w:semiHidden="1" w:unhideWhenUsed="1"/>
-    <w:lsdException w:name="Table Classic 1" w:semiHidden="1" w:unhideWhenUsed="1"/>
-    <w:lsdException w:name="Table Classic 2" w:semiHidden="1" w:unhideWhenUsed="1"/>
-    <w:lsdException w:name="Table Classic 3" w:semiHidden="1" w:unhideWhenUsed="1"/>
-    <w:lsdException w:name="Table Classic 4" w:semiHidden="1" w:unhideWhenUsed="1"/>
-    <w:lsdException w:name="Table Colorful 1" w:semiHidden="1" w:unhideWhenUsed="1"/>
-    <w:lsdException w:name="Table Colorful 2" w:semiHidden="1" w:unhideWhenUsed="1"/>
-    <w:lsdException w:name="Table Colorful 3" w:semiHidden="1" w:unhideWhenUsed="1"/>
-    <w:lsdException w:name="Table Columns 1" w:semiHidden="1" w:unhideWhenUsed="1"/>
-    <w:lsdException w:name="Table Columns 2" w:semiHidden="1" w:unhideWhenUsed="1"/>
-    <w:lsdException w:name="Table Columns 3" w:semiHidden="1" w:unhideWhenUsed="1"/>
-    <w:lsdException w:name="Table Columns 4" w:semiHidden="1" w:unhideWhenUsed="1"/>
-    <w:lsdException w:name="Table Columns 5" w:semiHidden="1" w:unhideWhenUsed="1"/>
-    <w:lsdException w:name="Table Grid 1" w:semiHidden="1" w:unhideWhenUsed="1"/>
-    <w:lsdException w:name="Table Grid 2" w:semiHidden="1" w:unhideWhenUsed="1"/>
-    <w:lsdException w:name="Table Grid 3" w:semiHidden="1" w:unhideWhenUsed="1"/>
-    <w:lsdException w:name="Table Grid 4" w:semiHidden="1" w:unhideWhenUsed="1"/>
-    <w:lsdException w:name="Table Grid 5" w:semiHidden="1" w:unhideWhenUsed="1"/>
-    <w:lsdException w:name="Table Grid 6" w:semiHidden="1" w:unhideWhenUsed="1"/>
-    <w:lsdException w:name="Table Grid 7" w:semiHidden="1" w:unhideWhenUsed="1"/>
-    <w:lsdException w:name="Table Grid 8" w:semiHidden="1" w:unhideWhenUsed="1"/>
-    <w:lsdException w:name="Table List 1" w:semiHidden="1" w:unhideWhenUsed="1"/>
-    <w:lsdException w:name="Table List 2" w:semiHidden="1" w:unhideWhenUsed="1"/>
-    <w:lsdException w:name="Table List 3" w:semiHidden="1" w:unhideWhenUsed="1"/>
-    <w:lsdException w:name="Table List 4" w:semiHidden="1" w:unhideWhenUsed="1"/>
-    <w:lsdException w:name="Table List 5" w:semiHidden="1" w:unhideWhenUsed="1"/>
-    <w:lsdException w:name="Table List 6" w:semiHidden="1" w:unhideWhenUsed="1"/>
-    <w:lsdException w:name="Table List 7" w:semiHidden="1" w:unhideWhenUsed="1"/>
-    <w:lsdException w:name="Table List 8" w:semiHidden="1" w:unhideWhenUsed="1"/>
-    <w:lsdException w:name="Table 3D effects 1" w:semiHidden="1" w:unhideWhenUsed="1"/>
-    <w:lsdException w:name="Table 3D effects 2" w:semiHidden="1" w:unhideWhenUsed="1"/>
-    <w:lsdException w:name="Table 3D effects 3" w:semiHidden="1" w:unhideWhenUsed="1"/>
-    <w:lsdException w:name="Table Contemporary" w:semiHidden="1" w:unhideWhenUsed="1"/>
-    <w:lsdException w:name="Table Elegant" w:semiHidden="1" w:unhideWhenUsed="1"/>
-    <w:lsdException w:name="Table Professional" w:semiHidden="1" w:unhideWhenUsed="1"/>
-    <w:lsdException w:name="Table Subtle 1" w:semiHidden="1" w:unhideWhenUsed="1"/>
-    <w:lsdException w:name="Table Subtle 2" w:semiHidden="1" w:unhideWhenUsed="1"/>
-    <w:lsdException w:name="Table Web 1" w:semiHidden="1" w:unhideWhenUsed="1"/>
-    <w:lsdException w:name="Table Web 2" w:semiHidden="1" w:unhideWhenUsed="1"/>
-    <w:lsdException w:name="Table Web 3" w:semiHidden="1" w:unhideWhenUsed="1"/>
-    <w:lsdException w:name="Balloon Text" w:semiHidden="1" w:unhideWhenUsed="1"/>
-    <w:lsdException w:name="Table Grid" w:uiPriority="39"/>
-    <w:lsdException w:name="Table Theme" w:semiHidden="1" w:unhideWhenUsed="1"/>
-    <w:lsdException w:name="Placeholder Text" w:semiHidden="1"/>
-    <w:lsdException w:name="No Spacing" w:uiPriority="1" w:qFormat="1"/>
-    <w:lsdException w:name="Light Shading" w:uiPriority="60"/>
-    <w:lsdException w:name="Light List" w:uiPriority="61"/>
-    <w:lsdException w:name="Light Grid" w:uiPriority="62"/>
-    <w:lsdException w:name="Medium Shading 1" w:uiPriority="63"/>
-    <w:lsdException w:name="Medium Shading 2" w:uiPriority="64"/>
-    <w:lsdException w:name="Medium List 1" w:uiPriority="65"/>
-    <w:lsdException w:name="Medium List 2" w:uiPriority="66"/>
-    <w:lsdException w:name="Medium Grid 1" w:uiPriority="67"/>
-    <w:lsdException w:name="Medium Grid 2" w:uiPriority="68"/>
-    <w:lsdException w:name="Medium Grid 3" w:uiPriority="69"/>
-    <w:lsdException w:name="Dark List" w:uiPriority="70"/>
-    <w:lsdException w:name="Colorful Shading" w:uiPriority="71"/>
-    <w:lsdException w:name="Colorful List" w:uiPriority="72"/>
-    <w:lsdException w:name="Colorful Grid" w:uiPriority="73"/>
-    <w:lsdException w:name="Light Shading Accent 1" w:uiPriority="60"/>
-    <w:lsdException w:name="Light List Accent 1" w:uiPriority="61"/>
-    <w:lsdException w:name="Light Grid Accent 1" w:uiPriority="62"/>
-    <w:lsdException w:name="Medium Shading 1 Accent 1" w:uiPriority="63"/>
-    <w:lsdException w:name="Medium Shading 2 Accent 1" w:uiPriority="64"/>
-    <w:lsdException w:name="Medium List 1 Accent 1" w:uiPriority="65"/>
-    <w:lsdException w:name="Revision" w:semiHidden="1"/>
-    <w:lsdException w:name="List Paragraph" w:uiPriority="34" w:qFormat="1"/>
-    <w:lsdException w:name="Quote" w:uiPriority="29" w:qFormat="1"/>
-    <w:lsdException w:name="Intense Quote" w:uiPriority="30" w:qFormat="1"/>
-    <w:lsdException w:name="Medium List 2 Accent 1" w:uiPriority="66"/>
-    <w:lsdException w:name="Medium Grid 1 Accent 1" w:uiPriority="67"/>
-    <w:lsdException w:name="Medium Grid 2 Accent 1" w:uiPriority="68"/>
-    <w:lsdException w:name="Medium Grid 3 Accent 1" w:uiPriority="69"/>
-    <w:lsdException w:name="Dark List Accent 1" w:uiPriority="70"/>
-    <w:lsdException w:name="Colorful Shading Accent 1" w:uiPriority="71"/>
-    <w:lsdException w:name="Colorful List Accent 1" w:uiPriority="72"/>
-    <w:lsdException w:name="Colorful Grid Accent 1" w:uiPriority="73"/>
-    <w:lsdException w:name="Light Shading Accent 2" w:uiPriority="60"/>
-    <w:lsdException w:name="Light List Accent 2" w:uiPriority="61"/>
-    <w:lsdException w:name="Light Grid Accent 2" w:uiPriority="62"/>
-    <w:lsdException w:name="Medium Shading 1 Accent 2" w:uiPriority="63"/>
-    <w:lsdException w:name="Medium Shading 2 Accent 2" w:uiPriority="64"/>
-    <w:lsdException w:name="Medium List 1 Accent 2" w:uiPriority="65"/>
-    <w:lsdException w:name="Medium List 2 Accent 2" w:uiPriority="66"/>
-    <w:lsdException w:name="Medium Grid 1 Accent 2" w:uiPriority="67"/>
-    <w:lsdException w:name="Medium Grid 2 Accent 2" w:uiPriority="68"/>
-    <w:lsdException w:name="Medium Grid 3 Accent 2" w:uiPriority="69"/>
-    <w:lsdException w:name="Dark List Accent 2" w:uiPriority="70"/>
-    <w:lsdException w:name="Colorful Shading Accent 2" w:uiPriority="71"/>
-    <w:lsdException w:name="Colorful List Accent 2" w:uiPriority="72"/>
-    <w:lsdException w:name="Colorful Grid Accent 2" w:uiPriority="73"/>
-    <w:lsdException w:name="Light Shading Accent 3" w:uiPriority="60"/>
-    <w:lsdException w:name="Light List Accent 3" w:uiPriority="61"/>
-    <w:lsdException w:name="Light Grid Accent 3" w:uiPriority="62"/>
-    <w:lsdException w:name="Medium Shading 1 Accent 3" w:uiPriority="63"/>
-    <w:lsdException w:name="Medium Shading 2 Accent 3" w:uiPriority="64"/>
-    <w:lsdException w:name="Medium List 1 Accent 3" w:uiPriority="65"/>
-    <w:lsdException w:name="Medium List 2 Accent 3" w:uiPriority="66"/>
-    <w:lsdException w:name="Medium Grid 1 Accent 3" w:uiPriority="67"/>
-    <w:lsdException w:name="Medium Grid 2 Accent 3" w:uiPriority="68"/>
-    <w:lsdException w:name="Medium Grid 3 Accent 3" w:uiPriority="69"/>
-    <w:lsdException w:name="Dark List Accent 3" w:uiPriority="70"/>
-    <w:lsdException w:name="Colorful Shading Accent 3" w:uiPriority="71"/>
-    <w:lsdException w:name="Colorful List Accent 3" w:uiPriority="72"/>
-    <w:lsdException w:name="Colorful Grid Accent 3" w:uiPriority="73"/>
-    <w:lsdException w:name="Light Shading Accent 4" w:uiPriority="60"/>
-    <w:lsdException w:name="Light List Accent 4" w:uiPriority="61"/>
-    <w:lsdException w:name="Light Grid Accent 4" w:uiPriority="62"/>
-    <w:lsdException w:name="Medium Shading 1 Accent 4" w:uiPriority="63"/>
-    <w:lsdException w:name="Medium Shading 2 Accent 4" w:uiPriority="64"/>
-    <w:lsdException w:name="Medium List 1 Accent 4" w:uiPriority="65"/>
-    <w:lsdException w:name="Medium List 2 Accent 4" w:uiPriority="66"/>
-    <w:lsdException w:name="Medium Grid 1 Accent 4" w:uiPriority="67"/>
-    <w:lsdException w:name="Medium Grid 2 Accent 4" w:uiPriority="68"/>
-    <w:lsdException w:name="Medium Grid 3 Accent 4" w:uiPriority="69"/>
-    <w:lsdException w:name="Dark List Accent 4" w:uiPriority="70"/>
-    <w:lsdException w:name="Colorful Shading Accent 4" w:uiPriority="71"/>
-    <w:lsdException w:name="Colorful List Accent 4" w:uiPriority="72"/>
-    <w:lsdException w:name="Colorful Grid Accent 4" w:uiPriority="73"/>
-    <w:lsdException w:name="Light Shading Accent 5" w:uiPriority="60"/>
-    <w:lsdException w:name="Light List Accent 5" w:uiPriority="61"/>
-    <w:lsdException w:name="Light Grid Accent 5" w:uiPriority="62"/>
-    <w:lsdException w:name="Medium Shading 1 Accent 5" w:uiPriority="63"/>
-    <w:lsdException w:name="Medium Shading 2 Accent 5" w:uiPriority="64"/>
-    <w:lsdException w:name="Medium List 1 Accent 5" w:uiPriority="65"/>
-    <w:lsdException w:name="Medium List 2 Accent 5" w:uiPriority="66"/>
-    <w:lsdException w:name="Medium Grid 1 Accent 5" w:uiPriority="67"/>
-    <w:lsdException w:name="Medium Grid 2 Accent 5" w:uiPriority="68"/>
-    <w:lsdException w:name="Medium Grid 3 Accent 5" w:uiPriority="69"/>
-    <w:lsdException w:name="Dark List Accent 5" w:uiPriority="70"/>
-    <w:lsdException w:name="Colorful Shading Accent 5" w:uiPriority="71"/>
-    <w:lsdException w:name="Colorful List Accent 5" w:uiPriority="72"/>
-    <w:lsdException w:name="Colorful Grid Accent 5" w:uiPriority="73"/>
-    <w:lsdException w:name="Light Shading Accent 6" w:uiPriority="60"/>
-    <w:lsdException w:name="Light List Accent 6" w:uiPriority="61"/>
-    <w:lsdException w:name="Light Grid Accent 6" w:uiPriority="62"/>
-    <w:lsdException w:name="Medium Shading 1 Accent 6" w:uiPriority="63"/>
-    <w:lsdException w:name="Medium Shading 2 Accent 6" w:uiPriority="64"/>
-    <w:lsdException w:name="Medium List 1 Accent 6" w:uiPriority="65"/>
-    <w:lsdException w:name="Medium List 2 Accent 6" w:uiPriority="66"/>
-    <w:lsdException w:name="Medium Grid 1 Accent 6" w:uiPriority="67"/>
-    <w:lsdException w:name="Medium Grid 2 Accent 6" w:uiPriority="68"/>
-    <w:lsdException w:name="Medium Grid 3 Accent 6" w:uiPriority="69"/>
-    <w:lsdException w:name="Dark List Accent 6" w:uiPriority="70"/>
-    <w:lsdException w:name="Colorful Shading Accent 6" w:uiPriority="71"/>
-    <w:lsdException w:name="Colorful List Accent 6" w:uiPriority="72"/>
-    <w:lsdException w:name="Colorful Grid Accent 6" w:uiPriority="73"/>
-    <w:lsdException w:name="Subtle Emphasis" w:uiPriority="19" w:qFormat="1"/>
-    <w:lsdException w:name="Intense Emphasis" w:uiPriority="21" w:qFormat="1"/>
-    <w:lsdException w:name="Subtle Reference" w:uiPriority="31" w:qFormat="1"/>
-    <w:lsdException w:name="Intense Reference" w:uiPriority="32" w:qFormat="1"/>
-    <w:lsdException w:name="Book Title" w:uiPriority="33" w:qFormat="1"/>
-    <w:lsdException w:name="Bibliography" w:semiHidden="1" w:uiPriority="37" w:unhideWhenUsed="1"/>
-    <w:lsdException w:name="TOC Heading" w:semiHidden="1" w:uiPriority="39" w:unhideWhenUsed="1" w:qFormat="1"/>
-    <w:lsdException w:name="Plain Table 1" w:uiPriority="41"/>
-    <w:lsdException w:name="Plain Table 2" w:uiPriority="42"/>
-    <w:lsdException w:name="Plain Table 3" w:uiPriority="43"/>
-    <w:lsdException w:name="Plain Table 4" w:uiPriority="44"/>
-    <w:lsdException w:name="Plain Table 5" w:uiPriority="45"/>
-    <w:lsdException w:name="Grid Table Light" w:uiPriority="40"/>
-    <w:lsdException w:name="Grid Table 1 Light" w:uiPriority="46"/>
-    <w:lsdException w:name="Grid Table 2" w:uiPriority="47"/>
-    <w:lsdException w:name="Grid Table 3" w:uiPriority="48"/>
-    <w:lsdException w:name="Grid Table 4" w:uiPriority="49"/>
-    <w:lsdException w:name="Grid Table 5 Dark" w:uiPriority="50"/>
-    <w:lsdException w:name="Grid Table 6 Colorful" w:uiPriority="51"/>
-    <w:lsdException w:name="Grid Table 7 Colorful" w:uiPriority="52"/>
-    <w:lsdException w:name="Grid Table 1 Light Accent 1" w:uiPriority="46"/>
-    <w:lsdException w:name="Grid Table 2 Accent 1" w:uiPriority="47"/>
-    <w:lsdException w:name="Grid Table 3 Accent 1" w:uiPriority="48"/>
-    <w:lsdException w:name="Grid Table 4 Accent 1" w:uiPriority="49"/>
-    <w:lsdException w:name="Grid Table 5 Dark Accent 1" w:uiPriority="50"/>
-    <w:lsdException w:name="Grid Table 6 Colorful Accent 1" w:uiPriority="51"/>
-    <w:lsdException w:name="Grid Table 7 Colorful Accent 1" w:uiPriority="52"/>
-    <w:lsdException w:name="Grid Table 1 Light Accent 2" w:uiPriority="46"/>
-    <w:lsdException w:name="Grid Table 2 Accent 2" w:uiPriority="47"/>
-    <w:lsdException w:name="Grid Table 3 Accent 2" w:uiPriority="48"/>
-    <w:lsdException w:name="Grid Table 4 Accent 2" w:uiPriority="49"/>
-    <w:lsdException w:name="Grid Table 5 Dark Accent 2" w:uiPriority="50"/>
-    <w:lsdException w:name="Grid Table 6 Colorful Accent 2" w:uiPriority="51"/>
-    <w:lsdException w:name="Grid Table 7 Colorful Accent 2" w:uiPriority="52"/>
-    <w:lsdException w:name="Grid Table 1 Light Accent 3" w:uiPriority="46"/>
-    <w:lsdException w:name="Grid Table 2 Accent 3" w:uiPriority="47"/>
-    <w:lsdException w:name="Grid Table 3 Accent 3" w:uiPriority="48"/>
-    <w:lsdException w:name="Grid Table 4 Accent 3" w:uiPriority="49"/>
-    <w:lsdException w:name="Grid Table 5 Dark Accent 3" w:uiPriority="50"/>
-    <w:lsdException w:name="Grid Table 6 Colorful Accent 3" w:uiPriority="51"/>
-    <w:lsdException w:name="Grid Table 7 Colorful Accent 3" w:uiPriority="52"/>
-    <w:lsdException w:name="Grid Table 1 Light Accent 4" w:uiPriority="46"/>
-    <w:lsdException w:name="Grid Table 2 Accent 4" w:uiPriority="47"/>
-    <w:lsdException w:name="Grid Table 3 Accent 4" w:uiPriority="48"/>
-    <w:lsdException w:name="Grid Table 4 Accent 4" w:uiPriority="49"/>
-    <w:lsdException w:name="Grid Table 5 Dark Accent 4" w:uiPriority="50"/>
-    <w:lsdException w:name="Grid Table 6 Colorful Accent 4" w:uiPriority="51"/>
-    <w:lsdException w:name="Grid Table 7 Colorful Accent 4" w:uiPriority="52"/>
-    <w:lsdException w:name="Grid Table 1 Light Accent 5" w:uiPriority="46"/>
-    <w:lsdException w:name="Grid Table 2 Accent 5" w:uiPriority="47"/>
-    <w:lsdException w:name="Grid Table 3 Accent 5" w:uiPriority="48"/>
-    <w:lsdException w:name="Grid Table 4 Accent 5" w:uiPriority="49"/>
-    <w:lsdException w:name="Grid Table 5 Dark Accent 5" w:uiPriority="50"/>
-    <w:lsdException w:name="Grid Table 6 Colorful Accent 5" w:uiPriority="51"/>
-    <w:lsdException w:name="Grid Table 7 Colorful Accent 5" w:uiPriority="52"/>
-    <w:lsdException w:name="Grid Table 1 Light Accent 6" w:uiPriority="46"/>
-    <w:lsdException w:name="Grid Table 2 Accent 6" w:uiPriority="47"/>
-    <w:lsdException w:name="Grid Table 3 Accent 6" w:uiPriority="48"/>
-    <w:lsdException w:name="Grid Table 4 Accent 6" w:uiPriority="49"/>
-    <w:lsdException w:name="Grid Table 5 Dark Accent 6" w:uiPriority="50"/>
-    <w:lsdException w:name="Grid Table 6 Colorful Accent 6" w:uiPriority="51"/>
-    <w:lsdException w:name="Grid Table 7 Colorful Accent 6" w:uiPriority="52"/>
-    <w:lsdException w:name="List Table 1 Light" w:uiPriority="46"/>
-    <w:lsdException w:name="List Table 2" w:uiPriority="47"/>
-    <w:lsdException w:name="List Table 3" w:uiPriority="48"/>
-    <w:lsdException w:name="List Table 4" w:uiPriority="49"/>
-    <w:lsdException w:name="List Table 5 Dark" w:uiPriority="50"/>
-    <w:lsdException w:name="List Table 6 Colorful" w:uiPriority="51"/>
-    <w:lsdException w:name="List Table 7 Colorful" w:uiPriority="52"/>
-    <w:lsdException w:name="List Table 1 Light Accent 1" w:uiPriority="46"/>
-    <w:lsdException w:name="List Table 2 Accent 1" w:uiPriority="47"/>
-    <w:lsdException w:name="List Table 3 Accent 1" w:uiPriority="48"/>
-    <w:lsdException w:name="List Table 4 Accent 1" w:uiPriority="49"/>
-    <w:lsdException w:name="List Table 5 Dark Accent 1" w:uiPriority="50"/>
-    <w:lsdException w:name="List Table 6 Colorful Accent 1" w:uiPriority="51"/>
-    <w:lsdException w:name="List Table 7 Colorful Accent 1" w:uiPriority="52"/>
-    <w:lsdException w:name="List Table 1 Light Accent 2" w:uiPriority="46"/>
-    <w:lsdException w:name="List Table 2 Accent 2" w:uiPriority="47"/>
-    <w:lsdException w:name="List Table 3 Accent 2" w:uiPriority="48"/>
-    <w:lsdException w:name="List Table 4 Accent 2" w:uiPriority="49"/>
-    <w:lsdException w:name="List Table 5 Dark Accent 2" w:uiPriority="50"/>
-    <w:lsdException w:name="List Table 6 Colorful Accent 2" w:uiPriority="51"/>
-    <w:lsdException w:name="List Table 7 Colorful Accent 2" w:uiPriority="52"/>
-    <w:lsdException w:name="List Table 1 Light Accent 3" w:uiPriority="46"/>
-    <w:lsdException w:name="List Table 2 Accent 3" w:uiPriority="47"/>
-    <w:lsdException w:name="List Table 3 Accent 3" w:uiPriority="48"/>
-    <w:lsdException w:name="List Table 4 Accent 3" w:uiPriority="49"/>
-    <w:lsdException w:name="List Table 5 Dark Accent 3" w:uiPriority="50"/>
-    <w:lsdException w:name="List Table 6 Colorful Accent 3" w:uiPriority="51"/>
-    <w:lsdException w:name="List Table 7 Colorful Accent 3" w:uiPriority="52"/>
-    <w:lsdException w:name="List Table 1 Light Accent 4" w:uiPriority="46"/>
-    <w:lsdException w:name="List Table 2 Accent 4" w:uiPriority="47"/>
-    <w:lsdException w:name="List Table 3 Accent 4" w:uiPriority="48"/>
-    <w:lsdException w:name="List Table 4 Accent 4" w:uiPriority="49"/>
-    <w:lsdException w:name="List Table 5 Dark Accent 4" w:uiPriority="50"/>
-    <w:lsdException w:name="List Table 6 Colorful Accent 4" w:uiPriority="51"/>
-    <w:lsdException w:name="List Table 7 Colorful Accent 4" w:uiPriority="52"/>
-    <w:lsdException w:name="List Table 1 Light Accent 5" w:uiPriority="46"/>
-    <w:lsdException w:name="List Table 2 Accent 5" w:uiPriority="47"/>
-    <w:lsdException w:name="List Table 3 Accent 5" w:uiPriority="48"/>
-    <w:lsdException w:name="List Table 4 Accent 5" w:uiPriority="49"/>
-    <w:lsdException w:name="List Table 5 Dark Accent 5" w:uiPriority="50"/>
-    <w:lsdException w:name="List Table 6 Colorful Accent 5" w:uiPriority="51"/>
-    <w:lsdException w:name="List Table 7 Colorful Accent 5" w:uiPriority="52"/>
-    <w:lsdException w:name="List Table 1 Light Accent 6" w:uiPriority="46"/>
-    <w:lsdException w:name="List Table 2 Accent 6" w:uiPriority="47"/>
-    <w:lsdException w:name="List Table 3 Accent 6" w:uiPriority="48"/>
-    <w:lsdException w:name="List Table 4 Accent 6" w:uiPriority="49"/>
-    <w:lsdException w:name="List Table 5 Dark Accent 6" w:uiPriority="50"/>
-    <w:lsdException w:name="List Table 6 Colorful Accent 6" w:uiPriority="51"/>
-    <w:lsdException w:name="List Table 7 Colorful Accent 6" w:uiPriority="52"/>
+  <w:latentStyles w:defLockedState="0" w:defUIPriority="99" w:defSemiHidden="1" w:defUnhideWhenUsed="1" w:defQFormat="0" w:count="267">
+    <w:lsdException w:name="Normal" w:semiHidden="0" w:uiPriority="0" w:unhideWhenUsed="0" w:qFormat="1"/>
+    <w:lsdException w:name="heading 1" w:semiHidden="0" w:uiPriority="9" w:unhideWhenUsed="0" w:qFormat="1"/>
+    <w:lsdException w:name="heading 2" w:uiPriority="9" w:qFormat="1"/>
+    <w:lsdException w:name="heading 3" w:uiPriority="9" w:qFormat="1"/>
+    <w:lsdException w:name="heading 4" w:uiPriority="9" w:qFormat="1"/>
+    <w:lsdException w:name="heading 5" w:uiPriority="9" w:qFormat="1"/>
+    <w:lsdException w:name="heading 6" w:uiPriority="9" w:qFormat="1"/>
+    <w:lsdException w:name="heading 7" w:uiPriority="9" w:qFormat="1"/>
+    <w:lsdException w:name="heading 8" w:uiPriority="9" w:qFormat="1"/>
+    <w:lsdException w:name="heading 9" w:uiPriority="9" w:qFormat="1"/>
+    <w:lsdException w:name="toc 1" w:uiPriority="39"/>
+    <w:lsdException w:name="toc 2" w:uiPriority="39"/>
+    <w:lsdException w:name="toc 3" w:uiPriority="39"/>
+    <w:lsdException w:name="toc 4" w:uiPriority="39"/>
+    <w:lsdException w:name="toc 5" w:uiPriority="39"/>
+    <w:lsdException w:name="toc 6" w:uiPriority="39"/>
+    <w:lsdException w:name="toc 7" w:uiPriority="39"/>
+    <w:lsdException w:name="toc 8" w:uiPriority="39"/>
+    <w:lsdException w:name="toc 9" w:uiPriority="39"/>
+    <w:lsdException w:name="caption" w:uiPriority="35" w:qFormat="1"/>
+    <w:lsdException w:name="Title" w:semiHidden="0" w:uiPriority="10" w:unhideWhenUsed="0" w:qFormat="1"/>
+    <w:lsdException w:name="Default Paragraph Font" w:uiPriority="1"/>
+    <w:lsdException w:name="Subtitle" w:semiHidden="0" w:uiPriority="11" w:unhideWhenUsed="0" w:qFormat="1"/>
+    <w:lsdException w:name="Strong" w:semiHidden="0" w:uiPriority="22" w:unhideWhenUsed="0" w:qFormat="1"/>
+    <w:lsdException w:name="Emphasis" w:semiHidden="0" w:uiPriority="20" w:unhideWhenUsed="0" w:qFormat="1"/>
+    <w:lsdException w:name="Table Grid" w:semiHidden="0" w:uiPriority="39" w:unhideWhenUsed="0"/>
+    <w:lsdException w:name="Placeholder Text" w:unhideWhenUsed="0"/>
+    <w:lsdException w:name="No Spacing" w:semiHidden="0" w:uiPriority="1" w:unhideWhenUsed="0" w:qFormat="1"/>
+    <w:lsdException w:name="Light Shading" w:semiHidden="0" w:uiPriority="60" w:unhideWhenUsed="0"/>
+    <w:lsdException w:name="Light List" w:semiHidden="0" w:uiPriority="61" w:unhideWhenUsed="0"/>
+    <w:lsdException w:name="Light Grid" w:semiHidden="0" w:uiPriority="62" w:unhideWhenUsed="0"/>
+    <w:lsdException w:name="Medium Shading 1" w:semiHidden="0" w:uiPriority="63" w:unhideWhenUsed="0"/>
+    <w:lsdException w:name="Medium Shading 2" w:semiHidden="0" w:uiPriority="64" w:unhideWhenUsed="0"/>
+    <w:lsdException w:name="Medium List 1" w:semiHidden="0" w:uiPriority="65" w:unhideWhenUsed="0"/>
+    <w:lsdException w:name="Medium List 2" w:semiHidden="0" w:uiPriority="66" w:unhideWhenUsed="0"/>
+    <w:lsdException w:name="Medium Grid 1" w:semiHidden="0" w:uiPriority="67" w:unhideWhenUsed="0"/>
+    <w:lsdException w:name="Medium Grid 2" w:semiHidden="0" w:uiPriority="68" w:unhideWhenUsed="0"/>
+    <w:lsdException w:name="Medium Grid 3" w:semiHidden="0" w:uiPriority="69" w:unhideWhenUsed="0"/>
+    <w:lsdException w:name="Dark List" w:semiHidden="0" w:uiPriority="70" w:unhideWhenUsed="0"/>
+    <w:lsdException w:name="Colorful Shading" w:semiHidden="0" w:uiPriority="71" w:unhideWhenUsed="0"/>
+    <w:lsdException w:name="Colorful List" w:semiHidden="0" w:uiPriority="72" w:unhideWhenUsed="0"/>
+    <w:lsdException w:name="Colorful Grid" w:semiHidden="0" w:uiPriority="73" w:unhideWhenUsed="0"/>
+    <w:lsdException w:name="Light Shading Accent 1" w:semiHidden="0" w:uiPriority="60" w:unhideWhenUsed="0"/>
+    <w:lsdException w:name="Light List Accent 1" w:semiHidden="0" w:uiPriority="61" w:unhideWhenUsed="0"/>
+    <w:lsdException w:name="Light Grid Accent 1" w:semiHidden="0" w:uiPriority="62" w:unhideWhenUsed="0"/>
+    <w:lsdException w:name="Medium Shading 1 Accent 1" w:semiHidden="0" w:uiPriority="63" w:unhideWhenUsed="0"/>
+    <w:lsdException w:name="Medium Shading 2 Accent 1" w:semiHidden="0" w:uiPriority="64" w:unhideWhenUsed="0"/>
+    <w:lsdException w:name="Medium List 1 Accent 1" w:semiHidden="0" w:uiPriority="65" w:unhideWhenUsed="0"/>
+    <w:lsdException w:name="Revision" w:unhideWhenUsed="0"/>
+    <w:lsdException w:name="List Paragraph" w:semiHidden="0" w:uiPriority="34" w:unhideWhenUsed="0" w:qFormat="1"/>
+    <w:lsdException w:name="Quote" w:semiHidden="0" w:uiPriority="29" w:unhideWhenUsed="0" w:qFormat="1"/>
+    <w:lsdException w:name="Intense Quote" w:semiHidden="0" w:uiPriority="30" w:unhideWhenUsed="0" w:qFormat="1"/>
+    <w:lsdException w:name="Medium List 2 Accent 1" w:semiHidden="0" w:uiPriority="66" w:unhideWhenUsed="0"/>
+    <w:lsdException w:name="Medium Grid 1 Accent 1" w:semiHidden="0" w:uiPriority="67" w:unhideWhenUsed="0"/>
+    <w:lsdException w:name="Medium Grid 2 Accent 1" w:semiHidden="0" w:uiPriority="68" w:unhideWhenUsed="0"/>
+    <w:lsdException w:name="Medium Grid 3 Accent 1" w:semiHidden="0" w:uiPriority="69" w:unhideWhenUsed="0"/>
+    <w:lsdException w:name="Dark List Accent 1" w:semiHidden="0" w:uiPriority="70" w:unhideWhenUsed="0"/>
+    <w:lsdException w:name="Colorful Shading Accent 1" w:semiHidden="0" w:uiPriority="71" w:unhideWhenUsed="0"/>
+    <w:lsdException w:name="Colorful List Accent 1" w:semiHidden="0" w:uiPriority="72" w:unhideWhenUsed="0"/>
+    <w:lsdException w:name="Colorful Grid Accent 1" w:semiHidden="0" w:uiPriority="73" w:unhideWhenUsed="0"/>
+    <w:lsdException w:name="Light Shading Accent 2" w:semiHidden="0" w:uiPriority="60" w:unhideWhenUsed="0"/>
+    <w:lsdException w:name="Light List Accent 2" w:semiHidden="0" w:uiPriority="61" w:unhideWhenUsed="0"/>
+    <w:lsdException w:name="Light Grid Accent 2" w:semiHidden="0" w:uiPriority="62" w:unhideWhenUsed="0"/>
+    <w:lsdException w:name="Medium Shading 1 Accent 2" w:semiHidden="0" w:uiPriority="63" w:unhideWhenUsed="0"/>
+    <w:lsdException w:name="Medium Shading 2 Accent 2" w:semiHidden="0" w:uiPriority="64" w:unhideWhenUsed="0"/>
+    <w:lsdException w:name="Medium List 1 Accent 2" w:semiHidden="0" w:uiPriority="65" w:unhideWhenUsed="0"/>
+    <w:lsdException w:name="Medium List 2 Accent 2" w:semiHidden="0" w:uiPriority="66" w:unhideWhenUsed="0"/>
+    <w:lsdException w:name="Medium Grid 1 Accent 2" w:semiHidden="0" w:uiPriority="67" w:unhideWhenUsed="0"/>
+    <w:lsdException w:name="Medium Grid 2 Accent 2" w:semiHidden="0" w:uiPriority="68" w:unhideWhenUsed="0"/>
+    <w:lsdException w:name="Medium Grid 3 Accent 2" w:semiHidden="0" w:uiPriority="69" w:unhideWhenUsed="0"/>
+    <w:lsdException w:name="Dark List Accent 2" w:semiHidden="0" w:uiPriority="70" w:unhideWhenUsed="0"/>
+    <w:lsdException w:name="Colorful Shading Accent 2" w:semiHidden="0" w:uiPriority="71" w:unhideWhenUsed="0"/>
+    <w:lsdException w:name="Colorful List Accent 2" w:semiHidden="0" w:uiPriority="72" w:unhideWhenUsed="0"/>
+    <w:lsdException w:name="Colorful Grid Accent 2" w:semiHidden="0" w:uiPriority="73" w:unhideWhenUsed="0"/>
+    <w:lsdException w:name="Light Shading Accent 3" w:semiHidden="0" w:uiPriority="60" w:unhideWhenUsed="0"/>
+    <w:lsdException w:name="Light List Accent 3" w:semiHidden="0" w:uiPriority="61" w:unhideWhenUsed="0"/>
+    <w:lsdException w:name="Light Grid Accent 3" w:semiHidden="0" w:uiPriority="62" w:unhideWhenUsed="0"/>
+    <w:lsdException w:name="Medium Shading 1 Accent 3" w:semiHidden="0" w:uiPriority="63" w:unhideWhenUsed="0"/>
+    <w:lsdException w:name="Medium Shading 2 Accent 3" w:semiHidden="0" w:uiPriority="64" w:unhideWhenUsed="0"/>
+    <w:lsdException w:name="Medium List 1 Accent 3" w:semiHidden="0" w:uiPriority="65" w:unhideWhenUsed="0"/>
+    <w:lsdException w:name="Medium List 2 Accent 3" w:semiHidden="0" w:uiPriority="66" w:unhideWhenUsed="0"/>
+    <w:lsdException w:name="Medium Grid 1 Accent 3" w:semiHidden="0" w:uiPriority="67" w:unhideWhenUsed="0"/>
+    <w:lsdException w:name="Medium Grid 2 Accent 3" w:semiHidden="0" w:uiPriority="68" w:unhideWhenUsed="0"/>
+    <w:lsdException w:name="Medium Grid 3 Accent 3" w:semiHidden="0" w:uiPriority="69" w:unhideWhenUsed="0"/>
+    <w:lsdException w:name="Dark List Accent 3" w:semiHidden="0" w:uiPriority="70" w:unhideWhenUsed="0"/>
+    <w:lsdException w:name="Colorful Shading Accent 3" w:semiHidden="0" w:uiPriority="71" w:unhideWhenUsed="0"/>
+    <w:lsdException w:name="Colorful List Accent 3" w:semiHidden="0" w:uiPriority="72" w:unhideWhenUsed="0"/>
+    <w:lsdException w:name="Colorful Grid Accent 3" w:semiHidden="0" w:uiPriority="73" w:unhideWhenUsed="0"/>
+    <w:lsdException w:name="Light Shading Accent 4" w:semiHidden="0" w:uiPriority="60" w:unhideWhenUsed="0"/>
+    <w:lsdException w:name="Light List Accent 4" w:semiHidden="0" w:uiPriority="61" w:unhideWhenUsed="0"/>
+    <w:lsdException w:name="Light Grid Accent 4" w:semiHidden="0" w:uiPriority="62" w:unhideWhenUsed="0"/>
+    <w:lsdException w:name="Medium Shading 1 Accent 4" w:semiHidden="0" w:uiPriority="63" w:unhideWhenUsed="0"/>
+    <w:lsdException w:name="Medium Shading 2 Accent 4" w:semiHidden="0" w:uiPriority="64" w:unhideWhenUsed="0"/>
+    <w:lsdException w:name="Medium List 1 Accent 4" w:semiHidden="0" w:uiPriority="65" w:unhideWhenUsed="0"/>
+    <w:lsdException w:name="Medium List 2 Accent 4" w:semiHidden="0" w:uiPriority="66" w:unhideWhenUsed="0"/>
+    <w:lsdException w:name="Medium Grid 1 Accent 4" w:semiHidden="0" w:uiPriority="67" w:unhideWhenUsed="0"/>
+    <w:lsdException w:name="Medium Grid 2 Accent 4" w:semiHidden="0" w:uiPriority="68" w:unhideWhenUsed="0"/>
+    <w:lsdException w:name="Medium Grid 3 Accent 4" w:semiHidden="0" w:uiPriority="69" w:unhideWhenUsed="0"/>
+    <w:lsdException w:name="Dark List Accent 4" w:semiHidden="0" w:uiPriority="70" w:unhideWhenUsed="0"/>
+    <w:lsdException w:name="Colorful Shading Accent 4" w:semiHidden="0" w:uiPriority="71" w:unhideWhenUsed="0"/>
+    <w:lsdException w:name="Colorful List Accent 4" w:semiHidden="0" w:uiPriority="72" w:unhideWhenUsed="0"/>
+    <w:lsdException w:name="Colorful Grid Accent 4" w:semiHidden="0" w:uiPriority="73" w:unhideWhenUsed="0"/>
+    <w:lsdException w:name="Light Shading Accent 5" w:semiHidden="0" w:uiPriority="60" w:unhideWhenUsed="0"/>
+    <w:lsdException w:name="Light List Accent 5" w:semiHidden="0" w:uiPriority="61" w:unhideWhenUsed="0"/>
+    <w:lsdException w:name="Light Grid Accent 5" w:semiHidden="0" w:uiPriority="62" w:unhideWhenUsed="0"/>
+    <w:lsdException w:name="Medium Shading 1 Accent 5" w:semiHidden="0" w:uiPriority="63" w:unhideWhenUsed="0"/>
+    <w:lsdException w:name="Medium Shading 2 Accent 5" w:semiHidden="0" w:uiPriority="64" w:unhideWhenUsed="0"/>
+    <w:lsdException w:name="Medium List 1 Accent 5" w:semiHidden="0" w:uiPriority="65" w:unhideWhenUsed="0"/>
+    <w:lsdException w:name="Medium List 2 Accent 5" w:semiHidden="0" w:uiPriority="66" w:unhideWhenUsed="0"/>
+    <w:lsdException w:name="Medium Grid 1 Accent 5" w:semiHidden="0" w:uiPriority="67" w:unhideWhenUsed="0"/>
+    <w:lsdException w:name="Medium Grid 2 Accent 5" w:semiHidden="0" w:uiPriority="68" w:unhideWhenUsed="0"/>
+    <w:lsdException w:name="Medium Grid 3 Accent 5" w:semiHidden="0" w:uiPriority="69" w:unhideWhenUsed="0"/>
+    <w:lsdException w:name="Dark List Accent 5" w:semiHidden="0" w:uiPriority="70" w:unhideWhenUsed="0"/>
+    <w:lsdException w:name="Colorful Shading Accent 5" w:semiHidden="0" w:uiPriority="71" w:unhideWhenUsed="0"/>
+    <w:lsdException w:name="Colorful List Accent 5" w:semiHidden="0" w:uiPriority="72" w:unhideWhenUsed="0"/>
+    <w:lsdException w:name="Colorful Grid Accent 5" w:semiHidden="0" w:uiPriority="73" w:unhideWhenUsed="0"/>
+    <w:lsdException w:name="Light Shading Accent 6" w:semiHidden="0" w:uiPriority="60" w:unhideWhenUsed="0"/>
+    <w:lsdException w:name="Light List Accent 6" w:semiHidden="0" w:uiPriority="61" w:unhideWhenUsed="0"/>
+    <w:lsdException w:name="Light Grid Accent 6" w:semiHidden="0" w:uiPriority="62" w:unhideWhenUsed="0"/>
+    <w:lsdException w:name="Medium Shading 1 Accent 6" w:semiHidden="0" w:uiPriority="63" w:unhideWhenUsed="0"/>
+    <w:lsdException w:name="Medium Shading 2 Accent 6" w:semiHidden="0" w:uiPriority="64" w:unhideWhenUsed="0"/>
+    <w:lsdException w:name="Medium List 1 Accent 6" w:semiHidden="0" w:uiPriority="65" w:unhideWhenUsed="0"/>
+    <w:lsdException w:name="Medium List 2 Accent 6" w:semiHidden="0" w:uiPriority="66" w:unhideWhenUsed="0"/>
+    <w:lsdException w:name="Medium Grid 1 Accent 6" w:semiHidden="0" w:uiPriority="67" w:unhideWhenUsed="0"/>
+    <w:lsdException w:name="Medium Grid 2 Accent 6" w:semiHidden="0" w:uiPriority="68" w:unhideWhenUsed="0"/>
+    <w:lsdException w:name="Medium Grid 3 Accent 6" w:semiHidden="0" w:uiPriority="69" w:unhideWhenUsed="0"/>
+    <w:lsdException w:name="Dark List Accent 6" w:semiHidden="0" w:uiPriority="70" w:unhideWhenUsed="0"/>
+    <w:lsdException w:name="Colorful Shading Accent 6" w:semiHidden="0" w:uiPriority="71" w:unhideWhenUsed="0"/>
+    <w:lsdException w:name="Colorful List Accent 6" w:semiHidden="0" w:uiPriority="72" w:unhideWhenUsed="0"/>
+    <w:lsdException w:name="Colorful Grid Accent 6" w:semiHidden="0" w:uiPriority="73" w:unhideWhenUsed="0"/>
+    <w:lsdException w:name="Subtle Emphasis" w:semiHidden="0" w:uiPriority="19" w:unhideWhenUsed="0" w:qFormat="1"/>
+    <w:lsdException w:name="Intense Emphasis" w:semiHidden="0" w:uiPriority="21" w:unhideWhenUsed="0" w:qFormat="1"/>
+    <w:lsdException w:name="Subtle Reference" w:semiHidden="0" w:uiPriority="31" w:unhideWhenUsed="0" w:qFormat="1"/>
+    <w:lsdException w:name="Intense Reference" w:semiHidden="0" w:uiPriority="32" w:unhideWhenUsed="0" w:qFormat="1"/>
+    <w:lsdException w:name="Book Title" w:semiHidden="0" w:uiPriority="33" w:unhideWhenUsed="0" w:qFormat="1"/>
+    <w:lsdException w:name="Bibliography" w:uiPriority="37"/>
+    <w:lsdException w:name="TOC Heading" w:uiPriority="39" w:qFormat="1"/>
   </w:latentStyles>
   <w:style w:type="paragraph" w:default="1" w:styleId="a">
     <w:name w:val="Normal"/>
@@ -7881,6 +10501,778 @@
       <w:ind w:leftChars="200" w:left="480"/>
     </w:pPr>
   </w:style>
+  <w:style w:type="paragraph" w:styleId="af4">
+    <w:name w:val="Balloon Text"/>
+    <w:basedOn w:val="a"/>
+    <w:link w:val="af5"/>
+    <w:uiPriority w:val="99"/>
+    <w:semiHidden/>
+    <w:unhideWhenUsed/>
+    <w:rsid w:val="006948D4"/>
+    <w:rPr>
+      <w:rFonts w:asciiTheme="majorHAnsi" w:eastAsiaTheme="majorEastAsia" w:hAnsiTheme="majorHAnsi" w:cstheme="majorBidi"/>
+      <w:sz w:val="18"/>
+      <w:szCs w:val="18"/>
+    </w:rPr>
+  </w:style>
+  <w:style w:type="character" w:customStyle="1" w:styleId="af5">
+    <w:name w:val="註解方塊文字 字元"/>
+    <w:basedOn w:val="a0"/>
+    <w:link w:val="af4"/>
+    <w:uiPriority w:val="99"/>
+    <w:semiHidden/>
+    <w:rsid w:val="006948D4"/>
+    <w:rPr>
+      <w:rFonts w:asciiTheme="majorHAnsi" w:eastAsiaTheme="majorEastAsia" w:hAnsiTheme="majorHAnsi" w:cstheme="majorBidi"/>
+      <w:sz w:val="18"/>
+      <w:szCs w:val="18"/>
+    </w:rPr>
+  </w:style>
+</w:styles>
+</file>
+
+<file path=word/stylesWithEffects.xml><?xml version="1.0" encoding="utf-8"?>
+<w:styles xmlns:wpc="http://schemas.microsoft.com/office/word/2010/wordprocessingCanvas" xmlns:mc="http://schemas.openxmlformats.org/markup-compatibility/2006" xmlns:o="urn:schemas-microsoft-com:office:office" xmlns:r="http://schemas.openxmlformats.org/officeDocument/2006/relationships" xmlns:m="http://schemas.openxmlformats.org/officeDocument/2006/math" xmlns:v="urn:schemas-microsoft-com:vml" xmlns:wp14="http://schemas.microsoft.com/office/word/2010/wordprocessingDrawing" xmlns:wp="http://schemas.openxmlformats.org/drawingml/2006/wordprocessingDrawing" xmlns:w10="urn:schemas-microsoft-com:office:word" xmlns:w="http://schemas.openxmlformats.org/wordprocessingml/2006/main" xmlns:w14="http://schemas.microsoft.com/office/word/2010/wordml" xmlns:wpg="http://schemas.microsoft.com/office/word/2010/wordprocessingGroup" xmlns:wpi="http://schemas.microsoft.com/office/word/2010/wordprocessingInk" xmlns:wne="http://schemas.microsoft.com/office/word/2006/wordml" xmlns:wps="http://schemas.microsoft.com/office/word/2010/wordprocessingShape" mc:Ignorable="w14 wp14">
+  <w:docDefaults>
+    <w:rPrDefault>
+      <w:rPr>
+        <w:rFonts w:ascii="Times New Roman" w:eastAsiaTheme="minorEastAsia" w:hAnsi="Times New Roman" w:cs="Times New Roman"/>
+        <w:lang w:val="en-US" w:eastAsia="zh-TW" w:bidi="ar-SA"/>
+      </w:rPr>
+    </w:rPrDefault>
+    <w:pPrDefault/>
+  </w:docDefaults>
+  <w:latentStyles w:defLockedState="0" w:defUIPriority="99" w:defSemiHidden="1" w:defUnhideWhenUsed="1" w:defQFormat="0" w:count="267">
+    <w:lsdException w:name="Normal" w:semiHidden="0" w:uiPriority="0" w:unhideWhenUsed="0" w:qFormat="1"/>
+    <w:lsdException w:name="heading 1" w:semiHidden="0" w:uiPriority="9" w:unhideWhenUsed="0" w:qFormat="1"/>
+    <w:lsdException w:name="heading 2" w:uiPriority="9" w:qFormat="1"/>
+    <w:lsdException w:name="heading 3" w:uiPriority="9" w:qFormat="1"/>
+    <w:lsdException w:name="heading 4" w:uiPriority="9" w:qFormat="1"/>
+    <w:lsdException w:name="heading 5" w:uiPriority="9" w:qFormat="1"/>
+    <w:lsdException w:name="heading 6" w:uiPriority="9" w:qFormat="1"/>
+    <w:lsdException w:name="heading 7" w:uiPriority="9" w:qFormat="1"/>
+    <w:lsdException w:name="heading 8" w:uiPriority="9" w:qFormat="1"/>
+    <w:lsdException w:name="heading 9" w:uiPriority="9" w:qFormat="1"/>
+    <w:lsdException w:name="toc 1" w:uiPriority="39"/>
+    <w:lsdException w:name="toc 2" w:uiPriority="39"/>
+    <w:lsdException w:name="toc 3" w:uiPriority="39"/>
+    <w:lsdException w:name="toc 4" w:uiPriority="39"/>
+    <w:lsdException w:name="toc 5" w:uiPriority="39"/>
+    <w:lsdException w:name="toc 6" w:uiPriority="39"/>
+    <w:lsdException w:name="toc 7" w:uiPriority="39"/>
+    <w:lsdException w:name="toc 8" w:uiPriority="39"/>
+    <w:lsdException w:name="toc 9" w:uiPriority="39"/>
+    <w:lsdException w:name="caption" w:uiPriority="35" w:qFormat="1"/>
+    <w:lsdException w:name="Title" w:semiHidden="0" w:uiPriority="10" w:unhideWhenUsed="0" w:qFormat="1"/>
+    <w:lsdException w:name="Default Paragraph Font" w:uiPriority="1"/>
+    <w:lsdException w:name="Subtitle" w:semiHidden="0" w:uiPriority="11" w:unhideWhenUsed="0" w:qFormat="1"/>
+    <w:lsdException w:name="Strong" w:semiHidden="0" w:uiPriority="22" w:unhideWhenUsed="0" w:qFormat="1"/>
+    <w:lsdException w:name="Emphasis" w:semiHidden="0" w:uiPriority="20" w:unhideWhenUsed="0" w:qFormat="1"/>
+    <w:lsdException w:name="Table Grid" w:semiHidden="0" w:uiPriority="39" w:unhideWhenUsed="0"/>
+    <w:lsdException w:name="Placeholder Text" w:unhideWhenUsed="0"/>
+    <w:lsdException w:name="No Spacing" w:semiHidden="0" w:uiPriority="1" w:unhideWhenUsed="0" w:qFormat="1"/>
+    <w:lsdException w:name="Light Shading" w:semiHidden="0" w:uiPriority="60" w:unhideWhenUsed="0"/>
+    <w:lsdException w:name="Light List" w:semiHidden="0" w:uiPriority="61" w:unhideWhenUsed="0"/>
+    <w:lsdException w:name="Light Grid" w:semiHidden="0" w:uiPriority="62" w:unhideWhenUsed="0"/>
+    <w:lsdException w:name="Medium Shading 1" w:semiHidden="0" w:uiPriority="63" w:unhideWhenUsed="0"/>
+    <w:lsdException w:name="Medium Shading 2" w:semiHidden="0" w:uiPriority="64" w:unhideWhenUsed="0"/>
+    <w:lsdException w:name="Medium List 1" w:semiHidden="0" w:uiPriority="65" w:unhideWhenUsed="0"/>
+    <w:lsdException w:name="Medium List 2" w:semiHidden="0" w:uiPriority="66" w:unhideWhenUsed="0"/>
+    <w:lsdException w:name="Medium Grid 1" w:semiHidden="0" w:uiPriority="67" w:unhideWhenUsed="0"/>
+    <w:lsdException w:name="Medium Grid 2" w:semiHidden="0" w:uiPriority="68" w:unhideWhenUsed="0"/>
+    <w:lsdException w:name="Medium Grid 3" w:semiHidden="0" w:uiPriority="69" w:unhideWhenUsed="0"/>
+    <w:lsdException w:name="Dark List" w:semiHidden="0" w:uiPriority="70" w:unhideWhenUsed="0"/>
+    <w:lsdException w:name="Colorful Shading" w:semiHidden="0" w:uiPriority="71" w:unhideWhenUsed="0"/>
+    <w:lsdException w:name="Colorful List" w:semiHidden="0" w:uiPriority="72" w:unhideWhenUsed="0"/>
+    <w:lsdException w:name="Colorful Grid" w:semiHidden="0" w:uiPriority="73" w:unhideWhenUsed="0"/>
+    <w:lsdException w:name="Light Shading Accent 1" w:semiHidden="0" w:uiPriority="60" w:unhideWhenUsed="0"/>
+    <w:lsdException w:name="Light List Accent 1" w:semiHidden="0" w:uiPriority="61" w:unhideWhenUsed="0"/>
+    <w:lsdException w:name="Light Grid Accent 1" w:semiHidden="0" w:uiPriority="62" w:unhideWhenUsed="0"/>
+    <w:lsdException w:name="Medium Shading 1 Accent 1" w:semiHidden="0" w:uiPriority="63" w:unhideWhenUsed="0"/>
+    <w:lsdException w:name="Medium Shading 2 Accent 1" w:semiHidden="0" w:uiPriority="64" w:unhideWhenUsed="0"/>
+    <w:lsdException w:name="Medium List 1 Accent 1" w:semiHidden="0" w:uiPriority="65" w:unhideWhenUsed="0"/>
+    <w:lsdException w:name="Revision" w:unhideWhenUsed="0"/>
+    <w:lsdException w:name="List Paragraph" w:semiHidden="0" w:uiPriority="34" w:unhideWhenUsed="0" w:qFormat="1"/>
+    <w:lsdException w:name="Quote" w:semiHidden="0" w:uiPriority="29" w:unhideWhenUsed="0" w:qFormat="1"/>
+    <w:lsdException w:name="Intense Quote" w:semiHidden="0" w:uiPriority="30" w:unhideWhenUsed="0" w:qFormat="1"/>
+    <w:lsdException w:name="Medium List 2 Accent 1" w:semiHidden="0" w:uiPriority="66" w:unhideWhenUsed="0"/>
+    <w:lsdException w:name="Medium Grid 1 Accent 1" w:semiHidden="0" w:uiPriority="67" w:unhideWhenUsed="0"/>
+    <w:lsdException w:name="Medium Grid 2 Accent 1" w:semiHidden="0" w:uiPriority="68" w:unhideWhenUsed="0"/>
+    <w:lsdException w:name="Medium Grid 3 Accent 1" w:semiHidden="0" w:uiPriority="69" w:unhideWhenUsed="0"/>
+    <w:lsdException w:name="Dark List Accent 1" w:semiHidden="0" w:uiPriority="70" w:unhideWhenUsed="0"/>
+    <w:lsdException w:name="Colorful Shading Accent 1" w:semiHidden="0" w:uiPriority="71" w:unhideWhenUsed="0"/>
+    <w:lsdException w:name="Colorful List Accent 1" w:semiHidden="0" w:uiPriority="72" w:unhideWhenUsed="0"/>
+    <w:lsdException w:name="Colorful Grid Accent 1" w:semiHidden="0" w:uiPriority="73" w:unhideWhenUsed="0"/>
+    <w:lsdException w:name="Light Shading Accent 2" w:semiHidden="0" w:uiPriority="60" w:unhideWhenUsed="0"/>
+    <w:lsdException w:name="Light List Accent 2" w:semiHidden="0" w:uiPriority="61" w:unhideWhenUsed="0"/>
+    <w:lsdException w:name="Light Grid Accent 2" w:semiHidden="0" w:uiPriority="62" w:unhideWhenUsed="0"/>
+    <w:lsdException w:name="Medium Shading 1 Accent 2" w:semiHidden="0" w:uiPriority="63" w:unhideWhenUsed="0"/>
+    <w:lsdException w:name="Medium Shading 2 Accent 2" w:semiHidden="0" w:uiPriority="64" w:unhideWhenUsed="0"/>
+    <w:lsdException w:name="Medium List 1 Accent 2" w:semiHidden="0" w:uiPriority="65" w:unhideWhenUsed="0"/>
+    <w:lsdException w:name="Medium List 2 Accent 2" w:semiHidden="0" w:uiPriority="66" w:unhideWhenUsed="0"/>
+    <w:lsdException w:name="Medium Grid 1 Accent 2" w:semiHidden="0" w:uiPriority="67" w:unhideWhenUsed="0"/>
+    <w:lsdException w:name="Medium Grid 2 Accent 2" w:semiHidden="0" w:uiPriority="68" w:unhideWhenUsed="0"/>
+    <w:lsdException w:name="Medium Grid 3 Accent 2" w:semiHidden="0" w:uiPriority="69" w:unhideWhenUsed="0"/>
+    <w:lsdException w:name="Dark List Accent 2" w:semiHidden="0" w:uiPriority="70" w:unhideWhenUsed="0"/>
+    <w:lsdException w:name="Colorful Shading Accent 2" w:semiHidden="0" w:uiPriority="71" w:unhideWhenUsed="0"/>
+    <w:lsdException w:name="Colorful List Accent 2" w:semiHidden="0" w:uiPriority="72" w:unhideWhenUsed="0"/>
+    <w:lsdException w:name="Colorful Grid Accent 2" w:semiHidden="0" w:uiPriority="73" w:unhideWhenUsed="0"/>
+    <w:lsdException w:name="Light Shading Accent 3" w:semiHidden="0" w:uiPriority="60" w:unhideWhenUsed="0"/>
+    <w:lsdException w:name="Light List Accent 3" w:semiHidden="0" w:uiPriority="61" w:unhideWhenUsed="0"/>
+    <w:lsdException w:name="Light Grid Accent 3" w:semiHidden="0" w:uiPriority="62" w:unhideWhenUsed="0"/>
+    <w:lsdException w:name="Medium Shading 1 Accent 3" w:semiHidden="0" w:uiPriority="63" w:unhideWhenUsed="0"/>
+    <w:lsdException w:name="Medium Shading 2 Accent 3" w:semiHidden="0" w:uiPriority="64" w:unhideWhenUsed="0"/>
+    <w:lsdException w:name="Medium List 1 Accent 3" w:semiHidden="0" w:uiPriority="65" w:unhideWhenUsed="0"/>
+    <w:lsdException w:name="Medium List 2 Accent 3" w:semiHidden="0" w:uiPriority="66" w:unhideWhenUsed="0"/>
+    <w:lsdException w:name="Medium Grid 1 Accent 3" w:semiHidden="0" w:uiPriority="67" w:unhideWhenUsed="0"/>
+    <w:lsdException w:name="Medium Grid 2 Accent 3" w:semiHidden="0" w:uiPriority="68" w:unhideWhenUsed="0"/>
+    <w:lsdException w:name="Medium Grid 3 Accent 3" w:semiHidden="0" w:uiPriority="69" w:unhideWhenUsed="0"/>
+    <w:lsdException w:name="Dark List Accent 3" w:semiHidden="0" w:uiPriority="70" w:unhideWhenUsed="0"/>
+    <w:lsdException w:name="Colorful Shading Accent 3" w:semiHidden="0" w:uiPriority="71" w:unhideWhenUsed="0"/>
+    <w:lsdException w:name="Colorful List Accent 3" w:semiHidden="0" w:uiPriority="72" w:unhideWhenUsed="0"/>
+    <w:lsdException w:name="Colorful Grid Accent 3" w:semiHidden="0" w:uiPriority="73" w:unhideWhenUsed="0"/>
+    <w:lsdException w:name="Light Shading Accent 4" w:semiHidden="0" w:uiPriority="60" w:unhideWhenUsed="0"/>
+    <w:lsdException w:name="Light List Accent 4" w:semiHidden="0" w:uiPriority="61" w:unhideWhenUsed="0"/>
+    <w:lsdException w:name="Light Grid Accent 4" w:semiHidden="0" w:uiPriority="62" w:unhideWhenUsed="0"/>
+    <w:lsdException w:name="Medium Shading 1 Accent 4" w:semiHidden="0" w:uiPriority="63" w:unhideWhenUsed="0"/>
+    <w:lsdException w:name="Medium Shading 2 Accent 4" w:semiHidden="0" w:uiPriority="64" w:unhideWhenUsed="0"/>
+    <w:lsdException w:name="Medium List 1 Accent 4" w:semiHidden="0" w:uiPriority="65" w:unhideWhenUsed="0"/>
+    <w:lsdException w:name="Medium List 2 Accent 4" w:semiHidden="0" w:uiPriority="66" w:unhideWhenUsed="0"/>
+    <w:lsdException w:name="Medium Grid 1 Accent 4" w:semiHidden="0" w:uiPriority="67" w:unhideWhenUsed="0"/>
+    <w:lsdException w:name="Medium Grid 2 Accent 4" w:semiHidden="0" w:uiPriority="68" w:unhideWhenUsed="0"/>
+    <w:lsdException w:name="Medium Grid 3 Accent 4" w:semiHidden="0" w:uiPriority="69" w:unhideWhenUsed="0"/>
+    <w:lsdException w:name="Dark List Accent 4" w:semiHidden="0" w:uiPriority="70" w:unhideWhenUsed="0"/>
+    <w:lsdException w:name="Colorful Shading Accent 4" w:semiHidden="0" w:uiPriority="71" w:unhideWhenUsed="0"/>
+    <w:lsdException w:name="Colorful List Accent 4" w:semiHidden="0" w:uiPriority="72" w:unhideWhenUsed="0"/>
+    <w:lsdException w:name="Colorful Grid Accent 4" w:semiHidden="0" w:uiPriority="73" w:unhideWhenUsed="0"/>
+    <w:lsdException w:name="Light Shading Accent 5" w:semiHidden="0" w:uiPriority="60" w:unhideWhenUsed="0"/>
+    <w:lsdException w:name="Light List Accent 5" w:semiHidden="0" w:uiPriority="61" w:unhideWhenUsed="0"/>
+    <w:lsdException w:name="Light Grid Accent 5" w:semiHidden="0" w:uiPriority="62" w:unhideWhenUsed="0"/>
+    <w:lsdException w:name="Medium Shading 1 Accent 5" w:semiHidden="0" w:uiPriority="63" w:unhideWhenUsed="0"/>
+    <w:lsdException w:name="Medium Shading 2 Accent 5" w:semiHidden="0" w:uiPriority="64" w:unhideWhenUsed="0"/>
+    <w:lsdException w:name="Medium List 1 Accent 5" w:semiHidden="0" w:uiPriority="65" w:unhideWhenUsed="0"/>
+    <w:lsdException w:name="Medium List 2 Accent 5" w:semiHidden="0" w:uiPriority="66" w:unhideWhenUsed="0"/>
+    <w:lsdException w:name="Medium Grid 1 Accent 5" w:semiHidden="0" w:uiPriority="67" w:unhideWhenUsed="0"/>
+    <w:lsdException w:name="Medium Grid 2 Accent 5" w:semiHidden="0" w:uiPriority="68" w:unhideWhenUsed="0"/>
+    <w:lsdException w:name="Medium Grid 3 Accent 5" w:semiHidden="0" w:uiPriority="69" w:unhideWhenUsed="0"/>
+    <w:lsdException w:name="Dark List Accent 5" w:semiHidden="0" w:uiPriority="70" w:unhideWhenUsed="0"/>
+    <w:lsdException w:name="Colorful Shading Accent 5" w:semiHidden="0" w:uiPriority="71" w:unhideWhenUsed="0"/>
+    <w:lsdException w:name="Colorful List Accent 5" w:semiHidden="0" w:uiPriority="72" w:unhideWhenUsed="0"/>
+    <w:lsdException w:name="Colorful Grid Accent 5" w:semiHidden="0" w:uiPriority="73" w:unhideWhenUsed="0"/>
+    <w:lsdException w:name="Light Shading Accent 6" w:semiHidden="0" w:uiPriority="60" w:unhideWhenUsed="0"/>
+    <w:lsdException w:name="Light List Accent 6" w:semiHidden="0" w:uiPriority="61" w:unhideWhenUsed="0"/>
+    <w:lsdException w:name="Light Grid Accent 6" w:semiHidden="0" w:uiPriority="62" w:unhideWhenUsed="0"/>
+    <w:lsdException w:name="Medium Shading 1 Accent 6" w:semiHidden="0" w:uiPriority="63" w:unhideWhenUsed="0"/>
+    <w:lsdException w:name="Medium Shading 2 Accent 6" w:semiHidden="0" w:uiPriority="64" w:unhideWhenUsed="0"/>
+    <w:lsdException w:name="Medium List 1 Accent 6" w:semiHidden="0" w:uiPriority="65" w:unhideWhenUsed="0"/>
+    <w:lsdException w:name="Medium List 2 Accent 6" w:semiHidden="0" w:uiPriority="66" w:unhideWhenUsed="0"/>
+    <w:lsdException w:name="Medium Grid 1 Accent 6" w:semiHidden="0" w:uiPriority="67" w:unhideWhenUsed="0"/>
+    <w:lsdException w:name="Medium Grid 2 Accent 6" w:semiHidden="0" w:uiPriority="68" w:unhideWhenUsed="0"/>
+    <w:lsdException w:name="Medium Grid 3 Accent 6" w:semiHidden="0" w:uiPriority="69" w:unhideWhenUsed="0"/>
+    <w:lsdException w:name="Dark List Accent 6" w:semiHidden="0" w:uiPriority="70" w:unhideWhenUsed="0"/>
+    <w:lsdException w:name="Colorful Shading Accent 6" w:semiHidden="0" w:uiPriority="71" w:unhideWhenUsed="0"/>
+    <w:lsdException w:name="Colorful List Accent 6" w:semiHidden="0" w:uiPriority="72" w:unhideWhenUsed="0"/>
+    <w:lsdException w:name="Colorful Grid Accent 6" w:semiHidden="0" w:uiPriority="73" w:unhideWhenUsed="0"/>
+    <w:lsdException w:name="Subtle Emphasis" w:semiHidden="0" w:uiPriority="19" w:unhideWhenUsed="0" w:qFormat="1"/>
+    <w:lsdException w:name="Intense Emphasis" w:semiHidden="0" w:uiPriority="21" w:unhideWhenUsed="0" w:qFormat="1"/>
+    <w:lsdException w:name="Subtle Reference" w:semiHidden="0" w:uiPriority="31" w:unhideWhenUsed="0" w:qFormat="1"/>
+    <w:lsdException w:name="Intense Reference" w:semiHidden="0" w:uiPriority="32" w:unhideWhenUsed="0" w:qFormat="1"/>
+    <w:lsdException w:name="Book Title" w:semiHidden="0" w:uiPriority="33" w:unhideWhenUsed="0" w:qFormat="1"/>
+    <w:lsdException w:name="Bibliography" w:uiPriority="37"/>
+    <w:lsdException w:name="TOC Heading" w:uiPriority="39" w:qFormat="1"/>
+  </w:latentStyles>
+  <w:style w:type="paragraph" w:default="1" w:styleId="a">
+    <w:name w:val="Normal"/>
+  </w:style>
+  <w:style w:type="paragraph" w:styleId="1">
+    <w:name w:val="heading 1"/>
+    <w:basedOn w:val="a"/>
+    <w:next w:val="a"/>
+    <w:pPr>
+      <w:keepNext/>
+      <w:keepLines/>
+      <w:spacing w:before="480" w:after="120"/>
+      <w:outlineLvl w:val="0"/>
+    </w:pPr>
+    <w:rPr>
+      <w:b/>
+      <w:sz w:val="48"/>
+      <w:szCs w:val="48"/>
+    </w:rPr>
+  </w:style>
+  <w:style w:type="paragraph" w:styleId="2">
+    <w:name w:val="heading 2"/>
+    <w:basedOn w:val="a"/>
+    <w:next w:val="a"/>
+    <w:pPr>
+      <w:keepNext/>
+      <w:keepLines/>
+      <w:spacing w:before="360" w:after="80"/>
+      <w:outlineLvl w:val="1"/>
+    </w:pPr>
+    <w:rPr>
+      <w:b/>
+      <w:sz w:val="36"/>
+      <w:szCs w:val="36"/>
+    </w:rPr>
+  </w:style>
+  <w:style w:type="paragraph" w:styleId="3">
+    <w:name w:val="heading 3"/>
+    <w:basedOn w:val="a"/>
+    <w:next w:val="a"/>
+    <w:pPr>
+      <w:keepNext/>
+      <w:keepLines/>
+      <w:spacing w:before="280" w:after="80"/>
+      <w:outlineLvl w:val="2"/>
+    </w:pPr>
+    <w:rPr>
+      <w:b/>
+      <w:sz w:val="28"/>
+      <w:szCs w:val="28"/>
+    </w:rPr>
+  </w:style>
+  <w:style w:type="paragraph" w:styleId="4">
+    <w:name w:val="heading 4"/>
+    <w:basedOn w:val="a"/>
+    <w:next w:val="a"/>
+    <w:pPr>
+      <w:keepNext/>
+      <w:keepLines/>
+      <w:spacing w:before="240" w:after="40"/>
+      <w:outlineLvl w:val="3"/>
+    </w:pPr>
+    <w:rPr>
+      <w:b/>
+      <w:sz w:val="24"/>
+      <w:szCs w:val="24"/>
+    </w:rPr>
+  </w:style>
+  <w:style w:type="paragraph" w:styleId="5">
+    <w:name w:val="heading 5"/>
+    <w:basedOn w:val="a"/>
+    <w:next w:val="a"/>
+    <w:pPr>
+      <w:keepNext/>
+      <w:keepLines/>
+      <w:spacing w:before="220" w:after="40"/>
+      <w:outlineLvl w:val="4"/>
+    </w:pPr>
+    <w:rPr>
+      <w:b/>
+      <w:sz w:val="22"/>
+      <w:szCs w:val="22"/>
+    </w:rPr>
+  </w:style>
+  <w:style w:type="paragraph" w:styleId="6">
+    <w:name w:val="heading 6"/>
+    <w:basedOn w:val="a"/>
+    <w:next w:val="a"/>
+    <w:pPr>
+      <w:keepNext/>
+      <w:keepLines/>
+      <w:spacing w:before="200" w:after="40"/>
+      <w:outlineLvl w:val="5"/>
+    </w:pPr>
+    <w:rPr>
+      <w:b/>
+    </w:rPr>
+  </w:style>
+  <w:style w:type="character" w:default="1" w:styleId="a0">
+    <w:name w:val="Default Paragraph Font"/>
+    <w:uiPriority w:val="1"/>
+    <w:semiHidden/>
+    <w:unhideWhenUsed/>
+  </w:style>
+  <w:style w:type="table" w:default="1" w:styleId="a1">
+    <w:name w:val="Normal Table"/>
+    <w:uiPriority w:val="99"/>
+    <w:semiHidden/>
+    <w:unhideWhenUsed/>
+    <w:tblPr>
+      <w:tblInd w:w="0" w:type="dxa"/>
+      <w:tblCellMar>
+        <w:top w:w="0" w:type="dxa"/>
+        <w:left w:w="108" w:type="dxa"/>
+        <w:bottom w:w="0" w:type="dxa"/>
+        <w:right w:w="108" w:type="dxa"/>
+      </w:tblCellMar>
+    </w:tblPr>
+  </w:style>
+  <w:style w:type="numbering" w:default="1" w:styleId="a2">
+    <w:name w:val="No List"/>
+    <w:uiPriority w:val="99"/>
+    <w:semiHidden/>
+    <w:unhideWhenUsed/>
+  </w:style>
+  <w:style w:type="table" w:customStyle="1" w:styleId="TableNormal">
+    <w:name w:val="Table Normal"/>
+    <w:tblPr>
+      <w:tblCellMar>
+        <w:top w:w="0" w:type="dxa"/>
+        <w:left w:w="0" w:type="dxa"/>
+        <w:bottom w:w="0" w:type="dxa"/>
+        <w:right w:w="0" w:type="dxa"/>
+      </w:tblCellMar>
+    </w:tblPr>
+  </w:style>
+  <w:style w:type="paragraph" w:styleId="a3">
+    <w:name w:val="Title"/>
+    <w:basedOn w:val="a"/>
+    <w:next w:val="a"/>
+    <w:pPr>
+      <w:keepNext/>
+      <w:keepLines/>
+      <w:spacing w:before="480" w:after="120"/>
+    </w:pPr>
+    <w:rPr>
+      <w:b/>
+      <w:sz w:val="72"/>
+      <w:szCs w:val="72"/>
+    </w:rPr>
+  </w:style>
+  <w:style w:type="paragraph" w:styleId="a4">
+    <w:name w:val="Subtitle"/>
+    <w:basedOn w:val="a"/>
+    <w:next w:val="a"/>
+    <w:pPr>
+      <w:keepNext/>
+      <w:keepLines/>
+      <w:spacing w:before="360" w:after="80"/>
+    </w:pPr>
+    <w:rPr>
+      <w:rFonts w:ascii="Georgia" w:eastAsia="Georgia" w:hAnsi="Georgia" w:cs="Georgia"/>
+      <w:i/>
+      <w:color w:val="666666"/>
+      <w:sz w:val="48"/>
+      <w:szCs w:val="48"/>
+    </w:rPr>
+  </w:style>
+  <w:style w:type="table" w:customStyle="1" w:styleId="a5">
+    <w:basedOn w:val="TableNormal"/>
+    <w:tblPr>
+      <w:tblStyleRowBandSize w:val="1"/>
+      <w:tblStyleColBandSize w:val="1"/>
+      <w:tblCellMar>
+        <w:left w:w="28" w:type="dxa"/>
+        <w:right w:w="28" w:type="dxa"/>
+      </w:tblCellMar>
+    </w:tblPr>
+  </w:style>
+  <w:style w:type="table" w:customStyle="1" w:styleId="a6">
+    <w:basedOn w:val="TableNormal"/>
+    <w:tblPr>
+      <w:tblStyleRowBandSize w:val="1"/>
+      <w:tblStyleColBandSize w:val="1"/>
+      <w:tblCellMar>
+        <w:top w:w="100" w:type="dxa"/>
+        <w:left w:w="100" w:type="dxa"/>
+        <w:bottom w:w="100" w:type="dxa"/>
+        <w:right w:w="100" w:type="dxa"/>
+      </w:tblCellMar>
+    </w:tblPr>
+  </w:style>
+  <w:style w:type="table" w:customStyle="1" w:styleId="a7">
+    <w:basedOn w:val="TableNormal"/>
+    <w:tblPr>
+      <w:tblStyleRowBandSize w:val="1"/>
+      <w:tblStyleColBandSize w:val="1"/>
+      <w:tblCellMar>
+        <w:top w:w="100" w:type="dxa"/>
+        <w:left w:w="100" w:type="dxa"/>
+        <w:bottom w:w="100" w:type="dxa"/>
+        <w:right w:w="100" w:type="dxa"/>
+      </w:tblCellMar>
+    </w:tblPr>
+  </w:style>
+  <w:style w:type="table" w:customStyle="1" w:styleId="a8">
+    <w:basedOn w:val="TableNormal"/>
+    <w:tblPr>
+      <w:tblStyleRowBandSize w:val="1"/>
+      <w:tblStyleColBandSize w:val="1"/>
+      <w:tblCellMar>
+        <w:top w:w="100" w:type="dxa"/>
+        <w:left w:w="100" w:type="dxa"/>
+        <w:bottom w:w="100" w:type="dxa"/>
+        <w:right w:w="100" w:type="dxa"/>
+      </w:tblCellMar>
+    </w:tblPr>
+  </w:style>
+  <w:style w:type="table" w:customStyle="1" w:styleId="a9">
+    <w:basedOn w:val="TableNormal"/>
+    <w:tblPr>
+      <w:tblStyleRowBandSize w:val="1"/>
+      <w:tblStyleColBandSize w:val="1"/>
+      <w:tblCellMar>
+        <w:top w:w="100" w:type="dxa"/>
+        <w:left w:w="100" w:type="dxa"/>
+        <w:bottom w:w="100" w:type="dxa"/>
+        <w:right w:w="100" w:type="dxa"/>
+      </w:tblCellMar>
+    </w:tblPr>
+  </w:style>
+  <w:style w:type="table" w:customStyle="1" w:styleId="aa">
+    <w:basedOn w:val="TableNormal"/>
+    <w:tblPr>
+      <w:tblStyleRowBandSize w:val="1"/>
+      <w:tblStyleColBandSize w:val="1"/>
+      <w:tblCellMar>
+        <w:top w:w="100" w:type="dxa"/>
+        <w:left w:w="100" w:type="dxa"/>
+        <w:bottom w:w="100" w:type="dxa"/>
+        <w:right w:w="100" w:type="dxa"/>
+      </w:tblCellMar>
+    </w:tblPr>
+  </w:style>
+  <w:style w:type="table" w:customStyle="1" w:styleId="ab">
+    <w:basedOn w:val="TableNormal"/>
+    <w:tblPr>
+      <w:tblStyleRowBandSize w:val="1"/>
+      <w:tblStyleColBandSize w:val="1"/>
+      <w:tblCellMar>
+        <w:top w:w="100" w:type="dxa"/>
+        <w:left w:w="100" w:type="dxa"/>
+        <w:bottom w:w="100" w:type="dxa"/>
+        <w:right w:w="100" w:type="dxa"/>
+      </w:tblCellMar>
+    </w:tblPr>
+  </w:style>
+  <w:style w:type="table" w:customStyle="1" w:styleId="ac">
+    <w:basedOn w:val="TableNormal"/>
+    <w:tblPr>
+      <w:tblStyleRowBandSize w:val="1"/>
+      <w:tblStyleColBandSize w:val="1"/>
+      <w:tblCellMar>
+        <w:top w:w="100" w:type="dxa"/>
+        <w:left w:w="100" w:type="dxa"/>
+        <w:bottom w:w="100" w:type="dxa"/>
+        <w:right w:w="100" w:type="dxa"/>
+      </w:tblCellMar>
+    </w:tblPr>
+  </w:style>
+  <w:style w:type="table" w:customStyle="1" w:styleId="ad">
+    <w:basedOn w:val="TableNormal"/>
+    <w:tblPr>
+      <w:tblStyleRowBandSize w:val="1"/>
+      <w:tblStyleColBandSize w:val="1"/>
+      <w:tblCellMar>
+        <w:top w:w="100" w:type="dxa"/>
+        <w:left w:w="100" w:type="dxa"/>
+        <w:bottom w:w="100" w:type="dxa"/>
+        <w:right w:w="100" w:type="dxa"/>
+      </w:tblCellMar>
+    </w:tblPr>
+  </w:style>
+  <w:style w:type="paragraph" w:styleId="ae">
+    <w:name w:val="header"/>
+    <w:basedOn w:val="a"/>
+    <w:link w:val="af"/>
+    <w:uiPriority w:val="99"/>
+    <w:unhideWhenUsed/>
+    <w:rsid w:val="0021376D"/>
+    <w:pPr>
+      <w:tabs>
+        <w:tab w:val="center" w:pos="4153"/>
+        <w:tab w:val="right" w:pos="8306"/>
+      </w:tabs>
+      <w:snapToGrid w:val="0"/>
+    </w:pPr>
+  </w:style>
+  <w:style w:type="character" w:customStyle="1" w:styleId="af">
+    <w:name w:val="頁首 字元"/>
+    <w:basedOn w:val="a0"/>
+    <w:link w:val="ae"/>
+    <w:uiPriority w:val="99"/>
+    <w:rsid w:val="0021376D"/>
+  </w:style>
+  <w:style w:type="paragraph" w:styleId="af0">
+    <w:name w:val="footer"/>
+    <w:basedOn w:val="a"/>
+    <w:link w:val="af1"/>
+    <w:uiPriority w:val="99"/>
+    <w:unhideWhenUsed/>
+    <w:rsid w:val="0021376D"/>
+    <w:pPr>
+      <w:tabs>
+        <w:tab w:val="center" w:pos="4153"/>
+        <w:tab w:val="right" w:pos="8306"/>
+      </w:tabs>
+      <w:snapToGrid w:val="0"/>
+    </w:pPr>
+  </w:style>
+  <w:style w:type="character" w:customStyle="1" w:styleId="af1">
+    <w:name w:val="頁尾 字元"/>
+    <w:basedOn w:val="a0"/>
+    <w:link w:val="af0"/>
+    <w:uiPriority w:val="99"/>
+    <w:rsid w:val="0021376D"/>
+  </w:style>
+  <w:style w:type="paragraph" w:customStyle="1" w:styleId="Pa39">
+    <w:name w:val="Pa39"/>
+    <w:basedOn w:val="a"/>
+    <w:next w:val="a"/>
+    <w:uiPriority w:val="99"/>
+    <w:rsid w:val="00456A62"/>
+    <w:pPr>
+      <w:widowControl w:val="0"/>
+      <w:autoSpaceDE w:val="0"/>
+      <w:autoSpaceDN w:val="0"/>
+      <w:adjustRightInd w:val="0"/>
+      <w:spacing w:line="191" w:lineRule="atLeast"/>
+    </w:pPr>
+    <w:rPr>
+      <w:sz w:val="24"/>
+      <w:szCs w:val="24"/>
+    </w:rPr>
+  </w:style>
+  <w:style w:type="paragraph" w:customStyle="1" w:styleId="Default">
+    <w:name w:val="Default"/>
+    <w:rsid w:val="00CD04B1"/>
+    <w:pPr>
+      <w:widowControl w:val="0"/>
+      <w:autoSpaceDE w:val="0"/>
+      <w:autoSpaceDN w:val="0"/>
+      <w:adjustRightInd w:val="0"/>
+    </w:pPr>
+    <w:rPr>
+      <w:rFonts w:ascii="華康明體" w:eastAsia="華康明體" w:cs="華康明體"/>
+      <w:color w:val="000000"/>
+      <w:sz w:val="24"/>
+      <w:szCs w:val="24"/>
+    </w:rPr>
+  </w:style>
+  <w:style w:type="character" w:customStyle="1" w:styleId="A70">
+    <w:name w:val="A7"/>
+    <w:uiPriority w:val="99"/>
+    <w:rsid w:val="007A015A"/>
+    <w:rPr>
+      <w:rFonts w:cs="Stencil"/>
+      <w:color w:val="000000"/>
+      <w:sz w:val="40"/>
+      <w:szCs w:val="40"/>
+    </w:rPr>
+  </w:style>
+  <w:style w:type="paragraph" w:customStyle="1" w:styleId="Pa7">
+    <w:name w:val="Pa7"/>
+    <w:basedOn w:val="Default"/>
+    <w:next w:val="Default"/>
+    <w:uiPriority w:val="99"/>
+    <w:rsid w:val="00D82F0C"/>
+    <w:pPr>
+      <w:spacing w:line="211" w:lineRule="atLeast"/>
+    </w:pPr>
+    <w:rPr>
+      <w:rFonts w:ascii="華康明體堀." w:eastAsia="華康明體堀." w:cs="Times New Roman"/>
+      <w:color w:val="auto"/>
+    </w:rPr>
+  </w:style>
+  <w:style w:type="paragraph" w:customStyle="1" w:styleId="Pa29">
+    <w:name w:val="Pa29"/>
+    <w:basedOn w:val="Default"/>
+    <w:next w:val="Default"/>
+    <w:uiPriority w:val="99"/>
+    <w:rsid w:val="00392052"/>
+    <w:pPr>
+      <w:spacing w:line="191" w:lineRule="atLeast"/>
+    </w:pPr>
+    <w:rPr>
+      <w:rFonts w:ascii="華康明體O.." w:eastAsia="華康明體O.." w:cs="Times New Roman"/>
+      <w:color w:val="auto"/>
+    </w:rPr>
+  </w:style>
+  <w:style w:type="paragraph" w:customStyle="1" w:styleId="Pa28">
+    <w:name w:val="Pa28"/>
+    <w:basedOn w:val="Default"/>
+    <w:next w:val="Default"/>
+    <w:uiPriority w:val="99"/>
+    <w:rsid w:val="003D0581"/>
+    <w:pPr>
+      <w:spacing w:line="191" w:lineRule="atLeast"/>
+    </w:pPr>
+    <w:rPr>
+      <w:rFonts w:ascii="Times New Roman" w:eastAsiaTheme="minorEastAsia" w:cs="Times New Roman"/>
+      <w:color w:val="auto"/>
+    </w:rPr>
+  </w:style>
+  <w:style w:type="paragraph" w:customStyle="1" w:styleId="Pa10">
+    <w:name w:val="Pa10"/>
+    <w:basedOn w:val="Default"/>
+    <w:next w:val="Default"/>
+    <w:uiPriority w:val="99"/>
+    <w:rsid w:val="00AF27CD"/>
+    <w:pPr>
+      <w:spacing w:line="321" w:lineRule="atLeast"/>
+    </w:pPr>
+    <w:rPr>
+      <w:rFonts w:ascii="文鼎中鋼筆行楷" w:eastAsia="文鼎中鋼筆行楷" w:cs="Times New Roman"/>
+      <w:color w:val="auto"/>
+    </w:rPr>
+  </w:style>
+  <w:style w:type="paragraph" w:customStyle="1" w:styleId="Pa11">
+    <w:name w:val="Pa11"/>
+    <w:basedOn w:val="Default"/>
+    <w:next w:val="Default"/>
+    <w:uiPriority w:val="99"/>
+    <w:rsid w:val="00AF27CD"/>
+    <w:pPr>
+      <w:spacing w:line="301" w:lineRule="atLeast"/>
+    </w:pPr>
+    <w:rPr>
+      <w:rFonts w:ascii="文鼎中鋼筆行楷" w:eastAsia="文鼎中鋼筆行楷" w:cs="Times New Roman"/>
+      <w:color w:val="auto"/>
+    </w:rPr>
+  </w:style>
+  <w:style w:type="character" w:customStyle="1" w:styleId="A90">
+    <w:name w:val="A9"/>
+    <w:uiPriority w:val="99"/>
+    <w:rsid w:val="00AF27CD"/>
+    <w:rPr>
+      <w:rFonts w:ascii="Stencil" w:hAnsi="Stencil" w:cs="Stencil"/>
+      <w:color w:val="000000"/>
+      <w:sz w:val="26"/>
+      <w:szCs w:val="26"/>
+    </w:rPr>
+  </w:style>
+  <w:style w:type="paragraph" w:customStyle="1" w:styleId="Pa16">
+    <w:name w:val="Pa16"/>
+    <w:basedOn w:val="Default"/>
+    <w:next w:val="Default"/>
+    <w:uiPriority w:val="99"/>
+    <w:rsid w:val="00F27189"/>
+    <w:pPr>
+      <w:spacing w:line="191" w:lineRule="atLeast"/>
+    </w:pPr>
+    <w:rPr>
+      <w:rFonts w:ascii="Times New Roman" w:eastAsiaTheme="minorEastAsia" w:cs="Times New Roman"/>
+      <w:color w:val="auto"/>
+    </w:rPr>
+  </w:style>
+  <w:style w:type="table" w:styleId="af2">
+    <w:name w:val="Table Grid"/>
+    <w:basedOn w:val="a1"/>
+    <w:uiPriority w:val="39"/>
+    <w:rsid w:val="00225A8A"/>
+    <w:tblPr>
+      <w:tblBorders>
+        <w:top w:val="single" w:sz="4" w:space="0" w:color="auto"/>
+        <w:left w:val="single" w:sz="4" w:space="0" w:color="auto"/>
+        <w:bottom w:val="single" w:sz="4" w:space="0" w:color="auto"/>
+        <w:right w:val="single" w:sz="4" w:space="0" w:color="auto"/>
+        <w:insideH w:val="single" w:sz="4" w:space="0" w:color="auto"/>
+        <w:insideV w:val="single" w:sz="4" w:space="0" w:color="auto"/>
+      </w:tblBorders>
+    </w:tblPr>
+  </w:style>
+  <w:style w:type="character" w:customStyle="1" w:styleId="A16">
+    <w:name w:val="A16"/>
+    <w:uiPriority w:val="99"/>
+    <w:rsid w:val="005C2E36"/>
+    <w:rPr>
+      <w:rFonts w:ascii="Times New Roman"/>
+      <w:color w:val="000000"/>
+      <w:sz w:val="12"/>
+      <w:szCs w:val="12"/>
+    </w:rPr>
+  </w:style>
+  <w:style w:type="character" w:customStyle="1" w:styleId="A12">
+    <w:name w:val="A12"/>
+    <w:uiPriority w:val="99"/>
+    <w:rsid w:val="00AD53FE"/>
+    <w:rPr>
+      <w:rFonts w:cs="Wingdings 3"/>
+      <w:color w:val="000000"/>
+    </w:rPr>
+  </w:style>
+  <w:style w:type="character" w:customStyle="1" w:styleId="A13">
+    <w:name w:val="A13"/>
+    <w:uiPriority w:val="99"/>
+    <w:rsid w:val="00AD53FE"/>
+    <w:rPr>
+      <w:rFonts w:cs="Wingdings 3"/>
+      <w:color w:val="000000"/>
+      <w:sz w:val="21"/>
+      <w:szCs w:val="21"/>
+    </w:rPr>
+  </w:style>
+  <w:style w:type="paragraph" w:customStyle="1" w:styleId="Pa17">
+    <w:name w:val="Pa17"/>
+    <w:basedOn w:val="Default"/>
+    <w:next w:val="Default"/>
+    <w:uiPriority w:val="99"/>
+    <w:rsid w:val="006E7105"/>
+    <w:pPr>
+      <w:spacing w:line="191" w:lineRule="atLeast"/>
+    </w:pPr>
+    <w:rPr>
+      <w:rFonts w:cs="Times New Roman"/>
+      <w:color w:val="auto"/>
+    </w:rPr>
+  </w:style>
+  <w:style w:type="paragraph" w:customStyle="1" w:styleId="Pa18">
+    <w:name w:val="Pa18"/>
+    <w:basedOn w:val="Default"/>
+    <w:next w:val="Default"/>
+    <w:uiPriority w:val="99"/>
+    <w:rsid w:val="00925CEB"/>
+    <w:pPr>
+      <w:spacing w:line="191" w:lineRule="atLeast"/>
+    </w:pPr>
+    <w:rPr>
+      <w:rFonts w:ascii="Times New Roman" w:eastAsiaTheme="minorEastAsia" w:cs="Times New Roman"/>
+      <w:color w:val="auto"/>
+    </w:rPr>
+  </w:style>
+  <w:style w:type="paragraph" w:customStyle="1" w:styleId="Pa26">
+    <w:name w:val="Pa26"/>
+    <w:basedOn w:val="Default"/>
+    <w:next w:val="Default"/>
+    <w:uiPriority w:val="99"/>
+    <w:rsid w:val="00D62459"/>
+    <w:pPr>
+      <w:spacing w:line="191" w:lineRule="atLeast"/>
+    </w:pPr>
+    <w:rPr>
+      <w:rFonts w:ascii="Times New Roman" w:eastAsiaTheme="minorEastAsia" w:cs="Times New Roman"/>
+      <w:color w:val="auto"/>
+    </w:rPr>
+  </w:style>
+  <w:style w:type="paragraph" w:styleId="af3">
+    <w:name w:val="List Paragraph"/>
+    <w:basedOn w:val="a"/>
+    <w:uiPriority w:val="34"/>
+    <w:qFormat/>
+    <w:rsid w:val="009E3A7E"/>
+    <w:pPr>
+      <w:ind w:leftChars="200" w:left="480"/>
+    </w:pPr>
+  </w:style>
+  <w:style w:type="paragraph" w:styleId="af4">
+    <w:name w:val="Balloon Text"/>
+    <w:basedOn w:val="a"/>
+    <w:link w:val="af5"/>
+    <w:uiPriority w:val="99"/>
+    <w:semiHidden/>
+    <w:unhideWhenUsed/>
+    <w:rsid w:val="006948D4"/>
+    <w:rPr>
+      <w:rFonts w:asciiTheme="majorHAnsi" w:eastAsiaTheme="majorEastAsia" w:hAnsiTheme="majorHAnsi" w:cstheme="majorBidi"/>
+      <w:sz w:val="18"/>
+      <w:szCs w:val="18"/>
+    </w:rPr>
+  </w:style>
+  <w:style w:type="character" w:customStyle="1" w:styleId="af5">
+    <w:name w:val="註解方塊文字 字元"/>
+    <w:basedOn w:val="a0"/>
+    <w:link w:val="af4"/>
+    <w:uiPriority w:val="99"/>
+    <w:semiHidden/>
+    <w:rsid w:val="006948D4"/>
+    <w:rPr>
+      <w:rFonts w:asciiTheme="majorHAnsi" w:eastAsiaTheme="majorEastAsia" w:hAnsiTheme="majorHAnsi" w:cstheme="majorBidi"/>
+      <w:sz w:val="18"/>
+      <w:szCs w:val="18"/>
+    </w:rPr>
+  </w:style>
 </w:styles>
 </file>
 

--- a/首部曲第三版勘誤表.docx
+++ b/首部曲第三版勘誤表.docx
@@ -1,6 +1,6 @@
 
 <file path=word/document.xml><?xml version="1.0" encoding="utf-8"?>
-<w:document xmlns:wpc="http://schemas.microsoft.com/office/word/2010/wordprocessingCanvas" xmlns:mc="http://schemas.openxmlformats.org/markup-compatibility/2006" xmlns:o="urn:schemas-microsoft-com:office:office" xmlns:r="http://schemas.openxmlformats.org/officeDocument/2006/relationships" xmlns:m="http://schemas.openxmlformats.org/officeDocument/2006/math" xmlns:v="urn:schemas-microsoft-com:vml" xmlns:wp14="http://schemas.microsoft.com/office/word/2010/wordprocessingDrawing" xmlns:wp="http://schemas.openxmlformats.org/drawingml/2006/wordprocessingDrawing" xmlns:w10="urn:schemas-microsoft-com:office:word" xmlns:w="http://schemas.openxmlformats.org/wordprocessingml/2006/main" xmlns:w14="http://schemas.microsoft.com/office/word/2010/wordml" xmlns:wpg="http://schemas.microsoft.com/office/word/2010/wordprocessingGroup" xmlns:wpi="http://schemas.microsoft.com/office/word/2010/wordprocessingInk" xmlns:wne="http://schemas.microsoft.com/office/word/2006/wordml" xmlns:wps="http://schemas.microsoft.com/office/word/2010/wordprocessingShape" mc:Ignorable="w14 wp14">
+<w:document xmlns:wpc="http://schemas.microsoft.com/office/word/2010/wordprocessingCanvas" xmlns:cx="http://schemas.microsoft.com/office/drawing/2014/chartex" xmlns:mc="http://schemas.openxmlformats.org/markup-compatibility/2006" xmlns:o="urn:schemas-microsoft-com:office:office" xmlns:r="http://schemas.openxmlformats.org/officeDocument/2006/relationships" xmlns:m="http://schemas.openxmlformats.org/officeDocument/2006/math" xmlns:v="urn:schemas-microsoft-com:vml" xmlns:wp14="http://schemas.microsoft.com/office/word/2010/wordprocessingDrawing" xmlns:wp="http://schemas.openxmlformats.org/drawingml/2006/wordprocessingDrawing" xmlns:w10="urn:schemas-microsoft-com:office:word" xmlns:w="http://schemas.openxmlformats.org/wordprocessingml/2006/main" xmlns:w14="http://schemas.microsoft.com/office/word/2010/wordml" xmlns:w15="http://schemas.microsoft.com/office/word/2012/wordml" xmlns:w16se="http://schemas.microsoft.com/office/word/2015/wordml/symex" xmlns:wpg="http://schemas.microsoft.com/office/word/2010/wordprocessingGroup" xmlns:wpi="http://schemas.microsoft.com/office/word/2010/wordprocessingInk" xmlns:wne="http://schemas.microsoft.com/office/word/2006/wordml" xmlns:wps="http://schemas.microsoft.com/office/word/2010/wordprocessingShape" mc:Ignorable="w14 w15 w16se wp14">
   <w:body>
     <w:p>
       <w:pPr>
@@ -1114,21 +1114,7 @@
               <w:rPr>
                 <w:rFonts w:ascii="標楷體" w:eastAsia="標楷體" w:hAnsi="標楷體" w:cs="Segoe UI"/>
               </w:rPr>
-              <w:t>range(</w:t>
-            </w:r>
-            <w:proofErr w:type="spellStart"/>
-            <w:r>
-              <w:rPr>
-                <w:rFonts w:ascii="標楷體" w:eastAsia="標楷體" w:hAnsi="標楷體" w:cs="Segoe UI"/>
-              </w:rPr>
-              <w:t>start,end,step</w:t>
-            </w:r>
-            <w:proofErr w:type="spellEnd"/>
-            <w:r>
-              <w:rPr>
-                <w:rFonts w:ascii="標楷體" w:eastAsia="標楷體" w:hAnsi="標楷體" w:cs="Segoe UI"/>
-              </w:rPr>
-              <w:t>)</w:t>
+              <w:t>range(start,end,step)</w:t>
             </w:r>
           </w:p>
         </w:tc>
@@ -1158,27 +1144,7 @@
                 <w:sz w:val="24"/>
                 <w:szCs w:val="24"/>
               </w:rPr>
-              <w:t>[</w:t>
-            </w:r>
-            <w:proofErr w:type="spellStart"/>
-            <w:r>
-              <w:rPr>
-                <w:rFonts w:ascii="標楷體" w:eastAsia="標楷體" w:hAnsi="標楷體"/>
-                <w:color w:val="000000"/>
-                <w:sz w:val="24"/>
-                <w:szCs w:val="24"/>
-              </w:rPr>
-              <w:t>start:end:step</w:t>
-            </w:r>
-            <w:proofErr w:type="spellEnd"/>
-            <w:r>
-              <w:rPr>
-                <w:rFonts w:ascii="標楷體" w:eastAsia="標楷體" w:hAnsi="標楷體"/>
-                <w:color w:val="000000"/>
-                <w:sz w:val="24"/>
-                <w:szCs w:val="24"/>
-              </w:rPr>
-              <w:t>]</w:t>
+              <w:t>[start:end:step]</w:t>
             </w:r>
           </w:p>
         </w:tc>
@@ -1874,21 +1840,7 @@
               <w:rPr>
                 <w:rFonts w:ascii="標楷體" w:eastAsia="標楷體" w:hAnsi="標楷體" w:hint="eastAsia"/>
               </w:rPr>
-              <w:t>，利用切片的方式取出前五</w:t>
-            </w:r>
-            <w:proofErr w:type="gramStart"/>
-            <w:r>
-              <w:rPr>
-                <w:rFonts w:ascii="標楷體" w:eastAsia="標楷體" w:hAnsi="標楷體" w:hint="eastAsia"/>
-              </w:rPr>
-              <w:t>個</w:t>
-            </w:r>
-            <w:proofErr w:type="gramEnd"/>
-            <w:r>
-              <w:rPr>
-                <w:rFonts w:ascii="標楷體" w:eastAsia="標楷體" w:hAnsi="標楷體" w:hint="eastAsia"/>
-              </w:rPr>
-              <w:t>數字，匯入隨機的模組，隨機</w:t>
+              <w:t>，利用切片的方式取出前五個數字，匯入隨機的模組，隨機</w:t>
             </w:r>
             <w:r>
               <w:rPr>
@@ -2000,19 +1952,11 @@
               </w:rPr>
               <w:t xml:space="preserve">x </w:t>
             </w:r>
-            <w:proofErr w:type="gramStart"/>
             <w:r>
               <w:rPr>
                 <w:rFonts w:ascii="標楷體" w:eastAsia="標楷體" w:hAnsi="標楷體" w:hint="eastAsia"/>
               </w:rPr>
-              <w:t>個</w:t>
-            </w:r>
-            <w:proofErr w:type="gramEnd"/>
-            <w:r>
-              <w:rPr>
-                <w:rFonts w:ascii="標楷體" w:eastAsia="標楷體" w:hAnsi="標楷體" w:hint="eastAsia"/>
-              </w:rPr>
-              <w:t>數字。</w:t>
+              <w:t>個數字。</w:t>
             </w:r>
           </w:p>
           <w:p>
@@ -2064,14 +2008,12 @@
               </w:rPr>
               <w:t xml:space="preserve">5 </w:t>
             </w:r>
-            <w:proofErr w:type="gramStart"/>
             <w:r>
               <w:rPr>
                 <w:rFonts w:ascii="標楷體" w:eastAsia="標楷體" w:hAnsi="標楷體" w:hint="eastAsia"/>
               </w:rPr>
               <w:t>個</w:t>
             </w:r>
-            <w:proofErr w:type="gramEnd"/>
             <w:r>
               <w:rPr>
                 <w:rFonts w:ascii="標楷體" w:eastAsia="標楷體" w:hAnsi="標楷體"/>
@@ -2088,35 +2030,7 @@
               <w:rPr>
                 <w:rFonts w:ascii="標楷體" w:eastAsia="標楷體" w:hAnsi="標楷體" w:hint="eastAsia"/>
               </w:rPr>
-              <w:t>由大到小</w:t>
-            </w:r>
-            <w:proofErr w:type="gramStart"/>
-            <w:r>
-              <w:rPr>
-                <w:rFonts w:ascii="標楷體" w:eastAsia="標楷體" w:hAnsi="標楷體" w:hint="eastAsia"/>
-              </w:rPr>
-              <w:t>排續後</w:t>
-            </w:r>
-            <w:proofErr w:type="gramEnd"/>
-            <w:r>
-              <w:rPr>
-                <w:rFonts w:ascii="標楷體" w:eastAsia="標楷體" w:hAnsi="標楷體" w:hint="eastAsia"/>
-              </w:rPr>
-              <w:t>選出前三</w:t>
-            </w:r>
-            <w:proofErr w:type="gramStart"/>
-            <w:r>
-              <w:rPr>
-                <w:rFonts w:ascii="標楷體" w:eastAsia="標楷體" w:hAnsi="標楷體" w:hint="eastAsia"/>
-              </w:rPr>
-              <w:t>個</w:t>
-            </w:r>
-            <w:proofErr w:type="gramEnd"/>
-            <w:r>
-              <w:rPr>
-                <w:rFonts w:ascii="標楷體" w:eastAsia="標楷體" w:hAnsi="標楷體" w:hint="eastAsia"/>
-              </w:rPr>
-              <w:t>數字，搭配上連續整數配對，使用迭代輸出全部資料。</w:t>
+              <w:t>由大到小排續後選出前三個數字，搭配上連續整數配對，使用迭代輸出全部資料。</w:t>
             </w:r>
           </w:p>
         </w:tc>
@@ -2202,21 +2116,7 @@
               <w:rPr>
                 <w:rFonts w:ascii="標楷體" w:eastAsia="標楷體" w:hAnsi="標楷體" w:hint="eastAsia"/>
               </w:rPr>
-              <w:t>，利用切片的方式取出前五</w:t>
-            </w:r>
-            <w:proofErr w:type="gramStart"/>
-            <w:r>
-              <w:rPr>
-                <w:rFonts w:ascii="標楷體" w:eastAsia="標楷體" w:hAnsi="標楷體" w:hint="eastAsia"/>
-              </w:rPr>
-              <w:t>個</w:t>
-            </w:r>
-            <w:proofErr w:type="gramEnd"/>
-            <w:r>
-              <w:rPr>
-                <w:rFonts w:ascii="標楷體" w:eastAsia="標楷體" w:hAnsi="標楷體" w:hint="eastAsia"/>
-              </w:rPr>
-              <w:t>數字</w:t>
+              <w:t>，利用切片的方式取出前五個數字</w:t>
             </w:r>
             <w:r>
               <w:rPr>
@@ -2374,21 +2274,12 @@
               </w:rPr>
               <w:t xml:space="preserve">x </w:t>
             </w:r>
-            <w:proofErr w:type="gramStart"/>
             <w:r>
               <w:rPr>
                 <w:rFonts w:ascii="標楷體" w:eastAsia="標楷體" w:hAnsi="標楷體" w:hint="eastAsia"/>
                 <w:color w:val="FF0000"/>
               </w:rPr>
-              <w:t>個</w:t>
-            </w:r>
-            <w:proofErr w:type="gramEnd"/>
-            <w:r>
-              <w:rPr>
-                <w:rFonts w:ascii="標楷體" w:eastAsia="標楷體" w:hAnsi="標楷體" w:hint="eastAsia"/>
-                <w:color w:val="FF0000"/>
-              </w:rPr>
-              <w:t>數字</w:t>
+              <w:t>個數字</w:t>
             </w:r>
             <w:r>
               <w:rPr>
@@ -2446,14 +2337,12 @@
               </w:rPr>
               <w:t xml:space="preserve">5 </w:t>
             </w:r>
-            <w:proofErr w:type="gramStart"/>
             <w:r>
               <w:rPr>
                 <w:rFonts w:ascii="標楷體" w:eastAsia="標楷體" w:hAnsi="標楷體" w:hint="eastAsia"/>
               </w:rPr>
               <w:t>個</w:t>
             </w:r>
-            <w:proofErr w:type="gramEnd"/>
             <w:r>
               <w:rPr>
                 <w:rFonts w:ascii="標楷體" w:eastAsia="標楷體" w:hAnsi="標楷體"/>
@@ -2470,35 +2359,7 @@
               <w:rPr>
                 <w:rFonts w:ascii="標楷體" w:eastAsia="標楷體" w:hAnsi="標楷體" w:hint="eastAsia"/>
               </w:rPr>
-              <w:t>由大到小</w:t>
-            </w:r>
-            <w:proofErr w:type="gramStart"/>
-            <w:r>
-              <w:rPr>
-                <w:rFonts w:ascii="標楷體" w:eastAsia="標楷體" w:hAnsi="標楷體" w:hint="eastAsia"/>
-              </w:rPr>
-              <w:t>排續後</w:t>
-            </w:r>
-            <w:proofErr w:type="gramEnd"/>
-            <w:r>
-              <w:rPr>
-                <w:rFonts w:ascii="標楷體" w:eastAsia="標楷體" w:hAnsi="標楷體" w:hint="eastAsia"/>
-              </w:rPr>
-              <w:t>選出前三</w:t>
-            </w:r>
-            <w:proofErr w:type="gramStart"/>
-            <w:r>
-              <w:rPr>
-                <w:rFonts w:ascii="標楷體" w:eastAsia="標楷體" w:hAnsi="標楷體" w:hint="eastAsia"/>
-              </w:rPr>
-              <w:t>個</w:t>
-            </w:r>
-            <w:proofErr w:type="gramEnd"/>
-            <w:r>
-              <w:rPr>
-                <w:rFonts w:ascii="標楷體" w:eastAsia="標楷體" w:hAnsi="標楷體" w:hint="eastAsia"/>
-              </w:rPr>
-              <w:t>數字，搭配上連續整數配對，使用迭代輸出全部資料。</w:t>
+              <w:t>由大到小排續後選出前三個數字，搭配上連續整數配對，使用迭代輸出全部資料。</w:t>
             </w:r>
           </w:p>
         </w:tc>
@@ -2737,17 +2598,29 @@
                 <w:rFonts w:ascii="標楷體" w:eastAsia="標楷體" w:hAnsi="標楷體" w:cs="華康明體" w:hint="eastAsia"/>
                 <w:color w:val="000000"/>
               </w:rPr>
-              <w:t>本節只</w:t>
-            </w:r>
-            <w:proofErr w:type="gramStart"/>
+              <w:t>本節只試算第</w:t>
+            </w:r>
+            <w:r>
+              <w:rPr>
+                <w:rFonts w:ascii="標楷體" w:eastAsia="標楷體" w:hAnsi="標楷體" w:cs="華康明體"/>
+                <w:color w:val="000000"/>
+              </w:rPr>
+              <w:t xml:space="preserve"> </w:t>
+            </w:r>
+            <w:r>
+              <w:rPr>
+                <w:rFonts w:ascii="標楷體" w:eastAsia="標楷體" w:hAnsi="標楷體"/>
+                <w:color w:val="000000"/>
+              </w:rPr>
+              <w:t xml:space="preserve">7 </w:t>
+            </w:r>
             <w:r>
               <w:rPr>
                 <w:rFonts w:ascii="標楷體" w:eastAsia="標楷體" w:hAnsi="標楷體" w:cs="華康明體" w:hint="eastAsia"/>
                 <w:color w:val="000000"/>
               </w:rPr>
-              <w:t>試算第</w:t>
-            </w:r>
-            <w:proofErr w:type="gramEnd"/>
+              <w:t>列的迴圈，第</w:t>
+            </w:r>
             <w:r>
               <w:rPr>
                 <w:rFonts w:ascii="標楷體" w:eastAsia="標楷體" w:hAnsi="標楷體" w:cs="華康明體"/>
@@ -2760,118 +2633,56 @@
                 <w:rFonts w:ascii="標楷體" w:eastAsia="標楷體" w:hAnsi="標楷體"/>
                 <w:color w:val="000000"/>
               </w:rPr>
-              <w:t xml:space="preserve">7 </w:t>
+              <w:t xml:space="preserve">1 </w:t>
             </w:r>
             <w:r>
               <w:rPr>
                 <w:rFonts w:ascii="標楷體" w:eastAsia="標楷體" w:hAnsi="標楷體" w:cs="華康明體" w:hint="eastAsia"/>
                 <w:color w:val="000000"/>
               </w:rPr>
-              <w:t>列的</w:t>
-            </w:r>
-            <w:proofErr w:type="gramStart"/>
+              <w:t>圈</w:t>
+            </w:r>
+            <w:r>
+              <w:rPr>
+                <w:rFonts w:ascii="標楷體" w:eastAsia="標楷體" w:hAnsi="標楷體" w:cs="華康明體"/>
+                <w:color w:val="000000"/>
+              </w:rPr>
+              <w:t xml:space="preserve"> </w:t>
+            </w:r>
+            <w:r>
+              <w:rPr>
+                <w:rFonts w:ascii="標楷體" w:eastAsia="標楷體" w:hAnsi="標楷體"/>
+                <w:color w:val="000000"/>
+              </w:rPr>
+              <w:t xml:space="preserve">i </w:t>
+            </w:r>
             <w:r>
               <w:rPr>
                 <w:rFonts w:ascii="標楷體" w:eastAsia="標楷體" w:hAnsi="標楷體" w:cs="華康明體" w:hint="eastAsia"/>
                 <w:color w:val="000000"/>
               </w:rPr>
-              <w:t>迴</w:t>
-            </w:r>
-            <w:proofErr w:type="gramEnd"/>
+              <w:t>的初始值</w:t>
+            </w:r>
+            <w:r>
+              <w:rPr>
+                <w:rFonts w:ascii="標楷體" w:eastAsia="標楷體" w:hAnsi="標楷體" w:cs="華康明體"/>
+                <w:color w:val="000000"/>
+              </w:rPr>
+              <w:t xml:space="preserve"> </w:t>
+            </w:r>
+            <w:r>
+              <w:rPr>
+                <w:rFonts w:ascii="標楷體" w:eastAsia="標楷體" w:hAnsi="標楷體"/>
+                <w:color w:val="000000"/>
+              </w:rPr>
+              <w:t xml:space="preserve">5 </w:t>
+            </w:r>
             <w:r>
               <w:rPr>
                 <w:rFonts w:ascii="標楷體" w:eastAsia="標楷體" w:hAnsi="標楷體" w:cs="華康明體" w:hint="eastAsia"/>
                 <w:color w:val="000000"/>
               </w:rPr>
-              <w:t>圈，第</w:t>
-            </w:r>
-            <w:r>
-              <w:rPr>
-                <w:rFonts w:ascii="標楷體" w:eastAsia="標楷體" w:hAnsi="標楷體" w:cs="華康明體"/>
-                <w:color w:val="000000"/>
-              </w:rPr>
-              <w:t xml:space="preserve"> </w:t>
-            </w:r>
-            <w:r>
-              <w:rPr>
-                <w:rFonts w:ascii="標楷體" w:eastAsia="標楷體" w:hAnsi="標楷體"/>
-                <w:color w:val="000000"/>
-              </w:rPr>
-              <w:t xml:space="preserve">1 </w:t>
-            </w:r>
-            <w:r>
-              <w:rPr>
-                <w:rFonts w:ascii="標楷體" w:eastAsia="標楷體" w:hAnsi="標楷體" w:cs="華康明體" w:hint="eastAsia"/>
-                <w:color w:val="000000"/>
-              </w:rPr>
-              <w:t>圈</w:t>
-            </w:r>
-            <w:r>
-              <w:rPr>
-                <w:rFonts w:ascii="標楷體" w:eastAsia="標楷體" w:hAnsi="標楷體" w:cs="華康明體"/>
-                <w:color w:val="000000"/>
-              </w:rPr>
-              <w:t xml:space="preserve"> </w:t>
-            </w:r>
-            <w:proofErr w:type="spellStart"/>
-            <w:r>
-              <w:rPr>
-                <w:rFonts w:ascii="標楷體" w:eastAsia="標楷體" w:hAnsi="標楷體"/>
-                <w:color w:val="000000"/>
-              </w:rPr>
-              <w:t>i</w:t>
-            </w:r>
-            <w:proofErr w:type="spellEnd"/>
-            <w:r>
-              <w:rPr>
-                <w:rFonts w:ascii="標楷體" w:eastAsia="標楷體" w:hAnsi="標楷體"/>
-                <w:color w:val="000000"/>
-              </w:rPr>
-              <w:t xml:space="preserve"> </w:t>
-            </w:r>
-            <w:r>
-              <w:rPr>
-                <w:rFonts w:ascii="標楷體" w:eastAsia="標楷體" w:hAnsi="標楷體" w:cs="華康明體" w:hint="eastAsia"/>
-                <w:color w:val="000000"/>
-              </w:rPr>
-              <w:t>的初始值</w:t>
-            </w:r>
-            <w:r>
-              <w:rPr>
-                <w:rFonts w:ascii="標楷體" w:eastAsia="標楷體" w:hAnsi="標楷體" w:cs="華康明體"/>
-                <w:color w:val="000000"/>
-              </w:rPr>
-              <w:t xml:space="preserve"> </w:t>
-            </w:r>
-            <w:r>
-              <w:rPr>
-                <w:rFonts w:ascii="標楷體" w:eastAsia="標楷體" w:hAnsi="標楷體"/>
-                <w:color w:val="000000"/>
-              </w:rPr>
-              <w:t xml:space="preserve">5 </w:t>
-            </w:r>
-            <w:r>
-              <w:rPr>
-                <w:rFonts w:ascii="標楷體" w:eastAsia="標楷體" w:hAnsi="標楷體" w:cs="華康明體" w:hint="eastAsia"/>
-                <w:color w:val="000000"/>
-              </w:rPr>
-              <w:t>之後進</w:t>
-            </w:r>
-            <w:proofErr w:type="gramStart"/>
-            <w:r>
-              <w:rPr>
-                <w:rFonts w:ascii="標楷體" w:eastAsia="標楷體" w:hAnsi="標楷體" w:cs="華康明體" w:hint="eastAsia"/>
-                <w:color w:val="000000"/>
-              </w:rPr>
-              <w:t>迴</w:t>
-            </w:r>
-            <w:proofErr w:type="gramEnd"/>
-            <w:r>
-              <w:rPr>
-                <w:rFonts w:ascii="標楷體" w:eastAsia="標楷體" w:hAnsi="標楷體" w:cs="華康明體" w:hint="eastAsia"/>
-                <w:color w:val="000000"/>
-              </w:rPr>
-              <w:t>圈，因</w:t>
+              <w:t>之後進迴圈，因</w:t>
             </w:r>
             <w:r>
               <w:rPr>
@@ -2944,47 +2755,13 @@
               </w:rPr>
               <w:t xml:space="preserve"> </w:t>
             </w:r>
-            <w:proofErr w:type="spellStart"/>
-            <w:r>
-              <w:rPr>
-                <w:rFonts w:ascii="標楷體" w:eastAsia="標楷體" w:hAnsi="標楷體"/>
-                <w:color w:val="000000"/>
-              </w:rPr>
-              <w:t>prodi</w:t>
-            </w:r>
-            <w:proofErr w:type="spellEnd"/>
-            <w:r>
-              <w:rPr>
-                <w:rFonts w:ascii="標楷體" w:eastAsia="標楷體" w:hAnsi="標楷體"/>
-                <w:color w:val="000000"/>
-              </w:rPr>
-              <w:t>=</w:t>
-            </w:r>
-            <w:proofErr w:type="spellStart"/>
-            <w:r>
-              <w:rPr>
-                <w:rFonts w:ascii="標楷體" w:eastAsia="標楷體" w:hAnsi="標楷體"/>
-                <w:color w:val="000000"/>
-              </w:rPr>
-              <w:t>prodi</w:t>
-            </w:r>
-            <w:proofErr w:type="spellEnd"/>
-            <w:r>
-              <w:rPr>
-                <w:rFonts w:ascii="標楷體" w:eastAsia="標楷體" w:hAnsi="標楷體"/>
-                <w:color w:val="000000"/>
-              </w:rPr>
-              <w:t>*</w:t>
-            </w:r>
-            <w:proofErr w:type="spellStart"/>
-            <w:r>
-              <w:rPr>
-                <w:rFonts w:ascii="標楷體" w:eastAsia="標楷體" w:hAnsi="標楷體"/>
-                <w:color w:val="000000"/>
-              </w:rPr>
-              <w:t>i</w:t>
-            </w:r>
-            <w:proofErr w:type="spellEnd"/>
+            <w:r>
+              <w:rPr>
+                <w:rFonts w:ascii="標楷體" w:eastAsia="標楷體" w:hAnsi="標楷體"/>
+                <w:color w:val="000000"/>
+              </w:rPr>
+              <w:t>prodi=prodi*i</w:t>
+            </w:r>
             <w:r>
               <w:rPr>
                 <w:rFonts w:ascii="標楷體" w:eastAsia="標楷體" w:hAnsi="標楷體" w:cs="華康明體" w:hint="eastAsia"/>
@@ -2992,28 +2769,40 @@
               </w:rPr>
               <w:t>。因此，</w:t>
             </w:r>
-            <w:proofErr w:type="spellStart"/>
-            <w:r>
-              <w:rPr>
-                <w:rFonts w:ascii="標楷體" w:eastAsia="標楷體" w:hAnsi="標楷體"/>
-                <w:color w:val="000000"/>
-              </w:rPr>
-              <w:t>prodi</w:t>
-            </w:r>
-            <w:proofErr w:type="spellEnd"/>
-            <w:r>
-              <w:rPr>
-                <w:rFonts w:ascii="標楷體" w:eastAsia="標楷體" w:hAnsi="標楷體"/>
+            <w:r>
+              <w:rPr>
+                <w:rFonts w:ascii="標楷體" w:eastAsia="標楷體" w:hAnsi="標楷體"/>
+                <w:color w:val="000000"/>
+              </w:rPr>
+              <w:t xml:space="preserve">prodi </w:t>
+            </w:r>
+            <w:r>
+              <w:rPr>
+                <w:rFonts w:ascii="標楷體" w:eastAsia="標楷體" w:hAnsi="標楷體" w:cs="華康明體" w:hint="eastAsia"/>
+                <w:color w:val="000000"/>
+              </w:rPr>
+              <w:t>的值仍為初始值</w:t>
+            </w:r>
+            <w:r>
+              <w:rPr>
+                <w:rFonts w:ascii="標楷體" w:eastAsia="標楷體" w:hAnsi="標楷體" w:cs="華康明體"/>
                 <w:color w:val="000000"/>
               </w:rPr>
               <w:t xml:space="preserve"> </w:t>
             </w:r>
             <w:r>
               <w:rPr>
+                <w:rFonts w:ascii="標楷體" w:eastAsia="標楷體" w:hAnsi="標楷體"/>
+                <w:color w:val="000000"/>
+              </w:rPr>
+              <w:t>1</w:t>
+            </w:r>
+            <w:r>
+              <w:rPr>
                 <w:rFonts w:ascii="標楷體" w:eastAsia="標楷體" w:hAnsi="標楷體" w:cs="華康明體" w:hint="eastAsia"/>
                 <w:color w:val="000000"/>
               </w:rPr>
-              <w:t>的值仍為初始值</w:t>
+              <w:t>（第</w:t>
             </w:r>
             <w:r>
               <w:rPr>
@@ -3027,13 +2816,146 @@
                 <w:rFonts w:ascii="標楷體" w:eastAsia="標楷體" w:hAnsi="標楷體"/>
                 <w:color w:val="000000"/>
               </w:rPr>
-              <w:t>1</w:t>
+              <w:t xml:space="preserve">7 </w:t>
             </w:r>
             <w:r>
               <w:rPr>
                 <w:rFonts w:ascii="標楷體" w:eastAsia="標楷體" w:hAnsi="標楷體" w:cs="華康明體" w:hint="eastAsia"/>
                 <w:color w:val="000000"/>
               </w:rPr>
+              <w:t>列未執行過的結果），必須點選</w:t>
+            </w:r>
+            <w:r>
+              <w:rPr>
+                <w:rFonts w:ascii="標楷體" w:eastAsia="標楷體" w:hAnsi="標楷體" w:cs="華康明體"/>
+                <w:color w:val="000000"/>
+              </w:rPr>
+              <w:t xml:space="preserve"> </w:t>
+            </w:r>
+            <w:r>
+              <w:rPr>
+                <w:rFonts w:ascii="標楷體" w:eastAsia="標楷體" w:hAnsi="標楷體" w:cs="華康明體" w:hint="eastAsia"/>
+                <w:color w:val="000000"/>
+              </w:rPr>
+              <w:t>後，才會實際執行第</w:t>
+            </w:r>
+            <w:r>
+              <w:rPr>
+                <w:rFonts w:ascii="標楷體" w:eastAsia="標楷體" w:hAnsi="標楷體" w:cs="華康明體"/>
+                <w:color w:val="000000"/>
+              </w:rPr>
+              <w:t xml:space="preserve"> </w:t>
+            </w:r>
+            <w:r>
+              <w:rPr>
+                <w:rFonts w:ascii="標楷體" w:eastAsia="標楷體" w:hAnsi="標楷體"/>
+                <w:color w:val="000000"/>
+              </w:rPr>
+              <w:t xml:space="preserve">8 </w:t>
+            </w:r>
+            <w:r>
+              <w:rPr>
+                <w:rFonts w:ascii="標楷體" w:eastAsia="標楷體" w:hAnsi="標楷體" w:cs="華康明體" w:hint="eastAsia"/>
+                <w:color w:val="000000"/>
+              </w:rPr>
+              <w:t>列後回到迴圈，繼續下一圈。第</w:t>
+            </w:r>
+            <w:r>
+              <w:rPr>
+                <w:rFonts w:ascii="標楷體" w:eastAsia="標楷體" w:hAnsi="標楷體" w:cs="華康明體"/>
+                <w:color w:val="000000"/>
+              </w:rPr>
+              <w:t xml:space="preserve"> </w:t>
+            </w:r>
+            <w:r>
+              <w:rPr>
+                <w:rFonts w:ascii="標楷體" w:eastAsia="標楷體" w:hAnsi="標楷體"/>
+                <w:color w:val="000000"/>
+              </w:rPr>
+              <w:t xml:space="preserve">2 </w:t>
+            </w:r>
+            <w:r>
+              <w:rPr>
+                <w:rFonts w:ascii="標楷體" w:eastAsia="標楷體" w:hAnsi="標楷體" w:cs="華康明體" w:hint="eastAsia"/>
+                <w:color w:val="000000"/>
+              </w:rPr>
+              <w:t>圈時</w:t>
+            </w:r>
+            <w:r>
+              <w:rPr>
+                <w:rFonts w:ascii="標楷體" w:eastAsia="標楷體" w:hAnsi="標楷體" w:cs="華康明體"/>
+                <w:color w:val="000000"/>
+              </w:rPr>
+              <w:t xml:space="preserve"> </w:t>
+            </w:r>
+            <w:r>
+              <w:rPr>
+                <w:rFonts w:ascii="標楷體" w:eastAsia="標楷體" w:hAnsi="標楷體"/>
+                <w:color w:val="000000"/>
+              </w:rPr>
+              <w:t xml:space="preserve">i </w:t>
+            </w:r>
+            <w:r>
+              <w:rPr>
+                <w:rFonts w:ascii="標楷體" w:eastAsia="標楷體" w:hAnsi="標楷體" w:cs="華康明體" w:hint="eastAsia"/>
+                <w:color w:val="000000"/>
+              </w:rPr>
+              <w:t>的值已更新為</w:t>
+            </w:r>
+            <w:r>
+              <w:rPr>
+                <w:rFonts w:ascii="標楷體" w:eastAsia="標楷體" w:hAnsi="標楷體" w:cs="華康明體"/>
+                <w:color w:val="000000"/>
+              </w:rPr>
+              <w:t xml:space="preserve"> </w:t>
+            </w:r>
+            <w:r>
+              <w:rPr>
+                <w:rFonts w:ascii="標楷體" w:eastAsia="標楷體" w:hAnsi="標楷體"/>
+                <w:color w:val="000000"/>
+              </w:rPr>
+              <w:t>4</w:t>
+            </w:r>
+            <w:r>
+              <w:rPr>
+                <w:rFonts w:ascii="標楷體" w:eastAsia="標楷體" w:hAnsi="標楷體" w:cs="華康明體" w:hint="eastAsia"/>
+                <w:color w:val="000000"/>
+              </w:rPr>
+              <w:t>，</w:t>
+            </w:r>
+            <w:r>
+              <w:rPr>
+                <w:rFonts w:ascii="標楷體" w:eastAsia="標楷體" w:hAnsi="標楷體"/>
+                <w:color w:val="000000"/>
+              </w:rPr>
+              <w:t xml:space="preserve">prodi </w:t>
+            </w:r>
+            <w:r>
+              <w:rPr>
+                <w:rFonts w:ascii="標楷體" w:eastAsia="標楷體" w:hAnsi="標楷體" w:cs="華康明體" w:hint="eastAsia"/>
+                <w:color w:val="000000"/>
+              </w:rPr>
+              <w:t>更新為</w:t>
+            </w:r>
+            <w:r>
+              <w:rPr>
+                <w:rFonts w:ascii="標楷體" w:eastAsia="標楷體" w:hAnsi="標楷體" w:cs="華康明體"/>
+                <w:color w:val="000000"/>
+              </w:rPr>
+              <w:t xml:space="preserve"> </w:t>
+            </w:r>
+            <w:r>
+              <w:rPr>
+                <w:rFonts w:ascii="標楷體" w:eastAsia="標楷體" w:hAnsi="標楷體"/>
+                <w:color w:val="000000"/>
+              </w:rPr>
+              <w:t>5</w:t>
+            </w:r>
+            <w:r>
+              <w:rPr>
+                <w:rFonts w:ascii="標楷體" w:eastAsia="標楷體" w:hAnsi="標楷體" w:cs="華康明體" w:hint="eastAsia"/>
+                <w:color w:val="000000"/>
+              </w:rPr>
               <w:t>（第</w:t>
             </w:r>
             <w:r>
@@ -3048,14 +2970,14 @@
                 <w:rFonts w:ascii="標楷體" w:eastAsia="標楷體" w:hAnsi="標楷體"/>
                 <w:color w:val="000000"/>
               </w:rPr>
-              <w:t xml:space="preserve">7 </w:t>
+              <w:t xml:space="preserve">1 </w:t>
             </w:r>
             <w:r>
               <w:rPr>
                 <w:rFonts w:ascii="標楷體" w:eastAsia="標楷體" w:hAnsi="標楷體" w:cs="華康明體" w:hint="eastAsia"/>
                 <w:color w:val="000000"/>
               </w:rPr>
-              <w:t>列未執行過的結果），必須點選</w:t>
+              <w:t>圈執行過的結果（</w:t>
             </w:r>
             <w:r>
               <w:rPr>
@@ -3066,10 +2988,17 @@
             </w:r>
             <w:r>
               <w:rPr>
+                <w:rFonts w:ascii="標楷體" w:eastAsia="標楷體" w:hAnsi="標楷體"/>
+                <w:color w:val="000000"/>
+              </w:rPr>
+              <w:t>1*5=5</w:t>
+            </w:r>
+            <w:r>
+              <w:rPr>
                 <w:rFonts w:ascii="標楷體" w:eastAsia="標楷體" w:hAnsi="標楷體" w:cs="華康明體" w:hint="eastAsia"/>
                 <w:color w:val="000000"/>
               </w:rPr>
-              <w:t>後，才會實際執行第</w:t>
+              <w:t>），第</w:t>
             </w:r>
             <w:r>
               <w:rPr>
@@ -3083,252 +3012,14 @@
                 <w:rFonts w:ascii="標楷體" w:eastAsia="標楷體" w:hAnsi="標楷體"/>
                 <w:color w:val="000000"/>
               </w:rPr>
-              <w:t xml:space="preserve">8 </w:t>
+              <w:t xml:space="preserve">2 </w:t>
             </w:r>
             <w:r>
               <w:rPr>
                 <w:rFonts w:ascii="標楷體" w:eastAsia="標楷體" w:hAnsi="標楷體" w:cs="華康明體" w:hint="eastAsia"/>
                 <w:color w:val="000000"/>
               </w:rPr>
-              <w:t>列後回到</w:t>
-            </w:r>
-            <w:proofErr w:type="gramStart"/>
-            <w:r>
-              <w:rPr>
-                <w:rFonts w:ascii="標楷體" w:eastAsia="標楷體" w:hAnsi="標楷體" w:cs="華康明體" w:hint="eastAsia"/>
-                <w:color w:val="000000"/>
-              </w:rPr>
-              <w:t>迴</w:t>
-            </w:r>
-            <w:proofErr w:type="gramEnd"/>
-            <w:r>
-              <w:rPr>
-                <w:rFonts w:ascii="標楷體" w:eastAsia="標楷體" w:hAnsi="標楷體" w:cs="華康明體" w:hint="eastAsia"/>
-                <w:color w:val="000000"/>
-              </w:rPr>
-              <w:t>圈，繼續下一圈。第</w:t>
-            </w:r>
-            <w:r>
-              <w:rPr>
-                <w:rFonts w:ascii="標楷體" w:eastAsia="標楷體" w:hAnsi="標楷體" w:cs="華康明體"/>
-                <w:color w:val="000000"/>
-              </w:rPr>
-              <w:t xml:space="preserve"> </w:t>
-            </w:r>
-            <w:r>
-              <w:rPr>
-                <w:rFonts w:ascii="標楷體" w:eastAsia="標楷體" w:hAnsi="標楷體"/>
-                <w:color w:val="000000"/>
-              </w:rPr>
-              <w:t xml:space="preserve">2 </w:t>
-            </w:r>
-            <w:r>
-              <w:rPr>
-                <w:rFonts w:ascii="標楷體" w:eastAsia="標楷體" w:hAnsi="標楷體" w:cs="華康明體" w:hint="eastAsia"/>
-                <w:color w:val="000000"/>
-              </w:rPr>
-              <w:t>圈時</w:t>
-            </w:r>
-            <w:r>
-              <w:rPr>
-                <w:rFonts w:ascii="標楷體" w:eastAsia="標楷體" w:hAnsi="標楷體" w:cs="華康明體"/>
-                <w:color w:val="000000"/>
-              </w:rPr>
-              <w:t xml:space="preserve"> </w:t>
-            </w:r>
-            <w:proofErr w:type="spellStart"/>
-            <w:r>
-              <w:rPr>
-                <w:rFonts w:ascii="標楷體" w:eastAsia="標楷體" w:hAnsi="標楷體"/>
-                <w:color w:val="000000"/>
-              </w:rPr>
-              <w:t>i</w:t>
-            </w:r>
-            <w:proofErr w:type="spellEnd"/>
-            <w:r>
-              <w:rPr>
-                <w:rFonts w:ascii="標楷體" w:eastAsia="標楷體" w:hAnsi="標楷體"/>
-                <w:color w:val="000000"/>
-              </w:rPr>
-              <w:t xml:space="preserve"> </w:t>
-            </w:r>
-            <w:r>
-              <w:rPr>
-                <w:rFonts w:ascii="標楷體" w:eastAsia="標楷體" w:hAnsi="標楷體" w:cs="華康明體" w:hint="eastAsia"/>
-                <w:color w:val="000000"/>
-              </w:rPr>
-              <w:t>的值已更新為</w:t>
-            </w:r>
-            <w:r>
-              <w:rPr>
-                <w:rFonts w:ascii="標楷體" w:eastAsia="標楷體" w:hAnsi="標楷體" w:cs="華康明體"/>
-                <w:color w:val="000000"/>
-              </w:rPr>
-              <w:t xml:space="preserve"> </w:t>
-            </w:r>
-            <w:r>
-              <w:rPr>
-                <w:rFonts w:ascii="標楷體" w:eastAsia="標楷體" w:hAnsi="標楷體"/>
-                <w:color w:val="000000"/>
-              </w:rPr>
-              <w:t>4</w:t>
-            </w:r>
-            <w:r>
-              <w:rPr>
-                <w:rFonts w:ascii="標楷體" w:eastAsia="標楷體" w:hAnsi="標楷體" w:cs="華康明體" w:hint="eastAsia"/>
-                <w:color w:val="000000"/>
-              </w:rPr>
-              <w:t>，</w:t>
-            </w:r>
-            <w:proofErr w:type="spellStart"/>
-            <w:r>
-              <w:rPr>
-                <w:rFonts w:ascii="標楷體" w:eastAsia="標楷體" w:hAnsi="標楷體"/>
-                <w:color w:val="000000"/>
-              </w:rPr>
-              <w:t>prodi</w:t>
-            </w:r>
-            <w:proofErr w:type="spellEnd"/>
-            <w:r>
-              <w:rPr>
-                <w:rFonts w:ascii="標楷體" w:eastAsia="標楷體" w:hAnsi="標楷體"/>
-                <w:color w:val="000000"/>
-              </w:rPr>
-              <w:t xml:space="preserve"> </w:t>
-            </w:r>
-            <w:r>
-              <w:rPr>
-                <w:rFonts w:ascii="標楷體" w:eastAsia="標楷體" w:hAnsi="標楷體" w:cs="華康明體" w:hint="eastAsia"/>
-                <w:color w:val="000000"/>
-              </w:rPr>
-              <w:t>更新為</w:t>
-            </w:r>
-            <w:r>
-              <w:rPr>
-                <w:rFonts w:ascii="標楷體" w:eastAsia="標楷體" w:hAnsi="標楷體" w:cs="華康明體"/>
-                <w:color w:val="000000"/>
-              </w:rPr>
-              <w:t xml:space="preserve"> </w:t>
-            </w:r>
-            <w:r>
-              <w:rPr>
-                <w:rFonts w:ascii="標楷體" w:eastAsia="標楷體" w:hAnsi="標楷體"/>
-                <w:color w:val="000000"/>
-              </w:rPr>
-              <w:t>5</w:t>
-            </w:r>
-            <w:proofErr w:type="gramStart"/>
-            <w:r>
-              <w:rPr>
-                <w:rFonts w:ascii="標楷體" w:eastAsia="標楷體" w:hAnsi="標楷體" w:cs="華康明體" w:hint="eastAsia"/>
-                <w:color w:val="000000"/>
-              </w:rPr>
-              <w:t>（</w:t>
-            </w:r>
-            <w:proofErr w:type="gramEnd"/>
-            <w:r>
-              <w:rPr>
-                <w:rFonts w:ascii="標楷體" w:eastAsia="標楷體" w:hAnsi="標楷體" w:cs="華康明體" w:hint="eastAsia"/>
-                <w:color w:val="000000"/>
-              </w:rPr>
-              <w:t>第</w:t>
-            </w:r>
-            <w:r>
-              <w:rPr>
-                <w:rFonts w:ascii="標楷體" w:eastAsia="標楷體" w:hAnsi="標楷體" w:cs="華康明體"/>
-                <w:color w:val="000000"/>
-              </w:rPr>
-              <w:t xml:space="preserve"> </w:t>
-            </w:r>
-            <w:r>
-              <w:rPr>
-                <w:rFonts w:ascii="標楷體" w:eastAsia="標楷體" w:hAnsi="標楷體"/>
-                <w:color w:val="000000"/>
-              </w:rPr>
-              <w:t xml:space="preserve">1 </w:t>
-            </w:r>
-            <w:r>
-              <w:rPr>
-                <w:rFonts w:ascii="標楷體" w:eastAsia="標楷體" w:hAnsi="標楷體" w:cs="華康明體" w:hint="eastAsia"/>
-                <w:color w:val="000000"/>
-              </w:rPr>
-              <w:t>圈執行過的結果</w:t>
-            </w:r>
-            <w:proofErr w:type="gramStart"/>
-            <w:r>
-              <w:rPr>
-                <w:rFonts w:ascii="標楷體" w:eastAsia="標楷體" w:hAnsi="標楷體" w:cs="華康明體" w:hint="eastAsia"/>
-                <w:color w:val="000000"/>
-              </w:rPr>
-              <w:t>（</w:t>
-            </w:r>
-            <w:proofErr w:type="gramEnd"/>
-            <w:r>
-              <w:rPr>
-                <w:rFonts w:ascii="標楷體" w:eastAsia="標楷體" w:hAnsi="標楷體" w:cs="華康明體"/>
-                <w:color w:val="000000"/>
-              </w:rPr>
-              <w:t xml:space="preserve"> </w:t>
-            </w:r>
-            <w:r>
-              <w:rPr>
-                <w:rFonts w:ascii="標楷體" w:eastAsia="標楷體" w:hAnsi="標楷體"/>
-                <w:color w:val="000000"/>
-              </w:rPr>
-              <w:t>1*5=5</w:t>
-            </w:r>
-            <w:proofErr w:type="gramStart"/>
-            <w:r>
-              <w:rPr>
-                <w:rFonts w:ascii="標楷體" w:eastAsia="標楷體" w:hAnsi="標楷體" w:cs="華康明體" w:hint="eastAsia"/>
-                <w:color w:val="000000"/>
-              </w:rPr>
-              <w:t>）</w:t>
-            </w:r>
-            <w:proofErr w:type="gramEnd"/>
-            <w:r>
-              <w:rPr>
-                <w:rFonts w:ascii="標楷體" w:eastAsia="標楷體" w:hAnsi="標楷體" w:cs="華康明體" w:hint="eastAsia"/>
-                <w:color w:val="000000"/>
-              </w:rPr>
-              <w:t>，第</w:t>
-            </w:r>
-            <w:r>
-              <w:rPr>
-                <w:rFonts w:ascii="標楷體" w:eastAsia="標楷體" w:hAnsi="標楷體" w:cs="華康明體"/>
-                <w:color w:val="000000"/>
-              </w:rPr>
-              <w:t xml:space="preserve"> </w:t>
-            </w:r>
-            <w:r>
-              <w:rPr>
-                <w:rFonts w:ascii="標楷體" w:eastAsia="標楷體" w:hAnsi="標楷體"/>
-                <w:color w:val="000000"/>
-              </w:rPr>
-              <w:t xml:space="preserve">2 </w:t>
-            </w:r>
-            <w:r>
-              <w:rPr>
-                <w:rFonts w:ascii="標楷體" w:eastAsia="標楷體" w:hAnsi="標楷體" w:cs="華康明體" w:hint="eastAsia"/>
-                <w:color w:val="000000"/>
-              </w:rPr>
-              <w:t>圈尚未執行</w:t>
-            </w:r>
-            <w:proofErr w:type="gramStart"/>
-            <w:r>
-              <w:rPr>
-                <w:rFonts w:ascii="標楷體" w:eastAsia="標楷體" w:hAnsi="標楷體" w:cs="華康明體" w:hint="eastAsia"/>
-                <w:color w:val="000000"/>
-              </w:rPr>
-              <w:t>）</w:t>
-            </w:r>
-            <w:proofErr w:type="gramEnd"/>
-            <w:r>
-              <w:rPr>
-                <w:rFonts w:ascii="標楷體" w:eastAsia="標楷體" w:hAnsi="標楷體" w:cs="華康明體" w:hint="eastAsia"/>
-                <w:color w:val="000000"/>
-              </w:rPr>
-              <w:t>（見圖</w:t>
+              <w:t>圈尚未執行）（見圖</w:t>
             </w:r>
             <w:r>
               <w:rPr>
@@ -3374,9 +3065,26 @@
                 <w:szCs w:val="24"/>
               </w:rPr>
               <w:lastRenderedPageBreak/>
-              <w:t>本節只</w:t>
-            </w:r>
-            <w:proofErr w:type="gramStart"/>
+              <w:t>本節只試算第</w:t>
+            </w:r>
+            <w:r>
+              <w:rPr>
+                <w:rFonts w:ascii="標楷體" w:eastAsia="標楷體" w:hAnsi="標楷體" w:cs="華康明體"/>
+                <w:color w:val="000000"/>
+                <w:sz w:val="24"/>
+                <w:szCs w:val="24"/>
+              </w:rPr>
+              <w:t xml:space="preserve"> </w:t>
+            </w:r>
+            <w:r>
+              <w:rPr>
+                <w:rFonts w:ascii="標楷體" w:eastAsia="標楷體" w:hAnsi="標楷體"/>
+                <w:color w:val="000000"/>
+                <w:sz w:val="24"/>
+                <w:szCs w:val="24"/>
+              </w:rPr>
+              <w:t xml:space="preserve">7 </w:t>
+            </w:r>
             <w:r>
               <w:rPr>
                 <w:rFonts w:ascii="標楷體" w:eastAsia="標楷體" w:hAnsi="標楷體" w:cs="華康明體" w:hint="eastAsia"/>
@@ -3384,55 +3092,7 @@
                 <w:sz w:val="24"/>
                 <w:szCs w:val="24"/>
               </w:rPr>
-              <w:t>試算第</w:t>
-            </w:r>
-            <w:proofErr w:type="gramEnd"/>
-            <w:r>
-              <w:rPr>
-                <w:rFonts w:ascii="標楷體" w:eastAsia="標楷體" w:hAnsi="標楷體" w:cs="華康明體"/>
-                <w:color w:val="000000"/>
-                <w:sz w:val="24"/>
-                <w:szCs w:val="24"/>
-              </w:rPr>
-              <w:t xml:space="preserve"> </w:t>
-            </w:r>
-            <w:r>
-              <w:rPr>
-                <w:rFonts w:ascii="標楷體" w:eastAsia="標楷體" w:hAnsi="標楷體"/>
-                <w:color w:val="000000"/>
-                <w:sz w:val="24"/>
-                <w:szCs w:val="24"/>
-              </w:rPr>
-              <w:t xml:space="preserve">7 </w:t>
-            </w:r>
-            <w:r>
-              <w:rPr>
-                <w:rFonts w:ascii="標楷體" w:eastAsia="標楷體" w:hAnsi="標楷體" w:cs="華康明體" w:hint="eastAsia"/>
-                <w:color w:val="000000"/>
-                <w:sz w:val="24"/>
-                <w:szCs w:val="24"/>
-              </w:rPr>
-              <w:t>列的</w:t>
-            </w:r>
-            <w:proofErr w:type="gramStart"/>
-            <w:r>
-              <w:rPr>
-                <w:rFonts w:ascii="標楷體" w:eastAsia="標楷體" w:hAnsi="標楷體" w:cs="華康明體" w:hint="eastAsia"/>
-                <w:color w:val="000000"/>
-                <w:sz w:val="24"/>
-                <w:szCs w:val="24"/>
-              </w:rPr>
-              <w:t>迴</w:t>
-            </w:r>
-            <w:proofErr w:type="gramEnd"/>
-            <w:r>
-              <w:rPr>
-                <w:rFonts w:ascii="標楷體" w:eastAsia="標楷體" w:hAnsi="標楷體" w:cs="華康明體" w:hint="eastAsia"/>
-                <w:color w:val="000000"/>
-                <w:sz w:val="24"/>
-                <w:szCs w:val="24"/>
-              </w:rPr>
-              <w:t>圈，</w:t>
+              <w:t>列的迴圈，</w:t>
             </w:r>
             <w:r>
               <w:rPr>
@@ -3488,25 +3148,14 @@
               </w:rPr>
               <w:t xml:space="preserve"> </w:t>
             </w:r>
-            <w:proofErr w:type="spellStart"/>
-            <w:r>
-              <w:rPr>
-                <w:rFonts w:ascii="標楷體" w:eastAsia="標楷體" w:hAnsi="標楷體"/>
-                <w:color w:val="000000"/>
-                <w:sz w:val="24"/>
-                <w:szCs w:val="24"/>
-              </w:rPr>
-              <w:t>i</w:t>
-            </w:r>
-            <w:proofErr w:type="spellEnd"/>
-            <w:r>
-              <w:rPr>
-                <w:rFonts w:ascii="標楷體" w:eastAsia="標楷體" w:hAnsi="標楷體"/>
-                <w:color w:val="000000"/>
-                <w:sz w:val="24"/>
-                <w:szCs w:val="24"/>
-              </w:rPr>
-              <w:t xml:space="preserve"> </w:t>
+            <w:r>
+              <w:rPr>
+                <w:rFonts w:ascii="標楷體" w:eastAsia="標楷體" w:hAnsi="標楷體"/>
+                <w:color w:val="000000"/>
+                <w:sz w:val="24"/>
+                <w:szCs w:val="24"/>
+              </w:rPr>
+              <w:t xml:space="preserve">i </w:t>
             </w:r>
             <w:r>
               <w:rPr>
@@ -3552,9 +3201,26 @@
                 <w:sz w:val="24"/>
                 <w:szCs w:val="24"/>
               </w:rPr>
-              <w:t>之後進</w:t>
-            </w:r>
-            <w:proofErr w:type="gramStart"/>
+              <w:t>之後進迴圈，因為停在第</w:t>
+            </w:r>
+            <w:r>
+              <w:rPr>
+                <w:rFonts w:ascii="標楷體" w:eastAsia="標楷體" w:hAnsi="標楷體" w:cs="華康明體"/>
+                <w:color w:val="000000"/>
+                <w:sz w:val="24"/>
+                <w:szCs w:val="24"/>
+              </w:rPr>
+              <w:t xml:space="preserve"> </w:t>
+            </w:r>
+            <w:r>
+              <w:rPr>
+                <w:rFonts w:ascii="標楷體" w:eastAsia="標楷體" w:hAnsi="標楷體"/>
+                <w:color w:val="000000"/>
+                <w:sz w:val="24"/>
+                <w:szCs w:val="24"/>
+              </w:rPr>
+              <w:t xml:space="preserve">8 </w:t>
+            </w:r>
             <w:r>
               <w:rPr>
                 <w:rFonts w:ascii="標楷體" w:eastAsia="標楷體" w:hAnsi="標楷體" w:cs="華康明體" w:hint="eastAsia"/>
@@ -3562,9 +3228,17 @@
                 <w:sz w:val="24"/>
                 <w:szCs w:val="24"/>
               </w:rPr>
-              <w:t>迴</w:t>
-            </w:r>
-            <w:proofErr w:type="gramEnd"/>
+              <w:t>列，</w:t>
+            </w:r>
+            <w:r>
+              <w:rPr>
+                <w:rFonts w:ascii="標楷體" w:eastAsia="標楷體" w:hAnsi="標楷體" w:cs="華康明體"/>
+                <w:color w:val="000000"/>
+                <w:sz w:val="24"/>
+                <w:szCs w:val="24"/>
+              </w:rPr>
+              <w:t xml:space="preserve"> </w:t>
+            </w:r>
             <w:r>
               <w:rPr>
                 <w:rFonts w:ascii="標楷體" w:eastAsia="標楷體" w:hAnsi="標楷體" w:cs="華康明體" w:hint="eastAsia"/>
@@ -3572,7 +3246,7 @@
                 <w:sz w:val="24"/>
                 <w:szCs w:val="24"/>
               </w:rPr>
-              <w:t>圈，因為停在第</w:t>
+              <w:t>此時第</w:t>
             </w:r>
             <w:r>
               <w:rPr>
@@ -3599,7 +3273,7 @@
                 <w:sz w:val="24"/>
                 <w:szCs w:val="24"/>
               </w:rPr>
-              <w:t>列，</w:t>
+              <w:t>列並未執行</w:t>
             </w:r>
             <w:r>
               <w:rPr>
@@ -3612,12 +3286,39 @@
             </w:r>
             <w:r>
               <w:rPr>
+                <w:rFonts w:ascii="標楷體" w:eastAsia="標楷體" w:hAnsi="標楷體"/>
+                <w:color w:val="000000"/>
+                <w:sz w:val="24"/>
+                <w:szCs w:val="24"/>
+              </w:rPr>
+              <w:t>prodi=prodi*i</w:t>
+            </w:r>
+            <w:r>
+              <w:rPr>
                 <w:rFonts w:ascii="標楷體" w:eastAsia="標楷體" w:hAnsi="標楷體" w:cs="華康明體" w:hint="eastAsia"/>
                 <w:color w:val="000000"/>
                 <w:sz w:val="24"/>
                 <w:szCs w:val="24"/>
               </w:rPr>
-              <w:t>此時第</w:t>
+              <w:t>。因此，</w:t>
+            </w:r>
+            <w:r>
+              <w:rPr>
+                <w:rFonts w:ascii="標楷體" w:eastAsia="標楷體" w:hAnsi="標楷體"/>
+                <w:color w:val="000000"/>
+                <w:sz w:val="24"/>
+                <w:szCs w:val="24"/>
+              </w:rPr>
+              <w:t xml:space="preserve">prodi </w:t>
+            </w:r>
+            <w:r>
+              <w:rPr>
+                <w:rFonts w:ascii="標楷體" w:eastAsia="標楷體" w:hAnsi="標楷體" w:cs="華康明體" w:hint="eastAsia"/>
+                <w:color w:val="000000"/>
+                <w:sz w:val="24"/>
+                <w:szCs w:val="24"/>
+              </w:rPr>
+              <w:t>的值仍為初始值</w:t>
             </w:r>
             <w:r>
               <w:rPr>
@@ -3635,6 +3336,78 @@
                 <w:sz w:val="24"/>
                 <w:szCs w:val="24"/>
               </w:rPr>
+              <w:t>1</w:t>
+            </w:r>
+            <w:r>
+              <w:rPr>
+                <w:rFonts w:ascii="標楷體" w:eastAsia="標楷體" w:hAnsi="標楷體" w:cs="華康明體" w:hint="eastAsia"/>
+                <w:color w:val="000000"/>
+                <w:sz w:val="24"/>
+                <w:szCs w:val="24"/>
+              </w:rPr>
+              <w:t>（第</w:t>
+            </w:r>
+            <w:r>
+              <w:rPr>
+                <w:rFonts w:ascii="標楷體" w:eastAsia="標楷體" w:hAnsi="標楷體" w:cs="華康明體"/>
+                <w:color w:val="000000"/>
+                <w:sz w:val="24"/>
+                <w:szCs w:val="24"/>
+              </w:rPr>
+              <w:t xml:space="preserve"> </w:t>
+            </w:r>
+            <w:r>
+              <w:rPr>
+                <w:rFonts w:ascii="標楷體" w:eastAsia="標楷體" w:hAnsi="標楷體"/>
+                <w:color w:val="000000"/>
+                <w:sz w:val="24"/>
+                <w:szCs w:val="24"/>
+              </w:rPr>
+              <w:t xml:space="preserve">7 </w:t>
+            </w:r>
+            <w:r>
+              <w:rPr>
+                <w:rFonts w:ascii="標楷體" w:eastAsia="標楷體" w:hAnsi="標楷體" w:cs="華康明體" w:hint="eastAsia"/>
+                <w:color w:val="000000"/>
+                <w:sz w:val="24"/>
+                <w:szCs w:val="24"/>
+              </w:rPr>
+              <w:t>列未執行過的結果），必須點選</w:t>
+            </w:r>
+            <w:r>
+              <w:rPr>
+                <w:rFonts w:ascii="標楷體" w:eastAsia="標楷體" w:hAnsi="標楷體" w:cs="華康明體"/>
+                <w:color w:val="000000"/>
+                <w:sz w:val="24"/>
+                <w:szCs w:val="24"/>
+              </w:rPr>
+              <w:t xml:space="preserve"> </w:t>
+            </w:r>
+            <w:r>
+              <w:rPr>
+                <w:rFonts w:ascii="標楷體" w:eastAsia="標楷體" w:hAnsi="標楷體" w:cs="華康明體" w:hint="eastAsia"/>
+                <w:color w:val="000000"/>
+                <w:sz w:val="24"/>
+                <w:szCs w:val="24"/>
+              </w:rPr>
+              <w:t>後，才會實際執行第</w:t>
+            </w:r>
+            <w:r>
+              <w:rPr>
+                <w:rFonts w:ascii="標楷體" w:eastAsia="標楷體" w:hAnsi="標楷體" w:cs="華康明體"/>
+                <w:color w:val="000000"/>
+                <w:sz w:val="24"/>
+                <w:szCs w:val="24"/>
+              </w:rPr>
+              <w:t xml:space="preserve"> </w:t>
+            </w:r>
+            <w:r>
+              <w:rPr>
+                <w:rFonts w:ascii="標楷體" w:eastAsia="標楷體" w:hAnsi="標楷體"/>
+                <w:color w:val="000000"/>
+                <w:sz w:val="24"/>
+                <w:szCs w:val="24"/>
+              </w:rPr>
               <w:t xml:space="preserve">8 </w:t>
             </w:r>
             <w:r>
@@ -3644,7 +3417,7 @@
                 <w:sz w:val="24"/>
                 <w:szCs w:val="24"/>
               </w:rPr>
-              <w:t>列並未執行</w:t>
+              <w:t>列後回到迴圈，繼續下一圈。第</w:t>
             </w:r>
             <w:r>
               <w:rPr>
@@ -3655,57 +3428,15 @@
               </w:rPr>
               <w:t xml:space="preserve"> </w:t>
             </w:r>
-            <w:proofErr w:type="spellStart"/>
-            <w:r>
-              <w:rPr>
-                <w:rFonts w:ascii="標楷體" w:eastAsia="標楷體" w:hAnsi="標楷體"/>
-                <w:color w:val="000000"/>
-                <w:sz w:val="24"/>
-                <w:szCs w:val="24"/>
-              </w:rPr>
-              <w:t>prodi</w:t>
-            </w:r>
-            <w:proofErr w:type="spellEnd"/>
-            <w:r>
-              <w:rPr>
-                <w:rFonts w:ascii="標楷體" w:eastAsia="標楷體" w:hAnsi="標楷體"/>
-                <w:color w:val="000000"/>
-                <w:sz w:val="24"/>
-                <w:szCs w:val="24"/>
-              </w:rPr>
-              <w:t>=</w:t>
-            </w:r>
-            <w:proofErr w:type="spellStart"/>
-            <w:r>
-              <w:rPr>
-                <w:rFonts w:ascii="標楷體" w:eastAsia="標楷體" w:hAnsi="標楷體"/>
-                <w:color w:val="000000"/>
-                <w:sz w:val="24"/>
-                <w:szCs w:val="24"/>
-              </w:rPr>
-              <w:t>prodi</w:t>
-            </w:r>
-            <w:proofErr w:type="spellEnd"/>
-            <w:r>
-              <w:rPr>
-                <w:rFonts w:ascii="標楷體" w:eastAsia="標楷體" w:hAnsi="標楷體"/>
-                <w:color w:val="000000"/>
-                <w:sz w:val="24"/>
-                <w:szCs w:val="24"/>
-              </w:rPr>
-              <w:t>*</w:t>
-            </w:r>
-            <w:proofErr w:type="spellStart"/>
-            <w:r>
-              <w:rPr>
-                <w:rFonts w:ascii="標楷體" w:eastAsia="標楷體" w:hAnsi="標楷體"/>
-                <w:color w:val="000000"/>
-                <w:sz w:val="24"/>
-                <w:szCs w:val="24"/>
-              </w:rPr>
-              <w:t>i</w:t>
-            </w:r>
-            <w:proofErr w:type="spellEnd"/>
+            <w:r>
+              <w:rPr>
+                <w:rFonts w:ascii="標楷體" w:eastAsia="標楷體" w:hAnsi="標楷體"/>
+                <w:color w:val="000000"/>
+                <w:sz w:val="24"/>
+                <w:szCs w:val="24"/>
+              </w:rPr>
+              <w:t xml:space="preserve">2 </w:t>
+            </w:r>
             <w:r>
               <w:rPr>
                 <w:rFonts w:ascii="標楷體" w:eastAsia="標楷體" w:hAnsi="標楷體" w:cs="華康明體" w:hint="eastAsia"/>
@@ -3713,22 +3444,11 @@
                 <w:sz w:val="24"/>
                 <w:szCs w:val="24"/>
               </w:rPr>
-              <w:t>。因此，</w:t>
-            </w:r>
-            <w:proofErr w:type="spellStart"/>
-            <w:r>
-              <w:rPr>
-                <w:rFonts w:ascii="標楷體" w:eastAsia="標楷體" w:hAnsi="標楷體"/>
-                <w:color w:val="000000"/>
-                <w:sz w:val="24"/>
-                <w:szCs w:val="24"/>
-              </w:rPr>
-              <w:t>prodi</w:t>
-            </w:r>
-            <w:proofErr w:type="spellEnd"/>
-            <w:r>
-              <w:rPr>
-                <w:rFonts w:ascii="標楷體" w:eastAsia="標楷體" w:hAnsi="標楷體"/>
+              <w:t>圈時</w:t>
+            </w:r>
+            <w:r>
+              <w:rPr>
+                <w:rFonts w:ascii="標楷體" w:eastAsia="標楷體" w:hAnsi="標楷體" w:cs="華康明體"/>
                 <w:color w:val="000000"/>
                 <w:sz w:val="24"/>
                 <w:szCs w:val="24"/>
@@ -3737,12 +3457,21 @@
             </w:r>
             <w:r>
               <w:rPr>
+                <w:rFonts w:ascii="標楷體" w:eastAsia="標楷體" w:hAnsi="標楷體"/>
+                <w:color w:val="000000"/>
+                <w:sz w:val="24"/>
+                <w:szCs w:val="24"/>
+              </w:rPr>
+              <w:t xml:space="preserve">i </w:t>
+            </w:r>
+            <w:r>
+              <w:rPr>
                 <w:rFonts w:ascii="標楷體" w:eastAsia="標楷體" w:hAnsi="標楷體" w:cs="華康明體" w:hint="eastAsia"/>
                 <w:color w:val="000000"/>
                 <w:sz w:val="24"/>
                 <w:szCs w:val="24"/>
               </w:rPr>
-              <w:t>的值仍為初始值</w:t>
+              <w:t>的值已更新為</w:t>
             </w:r>
             <w:r>
               <w:rPr>
@@ -3760,7 +3489,7 @@
                 <w:sz w:val="24"/>
                 <w:szCs w:val="24"/>
               </w:rPr>
-              <w:t>1</w:t>
+              <w:t>4</w:t>
             </w:r>
             <w:r>
               <w:rPr>
@@ -3769,6 +3498,51 @@
                 <w:sz w:val="24"/>
                 <w:szCs w:val="24"/>
               </w:rPr>
+              <w:t>，</w:t>
+            </w:r>
+            <w:r>
+              <w:rPr>
+                <w:rFonts w:ascii="標楷體" w:eastAsia="標楷體" w:hAnsi="標楷體"/>
+                <w:color w:val="000000"/>
+                <w:sz w:val="24"/>
+                <w:szCs w:val="24"/>
+              </w:rPr>
+              <w:t xml:space="preserve">prodi </w:t>
+            </w:r>
+            <w:r>
+              <w:rPr>
+                <w:rFonts w:ascii="標楷體" w:eastAsia="標楷體" w:hAnsi="標楷體" w:cs="華康明體" w:hint="eastAsia"/>
+                <w:color w:val="000000"/>
+                <w:sz w:val="24"/>
+                <w:szCs w:val="24"/>
+              </w:rPr>
+              <w:t>更新為</w:t>
+            </w:r>
+            <w:r>
+              <w:rPr>
+                <w:rFonts w:ascii="標楷體" w:eastAsia="標楷體" w:hAnsi="標楷體" w:cs="華康明體"/>
+                <w:color w:val="000000"/>
+                <w:sz w:val="24"/>
+                <w:szCs w:val="24"/>
+              </w:rPr>
+              <w:t xml:space="preserve"> </w:t>
+            </w:r>
+            <w:r>
+              <w:rPr>
+                <w:rFonts w:ascii="標楷體" w:eastAsia="標楷體" w:hAnsi="標楷體"/>
+                <w:color w:val="000000"/>
+                <w:sz w:val="24"/>
+                <w:szCs w:val="24"/>
+              </w:rPr>
+              <w:t>5</w:t>
+            </w:r>
+            <w:r>
+              <w:rPr>
+                <w:rFonts w:ascii="標楷體" w:eastAsia="標楷體" w:hAnsi="標楷體" w:cs="華康明體" w:hint="eastAsia"/>
+                <w:color w:val="000000"/>
+                <w:sz w:val="24"/>
+                <w:szCs w:val="24"/>
+              </w:rPr>
               <w:t>（第</w:t>
             </w:r>
             <w:r>
@@ -3787,7 +3561,7 @@
                 <w:sz w:val="24"/>
                 <w:szCs w:val="24"/>
               </w:rPr>
-              <w:t xml:space="preserve">7 </w:t>
+              <w:t xml:space="preserve">1 </w:t>
             </w:r>
             <w:r>
               <w:rPr>
@@ -3796,7 +3570,7 @@
                 <w:sz w:val="24"/>
                 <w:szCs w:val="24"/>
               </w:rPr>
-              <w:t>列未執行過的結果），必須點選</w:t>
+              <w:t>圈執行過的結果（</w:t>
             </w:r>
             <w:r>
               <w:rPr>
@@ -3809,12 +3583,21 @@
             </w:r>
             <w:r>
               <w:rPr>
+                <w:rFonts w:ascii="標楷體" w:eastAsia="標楷體" w:hAnsi="標楷體"/>
+                <w:color w:val="000000"/>
+                <w:sz w:val="24"/>
+                <w:szCs w:val="24"/>
+              </w:rPr>
+              <w:t>1*5=5</w:t>
+            </w:r>
+            <w:r>
+              <w:rPr>
                 <w:rFonts w:ascii="標楷體" w:eastAsia="標楷體" w:hAnsi="標楷體" w:cs="華康明體" w:hint="eastAsia"/>
                 <w:color w:val="000000"/>
                 <w:sz w:val="24"/>
                 <w:szCs w:val="24"/>
               </w:rPr>
-              <w:t>後，才會實際執行第</w:t>
+              <w:t>），第</w:t>
             </w:r>
             <w:r>
               <w:rPr>
@@ -3832,7 +3615,7 @@
                 <w:sz w:val="24"/>
                 <w:szCs w:val="24"/>
               </w:rPr>
-              <w:t xml:space="preserve">8 </w:t>
+              <w:t xml:space="preserve">2 </w:t>
             </w:r>
             <w:r>
               <w:rPr>
@@ -3841,309 +3624,7 @@
                 <w:sz w:val="24"/>
                 <w:szCs w:val="24"/>
               </w:rPr>
-              <w:t>列後回到</w:t>
-            </w:r>
-            <w:proofErr w:type="gramStart"/>
-            <w:r>
-              <w:rPr>
-                <w:rFonts w:ascii="標楷體" w:eastAsia="標楷體" w:hAnsi="標楷體" w:cs="華康明體" w:hint="eastAsia"/>
-                <w:color w:val="000000"/>
-                <w:sz w:val="24"/>
-                <w:szCs w:val="24"/>
-              </w:rPr>
-              <w:t>迴</w:t>
-            </w:r>
-            <w:proofErr w:type="gramEnd"/>
-            <w:r>
-              <w:rPr>
-                <w:rFonts w:ascii="標楷體" w:eastAsia="標楷體" w:hAnsi="標楷體" w:cs="華康明體" w:hint="eastAsia"/>
-                <w:color w:val="000000"/>
-                <w:sz w:val="24"/>
-                <w:szCs w:val="24"/>
-              </w:rPr>
-              <w:t>圈，繼續下一圈。第</w:t>
-            </w:r>
-            <w:r>
-              <w:rPr>
-                <w:rFonts w:ascii="標楷體" w:eastAsia="標楷體" w:hAnsi="標楷體" w:cs="華康明體"/>
-                <w:color w:val="000000"/>
-                <w:sz w:val="24"/>
-                <w:szCs w:val="24"/>
-              </w:rPr>
-              <w:t xml:space="preserve"> </w:t>
-            </w:r>
-            <w:r>
-              <w:rPr>
-                <w:rFonts w:ascii="標楷體" w:eastAsia="標楷體" w:hAnsi="標楷體"/>
-                <w:color w:val="000000"/>
-                <w:sz w:val="24"/>
-                <w:szCs w:val="24"/>
-              </w:rPr>
-              <w:t xml:space="preserve">2 </w:t>
-            </w:r>
-            <w:r>
-              <w:rPr>
-                <w:rFonts w:ascii="標楷體" w:eastAsia="標楷體" w:hAnsi="標楷體" w:cs="華康明體" w:hint="eastAsia"/>
-                <w:color w:val="000000"/>
-                <w:sz w:val="24"/>
-                <w:szCs w:val="24"/>
-              </w:rPr>
-              <w:t>圈時</w:t>
-            </w:r>
-            <w:r>
-              <w:rPr>
-                <w:rFonts w:ascii="標楷體" w:eastAsia="標楷體" w:hAnsi="標楷體" w:cs="華康明體"/>
-                <w:color w:val="000000"/>
-                <w:sz w:val="24"/>
-                <w:szCs w:val="24"/>
-              </w:rPr>
-              <w:t xml:space="preserve"> </w:t>
-            </w:r>
-            <w:proofErr w:type="spellStart"/>
-            <w:r>
-              <w:rPr>
-                <w:rFonts w:ascii="標楷體" w:eastAsia="標楷體" w:hAnsi="標楷體"/>
-                <w:color w:val="000000"/>
-                <w:sz w:val="24"/>
-                <w:szCs w:val="24"/>
-              </w:rPr>
-              <w:t>i</w:t>
-            </w:r>
-            <w:proofErr w:type="spellEnd"/>
-            <w:r>
-              <w:rPr>
-                <w:rFonts w:ascii="標楷體" w:eastAsia="標楷體" w:hAnsi="標楷體"/>
-                <w:color w:val="000000"/>
-                <w:sz w:val="24"/>
-                <w:szCs w:val="24"/>
-              </w:rPr>
-              <w:t xml:space="preserve"> </w:t>
-            </w:r>
-            <w:r>
-              <w:rPr>
-                <w:rFonts w:ascii="標楷體" w:eastAsia="標楷體" w:hAnsi="標楷體" w:cs="華康明體" w:hint="eastAsia"/>
-                <w:color w:val="000000"/>
-                <w:sz w:val="24"/>
-                <w:szCs w:val="24"/>
-              </w:rPr>
-              <w:t>的值已更新為</w:t>
-            </w:r>
-            <w:r>
-              <w:rPr>
-                <w:rFonts w:ascii="標楷體" w:eastAsia="標楷體" w:hAnsi="標楷體" w:cs="華康明體"/>
-                <w:color w:val="000000"/>
-                <w:sz w:val="24"/>
-                <w:szCs w:val="24"/>
-              </w:rPr>
-              <w:t xml:space="preserve"> </w:t>
-            </w:r>
-            <w:r>
-              <w:rPr>
-                <w:rFonts w:ascii="標楷體" w:eastAsia="標楷體" w:hAnsi="標楷體"/>
-                <w:color w:val="000000"/>
-                <w:sz w:val="24"/>
-                <w:szCs w:val="24"/>
-              </w:rPr>
-              <w:t>4</w:t>
-            </w:r>
-            <w:r>
-              <w:rPr>
-                <w:rFonts w:ascii="標楷體" w:eastAsia="標楷體" w:hAnsi="標楷體" w:cs="華康明體" w:hint="eastAsia"/>
-                <w:color w:val="000000"/>
-                <w:sz w:val="24"/>
-                <w:szCs w:val="24"/>
-              </w:rPr>
-              <w:t>，</w:t>
-            </w:r>
-            <w:proofErr w:type="spellStart"/>
-            <w:r>
-              <w:rPr>
-                <w:rFonts w:ascii="標楷體" w:eastAsia="標楷體" w:hAnsi="標楷體"/>
-                <w:color w:val="000000"/>
-                <w:sz w:val="24"/>
-                <w:szCs w:val="24"/>
-              </w:rPr>
-              <w:t>prodi</w:t>
-            </w:r>
-            <w:proofErr w:type="spellEnd"/>
-            <w:r>
-              <w:rPr>
-                <w:rFonts w:ascii="標楷體" w:eastAsia="標楷體" w:hAnsi="標楷體"/>
-                <w:color w:val="000000"/>
-                <w:sz w:val="24"/>
-                <w:szCs w:val="24"/>
-              </w:rPr>
-              <w:t xml:space="preserve"> </w:t>
-            </w:r>
-            <w:r>
-              <w:rPr>
-                <w:rFonts w:ascii="標楷體" w:eastAsia="標楷體" w:hAnsi="標楷體" w:cs="華康明體" w:hint="eastAsia"/>
-                <w:color w:val="000000"/>
-                <w:sz w:val="24"/>
-                <w:szCs w:val="24"/>
-              </w:rPr>
-              <w:t>更新為</w:t>
-            </w:r>
-            <w:r>
-              <w:rPr>
-                <w:rFonts w:ascii="標楷體" w:eastAsia="標楷體" w:hAnsi="標楷體" w:cs="華康明體"/>
-                <w:color w:val="000000"/>
-                <w:sz w:val="24"/>
-                <w:szCs w:val="24"/>
-              </w:rPr>
-              <w:t xml:space="preserve"> </w:t>
-            </w:r>
-            <w:r>
-              <w:rPr>
-                <w:rFonts w:ascii="標楷體" w:eastAsia="標楷體" w:hAnsi="標楷體"/>
-                <w:color w:val="000000"/>
-                <w:sz w:val="24"/>
-                <w:szCs w:val="24"/>
-              </w:rPr>
-              <w:t>5</w:t>
-            </w:r>
-            <w:proofErr w:type="gramStart"/>
-            <w:r>
-              <w:rPr>
-                <w:rFonts w:ascii="標楷體" w:eastAsia="標楷體" w:hAnsi="標楷體" w:cs="華康明體" w:hint="eastAsia"/>
-                <w:color w:val="000000"/>
-                <w:sz w:val="24"/>
-                <w:szCs w:val="24"/>
-              </w:rPr>
-              <w:t>（</w:t>
-            </w:r>
-            <w:proofErr w:type="gramEnd"/>
-            <w:r>
-              <w:rPr>
-                <w:rFonts w:ascii="標楷體" w:eastAsia="標楷體" w:hAnsi="標楷體" w:cs="華康明體" w:hint="eastAsia"/>
-                <w:color w:val="000000"/>
-                <w:sz w:val="24"/>
-                <w:szCs w:val="24"/>
-              </w:rPr>
-              <w:t>第</w:t>
-            </w:r>
-            <w:r>
-              <w:rPr>
-                <w:rFonts w:ascii="標楷體" w:eastAsia="標楷體" w:hAnsi="標楷體" w:cs="華康明體"/>
-                <w:color w:val="000000"/>
-                <w:sz w:val="24"/>
-                <w:szCs w:val="24"/>
-              </w:rPr>
-              <w:t xml:space="preserve"> </w:t>
-            </w:r>
-            <w:r>
-              <w:rPr>
-                <w:rFonts w:ascii="標楷體" w:eastAsia="標楷體" w:hAnsi="標楷體"/>
-                <w:color w:val="000000"/>
-                <w:sz w:val="24"/>
-                <w:szCs w:val="24"/>
-              </w:rPr>
-              <w:t xml:space="preserve">1 </w:t>
-            </w:r>
-            <w:r>
-              <w:rPr>
-                <w:rFonts w:ascii="標楷體" w:eastAsia="標楷體" w:hAnsi="標楷體" w:cs="華康明體" w:hint="eastAsia"/>
-                <w:color w:val="000000"/>
-                <w:sz w:val="24"/>
-                <w:szCs w:val="24"/>
-              </w:rPr>
-              <w:t>圈執行過的結果</w:t>
-            </w:r>
-            <w:proofErr w:type="gramStart"/>
-            <w:r>
-              <w:rPr>
-                <w:rFonts w:ascii="標楷體" w:eastAsia="標楷體" w:hAnsi="標楷體" w:cs="華康明體" w:hint="eastAsia"/>
-                <w:color w:val="000000"/>
-                <w:sz w:val="24"/>
-                <w:szCs w:val="24"/>
-              </w:rPr>
-              <w:t>（</w:t>
-            </w:r>
-            <w:proofErr w:type="gramEnd"/>
-            <w:r>
-              <w:rPr>
-                <w:rFonts w:ascii="標楷體" w:eastAsia="標楷體" w:hAnsi="標楷體" w:cs="華康明體"/>
-                <w:color w:val="000000"/>
-                <w:sz w:val="24"/>
-                <w:szCs w:val="24"/>
-              </w:rPr>
-              <w:t xml:space="preserve"> </w:t>
-            </w:r>
-            <w:r>
-              <w:rPr>
-                <w:rFonts w:ascii="標楷體" w:eastAsia="標楷體" w:hAnsi="標楷體"/>
-                <w:color w:val="000000"/>
-                <w:sz w:val="24"/>
-                <w:szCs w:val="24"/>
-              </w:rPr>
-              <w:t>1*5=5</w:t>
-            </w:r>
-            <w:proofErr w:type="gramStart"/>
-            <w:r>
-              <w:rPr>
-                <w:rFonts w:ascii="標楷體" w:eastAsia="標楷體" w:hAnsi="標楷體" w:cs="華康明體" w:hint="eastAsia"/>
-                <w:color w:val="000000"/>
-                <w:sz w:val="24"/>
-                <w:szCs w:val="24"/>
-              </w:rPr>
-              <w:t>）</w:t>
-            </w:r>
-            <w:proofErr w:type="gramEnd"/>
-            <w:r>
-              <w:rPr>
-                <w:rFonts w:ascii="標楷體" w:eastAsia="標楷體" w:hAnsi="標楷體" w:cs="華康明體" w:hint="eastAsia"/>
-                <w:color w:val="000000"/>
-                <w:sz w:val="24"/>
-                <w:szCs w:val="24"/>
-              </w:rPr>
-              <w:t>，第</w:t>
-            </w:r>
-            <w:r>
-              <w:rPr>
-                <w:rFonts w:ascii="標楷體" w:eastAsia="標楷體" w:hAnsi="標楷體" w:cs="華康明體"/>
-                <w:color w:val="000000"/>
-                <w:sz w:val="24"/>
-                <w:szCs w:val="24"/>
-              </w:rPr>
-              <w:t xml:space="preserve"> </w:t>
-            </w:r>
-            <w:r>
-              <w:rPr>
-                <w:rFonts w:ascii="標楷體" w:eastAsia="標楷體" w:hAnsi="標楷體"/>
-                <w:color w:val="000000"/>
-                <w:sz w:val="24"/>
-                <w:szCs w:val="24"/>
-              </w:rPr>
-              <w:t xml:space="preserve">2 </w:t>
-            </w:r>
-            <w:r>
-              <w:rPr>
-                <w:rFonts w:ascii="標楷體" w:eastAsia="標楷體" w:hAnsi="標楷體" w:cs="華康明體" w:hint="eastAsia"/>
-                <w:color w:val="000000"/>
-                <w:sz w:val="24"/>
-                <w:szCs w:val="24"/>
-              </w:rPr>
-              <w:t>圈尚未執行</w:t>
-            </w:r>
-            <w:proofErr w:type="gramStart"/>
-            <w:r>
-              <w:rPr>
-                <w:rFonts w:ascii="標楷體" w:eastAsia="標楷體" w:hAnsi="標楷體" w:cs="華康明體" w:hint="eastAsia"/>
-                <w:color w:val="000000"/>
-                <w:sz w:val="24"/>
-                <w:szCs w:val="24"/>
-              </w:rPr>
-              <w:t>）</w:t>
-            </w:r>
-            <w:proofErr w:type="gramEnd"/>
-            <w:r>
-              <w:rPr>
-                <w:rFonts w:ascii="標楷體" w:eastAsia="標楷體" w:hAnsi="標楷體" w:cs="華康明體" w:hint="eastAsia"/>
-                <w:color w:val="000000"/>
-                <w:sz w:val="24"/>
-                <w:szCs w:val="24"/>
-              </w:rPr>
-              <w:t>（見圖</w:t>
+              <w:t>圈尚未執行）（見圖</w:t>
             </w:r>
             <w:r>
               <w:rPr>
@@ -4295,7 +3776,6 @@
               </w:rPr>
               <w:t xml:space="preserve">for </w:t>
             </w:r>
-            <w:proofErr w:type="gramStart"/>
             <w:r>
               <w:rPr>
                 <w:rFonts w:ascii="標楷體" w:eastAsia="標楷體" w:hAnsi="標楷體" w:cs="華康明體t" w:hint="eastAsia"/>
@@ -4303,17 +3783,7 @@
                 <w:sz w:val="24"/>
                 <w:szCs w:val="24"/>
               </w:rPr>
-              <w:t>迴</w:t>
-            </w:r>
-            <w:proofErr w:type="gramEnd"/>
-            <w:r>
-              <w:rPr>
-                <w:rFonts w:ascii="標楷體" w:eastAsia="標楷體" w:hAnsi="標楷體" w:cs="華康明體t" w:hint="eastAsia"/>
-                <w:color w:val="000000"/>
-                <w:sz w:val="24"/>
-                <w:szCs w:val="24"/>
-              </w:rPr>
-              <w:t>圈撰寫一個程式，阿貴今年</w:t>
+              <w:t>迴圈撰寫一個程式，阿貴今年</w:t>
             </w:r>
             <w:r>
               <w:rPr>
@@ -4622,7 +4092,6 @@
               </w:rPr>
               <w:t xml:space="preserve">for </w:t>
             </w:r>
-            <w:proofErr w:type="gramStart"/>
             <w:r>
               <w:rPr>
                 <w:rFonts w:ascii="標楷體" w:eastAsia="標楷體" w:hAnsi="標楷體" w:cs="華康明體t" w:hint="eastAsia"/>
@@ -4630,17 +4099,7 @@
                 <w:sz w:val="24"/>
                 <w:szCs w:val="24"/>
               </w:rPr>
-              <w:t>迴</w:t>
-            </w:r>
-            <w:proofErr w:type="gramEnd"/>
-            <w:r>
-              <w:rPr>
-                <w:rFonts w:ascii="標楷體" w:eastAsia="標楷體" w:hAnsi="標楷體" w:cs="華康明體t" w:hint="eastAsia"/>
-                <w:color w:val="000000"/>
-                <w:sz w:val="24"/>
-                <w:szCs w:val="24"/>
-              </w:rPr>
-              <w:t>圈撰寫一個程式，阿貴今年</w:t>
+              <w:t>迴圈撰寫一個程式，阿貴今年</w:t>
             </w:r>
             <w:r>
               <w:rPr>
@@ -5251,39 +4710,7 @@
                 <w:rFonts w:ascii="標楷體" w:eastAsia="標楷體" w:hAnsi="標楷體"/>
                 <w:color w:val="000000"/>
               </w:rPr>
-              <w:t>result=</w:t>
-            </w:r>
-            <w:proofErr w:type="spellStart"/>
-            <w:r>
-              <w:rPr>
-                <w:rFonts w:ascii="標楷體" w:eastAsia="標楷體" w:hAnsi="標楷體"/>
-                <w:color w:val="000000"/>
-              </w:rPr>
-              <w:t>polyequ</w:t>
-            </w:r>
-            <w:proofErr w:type="spellEnd"/>
-            <w:r>
-              <w:rPr>
-                <w:rFonts w:ascii="標楷體" w:eastAsia="標楷體" w:hAnsi="標楷體"/>
-                <w:color w:val="000000"/>
-              </w:rPr>
-              <w:t>(</w:t>
-            </w:r>
-            <w:proofErr w:type="spellStart"/>
-            <w:r>
-              <w:rPr>
-                <w:rFonts w:ascii="標楷體" w:eastAsia="標楷體" w:hAnsi="標楷體"/>
-                <w:color w:val="000000"/>
-              </w:rPr>
-              <w:t>sumple</w:t>
-            </w:r>
-            <w:proofErr w:type="spellEnd"/>
-            <w:r>
-              <w:rPr>
-                <w:rFonts w:ascii="標楷體" w:eastAsia="標楷體" w:hAnsi="標楷體"/>
-                <w:color w:val="000000"/>
-              </w:rPr>
-              <w:t xml:space="preserve">) </w:t>
+              <w:t xml:space="preserve">result=polyequ(sumple) </w:t>
             </w:r>
           </w:p>
         </w:tc>
@@ -5312,23 +4739,7 @@
                 <w:rFonts w:ascii="標楷體" w:eastAsia="標楷體" w:hAnsi="標楷體"/>
                 <w:color w:val="000000"/>
               </w:rPr>
-              <w:t>result=</w:t>
-            </w:r>
-            <w:proofErr w:type="spellStart"/>
-            <w:r>
-              <w:rPr>
-                <w:rFonts w:ascii="標楷體" w:eastAsia="標楷體" w:hAnsi="標楷體"/>
-                <w:color w:val="000000"/>
-              </w:rPr>
-              <w:t>polyequ</w:t>
-            </w:r>
-            <w:proofErr w:type="spellEnd"/>
-            <w:r>
-              <w:rPr>
-                <w:rFonts w:ascii="標楷體" w:eastAsia="標楷體" w:hAnsi="標楷體"/>
-                <w:color w:val="000000"/>
-              </w:rPr>
-              <w:t>(s</w:t>
+              <w:t>result=polyequ(s</w:t>
             </w:r>
             <w:r>
               <w:rPr>
@@ -5397,7 +4808,7 @@
               <w:widowControl w:val="0"/>
               <w:jc w:val="center"/>
               <w:rPr>
-                <w:rFonts w:ascii="標楷體" w:eastAsia="標楷體" w:hAnsi="標楷體" w:cs="Gungsuh"/>
+                <w:rFonts w:ascii="標楷體" w:eastAsia="標楷體" w:hAnsi="標楷體" w:cs="Gungsuh" w:hint="eastAsia"/>
                 <w:sz w:val="24"/>
                 <w:szCs w:val="24"/>
               </w:rPr>
@@ -5408,7 +4819,7 @@
                 <w:sz w:val="24"/>
                 <w:szCs w:val="24"/>
               </w:rPr>
-              <w:t>6-74</w:t>
+              <w:t>6-41</w:t>
             </w:r>
           </w:p>
         </w:tc>
@@ -5426,54 +4837,118 @@
           </w:tcPr>
           <w:p>
             <w:pPr>
-              <w:pStyle w:val="Pa16"/>
+              <w:pStyle w:val="Pa26"/>
               <w:spacing w:before="20" w:after="20"/>
               <w:rPr>
-                <w:rFonts w:ascii="標楷體" w:eastAsia="標楷體" w:hAnsi="標楷體" w:cs="華康明體"/>
+                <w:rFonts w:ascii="標楷體" w:eastAsia="標楷體" w:hAnsi="標楷體"/>
                 <w:color w:val="000000"/>
               </w:rPr>
             </w:pPr>
             <w:r>
               <w:rPr>
-                <w:rFonts w:ascii="標楷體" w:eastAsia="標楷體" w:hAnsi="標楷體" w:cs="華康明體" w:hint="eastAsia"/>
-                <w:color w:val="000000"/>
-              </w:rPr>
-              <w:t xml:space="preserve">8. </w:t>
-            </w:r>
-            <w:r>
-              <w:rPr>
-                <w:rFonts w:ascii="標楷體" w:eastAsia="標楷體" w:hAnsi="標楷體" w:cs="華康明體"/>
-                <w:color w:val="000000"/>
-              </w:rPr>
-              <w:t>…</w:t>
-            </w:r>
-            <w:r>
-              <w:rPr>
-                <w:rFonts w:ascii="標楷體" w:eastAsia="標楷體" w:hAnsi="標楷體" w:cs="華康明體" w:hint="eastAsia"/>
-                <w:color w:val="000000"/>
-              </w:rPr>
-              <w:t>則最每次訂購量為</w:t>
-            </w:r>
-            <w:r>
-              <w:rPr>
-                <w:rFonts w:ascii="標楷體" w:eastAsia="標楷體" w:hAnsi="標楷體" w:cs="華康明體"/>
-                <w:color w:val="000000"/>
+                <w:rFonts w:cs="華康明體" w:hint="eastAsia"/>
+                <w:color w:val="000000"/>
+                <w:sz w:val="21"/>
+                <w:szCs w:val="21"/>
+              </w:rPr>
+              <w:t>在主程式設定</w:t>
+            </w:r>
+            <w:r>
+              <w:rPr>
+                <w:rFonts w:cs="華康明體"/>
+                <w:color w:val="000000"/>
+                <w:sz w:val="21"/>
+                <w:szCs w:val="21"/>
               </w:rPr>
               <w:t xml:space="preserve"> </w:t>
             </w:r>
             <w:r>
               <w:rPr>
-                <w:rFonts w:ascii="標楷體" w:eastAsia="標楷體" w:hAnsi="標楷體"/>
-                <w:color w:val="000000"/>
-              </w:rPr>
-              <w:t xml:space="preserve">1200 </w:t>
-            </w:r>
-            <w:r>
-              <w:rPr>
-                <w:rFonts w:ascii="標楷體" w:eastAsia="標楷體" w:hAnsi="標楷體" w:cs="華康明體" w:hint="eastAsia"/>
-                <w:color w:val="000000"/>
-              </w:rPr>
-              <w:t>單位。</w:t>
+                <w:color w:val="000000"/>
+                <w:sz w:val="21"/>
+                <w:szCs w:val="21"/>
+              </w:rPr>
+              <w:t xml:space="preserve">x </w:t>
+            </w:r>
+            <w:r>
+              <w:rPr>
+                <w:rFonts w:cs="華康明體" w:hint="eastAsia"/>
+                <w:color w:val="000000"/>
+                <w:sz w:val="21"/>
+                <w:szCs w:val="21"/>
+              </w:rPr>
+              <w:t>等於</w:t>
+            </w:r>
+            <w:r>
+              <w:rPr>
+                <w:rFonts w:cs="華康明體"/>
+                <w:color w:val="000000"/>
+                <w:sz w:val="21"/>
+                <w:szCs w:val="21"/>
+              </w:rPr>
+              <w:t xml:space="preserve"> </w:t>
+            </w:r>
+            <w:r>
+              <w:rPr>
+                <w:color w:val="000000"/>
+                <w:sz w:val="21"/>
+                <w:szCs w:val="21"/>
+              </w:rPr>
+              <w:t xml:space="preserve">3 </w:t>
+            </w:r>
+            <w:r>
+              <w:rPr>
+                <w:rFonts w:cs="華康明體" w:hint="eastAsia"/>
+                <w:color w:val="000000"/>
+                <w:sz w:val="21"/>
+                <w:szCs w:val="21"/>
+              </w:rPr>
+              <w:t>（見</w:t>
+            </w:r>
+            <w:r>
+              <w:rPr>
+                <w:rFonts w:cs="華康明體" w:hint="eastAsia"/>
+                <w:strike/>
+                <w:color w:val="FF0000"/>
+                <w:sz w:val="21"/>
+                <w:szCs w:val="21"/>
+              </w:rPr>
+              <w:t>第</w:t>
+            </w:r>
+            <w:r>
+              <w:rPr>
+                <w:rFonts w:cs="華康明體" w:hint="eastAsia"/>
+                <w:color w:val="000000"/>
+                <w:sz w:val="21"/>
+                <w:szCs w:val="21"/>
+              </w:rPr>
+              <w:t>第</w:t>
+            </w:r>
+            <w:r>
+              <w:rPr>
+                <w:rFonts w:cs="華康明體"/>
+                <w:color w:val="000000"/>
+                <w:sz w:val="21"/>
+                <w:szCs w:val="21"/>
+              </w:rPr>
+              <w:t xml:space="preserve"> </w:t>
+            </w:r>
+            <w:r>
+              <w:rPr>
+                <w:color w:val="000000"/>
+                <w:sz w:val="21"/>
+                <w:szCs w:val="21"/>
+              </w:rPr>
+              <w:t xml:space="preserve">6 </w:t>
+            </w:r>
+            <w:r>
+              <w:rPr>
+                <w:rFonts w:cs="華康明體" w:hint="eastAsia"/>
+                <w:color w:val="000000"/>
+                <w:sz w:val="21"/>
+                <w:szCs w:val="21"/>
+              </w:rPr>
+              <w:t>列）</w:t>
             </w:r>
           </w:p>
         </w:tc>
@@ -5490,77 +4965,101 @@
           </w:tcPr>
           <w:p>
             <w:pPr>
-              <w:rPr>
-                <w:rFonts w:ascii="標楷體" w:eastAsia="標楷體" w:hAnsi="標楷體" w:cs="華康明體"/>
-                <w:color w:val="000000"/>
-                <w:sz w:val="24"/>
-                <w:szCs w:val="24"/>
+              <w:pStyle w:val="Pa26"/>
+              <w:spacing w:before="20" w:after="20"/>
+              <w:rPr>
+                <w:rFonts w:ascii="標楷體" w:eastAsia="標楷體" w:hAnsi="標楷體"/>
+                <w:color w:val="000000"/>
               </w:rPr>
             </w:pPr>
             <w:r>
               <w:rPr>
-                <w:rFonts w:ascii="標楷體" w:eastAsia="標楷體" w:hAnsi="標楷體" w:cs="華康明體" w:hint="eastAsia"/>
-                <w:color w:val="000000"/>
-                <w:sz w:val="24"/>
-                <w:szCs w:val="24"/>
-              </w:rPr>
-              <w:t>8. 則</w:t>
-            </w:r>
-            <w:proofErr w:type="gramStart"/>
-            <w:r>
-              <w:rPr>
-                <w:rFonts w:ascii="標楷體" w:eastAsia="標楷體" w:hAnsi="標楷體" w:cs="華康明體" w:hint="eastAsia"/>
-                <w:color w:val="000000"/>
-                <w:sz w:val="24"/>
-                <w:szCs w:val="24"/>
-              </w:rPr>
-              <w:t>最</w:t>
-            </w:r>
-            <w:proofErr w:type="gramEnd"/>
-            <w:r>
-              <w:rPr>
-                <w:rFonts w:ascii="標楷體" w:eastAsia="標楷體" w:hAnsi="標楷體" w:cs="華康明體" w:hint="eastAsia"/>
-                <w:color w:val="FF0000"/>
-                <w:sz w:val="24"/>
-                <w:szCs w:val="24"/>
-              </w:rPr>
-              <w:t>適</w:t>
-            </w:r>
-            <w:r>
-              <w:rPr>
-                <w:rFonts w:ascii="標楷體" w:eastAsia="標楷體" w:hAnsi="標楷體" w:cs="華康明體" w:hint="eastAsia"/>
-                <w:color w:val="000000"/>
-                <w:sz w:val="24"/>
-                <w:szCs w:val="24"/>
-              </w:rPr>
-              <w:t>每次訂購量為</w:t>
-            </w:r>
-            <w:r>
-              <w:rPr>
-                <w:rFonts w:ascii="標楷體" w:eastAsia="標楷體" w:hAnsi="標楷體" w:cs="華康明體"/>
-                <w:color w:val="000000"/>
-                <w:sz w:val="24"/>
-                <w:szCs w:val="24"/>
+                <w:rFonts w:cs="華康明體" w:hint="eastAsia"/>
+                <w:color w:val="000000"/>
+                <w:sz w:val="21"/>
+                <w:szCs w:val="21"/>
+              </w:rPr>
+              <w:t>在主程式設定</w:t>
+            </w:r>
+            <w:r>
+              <w:rPr>
+                <w:rFonts w:cs="華康明體"/>
+                <w:color w:val="000000"/>
+                <w:sz w:val="21"/>
+                <w:szCs w:val="21"/>
               </w:rPr>
               <w:t xml:space="preserve"> </w:t>
             </w:r>
             <w:r>
               <w:rPr>
-                <w:rFonts w:ascii="標楷體" w:eastAsia="標楷體" w:hAnsi="標楷體"/>
-                <w:color w:val="000000"/>
-                <w:sz w:val="24"/>
-                <w:szCs w:val="24"/>
-              </w:rPr>
-              <w:t xml:space="preserve">1200 </w:t>
-            </w:r>
-            <w:r>
-              <w:rPr>
-                <w:rFonts w:ascii="標楷體" w:eastAsia="標楷體" w:hAnsi="標楷體" w:cs="華康明體" w:hint="eastAsia"/>
-                <w:color w:val="000000"/>
-                <w:sz w:val="24"/>
-                <w:szCs w:val="24"/>
-              </w:rPr>
-              <w:t>單位。</w:t>
+                <w:color w:val="000000"/>
+                <w:sz w:val="21"/>
+                <w:szCs w:val="21"/>
+              </w:rPr>
+              <w:t xml:space="preserve">x </w:t>
+            </w:r>
+            <w:bookmarkStart w:id="0" w:name="_GoBack"/>
+            <w:bookmarkEnd w:id="0"/>
+            <w:r>
+              <w:rPr>
+                <w:rFonts w:cs="華康明體" w:hint="eastAsia"/>
+                <w:color w:val="000000"/>
+                <w:sz w:val="21"/>
+                <w:szCs w:val="21"/>
+              </w:rPr>
+              <w:t>等於</w:t>
+            </w:r>
+            <w:r>
+              <w:rPr>
+                <w:rFonts w:cs="華康明體"/>
+                <w:color w:val="000000"/>
+                <w:sz w:val="21"/>
+                <w:szCs w:val="21"/>
+              </w:rPr>
+              <w:t xml:space="preserve"> </w:t>
+            </w:r>
+            <w:r>
+              <w:rPr>
+                <w:color w:val="000000"/>
+                <w:sz w:val="21"/>
+                <w:szCs w:val="21"/>
+              </w:rPr>
+              <w:t xml:space="preserve">3 </w:t>
+            </w:r>
+            <w:r>
+              <w:rPr>
+                <w:rFonts w:cs="華康明體" w:hint="eastAsia"/>
+                <w:color w:val="000000"/>
+                <w:sz w:val="21"/>
+                <w:szCs w:val="21"/>
+              </w:rPr>
+              <w:t>（見第</w:t>
+            </w:r>
+            <w:r>
+              <w:rPr>
+                <w:rFonts w:cs="華康明體"/>
+                <w:color w:val="000000"/>
+                <w:sz w:val="21"/>
+                <w:szCs w:val="21"/>
+              </w:rPr>
+              <w:t xml:space="preserve"> </w:t>
+            </w:r>
+            <w:r>
+              <w:rPr>
+                <w:color w:val="000000"/>
+                <w:sz w:val="21"/>
+                <w:szCs w:val="21"/>
+              </w:rPr>
+              <w:t xml:space="preserve">6 </w:t>
+            </w:r>
+            <w:r>
+              <w:rPr>
+                <w:rFonts w:cs="華康明體" w:hint="eastAsia"/>
+                <w:color w:val="000000"/>
+                <w:sz w:val="21"/>
+                <w:szCs w:val="21"/>
+              </w:rPr>
+              <w:t>列）</w:t>
             </w:r>
           </w:p>
         </w:tc>
@@ -5615,7 +5114,7 @@
               <w:widowControl w:val="0"/>
               <w:jc w:val="center"/>
               <w:rPr>
-                <w:rFonts w:ascii="標楷體" w:eastAsia="標楷體" w:hAnsi="標楷體" w:cs="Gungsuh" w:hint="eastAsia"/>
+                <w:rFonts w:ascii="標楷體" w:eastAsia="標楷體" w:hAnsi="標楷體" w:cs="Gungsuh"/>
                 <w:sz w:val="24"/>
                 <w:szCs w:val="24"/>
               </w:rPr>
@@ -5644,30 +5143,54 @@
           </w:tcPr>
           <w:p>
             <w:pPr>
-              <w:pStyle w:val="Default"/>
-              <w:rPr>
-                <w:rFonts w:ascii="標楷體" w:eastAsia="標楷體" w:hAnsi="標楷體" w:hint="eastAsia"/>
+              <w:pStyle w:val="Pa16"/>
+              <w:spacing w:before="20" w:after="20"/>
+              <w:rPr>
+                <w:rFonts w:ascii="標楷體" w:eastAsia="標楷體" w:hAnsi="標楷體" w:cs="華康明體"/>
+                <w:color w:val="000000"/>
               </w:rPr>
             </w:pPr>
-            <w:proofErr w:type="gramStart"/>
-            <w:r>
-              <w:rPr>
-                <w:rFonts w:ascii="標楷體" w:eastAsia="標楷體" w:hAnsi="標楷體" w:hint="eastAsia"/>
-              </w:rPr>
-              <w:t xml:space="preserve">9. </w:t>
-            </w:r>
-            <w:proofErr w:type="gramEnd"/>
-            <w:r>
-              <w:rPr>
-                <w:rFonts w:ascii="標楷體" w:eastAsia="標楷體" w:hAnsi="標楷體"/>
+            <w:r>
+              <w:rPr>
+                <w:rFonts w:ascii="標楷體" w:eastAsia="標楷體" w:hAnsi="標楷體" w:cs="華康明體" w:hint="eastAsia"/>
+                <w:color w:val="000000"/>
+              </w:rPr>
+              <w:t xml:space="preserve">8. </w:t>
+            </w:r>
+            <w:r>
+              <w:rPr>
+                <w:rFonts w:ascii="標楷體" w:eastAsia="標楷體" w:hAnsi="標楷體" w:cs="華康明體"/>
+                <w:color w:val="000000"/>
               </w:rPr>
               <w:t>…</w:t>
             </w:r>
             <w:r>
               <w:rPr>
-                <w:rFonts w:ascii="標楷體" w:eastAsia="標楷體" w:hAnsi="標楷體" w:hint="eastAsia"/>
-              </w:rPr>
-              <w:t>延用【範例6-3】的資料</w:t>
+                <w:rFonts w:ascii="標楷體" w:eastAsia="標楷體" w:hAnsi="標楷體" w:cs="華康明體" w:hint="eastAsia"/>
+                <w:color w:val="000000"/>
+              </w:rPr>
+              <w:t>則最每次訂購量為</w:t>
+            </w:r>
+            <w:r>
+              <w:rPr>
+                <w:rFonts w:ascii="標楷體" w:eastAsia="標楷體" w:hAnsi="標楷體" w:cs="華康明體"/>
+                <w:color w:val="000000"/>
+              </w:rPr>
+              <w:t xml:space="preserve"> </w:t>
+            </w:r>
+            <w:r>
+              <w:rPr>
+                <w:rFonts w:ascii="標楷體" w:eastAsia="標楷體" w:hAnsi="標楷體"/>
+                <w:color w:val="000000"/>
+              </w:rPr>
+              <w:t xml:space="preserve">1200 </w:t>
+            </w:r>
+            <w:r>
+              <w:rPr>
+                <w:rFonts w:ascii="標楷體" w:eastAsia="標楷體" w:hAnsi="標楷體" w:cs="華康明體" w:hint="eastAsia"/>
+                <w:color w:val="000000"/>
+              </w:rPr>
+              <w:t>單位。</w:t>
             </w:r>
           </w:p>
         </w:tc>
@@ -5685,51 +5208,65 @@
           <w:p>
             <w:pPr>
               <w:rPr>
-                <w:rFonts w:ascii="標楷體" w:eastAsia="標楷體" w:hAnsi="標楷體" w:hint="eastAsia"/>
-                <w:sz w:val="24"/>
+                <w:rFonts w:ascii="標楷體" w:eastAsia="標楷體" w:hAnsi="標楷體" w:cs="華康明體"/>
+                <w:color w:val="000000"/>
+                <w:sz w:val="24"/>
+                <w:szCs w:val="24"/>
               </w:rPr>
             </w:pPr>
-            <w:proofErr w:type="gramStart"/>
-            <w:r>
-              <w:rPr>
-                <w:rFonts w:ascii="標楷體" w:eastAsia="標楷體" w:hAnsi="標楷體" w:hint="eastAsia"/>
-                <w:sz w:val="24"/>
-              </w:rPr>
-              <w:t xml:space="preserve">9. </w:t>
-            </w:r>
-            <w:proofErr w:type="gramEnd"/>
-            <w:r>
-              <w:rPr>
-                <w:rFonts w:ascii="標楷體" w:eastAsia="標楷體" w:hAnsi="標楷體"/>
-                <w:sz w:val="24"/>
-              </w:rPr>
-              <w:t>…</w:t>
-            </w:r>
-            <w:r>
-              <w:rPr>
-                <w:rFonts w:ascii="標楷體" w:eastAsia="標楷體" w:hAnsi="標楷體" w:hint="eastAsia"/>
-              </w:rPr>
-              <w:t>延用【範例</w:t>
-            </w:r>
-            <w:r>
-              <w:rPr>
-                <w:rFonts w:ascii="標楷體" w:eastAsia="標楷體" w:hAnsi="標楷體" w:hint="eastAsia"/>
+            <w:r>
+              <w:rPr>
+                <w:rFonts w:ascii="標楷體" w:eastAsia="標楷體" w:hAnsi="標楷體" w:cs="華康明體" w:hint="eastAsia"/>
+                <w:color w:val="000000"/>
+                <w:sz w:val="24"/>
+                <w:szCs w:val="24"/>
+              </w:rPr>
+              <w:t>8. 則最</w:t>
+            </w:r>
+            <w:r>
+              <w:rPr>
+                <w:rFonts w:ascii="標楷體" w:eastAsia="標楷體" w:hAnsi="標楷體" w:cs="華康明體" w:hint="eastAsia"/>
                 <w:color w:val="FF0000"/>
-              </w:rPr>
-              <w:t>6</w:t>
-            </w:r>
-            <w:r>
-              <w:rPr>
-                <w:rFonts w:ascii="標楷體" w:eastAsia="標楷體" w:hAnsi="標楷體" w:hint="eastAsia"/>
-                <w:color w:val="FF0000"/>
-              </w:rPr>
-              <w:t>-6-3</w:t>
-            </w:r>
-            <w:r>
-              <w:rPr>
-                <w:rFonts w:ascii="標楷體" w:eastAsia="標楷體" w:hAnsi="標楷體" w:hint="eastAsia"/>
-              </w:rPr>
-              <w:t>】的資料</w:t>
+                <w:sz w:val="24"/>
+                <w:szCs w:val="24"/>
+              </w:rPr>
+              <w:t>適</w:t>
+            </w:r>
+            <w:r>
+              <w:rPr>
+                <w:rFonts w:ascii="標楷體" w:eastAsia="標楷體" w:hAnsi="標楷體" w:cs="華康明體" w:hint="eastAsia"/>
+                <w:color w:val="000000"/>
+                <w:sz w:val="24"/>
+                <w:szCs w:val="24"/>
+              </w:rPr>
+              <w:t>每次訂購量為</w:t>
+            </w:r>
+            <w:r>
+              <w:rPr>
+                <w:rFonts w:ascii="標楷體" w:eastAsia="標楷體" w:hAnsi="標楷體" w:cs="華康明體"/>
+                <w:color w:val="000000"/>
+                <w:sz w:val="24"/>
+                <w:szCs w:val="24"/>
+              </w:rPr>
+              <w:t xml:space="preserve"> </w:t>
+            </w:r>
+            <w:r>
+              <w:rPr>
+                <w:rFonts w:ascii="標楷體" w:eastAsia="標楷體" w:hAnsi="標楷體"/>
+                <w:color w:val="000000"/>
+                <w:sz w:val="24"/>
+                <w:szCs w:val="24"/>
+              </w:rPr>
+              <w:t xml:space="preserve">1200 </w:t>
+            </w:r>
+            <w:r>
+              <w:rPr>
+                <w:rFonts w:ascii="標楷體" w:eastAsia="標楷體" w:hAnsi="標楷體" w:cs="華康明體" w:hint="eastAsia"/>
+                <w:color w:val="000000"/>
+                <w:sz w:val="24"/>
+                <w:szCs w:val="24"/>
+              </w:rPr>
+              <w:t>單位。</w:t>
             </w:r>
           </w:p>
         </w:tc>
@@ -5784,7 +5321,7 @@
               <w:widowControl w:val="0"/>
               <w:jc w:val="center"/>
               <w:rPr>
-                <w:rFonts w:ascii="標楷體" w:eastAsia="標楷體" w:hAnsi="標楷體" w:cs="Gungsuh" w:hint="eastAsia"/>
+                <w:rFonts w:ascii="標楷體" w:eastAsia="標楷體" w:hAnsi="標楷體" w:cs="Gungsuh"/>
                 <w:sz w:val="24"/>
                 <w:szCs w:val="24"/>
               </w:rPr>
@@ -5815,8 +5352,163 @@
             <w:pPr>
               <w:pStyle w:val="Default"/>
               <w:rPr>
-                <w:rFonts w:hint="eastAsia"/>
-              </w:rPr>
+                <w:rFonts w:ascii="標楷體" w:eastAsia="標楷體" w:hAnsi="標楷體"/>
+              </w:rPr>
+            </w:pPr>
+            <w:r>
+              <w:rPr>
+                <w:rFonts w:ascii="標楷體" w:eastAsia="標楷體" w:hAnsi="標楷體" w:hint="eastAsia"/>
+              </w:rPr>
+              <w:t xml:space="preserve">9. </w:t>
+            </w:r>
+            <w:r>
+              <w:rPr>
+                <w:rFonts w:ascii="標楷體" w:eastAsia="標楷體" w:hAnsi="標楷體"/>
+              </w:rPr>
+              <w:t>…</w:t>
+            </w:r>
+            <w:r>
+              <w:rPr>
+                <w:rFonts w:ascii="標楷體" w:eastAsia="標楷體" w:hAnsi="標楷體" w:hint="eastAsia"/>
+              </w:rPr>
+              <w:t>延用【範例6-3】的資料</w:t>
+            </w:r>
+          </w:p>
+        </w:tc>
+        <w:tc>
+          <w:tcPr>
+            <w:tcW w:w="3778" w:type="dxa"/>
+            <w:tcBorders>
+              <w:top w:val="single" w:sz="4" w:space="0" w:color="auto"/>
+              <w:left w:val="single" w:sz="4" w:space="0" w:color="auto"/>
+              <w:bottom w:val="single" w:sz="4" w:space="0" w:color="auto"/>
+              <w:right w:val="single" w:sz="4" w:space="0" w:color="auto"/>
+            </w:tcBorders>
+            <w:shd w:val="clear" w:color="auto" w:fill="auto"/>
+          </w:tcPr>
+          <w:p>
+            <w:pPr>
+              <w:rPr>
+                <w:rFonts w:ascii="標楷體" w:eastAsia="標楷體" w:hAnsi="標楷體"/>
+                <w:sz w:val="24"/>
+              </w:rPr>
+            </w:pPr>
+            <w:r>
+              <w:rPr>
+                <w:rFonts w:ascii="標楷體" w:eastAsia="標楷體" w:hAnsi="標楷體" w:hint="eastAsia"/>
+                <w:sz w:val="24"/>
+              </w:rPr>
+              <w:t xml:space="preserve">9. </w:t>
+            </w:r>
+            <w:r>
+              <w:rPr>
+                <w:rFonts w:ascii="標楷體" w:eastAsia="標楷體" w:hAnsi="標楷體"/>
+                <w:sz w:val="24"/>
+              </w:rPr>
+              <w:t>…</w:t>
+            </w:r>
+            <w:r>
+              <w:rPr>
+                <w:rFonts w:ascii="標楷體" w:eastAsia="標楷體" w:hAnsi="標楷體" w:hint="eastAsia"/>
+              </w:rPr>
+              <w:t>延用【範例</w:t>
+            </w:r>
+            <w:r>
+              <w:rPr>
+                <w:rFonts w:ascii="標楷體" w:eastAsia="標楷體" w:hAnsi="標楷體" w:hint="eastAsia"/>
+                <w:color w:val="FF0000"/>
+              </w:rPr>
+              <w:t>6-6-3</w:t>
+            </w:r>
+            <w:r>
+              <w:rPr>
+                <w:rFonts w:ascii="標楷體" w:eastAsia="標楷體" w:hAnsi="標楷體" w:hint="eastAsia"/>
+              </w:rPr>
+              <w:t>】的資料</w:t>
+            </w:r>
+          </w:p>
+        </w:tc>
+        <w:tc>
+          <w:tcPr>
+            <w:tcW w:w="1559" w:type="dxa"/>
+            <w:tcBorders>
+              <w:top w:val="single" w:sz="4" w:space="0" w:color="auto"/>
+              <w:left w:val="single" w:sz="4" w:space="0" w:color="auto"/>
+              <w:bottom w:val="single" w:sz="4" w:space="0" w:color="auto"/>
+              <w:right w:val="single" w:sz="4" w:space="0" w:color="auto"/>
+            </w:tcBorders>
+            <w:shd w:val="clear" w:color="auto" w:fill="auto"/>
+          </w:tcPr>
+          <w:p>
+            <w:pPr>
+              <w:widowControl w:val="0"/>
+              <w:jc w:val="center"/>
+              <w:rPr>
+                <w:rFonts w:ascii="標楷體" w:eastAsia="標楷體" w:hAnsi="標楷體" w:cs="Gungsuh"/>
+                <w:sz w:val="24"/>
+                <w:szCs w:val="24"/>
+              </w:rPr>
+            </w:pPr>
+          </w:p>
+        </w:tc>
+      </w:tr>
+      <w:tr>
+        <w:trPr>
+          <w:trHeight w:val="457"/>
+        </w:trPr>
+        <w:tc>
+          <w:tcPr>
+            <w:tcW w:w="1162" w:type="dxa"/>
+            <w:tcBorders>
+              <w:top w:val="single" w:sz="4" w:space="0" w:color="auto"/>
+              <w:left w:val="single" w:sz="4" w:space="0" w:color="auto"/>
+              <w:bottom w:val="single" w:sz="4" w:space="0" w:color="auto"/>
+              <w:right w:val="single" w:sz="4" w:space="0" w:color="auto"/>
+            </w:tcBorders>
+            <w:shd w:val="clear" w:color="auto" w:fill="auto"/>
+            <w:tcMar>
+              <w:top w:w="100" w:type="dxa"/>
+              <w:left w:w="100" w:type="dxa"/>
+              <w:bottom w:w="100" w:type="dxa"/>
+              <w:right w:w="100" w:type="dxa"/>
+            </w:tcMar>
+            <w:vAlign w:val="center"/>
+          </w:tcPr>
+          <w:p>
+            <w:pPr>
+              <w:widowControl w:val="0"/>
+              <w:jc w:val="center"/>
+              <w:rPr>
+                <w:rFonts w:ascii="標楷體" w:eastAsia="標楷體" w:hAnsi="標楷體" w:cs="Gungsuh"/>
+                <w:sz w:val="24"/>
+                <w:szCs w:val="24"/>
+              </w:rPr>
+            </w:pPr>
+            <w:r>
+              <w:rPr>
+                <w:rFonts w:ascii="標楷體" w:eastAsia="標楷體" w:hAnsi="標楷體" w:cs="Gungsuh" w:hint="eastAsia"/>
+                <w:sz w:val="24"/>
+                <w:szCs w:val="24"/>
+              </w:rPr>
+              <w:t>6-74</w:t>
+            </w:r>
+          </w:p>
+        </w:tc>
+        <w:tc>
+          <w:tcPr>
+            <w:tcW w:w="3777" w:type="dxa"/>
+            <w:gridSpan w:val="3"/>
+            <w:tcBorders>
+              <w:top w:val="single" w:sz="4" w:space="0" w:color="auto"/>
+              <w:left w:val="single" w:sz="4" w:space="0" w:color="auto"/>
+              <w:bottom w:val="single" w:sz="4" w:space="0" w:color="auto"/>
+              <w:right w:val="single" w:sz="4" w:space="0" w:color="auto"/>
+            </w:tcBorders>
+            <w:shd w:val="clear" w:color="auto" w:fill="auto"/>
+          </w:tcPr>
+          <w:p>
+            <w:pPr>
+              <w:pStyle w:val="Default"/>
             </w:pPr>
             <w:r>
               <w:rPr>
@@ -5899,7 +5591,7 @@
           <w:p>
             <w:pPr>
               <w:rPr>
-                <w:rFonts w:ascii="標楷體" w:eastAsia="標楷體" w:hAnsi="標楷體" w:cs="華康明體" w:hint="eastAsia"/>
+                <w:rFonts w:ascii="標楷體" w:eastAsia="標楷體" w:hAnsi="標楷體" w:cs="華康明體"/>
                 <w:color w:val="000000"/>
                 <w:sz w:val="24"/>
                 <w:szCs w:val="24"/>
@@ -6054,7 +5746,7 @@
               <w:widowControl w:val="0"/>
               <w:jc w:val="center"/>
               <w:rPr>
-                <w:rFonts w:ascii="標楷體" w:eastAsia="標楷體" w:hAnsi="標楷體" w:cs="Gungsuh" w:hint="eastAsia"/>
+                <w:rFonts w:ascii="標楷體" w:eastAsia="標楷體" w:hAnsi="標楷體" w:cs="Gungsuh"/>
                 <w:sz w:val="24"/>
                 <w:szCs w:val="24"/>
               </w:rPr>
@@ -6085,7 +5777,7 @@
             <w:pPr>
               <w:pStyle w:val="Default"/>
               <w:rPr>
-                <w:rFonts w:ascii="標楷體" w:eastAsia="標楷體" w:hAnsi="標楷體" w:hint="eastAsia"/>
+                <w:rFonts w:ascii="標楷體" w:eastAsia="標楷體" w:hAnsi="標楷體"/>
               </w:rPr>
             </w:pPr>
             <w:r>
@@ -6128,7 +5820,7 @@
           <w:p>
             <w:pPr>
               <w:rPr>
-                <w:rFonts w:ascii="標楷體" w:eastAsia="標楷體" w:hAnsi="標楷體" w:hint="eastAsia"/>
+                <w:rFonts w:ascii="標楷體" w:eastAsia="標楷體" w:hAnsi="標楷體"/>
                 <w:sz w:val="24"/>
               </w:rPr>
             </w:pPr>
@@ -6244,7 +5936,7 @@
               <w:widowControl w:val="0"/>
               <w:jc w:val="center"/>
               <w:rPr>
-                <w:rFonts w:ascii="標楷體" w:eastAsia="標楷體" w:hAnsi="標楷體" w:cs="Gungsuh" w:hint="eastAsia"/>
+                <w:rFonts w:ascii="標楷體" w:eastAsia="標楷體" w:hAnsi="標楷體" w:cs="Gungsuh"/>
                 <w:sz w:val="24"/>
                 <w:szCs w:val="24"/>
               </w:rPr>
@@ -6291,7 +5983,7 @@
                   <w:pPr>
                     <w:pStyle w:val="Default"/>
                     <w:rPr>
-                      <w:rFonts w:ascii="標楷體" w:eastAsia="標楷體" w:hAnsi="標楷體" w:hint="eastAsia"/>
+                      <w:rFonts w:ascii="標楷體" w:eastAsia="標楷體" w:hAnsi="標楷體"/>
                     </w:rPr>
                   </w:pPr>
                   <w:r>
@@ -6310,7 +6002,7 @@
                   <w:pPr>
                     <w:pStyle w:val="Default"/>
                     <w:rPr>
-                      <w:rFonts w:ascii="標楷體" w:eastAsia="標楷體" w:hAnsi="標楷體" w:hint="eastAsia"/>
+                      <w:rFonts w:ascii="標楷體" w:eastAsia="標楷體" w:hAnsi="標楷體"/>
                     </w:rPr>
                   </w:pPr>
                   <w:r>
@@ -6331,7 +6023,7 @@
                   <w:pPr>
                     <w:pStyle w:val="Default"/>
                     <w:rPr>
-                      <w:rFonts w:ascii="標楷體" w:eastAsia="標楷體" w:hAnsi="標楷體" w:hint="eastAsia"/>
+                      <w:rFonts w:ascii="標楷體" w:eastAsia="標楷體" w:hAnsi="標楷體"/>
                     </w:rPr>
                   </w:pPr>
                   <w:r>
@@ -6350,7 +6042,7 @@
                   <w:pPr>
                     <w:pStyle w:val="Default"/>
                     <w:rPr>
-                      <w:rFonts w:ascii="標楷體" w:eastAsia="標楷體" w:hAnsi="標楷體" w:hint="eastAsia"/>
+                      <w:rFonts w:ascii="標楷體" w:eastAsia="標楷體" w:hAnsi="標楷體"/>
                     </w:rPr>
                   </w:pPr>
                   <w:r>
@@ -6371,7 +6063,7 @@
                   <w:pPr>
                     <w:pStyle w:val="Default"/>
                     <w:rPr>
-                      <w:rFonts w:ascii="標楷體" w:eastAsia="標楷體" w:hAnsi="標楷體" w:hint="eastAsia"/>
+                      <w:rFonts w:ascii="標楷體" w:eastAsia="標楷體" w:hAnsi="標楷體"/>
                     </w:rPr>
                   </w:pPr>
                   <w:r>
@@ -6390,7 +6082,7 @@
                   <w:pPr>
                     <w:pStyle w:val="Default"/>
                     <w:rPr>
-                      <w:rFonts w:ascii="標楷體" w:eastAsia="標楷體" w:hAnsi="標楷體" w:hint="eastAsia"/>
+                      <w:rFonts w:ascii="標楷體" w:eastAsia="標楷體" w:hAnsi="標楷體"/>
                     </w:rPr>
                   </w:pPr>
                   <w:r>
@@ -6411,7 +6103,7 @@
                   <w:pPr>
                     <w:pStyle w:val="Default"/>
                     <w:rPr>
-                      <w:rFonts w:ascii="標楷體" w:eastAsia="標楷體" w:hAnsi="標楷體" w:hint="eastAsia"/>
+                      <w:rFonts w:ascii="標楷體" w:eastAsia="標楷體" w:hAnsi="標楷體"/>
                     </w:rPr>
                   </w:pPr>
                   <w:r>
@@ -6430,7 +6122,7 @@
                   <w:pPr>
                     <w:pStyle w:val="Default"/>
                     <w:rPr>
-                      <w:rFonts w:ascii="標楷體" w:eastAsia="標楷體" w:hAnsi="標楷體" w:hint="eastAsia"/>
+                      <w:rFonts w:ascii="標楷體" w:eastAsia="標楷體" w:hAnsi="標楷體"/>
                     </w:rPr>
                   </w:pPr>
                   <w:r>
@@ -6451,7 +6143,7 @@
                   <w:pPr>
                     <w:pStyle w:val="Default"/>
                     <w:rPr>
-                      <w:rFonts w:ascii="標楷體" w:eastAsia="標楷體" w:hAnsi="標楷體" w:hint="eastAsia"/>
+                      <w:rFonts w:ascii="標楷體" w:eastAsia="標楷體" w:hAnsi="標楷體"/>
                     </w:rPr>
                   </w:pPr>
                   <w:r>
@@ -6470,7 +6162,7 @@
                   <w:pPr>
                     <w:pStyle w:val="Default"/>
                     <w:rPr>
-                      <w:rFonts w:ascii="標楷體" w:eastAsia="標楷體" w:hAnsi="標楷體" w:hint="eastAsia"/>
+                      <w:rFonts w:ascii="標楷體" w:eastAsia="標楷體" w:hAnsi="標楷體"/>
                     </w:rPr>
                   </w:pPr>
                   <w:r>
@@ -6491,13 +6183,14 @@
                   <w:pPr>
                     <w:pStyle w:val="Default"/>
                     <w:rPr>
-                      <w:rFonts w:ascii="標楷體" w:eastAsia="標楷體" w:hAnsi="標楷體" w:hint="eastAsia"/>
+                      <w:rFonts w:ascii="標楷體" w:eastAsia="標楷體" w:hAnsi="標楷體"/>
                     </w:rPr>
                   </w:pPr>
                   <w:r>
                     <w:rPr>
                       <w:rFonts w:ascii="標楷體" w:eastAsia="標楷體" w:hAnsi="標楷體" w:hint="eastAsia"/>
                     </w:rPr>
+                    <w:lastRenderedPageBreak/>
                     <w:t>5</w:t>
                   </w:r>
                 </w:p>
@@ -6510,7 +6203,7 @@
                   <w:pPr>
                     <w:pStyle w:val="Default"/>
                     <w:rPr>
-                      <w:rFonts w:ascii="標楷體" w:eastAsia="標楷體" w:hAnsi="標楷體" w:hint="eastAsia"/>
+                      <w:rFonts w:ascii="標楷體" w:eastAsia="標楷體" w:hAnsi="標楷體"/>
                     </w:rPr>
                   </w:pPr>
                   <w:r>
@@ -6531,7 +6224,7 @@
                   <w:pPr>
                     <w:pStyle w:val="Default"/>
                     <w:rPr>
-                      <w:rFonts w:ascii="標楷體" w:eastAsia="標楷體" w:hAnsi="標楷體" w:hint="eastAsia"/>
+                      <w:rFonts w:ascii="標楷體" w:eastAsia="標楷體" w:hAnsi="標楷體"/>
                     </w:rPr>
                   </w:pPr>
                   <w:r>
@@ -6550,7 +6243,7 @@
                   <w:pPr>
                     <w:pStyle w:val="Default"/>
                     <w:rPr>
-                      <w:rFonts w:ascii="標楷體" w:eastAsia="標楷體" w:hAnsi="標楷體" w:hint="eastAsia"/>
+                      <w:rFonts w:ascii="標楷體" w:eastAsia="標楷體" w:hAnsi="標楷體"/>
                     </w:rPr>
                   </w:pPr>
                   <w:r>
@@ -6571,14 +6264,13 @@
                   <w:pPr>
                     <w:pStyle w:val="Default"/>
                     <w:rPr>
-                      <w:rFonts w:ascii="標楷體" w:eastAsia="標楷體" w:hAnsi="標楷體" w:hint="eastAsia"/>
+                      <w:rFonts w:ascii="標楷體" w:eastAsia="標楷體" w:hAnsi="標楷體"/>
                     </w:rPr>
                   </w:pPr>
                   <w:r>
                     <w:rPr>
                       <w:rFonts w:ascii="標楷體" w:eastAsia="標楷體" w:hAnsi="標楷體" w:hint="eastAsia"/>
                     </w:rPr>
-                    <w:lastRenderedPageBreak/>
                     <w:t>7</w:t>
                   </w:r>
                 </w:p>
@@ -6591,7 +6283,7 @@
                   <w:pPr>
                     <w:pStyle w:val="Default"/>
                     <w:rPr>
-                      <w:rFonts w:ascii="標楷體" w:eastAsia="標楷體" w:hAnsi="標楷體" w:hint="eastAsia"/>
+                      <w:rFonts w:ascii="標楷體" w:eastAsia="標楷體" w:hAnsi="標楷體"/>
                     </w:rPr>
                   </w:pPr>
                   <w:r>
@@ -6612,7 +6304,7 @@
                   <w:pPr>
                     <w:pStyle w:val="Default"/>
                     <w:rPr>
-                      <w:rFonts w:ascii="標楷體" w:eastAsia="標楷體" w:hAnsi="標楷體" w:hint="eastAsia"/>
+                      <w:rFonts w:ascii="標楷體" w:eastAsia="標楷體" w:hAnsi="標楷體"/>
                     </w:rPr>
                   </w:pPr>
                   <w:r>
@@ -6631,7 +6323,7 @@
                   <w:pPr>
                     <w:pStyle w:val="Default"/>
                     <w:rPr>
-                      <w:rFonts w:ascii="標楷體" w:eastAsia="標楷體" w:hAnsi="標楷體" w:hint="eastAsia"/>
+                      <w:rFonts w:ascii="標楷體" w:eastAsia="標楷體" w:hAnsi="標楷體"/>
                     </w:rPr>
                   </w:pPr>
                   <w:r>
@@ -6652,7 +6344,7 @@
                   <w:pPr>
                     <w:pStyle w:val="Default"/>
                     <w:rPr>
-                      <w:rFonts w:ascii="標楷體" w:eastAsia="標楷體" w:hAnsi="標楷體" w:hint="eastAsia"/>
+                      <w:rFonts w:ascii="標楷體" w:eastAsia="標楷體" w:hAnsi="標楷體"/>
                     </w:rPr>
                   </w:pPr>
                   <w:r>
@@ -6671,7 +6363,7 @@
                   <w:pPr>
                     <w:pStyle w:val="Default"/>
                     <w:rPr>
-                      <w:rFonts w:ascii="標楷體" w:eastAsia="標楷體" w:hAnsi="標楷體" w:hint="eastAsia"/>
+                      <w:rFonts w:ascii="標楷體" w:eastAsia="標楷體" w:hAnsi="標楷體"/>
                     </w:rPr>
                   </w:pPr>
                   <w:r>
@@ -6692,7 +6384,7 @@
                   <w:pPr>
                     <w:pStyle w:val="Default"/>
                     <w:rPr>
-                      <w:rFonts w:ascii="標楷體" w:eastAsia="標楷體" w:hAnsi="標楷體" w:hint="eastAsia"/>
+                      <w:rFonts w:ascii="標楷體" w:eastAsia="標楷體" w:hAnsi="標楷體"/>
                     </w:rPr>
                   </w:pPr>
                   <w:r>
@@ -6711,7 +6403,7 @@
                   <w:pPr>
                     <w:pStyle w:val="Default"/>
                     <w:rPr>
-                      <w:rFonts w:ascii="標楷體" w:eastAsia="標楷體" w:hAnsi="標楷體" w:hint="eastAsia"/>
+                      <w:rFonts w:ascii="標楷體" w:eastAsia="標楷體" w:hAnsi="標楷體"/>
                     </w:rPr>
                   </w:pPr>
                   <w:r>
@@ -6728,7 +6420,7 @@
             <w:pPr>
               <w:pStyle w:val="Default"/>
               <w:rPr>
-                <w:rFonts w:ascii="標楷體" w:eastAsia="標楷體" w:hAnsi="標楷體" w:hint="eastAsia"/>
+                <w:rFonts w:ascii="標楷體" w:eastAsia="標楷體" w:hAnsi="標楷體"/>
               </w:rPr>
             </w:pPr>
           </w:p>
@@ -6764,7 +6456,7 @@
                   <w:pPr>
                     <w:pStyle w:val="Default"/>
                     <w:rPr>
-                      <w:rFonts w:ascii="標楷體" w:eastAsia="標楷體" w:hAnsi="標楷體" w:hint="eastAsia"/>
+                      <w:rFonts w:ascii="標楷體" w:eastAsia="標楷體" w:hAnsi="標楷體"/>
                     </w:rPr>
                   </w:pPr>
                   <w:r>
@@ -6784,7 +6476,7 @@
                   <w:pPr>
                     <w:pStyle w:val="Default"/>
                     <w:rPr>
-                      <w:rFonts w:ascii="標楷體" w:eastAsia="標楷體" w:hAnsi="標楷體" w:hint="eastAsia"/>
+                      <w:rFonts w:ascii="標楷體" w:eastAsia="標楷體" w:hAnsi="標楷體"/>
                     </w:rPr>
                   </w:pPr>
                   <w:r>
@@ -6805,7 +6497,7 @@
                   <w:pPr>
                     <w:pStyle w:val="Default"/>
                     <w:rPr>
-                      <w:rFonts w:ascii="標楷體" w:eastAsia="標楷體" w:hAnsi="標楷體" w:hint="eastAsia"/>
+                      <w:rFonts w:ascii="標楷體" w:eastAsia="標楷體" w:hAnsi="標楷體"/>
                     </w:rPr>
                   </w:pPr>
                   <w:r>
@@ -6824,25 +6516,16 @@
                   <w:pPr>
                     <w:pStyle w:val="Default"/>
                     <w:rPr>
+                      <w:rFonts w:ascii="標楷體" w:eastAsia="標楷體" w:hAnsi="標楷體"/>
+                      <w:color w:val="FF0000"/>
+                    </w:rPr>
+                  </w:pPr>
+                  <w:r>
+                    <w:rPr>
                       <w:rFonts w:ascii="標楷體" w:eastAsia="標楷體" w:hAnsi="標楷體" w:hint="eastAsia"/>
                       <w:color w:val="FF0000"/>
                     </w:rPr>
-                  </w:pPr>
-                  <w:r>
-                    <w:rPr>
-                      <w:rFonts w:ascii="標楷體" w:eastAsia="標楷體" w:hAnsi="標楷體" w:hint="eastAsia"/>
-                      <w:color w:val="FF0000"/>
-                    </w:rPr>
-                    <w:t>10000</w:t>
-                  </w:r>
-                  <w:bookmarkStart w:id="0" w:name="_GoBack"/>
-                  <w:bookmarkEnd w:id="0"/>
-                  <w:r>
-                    <w:rPr>
-                      <w:rFonts w:ascii="標楷體" w:eastAsia="標楷體" w:hAnsi="標楷體" w:hint="eastAsia"/>
-                      <w:color w:val="FF0000"/>
-                    </w:rPr>
-                    <w:t>0</w:t>
+                    <w:t>100000</w:t>
                   </w:r>
                 </w:p>
               </w:tc>
@@ -6856,7 +6539,7 @@
                   <w:pPr>
                     <w:pStyle w:val="Default"/>
                     <w:rPr>
-                      <w:rFonts w:ascii="標楷體" w:eastAsia="標楷體" w:hAnsi="標楷體" w:hint="eastAsia"/>
+                      <w:rFonts w:ascii="標楷體" w:eastAsia="標楷體" w:hAnsi="標楷體"/>
                     </w:rPr>
                   </w:pPr>
                   <w:r>
@@ -6875,23 +6558,16 @@
                   <w:pPr>
                     <w:pStyle w:val="Default"/>
                     <w:rPr>
+                      <w:rFonts w:ascii="標楷體" w:eastAsia="標楷體" w:hAnsi="標楷體"/>
+                      <w:color w:val="FF0000"/>
+                    </w:rPr>
+                  </w:pPr>
+                  <w:r>
+                    <w:rPr>
                       <w:rFonts w:ascii="標楷體" w:eastAsia="標楷體" w:hAnsi="標楷體" w:hint="eastAsia"/>
                       <w:color w:val="FF0000"/>
                     </w:rPr>
-                  </w:pPr>
-                  <w:r>
-                    <w:rPr>
-                      <w:rFonts w:ascii="標楷體" w:eastAsia="標楷體" w:hAnsi="標楷體" w:hint="eastAsia"/>
-                      <w:color w:val="FF0000"/>
-                    </w:rPr>
-                    <w:t>18000</w:t>
-                  </w:r>
-                  <w:r>
-                    <w:rPr>
-                      <w:rFonts w:ascii="標楷體" w:eastAsia="標楷體" w:hAnsi="標楷體" w:hint="eastAsia"/>
-                      <w:color w:val="FF0000"/>
-                    </w:rPr>
-                    <w:t>0</w:t>
+                    <w:t>180000</w:t>
                   </w:r>
                 </w:p>
               </w:tc>
@@ -6905,7 +6581,7 @@
                   <w:pPr>
                     <w:pStyle w:val="Default"/>
                     <w:rPr>
-                      <w:rFonts w:ascii="標楷體" w:eastAsia="標楷體" w:hAnsi="標楷體" w:hint="eastAsia"/>
+                      <w:rFonts w:ascii="標楷體" w:eastAsia="標楷體" w:hAnsi="標楷體"/>
                     </w:rPr>
                   </w:pPr>
                   <w:r>
@@ -6924,23 +6600,16 @@
                   <w:pPr>
                     <w:pStyle w:val="Default"/>
                     <w:rPr>
+                      <w:rFonts w:ascii="標楷體" w:eastAsia="標楷體" w:hAnsi="標楷體"/>
+                      <w:color w:val="FF0000"/>
+                    </w:rPr>
+                  </w:pPr>
+                  <w:r>
+                    <w:rPr>
                       <w:rFonts w:ascii="標楷體" w:eastAsia="標楷體" w:hAnsi="標楷體" w:hint="eastAsia"/>
                       <w:color w:val="FF0000"/>
                     </w:rPr>
-                  </w:pPr>
-                  <w:r>
-                    <w:rPr>
-                      <w:rFonts w:ascii="標楷體" w:eastAsia="標楷體" w:hAnsi="標楷體" w:hint="eastAsia"/>
-                      <w:color w:val="FF0000"/>
-                    </w:rPr>
-                    <w:t>12000</w:t>
-                  </w:r>
-                  <w:r>
-                    <w:rPr>
-                      <w:rFonts w:ascii="標楷體" w:eastAsia="標楷體" w:hAnsi="標楷體" w:hint="eastAsia"/>
-                      <w:color w:val="FF0000"/>
-                    </w:rPr>
-                    <w:t>0</w:t>
+                    <w:t>120000</w:t>
                   </w:r>
                 </w:p>
               </w:tc>
@@ -6954,7 +6623,7 @@
                   <w:pPr>
                     <w:pStyle w:val="Default"/>
                     <w:rPr>
-                      <w:rFonts w:ascii="標楷體" w:eastAsia="標楷體" w:hAnsi="標楷體" w:hint="eastAsia"/>
+                      <w:rFonts w:ascii="標楷體" w:eastAsia="標楷體" w:hAnsi="標楷體"/>
                     </w:rPr>
                   </w:pPr>
                   <w:r>
@@ -6973,23 +6642,16 @@
                   <w:pPr>
                     <w:pStyle w:val="Default"/>
                     <w:rPr>
+                      <w:rFonts w:ascii="標楷體" w:eastAsia="標楷體" w:hAnsi="標楷體"/>
+                      <w:color w:val="FF0000"/>
+                    </w:rPr>
+                  </w:pPr>
+                  <w:r>
+                    <w:rPr>
                       <w:rFonts w:ascii="標楷體" w:eastAsia="標楷體" w:hAnsi="標楷體" w:hint="eastAsia"/>
                       <w:color w:val="FF0000"/>
                     </w:rPr>
-                  </w:pPr>
-                  <w:r>
-                    <w:rPr>
-                      <w:rFonts w:ascii="標楷體" w:eastAsia="標楷體" w:hAnsi="標楷體" w:hint="eastAsia"/>
-                      <w:color w:val="FF0000"/>
-                    </w:rPr>
-                    <w:t>13000</w:t>
-                  </w:r>
-                  <w:r>
-                    <w:rPr>
-                      <w:rFonts w:ascii="標楷體" w:eastAsia="標楷體" w:hAnsi="標楷體" w:hint="eastAsia"/>
-                      <w:color w:val="FF0000"/>
-                    </w:rPr>
-                    <w:t>0</w:t>
+                    <w:t>130000</w:t>
                   </w:r>
                 </w:p>
               </w:tc>
@@ -7003,13 +6665,14 @@
                   <w:pPr>
                     <w:pStyle w:val="Default"/>
                     <w:rPr>
-                      <w:rFonts w:ascii="標楷體" w:eastAsia="標楷體" w:hAnsi="標楷體" w:hint="eastAsia"/>
+                      <w:rFonts w:ascii="標楷體" w:eastAsia="標楷體" w:hAnsi="標楷體"/>
                     </w:rPr>
                   </w:pPr>
                   <w:r>
                     <w:rPr>
                       <w:rFonts w:ascii="標楷體" w:eastAsia="標楷體" w:hAnsi="標楷體" w:hint="eastAsia"/>
                     </w:rPr>
+                    <w:lastRenderedPageBreak/>
                     <w:t>5</w:t>
                   </w:r>
                 </w:p>
@@ -7022,23 +6685,16 @@
                   <w:pPr>
                     <w:pStyle w:val="Default"/>
                     <w:rPr>
+                      <w:rFonts w:ascii="標楷體" w:eastAsia="標楷體" w:hAnsi="標楷體"/>
+                      <w:color w:val="FF0000"/>
+                    </w:rPr>
+                  </w:pPr>
+                  <w:r>
+                    <w:rPr>
                       <w:rFonts w:ascii="標楷體" w:eastAsia="標楷體" w:hAnsi="標楷體" w:hint="eastAsia"/>
                       <w:color w:val="FF0000"/>
                     </w:rPr>
-                  </w:pPr>
-                  <w:r>
-                    <w:rPr>
-                      <w:rFonts w:ascii="標楷體" w:eastAsia="標楷體" w:hAnsi="標楷體" w:hint="eastAsia"/>
-                      <w:color w:val="FF0000"/>
-                    </w:rPr>
-                    <w:t>15000</w:t>
-                  </w:r>
-                  <w:r>
-                    <w:rPr>
-                      <w:rFonts w:ascii="標楷體" w:eastAsia="標楷體" w:hAnsi="標楷體" w:hint="eastAsia"/>
-                      <w:color w:val="FF0000"/>
-                    </w:rPr>
-                    <w:t>0</w:t>
+                    <w:t>150000</w:t>
                   </w:r>
                 </w:p>
               </w:tc>
@@ -7052,7 +6708,7 @@
                   <w:pPr>
                     <w:pStyle w:val="Default"/>
                     <w:rPr>
-                      <w:rFonts w:ascii="標楷體" w:eastAsia="標楷體" w:hAnsi="標楷體" w:hint="eastAsia"/>
+                      <w:rFonts w:ascii="標楷體" w:eastAsia="標楷體" w:hAnsi="標楷體"/>
                     </w:rPr>
                   </w:pPr>
                   <w:r>
@@ -7071,23 +6727,16 @@
                   <w:pPr>
                     <w:pStyle w:val="Default"/>
                     <w:rPr>
+                      <w:rFonts w:ascii="標楷體" w:eastAsia="標楷體" w:hAnsi="標楷體"/>
+                      <w:color w:val="FF0000"/>
+                    </w:rPr>
+                  </w:pPr>
+                  <w:r>
+                    <w:rPr>
                       <w:rFonts w:ascii="標楷體" w:eastAsia="標楷體" w:hAnsi="標楷體" w:hint="eastAsia"/>
                       <w:color w:val="FF0000"/>
                     </w:rPr>
-                  </w:pPr>
-                  <w:r>
-                    <w:rPr>
-                      <w:rFonts w:ascii="標楷體" w:eastAsia="標楷體" w:hAnsi="標楷體" w:hint="eastAsia"/>
-                      <w:color w:val="FF0000"/>
-                    </w:rPr>
-                    <w:t>20000</w:t>
-                  </w:r>
-                  <w:r>
-                    <w:rPr>
-                      <w:rFonts w:ascii="標楷體" w:eastAsia="標楷體" w:hAnsi="標楷體" w:hint="eastAsia"/>
-                      <w:color w:val="FF0000"/>
-                    </w:rPr>
-                    <w:t>0</w:t>
+                    <w:t>200000</w:t>
                   </w:r>
                 </w:p>
               </w:tc>
@@ -7101,14 +6750,13 @@
                   <w:pPr>
                     <w:pStyle w:val="Default"/>
                     <w:rPr>
-                      <w:rFonts w:ascii="標楷體" w:eastAsia="標楷體" w:hAnsi="標楷體" w:hint="eastAsia"/>
+                      <w:rFonts w:ascii="標楷體" w:eastAsia="標楷體" w:hAnsi="標楷體"/>
                     </w:rPr>
                   </w:pPr>
                   <w:r>
                     <w:rPr>
                       <w:rFonts w:ascii="標楷體" w:eastAsia="標楷體" w:hAnsi="標楷體" w:hint="eastAsia"/>
                     </w:rPr>
-                    <w:lastRenderedPageBreak/>
                     <w:t>7</w:t>
                   </w:r>
                 </w:p>
@@ -7121,23 +6769,16 @@
                   <w:pPr>
                     <w:pStyle w:val="Default"/>
                     <w:rPr>
+                      <w:rFonts w:ascii="標楷體" w:eastAsia="標楷體" w:hAnsi="標楷體"/>
+                      <w:color w:val="FF0000"/>
+                    </w:rPr>
+                  </w:pPr>
+                  <w:r>
+                    <w:rPr>
                       <w:rFonts w:ascii="標楷體" w:eastAsia="標楷體" w:hAnsi="標楷體" w:hint="eastAsia"/>
                       <w:color w:val="FF0000"/>
                     </w:rPr>
-                  </w:pPr>
-                  <w:r>
-                    <w:rPr>
-                      <w:rFonts w:ascii="標楷體" w:eastAsia="標楷體" w:hAnsi="標楷體" w:hint="eastAsia"/>
-                      <w:color w:val="FF0000"/>
-                    </w:rPr>
-                    <w:t>25000</w:t>
-                  </w:r>
-                  <w:r>
-                    <w:rPr>
-                      <w:rFonts w:ascii="標楷體" w:eastAsia="標楷體" w:hAnsi="標楷體" w:hint="eastAsia"/>
-                      <w:color w:val="FF0000"/>
-                    </w:rPr>
-                    <w:t>0</w:t>
+                    <w:t>250000</w:t>
                   </w:r>
                 </w:p>
               </w:tc>
@@ -7151,7 +6792,7 @@
                   <w:pPr>
                     <w:pStyle w:val="Default"/>
                     <w:rPr>
-                      <w:rFonts w:ascii="標楷體" w:eastAsia="標楷體" w:hAnsi="標楷體" w:hint="eastAsia"/>
+                      <w:rFonts w:ascii="標楷體" w:eastAsia="標楷體" w:hAnsi="標楷體"/>
                     </w:rPr>
                   </w:pPr>
                   <w:r>
@@ -7170,23 +6811,16 @@
                   <w:pPr>
                     <w:pStyle w:val="Default"/>
                     <w:rPr>
+                      <w:rFonts w:ascii="標楷體" w:eastAsia="標楷體" w:hAnsi="標楷體"/>
+                      <w:color w:val="FF0000"/>
+                    </w:rPr>
+                  </w:pPr>
+                  <w:r>
+                    <w:rPr>
                       <w:rFonts w:ascii="標楷體" w:eastAsia="標楷體" w:hAnsi="標楷體" w:hint="eastAsia"/>
                       <w:color w:val="FF0000"/>
                     </w:rPr>
-                  </w:pPr>
-                  <w:r>
-                    <w:rPr>
-                      <w:rFonts w:ascii="標楷體" w:eastAsia="標楷體" w:hAnsi="標楷體" w:hint="eastAsia"/>
-                      <w:color w:val="FF0000"/>
-                    </w:rPr>
-                    <w:t>22000</w:t>
-                  </w:r>
-                  <w:r>
-                    <w:rPr>
-                      <w:rFonts w:ascii="標楷體" w:eastAsia="標楷體" w:hAnsi="標楷體" w:hint="eastAsia"/>
-                      <w:color w:val="FF0000"/>
-                    </w:rPr>
-                    <w:t>0</w:t>
+                    <w:t>220000</w:t>
                   </w:r>
                 </w:p>
               </w:tc>
@@ -7200,7 +6834,7 @@
                   <w:pPr>
                     <w:pStyle w:val="Default"/>
                     <w:rPr>
-                      <w:rFonts w:ascii="標楷體" w:eastAsia="標楷體" w:hAnsi="標楷體" w:hint="eastAsia"/>
+                      <w:rFonts w:ascii="標楷體" w:eastAsia="標楷體" w:hAnsi="標楷體"/>
                     </w:rPr>
                   </w:pPr>
                   <w:r>
@@ -7219,23 +6853,16 @@
                   <w:pPr>
                     <w:pStyle w:val="Default"/>
                     <w:rPr>
+                      <w:rFonts w:ascii="標楷體" w:eastAsia="標楷體" w:hAnsi="標楷體"/>
+                      <w:color w:val="FF0000"/>
+                    </w:rPr>
+                  </w:pPr>
+                  <w:r>
+                    <w:rPr>
                       <w:rFonts w:ascii="標楷體" w:eastAsia="標楷體" w:hAnsi="標楷體" w:hint="eastAsia"/>
                       <w:color w:val="FF0000"/>
                     </w:rPr>
-                  </w:pPr>
-                  <w:r>
-                    <w:rPr>
-                      <w:rFonts w:ascii="標楷體" w:eastAsia="標楷體" w:hAnsi="標楷體" w:hint="eastAsia"/>
-                      <w:color w:val="FF0000"/>
-                    </w:rPr>
-                    <w:t>28000</w:t>
-                  </w:r>
-                  <w:r>
-                    <w:rPr>
-                      <w:rFonts w:ascii="標楷體" w:eastAsia="標楷體" w:hAnsi="標楷體" w:hint="eastAsia"/>
-                      <w:color w:val="FF0000"/>
-                    </w:rPr>
-                    <w:t>0</w:t>
+                    <w:t>280000</w:t>
                   </w:r>
                 </w:p>
               </w:tc>
@@ -7249,7 +6876,7 @@
                   <w:pPr>
                     <w:pStyle w:val="Default"/>
                     <w:rPr>
-                      <w:rFonts w:ascii="標楷體" w:eastAsia="標楷體" w:hAnsi="標楷體" w:hint="eastAsia"/>
+                      <w:rFonts w:ascii="標楷體" w:eastAsia="標楷體" w:hAnsi="標楷體"/>
                     </w:rPr>
                   </w:pPr>
                   <w:r>
@@ -7268,23 +6895,16 @@
                   <w:pPr>
                     <w:pStyle w:val="Default"/>
                     <w:rPr>
+                      <w:rFonts w:ascii="標楷體" w:eastAsia="標楷體" w:hAnsi="標楷體"/>
+                      <w:color w:val="FF0000"/>
+                    </w:rPr>
+                  </w:pPr>
+                  <w:r>
+                    <w:rPr>
                       <w:rFonts w:ascii="標楷體" w:eastAsia="標楷體" w:hAnsi="標楷體" w:hint="eastAsia"/>
                       <w:color w:val="FF0000"/>
                     </w:rPr>
-                  </w:pPr>
-                  <w:r>
-                    <w:rPr>
-                      <w:rFonts w:ascii="標楷體" w:eastAsia="標楷體" w:hAnsi="標楷體" w:hint="eastAsia"/>
-                      <w:color w:val="FF0000"/>
-                    </w:rPr>
-                    <w:t>27000</w:t>
-                  </w:r>
-                  <w:r>
-                    <w:rPr>
-                      <w:rFonts w:ascii="標楷體" w:eastAsia="標楷體" w:hAnsi="標楷體" w:hint="eastAsia"/>
-                      <w:color w:val="FF0000"/>
-                    </w:rPr>
-                    <w:t>0</w:t>
+                    <w:t>270000</w:t>
                   </w:r>
                 </w:p>
               </w:tc>
@@ -7293,7 +6913,7 @@
           <w:p>
             <w:pPr>
               <w:rPr>
-                <w:rFonts w:ascii="標楷體" w:eastAsia="標楷體" w:hAnsi="標楷體" w:hint="eastAsia"/>
+                <w:rFonts w:ascii="標楷體" w:eastAsia="標楷體" w:hAnsi="標楷體"/>
                 <w:sz w:val="24"/>
               </w:rPr>
             </w:pPr>
@@ -7386,19 +7006,11 @@
                 <w:rFonts w:ascii="標楷體" w:eastAsia="標楷體" w:hAnsi="標楷體" w:cs="Segoe UI"/>
               </w:rPr>
             </w:pPr>
-            <w:proofErr w:type="spellStart"/>
             <w:r>
               <w:rPr>
                 <w:rFonts w:ascii="標楷體" w:eastAsia="標楷體" w:hAnsi="標楷體" w:cs="Segoe UI"/>
               </w:rPr>
-              <w:t>stockid</w:t>
-            </w:r>
-            <w:proofErr w:type="spellEnd"/>
-            <w:r>
-              <w:rPr>
-                <w:rFonts w:ascii="標楷體" w:eastAsia="標楷體" w:hAnsi="標楷體" w:cs="Segoe UI"/>
-              </w:rPr>
-              <w:t xml:space="preserve">=('2303', '2330', '3008', '2498', </w:t>
+              <w:t xml:space="preserve">stockid=('2303', '2330', '3008', '2498', </w:t>
             </w:r>
             <w:r>
               <w:rPr>
@@ -7426,21 +7038,7 @@
               <w:rPr>
                 <w:rFonts w:ascii="標楷體" w:eastAsia="標楷體" w:hAnsi="標楷體" w:cs="Segoe UI"/>
               </w:rPr>
-              <w:t>writer=</w:t>
-            </w:r>
-            <w:proofErr w:type="spellStart"/>
-            <w:r>
-              <w:rPr>
-                <w:rFonts w:ascii="標楷體" w:eastAsia="標楷體" w:hAnsi="標楷體" w:cs="Segoe UI"/>
-              </w:rPr>
-              <w:t>pd.ExcelWriter</w:t>
-            </w:r>
-            <w:proofErr w:type="spellEnd"/>
-            <w:r>
-              <w:rPr>
-                <w:rFonts w:ascii="標楷體" w:eastAsia="標楷體" w:hAnsi="標楷體" w:cs="Segoe UI"/>
-              </w:rPr>
-              <w:t>('./file/stocprice_revised.xlsx')</w:t>
+              <w:t>writer=pd.ExcelWriter('./file/stocprice_revised.xlsx')</w:t>
             </w:r>
           </w:p>
           <w:p>
@@ -7455,21 +7053,7 @@
               <w:rPr>
                 <w:rFonts w:ascii="標楷體" w:eastAsia="標楷體" w:hAnsi="標楷體" w:cs="Segoe UI"/>
               </w:rPr>
-              <w:t>print(type(</w:t>
-            </w:r>
-            <w:proofErr w:type="spellStart"/>
-            <w:r>
-              <w:rPr>
-                <w:rFonts w:ascii="標楷體" w:eastAsia="標楷體" w:hAnsi="標楷體" w:cs="Segoe UI"/>
-              </w:rPr>
-              <w:t>stockid</w:t>
-            </w:r>
-            <w:proofErr w:type="spellEnd"/>
-            <w:r>
-              <w:rPr>
-                <w:rFonts w:ascii="標楷體" w:eastAsia="標楷體" w:hAnsi="標楷體" w:cs="Segoe UI"/>
-              </w:rPr>
-              <w:t>))</w:t>
+              <w:t>print(type(stockid))</w:t>
             </w:r>
           </w:p>
           <w:p>
@@ -7484,35 +7068,7 @@
               <w:rPr>
                 <w:rFonts w:ascii="標楷體" w:eastAsia="標楷體" w:hAnsi="標楷體" w:cs="Segoe UI"/>
               </w:rPr>
-              <w:t xml:space="preserve">for </w:t>
-            </w:r>
-            <w:proofErr w:type="spellStart"/>
-            <w:r>
-              <w:rPr>
-                <w:rFonts w:ascii="標楷體" w:eastAsia="標楷體" w:hAnsi="標楷體" w:cs="Segoe UI"/>
-              </w:rPr>
-              <w:t>i</w:t>
-            </w:r>
-            <w:proofErr w:type="spellEnd"/>
-            <w:r>
-              <w:rPr>
-                <w:rFonts w:ascii="標楷體" w:eastAsia="標楷體" w:hAnsi="標楷體" w:cs="Segoe UI"/>
-              </w:rPr>
-              <w:t xml:space="preserve"> in range(0,len(</w:t>
-            </w:r>
-            <w:proofErr w:type="spellStart"/>
-            <w:r>
-              <w:rPr>
-                <w:rFonts w:ascii="標楷體" w:eastAsia="標楷體" w:hAnsi="標楷體" w:cs="Segoe UI"/>
-              </w:rPr>
-              <w:t>stockid</w:t>
-            </w:r>
-            <w:proofErr w:type="spellEnd"/>
-            <w:r>
-              <w:rPr>
-                <w:rFonts w:ascii="標楷體" w:eastAsia="標楷體" w:hAnsi="標楷體" w:cs="Segoe UI"/>
-              </w:rPr>
-              <w:t>)):</w:t>
+              <w:t>for i in range(0,len(stockid)):</w:t>
             </w:r>
           </w:p>
           <w:p>
@@ -7527,63 +7083,7 @@
               <w:rPr>
                 <w:rFonts w:ascii="標楷體" w:eastAsia="標楷體" w:hAnsi="標楷體" w:cs="Segoe UI"/>
               </w:rPr>
-              <w:t xml:space="preserve">    </w:t>
-            </w:r>
-            <w:proofErr w:type="spellStart"/>
-            <w:r>
-              <w:rPr>
-                <w:rFonts w:ascii="標楷體" w:eastAsia="標楷體" w:hAnsi="標楷體" w:cs="Segoe UI"/>
-              </w:rPr>
-              <w:t>sid</w:t>
-            </w:r>
-            <w:proofErr w:type="spellEnd"/>
-            <w:r>
-              <w:rPr>
-                <w:rFonts w:ascii="標楷體" w:eastAsia="標楷體" w:hAnsi="標楷體" w:cs="Segoe UI"/>
-              </w:rPr>
-              <w:t>=</w:t>
-            </w:r>
-            <w:proofErr w:type="spellStart"/>
-            <w:r>
-              <w:rPr>
-                <w:rFonts w:ascii="標楷體" w:eastAsia="標楷體" w:hAnsi="標楷體" w:cs="Segoe UI"/>
-              </w:rPr>
-              <w:t>stockid</w:t>
-            </w:r>
-            <w:proofErr w:type="spellEnd"/>
-            <w:r>
-              <w:rPr>
-                <w:rFonts w:ascii="標楷體" w:eastAsia="標楷體" w:hAnsi="標楷體" w:cs="Segoe UI"/>
-              </w:rPr>
-              <w:t>[</w:t>
-            </w:r>
-            <w:proofErr w:type="spellStart"/>
-            <w:r>
-              <w:rPr>
-                <w:rFonts w:ascii="標楷體" w:eastAsia="標楷體" w:hAnsi="標楷體" w:cs="Segoe UI"/>
-              </w:rPr>
-              <w:t>i</w:t>
-            </w:r>
-            <w:proofErr w:type="spellEnd"/>
-            <w:r>
-              <w:rPr>
-                <w:rFonts w:ascii="標楷體" w:eastAsia="標楷體" w:hAnsi="標楷體" w:cs="Segoe UI"/>
-              </w:rPr>
-              <w:t>]+'.</w:t>
-            </w:r>
-            <w:proofErr w:type="spellStart"/>
-            <w:r>
-              <w:rPr>
-                <w:rFonts w:ascii="標楷體" w:eastAsia="標楷體" w:hAnsi="標楷體" w:cs="Segoe UI"/>
-              </w:rPr>
-              <w:t>tw</w:t>
-            </w:r>
-            <w:proofErr w:type="spellEnd"/>
-            <w:r>
-              <w:rPr>
-                <w:rFonts w:ascii="標楷體" w:eastAsia="標楷體" w:hAnsi="標楷體" w:cs="Segoe UI"/>
-              </w:rPr>
-              <w:t>'</w:t>
+              <w:t xml:space="preserve">    sid=stockid[i]+'.tw'</w:t>
             </w:r>
           </w:p>
           <w:p>
@@ -7598,91 +7098,7 @@
               <w:rPr>
                 <w:rFonts w:ascii="標楷體" w:eastAsia="標楷體" w:hAnsi="標楷體" w:cs="Segoe UI"/>
               </w:rPr>
-              <w:t xml:space="preserve">    </w:t>
-            </w:r>
-            <w:proofErr w:type="spellStart"/>
-            <w:r>
-              <w:rPr>
-                <w:rFonts w:ascii="標楷體" w:eastAsia="標楷體" w:hAnsi="標楷體" w:cs="Segoe UI"/>
-              </w:rPr>
-              <w:t>df</w:t>
-            </w:r>
-            <w:proofErr w:type="spellEnd"/>
-            <w:r>
-              <w:rPr>
-                <w:rFonts w:ascii="標楷體" w:eastAsia="標楷體" w:hAnsi="標楷體" w:cs="Segoe UI"/>
-              </w:rPr>
-              <w:t xml:space="preserve"> = </w:t>
-            </w:r>
-            <w:proofErr w:type="spellStart"/>
-            <w:r>
-              <w:rPr>
-                <w:rFonts w:ascii="標楷體" w:eastAsia="標楷體" w:hAnsi="標楷體" w:cs="Segoe UI"/>
-              </w:rPr>
-              <w:t>pdr.get_data_yahoo</w:t>
-            </w:r>
-            <w:proofErr w:type="spellEnd"/>
-            <w:r>
-              <w:rPr>
-                <w:rFonts w:ascii="標楷體" w:eastAsia="標楷體" w:hAnsi="標楷體" w:cs="Segoe UI"/>
-              </w:rPr>
-              <w:t>(</w:t>
-            </w:r>
-            <w:proofErr w:type="spellStart"/>
-            <w:r>
-              <w:rPr>
-                <w:rFonts w:ascii="標楷體" w:eastAsia="標楷體" w:hAnsi="標楷體" w:cs="Segoe UI"/>
-              </w:rPr>
-              <w:t>sid</w:t>
-            </w:r>
-            <w:proofErr w:type="spellEnd"/>
-            <w:r>
-              <w:rPr>
-                <w:rFonts w:ascii="標楷體" w:eastAsia="標楷體" w:hAnsi="標楷體" w:cs="Segoe UI"/>
-              </w:rPr>
-              <w:t xml:space="preserve">, start, end)    </w:t>
-            </w:r>
-            <w:proofErr w:type="spellStart"/>
-            <w:r>
-              <w:rPr>
-                <w:rFonts w:ascii="標楷體" w:eastAsia="標楷體" w:hAnsi="標楷體" w:cs="Segoe UI"/>
-              </w:rPr>
-              <w:t>df.to_excel</w:t>
-            </w:r>
-            <w:proofErr w:type="spellEnd"/>
-            <w:r>
-              <w:rPr>
-                <w:rFonts w:ascii="標楷體" w:eastAsia="標楷體" w:hAnsi="標楷體" w:cs="Segoe UI"/>
-              </w:rPr>
-              <w:t>(</w:t>
-            </w:r>
-            <w:proofErr w:type="spellStart"/>
-            <w:r>
-              <w:rPr>
-                <w:rFonts w:ascii="標楷體" w:eastAsia="標楷體" w:hAnsi="標楷體" w:cs="Segoe UI"/>
-              </w:rPr>
-              <w:t>writer,stockid</w:t>
-            </w:r>
-            <w:proofErr w:type="spellEnd"/>
-            <w:r>
-              <w:rPr>
-                <w:rFonts w:ascii="標楷體" w:eastAsia="標楷體" w:hAnsi="標楷體" w:cs="Segoe UI"/>
-              </w:rPr>
-              <w:t>[</w:t>
-            </w:r>
-            <w:proofErr w:type="spellStart"/>
-            <w:r>
-              <w:rPr>
-                <w:rFonts w:ascii="標楷體" w:eastAsia="標楷體" w:hAnsi="標楷體" w:cs="Segoe UI"/>
-              </w:rPr>
-              <w:t>i</w:t>
-            </w:r>
-            <w:proofErr w:type="spellEnd"/>
-            <w:r>
-              <w:rPr>
-                <w:rFonts w:ascii="標楷體" w:eastAsia="標楷體" w:hAnsi="標楷體" w:cs="Segoe UI"/>
-              </w:rPr>
-              <w:t>])</w:t>
+              <w:t xml:space="preserve">    df = pdr.get_data_yahoo(sid, start, end)    df.to_excel(writer,stockid[i])</w:t>
             </w:r>
           </w:p>
         </w:tc>
@@ -7706,25 +7122,14 @@
                 <w:szCs w:val="24"/>
               </w:rPr>
             </w:pPr>
-            <w:proofErr w:type="spellStart"/>
-            <w:r>
-              <w:rPr>
-                <w:rFonts w:ascii="標楷體" w:eastAsia="標楷體" w:hAnsi="標楷體"/>
-                <w:color w:val="000000"/>
-                <w:sz w:val="24"/>
-                <w:szCs w:val="24"/>
-              </w:rPr>
-              <w:t>stockid</w:t>
-            </w:r>
-            <w:proofErr w:type="spellEnd"/>
-            <w:r>
-              <w:rPr>
-                <w:rFonts w:ascii="標楷體" w:eastAsia="標楷體" w:hAnsi="標楷體"/>
-                <w:color w:val="000000"/>
-                <w:sz w:val="24"/>
-                <w:szCs w:val="24"/>
-              </w:rPr>
-              <w:t>=('2303', '2330', '3008', '2498', '2409', '2357', '2317')</w:t>
+            <w:r>
+              <w:rPr>
+                <w:rFonts w:ascii="標楷體" w:eastAsia="標楷體" w:hAnsi="標楷體"/>
+                <w:color w:val="000000"/>
+                <w:sz w:val="24"/>
+                <w:szCs w:val="24"/>
+              </w:rPr>
+              <w:t>stockid=('2303', '2330', '3008', '2498', '2409', '2357', '2317')</w:t>
             </w:r>
           </w:p>
           <w:p>
@@ -7743,27 +7148,7 @@
                 <w:sz w:val="24"/>
                 <w:szCs w:val="24"/>
               </w:rPr>
-              <w:t>writer=</w:t>
-            </w:r>
-            <w:proofErr w:type="spellStart"/>
-            <w:r>
-              <w:rPr>
-                <w:rFonts w:ascii="標楷體" w:eastAsia="標楷體" w:hAnsi="標楷體"/>
-                <w:color w:val="000000"/>
-                <w:sz w:val="24"/>
-                <w:szCs w:val="24"/>
-              </w:rPr>
-              <w:t>pd.ExcelWriter</w:t>
-            </w:r>
-            <w:proofErr w:type="spellEnd"/>
-            <w:r>
-              <w:rPr>
-                <w:rFonts w:ascii="標楷體" w:eastAsia="標楷體" w:hAnsi="標楷體"/>
-                <w:color w:val="000000"/>
-                <w:sz w:val="24"/>
-                <w:szCs w:val="24"/>
-              </w:rPr>
-              <w:t>('./file/stocprice_revised.xlsx')</w:t>
+              <w:t>writer=pd.ExcelWriter('./file/stocprice_revised.xlsx')</w:t>
             </w:r>
           </w:p>
           <w:p>
@@ -7782,27 +7167,7 @@
                 <w:sz w:val="24"/>
                 <w:szCs w:val="24"/>
               </w:rPr>
-              <w:t>print(type(</w:t>
-            </w:r>
-            <w:proofErr w:type="spellStart"/>
-            <w:r>
-              <w:rPr>
-                <w:rFonts w:ascii="標楷體" w:eastAsia="標楷體" w:hAnsi="標楷體"/>
-                <w:color w:val="000000"/>
-                <w:sz w:val="24"/>
-                <w:szCs w:val="24"/>
-              </w:rPr>
-              <w:t>stockid</w:t>
-            </w:r>
-            <w:proofErr w:type="spellEnd"/>
-            <w:r>
-              <w:rPr>
-                <w:rFonts w:ascii="標楷體" w:eastAsia="標楷體" w:hAnsi="標楷體"/>
-                <w:color w:val="000000"/>
-                <w:sz w:val="24"/>
-                <w:szCs w:val="24"/>
-              </w:rPr>
-              <w:t>))</w:t>
+              <w:t>print(type(stockid))</w:t>
             </w:r>
           </w:p>
           <w:p>
@@ -7821,47 +7186,7 @@
                 <w:sz w:val="24"/>
                 <w:szCs w:val="24"/>
               </w:rPr>
-              <w:t xml:space="preserve">for </w:t>
-            </w:r>
-            <w:proofErr w:type="spellStart"/>
-            <w:r>
-              <w:rPr>
-                <w:rFonts w:ascii="標楷體" w:eastAsia="標楷體" w:hAnsi="標楷體"/>
-                <w:color w:val="000000"/>
-                <w:sz w:val="24"/>
-                <w:szCs w:val="24"/>
-              </w:rPr>
-              <w:t>i</w:t>
-            </w:r>
-            <w:proofErr w:type="spellEnd"/>
-            <w:r>
-              <w:rPr>
-                <w:rFonts w:ascii="標楷體" w:eastAsia="標楷體" w:hAnsi="標楷體"/>
-                <w:color w:val="000000"/>
-                <w:sz w:val="24"/>
-                <w:szCs w:val="24"/>
-              </w:rPr>
-              <w:t xml:space="preserve"> in range(0,len(</w:t>
-            </w:r>
-            <w:proofErr w:type="spellStart"/>
-            <w:r>
-              <w:rPr>
-                <w:rFonts w:ascii="標楷體" w:eastAsia="標楷體" w:hAnsi="標楷體"/>
-                <w:color w:val="000000"/>
-                <w:sz w:val="24"/>
-                <w:szCs w:val="24"/>
-              </w:rPr>
-              <w:t>stockid</w:t>
-            </w:r>
-            <w:proofErr w:type="spellEnd"/>
-            <w:r>
-              <w:rPr>
-                <w:rFonts w:ascii="標楷體" w:eastAsia="標楷體" w:hAnsi="標楷體"/>
-                <w:color w:val="000000"/>
-                <w:sz w:val="24"/>
-                <w:szCs w:val="24"/>
-              </w:rPr>
-              <w:t>)):</w:t>
+              <w:t>for i in range(0,len(stockid)):</w:t>
             </w:r>
           </w:p>
           <w:p>
@@ -7880,87 +7205,7 @@
                 <w:sz w:val="24"/>
                 <w:szCs w:val="24"/>
               </w:rPr>
-              <w:t xml:space="preserve">    </w:t>
-            </w:r>
-            <w:proofErr w:type="spellStart"/>
-            <w:r>
-              <w:rPr>
-                <w:rFonts w:ascii="標楷體" w:eastAsia="標楷體" w:hAnsi="標楷體"/>
-                <w:color w:val="000000"/>
-                <w:sz w:val="24"/>
-                <w:szCs w:val="24"/>
-              </w:rPr>
-              <w:t>sid</w:t>
-            </w:r>
-            <w:proofErr w:type="spellEnd"/>
-            <w:r>
-              <w:rPr>
-                <w:rFonts w:ascii="標楷體" w:eastAsia="標楷體" w:hAnsi="標楷體"/>
-                <w:color w:val="000000"/>
-                <w:sz w:val="24"/>
-                <w:szCs w:val="24"/>
-              </w:rPr>
-              <w:t>=</w:t>
-            </w:r>
-            <w:proofErr w:type="spellStart"/>
-            <w:r>
-              <w:rPr>
-                <w:rFonts w:ascii="標楷體" w:eastAsia="標楷體" w:hAnsi="標楷體"/>
-                <w:color w:val="000000"/>
-                <w:sz w:val="24"/>
-                <w:szCs w:val="24"/>
-              </w:rPr>
-              <w:t>stockid</w:t>
-            </w:r>
-            <w:proofErr w:type="spellEnd"/>
-            <w:r>
-              <w:rPr>
-                <w:rFonts w:ascii="標楷體" w:eastAsia="標楷體" w:hAnsi="標楷體"/>
-                <w:color w:val="000000"/>
-                <w:sz w:val="24"/>
-                <w:szCs w:val="24"/>
-              </w:rPr>
-              <w:t>[</w:t>
-            </w:r>
-            <w:proofErr w:type="spellStart"/>
-            <w:r>
-              <w:rPr>
-                <w:rFonts w:ascii="標楷體" w:eastAsia="標楷體" w:hAnsi="標楷體"/>
-                <w:color w:val="000000"/>
-                <w:sz w:val="24"/>
-                <w:szCs w:val="24"/>
-              </w:rPr>
-              <w:t>i</w:t>
-            </w:r>
-            <w:proofErr w:type="spellEnd"/>
-            <w:r>
-              <w:rPr>
-                <w:rFonts w:ascii="標楷體" w:eastAsia="標楷體" w:hAnsi="標楷體"/>
-                <w:color w:val="000000"/>
-                <w:sz w:val="24"/>
-                <w:szCs w:val="24"/>
-              </w:rPr>
-              <w:t>]+'.</w:t>
-            </w:r>
-            <w:proofErr w:type="spellStart"/>
-            <w:r>
-              <w:rPr>
-                <w:rFonts w:ascii="標楷體" w:eastAsia="標楷體" w:hAnsi="標楷體"/>
-                <w:color w:val="000000"/>
-                <w:sz w:val="24"/>
-                <w:szCs w:val="24"/>
-              </w:rPr>
-              <w:t>tw</w:t>
-            </w:r>
-            <w:proofErr w:type="spellEnd"/>
-            <w:r>
-              <w:rPr>
-                <w:rFonts w:ascii="標楷體" w:eastAsia="標楷體" w:hAnsi="標楷體"/>
-                <w:color w:val="000000"/>
-                <w:sz w:val="24"/>
-                <w:szCs w:val="24"/>
-              </w:rPr>
-              <w:t>'</w:t>
+              <w:t xml:space="preserve">    sid=stockid[i]+'.tw'</w:t>
             </w:r>
           </w:p>
           <w:p>
@@ -8007,67 +7252,7 @@
                 <w:sz w:val="24"/>
                 <w:szCs w:val="24"/>
               </w:rPr>
-              <w:t xml:space="preserve">        </w:t>
-            </w:r>
-            <w:proofErr w:type="spellStart"/>
-            <w:r>
-              <w:rPr>
-                <w:rFonts w:ascii="標楷體" w:eastAsia="標楷體" w:hAnsi="標楷體"/>
-                <w:color w:val="000000"/>
-                <w:sz w:val="24"/>
-                <w:szCs w:val="24"/>
-              </w:rPr>
-              <w:t>df</w:t>
-            </w:r>
-            <w:proofErr w:type="spellEnd"/>
-            <w:r>
-              <w:rPr>
-                <w:rFonts w:ascii="標楷體" w:eastAsia="標楷體" w:hAnsi="標楷體"/>
-                <w:color w:val="000000"/>
-                <w:sz w:val="24"/>
-                <w:szCs w:val="24"/>
-              </w:rPr>
-              <w:t xml:space="preserve"> = </w:t>
-            </w:r>
-            <w:proofErr w:type="spellStart"/>
-            <w:r>
-              <w:rPr>
-                <w:rFonts w:ascii="標楷體" w:eastAsia="標楷體" w:hAnsi="標楷體"/>
-                <w:color w:val="000000"/>
-                <w:sz w:val="24"/>
-                <w:szCs w:val="24"/>
-              </w:rPr>
-              <w:t>pdr.get_data_yahoo</w:t>
-            </w:r>
-            <w:proofErr w:type="spellEnd"/>
-            <w:r>
-              <w:rPr>
-                <w:rFonts w:ascii="標楷體" w:eastAsia="標楷體" w:hAnsi="標楷體"/>
-                <w:color w:val="000000"/>
-                <w:sz w:val="24"/>
-                <w:szCs w:val="24"/>
-              </w:rPr>
-              <w:t>(</w:t>
-            </w:r>
-            <w:proofErr w:type="spellStart"/>
-            <w:r>
-              <w:rPr>
-                <w:rFonts w:ascii="標楷體" w:eastAsia="標楷體" w:hAnsi="標楷體"/>
-                <w:color w:val="000000"/>
-                <w:sz w:val="24"/>
-                <w:szCs w:val="24"/>
-              </w:rPr>
-              <w:t>sid</w:t>
-            </w:r>
-            <w:proofErr w:type="spellEnd"/>
-            <w:r>
-              <w:rPr>
-                <w:rFonts w:ascii="標楷體" w:eastAsia="標楷體" w:hAnsi="標楷體"/>
-                <w:color w:val="000000"/>
-                <w:sz w:val="24"/>
-                <w:szCs w:val="24"/>
-              </w:rPr>
-              <w:t>, start, end)</w:t>
+              <w:t xml:space="preserve">        df = pdr.get_data_yahoo(sid, start, end)</w:t>
             </w:r>
           </w:p>
           <w:p>
@@ -8114,47 +7299,7 @@
                 <w:sz w:val="24"/>
                 <w:szCs w:val="24"/>
               </w:rPr>
-              <w:t xml:space="preserve">        print(</w:t>
-            </w:r>
-            <w:proofErr w:type="spellStart"/>
-            <w:r>
-              <w:rPr>
-                <w:rFonts w:ascii="標楷體" w:eastAsia="標楷體" w:hAnsi="標楷體" w:hint="eastAsia"/>
-                <w:color w:val="FF0000"/>
-                <w:sz w:val="24"/>
-                <w:szCs w:val="24"/>
-              </w:rPr>
-              <w:t>stockid</w:t>
-            </w:r>
-            <w:proofErr w:type="spellEnd"/>
-            <w:r>
-              <w:rPr>
-                <w:rFonts w:ascii="標楷體" w:eastAsia="標楷體" w:hAnsi="標楷體" w:hint="eastAsia"/>
-                <w:color w:val="FF0000"/>
-                <w:sz w:val="24"/>
-                <w:szCs w:val="24"/>
-              </w:rPr>
-              <w:t>[</w:t>
-            </w:r>
-            <w:proofErr w:type="spellStart"/>
-            <w:r>
-              <w:rPr>
-                <w:rFonts w:ascii="標楷體" w:eastAsia="標楷體" w:hAnsi="標楷體" w:hint="eastAsia"/>
-                <w:color w:val="FF0000"/>
-                <w:sz w:val="24"/>
-                <w:szCs w:val="24"/>
-              </w:rPr>
-              <w:t>i</w:t>
-            </w:r>
-            <w:proofErr w:type="spellEnd"/>
-            <w:r>
-              <w:rPr>
-                <w:rFonts w:ascii="標楷體" w:eastAsia="標楷體" w:hAnsi="標楷體" w:hint="eastAsia"/>
-                <w:color w:val="FF0000"/>
-                <w:sz w:val="24"/>
-                <w:szCs w:val="24"/>
-              </w:rPr>
-              <w:t>] +"出錯")</w:t>
+              <w:t xml:space="preserve">        print(stockid[i] +"出錯")</w:t>
             </w:r>
           </w:p>
           <w:p>
@@ -8192,67 +7337,7 @@
                 <w:sz w:val="24"/>
                 <w:szCs w:val="24"/>
               </w:rPr>
-              <w:t xml:space="preserve">    </w:t>
-            </w:r>
-            <w:proofErr w:type="spellStart"/>
-            <w:r>
-              <w:rPr>
-                <w:rFonts w:ascii="標楷體" w:eastAsia="標楷體" w:hAnsi="標楷體"/>
-                <w:color w:val="000000"/>
-                <w:sz w:val="24"/>
-                <w:szCs w:val="24"/>
-              </w:rPr>
-              <w:t>df.to_excel</w:t>
-            </w:r>
-            <w:proofErr w:type="spellEnd"/>
-            <w:r>
-              <w:rPr>
-                <w:rFonts w:ascii="標楷體" w:eastAsia="標楷體" w:hAnsi="標楷體"/>
-                <w:color w:val="000000"/>
-                <w:sz w:val="24"/>
-                <w:szCs w:val="24"/>
-              </w:rPr>
-              <w:t>(</w:t>
-            </w:r>
-            <w:proofErr w:type="spellStart"/>
-            <w:r>
-              <w:rPr>
-                <w:rFonts w:ascii="標楷體" w:eastAsia="標楷體" w:hAnsi="標楷體"/>
-                <w:color w:val="000000"/>
-                <w:sz w:val="24"/>
-                <w:szCs w:val="24"/>
-              </w:rPr>
-              <w:t>writer,stockid</w:t>
-            </w:r>
-            <w:proofErr w:type="spellEnd"/>
-            <w:r>
-              <w:rPr>
-                <w:rFonts w:ascii="標楷體" w:eastAsia="標楷體" w:hAnsi="標楷體"/>
-                <w:color w:val="000000"/>
-                <w:sz w:val="24"/>
-                <w:szCs w:val="24"/>
-              </w:rPr>
-              <w:t>[</w:t>
-            </w:r>
-            <w:proofErr w:type="spellStart"/>
-            <w:r>
-              <w:rPr>
-                <w:rFonts w:ascii="標楷體" w:eastAsia="標楷體" w:hAnsi="標楷體"/>
-                <w:color w:val="000000"/>
-                <w:sz w:val="24"/>
-                <w:szCs w:val="24"/>
-              </w:rPr>
-              <w:t>i</w:t>
-            </w:r>
-            <w:proofErr w:type="spellEnd"/>
-            <w:r>
-              <w:rPr>
-                <w:rFonts w:ascii="標楷體" w:eastAsia="標楷體" w:hAnsi="標楷體"/>
-                <w:color w:val="000000"/>
-                <w:sz w:val="24"/>
-                <w:szCs w:val="24"/>
-              </w:rPr>
-              <w:t>])</w:t>
+              <w:t xml:space="preserve">    df.to_excel(writer,stockid[i])</w:t>
             </w:r>
           </w:p>
         </w:tc>
@@ -8285,7 +7370,6 @@
               </w:rPr>
               <w:t>2311已經合併，並加入防錯機制(</w:t>
             </w:r>
-            <w:proofErr w:type="spellStart"/>
             <w:r>
               <w:rPr>
                 <w:rFonts w:ascii="標楷體" w:eastAsia="標楷體" w:hAnsi="標楷體" w:cs="Gungsuh"/>
@@ -8294,7 +7378,6 @@
               </w:rPr>
               <w:t>github</w:t>
             </w:r>
-            <w:proofErr w:type="spellEnd"/>
             <w:r>
               <w:rPr>
                 <w:rFonts w:ascii="標楷體" w:eastAsia="標楷體" w:hAnsi="標楷體" w:cs="Gungsuh" w:hint="eastAsia"/>
@@ -8317,8 +7400,8 @@
       </w:pPr>
     </w:p>
     <w:sectPr>
-      <w:headerReference w:type="default" r:id="rId8"/>
-      <w:footerReference w:type="default" r:id="rId9"/>
+      <w:headerReference w:type="default" r:id="rId7"/>
+      <w:footerReference w:type="default" r:id="rId8"/>
       <w:pgSz w:w="11906" w:h="16838"/>
       <w:pgMar w:top="1276" w:right="849" w:bottom="1276" w:left="851" w:header="567" w:footer="737" w:gutter="0"/>
       <w:pgNumType w:start="1"/>
@@ -8329,7 +7412,7 @@
 </file>
 
 <file path=word/endnotes.xml><?xml version="1.0" encoding="utf-8"?>
-<w:endnotes xmlns:wpc="http://schemas.microsoft.com/office/word/2010/wordprocessingCanvas" xmlns:mc="http://schemas.openxmlformats.org/markup-compatibility/2006" xmlns:o="urn:schemas-microsoft-com:office:office" xmlns:r="http://schemas.openxmlformats.org/officeDocument/2006/relationships" xmlns:m="http://schemas.openxmlformats.org/officeDocument/2006/math" xmlns:v="urn:schemas-microsoft-com:vml" xmlns:wp14="http://schemas.microsoft.com/office/word/2010/wordprocessingDrawing" xmlns:wp="http://schemas.openxmlformats.org/drawingml/2006/wordprocessingDrawing" xmlns:w10="urn:schemas-microsoft-com:office:word" xmlns:w="http://schemas.openxmlformats.org/wordprocessingml/2006/main" xmlns:w14="http://schemas.microsoft.com/office/word/2010/wordml" xmlns:wpg="http://schemas.microsoft.com/office/word/2010/wordprocessingGroup" xmlns:wpi="http://schemas.microsoft.com/office/word/2010/wordprocessingInk" xmlns:wne="http://schemas.microsoft.com/office/word/2006/wordml" xmlns:wps="http://schemas.microsoft.com/office/word/2010/wordprocessingShape" mc:Ignorable="w14 wp14">
+<w:endnotes xmlns:wpc="http://schemas.microsoft.com/office/word/2010/wordprocessingCanvas" xmlns:cx="http://schemas.microsoft.com/office/drawing/2014/chartex" xmlns:mc="http://schemas.openxmlformats.org/markup-compatibility/2006" xmlns:o="urn:schemas-microsoft-com:office:office" xmlns:r="http://schemas.openxmlformats.org/officeDocument/2006/relationships" xmlns:m="http://schemas.openxmlformats.org/officeDocument/2006/math" xmlns:v="urn:schemas-microsoft-com:vml" xmlns:wp14="http://schemas.microsoft.com/office/word/2010/wordprocessingDrawing" xmlns:wp="http://schemas.openxmlformats.org/drawingml/2006/wordprocessingDrawing" xmlns:w10="urn:schemas-microsoft-com:office:word" xmlns:w="http://schemas.openxmlformats.org/wordprocessingml/2006/main" xmlns:w14="http://schemas.microsoft.com/office/word/2010/wordml" xmlns:w15="http://schemas.microsoft.com/office/word/2012/wordml" xmlns:w16se="http://schemas.microsoft.com/office/word/2015/wordml/symex" xmlns:wpg="http://schemas.microsoft.com/office/word/2010/wordprocessingGroup" xmlns:wpi="http://schemas.microsoft.com/office/word/2010/wordprocessingInk" xmlns:wne="http://schemas.microsoft.com/office/word/2006/wordml" xmlns:wps="http://schemas.microsoft.com/office/word/2010/wordprocessingShape" mc:Ignorable="w14 w15 w16se wp14">
   <w:endnote w:type="separator" w:id="-1">
     <w:p>
       <w:r>
@@ -8348,7 +7431,7 @@
 </file>
 
 <file path=word/footer1.xml><?xml version="1.0" encoding="utf-8"?>
-<w:ftr xmlns:wpc="http://schemas.microsoft.com/office/word/2010/wordprocessingCanvas" xmlns:mc="http://schemas.openxmlformats.org/markup-compatibility/2006" xmlns:o="urn:schemas-microsoft-com:office:office" xmlns:r="http://schemas.openxmlformats.org/officeDocument/2006/relationships" xmlns:m="http://schemas.openxmlformats.org/officeDocument/2006/math" xmlns:v="urn:schemas-microsoft-com:vml" xmlns:wp14="http://schemas.microsoft.com/office/word/2010/wordprocessingDrawing" xmlns:wp="http://schemas.openxmlformats.org/drawingml/2006/wordprocessingDrawing" xmlns:w10="urn:schemas-microsoft-com:office:word" xmlns:w="http://schemas.openxmlformats.org/wordprocessingml/2006/main" xmlns:w14="http://schemas.microsoft.com/office/word/2010/wordml" xmlns:wpg="http://schemas.microsoft.com/office/word/2010/wordprocessingGroup" xmlns:wpi="http://schemas.microsoft.com/office/word/2010/wordprocessingInk" xmlns:wne="http://schemas.microsoft.com/office/word/2006/wordml" xmlns:wps="http://schemas.microsoft.com/office/word/2010/wordprocessingShape" mc:Ignorable="w14 wp14">
+<w:ftr xmlns:wpc="http://schemas.microsoft.com/office/word/2010/wordprocessingCanvas" xmlns:cx="http://schemas.microsoft.com/office/drawing/2014/chartex" xmlns:mc="http://schemas.openxmlformats.org/markup-compatibility/2006" xmlns:o="urn:schemas-microsoft-com:office:office" xmlns:r="http://schemas.openxmlformats.org/officeDocument/2006/relationships" xmlns:m="http://schemas.openxmlformats.org/officeDocument/2006/math" xmlns:v="urn:schemas-microsoft-com:vml" xmlns:wp14="http://schemas.microsoft.com/office/word/2010/wordprocessingDrawing" xmlns:wp="http://schemas.openxmlformats.org/drawingml/2006/wordprocessingDrawing" xmlns:w10="urn:schemas-microsoft-com:office:word" xmlns:w="http://schemas.openxmlformats.org/wordprocessingml/2006/main" xmlns:w14="http://schemas.microsoft.com/office/word/2010/wordml" xmlns:w15="http://schemas.microsoft.com/office/word/2012/wordml" xmlns:w16se="http://schemas.microsoft.com/office/word/2015/wordml/symex" xmlns:wpg="http://schemas.microsoft.com/office/word/2010/wordprocessingGroup" xmlns:wpi="http://schemas.microsoft.com/office/word/2010/wordprocessingInk" xmlns:wne="http://schemas.microsoft.com/office/word/2006/wordml" xmlns:wps="http://schemas.microsoft.com/office/word/2010/wordprocessingShape" mc:Ignorable="w14 w15 w16se wp14">
   <w:p>
     <w:pPr>
       <w:widowControl w:val="0"/>
@@ -8420,7 +7503,7 @@
 </file>
 
 <file path=word/footnotes.xml><?xml version="1.0" encoding="utf-8"?>
-<w:footnotes xmlns:wpc="http://schemas.microsoft.com/office/word/2010/wordprocessingCanvas" xmlns:mc="http://schemas.openxmlformats.org/markup-compatibility/2006" xmlns:o="urn:schemas-microsoft-com:office:office" xmlns:r="http://schemas.openxmlformats.org/officeDocument/2006/relationships" xmlns:m="http://schemas.openxmlformats.org/officeDocument/2006/math" xmlns:v="urn:schemas-microsoft-com:vml" xmlns:wp14="http://schemas.microsoft.com/office/word/2010/wordprocessingDrawing" xmlns:wp="http://schemas.openxmlformats.org/drawingml/2006/wordprocessingDrawing" xmlns:w10="urn:schemas-microsoft-com:office:word" xmlns:w="http://schemas.openxmlformats.org/wordprocessingml/2006/main" xmlns:w14="http://schemas.microsoft.com/office/word/2010/wordml" xmlns:wpg="http://schemas.microsoft.com/office/word/2010/wordprocessingGroup" xmlns:wpi="http://schemas.microsoft.com/office/word/2010/wordprocessingInk" xmlns:wne="http://schemas.microsoft.com/office/word/2006/wordml" xmlns:wps="http://schemas.microsoft.com/office/word/2010/wordprocessingShape" mc:Ignorable="w14 wp14">
+<w:footnotes xmlns:wpc="http://schemas.microsoft.com/office/word/2010/wordprocessingCanvas" xmlns:cx="http://schemas.microsoft.com/office/drawing/2014/chartex" xmlns:mc="http://schemas.openxmlformats.org/markup-compatibility/2006" xmlns:o="urn:schemas-microsoft-com:office:office" xmlns:r="http://schemas.openxmlformats.org/officeDocument/2006/relationships" xmlns:m="http://schemas.openxmlformats.org/officeDocument/2006/math" xmlns:v="urn:schemas-microsoft-com:vml" xmlns:wp14="http://schemas.microsoft.com/office/word/2010/wordprocessingDrawing" xmlns:wp="http://schemas.openxmlformats.org/drawingml/2006/wordprocessingDrawing" xmlns:w10="urn:schemas-microsoft-com:office:word" xmlns:w="http://schemas.openxmlformats.org/wordprocessingml/2006/main" xmlns:w14="http://schemas.microsoft.com/office/word/2010/wordml" xmlns:w15="http://schemas.microsoft.com/office/word/2012/wordml" xmlns:w16se="http://schemas.microsoft.com/office/word/2015/wordml/symex" xmlns:wpg="http://schemas.microsoft.com/office/word/2010/wordprocessingGroup" xmlns:wpi="http://schemas.microsoft.com/office/word/2010/wordprocessingInk" xmlns:wne="http://schemas.microsoft.com/office/word/2006/wordml" xmlns:wps="http://schemas.microsoft.com/office/word/2010/wordprocessingShape" mc:Ignorable="w14 w15 w16se wp14">
   <w:footnote w:type="separator" w:id="-1">
     <w:p>
       <w:r>
@@ -8439,7 +7522,7 @@
 </file>
 
 <file path=word/header1.xml><?xml version="1.0" encoding="utf-8"?>
-<w:hdr xmlns:wpc="http://schemas.microsoft.com/office/word/2010/wordprocessingCanvas" xmlns:mc="http://schemas.openxmlformats.org/markup-compatibility/2006" xmlns:o="urn:schemas-microsoft-com:office:office" xmlns:r="http://schemas.openxmlformats.org/officeDocument/2006/relationships" xmlns:m="http://schemas.openxmlformats.org/officeDocument/2006/math" xmlns:v="urn:schemas-microsoft-com:vml" xmlns:wp14="http://schemas.microsoft.com/office/word/2010/wordprocessingDrawing" xmlns:wp="http://schemas.openxmlformats.org/drawingml/2006/wordprocessingDrawing" xmlns:w10="urn:schemas-microsoft-com:office:word" xmlns:w="http://schemas.openxmlformats.org/wordprocessingml/2006/main" xmlns:w14="http://schemas.microsoft.com/office/word/2010/wordml" xmlns:wpg="http://schemas.microsoft.com/office/word/2010/wordprocessingGroup" xmlns:wpi="http://schemas.microsoft.com/office/word/2010/wordprocessingInk" xmlns:wne="http://schemas.microsoft.com/office/word/2006/wordml" xmlns:wps="http://schemas.microsoft.com/office/word/2010/wordprocessingShape" mc:Ignorable="w14 wp14">
+<w:hdr xmlns:wpc="http://schemas.microsoft.com/office/word/2010/wordprocessingCanvas" xmlns:cx="http://schemas.microsoft.com/office/drawing/2014/chartex" xmlns:mc="http://schemas.openxmlformats.org/markup-compatibility/2006" xmlns:o="urn:schemas-microsoft-com:office:office" xmlns:r="http://schemas.openxmlformats.org/officeDocument/2006/relationships" xmlns:m="http://schemas.openxmlformats.org/officeDocument/2006/math" xmlns:v="urn:schemas-microsoft-com:vml" xmlns:wp14="http://schemas.microsoft.com/office/word/2010/wordprocessingDrawing" xmlns:wp="http://schemas.openxmlformats.org/drawingml/2006/wordprocessingDrawing" xmlns:w10="urn:schemas-microsoft-com:office:word" xmlns:w="http://schemas.openxmlformats.org/wordprocessingml/2006/main" xmlns:w14="http://schemas.microsoft.com/office/word/2010/wordml" xmlns:w15="http://schemas.microsoft.com/office/word/2012/wordml" xmlns:w16se="http://schemas.microsoft.com/office/word/2015/wordml/symex" xmlns:wpg="http://schemas.microsoft.com/office/word/2010/wordprocessingGroup" xmlns:wpi="http://schemas.microsoft.com/office/word/2010/wordprocessingInk" xmlns:wne="http://schemas.microsoft.com/office/word/2006/wordml" xmlns:wps="http://schemas.microsoft.com/office/word/2010/wordprocessingShape" mc:Ignorable="w14 w15 w16se wp14">
   <w:p>
     <w:pPr>
       <w:widowControl w:val="0"/>
@@ -8471,8 +7554,8 @@
 </file>
 
 <file path=word/numbering.xml><?xml version="1.0" encoding="utf-8"?>
-<w:numbering xmlns:wpc="http://schemas.microsoft.com/office/word/2010/wordprocessingCanvas" xmlns:mc="http://schemas.openxmlformats.org/markup-compatibility/2006" xmlns:o="urn:schemas-microsoft-com:office:office" xmlns:r="http://schemas.openxmlformats.org/officeDocument/2006/relationships" xmlns:m="http://schemas.openxmlformats.org/officeDocument/2006/math" xmlns:v="urn:schemas-microsoft-com:vml" xmlns:wp14="http://schemas.microsoft.com/office/word/2010/wordprocessingDrawing" xmlns:wp="http://schemas.openxmlformats.org/drawingml/2006/wordprocessingDrawing" xmlns:w10="urn:schemas-microsoft-com:office:word" xmlns:w="http://schemas.openxmlformats.org/wordprocessingml/2006/main" xmlns:w14="http://schemas.microsoft.com/office/word/2010/wordml" xmlns:wpg="http://schemas.microsoft.com/office/word/2010/wordprocessingGroup" xmlns:wpi="http://schemas.microsoft.com/office/word/2010/wordprocessingInk" xmlns:wne="http://schemas.microsoft.com/office/word/2006/wordml" xmlns:wps="http://schemas.microsoft.com/office/word/2010/wordprocessingShape" mc:Ignorable="w14 wp14">
-  <w:abstractNum w:abstractNumId="0">
+<w:numbering xmlns:wpc="http://schemas.microsoft.com/office/word/2010/wordprocessingCanvas" xmlns:cx="http://schemas.microsoft.com/office/drawing/2014/chartex" xmlns:mc="http://schemas.openxmlformats.org/markup-compatibility/2006" xmlns:o="urn:schemas-microsoft-com:office:office" xmlns:r="http://schemas.openxmlformats.org/officeDocument/2006/relationships" xmlns:m="http://schemas.openxmlformats.org/officeDocument/2006/math" xmlns:v="urn:schemas-microsoft-com:vml" xmlns:wp14="http://schemas.microsoft.com/office/word/2010/wordprocessingDrawing" xmlns:wp="http://schemas.openxmlformats.org/drawingml/2006/wordprocessingDrawing" xmlns:w10="urn:schemas-microsoft-com:office:word" xmlns:w="http://schemas.openxmlformats.org/wordprocessingml/2006/main" xmlns:w14="http://schemas.microsoft.com/office/word/2010/wordml" xmlns:w15="http://schemas.microsoft.com/office/word/2012/wordml" xmlns:w16se="http://schemas.microsoft.com/office/word/2015/wordml/symex" xmlns:wpg="http://schemas.microsoft.com/office/word/2010/wordprocessingGroup" xmlns:wpi="http://schemas.microsoft.com/office/word/2010/wordprocessingInk" xmlns:wne="http://schemas.microsoft.com/office/word/2006/wordml" xmlns:wps="http://schemas.microsoft.com/office/word/2010/wordprocessingShape" mc:Ignorable="w14 w15 w16se wp14">
+  <w:abstractNum w:abstractNumId="0" w15:restartNumberingAfterBreak="0">
     <w:nsid w:val="87FC8939"/>
     <w:multiLevelType w:val="hybridMultilevel"/>
     <w:tmpl w:val="510DA73C"/>
@@ -8523,7 +7606,7 @@
       <w:lvlJc w:val="left"/>
     </w:lvl>
   </w:abstractNum>
-  <w:abstractNum w:abstractNumId="1">
+  <w:abstractNum w:abstractNumId="1" w15:restartNumberingAfterBreak="0">
     <w:nsid w:val="A7DEEFC1"/>
     <w:multiLevelType w:val="hybridMultilevel"/>
     <w:tmpl w:val="519DBAF1"/>
@@ -8574,7 +7657,7 @@
       <w:lvlJc w:val="left"/>
     </w:lvl>
   </w:abstractNum>
-  <w:abstractNum w:abstractNumId="2">
+  <w:abstractNum w:abstractNumId="2" w15:restartNumberingAfterBreak="0">
     <w:nsid w:val="B12962B7"/>
     <w:multiLevelType w:val="hybridMultilevel"/>
     <w:tmpl w:val="8271C993"/>
@@ -8625,7 +7708,7 @@
       <w:lvlJc w:val="left"/>
     </w:lvl>
   </w:abstractNum>
-  <w:abstractNum w:abstractNumId="3">
+  <w:abstractNum w:abstractNumId="3" w15:restartNumberingAfterBreak="0">
     <w:nsid w:val="D2DA6485"/>
     <w:multiLevelType w:val="hybridMultilevel"/>
     <w:tmpl w:val="BD29BD1F"/>
@@ -8676,7 +7759,7 @@
       <w:lvlJc w:val="left"/>
     </w:lvl>
   </w:abstractNum>
-  <w:abstractNum w:abstractNumId="4">
+  <w:abstractNum w:abstractNumId="4" w15:restartNumberingAfterBreak="0">
     <w:nsid w:val="EF5BB0CF"/>
     <w:multiLevelType w:val="hybridMultilevel"/>
     <w:tmpl w:val="7BC476BB"/>
@@ -8727,7 +7810,7 @@
       <w:lvlJc w:val="left"/>
     </w:lvl>
   </w:abstractNum>
-  <w:abstractNum w:abstractNumId="5">
+  <w:abstractNum w:abstractNumId="5" w15:restartNumberingAfterBreak="0">
     <w:nsid w:val="0AAD3023"/>
     <w:multiLevelType w:val="hybridMultilevel"/>
     <w:tmpl w:val="D7A0B358"/>
@@ -8816,7 +7899,7 @@
       </w:pPr>
     </w:lvl>
   </w:abstractNum>
-  <w:abstractNum w:abstractNumId="6">
+  <w:abstractNum w:abstractNumId="6" w15:restartNumberingAfterBreak="0">
     <w:nsid w:val="15BD26A8"/>
     <w:multiLevelType w:val="hybridMultilevel"/>
     <w:tmpl w:val="52224AF2"/>
@@ -8905,7 +7988,7 @@
       </w:pPr>
     </w:lvl>
   </w:abstractNum>
-  <w:abstractNum w:abstractNumId="7">
+  <w:abstractNum w:abstractNumId="7" w15:restartNumberingAfterBreak="0">
     <w:nsid w:val="18F77D91"/>
     <w:multiLevelType w:val="hybridMultilevel"/>
     <w:tmpl w:val="641CF826"/>
@@ -8994,7 +8077,7 @@
       </w:pPr>
     </w:lvl>
   </w:abstractNum>
-  <w:abstractNum w:abstractNumId="8">
+  <w:abstractNum w:abstractNumId="8" w15:restartNumberingAfterBreak="0">
     <w:nsid w:val="20DB271F"/>
     <w:multiLevelType w:val="hybridMultilevel"/>
     <w:tmpl w:val="D6C4C3D8"/>
@@ -9083,7 +8166,7 @@
       </w:pPr>
     </w:lvl>
   </w:abstractNum>
-  <w:abstractNum w:abstractNumId="9">
+  <w:abstractNum w:abstractNumId="9" w15:restartNumberingAfterBreak="0">
     <w:nsid w:val="32A51859"/>
     <w:multiLevelType w:val="hybridMultilevel"/>
     <w:tmpl w:val="D7A0B358"/>
@@ -9172,7 +8255,7 @@
       </w:pPr>
     </w:lvl>
   </w:abstractNum>
-  <w:abstractNum w:abstractNumId="10">
+  <w:abstractNum w:abstractNumId="10" w15:restartNumberingAfterBreak="0">
     <w:nsid w:val="3A1F634B"/>
     <w:multiLevelType w:val="hybridMultilevel"/>
     <w:tmpl w:val="BF4EFE49"/>
@@ -9223,7 +8306,7 @@
       <w:lvlJc w:val="left"/>
     </w:lvl>
   </w:abstractNum>
-  <w:abstractNum w:abstractNumId="11">
+  <w:abstractNum w:abstractNumId="11" w15:restartNumberingAfterBreak="0">
     <w:nsid w:val="43BA7B67"/>
     <w:multiLevelType w:val="hybridMultilevel"/>
     <w:tmpl w:val="8471DACE"/>
@@ -9274,7 +8357,7 @@
       <w:lvlJc w:val="left"/>
     </w:lvl>
   </w:abstractNum>
-  <w:abstractNum w:abstractNumId="12">
+  <w:abstractNum w:abstractNumId="12" w15:restartNumberingAfterBreak="0">
     <w:nsid w:val="4B6D924B"/>
     <w:multiLevelType w:val="hybridMultilevel"/>
     <w:tmpl w:val="71F1568C"/>
@@ -9325,7 +8408,7 @@
       <w:lvlJc w:val="left"/>
     </w:lvl>
   </w:abstractNum>
-  <w:abstractNum w:abstractNumId="13">
+  <w:abstractNum w:abstractNumId="13" w15:restartNumberingAfterBreak="0">
     <w:nsid w:val="52E43586"/>
     <w:multiLevelType w:val="multilevel"/>
     <w:tmpl w:val="157EE12E"/>
@@ -9411,7 +8494,7 @@
       </w:pPr>
     </w:lvl>
   </w:abstractNum>
-  <w:abstractNum w:abstractNumId="14">
+  <w:abstractNum w:abstractNumId="14" w15:restartNumberingAfterBreak="0">
     <w:nsid w:val="566B0F46"/>
     <w:multiLevelType w:val="hybridMultilevel"/>
     <w:tmpl w:val="474464D6"/>
@@ -9500,7 +8583,7 @@
       </w:pPr>
     </w:lvl>
   </w:abstractNum>
-  <w:abstractNum w:abstractNumId="15">
+  <w:abstractNum w:abstractNumId="15" w15:restartNumberingAfterBreak="0">
     <w:nsid w:val="604205C5"/>
     <w:multiLevelType w:val="hybridMultilevel"/>
     <w:tmpl w:val="8471DACE"/>
@@ -9551,7 +8634,7 @@
       <w:lvlJc w:val="left"/>
     </w:lvl>
   </w:abstractNum>
-  <w:abstractNum w:abstractNumId="16">
+  <w:abstractNum w:abstractNumId="16" w15:restartNumberingAfterBreak="0">
     <w:nsid w:val="64711533"/>
     <w:multiLevelType w:val="hybridMultilevel"/>
     <w:tmpl w:val="F32A5138"/>
@@ -9640,7 +8723,7 @@
       </w:pPr>
     </w:lvl>
   </w:abstractNum>
-  <w:abstractNum w:abstractNumId="17">
+  <w:abstractNum w:abstractNumId="17" w15:restartNumberingAfterBreak="0">
     <w:nsid w:val="71ED69AF"/>
     <w:multiLevelType w:val="hybridMultilevel"/>
     <w:tmpl w:val="561833A0"/>
@@ -9787,7 +8870,7 @@
 </file>
 
 <file path=word/styles.xml><?xml version="1.0" encoding="utf-8"?>
-<w:styles xmlns:mc="http://schemas.openxmlformats.org/markup-compatibility/2006" xmlns:r="http://schemas.openxmlformats.org/officeDocument/2006/relationships" xmlns:w="http://schemas.openxmlformats.org/wordprocessingml/2006/main" xmlns:w14="http://schemas.microsoft.com/office/word/2010/wordml" mc:Ignorable="w14">
+<w:styles xmlns:mc="http://schemas.openxmlformats.org/markup-compatibility/2006" xmlns:r="http://schemas.openxmlformats.org/officeDocument/2006/relationships" xmlns:w="http://schemas.openxmlformats.org/wordprocessingml/2006/main" xmlns:w14="http://schemas.microsoft.com/office/word/2010/wordml" xmlns:w15="http://schemas.microsoft.com/office/word/2012/wordml" xmlns:w16se="http://schemas.microsoft.com/office/word/2015/wordml/symex" mc:Ignorable="w14 w15 w16se">
   <w:docDefaults>
     <w:rPrDefault>
       <w:rPr>
@@ -9797,889 +8880,378 @@
     </w:rPrDefault>
     <w:pPrDefault/>
   </w:docDefaults>
-  <w:latentStyles w:defLockedState="0" w:defUIPriority="99" w:defSemiHidden="1" w:defUnhideWhenUsed="1" w:defQFormat="0" w:count="267">
-    <w:lsdException w:name="Normal" w:semiHidden="0" w:uiPriority="0" w:unhideWhenUsed="0" w:qFormat="1"/>
-    <w:lsdException w:name="heading 1" w:semiHidden="0" w:uiPriority="9" w:unhideWhenUsed="0" w:qFormat="1"/>
-    <w:lsdException w:name="heading 2" w:uiPriority="9" w:qFormat="1"/>
-    <w:lsdException w:name="heading 3" w:uiPriority="9" w:qFormat="1"/>
-    <w:lsdException w:name="heading 4" w:uiPriority="9" w:qFormat="1"/>
-    <w:lsdException w:name="heading 5" w:uiPriority="9" w:qFormat="1"/>
-    <w:lsdException w:name="heading 6" w:uiPriority="9" w:qFormat="1"/>
-    <w:lsdException w:name="heading 7" w:uiPriority="9" w:qFormat="1"/>
-    <w:lsdException w:name="heading 8" w:uiPriority="9" w:qFormat="1"/>
-    <w:lsdException w:name="heading 9" w:uiPriority="9" w:qFormat="1"/>
-    <w:lsdException w:name="toc 1" w:uiPriority="39"/>
-    <w:lsdException w:name="toc 2" w:uiPriority="39"/>
-    <w:lsdException w:name="toc 3" w:uiPriority="39"/>
-    <w:lsdException w:name="toc 4" w:uiPriority="39"/>
-    <w:lsdException w:name="toc 5" w:uiPriority="39"/>
-    <w:lsdException w:name="toc 6" w:uiPriority="39"/>
-    <w:lsdException w:name="toc 7" w:uiPriority="39"/>
-    <w:lsdException w:name="toc 8" w:uiPriority="39"/>
-    <w:lsdException w:name="toc 9" w:uiPriority="39"/>
-    <w:lsdException w:name="caption" w:uiPriority="35" w:qFormat="1"/>
-    <w:lsdException w:name="Title" w:semiHidden="0" w:uiPriority="10" w:unhideWhenUsed="0" w:qFormat="1"/>
-    <w:lsdException w:name="Default Paragraph Font" w:uiPriority="1"/>
-    <w:lsdException w:name="Subtitle" w:semiHidden="0" w:uiPriority="11" w:unhideWhenUsed="0" w:qFormat="1"/>
-    <w:lsdException w:name="Strong" w:semiHidden="0" w:uiPriority="22" w:unhideWhenUsed="0" w:qFormat="1"/>
-    <w:lsdException w:name="Emphasis" w:semiHidden="0" w:uiPriority="20" w:unhideWhenUsed="0" w:qFormat="1"/>
-    <w:lsdException w:name="Table Grid" w:semiHidden="0" w:uiPriority="39" w:unhideWhenUsed="0"/>
-    <w:lsdException w:name="Placeholder Text" w:unhideWhenUsed="0"/>
-    <w:lsdException w:name="No Spacing" w:semiHidden="0" w:uiPriority="1" w:unhideWhenUsed="0" w:qFormat="1"/>
-    <w:lsdException w:name="Light Shading" w:semiHidden="0" w:uiPriority="60" w:unhideWhenUsed="0"/>
-    <w:lsdException w:name="Light List" w:semiHidden="0" w:uiPriority="61" w:unhideWhenUsed="0"/>
-    <w:lsdException w:name="Light Grid" w:semiHidden="0" w:uiPriority="62" w:unhideWhenUsed="0"/>
-    <w:lsdException w:name="Medium Shading 1" w:semiHidden="0" w:uiPriority="63" w:unhideWhenUsed="0"/>
-    <w:lsdException w:name="Medium Shading 2" w:semiHidden="0" w:uiPriority="64" w:unhideWhenUsed="0"/>
-    <w:lsdException w:name="Medium List 1" w:semiHidden="0" w:uiPriority="65" w:unhideWhenUsed="0"/>
-    <w:lsdException w:name="Medium List 2" w:semiHidden="0" w:uiPriority="66" w:unhideWhenUsed="0"/>
-    <w:lsdException w:name="Medium Grid 1" w:semiHidden="0" w:uiPriority="67" w:unhideWhenUsed="0"/>
-    <w:lsdException w:name="Medium Grid 2" w:semiHidden="0" w:uiPriority="68" w:unhideWhenUsed="0"/>
-    <w:lsdException w:name="Medium Grid 3" w:semiHidden="0" w:uiPriority="69" w:unhideWhenUsed="0"/>
-    <w:lsdException w:name="Dark List" w:semiHidden="0" w:uiPriority="70" w:unhideWhenUsed="0"/>
-    <w:lsdException w:name="Colorful Shading" w:semiHidden="0" w:uiPriority="71" w:unhideWhenUsed="0"/>
-    <w:lsdException w:name="Colorful List" w:semiHidden="0" w:uiPriority="72" w:unhideWhenUsed="0"/>
-    <w:lsdException w:name="Colorful Grid" w:semiHidden="0" w:uiPriority="73" w:unhideWhenUsed="0"/>
-    <w:lsdException w:name="Light Shading Accent 1" w:semiHidden="0" w:uiPriority="60" w:unhideWhenUsed="0"/>
-    <w:lsdException w:name="Light List Accent 1" w:semiHidden="0" w:uiPriority="61" w:unhideWhenUsed="0"/>
-    <w:lsdException w:name="Light Grid Accent 1" w:semiHidden="0" w:uiPriority="62" w:unhideWhenUsed="0"/>
-    <w:lsdException w:name="Medium Shading 1 Accent 1" w:semiHidden="0" w:uiPriority="63" w:unhideWhenUsed="0"/>
-    <w:lsdException w:name="Medium Shading 2 Accent 1" w:semiHidden="0" w:uiPriority="64" w:unhideWhenUsed="0"/>
-    <w:lsdException w:name="Medium List 1 Accent 1" w:semiHidden="0" w:uiPriority="65" w:unhideWhenUsed="0"/>
-    <w:lsdException w:name="Revision" w:unhideWhenUsed="0"/>
-    <w:lsdException w:name="List Paragraph" w:semiHidden="0" w:uiPriority="34" w:unhideWhenUsed="0" w:qFormat="1"/>
-    <w:lsdException w:name="Quote" w:semiHidden="0" w:uiPriority="29" w:unhideWhenUsed="0" w:qFormat="1"/>
-    <w:lsdException w:name="Intense Quote" w:semiHidden="0" w:uiPriority="30" w:unhideWhenUsed="0" w:qFormat="1"/>
-    <w:lsdException w:name="Medium List 2 Accent 1" w:semiHidden="0" w:uiPriority="66" w:unhideWhenUsed="0"/>
-    <w:lsdException w:name="Medium Grid 1 Accent 1" w:semiHidden="0" w:uiPriority="67" w:unhideWhenUsed="0"/>
-    <w:lsdException w:name="Medium Grid 2 Accent 1" w:semiHidden="0" w:uiPriority="68" w:unhideWhenUsed="0"/>
-    <w:lsdException w:name="Medium Grid 3 Accent 1" w:semiHidden="0" w:uiPriority="69" w:unhideWhenUsed="0"/>
-    <w:lsdException w:name="Dark List Accent 1" w:semiHidden="0" w:uiPriority="70" w:unhideWhenUsed="0"/>
-    <w:lsdException w:name="Colorful Shading Accent 1" w:semiHidden="0" w:uiPriority="71" w:unhideWhenUsed="0"/>
-    <w:lsdException w:name="Colorful List Accent 1" w:semiHidden="0" w:uiPriority="72" w:unhideWhenUsed="0"/>
-    <w:lsdException w:name="Colorful Grid Accent 1" w:semiHidden="0" w:uiPriority="73" w:unhideWhenUsed="0"/>
-    <w:lsdException w:name="Light Shading Accent 2" w:semiHidden="0" w:uiPriority="60" w:unhideWhenUsed="0"/>
-    <w:lsdException w:name="Light List Accent 2" w:semiHidden="0" w:uiPriority="61" w:unhideWhenUsed="0"/>
-    <w:lsdException w:name="Light Grid Accent 2" w:semiHidden="0" w:uiPriority="62" w:unhideWhenUsed="0"/>
-    <w:lsdException w:name="Medium Shading 1 Accent 2" w:semiHidden="0" w:uiPriority="63" w:unhideWhenUsed="0"/>
-    <w:lsdException w:name="Medium Shading 2 Accent 2" w:semiHidden="0" w:uiPriority="64" w:unhideWhenUsed="0"/>
-    <w:lsdException w:name="Medium List 1 Accent 2" w:semiHidden="0" w:uiPriority="65" w:unhideWhenUsed="0"/>
-    <w:lsdException w:name="Medium List 2 Accent 2" w:semiHidden="0" w:uiPriority="66" w:unhideWhenUsed="0"/>
-    <w:lsdException w:name="Medium Grid 1 Accent 2" w:semiHidden="0" w:uiPriority="67" w:unhideWhenUsed="0"/>
-    <w:lsdException w:name="Medium Grid 2 Accent 2" w:semiHidden="0" w:uiPriority="68" w:unhideWhenUsed="0"/>
-    <w:lsdException w:name="Medium Grid 3 Accent 2" w:semiHidden="0" w:uiPriority="69" w:unhideWhenUsed="0"/>
-    <w:lsdException w:name="Dark List Accent 2" w:semiHidden="0" w:uiPriority="70" w:unhideWhenUsed="0"/>
-    <w:lsdException w:name="Colorful Shading Accent 2" w:semiHidden="0" w:uiPriority="71" w:unhideWhenUsed="0"/>
-    <w:lsdException w:name="Colorful List Accent 2" w:semiHidden="0" w:uiPriority="72" w:unhideWhenUsed="0"/>
-    <w:lsdException w:name="Colorful Grid Accent 2" w:semiHidden="0" w:uiPriority="73" w:unhideWhenUsed="0"/>
-    <w:lsdException w:name="Light Shading Accent 3" w:semiHidden="0" w:uiPriority="60" w:unhideWhenUsed="0"/>
-    <w:lsdException w:name="Light List Accent 3" w:semiHidden="0" w:uiPriority="61" w:unhideWhenUsed="0"/>
-    <w:lsdException w:name="Light Grid Accent 3" w:semiHidden="0" w:uiPriority="62" w:unhideWhenUsed="0"/>
-    <w:lsdException w:name="Medium Shading 1 Accent 3" w:semiHidden="0" w:uiPriority="63" w:unhideWhenUsed="0"/>
-    <w:lsdException w:name="Medium Shading 2 Accent 3" w:semiHidden="0" w:uiPriority="64" w:unhideWhenUsed="0"/>
-    <w:lsdException w:name="Medium List 1 Accent 3" w:semiHidden="0" w:uiPriority="65" w:unhideWhenUsed="0"/>
-    <w:lsdException w:name="Medium List 2 Accent 3" w:semiHidden="0" w:uiPriority="66" w:unhideWhenUsed="0"/>
-    <w:lsdException w:name="Medium Grid 1 Accent 3" w:semiHidden="0" w:uiPriority="67" w:unhideWhenUsed="0"/>
-    <w:lsdException w:name="Medium Grid 2 Accent 3" w:semiHidden="0" w:uiPriority="68" w:unhideWhenUsed="0"/>
-    <w:lsdException w:name="Medium Grid 3 Accent 3" w:semiHidden="0" w:uiPriority="69" w:unhideWhenUsed="0"/>
-    <w:lsdException w:name="Dark List Accent 3" w:semiHidden="0" w:uiPriority="70" w:unhideWhenUsed="0"/>
-    <w:lsdException w:name="Colorful Shading Accent 3" w:semiHidden="0" w:uiPriority="71" w:unhideWhenUsed="0"/>
-    <w:lsdException w:name="Colorful List Accent 3" w:semiHidden="0" w:uiPriority="72" w:unhideWhenUsed="0"/>
-    <w:lsdException w:name="Colorful Grid Accent 3" w:semiHidden="0" w:uiPriority="73" w:unhideWhenUsed="0"/>
-    <w:lsdException w:name="Light Shading Accent 4" w:semiHidden="0" w:uiPriority="60" w:unhideWhenUsed="0"/>
-    <w:lsdException w:name="Light List Accent 4" w:semiHidden="0" w:uiPriority="61" w:unhideWhenUsed="0"/>
-    <w:lsdException w:name="Light Grid Accent 4" w:semiHidden="0" w:uiPriority="62" w:unhideWhenUsed="0"/>
-    <w:lsdException w:name="Medium Shading 1 Accent 4" w:semiHidden="0" w:uiPriority="63" w:unhideWhenUsed="0"/>
-    <w:lsdException w:name="Medium Shading 2 Accent 4" w:semiHidden="0" w:uiPriority="64" w:unhideWhenUsed="0"/>
-    <w:lsdException w:name="Medium List 1 Accent 4" w:semiHidden="0" w:uiPriority="65" w:unhideWhenUsed="0"/>
-    <w:lsdException w:name="Medium List 2 Accent 4" w:semiHidden="0" w:uiPriority="66" w:unhideWhenUsed="0"/>
-    <w:lsdException w:name="Medium Grid 1 Accent 4" w:semiHidden="0" w:uiPriority="67" w:unhideWhenUsed="0"/>
-    <w:lsdException w:name="Medium Grid 2 Accent 4" w:semiHidden="0" w:uiPriority="68" w:unhideWhenUsed="0"/>
-    <w:lsdException w:name="Medium Grid 3 Accent 4" w:semiHidden="0" w:uiPriority="69" w:unhideWhenUsed="0"/>
-    <w:lsdException w:name="Dark List Accent 4" w:semiHidden="0" w:uiPriority="70" w:unhideWhenUsed="0"/>
-    <w:lsdException w:name="Colorful Shading Accent 4" w:semiHidden="0" w:uiPriority="71" w:unhideWhenUsed="0"/>
-    <w:lsdException w:name="Colorful List Accent 4" w:semiHidden="0" w:uiPriority="72" w:unhideWhenUsed="0"/>
-    <w:lsdException w:name="Colorful Grid Accent 4" w:semiHidden="0" w:uiPriority="73" w:unhideWhenUsed="0"/>
-    <w:lsdException w:name="Light Shading Accent 5" w:semiHidden="0" w:uiPriority="60" w:unhideWhenUsed="0"/>
-    <w:lsdException w:name="Light List Accent 5" w:semiHidden="0" w:uiPriority="61" w:unhideWhenUsed="0"/>
-    <w:lsdException w:name="Light Grid Accent 5" w:semiHidden="0" w:uiPriority="62" w:unhideWhenUsed="0"/>
-    <w:lsdException w:name="Medium Shading 1 Accent 5" w:semiHidden="0" w:uiPriority="63" w:unhideWhenUsed="0"/>
-    <w:lsdException w:name="Medium Shading 2 Accent 5" w:semiHidden="0" w:uiPriority="64" w:unhideWhenUsed="0"/>
-    <w:lsdException w:name="Medium List 1 Accent 5" w:semiHidden="0" w:uiPriority="65" w:unhideWhenUsed="0"/>
-    <w:lsdException w:name="Medium List 2 Accent 5" w:semiHidden="0" w:uiPriority="66" w:unhideWhenUsed="0"/>
-    <w:lsdException w:name="Medium Grid 1 Accent 5" w:semiHidden="0" w:uiPriority="67" w:unhideWhenUsed="0"/>
-    <w:lsdException w:name="Medium Grid 2 Accent 5" w:semiHidden="0" w:uiPriority="68" w:unhideWhenUsed="0"/>
-    <w:lsdException w:name="Medium Grid 3 Accent 5" w:semiHidden="0" w:uiPriority="69" w:unhideWhenUsed="0"/>
-    <w:lsdException w:name="Dark List Accent 5" w:semiHidden="0" w:uiPriority="70" w:unhideWhenUsed="0"/>
-    <w:lsdException w:name="Colorful Shading Accent 5" w:semiHidden="0" w:uiPriority="71" w:unhideWhenUsed="0"/>
-    <w:lsdException w:name="Colorful List Accent 5" w:semiHidden="0" w:uiPriority="72" w:unhideWhenUsed="0"/>
-    <w:lsdException w:name="Colorful Grid Accent 5" w:semiHidden="0" w:uiPriority="73" w:unhideWhenUsed="0"/>
-    <w:lsdException w:name="Light Shading Accent 6" w:semiHidden="0" w:uiPriority="60" w:unhideWhenUsed="0"/>
-    <w:lsdException w:name="Light List Accent 6" w:semiHidden="0" w:uiPriority="61" w:unhideWhenUsed="0"/>
-    <w:lsdException w:name="Light Grid Accent 6" w:semiHidden="0" w:uiPriority="62" w:unhideWhenUsed="0"/>
-    <w:lsdException w:name="Medium Shading 1 Accent 6" w:semiHidden="0" w:uiPriority="63" w:unhideWhenUsed="0"/>
-    <w:lsdException w:name="Medium Shading 2 Accent 6" w:semiHidden="0" w:uiPriority="64" w:unhideWhenUsed="0"/>
-    <w:lsdException w:name="Medium List 1 Accent 6" w:semiHidden="0" w:uiPriority="65" w:unhideWhenUsed="0"/>
-    <w:lsdException w:name="Medium List 2 Accent 6" w:semiHidden="0" w:uiPriority="66" w:unhideWhenUsed="0"/>
-    <w:lsdException w:name="Medium Grid 1 Accent 6" w:semiHidden="0" w:uiPriority="67" w:unhideWhenUsed="0"/>
-    <w:lsdException w:name="Medium Grid 2 Accent 6" w:semiHidden="0" w:uiPriority="68" w:unhideWhenUsed="0"/>
-    <w:lsdException w:name="Medium Grid 3 Accent 6" w:semiHidden="0" w:uiPriority="69" w:unhideWhenUsed="0"/>
-    <w:lsdException w:name="Dark List Accent 6" w:semiHidden="0" w:uiPriority="70" w:unhideWhenUsed="0"/>
-    <w:lsdException w:name="Colorful Shading Accent 6" w:semiHidden="0" w:uiPriority="71" w:unhideWhenUsed="0"/>
-    <w:lsdException w:name="Colorful List Accent 6" w:semiHidden="0" w:uiPriority="72" w:unhideWhenUsed="0"/>
-    <w:lsdException w:name="Colorful Grid Accent 6" w:semiHidden="0" w:uiPriority="73" w:unhideWhenUsed="0"/>
-    <w:lsdException w:name="Subtle Emphasis" w:semiHidden="0" w:uiPriority="19" w:unhideWhenUsed="0" w:qFormat="1"/>
-    <w:lsdException w:name="Intense Emphasis" w:semiHidden="0" w:uiPriority="21" w:unhideWhenUsed="0" w:qFormat="1"/>
-    <w:lsdException w:name="Subtle Reference" w:semiHidden="0" w:uiPriority="31" w:unhideWhenUsed="0" w:qFormat="1"/>
-    <w:lsdException w:name="Intense Reference" w:semiHidden="0" w:uiPriority="32" w:unhideWhenUsed="0" w:qFormat="1"/>
-    <w:lsdException w:name="Book Title" w:semiHidden="0" w:uiPriority="33" w:unhideWhenUsed="0" w:qFormat="1"/>
-    <w:lsdException w:name="Bibliography" w:uiPriority="37"/>
-    <w:lsdException w:name="TOC Heading" w:uiPriority="39" w:qFormat="1"/>
-  </w:latentStyles>
-  <w:style w:type="paragraph" w:default="1" w:styleId="a">
-    <w:name w:val="Normal"/>
-  </w:style>
-  <w:style w:type="paragraph" w:styleId="1">
-    <w:name w:val="heading 1"/>
-    <w:basedOn w:val="a"/>
-    <w:next w:val="a"/>
-    <w:pPr>
-      <w:keepNext/>
-      <w:keepLines/>
-      <w:spacing w:before="480" w:after="120"/>
-      <w:outlineLvl w:val="0"/>
-    </w:pPr>
-    <w:rPr>
-      <w:b/>
-      <w:sz w:val="48"/>
-      <w:szCs w:val="48"/>
-    </w:rPr>
-  </w:style>
-  <w:style w:type="paragraph" w:styleId="2">
-    <w:name w:val="heading 2"/>
-    <w:basedOn w:val="a"/>
-    <w:next w:val="a"/>
-    <w:pPr>
-      <w:keepNext/>
-      <w:keepLines/>
-      <w:spacing w:before="360" w:after="80"/>
-      <w:outlineLvl w:val="1"/>
-    </w:pPr>
-    <w:rPr>
-      <w:b/>
-      <w:sz w:val="36"/>
-      <w:szCs w:val="36"/>
-    </w:rPr>
-  </w:style>
-  <w:style w:type="paragraph" w:styleId="3">
-    <w:name w:val="heading 3"/>
-    <w:basedOn w:val="a"/>
-    <w:next w:val="a"/>
-    <w:pPr>
-      <w:keepNext/>
-      <w:keepLines/>
-      <w:spacing w:before="280" w:after="80"/>
-      <w:outlineLvl w:val="2"/>
-    </w:pPr>
-    <w:rPr>
-      <w:b/>
-      <w:sz w:val="28"/>
-      <w:szCs w:val="28"/>
-    </w:rPr>
-  </w:style>
-  <w:style w:type="paragraph" w:styleId="4">
-    <w:name w:val="heading 4"/>
-    <w:basedOn w:val="a"/>
-    <w:next w:val="a"/>
-    <w:pPr>
-      <w:keepNext/>
-      <w:keepLines/>
-      <w:spacing w:before="240" w:after="40"/>
-      <w:outlineLvl w:val="3"/>
-    </w:pPr>
-    <w:rPr>
-      <w:b/>
-      <w:sz w:val="24"/>
-      <w:szCs w:val="24"/>
-    </w:rPr>
-  </w:style>
-  <w:style w:type="paragraph" w:styleId="5">
-    <w:name w:val="heading 5"/>
-    <w:basedOn w:val="a"/>
-    <w:next w:val="a"/>
-    <w:pPr>
-      <w:keepNext/>
-      <w:keepLines/>
-      <w:spacing w:before="220" w:after="40"/>
-      <w:outlineLvl w:val="4"/>
-    </w:pPr>
-    <w:rPr>
-      <w:b/>
-      <w:sz w:val="22"/>
-      <w:szCs w:val="22"/>
-    </w:rPr>
-  </w:style>
-  <w:style w:type="paragraph" w:styleId="6">
-    <w:name w:val="heading 6"/>
-    <w:basedOn w:val="a"/>
-    <w:next w:val="a"/>
-    <w:pPr>
-      <w:keepNext/>
-      <w:keepLines/>
-      <w:spacing w:before="200" w:after="40"/>
-      <w:outlineLvl w:val="5"/>
-    </w:pPr>
-    <w:rPr>
-      <w:b/>
-    </w:rPr>
-  </w:style>
-  <w:style w:type="character" w:default="1" w:styleId="a0">
-    <w:name w:val="Default Paragraph Font"/>
-    <w:uiPriority w:val="1"/>
-    <w:semiHidden/>
-    <w:unhideWhenUsed/>
-  </w:style>
-  <w:style w:type="table" w:default="1" w:styleId="a1">
-    <w:name w:val="Normal Table"/>
-    <w:uiPriority w:val="99"/>
-    <w:semiHidden/>
-    <w:unhideWhenUsed/>
-    <w:tblPr>
-      <w:tblInd w:w="0" w:type="dxa"/>
-      <w:tblCellMar>
-        <w:top w:w="0" w:type="dxa"/>
-        <w:left w:w="108" w:type="dxa"/>
-        <w:bottom w:w="0" w:type="dxa"/>
-        <w:right w:w="108" w:type="dxa"/>
-      </w:tblCellMar>
-    </w:tblPr>
-  </w:style>
-  <w:style w:type="numbering" w:default="1" w:styleId="a2">
-    <w:name w:val="No List"/>
-    <w:uiPriority w:val="99"/>
-    <w:semiHidden/>
-    <w:unhideWhenUsed/>
-  </w:style>
-  <w:style w:type="table" w:customStyle="1" w:styleId="TableNormal">
-    <w:name w:val="Table Normal"/>
-    <w:tblPr>
-      <w:tblCellMar>
-        <w:top w:w="0" w:type="dxa"/>
-        <w:left w:w="0" w:type="dxa"/>
-        <w:bottom w:w="0" w:type="dxa"/>
-        <w:right w:w="0" w:type="dxa"/>
-      </w:tblCellMar>
-    </w:tblPr>
-  </w:style>
-  <w:style w:type="paragraph" w:styleId="a3">
-    <w:name w:val="Title"/>
-    <w:basedOn w:val="a"/>
-    <w:next w:val="a"/>
-    <w:pPr>
-      <w:keepNext/>
-      <w:keepLines/>
-      <w:spacing w:before="480" w:after="120"/>
-    </w:pPr>
-    <w:rPr>
-      <w:b/>
-      <w:sz w:val="72"/>
-      <w:szCs w:val="72"/>
-    </w:rPr>
-  </w:style>
-  <w:style w:type="paragraph" w:styleId="a4">
-    <w:name w:val="Subtitle"/>
-    <w:basedOn w:val="a"/>
-    <w:next w:val="a"/>
-    <w:pPr>
-      <w:keepNext/>
-      <w:keepLines/>
-      <w:spacing w:before="360" w:after="80"/>
-    </w:pPr>
-    <w:rPr>
-      <w:rFonts w:ascii="Georgia" w:eastAsia="Georgia" w:hAnsi="Georgia" w:cs="Georgia"/>
-      <w:i/>
-      <w:color w:val="666666"/>
-      <w:sz w:val="48"/>
-      <w:szCs w:val="48"/>
-    </w:rPr>
-  </w:style>
-  <w:style w:type="table" w:customStyle="1" w:styleId="a5">
-    <w:basedOn w:val="TableNormal"/>
-    <w:tblPr>
-      <w:tblStyleRowBandSize w:val="1"/>
-      <w:tblStyleColBandSize w:val="1"/>
-      <w:tblCellMar>
-        <w:left w:w="28" w:type="dxa"/>
-        <w:right w:w="28" w:type="dxa"/>
-      </w:tblCellMar>
-    </w:tblPr>
-  </w:style>
-  <w:style w:type="table" w:customStyle="1" w:styleId="a6">
-    <w:basedOn w:val="TableNormal"/>
-    <w:tblPr>
-      <w:tblStyleRowBandSize w:val="1"/>
-      <w:tblStyleColBandSize w:val="1"/>
-      <w:tblCellMar>
-        <w:top w:w="100" w:type="dxa"/>
-        <w:left w:w="100" w:type="dxa"/>
-        <w:bottom w:w="100" w:type="dxa"/>
-        <w:right w:w="100" w:type="dxa"/>
-      </w:tblCellMar>
-    </w:tblPr>
-  </w:style>
-  <w:style w:type="table" w:customStyle="1" w:styleId="a7">
-    <w:basedOn w:val="TableNormal"/>
-    <w:tblPr>
-      <w:tblStyleRowBandSize w:val="1"/>
-      <w:tblStyleColBandSize w:val="1"/>
-      <w:tblCellMar>
-        <w:top w:w="100" w:type="dxa"/>
-        <w:left w:w="100" w:type="dxa"/>
-        <w:bottom w:w="100" w:type="dxa"/>
-        <w:right w:w="100" w:type="dxa"/>
-      </w:tblCellMar>
-    </w:tblPr>
-  </w:style>
-  <w:style w:type="table" w:customStyle="1" w:styleId="a8">
-    <w:basedOn w:val="TableNormal"/>
-    <w:tblPr>
-      <w:tblStyleRowBandSize w:val="1"/>
-      <w:tblStyleColBandSize w:val="1"/>
-      <w:tblCellMar>
-        <w:top w:w="100" w:type="dxa"/>
-        <w:left w:w="100" w:type="dxa"/>
-        <w:bottom w:w="100" w:type="dxa"/>
-        <w:right w:w="100" w:type="dxa"/>
-      </w:tblCellMar>
-    </w:tblPr>
-  </w:style>
-  <w:style w:type="table" w:customStyle="1" w:styleId="a9">
-    <w:basedOn w:val="TableNormal"/>
-    <w:tblPr>
-      <w:tblStyleRowBandSize w:val="1"/>
-      <w:tblStyleColBandSize w:val="1"/>
-      <w:tblCellMar>
-        <w:top w:w="100" w:type="dxa"/>
-        <w:left w:w="100" w:type="dxa"/>
-        <w:bottom w:w="100" w:type="dxa"/>
-        <w:right w:w="100" w:type="dxa"/>
-      </w:tblCellMar>
-    </w:tblPr>
-  </w:style>
-  <w:style w:type="table" w:customStyle="1" w:styleId="aa">
-    <w:basedOn w:val="TableNormal"/>
-    <w:tblPr>
-      <w:tblStyleRowBandSize w:val="1"/>
-      <w:tblStyleColBandSize w:val="1"/>
-      <w:tblCellMar>
-        <w:top w:w="100" w:type="dxa"/>
-        <w:left w:w="100" w:type="dxa"/>
-        <w:bottom w:w="100" w:type="dxa"/>
-        <w:right w:w="100" w:type="dxa"/>
-      </w:tblCellMar>
-    </w:tblPr>
-  </w:style>
-  <w:style w:type="table" w:customStyle="1" w:styleId="ab">
-    <w:basedOn w:val="TableNormal"/>
-    <w:tblPr>
-      <w:tblStyleRowBandSize w:val="1"/>
-      <w:tblStyleColBandSize w:val="1"/>
-      <w:tblCellMar>
-        <w:top w:w="100" w:type="dxa"/>
-        <w:left w:w="100" w:type="dxa"/>
-        <w:bottom w:w="100" w:type="dxa"/>
-        <w:right w:w="100" w:type="dxa"/>
-      </w:tblCellMar>
-    </w:tblPr>
-  </w:style>
-  <w:style w:type="table" w:customStyle="1" w:styleId="ac">
-    <w:basedOn w:val="TableNormal"/>
-    <w:tblPr>
-      <w:tblStyleRowBandSize w:val="1"/>
-      <w:tblStyleColBandSize w:val="1"/>
-      <w:tblCellMar>
-        <w:top w:w="100" w:type="dxa"/>
-        <w:left w:w="100" w:type="dxa"/>
-        <w:bottom w:w="100" w:type="dxa"/>
-        <w:right w:w="100" w:type="dxa"/>
-      </w:tblCellMar>
-    </w:tblPr>
-  </w:style>
-  <w:style w:type="table" w:customStyle="1" w:styleId="ad">
-    <w:basedOn w:val="TableNormal"/>
-    <w:tblPr>
-      <w:tblStyleRowBandSize w:val="1"/>
-      <w:tblStyleColBandSize w:val="1"/>
-      <w:tblCellMar>
-        <w:top w:w="100" w:type="dxa"/>
-        <w:left w:w="100" w:type="dxa"/>
-        <w:bottom w:w="100" w:type="dxa"/>
-        <w:right w:w="100" w:type="dxa"/>
-      </w:tblCellMar>
-    </w:tblPr>
-  </w:style>
-  <w:style w:type="paragraph" w:styleId="ae">
-    <w:name w:val="header"/>
-    <w:basedOn w:val="a"/>
-    <w:link w:val="af"/>
-    <w:uiPriority w:val="99"/>
-    <w:unhideWhenUsed/>
-    <w:rsid w:val="0021376D"/>
-    <w:pPr>
-      <w:tabs>
-        <w:tab w:val="center" w:pos="4153"/>
-        <w:tab w:val="right" w:pos="8306"/>
-      </w:tabs>
-      <w:snapToGrid w:val="0"/>
-    </w:pPr>
-  </w:style>
-  <w:style w:type="character" w:customStyle="1" w:styleId="af">
-    <w:name w:val="頁首 字元"/>
-    <w:basedOn w:val="a0"/>
-    <w:link w:val="ae"/>
-    <w:uiPriority w:val="99"/>
-    <w:rsid w:val="0021376D"/>
-  </w:style>
-  <w:style w:type="paragraph" w:styleId="af0">
-    <w:name w:val="footer"/>
-    <w:basedOn w:val="a"/>
-    <w:link w:val="af1"/>
-    <w:uiPriority w:val="99"/>
-    <w:unhideWhenUsed/>
-    <w:rsid w:val="0021376D"/>
-    <w:pPr>
-      <w:tabs>
-        <w:tab w:val="center" w:pos="4153"/>
-        <w:tab w:val="right" w:pos="8306"/>
-      </w:tabs>
-      <w:snapToGrid w:val="0"/>
-    </w:pPr>
-  </w:style>
-  <w:style w:type="character" w:customStyle="1" w:styleId="af1">
-    <w:name w:val="頁尾 字元"/>
-    <w:basedOn w:val="a0"/>
-    <w:link w:val="af0"/>
-    <w:uiPriority w:val="99"/>
-    <w:rsid w:val="0021376D"/>
-  </w:style>
-  <w:style w:type="paragraph" w:customStyle="1" w:styleId="Pa39">
-    <w:name w:val="Pa39"/>
-    <w:basedOn w:val="a"/>
-    <w:next w:val="a"/>
-    <w:uiPriority w:val="99"/>
-    <w:rsid w:val="00456A62"/>
-    <w:pPr>
-      <w:widowControl w:val="0"/>
-      <w:autoSpaceDE w:val="0"/>
-      <w:autoSpaceDN w:val="0"/>
-      <w:adjustRightInd w:val="0"/>
-      <w:spacing w:line="191" w:lineRule="atLeast"/>
-    </w:pPr>
-    <w:rPr>
-      <w:sz w:val="24"/>
-      <w:szCs w:val="24"/>
-    </w:rPr>
-  </w:style>
-  <w:style w:type="paragraph" w:customStyle="1" w:styleId="Default">
-    <w:name w:val="Default"/>
-    <w:rsid w:val="00CD04B1"/>
-    <w:pPr>
-      <w:widowControl w:val="0"/>
-      <w:autoSpaceDE w:val="0"/>
-      <w:autoSpaceDN w:val="0"/>
-      <w:adjustRightInd w:val="0"/>
-    </w:pPr>
-    <w:rPr>
-      <w:rFonts w:ascii="華康明體" w:eastAsia="華康明體" w:cs="華康明體"/>
-      <w:color w:val="000000"/>
-      <w:sz w:val="24"/>
-      <w:szCs w:val="24"/>
-    </w:rPr>
-  </w:style>
-  <w:style w:type="character" w:customStyle="1" w:styleId="A70">
-    <w:name w:val="A7"/>
-    <w:uiPriority w:val="99"/>
-    <w:rsid w:val="007A015A"/>
-    <w:rPr>
-      <w:rFonts w:cs="Stencil"/>
-      <w:color w:val="000000"/>
-      <w:sz w:val="40"/>
-      <w:szCs w:val="40"/>
-    </w:rPr>
-  </w:style>
-  <w:style w:type="paragraph" w:customStyle="1" w:styleId="Pa7">
-    <w:name w:val="Pa7"/>
-    <w:basedOn w:val="Default"/>
-    <w:next w:val="Default"/>
-    <w:uiPriority w:val="99"/>
-    <w:rsid w:val="00D82F0C"/>
-    <w:pPr>
-      <w:spacing w:line="211" w:lineRule="atLeast"/>
-    </w:pPr>
-    <w:rPr>
-      <w:rFonts w:ascii="華康明體堀." w:eastAsia="華康明體堀." w:cs="Times New Roman"/>
-      <w:color w:val="auto"/>
-    </w:rPr>
-  </w:style>
-  <w:style w:type="paragraph" w:customStyle="1" w:styleId="Pa29">
-    <w:name w:val="Pa29"/>
-    <w:basedOn w:val="Default"/>
-    <w:next w:val="Default"/>
-    <w:uiPriority w:val="99"/>
-    <w:rsid w:val="00392052"/>
-    <w:pPr>
-      <w:spacing w:line="191" w:lineRule="atLeast"/>
-    </w:pPr>
-    <w:rPr>
-      <w:rFonts w:ascii="華康明體O.." w:eastAsia="華康明體O.." w:cs="Times New Roman"/>
-      <w:color w:val="auto"/>
-    </w:rPr>
-  </w:style>
-  <w:style w:type="paragraph" w:customStyle="1" w:styleId="Pa28">
-    <w:name w:val="Pa28"/>
-    <w:basedOn w:val="Default"/>
-    <w:next w:val="Default"/>
-    <w:uiPriority w:val="99"/>
-    <w:rsid w:val="003D0581"/>
-    <w:pPr>
-      <w:spacing w:line="191" w:lineRule="atLeast"/>
-    </w:pPr>
-    <w:rPr>
-      <w:rFonts w:ascii="Times New Roman" w:eastAsiaTheme="minorEastAsia" w:cs="Times New Roman"/>
-      <w:color w:val="auto"/>
-    </w:rPr>
-  </w:style>
-  <w:style w:type="paragraph" w:customStyle="1" w:styleId="Pa10">
-    <w:name w:val="Pa10"/>
-    <w:basedOn w:val="Default"/>
-    <w:next w:val="Default"/>
-    <w:uiPriority w:val="99"/>
-    <w:rsid w:val="00AF27CD"/>
-    <w:pPr>
-      <w:spacing w:line="321" w:lineRule="atLeast"/>
-    </w:pPr>
-    <w:rPr>
-      <w:rFonts w:ascii="文鼎中鋼筆行楷" w:eastAsia="文鼎中鋼筆行楷" w:cs="Times New Roman"/>
-      <w:color w:val="auto"/>
-    </w:rPr>
-  </w:style>
-  <w:style w:type="paragraph" w:customStyle="1" w:styleId="Pa11">
-    <w:name w:val="Pa11"/>
-    <w:basedOn w:val="Default"/>
-    <w:next w:val="Default"/>
-    <w:uiPriority w:val="99"/>
-    <w:rsid w:val="00AF27CD"/>
-    <w:pPr>
-      <w:spacing w:line="301" w:lineRule="atLeast"/>
-    </w:pPr>
-    <w:rPr>
-      <w:rFonts w:ascii="文鼎中鋼筆行楷" w:eastAsia="文鼎中鋼筆行楷" w:cs="Times New Roman"/>
-      <w:color w:val="auto"/>
-    </w:rPr>
-  </w:style>
-  <w:style w:type="character" w:customStyle="1" w:styleId="A90">
-    <w:name w:val="A9"/>
-    <w:uiPriority w:val="99"/>
-    <w:rsid w:val="00AF27CD"/>
-    <w:rPr>
-      <w:rFonts w:ascii="Stencil" w:hAnsi="Stencil" w:cs="Stencil"/>
-      <w:color w:val="000000"/>
-      <w:sz w:val="26"/>
-      <w:szCs w:val="26"/>
-    </w:rPr>
-  </w:style>
-  <w:style w:type="paragraph" w:customStyle="1" w:styleId="Pa16">
-    <w:name w:val="Pa16"/>
-    <w:basedOn w:val="Default"/>
-    <w:next w:val="Default"/>
-    <w:uiPriority w:val="99"/>
-    <w:rsid w:val="00F27189"/>
-    <w:pPr>
-      <w:spacing w:line="191" w:lineRule="atLeast"/>
-    </w:pPr>
-    <w:rPr>
-      <w:rFonts w:ascii="Times New Roman" w:eastAsiaTheme="minorEastAsia" w:cs="Times New Roman"/>
-      <w:color w:val="auto"/>
-    </w:rPr>
-  </w:style>
-  <w:style w:type="table" w:styleId="af2">
-    <w:name w:val="Table Grid"/>
-    <w:basedOn w:val="a1"/>
-    <w:uiPriority w:val="39"/>
-    <w:rsid w:val="00225A8A"/>
-    <w:tblPr>
-      <w:tblBorders>
-        <w:top w:val="single" w:sz="4" w:space="0" w:color="auto"/>
-        <w:left w:val="single" w:sz="4" w:space="0" w:color="auto"/>
-        <w:bottom w:val="single" w:sz="4" w:space="0" w:color="auto"/>
-        <w:right w:val="single" w:sz="4" w:space="0" w:color="auto"/>
-        <w:insideH w:val="single" w:sz="4" w:space="0" w:color="auto"/>
-        <w:insideV w:val="single" w:sz="4" w:space="0" w:color="auto"/>
-      </w:tblBorders>
-    </w:tblPr>
-  </w:style>
-  <w:style w:type="character" w:customStyle="1" w:styleId="A16">
-    <w:name w:val="A16"/>
-    <w:uiPriority w:val="99"/>
-    <w:rsid w:val="005C2E36"/>
-    <w:rPr>
-      <w:rFonts w:ascii="Times New Roman"/>
-      <w:color w:val="000000"/>
-      <w:sz w:val="12"/>
-      <w:szCs w:val="12"/>
-    </w:rPr>
-  </w:style>
-  <w:style w:type="character" w:customStyle="1" w:styleId="A12">
-    <w:name w:val="A12"/>
-    <w:uiPriority w:val="99"/>
-    <w:rsid w:val="00AD53FE"/>
-    <w:rPr>
-      <w:rFonts w:cs="Wingdings 3"/>
-      <w:color w:val="000000"/>
-    </w:rPr>
-  </w:style>
-  <w:style w:type="character" w:customStyle="1" w:styleId="A13">
-    <w:name w:val="A13"/>
-    <w:uiPriority w:val="99"/>
-    <w:rsid w:val="00AD53FE"/>
-    <w:rPr>
-      <w:rFonts w:cs="Wingdings 3"/>
-      <w:color w:val="000000"/>
-      <w:sz w:val="21"/>
-      <w:szCs w:val="21"/>
-    </w:rPr>
-  </w:style>
-  <w:style w:type="paragraph" w:customStyle="1" w:styleId="Pa17">
-    <w:name w:val="Pa17"/>
-    <w:basedOn w:val="Default"/>
-    <w:next w:val="Default"/>
-    <w:uiPriority w:val="99"/>
-    <w:rsid w:val="006E7105"/>
-    <w:pPr>
-      <w:spacing w:line="191" w:lineRule="atLeast"/>
-    </w:pPr>
-    <w:rPr>
-      <w:rFonts w:cs="Times New Roman"/>
-      <w:color w:val="auto"/>
-    </w:rPr>
-  </w:style>
-  <w:style w:type="paragraph" w:customStyle="1" w:styleId="Pa18">
-    <w:name w:val="Pa18"/>
-    <w:basedOn w:val="Default"/>
-    <w:next w:val="Default"/>
-    <w:uiPriority w:val="99"/>
-    <w:rsid w:val="00925CEB"/>
-    <w:pPr>
-      <w:spacing w:line="191" w:lineRule="atLeast"/>
-    </w:pPr>
-    <w:rPr>
-      <w:rFonts w:ascii="Times New Roman" w:eastAsiaTheme="minorEastAsia" w:cs="Times New Roman"/>
-      <w:color w:val="auto"/>
-    </w:rPr>
-  </w:style>
-  <w:style w:type="paragraph" w:customStyle="1" w:styleId="Pa26">
-    <w:name w:val="Pa26"/>
-    <w:basedOn w:val="Default"/>
-    <w:next w:val="Default"/>
-    <w:uiPriority w:val="99"/>
-    <w:rsid w:val="00D62459"/>
-    <w:pPr>
-      <w:spacing w:line="191" w:lineRule="atLeast"/>
-    </w:pPr>
-    <w:rPr>
-      <w:rFonts w:ascii="Times New Roman" w:eastAsiaTheme="minorEastAsia" w:cs="Times New Roman"/>
-      <w:color w:val="auto"/>
-    </w:rPr>
-  </w:style>
-  <w:style w:type="paragraph" w:styleId="af3">
-    <w:name w:val="List Paragraph"/>
-    <w:basedOn w:val="a"/>
-    <w:uiPriority w:val="34"/>
-    <w:qFormat/>
-    <w:rsid w:val="009E3A7E"/>
-    <w:pPr>
-      <w:ind w:leftChars="200" w:left="480"/>
-    </w:pPr>
-  </w:style>
-  <w:style w:type="paragraph" w:styleId="af4">
-    <w:name w:val="Balloon Text"/>
-    <w:basedOn w:val="a"/>
-    <w:link w:val="af5"/>
-    <w:uiPriority w:val="99"/>
-    <w:semiHidden/>
-    <w:unhideWhenUsed/>
-    <w:rsid w:val="006948D4"/>
-    <w:rPr>
-      <w:rFonts w:asciiTheme="majorHAnsi" w:eastAsiaTheme="majorEastAsia" w:hAnsiTheme="majorHAnsi" w:cstheme="majorBidi"/>
-      <w:sz w:val="18"/>
-      <w:szCs w:val="18"/>
-    </w:rPr>
-  </w:style>
-  <w:style w:type="character" w:customStyle="1" w:styleId="af5">
-    <w:name w:val="註解方塊文字 字元"/>
-    <w:basedOn w:val="a0"/>
-    <w:link w:val="af4"/>
-    <w:uiPriority w:val="99"/>
-    <w:semiHidden/>
-    <w:rsid w:val="006948D4"/>
-    <w:rPr>
-      <w:rFonts w:asciiTheme="majorHAnsi" w:eastAsiaTheme="majorEastAsia" w:hAnsiTheme="majorHAnsi" w:cstheme="majorBidi"/>
-      <w:sz w:val="18"/>
-      <w:szCs w:val="18"/>
-    </w:rPr>
-  </w:style>
-</w:styles>
-</file>
-
-<file path=word/stylesWithEffects.xml><?xml version="1.0" encoding="utf-8"?>
-<w:styles xmlns:wpc="http://schemas.microsoft.com/office/word/2010/wordprocessingCanvas" xmlns:mc="http://schemas.openxmlformats.org/markup-compatibility/2006" xmlns:o="urn:schemas-microsoft-com:office:office" xmlns:r="http://schemas.openxmlformats.org/officeDocument/2006/relationships" xmlns:m="http://schemas.openxmlformats.org/officeDocument/2006/math" xmlns:v="urn:schemas-microsoft-com:vml" xmlns:wp14="http://schemas.microsoft.com/office/word/2010/wordprocessingDrawing" xmlns:wp="http://schemas.openxmlformats.org/drawingml/2006/wordprocessingDrawing" xmlns:w10="urn:schemas-microsoft-com:office:word" xmlns:w="http://schemas.openxmlformats.org/wordprocessingml/2006/main" xmlns:w14="http://schemas.microsoft.com/office/word/2010/wordml" xmlns:wpg="http://schemas.microsoft.com/office/word/2010/wordprocessingGroup" xmlns:wpi="http://schemas.microsoft.com/office/word/2010/wordprocessingInk" xmlns:wne="http://schemas.microsoft.com/office/word/2006/wordml" xmlns:wps="http://schemas.microsoft.com/office/word/2010/wordprocessingShape" mc:Ignorable="w14 wp14">
-  <w:docDefaults>
-    <w:rPrDefault>
-      <w:rPr>
-        <w:rFonts w:ascii="Times New Roman" w:eastAsiaTheme="minorEastAsia" w:hAnsi="Times New Roman" w:cs="Times New Roman"/>
-        <w:lang w:val="en-US" w:eastAsia="zh-TW" w:bidi="ar-SA"/>
-      </w:rPr>
-    </w:rPrDefault>
-    <w:pPrDefault/>
-  </w:docDefaults>
-  <w:latentStyles w:defLockedState="0" w:defUIPriority="99" w:defSemiHidden="1" w:defUnhideWhenUsed="1" w:defQFormat="0" w:count="267">
-    <w:lsdException w:name="Normal" w:semiHidden="0" w:uiPriority="0" w:unhideWhenUsed="0" w:qFormat="1"/>
-    <w:lsdException w:name="heading 1" w:semiHidden="0" w:uiPriority="9" w:unhideWhenUsed="0" w:qFormat="1"/>
-    <w:lsdException w:name="heading 2" w:uiPriority="9" w:qFormat="1"/>
-    <w:lsdException w:name="heading 3" w:uiPriority="9" w:qFormat="1"/>
-    <w:lsdException w:name="heading 4" w:uiPriority="9" w:qFormat="1"/>
-    <w:lsdException w:name="heading 5" w:uiPriority="9" w:qFormat="1"/>
-    <w:lsdException w:name="heading 6" w:uiPriority="9" w:qFormat="1"/>
-    <w:lsdException w:name="heading 7" w:uiPriority="9" w:qFormat="1"/>
-    <w:lsdException w:name="heading 8" w:uiPriority="9" w:qFormat="1"/>
-    <w:lsdException w:name="heading 9" w:uiPriority="9" w:qFormat="1"/>
-    <w:lsdException w:name="toc 1" w:uiPriority="39"/>
-    <w:lsdException w:name="toc 2" w:uiPriority="39"/>
-    <w:lsdException w:name="toc 3" w:uiPriority="39"/>
-    <w:lsdException w:name="toc 4" w:uiPriority="39"/>
-    <w:lsdException w:name="toc 5" w:uiPriority="39"/>
-    <w:lsdException w:name="toc 6" w:uiPriority="39"/>
-    <w:lsdException w:name="toc 7" w:uiPriority="39"/>
-    <w:lsdException w:name="toc 8" w:uiPriority="39"/>
-    <w:lsdException w:name="toc 9" w:uiPriority="39"/>
-    <w:lsdException w:name="caption" w:uiPriority="35" w:qFormat="1"/>
-    <w:lsdException w:name="Title" w:semiHidden="0" w:uiPriority="10" w:unhideWhenUsed="0" w:qFormat="1"/>
-    <w:lsdException w:name="Default Paragraph Font" w:uiPriority="1"/>
-    <w:lsdException w:name="Subtitle" w:semiHidden="0" w:uiPriority="11" w:unhideWhenUsed="0" w:qFormat="1"/>
-    <w:lsdException w:name="Strong" w:semiHidden="0" w:uiPriority="22" w:unhideWhenUsed="0" w:qFormat="1"/>
-    <w:lsdException w:name="Emphasis" w:semiHidden="0" w:uiPriority="20" w:unhideWhenUsed="0" w:qFormat="1"/>
-    <w:lsdException w:name="Table Grid" w:semiHidden="0" w:uiPriority="39" w:unhideWhenUsed="0"/>
-    <w:lsdException w:name="Placeholder Text" w:unhideWhenUsed="0"/>
-    <w:lsdException w:name="No Spacing" w:semiHidden="0" w:uiPriority="1" w:unhideWhenUsed="0" w:qFormat="1"/>
-    <w:lsdException w:name="Light Shading" w:semiHidden="0" w:uiPriority="60" w:unhideWhenUsed="0"/>
-    <w:lsdException w:name="Light List" w:semiHidden="0" w:uiPriority="61" w:unhideWhenUsed="0"/>
-    <w:lsdException w:name="Light Grid" w:semiHidden="0" w:uiPriority="62" w:unhideWhenUsed="0"/>
-    <w:lsdException w:name="Medium Shading 1" w:semiHidden="0" w:uiPriority="63" w:unhideWhenUsed="0"/>
-    <w:lsdException w:name="Medium Shading 2" w:semiHidden="0" w:uiPriority="64" w:unhideWhenUsed="0"/>
-    <w:lsdException w:name="Medium List 1" w:semiHidden="0" w:uiPriority="65" w:unhideWhenUsed="0"/>
-    <w:lsdException w:name="Medium List 2" w:semiHidden="0" w:uiPriority="66" w:unhideWhenUsed="0"/>
-    <w:lsdException w:name="Medium Grid 1" w:semiHidden="0" w:uiPriority="67" w:unhideWhenUsed="0"/>
-    <w:lsdException w:name="Medium Grid 2" w:semiHidden="0" w:uiPriority="68" w:unhideWhenUsed="0"/>
-    <w:lsdException w:name="Medium Grid 3" w:semiHidden="0" w:uiPriority="69" w:unhideWhenUsed="0"/>
-    <w:lsdException w:name="Dark List" w:semiHidden="0" w:uiPriority="70" w:unhideWhenUsed="0"/>
-    <w:lsdException w:name="Colorful Shading" w:semiHidden="0" w:uiPriority="71" w:unhideWhenUsed="0"/>
-    <w:lsdException w:name="Colorful List" w:semiHidden="0" w:uiPriority="72" w:unhideWhenUsed="0"/>
-    <w:lsdException w:name="Colorful Grid" w:semiHidden="0" w:uiPriority="73" w:unhideWhenUsed="0"/>
-    <w:lsdException w:name="Light Shading Accent 1" w:semiHidden="0" w:uiPriority="60" w:unhideWhenUsed="0"/>
-    <w:lsdException w:name="Light List Accent 1" w:semiHidden="0" w:uiPriority="61" w:unhideWhenUsed="0"/>
-    <w:lsdException w:name="Light Grid Accent 1" w:semiHidden="0" w:uiPriority="62" w:unhideWhenUsed="0"/>
-    <w:lsdException w:name="Medium Shading 1 Accent 1" w:semiHidden="0" w:uiPriority="63" w:unhideWhenUsed="0"/>
-    <w:lsdException w:name="Medium Shading 2 Accent 1" w:semiHidden="0" w:uiPriority="64" w:unhideWhenUsed="0"/>
-    <w:lsdException w:name="Medium List 1 Accent 1" w:semiHidden="0" w:uiPriority="65" w:unhideWhenUsed="0"/>
-    <w:lsdException w:name="Revision" w:unhideWhenUsed="0"/>
-    <w:lsdException w:name="List Paragraph" w:semiHidden="0" w:uiPriority="34" w:unhideWhenUsed="0" w:qFormat="1"/>
-    <w:lsdException w:name="Quote" w:semiHidden="0" w:uiPriority="29" w:unhideWhenUsed="0" w:qFormat="1"/>
-    <w:lsdException w:name="Intense Quote" w:semiHidden="0" w:uiPriority="30" w:unhideWhenUsed="0" w:qFormat="1"/>
-    <w:lsdException w:name="Medium List 2 Accent 1" w:semiHidden="0" w:uiPriority="66" w:unhideWhenUsed="0"/>
-    <w:lsdException w:name="Medium Grid 1 Accent 1" w:semiHidden="0" w:uiPriority="67" w:unhideWhenUsed="0"/>
-    <w:lsdException w:name="Medium Grid 2 Accent 1" w:semiHidden="0" w:uiPriority="68" w:unhideWhenUsed="0"/>
-    <w:lsdException w:name="Medium Grid 3 Accent 1" w:semiHidden="0" w:uiPriority="69" w:unhideWhenUsed="0"/>
-    <w:lsdException w:name="Dark List Accent 1" w:semiHidden="0" w:uiPriority="70" w:unhideWhenUsed="0"/>
-    <w:lsdException w:name="Colorful Shading Accent 1" w:semiHidden="0" w:uiPriority="71" w:unhideWhenUsed="0"/>
-    <w:lsdException w:name="Colorful List Accent 1" w:semiHidden="0" w:uiPriority="72" w:unhideWhenUsed="0"/>
-    <w:lsdException w:name="Colorful Grid Accent 1" w:semiHidden="0" w:uiPriority="73" w:unhideWhenUsed="0"/>
-    <w:lsdException w:name="Light Shading Accent 2" w:semiHidden="0" w:uiPriority="60" w:unhideWhenUsed="0"/>
-    <w:lsdException w:name="Light List Accent 2" w:semiHidden="0" w:uiPriority="61" w:unhideWhenUsed="0"/>
-    <w:lsdException w:name="Light Grid Accent 2" w:semiHidden="0" w:uiPriority="62" w:unhideWhenUsed="0"/>
-    <w:lsdException w:name="Medium Shading 1 Accent 2" w:semiHidden="0" w:uiPriority="63" w:unhideWhenUsed="0"/>
-    <w:lsdException w:name="Medium Shading 2 Accent 2" w:semiHidden="0" w:uiPriority="64" w:unhideWhenUsed="0"/>
-    <w:lsdException w:name="Medium List 1 Accent 2" w:semiHidden="0" w:uiPriority="65" w:unhideWhenUsed="0"/>
-    <w:lsdException w:name="Medium List 2 Accent 2" w:semiHidden="0" w:uiPriority="66" w:unhideWhenUsed="0"/>
-    <w:lsdException w:name="Medium Grid 1 Accent 2" w:semiHidden="0" w:uiPriority="67" w:unhideWhenUsed="0"/>
-    <w:lsdException w:name="Medium Grid 2 Accent 2" w:semiHidden="0" w:uiPriority="68" w:unhideWhenUsed="0"/>
-    <w:lsdException w:name="Medium Grid 3 Accent 2" w:semiHidden="0" w:uiPriority="69" w:unhideWhenUsed="0"/>
-    <w:lsdException w:name="Dark List Accent 2" w:semiHidden="0" w:uiPriority="70" w:unhideWhenUsed="0"/>
-    <w:lsdException w:name="Colorful Shading Accent 2" w:semiHidden="0" w:uiPriority="71" w:unhideWhenUsed="0"/>
-    <w:lsdException w:name="Colorful List Accent 2" w:semiHidden="0" w:uiPriority="72" w:unhideWhenUsed="0"/>
-    <w:lsdException w:name="Colorful Grid Accent 2" w:semiHidden="0" w:uiPriority="73" w:unhideWhenUsed="0"/>
-    <w:lsdException w:name="Light Shading Accent 3" w:semiHidden="0" w:uiPriority="60" w:unhideWhenUsed="0"/>
-    <w:lsdException w:name="Light List Accent 3" w:semiHidden="0" w:uiPriority="61" w:unhideWhenUsed="0"/>
-    <w:lsdException w:name="Light Grid Accent 3" w:semiHidden="0" w:uiPriority="62" w:unhideWhenUsed="0"/>
-    <w:lsdException w:name="Medium Shading 1 Accent 3" w:semiHidden="0" w:uiPriority="63" w:unhideWhenUsed="0"/>
-    <w:lsdException w:name="Medium Shading 2 Accent 3" w:semiHidden="0" w:uiPriority="64" w:unhideWhenUsed="0"/>
-    <w:lsdException w:name="Medium List 1 Accent 3" w:semiHidden="0" w:uiPriority="65" w:unhideWhenUsed="0"/>
-    <w:lsdException w:name="Medium List 2 Accent 3" w:semiHidden="0" w:uiPriority="66" w:unhideWhenUsed="0"/>
-    <w:lsdException w:name="Medium Grid 1 Accent 3" w:semiHidden="0" w:uiPriority="67" w:unhideWhenUsed="0"/>
-    <w:lsdException w:name="Medium Grid 2 Accent 3" w:semiHidden="0" w:uiPriority="68" w:unhideWhenUsed="0"/>
-    <w:lsdException w:name="Medium Grid 3 Accent 3" w:semiHidden="0" w:uiPriority="69" w:unhideWhenUsed="0"/>
-    <w:lsdException w:name="Dark List Accent 3" w:semiHidden="0" w:uiPriority="70" w:unhideWhenUsed="0"/>
-    <w:lsdException w:name="Colorful Shading Accent 3" w:semiHidden="0" w:uiPriority="71" w:unhideWhenUsed="0"/>
-    <w:lsdException w:name="Colorful List Accent 3" w:semiHidden="0" w:uiPriority="72" w:unhideWhenUsed="0"/>
-    <w:lsdException w:name="Colorful Grid Accent 3" w:semiHidden="0" w:uiPriority="73" w:unhideWhenUsed="0"/>
-    <w:lsdException w:name="Light Shading Accent 4" w:semiHidden="0" w:uiPriority="60" w:unhideWhenUsed="0"/>
-    <w:lsdException w:name="Light List Accent 4" w:semiHidden="0" w:uiPriority="61" w:unhideWhenUsed="0"/>
-    <w:lsdException w:name="Light Grid Accent 4" w:semiHidden="0" w:uiPriority="62" w:unhideWhenUsed="0"/>
-    <w:lsdException w:name="Medium Shading 1 Accent 4" w:semiHidden="0" w:uiPriority="63" w:unhideWhenUsed="0"/>
-    <w:lsdException w:name="Medium Shading 2 Accent 4" w:semiHidden="0" w:uiPriority="64" w:unhideWhenUsed="0"/>
-    <w:lsdException w:name="Medium List 1 Accent 4" w:semiHidden="0" w:uiPriority="65" w:unhideWhenUsed="0"/>
-    <w:lsdException w:name="Medium List 2 Accent 4" w:semiHidden="0" w:uiPriority="66" w:unhideWhenUsed="0"/>
-    <w:lsdException w:name="Medium Grid 1 Accent 4" w:semiHidden="0" w:uiPriority="67" w:unhideWhenUsed="0"/>
-    <w:lsdException w:name="Medium Grid 2 Accent 4" w:semiHidden="0" w:uiPriority="68" w:unhideWhenUsed="0"/>
-    <w:lsdException w:name="Medium Grid 3 Accent 4" w:semiHidden="0" w:uiPriority="69" w:unhideWhenUsed="0"/>
-    <w:lsdException w:name="Dark List Accent 4" w:semiHidden="0" w:uiPriority="70" w:unhideWhenUsed="0"/>
-    <w:lsdException w:name="Colorful Shading Accent 4" w:semiHidden="0" w:uiPriority="71" w:unhideWhenUsed="0"/>
-    <w:lsdException w:name="Colorful List Accent 4" w:semiHidden="0" w:uiPriority="72" w:unhideWhenUsed="0"/>
-    <w:lsdException w:name="Colorful Grid Accent 4" w:semiHidden="0" w:uiPriority="73" w:unhideWhenUsed="0"/>
-    <w:lsdException w:name="Light Shading Accent 5" w:semiHidden="0" w:uiPriority="60" w:unhideWhenUsed="0"/>
-    <w:lsdException w:name="Light List Accent 5" w:semiHidden="0" w:uiPriority="61" w:unhideWhenUsed="0"/>
-    <w:lsdException w:name="Light Grid Accent 5" w:semiHidden="0" w:uiPriority="62" w:unhideWhenUsed="0"/>
-    <w:lsdException w:name="Medium Shading 1 Accent 5" w:semiHidden="0" w:uiPriority="63" w:unhideWhenUsed="0"/>
-    <w:lsdException w:name="Medium Shading 2 Accent 5" w:semiHidden="0" w:uiPriority="64" w:unhideWhenUsed="0"/>
-    <w:lsdException w:name="Medium List 1 Accent 5" w:semiHidden="0" w:uiPriority="65" w:unhideWhenUsed="0"/>
-    <w:lsdException w:name="Medium List 2 Accent 5" w:semiHidden="0" w:uiPriority="66" w:unhideWhenUsed="0"/>
-    <w:lsdException w:name="Medium Grid 1 Accent 5" w:semiHidden="0" w:uiPriority="67" w:unhideWhenUsed="0"/>
-    <w:lsdException w:name="Medium Grid 2 Accent 5" w:semiHidden="0" w:uiPriority="68" w:unhideWhenUsed="0"/>
-    <w:lsdException w:name="Medium Grid 3 Accent 5" w:semiHidden="0" w:uiPriority="69" w:unhideWhenUsed="0"/>
-    <w:lsdException w:name="Dark List Accent 5" w:semiHidden="0" w:uiPriority="70" w:unhideWhenUsed="0"/>
-    <w:lsdException w:name="Colorful Shading Accent 5" w:semiHidden="0" w:uiPriority="71" w:unhideWhenUsed="0"/>
-    <w:lsdException w:name="Colorful List Accent 5" w:semiHidden="0" w:uiPriority="72" w:unhideWhenUsed="0"/>
-    <w:lsdException w:name="Colorful Grid Accent 5" w:semiHidden="0" w:uiPriority="73" w:unhideWhenUsed="0"/>
-    <w:lsdException w:name="Light Shading Accent 6" w:semiHidden="0" w:uiPriority="60" w:unhideWhenUsed="0"/>
-    <w:lsdException w:name="Light List Accent 6" w:semiHidden="0" w:uiPriority="61" w:unhideWhenUsed="0"/>
-    <w:lsdException w:name="Light Grid Accent 6" w:semiHidden="0" w:uiPriority="62" w:unhideWhenUsed="0"/>
-    <w:lsdException w:name="Medium Shading 1 Accent 6" w:semiHidden="0" w:uiPriority="63" w:unhideWhenUsed="0"/>
-    <w:lsdException w:name="Medium Shading 2 Accent 6" w:semiHidden="0" w:uiPriority="64" w:unhideWhenUsed="0"/>
-    <w:lsdException w:name="Medium List 1 Accent 6" w:semiHidden="0" w:uiPriority="65" w:unhideWhenUsed="0"/>
-    <w:lsdException w:name="Medium List 2 Accent 6" w:semiHidden="0" w:uiPriority="66" w:unhideWhenUsed="0"/>
-    <w:lsdException w:name="Medium Grid 1 Accent 6" w:semiHidden="0" w:uiPriority="67" w:unhideWhenUsed="0"/>
-    <w:lsdException w:name="Medium Grid 2 Accent 6" w:semiHidden="0" w:uiPriority="68" w:unhideWhenUsed="0"/>
-    <w:lsdException w:name="Medium Grid 3 Accent 6" w:semiHidden="0" w:uiPriority="69" w:unhideWhenUsed="0"/>
-    <w:lsdException w:name="Dark List Accent 6" w:semiHidden="0" w:uiPriority="70" w:unhideWhenUsed="0"/>
-    <w:lsdException w:name="Colorful Shading Accent 6" w:semiHidden="0" w:uiPriority="71" w:unhideWhenUsed="0"/>
-    <w:lsdException w:name="Colorful List Accent 6" w:semiHidden="0" w:uiPriority="72" w:unhideWhenUsed="0"/>
-    <w:lsdException w:name="Colorful Grid Accent 6" w:semiHidden="0" w:uiPriority="73" w:unhideWhenUsed="0"/>
-    <w:lsdException w:name="Subtle Emphasis" w:semiHidden="0" w:uiPriority="19" w:unhideWhenUsed="0" w:qFormat="1"/>
-    <w:lsdException w:name="Intense Emphasis" w:semiHidden="0" w:uiPriority="21" w:unhideWhenUsed="0" w:qFormat="1"/>
-    <w:lsdException w:name="Subtle Reference" w:semiHidden="0" w:uiPriority="31" w:unhideWhenUsed="0" w:qFormat="1"/>
-    <w:lsdException w:name="Intense Reference" w:semiHidden="0" w:uiPriority="32" w:unhideWhenUsed="0" w:qFormat="1"/>
-    <w:lsdException w:name="Book Title" w:semiHidden="0" w:uiPriority="33" w:unhideWhenUsed="0" w:qFormat="1"/>
-    <w:lsdException w:name="Bibliography" w:uiPriority="37"/>
-    <w:lsdException w:name="TOC Heading" w:uiPriority="39" w:qFormat="1"/>
+  <w:latentStyles w:defLockedState="0" w:defUIPriority="99" w:defSemiHidden="0" w:defUnhideWhenUsed="0" w:defQFormat="0" w:count="371">
+    <w:lsdException w:name="Normal" w:uiPriority="0" w:qFormat="1"/>
+    <w:lsdException w:name="heading 1" w:uiPriority="9" w:qFormat="1"/>
+    <w:lsdException w:name="heading 2" w:semiHidden="1" w:uiPriority="9" w:unhideWhenUsed="1" w:qFormat="1"/>
+    <w:lsdException w:name="heading 3" w:semiHidden="1" w:uiPriority="9" w:unhideWhenUsed="1" w:qFormat="1"/>
+    <w:lsdException w:name="heading 4" w:semiHidden="1" w:uiPriority="9" w:unhideWhenUsed="1" w:qFormat="1"/>
+    <w:lsdException w:name="heading 5" w:semiHidden="1" w:uiPriority="9" w:unhideWhenUsed="1" w:qFormat="1"/>
+    <w:lsdException w:name="heading 6" w:semiHidden="1" w:uiPriority="9" w:unhideWhenUsed="1" w:qFormat="1"/>
+    <w:lsdException w:name="heading 7" w:semiHidden="1" w:uiPriority="9" w:unhideWhenUsed="1" w:qFormat="1"/>
+    <w:lsdException w:name="heading 8" w:semiHidden="1" w:uiPriority="9" w:unhideWhenUsed="1" w:qFormat="1"/>
+    <w:lsdException w:name="heading 9" w:semiHidden="1" w:uiPriority="9" w:unhideWhenUsed="1" w:qFormat="1"/>
+    <w:lsdException w:name="index 1" w:semiHidden="1" w:unhideWhenUsed="1"/>
+    <w:lsdException w:name="index 2" w:semiHidden="1" w:unhideWhenUsed="1"/>
+    <w:lsdException w:name="index 3" w:semiHidden="1" w:unhideWhenUsed="1"/>
+    <w:lsdException w:name="index 4" w:semiHidden="1" w:unhideWhenUsed="1"/>
+    <w:lsdException w:name="index 5" w:semiHidden="1" w:unhideWhenUsed="1"/>
+    <w:lsdException w:name="index 6" w:semiHidden="1" w:unhideWhenUsed="1"/>
+    <w:lsdException w:name="index 7" w:semiHidden="1" w:unhideWhenUsed="1"/>
+    <w:lsdException w:name="index 8" w:semiHidden="1" w:unhideWhenUsed="1"/>
+    <w:lsdException w:name="index 9" w:semiHidden="1" w:unhideWhenUsed="1"/>
+    <w:lsdException w:name="toc 1" w:semiHidden="1" w:uiPriority="39" w:unhideWhenUsed="1"/>
+    <w:lsdException w:name="toc 2" w:semiHidden="1" w:uiPriority="39" w:unhideWhenUsed="1"/>
+    <w:lsdException w:name="toc 3" w:semiHidden="1" w:uiPriority="39" w:unhideWhenUsed="1"/>
+    <w:lsdException w:name="toc 4" w:semiHidden="1" w:uiPriority="39" w:unhideWhenUsed="1"/>
+    <w:lsdException w:name="toc 5" w:semiHidden="1" w:uiPriority="39" w:unhideWhenUsed="1"/>
+    <w:lsdException w:name="toc 6" w:semiHidden="1" w:uiPriority="39" w:unhideWhenUsed="1"/>
+    <w:lsdException w:name="toc 7" w:semiHidden="1" w:uiPriority="39" w:unhideWhenUsed="1"/>
+    <w:lsdException w:name="toc 8" w:semiHidden="1" w:uiPriority="39" w:unhideWhenUsed="1"/>
+    <w:lsdException w:name="toc 9" w:semiHidden="1" w:uiPriority="39" w:unhideWhenUsed="1"/>
+    <w:lsdException w:name="Normal Indent" w:semiHidden="1" w:unhideWhenUsed="1"/>
+    <w:lsdException w:name="footnote text" w:semiHidden="1" w:unhideWhenUsed="1"/>
+    <w:lsdException w:name="annotation text" w:semiHidden="1" w:unhideWhenUsed="1"/>
+    <w:lsdException w:name="header" w:semiHidden="1" w:unhideWhenUsed="1"/>
+    <w:lsdException w:name="footer" w:semiHidden="1" w:unhideWhenUsed="1"/>
+    <w:lsdException w:name="index heading" w:semiHidden="1" w:unhideWhenUsed="1"/>
+    <w:lsdException w:name="caption" w:semiHidden="1" w:uiPriority="35" w:unhideWhenUsed="1" w:qFormat="1"/>
+    <w:lsdException w:name="table of figures" w:semiHidden="1" w:unhideWhenUsed="1"/>
+    <w:lsdException w:name="envelope address" w:semiHidden="1" w:unhideWhenUsed="1"/>
+    <w:lsdException w:name="envelope return" w:semiHidden="1" w:unhideWhenUsed="1"/>
+    <w:lsdException w:name="footnote reference" w:semiHidden="1" w:unhideWhenUsed="1"/>
+    <w:lsdException w:name="annotation reference" w:semiHidden="1" w:unhideWhenUsed="1"/>
+    <w:lsdException w:name="line number" w:semiHidden="1" w:unhideWhenUsed="1"/>
+    <w:lsdException w:name="page number" w:semiHidden="1" w:unhideWhenUsed="1"/>
+    <w:lsdException w:name="endnote reference" w:semiHidden="1" w:unhideWhenUsed="1"/>
+    <w:lsdException w:name="endnote text" w:semiHidden="1" w:unhideWhenUsed="1"/>
+    <w:lsdException w:name="table of authorities" w:semiHidden="1" w:unhideWhenUsed="1"/>
+    <w:lsdException w:name="macro" w:semiHidden="1" w:unhideWhenUsed="1"/>
+    <w:lsdException w:name="toa heading" w:semiHidden="1" w:unhideWhenUsed="1"/>
+    <w:lsdException w:name="List" w:semiHidden="1" w:unhideWhenUsed="1"/>
+    <w:lsdException w:name="List Bullet" w:semiHidden="1" w:unhideWhenUsed="1"/>
+    <w:lsdException w:name="List Number" w:semiHidden="1" w:unhideWhenUsed="1"/>
+    <w:lsdException w:name="List 2" w:semiHidden="1" w:unhideWhenUsed="1"/>
+    <w:lsdException w:name="List 3" w:semiHidden="1" w:unhideWhenUsed="1"/>
+    <w:lsdException w:name="List 4" w:semiHidden="1" w:unhideWhenUsed="1"/>
+    <w:lsdException w:name="List 5" w:semiHidden="1" w:unhideWhenUsed="1"/>
+    <w:lsdException w:name="List Bullet 2" w:semiHidden="1" w:unhideWhenUsed="1"/>
+    <w:lsdException w:name="List Bullet 3" w:semiHidden="1" w:unhideWhenUsed="1"/>
+    <w:lsdException w:name="List Bullet 4" w:semiHidden="1" w:unhideWhenUsed="1"/>
+    <w:lsdException w:name="List Bullet 5" w:semiHidden="1" w:unhideWhenUsed="1"/>
+    <w:lsdException w:name="List Number 2" w:semiHidden="1" w:unhideWhenUsed="1"/>
+    <w:lsdException w:name="List Number 3" w:semiHidden="1" w:unhideWhenUsed="1"/>
+    <w:lsdException w:name="List Number 4" w:semiHidden="1" w:unhideWhenUsed="1"/>
+    <w:lsdException w:name="List Number 5" w:semiHidden="1" w:unhideWhenUsed="1"/>
+    <w:lsdException w:name="Title" w:uiPriority="10" w:qFormat="1"/>
+    <w:lsdException w:name="Closing" w:semiHidden="1" w:unhideWhenUsed="1"/>
+    <w:lsdException w:name="Signature" w:semiHidden="1" w:unhideWhenUsed="1"/>
+    <w:lsdException w:name="Default Paragraph Font" w:semiHidden="1" w:uiPriority="1" w:unhideWhenUsed="1"/>
+    <w:lsdException w:name="Body Text" w:semiHidden="1" w:unhideWhenUsed="1"/>
+    <w:lsdException w:name="Body Text Indent" w:semiHidden="1" w:unhideWhenUsed="1"/>
+    <w:lsdException w:name="List Continue" w:semiHidden="1" w:unhideWhenUsed="1"/>
+    <w:lsdException w:name="List Continue 2" w:semiHidden="1" w:unhideWhenUsed="1"/>
+    <w:lsdException w:name="List Continue 3" w:semiHidden="1" w:unhideWhenUsed="1"/>
+    <w:lsdException w:name="List Continue 4" w:semiHidden="1" w:unhideWhenUsed="1"/>
+    <w:lsdException w:name="List Continue 5" w:semiHidden="1" w:unhideWhenUsed="1"/>
+    <w:lsdException w:name="Message Header" w:semiHidden="1" w:unhideWhenUsed="1"/>
+    <w:lsdException w:name="Subtitle" w:uiPriority="11" w:qFormat="1"/>
+    <w:lsdException w:name="Salutation" w:semiHidden="1" w:unhideWhenUsed="1"/>
+    <w:lsdException w:name="Date" w:semiHidden="1" w:unhideWhenUsed="1"/>
+    <w:lsdException w:name="Body Text First Indent" w:semiHidden="1" w:unhideWhenUsed="1"/>
+    <w:lsdException w:name="Body Text First Indent 2" w:semiHidden="1" w:unhideWhenUsed="1"/>
+    <w:lsdException w:name="Note Heading" w:semiHidden="1" w:unhideWhenUsed="1"/>
+    <w:lsdException w:name="Body Text 2" w:semiHidden="1" w:unhideWhenUsed="1"/>
+    <w:lsdException w:name="Body Text 3" w:semiHidden="1" w:unhideWhenUsed="1"/>
+    <w:lsdException w:name="Body Text Indent 2" w:semiHidden="1" w:unhideWhenUsed="1"/>
+    <w:lsdException w:name="Body Text Indent 3" w:semiHidden="1" w:unhideWhenUsed="1"/>
+    <w:lsdException w:name="Block Text" w:semiHidden="1" w:unhideWhenUsed="1"/>
+    <w:lsdException w:name="Hyperlink" w:semiHidden="1" w:unhideWhenUsed="1"/>
+    <w:lsdException w:name="FollowedHyperlink" w:semiHidden="1" w:unhideWhenUsed="1"/>
+    <w:lsdException w:name="Strong" w:uiPriority="22" w:qFormat="1"/>
+    <w:lsdException w:name="Emphasis" w:uiPriority="20" w:qFormat="1"/>
+    <w:lsdException w:name="Document Map" w:semiHidden="1" w:unhideWhenUsed="1"/>
+    <w:lsdException w:name="Plain Text" w:semiHidden="1" w:unhideWhenUsed="1"/>
+    <w:lsdException w:name="E-mail Signature" w:semiHidden="1" w:unhideWhenUsed="1"/>
+    <w:lsdException w:name="HTML Top of Form" w:semiHidden="1" w:unhideWhenUsed="1"/>
+    <w:lsdException w:name="HTML Bottom of Form" w:semiHidden="1" w:unhideWhenUsed="1"/>
+    <w:lsdException w:name="Normal (Web)" w:semiHidden="1" w:unhideWhenUsed="1"/>
+    <w:lsdException w:name="HTML Acronym" w:semiHidden="1" w:unhideWhenUsed="1"/>
+    <w:lsdException w:name="HTML Address" w:semiHidden="1" w:unhideWhenUsed="1"/>
+    <w:lsdException w:name="HTML Cite" w:semiHidden="1" w:unhideWhenUsed="1"/>
+    <w:lsdException w:name="HTML Code" w:semiHidden="1" w:unhideWhenUsed="1"/>
+    <w:lsdException w:name="HTML Definition" w:semiHidden="1" w:unhideWhenUsed="1"/>
+    <w:lsdException w:name="HTML Keyboard" w:semiHidden="1" w:unhideWhenUsed="1"/>
+    <w:lsdException w:name="HTML Preformatted" w:semiHidden="1" w:unhideWhenUsed="1"/>
+    <w:lsdException w:name="HTML Sample" w:semiHidden="1" w:unhideWhenUsed="1"/>
+    <w:lsdException w:name="HTML Typewriter" w:semiHidden="1" w:unhideWhenUsed="1"/>
+    <w:lsdException w:name="HTML Variable" w:semiHidden="1" w:unhideWhenUsed="1"/>
+    <w:lsdException w:name="Normal Table" w:semiHidden="1" w:unhideWhenUsed="1"/>
+    <w:lsdException w:name="annotation subject" w:semiHidden="1" w:unhideWhenUsed="1"/>
+    <w:lsdException w:name="No List" w:semiHidden="1" w:unhideWhenUsed="1"/>
+    <w:lsdException w:name="Outline List 1" w:semiHidden="1" w:unhideWhenUsed="1"/>
+    <w:lsdException w:name="Outline List 2" w:semiHidden="1" w:unhideWhenUsed="1"/>
+    <w:lsdException w:name="Outline List 3" w:semiHidden="1" w:unhideWhenUsed="1"/>
+    <w:lsdException w:name="Table Simple 1" w:semiHidden="1" w:unhideWhenUsed="1"/>
+    <w:lsdException w:name="Table Simple 2" w:semiHidden="1" w:unhideWhenUsed="1"/>
+    <w:lsdException w:name="Table Simple 3" w:semiHidden="1" w:unhideWhenUsed="1"/>
+    <w:lsdException w:name="Table Classic 1" w:semiHidden="1" w:unhideWhenUsed="1"/>
+    <w:lsdException w:name="Table Classic 2" w:semiHidden="1" w:unhideWhenUsed="1"/>
+    <w:lsdException w:name="Table Classic 3" w:semiHidden="1" w:unhideWhenUsed="1"/>
+    <w:lsdException w:name="Table Classic 4" w:semiHidden="1" w:unhideWhenUsed="1"/>
+    <w:lsdException w:name="Table Colorful 1" w:semiHidden="1" w:unhideWhenUsed="1"/>
+    <w:lsdException w:name="Table Colorful 2" w:semiHidden="1" w:unhideWhenUsed="1"/>
+    <w:lsdException w:name="Table Colorful 3" w:semiHidden="1" w:unhideWhenUsed="1"/>
+    <w:lsdException w:name="Table Columns 1" w:semiHidden="1" w:unhideWhenUsed="1"/>
+    <w:lsdException w:name="Table Columns 2" w:semiHidden="1" w:unhideWhenUsed="1"/>
+    <w:lsdException w:name="Table Columns 3" w:semiHidden="1" w:unhideWhenUsed="1"/>
+    <w:lsdException w:name="Table Columns 4" w:semiHidden="1" w:unhideWhenUsed="1"/>
+    <w:lsdException w:name="Table Columns 5" w:semiHidden="1" w:unhideWhenUsed="1"/>
+    <w:lsdException w:name="Table Grid 1" w:semiHidden="1" w:unhideWhenUsed="1"/>
+    <w:lsdException w:name="Table Grid 2" w:semiHidden="1" w:unhideWhenUsed="1"/>
+    <w:lsdException w:name="Table Grid 3" w:semiHidden="1" w:unhideWhenUsed="1"/>
+    <w:lsdException w:name="Table Grid 4" w:semiHidden="1" w:unhideWhenUsed="1"/>
+    <w:lsdException w:name="Table Grid 5" w:semiHidden="1" w:unhideWhenUsed="1"/>
+    <w:lsdException w:name="Table Grid 6" w:semiHidden="1" w:unhideWhenUsed="1"/>
+    <w:lsdException w:name="Table Grid 7" w:semiHidden="1" w:unhideWhenUsed="1"/>
+    <w:lsdException w:name="Table Grid 8" w:semiHidden="1" w:unhideWhenUsed="1"/>
+    <w:lsdException w:name="Table List 1" w:semiHidden="1" w:unhideWhenUsed="1"/>
+    <w:lsdException w:name="Table List 2" w:semiHidden="1" w:unhideWhenUsed="1"/>
+    <w:lsdException w:name="Table List 3" w:semiHidden="1" w:unhideWhenUsed="1"/>
+    <w:lsdException w:name="Table List 4" w:semiHidden="1" w:unhideWhenUsed="1"/>
+    <w:lsdException w:name="Table List 5" w:semiHidden="1" w:unhideWhenUsed="1"/>
+    <w:lsdException w:name="Table List 6" w:semiHidden="1" w:unhideWhenUsed="1"/>
+    <w:lsdException w:name="Table List 7" w:semiHidden="1" w:unhideWhenUsed="1"/>
+    <w:lsdException w:name="Table List 8" w:semiHidden="1" w:unhideWhenUsed="1"/>
+    <w:lsdException w:name="Table 3D effects 1" w:semiHidden="1" w:unhideWhenUsed="1"/>
+    <w:lsdException w:name="Table 3D effects 2" w:semiHidden="1" w:unhideWhenUsed="1"/>
+    <w:lsdException w:name="Table 3D effects 3" w:semiHidden="1" w:unhideWhenUsed="1"/>
+    <w:lsdException w:name="Table Contemporary" w:semiHidden="1" w:unhideWhenUsed="1"/>
+    <w:lsdException w:name="Table Elegant" w:semiHidden="1" w:unhideWhenUsed="1"/>
+    <w:lsdException w:name="Table Professional" w:semiHidden="1" w:unhideWhenUsed="1"/>
+    <w:lsdException w:name="Table Subtle 1" w:semiHidden="1" w:unhideWhenUsed="1"/>
+    <w:lsdException w:name="Table Subtle 2" w:semiHidden="1" w:unhideWhenUsed="1"/>
+    <w:lsdException w:name="Table Web 1" w:semiHidden="1" w:unhideWhenUsed="1"/>
+    <w:lsdException w:name="Table Web 2" w:semiHidden="1" w:unhideWhenUsed="1"/>
+    <w:lsdException w:name="Table Web 3" w:semiHidden="1" w:unhideWhenUsed="1"/>
+    <w:lsdException w:name="Balloon Text" w:semiHidden="1" w:unhideWhenUsed="1"/>
+    <w:lsdException w:name="Table Grid" w:uiPriority="39"/>
+    <w:lsdException w:name="Table Theme" w:semiHidden="1" w:unhideWhenUsed="1"/>
+    <w:lsdException w:name="Placeholder Text" w:semiHidden="1"/>
+    <w:lsdException w:name="No Spacing" w:uiPriority="1" w:qFormat="1"/>
+    <w:lsdException w:name="Light Shading" w:uiPriority="60"/>
+    <w:lsdException w:name="Light List" w:uiPriority="61"/>
+    <w:lsdException w:name="Light Grid" w:uiPriority="62"/>
+    <w:lsdException w:name="Medium Shading 1" w:uiPriority="63"/>
+    <w:lsdException w:name="Medium Shading 2" w:uiPriority="64"/>
+    <w:lsdException w:name="Medium List 1" w:uiPriority="65"/>
+    <w:lsdException w:name="Medium List 2" w:uiPriority="66"/>
+    <w:lsdException w:name="Medium Grid 1" w:uiPriority="67"/>
+    <w:lsdException w:name="Medium Grid 2" w:uiPriority="68"/>
+    <w:lsdException w:name="Medium Grid 3" w:uiPriority="69"/>
+    <w:lsdException w:name="Dark List" w:uiPriority="70"/>
+    <w:lsdException w:name="Colorful Shading" w:uiPriority="71"/>
+    <w:lsdException w:name="Colorful List" w:uiPriority="72"/>
+    <w:lsdException w:name="Colorful Grid" w:uiPriority="73"/>
+    <w:lsdException w:name="Light Shading Accent 1" w:uiPriority="60"/>
+    <w:lsdException w:name="Light List Accent 1" w:uiPriority="61"/>
+    <w:lsdException w:name="Light Grid Accent 1" w:uiPriority="62"/>
+    <w:lsdException w:name="Medium Shading 1 Accent 1" w:uiPriority="63"/>
+    <w:lsdException w:name="Medium Shading 2 Accent 1" w:uiPriority="64"/>
+    <w:lsdException w:name="Medium List 1 Accent 1" w:uiPriority="65"/>
+    <w:lsdException w:name="Revision" w:semiHidden="1"/>
+    <w:lsdException w:name="List Paragraph" w:uiPriority="34" w:qFormat="1"/>
+    <w:lsdException w:name="Quote" w:uiPriority="29" w:qFormat="1"/>
+    <w:lsdException w:name="Intense Quote" w:uiPriority="30" w:qFormat="1"/>
+    <w:lsdException w:name="Medium List 2 Accent 1" w:uiPriority="66"/>
+    <w:lsdException w:name="Medium Grid 1 Accent 1" w:uiPriority="67"/>
+    <w:lsdException w:name="Medium Grid 2 Accent 1" w:uiPriority="68"/>
+    <w:lsdException w:name="Medium Grid 3 Accent 1" w:uiPriority="69"/>
+    <w:lsdException w:name="Dark List Accent 1" w:uiPriority="70"/>
+    <w:lsdException w:name="Colorful Shading Accent 1" w:uiPriority="71"/>
+    <w:lsdException w:name="Colorful List Accent 1" w:uiPriority="72"/>
+    <w:lsdException w:name="Colorful Grid Accent 1" w:uiPriority="73"/>
+    <w:lsdException w:name="Light Shading Accent 2" w:uiPriority="60"/>
+    <w:lsdException w:name="Light List Accent 2" w:uiPriority="61"/>
+    <w:lsdException w:name="Light Grid Accent 2" w:uiPriority="62"/>
+    <w:lsdException w:name="Medium Shading 1 Accent 2" w:uiPriority="63"/>
+    <w:lsdException w:name="Medium Shading 2 Accent 2" w:uiPriority="64"/>
+    <w:lsdException w:name="Medium List 1 Accent 2" w:uiPriority="65"/>
+    <w:lsdException w:name="Medium List 2 Accent 2" w:uiPriority="66"/>
+    <w:lsdException w:name="Medium Grid 1 Accent 2" w:uiPriority="67"/>
+    <w:lsdException w:name="Medium Grid 2 Accent 2" w:uiPriority="68"/>
+    <w:lsdException w:name="Medium Grid 3 Accent 2" w:uiPriority="69"/>
+    <w:lsdException w:name="Dark List Accent 2" w:uiPriority="70"/>
+    <w:lsdException w:name="Colorful Shading Accent 2" w:uiPriority="71"/>
+    <w:lsdException w:name="Colorful List Accent 2" w:uiPriority="72"/>
+    <w:lsdException w:name="Colorful Grid Accent 2" w:uiPriority="73"/>
+    <w:lsdException w:name="Light Shading Accent 3" w:uiPriority="60"/>
+    <w:lsdException w:name="Light List Accent 3" w:uiPriority="61"/>
+    <w:lsdException w:name="Light Grid Accent 3" w:uiPriority="62"/>
+    <w:lsdException w:name="Medium Shading 1 Accent 3" w:uiPriority="63"/>
+    <w:lsdException w:name="Medium Shading 2 Accent 3" w:uiPriority="64"/>
+    <w:lsdException w:name="Medium List 1 Accent 3" w:uiPriority="65"/>
+    <w:lsdException w:name="Medium List 2 Accent 3" w:uiPriority="66"/>
+    <w:lsdException w:name="Medium Grid 1 Accent 3" w:uiPriority="67"/>
+    <w:lsdException w:name="Medium Grid 2 Accent 3" w:uiPriority="68"/>
+    <w:lsdException w:name="Medium Grid 3 Accent 3" w:uiPriority="69"/>
+    <w:lsdException w:name="Dark List Accent 3" w:uiPriority="70"/>
+    <w:lsdException w:name="Colorful Shading Accent 3" w:uiPriority="71"/>
+    <w:lsdException w:name="Colorful List Accent 3" w:uiPriority="72"/>
+    <w:lsdException w:name="Colorful Grid Accent 3" w:uiPriority="73"/>
+    <w:lsdException w:name="Light Shading Accent 4" w:uiPriority="60"/>
+    <w:lsdException w:name="Light List Accent 4" w:uiPriority="61"/>
+    <w:lsdException w:name="Light Grid Accent 4" w:uiPriority="62"/>
+    <w:lsdException w:name="Medium Shading 1 Accent 4" w:uiPriority="63"/>
+    <w:lsdException w:name="Medium Shading 2 Accent 4" w:uiPriority="64"/>
+    <w:lsdException w:name="Medium List 1 Accent 4" w:uiPriority="65"/>
+    <w:lsdException w:name="Medium List 2 Accent 4" w:uiPriority="66"/>
+    <w:lsdException w:name="Medium Grid 1 Accent 4" w:uiPriority="67"/>
+    <w:lsdException w:name="Medium Grid 2 Accent 4" w:uiPriority="68"/>
+    <w:lsdException w:name="Medium Grid 3 Accent 4" w:uiPriority="69"/>
+    <w:lsdException w:name="Dark List Accent 4" w:uiPriority="70"/>
+    <w:lsdException w:name="Colorful Shading Accent 4" w:uiPriority="71"/>
+    <w:lsdException w:name="Colorful List Accent 4" w:uiPriority="72"/>
+    <w:lsdException w:name="Colorful Grid Accent 4" w:uiPriority="73"/>
+    <w:lsdException w:name="Light Shading Accent 5" w:uiPriority="60"/>
+    <w:lsdException w:name="Light List Accent 5" w:uiPriority="61"/>
+    <w:lsdException w:name="Light Grid Accent 5" w:uiPriority="62"/>
+    <w:lsdException w:name="Medium Shading 1 Accent 5" w:uiPriority="63"/>
+    <w:lsdException w:name="Medium Shading 2 Accent 5" w:uiPriority="64"/>
+    <w:lsdException w:name="Medium List 1 Accent 5" w:uiPriority="65"/>
+    <w:lsdException w:name="Medium List 2 Accent 5" w:uiPriority="66"/>
+    <w:lsdException w:name="Medium Grid 1 Accent 5" w:uiPriority="67"/>
+    <w:lsdException w:name="Medium Grid 2 Accent 5" w:uiPriority="68"/>
+    <w:lsdException w:name="Medium Grid 3 Accent 5" w:uiPriority="69"/>
+    <w:lsdException w:name="Dark List Accent 5" w:uiPriority="70"/>
+    <w:lsdException w:name="Colorful Shading Accent 5" w:uiPriority="71"/>
+    <w:lsdException w:name="Colorful List Accent 5" w:uiPriority="72"/>
+    <w:lsdException w:name="Colorful Grid Accent 5" w:uiPriority="73"/>
+    <w:lsdException w:name="Light Shading Accent 6" w:uiPriority="60"/>
+    <w:lsdException w:name="Light List Accent 6" w:uiPriority="61"/>
+    <w:lsdException w:name="Light Grid Accent 6" w:uiPriority="62"/>
+    <w:lsdException w:name="Medium Shading 1 Accent 6" w:uiPriority="63"/>
+    <w:lsdException w:name="Medium Shading 2 Accent 6" w:uiPriority="64"/>
+    <w:lsdException w:name="Medium List 1 Accent 6" w:uiPriority="65"/>
+    <w:lsdException w:name="Medium List 2 Accent 6" w:uiPriority="66"/>
+    <w:lsdException w:name="Medium Grid 1 Accent 6" w:uiPriority="67"/>
+    <w:lsdException w:name="Medium Grid 2 Accent 6" w:uiPriority="68"/>
+    <w:lsdException w:name="Medium Grid 3 Accent 6" w:uiPriority="69"/>
+    <w:lsdException w:name="Dark List Accent 6" w:uiPriority="70"/>
+    <w:lsdException w:name="Colorful Shading Accent 6" w:uiPriority="71"/>
+    <w:lsdException w:name="Colorful List Accent 6" w:uiPriority="72"/>
+    <w:lsdException w:name="Colorful Grid Accent 6" w:uiPriority="73"/>
+    <w:lsdException w:name="Subtle Emphasis" w:uiPriority="19" w:qFormat="1"/>
+    <w:lsdException w:name="Intense Emphasis" w:uiPriority="21" w:qFormat="1"/>
+    <w:lsdException w:name="Subtle Reference" w:uiPriority="31" w:qFormat="1"/>
+    <w:lsdException w:name="Intense Reference" w:uiPriority="32" w:qFormat="1"/>
+    <w:lsdException w:name="Book Title" w:uiPriority="33" w:qFormat="1"/>
+    <w:lsdException w:name="Bibliography" w:semiHidden="1" w:uiPriority="37" w:unhideWhenUsed="1"/>
+    <w:lsdException w:name="TOC Heading" w:semiHidden="1" w:uiPriority="39" w:unhideWhenUsed="1" w:qFormat="1"/>
+    <w:lsdException w:name="Plain Table 1" w:uiPriority="41"/>
+    <w:lsdException w:name="Plain Table 2" w:uiPriority="42"/>
+    <w:lsdException w:name="Plain Table 3" w:uiPriority="43"/>
+    <w:lsdException w:name="Plain Table 4" w:uiPriority="44"/>
+    <w:lsdException w:name="Plain Table 5" w:uiPriority="45"/>
+    <w:lsdException w:name="Grid Table Light" w:uiPriority="40"/>
+    <w:lsdException w:name="Grid Table 1 Light" w:uiPriority="46"/>
+    <w:lsdException w:name="Grid Table 2" w:uiPriority="47"/>
+    <w:lsdException w:name="Grid Table 3" w:uiPriority="48"/>
+    <w:lsdException w:name="Grid Table 4" w:uiPriority="49"/>
+    <w:lsdException w:name="Grid Table 5 Dark" w:uiPriority="50"/>
+    <w:lsdException w:name="Grid Table 6 Colorful" w:uiPriority="51"/>
+    <w:lsdException w:name="Grid Table 7 Colorful" w:uiPriority="52"/>
+    <w:lsdException w:name="Grid Table 1 Light Accent 1" w:uiPriority="46"/>
+    <w:lsdException w:name="Grid Table 2 Accent 1" w:uiPriority="47"/>
+    <w:lsdException w:name="Grid Table 3 Accent 1" w:uiPriority="48"/>
+    <w:lsdException w:name="Grid Table 4 Accent 1" w:uiPriority="49"/>
+    <w:lsdException w:name="Grid Table 5 Dark Accent 1" w:uiPriority="50"/>
+    <w:lsdException w:name="Grid Table 6 Colorful Accent 1" w:uiPriority="51"/>
+    <w:lsdException w:name="Grid Table 7 Colorful Accent 1" w:uiPriority="52"/>
+    <w:lsdException w:name="Grid Table 1 Light Accent 2" w:uiPriority="46"/>
+    <w:lsdException w:name="Grid Table 2 Accent 2" w:uiPriority="47"/>
+    <w:lsdException w:name="Grid Table 3 Accent 2" w:uiPriority="48"/>
+    <w:lsdException w:name="Grid Table 4 Accent 2" w:uiPriority="49"/>
+    <w:lsdException w:name="Grid Table 5 Dark Accent 2" w:uiPriority="50"/>
+    <w:lsdException w:name="Grid Table 6 Colorful Accent 2" w:uiPriority="51"/>
+    <w:lsdException w:name="Grid Table 7 Colorful Accent 2" w:uiPriority="52"/>
+    <w:lsdException w:name="Grid Table 1 Light Accent 3" w:uiPriority="46"/>
+    <w:lsdException w:name="Grid Table 2 Accent 3" w:uiPriority="47"/>
+    <w:lsdException w:name="Grid Table 3 Accent 3" w:uiPriority="48"/>
+    <w:lsdException w:name="Grid Table 4 Accent 3" w:uiPriority="49"/>
+    <w:lsdException w:name="Grid Table 5 Dark Accent 3" w:uiPriority="50"/>
+    <w:lsdException w:name="Grid Table 6 Colorful Accent 3" w:uiPriority="51"/>
+    <w:lsdException w:name="Grid Table 7 Colorful Accent 3" w:uiPriority="52"/>
+    <w:lsdException w:name="Grid Table 1 Light Accent 4" w:uiPriority="46"/>
+    <w:lsdException w:name="Grid Table 2 Accent 4" w:uiPriority="47"/>
+    <w:lsdException w:name="Grid Table 3 Accent 4" w:uiPriority="48"/>
+    <w:lsdException w:name="Grid Table 4 Accent 4" w:uiPriority="49"/>
+    <w:lsdException w:name="Grid Table 5 Dark Accent 4" w:uiPriority="50"/>
+    <w:lsdException w:name="Grid Table 6 Colorful Accent 4" w:uiPriority="51"/>
+    <w:lsdException w:name="Grid Table 7 Colorful Accent 4" w:uiPriority="52"/>
+    <w:lsdException w:name="Grid Table 1 Light Accent 5" w:uiPriority="46"/>
+    <w:lsdException w:name="Grid Table 2 Accent 5" w:uiPriority="47"/>
+    <w:lsdException w:name="Grid Table 3 Accent 5" w:uiPriority="48"/>
+    <w:lsdException w:name="Grid Table 4 Accent 5" w:uiPriority="49"/>
+    <w:lsdException w:name="Grid Table 5 Dark Accent 5" w:uiPriority="50"/>
+    <w:lsdException w:name="Grid Table 6 Colorful Accent 5" w:uiPriority="51"/>
+    <w:lsdException w:name="Grid Table 7 Colorful Accent 5" w:uiPriority="52"/>
+    <w:lsdException w:name="Grid Table 1 Light Accent 6" w:uiPriority="46"/>
+    <w:lsdException w:name="Grid Table 2 Accent 6" w:uiPriority="47"/>
+    <w:lsdException w:name="Grid Table 3 Accent 6" w:uiPriority="48"/>
+    <w:lsdException w:name="Grid Table 4 Accent 6" w:uiPriority="49"/>
+    <w:lsdException w:name="Grid Table 5 Dark Accent 6" w:uiPriority="50"/>
+    <w:lsdException w:name="Grid Table 6 Colorful Accent 6" w:uiPriority="51"/>
+    <w:lsdException w:name="Grid Table 7 Colorful Accent 6" w:uiPriority="52"/>
+    <w:lsdException w:name="List Table 1 Light" w:uiPriority="46"/>
+    <w:lsdException w:name="List Table 2" w:uiPriority="47"/>
+    <w:lsdException w:name="List Table 3" w:uiPriority="48"/>
+    <w:lsdException w:name="List Table 4" w:uiPriority="49"/>
+    <w:lsdException w:name="List Table 5 Dark" w:uiPriority="50"/>
+    <w:lsdException w:name="List Table 6 Colorful" w:uiPriority="51"/>
+    <w:lsdException w:name="List Table 7 Colorful" w:uiPriority="52"/>
+    <w:lsdException w:name="List Table 1 Light Accent 1" w:uiPriority="46"/>
+    <w:lsdException w:name="List Table 2 Accent 1" w:uiPriority="47"/>
+    <w:lsdException w:name="List Table 3 Accent 1" w:uiPriority="48"/>
+    <w:lsdException w:name="List Table 4 Accent 1" w:uiPriority="49"/>
+    <w:lsdException w:name="List Table 5 Dark Accent 1" w:uiPriority="50"/>
+    <w:lsdException w:name="List Table 6 Colorful Accent 1" w:uiPriority="51"/>
+    <w:lsdException w:name="List Table 7 Colorful Accent 1" w:uiPriority="52"/>
+    <w:lsdException w:name="List Table 1 Light Accent 2" w:uiPriority="46"/>
+    <w:lsdException w:name="List Table 2 Accent 2" w:uiPriority="47"/>
+    <w:lsdException w:name="List Table 3 Accent 2" w:uiPriority="48"/>
+    <w:lsdException w:name="List Table 4 Accent 2" w:uiPriority="49"/>
+    <w:lsdException w:name="List Table 5 Dark Accent 2" w:uiPriority="50"/>
+    <w:lsdException w:name="List Table 6 Colorful Accent 2" w:uiPriority="51"/>
+    <w:lsdException w:name="List Table 7 Colorful Accent 2" w:uiPriority="52"/>
+    <w:lsdException w:name="List Table 1 Light Accent 3" w:uiPriority="46"/>
+    <w:lsdException w:name="List Table 2 Accent 3" w:uiPriority="47"/>
+    <w:lsdException w:name="List Table 3 Accent 3" w:uiPriority="48"/>
+    <w:lsdException w:name="List Table 4 Accent 3" w:uiPriority="49"/>
+    <w:lsdException w:name="List Table 5 Dark Accent 3" w:uiPriority="50"/>
+    <w:lsdException w:name="List Table 6 Colorful Accent 3" w:uiPriority="51"/>
+    <w:lsdException w:name="List Table 7 Colorful Accent 3" w:uiPriority="52"/>
+    <w:lsdException w:name="List Table 1 Light Accent 4" w:uiPriority="46"/>
+    <w:lsdException w:name="List Table 2 Accent 4" w:uiPriority="47"/>
+    <w:lsdException w:name="List Table 3 Accent 4" w:uiPriority="48"/>
+    <w:lsdException w:name="List Table 4 Accent 4" w:uiPriority="49"/>
+    <w:lsdException w:name="List Table 5 Dark Accent 4" w:uiPriority="50"/>
+    <w:lsdException w:name="List Table 6 Colorful Accent 4" w:uiPriority="51"/>
+    <w:lsdException w:name="List Table 7 Colorful Accent 4" w:uiPriority="52"/>
+    <w:lsdException w:name="List Table 1 Light Accent 5" w:uiPriority="46"/>
+    <w:lsdException w:name="List Table 2 Accent 5" w:uiPriority="47"/>
+    <w:lsdException w:name="List Table 3 Accent 5" w:uiPriority="48"/>
+    <w:lsdException w:name="List Table 4 Accent 5" w:uiPriority="49"/>
+    <w:lsdException w:name="List Table 5 Dark Accent 5" w:uiPriority="50"/>
+    <w:lsdException w:name="List Table 6 Colorful Accent 5" w:uiPriority="51"/>
+    <w:lsdException w:name="List Table 7 Colorful Accent 5" w:uiPriority="52"/>
+    <w:lsdException w:name="List Table 1 Light Accent 6" w:uiPriority="46"/>
+    <w:lsdException w:name="List Table 2 Accent 6" w:uiPriority="47"/>
+    <w:lsdException w:name="List Table 3 Accent 6" w:uiPriority="48"/>
+    <w:lsdException w:name="List Table 4 Accent 6" w:uiPriority="49"/>
+    <w:lsdException w:name="List Table 5 Dark Accent 6" w:uiPriority="50"/>
+    <w:lsdException w:name="List Table 6 Colorful Accent 6" w:uiPriority="51"/>
+    <w:lsdException w:name="List Table 7 Colorful Accent 6" w:uiPriority="52"/>
   </w:latentStyles>
   <w:style w:type="paragraph" w:default="1" w:styleId="a">
     <w:name w:val="Normal"/>

--- a/首部曲第三版勘誤表.docx
+++ b/首部曲第三版勘誤表.docx
@@ -4808,7 +4808,7 @@
               <w:widowControl w:val="0"/>
               <w:jc w:val="center"/>
               <w:rPr>
-                <w:rFonts w:ascii="標楷體" w:eastAsia="標楷體" w:hAnsi="標楷體" w:cs="Gungsuh" w:hint="eastAsia"/>
+                <w:rFonts w:ascii="標楷體" w:eastAsia="標楷體" w:hAnsi="標楷體" w:cs="Gungsuh"/>
                 <w:sz w:val="24"/>
                 <w:szCs w:val="24"/>
               </w:rPr>
@@ -4998,8 +4998,6 @@
               </w:rPr>
               <w:t xml:space="preserve">x </w:t>
             </w:r>
-            <w:bookmarkStart w:id="0" w:name="_GoBack"/>
-            <w:bookmarkEnd w:id="0"/>
             <w:r>
               <w:rPr>
                 <w:rFonts w:cs="華康明體" w:hint="eastAsia"/>
@@ -7389,6 +7387,225 @@
           </w:p>
         </w:tc>
       </w:tr>
+      <w:tr>
+        <w:trPr>
+          <w:trHeight w:val="457"/>
+        </w:trPr>
+        <w:tc>
+          <w:tcPr>
+            <w:tcW w:w="1162" w:type="dxa"/>
+            <w:tcBorders>
+              <w:top w:val="single" w:sz="4" w:space="0" w:color="auto"/>
+              <w:left w:val="single" w:sz="4" w:space="0" w:color="auto"/>
+              <w:bottom w:val="single" w:sz="4" w:space="0" w:color="auto"/>
+              <w:right w:val="single" w:sz="4" w:space="0" w:color="auto"/>
+            </w:tcBorders>
+            <w:shd w:val="clear" w:color="auto" w:fill="auto"/>
+            <w:tcMar>
+              <w:top w:w="100" w:type="dxa"/>
+              <w:left w:w="100" w:type="dxa"/>
+              <w:bottom w:w="100" w:type="dxa"/>
+              <w:right w:w="100" w:type="dxa"/>
+            </w:tcMar>
+            <w:vAlign w:val="center"/>
+          </w:tcPr>
+          <w:p>
+            <w:pPr>
+              <w:widowControl w:val="0"/>
+              <w:jc w:val="center"/>
+              <w:rPr>
+                <w:rFonts w:ascii="標楷體" w:eastAsia="標楷體" w:hAnsi="標楷體" w:cs="Gungsuh" w:hint="eastAsia"/>
+                <w:sz w:val="24"/>
+                <w:szCs w:val="24"/>
+              </w:rPr>
+            </w:pPr>
+            <w:bookmarkStart w:id="0" w:name="_GoBack" w:colFirst="0" w:colLast="2"/>
+            <w:r>
+              <w:rPr>
+                <w:rFonts w:ascii="標楷體" w:eastAsia="標楷體" w:hAnsi="標楷體" w:cs="Gungsuh" w:hint="eastAsia"/>
+                <w:sz w:val="24"/>
+                <w:szCs w:val="24"/>
+              </w:rPr>
+              <w:t>10-7</w:t>
+            </w:r>
+          </w:p>
+        </w:tc>
+        <w:tc>
+          <w:tcPr>
+            <w:tcW w:w="3777" w:type="dxa"/>
+            <w:gridSpan w:val="3"/>
+            <w:tcBorders>
+              <w:top w:val="single" w:sz="4" w:space="0" w:color="auto"/>
+              <w:left w:val="single" w:sz="4" w:space="0" w:color="auto"/>
+              <w:bottom w:val="single" w:sz="4" w:space="0" w:color="auto"/>
+              <w:right w:val="single" w:sz="4" w:space="0" w:color="auto"/>
+            </w:tcBorders>
+            <w:shd w:val="clear" w:color="auto" w:fill="auto"/>
+          </w:tcPr>
+          <w:p>
+            <w:pPr>
+              <w:pStyle w:val="Pa16"/>
+              <w:spacing w:before="20" w:after="20"/>
+              <w:rPr>
+                <w:rFonts w:ascii="標楷體" w:eastAsia="標楷體" w:hAnsi="標楷體" w:cs="Segoe UI"/>
+              </w:rPr>
+            </w:pPr>
+            <w:r>
+              <w:rPr>
+                <w:rFonts w:ascii="標楷體" w:eastAsia="標楷體" w:hAnsi="標楷體" w:cs="華康明體" w:hint="eastAsia"/>
+                <w:color w:val="000000"/>
+              </w:rPr>
+              <w:t>當</w:t>
+            </w:r>
+            <w:r>
+              <w:rPr>
+                <w:rFonts w:ascii="標楷體" w:eastAsia="標楷體" w:hAnsi="標楷體" w:cs="華康明體"/>
+                <w:color w:val="000000"/>
+              </w:rPr>
+              <w:t xml:space="preserve"> </w:t>
+            </w:r>
+            <w:r>
+              <w:rPr>
+                <w:rFonts w:ascii="標楷體" w:eastAsia="標楷體" w:hAnsi="標楷體"/>
+                <w:color w:val="000000"/>
+              </w:rPr>
+              <w:t xml:space="preserve">cmd </w:t>
+            </w:r>
+            <w:r>
+              <w:rPr>
+                <w:rFonts w:ascii="標楷體" w:eastAsia="標楷體" w:hAnsi="標楷體" w:cs="華康明體" w:hint="eastAsia"/>
+                <w:color w:val="000000"/>
+              </w:rPr>
+              <w:t>介面顯示：</w:t>
+            </w:r>
+            <w:r>
+              <w:rPr>
+                <w:rFonts w:ascii="標楷體" w:eastAsia="標楷體" w:hAnsi="標楷體"/>
+                <w:color w:val="000000"/>
+              </w:rPr>
+              <w:t>Successfully installed django-1.10.2</w:t>
+            </w:r>
+          </w:p>
+        </w:tc>
+        <w:tc>
+          <w:tcPr>
+            <w:tcW w:w="3778" w:type="dxa"/>
+            <w:tcBorders>
+              <w:top w:val="single" w:sz="4" w:space="0" w:color="auto"/>
+              <w:left w:val="single" w:sz="4" w:space="0" w:color="auto"/>
+              <w:bottom w:val="single" w:sz="4" w:space="0" w:color="auto"/>
+              <w:right w:val="single" w:sz="4" w:space="0" w:color="auto"/>
+            </w:tcBorders>
+            <w:shd w:val="clear" w:color="auto" w:fill="auto"/>
+          </w:tcPr>
+          <w:p>
+            <w:pPr>
+              <w:rPr>
+                <w:rFonts w:ascii="標楷體" w:eastAsia="標楷體" w:hAnsi="標楷體"/>
+                <w:color w:val="000000"/>
+                <w:sz w:val="24"/>
+                <w:szCs w:val="24"/>
+              </w:rPr>
+            </w:pPr>
+            <w:r>
+              <w:rPr>
+                <w:rFonts w:ascii="標楷體" w:eastAsia="標楷體" w:hAnsi="標楷體" w:cs="華康明體" w:hint="eastAsia"/>
+                <w:color w:val="000000"/>
+                <w:sz w:val="24"/>
+                <w:szCs w:val="24"/>
+              </w:rPr>
+              <w:t>當</w:t>
+            </w:r>
+            <w:r>
+              <w:rPr>
+                <w:rFonts w:ascii="標楷體" w:eastAsia="標楷體" w:hAnsi="標楷體" w:cs="華康明體"/>
+                <w:color w:val="000000"/>
+                <w:sz w:val="24"/>
+                <w:szCs w:val="24"/>
+              </w:rPr>
+              <w:t xml:space="preserve"> </w:t>
+            </w:r>
+            <w:r>
+              <w:rPr>
+                <w:rFonts w:ascii="標楷體" w:eastAsia="標楷體" w:hAnsi="標楷體"/>
+                <w:color w:val="000000"/>
+                <w:sz w:val="24"/>
+                <w:szCs w:val="24"/>
+              </w:rPr>
+              <w:t xml:space="preserve">cmd </w:t>
+            </w:r>
+            <w:r>
+              <w:rPr>
+                <w:rFonts w:ascii="標楷體" w:eastAsia="標楷體" w:hAnsi="標楷體" w:cs="華康明體" w:hint="eastAsia"/>
+                <w:color w:val="000000"/>
+                <w:sz w:val="24"/>
+                <w:szCs w:val="24"/>
+              </w:rPr>
+              <w:t>介面顯示：</w:t>
+            </w:r>
+            <w:r>
+              <w:rPr>
+                <w:rFonts w:ascii="標楷體" w:eastAsia="標楷體" w:hAnsi="標楷體"/>
+                <w:color w:val="000000"/>
+                <w:sz w:val="24"/>
+                <w:szCs w:val="24"/>
+              </w:rPr>
+              <w:t>Successfully installed django-</w:t>
+            </w:r>
+            <w:r>
+              <w:rPr>
+                <w:rFonts w:ascii="標楷體" w:eastAsia="標楷體" w:hAnsi="標楷體" w:hint="eastAsia"/>
+                <w:color w:val="000000"/>
+                <w:sz w:val="24"/>
+                <w:szCs w:val="24"/>
+              </w:rPr>
+              <w:t>2</w:t>
+            </w:r>
+            <w:r>
+              <w:rPr>
+                <w:rFonts w:ascii="標楷體" w:eastAsia="標楷體" w:hAnsi="標楷體"/>
+                <w:color w:val="000000"/>
+                <w:sz w:val="24"/>
+                <w:szCs w:val="24"/>
+              </w:rPr>
+              <w:t>.1.</w:t>
+            </w:r>
+            <w:r>
+              <w:rPr>
+                <w:rFonts w:ascii="標楷體" w:eastAsia="標楷體" w:hAnsi="標楷體" w:hint="eastAsia"/>
+                <w:color w:val="000000"/>
+                <w:sz w:val="24"/>
+                <w:szCs w:val="24"/>
+              </w:rPr>
+              <w:t>1</w:t>
+            </w:r>
+          </w:p>
+        </w:tc>
+        <w:tc>
+          <w:tcPr>
+            <w:tcW w:w="1559" w:type="dxa"/>
+            <w:tcBorders>
+              <w:top w:val="single" w:sz="4" w:space="0" w:color="auto"/>
+              <w:left w:val="single" w:sz="4" w:space="0" w:color="auto"/>
+              <w:bottom w:val="single" w:sz="4" w:space="0" w:color="auto"/>
+              <w:right w:val="single" w:sz="4" w:space="0" w:color="auto"/>
+            </w:tcBorders>
+            <w:shd w:val="clear" w:color="auto" w:fill="auto"/>
+          </w:tcPr>
+          <w:p>
+            <w:pPr>
+              <w:widowControl w:val="0"/>
+              <w:jc w:val="center"/>
+              <w:rPr>
+                <w:rFonts w:ascii="標楷體" w:eastAsia="標楷體" w:hAnsi="標楷體" w:cs="Gungsuh" w:hint="eastAsia"/>
+                <w:sz w:val="24"/>
+                <w:szCs w:val="24"/>
+              </w:rPr>
+            </w:pPr>
+          </w:p>
+        </w:tc>
+      </w:tr>
+      <w:bookmarkEnd w:id="0"/>
     </w:tbl>
     <w:p>
       <w:pPr>
@@ -7483,7 +7700,7 @@
         <w:noProof/>
         <w:color w:val="000000"/>
       </w:rPr>
-      <w:t>2</w:t>
+      <w:t>3</w:t>
     </w:r>
     <w:r>
       <w:rPr>

--- a/首部曲第三版勘誤表.docx
+++ b/首部曲第三版勘誤表.docx
@@ -6968,7 +6968,7 @@
               <w:widowControl w:val="0"/>
               <w:jc w:val="center"/>
               <w:rPr>
-                <w:rFonts w:ascii="標楷體" w:eastAsia="標楷體" w:hAnsi="標楷體" w:cs="Gungsuh"/>
+                <w:rFonts w:ascii="標楷體" w:eastAsia="標楷體" w:hAnsi="標楷體" w:cs="Gungsuh" w:hint="eastAsia"/>
                 <w:sz w:val="24"/>
                 <w:szCs w:val="24"/>
               </w:rPr>
@@ -6980,7 +6980,7 @@
                 <w:szCs w:val="24"/>
               </w:rPr>
               <w:lastRenderedPageBreak/>
-              <w:t>7-33</w:t>
+              <w:t>7-8</w:t>
             </w:r>
           </w:p>
         </w:tc>
@@ -6996,6 +6996,207 @@
             </w:tcBorders>
             <w:shd w:val="clear" w:color="auto" w:fill="auto"/>
           </w:tcPr>
+          <w:tbl>
+            <w:tblPr>
+              <w:tblW w:w="0" w:type="auto"/>
+              <w:tblBorders>
+                <w:top w:val="nil"/>
+                <w:left w:val="nil"/>
+                <w:bottom w:val="nil"/>
+                <w:right w:val="nil"/>
+              </w:tblBorders>
+              <w:tblLayout w:type="fixed"/>
+              <w:tblLook w:val="0000" w:firstRow="0" w:lastRow="0" w:firstColumn="0" w:lastColumn="0" w:noHBand="0" w:noVBand="0"/>
+            </w:tblPr>
+            <w:tblGrid>
+              <w:gridCol w:w="7823"/>
+            </w:tblGrid>
+            <w:tr>
+              <w:tblPrEx>
+                <w:tblCellMar>
+                  <w:top w:w="0" w:type="dxa"/>
+                  <w:bottom w:w="0" w:type="dxa"/>
+                </w:tblCellMar>
+              </w:tblPrEx>
+              <w:trPr>
+                <w:trHeight w:val="124"/>
+              </w:trPr>
+              <w:tc>
+                <w:tcPr>
+                  <w:tcW w:w="7823" w:type="dxa"/>
+                </w:tcPr>
+                <w:p>
+                  <w:pPr>
+                    <w:pStyle w:val="Pa18"/>
+                    <w:spacing w:before="20" w:after="20"/>
+                    <w:jc w:val="both"/>
+                    <w:rPr>
+                      <w:rFonts w:eastAsia="華康明體o浡渀."/>
+                      <w:color w:val="000000"/>
+                      <w:sz w:val="19"/>
+                      <w:szCs w:val="19"/>
+                    </w:rPr>
+                  </w:pPr>
+                  <w:r>
+                    <w:rPr>
+                      <w:color w:val="000000"/>
+                      <w:sz w:val="19"/>
+                      <w:szCs w:val="19"/>
+                    </w:rPr>
+                    <w:t xml:space="preserve">with </w:t>
+                  </w:r>
+                  <w:r>
+                    <w:rPr>
+                      <w:rFonts w:ascii="華康明體o浡渀." w:eastAsia="華康明體o浡渀." w:cs="華康明體o浡渀." w:hint="eastAsia"/>
+                      <w:color w:val="000000"/>
+                      <w:sz w:val="19"/>
+                      <w:szCs w:val="19"/>
+                    </w:rPr>
+                    <w:t>運算式</w:t>
+                  </w:r>
+                  <w:r>
+                    <w:rPr>
+                      <w:rFonts w:eastAsia="華康明體o浡渀."/>
+                      <w:color w:val="000000"/>
+                      <w:sz w:val="19"/>
+                      <w:szCs w:val="19"/>
+                    </w:rPr>
+                    <w:t xml:space="preserve">as </w:t>
+                  </w:r>
+                  <w:r>
+                    <w:rPr>
+                      <w:rFonts w:ascii="華康明體o浡渀." w:eastAsia="華康明體o浡渀." w:cs="華康明體o浡渀." w:hint="eastAsia"/>
+                      <w:color w:val="000000"/>
+                      <w:sz w:val="19"/>
+                      <w:szCs w:val="19"/>
+                    </w:rPr>
+                    <w:t>物件名稱</w:t>
+                  </w:r>
+                  <w:r>
+                    <w:rPr>
+                      <w:rFonts w:eastAsia="華康明體o浡渀."/>
+                      <w:color w:val="000000"/>
+                      <w:sz w:val="19"/>
+                      <w:szCs w:val="19"/>
+                    </w:rPr>
+                    <w:t xml:space="preserve">: </w:t>
+                  </w:r>
+                </w:p>
+              </w:tc>
+            </w:tr>
+            <w:tr>
+              <w:tblPrEx>
+                <w:tblCellMar>
+                  <w:top w:w="0" w:type="dxa"/>
+                  <w:bottom w:w="0" w:type="dxa"/>
+                </w:tblCellMar>
+              </w:tblPrEx>
+              <w:trPr>
+                <w:trHeight w:val="124"/>
+              </w:trPr>
+              <w:tc>
+                <w:tcPr>
+                  <w:tcW w:w="7823" w:type="dxa"/>
+                </w:tcPr>
+                <w:p>
+                  <w:pPr>
+                    <w:pStyle w:val="Pa18"/>
+                    <w:spacing w:before="20" w:after="20"/>
+                    <w:jc w:val="both"/>
+                    <w:rPr>
+                      <w:rFonts w:eastAsia="華康明體o浡渀."/>
+                      <w:color w:val="000000"/>
+                      <w:sz w:val="19"/>
+                      <w:szCs w:val="19"/>
+                    </w:rPr>
+                  </w:pPr>
+                  <w:r>
+                    <w:rPr>
+                      <w:rFonts w:ascii="華康明體o浡渀." w:eastAsia="華康明體o浡渀." w:cs="華康明體o浡渀." w:hint="eastAsia"/>
+                      <w:color w:val="000000"/>
+                      <w:sz w:val="19"/>
+                      <w:szCs w:val="19"/>
+                    </w:rPr>
+                    <w:t>指令</w:t>
+                  </w:r>
+                  <w:r>
+                    <w:rPr>
+                      <w:rFonts w:eastAsia="華康明體o浡渀."/>
+                      <w:color w:val="000000"/>
+                      <w:sz w:val="19"/>
+                      <w:szCs w:val="19"/>
+                    </w:rPr>
+                    <w:t xml:space="preserve">1 </w:t>
+                  </w:r>
+                </w:p>
+              </w:tc>
+            </w:tr>
+            <w:tr>
+              <w:tblPrEx>
+                <w:tblCellMar>
+                  <w:top w:w="0" w:type="dxa"/>
+                  <w:bottom w:w="0" w:type="dxa"/>
+                </w:tblCellMar>
+              </w:tblPrEx>
+              <w:trPr>
+                <w:trHeight w:val="124"/>
+              </w:trPr>
+              <w:tc>
+                <w:tcPr>
+                  <w:tcW w:w="7823" w:type="dxa"/>
+                </w:tcPr>
+                <w:p>
+                  <w:pPr>
+                    <w:pStyle w:val="Pa18"/>
+                    <w:spacing w:before="20" w:after="20"/>
+                    <w:jc w:val="both"/>
+                    <w:rPr>
+                      <w:rFonts w:eastAsia="華康明體o浡渀."/>
+                      <w:color w:val="000000"/>
+                      <w:sz w:val="19"/>
+                      <w:szCs w:val="19"/>
+                    </w:rPr>
+                  </w:pPr>
+                  <w:r>
+                    <w:rPr>
+                      <w:rFonts w:ascii="MS Gothic" w:eastAsia="MS Gothic" w:hAnsi="MS Gothic" w:cs="MS Gothic" w:hint="eastAsia"/>
+                      <w:color w:val="000000"/>
+                      <w:sz w:val="19"/>
+                      <w:szCs w:val="19"/>
+                    </w:rPr>
+                    <w:t>⋯</w:t>
+                  </w:r>
+                  <w:r>
+                    <w:rPr>
+                      <w:rFonts w:ascii="華康明體o浡渀." w:eastAsia="華康明體o浡渀." w:cs="華康明體o浡渀."/>
+                      <w:color w:val="000000"/>
+                      <w:sz w:val="19"/>
+                      <w:szCs w:val="19"/>
+                    </w:rPr>
+                    <w:t xml:space="preserve"> </w:t>
+                  </w:r>
+                  <w:r>
+                    <w:rPr>
+                      <w:rFonts w:ascii="華康明體o浡渀." w:eastAsia="華康明體o浡渀." w:cs="華康明體o浡渀." w:hint="eastAsia"/>
+                      <w:color w:val="000000"/>
+                      <w:sz w:val="19"/>
+                      <w:szCs w:val="19"/>
+                    </w:rPr>
+                    <w:t>指令</w:t>
+                  </w:r>
+                  <w:r>
+                    <w:rPr>
+                      <w:rFonts w:eastAsia="華康明體o浡渀."/>
+                      <w:color w:val="000000"/>
+                      <w:sz w:val="19"/>
+                      <w:szCs w:val="19"/>
+                    </w:rPr>
+                    <w:t xml:space="preserve">n </w:t>
+                  </w:r>
+                </w:p>
+              </w:tc>
+            </w:tr>
+          </w:tbl>
           <w:p>
             <w:pPr>
               <w:pStyle w:val="Pa16"/>
@@ -7004,100 +7205,6 @@
                 <w:rFonts w:ascii="標楷體" w:eastAsia="標楷體" w:hAnsi="標楷體" w:cs="Segoe UI"/>
               </w:rPr>
             </w:pPr>
-            <w:r>
-              <w:rPr>
-                <w:rFonts w:ascii="標楷體" w:eastAsia="標楷體" w:hAnsi="標楷體" w:cs="Segoe UI"/>
-              </w:rPr>
-              <w:t xml:space="preserve">stockid=('2303', '2330', '3008', '2498', </w:t>
-            </w:r>
-            <w:r>
-              <w:rPr>
-                <w:rFonts w:ascii="標楷體" w:eastAsia="標楷體" w:hAnsi="標楷體" w:cs="Segoe UI"/>
-                <w:color w:val="FF0000"/>
-              </w:rPr>
-              <w:t>'2311'</w:t>
-            </w:r>
-            <w:r>
-              <w:rPr>
-                <w:rFonts w:ascii="標楷體" w:eastAsia="標楷體" w:hAnsi="標楷體" w:cs="Segoe UI"/>
-              </w:rPr>
-              <w:t>, '2409', '2357', '2317')</w:t>
-            </w:r>
-          </w:p>
-          <w:p>
-            <w:pPr>
-              <w:pStyle w:val="Pa16"/>
-              <w:spacing w:before="20" w:after="20"/>
-              <w:rPr>
-                <w:rFonts w:ascii="標楷體" w:eastAsia="標楷體" w:hAnsi="標楷體" w:cs="Segoe UI"/>
-              </w:rPr>
-            </w:pPr>
-            <w:r>
-              <w:rPr>
-                <w:rFonts w:ascii="標楷體" w:eastAsia="標楷體" w:hAnsi="標楷體" w:cs="Segoe UI"/>
-              </w:rPr>
-              <w:t>writer=pd.ExcelWriter('./file/stocprice_revised.xlsx')</w:t>
-            </w:r>
-          </w:p>
-          <w:p>
-            <w:pPr>
-              <w:pStyle w:val="Pa16"/>
-              <w:spacing w:before="20" w:after="20"/>
-              <w:rPr>
-                <w:rFonts w:ascii="標楷體" w:eastAsia="標楷體" w:hAnsi="標楷體" w:cs="Segoe UI"/>
-              </w:rPr>
-            </w:pPr>
-            <w:r>
-              <w:rPr>
-                <w:rFonts w:ascii="標楷體" w:eastAsia="標楷體" w:hAnsi="標楷體" w:cs="Segoe UI"/>
-              </w:rPr>
-              <w:t>print(type(stockid))</w:t>
-            </w:r>
-          </w:p>
-          <w:p>
-            <w:pPr>
-              <w:pStyle w:val="Pa16"/>
-              <w:spacing w:before="20" w:after="20"/>
-              <w:rPr>
-                <w:rFonts w:ascii="標楷體" w:eastAsia="標楷體" w:hAnsi="標楷體" w:cs="Segoe UI"/>
-              </w:rPr>
-            </w:pPr>
-            <w:r>
-              <w:rPr>
-                <w:rFonts w:ascii="標楷體" w:eastAsia="標楷體" w:hAnsi="標楷體" w:cs="Segoe UI"/>
-              </w:rPr>
-              <w:t>for i in range(0,len(stockid)):</w:t>
-            </w:r>
-          </w:p>
-          <w:p>
-            <w:pPr>
-              <w:pStyle w:val="Pa16"/>
-              <w:spacing w:before="20" w:after="20"/>
-              <w:rPr>
-                <w:rFonts w:ascii="標楷體" w:eastAsia="標楷體" w:hAnsi="標楷體" w:cs="Segoe UI"/>
-              </w:rPr>
-            </w:pPr>
-            <w:r>
-              <w:rPr>
-                <w:rFonts w:ascii="標楷體" w:eastAsia="標楷體" w:hAnsi="標楷體" w:cs="Segoe UI"/>
-              </w:rPr>
-              <w:t xml:space="preserve">    sid=stockid[i]+'.tw'</w:t>
-            </w:r>
-          </w:p>
-          <w:p>
-            <w:pPr>
-              <w:pStyle w:val="Pa16"/>
-              <w:spacing w:before="20" w:after="20"/>
-              <w:rPr>
-                <w:rFonts w:ascii="標楷體" w:eastAsia="標楷體" w:hAnsi="標楷體" w:cs="Segoe UI"/>
-              </w:rPr>
-            </w:pPr>
-            <w:r>
-              <w:rPr>
-                <w:rFonts w:ascii="標楷體" w:eastAsia="標楷體" w:hAnsi="標楷體" w:cs="Segoe UI"/>
-              </w:rPr>
-              <w:t xml:space="preserve">    df = pdr.get_data_yahoo(sid, start, end)    df.to_excel(writer,stockid[i])</w:t>
-            </w:r>
           </w:p>
         </w:tc>
         <w:tc>
@@ -7111,6 +7218,225 @@
             </w:tcBorders>
             <w:shd w:val="clear" w:color="auto" w:fill="auto"/>
           </w:tcPr>
+          <w:tbl>
+            <w:tblPr>
+              <w:tblW w:w="0" w:type="auto"/>
+              <w:tblBorders>
+                <w:top w:val="nil"/>
+                <w:left w:val="nil"/>
+                <w:bottom w:val="nil"/>
+                <w:right w:val="nil"/>
+              </w:tblBorders>
+              <w:tblLayout w:type="fixed"/>
+              <w:tblLook w:val="0000" w:firstRow="0" w:lastRow="0" w:firstColumn="0" w:lastColumn="0" w:noHBand="0" w:noVBand="0"/>
+            </w:tblPr>
+            <w:tblGrid>
+              <w:gridCol w:w="7823"/>
+            </w:tblGrid>
+            <w:tr>
+              <w:tblPrEx>
+                <w:tblCellMar>
+                  <w:top w:w="0" w:type="dxa"/>
+                  <w:bottom w:w="0" w:type="dxa"/>
+                </w:tblCellMar>
+              </w:tblPrEx>
+              <w:trPr>
+                <w:trHeight w:val="124"/>
+              </w:trPr>
+              <w:tc>
+                <w:tcPr>
+                  <w:tcW w:w="7823" w:type="dxa"/>
+                </w:tcPr>
+                <w:p>
+                  <w:pPr>
+                    <w:pStyle w:val="Pa18"/>
+                    <w:spacing w:before="20" w:after="20"/>
+                    <w:jc w:val="both"/>
+                    <w:rPr>
+                      <w:rFonts w:eastAsia="華康明體o浡渀."/>
+                      <w:color w:val="000000"/>
+                      <w:sz w:val="19"/>
+                      <w:szCs w:val="19"/>
+                    </w:rPr>
+                  </w:pPr>
+                  <w:r>
+                    <w:rPr>
+                      <w:color w:val="000000"/>
+                      <w:sz w:val="19"/>
+                      <w:szCs w:val="19"/>
+                    </w:rPr>
+                    <w:t xml:space="preserve">with </w:t>
+                  </w:r>
+                  <w:r>
+                    <w:rPr>
+                      <w:rFonts w:ascii="華康明體o浡渀." w:eastAsia="華康明體o浡渀." w:cs="華康明體o浡渀." w:hint="eastAsia"/>
+                      <w:color w:val="000000"/>
+                      <w:sz w:val="19"/>
+                      <w:szCs w:val="19"/>
+                    </w:rPr>
+                    <w:t>運算式</w:t>
+                  </w:r>
+                  <w:r>
+                    <w:rPr>
+                      <w:rFonts w:eastAsia="華康明體o浡渀."/>
+                      <w:color w:val="000000"/>
+                      <w:sz w:val="19"/>
+                      <w:szCs w:val="19"/>
+                    </w:rPr>
+                    <w:t xml:space="preserve">as </w:t>
+                  </w:r>
+                  <w:r>
+                    <w:rPr>
+                      <w:rFonts w:ascii="華康明體o浡渀." w:eastAsia="華康明體o浡渀." w:cs="華康明體o浡渀." w:hint="eastAsia"/>
+                      <w:color w:val="000000"/>
+                      <w:sz w:val="19"/>
+                      <w:szCs w:val="19"/>
+                    </w:rPr>
+                    <w:t>物件名稱</w:t>
+                  </w:r>
+                  <w:r>
+                    <w:rPr>
+                      <w:rFonts w:eastAsia="華康明體o浡渀."/>
+                      <w:color w:val="000000"/>
+                      <w:sz w:val="19"/>
+                      <w:szCs w:val="19"/>
+                    </w:rPr>
+                    <w:t xml:space="preserve">: </w:t>
+                  </w:r>
+                </w:p>
+              </w:tc>
+            </w:tr>
+            <w:tr>
+              <w:tblPrEx>
+                <w:tblCellMar>
+                  <w:top w:w="0" w:type="dxa"/>
+                  <w:bottom w:w="0" w:type="dxa"/>
+                </w:tblCellMar>
+              </w:tblPrEx>
+              <w:trPr>
+                <w:trHeight w:val="124"/>
+              </w:trPr>
+              <w:tc>
+                <w:tcPr>
+                  <w:tcW w:w="7823" w:type="dxa"/>
+                </w:tcPr>
+                <w:p>
+                  <w:pPr>
+                    <w:pStyle w:val="Pa18"/>
+                    <w:spacing w:before="20" w:after="20"/>
+                    <w:jc w:val="both"/>
+                    <w:rPr>
+                      <w:rFonts w:eastAsia="華康明體o浡渀."/>
+                      <w:color w:val="000000"/>
+                      <w:sz w:val="19"/>
+                      <w:szCs w:val="19"/>
+                    </w:rPr>
+                  </w:pPr>
+                  <w:r>
+                    <w:rPr>
+                      <w:rFonts w:ascii="華康明體o浡渀." w:eastAsia="華康明體o浡渀." w:cs="華康明體o浡渀." w:hint="eastAsia"/>
+                      <w:color w:val="000000"/>
+                      <w:sz w:val="19"/>
+                      <w:szCs w:val="19"/>
+                    </w:rPr>
+                    <w:t xml:space="preserve">      </w:t>
+                  </w:r>
+                  <w:r>
+                    <w:rPr>
+                      <w:rFonts w:ascii="華康明體o浡渀." w:eastAsia="華康明體o浡渀." w:cs="華康明體o浡渀." w:hint="eastAsia"/>
+                      <w:color w:val="000000"/>
+                      <w:sz w:val="19"/>
+                      <w:szCs w:val="19"/>
+                    </w:rPr>
+                    <w:t>指令</w:t>
+                  </w:r>
+                  <w:r>
+                    <w:rPr>
+                      <w:rFonts w:eastAsia="華康明體o浡渀."/>
+                      <w:color w:val="000000"/>
+                      <w:sz w:val="19"/>
+                      <w:szCs w:val="19"/>
+                    </w:rPr>
+                    <w:t xml:space="preserve">1 </w:t>
+                  </w:r>
+                </w:p>
+              </w:tc>
+            </w:tr>
+            <w:tr>
+              <w:tblPrEx>
+                <w:tblCellMar>
+                  <w:top w:w="0" w:type="dxa"/>
+                  <w:bottom w:w="0" w:type="dxa"/>
+                </w:tblCellMar>
+              </w:tblPrEx>
+              <w:trPr>
+                <w:trHeight w:val="124"/>
+              </w:trPr>
+              <w:tc>
+                <w:tcPr>
+                  <w:tcW w:w="7823" w:type="dxa"/>
+                </w:tcPr>
+                <w:p>
+                  <w:pPr>
+                    <w:pStyle w:val="Pa18"/>
+                    <w:spacing w:before="20" w:after="20"/>
+                    <w:jc w:val="both"/>
+                    <w:rPr>
+                      <w:rFonts w:eastAsia="華康明體o浡渀."/>
+                      <w:color w:val="000000"/>
+                      <w:sz w:val="19"/>
+                      <w:szCs w:val="19"/>
+                    </w:rPr>
+                  </w:pPr>
+                  <w:r>
+                    <w:rPr>
+                      <w:rFonts w:asciiTheme="minorEastAsia" w:hAnsiTheme="minorEastAsia" w:cs="MS Gothic" w:hint="eastAsia"/>
+                      <w:color w:val="000000"/>
+                      <w:sz w:val="19"/>
+                      <w:szCs w:val="19"/>
+                    </w:rPr>
+                    <w:t xml:space="preserve">      </w:t>
+                  </w:r>
+                  <w:r>
+                    <w:rPr>
+                      <w:rFonts w:ascii="MS Gothic" w:eastAsia="MS Gothic" w:hAnsi="MS Gothic" w:cs="MS Gothic" w:hint="eastAsia"/>
+                      <w:color w:val="000000"/>
+                      <w:sz w:val="19"/>
+                      <w:szCs w:val="19"/>
+                    </w:rPr>
+                    <w:t>⋯</w:t>
+                  </w:r>
+                  <w:r>
+                    <w:rPr>
+                      <w:rFonts w:ascii="華康明體o浡渀." w:eastAsia="華康明體o浡渀." w:cs="華康明體o浡渀."/>
+                      <w:color w:val="000000"/>
+                      <w:sz w:val="19"/>
+                      <w:szCs w:val="19"/>
+                    </w:rPr>
+                    <w:t xml:space="preserve"> </w:t>
+                  </w:r>
+                  <w:r>
+                    <w:rPr>
+                      <w:rFonts w:ascii="華康明體o浡渀." w:eastAsia="華康明體o浡渀." w:cs="華康明體o浡渀." w:hint="eastAsia"/>
+                      <w:color w:val="000000"/>
+                      <w:sz w:val="19"/>
+                      <w:szCs w:val="19"/>
+                    </w:rPr>
+                    <w:t>指令</w:t>
+                  </w:r>
+                  <w:r>
+                    <w:rPr>
+                      <w:rFonts w:eastAsia="華康明體o浡渀."/>
+                      <w:color w:val="000000"/>
+                      <w:sz w:val="19"/>
+                      <w:szCs w:val="19"/>
+                    </w:rPr>
+                    <w:t xml:space="preserve">n </w:t>
+                  </w:r>
+                </w:p>
+              </w:tc>
+            </w:tr>
+          </w:tbl>
           <w:p>
             <w:pPr>
               <w:rPr>
@@ -7120,223 +7446,6 @@
                 <w:szCs w:val="24"/>
               </w:rPr>
             </w:pPr>
-            <w:r>
-              <w:rPr>
-                <w:rFonts w:ascii="標楷體" w:eastAsia="標楷體" w:hAnsi="標楷體"/>
-                <w:color w:val="000000"/>
-                <w:sz w:val="24"/>
-                <w:szCs w:val="24"/>
-              </w:rPr>
-              <w:t>stockid=('2303', '2330', '3008', '2498', '2409', '2357', '2317')</w:t>
-            </w:r>
-          </w:p>
-          <w:p>
-            <w:pPr>
-              <w:rPr>
-                <w:rFonts w:ascii="標楷體" w:eastAsia="標楷體" w:hAnsi="標楷體"/>
-                <w:color w:val="000000"/>
-                <w:sz w:val="24"/>
-                <w:szCs w:val="24"/>
-              </w:rPr>
-            </w:pPr>
-            <w:r>
-              <w:rPr>
-                <w:rFonts w:ascii="標楷體" w:eastAsia="標楷體" w:hAnsi="標楷體"/>
-                <w:color w:val="000000"/>
-                <w:sz w:val="24"/>
-                <w:szCs w:val="24"/>
-              </w:rPr>
-              <w:t>writer=pd.ExcelWriter('./file/stocprice_revised.xlsx')</w:t>
-            </w:r>
-          </w:p>
-          <w:p>
-            <w:pPr>
-              <w:rPr>
-                <w:rFonts w:ascii="標楷體" w:eastAsia="標楷體" w:hAnsi="標楷體"/>
-                <w:color w:val="000000"/>
-                <w:sz w:val="24"/>
-                <w:szCs w:val="24"/>
-              </w:rPr>
-            </w:pPr>
-            <w:r>
-              <w:rPr>
-                <w:rFonts w:ascii="標楷體" w:eastAsia="標楷體" w:hAnsi="標楷體"/>
-                <w:color w:val="000000"/>
-                <w:sz w:val="24"/>
-                <w:szCs w:val="24"/>
-              </w:rPr>
-              <w:t>print(type(stockid))</w:t>
-            </w:r>
-          </w:p>
-          <w:p>
-            <w:pPr>
-              <w:rPr>
-                <w:rFonts w:ascii="標楷體" w:eastAsia="標楷體" w:hAnsi="標楷體"/>
-                <w:color w:val="000000"/>
-                <w:sz w:val="24"/>
-                <w:szCs w:val="24"/>
-              </w:rPr>
-            </w:pPr>
-            <w:r>
-              <w:rPr>
-                <w:rFonts w:ascii="標楷體" w:eastAsia="標楷體" w:hAnsi="標楷體"/>
-                <w:color w:val="000000"/>
-                <w:sz w:val="24"/>
-                <w:szCs w:val="24"/>
-              </w:rPr>
-              <w:t>for i in range(0,len(stockid)):</w:t>
-            </w:r>
-          </w:p>
-          <w:p>
-            <w:pPr>
-              <w:rPr>
-                <w:rFonts w:ascii="標楷體" w:eastAsia="標楷體" w:hAnsi="標楷體"/>
-                <w:color w:val="000000"/>
-                <w:sz w:val="24"/>
-                <w:szCs w:val="24"/>
-              </w:rPr>
-            </w:pPr>
-            <w:r>
-              <w:rPr>
-                <w:rFonts w:ascii="標楷體" w:eastAsia="標楷體" w:hAnsi="標楷體"/>
-                <w:color w:val="000000"/>
-                <w:sz w:val="24"/>
-                <w:szCs w:val="24"/>
-              </w:rPr>
-              <w:t xml:space="preserve">    sid=stockid[i]+'.tw'</w:t>
-            </w:r>
-          </w:p>
-          <w:p>
-            <w:pPr>
-              <w:rPr>
-                <w:rFonts w:ascii="標楷體" w:eastAsia="標楷體" w:hAnsi="標楷體"/>
-                <w:color w:val="FF0000"/>
-                <w:sz w:val="24"/>
-                <w:szCs w:val="24"/>
-              </w:rPr>
-            </w:pPr>
-            <w:r>
-              <w:rPr>
-                <w:rFonts w:ascii="標楷體" w:eastAsia="標楷體" w:hAnsi="標楷體"/>
-                <w:color w:val="000000"/>
-                <w:sz w:val="24"/>
-                <w:szCs w:val="24"/>
-              </w:rPr>
-              <w:t xml:space="preserve">    </w:t>
-            </w:r>
-            <w:r>
-              <w:rPr>
-                <w:rFonts w:ascii="標楷體" w:eastAsia="標楷體" w:hAnsi="標楷體"/>
-                <w:color w:val="FF0000"/>
-                <w:sz w:val="24"/>
-                <w:szCs w:val="24"/>
-              </w:rPr>
-              <w:t>try:</w:t>
-            </w:r>
-          </w:p>
-          <w:p>
-            <w:pPr>
-              <w:rPr>
-                <w:rFonts w:ascii="標楷體" w:eastAsia="標楷體" w:hAnsi="標楷體"/>
-                <w:color w:val="000000"/>
-                <w:sz w:val="24"/>
-                <w:szCs w:val="24"/>
-              </w:rPr>
-            </w:pPr>
-            <w:r>
-              <w:rPr>
-                <w:rFonts w:ascii="標楷體" w:eastAsia="標楷體" w:hAnsi="標楷體"/>
-                <w:color w:val="000000"/>
-                <w:sz w:val="24"/>
-                <w:szCs w:val="24"/>
-              </w:rPr>
-              <w:t xml:space="preserve">        df = pdr.get_data_yahoo(sid, start, end)</w:t>
-            </w:r>
-          </w:p>
-          <w:p>
-            <w:pPr>
-              <w:rPr>
-                <w:rFonts w:ascii="標楷體" w:eastAsia="標楷體" w:hAnsi="標楷體"/>
-                <w:color w:val="FF0000"/>
-                <w:sz w:val="24"/>
-                <w:szCs w:val="24"/>
-              </w:rPr>
-            </w:pPr>
-            <w:r>
-              <w:rPr>
-                <w:rFonts w:ascii="標楷體" w:eastAsia="標楷體" w:hAnsi="標楷體"/>
-                <w:color w:val="000000"/>
-                <w:sz w:val="24"/>
-                <w:szCs w:val="24"/>
-              </w:rPr>
-              <w:t xml:space="preserve">   </w:t>
-            </w:r>
-            <w:r>
-              <w:rPr>
-                <w:rFonts w:ascii="標楷體" w:eastAsia="標楷體" w:hAnsi="標楷體"/>
-                <w:color w:val="FF0000"/>
-                <w:sz w:val="24"/>
-                <w:szCs w:val="24"/>
-              </w:rPr>
-              <w:t xml:space="preserve"> except:</w:t>
-            </w:r>
-          </w:p>
-          <w:p>
-            <w:pPr>
-              <w:rPr>
-                <w:rFonts w:ascii="標楷體" w:eastAsia="標楷體" w:hAnsi="標楷體"/>
-                <w:color w:val="FF0000"/>
-                <w:sz w:val="24"/>
-                <w:szCs w:val="24"/>
-              </w:rPr>
-            </w:pPr>
-            <w:r>
-              <w:rPr>
-                <w:rFonts w:ascii="標楷體" w:eastAsia="標楷體" w:hAnsi="標楷體" w:hint="eastAsia"/>
-                <w:color w:val="FF0000"/>
-                <w:sz w:val="24"/>
-                <w:szCs w:val="24"/>
-              </w:rPr>
-              <w:t xml:space="preserve">        print(stockid[i] +"出錯")</w:t>
-            </w:r>
-          </w:p>
-          <w:p>
-            <w:pPr>
-              <w:rPr>
-                <w:rFonts w:ascii="標楷體" w:eastAsia="標楷體" w:hAnsi="標楷體"/>
-                <w:color w:val="FF0000"/>
-                <w:sz w:val="24"/>
-                <w:szCs w:val="24"/>
-              </w:rPr>
-            </w:pPr>
-            <w:r>
-              <w:rPr>
-                <w:rFonts w:ascii="標楷體" w:eastAsia="標楷體" w:hAnsi="標楷體"/>
-                <w:color w:val="FF0000"/>
-                <w:sz w:val="24"/>
-                <w:szCs w:val="24"/>
-              </w:rPr>
-              <w:t xml:space="preserve">        continue</w:t>
-            </w:r>
-          </w:p>
-          <w:p>
-            <w:pPr>
-              <w:rPr>
-                <w:rFonts w:ascii="標楷體" w:eastAsia="標楷體" w:hAnsi="標楷體"/>
-                <w:color w:val="000000"/>
-                <w:sz w:val="24"/>
-                <w:szCs w:val="24"/>
-              </w:rPr>
-            </w:pPr>
-            <w:r>
-              <w:rPr>
-                <w:rFonts w:ascii="標楷體" w:eastAsia="標楷體" w:hAnsi="標楷體"/>
-                <w:color w:val="000000"/>
-                <w:sz w:val="24"/>
-                <w:szCs w:val="24"/>
-              </w:rPr>
-              <w:t xml:space="preserve">    df.to_excel(writer,stockid[i])</w:t>
-            </w:r>
           </w:p>
         </w:tc>
         <w:tc>
@@ -7355,7 +7464,7 @@
               <w:widowControl w:val="0"/>
               <w:jc w:val="center"/>
               <w:rPr>
-                <w:rFonts w:ascii="標楷體" w:eastAsia="標楷體" w:hAnsi="標楷體" w:cs="Gungsuh"/>
+                <w:rFonts w:ascii="標楷體" w:eastAsia="標楷體" w:hAnsi="標楷體" w:cs="Gungsuh" w:hint="eastAsia"/>
                 <w:sz w:val="24"/>
                 <w:szCs w:val="24"/>
               </w:rPr>
@@ -7366,24 +7475,10 @@
                 <w:sz w:val="24"/>
                 <w:szCs w:val="24"/>
               </w:rPr>
-              <w:t>2311已經合併，並加入防錯機制(</w:t>
-            </w:r>
-            <w:r>
-              <w:rPr>
-                <w:rFonts w:ascii="標楷體" w:eastAsia="標楷體" w:hAnsi="標楷體" w:cs="Gungsuh"/>
-                <w:sz w:val="24"/>
-                <w:szCs w:val="24"/>
-              </w:rPr>
-              <w:t>github</w:t>
-            </w:r>
-            <w:r>
-              <w:rPr>
-                <w:rFonts w:ascii="標楷體" w:eastAsia="標楷體" w:hAnsi="標楷體" w:cs="Gungsuh" w:hint="eastAsia"/>
-                <w:sz w:val="24"/>
-                <w:szCs w:val="24"/>
-              </w:rPr>
-              <w:t>程式碼也一併更新)</w:t>
-            </w:r>
+              <w:t>縮排調整</w:t>
+            </w:r>
+            <w:bookmarkStart w:id="0" w:name="_GoBack"/>
+            <w:bookmarkEnd w:id="0"/>
           </w:p>
         </w:tc>
       </w:tr>
@@ -7414,19 +7509,18 @@
               <w:widowControl w:val="0"/>
               <w:jc w:val="center"/>
               <w:rPr>
+                <w:rFonts w:ascii="標楷體" w:eastAsia="標楷體" w:hAnsi="標楷體" w:cs="Gungsuh"/>
+                <w:sz w:val="24"/>
+                <w:szCs w:val="24"/>
+              </w:rPr>
+            </w:pPr>
+            <w:r>
+              <w:rPr>
                 <w:rFonts w:ascii="標楷體" w:eastAsia="標楷體" w:hAnsi="標楷體" w:cs="Gungsuh" w:hint="eastAsia"/>
                 <w:sz w:val="24"/>
                 <w:szCs w:val="24"/>
               </w:rPr>
-            </w:pPr>
-            <w:bookmarkStart w:id="0" w:name="_GoBack" w:colFirst="0" w:colLast="2"/>
-            <w:r>
-              <w:rPr>
-                <w:rFonts w:ascii="標楷體" w:eastAsia="標楷體" w:hAnsi="標楷體" w:cs="Gungsuh" w:hint="eastAsia"/>
-                <w:sz w:val="24"/>
-                <w:szCs w:val="24"/>
-              </w:rPr>
-              <w:t>10-7</w:t>
+              <w:t>7-33</w:t>
             </w:r>
           </w:p>
         </w:tc>
@@ -7452,38 +7546,97 @@
             </w:pPr>
             <w:r>
               <w:rPr>
-                <w:rFonts w:ascii="標楷體" w:eastAsia="標楷體" w:hAnsi="標楷體" w:cs="華康明體" w:hint="eastAsia"/>
-                <w:color w:val="000000"/>
-              </w:rPr>
-              <w:t>當</w:t>
-            </w:r>
-            <w:r>
-              <w:rPr>
-                <w:rFonts w:ascii="標楷體" w:eastAsia="標楷體" w:hAnsi="標楷體" w:cs="華康明體"/>
-                <w:color w:val="000000"/>
-              </w:rPr>
-              <w:t xml:space="preserve"> </w:t>
-            </w:r>
-            <w:r>
-              <w:rPr>
-                <w:rFonts w:ascii="標楷體" w:eastAsia="標楷體" w:hAnsi="標楷體"/>
-                <w:color w:val="000000"/>
-              </w:rPr>
-              <w:t xml:space="preserve">cmd </w:t>
-            </w:r>
-            <w:r>
-              <w:rPr>
-                <w:rFonts w:ascii="標楷體" w:eastAsia="標楷體" w:hAnsi="標楷體" w:cs="華康明體" w:hint="eastAsia"/>
-                <w:color w:val="000000"/>
-              </w:rPr>
-              <w:t>介面顯示：</w:t>
-            </w:r>
-            <w:r>
-              <w:rPr>
-                <w:rFonts w:ascii="標楷體" w:eastAsia="標楷體" w:hAnsi="標楷體"/>
-                <w:color w:val="000000"/>
-              </w:rPr>
-              <w:t>Successfully installed django-1.10.2</w:t>
+                <w:rFonts w:ascii="標楷體" w:eastAsia="標楷體" w:hAnsi="標楷體" w:cs="Segoe UI"/>
+              </w:rPr>
+              <w:t xml:space="preserve">stockid=('2303', '2330', '3008', '2498', </w:t>
+            </w:r>
+            <w:r>
+              <w:rPr>
+                <w:rFonts w:ascii="標楷體" w:eastAsia="標楷體" w:hAnsi="標楷體" w:cs="Segoe UI"/>
+                <w:color w:val="FF0000"/>
+              </w:rPr>
+              <w:t>'2311'</w:t>
+            </w:r>
+            <w:r>
+              <w:rPr>
+                <w:rFonts w:ascii="標楷體" w:eastAsia="標楷體" w:hAnsi="標楷體" w:cs="Segoe UI"/>
+              </w:rPr>
+              <w:t>, '2409', '2357', '2317')</w:t>
+            </w:r>
+          </w:p>
+          <w:p>
+            <w:pPr>
+              <w:pStyle w:val="Pa16"/>
+              <w:spacing w:before="20" w:after="20"/>
+              <w:rPr>
+                <w:rFonts w:ascii="標楷體" w:eastAsia="標楷體" w:hAnsi="標楷體" w:cs="Segoe UI"/>
+              </w:rPr>
+            </w:pPr>
+            <w:r>
+              <w:rPr>
+                <w:rFonts w:ascii="標楷體" w:eastAsia="標楷體" w:hAnsi="標楷體" w:cs="Segoe UI"/>
+              </w:rPr>
+              <w:t>writer=pd.ExcelWriter('./file/stocprice_revised.xlsx')</w:t>
+            </w:r>
+          </w:p>
+          <w:p>
+            <w:pPr>
+              <w:pStyle w:val="Pa16"/>
+              <w:spacing w:before="20" w:after="20"/>
+              <w:rPr>
+                <w:rFonts w:ascii="標楷體" w:eastAsia="標楷體" w:hAnsi="標楷體" w:cs="Segoe UI"/>
+              </w:rPr>
+            </w:pPr>
+            <w:r>
+              <w:rPr>
+                <w:rFonts w:ascii="標楷體" w:eastAsia="標楷體" w:hAnsi="標楷體" w:cs="Segoe UI"/>
+              </w:rPr>
+              <w:t>print(type(stockid))</w:t>
+            </w:r>
+          </w:p>
+          <w:p>
+            <w:pPr>
+              <w:pStyle w:val="Pa16"/>
+              <w:spacing w:before="20" w:after="20"/>
+              <w:rPr>
+                <w:rFonts w:ascii="標楷體" w:eastAsia="標楷體" w:hAnsi="標楷體" w:cs="Segoe UI"/>
+              </w:rPr>
+            </w:pPr>
+            <w:r>
+              <w:rPr>
+                <w:rFonts w:ascii="標楷體" w:eastAsia="標楷體" w:hAnsi="標楷體" w:cs="Segoe UI"/>
+              </w:rPr>
+              <w:t>for i in range(0,len(stockid)):</w:t>
+            </w:r>
+          </w:p>
+          <w:p>
+            <w:pPr>
+              <w:pStyle w:val="Pa16"/>
+              <w:spacing w:before="20" w:after="20"/>
+              <w:rPr>
+                <w:rFonts w:ascii="標楷體" w:eastAsia="標楷體" w:hAnsi="標楷體" w:cs="Segoe UI"/>
+              </w:rPr>
+            </w:pPr>
+            <w:r>
+              <w:rPr>
+                <w:rFonts w:ascii="標楷體" w:eastAsia="標楷體" w:hAnsi="標楷體" w:cs="Segoe UI"/>
+              </w:rPr>
+              <w:t xml:space="preserve">    sid=stockid[i]+'.tw'</w:t>
+            </w:r>
+          </w:p>
+          <w:p>
+            <w:pPr>
+              <w:pStyle w:val="Pa16"/>
+              <w:spacing w:before="20" w:after="20"/>
+              <w:rPr>
+                <w:rFonts w:ascii="標楷體" w:eastAsia="標楷體" w:hAnsi="標楷體" w:cs="Segoe UI"/>
+              </w:rPr>
+            </w:pPr>
+            <w:r>
+              <w:rPr>
+                <w:rFonts w:ascii="標楷體" w:eastAsia="標楷體" w:hAnsi="標楷體" w:cs="Segoe UI"/>
+              </w:rPr>
+              <w:t xml:space="preserve">    df = pdr.get_data_yahoo(sid, start, end)    df.to_excel(writer,stockid[i])</w:t>
             </w:r>
           </w:p>
         </w:tc>
@@ -7509,75 +7662,220 @@
             </w:pPr>
             <w:r>
               <w:rPr>
-                <w:rFonts w:ascii="標楷體" w:eastAsia="標楷體" w:hAnsi="標楷體" w:cs="華康明體" w:hint="eastAsia"/>
-                <w:color w:val="000000"/>
-                <w:sz w:val="24"/>
-                <w:szCs w:val="24"/>
-              </w:rPr>
-              <w:t>當</w:t>
-            </w:r>
-            <w:r>
-              <w:rPr>
-                <w:rFonts w:ascii="標楷體" w:eastAsia="標楷體" w:hAnsi="標楷體" w:cs="華康明體"/>
-                <w:color w:val="000000"/>
-                <w:sz w:val="24"/>
-                <w:szCs w:val="24"/>
-              </w:rPr>
-              <w:t xml:space="preserve"> </w:t>
-            </w:r>
-            <w:r>
-              <w:rPr>
-                <w:rFonts w:ascii="標楷體" w:eastAsia="標楷體" w:hAnsi="標楷體"/>
-                <w:color w:val="000000"/>
-                <w:sz w:val="24"/>
-                <w:szCs w:val="24"/>
-              </w:rPr>
-              <w:t xml:space="preserve">cmd </w:t>
-            </w:r>
-            <w:r>
-              <w:rPr>
-                <w:rFonts w:ascii="標楷體" w:eastAsia="標楷體" w:hAnsi="標楷體" w:cs="華康明體" w:hint="eastAsia"/>
-                <w:color w:val="000000"/>
-                <w:sz w:val="24"/>
-                <w:szCs w:val="24"/>
-              </w:rPr>
-              <w:t>介面顯示：</w:t>
-            </w:r>
-            <w:r>
-              <w:rPr>
-                <w:rFonts w:ascii="標楷體" w:eastAsia="標楷體" w:hAnsi="標楷體"/>
-                <w:color w:val="000000"/>
-                <w:sz w:val="24"/>
-                <w:szCs w:val="24"/>
-              </w:rPr>
-              <w:t>Successfully installed django-</w:t>
-            </w:r>
+                <w:rFonts w:ascii="標楷體" w:eastAsia="標楷體" w:hAnsi="標楷體"/>
+                <w:color w:val="000000"/>
+                <w:sz w:val="24"/>
+                <w:szCs w:val="24"/>
+              </w:rPr>
+              <w:t>stockid=('2303', '2330', '3008', '2498', '2409', '2357', '2317')</w:t>
+            </w:r>
+          </w:p>
+          <w:p>
+            <w:pPr>
+              <w:rPr>
+                <w:rFonts w:ascii="標楷體" w:eastAsia="標楷體" w:hAnsi="標楷體"/>
+                <w:color w:val="000000"/>
+                <w:sz w:val="24"/>
+                <w:szCs w:val="24"/>
+              </w:rPr>
+            </w:pPr>
+            <w:r>
+              <w:rPr>
+                <w:rFonts w:ascii="標楷體" w:eastAsia="標楷體" w:hAnsi="標楷體"/>
+                <w:color w:val="000000"/>
+                <w:sz w:val="24"/>
+                <w:szCs w:val="24"/>
+              </w:rPr>
+              <w:t>writer=pd.ExcelWriter('./file/stocprice_revised.xlsx')</w:t>
+            </w:r>
+          </w:p>
+          <w:p>
+            <w:pPr>
+              <w:rPr>
+                <w:rFonts w:ascii="標楷體" w:eastAsia="標楷體" w:hAnsi="標楷體"/>
+                <w:color w:val="000000"/>
+                <w:sz w:val="24"/>
+                <w:szCs w:val="24"/>
+              </w:rPr>
+            </w:pPr>
+            <w:r>
+              <w:rPr>
+                <w:rFonts w:ascii="標楷體" w:eastAsia="標楷體" w:hAnsi="標楷體"/>
+                <w:color w:val="000000"/>
+                <w:sz w:val="24"/>
+                <w:szCs w:val="24"/>
+              </w:rPr>
+              <w:t>print(type(stockid))</w:t>
+            </w:r>
+          </w:p>
+          <w:p>
+            <w:pPr>
+              <w:rPr>
+                <w:rFonts w:ascii="標楷體" w:eastAsia="標楷體" w:hAnsi="標楷體"/>
+                <w:color w:val="000000"/>
+                <w:sz w:val="24"/>
+                <w:szCs w:val="24"/>
+              </w:rPr>
+            </w:pPr>
+            <w:r>
+              <w:rPr>
+                <w:rFonts w:ascii="標楷體" w:eastAsia="標楷體" w:hAnsi="標楷體"/>
+                <w:color w:val="000000"/>
+                <w:sz w:val="24"/>
+                <w:szCs w:val="24"/>
+              </w:rPr>
+              <w:t>for i in range(0,len(stockid)):</w:t>
+            </w:r>
+          </w:p>
+          <w:p>
+            <w:pPr>
+              <w:rPr>
+                <w:rFonts w:ascii="標楷體" w:eastAsia="標楷體" w:hAnsi="標楷體"/>
+                <w:color w:val="000000"/>
+                <w:sz w:val="24"/>
+                <w:szCs w:val="24"/>
+              </w:rPr>
+            </w:pPr>
+            <w:r>
+              <w:rPr>
+                <w:rFonts w:ascii="標楷體" w:eastAsia="標楷體" w:hAnsi="標楷體"/>
+                <w:color w:val="000000"/>
+                <w:sz w:val="24"/>
+                <w:szCs w:val="24"/>
+              </w:rPr>
+              <w:t xml:space="preserve">    sid=stockid[i]+'.tw'</w:t>
+            </w:r>
+          </w:p>
+          <w:p>
+            <w:pPr>
+              <w:rPr>
+                <w:rFonts w:ascii="標楷體" w:eastAsia="標楷體" w:hAnsi="標楷體"/>
+                <w:color w:val="FF0000"/>
+                <w:sz w:val="24"/>
+                <w:szCs w:val="24"/>
+              </w:rPr>
+            </w:pPr>
+            <w:r>
+              <w:rPr>
+                <w:rFonts w:ascii="標楷體" w:eastAsia="標楷體" w:hAnsi="標楷體"/>
+                <w:color w:val="000000"/>
+                <w:sz w:val="24"/>
+                <w:szCs w:val="24"/>
+              </w:rPr>
+              <w:t xml:space="preserve">    </w:t>
+            </w:r>
+            <w:r>
+              <w:rPr>
+                <w:rFonts w:ascii="標楷體" w:eastAsia="標楷體" w:hAnsi="標楷體"/>
+                <w:color w:val="FF0000"/>
+                <w:sz w:val="24"/>
+                <w:szCs w:val="24"/>
+              </w:rPr>
+              <w:t>try:</w:t>
+            </w:r>
+          </w:p>
+          <w:p>
+            <w:pPr>
+              <w:rPr>
+                <w:rFonts w:ascii="標楷體" w:eastAsia="標楷體" w:hAnsi="標楷體"/>
+                <w:color w:val="000000"/>
+                <w:sz w:val="24"/>
+                <w:szCs w:val="24"/>
+              </w:rPr>
+            </w:pPr>
+            <w:r>
+              <w:rPr>
+                <w:rFonts w:ascii="標楷體" w:eastAsia="標楷體" w:hAnsi="標楷體"/>
+                <w:color w:val="000000"/>
+                <w:sz w:val="24"/>
+                <w:szCs w:val="24"/>
+              </w:rPr>
+              <w:t xml:space="preserve">        df = pdr.get_data_yahoo(sid, start, end)</w:t>
+            </w:r>
+          </w:p>
+          <w:p>
+            <w:pPr>
+              <w:rPr>
+                <w:rFonts w:ascii="標楷體" w:eastAsia="標楷體" w:hAnsi="標楷體"/>
+                <w:color w:val="FF0000"/>
+                <w:sz w:val="24"/>
+                <w:szCs w:val="24"/>
+              </w:rPr>
+            </w:pPr>
+            <w:r>
+              <w:rPr>
+                <w:rFonts w:ascii="標楷體" w:eastAsia="標楷體" w:hAnsi="標楷體"/>
+                <w:color w:val="000000"/>
+                <w:sz w:val="24"/>
+                <w:szCs w:val="24"/>
+              </w:rPr>
+              <w:t xml:space="preserve">   </w:t>
+            </w:r>
+            <w:r>
+              <w:rPr>
+                <w:rFonts w:ascii="標楷體" w:eastAsia="標楷體" w:hAnsi="標楷體"/>
+                <w:color w:val="FF0000"/>
+                <w:sz w:val="24"/>
+                <w:szCs w:val="24"/>
+              </w:rPr>
+              <w:t xml:space="preserve"> except:</w:t>
+            </w:r>
+          </w:p>
+          <w:p>
+            <w:pPr>
+              <w:rPr>
+                <w:rFonts w:ascii="標楷體" w:eastAsia="標楷體" w:hAnsi="標楷體"/>
+                <w:color w:val="FF0000"/>
+                <w:sz w:val="24"/>
+                <w:szCs w:val="24"/>
+              </w:rPr>
+            </w:pPr>
             <w:r>
               <w:rPr>
                 <w:rFonts w:ascii="標楷體" w:eastAsia="標楷體" w:hAnsi="標楷體" w:hint="eastAsia"/>
-                <w:color w:val="000000"/>
-                <w:sz w:val="24"/>
-                <w:szCs w:val="24"/>
-              </w:rPr>
-              <w:t>2</w:t>
-            </w:r>
-            <w:r>
-              <w:rPr>
-                <w:rFonts w:ascii="標楷體" w:eastAsia="標楷體" w:hAnsi="標楷體"/>
-                <w:color w:val="000000"/>
-                <w:sz w:val="24"/>
-                <w:szCs w:val="24"/>
-              </w:rPr>
-              <w:t>.1.</w:t>
-            </w:r>
-            <w:r>
-              <w:rPr>
-                <w:rFonts w:ascii="標楷體" w:eastAsia="標楷體" w:hAnsi="標楷體" w:hint="eastAsia"/>
-                <w:color w:val="000000"/>
-                <w:sz w:val="24"/>
-                <w:szCs w:val="24"/>
-              </w:rPr>
-              <w:t>1</w:t>
+                <w:color w:val="FF0000"/>
+                <w:sz w:val="24"/>
+                <w:szCs w:val="24"/>
+              </w:rPr>
+              <w:t xml:space="preserve">        print(stockid[i] +"出錯")</w:t>
+            </w:r>
+          </w:p>
+          <w:p>
+            <w:pPr>
+              <w:rPr>
+                <w:rFonts w:ascii="標楷體" w:eastAsia="標楷體" w:hAnsi="標楷體"/>
+                <w:color w:val="FF0000"/>
+                <w:sz w:val="24"/>
+                <w:szCs w:val="24"/>
+              </w:rPr>
+            </w:pPr>
+            <w:r>
+              <w:rPr>
+                <w:rFonts w:ascii="標楷體" w:eastAsia="標楷體" w:hAnsi="標楷體"/>
+                <w:color w:val="FF0000"/>
+                <w:sz w:val="24"/>
+                <w:szCs w:val="24"/>
+              </w:rPr>
+              <w:t xml:space="preserve">        continue</w:t>
+            </w:r>
+          </w:p>
+          <w:p>
+            <w:pPr>
+              <w:rPr>
+                <w:rFonts w:ascii="標楷體" w:eastAsia="標楷體" w:hAnsi="標楷體"/>
+                <w:color w:val="000000"/>
+                <w:sz w:val="24"/>
+                <w:szCs w:val="24"/>
+              </w:rPr>
+            </w:pPr>
+            <w:r>
+              <w:rPr>
+                <w:rFonts w:ascii="標楷體" w:eastAsia="標楷體" w:hAnsi="標楷體"/>
+                <w:color w:val="000000"/>
+                <w:sz w:val="24"/>
+                <w:szCs w:val="24"/>
+              </w:rPr>
+              <w:t xml:space="preserve">    df.to_excel(writer,stockid[i])</w:t>
             </w:r>
           </w:p>
         </w:tc>
@@ -7597,7 +7895,248 @@
               <w:widowControl w:val="0"/>
               <w:jc w:val="center"/>
               <w:rPr>
+                <w:rFonts w:ascii="標楷體" w:eastAsia="標楷體" w:hAnsi="標楷體" w:cs="Gungsuh"/>
+                <w:sz w:val="24"/>
+                <w:szCs w:val="24"/>
+              </w:rPr>
+            </w:pPr>
+            <w:r>
+              <w:rPr>
                 <w:rFonts w:ascii="標楷體" w:eastAsia="標楷體" w:hAnsi="標楷體" w:cs="Gungsuh" w:hint="eastAsia"/>
+                <w:sz w:val="24"/>
+                <w:szCs w:val="24"/>
+              </w:rPr>
+              <w:t>2311已經合併，並加入防錯機制(</w:t>
+            </w:r>
+            <w:r>
+              <w:rPr>
+                <w:rFonts w:ascii="標楷體" w:eastAsia="標楷體" w:hAnsi="標楷體" w:cs="Gungsuh"/>
+                <w:sz w:val="24"/>
+                <w:szCs w:val="24"/>
+              </w:rPr>
+              <w:t>github</w:t>
+            </w:r>
+            <w:r>
+              <w:rPr>
+                <w:rFonts w:ascii="標楷體" w:eastAsia="標楷體" w:hAnsi="標楷體" w:cs="Gungsuh" w:hint="eastAsia"/>
+                <w:sz w:val="24"/>
+                <w:szCs w:val="24"/>
+              </w:rPr>
+              <w:t>程式碼也一併更新)</w:t>
+            </w:r>
+          </w:p>
+        </w:tc>
+      </w:tr>
+      <w:tr>
+        <w:trPr>
+          <w:trHeight w:val="457"/>
+        </w:trPr>
+        <w:tc>
+          <w:tcPr>
+            <w:tcW w:w="1162" w:type="dxa"/>
+            <w:tcBorders>
+              <w:top w:val="single" w:sz="4" w:space="0" w:color="auto"/>
+              <w:left w:val="single" w:sz="4" w:space="0" w:color="auto"/>
+              <w:bottom w:val="single" w:sz="4" w:space="0" w:color="auto"/>
+              <w:right w:val="single" w:sz="4" w:space="0" w:color="auto"/>
+            </w:tcBorders>
+            <w:shd w:val="clear" w:color="auto" w:fill="auto"/>
+            <w:tcMar>
+              <w:top w:w="100" w:type="dxa"/>
+              <w:left w:w="100" w:type="dxa"/>
+              <w:bottom w:w="100" w:type="dxa"/>
+              <w:right w:w="100" w:type="dxa"/>
+            </w:tcMar>
+            <w:vAlign w:val="center"/>
+          </w:tcPr>
+          <w:p>
+            <w:pPr>
+              <w:widowControl w:val="0"/>
+              <w:jc w:val="center"/>
+              <w:rPr>
+                <w:rFonts w:ascii="標楷體" w:eastAsia="標楷體" w:hAnsi="標楷體" w:cs="Gungsuh"/>
+                <w:sz w:val="24"/>
+                <w:szCs w:val="24"/>
+              </w:rPr>
+            </w:pPr>
+            <w:r>
+              <w:rPr>
+                <w:rFonts w:ascii="標楷體" w:eastAsia="標楷體" w:hAnsi="標楷體" w:cs="Gungsuh" w:hint="eastAsia"/>
+                <w:sz w:val="24"/>
+                <w:szCs w:val="24"/>
+              </w:rPr>
+              <w:t>10-7</w:t>
+            </w:r>
+          </w:p>
+        </w:tc>
+        <w:tc>
+          <w:tcPr>
+            <w:tcW w:w="3777" w:type="dxa"/>
+            <w:gridSpan w:val="3"/>
+            <w:tcBorders>
+              <w:top w:val="single" w:sz="4" w:space="0" w:color="auto"/>
+              <w:left w:val="single" w:sz="4" w:space="0" w:color="auto"/>
+              <w:bottom w:val="single" w:sz="4" w:space="0" w:color="auto"/>
+              <w:right w:val="single" w:sz="4" w:space="0" w:color="auto"/>
+            </w:tcBorders>
+            <w:shd w:val="clear" w:color="auto" w:fill="auto"/>
+          </w:tcPr>
+          <w:p>
+            <w:pPr>
+              <w:pStyle w:val="Pa16"/>
+              <w:spacing w:before="20" w:after="20"/>
+              <w:rPr>
+                <w:rFonts w:ascii="標楷體" w:eastAsia="標楷體" w:hAnsi="標楷體" w:cs="Segoe UI"/>
+              </w:rPr>
+            </w:pPr>
+            <w:r>
+              <w:rPr>
+                <w:rFonts w:ascii="標楷體" w:eastAsia="標楷體" w:hAnsi="標楷體" w:cs="華康明體" w:hint="eastAsia"/>
+                <w:color w:val="000000"/>
+              </w:rPr>
+              <w:t>當</w:t>
+            </w:r>
+            <w:r>
+              <w:rPr>
+                <w:rFonts w:ascii="標楷體" w:eastAsia="標楷體" w:hAnsi="標楷體" w:cs="華康明體"/>
+                <w:color w:val="000000"/>
+              </w:rPr>
+              <w:t xml:space="preserve"> </w:t>
+            </w:r>
+            <w:r>
+              <w:rPr>
+                <w:rFonts w:ascii="標楷體" w:eastAsia="標楷體" w:hAnsi="標楷體"/>
+                <w:color w:val="000000"/>
+              </w:rPr>
+              <w:t xml:space="preserve">cmd </w:t>
+            </w:r>
+            <w:r>
+              <w:rPr>
+                <w:rFonts w:ascii="標楷體" w:eastAsia="標楷體" w:hAnsi="標楷體" w:cs="華康明體" w:hint="eastAsia"/>
+                <w:color w:val="000000"/>
+              </w:rPr>
+              <w:t>介面顯示：</w:t>
+            </w:r>
+            <w:r>
+              <w:rPr>
+                <w:rFonts w:ascii="標楷體" w:eastAsia="標楷體" w:hAnsi="標楷體"/>
+                <w:color w:val="000000"/>
+              </w:rPr>
+              <w:t>Successfully installed django-1.10.2</w:t>
+            </w:r>
+          </w:p>
+        </w:tc>
+        <w:tc>
+          <w:tcPr>
+            <w:tcW w:w="3778" w:type="dxa"/>
+            <w:tcBorders>
+              <w:top w:val="single" w:sz="4" w:space="0" w:color="auto"/>
+              <w:left w:val="single" w:sz="4" w:space="0" w:color="auto"/>
+              <w:bottom w:val="single" w:sz="4" w:space="0" w:color="auto"/>
+              <w:right w:val="single" w:sz="4" w:space="0" w:color="auto"/>
+            </w:tcBorders>
+            <w:shd w:val="clear" w:color="auto" w:fill="auto"/>
+          </w:tcPr>
+          <w:p>
+            <w:pPr>
+              <w:rPr>
+                <w:rFonts w:ascii="標楷體" w:eastAsia="標楷體" w:hAnsi="標楷體"/>
+                <w:color w:val="000000"/>
+                <w:sz w:val="24"/>
+                <w:szCs w:val="24"/>
+              </w:rPr>
+            </w:pPr>
+            <w:r>
+              <w:rPr>
+                <w:rFonts w:ascii="標楷體" w:eastAsia="標楷體" w:hAnsi="標楷體" w:cs="華康明體" w:hint="eastAsia"/>
+                <w:color w:val="000000"/>
+                <w:sz w:val="24"/>
+                <w:szCs w:val="24"/>
+              </w:rPr>
+              <w:t>當</w:t>
+            </w:r>
+            <w:r>
+              <w:rPr>
+                <w:rFonts w:ascii="標楷體" w:eastAsia="標楷體" w:hAnsi="標楷體" w:cs="華康明體"/>
+                <w:color w:val="000000"/>
+                <w:sz w:val="24"/>
+                <w:szCs w:val="24"/>
+              </w:rPr>
+              <w:t xml:space="preserve"> </w:t>
+            </w:r>
+            <w:r>
+              <w:rPr>
+                <w:rFonts w:ascii="標楷體" w:eastAsia="標楷體" w:hAnsi="標楷體"/>
+                <w:color w:val="000000"/>
+                <w:sz w:val="24"/>
+                <w:szCs w:val="24"/>
+              </w:rPr>
+              <w:t xml:space="preserve">cmd </w:t>
+            </w:r>
+            <w:r>
+              <w:rPr>
+                <w:rFonts w:ascii="標楷體" w:eastAsia="標楷體" w:hAnsi="標楷體" w:cs="華康明體" w:hint="eastAsia"/>
+                <w:color w:val="000000"/>
+                <w:sz w:val="24"/>
+                <w:szCs w:val="24"/>
+              </w:rPr>
+              <w:t>介面顯示：</w:t>
+            </w:r>
+            <w:r>
+              <w:rPr>
+                <w:rFonts w:ascii="標楷體" w:eastAsia="標楷體" w:hAnsi="標楷體"/>
+                <w:color w:val="000000"/>
+                <w:sz w:val="24"/>
+                <w:szCs w:val="24"/>
+              </w:rPr>
+              <w:t>Successfully installed django-</w:t>
+            </w:r>
+            <w:r>
+              <w:rPr>
+                <w:rFonts w:ascii="標楷體" w:eastAsia="標楷體" w:hAnsi="標楷體" w:hint="eastAsia"/>
+                <w:color w:val="000000"/>
+                <w:sz w:val="24"/>
+                <w:szCs w:val="24"/>
+              </w:rPr>
+              <w:t>2</w:t>
+            </w:r>
+            <w:r>
+              <w:rPr>
+                <w:rFonts w:ascii="標楷體" w:eastAsia="標楷體" w:hAnsi="標楷體"/>
+                <w:color w:val="000000"/>
+                <w:sz w:val="24"/>
+                <w:szCs w:val="24"/>
+              </w:rPr>
+              <w:t>.1.</w:t>
+            </w:r>
+            <w:r>
+              <w:rPr>
+                <w:rFonts w:ascii="標楷體" w:eastAsia="標楷體" w:hAnsi="標楷體" w:hint="eastAsia"/>
+                <w:color w:val="000000"/>
+                <w:sz w:val="24"/>
+                <w:szCs w:val="24"/>
+              </w:rPr>
+              <w:t>1</w:t>
+            </w:r>
+          </w:p>
+        </w:tc>
+        <w:tc>
+          <w:tcPr>
+            <w:tcW w:w="1559" w:type="dxa"/>
+            <w:tcBorders>
+              <w:top w:val="single" w:sz="4" w:space="0" w:color="auto"/>
+              <w:left w:val="single" w:sz="4" w:space="0" w:color="auto"/>
+              <w:bottom w:val="single" w:sz="4" w:space="0" w:color="auto"/>
+              <w:right w:val="single" w:sz="4" w:space="0" w:color="auto"/>
+            </w:tcBorders>
+            <w:shd w:val="clear" w:color="auto" w:fill="auto"/>
+          </w:tcPr>
+          <w:p>
+            <w:pPr>
+              <w:widowControl w:val="0"/>
+              <w:jc w:val="center"/>
+              <w:rPr>
+                <w:rFonts w:ascii="標楷體" w:eastAsia="標楷體" w:hAnsi="標楷體" w:cs="Gungsuh"/>
                 <w:sz w:val="24"/>
                 <w:szCs w:val="24"/>
               </w:rPr>
@@ -7605,7 +8144,6 @@
           </w:p>
         </w:tc>
       </w:tr>
-      <w:bookmarkEnd w:id="0"/>
     </w:tbl>
     <w:p>
       <w:pPr>

--- a/首部曲第三版勘誤表.docx
+++ b/首部曲第三版勘誤表.docx
@@ -6968,7 +6968,7 @@
               <w:widowControl w:val="0"/>
               <w:jc w:val="center"/>
               <w:rPr>
-                <w:rFonts w:ascii="標楷體" w:eastAsia="標楷體" w:hAnsi="標楷體" w:cs="Gungsuh" w:hint="eastAsia"/>
+                <w:rFonts w:ascii="標楷體" w:eastAsia="標楷體" w:hAnsi="標楷體" w:cs="Gungsuh"/>
                 <w:sz w:val="24"/>
                 <w:szCs w:val="24"/>
               </w:rPr>
@@ -7012,12 +7012,6 @@
               <w:gridCol w:w="7823"/>
             </w:tblGrid>
             <w:tr>
-              <w:tblPrEx>
-                <w:tblCellMar>
-                  <w:top w:w="0" w:type="dxa"/>
-                  <w:bottom w:w="0" w:type="dxa"/>
-                </w:tblCellMar>
-              </w:tblPrEx>
               <w:trPr>
                 <w:trHeight w:val="124"/>
               </w:trPr>
@@ -7085,12 +7079,6 @@
               </w:tc>
             </w:tr>
             <w:tr>
-              <w:tblPrEx>
-                <w:tblCellMar>
-                  <w:top w:w="0" w:type="dxa"/>
-                  <w:bottom w:w="0" w:type="dxa"/>
-                </w:tblCellMar>
-              </w:tblPrEx>
               <w:trPr>
                 <w:trHeight w:val="124"/>
               </w:trPr>
@@ -7132,12 +7120,6 @@
               </w:tc>
             </w:tr>
             <w:tr>
-              <w:tblPrEx>
-                <w:tblCellMar>
-                  <w:top w:w="0" w:type="dxa"/>
-                  <w:bottom w:w="0" w:type="dxa"/>
-                </w:tblCellMar>
-              </w:tblPrEx>
               <w:trPr>
                 <w:trHeight w:val="124"/>
               </w:trPr>
@@ -7234,12 +7216,6 @@
               <w:gridCol w:w="7823"/>
             </w:tblGrid>
             <w:tr>
-              <w:tblPrEx>
-                <w:tblCellMar>
-                  <w:top w:w="0" w:type="dxa"/>
-                  <w:bottom w:w="0" w:type="dxa"/>
-                </w:tblCellMar>
-              </w:tblPrEx>
               <w:trPr>
                 <w:trHeight w:val="124"/>
               </w:trPr>
@@ -7307,12 +7283,6 @@
               </w:tc>
             </w:tr>
             <w:tr>
-              <w:tblPrEx>
-                <w:tblCellMar>
-                  <w:top w:w="0" w:type="dxa"/>
-                  <w:bottom w:w="0" w:type="dxa"/>
-                </w:tblCellMar>
-              </w:tblPrEx>
               <w:trPr>
                 <w:trHeight w:val="124"/>
               </w:trPr>
@@ -7339,16 +7309,7 @@
                       <w:sz w:val="19"/>
                       <w:szCs w:val="19"/>
                     </w:rPr>
-                    <w:t xml:space="preserve">      </w:t>
-                  </w:r>
-                  <w:r>
-                    <w:rPr>
-                      <w:rFonts w:ascii="華康明體o浡渀." w:eastAsia="華康明體o浡渀." w:cs="華康明體o浡渀." w:hint="eastAsia"/>
-                      <w:color w:val="000000"/>
-                      <w:sz w:val="19"/>
-                      <w:szCs w:val="19"/>
-                    </w:rPr>
-                    <w:t>指令</w:t>
+                    <w:t xml:space="preserve">      指令</w:t>
                   </w:r>
                   <w:r>
                     <w:rPr>
@@ -7363,12 +7324,6 @@
               </w:tc>
             </w:tr>
             <w:tr>
-              <w:tblPrEx>
-                <w:tblCellMar>
-                  <w:top w:w="0" w:type="dxa"/>
-                  <w:bottom w:w="0" w:type="dxa"/>
-                </w:tblCellMar>
-              </w:tblPrEx>
               <w:trPr>
                 <w:trHeight w:val="124"/>
               </w:trPr>
@@ -7464,21 +7419,449 @@
               <w:widowControl w:val="0"/>
               <w:jc w:val="center"/>
               <w:rPr>
+                <w:rFonts w:ascii="標楷體" w:eastAsia="標楷體" w:hAnsi="標楷體" w:cs="Gungsuh"/>
+                <w:sz w:val="24"/>
+                <w:szCs w:val="24"/>
+              </w:rPr>
+            </w:pPr>
+            <w:r>
+              <w:rPr>
                 <w:rFonts w:ascii="標楷體" w:eastAsia="標楷體" w:hAnsi="標楷體" w:cs="Gungsuh" w:hint="eastAsia"/>
                 <w:sz w:val="24"/>
                 <w:szCs w:val="24"/>
               </w:rPr>
-            </w:pPr>
-            <w:r>
+              <w:t>縮排調整</w:t>
+            </w:r>
+          </w:p>
+        </w:tc>
+      </w:tr>
+      <w:tr>
+        <w:trPr>
+          <w:trHeight w:val="457"/>
+        </w:trPr>
+        <w:tc>
+          <w:tcPr>
+            <w:tcW w:w="1162" w:type="dxa"/>
+            <w:tcBorders>
+              <w:top w:val="single" w:sz="4" w:space="0" w:color="auto"/>
+              <w:left w:val="single" w:sz="4" w:space="0" w:color="auto"/>
+              <w:bottom w:val="single" w:sz="4" w:space="0" w:color="auto"/>
+              <w:right w:val="single" w:sz="4" w:space="0" w:color="auto"/>
+            </w:tcBorders>
+            <w:shd w:val="clear" w:color="auto" w:fill="auto"/>
+            <w:tcMar>
+              <w:top w:w="100" w:type="dxa"/>
+              <w:left w:w="100" w:type="dxa"/>
+              <w:bottom w:w="100" w:type="dxa"/>
+              <w:right w:w="100" w:type="dxa"/>
+            </w:tcMar>
+            <w:vAlign w:val="center"/>
+          </w:tcPr>
+          <w:p>
+            <w:pPr>
+              <w:widowControl w:val="0"/>
+              <w:jc w:val="center"/>
               <w:rPr>
                 <w:rFonts w:ascii="標楷體" w:eastAsia="標楷體" w:hAnsi="標楷體" w:cs="Gungsuh" w:hint="eastAsia"/>
                 <w:sz w:val="24"/>
                 <w:szCs w:val="24"/>
               </w:rPr>
-              <w:t>縮排調整</w:t>
+            </w:pPr>
+            <w:r>
+              <w:rPr>
+                <w:rFonts w:ascii="標楷體" w:eastAsia="標楷體" w:hAnsi="標楷體" w:cs="Gungsuh" w:hint="eastAsia"/>
+                <w:sz w:val="24"/>
+                <w:szCs w:val="24"/>
+              </w:rPr>
+              <w:t>7-28</w:t>
+            </w:r>
+          </w:p>
+        </w:tc>
+        <w:tc>
+          <w:tcPr>
+            <w:tcW w:w="3777" w:type="dxa"/>
+            <w:gridSpan w:val="3"/>
+            <w:tcBorders>
+              <w:top w:val="single" w:sz="4" w:space="0" w:color="auto"/>
+              <w:left w:val="single" w:sz="4" w:space="0" w:color="auto"/>
+              <w:bottom w:val="single" w:sz="4" w:space="0" w:color="auto"/>
+              <w:right w:val="single" w:sz="4" w:space="0" w:color="auto"/>
+            </w:tcBorders>
+            <w:shd w:val="clear" w:color="auto" w:fill="auto"/>
+          </w:tcPr>
+          <w:p>
+            <w:pPr>
+              <w:pStyle w:val="Default"/>
+              <w:rPr>
+                <w:rFonts w:hint="eastAsia"/>
+              </w:rPr>
+            </w:pPr>
+            <w:r>
+              <w:rPr>
+                <w:rFonts w:ascii="Times New Roman" w:eastAsia="華康明體o浡渀." w:cs="Times New Roman" w:hint="eastAsia"/>
+              </w:rPr>
+              <w:t>程式第</w:t>
+            </w:r>
+            <w:r>
+              <w:rPr>
+                <w:rFonts w:ascii="Times New Roman" w:eastAsia="華康明體o浡渀." w:cs="Times New Roman" w:hint="eastAsia"/>
+              </w:rPr>
+              <w:t>7</w:t>
+            </w:r>
+            <w:r>
+              <w:rPr>
+                <w:rFonts w:ascii="Times New Roman" w:eastAsia="華康明體o浡渀." w:cs="Times New Roman" w:hint="eastAsia"/>
+              </w:rPr>
+              <w:t>行</w:t>
+            </w:r>
+          </w:p>
+          <w:p>
+            <w:pPr>
+              <w:pStyle w:val="Pa18"/>
+              <w:spacing w:before="20" w:after="20"/>
+              <w:rPr>
+                <w:rFonts w:eastAsia="華康明體o浡渀." w:hint="eastAsia"/>
+                <w:color w:val="000000"/>
+              </w:rPr>
+            </w:pPr>
+            <w:r>
+              <w:rPr>
+                <w:rFonts w:eastAsia="華康明體o浡渀."/>
+                <w:color w:val="000000"/>
+              </w:rPr>
+              <w:t xml:space="preserve">os.rename('./file/WangWei_poetry_1.txt', ' </w:t>
+            </w:r>
+            <w:r>
+              <w:rPr>
+                <w:rFonts w:ascii="華康明體o浡渀." w:eastAsia="華康明體o浡渀." w:cs="華康明體o浡渀." w:hint="eastAsia"/>
+                <w:color w:val="000000"/>
+              </w:rPr>
+              <w:t>辛夷塢王維</w:t>
+            </w:r>
+            <w:r>
+              <w:rPr>
+                <w:rFonts w:eastAsia="華康明體o浡渀."/>
+                <w:color w:val="000000"/>
+              </w:rPr>
+              <w:t xml:space="preserve">.txt') </w:t>
+            </w:r>
+          </w:p>
+        </w:tc>
+        <w:tc>
+          <w:tcPr>
+            <w:tcW w:w="3778" w:type="dxa"/>
+            <w:tcBorders>
+              <w:top w:val="single" w:sz="4" w:space="0" w:color="auto"/>
+              <w:left w:val="single" w:sz="4" w:space="0" w:color="auto"/>
+              <w:bottom w:val="single" w:sz="4" w:space="0" w:color="auto"/>
+              <w:right w:val="single" w:sz="4" w:space="0" w:color="auto"/>
+            </w:tcBorders>
+            <w:shd w:val="clear" w:color="auto" w:fill="auto"/>
+          </w:tcPr>
+          <w:p>
+            <w:pPr>
+              <w:pStyle w:val="Pa18"/>
+              <w:spacing w:before="20" w:after="20"/>
+              <w:rPr>
+                <w:rFonts w:eastAsia="華康明體o浡渀." w:hint="eastAsia"/>
+                <w:color w:val="000000"/>
+              </w:rPr>
+            </w:pPr>
+            <w:r>
+              <w:rPr>
+                <w:rFonts w:eastAsia="華康明體o浡渀." w:hint="eastAsia"/>
+                <w:color w:val="000000"/>
+              </w:rPr>
+              <w:t>os.rename('./file/WangWei_poetry_1.txt', '</w:t>
+            </w:r>
+            <w:r>
+              <w:rPr>
+                <w:rFonts w:eastAsia="華康明體o浡渀." w:hint="eastAsia"/>
+                <w:color w:val="FF0000"/>
+              </w:rPr>
+              <w:t>./file/</w:t>
+            </w:r>
+            <w:r>
+              <w:rPr>
+                <w:rFonts w:eastAsia="華康明體o浡渀." w:hint="eastAsia"/>
+                <w:color w:val="000000"/>
+              </w:rPr>
+              <w:t>辛夷塢王維</w:t>
+            </w:r>
+            <w:r>
+              <w:rPr>
+                <w:rFonts w:eastAsia="華康明體o浡渀." w:hint="eastAsia"/>
+                <w:color w:val="000000"/>
+              </w:rPr>
+              <w:t xml:space="preserve">.txt') </w:t>
+            </w:r>
+            <w:r>
+              <w:rPr>
+                <w:rFonts w:eastAsia="華康明體o浡渀."/>
+                <w:color w:val="000000"/>
+              </w:rPr>
+              <w:t xml:space="preserve"> </w:t>
+            </w:r>
+          </w:p>
+        </w:tc>
+        <w:tc>
+          <w:tcPr>
+            <w:tcW w:w="1559" w:type="dxa"/>
+            <w:tcBorders>
+              <w:top w:val="single" w:sz="4" w:space="0" w:color="auto"/>
+              <w:left w:val="single" w:sz="4" w:space="0" w:color="auto"/>
+              <w:bottom w:val="single" w:sz="4" w:space="0" w:color="auto"/>
+              <w:right w:val="single" w:sz="4" w:space="0" w:color="auto"/>
+            </w:tcBorders>
+            <w:shd w:val="clear" w:color="auto" w:fill="auto"/>
+          </w:tcPr>
+          <w:p>
+            <w:pPr>
+              <w:widowControl w:val="0"/>
+              <w:jc w:val="center"/>
+              <w:rPr>
+                <w:rFonts w:ascii="標楷體" w:eastAsia="標楷體" w:hAnsi="標楷體" w:cs="Gungsuh" w:hint="eastAsia"/>
+                <w:sz w:val="24"/>
+                <w:szCs w:val="24"/>
+              </w:rPr>
+            </w:pPr>
+            <w:r>
+              <w:rPr>
+                <w:rFonts w:ascii="標楷體" w:eastAsia="標楷體" w:hAnsi="標楷體" w:cs="Gungsuh" w:hint="eastAsia"/>
+                <w:sz w:val="24"/>
+                <w:szCs w:val="24"/>
+              </w:rPr>
+              <w:t>使重新命名的檔案在同一個路徑下</w:t>
+            </w:r>
+          </w:p>
+        </w:tc>
+      </w:tr>
+      <w:tr>
+        <w:trPr>
+          <w:trHeight w:val="457"/>
+        </w:trPr>
+        <w:tc>
+          <w:tcPr>
+            <w:tcW w:w="1162" w:type="dxa"/>
+            <w:tcBorders>
+              <w:top w:val="single" w:sz="4" w:space="0" w:color="auto"/>
+              <w:left w:val="single" w:sz="4" w:space="0" w:color="auto"/>
+              <w:bottom w:val="single" w:sz="4" w:space="0" w:color="auto"/>
+              <w:right w:val="single" w:sz="4" w:space="0" w:color="auto"/>
+            </w:tcBorders>
+            <w:shd w:val="clear" w:color="auto" w:fill="auto"/>
+            <w:tcMar>
+              <w:top w:w="100" w:type="dxa"/>
+              <w:left w:w="100" w:type="dxa"/>
+              <w:bottom w:w="100" w:type="dxa"/>
+              <w:right w:w="100" w:type="dxa"/>
+            </w:tcMar>
+            <w:vAlign w:val="center"/>
+          </w:tcPr>
+          <w:p>
+            <w:pPr>
+              <w:widowControl w:val="0"/>
+              <w:jc w:val="center"/>
+              <w:rPr>
+                <w:rFonts w:ascii="標楷體" w:eastAsia="標楷體" w:hAnsi="標楷體" w:cs="Gungsuh" w:hint="eastAsia"/>
+                <w:sz w:val="24"/>
+                <w:szCs w:val="24"/>
+              </w:rPr>
+            </w:pPr>
+            <w:r>
+              <w:rPr>
+                <w:rFonts w:ascii="標楷體" w:eastAsia="標楷體" w:hAnsi="標楷體" w:cs="Gungsuh" w:hint="eastAsia"/>
+                <w:sz w:val="24"/>
+                <w:szCs w:val="24"/>
+              </w:rPr>
+              <w:t>7-28</w:t>
+            </w:r>
+          </w:p>
+        </w:tc>
+        <w:tc>
+          <w:tcPr>
+            <w:tcW w:w="7555" w:type="dxa"/>
+            <w:gridSpan w:val="4"/>
+            <w:tcBorders>
+              <w:top w:val="single" w:sz="4" w:space="0" w:color="auto"/>
+              <w:left w:val="single" w:sz="4" w:space="0" w:color="auto"/>
+              <w:bottom w:val="single" w:sz="4" w:space="0" w:color="auto"/>
+              <w:right w:val="single" w:sz="4" w:space="0" w:color="auto"/>
+            </w:tcBorders>
+            <w:shd w:val="clear" w:color="auto" w:fill="auto"/>
+          </w:tcPr>
+          <w:p>
+            <w:pPr>
+              <w:pStyle w:val="Default"/>
+              <w:rPr>
+                <w:rFonts w:ascii="Times New Roman" w:eastAsia="華康明體o浡渀." w:cs="Times New Roman"/>
+              </w:rPr>
+            </w:pPr>
+            <w:r>
+              <w:rPr>
+                <w:rFonts w:ascii="Times New Roman" w:eastAsia="華康明體o浡渀." w:cs="Times New Roman" w:hint="eastAsia"/>
+              </w:rPr>
+              <w:t>E_7_13</w:t>
+            </w:r>
+            <w:r>
+              <w:rPr>
+                <w:rFonts w:ascii="Times New Roman" w:eastAsia="華康明體o浡渀." w:cs="Times New Roman" w:hint="eastAsia"/>
+              </w:rPr>
+              <w:t>操作：</w:t>
+            </w:r>
+          </w:p>
+          <w:p>
+            <w:pPr>
+              <w:pStyle w:val="Default"/>
+              <w:rPr>
+                <w:rFonts w:ascii="Times New Roman" w:eastAsia="華康明體o浡渀." w:cs="Times New Roman"/>
+              </w:rPr>
+            </w:pPr>
+            <w:r>
+              <w:rPr>
+                <w:rFonts w:ascii="Times New Roman" w:eastAsia="華康明體o浡渀." w:cs="Times New Roman" w:hint="eastAsia"/>
+              </w:rPr>
+              <w:t>因為此程式為一次性的操作，故要將以下檔案複製一份並改名：</w:t>
+            </w:r>
+          </w:p>
+          <w:p>
+            <w:pPr>
+              <w:pStyle w:val="Default"/>
+              <w:rPr>
+                <w:rFonts w:ascii="Times New Roman" w:eastAsia="華康明體o浡渀." w:cs="Times New Roman" w:hint="eastAsia"/>
+              </w:rPr>
+            </w:pPr>
+            <w:r>
+              <w:rPr>
+                <w:rFonts w:ascii="Times New Roman" w:eastAsia="華康明體o浡渀." w:cs="Times New Roman" w:hint="eastAsia"/>
+              </w:rPr>
+              <w:t>WangWei_poetry_1</w:t>
+            </w:r>
+            <w:r>
+              <w:rPr>
+                <w:rFonts w:ascii="Times New Roman" w:eastAsia="華康明體o浡渀." w:cs="Times New Roman"/>
+              </w:rPr>
+              <w:t xml:space="preserve"> - origin</w:t>
+            </w:r>
+            <w:r>
+              <w:rPr>
+                <w:rFonts w:ascii="Times New Roman" w:eastAsia="華康明體o浡渀." w:cs="Times New Roman" w:hint="eastAsia"/>
+              </w:rPr>
+              <w:t>.txt</w:t>
+            </w:r>
+            <w:r>
+              <w:rPr>
+                <w:rFonts w:ascii="Times New Roman" w:eastAsia="華康明體o浡渀." w:cs="Times New Roman" w:hint="eastAsia"/>
+              </w:rPr>
+              <w:t xml:space="preserve"> </w:t>
+            </w:r>
+            <w:r>
+              <w:rPr>
+                <w:rFonts w:ascii="Times New Roman" w:eastAsia="華康明體o浡渀." w:cs="Times New Roman" w:hint="eastAsia"/>
+              </w:rPr>
+              <w:t>複製後改成</w:t>
+            </w:r>
+            <w:r>
+              <w:rPr>
+                <w:rFonts w:ascii="Times New Roman" w:eastAsia="華康明體o浡渀." w:cs="Times New Roman" w:hint="eastAsia"/>
+              </w:rPr>
+              <w:t>WangWei_poetry_1.</w:t>
+            </w:r>
+            <w:r>
+              <w:rPr>
+                <w:rFonts w:ascii="Times New Roman" w:eastAsia="華康明體o浡渀." w:cs="Times New Roman" w:hint="eastAsia"/>
+              </w:rPr>
+              <w:t>txt</w:t>
+            </w:r>
+          </w:p>
+          <w:p>
+            <w:pPr>
+              <w:pStyle w:val="Pa18"/>
+              <w:spacing w:before="20" w:after="20"/>
+              <w:rPr>
+                <w:rFonts w:eastAsia="華康明體o浡渀." w:hint="eastAsia"/>
+                <w:color w:val="000000"/>
+              </w:rPr>
+            </w:pPr>
+            <w:r>
+              <w:rPr>
+                <w:rFonts w:eastAsia="華康明體o浡渀." w:hint="eastAsia"/>
+              </w:rPr>
+              <w:t>WangWei_poetry_2</w:t>
+            </w:r>
+            <w:r>
+              <w:rPr>
+                <w:rFonts w:eastAsia="華康明體o浡渀." w:hint="eastAsia"/>
+              </w:rPr>
+              <w:t xml:space="preserve"> </w:t>
+            </w:r>
+            <w:r>
+              <w:rPr>
+                <w:rFonts w:eastAsia="華康明體o浡渀."/>
+              </w:rPr>
+              <w:t>- origin</w:t>
             </w:r>
             <w:bookmarkStart w:id="0" w:name="_GoBack"/>
             <w:bookmarkEnd w:id="0"/>
+            <w:r>
+              <w:rPr>
+                <w:rFonts w:eastAsia="華康明體o浡渀." w:hint="eastAsia"/>
+              </w:rPr>
+              <w:t>.txt</w:t>
+            </w:r>
+            <w:r>
+              <w:rPr>
+                <w:rFonts w:eastAsia="華康明體o浡渀." w:hint="eastAsia"/>
+              </w:rPr>
+              <w:t xml:space="preserve"> </w:t>
+            </w:r>
+            <w:r>
+              <w:rPr>
+                <w:rFonts w:eastAsia="華康明體o浡渀." w:hint="eastAsia"/>
+              </w:rPr>
+              <w:t>複製後改成</w:t>
+            </w:r>
+            <w:r>
+              <w:rPr>
+                <w:rFonts w:eastAsia="華康明體o浡渀." w:hint="eastAsia"/>
+              </w:rPr>
+              <w:t>WangWei_poetry_2</w:t>
+            </w:r>
+            <w:r>
+              <w:rPr>
+                <w:rFonts w:eastAsia="華康明體o浡渀." w:hint="eastAsia"/>
+              </w:rPr>
+              <w:t>.</w:t>
+            </w:r>
+            <w:r>
+              <w:rPr>
+                <w:rFonts w:eastAsia="華康明體o浡渀." w:hint="eastAsia"/>
+              </w:rPr>
+              <w:t>txt</w:t>
+            </w:r>
+          </w:p>
+        </w:tc>
+        <w:tc>
+          <w:tcPr>
+            <w:tcW w:w="1559" w:type="dxa"/>
+            <w:tcBorders>
+              <w:top w:val="single" w:sz="4" w:space="0" w:color="auto"/>
+              <w:left w:val="single" w:sz="4" w:space="0" w:color="auto"/>
+              <w:bottom w:val="single" w:sz="4" w:space="0" w:color="auto"/>
+              <w:right w:val="single" w:sz="4" w:space="0" w:color="auto"/>
+            </w:tcBorders>
+            <w:shd w:val="clear" w:color="auto" w:fill="auto"/>
+          </w:tcPr>
+          <w:p>
+            <w:pPr>
+              <w:widowControl w:val="0"/>
+              <w:jc w:val="center"/>
+              <w:rPr>
+                <w:rFonts w:ascii="標楷體" w:eastAsia="標楷體" w:hAnsi="標楷體" w:cs="Gungsuh" w:hint="eastAsia"/>
+                <w:sz w:val="24"/>
+                <w:szCs w:val="24"/>
+              </w:rPr>
+            </w:pPr>
           </w:p>
         </w:tc>
       </w:tr>

--- a/首部曲第三版勘誤表.docx
+++ b/首部曲第三版勘誤表.docx
@@ -7462,7 +7462,7 @@
               <w:widowControl w:val="0"/>
               <w:jc w:val="center"/>
               <w:rPr>
-                <w:rFonts w:ascii="標楷體" w:eastAsia="標楷體" w:hAnsi="標楷體" w:cs="Gungsuh" w:hint="eastAsia"/>
+                <w:rFonts w:ascii="標楷體" w:eastAsia="標楷體" w:hAnsi="標楷體" w:cs="Gungsuh"/>
                 <w:sz w:val="24"/>
                 <w:szCs w:val="24"/>
               </w:rPr>
@@ -7492,9 +7492,6 @@
           <w:p>
             <w:pPr>
               <w:pStyle w:val="Default"/>
-              <w:rPr>
-                <w:rFonts w:hint="eastAsia"/>
-              </w:rPr>
             </w:pPr>
             <w:r>
               <w:rPr>
@@ -7520,7 +7517,7 @@
               <w:pStyle w:val="Pa18"/>
               <w:spacing w:before="20" w:after="20"/>
               <w:rPr>
-                <w:rFonts w:eastAsia="華康明體o浡渀." w:hint="eastAsia"/>
+                <w:rFonts w:eastAsia="華康明體o浡渀."/>
                 <w:color w:val="000000"/>
               </w:rPr>
             </w:pPr>
@@ -7563,7 +7560,7 @@
               <w:pStyle w:val="Pa18"/>
               <w:spacing w:before="20" w:after="20"/>
               <w:rPr>
-                <w:rFonts w:eastAsia="華康明體o浡渀." w:hint="eastAsia"/>
+                <w:rFonts w:eastAsia="華康明體o浡渀."/>
                 <w:color w:val="000000"/>
               </w:rPr>
             </w:pPr>
@@ -7620,7 +7617,7 @@
               <w:widowControl w:val="0"/>
               <w:jc w:val="center"/>
               <w:rPr>
-                <w:rFonts w:ascii="標楷體" w:eastAsia="標楷體" w:hAnsi="標楷體" w:cs="Gungsuh" w:hint="eastAsia"/>
+                <w:rFonts w:ascii="標楷體" w:eastAsia="標楷體" w:hAnsi="標楷體" w:cs="Gungsuh"/>
                 <w:sz w:val="24"/>
                 <w:szCs w:val="24"/>
               </w:rPr>
@@ -7663,7 +7660,7 @@
               <w:widowControl w:val="0"/>
               <w:jc w:val="center"/>
               <w:rPr>
-                <w:rFonts w:ascii="標楷體" w:eastAsia="標楷體" w:hAnsi="標楷體" w:cs="Gungsuh" w:hint="eastAsia"/>
+                <w:rFonts w:ascii="標楷體" w:eastAsia="標楷體" w:hAnsi="標楷體" w:cs="Gungsuh"/>
                 <w:sz w:val="24"/>
                 <w:szCs w:val="24"/>
               </w:rPr>
@@ -7728,7 +7725,7 @@
             <w:pPr>
               <w:pStyle w:val="Default"/>
               <w:rPr>
-                <w:rFonts w:ascii="Times New Roman" w:eastAsia="華康明體o浡渀." w:cs="Times New Roman" w:hint="eastAsia"/>
+                <w:rFonts w:ascii="Times New Roman" w:eastAsia="華康明體o浡渀." w:cs="Times New Roman"/>
               </w:rPr>
             </w:pPr>
             <w:r>
@@ -7779,59 +7776,51 @@
               <w:pStyle w:val="Pa18"/>
               <w:spacing w:before="20" w:after="20"/>
               <w:rPr>
+                <w:rFonts w:eastAsia="華康明體o浡渀."/>
+                <w:color w:val="000000"/>
+              </w:rPr>
+            </w:pPr>
+            <w:r>
+              <w:rPr>
                 <w:rFonts w:eastAsia="華康明體o浡渀." w:hint="eastAsia"/>
-                <w:color w:val="000000"/>
-              </w:rPr>
-            </w:pPr>
+              </w:rPr>
+              <w:t>WangWei_poetry_2</w:t>
+            </w:r>
             <w:r>
               <w:rPr>
                 <w:rFonts w:eastAsia="華康明體o浡渀." w:hint="eastAsia"/>
               </w:rPr>
-              <w:t>WangWei_poetry_2</w:t>
+              <w:t xml:space="preserve"> </w:t>
+            </w:r>
+            <w:r>
+              <w:rPr>
+                <w:rFonts w:eastAsia="華康明體o浡渀."/>
+              </w:rPr>
+              <w:t>- origin</w:t>
             </w:r>
             <w:r>
               <w:rPr>
                 <w:rFonts w:eastAsia="華康明體o浡渀." w:hint="eastAsia"/>
               </w:rPr>
+              <w:t>.txt</w:t>
+            </w:r>
+            <w:r>
+              <w:rPr>
+                <w:rFonts w:eastAsia="華康明體o浡渀." w:hint="eastAsia"/>
+              </w:rPr>
               <w:t xml:space="preserve"> </w:t>
             </w:r>
             <w:r>
               <w:rPr>
-                <w:rFonts w:eastAsia="華康明體o浡渀."/>
-              </w:rPr>
-              <w:t>- origin</w:t>
-            </w:r>
-            <w:bookmarkStart w:id="0" w:name="_GoBack"/>
-            <w:bookmarkEnd w:id="0"/>
-            <w:r>
-              <w:rPr>
                 <w:rFonts w:eastAsia="華康明體o浡渀." w:hint="eastAsia"/>
               </w:rPr>
-              <w:t>.txt</w:t>
+              <w:t>複製後改成</w:t>
             </w:r>
             <w:r>
               <w:rPr>
                 <w:rFonts w:eastAsia="華康明體o浡渀." w:hint="eastAsia"/>
               </w:rPr>
-              <w:t xml:space="preserve"> </w:t>
-            </w:r>
-            <w:r>
-              <w:rPr>
-                <w:rFonts w:eastAsia="華康明體o浡渀." w:hint="eastAsia"/>
-              </w:rPr>
-              <w:t>複製後改成</w:t>
-            </w:r>
-            <w:r>
-              <w:rPr>
-                <w:rFonts w:eastAsia="華康明體o浡渀." w:hint="eastAsia"/>
-              </w:rPr>
-              <w:t>WangWei_poetry_2</w:t>
-            </w:r>
-            <w:r>
-              <w:rPr>
-                <w:rFonts w:eastAsia="華康明體o浡渀." w:hint="eastAsia"/>
-              </w:rPr>
-              <w:t>.</w:t>
+              <w:t>WangWei_poetry_2.</w:t>
             </w:r>
             <w:r>
               <w:rPr>
@@ -7857,7 +7846,7 @@
               <w:widowControl w:val="0"/>
               <w:jc w:val="center"/>
               <w:rPr>
-                <w:rFonts w:ascii="標楷體" w:eastAsia="標楷體" w:hAnsi="標楷體" w:cs="Gungsuh" w:hint="eastAsia"/>
+                <w:rFonts w:ascii="標楷體" w:eastAsia="標楷體" w:hAnsi="標楷體" w:cs="Gungsuh"/>
                 <w:sz w:val="24"/>
                 <w:szCs w:val="24"/>
               </w:rPr>
@@ -8307,6 +8296,208 @@
               </w:rPr>
               <w:t>程式碼也一併更新)</w:t>
             </w:r>
+          </w:p>
+        </w:tc>
+      </w:tr>
+      <w:tr>
+        <w:trPr>
+          <w:trHeight w:val="457"/>
+        </w:trPr>
+        <w:tc>
+          <w:tcPr>
+            <w:tcW w:w="1162" w:type="dxa"/>
+            <w:tcBorders>
+              <w:top w:val="single" w:sz="4" w:space="0" w:color="auto"/>
+              <w:left w:val="single" w:sz="4" w:space="0" w:color="auto"/>
+              <w:bottom w:val="single" w:sz="4" w:space="0" w:color="auto"/>
+              <w:right w:val="single" w:sz="4" w:space="0" w:color="auto"/>
+            </w:tcBorders>
+            <w:shd w:val="clear" w:color="auto" w:fill="auto"/>
+            <w:tcMar>
+              <w:top w:w="100" w:type="dxa"/>
+              <w:left w:w="100" w:type="dxa"/>
+              <w:bottom w:w="100" w:type="dxa"/>
+              <w:right w:w="100" w:type="dxa"/>
+            </w:tcMar>
+            <w:vAlign w:val="center"/>
+          </w:tcPr>
+          <w:p>
+            <w:pPr>
+              <w:widowControl w:val="0"/>
+              <w:jc w:val="center"/>
+              <w:rPr>
+                <w:rFonts w:ascii="標楷體" w:eastAsia="標楷體" w:hAnsi="標楷體" w:cs="Gungsuh" w:hint="eastAsia"/>
+                <w:sz w:val="24"/>
+                <w:szCs w:val="24"/>
+              </w:rPr>
+            </w:pPr>
+            <w:r>
+              <w:rPr>
+                <w:rFonts w:ascii="標楷體" w:eastAsia="標楷體" w:hAnsi="標楷體" w:cs="Gungsuh" w:hint="eastAsia"/>
+                <w:sz w:val="24"/>
+                <w:szCs w:val="24"/>
+              </w:rPr>
+              <w:t>7</w:t>
+            </w:r>
+            <w:r>
+              <w:rPr>
+                <w:rFonts w:ascii="標楷體" w:eastAsia="標楷體" w:hAnsi="標楷體" w:cs="Gungsuh"/>
+                <w:sz w:val="24"/>
+                <w:szCs w:val="24"/>
+              </w:rPr>
+              <w:t>-48</w:t>
+            </w:r>
+          </w:p>
+        </w:tc>
+        <w:tc>
+          <w:tcPr>
+            <w:tcW w:w="3777" w:type="dxa"/>
+            <w:gridSpan w:val="3"/>
+            <w:tcBorders>
+              <w:top w:val="single" w:sz="4" w:space="0" w:color="auto"/>
+              <w:left w:val="single" w:sz="4" w:space="0" w:color="auto"/>
+              <w:bottom w:val="single" w:sz="4" w:space="0" w:color="auto"/>
+              <w:right w:val="single" w:sz="4" w:space="0" w:color="auto"/>
+            </w:tcBorders>
+            <w:shd w:val="clear" w:color="auto" w:fill="auto"/>
+          </w:tcPr>
+          <w:p>
+            <w:pPr>
+              <w:pStyle w:val="Pa16"/>
+              <w:spacing w:before="20" w:after="20"/>
+              <w:rPr>
+                <w:rFonts w:ascii="標楷體" w:eastAsia="標楷體" w:hAnsi="標楷體" w:cs="Segoe UI" w:hint="eastAsia"/>
+              </w:rPr>
+            </w:pPr>
+            <w:r>
+              <w:rPr>
+                <w:rFonts w:ascii="標楷體" w:eastAsia="標楷體" w:hAnsi="標楷體" w:cs="Segoe UI" w:hint="eastAsia"/>
+              </w:rPr>
+              <w:t>程式26行新增</w:t>
+            </w:r>
+          </w:p>
+        </w:tc>
+        <w:tc>
+          <w:tcPr>
+            <w:tcW w:w="3778" w:type="dxa"/>
+            <w:tcBorders>
+              <w:top w:val="single" w:sz="4" w:space="0" w:color="auto"/>
+              <w:left w:val="single" w:sz="4" w:space="0" w:color="auto"/>
+              <w:bottom w:val="single" w:sz="4" w:space="0" w:color="auto"/>
+              <w:right w:val="single" w:sz="4" w:space="0" w:color="auto"/>
+            </w:tcBorders>
+            <w:shd w:val="clear" w:color="auto" w:fill="auto"/>
+          </w:tcPr>
+          <w:p>
+            <w:pPr>
+              <w:rPr>
+                <w:rFonts w:ascii="標楷體" w:eastAsia="標楷體" w:hAnsi="標楷體"/>
+                <w:color w:val="000000"/>
+                <w:sz w:val="24"/>
+                <w:szCs w:val="24"/>
+              </w:rPr>
+            </w:pPr>
+            <w:r>
+              <w:rPr>
+                <w:rFonts w:ascii="標楷體" w:eastAsia="標楷體" w:hAnsi="標楷體"/>
+                <w:color w:val="000000"/>
+                <w:sz w:val="24"/>
+                <w:szCs w:val="24"/>
+              </w:rPr>
+              <w:t>if u == 0:</w:t>
+            </w:r>
+          </w:p>
+          <w:p>
+            <w:pPr>
+              <w:rPr>
+                <w:rFonts w:ascii="標楷體" w:eastAsia="標楷體" w:hAnsi="標楷體"/>
+                <w:color w:val="000000"/>
+                <w:sz w:val="24"/>
+                <w:szCs w:val="24"/>
+              </w:rPr>
+            </w:pPr>
+            <w:r>
+              <w:rPr>
+                <w:rFonts w:ascii="標楷體" w:eastAsia="標楷體" w:hAnsi="標楷體"/>
+                <w:color w:val="000000"/>
+                <w:sz w:val="24"/>
+                <w:szCs w:val="24"/>
+              </w:rPr>
+              <w:tab/>
+              <w:t>u = 0.00000001</w:t>
+            </w:r>
+          </w:p>
+          <w:p>
+            <w:pPr>
+              <w:rPr>
+                <w:rFonts w:ascii="標楷體" w:eastAsia="標楷體" w:hAnsi="標楷體"/>
+                <w:color w:val="000000"/>
+                <w:sz w:val="24"/>
+                <w:szCs w:val="24"/>
+              </w:rPr>
+            </w:pPr>
+            <w:r>
+              <w:rPr>
+                <w:rFonts w:ascii="標楷體" w:eastAsia="標楷體" w:hAnsi="標楷體"/>
+                <w:color w:val="000000"/>
+                <w:sz w:val="24"/>
+                <w:szCs w:val="24"/>
+              </w:rPr>
+              <w:t>if d == 0 :</w:t>
+            </w:r>
+          </w:p>
+          <w:p>
+            <w:pPr>
+              <w:rPr>
+                <w:rFonts w:ascii="標楷體" w:eastAsia="標楷體" w:hAnsi="標楷體"/>
+                <w:color w:val="000000"/>
+                <w:sz w:val="24"/>
+                <w:szCs w:val="24"/>
+              </w:rPr>
+            </w:pPr>
+            <w:r>
+              <w:rPr>
+                <w:rFonts w:ascii="標楷體" w:eastAsia="標楷體" w:hAnsi="標楷體"/>
+                <w:color w:val="000000"/>
+                <w:sz w:val="24"/>
+                <w:szCs w:val="24"/>
+              </w:rPr>
+              <w:tab/>
+              <w:t>d = 0.00000001</w:t>
+            </w:r>
+          </w:p>
+        </w:tc>
+        <w:tc>
+          <w:tcPr>
+            <w:tcW w:w="1559" w:type="dxa"/>
+            <w:tcBorders>
+              <w:top w:val="single" w:sz="4" w:space="0" w:color="auto"/>
+              <w:left w:val="single" w:sz="4" w:space="0" w:color="auto"/>
+              <w:bottom w:val="single" w:sz="4" w:space="0" w:color="auto"/>
+              <w:right w:val="single" w:sz="4" w:space="0" w:color="auto"/>
+            </w:tcBorders>
+            <w:shd w:val="clear" w:color="auto" w:fill="auto"/>
+          </w:tcPr>
+          <w:p>
+            <w:pPr>
+              <w:widowControl w:val="0"/>
+              <w:jc w:val="center"/>
+              <w:rPr>
+                <w:rFonts w:ascii="標楷體" w:eastAsia="標楷體" w:hAnsi="標楷體" w:cs="Gungsuh" w:hint="eastAsia"/>
+                <w:sz w:val="24"/>
+                <w:szCs w:val="24"/>
+              </w:rPr>
+            </w:pPr>
+            <w:r>
+              <w:rPr>
+                <w:rFonts w:ascii="標楷體" w:eastAsia="標楷體" w:hAnsi="標楷體" w:cs="Gungsuh" w:hint="eastAsia"/>
+                <w:sz w:val="24"/>
+                <w:szCs w:val="24"/>
+              </w:rPr>
+              <w:t>加入防錯機制</w:t>
+            </w:r>
+            <w:bookmarkStart w:id="0" w:name="_GoBack"/>
+            <w:bookmarkEnd w:id="0"/>
           </w:p>
         </w:tc>
       </w:tr>

--- a/首部曲第三版勘誤表.docx
+++ b/首部曲第三版勘誤表.docx
@@ -8337,15 +8337,7 @@
                 <w:sz w:val="24"/>
                 <w:szCs w:val="24"/>
               </w:rPr>
-              <w:t>7</w:t>
-            </w:r>
-            <w:r>
-              <w:rPr>
-                <w:rFonts w:ascii="標楷體" w:eastAsia="標楷體" w:hAnsi="標楷體" w:cs="Gungsuh"/>
-                <w:sz w:val="24"/>
-                <w:szCs w:val="24"/>
-              </w:rPr>
-              <w:t>-48</w:t>
+              <w:t>7-34</w:t>
             </w:r>
           </w:p>
         </w:tc>
@@ -8366,14 +8358,25 @@
               <w:pStyle w:val="Pa16"/>
               <w:spacing w:before="20" w:after="20"/>
               <w:rPr>
+                <w:rFonts w:ascii="標楷體" w:eastAsia="標楷體" w:hAnsi="標楷體" w:cs="Segoe UI"/>
+              </w:rPr>
+            </w:pPr>
+            <w:r>
+              <w:rPr>
                 <w:rFonts w:ascii="標楷體" w:eastAsia="標楷體" w:hAnsi="標楷體" w:cs="Segoe UI" w:hint="eastAsia"/>
               </w:rPr>
-            </w:pPr>
-            <w:r>
-              <w:rPr>
-                <w:rFonts w:ascii="標楷體" w:eastAsia="標楷體" w:hAnsi="標楷體" w:cs="Segoe UI" w:hint="eastAsia"/>
-              </w:rPr>
-              <w:t>程式26行新增</w:t>
+              <w:t>第7、20行</w:t>
+            </w:r>
+          </w:p>
+          <w:p>
+            <w:pPr>
+              <w:pStyle w:val="Default"/>
+              <w:rPr>
+                <w:rFonts w:hint="eastAsia"/>
+              </w:rPr>
+            </w:pPr>
+            <w:r>
+              <w:t>time.clock()</w:t>
             </w:r>
           </w:p>
         </w:tc>
@@ -8404,67 +8407,19 @@
                 <w:sz w:val="24"/>
                 <w:szCs w:val="24"/>
               </w:rPr>
-              <w:t>if u == 0:</w:t>
-            </w:r>
-          </w:p>
-          <w:p>
-            <w:pPr>
-              <w:rPr>
-                <w:rFonts w:ascii="標楷體" w:eastAsia="標楷體" w:hAnsi="標楷體"/>
-                <w:color w:val="000000"/>
-                <w:sz w:val="24"/>
-                <w:szCs w:val="24"/>
-              </w:rPr>
-            </w:pPr>
-            <w:r>
-              <w:rPr>
-                <w:rFonts w:ascii="標楷體" w:eastAsia="標楷體" w:hAnsi="標楷體"/>
-                <w:color w:val="000000"/>
-                <w:sz w:val="24"/>
-                <w:szCs w:val="24"/>
-              </w:rPr>
-              <w:tab/>
-              <w:t>u = 0.00000001</w:t>
-            </w:r>
-          </w:p>
-          <w:p>
-            <w:pPr>
-              <w:rPr>
-                <w:rFonts w:ascii="標楷體" w:eastAsia="標楷體" w:hAnsi="標楷體"/>
-                <w:color w:val="000000"/>
-                <w:sz w:val="24"/>
-                <w:szCs w:val="24"/>
-              </w:rPr>
-            </w:pPr>
-            <w:r>
-              <w:rPr>
-                <w:rFonts w:ascii="標楷體" w:eastAsia="標楷體" w:hAnsi="標楷體"/>
-                <w:color w:val="000000"/>
-                <w:sz w:val="24"/>
-                <w:szCs w:val="24"/>
-              </w:rPr>
-              <w:t>if d == 0 :</w:t>
-            </w:r>
-          </w:p>
-          <w:p>
-            <w:pPr>
-              <w:rPr>
-                <w:rFonts w:ascii="標楷體" w:eastAsia="標楷體" w:hAnsi="標楷體"/>
-                <w:color w:val="000000"/>
-                <w:sz w:val="24"/>
-                <w:szCs w:val="24"/>
-              </w:rPr>
-            </w:pPr>
-            <w:r>
-              <w:rPr>
-                <w:rFonts w:ascii="標楷體" w:eastAsia="標楷體" w:hAnsi="標楷體"/>
-                <w:color w:val="000000"/>
-                <w:sz w:val="24"/>
-                <w:szCs w:val="24"/>
-              </w:rPr>
-              <w:tab/>
-              <w:t>d = 0.00000001</w:t>
-            </w:r>
+              <w:t>time</w:t>
+            </w:r>
+            <w:r>
+              <w:rPr>
+                <w:rFonts w:ascii="標楷體" w:eastAsia="標楷體" w:hAnsi="標楷體"/>
+                <w:color w:val="FF0000"/>
+                <w:sz w:val="24"/>
+                <w:szCs w:val="24"/>
+              </w:rPr>
+              <w:t>.process_time()</w:t>
+            </w:r>
+            <w:bookmarkStart w:id="0" w:name="_GoBack"/>
+            <w:bookmarkEnd w:id="0"/>
           </w:p>
         </w:tc>
         <w:tc>
@@ -8494,10 +8449,8 @@
                 <w:sz w:val="24"/>
                 <w:szCs w:val="24"/>
               </w:rPr>
-              <w:t>加入防錯機制</w:t>
-            </w:r>
-            <w:bookmarkStart w:id="0" w:name="_GoBack"/>
-            <w:bookmarkEnd w:id="0"/>
+              <w:t>套件更新</w:t>
+            </w:r>
           </w:p>
         </w:tc>
       </w:tr>
@@ -8528,6 +8481,183 @@
               <w:widowControl w:val="0"/>
               <w:jc w:val="center"/>
               <w:rPr>
+                <w:rFonts w:ascii="標楷體" w:eastAsia="標楷體" w:hAnsi="標楷體" w:cs="Gungsuh" w:hint="eastAsia"/>
+                <w:sz w:val="24"/>
+                <w:szCs w:val="24"/>
+              </w:rPr>
+            </w:pPr>
+            <w:r>
+              <w:rPr>
+                <w:rFonts w:ascii="標楷體" w:eastAsia="標楷體" w:hAnsi="標楷體" w:cs="Gungsuh" w:hint="eastAsia"/>
+                <w:sz w:val="24"/>
+                <w:szCs w:val="24"/>
+              </w:rPr>
+              <w:t>7-39</w:t>
+            </w:r>
+          </w:p>
+        </w:tc>
+        <w:tc>
+          <w:tcPr>
+            <w:tcW w:w="3777" w:type="dxa"/>
+            <w:gridSpan w:val="3"/>
+            <w:tcBorders>
+              <w:top w:val="single" w:sz="4" w:space="0" w:color="auto"/>
+              <w:left w:val="single" w:sz="4" w:space="0" w:color="auto"/>
+              <w:bottom w:val="single" w:sz="4" w:space="0" w:color="auto"/>
+              <w:right w:val="single" w:sz="4" w:space="0" w:color="auto"/>
+            </w:tcBorders>
+            <w:shd w:val="clear" w:color="auto" w:fill="auto"/>
+          </w:tcPr>
+          <w:p>
+            <w:pPr>
+              <w:pStyle w:val="Pa16"/>
+              <w:spacing w:before="20" w:after="20"/>
+              <w:rPr>
+                <w:rFonts w:ascii="標楷體" w:eastAsia="標楷體" w:hAnsi="標楷體" w:cs="Segoe UI"/>
+              </w:rPr>
+            </w:pPr>
+            <w:r>
+              <w:rPr>
+                <w:rFonts w:ascii="標楷體" w:eastAsia="標楷體" w:hAnsi="標楷體" w:cs="Segoe UI" w:hint="eastAsia"/>
+              </w:rPr>
+              <w:t>第</w:t>
+            </w:r>
+            <w:r>
+              <w:rPr>
+                <w:rFonts w:ascii="標楷體" w:eastAsia="標楷體" w:hAnsi="標楷體" w:cs="Segoe UI" w:hint="eastAsia"/>
+              </w:rPr>
+              <w:t>4</w:t>
+            </w:r>
+            <w:r>
+              <w:rPr>
+                <w:rFonts w:ascii="標楷體" w:eastAsia="標楷體" w:hAnsi="標楷體" w:cs="Segoe UI" w:hint="eastAsia"/>
+              </w:rPr>
+              <w:t>、</w:t>
+            </w:r>
+            <w:r>
+              <w:rPr>
+                <w:rFonts w:ascii="標楷體" w:eastAsia="標楷體" w:hAnsi="標楷體" w:cs="Segoe UI" w:hint="eastAsia"/>
+              </w:rPr>
+              <w:t>8</w:t>
+            </w:r>
+            <w:r>
+              <w:rPr>
+                <w:rFonts w:ascii="標楷體" w:eastAsia="標楷體" w:hAnsi="標楷體" w:cs="Segoe UI" w:hint="eastAsia"/>
+              </w:rPr>
+              <w:t>行</w:t>
+            </w:r>
+          </w:p>
+          <w:p>
+            <w:pPr>
+              <w:pStyle w:val="Default"/>
+              <w:rPr>
+                <w:rFonts w:hint="eastAsia"/>
+              </w:rPr>
+            </w:pPr>
+            <w:r>
+              <w:t>time.clock()</w:t>
+            </w:r>
+          </w:p>
+        </w:tc>
+        <w:tc>
+          <w:tcPr>
+            <w:tcW w:w="3778" w:type="dxa"/>
+            <w:tcBorders>
+              <w:top w:val="single" w:sz="4" w:space="0" w:color="auto"/>
+              <w:left w:val="single" w:sz="4" w:space="0" w:color="auto"/>
+              <w:bottom w:val="single" w:sz="4" w:space="0" w:color="auto"/>
+              <w:right w:val="single" w:sz="4" w:space="0" w:color="auto"/>
+            </w:tcBorders>
+            <w:shd w:val="clear" w:color="auto" w:fill="auto"/>
+          </w:tcPr>
+          <w:p>
+            <w:pPr>
+              <w:rPr>
+                <w:rFonts w:ascii="標楷體" w:eastAsia="標楷體" w:hAnsi="標楷體"/>
+                <w:color w:val="000000"/>
+                <w:sz w:val="24"/>
+                <w:szCs w:val="24"/>
+              </w:rPr>
+            </w:pPr>
+            <w:r>
+              <w:rPr>
+                <w:rFonts w:ascii="標楷體" w:eastAsia="標楷體" w:hAnsi="標楷體"/>
+                <w:color w:val="000000"/>
+                <w:sz w:val="24"/>
+                <w:szCs w:val="24"/>
+              </w:rPr>
+              <w:t>time</w:t>
+            </w:r>
+            <w:r>
+              <w:rPr>
+                <w:rFonts w:ascii="標楷體" w:eastAsia="標楷體" w:hAnsi="標楷體"/>
+                <w:color w:val="FF0000"/>
+                <w:sz w:val="24"/>
+                <w:szCs w:val="24"/>
+              </w:rPr>
+              <w:t>.process_time()</w:t>
+            </w:r>
+          </w:p>
+        </w:tc>
+        <w:tc>
+          <w:tcPr>
+            <w:tcW w:w="1559" w:type="dxa"/>
+            <w:tcBorders>
+              <w:top w:val="single" w:sz="4" w:space="0" w:color="auto"/>
+              <w:left w:val="single" w:sz="4" w:space="0" w:color="auto"/>
+              <w:bottom w:val="single" w:sz="4" w:space="0" w:color="auto"/>
+              <w:right w:val="single" w:sz="4" w:space="0" w:color="auto"/>
+            </w:tcBorders>
+            <w:shd w:val="clear" w:color="auto" w:fill="auto"/>
+          </w:tcPr>
+          <w:p>
+            <w:pPr>
+              <w:widowControl w:val="0"/>
+              <w:jc w:val="center"/>
+              <w:rPr>
+                <w:rFonts w:ascii="標楷體" w:eastAsia="標楷體" w:hAnsi="標楷體" w:cs="Gungsuh" w:hint="eastAsia"/>
+                <w:sz w:val="24"/>
+                <w:szCs w:val="24"/>
+              </w:rPr>
+            </w:pPr>
+            <w:r>
+              <w:rPr>
+                <w:rFonts w:ascii="標楷體" w:eastAsia="標楷體" w:hAnsi="標楷體" w:cs="Gungsuh" w:hint="eastAsia"/>
+                <w:sz w:val="24"/>
+                <w:szCs w:val="24"/>
+              </w:rPr>
+              <w:t>套件更新</w:t>
+            </w:r>
+          </w:p>
+        </w:tc>
+      </w:tr>
+      <w:tr>
+        <w:trPr>
+          <w:trHeight w:val="457"/>
+        </w:trPr>
+        <w:tc>
+          <w:tcPr>
+            <w:tcW w:w="1162" w:type="dxa"/>
+            <w:tcBorders>
+              <w:top w:val="single" w:sz="4" w:space="0" w:color="auto"/>
+              <w:left w:val="single" w:sz="4" w:space="0" w:color="auto"/>
+              <w:bottom w:val="single" w:sz="4" w:space="0" w:color="auto"/>
+              <w:right w:val="single" w:sz="4" w:space="0" w:color="auto"/>
+            </w:tcBorders>
+            <w:shd w:val="clear" w:color="auto" w:fill="auto"/>
+            <w:tcMar>
+              <w:top w:w="100" w:type="dxa"/>
+              <w:left w:w="100" w:type="dxa"/>
+              <w:bottom w:w="100" w:type="dxa"/>
+              <w:right w:w="100" w:type="dxa"/>
+            </w:tcMar>
+            <w:vAlign w:val="center"/>
+          </w:tcPr>
+          <w:p>
+            <w:pPr>
+              <w:widowControl w:val="0"/>
+              <w:jc w:val="center"/>
+              <w:rPr>
                 <w:rFonts w:ascii="標楷體" w:eastAsia="標楷體" w:hAnsi="標楷體" w:cs="Gungsuh"/>
                 <w:sz w:val="24"/>
                 <w:szCs w:val="24"/>
@@ -8539,6 +8669,209 @@
                 <w:sz w:val="24"/>
                 <w:szCs w:val="24"/>
               </w:rPr>
+              <w:t>7</w:t>
+            </w:r>
+            <w:r>
+              <w:rPr>
+                <w:rFonts w:ascii="標楷體" w:eastAsia="標楷體" w:hAnsi="標楷體" w:cs="Gungsuh"/>
+                <w:sz w:val="24"/>
+                <w:szCs w:val="24"/>
+              </w:rPr>
+              <w:t>-48</w:t>
+            </w:r>
+          </w:p>
+        </w:tc>
+        <w:tc>
+          <w:tcPr>
+            <w:tcW w:w="3777" w:type="dxa"/>
+            <w:gridSpan w:val="3"/>
+            <w:tcBorders>
+              <w:top w:val="single" w:sz="4" w:space="0" w:color="auto"/>
+              <w:left w:val="single" w:sz="4" w:space="0" w:color="auto"/>
+              <w:bottom w:val="single" w:sz="4" w:space="0" w:color="auto"/>
+              <w:right w:val="single" w:sz="4" w:space="0" w:color="auto"/>
+            </w:tcBorders>
+            <w:shd w:val="clear" w:color="auto" w:fill="auto"/>
+          </w:tcPr>
+          <w:p>
+            <w:pPr>
+              <w:pStyle w:val="Pa16"/>
+              <w:spacing w:before="20" w:after="20"/>
+              <w:rPr>
+                <w:rFonts w:ascii="標楷體" w:eastAsia="標楷體" w:hAnsi="標楷體" w:cs="Segoe UI"/>
+              </w:rPr>
+            </w:pPr>
+            <w:r>
+              <w:rPr>
+                <w:rFonts w:ascii="標楷體" w:eastAsia="標楷體" w:hAnsi="標楷體" w:cs="Segoe UI" w:hint="eastAsia"/>
+              </w:rPr>
+              <w:t>程式26行新增</w:t>
+            </w:r>
+          </w:p>
+        </w:tc>
+        <w:tc>
+          <w:tcPr>
+            <w:tcW w:w="3778" w:type="dxa"/>
+            <w:tcBorders>
+              <w:top w:val="single" w:sz="4" w:space="0" w:color="auto"/>
+              <w:left w:val="single" w:sz="4" w:space="0" w:color="auto"/>
+              <w:bottom w:val="single" w:sz="4" w:space="0" w:color="auto"/>
+              <w:right w:val="single" w:sz="4" w:space="0" w:color="auto"/>
+            </w:tcBorders>
+            <w:shd w:val="clear" w:color="auto" w:fill="auto"/>
+          </w:tcPr>
+          <w:p>
+            <w:pPr>
+              <w:rPr>
+                <w:rFonts w:ascii="標楷體" w:eastAsia="標楷體" w:hAnsi="標楷體"/>
+                <w:color w:val="000000"/>
+                <w:sz w:val="24"/>
+                <w:szCs w:val="24"/>
+              </w:rPr>
+            </w:pPr>
+            <w:r>
+              <w:rPr>
+                <w:rFonts w:ascii="標楷體" w:eastAsia="標楷體" w:hAnsi="標楷體"/>
+                <w:color w:val="000000"/>
+                <w:sz w:val="24"/>
+                <w:szCs w:val="24"/>
+              </w:rPr>
+              <w:t>if u == 0:</w:t>
+            </w:r>
+          </w:p>
+          <w:p>
+            <w:pPr>
+              <w:rPr>
+                <w:rFonts w:ascii="標楷體" w:eastAsia="標楷體" w:hAnsi="標楷體"/>
+                <w:color w:val="000000"/>
+                <w:sz w:val="24"/>
+                <w:szCs w:val="24"/>
+              </w:rPr>
+            </w:pPr>
+            <w:r>
+              <w:rPr>
+                <w:rFonts w:ascii="標楷體" w:eastAsia="標楷體" w:hAnsi="標楷體"/>
+                <w:color w:val="000000"/>
+                <w:sz w:val="24"/>
+                <w:szCs w:val="24"/>
+              </w:rPr>
+              <w:lastRenderedPageBreak/>
+              <w:tab/>
+              <w:t>u = 0.00000001</w:t>
+            </w:r>
+          </w:p>
+          <w:p>
+            <w:pPr>
+              <w:rPr>
+                <w:rFonts w:ascii="標楷體" w:eastAsia="標楷體" w:hAnsi="標楷體"/>
+                <w:color w:val="000000"/>
+                <w:sz w:val="24"/>
+                <w:szCs w:val="24"/>
+              </w:rPr>
+            </w:pPr>
+            <w:r>
+              <w:rPr>
+                <w:rFonts w:ascii="標楷體" w:eastAsia="標楷體" w:hAnsi="標楷體"/>
+                <w:color w:val="000000"/>
+                <w:sz w:val="24"/>
+                <w:szCs w:val="24"/>
+              </w:rPr>
+              <w:t>if d == 0 :</w:t>
+            </w:r>
+          </w:p>
+          <w:p>
+            <w:pPr>
+              <w:rPr>
+                <w:rFonts w:ascii="標楷體" w:eastAsia="標楷體" w:hAnsi="標楷體"/>
+                <w:color w:val="000000"/>
+                <w:sz w:val="24"/>
+                <w:szCs w:val="24"/>
+              </w:rPr>
+            </w:pPr>
+            <w:r>
+              <w:rPr>
+                <w:rFonts w:ascii="標楷體" w:eastAsia="標楷體" w:hAnsi="標楷體"/>
+                <w:color w:val="000000"/>
+                <w:sz w:val="24"/>
+                <w:szCs w:val="24"/>
+              </w:rPr>
+              <w:tab/>
+              <w:t>d = 0.00000001</w:t>
+            </w:r>
+          </w:p>
+        </w:tc>
+        <w:tc>
+          <w:tcPr>
+            <w:tcW w:w="1559" w:type="dxa"/>
+            <w:tcBorders>
+              <w:top w:val="single" w:sz="4" w:space="0" w:color="auto"/>
+              <w:left w:val="single" w:sz="4" w:space="0" w:color="auto"/>
+              <w:bottom w:val="single" w:sz="4" w:space="0" w:color="auto"/>
+              <w:right w:val="single" w:sz="4" w:space="0" w:color="auto"/>
+            </w:tcBorders>
+            <w:shd w:val="clear" w:color="auto" w:fill="auto"/>
+          </w:tcPr>
+          <w:p>
+            <w:pPr>
+              <w:widowControl w:val="0"/>
+              <w:jc w:val="center"/>
+              <w:rPr>
+                <w:rFonts w:ascii="標楷體" w:eastAsia="標楷體" w:hAnsi="標楷體" w:cs="Gungsuh"/>
+                <w:sz w:val="24"/>
+                <w:szCs w:val="24"/>
+              </w:rPr>
+            </w:pPr>
+            <w:r>
+              <w:rPr>
+                <w:rFonts w:ascii="標楷體" w:eastAsia="標楷體" w:hAnsi="標楷體" w:cs="Gungsuh" w:hint="eastAsia"/>
+                <w:sz w:val="24"/>
+                <w:szCs w:val="24"/>
+              </w:rPr>
+              <w:lastRenderedPageBreak/>
+              <w:t>加入防錯機制</w:t>
+            </w:r>
+          </w:p>
+        </w:tc>
+      </w:tr>
+      <w:tr>
+        <w:trPr>
+          <w:trHeight w:val="457"/>
+        </w:trPr>
+        <w:tc>
+          <w:tcPr>
+            <w:tcW w:w="1162" w:type="dxa"/>
+            <w:tcBorders>
+              <w:top w:val="single" w:sz="4" w:space="0" w:color="auto"/>
+              <w:left w:val="single" w:sz="4" w:space="0" w:color="auto"/>
+              <w:bottom w:val="single" w:sz="4" w:space="0" w:color="auto"/>
+              <w:right w:val="single" w:sz="4" w:space="0" w:color="auto"/>
+            </w:tcBorders>
+            <w:shd w:val="clear" w:color="auto" w:fill="auto"/>
+            <w:tcMar>
+              <w:top w:w="100" w:type="dxa"/>
+              <w:left w:w="100" w:type="dxa"/>
+              <w:bottom w:w="100" w:type="dxa"/>
+              <w:right w:w="100" w:type="dxa"/>
+            </w:tcMar>
+            <w:vAlign w:val="center"/>
+          </w:tcPr>
+          <w:p>
+            <w:pPr>
+              <w:widowControl w:val="0"/>
+              <w:jc w:val="center"/>
+              <w:rPr>
+                <w:rFonts w:ascii="標楷體" w:eastAsia="標楷體" w:hAnsi="標楷體" w:cs="Gungsuh"/>
+                <w:sz w:val="24"/>
+                <w:szCs w:val="24"/>
+              </w:rPr>
+            </w:pPr>
+            <w:r>
+              <w:rPr>
+                <w:rFonts w:ascii="標楷體" w:eastAsia="標楷體" w:hAnsi="標楷體" w:cs="Gungsuh" w:hint="eastAsia"/>
+                <w:sz w:val="24"/>
+                <w:szCs w:val="24"/>
+              </w:rPr>
+              <w:lastRenderedPageBreak/>
               <w:t>10-7</w:t>
             </w:r>
           </w:p>
@@ -8812,7 +9145,7 @@
         <w:noProof/>
         <w:color w:val="000000"/>
       </w:rPr>
-      <w:t>3</w:t>
+      <w:t>4</w:t>
     </w:r>
     <w:r>
       <w:rPr>

--- a/首部曲第三版勘誤表.docx
+++ b/首部曲第三版勘誤表.docx
@@ -1770,7 +1770,7 @@
                 <w:sz w:val="24"/>
                 <w:szCs w:val="24"/>
               </w:rPr>
-              <w:t>4-23</w:t>
+              <w:t>4-10</w:t>
             </w:r>
           </w:p>
         </w:tc>
@@ -1789,22 +1789,28 @@
           <w:p>
             <w:pPr>
               <w:pStyle w:val="Default"/>
-              <w:numPr>
-                <w:ilvl w:val="0"/>
-                <w:numId w:val="13"/>
-              </w:numPr>
-              <w:spacing w:after="160"/>
-              <w:ind w:left="357" w:hanging="357"/>
               <w:jc w:val="both"/>
               <w:rPr>
-                <w:rFonts w:ascii="標楷體" w:eastAsia="標楷體" w:hAnsi="標楷體"/>
-              </w:rPr>
-            </w:pPr>
-            <w:r>
-              <w:rPr>
                 <w:rFonts w:ascii="標楷體" w:eastAsia="標楷體" w:hAnsi="標楷體" w:hint="eastAsia"/>
               </w:rPr>
-              <w:t>建立一個</w:t>
+            </w:pPr>
+            <w:r>
+              <w:rPr>
+                <w:rFonts w:ascii="標楷體" w:eastAsia="標楷體" w:hAnsi="標楷體" w:hint="eastAsia"/>
+              </w:rPr>
+              <w:t>其中，</w:t>
+            </w:r>
+            <w:r>
+              <w:rPr>
+                <w:rFonts w:ascii="標楷體" w:eastAsia="標楷體" w:hAnsi="標楷體"/>
+              </w:rPr>
+              <w:t xml:space="preserve">%5.2f </w:t>
+            </w:r>
+            <w:r>
+              <w:rPr>
+                <w:rFonts w:ascii="標楷體" w:eastAsia="標楷體" w:hAnsi="標楷體" w:hint="eastAsia"/>
+              </w:rPr>
+              <w:t>指含整數位、小數位以及句</w:t>
             </w:r>
             <w:r>
               <w:rPr>
@@ -1814,223 +1820,21 @@
             </w:r>
             <w:r>
               <w:rPr>
-                <w:rFonts w:ascii="標楷體" w:eastAsia="標楷體" w:hAnsi="標楷體" w:cs="Times New Roman"/>
-              </w:rPr>
-              <w:t xml:space="preserve">list </w:t>
-            </w:r>
-            <w:r>
-              <w:rPr>
                 <w:rFonts w:ascii="標楷體" w:eastAsia="標楷體" w:hAnsi="標楷體" w:hint="eastAsia"/>
               </w:rPr>
-              <w:t>為</w:t>
-            </w:r>
-            <w:r>
-              <w:rPr>
-                <w:rFonts w:ascii="標楷體" w:eastAsia="標楷體" w:hAnsi="標楷體"/>
-              </w:rPr>
-              <w:t xml:space="preserve"> </w:t>
-            </w:r>
-            <w:r>
-              <w:rPr>
-                <w:rFonts w:ascii="標楷體" w:eastAsia="標楷體" w:hAnsi="標楷體" w:cs="Times New Roman"/>
-              </w:rPr>
-              <w:t>range(1,15,2)</w:t>
+              <w:t>號，合計</w:t>
+            </w:r>
+            <w:r>
+              <w:rPr>
+                <w:rFonts w:ascii="標楷體" w:eastAsia="標楷體" w:hAnsi="標楷體"/>
+              </w:rPr>
+              <w:t xml:space="preserve"> 5 </w:t>
             </w:r>
             <w:r>
               <w:rPr>
                 <w:rFonts w:ascii="標楷體" w:eastAsia="標楷體" w:hAnsi="標楷體" w:hint="eastAsia"/>
               </w:rPr>
-              <w:t>，利用切片的方式取出前五個數字，匯入隨機的模組，隨機</w:t>
-            </w:r>
-            <w:r>
-              <w:rPr>
-                <w:rFonts w:ascii="標楷體" w:eastAsia="標楷體" w:hAnsi="標楷體"/>
-              </w:rPr>
-              <w:t xml:space="preserve"> </w:t>
-            </w:r>
-            <w:r>
-              <w:rPr>
-                <w:rFonts w:ascii="標楷體" w:eastAsia="標楷體" w:hAnsi="標楷體" w:cs="Times New Roman"/>
-              </w:rPr>
-              <w:t xml:space="preserve">1-5 </w:t>
-            </w:r>
-            <w:r>
-              <w:rPr>
-                <w:rFonts w:ascii="標楷體" w:eastAsia="標楷體" w:hAnsi="標楷體" w:hint="eastAsia"/>
-              </w:rPr>
-              <w:t>產生一個整數</w:t>
-            </w:r>
-            <w:r>
-              <w:rPr>
-                <w:rFonts w:ascii="標楷體" w:eastAsia="標楷體" w:hAnsi="標楷體"/>
-              </w:rPr>
-              <w:t xml:space="preserve"> </w:t>
-            </w:r>
-            <w:r>
-              <w:rPr>
-                <w:rFonts w:ascii="標楷體" w:eastAsia="標楷體" w:hAnsi="標楷體" w:cs="Times New Roman"/>
-              </w:rPr>
-              <w:t xml:space="preserve">x </w:t>
-            </w:r>
-            <w:r>
-              <w:rPr>
-                <w:rFonts w:ascii="標楷體" w:eastAsia="標楷體" w:hAnsi="標楷體" w:hint="eastAsia"/>
-              </w:rPr>
-              <w:t>後，將</w:t>
-            </w:r>
-            <w:r>
-              <w:rPr>
-                <w:rFonts w:ascii="標楷體" w:eastAsia="標楷體" w:hAnsi="標楷體"/>
-              </w:rPr>
-              <w:t xml:space="preserve"> </w:t>
-            </w:r>
-            <w:r>
-              <w:rPr>
-                <w:rFonts w:ascii="標楷體" w:eastAsia="標楷體" w:hAnsi="標楷體" w:cs="Times New Roman"/>
-              </w:rPr>
-              <w:t xml:space="preserve">x </w:t>
-            </w:r>
-            <w:r>
-              <w:rPr>
-                <w:rFonts w:ascii="標楷體" w:eastAsia="標楷體" w:hAnsi="標楷體" w:hint="eastAsia"/>
-              </w:rPr>
-              <w:t>放入到</w:t>
-            </w:r>
-            <w:r>
-              <w:rPr>
-                <w:rFonts w:ascii="標楷體" w:eastAsia="標楷體" w:hAnsi="標楷體"/>
-              </w:rPr>
-              <w:t xml:space="preserve"> </w:t>
-            </w:r>
-            <w:r>
-              <w:rPr>
-                <w:rFonts w:ascii="標楷體" w:eastAsia="標楷體" w:hAnsi="標楷體" w:cs="Times New Roman"/>
-              </w:rPr>
-              <w:t xml:space="preserve">list </w:t>
-            </w:r>
-            <w:r>
-              <w:rPr>
-                <w:rFonts w:ascii="標楷體" w:eastAsia="標楷體" w:hAnsi="標楷體" w:hint="eastAsia"/>
-                <w:strike/>
-                <w:color w:val="FF0000"/>
-              </w:rPr>
-              <w:t>串列</w:t>
-            </w:r>
-            <w:r>
-              <w:rPr>
-                <w:rFonts w:ascii="標楷體" w:eastAsia="標楷體" w:hAnsi="標楷體" w:hint="eastAsia"/>
-              </w:rPr>
-              <w:t>中，輸出</w:t>
-            </w:r>
-            <w:r>
-              <w:rPr>
-                <w:rFonts w:ascii="標楷體" w:eastAsia="標楷體" w:hAnsi="標楷體"/>
-              </w:rPr>
-              <w:t xml:space="preserve"> </w:t>
-            </w:r>
-            <w:r>
-              <w:rPr>
-                <w:rFonts w:ascii="標楷體" w:eastAsia="標楷體" w:hAnsi="標楷體" w:cs="Times New Roman"/>
-              </w:rPr>
-              <w:t xml:space="preserve">list </w:t>
-            </w:r>
-            <w:r>
-              <w:rPr>
-                <w:rFonts w:ascii="標楷體" w:eastAsia="標楷體" w:hAnsi="標楷體" w:hint="eastAsia"/>
-              </w:rPr>
-              <w:t>第</w:t>
-            </w:r>
-            <w:r>
-              <w:rPr>
-                <w:rFonts w:ascii="標楷體" w:eastAsia="標楷體" w:hAnsi="標楷體"/>
-              </w:rPr>
-              <w:t xml:space="preserve"> </w:t>
-            </w:r>
-            <w:r>
-              <w:rPr>
-                <w:rFonts w:ascii="標楷體" w:eastAsia="標楷體" w:hAnsi="標楷體" w:cs="Times New Roman"/>
-              </w:rPr>
-              <w:t xml:space="preserve">x </w:t>
-            </w:r>
-            <w:r>
-              <w:rPr>
-                <w:rFonts w:ascii="標楷體" w:eastAsia="標楷體" w:hAnsi="標楷體" w:hint="eastAsia"/>
-              </w:rPr>
-              <w:t>個數字。</w:t>
-            </w:r>
-          </w:p>
-          <w:p>
-            <w:pPr>
-              <w:pStyle w:val="Default"/>
-              <w:numPr>
-                <w:ilvl w:val="0"/>
-                <w:numId w:val="13"/>
-              </w:numPr>
-              <w:ind w:left="357" w:hanging="357"/>
-              <w:jc w:val="both"/>
-              <w:rPr>
-                <w:rFonts w:ascii="標楷體" w:eastAsia="標楷體" w:hAnsi="標楷體"/>
-              </w:rPr>
-            </w:pPr>
-            <w:r>
-              <w:rPr>
-                <w:rFonts w:ascii="標楷體" w:eastAsia="標楷體" w:hAnsi="標楷體" w:hint="eastAsia"/>
-              </w:rPr>
-              <w:t>承上題，將</w:t>
-            </w:r>
-            <w:r>
-              <w:rPr>
-                <w:rFonts w:ascii="標楷體" w:eastAsia="標楷體" w:hAnsi="標楷體"/>
-              </w:rPr>
-              <w:t xml:space="preserve"> </w:t>
-            </w:r>
-            <w:r>
-              <w:rPr>
-                <w:rFonts w:ascii="標楷體" w:eastAsia="標楷體" w:hAnsi="標楷體" w:cs="Times New Roman"/>
-              </w:rPr>
-              <w:t xml:space="preserve">lis1 </w:t>
-            </w:r>
-            <w:r>
-              <w:rPr>
-                <w:rFonts w:ascii="標楷體" w:eastAsia="標楷體" w:hAnsi="標楷體" w:hint="eastAsia"/>
-              </w:rPr>
-              <w:t>建立的前</w:t>
-            </w:r>
-            <w:r>
-              <w:rPr>
-                <w:rFonts w:ascii="標楷體" w:eastAsia="標楷體" w:hAnsi="標楷體"/>
-              </w:rPr>
-              <w:t xml:space="preserve"> </w:t>
-            </w:r>
-            <w:r>
-              <w:rPr>
-                <w:rFonts w:ascii="標楷體" w:eastAsia="標楷體" w:hAnsi="標楷體" w:cs="Times New Roman"/>
-              </w:rPr>
-              <w:t xml:space="preserve">5 </w:t>
-            </w:r>
-            <w:r>
-              <w:rPr>
-                <w:rFonts w:ascii="標楷體" w:eastAsia="標楷體" w:hAnsi="標楷體" w:hint="eastAsia"/>
-              </w:rPr>
-              <w:t>個</w:t>
-            </w:r>
-            <w:r>
-              <w:rPr>
-                <w:rFonts w:ascii="標楷體" w:eastAsia="標楷體" w:hAnsi="標楷體"/>
-              </w:rPr>
-              <w:t xml:space="preserve"> </w:t>
-            </w:r>
-            <w:r>
-              <w:rPr>
-                <w:rFonts w:ascii="標楷體" w:eastAsia="標楷體" w:hAnsi="標楷體" w:cs="Times New Roman"/>
-              </w:rPr>
-              <w:t xml:space="preserve">list </w:t>
-            </w:r>
-            <w:r>
-              <w:rPr>
-                <w:rFonts w:ascii="標楷體" w:eastAsia="標楷體" w:hAnsi="標楷體" w:hint="eastAsia"/>
-              </w:rPr>
-              <w:t>由大到小排續後選出前三個數字，搭配上連續整數配對，使用迭代輸出全部資料。</w:t>
+              <w:t>位</w:t>
             </w:r>
           </w:p>
         </w:tc>
@@ -2048,319 +1852,66 @@
           <w:p>
             <w:pPr>
               <w:pStyle w:val="Default"/>
-              <w:numPr>
-                <w:ilvl w:val="0"/>
-                <w:numId w:val="14"/>
-              </w:numPr>
-              <w:spacing w:after="160"/>
-              <w:ind w:left="357" w:hanging="357"/>
               <w:jc w:val="both"/>
               <w:rPr>
-                <w:rFonts w:ascii="標楷體" w:eastAsia="標楷體" w:hAnsi="標楷體"/>
-              </w:rPr>
-            </w:pPr>
-            <w:r>
-              <w:rPr>
                 <w:rFonts w:ascii="標楷體" w:eastAsia="標楷體" w:hAnsi="標楷體" w:hint="eastAsia"/>
               </w:rPr>
-              <w:t>建立一個</w:t>
+            </w:pPr>
+            <w:r>
+              <w:rPr>
+                <w:rFonts w:ascii="標楷體" w:eastAsia="標楷體" w:hAnsi="標楷體" w:hint="eastAsia"/>
+              </w:rPr>
+              <w:t>其中，</w:t>
+            </w:r>
+            <w:r>
+              <w:rPr>
+                <w:rFonts w:ascii="標楷體" w:eastAsia="標楷體" w:hAnsi="標楷體"/>
+              </w:rPr>
+              <w:t xml:space="preserve">%5.2f </w:t>
+            </w:r>
+            <w:r>
+              <w:rPr>
+                <w:rFonts w:ascii="標楷體" w:eastAsia="標楷體" w:hAnsi="標楷體" w:hint="eastAsia"/>
+              </w:rPr>
+              <w:t>指</w:t>
             </w:r>
             <w:r>
               <w:rPr>
                 <w:rFonts w:ascii="標楷體" w:eastAsia="標楷體" w:hAnsi="標楷體" w:hint="eastAsia"/>
                 <w:color w:val="FF0000"/>
               </w:rPr>
-              <w:t>變數名稱為lis1的</w:t>
-            </w:r>
-            <w:r>
-              <w:rPr>
-                <w:rFonts w:ascii="標楷體" w:eastAsia="標楷體" w:hAnsi="標楷體" w:cs="Times New Roman"/>
-              </w:rPr>
-              <w:t xml:space="preserve">list </w:t>
-            </w:r>
-            <w:r>
-              <w:rPr>
-                <w:rFonts w:ascii="標楷體" w:eastAsia="標楷體" w:hAnsi="標楷體" w:cs="Times New Roman" w:hint="eastAsia"/>
-              </w:rPr>
-              <w:t>，</w:t>
-            </w:r>
-            <w:r>
-              <w:rPr>
-                <w:rFonts w:ascii="標楷體" w:eastAsia="標楷體" w:hAnsi="標楷體" w:cs="Times New Roman" w:hint="eastAsia"/>
-                <w:color w:val="FF0000"/>
-              </w:rPr>
-              <w:t>其值以</w:t>
-            </w:r>
-            <w:r>
-              <w:rPr>
-                <w:rFonts w:ascii="標楷體" w:eastAsia="標楷體" w:hAnsi="標楷體"/>
-                <w:color w:val="FF0000"/>
-              </w:rPr>
-              <w:t xml:space="preserve"> </w:t>
-            </w:r>
-            <w:r>
-              <w:rPr>
-                <w:rFonts w:ascii="標楷體" w:eastAsia="標楷體" w:hAnsi="標楷體" w:cs="Times New Roman"/>
-                <w:color w:val="FF0000"/>
-              </w:rPr>
-              <w:t>range(1,15,2)</w:t>
-            </w:r>
-            <w:r>
-              <w:rPr>
-                <w:rFonts w:ascii="標楷體" w:eastAsia="標楷體" w:hAnsi="標楷體" w:cs="Times New Roman" w:hint="eastAsia"/>
-                <w:color w:val="FF0000"/>
-              </w:rPr>
-              <w:t>建立</w:t>
-            </w:r>
-            <w:r>
-              <w:rPr>
-                <w:rFonts w:ascii="標楷體" w:eastAsia="標楷體" w:hAnsi="標楷體" w:hint="eastAsia"/>
-              </w:rPr>
-              <w:t>，利用切片的方式取出前五個數字</w:t>
+              <w:t>顯示</w:t>
             </w:r>
             <w:r>
               <w:rPr>
                 <w:rFonts w:ascii="標楷體" w:eastAsia="標楷體" w:hAnsi="標楷體" w:hint="eastAsia"/>
                 <w:color w:val="FF0000"/>
               </w:rPr>
-              <w:t>並取代lis1</w:t>
-            </w:r>
-            <w:r>
-              <w:rPr>
-                <w:rFonts w:ascii="標楷體" w:eastAsia="標楷體" w:hAnsi="標楷體" w:hint="eastAsia"/>
-              </w:rPr>
-              <w:t>，匯入隨機的模組，隨機</w:t>
-            </w:r>
-            <w:r>
-              <w:rPr>
-                <w:rFonts w:ascii="標楷體" w:eastAsia="標楷體" w:hAnsi="標楷體"/>
-              </w:rPr>
-              <w:t xml:space="preserve"> </w:t>
-            </w:r>
-            <w:r>
-              <w:rPr>
-                <w:rFonts w:ascii="標楷體" w:eastAsia="標楷體" w:hAnsi="標楷體" w:cs="Times New Roman"/>
-              </w:rPr>
-              <w:t xml:space="preserve">1-5 </w:t>
-            </w:r>
-            <w:r>
-              <w:rPr>
-                <w:rFonts w:ascii="標楷體" w:eastAsia="標楷體" w:hAnsi="標楷體" w:hint="eastAsia"/>
-              </w:rPr>
-              <w:t>產生一個整數</w:t>
-            </w:r>
-            <w:r>
-              <w:rPr>
-                <w:rFonts w:ascii="標楷體" w:eastAsia="標楷體" w:hAnsi="標楷體"/>
-              </w:rPr>
-              <w:t xml:space="preserve"> </w:t>
-            </w:r>
-            <w:r>
-              <w:rPr>
-                <w:rFonts w:ascii="標楷體" w:eastAsia="標楷體" w:hAnsi="標楷體" w:cs="Times New Roman"/>
-              </w:rPr>
-              <w:t xml:space="preserve">x </w:t>
-            </w:r>
-            <w:r>
-              <w:rPr>
-                <w:rFonts w:ascii="標楷體" w:eastAsia="標楷體" w:hAnsi="標楷體" w:hint="eastAsia"/>
-              </w:rPr>
-              <w:t>後，將</w:t>
-            </w:r>
-            <w:r>
-              <w:rPr>
-                <w:rFonts w:ascii="標楷體" w:eastAsia="標楷體" w:hAnsi="標楷體"/>
-              </w:rPr>
-              <w:t xml:space="preserve"> </w:t>
-            </w:r>
-            <w:r>
-              <w:rPr>
-                <w:rFonts w:ascii="標楷體" w:eastAsia="標楷體" w:hAnsi="標楷體" w:cs="Times New Roman"/>
-              </w:rPr>
-              <w:t xml:space="preserve">x </w:t>
-            </w:r>
-            <w:r>
-              <w:rPr>
-                <w:rFonts w:ascii="標楷體" w:eastAsia="標楷體" w:hAnsi="標楷體" w:hint="eastAsia"/>
-              </w:rPr>
-              <w:t>放入到</w:t>
-            </w:r>
-            <w:r>
-              <w:rPr>
-                <w:rFonts w:ascii="標楷體" w:eastAsia="標楷體" w:hAnsi="標楷體"/>
-              </w:rPr>
-              <w:t xml:space="preserve"> </w:t>
-            </w:r>
-            <w:r>
-              <w:rPr>
-                <w:rFonts w:ascii="標楷體" w:eastAsia="標楷體" w:hAnsi="標楷體" w:cs="Times New Roman"/>
-                <w:color w:val="FF0000"/>
-              </w:rPr>
-              <w:t>lis</w:t>
-            </w:r>
-            <w:r>
-              <w:rPr>
-                <w:rFonts w:ascii="標楷體" w:eastAsia="標楷體" w:hAnsi="標楷體" w:cs="Times New Roman" w:hint="eastAsia"/>
-                <w:color w:val="FF0000"/>
-              </w:rPr>
-              <w:t>1</w:t>
-            </w:r>
-            <w:r>
-              <w:rPr>
-                <w:rFonts w:ascii="標楷體" w:eastAsia="標楷體" w:hAnsi="標楷體" w:cs="Times New Roman" w:hint="eastAsia"/>
-                <w:color w:val="FF0000"/>
-              </w:rPr>
-              <w:t xml:space="preserve"> </w:t>
-            </w:r>
-            <w:r>
-              <w:rPr>
-                <w:rFonts w:ascii="標楷體" w:eastAsia="標楷體" w:hAnsi="標楷體" w:hint="eastAsia"/>
-              </w:rPr>
-              <w:t>中，輸出</w:t>
+              <w:t>整數位</w:t>
             </w:r>
             <w:r>
               <w:rPr>
                 <w:rFonts w:ascii="標楷體" w:eastAsia="標楷體" w:hAnsi="標楷體" w:hint="eastAsia"/>
                 <w:color w:val="FF0000"/>
               </w:rPr>
-              <w:t>lis1 , x 以及</w:t>
-            </w:r>
-            <w:r>
-              <w:rPr>
-                <w:rFonts w:ascii="標楷體" w:eastAsia="標楷體" w:hAnsi="標楷體"/>
-                <w:color w:val="FF0000"/>
-              </w:rPr>
-              <w:t xml:space="preserve"> </w:t>
-            </w:r>
-            <w:r>
-              <w:rPr>
-                <w:rFonts w:ascii="標楷體" w:eastAsia="標楷體" w:hAnsi="標楷體" w:cs="Times New Roman"/>
-                <w:color w:val="FF0000"/>
-              </w:rPr>
-              <w:t>lis</w:t>
-            </w:r>
-            <w:r>
-              <w:rPr>
-                <w:rFonts w:ascii="標楷體" w:eastAsia="標楷體" w:hAnsi="標楷體" w:cs="Times New Roman" w:hint="eastAsia"/>
-                <w:color w:val="FF0000"/>
-              </w:rPr>
-              <w:t>1</w:t>
-            </w:r>
-            <w:r>
-              <w:rPr>
-                <w:rFonts w:ascii="標楷體" w:eastAsia="標楷體" w:hAnsi="標楷體" w:cs="Times New Roman"/>
-                <w:color w:val="FF0000"/>
-              </w:rPr>
-              <w:t xml:space="preserve"> </w:t>
+              <w:t>5位</w:t>
             </w:r>
             <w:r>
               <w:rPr>
                 <w:rFonts w:ascii="標楷體" w:eastAsia="標楷體" w:hAnsi="標楷體" w:hint="eastAsia"/>
                 <w:color w:val="FF0000"/>
               </w:rPr>
-              <w:t>第</w:t>
-            </w:r>
-            <w:r>
-              <w:rPr>
-                <w:rFonts w:ascii="標楷體" w:eastAsia="標楷體" w:hAnsi="標楷體"/>
-                <w:color w:val="FF0000"/>
-              </w:rPr>
-              <w:t xml:space="preserve"> </w:t>
-            </w:r>
-            <w:r>
-              <w:rPr>
-                <w:rFonts w:ascii="標楷體" w:eastAsia="標楷體" w:hAnsi="標楷體" w:cs="Times New Roman"/>
-                <w:color w:val="FF0000"/>
-              </w:rPr>
-              <w:t xml:space="preserve">x </w:t>
+              <w:t>、小數位以</w:t>
             </w:r>
             <w:r>
               <w:rPr>
                 <w:rFonts w:ascii="標楷體" w:eastAsia="標楷體" w:hAnsi="標楷體" w:hint="eastAsia"/>
                 <w:color w:val="FF0000"/>
               </w:rPr>
-              <w:t>個數字</w:t>
-            </w:r>
-            <w:r>
-              <w:rPr>
-                <w:rFonts w:ascii="標楷體" w:eastAsia="標楷體" w:hAnsi="標楷體" w:hint="eastAsia"/>
-              </w:rPr>
-              <w:t>。</w:t>
-            </w:r>
-          </w:p>
-          <w:p>
-            <w:pPr>
-              <w:pStyle w:val="Default"/>
-              <w:numPr>
-                <w:ilvl w:val="0"/>
-                <w:numId w:val="14"/>
-              </w:numPr>
-              <w:ind w:left="357" w:hanging="357"/>
-              <w:jc w:val="both"/>
-              <w:rPr>
-                <w:rFonts w:ascii="標楷體" w:eastAsia="標楷體" w:hAnsi="標楷體"/>
-              </w:rPr>
-            </w:pPr>
-            <w:r>
-              <w:rPr>
-                <w:rFonts w:ascii="標楷體" w:eastAsia="標楷體" w:hAnsi="標楷體" w:hint="eastAsia"/>
-              </w:rPr>
-              <w:t>承上題，將</w:t>
-            </w:r>
-            <w:r>
-              <w:rPr>
-                <w:rFonts w:ascii="標楷體" w:eastAsia="標楷體" w:hAnsi="標楷體"/>
-              </w:rPr>
-              <w:t xml:space="preserve"> </w:t>
-            </w:r>
-            <w:r>
-              <w:rPr>
-                <w:rFonts w:ascii="標楷體" w:eastAsia="標楷體" w:hAnsi="標楷體" w:cs="Times New Roman"/>
-              </w:rPr>
-              <w:t xml:space="preserve">lis1 </w:t>
-            </w:r>
-            <w:r>
-              <w:rPr>
-                <w:rFonts w:ascii="標楷體" w:eastAsia="標楷體" w:hAnsi="標楷體" w:hint="eastAsia"/>
-              </w:rPr>
-              <w:t>建立的前</w:t>
-            </w:r>
-            <w:r>
-              <w:rPr>
-                <w:rFonts w:ascii="標楷體" w:eastAsia="標楷體" w:hAnsi="標楷體"/>
-              </w:rPr>
-              <w:t xml:space="preserve"> </w:t>
-            </w:r>
-            <w:r>
-              <w:rPr>
-                <w:rFonts w:ascii="標楷體" w:eastAsia="標楷體" w:hAnsi="標楷體" w:cs="Times New Roman"/>
-              </w:rPr>
-              <w:t xml:space="preserve">5 </w:t>
-            </w:r>
-            <w:r>
-              <w:rPr>
-                <w:rFonts w:ascii="標楷體" w:eastAsia="標楷體" w:hAnsi="標楷體" w:hint="eastAsia"/>
-              </w:rPr>
-              <w:t>個</w:t>
-            </w:r>
-            <w:r>
-              <w:rPr>
-                <w:rFonts w:ascii="標楷體" w:eastAsia="標楷體" w:hAnsi="標楷體"/>
-              </w:rPr>
-              <w:t xml:space="preserve"> </w:t>
-            </w:r>
-            <w:r>
-              <w:rPr>
-                <w:rFonts w:ascii="標楷體" w:eastAsia="標楷體" w:hAnsi="標楷體" w:cs="Times New Roman"/>
-              </w:rPr>
-              <w:t xml:space="preserve">list </w:t>
-            </w:r>
-            <w:r>
-              <w:rPr>
-                <w:rFonts w:ascii="標楷體" w:eastAsia="標楷體" w:hAnsi="標楷體" w:hint="eastAsia"/>
-              </w:rPr>
-              <w:t>由大到小排續後選出前三個數字，搭配上連續整數配對，使用迭代輸出全部資料。</w:t>
-            </w:r>
+              <w:t>下2位</w:t>
+            </w:r>
+            <w:bookmarkStart w:id="0" w:name="_GoBack"/>
+            <w:bookmarkEnd w:id="0"/>
           </w:p>
         </w:tc>
         <w:tc>
@@ -2379,19 +1930,11 @@
               <w:widowControl w:val="0"/>
               <w:jc w:val="both"/>
               <w:rPr>
-                <w:rFonts w:ascii="標楷體" w:eastAsia="標楷體" w:hAnsi="標楷體" w:cs="Gungsuh"/>
-                <w:sz w:val="24"/>
-                <w:szCs w:val="24"/>
-              </w:rPr>
-            </w:pPr>
-            <w:r>
-              <w:rPr>
                 <w:rFonts w:ascii="標楷體" w:eastAsia="標楷體" w:hAnsi="標楷體" w:cs="Gungsuh" w:hint="eastAsia"/>
                 <w:sz w:val="24"/>
                 <w:szCs w:val="24"/>
               </w:rPr>
-              <w:t>補充描述</w:t>
-            </w:r>
+            </w:pPr>
           </w:p>
         </w:tc>
       </w:tr>
@@ -2433,7 +1976,7 @@
                 <w:sz w:val="24"/>
                 <w:szCs w:val="24"/>
               </w:rPr>
-              <w:t>5-40</w:t>
+              <w:t>4-23</w:t>
             </w:r>
           </w:p>
         </w:tc>
@@ -2452,7 +1995,12 @@
           <w:p>
             <w:pPr>
               <w:pStyle w:val="Default"/>
+              <w:numPr>
+                <w:ilvl w:val="0"/>
+                <w:numId w:val="13"/>
+              </w:numPr>
               <w:spacing w:after="160"/>
+              <w:ind w:left="357" w:hanging="357"/>
               <w:jc w:val="both"/>
               <w:rPr>
                 <w:rFonts w:ascii="標楷體" w:eastAsia="標楷體" w:hAnsi="標楷體"/>
@@ -2462,7 +2010,233 @@
               <w:rPr>
                 <w:rFonts w:ascii="標楷體" w:eastAsia="標楷體" w:hAnsi="標楷體" w:hint="eastAsia"/>
               </w:rPr>
-              <w:t>若要偵測某一列，可以在那一列最左邊（列號左邊）點選左鍵一次，會出現紅點</w:t>
+              <w:t>建立一個</w:t>
+            </w:r>
+            <w:r>
+              <w:rPr>
+                <w:rFonts w:ascii="標楷體" w:eastAsia="標楷體" w:hAnsi="標楷體"/>
+              </w:rPr>
+              <w:t xml:space="preserve"> </w:t>
+            </w:r>
+            <w:r>
+              <w:rPr>
+                <w:rFonts w:ascii="標楷體" w:eastAsia="標楷體" w:hAnsi="標楷體" w:cs="Times New Roman"/>
+              </w:rPr>
+              <w:t xml:space="preserve">list </w:t>
+            </w:r>
+            <w:r>
+              <w:rPr>
+                <w:rFonts w:ascii="標楷體" w:eastAsia="標楷體" w:hAnsi="標楷體" w:hint="eastAsia"/>
+              </w:rPr>
+              <w:t>為</w:t>
+            </w:r>
+            <w:r>
+              <w:rPr>
+                <w:rFonts w:ascii="標楷體" w:eastAsia="標楷體" w:hAnsi="標楷體"/>
+              </w:rPr>
+              <w:t xml:space="preserve"> </w:t>
+            </w:r>
+            <w:r>
+              <w:rPr>
+                <w:rFonts w:ascii="標楷體" w:eastAsia="標楷體" w:hAnsi="標楷體" w:cs="Times New Roman"/>
+              </w:rPr>
+              <w:t>range(1,15,2)</w:t>
+            </w:r>
+            <w:r>
+              <w:rPr>
+                <w:rFonts w:ascii="標楷體" w:eastAsia="標楷體" w:hAnsi="標楷體" w:hint="eastAsia"/>
+              </w:rPr>
+              <w:t>，利用切片的方式取出前五個數字，匯入隨機的模組，隨機</w:t>
+            </w:r>
+            <w:r>
+              <w:rPr>
+                <w:rFonts w:ascii="標楷體" w:eastAsia="標楷體" w:hAnsi="標楷體"/>
+              </w:rPr>
+              <w:t xml:space="preserve"> </w:t>
+            </w:r>
+            <w:r>
+              <w:rPr>
+                <w:rFonts w:ascii="標楷體" w:eastAsia="標楷體" w:hAnsi="標楷體" w:cs="Times New Roman"/>
+              </w:rPr>
+              <w:t xml:space="preserve">1-5 </w:t>
+            </w:r>
+            <w:r>
+              <w:rPr>
+                <w:rFonts w:ascii="標楷體" w:eastAsia="標楷體" w:hAnsi="標楷體" w:hint="eastAsia"/>
+              </w:rPr>
+              <w:t>產生一個整數</w:t>
+            </w:r>
+            <w:r>
+              <w:rPr>
+                <w:rFonts w:ascii="標楷體" w:eastAsia="標楷體" w:hAnsi="標楷體"/>
+              </w:rPr>
+              <w:t xml:space="preserve"> </w:t>
+            </w:r>
+            <w:r>
+              <w:rPr>
+                <w:rFonts w:ascii="標楷體" w:eastAsia="標楷體" w:hAnsi="標楷體" w:cs="Times New Roman"/>
+              </w:rPr>
+              <w:t xml:space="preserve">x </w:t>
+            </w:r>
+            <w:r>
+              <w:rPr>
+                <w:rFonts w:ascii="標楷體" w:eastAsia="標楷體" w:hAnsi="標楷體" w:hint="eastAsia"/>
+              </w:rPr>
+              <w:t>後，將</w:t>
+            </w:r>
+            <w:r>
+              <w:rPr>
+                <w:rFonts w:ascii="標楷體" w:eastAsia="標楷體" w:hAnsi="標楷體"/>
+              </w:rPr>
+              <w:t xml:space="preserve"> </w:t>
+            </w:r>
+            <w:r>
+              <w:rPr>
+                <w:rFonts w:ascii="標楷體" w:eastAsia="標楷體" w:hAnsi="標楷體" w:cs="Times New Roman"/>
+              </w:rPr>
+              <w:t xml:space="preserve">x </w:t>
+            </w:r>
+            <w:r>
+              <w:rPr>
+                <w:rFonts w:ascii="標楷體" w:eastAsia="標楷體" w:hAnsi="標楷體" w:hint="eastAsia"/>
+              </w:rPr>
+              <w:t>放入到</w:t>
+            </w:r>
+            <w:r>
+              <w:rPr>
+                <w:rFonts w:ascii="標楷體" w:eastAsia="標楷體" w:hAnsi="標楷體"/>
+              </w:rPr>
+              <w:t xml:space="preserve"> </w:t>
+            </w:r>
+            <w:r>
+              <w:rPr>
+                <w:rFonts w:ascii="標楷體" w:eastAsia="標楷體" w:hAnsi="標楷體" w:cs="Times New Roman"/>
+              </w:rPr>
+              <w:t xml:space="preserve">list </w:t>
+            </w:r>
+            <w:r>
+              <w:rPr>
+                <w:rFonts w:ascii="標楷體" w:eastAsia="標楷體" w:hAnsi="標楷體" w:hint="eastAsia"/>
+                <w:strike/>
+                <w:color w:val="FF0000"/>
+              </w:rPr>
+              <w:t>串列</w:t>
+            </w:r>
+            <w:r>
+              <w:rPr>
+                <w:rFonts w:ascii="標楷體" w:eastAsia="標楷體" w:hAnsi="標楷體" w:hint="eastAsia"/>
+              </w:rPr>
+              <w:t>中，輸出</w:t>
+            </w:r>
+            <w:r>
+              <w:rPr>
+                <w:rFonts w:ascii="標楷體" w:eastAsia="標楷體" w:hAnsi="標楷體"/>
+              </w:rPr>
+              <w:t xml:space="preserve"> </w:t>
+            </w:r>
+            <w:r>
+              <w:rPr>
+                <w:rFonts w:ascii="標楷體" w:eastAsia="標楷體" w:hAnsi="標楷體" w:cs="Times New Roman"/>
+              </w:rPr>
+              <w:t xml:space="preserve">list </w:t>
+            </w:r>
+            <w:r>
+              <w:rPr>
+                <w:rFonts w:ascii="標楷體" w:eastAsia="標楷體" w:hAnsi="標楷體" w:hint="eastAsia"/>
+              </w:rPr>
+              <w:t>第</w:t>
+            </w:r>
+            <w:r>
+              <w:rPr>
+                <w:rFonts w:ascii="標楷體" w:eastAsia="標楷體" w:hAnsi="標楷體"/>
+              </w:rPr>
+              <w:t xml:space="preserve"> </w:t>
+            </w:r>
+            <w:r>
+              <w:rPr>
+                <w:rFonts w:ascii="標楷體" w:eastAsia="標楷體" w:hAnsi="標楷體" w:cs="Times New Roman"/>
+              </w:rPr>
+              <w:t xml:space="preserve">x </w:t>
+            </w:r>
+            <w:r>
+              <w:rPr>
+                <w:rFonts w:ascii="標楷體" w:eastAsia="標楷體" w:hAnsi="標楷體" w:hint="eastAsia"/>
+              </w:rPr>
+              <w:t>個數字。</w:t>
+            </w:r>
+          </w:p>
+          <w:p>
+            <w:pPr>
+              <w:pStyle w:val="Default"/>
+              <w:numPr>
+                <w:ilvl w:val="0"/>
+                <w:numId w:val="13"/>
+              </w:numPr>
+              <w:ind w:left="357" w:hanging="357"/>
+              <w:jc w:val="both"/>
+              <w:rPr>
+                <w:rFonts w:ascii="標楷體" w:eastAsia="標楷體" w:hAnsi="標楷體"/>
+              </w:rPr>
+            </w:pPr>
+            <w:r>
+              <w:rPr>
+                <w:rFonts w:ascii="標楷體" w:eastAsia="標楷體" w:hAnsi="標楷體" w:hint="eastAsia"/>
+              </w:rPr>
+              <w:t>承上題，將</w:t>
+            </w:r>
+            <w:r>
+              <w:rPr>
+                <w:rFonts w:ascii="標楷體" w:eastAsia="標楷體" w:hAnsi="標楷體"/>
+              </w:rPr>
+              <w:t xml:space="preserve"> </w:t>
+            </w:r>
+            <w:r>
+              <w:rPr>
+                <w:rFonts w:ascii="標楷體" w:eastAsia="標楷體" w:hAnsi="標楷體" w:cs="Times New Roman"/>
+              </w:rPr>
+              <w:t xml:space="preserve">lis1 </w:t>
+            </w:r>
+            <w:r>
+              <w:rPr>
+                <w:rFonts w:ascii="標楷體" w:eastAsia="標楷體" w:hAnsi="標楷體" w:hint="eastAsia"/>
+              </w:rPr>
+              <w:t>建立的前</w:t>
+            </w:r>
+            <w:r>
+              <w:rPr>
+                <w:rFonts w:ascii="標楷體" w:eastAsia="標楷體" w:hAnsi="標楷體"/>
+              </w:rPr>
+              <w:t xml:space="preserve"> </w:t>
+            </w:r>
+            <w:r>
+              <w:rPr>
+                <w:rFonts w:ascii="標楷體" w:eastAsia="標楷體" w:hAnsi="標楷體" w:cs="Times New Roman"/>
+              </w:rPr>
+              <w:t xml:space="preserve">5 </w:t>
+            </w:r>
+            <w:r>
+              <w:rPr>
+                <w:rFonts w:ascii="標楷體" w:eastAsia="標楷體" w:hAnsi="標楷體" w:hint="eastAsia"/>
+              </w:rPr>
+              <w:t>個</w:t>
+            </w:r>
+            <w:r>
+              <w:rPr>
+                <w:rFonts w:ascii="標楷體" w:eastAsia="標楷體" w:hAnsi="標楷體"/>
+              </w:rPr>
+              <w:t xml:space="preserve"> </w:t>
+            </w:r>
+            <w:r>
+              <w:rPr>
+                <w:rFonts w:ascii="標楷體" w:eastAsia="標楷體" w:hAnsi="標楷體" w:cs="Times New Roman"/>
+              </w:rPr>
+              <w:t xml:space="preserve">list </w:t>
+            </w:r>
+            <w:r>
+              <w:rPr>
+                <w:rFonts w:ascii="標楷體" w:eastAsia="標楷體" w:hAnsi="標楷體" w:hint="eastAsia"/>
+              </w:rPr>
+              <w:t>由大到小排續後選出前三個數字，搭配上連續整數配對，使用迭代輸出全部資料。</w:t>
             </w:r>
           </w:p>
         </w:tc>
@@ -2480,7 +2254,12 @@
           <w:p>
             <w:pPr>
               <w:pStyle w:val="Default"/>
+              <w:numPr>
+                <w:ilvl w:val="0"/>
+                <w:numId w:val="14"/>
+              </w:numPr>
               <w:spacing w:after="160"/>
+              <w:ind w:left="357" w:hanging="357"/>
               <w:jc w:val="both"/>
               <w:rPr>
                 <w:rFonts w:ascii="標楷體" w:eastAsia="標楷體" w:hAnsi="標楷體"/>
@@ -2490,20 +2269,303 @@
               <w:rPr>
                 <w:rFonts w:ascii="標楷體" w:eastAsia="標楷體" w:hAnsi="標楷體" w:hint="eastAsia"/>
               </w:rPr>
-              <w:t>若要偵測某一列，可以在那一列最左邊（列號左邊）點選左鍵</w:t>
+              <w:t>建立一個</w:t>
             </w:r>
             <w:r>
               <w:rPr>
                 <w:rFonts w:ascii="標楷體" w:eastAsia="標楷體" w:hAnsi="標楷體" w:hint="eastAsia"/>
                 <w:color w:val="FF0000"/>
               </w:rPr>
-              <w:t>兩</w:t>
+              <w:t>變數名稱為lis1的</w:t>
+            </w:r>
+            <w:r>
+              <w:rPr>
+                <w:rFonts w:ascii="標楷體" w:eastAsia="標楷體" w:hAnsi="標楷體" w:cs="Times New Roman"/>
+              </w:rPr>
+              <w:t xml:space="preserve">list </w:t>
+            </w:r>
+            <w:r>
+              <w:rPr>
+                <w:rFonts w:ascii="標楷體" w:eastAsia="標楷體" w:hAnsi="標楷體" w:cs="Times New Roman" w:hint="eastAsia"/>
+              </w:rPr>
+              <w:t>，</w:t>
+            </w:r>
+            <w:r>
+              <w:rPr>
+                <w:rFonts w:ascii="標楷體" w:eastAsia="標楷體" w:hAnsi="標楷體" w:cs="Times New Roman" w:hint="eastAsia"/>
+                <w:color w:val="FF0000"/>
+              </w:rPr>
+              <w:t>其值以</w:t>
+            </w:r>
+            <w:r>
+              <w:rPr>
+                <w:rFonts w:ascii="標楷體" w:eastAsia="標楷體" w:hAnsi="標楷體"/>
+                <w:color w:val="FF0000"/>
+              </w:rPr>
+              <w:t xml:space="preserve"> </w:t>
+            </w:r>
+            <w:r>
+              <w:rPr>
+                <w:rFonts w:ascii="標楷體" w:eastAsia="標楷體" w:hAnsi="標楷體" w:cs="Times New Roman"/>
+                <w:color w:val="FF0000"/>
+              </w:rPr>
+              <w:t>range(1,15,2)</w:t>
+            </w:r>
+            <w:r>
+              <w:rPr>
+                <w:rFonts w:ascii="標楷體" w:eastAsia="標楷體" w:hAnsi="標楷體" w:cs="Times New Roman" w:hint="eastAsia"/>
+                <w:color w:val="FF0000"/>
+              </w:rPr>
+              <w:t>建立</w:t>
             </w:r>
             <w:r>
               <w:rPr>
                 <w:rFonts w:ascii="標楷體" w:eastAsia="標楷體" w:hAnsi="標楷體" w:hint="eastAsia"/>
               </w:rPr>
-              <w:t>次，會出現紅點</w:t>
+              <w:t>，利用切片的方式取出前五個數字</w:t>
+            </w:r>
+            <w:r>
+              <w:rPr>
+                <w:rFonts w:ascii="標楷體" w:eastAsia="標楷體" w:hAnsi="標楷體" w:hint="eastAsia"/>
+                <w:color w:val="FF0000"/>
+              </w:rPr>
+              <w:t>並取代lis1</w:t>
+            </w:r>
+            <w:r>
+              <w:rPr>
+                <w:rFonts w:ascii="標楷體" w:eastAsia="標楷體" w:hAnsi="標楷體" w:hint="eastAsia"/>
+              </w:rPr>
+              <w:t>，匯入隨機的模組，隨機</w:t>
+            </w:r>
+            <w:r>
+              <w:rPr>
+                <w:rFonts w:ascii="標楷體" w:eastAsia="標楷體" w:hAnsi="標楷體"/>
+              </w:rPr>
+              <w:t xml:space="preserve"> </w:t>
+            </w:r>
+            <w:r>
+              <w:rPr>
+                <w:rFonts w:ascii="標楷體" w:eastAsia="標楷體" w:hAnsi="標楷體" w:cs="Times New Roman"/>
+              </w:rPr>
+              <w:t xml:space="preserve">1-5 </w:t>
+            </w:r>
+            <w:r>
+              <w:rPr>
+                <w:rFonts w:ascii="標楷體" w:eastAsia="標楷體" w:hAnsi="標楷體" w:hint="eastAsia"/>
+              </w:rPr>
+              <w:t>產生一個整數</w:t>
+            </w:r>
+            <w:r>
+              <w:rPr>
+                <w:rFonts w:ascii="標楷體" w:eastAsia="標楷體" w:hAnsi="標楷體"/>
+              </w:rPr>
+              <w:t xml:space="preserve"> </w:t>
+            </w:r>
+            <w:r>
+              <w:rPr>
+                <w:rFonts w:ascii="標楷體" w:eastAsia="標楷體" w:hAnsi="標楷體" w:cs="Times New Roman"/>
+              </w:rPr>
+              <w:t xml:space="preserve">x </w:t>
+            </w:r>
+            <w:r>
+              <w:rPr>
+                <w:rFonts w:ascii="標楷體" w:eastAsia="標楷體" w:hAnsi="標楷體" w:hint="eastAsia"/>
+              </w:rPr>
+              <w:t>後，將</w:t>
+            </w:r>
+            <w:r>
+              <w:rPr>
+                <w:rFonts w:ascii="標楷體" w:eastAsia="標楷體" w:hAnsi="標楷體"/>
+              </w:rPr>
+              <w:t xml:space="preserve"> </w:t>
+            </w:r>
+            <w:r>
+              <w:rPr>
+                <w:rFonts w:ascii="標楷體" w:eastAsia="標楷體" w:hAnsi="標楷體" w:cs="Times New Roman"/>
+              </w:rPr>
+              <w:t xml:space="preserve">x </w:t>
+            </w:r>
+            <w:r>
+              <w:rPr>
+                <w:rFonts w:ascii="標楷體" w:eastAsia="標楷體" w:hAnsi="標楷體" w:hint="eastAsia"/>
+              </w:rPr>
+              <w:t>放入到</w:t>
+            </w:r>
+            <w:r>
+              <w:rPr>
+                <w:rFonts w:ascii="標楷體" w:eastAsia="標楷體" w:hAnsi="標楷體"/>
+              </w:rPr>
+              <w:t xml:space="preserve"> </w:t>
+            </w:r>
+            <w:r>
+              <w:rPr>
+                <w:rFonts w:ascii="標楷體" w:eastAsia="標楷體" w:hAnsi="標楷體" w:cs="Times New Roman"/>
+                <w:color w:val="FF0000"/>
+              </w:rPr>
+              <w:t>lis</w:t>
+            </w:r>
+            <w:r>
+              <w:rPr>
+                <w:rFonts w:ascii="標楷體" w:eastAsia="標楷體" w:hAnsi="標楷體" w:cs="Times New Roman" w:hint="eastAsia"/>
+                <w:color w:val="FF0000"/>
+              </w:rPr>
+              <w:t>1</w:t>
+            </w:r>
+            <w:r>
+              <w:rPr>
+                <w:rFonts w:ascii="標楷體" w:eastAsia="標楷體" w:hAnsi="標楷體" w:cs="Times New Roman" w:hint="eastAsia"/>
+                <w:color w:val="FF0000"/>
+              </w:rPr>
+              <w:t xml:space="preserve"> </w:t>
+            </w:r>
+            <w:r>
+              <w:rPr>
+                <w:rFonts w:ascii="標楷體" w:eastAsia="標楷體" w:hAnsi="標楷體" w:hint="eastAsia"/>
+              </w:rPr>
+              <w:t>中，輸出</w:t>
+            </w:r>
+            <w:r>
+              <w:rPr>
+                <w:rFonts w:ascii="標楷體" w:eastAsia="標楷體" w:hAnsi="標楷體" w:hint="eastAsia"/>
+                <w:color w:val="FF0000"/>
+              </w:rPr>
+              <w:t>lis1 , x 以及</w:t>
+            </w:r>
+            <w:r>
+              <w:rPr>
+                <w:rFonts w:ascii="標楷體" w:eastAsia="標楷體" w:hAnsi="標楷體"/>
+                <w:color w:val="FF0000"/>
+              </w:rPr>
+              <w:t xml:space="preserve"> </w:t>
+            </w:r>
+            <w:r>
+              <w:rPr>
+                <w:rFonts w:ascii="標楷體" w:eastAsia="標楷體" w:hAnsi="標楷體" w:cs="Times New Roman"/>
+                <w:color w:val="FF0000"/>
+              </w:rPr>
+              <w:t>lis</w:t>
+            </w:r>
+            <w:r>
+              <w:rPr>
+                <w:rFonts w:ascii="標楷體" w:eastAsia="標楷體" w:hAnsi="標楷體" w:cs="Times New Roman" w:hint="eastAsia"/>
+                <w:color w:val="FF0000"/>
+              </w:rPr>
+              <w:t>1</w:t>
+            </w:r>
+            <w:r>
+              <w:rPr>
+                <w:rFonts w:ascii="標楷體" w:eastAsia="標楷體" w:hAnsi="標楷體" w:cs="Times New Roman"/>
+                <w:color w:val="FF0000"/>
+              </w:rPr>
+              <w:t xml:space="preserve"> </w:t>
+            </w:r>
+            <w:r>
+              <w:rPr>
+                <w:rFonts w:ascii="標楷體" w:eastAsia="標楷體" w:hAnsi="標楷體" w:hint="eastAsia"/>
+                <w:color w:val="FF0000"/>
+              </w:rPr>
+              <w:t>第</w:t>
+            </w:r>
+            <w:r>
+              <w:rPr>
+                <w:rFonts w:ascii="標楷體" w:eastAsia="標楷體" w:hAnsi="標楷體"/>
+                <w:color w:val="FF0000"/>
+              </w:rPr>
+              <w:t xml:space="preserve"> </w:t>
+            </w:r>
+            <w:r>
+              <w:rPr>
+                <w:rFonts w:ascii="標楷體" w:eastAsia="標楷體" w:hAnsi="標楷體" w:cs="Times New Roman"/>
+                <w:color w:val="FF0000"/>
+              </w:rPr>
+              <w:t xml:space="preserve">x </w:t>
+            </w:r>
+            <w:r>
+              <w:rPr>
+                <w:rFonts w:ascii="標楷體" w:eastAsia="標楷體" w:hAnsi="標楷體" w:hint="eastAsia"/>
+                <w:color w:val="FF0000"/>
+              </w:rPr>
+              <w:t>個數字</w:t>
+            </w:r>
+            <w:r>
+              <w:rPr>
+                <w:rFonts w:ascii="標楷體" w:eastAsia="標楷體" w:hAnsi="標楷體" w:hint="eastAsia"/>
+              </w:rPr>
+              <w:t>。</w:t>
+            </w:r>
+          </w:p>
+          <w:p>
+            <w:pPr>
+              <w:pStyle w:val="Default"/>
+              <w:numPr>
+                <w:ilvl w:val="0"/>
+                <w:numId w:val="14"/>
+              </w:numPr>
+              <w:ind w:left="357" w:hanging="357"/>
+              <w:jc w:val="both"/>
+              <w:rPr>
+                <w:rFonts w:ascii="標楷體" w:eastAsia="標楷體" w:hAnsi="標楷體"/>
+              </w:rPr>
+            </w:pPr>
+            <w:r>
+              <w:rPr>
+                <w:rFonts w:ascii="標楷體" w:eastAsia="標楷體" w:hAnsi="標楷體" w:hint="eastAsia"/>
+              </w:rPr>
+              <w:t>承上題，將</w:t>
+            </w:r>
+            <w:r>
+              <w:rPr>
+                <w:rFonts w:ascii="標楷體" w:eastAsia="標楷體" w:hAnsi="標楷體"/>
+              </w:rPr>
+              <w:t xml:space="preserve"> </w:t>
+            </w:r>
+            <w:r>
+              <w:rPr>
+                <w:rFonts w:ascii="標楷體" w:eastAsia="標楷體" w:hAnsi="標楷體" w:cs="Times New Roman"/>
+              </w:rPr>
+              <w:t xml:space="preserve">lis1 </w:t>
+            </w:r>
+            <w:r>
+              <w:rPr>
+                <w:rFonts w:ascii="標楷體" w:eastAsia="標楷體" w:hAnsi="標楷體" w:hint="eastAsia"/>
+              </w:rPr>
+              <w:t>建立的前</w:t>
+            </w:r>
+            <w:r>
+              <w:rPr>
+                <w:rFonts w:ascii="標楷體" w:eastAsia="標楷體" w:hAnsi="標楷體"/>
+              </w:rPr>
+              <w:t xml:space="preserve"> </w:t>
+            </w:r>
+            <w:r>
+              <w:rPr>
+                <w:rFonts w:ascii="標楷體" w:eastAsia="標楷體" w:hAnsi="標楷體" w:cs="Times New Roman"/>
+              </w:rPr>
+              <w:t xml:space="preserve">5 </w:t>
+            </w:r>
+            <w:r>
+              <w:rPr>
+                <w:rFonts w:ascii="標楷體" w:eastAsia="標楷體" w:hAnsi="標楷體" w:hint="eastAsia"/>
+              </w:rPr>
+              <w:t>個</w:t>
+            </w:r>
+            <w:r>
+              <w:rPr>
+                <w:rFonts w:ascii="標楷體" w:eastAsia="標楷體" w:hAnsi="標楷體"/>
+              </w:rPr>
+              <w:t xml:space="preserve"> </w:t>
+            </w:r>
+            <w:r>
+              <w:rPr>
+                <w:rFonts w:ascii="標楷體" w:eastAsia="標楷體" w:hAnsi="標楷體" w:cs="Times New Roman"/>
+              </w:rPr>
+              <w:t xml:space="preserve">list </w:t>
+            </w:r>
+            <w:r>
+              <w:rPr>
+                <w:rFonts w:ascii="標楷體" w:eastAsia="標楷體" w:hAnsi="標楷體" w:hint="eastAsia"/>
+              </w:rPr>
+              <w:t>由大到小排續後選出前三個數字，搭配上連續整數配對，使用迭代輸出全部資料。</w:t>
             </w:r>
           </w:p>
         </w:tc>
@@ -2528,6 +2590,14 @@
                 <w:szCs w:val="24"/>
               </w:rPr>
             </w:pPr>
+            <w:r>
+              <w:rPr>
+                <w:rFonts w:ascii="標楷體" w:eastAsia="標楷體" w:hAnsi="標楷體" w:cs="Gungsuh" w:hint="eastAsia"/>
+                <w:sz w:val="24"/>
+                <w:szCs w:val="24"/>
+              </w:rPr>
+              <w:t>補充描述</w:t>
+            </w:r>
           </w:p>
         </w:tc>
       </w:tr>
@@ -2569,7 +2639,7 @@
                 <w:sz w:val="24"/>
                 <w:szCs w:val="24"/>
               </w:rPr>
-              <w:t>5-42</w:t>
+              <w:t>5-40</w:t>
             </w:r>
           </w:p>
         </w:tc>
@@ -2587,453 +2657,18 @@
           </w:tcPr>
           <w:p>
             <w:pPr>
-              <w:pStyle w:val="Pa16"/>
-              <w:spacing w:before="20" w:after="20"/>
-              <w:rPr>
-                <w:rFonts w:ascii="標楷體" w:eastAsia="標楷體" w:hAnsi="標楷體" w:cs="Segoe UI"/>
-              </w:rPr>
-            </w:pPr>
-            <w:r>
-              <w:rPr>
-                <w:rFonts w:ascii="標楷體" w:eastAsia="標楷體" w:hAnsi="標楷體" w:cs="華康明體" w:hint="eastAsia"/>
-                <w:color w:val="000000"/>
-              </w:rPr>
-              <w:t>本節只試算第</w:t>
-            </w:r>
-            <w:r>
-              <w:rPr>
-                <w:rFonts w:ascii="標楷體" w:eastAsia="標楷體" w:hAnsi="標楷體" w:cs="華康明體"/>
-                <w:color w:val="000000"/>
-              </w:rPr>
-              <w:t xml:space="preserve"> </w:t>
-            </w:r>
-            <w:r>
-              <w:rPr>
-                <w:rFonts w:ascii="標楷體" w:eastAsia="標楷體" w:hAnsi="標楷體"/>
-                <w:color w:val="000000"/>
-              </w:rPr>
-              <w:t xml:space="preserve">7 </w:t>
-            </w:r>
-            <w:r>
-              <w:rPr>
-                <w:rFonts w:ascii="標楷體" w:eastAsia="標楷體" w:hAnsi="標楷體" w:cs="華康明體" w:hint="eastAsia"/>
-                <w:color w:val="000000"/>
-              </w:rPr>
-              <w:t>列的迴圈，第</w:t>
-            </w:r>
-            <w:r>
-              <w:rPr>
-                <w:rFonts w:ascii="標楷體" w:eastAsia="標楷體" w:hAnsi="標楷體" w:cs="華康明體"/>
-                <w:color w:val="000000"/>
-              </w:rPr>
-              <w:t xml:space="preserve"> </w:t>
-            </w:r>
-            <w:r>
-              <w:rPr>
-                <w:rFonts w:ascii="標楷體" w:eastAsia="標楷體" w:hAnsi="標楷體"/>
-                <w:color w:val="000000"/>
-              </w:rPr>
-              <w:t xml:space="preserve">1 </w:t>
-            </w:r>
-            <w:r>
-              <w:rPr>
-                <w:rFonts w:ascii="標楷體" w:eastAsia="標楷體" w:hAnsi="標楷體" w:cs="華康明體" w:hint="eastAsia"/>
-                <w:color w:val="000000"/>
-              </w:rPr>
-              <w:t>圈</w:t>
-            </w:r>
-            <w:r>
-              <w:rPr>
-                <w:rFonts w:ascii="標楷體" w:eastAsia="標楷體" w:hAnsi="標楷體" w:cs="華康明體"/>
-                <w:color w:val="000000"/>
-              </w:rPr>
-              <w:t xml:space="preserve"> </w:t>
-            </w:r>
-            <w:r>
-              <w:rPr>
-                <w:rFonts w:ascii="標楷體" w:eastAsia="標楷體" w:hAnsi="標楷體"/>
-                <w:color w:val="000000"/>
-              </w:rPr>
-              <w:t xml:space="preserve">i </w:t>
-            </w:r>
-            <w:r>
-              <w:rPr>
-                <w:rFonts w:ascii="標楷體" w:eastAsia="標楷體" w:hAnsi="標楷體" w:cs="華康明體" w:hint="eastAsia"/>
-                <w:color w:val="000000"/>
-              </w:rPr>
-              <w:t>的初始值</w:t>
-            </w:r>
-            <w:r>
-              <w:rPr>
-                <w:rFonts w:ascii="標楷體" w:eastAsia="標楷體" w:hAnsi="標楷體" w:cs="華康明體"/>
-                <w:color w:val="000000"/>
-              </w:rPr>
-              <w:t xml:space="preserve"> </w:t>
-            </w:r>
-            <w:r>
-              <w:rPr>
-                <w:rFonts w:ascii="標楷體" w:eastAsia="標楷體" w:hAnsi="標楷體"/>
-                <w:color w:val="000000"/>
-              </w:rPr>
-              <w:t xml:space="preserve">5 </w:t>
-            </w:r>
-            <w:r>
-              <w:rPr>
-                <w:rFonts w:ascii="標楷體" w:eastAsia="標楷體" w:hAnsi="標楷體" w:cs="華康明體" w:hint="eastAsia"/>
-                <w:color w:val="000000"/>
-              </w:rPr>
-              <w:t>之後進迴圈，因</w:t>
-            </w:r>
-            <w:r>
-              <w:rPr>
-                <w:rFonts w:ascii="標楷體" w:eastAsia="標楷體" w:hAnsi="標楷體" w:cs="華康明體" w:hint="eastAsia"/>
-                <w:color w:val="000000"/>
-              </w:rPr>
-              <w:lastRenderedPageBreak/>
-              <w:t>為停在第</w:t>
-            </w:r>
-            <w:r>
-              <w:rPr>
-                <w:rFonts w:ascii="標楷體" w:eastAsia="標楷體" w:hAnsi="標楷體" w:cs="華康明體"/>
-                <w:color w:val="000000"/>
-              </w:rPr>
-              <w:t xml:space="preserve"> </w:t>
-            </w:r>
-            <w:r>
-              <w:rPr>
-                <w:rFonts w:ascii="標楷體" w:eastAsia="標楷體" w:hAnsi="標楷體"/>
-                <w:color w:val="000000"/>
-              </w:rPr>
-              <w:t xml:space="preserve">8 </w:t>
-            </w:r>
-            <w:r>
-              <w:rPr>
-                <w:rFonts w:ascii="標楷體" w:eastAsia="標楷體" w:hAnsi="標楷體" w:cs="華康明體" w:hint="eastAsia"/>
-                <w:color w:val="000000"/>
-              </w:rPr>
-              <w:t>列，</w:t>
-            </w:r>
-            <w:r>
-              <w:rPr>
-                <w:rFonts w:ascii="標楷體" w:eastAsia="標楷體" w:hAnsi="標楷體" w:cs="華康明體"/>
-                <w:color w:val="000000"/>
-              </w:rPr>
-              <w:t xml:space="preserve"> </w:t>
-            </w:r>
-            <w:r>
-              <w:rPr>
-                <w:rFonts w:ascii="標楷體" w:eastAsia="標楷體" w:hAnsi="標楷體" w:cs="華康明體" w:hint="eastAsia"/>
-                <w:color w:val="000000"/>
-              </w:rPr>
-              <w:t>此時第</w:t>
-            </w:r>
-            <w:r>
-              <w:rPr>
-                <w:rFonts w:ascii="標楷體" w:eastAsia="標楷體" w:hAnsi="標楷體" w:cs="華康明體"/>
-                <w:color w:val="000000"/>
-              </w:rPr>
-              <w:t xml:space="preserve"> </w:t>
-            </w:r>
-            <w:r>
-              <w:rPr>
-                <w:rFonts w:ascii="標楷體" w:eastAsia="標楷體" w:hAnsi="標楷體"/>
-                <w:color w:val="000000"/>
-              </w:rPr>
-              <w:t xml:space="preserve">8 </w:t>
-            </w:r>
-            <w:r>
-              <w:rPr>
-                <w:rFonts w:ascii="標楷體" w:eastAsia="標楷體" w:hAnsi="標楷體" w:cs="華康明體" w:hint="eastAsia"/>
-                <w:color w:val="000000"/>
-              </w:rPr>
-              <w:t>列並未執行</w:t>
-            </w:r>
-            <w:r>
-              <w:rPr>
-                <w:rFonts w:ascii="標楷體" w:eastAsia="標楷體" w:hAnsi="標楷體" w:cs="華康明體"/>
-                <w:color w:val="000000"/>
-              </w:rPr>
-              <w:t xml:space="preserve"> </w:t>
-            </w:r>
-            <w:r>
-              <w:rPr>
-                <w:rFonts w:ascii="標楷體" w:eastAsia="標楷體" w:hAnsi="標楷體"/>
-                <w:color w:val="000000"/>
-              </w:rPr>
-              <w:t>prodi=prodi*i</w:t>
-            </w:r>
-            <w:r>
-              <w:rPr>
-                <w:rFonts w:ascii="標楷體" w:eastAsia="標楷體" w:hAnsi="標楷體" w:cs="華康明體" w:hint="eastAsia"/>
-                <w:color w:val="000000"/>
-              </w:rPr>
-              <w:t>。因此，</w:t>
-            </w:r>
-            <w:r>
-              <w:rPr>
-                <w:rFonts w:ascii="標楷體" w:eastAsia="標楷體" w:hAnsi="標楷體"/>
-                <w:color w:val="000000"/>
-              </w:rPr>
-              <w:t xml:space="preserve">prodi </w:t>
-            </w:r>
-            <w:r>
-              <w:rPr>
-                <w:rFonts w:ascii="標楷體" w:eastAsia="標楷體" w:hAnsi="標楷體" w:cs="華康明體" w:hint="eastAsia"/>
-                <w:color w:val="000000"/>
-              </w:rPr>
-              <w:t>的值仍為初始值</w:t>
-            </w:r>
-            <w:r>
-              <w:rPr>
-                <w:rFonts w:ascii="標楷體" w:eastAsia="標楷體" w:hAnsi="標楷體" w:cs="華康明體"/>
-                <w:color w:val="000000"/>
-              </w:rPr>
-              <w:t xml:space="preserve"> </w:t>
-            </w:r>
-            <w:r>
-              <w:rPr>
-                <w:rFonts w:ascii="標楷體" w:eastAsia="標楷體" w:hAnsi="標楷體"/>
-                <w:color w:val="000000"/>
-              </w:rPr>
-              <w:t>1</w:t>
-            </w:r>
-            <w:r>
-              <w:rPr>
-                <w:rFonts w:ascii="標楷體" w:eastAsia="標楷體" w:hAnsi="標楷體" w:cs="華康明體" w:hint="eastAsia"/>
-                <w:color w:val="000000"/>
-              </w:rPr>
-              <w:t>（第</w:t>
-            </w:r>
-            <w:r>
-              <w:rPr>
-                <w:rFonts w:ascii="標楷體" w:eastAsia="標楷體" w:hAnsi="標楷體" w:cs="華康明體"/>
-                <w:color w:val="000000"/>
-              </w:rPr>
-              <w:t xml:space="preserve"> </w:t>
-            </w:r>
-            <w:r>
-              <w:rPr>
-                <w:rFonts w:ascii="標楷體" w:eastAsia="標楷體" w:hAnsi="標楷體"/>
-                <w:color w:val="000000"/>
-              </w:rPr>
-              <w:t xml:space="preserve">7 </w:t>
-            </w:r>
-            <w:r>
-              <w:rPr>
-                <w:rFonts w:ascii="標楷體" w:eastAsia="標楷體" w:hAnsi="標楷體" w:cs="華康明體" w:hint="eastAsia"/>
-                <w:color w:val="000000"/>
-              </w:rPr>
-              <w:t>列未執行過的結果），必須點選</w:t>
-            </w:r>
-            <w:r>
-              <w:rPr>
-                <w:rFonts w:ascii="標楷體" w:eastAsia="標楷體" w:hAnsi="標楷體" w:cs="華康明體"/>
-                <w:color w:val="000000"/>
-              </w:rPr>
-              <w:t xml:space="preserve"> </w:t>
-            </w:r>
-            <w:r>
-              <w:rPr>
-                <w:rFonts w:ascii="標楷體" w:eastAsia="標楷體" w:hAnsi="標楷體" w:cs="華康明體" w:hint="eastAsia"/>
-                <w:color w:val="000000"/>
-              </w:rPr>
-              <w:t>後，才會實際執行第</w:t>
-            </w:r>
-            <w:r>
-              <w:rPr>
-                <w:rFonts w:ascii="標楷體" w:eastAsia="標楷體" w:hAnsi="標楷體" w:cs="華康明體"/>
-                <w:color w:val="000000"/>
-              </w:rPr>
-              <w:t xml:space="preserve"> </w:t>
-            </w:r>
-            <w:r>
-              <w:rPr>
-                <w:rFonts w:ascii="標楷體" w:eastAsia="標楷體" w:hAnsi="標楷體"/>
-                <w:color w:val="000000"/>
-              </w:rPr>
-              <w:t xml:space="preserve">8 </w:t>
-            </w:r>
-            <w:r>
-              <w:rPr>
-                <w:rFonts w:ascii="標楷體" w:eastAsia="標楷體" w:hAnsi="標楷體" w:cs="華康明體" w:hint="eastAsia"/>
-                <w:color w:val="000000"/>
-              </w:rPr>
-              <w:t>列後回到迴圈，繼續下一圈。第</w:t>
-            </w:r>
-            <w:r>
-              <w:rPr>
-                <w:rFonts w:ascii="標楷體" w:eastAsia="標楷體" w:hAnsi="標楷體" w:cs="華康明體"/>
-                <w:color w:val="000000"/>
-              </w:rPr>
-              <w:t xml:space="preserve"> </w:t>
-            </w:r>
-            <w:r>
-              <w:rPr>
-                <w:rFonts w:ascii="標楷體" w:eastAsia="標楷體" w:hAnsi="標楷體"/>
-                <w:color w:val="000000"/>
-              </w:rPr>
-              <w:t xml:space="preserve">2 </w:t>
-            </w:r>
-            <w:r>
-              <w:rPr>
-                <w:rFonts w:ascii="標楷體" w:eastAsia="標楷體" w:hAnsi="標楷體" w:cs="華康明體" w:hint="eastAsia"/>
-                <w:color w:val="000000"/>
-              </w:rPr>
-              <w:t>圈時</w:t>
-            </w:r>
-            <w:r>
-              <w:rPr>
-                <w:rFonts w:ascii="標楷體" w:eastAsia="標楷體" w:hAnsi="標楷體" w:cs="華康明體"/>
-                <w:color w:val="000000"/>
-              </w:rPr>
-              <w:t xml:space="preserve"> </w:t>
-            </w:r>
-            <w:r>
-              <w:rPr>
-                <w:rFonts w:ascii="標楷體" w:eastAsia="標楷體" w:hAnsi="標楷體"/>
-                <w:color w:val="000000"/>
-              </w:rPr>
-              <w:t xml:space="preserve">i </w:t>
-            </w:r>
-            <w:r>
-              <w:rPr>
-                <w:rFonts w:ascii="標楷體" w:eastAsia="標楷體" w:hAnsi="標楷體" w:cs="華康明體" w:hint="eastAsia"/>
-                <w:color w:val="000000"/>
-              </w:rPr>
-              <w:t>的值已更新為</w:t>
-            </w:r>
-            <w:r>
-              <w:rPr>
-                <w:rFonts w:ascii="標楷體" w:eastAsia="標楷體" w:hAnsi="標楷體" w:cs="華康明體"/>
-                <w:color w:val="000000"/>
-              </w:rPr>
-              <w:t xml:space="preserve"> </w:t>
-            </w:r>
-            <w:r>
-              <w:rPr>
-                <w:rFonts w:ascii="標楷體" w:eastAsia="標楷體" w:hAnsi="標楷體"/>
-                <w:color w:val="000000"/>
-              </w:rPr>
-              <w:t>4</w:t>
-            </w:r>
-            <w:r>
-              <w:rPr>
-                <w:rFonts w:ascii="標楷體" w:eastAsia="標楷體" w:hAnsi="標楷體" w:cs="華康明體" w:hint="eastAsia"/>
-                <w:color w:val="000000"/>
-              </w:rPr>
-              <w:t>，</w:t>
-            </w:r>
-            <w:r>
-              <w:rPr>
-                <w:rFonts w:ascii="標楷體" w:eastAsia="標楷體" w:hAnsi="標楷體"/>
-                <w:color w:val="000000"/>
-              </w:rPr>
-              <w:t xml:space="preserve">prodi </w:t>
-            </w:r>
-            <w:r>
-              <w:rPr>
-                <w:rFonts w:ascii="標楷體" w:eastAsia="標楷體" w:hAnsi="標楷體" w:cs="華康明體" w:hint="eastAsia"/>
-                <w:color w:val="000000"/>
-              </w:rPr>
-              <w:t>更新為</w:t>
-            </w:r>
-            <w:r>
-              <w:rPr>
-                <w:rFonts w:ascii="標楷體" w:eastAsia="標楷體" w:hAnsi="標楷體" w:cs="華康明體"/>
-                <w:color w:val="000000"/>
-              </w:rPr>
-              <w:t xml:space="preserve"> </w:t>
-            </w:r>
-            <w:r>
-              <w:rPr>
-                <w:rFonts w:ascii="標楷體" w:eastAsia="標楷體" w:hAnsi="標楷體"/>
-                <w:color w:val="000000"/>
-              </w:rPr>
-              <w:t>5</w:t>
-            </w:r>
-            <w:r>
-              <w:rPr>
-                <w:rFonts w:ascii="標楷體" w:eastAsia="標楷體" w:hAnsi="標楷體" w:cs="華康明體" w:hint="eastAsia"/>
-                <w:color w:val="000000"/>
-              </w:rPr>
-              <w:t>（第</w:t>
-            </w:r>
-            <w:r>
-              <w:rPr>
-                <w:rFonts w:ascii="標楷體" w:eastAsia="標楷體" w:hAnsi="標楷體" w:cs="華康明體"/>
-                <w:color w:val="000000"/>
-              </w:rPr>
-              <w:t xml:space="preserve"> </w:t>
-            </w:r>
-            <w:r>
-              <w:rPr>
-                <w:rFonts w:ascii="標楷體" w:eastAsia="標楷體" w:hAnsi="標楷體"/>
-                <w:color w:val="000000"/>
-              </w:rPr>
-              <w:t xml:space="preserve">1 </w:t>
-            </w:r>
-            <w:r>
-              <w:rPr>
-                <w:rFonts w:ascii="標楷體" w:eastAsia="標楷體" w:hAnsi="標楷體" w:cs="華康明體" w:hint="eastAsia"/>
-                <w:color w:val="000000"/>
-              </w:rPr>
-              <w:t>圈執行過的結果（</w:t>
-            </w:r>
-            <w:r>
-              <w:rPr>
-                <w:rFonts w:ascii="標楷體" w:eastAsia="標楷體" w:hAnsi="標楷體" w:cs="華康明體"/>
-                <w:color w:val="000000"/>
-              </w:rPr>
-              <w:t xml:space="preserve"> </w:t>
-            </w:r>
-            <w:r>
-              <w:rPr>
-                <w:rFonts w:ascii="標楷體" w:eastAsia="標楷體" w:hAnsi="標楷體"/>
-                <w:color w:val="000000"/>
-              </w:rPr>
-              <w:t>1*5=5</w:t>
-            </w:r>
-            <w:r>
-              <w:rPr>
-                <w:rFonts w:ascii="標楷體" w:eastAsia="標楷體" w:hAnsi="標楷體" w:cs="華康明體" w:hint="eastAsia"/>
-                <w:color w:val="000000"/>
-              </w:rPr>
-              <w:t>），第</w:t>
-            </w:r>
-            <w:r>
-              <w:rPr>
-                <w:rFonts w:ascii="標楷體" w:eastAsia="標楷體" w:hAnsi="標楷體" w:cs="華康明體"/>
-                <w:color w:val="000000"/>
-              </w:rPr>
-              <w:t xml:space="preserve"> </w:t>
-            </w:r>
-            <w:r>
-              <w:rPr>
-                <w:rFonts w:ascii="標楷體" w:eastAsia="標楷體" w:hAnsi="標楷體"/>
-                <w:color w:val="000000"/>
-              </w:rPr>
-              <w:t xml:space="preserve">2 </w:t>
-            </w:r>
-            <w:r>
-              <w:rPr>
-                <w:rFonts w:ascii="標楷體" w:eastAsia="標楷體" w:hAnsi="標楷體" w:cs="華康明體" w:hint="eastAsia"/>
-                <w:color w:val="000000"/>
-              </w:rPr>
-              <w:t>圈尚未執行）（見圖</w:t>
-            </w:r>
-            <w:r>
-              <w:rPr>
-                <w:rFonts w:ascii="標楷體" w:eastAsia="標楷體" w:hAnsi="標楷體"/>
-                <w:color w:val="000000"/>
-              </w:rPr>
-              <w:t>5-19</w:t>
-            </w:r>
-            <w:r>
-              <w:rPr>
-                <w:rFonts w:ascii="標楷體" w:eastAsia="標楷體" w:hAnsi="標楷體" w:cs="華康明體" w:hint="eastAsia"/>
-                <w:color w:val="000000"/>
-              </w:rPr>
-              <w:t>）以此類推，往下追蹤。</w:t>
+              <w:pStyle w:val="Default"/>
+              <w:spacing w:after="160"/>
+              <w:jc w:val="both"/>
+              <w:rPr>
+                <w:rFonts w:ascii="標楷體" w:eastAsia="標楷體" w:hAnsi="標楷體"/>
+              </w:rPr>
+            </w:pPr>
+            <w:r>
+              <w:rPr>
+                <w:rFonts w:ascii="標楷體" w:eastAsia="標楷體" w:hAnsi="標楷體" w:hint="eastAsia"/>
+              </w:rPr>
+              <w:t>若要偵測某一列，可以在那一列最左邊（列號左邊）點選左鍵一次，會出現紅點</w:t>
             </w:r>
           </w:p>
         </w:tc>
@@ -3050,599 +2685,31 @@
           </w:tcPr>
           <w:p>
             <w:pPr>
-              <w:rPr>
-                <w:rFonts w:ascii="標楷體" w:eastAsia="標楷體" w:hAnsi="標楷體"/>
-                <w:color w:val="000000"/>
-                <w:sz w:val="24"/>
-                <w:szCs w:val="24"/>
-              </w:rPr>
-            </w:pPr>
-            <w:r>
-              <w:rPr>
-                <w:rFonts w:ascii="標楷體" w:eastAsia="標楷體" w:hAnsi="標楷體" w:cs="華康明體" w:hint="eastAsia"/>
-                <w:color w:val="000000"/>
-                <w:sz w:val="24"/>
-                <w:szCs w:val="24"/>
-              </w:rPr>
-              <w:lastRenderedPageBreak/>
-              <w:t>本節只試算第</w:t>
-            </w:r>
-            <w:r>
-              <w:rPr>
-                <w:rFonts w:ascii="標楷體" w:eastAsia="標楷體" w:hAnsi="標楷體" w:cs="華康明體"/>
-                <w:color w:val="000000"/>
-                <w:sz w:val="24"/>
-                <w:szCs w:val="24"/>
-              </w:rPr>
-              <w:t xml:space="preserve"> </w:t>
-            </w:r>
-            <w:r>
-              <w:rPr>
-                <w:rFonts w:ascii="標楷體" w:eastAsia="標楷體" w:hAnsi="標楷體"/>
-                <w:color w:val="000000"/>
-                <w:sz w:val="24"/>
-                <w:szCs w:val="24"/>
-              </w:rPr>
-              <w:t xml:space="preserve">7 </w:t>
-            </w:r>
-            <w:r>
-              <w:rPr>
-                <w:rFonts w:ascii="標楷體" w:eastAsia="標楷體" w:hAnsi="標楷體" w:cs="華康明體" w:hint="eastAsia"/>
-                <w:color w:val="000000"/>
-                <w:sz w:val="24"/>
-                <w:szCs w:val="24"/>
-              </w:rPr>
-              <w:t>列的迴圈，</w:t>
-            </w:r>
-            <w:r>
-              <w:rPr>
-                <w:rFonts w:ascii="標楷體" w:eastAsia="標楷體" w:hAnsi="標楷體" w:cs="華康明體" w:hint="eastAsia"/>
+              <w:pStyle w:val="Default"/>
+              <w:spacing w:after="160"/>
+              <w:jc w:val="both"/>
+              <w:rPr>
+                <w:rFonts w:ascii="標楷體" w:eastAsia="標楷體" w:hAnsi="標楷體"/>
+              </w:rPr>
+            </w:pPr>
+            <w:r>
+              <w:rPr>
+                <w:rFonts w:ascii="標楷體" w:eastAsia="標楷體" w:hAnsi="標楷體" w:hint="eastAsia"/>
+              </w:rPr>
+              <w:t>若要偵測某一列，可以在那一列最左邊（列號左邊）點選左鍵</w:t>
+            </w:r>
+            <w:r>
+              <w:rPr>
+                <w:rFonts w:ascii="標楷體" w:eastAsia="標楷體" w:hAnsi="標楷體" w:hint="eastAsia"/>
                 <w:color w:val="FF0000"/>
-                <w:sz w:val="24"/>
-                <w:szCs w:val="24"/>
-              </w:rPr>
-              <w:t>以m = 5 與n = 3為例，</w:t>
-            </w:r>
-            <w:r>
-              <w:rPr>
-                <w:rFonts w:ascii="標楷體" w:eastAsia="標楷體" w:hAnsi="標楷體" w:cs="華康明體" w:hint="eastAsia"/>
-                <w:color w:val="000000"/>
-                <w:sz w:val="24"/>
-                <w:szCs w:val="24"/>
-              </w:rPr>
-              <w:t>第</w:t>
-            </w:r>
-            <w:r>
-              <w:rPr>
-                <w:rFonts w:ascii="標楷體" w:eastAsia="標楷體" w:hAnsi="標楷體" w:cs="華康明體"/>
-                <w:color w:val="000000"/>
-                <w:sz w:val="24"/>
-                <w:szCs w:val="24"/>
-              </w:rPr>
-              <w:t xml:space="preserve"> </w:t>
-            </w:r>
-            <w:r>
-              <w:rPr>
-                <w:rFonts w:ascii="標楷體" w:eastAsia="標楷體" w:hAnsi="標楷體"/>
-                <w:color w:val="000000"/>
-                <w:sz w:val="24"/>
-                <w:szCs w:val="24"/>
-              </w:rPr>
-              <w:t xml:space="preserve">1 </w:t>
-            </w:r>
-            <w:r>
-              <w:rPr>
-                <w:rFonts w:ascii="標楷體" w:eastAsia="標楷體" w:hAnsi="標楷體" w:cs="華康明體" w:hint="eastAsia"/>
-                <w:color w:val="000000"/>
-                <w:sz w:val="24"/>
-                <w:szCs w:val="24"/>
-              </w:rPr>
-              <w:t>圈</w:t>
-            </w:r>
-            <w:r>
-              <w:rPr>
-                <w:rFonts w:ascii="標楷體" w:eastAsia="標楷體" w:hAnsi="標楷體" w:cs="華康明體"/>
-                <w:color w:val="000000"/>
-                <w:sz w:val="24"/>
-                <w:szCs w:val="24"/>
-              </w:rPr>
-              <w:t xml:space="preserve"> </w:t>
-            </w:r>
-            <w:r>
-              <w:rPr>
-                <w:rFonts w:ascii="標楷體" w:eastAsia="標楷體" w:hAnsi="標楷體"/>
-                <w:color w:val="000000"/>
-                <w:sz w:val="24"/>
-                <w:szCs w:val="24"/>
-              </w:rPr>
-              <w:t xml:space="preserve">i </w:t>
-            </w:r>
-            <w:r>
-              <w:rPr>
-                <w:rFonts w:ascii="標楷體" w:eastAsia="標楷體" w:hAnsi="標楷體" w:cs="華康明體" w:hint="eastAsia"/>
-                <w:color w:val="000000"/>
-                <w:sz w:val="24"/>
-                <w:szCs w:val="24"/>
-              </w:rPr>
-              <w:t>的初</w:t>
-            </w:r>
-            <w:r>
-              <w:rPr>
-                <w:rFonts w:ascii="標楷體" w:eastAsia="標楷體" w:hAnsi="標楷體" w:cs="華康明體" w:hint="eastAsia"/>
-                <w:color w:val="000000"/>
-                <w:sz w:val="24"/>
-                <w:szCs w:val="24"/>
-              </w:rPr>
-              <w:lastRenderedPageBreak/>
-              <w:t>始值</w:t>
-            </w:r>
-            <w:r>
-              <w:rPr>
-                <w:rFonts w:ascii="標楷體" w:eastAsia="標楷體" w:hAnsi="標楷體" w:cs="華康明體"/>
-                <w:color w:val="000000"/>
-                <w:sz w:val="24"/>
-                <w:szCs w:val="24"/>
-              </w:rPr>
-              <w:t xml:space="preserve"> </w:t>
-            </w:r>
-            <w:r>
-              <w:rPr>
-                <w:rFonts w:ascii="標楷體" w:eastAsia="標楷體" w:hAnsi="標楷體"/>
-                <w:color w:val="000000"/>
-                <w:sz w:val="24"/>
-                <w:szCs w:val="24"/>
-              </w:rPr>
-              <w:t xml:space="preserve">5 </w:t>
-            </w:r>
-            <w:r>
-              <w:rPr>
-                <w:rFonts w:ascii="標楷體" w:eastAsia="標楷體" w:hAnsi="標楷體" w:cs="華康明體" w:hint="eastAsia"/>
-                <w:color w:val="000000"/>
-                <w:sz w:val="24"/>
-                <w:szCs w:val="24"/>
-              </w:rPr>
-              <w:t>之後進迴圈，因為停在第</w:t>
-            </w:r>
-            <w:r>
-              <w:rPr>
-                <w:rFonts w:ascii="標楷體" w:eastAsia="標楷體" w:hAnsi="標楷體" w:cs="華康明體"/>
-                <w:color w:val="000000"/>
-                <w:sz w:val="24"/>
-                <w:szCs w:val="24"/>
-              </w:rPr>
-              <w:t xml:space="preserve"> </w:t>
-            </w:r>
-            <w:r>
-              <w:rPr>
-                <w:rFonts w:ascii="標楷體" w:eastAsia="標楷體" w:hAnsi="標楷體"/>
-                <w:color w:val="000000"/>
-                <w:sz w:val="24"/>
-                <w:szCs w:val="24"/>
-              </w:rPr>
-              <w:t xml:space="preserve">8 </w:t>
-            </w:r>
-            <w:r>
-              <w:rPr>
-                <w:rFonts w:ascii="標楷體" w:eastAsia="標楷體" w:hAnsi="標楷體" w:cs="華康明體" w:hint="eastAsia"/>
-                <w:color w:val="000000"/>
-                <w:sz w:val="24"/>
-                <w:szCs w:val="24"/>
-              </w:rPr>
-              <w:t>列，</w:t>
-            </w:r>
-            <w:r>
-              <w:rPr>
-                <w:rFonts w:ascii="標楷體" w:eastAsia="標楷體" w:hAnsi="標楷體" w:cs="華康明體"/>
-                <w:color w:val="000000"/>
-                <w:sz w:val="24"/>
-                <w:szCs w:val="24"/>
-              </w:rPr>
-              <w:t xml:space="preserve"> </w:t>
-            </w:r>
-            <w:r>
-              <w:rPr>
-                <w:rFonts w:ascii="標楷體" w:eastAsia="標楷體" w:hAnsi="標楷體" w:cs="華康明體" w:hint="eastAsia"/>
-                <w:color w:val="000000"/>
-                <w:sz w:val="24"/>
-                <w:szCs w:val="24"/>
-              </w:rPr>
-              <w:t>此時第</w:t>
-            </w:r>
-            <w:r>
-              <w:rPr>
-                <w:rFonts w:ascii="標楷體" w:eastAsia="標楷體" w:hAnsi="標楷體" w:cs="華康明體"/>
-                <w:color w:val="000000"/>
-                <w:sz w:val="24"/>
-                <w:szCs w:val="24"/>
-              </w:rPr>
-              <w:t xml:space="preserve"> </w:t>
-            </w:r>
-            <w:r>
-              <w:rPr>
-                <w:rFonts w:ascii="標楷體" w:eastAsia="標楷體" w:hAnsi="標楷體"/>
-                <w:color w:val="000000"/>
-                <w:sz w:val="24"/>
-                <w:szCs w:val="24"/>
-              </w:rPr>
-              <w:t xml:space="preserve">8 </w:t>
-            </w:r>
-            <w:r>
-              <w:rPr>
-                <w:rFonts w:ascii="標楷體" w:eastAsia="標楷體" w:hAnsi="標楷體" w:cs="華康明體" w:hint="eastAsia"/>
-                <w:color w:val="000000"/>
-                <w:sz w:val="24"/>
-                <w:szCs w:val="24"/>
-              </w:rPr>
-              <w:t>列並未執行</w:t>
-            </w:r>
-            <w:r>
-              <w:rPr>
-                <w:rFonts w:ascii="標楷體" w:eastAsia="標楷體" w:hAnsi="標楷體" w:cs="華康明體"/>
-                <w:color w:val="000000"/>
-                <w:sz w:val="24"/>
-                <w:szCs w:val="24"/>
-              </w:rPr>
-              <w:t xml:space="preserve"> </w:t>
-            </w:r>
-            <w:r>
-              <w:rPr>
-                <w:rFonts w:ascii="標楷體" w:eastAsia="標楷體" w:hAnsi="標楷體"/>
-                <w:color w:val="000000"/>
-                <w:sz w:val="24"/>
-                <w:szCs w:val="24"/>
-              </w:rPr>
-              <w:t>prodi=prodi*i</w:t>
-            </w:r>
-            <w:r>
-              <w:rPr>
-                <w:rFonts w:ascii="標楷體" w:eastAsia="標楷體" w:hAnsi="標楷體" w:cs="華康明體" w:hint="eastAsia"/>
-                <w:color w:val="000000"/>
-                <w:sz w:val="24"/>
-                <w:szCs w:val="24"/>
-              </w:rPr>
-              <w:t>。因此，</w:t>
-            </w:r>
-            <w:r>
-              <w:rPr>
-                <w:rFonts w:ascii="標楷體" w:eastAsia="標楷體" w:hAnsi="標楷體"/>
-                <w:color w:val="000000"/>
-                <w:sz w:val="24"/>
-                <w:szCs w:val="24"/>
-              </w:rPr>
-              <w:t xml:space="preserve">prodi </w:t>
-            </w:r>
-            <w:r>
-              <w:rPr>
-                <w:rFonts w:ascii="標楷體" w:eastAsia="標楷體" w:hAnsi="標楷體" w:cs="華康明體" w:hint="eastAsia"/>
-                <w:color w:val="000000"/>
-                <w:sz w:val="24"/>
-                <w:szCs w:val="24"/>
-              </w:rPr>
-              <w:t>的值仍為初始值</w:t>
-            </w:r>
-            <w:r>
-              <w:rPr>
-                <w:rFonts w:ascii="標楷體" w:eastAsia="標楷體" w:hAnsi="標楷體" w:cs="華康明體"/>
-                <w:color w:val="000000"/>
-                <w:sz w:val="24"/>
-                <w:szCs w:val="24"/>
-              </w:rPr>
-              <w:t xml:space="preserve"> </w:t>
-            </w:r>
-            <w:r>
-              <w:rPr>
-                <w:rFonts w:ascii="標楷體" w:eastAsia="標楷體" w:hAnsi="標楷體"/>
-                <w:color w:val="000000"/>
-                <w:sz w:val="24"/>
-                <w:szCs w:val="24"/>
-              </w:rPr>
-              <w:t>1</w:t>
-            </w:r>
-            <w:r>
-              <w:rPr>
-                <w:rFonts w:ascii="標楷體" w:eastAsia="標楷體" w:hAnsi="標楷體" w:cs="華康明體" w:hint="eastAsia"/>
-                <w:color w:val="000000"/>
-                <w:sz w:val="24"/>
-                <w:szCs w:val="24"/>
-              </w:rPr>
-              <w:t>（第</w:t>
-            </w:r>
-            <w:r>
-              <w:rPr>
-                <w:rFonts w:ascii="標楷體" w:eastAsia="標楷體" w:hAnsi="標楷體" w:cs="華康明體"/>
-                <w:color w:val="000000"/>
-                <w:sz w:val="24"/>
-                <w:szCs w:val="24"/>
-              </w:rPr>
-              <w:t xml:space="preserve"> </w:t>
-            </w:r>
-            <w:r>
-              <w:rPr>
-                <w:rFonts w:ascii="標楷體" w:eastAsia="標楷體" w:hAnsi="標楷體"/>
-                <w:color w:val="000000"/>
-                <w:sz w:val="24"/>
-                <w:szCs w:val="24"/>
-              </w:rPr>
-              <w:t xml:space="preserve">7 </w:t>
-            </w:r>
-            <w:r>
-              <w:rPr>
-                <w:rFonts w:ascii="標楷體" w:eastAsia="標楷體" w:hAnsi="標楷體" w:cs="華康明體" w:hint="eastAsia"/>
-                <w:color w:val="000000"/>
-                <w:sz w:val="24"/>
-                <w:szCs w:val="24"/>
-              </w:rPr>
-              <w:t>列未執行過的結果），必須點選</w:t>
-            </w:r>
-            <w:r>
-              <w:rPr>
-                <w:rFonts w:ascii="標楷體" w:eastAsia="標楷體" w:hAnsi="標楷體" w:cs="華康明體"/>
-                <w:color w:val="000000"/>
-                <w:sz w:val="24"/>
-                <w:szCs w:val="24"/>
-              </w:rPr>
-              <w:t xml:space="preserve"> </w:t>
-            </w:r>
-            <w:r>
-              <w:rPr>
-                <w:rFonts w:ascii="標楷體" w:eastAsia="標楷體" w:hAnsi="標楷體" w:cs="華康明體" w:hint="eastAsia"/>
-                <w:color w:val="000000"/>
-                <w:sz w:val="24"/>
-                <w:szCs w:val="24"/>
-              </w:rPr>
-              <w:t>後，才會實際執行第</w:t>
-            </w:r>
-            <w:r>
-              <w:rPr>
-                <w:rFonts w:ascii="標楷體" w:eastAsia="標楷體" w:hAnsi="標楷體" w:cs="華康明體"/>
-                <w:color w:val="000000"/>
-                <w:sz w:val="24"/>
-                <w:szCs w:val="24"/>
-              </w:rPr>
-              <w:t xml:space="preserve"> </w:t>
-            </w:r>
-            <w:r>
-              <w:rPr>
-                <w:rFonts w:ascii="標楷體" w:eastAsia="標楷體" w:hAnsi="標楷體"/>
-                <w:color w:val="000000"/>
-                <w:sz w:val="24"/>
-                <w:szCs w:val="24"/>
-              </w:rPr>
-              <w:t xml:space="preserve">8 </w:t>
-            </w:r>
-            <w:r>
-              <w:rPr>
-                <w:rFonts w:ascii="標楷體" w:eastAsia="標楷體" w:hAnsi="標楷體" w:cs="華康明體" w:hint="eastAsia"/>
-                <w:color w:val="000000"/>
-                <w:sz w:val="24"/>
-                <w:szCs w:val="24"/>
-              </w:rPr>
-              <w:t>列後回到迴圈，繼續下一圈。第</w:t>
-            </w:r>
-            <w:r>
-              <w:rPr>
-                <w:rFonts w:ascii="標楷體" w:eastAsia="標楷體" w:hAnsi="標楷體" w:cs="華康明體"/>
-                <w:color w:val="000000"/>
-                <w:sz w:val="24"/>
-                <w:szCs w:val="24"/>
-              </w:rPr>
-              <w:t xml:space="preserve"> </w:t>
-            </w:r>
-            <w:r>
-              <w:rPr>
-                <w:rFonts w:ascii="標楷體" w:eastAsia="標楷體" w:hAnsi="標楷體"/>
-                <w:color w:val="000000"/>
-                <w:sz w:val="24"/>
-                <w:szCs w:val="24"/>
-              </w:rPr>
-              <w:t xml:space="preserve">2 </w:t>
-            </w:r>
-            <w:r>
-              <w:rPr>
-                <w:rFonts w:ascii="標楷體" w:eastAsia="標楷體" w:hAnsi="標楷體" w:cs="華康明體" w:hint="eastAsia"/>
-                <w:color w:val="000000"/>
-                <w:sz w:val="24"/>
-                <w:szCs w:val="24"/>
-              </w:rPr>
-              <w:t>圈時</w:t>
-            </w:r>
-            <w:r>
-              <w:rPr>
-                <w:rFonts w:ascii="標楷體" w:eastAsia="標楷體" w:hAnsi="標楷體" w:cs="華康明體"/>
-                <w:color w:val="000000"/>
-                <w:sz w:val="24"/>
-                <w:szCs w:val="24"/>
-              </w:rPr>
-              <w:t xml:space="preserve"> </w:t>
-            </w:r>
-            <w:r>
-              <w:rPr>
-                <w:rFonts w:ascii="標楷體" w:eastAsia="標楷體" w:hAnsi="標楷體"/>
-                <w:color w:val="000000"/>
-                <w:sz w:val="24"/>
-                <w:szCs w:val="24"/>
-              </w:rPr>
-              <w:t xml:space="preserve">i </w:t>
-            </w:r>
-            <w:r>
-              <w:rPr>
-                <w:rFonts w:ascii="標楷體" w:eastAsia="標楷體" w:hAnsi="標楷體" w:cs="華康明體" w:hint="eastAsia"/>
-                <w:color w:val="000000"/>
-                <w:sz w:val="24"/>
-                <w:szCs w:val="24"/>
-              </w:rPr>
-              <w:t>的值已更新為</w:t>
-            </w:r>
-            <w:r>
-              <w:rPr>
-                <w:rFonts w:ascii="標楷體" w:eastAsia="標楷體" w:hAnsi="標楷體" w:cs="華康明體"/>
-                <w:color w:val="000000"/>
-                <w:sz w:val="24"/>
-                <w:szCs w:val="24"/>
-              </w:rPr>
-              <w:t xml:space="preserve"> </w:t>
-            </w:r>
-            <w:r>
-              <w:rPr>
-                <w:rFonts w:ascii="標楷體" w:eastAsia="標楷體" w:hAnsi="標楷體"/>
-                <w:color w:val="000000"/>
-                <w:sz w:val="24"/>
-                <w:szCs w:val="24"/>
-              </w:rPr>
-              <w:t>4</w:t>
-            </w:r>
-            <w:r>
-              <w:rPr>
-                <w:rFonts w:ascii="標楷體" w:eastAsia="標楷體" w:hAnsi="標楷體" w:cs="華康明體" w:hint="eastAsia"/>
-                <w:color w:val="000000"/>
-                <w:sz w:val="24"/>
-                <w:szCs w:val="24"/>
-              </w:rPr>
-              <w:t>，</w:t>
-            </w:r>
-            <w:r>
-              <w:rPr>
-                <w:rFonts w:ascii="標楷體" w:eastAsia="標楷體" w:hAnsi="標楷體"/>
-                <w:color w:val="000000"/>
-                <w:sz w:val="24"/>
-                <w:szCs w:val="24"/>
-              </w:rPr>
-              <w:t xml:space="preserve">prodi </w:t>
-            </w:r>
-            <w:r>
-              <w:rPr>
-                <w:rFonts w:ascii="標楷體" w:eastAsia="標楷體" w:hAnsi="標楷體" w:cs="華康明體" w:hint="eastAsia"/>
-                <w:color w:val="000000"/>
-                <w:sz w:val="24"/>
-                <w:szCs w:val="24"/>
-              </w:rPr>
-              <w:t>更新為</w:t>
-            </w:r>
-            <w:r>
-              <w:rPr>
-                <w:rFonts w:ascii="標楷體" w:eastAsia="標楷體" w:hAnsi="標楷體" w:cs="華康明體"/>
-                <w:color w:val="000000"/>
-                <w:sz w:val="24"/>
-                <w:szCs w:val="24"/>
-              </w:rPr>
-              <w:t xml:space="preserve"> </w:t>
-            </w:r>
-            <w:r>
-              <w:rPr>
-                <w:rFonts w:ascii="標楷體" w:eastAsia="標楷體" w:hAnsi="標楷體"/>
-                <w:color w:val="000000"/>
-                <w:sz w:val="24"/>
-                <w:szCs w:val="24"/>
-              </w:rPr>
-              <w:t>5</w:t>
-            </w:r>
-            <w:r>
-              <w:rPr>
-                <w:rFonts w:ascii="標楷體" w:eastAsia="標楷體" w:hAnsi="標楷體" w:cs="華康明體" w:hint="eastAsia"/>
-                <w:color w:val="000000"/>
-                <w:sz w:val="24"/>
-                <w:szCs w:val="24"/>
-              </w:rPr>
-              <w:t>（第</w:t>
-            </w:r>
-            <w:r>
-              <w:rPr>
-                <w:rFonts w:ascii="標楷體" w:eastAsia="標楷體" w:hAnsi="標楷體" w:cs="華康明體"/>
-                <w:color w:val="000000"/>
-                <w:sz w:val="24"/>
-                <w:szCs w:val="24"/>
-              </w:rPr>
-              <w:t xml:space="preserve"> </w:t>
-            </w:r>
-            <w:r>
-              <w:rPr>
-                <w:rFonts w:ascii="標楷體" w:eastAsia="標楷體" w:hAnsi="標楷體"/>
-                <w:color w:val="000000"/>
-                <w:sz w:val="24"/>
-                <w:szCs w:val="24"/>
-              </w:rPr>
-              <w:t xml:space="preserve">1 </w:t>
-            </w:r>
-            <w:r>
-              <w:rPr>
-                <w:rFonts w:ascii="標楷體" w:eastAsia="標楷體" w:hAnsi="標楷體" w:cs="華康明體" w:hint="eastAsia"/>
-                <w:color w:val="000000"/>
-                <w:sz w:val="24"/>
-                <w:szCs w:val="24"/>
-              </w:rPr>
-              <w:t>圈執行過的結果（</w:t>
-            </w:r>
-            <w:r>
-              <w:rPr>
-                <w:rFonts w:ascii="標楷體" w:eastAsia="標楷體" w:hAnsi="標楷體" w:cs="華康明體"/>
-                <w:color w:val="000000"/>
-                <w:sz w:val="24"/>
-                <w:szCs w:val="24"/>
-              </w:rPr>
-              <w:t xml:space="preserve"> </w:t>
-            </w:r>
-            <w:r>
-              <w:rPr>
-                <w:rFonts w:ascii="標楷體" w:eastAsia="標楷體" w:hAnsi="標楷體"/>
-                <w:color w:val="000000"/>
-                <w:sz w:val="24"/>
-                <w:szCs w:val="24"/>
-              </w:rPr>
-              <w:t>1*5=5</w:t>
-            </w:r>
-            <w:r>
-              <w:rPr>
-                <w:rFonts w:ascii="標楷體" w:eastAsia="標楷體" w:hAnsi="標楷體" w:cs="華康明體" w:hint="eastAsia"/>
-                <w:color w:val="000000"/>
-                <w:sz w:val="24"/>
-                <w:szCs w:val="24"/>
-              </w:rPr>
-              <w:t>），第</w:t>
-            </w:r>
-            <w:r>
-              <w:rPr>
-                <w:rFonts w:ascii="標楷體" w:eastAsia="標楷體" w:hAnsi="標楷體" w:cs="華康明體"/>
-                <w:color w:val="000000"/>
-                <w:sz w:val="24"/>
-                <w:szCs w:val="24"/>
-              </w:rPr>
-              <w:t xml:space="preserve"> </w:t>
-            </w:r>
-            <w:r>
-              <w:rPr>
-                <w:rFonts w:ascii="標楷體" w:eastAsia="標楷體" w:hAnsi="標楷體"/>
-                <w:color w:val="000000"/>
-                <w:sz w:val="24"/>
-                <w:szCs w:val="24"/>
-              </w:rPr>
-              <w:t xml:space="preserve">2 </w:t>
-            </w:r>
-            <w:r>
-              <w:rPr>
-                <w:rFonts w:ascii="標楷體" w:eastAsia="標楷體" w:hAnsi="標楷體" w:cs="華康明體" w:hint="eastAsia"/>
-                <w:color w:val="000000"/>
-                <w:sz w:val="24"/>
-                <w:szCs w:val="24"/>
-              </w:rPr>
-              <w:t>圈尚未執行）（見圖</w:t>
-            </w:r>
-            <w:r>
-              <w:rPr>
-                <w:rFonts w:ascii="標楷體" w:eastAsia="標楷體" w:hAnsi="標楷體"/>
-                <w:color w:val="000000"/>
-                <w:sz w:val="24"/>
-                <w:szCs w:val="24"/>
-              </w:rPr>
-              <w:t>5-19</w:t>
-            </w:r>
-            <w:r>
-              <w:rPr>
-                <w:rFonts w:ascii="標楷體" w:eastAsia="標楷體" w:hAnsi="標楷體" w:cs="華康明體" w:hint="eastAsia"/>
-                <w:color w:val="000000"/>
-                <w:sz w:val="24"/>
-                <w:szCs w:val="24"/>
-              </w:rPr>
-              <w:t>）以此類推，往下追蹤。</w:t>
+              </w:rPr>
+              <w:t>兩</w:t>
+            </w:r>
+            <w:r>
+              <w:rPr>
+                <w:rFonts w:ascii="標楷體" w:eastAsia="標楷體" w:hAnsi="標楷體" w:hint="eastAsia"/>
+              </w:rPr>
+              <w:t>次，會出現紅點</w:t>
             </w:r>
           </w:p>
         </w:tc>
@@ -3660,7 +2727,7 @@
           <w:p>
             <w:pPr>
               <w:widowControl w:val="0"/>
-              <w:jc w:val="center"/>
+              <w:jc w:val="both"/>
               <w:rPr>
                 <w:rFonts w:ascii="標楷體" w:eastAsia="標楷體" w:hAnsi="標楷體" w:cs="Gungsuh"/>
                 <w:sz w:val="24"/>
@@ -3709,6 +2776,1126 @@
                 <w:szCs w:val="24"/>
               </w:rPr>
               <w:lastRenderedPageBreak/>
+              <w:t>5-42</w:t>
+            </w:r>
+          </w:p>
+        </w:tc>
+        <w:tc>
+          <w:tcPr>
+            <w:tcW w:w="3777" w:type="dxa"/>
+            <w:gridSpan w:val="3"/>
+            <w:tcBorders>
+              <w:top w:val="single" w:sz="4" w:space="0" w:color="auto"/>
+              <w:left w:val="single" w:sz="4" w:space="0" w:color="auto"/>
+              <w:bottom w:val="single" w:sz="4" w:space="0" w:color="auto"/>
+              <w:right w:val="single" w:sz="4" w:space="0" w:color="auto"/>
+            </w:tcBorders>
+            <w:shd w:val="clear" w:color="auto" w:fill="auto"/>
+          </w:tcPr>
+          <w:p>
+            <w:pPr>
+              <w:pStyle w:val="Pa16"/>
+              <w:spacing w:before="20" w:after="20"/>
+              <w:rPr>
+                <w:rFonts w:ascii="標楷體" w:eastAsia="標楷體" w:hAnsi="標楷體" w:cs="Segoe UI"/>
+              </w:rPr>
+            </w:pPr>
+            <w:r>
+              <w:rPr>
+                <w:rFonts w:ascii="標楷體" w:eastAsia="標楷體" w:hAnsi="標楷體" w:cs="華康明體" w:hint="eastAsia"/>
+                <w:color w:val="000000"/>
+              </w:rPr>
+              <w:t>本節只試算第</w:t>
+            </w:r>
+            <w:r>
+              <w:rPr>
+                <w:rFonts w:ascii="標楷體" w:eastAsia="標楷體" w:hAnsi="標楷體" w:cs="華康明體"/>
+                <w:color w:val="000000"/>
+              </w:rPr>
+              <w:t xml:space="preserve"> </w:t>
+            </w:r>
+            <w:r>
+              <w:rPr>
+                <w:rFonts w:ascii="標楷體" w:eastAsia="標楷體" w:hAnsi="標楷體"/>
+                <w:color w:val="000000"/>
+              </w:rPr>
+              <w:t xml:space="preserve">7 </w:t>
+            </w:r>
+            <w:r>
+              <w:rPr>
+                <w:rFonts w:ascii="標楷體" w:eastAsia="標楷體" w:hAnsi="標楷體" w:cs="華康明體" w:hint="eastAsia"/>
+                <w:color w:val="000000"/>
+              </w:rPr>
+              <w:t>列的迴圈，第</w:t>
+            </w:r>
+            <w:r>
+              <w:rPr>
+                <w:rFonts w:ascii="標楷體" w:eastAsia="標楷體" w:hAnsi="標楷體" w:cs="華康明體"/>
+                <w:color w:val="000000"/>
+              </w:rPr>
+              <w:t xml:space="preserve"> </w:t>
+            </w:r>
+            <w:r>
+              <w:rPr>
+                <w:rFonts w:ascii="標楷體" w:eastAsia="標楷體" w:hAnsi="標楷體"/>
+                <w:color w:val="000000"/>
+              </w:rPr>
+              <w:t xml:space="preserve">1 </w:t>
+            </w:r>
+            <w:r>
+              <w:rPr>
+                <w:rFonts w:ascii="標楷體" w:eastAsia="標楷體" w:hAnsi="標楷體" w:cs="華康明體" w:hint="eastAsia"/>
+                <w:color w:val="000000"/>
+              </w:rPr>
+              <w:t>圈</w:t>
+            </w:r>
+            <w:r>
+              <w:rPr>
+                <w:rFonts w:ascii="標楷體" w:eastAsia="標楷體" w:hAnsi="標楷體" w:cs="華康明體"/>
+                <w:color w:val="000000"/>
+              </w:rPr>
+              <w:t xml:space="preserve"> </w:t>
+            </w:r>
+            <w:r>
+              <w:rPr>
+                <w:rFonts w:ascii="標楷體" w:eastAsia="標楷體" w:hAnsi="標楷體"/>
+                <w:color w:val="000000"/>
+              </w:rPr>
+              <w:t xml:space="preserve">i </w:t>
+            </w:r>
+            <w:r>
+              <w:rPr>
+                <w:rFonts w:ascii="標楷體" w:eastAsia="標楷體" w:hAnsi="標楷體" w:cs="華康明體" w:hint="eastAsia"/>
+                <w:color w:val="000000"/>
+              </w:rPr>
+              <w:t>的初始值</w:t>
+            </w:r>
+            <w:r>
+              <w:rPr>
+                <w:rFonts w:ascii="標楷體" w:eastAsia="標楷體" w:hAnsi="標楷體" w:cs="華康明體"/>
+                <w:color w:val="000000"/>
+              </w:rPr>
+              <w:t xml:space="preserve"> </w:t>
+            </w:r>
+            <w:r>
+              <w:rPr>
+                <w:rFonts w:ascii="標楷體" w:eastAsia="標楷體" w:hAnsi="標楷體"/>
+                <w:color w:val="000000"/>
+              </w:rPr>
+              <w:t xml:space="preserve">5 </w:t>
+            </w:r>
+            <w:r>
+              <w:rPr>
+                <w:rFonts w:ascii="標楷體" w:eastAsia="標楷體" w:hAnsi="標楷體" w:cs="華康明體" w:hint="eastAsia"/>
+                <w:color w:val="000000"/>
+              </w:rPr>
+              <w:t>之後進迴圈，因為停在第</w:t>
+            </w:r>
+            <w:r>
+              <w:rPr>
+                <w:rFonts w:ascii="標楷體" w:eastAsia="標楷體" w:hAnsi="標楷體" w:cs="華康明體"/>
+                <w:color w:val="000000"/>
+              </w:rPr>
+              <w:t xml:space="preserve"> </w:t>
+            </w:r>
+            <w:r>
+              <w:rPr>
+                <w:rFonts w:ascii="標楷體" w:eastAsia="標楷體" w:hAnsi="標楷體"/>
+                <w:color w:val="000000"/>
+              </w:rPr>
+              <w:t xml:space="preserve">8 </w:t>
+            </w:r>
+            <w:r>
+              <w:rPr>
+                <w:rFonts w:ascii="標楷體" w:eastAsia="標楷體" w:hAnsi="標楷體" w:cs="華康明體" w:hint="eastAsia"/>
+                <w:color w:val="000000"/>
+              </w:rPr>
+              <w:t>列，</w:t>
+            </w:r>
+            <w:r>
+              <w:rPr>
+                <w:rFonts w:ascii="標楷體" w:eastAsia="標楷體" w:hAnsi="標楷體" w:cs="華康明體"/>
+                <w:color w:val="000000"/>
+              </w:rPr>
+              <w:t xml:space="preserve"> </w:t>
+            </w:r>
+            <w:r>
+              <w:rPr>
+                <w:rFonts w:ascii="標楷體" w:eastAsia="標楷體" w:hAnsi="標楷體" w:cs="華康明體" w:hint="eastAsia"/>
+                <w:color w:val="000000"/>
+              </w:rPr>
+              <w:t>此時第</w:t>
+            </w:r>
+            <w:r>
+              <w:rPr>
+                <w:rFonts w:ascii="標楷體" w:eastAsia="標楷體" w:hAnsi="標楷體" w:cs="華康明體"/>
+                <w:color w:val="000000"/>
+              </w:rPr>
+              <w:t xml:space="preserve"> </w:t>
+            </w:r>
+            <w:r>
+              <w:rPr>
+                <w:rFonts w:ascii="標楷體" w:eastAsia="標楷體" w:hAnsi="標楷體"/>
+                <w:color w:val="000000"/>
+              </w:rPr>
+              <w:t xml:space="preserve">8 </w:t>
+            </w:r>
+            <w:r>
+              <w:rPr>
+                <w:rFonts w:ascii="標楷體" w:eastAsia="標楷體" w:hAnsi="標楷體" w:cs="華康明體" w:hint="eastAsia"/>
+                <w:color w:val="000000"/>
+              </w:rPr>
+              <w:t>列並未執行</w:t>
+            </w:r>
+            <w:r>
+              <w:rPr>
+                <w:rFonts w:ascii="標楷體" w:eastAsia="標楷體" w:hAnsi="標楷體" w:cs="華康明體"/>
+                <w:color w:val="000000"/>
+              </w:rPr>
+              <w:t xml:space="preserve"> </w:t>
+            </w:r>
+            <w:r>
+              <w:rPr>
+                <w:rFonts w:ascii="標楷體" w:eastAsia="標楷體" w:hAnsi="標楷體"/>
+                <w:color w:val="000000"/>
+              </w:rPr>
+              <w:t>prodi=prodi*i</w:t>
+            </w:r>
+            <w:r>
+              <w:rPr>
+                <w:rFonts w:ascii="標楷體" w:eastAsia="標楷體" w:hAnsi="標楷體" w:cs="華康明體" w:hint="eastAsia"/>
+                <w:color w:val="000000"/>
+              </w:rPr>
+              <w:t>。因此，</w:t>
+            </w:r>
+            <w:r>
+              <w:rPr>
+                <w:rFonts w:ascii="標楷體" w:eastAsia="標楷體" w:hAnsi="標楷體"/>
+                <w:color w:val="000000"/>
+              </w:rPr>
+              <w:t xml:space="preserve">prodi </w:t>
+            </w:r>
+            <w:r>
+              <w:rPr>
+                <w:rFonts w:ascii="標楷體" w:eastAsia="標楷體" w:hAnsi="標楷體" w:cs="華康明體" w:hint="eastAsia"/>
+                <w:color w:val="000000"/>
+              </w:rPr>
+              <w:t>的值仍為初始值</w:t>
+            </w:r>
+            <w:r>
+              <w:rPr>
+                <w:rFonts w:ascii="標楷體" w:eastAsia="標楷體" w:hAnsi="標楷體" w:cs="華康明體"/>
+                <w:color w:val="000000"/>
+              </w:rPr>
+              <w:t xml:space="preserve"> </w:t>
+            </w:r>
+            <w:r>
+              <w:rPr>
+                <w:rFonts w:ascii="標楷體" w:eastAsia="標楷體" w:hAnsi="標楷體"/>
+                <w:color w:val="000000"/>
+              </w:rPr>
+              <w:t>1</w:t>
+            </w:r>
+            <w:r>
+              <w:rPr>
+                <w:rFonts w:ascii="標楷體" w:eastAsia="標楷體" w:hAnsi="標楷體" w:cs="華康明體" w:hint="eastAsia"/>
+                <w:color w:val="000000"/>
+              </w:rPr>
+              <w:t>（第</w:t>
+            </w:r>
+            <w:r>
+              <w:rPr>
+                <w:rFonts w:ascii="標楷體" w:eastAsia="標楷體" w:hAnsi="標楷體" w:cs="華康明體"/>
+                <w:color w:val="000000"/>
+              </w:rPr>
+              <w:t xml:space="preserve"> </w:t>
+            </w:r>
+            <w:r>
+              <w:rPr>
+                <w:rFonts w:ascii="標楷體" w:eastAsia="標楷體" w:hAnsi="標楷體"/>
+                <w:color w:val="000000"/>
+              </w:rPr>
+              <w:t xml:space="preserve">7 </w:t>
+            </w:r>
+            <w:r>
+              <w:rPr>
+                <w:rFonts w:ascii="標楷體" w:eastAsia="標楷體" w:hAnsi="標楷體" w:cs="華康明體" w:hint="eastAsia"/>
+                <w:color w:val="000000"/>
+              </w:rPr>
+              <w:t>列未執行過的結果），必須點選</w:t>
+            </w:r>
+            <w:r>
+              <w:rPr>
+                <w:rFonts w:ascii="標楷體" w:eastAsia="標楷體" w:hAnsi="標楷體" w:cs="華康明體"/>
+                <w:color w:val="000000"/>
+              </w:rPr>
+              <w:t xml:space="preserve"> </w:t>
+            </w:r>
+            <w:r>
+              <w:rPr>
+                <w:rFonts w:ascii="標楷體" w:eastAsia="標楷體" w:hAnsi="標楷體" w:cs="華康明體" w:hint="eastAsia"/>
+                <w:color w:val="000000"/>
+              </w:rPr>
+              <w:t>後，才會實際執行第</w:t>
+            </w:r>
+            <w:r>
+              <w:rPr>
+                <w:rFonts w:ascii="標楷體" w:eastAsia="標楷體" w:hAnsi="標楷體" w:cs="華康明體"/>
+                <w:color w:val="000000"/>
+              </w:rPr>
+              <w:t xml:space="preserve"> </w:t>
+            </w:r>
+            <w:r>
+              <w:rPr>
+                <w:rFonts w:ascii="標楷體" w:eastAsia="標楷體" w:hAnsi="標楷體"/>
+                <w:color w:val="000000"/>
+              </w:rPr>
+              <w:t xml:space="preserve">8 </w:t>
+            </w:r>
+            <w:r>
+              <w:rPr>
+                <w:rFonts w:ascii="標楷體" w:eastAsia="標楷體" w:hAnsi="標楷體" w:cs="華康明體" w:hint="eastAsia"/>
+                <w:color w:val="000000"/>
+              </w:rPr>
+              <w:t>列後回到迴圈，繼續下一圈。第</w:t>
+            </w:r>
+            <w:r>
+              <w:rPr>
+                <w:rFonts w:ascii="標楷體" w:eastAsia="標楷體" w:hAnsi="標楷體" w:cs="華康明體"/>
+                <w:color w:val="000000"/>
+              </w:rPr>
+              <w:t xml:space="preserve"> </w:t>
+            </w:r>
+            <w:r>
+              <w:rPr>
+                <w:rFonts w:ascii="標楷體" w:eastAsia="標楷體" w:hAnsi="標楷體"/>
+                <w:color w:val="000000"/>
+              </w:rPr>
+              <w:t xml:space="preserve">2 </w:t>
+            </w:r>
+            <w:r>
+              <w:rPr>
+                <w:rFonts w:ascii="標楷體" w:eastAsia="標楷體" w:hAnsi="標楷體" w:cs="華康明體" w:hint="eastAsia"/>
+                <w:color w:val="000000"/>
+              </w:rPr>
+              <w:t>圈時</w:t>
+            </w:r>
+            <w:r>
+              <w:rPr>
+                <w:rFonts w:ascii="標楷體" w:eastAsia="標楷體" w:hAnsi="標楷體" w:cs="華康明體"/>
+                <w:color w:val="000000"/>
+              </w:rPr>
+              <w:t xml:space="preserve"> </w:t>
+            </w:r>
+            <w:r>
+              <w:rPr>
+                <w:rFonts w:ascii="標楷體" w:eastAsia="標楷體" w:hAnsi="標楷體"/>
+                <w:color w:val="000000"/>
+              </w:rPr>
+              <w:t xml:space="preserve">i </w:t>
+            </w:r>
+            <w:r>
+              <w:rPr>
+                <w:rFonts w:ascii="標楷體" w:eastAsia="標楷體" w:hAnsi="標楷體" w:cs="華康明體" w:hint="eastAsia"/>
+                <w:color w:val="000000"/>
+              </w:rPr>
+              <w:t>的值已更新為</w:t>
+            </w:r>
+            <w:r>
+              <w:rPr>
+                <w:rFonts w:ascii="標楷體" w:eastAsia="標楷體" w:hAnsi="標楷體" w:cs="華康明體"/>
+                <w:color w:val="000000"/>
+              </w:rPr>
+              <w:t xml:space="preserve"> </w:t>
+            </w:r>
+            <w:r>
+              <w:rPr>
+                <w:rFonts w:ascii="標楷體" w:eastAsia="標楷體" w:hAnsi="標楷體"/>
+                <w:color w:val="000000"/>
+              </w:rPr>
+              <w:t>4</w:t>
+            </w:r>
+            <w:r>
+              <w:rPr>
+                <w:rFonts w:ascii="標楷體" w:eastAsia="標楷體" w:hAnsi="標楷體" w:cs="華康明體" w:hint="eastAsia"/>
+                <w:color w:val="000000"/>
+              </w:rPr>
+              <w:t>，</w:t>
+            </w:r>
+            <w:r>
+              <w:rPr>
+                <w:rFonts w:ascii="標楷體" w:eastAsia="標楷體" w:hAnsi="標楷體"/>
+                <w:color w:val="000000"/>
+              </w:rPr>
+              <w:t xml:space="preserve">prodi </w:t>
+            </w:r>
+            <w:r>
+              <w:rPr>
+                <w:rFonts w:ascii="標楷體" w:eastAsia="標楷體" w:hAnsi="標楷體" w:cs="華康明體" w:hint="eastAsia"/>
+                <w:color w:val="000000"/>
+              </w:rPr>
+              <w:t>更新為</w:t>
+            </w:r>
+            <w:r>
+              <w:rPr>
+                <w:rFonts w:ascii="標楷體" w:eastAsia="標楷體" w:hAnsi="標楷體" w:cs="華康明體"/>
+                <w:color w:val="000000"/>
+              </w:rPr>
+              <w:t xml:space="preserve"> </w:t>
+            </w:r>
+            <w:r>
+              <w:rPr>
+                <w:rFonts w:ascii="標楷體" w:eastAsia="標楷體" w:hAnsi="標楷體"/>
+                <w:color w:val="000000"/>
+              </w:rPr>
+              <w:t>5</w:t>
+            </w:r>
+            <w:r>
+              <w:rPr>
+                <w:rFonts w:ascii="標楷體" w:eastAsia="標楷體" w:hAnsi="標楷體" w:cs="華康明體" w:hint="eastAsia"/>
+                <w:color w:val="000000"/>
+              </w:rPr>
+              <w:t>（第</w:t>
+            </w:r>
+            <w:r>
+              <w:rPr>
+                <w:rFonts w:ascii="標楷體" w:eastAsia="標楷體" w:hAnsi="標楷體" w:cs="華康明體"/>
+                <w:color w:val="000000"/>
+              </w:rPr>
+              <w:t xml:space="preserve"> </w:t>
+            </w:r>
+            <w:r>
+              <w:rPr>
+                <w:rFonts w:ascii="標楷體" w:eastAsia="標楷體" w:hAnsi="標楷體"/>
+                <w:color w:val="000000"/>
+              </w:rPr>
+              <w:t xml:space="preserve">1 </w:t>
+            </w:r>
+            <w:r>
+              <w:rPr>
+                <w:rFonts w:ascii="標楷體" w:eastAsia="標楷體" w:hAnsi="標楷體" w:cs="華康明體" w:hint="eastAsia"/>
+                <w:color w:val="000000"/>
+              </w:rPr>
+              <w:t>圈執行過的結果（</w:t>
+            </w:r>
+            <w:r>
+              <w:rPr>
+                <w:rFonts w:ascii="標楷體" w:eastAsia="標楷體" w:hAnsi="標楷體" w:cs="華康明體"/>
+                <w:color w:val="000000"/>
+              </w:rPr>
+              <w:t xml:space="preserve"> </w:t>
+            </w:r>
+            <w:r>
+              <w:rPr>
+                <w:rFonts w:ascii="標楷體" w:eastAsia="標楷體" w:hAnsi="標楷體"/>
+                <w:color w:val="000000"/>
+              </w:rPr>
+              <w:t>1*5=5</w:t>
+            </w:r>
+            <w:r>
+              <w:rPr>
+                <w:rFonts w:ascii="標楷體" w:eastAsia="標楷體" w:hAnsi="標楷體" w:cs="華康明體" w:hint="eastAsia"/>
+                <w:color w:val="000000"/>
+              </w:rPr>
+              <w:t>），第</w:t>
+            </w:r>
+            <w:r>
+              <w:rPr>
+                <w:rFonts w:ascii="標楷體" w:eastAsia="標楷體" w:hAnsi="標楷體" w:cs="華康明體"/>
+                <w:color w:val="000000"/>
+              </w:rPr>
+              <w:t xml:space="preserve"> </w:t>
+            </w:r>
+            <w:r>
+              <w:rPr>
+                <w:rFonts w:ascii="標楷體" w:eastAsia="標楷體" w:hAnsi="標楷體"/>
+                <w:color w:val="000000"/>
+              </w:rPr>
+              <w:t xml:space="preserve">2 </w:t>
+            </w:r>
+            <w:r>
+              <w:rPr>
+                <w:rFonts w:ascii="標楷體" w:eastAsia="標楷體" w:hAnsi="標楷體" w:cs="華康明體" w:hint="eastAsia"/>
+                <w:color w:val="000000"/>
+              </w:rPr>
+              <w:t>圈尚未執行）（見圖</w:t>
+            </w:r>
+            <w:r>
+              <w:rPr>
+                <w:rFonts w:ascii="標楷體" w:eastAsia="標楷體" w:hAnsi="標楷體"/>
+                <w:color w:val="000000"/>
+              </w:rPr>
+              <w:t>5-19</w:t>
+            </w:r>
+            <w:r>
+              <w:rPr>
+                <w:rFonts w:ascii="標楷體" w:eastAsia="標楷體" w:hAnsi="標楷體" w:cs="華康明體" w:hint="eastAsia"/>
+                <w:color w:val="000000"/>
+              </w:rPr>
+              <w:t>）以此類推，往下追蹤。</w:t>
+            </w:r>
+          </w:p>
+        </w:tc>
+        <w:tc>
+          <w:tcPr>
+            <w:tcW w:w="3778" w:type="dxa"/>
+            <w:tcBorders>
+              <w:top w:val="single" w:sz="4" w:space="0" w:color="auto"/>
+              <w:left w:val="single" w:sz="4" w:space="0" w:color="auto"/>
+              <w:bottom w:val="single" w:sz="4" w:space="0" w:color="auto"/>
+              <w:right w:val="single" w:sz="4" w:space="0" w:color="auto"/>
+            </w:tcBorders>
+            <w:shd w:val="clear" w:color="auto" w:fill="auto"/>
+          </w:tcPr>
+          <w:p>
+            <w:pPr>
+              <w:rPr>
+                <w:rFonts w:ascii="標楷體" w:eastAsia="標楷體" w:hAnsi="標楷體"/>
+                <w:color w:val="000000"/>
+                <w:sz w:val="24"/>
+                <w:szCs w:val="24"/>
+              </w:rPr>
+            </w:pPr>
+            <w:r>
+              <w:rPr>
+                <w:rFonts w:ascii="標楷體" w:eastAsia="標楷體" w:hAnsi="標楷體" w:cs="華康明體" w:hint="eastAsia"/>
+                <w:color w:val="000000"/>
+                <w:sz w:val="24"/>
+                <w:szCs w:val="24"/>
+              </w:rPr>
+              <w:t>本節只試算第</w:t>
+            </w:r>
+            <w:r>
+              <w:rPr>
+                <w:rFonts w:ascii="標楷體" w:eastAsia="標楷體" w:hAnsi="標楷體" w:cs="華康明體"/>
+                <w:color w:val="000000"/>
+                <w:sz w:val="24"/>
+                <w:szCs w:val="24"/>
+              </w:rPr>
+              <w:t xml:space="preserve"> </w:t>
+            </w:r>
+            <w:r>
+              <w:rPr>
+                <w:rFonts w:ascii="標楷體" w:eastAsia="標楷體" w:hAnsi="標楷體"/>
+                <w:color w:val="000000"/>
+                <w:sz w:val="24"/>
+                <w:szCs w:val="24"/>
+              </w:rPr>
+              <w:t xml:space="preserve">7 </w:t>
+            </w:r>
+            <w:r>
+              <w:rPr>
+                <w:rFonts w:ascii="標楷體" w:eastAsia="標楷體" w:hAnsi="標楷體" w:cs="華康明體" w:hint="eastAsia"/>
+                <w:color w:val="000000"/>
+                <w:sz w:val="24"/>
+                <w:szCs w:val="24"/>
+              </w:rPr>
+              <w:t>列的迴圈，</w:t>
+            </w:r>
+            <w:r>
+              <w:rPr>
+                <w:rFonts w:ascii="標楷體" w:eastAsia="標楷體" w:hAnsi="標楷體" w:cs="華康明體" w:hint="eastAsia"/>
+                <w:color w:val="FF0000"/>
+                <w:sz w:val="24"/>
+                <w:szCs w:val="24"/>
+              </w:rPr>
+              <w:t>以m = 5 與n = 3為例，</w:t>
+            </w:r>
+            <w:r>
+              <w:rPr>
+                <w:rFonts w:ascii="標楷體" w:eastAsia="標楷體" w:hAnsi="標楷體" w:cs="華康明體" w:hint="eastAsia"/>
+                <w:color w:val="000000"/>
+                <w:sz w:val="24"/>
+                <w:szCs w:val="24"/>
+              </w:rPr>
+              <w:t>第</w:t>
+            </w:r>
+            <w:r>
+              <w:rPr>
+                <w:rFonts w:ascii="標楷體" w:eastAsia="標楷體" w:hAnsi="標楷體" w:cs="華康明體"/>
+                <w:color w:val="000000"/>
+                <w:sz w:val="24"/>
+                <w:szCs w:val="24"/>
+              </w:rPr>
+              <w:t xml:space="preserve"> </w:t>
+            </w:r>
+            <w:r>
+              <w:rPr>
+                <w:rFonts w:ascii="標楷體" w:eastAsia="標楷體" w:hAnsi="標楷體"/>
+                <w:color w:val="000000"/>
+                <w:sz w:val="24"/>
+                <w:szCs w:val="24"/>
+              </w:rPr>
+              <w:t xml:space="preserve">1 </w:t>
+            </w:r>
+            <w:r>
+              <w:rPr>
+                <w:rFonts w:ascii="標楷體" w:eastAsia="標楷體" w:hAnsi="標楷體" w:cs="華康明體" w:hint="eastAsia"/>
+                <w:color w:val="000000"/>
+                <w:sz w:val="24"/>
+                <w:szCs w:val="24"/>
+              </w:rPr>
+              <w:t>圈</w:t>
+            </w:r>
+            <w:r>
+              <w:rPr>
+                <w:rFonts w:ascii="標楷體" w:eastAsia="標楷體" w:hAnsi="標楷體" w:cs="華康明體"/>
+                <w:color w:val="000000"/>
+                <w:sz w:val="24"/>
+                <w:szCs w:val="24"/>
+              </w:rPr>
+              <w:t xml:space="preserve"> </w:t>
+            </w:r>
+            <w:r>
+              <w:rPr>
+                <w:rFonts w:ascii="標楷體" w:eastAsia="標楷體" w:hAnsi="標楷體"/>
+                <w:color w:val="000000"/>
+                <w:sz w:val="24"/>
+                <w:szCs w:val="24"/>
+              </w:rPr>
+              <w:t xml:space="preserve">i </w:t>
+            </w:r>
+            <w:r>
+              <w:rPr>
+                <w:rFonts w:ascii="標楷體" w:eastAsia="標楷體" w:hAnsi="標楷體" w:cs="華康明體" w:hint="eastAsia"/>
+                <w:color w:val="000000"/>
+                <w:sz w:val="24"/>
+                <w:szCs w:val="24"/>
+              </w:rPr>
+              <w:t>的初始值</w:t>
+            </w:r>
+            <w:r>
+              <w:rPr>
+                <w:rFonts w:ascii="標楷體" w:eastAsia="標楷體" w:hAnsi="標楷體" w:cs="華康明體"/>
+                <w:color w:val="000000"/>
+                <w:sz w:val="24"/>
+                <w:szCs w:val="24"/>
+              </w:rPr>
+              <w:t xml:space="preserve"> </w:t>
+            </w:r>
+            <w:r>
+              <w:rPr>
+                <w:rFonts w:ascii="標楷體" w:eastAsia="標楷體" w:hAnsi="標楷體"/>
+                <w:color w:val="000000"/>
+                <w:sz w:val="24"/>
+                <w:szCs w:val="24"/>
+              </w:rPr>
+              <w:t xml:space="preserve">5 </w:t>
+            </w:r>
+            <w:r>
+              <w:rPr>
+                <w:rFonts w:ascii="標楷體" w:eastAsia="標楷體" w:hAnsi="標楷體" w:cs="華康明體" w:hint="eastAsia"/>
+                <w:color w:val="000000"/>
+                <w:sz w:val="24"/>
+                <w:szCs w:val="24"/>
+              </w:rPr>
+              <w:t>之後進迴圈，因為停在第</w:t>
+            </w:r>
+            <w:r>
+              <w:rPr>
+                <w:rFonts w:ascii="標楷體" w:eastAsia="標楷體" w:hAnsi="標楷體" w:cs="華康明體"/>
+                <w:color w:val="000000"/>
+                <w:sz w:val="24"/>
+                <w:szCs w:val="24"/>
+              </w:rPr>
+              <w:t xml:space="preserve"> </w:t>
+            </w:r>
+            <w:r>
+              <w:rPr>
+                <w:rFonts w:ascii="標楷體" w:eastAsia="標楷體" w:hAnsi="標楷體"/>
+                <w:color w:val="000000"/>
+                <w:sz w:val="24"/>
+                <w:szCs w:val="24"/>
+              </w:rPr>
+              <w:t xml:space="preserve">8 </w:t>
+            </w:r>
+            <w:r>
+              <w:rPr>
+                <w:rFonts w:ascii="標楷體" w:eastAsia="標楷體" w:hAnsi="標楷體" w:cs="華康明體" w:hint="eastAsia"/>
+                <w:color w:val="000000"/>
+                <w:sz w:val="24"/>
+                <w:szCs w:val="24"/>
+              </w:rPr>
+              <w:t>列，</w:t>
+            </w:r>
+            <w:r>
+              <w:rPr>
+                <w:rFonts w:ascii="標楷體" w:eastAsia="標楷體" w:hAnsi="標楷體" w:cs="華康明體"/>
+                <w:color w:val="000000"/>
+                <w:sz w:val="24"/>
+                <w:szCs w:val="24"/>
+              </w:rPr>
+              <w:t xml:space="preserve"> </w:t>
+            </w:r>
+            <w:r>
+              <w:rPr>
+                <w:rFonts w:ascii="標楷體" w:eastAsia="標楷體" w:hAnsi="標楷體" w:cs="華康明體" w:hint="eastAsia"/>
+                <w:color w:val="000000"/>
+                <w:sz w:val="24"/>
+                <w:szCs w:val="24"/>
+              </w:rPr>
+              <w:t>此時第</w:t>
+            </w:r>
+            <w:r>
+              <w:rPr>
+                <w:rFonts w:ascii="標楷體" w:eastAsia="標楷體" w:hAnsi="標楷體" w:cs="華康明體"/>
+                <w:color w:val="000000"/>
+                <w:sz w:val="24"/>
+                <w:szCs w:val="24"/>
+              </w:rPr>
+              <w:t xml:space="preserve"> </w:t>
+            </w:r>
+            <w:r>
+              <w:rPr>
+                <w:rFonts w:ascii="標楷體" w:eastAsia="標楷體" w:hAnsi="標楷體"/>
+                <w:color w:val="000000"/>
+                <w:sz w:val="24"/>
+                <w:szCs w:val="24"/>
+              </w:rPr>
+              <w:t xml:space="preserve">8 </w:t>
+            </w:r>
+            <w:r>
+              <w:rPr>
+                <w:rFonts w:ascii="標楷體" w:eastAsia="標楷體" w:hAnsi="標楷體" w:cs="華康明體" w:hint="eastAsia"/>
+                <w:color w:val="000000"/>
+                <w:sz w:val="24"/>
+                <w:szCs w:val="24"/>
+              </w:rPr>
+              <w:t>列並未執行</w:t>
+            </w:r>
+            <w:r>
+              <w:rPr>
+                <w:rFonts w:ascii="標楷體" w:eastAsia="標楷體" w:hAnsi="標楷體" w:cs="華康明體"/>
+                <w:color w:val="000000"/>
+                <w:sz w:val="24"/>
+                <w:szCs w:val="24"/>
+              </w:rPr>
+              <w:t xml:space="preserve"> </w:t>
+            </w:r>
+            <w:r>
+              <w:rPr>
+                <w:rFonts w:ascii="標楷體" w:eastAsia="標楷體" w:hAnsi="標楷體"/>
+                <w:color w:val="000000"/>
+                <w:sz w:val="24"/>
+                <w:szCs w:val="24"/>
+              </w:rPr>
+              <w:t>prodi=prodi*i</w:t>
+            </w:r>
+            <w:r>
+              <w:rPr>
+                <w:rFonts w:ascii="標楷體" w:eastAsia="標楷體" w:hAnsi="標楷體" w:cs="華康明體" w:hint="eastAsia"/>
+                <w:color w:val="000000"/>
+                <w:sz w:val="24"/>
+                <w:szCs w:val="24"/>
+              </w:rPr>
+              <w:t>。因此，</w:t>
+            </w:r>
+            <w:r>
+              <w:rPr>
+                <w:rFonts w:ascii="標楷體" w:eastAsia="標楷體" w:hAnsi="標楷體"/>
+                <w:color w:val="000000"/>
+                <w:sz w:val="24"/>
+                <w:szCs w:val="24"/>
+              </w:rPr>
+              <w:t xml:space="preserve">prodi </w:t>
+            </w:r>
+            <w:r>
+              <w:rPr>
+                <w:rFonts w:ascii="標楷體" w:eastAsia="標楷體" w:hAnsi="標楷體" w:cs="華康明體" w:hint="eastAsia"/>
+                <w:color w:val="000000"/>
+                <w:sz w:val="24"/>
+                <w:szCs w:val="24"/>
+              </w:rPr>
+              <w:t>的值仍為初始值</w:t>
+            </w:r>
+            <w:r>
+              <w:rPr>
+                <w:rFonts w:ascii="標楷體" w:eastAsia="標楷體" w:hAnsi="標楷體" w:cs="華康明體"/>
+                <w:color w:val="000000"/>
+                <w:sz w:val="24"/>
+                <w:szCs w:val="24"/>
+              </w:rPr>
+              <w:t xml:space="preserve"> </w:t>
+            </w:r>
+            <w:r>
+              <w:rPr>
+                <w:rFonts w:ascii="標楷體" w:eastAsia="標楷體" w:hAnsi="標楷體"/>
+                <w:color w:val="000000"/>
+                <w:sz w:val="24"/>
+                <w:szCs w:val="24"/>
+              </w:rPr>
+              <w:t>1</w:t>
+            </w:r>
+            <w:r>
+              <w:rPr>
+                <w:rFonts w:ascii="標楷體" w:eastAsia="標楷體" w:hAnsi="標楷體" w:cs="華康明體" w:hint="eastAsia"/>
+                <w:color w:val="000000"/>
+                <w:sz w:val="24"/>
+                <w:szCs w:val="24"/>
+              </w:rPr>
+              <w:t>（第</w:t>
+            </w:r>
+            <w:r>
+              <w:rPr>
+                <w:rFonts w:ascii="標楷體" w:eastAsia="標楷體" w:hAnsi="標楷體" w:cs="華康明體"/>
+                <w:color w:val="000000"/>
+                <w:sz w:val="24"/>
+                <w:szCs w:val="24"/>
+              </w:rPr>
+              <w:t xml:space="preserve"> </w:t>
+            </w:r>
+            <w:r>
+              <w:rPr>
+                <w:rFonts w:ascii="標楷體" w:eastAsia="標楷體" w:hAnsi="標楷體"/>
+                <w:color w:val="000000"/>
+                <w:sz w:val="24"/>
+                <w:szCs w:val="24"/>
+              </w:rPr>
+              <w:t xml:space="preserve">7 </w:t>
+            </w:r>
+            <w:r>
+              <w:rPr>
+                <w:rFonts w:ascii="標楷體" w:eastAsia="標楷體" w:hAnsi="標楷體" w:cs="華康明體" w:hint="eastAsia"/>
+                <w:color w:val="000000"/>
+                <w:sz w:val="24"/>
+                <w:szCs w:val="24"/>
+              </w:rPr>
+              <w:t>列未執行過的結果），必須點選</w:t>
+            </w:r>
+            <w:r>
+              <w:rPr>
+                <w:rFonts w:ascii="標楷體" w:eastAsia="標楷體" w:hAnsi="標楷體" w:cs="華康明體"/>
+                <w:color w:val="000000"/>
+                <w:sz w:val="24"/>
+                <w:szCs w:val="24"/>
+              </w:rPr>
+              <w:t xml:space="preserve"> </w:t>
+            </w:r>
+            <w:r>
+              <w:rPr>
+                <w:rFonts w:ascii="標楷體" w:eastAsia="標楷體" w:hAnsi="標楷體" w:cs="華康明體" w:hint="eastAsia"/>
+                <w:color w:val="000000"/>
+                <w:sz w:val="24"/>
+                <w:szCs w:val="24"/>
+              </w:rPr>
+              <w:t>後，才會實際執行第</w:t>
+            </w:r>
+            <w:r>
+              <w:rPr>
+                <w:rFonts w:ascii="標楷體" w:eastAsia="標楷體" w:hAnsi="標楷體" w:cs="華康明體"/>
+                <w:color w:val="000000"/>
+                <w:sz w:val="24"/>
+                <w:szCs w:val="24"/>
+              </w:rPr>
+              <w:t xml:space="preserve"> </w:t>
+            </w:r>
+            <w:r>
+              <w:rPr>
+                <w:rFonts w:ascii="標楷體" w:eastAsia="標楷體" w:hAnsi="標楷體"/>
+                <w:color w:val="000000"/>
+                <w:sz w:val="24"/>
+                <w:szCs w:val="24"/>
+              </w:rPr>
+              <w:t xml:space="preserve">8 </w:t>
+            </w:r>
+            <w:r>
+              <w:rPr>
+                <w:rFonts w:ascii="標楷體" w:eastAsia="標楷體" w:hAnsi="標楷體" w:cs="華康明體" w:hint="eastAsia"/>
+                <w:color w:val="000000"/>
+                <w:sz w:val="24"/>
+                <w:szCs w:val="24"/>
+              </w:rPr>
+              <w:t>列後回到迴圈，繼續下一圈。第</w:t>
+            </w:r>
+            <w:r>
+              <w:rPr>
+                <w:rFonts w:ascii="標楷體" w:eastAsia="標楷體" w:hAnsi="標楷體" w:cs="華康明體"/>
+                <w:color w:val="000000"/>
+                <w:sz w:val="24"/>
+                <w:szCs w:val="24"/>
+              </w:rPr>
+              <w:t xml:space="preserve"> </w:t>
+            </w:r>
+            <w:r>
+              <w:rPr>
+                <w:rFonts w:ascii="標楷體" w:eastAsia="標楷體" w:hAnsi="標楷體"/>
+                <w:color w:val="000000"/>
+                <w:sz w:val="24"/>
+                <w:szCs w:val="24"/>
+              </w:rPr>
+              <w:t xml:space="preserve">2 </w:t>
+            </w:r>
+            <w:r>
+              <w:rPr>
+                <w:rFonts w:ascii="標楷體" w:eastAsia="標楷體" w:hAnsi="標楷體" w:cs="華康明體" w:hint="eastAsia"/>
+                <w:color w:val="000000"/>
+                <w:sz w:val="24"/>
+                <w:szCs w:val="24"/>
+              </w:rPr>
+              <w:t>圈時</w:t>
+            </w:r>
+            <w:r>
+              <w:rPr>
+                <w:rFonts w:ascii="標楷體" w:eastAsia="標楷體" w:hAnsi="標楷體" w:cs="華康明體"/>
+                <w:color w:val="000000"/>
+                <w:sz w:val="24"/>
+                <w:szCs w:val="24"/>
+              </w:rPr>
+              <w:t xml:space="preserve"> </w:t>
+            </w:r>
+            <w:r>
+              <w:rPr>
+                <w:rFonts w:ascii="標楷體" w:eastAsia="標楷體" w:hAnsi="標楷體"/>
+                <w:color w:val="000000"/>
+                <w:sz w:val="24"/>
+                <w:szCs w:val="24"/>
+              </w:rPr>
+              <w:t xml:space="preserve">i </w:t>
+            </w:r>
+            <w:r>
+              <w:rPr>
+                <w:rFonts w:ascii="標楷體" w:eastAsia="標楷體" w:hAnsi="標楷體" w:cs="華康明體" w:hint="eastAsia"/>
+                <w:color w:val="000000"/>
+                <w:sz w:val="24"/>
+                <w:szCs w:val="24"/>
+              </w:rPr>
+              <w:t>的值已更新為</w:t>
+            </w:r>
+            <w:r>
+              <w:rPr>
+                <w:rFonts w:ascii="標楷體" w:eastAsia="標楷體" w:hAnsi="標楷體" w:cs="華康明體"/>
+                <w:color w:val="000000"/>
+                <w:sz w:val="24"/>
+                <w:szCs w:val="24"/>
+              </w:rPr>
+              <w:t xml:space="preserve"> </w:t>
+            </w:r>
+            <w:r>
+              <w:rPr>
+                <w:rFonts w:ascii="標楷體" w:eastAsia="標楷體" w:hAnsi="標楷體"/>
+                <w:color w:val="000000"/>
+                <w:sz w:val="24"/>
+                <w:szCs w:val="24"/>
+              </w:rPr>
+              <w:t>4</w:t>
+            </w:r>
+            <w:r>
+              <w:rPr>
+                <w:rFonts w:ascii="標楷體" w:eastAsia="標楷體" w:hAnsi="標楷體" w:cs="華康明體" w:hint="eastAsia"/>
+                <w:color w:val="000000"/>
+                <w:sz w:val="24"/>
+                <w:szCs w:val="24"/>
+              </w:rPr>
+              <w:t>，</w:t>
+            </w:r>
+            <w:r>
+              <w:rPr>
+                <w:rFonts w:ascii="標楷體" w:eastAsia="標楷體" w:hAnsi="標楷體"/>
+                <w:color w:val="000000"/>
+                <w:sz w:val="24"/>
+                <w:szCs w:val="24"/>
+              </w:rPr>
+              <w:t xml:space="preserve">prodi </w:t>
+            </w:r>
+            <w:r>
+              <w:rPr>
+                <w:rFonts w:ascii="標楷體" w:eastAsia="標楷體" w:hAnsi="標楷體" w:cs="華康明體" w:hint="eastAsia"/>
+                <w:color w:val="000000"/>
+                <w:sz w:val="24"/>
+                <w:szCs w:val="24"/>
+              </w:rPr>
+              <w:t>更新為</w:t>
+            </w:r>
+            <w:r>
+              <w:rPr>
+                <w:rFonts w:ascii="標楷體" w:eastAsia="標楷體" w:hAnsi="標楷體" w:cs="華康明體"/>
+                <w:color w:val="000000"/>
+                <w:sz w:val="24"/>
+                <w:szCs w:val="24"/>
+              </w:rPr>
+              <w:t xml:space="preserve"> </w:t>
+            </w:r>
+            <w:r>
+              <w:rPr>
+                <w:rFonts w:ascii="標楷體" w:eastAsia="標楷體" w:hAnsi="標楷體"/>
+                <w:color w:val="000000"/>
+                <w:sz w:val="24"/>
+                <w:szCs w:val="24"/>
+              </w:rPr>
+              <w:t>5</w:t>
+            </w:r>
+            <w:r>
+              <w:rPr>
+                <w:rFonts w:ascii="標楷體" w:eastAsia="標楷體" w:hAnsi="標楷體" w:cs="華康明體" w:hint="eastAsia"/>
+                <w:color w:val="000000"/>
+                <w:sz w:val="24"/>
+                <w:szCs w:val="24"/>
+              </w:rPr>
+              <w:t>（第</w:t>
+            </w:r>
+            <w:r>
+              <w:rPr>
+                <w:rFonts w:ascii="標楷體" w:eastAsia="標楷體" w:hAnsi="標楷體" w:cs="華康明體"/>
+                <w:color w:val="000000"/>
+                <w:sz w:val="24"/>
+                <w:szCs w:val="24"/>
+              </w:rPr>
+              <w:t xml:space="preserve"> </w:t>
+            </w:r>
+            <w:r>
+              <w:rPr>
+                <w:rFonts w:ascii="標楷體" w:eastAsia="標楷體" w:hAnsi="標楷體"/>
+                <w:color w:val="000000"/>
+                <w:sz w:val="24"/>
+                <w:szCs w:val="24"/>
+              </w:rPr>
+              <w:t xml:space="preserve">1 </w:t>
+            </w:r>
+            <w:r>
+              <w:rPr>
+                <w:rFonts w:ascii="標楷體" w:eastAsia="標楷體" w:hAnsi="標楷體" w:cs="華康明體" w:hint="eastAsia"/>
+                <w:color w:val="000000"/>
+                <w:sz w:val="24"/>
+                <w:szCs w:val="24"/>
+              </w:rPr>
+              <w:t>圈執行過的結果（</w:t>
+            </w:r>
+            <w:r>
+              <w:rPr>
+                <w:rFonts w:ascii="標楷體" w:eastAsia="標楷體" w:hAnsi="標楷體" w:cs="華康明體"/>
+                <w:color w:val="000000"/>
+                <w:sz w:val="24"/>
+                <w:szCs w:val="24"/>
+              </w:rPr>
+              <w:t xml:space="preserve"> </w:t>
+            </w:r>
+            <w:r>
+              <w:rPr>
+                <w:rFonts w:ascii="標楷體" w:eastAsia="標楷體" w:hAnsi="標楷體"/>
+                <w:color w:val="000000"/>
+                <w:sz w:val="24"/>
+                <w:szCs w:val="24"/>
+              </w:rPr>
+              <w:t>1*5=5</w:t>
+            </w:r>
+            <w:r>
+              <w:rPr>
+                <w:rFonts w:ascii="標楷體" w:eastAsia="標楷體" w:hAnsi="標楷體" w:cs="華康明體" w:hint="eastAsia"/>
+                <w:color w:val="000000"/>
+                <w:sz w:val="24"/>
+                <w:szCs w:val="24"/>
+              </w:rPr>
+              <w:t>），第</w:t>
+            </w:r>
+            <w:r>
+              <w:rPr>
+                <w:rFonts w:ascii="標楷體" w:eastAsia="標楷體" w:hAnsi="標楷體" w:cs="華康明體"/>
+                <w:color w:val="000000"/>
+                <w:sz w:val="24"/>
+                <w:szCs w:val="24"/>
+              </w:rPr>
+              <w:t xml:space="preserve"> </w:t>
+            </w:r>
+            <w:r>
+              <w:rPr>
+                <w:rFonts w:ascii="標楷體" w:eastAsia="標楷體" w:hAnsi="標楷體"/>
+                <w:color w:val="000000"/>
+                <w:sz w:val="24"/>
+                <w:szCs w:val="24"/>
+              </w:rPr>
+              <w:t xml:space="preserve">2 </w:t>
+            </w:r>
+            <w:r>
+              <w:rPr>
+                <w:rFonts w:ascii="標楷體" w:eastAsia="標楷體" w:hAnsi="標楷體" w:cs="華康明體" w:hint="eastAsia"/>
+                <w:color w:val="000000"/>
+                <w:sz w:val="24"/>
+                <w:szCs w:val="24"/>
+              </w:rPr>
+              <w:t>圈尚未執行）（見圖</w:t>
+            </w:r>
+            <w:r>
+              <w:rPr>
+                <w:rFonts w:ascii="標楷體" w:eastAsia="標楷體" w:hAnsi="標楷體"/>
+                <w:color w:val="000000"/>
+                <w:sz w:val="24"/>
+                <w:szCs w:val="24"/>
+              </w:rPr>
+              <w:t>5-19</w:t>
+            </w:r>
+            <w:r>
+              <w:rPr>
+                <w:rFonts w:ascii="標楷體" w:eastAsia="標楷體" w:hAnsi="標楷體" w:cs="華康明體" w:hint="eastAsia"/>
+                <w:color w:val="000000"/>
+                <w:sz w:val="24"/>
+                <w:szCs w:val="24"/>
+              </w:rPr>
+              <w:t>）以此類推，往下追蹤。</w:t>
+            </w:r>
+          </w:p>
+        </w:tc>
+        <w:tc>
+          <w:tcPr>
+            <w:tcW w:w="1559" w:type="dxa"/>
+            <w:tcBorders>
+              <w:top w:val="single" w:sz="4" w:space="0" w:color="auto"/>
+              <w:left w:val="single" w:sz="4" w:space="0" w:color="auto"/>
+              <w:bottom w:val="single" w:sz="4" w:space="0" w:color="auto"/>
+              <w:right w:val="single" w:sz="4" w:space="0" w:color="auto"/>
+            </w:tcBorders>
+            <w:shd w:val="clear" w:color="auto" w:fill="auto"/>
+          </w:tcPr>
+          <w:p>
+            <w:pPr>
+              <w:widowControl w:val="0"/>
+              <w:jc w:val="center"/>
+              <w:rPr>
+                <w:rFonts w:ascii="標楷體" w:eastAsia="標楷體" w:hAnsi="標楷體" w:cs="Gungsuh"/>
+                <w:sz w:val="24"/>
+                <w:szCs w:val="24"/>
+              </w:rPr>
+            </w:pPr>
+          </w:p>
+        </w:tc>
+      </w:tr>
+      <w:tr>
+        <w:trPr>
+          <w:trHeight w:val="457"/>
+        </w:trPr>
+        <w:tc>
+          <w:tcPr>
+            <w:tcW w:w="1162" w:type="dxa"/>
+            <w:tcBorders>
+              <w:top w:val="single" w:sz="4" w:space="0" w:color="auto"/>
+              <w:left w:val="single" w:sz="4" w:space="0" w:color="auto"/>
+              <w:bottom w:val="single" w:sz="4" w:space="0" w:color="auto"/>
+              <w:right w:val="single" w:sz="4" w:space="0" w:color="auto"/>
+            </w:tcBorders>
+            <w:shd w:val="clear" w:color="auto" w:fill="auto"/>
+            <w:tcMar>
+              <w:top w:w="100" w:type="dxa"/>
+              <w:left w:w="100" w:type="dxa"/>
+              <w:bottom w:w="100" w:type="dxa"/>
+              <w:right w:w="100" w:type="dxa"/>
+            </w:tcMar>
+            <w:vAlign w:val="center"/>
+          </w:tcPr>
+          <w:p>
+            <w:pPr>
+              <w:widowControl w:val="0"/>
+              <w:jc w:val="center"/>
+              <w:rPr>
+                <w:rFonts w:ascii="標楷體" w:eastAsia="標楷體" w:hAnsi="標楷體" w:cs="Gungsuh"/>
+                <w:sz w:val="24"/>
+                <w:szCs w:val="24"/>
+              </w:rPr>
+            </w:pPr>
+            <w:r>
+              <w:rPr>
+                <w:rFonts w:ascii="標楷體" w:eastAsia="標楷體" w:hAnsi="標楷體" w:cs="Gungsuh" w:hint="eastAsia"/>
+                <w:sz w:val="24"/>
+                <w:szCs w:val="24"/>
+              </w:rPr>
               <w:t>5-60</w:t>
             </w:r>
           </w:p>
@@ -6108,6 +6295,7 @@
                     <w:rPr>
                       <w:rFonts w:ascii="標楷體" w:eastAsia="標楷體" w:hAnsi="標楷體" w:hint="eastAsia"/>
                     </w:rPr>
+                    <w:lastRenderedPageBreak/>
                     <w:t>3</w:t>
                   </w:r>
                 </w:p>
@@ -6188,7 +6376,6 @@
                     <w:rPr>
                       <w:rFonts w:ascii="標楷體" w:eastAsia="標楷體" w:hAnsi="標楷體" w:hint="eastAsia"/>
                     </w:rPr>
-                    <w:lastRenderedPageBreak/>
                     <w:t>5</w:t>
                   </w:r>
                 </w:p>
@@ -6586,6 +6773,7 @@
                     <w:rPr>
                       <w:rFonts w:ascii="標楷體" w:eastAsia="標楷體" w:hAnsi="標楷體" w:hint="eastAsia"/>
                     </w:rPr>
+                    <w:lastRenderedPageBreak/>
                     <w:t>3</w:t>
                   </w:r>
                 </w:p>
@@ -6670,7 +6858,6 @@
                     <w:rPr>
                       <w:rFonts w:ascii="標楷體" w:eastAsia="標楷體" w:hAnsi="標楷體" w:hint="eastAsia"/>
                     </w:rPr>
-                    <w:lastRenderedPageBreak/>
                     <w:t>5</w:t>
                   </w:r>
                 </w:p>
@@ -8326,7 +8513,7 @@
               <w:widowControl w:val="0"/>
               <w:jc w:val="center"/>
               <w:rPr>
-                <w:rFonts w:ascii="標楷體" w:eastAsia="標楷體" w:hAnsi="標楷體" w:cs="Gungsuh" w:hint="eastAsia"/>
+                <w:rFonts w:ascii="標楷體" w:eastAsia="標楷體" w:hAnsi="標楷體" w:cs="Gungsuh"/>
                 <w:sz w:val="24"/>
                 <w:szCs w:val="24"/>
               </w:rPr>
@@ -8371,9 +8558,6 @@
           <w:p>
             <w:pPr>
               <w:pStyle w:val="Default"/>
-              <w:rPr>
-                <w:rFonts w:hint="eastAsia"/>
-              </w:rPr>
             </w:pPr>
             <w:r>
               <w:t>time.clock()</w:t>
@@ -8418,8 +8602,6 @@
               </w:rPr>
               <w:t>.process_time()</w:t>
             </w:r>
-            <w:bookmarkStart w:id="0" w:name="_GoBack"/>
-            <w:bookmarkEnd w:id="0"/>
           </w:p>
         </w:tc>
         <w:tc>
@@ -8438,7 +8620,7 @@
               <w:widowControl w:val="0"/>
               <w:jc w:val="center"/>
               <w:rPr>
-                <w:rFonts w:ascii="標楷體" w:eastAsia="標楷體" w:hAnsi="標楷體" w:cs="Gungsuh" w:hint="eastAsia"/>
+                <w:rFonts w:ascii="標楷體" w:eastAsia="標楷體" w:hAnsi="標楷體" w:cs="Gungsuh"/>
                 <w:sz w:val="24"/>
                 <w:szCs w:val="24"/>
               </w:rPr>
@@ -8481,7 +8663,7 @@
               <w:widowControl w:val="0"/>
               <w:jc w:val="center"/>
               <w:rPr>
-                <w:rFonts w:ascii="標楷體" w:eastAsia="標楷體" w:hAnsi="標楷體" w:cs="Gungsuh" w:hint="eastAsia"/>
+                <w:rFonts w:ascii="標楷體" w:eastAsia="標楷體" w:hAnsi="標楷體" w:cs="Gungsuh"/>
                 <w:sz w:val="24"/>
                 <w:szCs w:val="24"/>
               </w:rPr>
@@ -8520,39 +8702,12 @@
               <w:rPr>
                 <w:rFonts w:ascii="標楷體" w:eastAsia="標楷體" w:hAnsi="標楷體" w:cs="Segoe UI" w:hint="eastAsia"/>
               </w:rPr>
-              <w:t>第</w:t>
-            </w:r>
-            <w:r>
-              <w:rPr>
-                <w:rFonts w:ascii="標楷體" w:eastAsia="標楷體" w:hAnsi="標楷體" w:cs="Segoe UI" w:hint="eastAsia"/>
-              </w:rPr>
-              <w:t>4</w:t>
-            </w:r>
-            <w:r>
-              <w:rPr>
-                <w:rFonts w:ascii="標楷體" w:eastAsia="標楷體" w:hAnsi="標楷體" w:cs="Segoe UI" w:hint="eastAsia"/>
-              </w:rPr>
-              <w:t>、</w:t>
-            </w:r>
-            <w:r>
-              <w:rPr>
-                <w:rFonts w:ascii="標楷體" w:eastAsia="標楷體" w:hAnsi="標楷體" w:cs="Segoe UI" w:hint="eastAsia"/>
-              </w:rPr>
-              <w:t>8</w:t>
-            </w:r>
-            <w:r>
-              <w:rPr>
-                <w:rFonts w:ascii="標楷體" w:eastAsia="標楷體" w:hAnsi="標楷體" w:cs="Segoe UI" w:hint="eastAsia"/>
-              </w:rPr>
-              <w:t>行</w:t>
+              <w:t>第4、8行</w:t>
             </w:r>
           </w:p>
           <w:p>
             <w:pPr>
               <w:pStyle w:val="Default"/>
-              <w:rPr>
-                <w:rFonts w:hint="eastAsia"/>
-              </w:rPr>
             </w:pPr>
             <w:r>
               <w:t>time.clock()</w:t>
@@ -8615,7 +8770,7 @@
               <w:widowControl w:val="0"/>
               <w:jc w:val="center"/>
               <w:rPr>
-                <w:rFonts w:ascii="標楷體" w:eastAsia="標楷體" w:hAnsi="標楷體" w:cs="Gungsuh" w:hint="eastAsia"/>
+                <w:rFonts w:ascii="標楷體" w:eastAsia="標楷體" w:hAnsi="標楷體" w:cs="Gungsuh"/>
                 <w:sz w:val="24"/>
                 <w:szCs w:val="24"/>
               </w:rPr>
@@ -8669,6 +8824,7 @@
                 <w:sz w:val="24"/>
                 <w:szCs w:val="24"/>
               </w:rPr>
+              <w:lastRenderedPageBreak/>
               <w:t>7</w:t>
             </w:r>
             <w:r>
@@ -8755,7 +8911,6 @@
                 <w:sz w:val="24"/>
                 <w:szCs w:val="24"/>
               </w:rPr>
-              <w:lastRenderedPageBreak/>
               <w:tab/>
               <w:t>u = 0.00000001</w:t>
             </w:r>
@@ -8827,7 +8982,6 @@
                 <w:sz w:val="24"/>
                 <w:szCs w:val="24"/>
               </w:rPr>
-              <w:lastRenderedPageBreak/>
               <w:t>加入防錯機制</w:t>
             </w:r>
           </w:p>
@@ -8871,7 +9025,6 @@
                 <w:sz w:val="24"/>
                 <w:szCs w:val="24"/>
               </w:rPr>
-              <w:lastRenderedPageBreak/>
               <w:t>10-7</w:t>
             </w:r>
           </w:p>
@@ -9145,7 +9298,7 @@
         <w:noProof/>
         <w:color w:val="000000"/>
       </w:rPr>
-      <w:t>4</w:t>
+      <w:t>1</w:t>
     </w:r>
     <w:r>
       <w:rPr>

--- a/首部曲第三版勘誤表.docx
+++ b/首部曲第三版勘誤表.docx
@@ -1791,7 +1791,7 @@
               <w:pStyle w:val="Default"/>
               <w:jc w:val="both"/>
               <w:rPr>
-                <w:rFonts w:ascii="標楷體" w:eastAsia="標楷體" w:hAnsi="標楷體" w:hint="eastAsia"/>
+                <w:rFonts w:ascii="標楷體" w:eastAsia="標楷體" w:hAnsi="標楷體"/>
               </w:rPr>
             </w:pPr>
             <w:r>
@@ -1854,7 +1854,7 @@
               <w:pStyle w:val="Default"/>
               <w:jc w:val="both"/>
               <w:rPr>
-                <w:rFonts w:ascii="標楷體" w:eastAsia="標楷體" w:hAnsi="標楷體" w:hint="eastAsia"/>
+                <w:rFonts w:ascii="標楷體" w:eastAsia="標楷體" w:hAnsi="標楷體"/>
               </w:rPr>
             </w:pPr>
             <w:r>
@@ -1880,38 +1880,8 @@
                 <w:rFonts w:ascii="標楷體" w:eastAsia="標楷體" w:hAnsi="標楷體" w:hint="eastAsia"/>
                 <w:color w:val="FF0000"/>
               </w:rPr>
-              <w:t>顯示</w:t>
-            </w:r>
-            <w:r>
-              <w:rPr>
-                <w:rFonts w:ascii="標楷體" w:eastAsia="標楷體" w:hAnsi="標楷體" w:hint="eastAsia"/>
-                <w:color w:val="FF0000"/>
-              </w:rPr>
-              <w:t>整數位</w:t>
-            </w:r>
-            <w:r>
-              <w:rPr>
-                <w:rFonts w:ascii="標楷體" w:eastAsia="標楷體" w:hAnsi="標楷體" w:hint="eastAsia"/>
-                <w:color w:val="FF0000"/>
-              </w:rPr>
-              <w:t>5位</w:t>
-            </w:r>
-            <w:r>
-              <w:rPr>
-                <w:rFonts w:ascii="標楷體" w:eastAsia="標楷體" w:hAnsi="標楷體" w:hint="eastAsia"/>
-                <w:color w:val="FF0000"/>
-              </w:rPr>
-              <w:t>、小數位以</w:t>
-            </w:r>
-            <w:r>
-              <w:rPr>
-                <w:rFonts w:ascii="標楷體" w:eastAsia="標楷體" w:hAnsi="標楷體" w:hint="eastAsia"/>
-                <w:color w:val="FF0000"/>
-              </w:rPr>
-              <w:t>下2位</w:t>
-            </w:r>
-            <w:bookmarkStart w:id="0" w:name="_GoBack"/>
-            <w:bookmarkEnd w:id="0"/>
+              <w:t>顯示整數位5位、小數位以下2位</w:t>
+            </w:r>
           </w:p>
         </w:tc>
         <w:tc>
@@ -1930,7 +1900,7 @@
               <w:widowControl w:val="0"/>
               <w:jc w:val="both"/>
               <w:rPr>
-                <w:rFonts w:ascii="標楷體" w:eastAsia="標楷體" w:hAnsi="標楷體" w:cs="Gungsuh" w:hint="eastAsia"/>
+                <w:rFonts w:ascii="標楷體" w:eastAsia="標楷體" w:hAnsi="標楷體" w:cs="Gungsuh"/>
                 <w:sz w:val="24"/>
                 <w:szCs w:val="24"/>
               </w:rPr>
@@ -8068,18 +8038,18 @@
               <w:widowControl w:val="0"/>
               <w:jc w:val="center"/>
               <w:rPr>
-                <w:rFonts w:ascii="標楷體" w:eastAsia="標楷體" w:hAnsi="標楷體" w:cs="Gungsuh"/>
-                <w:sz w:val="24"/>
-                <w:szCs w:val="24"/>
-              </w:rPr>
-            </w:pPr>
-            <w:r>
-              <w:rPr>
                 <w:rFonts w:ascii="標楷體" w:eastAsia="標楷體" w:hAnsi="標楷體" w:cs="Gungsuh" w:hint="eastAsia"/>
                 <w:sz w:val="24"/>
                 <w:szCs w:val="24"/>
               </w:rPr>
-              <w:t>7-33</w:t>
+            </w:pPr>
+            <w:r>
+              <w:rPr>
+                <w:rFonts w:ascii="標楷體" w:eastAsia="標楷體" w:hAnsi="標楷體" w:cs="Gungsuh" w:hint="eastAsia"/>
+                <w:sz w:val="24"/>
+                <w:szCs w:val="24"/>
+              </w:rPr>
+              <w:t>7-32</w:t>
             </w:r>
           </w:p>
         </w:tc>
@@ -8097,105 +8067,41 @@
           </w:tcPr>
           <w:p>
             <w:pPr>
-              <w:pStyle w:val="Pa16"/>
-              <w:spacing w:before="20" w:after="20"/>
-              <w:rPr>
-                <w:rFonts w:ascii="標楷體" w:eastAsia="標楷體" w:hAnsi="標楷體" w:cs="Segoe UI"/>
-              </w:rPr>
-            </w:pPr>
-            <w:r>
-              <w:rPr>
-                <w:rFonts w:ascii="標楷體" w:eastAsia="標楷體" w:hAnsi="標楷體" w:cs="Segoe UI"/>
-              </w:rPr>
-              <w:t xml:space="preserve">stockid=('2303', '2330', '3008', '2498', </w:t>
-            </w:r>
-            <w:r>
-              <w:rPr>
-                <w:rFonts w:ascii="標楷體" w:eastAsia="標楷體" w:hAnsi="標楷體" w:cs="Segoe UI"/>
-                <w:color w:val="FF0000"/>
-              </w:rPr>
-              <w:t>'2311'</w:t>
-            </w:r>
-            <w:r>
-              <w:rPr>
-                <w:rFonts w:ascii="標楷體" w:eastAsia="標楷體" w:hAnsi="標楷體" w:cs="Segoe UI"/>
-              </w:rPr>
-              <w:t>, '2409', '2357', '2317')</w:t>
-            </w:r>
-          </w:p>
-          <w:p>
-            <w:pPr>
-              <w:pStyle w:val="Pa16"/>
-              <w:spacing w:before="20" w:after="20"/>
-              <w:rPr>
-                <w:rFonts w:ascii="標楷體" w:eastAsia="標楷體" w:hAnsi="標楷體" w:cs="Segoe UI"/>
-              </w:rPr>
-            </w:pPr>
-            <w:r>
-              <w:rPr>
-                <w:rFonts w:ascii="標楷體" w:eastAsia="標楷體" w:hAnsi="標楷體" w:cs="Segoe UI"/>
-              </w:rPr>
-              <w:t>writer=pd.ExcelWriter('./file/stocprice_revised.xlsx')</w:t>
-            </w:r>
-          </w:p>
-          <w:p>
-            <w:pPr>
-              <w:pStyle w:val="Pa16"/>
-              <w:spacing w:before="20" w:after="20"/>
-              <w:rPr>
-                <w:rFonts w:ascii="標楷體" w:eastAsia="標楷體" w:hAnsi="標楷體" w:cs="Segoe UI"/>
-              </w:rPr>
-            </w:pPr>
-            <w:r>
-              <w:rPr>
-                <w:rFonts w:ascii="標楷體" w:eastAsia="標楷體" w:hAnsi="標楷體" w:cs="Segoe UI"/>
-              </w:rPr>
-              <w:t>print(type(stockid))</w:t>
-            </w:r>
-          </w:p>
-          <w:p>
-            <w:pPr>
-              <w:pStyle w:val="Pa16"/>
-              <w:spacing w:before="20" w:after="20"/>
-              <w:rPr>
-                <w:rFonts w:ascii="標楷體" w:eastAsia="標楷體" w:hAnsi="標楷體" w:cs="Segoe UI"/>
-              </w:rPr>
-            </w:pPr>
-            <w:r>
-              <w:rPr>
-                <w:rFonts w:ascii="標楷體" w:eastAsia="標楷體" w:hAnsi="標楷體" w:cs="Segoe UI"/>
-              </w:rPr>
-              <w:t>for i in range(0,len(stockid)):</w:t>
-            </w:r>
-          </w:p>
-          <w:p>
-            <w:pPr>
-              <w:pStyle w:val="Pa16"/>
-              <w:spacing w:before="20" w:after="20"/>
-              <w:rPr>
-                <w:rFonts w:ascii="標楷體" w:eastAsia="標楷體" w:hAnsi="標楷體" w:cs="Segoe UI"/>
-              </w:rPr>
-            </w:pPr>
-            <w:r>
-              <w:rPr>
-                <w:rFonts w:ascii="標楷體" w:eastAsia="標楷體" w:hAnsi="標楷體" w:cs="Segoe UI"/>
-              </w:rPr>
-              <w:t xml:space="preserve">    sid=stockid[i]+'.tw'</w:t>
-            </w:r>
-          </w:p>
-          <w:p>
-            <w:pPr>
-              <w:pStyle w:val="Pa16"/>
-              <w:spacing w:before="20" w:after="20"/>
-              <w:rPr>
-                <w:rFonts w:ascii="標楷體" w:eastAsia="標楷體" w:hAnsi="標楷體" w:cs="Segoe UI"/>
-              </w:rPr>
-            </w:pPr>
-            <w:r>
-              <w:rPr>
-                <w:rFonts w:ascii="標楷體" w:eastAsia="標楷體" w:hAnsi="標楷體" w:cs="Segoe UI"/>
-              </w:rPr>
-              <w:t xml:space="preserve">    df = pdr.get_data_yahoo(sid, start, end)    df.to_excel(writer,stockid[i])</w:t>
+              <w:pStyle w:val="Default"/>
+            </w:pPr>
+            <w:r>
+              <w:rPr>
+                <w:rFonts w:ascii="Times New Roman" w:eastAsia="華康明體o浡渀." w:cs="Times New Roman" w:hint="eastAsia"/>
+              </w:rPr>
+              <w:t>程式第</w:t>
+            </w:r>
+            <w:r>
+              <w:rPr>
+                <w:rFonts w:ascii="Times New Roman" w:eastAsia="華康明體o浡渀." w:cs="Times New Roman" w:hint="eastAsia"/>
+              </w:rPr>
+              <w:t>3</w:t>
+            </w:r>
+            <w:r>
+              <w:rPr>
+                <w:rFonts w:ascii="Times New Roman" w:eastAsia="華康明體o浡渀." w:cs="Times New Roman" w:hint="eastAsia"/>
+              </w:rPr>
+              <w:t>行</w:t>
+            </w:r>
+          </w:p>
+          <w:p>
+            <w:pPr>
+              <w:pStyle w:val="Default"/>
+              <w:rPr>
+                <w:rFonts w:ascii="Times New Roman" w:eastAsiaTheme="minorEastAsia" w:cs="Times New Roman"/>
+                <w:sz w:val="19"/>
+                <w:szCs w:val="19"/>
+              </w:rPr>
+            </w:pPr>
+            <w:r>
+              <w:rPr>
+                <w:rFonts w:ascii="Times New Roman" w:eastAsia="華康明體o浡渀." w:cs="Times New Roman"/>
+              </w:rPr>
+              <w:t xml:space="preserve">import fix_yahoo_finance as yf </w:t>
             </w:r>
           </w:p>
         </w:tc>
@@ -8226,215 +8132,25 @@
                 <w:sz w:val="24"/>
                 <w:szCs w:val="24"/>
               </w:rPr>
-              <w:t>stockid=('2303', '2330', '3008', '2498', '2409', '2357', '2317')</w:t>
-            </w:r>
-          </w:p>
-          <w:p>
-            <w:pPr>
-              <w:rPr>
-                <w:rFonts w:ascii="標楷體" w:eastAsia="標楷體" w:hAnsi="標楷體"/>
-                <w:color w:val="000000"/>
-                <w:sz w:val="24"/>
-                <w:szCs w:val="24"/>
-              </w:rPr>
-            </w:pPr>
-            <w:r>
-              <w:rPr>
-                <w:rFonts w:ascii="標楷體" w:eastAsia="標楷體" w:hAnsi="標楷體"/>
-                <w:color w:val="000000"/>
-                <w:sz w:val="24"/>
-                <w:szCs w:val="24"/>
-              </w:rPr>
-              <w:t>writer=pd.ExcelWriter('./file/stocprice_revised.xlsx')</w:t>
-            </w:r>
-          </w:p>
-          <w:p>
-            <w:pPr>
-              <w:rPr>
-                <w:rFonts w:ascii="標楷體" w:eastAsia="標楷體" w:hAnsi="標楷體"/>
-                <w:color w:val="000000"/>
-                <w:sz w:val="24"/>
-                <w:szCs w:val="24"/>
-              </w:rPr>
-            </w:pPr>
-            <w:r>
-              <w:rPr>
-                <w:rFonts w:ascii="標楷體" w:eastAsia="標楷體" w:hAnsi="標楷體"/>
-                <w:color w:val="000000"/>
-                <w:sz w:val="24"/>
-                <w:szCs w:val="24"/>
-              </w:rPr>
-              <w:t>print(type(stockid))</w:t>
-            </w:r>
-          </w:p>
-          <w:p>
-            <w:pPr>
-              <w:rPr>
-                <w:rFonts w:ascii="標楷體" w:eastAsia="標楷體" w:hAnsi="標楷體"/>
-                <w:color w:val="000000"/>
-                <w:sz w:val="24"/>
-                <w:szCs w:val="24"/>
-              </w:rPr>
-            </w:pPr>
-            <w:r>
-              <w:rPr>
-                <w:rFonts w:ascii="標楷體" w:eastAsia="標楷體" w:hAnsi="標楷體"/>
-                <w:color w:val="000000"/>
-                <w:sz w:val="24"/>
-                <w:szCs w:val="24"/>
-              </w:rPr>
-              <w:t>for i in range(0,len(stockid)):</w:t>
-            </w:r>
-          </w:p>
-          <w:p>
-            <w:pPr>
-              <w:rPr>
-                <w:rFonts w:ascii="標楷體" w:eastAsia="標楷體" w:hAnsi="標楷體"/>
-                <w:color w:val="000000"/>
-                <w:sz w:val="24"/>
-                <w:szCs w:val="24"/>
-              </w:rPr>
-            </w:pPr>
-            <w:r>
-              <w:rPr>
-                <w:rFonts w:ascii="標楷體" w:eastAsia="標楷體" w:hAnsi="標楷體"/>
-                <w:color w:val="000000"/>
-                <w:sz w:val="24"/>
-                <w:szCs w:val="24"/>
-              </w:rPr>
-              <w:t xml:space="preserve">    sid=stockid[i]+'.tw'</w:t>
-            </w:r>
-          </w:p>
-          <w:p>
-            <w:pPr>
+              <w:t xml:space="preserve">import </w:t>
+            </w:r>
+            <w:r>
               <w:rPr>
                 <w:rFonts w:ascii="標楷體" w:eastAsia="標楷體" w:hAnsi="標楷體"/>
                 <w:color w:val="FF0000"/>
                 <w:sz w:val="24"/>
                 <w:szCs w:val="24"/>
               </w:rPr>
-            </w:pPr>
-            <w:r>
-              <w:rPr>
-                <w:rFonts w:ascii="標楷體" w:eastAsia="標楷體" w:hAnsi="標楷體"/>
-                <w:color w:val="000000"/>
-                <w:sz w:val="24"/>
-                <w:szCs w:val="24"/>
-              </w:rPr>
-              <w:t xml:space="preserve">    </w:t>
-            </w:r>
-            <w:r>
-              <w:rPr>
-                <w:rFonts w:ascii="標楷體" w:eastAsia="標楷體" w:hAnsi="標楷體"/>
-                <w:color w:val="FF0000"/>
-                <w:sz w:val="24"/>
-                <w:szCs w:val="24"/>
-              </w:rPr>
-              <w:t>try:</w:t>
-            </w:r>
-          </w:p>
-          <w:p>
-            <w:pPr>
-              <w:rPr>
-                <w:rFonts w:ascii="標楷體" w:eastAsia="標楷體" w:hAnsi="標楷體"/>
-                <w:color w:val="000000"/>
-                <w:sz w:val="24"/>
-                <w:szCs w:val="24"/>
-              </w:rPr>
-            </w:pPr>
-            <w:r>
-              <w:rPr>
-                <w:rFonts w:ascii="標楷體" w:eastAsia="標楷體" w:hAnsi="標楷體"/>
-                <w:color w:val="000000"/>
-                <w:sz w:val="24"/>
-                <w:szCs w:val="24"/>
-              </w:rPr>
-              <w:t xml:space="preserve">        df = pdr.get_data_yahoo(sid, start, end)</w:t>
-            </w:r>
-          </w:p>
-          <w:p>
-            <w:pPr>
-              <w:rPr>
-                <w:rFonts w:ascii="標楷體" w:eastAsia="標楷體" w:hAnsi="標楷體"/>
-                <w:color w:val="FF0000"/>
-                <w:sz w:val="24"/>
-                <w:szCs w:val="24"/>
-              </w:rPr>
-            </w:pPr>
-            <w:r>
-              <w:rPr>
-                <w:rFonts w:ascii="標楷體" w:eastAsia="標楷體" w:hAnsi="標楷體"/>
-                <w:color w:val="000000"/>
-                <w:sz w:val="24"/>
-                <w:szCs w:val="24"/>
-              </w:rPr>
-              <w:t xml:space="preserve">   </w:t>
-            </w:r>
-            <w:r>
-              <w:rPr>
-                <w:rFonts w:ascii="標楷體" w:eastAsia="標楷體" w:hAnsi="標楷體"/>
-                <w:color w:val="FF0000"/>
-                <w:sz w:val="24"/>
-                <w:szCs w:val="24"/>
-              </w:rPr>
-              <w:t xml:space="preserve"> except:</w:t>
-            </w:r>
-          </w:p>
-          <w:p>
-            <w:pPr>
-              <w:rPr>
-                <w:rFonts w:ascii="標楷體" w:eastAsia="標楷體" w:hAnsi="標楷體"/>
-                <w:color w:val="FF0000"/>
-                <w:sz w:val="24"/>
-                <w:szCs w:val="24"/>
-              </w:rPr>
-            </w:pPr>
-            <w:r>
-              <w:rPr>
-                <w:rFonts w:ascii="標楷體" w:eastAsia="標楷體" w:hAnsi="標楷體" w:hint="eastAsia"/>
-                <w:color w:val="FF0000"/>
-                <w:sz w:val="24"/>
-                <w:szCs w:val="24"/>
-              </w:rPr>
-              <w:t xml:space="preserve">        print(stockid[i] +"出錯")</w:t>
-            </w:r>
-          </w:p>
-          <w:p>
-            <w:pPr>
-              <w:rPr>
-                <w:rFonts w:ascii="標楷體" w:eastAsia="標楷體" w:hAnsi="標楷體"/>
-                <w:color w:val="FF0000"/>
-                <w:sz w:val="24"/>
-                <w:szCs w:val="24"/>
-              </w:rPr>
-            </w:pPr>
-            <w:r>
-              <w:rPr>
-                <w:rFonts w:ascii="標楷體" w:eastAsia="標楷體" w:hAnsi="標楷體"/>
-                <w:color w:val="FF0000"/>
-                <w:sz w:val="24"/>
-                <w:szCs w:val="24"/>
-              </w:rPr>
-              <w:t xml:space="preserve">        continue</w:t>
-            </w:r>
-          </w:p>
-          <w:p>
-            <w:pPr>
-              <w:rPr>
-                <w:rFonts w:ascii="標楷體" w:eastAsia="標楷體" w:hAnsi="標楷體"/>
-                <w:color w:val="000000"/>
-                <w:sz w:val="24"/>
-                <w:szCs w:val="24"/>
-              </w:rPr>
-            </w:pPr>
-            <w:r>
-              <w:rPr>
-                <w:rFonts w:ascii="標楷體" w:eastAsia="標楷體" w:hAnsi="標楷體"/>
-                <w:color w:val="000000"/>
-                <w:sz w:val="24"/>
-                <w:szCs w:val="24"/>
-              </w:rPr>
-              <w:t xml:space="preserve">    df.to_excel(writer,stockid[i])</w:t>
+              <w:t>yfinance</w:t>
+            </w:r>
+            <w:r>
+              <w:rPr>
+                <w:rFonts w:ascii="標楷體" w:eastAsia="標楷體" w:hAnsi="標楷體"/>
+                <w:color w:val="000000"/>
+                <w:sz w:val="24"/>
+                <w:szCs w:val="24"/>
+              </w:rPr>
+              <w:t xml:space="preserve"> as yf</w:t>
             </w:r>
           </w:p>
         </w:tc>
@@ -8454,34 +8170,18 @@
               <w:widowControl w:val="0"/>
               <w:jc w:val="center"/>
               <w:rPr>
-                <w:rFonts w:ascii="標楷體" w:eastAsia="標楷體" w:hAnsi="標楷體" w:cs="Gungsuh"/>
-                <w:sz w:val="24"/>
-                <w:szCs w:val="24"/>
-              </w:rPr>
-            </w:pPr>
-            <w:r>
-              <w:rPr>
                 <w:rFonts w:ascii="標楷體" w:eastAsia="標楷體" w:hAnsi="標楷體" w:cs="Gungsuh" w:hint="eastAsia"/>
                 <w:sz w:val="24"/>
                 <w:szCs w:val="24"/>
               </w:rPr>
-              <w:t>2311已經合併，並加入防錯機制(</w:t>
-            </w:r>
-            <w:r>
-              <w:rPr>
-                <w:rFonts w:ascii="標楷體" w:eastAsia="標楷體" w:hAnsi="標楷體" w:cs="Gungsuh"/>
-                <w:sz w:val="24"/>
-                <w:szCs w:val="24"/>
-              </w:rPr>
-              <w:t>github</w:t>
-            </w:r>
+            </w:pPr>
             <w:r>
               <w:rPr>
                 <w:rFonts w:ascii="標楷體" w:eastAsia="標楷體" w:hAnsi="標楷體" w:cs="Gungsuh" w:hint="eastAsia"/>
                 <w:sz w:val="24"/>
                 <w:szCs w:val="24"/>
               </w:rPr>
-              <w:t>程式碼也一併更新)</w:t>
+              <w:t>套件改名</w:t>
             </w:r>
           </w:p>
         </w:tc>
@@ -8513,18 +8213,18 @@
               <w:widowControl w:val="0"/>
               <w:jc w:val="center"/>
               <w:rPr>
-                <w:rFonts w:ascii="標楷體" w:eastAsia="標楷體" w:hAnsi="標楷體" w:cs="Gungsuh"/>
-                <w:sz w:val="24"/>
-                <w:szCs w:val="24"/>
-              </w:rPr>
-            </w:pPr>
-            <w:r>
-              <w:rPr>
                 <w:rFonts w:ascii="標楷體" w:eastAsia="標楷體" w:hAnsi="標楷體" w:cs="Gungsuh" w:hint="eastAsia"/>
                 <w:sz w:val="24"/>
                 <w:szCs w:val="24"/>
               </w:rPr>
-              <w:t>7-34</w:t>
+            </w:pPr>
+            <w:r>
+              <w:rPr>
+                <w:rFonts w:ascii="標楷體" w:eastAsia="標楷體" w:hAnsi="標楷體" w:cs="Gungsuh" w:hint="eastAsia"/>
+                <w:sz w:val="24"/>
+                <w:szCs w:val="24"/>
+              </w:rPr>
+              <w:t>7-32</w:t>
             </w:r>
           </w:p>
         </w:tc>
@@ -8542,25 +8242,105 @@
           </w:tcPr>
           <w:p>
             <w:pPr>
-              <w:pStyle w:val="Pa16"/>
+              <w:pStyle w:val="Pa18"/>
               <w:spacing w:before="20" w:after="20"/>
               <w:rPr>
-                <w:rFonts w:ascii="標楷體" w:eastAsia="標楷體" w:hAnsi="標楷體" w:cs="Segoe UI"/>
-              </w:rPr>
-            </w:pPr>
-            <w:r>
-              <w:rPr>
-                <w:rFonts w:ascii="標楷體" w:eastAsia="標楷體" w:hAnsi="標楷體" w:cs="Segoe UI" w:hint="eastAsia"/>
-              </w:rPr>
-              <w:t>第7、20行</w:t>
-            </w:r>
-          </w:p>
-          <w:p>
-            <w:pPr>
-              <w:pStyle w:val="Default"/>
-            </w:pPr>
-            <w:r>
-              <w:t>time.clock()</w:t>
+                <w:color w:val="000000"/>
+              </w:rPr>
+            </w:pPr>
+            <w:r>
+              <w:rPr>
+                <w:rFonts w:cs="華康明體..." w:hint="eastAsia"/>
+                <w:color w:val="000000"/>
+                <w:sz w:val="21"/>
+                <w:szCs w:val="21"/>
+              </w:rPr>
+              <w:t>在</w:t>
+            </w:r>
+            <w:r>
+              <w:rPr>
+                <w:color w:val="000000"/>
+                <w:sz w:val="21"/>
+                <w:szCs w:val="21"/>
+              </w:rPr>
+              <w:t xml:space="preserve">2018-02-09 </w:t>
+            </w:r>
+            <w:r>
+              <w:rPr>
+                <w:rFonts w:cs="華康明體..." w:hint="eastAsia"/>
+                <w:color w:val="000000"/>
+                <w:sz w:val="21"/>
+                <w:szCs w:val="21"/>
+              </w:rPr>
+              <w:t>在</w:t>
+            </w:r>
+            <w:r>
+              <w:rPr>
+                <w:color w:val="000000"/>
+                <w:sz w:val="21"/>
+                <w:szCs w:val="21"/>
+              </w:rPr>
+              <w:t xml:space="preserve">Python PyPi </w:t>
+            </w:r>
+            <w:r>
+              <w:rPr>
+                <w:rFonts w:cs="華康明體..." w:hint="eastAsia"/>
+                <w:color w:val="000000"/>
+                <w:sz w:val="21"/>
+                <w:szCs w:val="21"/>
+              </w:rPr>
+              <w:t>官網公佈</w:t>
+            </w:r>
+            <w:r>
+              <w:rPr>
+                <w:color w:val="000000"/>
+                <w:sz w:val="21"/>
+                <w:szCs w:val="21"/>
+              </w:rPr>
+              <w:t xml:space="preserve">fix-yahoo-finance </w:t>
+            </w:r>
+            <w:r>
+              <w:rPr>
+                <w:rFonts w:cs="華康明體..." w:hint="eastAsia"/>
+                <w:color w:val="000000"/>
+                <w:sz w:val="21"/>
+                <w:szCs w:val="21"/>
+              </w:rPr>
+              <w:t>修復套件，提供</w:t>
+            </w:r>
+            <w:r>
+              <w:rPr>
+                <w:color w:val="000000"/>
+                <w:sz w:val="21"/>
+                <w:szCs w:val="21"/>
+              </w:rPr>
+              <w:t xml:space="preserve">python </w:t>
+            </w:r>
+            <w:r>
+              <w:rPr>
+                <w:rFonts w:cs="華康明體..." w:hint="eastAsia"/>
+                <w:color w:val="000000"/>
+                <w:sz w:val="21"/>
+                <w:szCs w:val="21"/>
+              </w:rPr>
+              <w:t>在</w:t>
+            </w:r>
+            <w:r>
+              <w:rPr>
+                <w:color w:val="000000"/>
+                <w:sz w:val="21"/>
+                <w:szCs w:val="21"/>
+              </w:rPr>
+              <w:t xml:space="preserve">yahoo finance </w:t>
+            </w:r>
+            <w:r>
+              <w:rPr>
+                <w:rFonts w:cs="華康明體..." w:hint="eastAsia"/>
+                <w:color w:val="000000"/>
+                <w:sz w:val="21"/>
+                <w:szCs w:val="21"/>
+              </w:rPr>
+              <w:t>讀取股價日資料，公告網址如下：</w:t>
             </w:r>
           </w:p>
         </w:tc>
@@ -8577,30 +8357,195 @@
           </w:tcPr>
           <w:p>
             <w:pPr>
-              <w:rPr>
-                <w:rFonts w:ascii="標楷體" w:eastAsia="標楷體" w:hAnsi="標楷體"/>
-                <w:color w:val="000000"/>
-                <w:sz w:val="24"/>
-                <w:szCs w:val="24"/>
-              </w:rPr>
-            </w:pPr>
-            <w:r>
-              <w:rPr>
-                <w:rFonts w:ascii="標楷體" w:eastAsia="標楷體" w:hAnsi="標楷體"/>
-                <w:color w:val="000000"/>
-                <w:sz w:val="24"/>
-                <w:szCs w:val="24"/>
-              </w:rPr>
-              <w:t>time</w:t>
-            </w:r>
-            <w:r>
-              <w:rPr>
-                <w:rFonts w:ascii="標楷體" w:eastAsia="標楷體" w:hAnsi="標楷體"/>
+              <w:pStyle w:val="Pa18"/>
+              <w:spacing w:before="20" w:after="20"/>
+              <w:rPr>
+                <w:color w:val="000000"/>
+              </w:rPr>
+            </w:pPr>
+            <w:r>
+              <w:rPr>
+                <w:rFonts w:cs="華康明體..." w:hint="eastAsia"/>
+                <w:color w:val="000000"/>
+                <w:sz w:val="21"/>
+                <w:szCs w:val="21"/>
+              </w:rPr>
+              <w:t>在</w:t>
+            </w:r>
+            <w:r>
+              <w:rPr>
+                <w:color w:val="000000"/>
+                <w:sz w:val="21"/>
+                <w:szCs w:val="21"/>
+              </w:rPr>
+              <w:t xml:space="preserve">2018-02-09 </w:t>
+            </w:r>
+            <w:r>
+              <w:rPr>
+                <w:rFonts w:cs="華康明體..." w:hint="eastAsia"/>
+                <w:color w:val="000000"/>
+                <w:sz w:val="21"/>
+                <w:szCs w:val="21"/>
+              </w:rPr>
+              <w:t>在</w:t>
+            </w:r>
+            <w:r>
+              <w:rPr>
+                <w:color w:val="000000"/>
+                <w:sz w:val="21"/>
+                <w:szCs w:val="21"/>
+              </w:rPr>
+              <w:t xml:space="preserve">Python PyPi </w:t>
+            </w:r>
+            <w:r>
+              <w:rPr>
+                <w:rFonts w:cs="華康明體..." w:hint="eastAsia"/>
+                <w:color w:val="000000"/>
+                <w:sz w:val="21"/>
+                <w:szCs w:val="21"/>
+              </w:rPr>
+              <w:t>官網公佈</w:t>
+            </w:r>
+            <w:r>
+              <w:rPr>
+                <w:color w:val="000000"/>
+                <w:sz w:val="21"/>
+                <w:szCs w:val="21"/>
+              </w:rPr>
+              <w:t xml:space="preserve">fix-yahoo-finance </w:t>
+            </w:r>
+            <w:r>
+              <w:rPr>
+                <w:rFonts w:cs="華康明體..." w:hint="eastAsia"/>
+                <w:color w:val="000000"/>
+                <w:sz w:val="21"/>
+                <w:szCs w:val="21"/>
+              </w:rPr>
+              <w:t>修復套件，</w:t>
+            </w:r>
+            <w:r>
+              <w:rPr>
+                <w:rFonts w:cs="華康明體..." w:hint="eastAsia"/>
                 <w:color w:val="FF0000"/>
-                <w:sz w:val="24"/>
-                <w:szCs w:val="24"/>
-              </w:rPr>
-              <w:t>.process_time()</w:t>
+                <w:sz w:val="21"/>
+                <w:szCs w:val="21"/>
+              </w:rPr>
+              <w:t>並在</w:t>
+            </w:r>
+            <w:r>
+              <w:rPr>
+                <w:rFonts w:cs="華康明體..." w:hint="eastAsia"/>
+                <w:color w:val="FF0000"/>
+                <w:sz w:val="21"/>
+                <w:szCs w:val="21"/>
+              </w:rPr>
+              <w:t>2019</w:t>
+            </w:r>
+            <w:r>
+              <w:rPr>
+                <w:rFonts w:cs="華康明體..." w:hint="eastAsia"/>
+                <w:color w:val="FF0000"/>
+                <w:sz w:val="21"/>
+                <w:szCs w:val="21"/>
+              </w:rPr>
+              <w:t>年</w:t>
+            </w:r>
+            <w:r>
+              <w:rPr>
+                <w:rFonts w:cs="華康明體..." w:hint="eastAsia"/>
+                <w:color w:val="FF0000"/>
+                <w:sz w:val="21"/>
+                <w:szCs w:val="21"/>
+              </w:rPr>
+              <w:t>05</w:t>
+            </w:r>
+            <w:r>
+              <w:rPr>
+                <w:rFonts w:cs="華康明體..." w:hint="eastAsia"/>
+                <w:color w:val="FF0000"/>
+                <w:sz w:val="21"/>
+                <w:szCs w:val="21"/>
+              </w:rPr>
+              <w:t>月</w:t>
+            </w:r>
+            <w:r>
+              <w:rPr>
+                <w:rFonts w:cs="華康明體..." w:hint="eastAsia"/>
+                <w:color w:val="FF0000"/>
+                <w:sz w:val="21"/>
+                <w:szCs w:val="21"/>
+              </w:rPr>
+              <w:t>26</w:t>
+            </w:r>
+            <w:r>
+              <w:rPr>
+                <w:rFonts w:cs="華康明體..." w:hint="eastAsia"/>
+                <w:color w:val="FF0000"/>
+                <w:sz w:val="21"/>
+                <w:szCs w:val="21"/>
+              </w:rPr>
+              <w:t>日改名為</w:t>
+            </w:r>
+            <w:r>
+              <w:rPr>
+                <w:rFonts w:cs="華康明體..." w:hint="eastAsia"/>
+                <w:color w:val="FF0000"/>
+                <w:sz w:val="21"/>
+                <w:szCs w:val="21"/>
+              </w:rPr>
+              <w:t>yfinance</w:t>
+            </w:r>
+            <w:r>
+              <w:rPr>
+                <w:rFonts w:cs="華康明體..." w:hint="eastAsia"/>
+                <w:color w:val="000000"/>
+                <w:sz w:val="21"/>
+                <w:szCs w:val="21"/>
+              </w:rPr>
+              <w:t>，</w:t>
+            </w:r>
+            <w:r>
+              <w:rPr>
+                <w:rFonts w:cs="華康明體..." w:hint="eastAsia"/>
+                <w:color w:val="000000"/>
+                <w:sz w:val="21"/>
+                <w:szCs w:val="21"/>
+              </w:rPr>
+              <w:t>提供</w:t>
+            </w:r>
+            <w:r>
+              <w:rPr>
+                <w:color w:val="000000"/>
+                <w:sz w:val="21"/>
+                <w:szCs w:val="21"/>
+              </w:rPr>
+              <w:t xml:space="preserve">python </w:t>
+            </w:r>
+            <w:r>
+              <w:rPr>
+                <w:rFonts w:cs="華康明體..." w:hint="eastAsia"/>
+                <w:color w:val="000000"/>
+                <w:sz w:val="21"/>
+                <w:szCs w:val="21"/>
+              </w:rPr>
+              <w:t>在</w:t>
+            </w:r>
+            <w:r>
+              <w:rPr>
+                <w:color w:val="000000"/>
+                <w:sz w:val="21"/>
+                <w:szCs w:val="21"/>
+              </w:rPr>
+              <w:t xml:space="preserve">yahoo finance </w:t>
+            </w:r>
+            <w:r>
+              <w:rPr>
+                <w:rFonts w:cs="華康明體..." w:hint="eastAsia"/>
+                <w:color w:val="000000"/>
+                <w:sz w:val="21"/>
+                <w:szCs w:val="21"/>
+              </w:rPr>
+              <w:t>讀取股價日資料，公告網址如下：</w:t>
             </w:r>
           </w:p>
         </w:tc>
@@ -8620,18 +8565,18 @@
               <w:widowControl w:val="0"/>
               <w:jc w:val="center"/>
               <w:rPr>
-                <w:rFonts w:ascii="標楷體" w:eastAsia="標楷體" w:hAnsi="標楷體" w:cs="Gungsuh"/>
-                <w:sz w:val="24"/>
-                <w:szCs w:val="24"/>
-              </w:rPr>
-            </w:pPr>
-            <w:r>
-              <w:rPr>
                 <w:rFonts w:ascii="標楷體" w:eastAsia="標楷體" w:hAnsi="標楷體" w:cs="Gungsuh" w:hint="eastAsia"/>
                 <w:sz w:val="24"/>
                 <w:szCs w:val="24"/>
               </w:rPr>
-              <w:t>套件更新</w:t>
+            </w:pPr>
+            <w:r>
+              <w:rPr>
+                <w:rFonts w:ascii="標楷體" w:eastAsia="標楷體" w:hAnsi="標楷體" w:cs="Gungsuh" w:hint="eastAsia"/>
+                <w:sz w:val="24"/>
+                <w:szCs w:val="24"/>
+              </w:rPr>
+              <w:t>套件改名</w:t>
             </w:r>
           </w:p>
         </w:tc>
@@ -8663,18 +8608,18 @@
               <w:widowControl w:val="0"/>
               <w:jc w:val="center"/>
               <w:rPr>
-                <w:rFonts w:ascii="標楷體" w:eastAsia="標楷體" w:hAnsi="標楷體" w:cs="Gungsuh"/>
-                <w:sz w:val="24"/>
-                <w:szCs w:val="24"/>
-              </w:rPr>
-            </w:pPr>
-            <w:r>
-              <w:rPr>
                 <w:rFonts w:ascii="標楷體" w:eastAsia="標楷體" w:hAnsi="標楷體" w:cs="Gungsuh" w:hint="eastAsia"/>
                 <w:sz w:val="24"/>
                 <w:szCs w:val="24"/>
               </w:rPr>
-              <w:t>7-39</w:t>
+            </w:pPr>
+            <w:r>
+              <w:rPr>
+                <w:rFonts w:ascii="標楷體" w:eastAsia="標楷體" w:hAnsi="標楷體" w:cs="Gungsuh" w:hint="eastAsia"/>
+                <w:sz w:val="24"/>
+                <w:szCs w:val="24"/>
+              </w:rPr>
+              <w:t>7-32</w:t>
             </w:r>
           </w:p>
         </w:tc>
@@ -8692,25 +8637,18 @@
           </w:tcPr>
           <w:p>
             <w:pPr>
-              <w:pStyle w:val="Pa16"/>
+              <w:pStyle w:val="Pa18"/>
               <w:spacing w:before="20" w:after="20"/>
               <w:rPr>
-                <w:rFonts w:ascii="標楷體" w:eastAsia="標楷體" w:hAnsi="標楷體" w:cs="Segoe UI"/>
-              </w:rPr>
-            </w:pPr>
-            <w:r>
-              <w:rPr>
-                <w:rFonts w:ascii="標楷體" w:eastAsia="標楷體" w:hAnsi="標楷體" w:cs="Segoe UI" w:hint="eastAsia"/>
-              </w:rPr>
-              <w:t>第4、8行</w:t>
-            </w:r>
-          </w:p>
-          <w:p>
-            <w:pPr>
-              <w:pStyle w:val="Default"/>
-            </w:pPr>
-            <w:r>
-              <w:t>time.clock()</w:t>
+                <w:rFonts w:hint="eastAsia"/>
+                <w:color w:val="000000"/>
+              </w:rPr>
+            </w:pPr>
+            <w:r>
+              <w:rPr>
+                <w:color w:val="000000"/>
+              </w:rPr>
+              <w:t xml:space="preserve">pip install fix_yahoo_finance --upgrade --no-cache-dir </w:t>
             </w:r>
           </w:p>
         </w:tc>
@@ -8728,20 +8666,38 @@
           <w:p>
             <w:pPr>
               <w:rPr>
-                <w:rFonts w:ascii="標楷體" w:eastAsia="標楷體" w:hAnsi="標楷體"/>
-                <w:color w:val="000000"/>
-                <w:sz w:val="24"/>
-                <w:szCs w:val="24"/>
-              </w:rPr>
-            </w:pPr>
-            <w:r>
-              <w:rPr>
-                <w:rFonts w:ascii="標楷體" w:eastAsia="標楷體" w:hAnsi="標楷體"/>
-                <w:color w:val="000000"/>
-                <w:sz w:val="24"/>
-                <w:szCs w:val="24"/>
-              </w:rPr>
-              <w:t>time</w:t>
+                <w:rFonts w:ascii="標楷體" w:eastAsia="標楷體" w:hAnsi="標楷體" w:hint="eastAsia"/>
+                <w:color w:val="000000"/>
+                <w:sz w:val="24"/>
+                <w:szCs w:val="24"/>
+              </w:rPr>
+            </w:pPr>
+            <w:r>
+              <w:rPr>
+                <w:rFonts w:ascii="標楷體" w:eastAsia="標楷體" w:hAnsi="標楷體"/>
+                <w:color w:val="000000"/>
+                <w:sz w:val="24"/>
+                <w:szCs w:val="24"/>
+              </w:rPr>
+              <w:t>p</w:t>
+            </w:r>
+            <w:r>
+              <w:rPr>
+                <w:rFonts w:ascii="標楷體" w:eastAsia="標楷體" w:hAnsi="標楷體" w:hint="eastAsia"/>
+                <w:color w:val="000000"/>
+                <w:sz w:val="24"/>
+                <w:szCs w:val="24"/>
+              </w:rPr>
+              <w:t xml:space="preserve">ip </w:t>
+            </w:r>
+            <w:r>
+              <w:rPr>
+                <w:rFonts w:ascii="標楷體" w:eastAsia="標楷體" w:hAnsi="標楷體"/>
+                <w:color w:val="000000"/>
+                <w:sz w:val="24"/>
+                <w:szCs w:val="24"/>
+              </w:rPr>
+              <w:t xml:space="preserve">install </w:t>
             </w:r>
             <w:r>
               <w:rPr>
@@ -8750,7 +8706,7 @@
                 <w:sz w:val="24"/>
                 <w:szCs w:val="24"/>
               </w:rPr>
-              <w:t>.process_time()</w:t>
+              <w:t>yfinance</w:t>
             </w:r>
           </w:p>
         </w:tc>
@@ -8770,18 +8726,18 @@
               <w:widowControl w:val="0"/>
               <w:jc w:val="center"/>
               <w:rPr>
-                <w:rFonts w:ascii="標楷體" w:eastAsia="標楷體" w:hAnsi="標楷體" w:cs="Gungsuh"/>
-                <w:sz w:val="24"/>
-                <w:szCs w:val="24"/>
-              </w:rPr>
-            </w:pPr>
-            <w:r>
-              <w:rPr>
                 <w:rFonts w:ascii="標楷體" w:eastAsia="標楷體" w:hAnsi="標楷體" w:cs="Gungsuh" w:hint="eastAsia"/>
                 <w:sz w:val="24"/>
                 <w:szCs w:val="24"/>
               </w:rPr>
-              <w:t>套件更新</w:t>
+            </w:pPr>
+            <w:r>
+              <w:rPr>
+                <w:rFonts w:ascii="標楷體" w:eastAsia="標楷體" w:hAnsi="標楷體" w:cs="Gungsuh" w:hint="eastAsia"/>
+                <w:sz w:val="24"/>
+                <w:szCs w:val="24"/>
+              </w:rPr>
+              <w:t>套件改名</w:t>
             </w:r>
           </w:p>
         </w:tc>
@@ -8824,16 +8780,7 @@
                 <w:sz w:val="24"/>
                 <w:szCs w:val="24"/>
               </w:rPr>
-              <w:lastRenderedPageBreak/>
-              <w:t>7</w:t>
-            </w:r>
-            <w:r>
-              <w:rPr>
-                <w:rFonts w:ascii="標楷體" w:eastAsia="標楷體" w:hAnsi="標楷體" w:cs="Gungsuh"/>
-                <w:sz w:val="24"/>
-                <w:szCs w:val="24"/>
-              </w:rPr>
-              <w:t>-48</w:t>
+              <w:t>7-33</w:t>
             </w:r>
           </w:p>
         </w:tc>
@@ -8859,9 +8806,97 @@
             </w:pPr>
             <w:r>
               <w:rPr>
-                <w:rFonts w:ascii="標楷體" w:eastAsia="標楷體" w:hAnsi="標楷體" w:cs="Segoe UI" w:hint="eastAsia"/>
-              </w:rPr>
-              <w:t>程式26行新增</w:t>
+                <w:rFonts w:ascii="標楷體" w:eastAsia="標楷體" w:hAnsi="標楷體" w:cs="Segoe UI"/>
+              </w:rPr>
+              <w:t xml:space="preserve">stockid=('2303', '2330', '3008', '2498', </w:t>
+            </w:r>
+            <w:r>
+              <w:rPr>
+                <w:rFonts w:ascii="標楷體" w:eastAsia="標楷體" w:hAnsi="標楷體" w:cs="Segoe UI"/>
+                <w:color w:val="FF0000"/>
+              </w:rPr>
+              <w:t>'2311'</w:t>
+            </w:r>
+            <w:r>
+              <w:rPr>
+                <w:rFonts w:ascii="標楷體" w:eastAsia="標楷體" w:hAnsi="標楷體" w:cs="Segoe UI"/>
+              </w:rPr>
+              <w:t>, '2409', '2357', '2317')</w:t>
+            </w:r>
+          </w:p>
+          <w:p>
+            <w:pPr>
+              <w:pStyle w:val="Pa16"/>
+              <w:spacing w:before="20" w:after="20"/>
+              <w:rPr>
+                <w:rFonts w:ascii="標楷體" w:eastAsia="標楷體" w:hAnsi="標楷體" w:cs="Segoe UI"/>
+              </w:rPr>
+            </w:pPr>
+            <w:r>
+              <w:rPr>
+                <w:rFonts w:ascii="標楷體" w:eastAsia="標楷體" w:hAnsi="標楷體" w:cs="Segoe UI"/>
+              </w:rPr>
+              <w:t>writer=pd.ExcelWriter('./file/stocprice_revised.xlsx')</w:t>
+            </w:r>
+          </w:p>
+          <w:p>
+            <w:pPr>
+              <w:pStyle w:val="Pa16"/>
+              <w:spacing w:before="20" w:after="20"/>
+              <w:rPr>
+                <w:rFonts w:ascii="標楷體" w:eastAsia="標楷體" w:hAnsi="標楷體" w:cs="Segoe UI"/>
+              </w:rPr>
+            </w:pPr>
+            <w:r>
+              <w:rPr>
+                <w:rFonts w:ascii="標楷體" w:eastAsia="標楷體" w:hAnsi="標楷體" w:cs="Segoe UI"/>
+              </w:rPr>
+              <w:t>print(type(stockid))</w:t>
+            </w:r>
+          </w:p>
+          <w:p>
+            <w:pPr>
+              <w:pStyle w:val="Pa16"/>
+              <w:spacing w:before="20" w:after="20"/>
+              <w:rPr>
+                <w:rFonts w:ascii="標楷體" w:eastAsia="標楷體" w:hAnsi="標楷體" w:cs="Segoe UI"/>
+              </w:rPr>
+            </w:pPr>
+            <w:r>
+              <w:rPr>
+                <w:rFonts w:ascii="標楷體" w:eastAsia="標楷體" w:hAnsi="標楷體" w:cs="Segoe UI"/>
+              </w:rPr>
+              <w:t>for i in range(0,len(stockid)):</w:t>
+            </w:r>
+          </w:p>
+          <w:p>
+            <w:pPr>
+              <w:pStyle w:val="Pa16"/>
+              <w:spacing w:before="20" w:after="20"/>
+              <w:rPr>
+                <w:rFonts w:ascii="標楷體" w:eastAsia="標楷體" w:hAnsi="標楷體" w:cs="Segoe UI"/>
+              </w:rPr>
+            </w:pPr>
+            <w:r>
+              <w:rPr>
+                <w:rFonts w:ascii="標楷體" w:eastAsia="標楷體" w:hAnsi="標楷體" w:cs="Segoe UI"/>
+              </w:rPr>
+              <w:t xml:space="preserve">    sid=stockid[i]+'.tw'</w:t>
+            </w:r>
+          </w:p>
+          <w:p>
+            <w:pPr>
+              <w:pStyle w:val="Pa16"/>
+              <w:spacing w:before="20" w:after="20"/>
+              <w:rPr>
+                <w:rFonts w:ascii="標楷體" w:eastAsia="標楷體" w:hAnsi="標楷體" w:cs="Segoe UI"/>
+              </w:rPr>
+            </w:pPr>
+            <w:r>
+              <w:rPr>
+                <w:rFonts w:ascii="標楷體" w:eastAsia="標楷體" w:hAnsi="標楷體" w:cs="Segoe UI"/>
+              </w:rPr>
+              <w:t xml:space="preserve">    df = pdr.get_data_yahoo(sid, start, end)    df.to_excel(writer,stockid[i])</w:t>
             </w:r>
           </w:p>
         </w:tc>
@@ -8892,66 +8927,216 @@
                 <w:sz w:val="24"/>
                 <w:szCs w:val="24"/>
               </w:rPr>
-              <w:t>if u == 0:</w:t>
-            </w:r>
-          </w:p>
-          <w:p>
-            <w:pPr>
-              <w:rPr>
-                <w:rFonts w:ascii="標楷體" w:eastAsia="標楷體" w:hAnsi="標楷體"/>
-                <w:color w:val="000000"/>
-                <w:sz w:val="24"/>
-                <w:szCs w:val="24"/>
-              </w:rPr>
-            </w:pPr>
-            <w:r>
-              <w:rPr>
-                <w:rFonts w:ascii="標楷體" w:eastAsia="標楷體" w:hAnsi="標楷體"/>
-                <w:color w:val="000000"/>
-                <w:sz w:val="24"/>
-                <w:szCs w:val="24"/>
-              </w:rPr>
-              <w:tab/>
-              <w:t>u = 0.00000001</w:t>
-            </w:r>
-          </w:p>
-          <w:p>
-            <w:pPr>
-              <w:rPr>
-                <w:rFonts w:ascii="標楷體" w:eastAsia="標楷體" w:hAnsi="標楷體"/>
-                <w:color w:val="000000"/>
-                <w:sz w:val="24"/>
-                <w:szCs w:val="24"/>
-              </w:rPr>
-            </w:pPr>
-            <w:r>
-              <w:rPr>
-                <w:rFonts w:ascii="標楷體" w:eastAsia="標楷體" w:hAnsi="標楷體"/>
-                <w:color w:val="000000"/>
-                <w:sz w:val="24"/>
-                <w:szCs w:val="24"/>
-              </w:rPr>
-              <w:t>if d == 0 :</w:t>
-            </w:r>
-          </w:p>
-          <w:p>
-            <w:pPr>
-              <w:rPr>
-                <w:rFonts w:ascii="標楷體" w:eastAsia="標楷體" w:hAnsi="標楷體"/>
-                <w:color w:val="000000"/>
-                <w:sz w:val="24"/>
-                <w:szCs w:val="24"/>
-              </w:rPr>
-            </w:pPr>
-            <w:r>
-              <w:rPr>
-                <w:rFonts w:ascii="標楷體" w:eastAsia="標楷體" w:hAnsi="標楷體"/>
-                <w:color w:val="000000"/>
-                <w:sz w:val="24"/>
-                <w:szCs w:val="24"/>
-              </w:rPr>
-              <w:tab/>
-              <w:t>d = 0.00000001</w:t>
+              <w:t>stockid=('2303', '2330', '3008', '2498', '2409', '2357', '2317')</w:t>
+            </w:r>
+          </w:p>
+          <w:p>
+            <w:pPr>
+              <w:rPr>
+                <w:rFonts w:ascii="標楷體" w:eastAsia="標楷體" w:hAnsi="標楷體"/>
+                <w:color w:val="000000"/>
+                <w:sz w:val="24"/>
+                <w:szCs w:val="24"/>
+              </w:rPr>
+            </w:pPr>
+            <w:r>
+              <w:rPr>
+                <w:rFonts w:ascii="標楷體" w:eastAsia="標楷體" w:hAnsi="標楷體"/>
+                <w:color w:val="000000"/>
+                <w:sz w:val="24"/>
+                <w:szCs w:val="24"/>
+              </w:rPr>
+              <w:t>writer=pd.ExcelWriter('./file/stocprice_revised.xlsx')</w:t>
+            </w:r>
+          </w:p>
+          <w:p>
+            <w:pPr>
+              <w:rPr>
+                <w:rFonts w:ascii="標楷體" w:eastAsia="標楷體" w:hAnsi="標楷體"/>
+                <w:color w:val="000000"/>
+                <w:sz w:val="24"/>
+                <w:szCs w:val="24"/>
+              </w:rPr>
+            </w:pPr>
+            <w:r>
+              <w:rPr>
+                <w:rFonts w:ascii="標楷體" w:eastAsia="標楷體" w:hAnsi="標楷體"/>
+                <w:color w:val="000000"/>
+                <w:sz w:val="24"/>
+                <w:szCs w:val="24"/>
+              </w:rPr>
+              <w:t>print(type(stockid))</w:t>
+            </w:r>
+          </w:p>
+          <w:p>
+            <w:pPr>
+              <w:rPr>
+                <w:rFonts w:ascii="標楷體" w:eastAsia="標楷體" w:hAnsi="標楷體"/>
+                <w:color w:val="000000"/>
+                <w:sz w:val="24"/>
+                <w:szCs w:val="24"/>
+              </w:rPr>
+            </w:pPr>
+            <w:r>
+              <w:rPr>
+                <w:rFonts w:ascii="標楷體" w:eastAsia="標楷體" w:hAnsi="標楷體"/>
+                <w:color w:val="000000"/>
+                <w:sz w:val="24"/>
+                <w:szCs w:val="24"/>
+              </w:rPr>
+              <w:t>for i in range(0,len(stockid)):</w:t>
+            </w:r>
+          </w:p>
+          <w:p>
+            <w:pPr>
+              <w:rPr>
+                <w:rFonts w:ascii="標楷體" w:eastAsia="標楷體" w:hAnsi="標楷體"/>
+                <w:color w:val="000000"/>
+                <w:sz w:val="24"/>
+                <w:szCs w:val="24"/>
+              </w:rPr>
+            </w:pPr>
+            <w:r>
+              <w:rPr>
+                <w:rFonts w:ascii="標楷體" w:eastAsia="標楷體" w:hAnsi="標楷體"/>
+                <w:color w:val="000000"/>
+                <w:sz w:val="24"/>
+                <w:szCs w:val="24"/>
+              </w:rPr>
+              <w:t xml:space="preserve">    sid=stockid[i]+'.tw'</w:t>
+            </w:r>
+          </w:p>
+          <w:p>
+            <w:pPr>
+              <w:rPr>
+                <w:rFonts w:ascii="標楷體" w:eastAsia="標楷體" w:hAnsi="標楷體"/>
+                <w:color w:val="FF0000"/>
+                <w:sz w:val="24"/>
+                <w:szCs w:val="24"/>
+              </w:rPr>
+            </w:pPr>
+            <w:r>
+              <w:rPr>
+                <w:rFonts w:ascii="標楷體" w:eastAsia="標楷體" w:hAnsi="標楷體"/>
+                <w:color w:val="000000"/>
+                <w:sz w:val="24"/>
+                <w:szCs w:val="24"/>
+              </w:rPr>
+              <w:t xml:space="preserve">    </w:t>
+            </w:r>
+            <w:r>
+              <w:rPr>
+                <w:rFonts w:ascii="標楷體" w:eastAsia="標楷體" w:hAnsi="標楷體"/>
+                <w:color w:val="FF0000"/>
+                <w:sz w:val="24"/>
+                <w:szCs w:val="24"/>
+              </w:rPr>
+              <w:t>try:</w:t>
+            </w:r>
+          </w:p>
+          <w:p>
+            <w:pPr>
+              <w:rPr>
+                <w:rFonts w:ascii="標楷體" w:eastAsia="標楷體" w:hAnsi="標楷體"/>
+                <w:color w:val="000000"/>
+                <w:sz w:val="24"/>
+                <w:szCs w:val="24"/>
+              </w:rPr>
+            </w:pPr>
+            <w:r>
+              <w:rPr>
+                <w:rFonts w:ascii="標楷體" w:eastAsia="標楷體" w:hAnsi="標楷體"/>
+                <w:color w:val="000000"/>
+                <w:sz w:val="24"/>
+                <w:szCs w:val="24"/>
+              </w:rPr>
+              <w:t xml:space="preserve">        df = pdr.get_data_yahoo(sid, start, end)</w:t>
+            </w:r>
+          </w:p>
+          <w:p>
+            <w:pPr>
+              <w:rPr>
+                <w:rFonts w:ascii="標楷體" w:eastAsia="標楷體" w:hAnsi="標楷體"/>
+                <w:color w:val="FF0000"/>
+                <w:sz w:val="24"/>
+                <w:szCs w:val="24"/>
+              </w:rPr>
+            </w:pPr>
+            <w:r>
+              <w:rPr>
+                <w:rFonts w:ascii="標楷體" w:eastAsia="標楷體" w:hAnsi="標楷體"/>
+                <w:color w:val="000000"/>
+                <w:sz w:val="24"/>
+                <w:szCs w:val="24"/>
+              </w:rPr>
+              <w:t xml:space="preserve">   </w:t>
+            </w:r>
+            <w:r>
+              <w:rPr>
+                <w:rFonts w:ascii="標楷體" w:eastAsia="標楷體" w:hAnsi="標楷體"/>
+                <w:color w:val="FF0000"/>
+                <w:sz w:val="24"/>
+                <w:szCs w:val="24"/>
+              </w:rPr>
+              <w:t xml:space="preserve"> except:</w:t>
+            </w:r>
+          </w:p>
+          <w:p>
+            <w:pPr>
+              <w:rPr>
+                <w:rFonts w:ascii="標楷體" w:eastAsia="標楷體" w:hAnsi="標楷體"/>
+                <w:color w:val="FF0000"/>
+                <w:sz w:val="24"/>
+                <w:szCs w:val="24"/>
+              </w:rPr>
+            </w:pPr>
+            <w:r>
+              <w:rPr>
+                <w:rFonts w:ascii="標楷體" w:eastAsia="標楷體" w:hAnsi="標楷體" w:hint="eastAsia"/>
+                <w:color w:val="FF0000"/>
+                <w:sz w:val="24"/>
+                <w:szCs w:val="24"/>
+              </w:rPr>
+              <w:lastRenderedPageBreak/>
+              <w:t xml:space="preserve">        print(stockid[i] +"出錯")</w:t>
+            </w:r>
+          </w:p>
+          <w:p>
+            <w:pPr>
+              <w:rPr>
+                <w:rFonts w:ascii="標楷體" w:eastAsia="標楷體" w:hAnsi="標楷體"/>
+                <w:color w:val="FF0000"/>
+                <w:sz w:val="24"/>
+                <w:szCs w:val="24"/>
+              </w:rPr>
+            </w:pPr>
+            <w:r>
+              <w:rPr>
+                <w:rFonts w:ascii="標楷體" w:eastAsia="標楷體" w:hAnsi="標楷體"/>
+                <w:color w:val="FF0000"/>
+                <w:sz w:val="24"/>
+                <w:szCs w:val="24"/>
+              </w:rPr>
+              <w:t xml:space="preserve">        continue</w:t>
+            </w:r>
+          </w:p>
+          <w:p>
+            <w:pPr>
+              <w:rPr>
+                <w:rFonts w:ascii="標楷體" w:eastAsia="標楷體" w:hAnsi="標楷體"/>
+                <w:color w:val="000000"/>
+                <w:sz w:val="24"/>
+                <w:szCs w:val="24"/>
+              </w:rPr>
+            </w:pPr>
+            <w:r>
+              <w:rPr>
+                <w:rFonts w:ascii="標楷體" w:eastAsia="標楷體" w:hAnsi="標楷體"/>
+                <w:color w:val="000000"/>
+                <w:sz w:val="24"/>
+                <w:szCs w:val="24"/>
+              </w:rPr>
+              <w:t xml:space="preserve">    df.to_excel(writer,stockid[i])</w:t>
             </w:r>
           </w:p>
         </w:tc>
@@ -8982,7 +9167,24 @@
                 <w:sz w:val="24"/>
                 <w:szCs w:val="24"/>
               </w:rPr>
-              <w:t>加入防錯機制</w:t>
+              <w:lastRenderedPageBreak/>
+              <w:t>2311已經合併，並加入防錯機制(</w:t>
+            </w:r>
+            <w:r>
+              <w:rPr>
+                <w:rFonts w:ascii="標楷體" w:eastAsia="標楷體" w:hAnsi="標楷體" w:cs="Gungsuh"/>
+                <w:sz w:val="24"/>
+                <w:szCs w:val="24"/>
+              </w:rPr>
+              <w:t>github</w:t>
+            </w:r>
+            <w:r>
+              <w:rPr>
+                <w:rFonts w:ascii="標楷體" w:eastAsia="標楷體" w:hAnsi="標楷體" w:cs="Gungsuh" w:hint="eastAsia"/>
+                <w:sz w:val="24"/>
+                <w:szCs w:val="24"/>
+              </w:rPr>
+              <w:t>程式碼也一併更新)</w:t>
             </w:r>
           </w:p>
         </w:tc>
@@ -9014,18 +9216,19 @@
               <w:widowControl w:val="0"/>
               <w:jc w:val="center"/>
               <w:rPr>
-                <w:rFonts w:ascii="標楷體" w:eastAsia="標楷體" w:hAnsi="標楷體" w:cs="Gungsuh"/>
-                <w:sz w:val="24"/>
-                <w:szCs w:val="24"/>
-              </w:rPr>
-            </w:pPr>
-            <w:r>
-              <w:rPr>
                 <w:rFonts w:ascii="標楷體" w:eastAsia="標楷體" w:hAnsi="標楷體" w:cs="Gungsuh" w:hint="eastAsia"/>
                 <w:sz w:val="24"/>
                 <w:szCs w:val="24"/>
               </w:rPr>
-              <w:t>10-7</w:t>
+            </w:pPr>
+            <w:r>
+              <w:rPr>
+                <w:rFonts w:ascii="標楷體" w:eastAsia="標楷體" w:hAnsi="標楷體" w:cs="Gungsuh" w:hint="eastAsia"/>
+                <w:sz w:val="24"/>
+                <w:szCs w:val="24"/>
+              </w:rPr>
+              <w:lastRenderedPageBreak/>
+              <w:t>7-34</w:t>
             </w:r>
           </w:p>
         </w:tc>
@@ -9043,46 +9246,41 @@
           </w:tcPr>
           <w:p>
             <w:pPr>
-              <w:pStyle w:val="Pa16"/>
-              <w:spacing w:before="20" w:after="20"/>
-              <w:rPr>
-                <w:rFonts w:ascii="標楷體" w:eastAsia="標楷體" w:hAnsi="標楷體" w:cs="Segoe UI"/>
-              </w:rPr>
-            </w:pPr>
-            <w:r>
-              <w:rPr>
-                <w:rFonts w:ascii="標楷體" w:eastAsia="標楷體" w:hAnsi="標楷體" w:cs="華康明體" w:hint="eastAsia"/>
-                <w:color w:val="000000"/>
-              </w:rPr>
-              <w:t>當</w:t>
-            </w:r>
-            <w:r>
-              <w:rPr>
-                <w:rFonts w:ascii="標楷體" w:eastAsia="標楷體" w:hAnsi="標楷體" w:cs="華康明體"/>
-                <w:color w:val="000000"/>
-              </w:rPr>
-              <w:t xml:space="preserve"> </w:t>
-            </w:r>
-            <w:r>
-              <w:rPr>
-                <w:rFonts w:ascii="標楷體" w:eastAsia="標楷體" w:hAnsi="標楷體"/>
-                <w:color w:val="000000"/>
-              </w:rPr>
-              <w:t xml:space="preserve">cmd </w:t>
-            </w:r>
-            <w:r>
-              <w:rPr>
-                <w:rFonts w:ascii="標楷體" w:eastAsia="標楷體" w:hAnsi="標楷體" w:cs="華康明體" w:hint="eastAsia"/>
-                <w:color w:val="000000"/>
-              </w:rPr>
-              <w:t>介面顯示：</w:t>
-            </w:r>
-            <w:r>
-              <w:rPr>
-                <w:rFonts w:ascii="標楷體" w:eastAsia="標楷體" w:hAnsi="標楷體"/>
-                <w:color w:val="000000"/>
-              </w:rPr>
-              <w:t>Successfully installed django-1.10.2</w:t>
+              <w:pStyle w:val="Default"/>
+            </w:pPr>
+            <w:r>
+              <w:rPr>
+                <w:rFonts w:ascii="Times New Roman" w:eastAsia="華康明體o浡渀." w:cs="Times New Roman" w:hint="eastAsia"/>
+              </w:rPr>
+              <w:t>程式第</w:t>
+            </w:r>
+            <w:r>
+              <w:rPr>
+                <w:rFonts w:ascii="Times New Roman" w:eastAsia="華康明體o浡渀." w:cs="Times New Roman" w:hint="eastAsia"/>
+              </w:rPr>
+              <w:t>3</w:t>
+            </w:r>
+            <w:r>
+              <w:rPr>
+                <w:rFonts w:ascii="Times New Roman" w:eastAsia="華康明體o浡渀." w:cs="Times New Roman" w:hint="eastAsia"/>
+              </w:rPr>
+              <w:t>行</w:t>
+            </w:r>
+          </w:p>
+          <w:p>
+            <w:pPr>
+              <w:pStyle w:val="Default"/>
+              <w:rPr>
+                <w:rFonts w:ascii="Times New Roman" w:eastAsiaTheme="minorEastAsia" w:cs="Times New Roman"/>
+                <w:sz w:val="19"/>
+                <w:szCs w:val="19"/>
+              </w:rPr>
+            </w:pPr>
+            <w:r>
+              <w:rPr>
+                <w:rFonts w:ascii="Times New Roman" w:eastAsia="華康明體o浡渀." w:cs="Times New Roman"/>
+              </w:rPr>
+              <w:t xml:space="preserve">import fix_yahoo_finance as yf </w:t>
             </w:r>
           </w:p>
         </w:tc>
@@ -9108,75 +9306,30 @@
             </w:pPr>
             <w:r>
               <w:rPr>
-                <w:rFonts w:ascii="標楷體" w:eastAsia="標楷體" w:hAnsi="標楷體" w:cs="華康明體" w:hint="eastAsia"/>
-                <w:color w:val="000000"/>
-                <w:sz w:val="24"/>
-                <w:szCs w:val="24"/>
-              </w:rPr>
-              <w:t>當</w:t>
-            </w:r>
-            <w:r>
-              <w:rPr>
-                <w:rFonts w:ascii="標楷體" w:eastAsia="標楷體" w:hAnsi="標楷體" w:cs="華康明體"/>
-                <w:color w:val="000000"/>
-                <w:sz w:val="24"/>
-                <w:szCs w:val="24"/>
-              </w:rPr>
-              <w:t xml:space="preserve"> </w:t>
-            </w:r>
-            <w:r>
-              <w:rPr>
-                <w:rFonts w:ascii="標楷體" w:eastAsia="標楷體" w:hAnsi="標楷體"/>
-                <w:color w:val="000000"/>
-                <w:sz w:val="24"/>
-                <w:szCs w:val="24"/>
-              </w:rPr>
-              <w:t xml:space="preserve">cmd </w:t>
-            </w:r>
-            <w:r>
-              <w:rPr>
-                <w:rFonts w:ascii="標楷體" w:eastAsia="標楷體" w:hAnsi="標楷體" w:cs="華康明體" w:hint="eastAsia"/>
-                <w:color w:val="000000"/>
-                <w:sz w:val="24"/>
-                <w:szCs w:val="24"/>
-              </w:rPr>
-              <w:t>介面顯示：</w:t>
-            </w:r>
-            <w:r>
-              <w:rPr>
-                <w:rFonts w:ascii="標楷體" w:eastAsia="標楷體" w:hAnsi="標楷體"/>
-                <w:color w:val="000000"/>
-                <w:sz w:val="24"/>
-                <w:szCs w:val="24"/>
-              </w:rPr>
-              <w:t>Successfully installed django-</w:t>
-            </w:r>
-            <w:r>
-              <w:rPr>
-                <w:rFonts w:ascii="標楷體" w:eastAsia="標楷體" w:hAnsi="標楷體" w:hint="eastAsia"/>
-                <w:color w:val="000000"/>
-                <w:sz w:val="24"/>
-                <w:szCs w:val="24"/>
-              </w:rPr>
-              <w:t>2</w:t>
-            </w:r>
-            <w:r>
-              <w:rPr>
-                <w:rFonts w:ascii="標楷體" w:eastAsia="標楷體" w:hAnsi="標楷體"/>
-                <w:color w:val="000000"/>
-                <w:sz w:val="24"/>
-                <w:szCs w:val="24"/>
-              </w:rPr>
-              <w:t>.1.</w:t>
-            </w:r>
-            <w:r>
-              <w:rPr>
-                <w:rFonts w:ascii="標楷體" w:eastAsia="標楷體" w:hAnsi="標楷體" w:hint="eastAsia"/>
-                <w:color w:val="000000"/>
-                <w:sz w:val="24"/>
-                <w:szCs w:val="24"/>
-              </w:rPr>
-              <w:t>1</w:t>
+                <w:rFonts w:ascii="標楷體" w:eastAsia="標楷體" w:hAnsi="標楷體"/>
+                <w:color w:val="000000"/>
+                <w:sz w:val="24"/>
+                <w:szCs w:val="24"/>
+              </w:rPr>
+              <w:t xml:space="preserve">import </w:t>
+            </w:r>
+            <w:r>
+              <w:rPr>
+                <w:rFonts w:ascii="標楷體" w:eastAsia="標楷體" w:hAnsi="標楷體"/>
+                <w:color w:val="FF0000"/>
+                <w:sz w:val="24"/>
+                <w:szCs w:val="24"/>
+              </w:rPr>
+              <w:t>yfinance</w:t>
+            </w:r>
+            <w:r>
+              <w:rPr>
+                <w:rFonts w:ascii="標楷體" w:eastAsia="標楷體" w:hAnsi="標楷體"/>
+                <w:color w:val="000000"/>
+                <w:sz w:val="24"/>
+                <w:szCs w:val="24"/>
+              </w:rPr>
+              <w:t xml:space="preserve"> as yf</w:t>
             </w:r>
           </w:p>
         </w:tc>
@@ -9196,11 +9349,1932 @@
               <w:widowControl w:val="0"/>
               <w:jc w:val="center"/>
               <w:rPr>
+                <w:rFonts w:ascii="標楷體" w:eastAsia="標楷體" w:hAnsi="標楷體" w:cs="Gungsuh" w:hint="eastAsia"/>
+                <w:sz w:val="24"/>
+                <w:szCs w:val="24"/>
+              </w:rPr>
+            </w:pPr>
+            <w:r>
+              <w:rPr>
+                <w:rFonts w:ascii="標楷體" w:eastAsia="標楷體" w:hAnsi="標楷體" w:cs="Gungsuh" w:hint="eastAsia"/>
+                <w:sz w:val="24"/>
+                <w:szCs w:val="24"/>
+              </w:rPr>
+              <w:t>套件改名</w:t>
+            </w:r>
+          </w:p>
+        </w:tc>
+      </w:tr>
+      <w:tr>
+        <w:trPr>
+          <w:trHeight w:val="457"/>
+        </w:trPr>
+        <w:tc>
+          <w:tcPr>
+            <w:tcW w:w="1162" w:type="dxa"/>
+            <w:tcBorders>
+              <w:top w:val="single" w:sz="4" w:space="0" w:color="auto"/>
+              <w:left w:val="single" w:sz="4" w:space="0" w:color="auto"/>
+              <w:bottom w:val="single" w:sz="4" w:space="0" w:color="auto"/>
+              <w:right w:val="single" w:sz="4" w:space="0" w:color="auto"/>
+            </w:tcBorders>
+            <w:shd w:val="clear" w:color="auto" w:fill="auto"/>
+            <w:tcMar>
+              <w:top w:w="100" w:type="dxa"/>
+              <w:left w:w="100" w:type="dxa"/>
+              <w:bottom w:w="100" w:type="dxa"/>
+              <w:right w:w="100" w:type="dxa"/>
+            </w:tcMar>
+            <w:vAlign w:val="center"/>
+          </w:tcPr>
+          <w:p>
+            <w:pPr>
+              <w:widowControl w:val="0"/>
+              <w:jc w:val="center"/>
+              <w:rPr>
                 <w:rFonts w:ascii="標楷體" w:eastAsia="標楷體" w:hAnsi="標楷體" w:cs="Gungsuh"/>
                 <w:sz w:val="24"/>
                 <w:szCs w:val="24"/>
               </w:rPr>
             </w:pPr>
+            <w:r>
+              <w:rPr>
+                <w:rFonts w:ascii="標楷體" w:eastAsia="標楷體" w:hAnsi="標楷體" w:cs="Gungsuh" w:hint="eastAsia"/>
+                <w:sz w:val="24"/>
+                <w:szCs w:val="24"/>
+              </w:rPr>
+              <w:t>7-34</w:t>
+            </w:r>
+          </w:p>
+        </w:tc>
+        <w:tc>
+          <w:tcPr>
+            <w:tcW w:w="3777" w:type="dxa"/>
+            <w:gridSpan w:val="3"/>
+            <w:tcBorders>
+              <w:top w:val="single" w:sz="4" w:space="0" w:color="auto"/>
+              <w:left w:val="single" w:sz="4" w:space="0" w:color="auto"/>
+              <w:bottom w:val="single" w:sz="4" w:space="0" w:color="auto"/>
+              <w:right w:val="single" w:sz="4" w:space="0" w:color="auto"/>
+            </w:tcBorders>
+            <w:shd w:val="clear" w:color="auto" w:fill="auto"/>
+          </w:tcPr>
+          <w:p>
+            <w:pPr>
+              <w:pStyle w:val="Pa16"/>
+              <w:spacing w:before="20" w:after="20"/>
+              <w:rPr>
+                <w:rFonts w:ascii="標楷體" w:eastAsia="標楷體" w:hAnsi="標楷體" w:cs="Segoe UI"/>
+              </w:rPr>
+            </w:pPr>
+            <w:r>
+              <w:rPr>
+                <w:rFonts w:ascii="標楷體" w:eastAsia="標楷體" w:hAnsi="標楷體" w:cs="Segoe UI" w:hint="eastAsia"/>
+              </w:rPr>
+              <w:t>第7、20行</w:t>
+            </w:r>
+          </w:p>
+          <w:p>
+            <w:pPr>
+              <w:pStyle w:val="Default"/>
+            </w:pPr>
+            <w:r>
+              <w:t>time.clock()</w:t>
+            </w:r>
+          </w:p>
+        </w:tc>
+        <w:tc>
+          <w:tcPr>
+            <w:tcW w:w="3778" w:type="dxa"/>
+            <w:tcBorders>
+              <w:top w:val="single" w:sz="4" w:space="0" w:color="auto"/>
+              <w:left w:val="single" w:sz="4" w:space="0" w:color="auto"/>
+              <w:bottom w:val="single" w:sz="4" w:space="0" w:color="auto"/>
+              <w:right w:val="single" w:sz="4" w:space="0" w:color="auto"/>
+            </w:tcBorders>
+            <w:shd w:val="clear" w:color="auto" w:fill="auto"/>
+          </w:tcPr>
+          <w:p>
+            <w:pPr>
+              <w:rPr>
+                <w:rFonts w:ascii="標楷體" w:eastAsia="標楷體" w:hAnsi="標楷體"/>
+                <w:color w:val="000000"/>
+                <w:sz w:val="24"/>
+                <w:szCs w:val="24"/>
+              </w:rPr>
+            </w:pPr>
+            <w:r>
+              <w:rPr>
+                <w:rFonts w:ascii="標楷體" w:eastAsia="標楷體" w:hAnsi="標楷體"/>
+                <w:color w:val="000000"/>
+                <w:sz w:val="24"/>
+                <w:szCs w:val="24"/>
+              </w:rPr>
+              <w:t>time</w:t>
+            </w:r>
+            <w:r>
+              <w:rPr>
+                <w:rFonts w:ascii="標楷體" w:eastAsia="標楷體" w:hAnsi="標楷體"/>
+                <w:color w:val="FF0000"/>
+                <w:sz w:val="24"/>
+                <w:szCs w:val="24"/>
+              </w:rPr>
+              <w:t>.process_time()</w:t>
+            </w:r>
+          </w:p>
+        </w:tc>
+        <w:tc>
+          <w:tcPr>
+            <w:tcW w:w="1559" w:type="dxa"/>
+            <w:tcBorders>
+              <w:top w:val="single" w:sz="4" w:space="0" w:color="auto"/>
+              <w:left w:val="single" w:sz="4" w:space="0" w:color="auto"/>
+              <w:bottom w:val="single" w:sz="4" w:space="0" w:color="auto"/>
+              <w:right w:val="single" w:sz="4" w:space="0" w:color="auto"/>
+            </w:tcBorders>
+            <w:shd w:val="clear" w:color="auto" w:fill="auto"/>
+          </w:tcPr>
+          <w:p>
+            <w:pPr>
+              <w:widowControl w:val="0"/>
+              <w:jc w:val="center"/>
+              <w:rPr>
+                <w:rFonts w:ascii="標楷體" w:eastAsia="標楷體" w:hAnsi="標楷體" w:cs="Gungsuh"/>
+                <w:sz w:val="24"/>
+                <w:szCs w:val="24"/>
+              </w:rPr>
+            </w:pPr>
+            <w:r>
+              <w:rPr>
+                <w:rFonts w:ascii="標楷體" w:eastAsia="標楷體" w:hAnsi="標楷體" w:cs="Gungsuh" w:hint="eastAsia"/>
+                <w:sz w:val="24"/>
+                <w:szCs w:val="24"/>
+              </w:rPr>
+              <w:t>套件更新</w:t>
+            </w:r>
+          </w:p>
+        </w:tc>
+      </w:tr>
+      <w:tr>
+        <w:trPr>
+          <w:trHeight w:val="457"/>
+        </w:trPr>
+        <w:tc>
+          <w:tcPr>
+            <w:tcW w:w="1162" w:type="dxa"/>
+            <w:tcBorders>
+              <w:top w:val="single" w:sz="4" w:space="0" w:color="auto"/>
+              <w:left w:val="single" w:sz="4" w:space="0" w:color="auto"/>
+              <w:bottom w:val="single" w:sz="4" w:space="0" w:color="auto"/>
+              <w:right w:val="single" w:sz="4" w:space="0" w:color="auto"/>
+            </w:tcBorders>
+            <w:shd w:val="clear" w:color="auto" w:fill="auto"/>
+            <w:tcMar>
+              <w:top w:w="100" w:type="dxa"/>
+              <w:left w:w="100" w:type="dxa"/>
+              <w:bottom w:w="100" w:type="dxa"/>
+              <w:right w:w="100" w:type="dxa"/>
+            </w:tcMar>
+            <w:vAlign w:val="center"/>
+          </w:tcPr>
+          <w:p>
+            <w:pPr>
+              <w:widowControl w:val="0"/>
+              <w:jc w:val="center"/>
+              <w:rPr>
+                <w:rFonts w:ascii="標楷體" w:eastAsia="標楷體" w:hAnsi="標楷體" w:cs="Gungsuh" w:hint="eastAsia"/>
+                <w:sz w:val="24"/>
+                <w:szCs w:val="24"/>
+              </w:rPr>
+            </w:pPr>
+            <w:r>
+              <w:rPr>
+                <w:rFonts w:ascii="標楷體" w:eastAsia="標楷體" w:hAnsi="標楷體" w:cs="Gungsuh" w:hint="eastAsia"/>
+                <w:sz w:val="24"/>
+                <w:szCs w:val="24"/>
+              </w:rPr>
+              <w:t>7-35</w:t>
+            </w:r>
+          </w:p>
+        </w:tc>
+        <w:tc>
+          <w:tcPr>
+            <w:tcW w:w="3777" w:type="dxa"/>
+            <w:gridSpan w:val="3"/>
+            <w:tcBorders>
+              <w:top w:val="single" w:sz="4" w:space="0" w:color="auto"/>
+              <w:left w:val="single" w:sz="4" w:space="0" w:color="auto"/>
+              <w:bottom w:val="single" w:sz="4" w:space="0" w:color="auto"/>
+              <w:right w:val="single" w:sz="4" w:space="0" w:color="auto"/>
+            </w:tcBorders>
+            <w:shd w:val="clear" w:color="auto" w:fill="auto"/>
+          </w:tcPr>
+          <w:p>
+            <w:pPr>
+              <w:pStyle w:val="Pa16"/>
+              <w:spacing w:before="20" w:after="20"/>
+              <w:rPr>
+                <w:rFonts w:ascii="標楷體" w:eastAsia="標楷體" w:hAnsi="標楷體" w:cs="Segoe UI" w:hint="eastAsia"/>
+              </w:rPr>
+            </w:pPr>
+            <w:r>
+              <w:rPr>
+                <w:rFonts w:cs="華康明體..." w:hint="eastAsia"/>
+                <w:color w:val="000000"/>
+              </w:rPr>
+              <w:t>匯入</w:t>
+            </w:r>
+            <w:r>
+              <w:rPr>
+                <w:rFonts w:cs="華康明體..."/>
+                <w:color w:val="000000"/>
+              </w:rPr>
+              <w:t xml:space="preserve"> </w:t>
+            </w:r>
+            <w:r>
+              <w:rPr>
+                <w:color w:val="000000"/>
+              </w:rPr>
+              <w:t>pandas</w:t>
+            </w:r>
+            <w:r>
+              <w:rPr>
+                <w:rFonts w:cs="華康明體..." w:hint="eastAsia"/>
+                <w:color w:val="000000"/>
+              </w:rPr>
+              <w:t>，</w:t>
+            </w:r>
+            <w:r>
+              <w:rPr>
+                <w:color w:val="000000"/>
+              </w:rPr>
+              <w:t>pandas_datareader.data</w:t>
+            </w:r>
+            <w:r>
+              <w:rPr>
+                <w:rFonts w:cs="華康明體..." w:hint="eastAsia"/>
+                <w:color w:val="000000"/>
+              </w:rPr>
+              <w:t>，</w:t>
+            </w:r>
+            <w:r>
+              <w:rPr>
+                <w:color w:val="000000"/>
+              </w:rPr>
+              <w:t>fix_yahoo_finance</w:t>
+            </w:r>
+            <w:r>
+              <w:rPr>
+                <w:rFonts w:cs="華康明體..." w:hint="eastAsia"/>
+                <w:color w:val="000000"/>
+              </w:rPr>
+              <w:t>，</w:t>
+            </w:r>
+            <w:r>
+              <w:rPr>
+                <w:color w:val="000000"/>
+              </w:rPr>
+              <w:t xml:space="preserve">datetime </w:t>
+            </w:r>
+            <w:r>
+              <w:rPr>
+                <w:rFonts w:cs="華康明體..." w:hint="eastAsia"/>
+                <w:color w:val="000000"/>
+              </w:rPr>
+              <w:t>與</w:t>
+            </w:r>
+            <w:r>
+              <w:rPr>
+                <w:rFonts w:cs="華康明體..."/>
+                <w:color w:val="000000"/>
+              </w:rPr>
+              <w:t xml:space="preserve"> </w:t>
+            </w:r>
+            <w:r>
+              <w:rPr>
+                <w:color w:val="000000"/>
+              </w:rPr>
+              <w:t xml:space="preserve">time </w:t>
+            </w:r>
+            <w:r>
+              <w:rPr>
+                <w:rFonts w:cs="華康明體..." w:hint="eastAsia"/>
+                <w:color w:val="000000"/>
+              </w:rPr>
+              <w:t>等套件（見第</w:t>
+            </w:r>
+            <w:r>
+              <w:rPr>
+                <w:rFonts w:cs="華康明體..."/>
+                <w:color w:val="000000"/>
+              </w:rPr>
+              <w:t xml:space="preserve"> </w:t>
+            </w:r>
+            <w:r>
+              <w:rPr>
+                <w:color w:val="000000"/>
+              </w:rPr>
+              <w:t xml:space="preserve">2 </w:t>
+            </w:r>
+            <w:r>
+              <w:rPr>
+                <w:rFonts w:cs="華康明體..." w:hint="eastAsia"/>
+                <w:color w:val="000000"/>
+              </w:rPr>
+              <w:t>到</w:t>
+            </w:r>
+            <w:r>
+              <w:rPr>
+                <w:rFonts w:cs="華康明體..."/>
+                <w:color w:val="000000"/>
+              </w:rPr>
+              <w:t xml:space="preserve"> </w:t>
+            </w:r>
+            <w:r>
+              <w:rPr>
+                <w:color w:val="000000"/>
+              </w:rPr>
+              <w:t xml:space="preserve">6 </w:t>
+            </w:r>
+            <w:r>
+              <w:rPr>
+                <w:rFonts w:cs="華康明體..." w:hint="eastAsia"/>
+                <w:color w:val="000000"/>
+              </w:rPr>
+              <w:t>列）。</w:t>
+            </w:r>
+          </w:p>
+        </w:tc>
+        <w:tc>
+          <w:tcPr>
+            <w:tcW w:w="3778" w:type="dxa"/>
+            <w:tcBorders>
+              <w:top w:val="single" w:sz="4" w:space="0" w:color="auto"/>
+              <w:left w:val="single" w:sz="4" w:space="0" w:color="auto"/>
+              <w:bottom w:val="single" w:sz="4" w:space="0" w:color="auto"/>
+              <w:right w:val="single" w:sz="4" w:space="0" w:color="auto"/>
+            </w:tcBorders>
+            <w:shd w:val="clear" w:color="auto" w:fill="auto"/>
+          </w:tcPr>
+          <w:p>
+            <w:pPr>
+              <w:pStyle w:val="Pa16"/>
+              <w:spacing w:before="20" w:after="20"/>
+              <w:rPr>
+                <w:rFonts w:ascii="標楷體" w:eastAsia="標楷體" w:hAnsi="標楷體" w:cs="Segoe UI" w:hint="eastAsia"/>
+              </w:rPr>
+            </w:pPr>
+            <w:r>
+              <w:rPr>
+                <w:rFonts w:cs="華康明體..." w:hint="eastAsia"/>
+                <w:color w:val="000000"/>
+              </w:rPr>
+              <w:t>匯入</w:t>
+            </w:r>
+            <w:r>
+              <w:rPr>
+                <w:rFonts w:cs="華康明體..."/>
+                <w:color w:val="000000"/>
+              </w:rPr>
+              <w:t xml:space="preserve"> </w:t>
+            </w:r>
+            <w:r>
+              <w:rPr>
+                <w:color w:val="000000"/>
+              </w:rPr>
+              <w:t>pandas</w:t>
+            </w:r>
+            <w:r>
+              <w:rPr>
+                <w:rFonts w:cs="華康明體..." w:hint="eastAsia"/>
+                <w:color w:val="000000"/>
+              </w:rPr>
+              <w:t>，</w:t>
+            </w:r>
+            <w:r>
+              <w:rPr>
+                <w:color w:val="000000"/>
+              </w:rPr>
+              <w:t>pandas_datareader.data</w:t>
+            </w:r>
+            <w:r>
+              <w:rPr>
+                <w:rFonts w:cs="華康明體..." w:hint="eastAsia"/>
+                <w:color w:val="000000"/>
+              </w:rPr>
+              <w:t>，</w:t>
+            </w:r>
+            <w:r>
+              <w:rPr>
+                <w:color w:val="FF0000"/>
+              </w:rPr>
+              <w:t>yfinance</w:t>
+            </w:r>
+            <w:r>
+              <w:rPr>
+                <w:rFonts w:cs="華康明體..." w:hint="eastAsia"/>
+                <w:color w:val="000000"/>
+              </w:rPr>
+              <w:t>，</w:t>
+            </w:r>
+            <w:r>
+              <w:rPr>
+                <w:color w:val="000000"/>
+              </w:rPr>
+              <w:t xml:space="preserve">datetime </w:t>
+            </w:r>
+            <w:r>
+              <w:rPr>
+                <w:rFonts w:cs="華康明體..." w:hint="eastAsia"/>
+                <w:color w:val="000000"/>
+              </w:rPr>
+              <w:t>與</w:t>
+            </w:r>
+            <w:r>
+              <w:rPr>
+                <w:rFonts w:cs="華康明體..."/>
+                <w:color w:val="000000"/>
+              </w:rPr>
+              <w:t xml:space="preserve"> </w:t>
+            </w:r>
+            <w:r>
+              <w:rPr>
+                <w:color w:val="000000"/>
+              </w:rPr>
+              <w:t xml:space="preserve">time </w:t>
+            </w:r>
+            <w:r>
+              <w:rPr>
+                <w:rFonts w:cs="華康明體..." w:hint="eastAsia"/>
+                <w:color w:val="000000"/>
+              </w:rPr>
+              <w:t>等套件（見第</w:t>
+            </w:r>
+            <w:r>
+              <w:rPr>
+                <w:rFonts w:cs="華康明體..."/>
+                <w:color w:val="000000"/>
+              </w:rPr>
+              <w:t xml:space="preserve"> </w:t>
+            </w:r>
+            <w:r>
+              <w:rPr>
+                <w:color w:val="000000"/>
+              </w:rPr>
+              <w:t xml:space="preserve">2 </w:t>
+            </w:r>
+            <w:r>
+              <w:rPr>
+                <w:rFonts w:cs="華康明體..." w:hint="eastAsia"/>
+                <w:color w:val="000000"/>
+              </w:rPr>
+              <w:t>到</w:t>
+            </w:r>
+            <w:r>
+              <w:rPr>
+                <w:rFonts w:cs="華康明體..."/>
+                <w:color w:val="000000"/>
+              </w:rPr>
+              <w:t xml:space="preserve"> </w:t>
+            </w:r>
+            <w:r>
+              <w:rPr>
+                <w:color w:val="000000"/>
+              </w:rPr>
+              <w:t xml:space="preserve">6 </w:t>
+            </w:r>
+            <w:r>
+              <w:rPr>
+                <w:rFonts w:cs="華康明體..." w:hint="eastAsia"/>
+                <w:color w:val="000000"/>
+              </w:rPr>
+              <w:t>列）。</w:t>
+            </w:r>
+          </w:p>
+        </w:tc>
+        <w:tc>
+          <w:tcPr>
+            <w:tcW w:w="1559" w:type="dxa"/>
+            <w:tcBorders>
+              <w:top w:val="single" w:sz="4" w:space="0" w:color="auto"/>
+              <w:left w:val="single" w:sz="4" w:space="0" w:color="auto"/>
+              <w:bottom w:val="single" w:sz="4" w:space="0" w:color="auto"/>
+              <w:right w:val="single" w:sz="4" w:space="0" w:color="auto"/>
+            </w:tcBorders>
+            <w:shd w:val="clear" w:color="auto" w:fill="auto"/>
+          </w:tcPr>
+          <w:p>
+            <w:pPr>
+              <w:widowControl w:val="0"/>
+              <w:jc w:val="center"/>
+              <w:rPr>
+                <w:rFonts w:ascii="標楷體" w:eastAsia="標楷體" w:hAnsi="標楷體" w:cs="Gungsuh" w:hint="eastAsia"/>
+                <w:sz w:val="24"/>
+                <w:szCs w:val="24"/>
+              </w:rPr>
+            </w:pPr>
+            <w:r>
+              <w:rPr>
+                <w:rFonts w:ascii="標楷體" w:eastAsia="標楷體" w:hAnsi="標楷體" w:cs="Gungsuh" w:hint="eastAsia"/>
+                <w:sz w:val="24"/>
+                <w:szCs w:val="24"/>
+              </w:rPr>
+              <w:t>套件改名</w:t>
+            </w:r>
+          </w:p>
+        </w:tc>
+      </w:tr>
+      <w:tr>
+        <w:trPr>
+          <w:trHeight w:val="457"/>
+        </w:trPr>
+        <w:tc>
+          <w:tcPr>
+            <w:tcW w:w="1162" w:type="dxa"/>
+            <w:tcBorders>
+              <w:top w:val="single" w:sz="4" w:space="0" w:color="auto"/>
+              <w:left w:val="single" w:sz="4" w:space="0" w:color="auto"/>
+              <w:bottom w:val="single" w:sz="4" w:space="0" w:color="auto"/>
+              <w:right w:val="single" w:sz="4" w:space="0" w:color="auto"/>
+            </w:tcBorders>
+            <w:shd w:val="clear" w:color="auto" w:fill="auto"/>
+            <w:tcMar>
+              <w:top w:w="100" w:type="dxa"/>
+              <w:left w:w="100" w:type="dxa"/>
+              <w:bottom w:w="100" w:type="dxa"/>
+              <w:right w:w="100" w:type="dxa"/>
+            </w:tcMar>
+            <w:vAlign w:val="center"/>
+          </w:tcPr>
+          <w:p>
+            <w:pPr>
+              <w:widowControl w:val="0"/>
+              <w:jc w:val="center"/>
+              <w:rPr>
+                <w:rFonts w:ascii="標楷體" w:eastAsia="標楷體" w:hAnsi="標楷體" w:cs="Gungsuh" w:hint="eastAsia"/>
+                <w:sz w:val="24"/>
+                <w:szCs w:val="24"/>
+              </w:rPr>
+            </w:pPr>
+            <w:r>
+              <w:rPr>
+                <w:rFonts w:ascii="標楷體" w:eastAsia="標楷體" w:hAnsi="標楷體" w:cs="Gungsuh" w:hint="eastAsia"/>
+                <w:sz w:val="24"/>
+                <w:szCs w:val="24"/>
+              </w:rPr>
+              <w:t>7-37</w:t>
+            </w:r>
+          </w:p>
+        </w:tc>
+        <w:tc>
+          <w:tcPr>
+            <w:tcW w:w="3777" w:type="dxa"/>
+            <w:gridSpan w:val="3"/>
+            <w:tcBorders>
+              <w:top w:val="single" w:sz="4" w:space="0" w:color="auto"/>
+              <w:left w:val="single" w:sz="4" w:space="0" w:color="auto"/>
+              <w:bottom w:val="single" w:sz="4" w:space="0" w:color="auto"/>
+              <w:right w:val="single" w:sz="4" w:space="0" w:color="auto"/>
+            </w:tcBorders>
+            <w:shd w:val="clear" w:color="auto" w:fill="auto"/>
+          </w:tcPr>
+          <w:p>
+            <w:pPr>
+              <w:pStyle w:val="Default"/>
+            </w:pPr>
+            <w:r>
+              <w:rPr>
+                <w:rFonts w:ascii="Times New Roman" w:eastAsia="華康明體o浡渀." w:cs="Times New Roman" w:hint="eastAsia"/>
+              </w:rPr>
+              <w:t>程式第</w:t>
+            </w:r>
+            <w:r>
+              <w:rPr>
+                <w:rFonts w:ascii="Times New Roman" w:eastAsia="華康明體o浡渀." w:cs="Times New Roman" w:hint="eastAsia"/>
+              </w:rPr>
+              <w:t>3</w:t>
+            </w:r>
+            <w:r>
+              <w:rPr>
+                <w:rFonts w:ascii="Times New Roman" w:eastAsia="華康明體o浡渀." w:cs="Times New Roman" w:hint="eastAsia"/>
+              </w:rPr>
+              <w:t>行</w:t>
+            </w:r>
+          </w:p>
+          <w:p>
+            <w:pPr>
+              <w:pStyle w:val="Default"/>
+              <w:rPr>
+                <w:rFonts w:ascii="Times New Roman" w:eastAsiaTheme="minorEastAsia" w:cs="Times New Roman"/>
+                <w:sz w:val="19"/>
+                <w:szCs w:val="19"/>
+              </w:rPr>
+            </w:pPr>
+            <w:r>
+              <w:rPr>
+                <w:rFonts w:ascii="Times New Roman" w:eastAsia="華康明體o浡渀." w:cs="Times New Roman"/>
+              </w:rPr>
+              <w:t xml:space="preserve">import fix_yahoo_finance as yf </w:t>
+            </w:r>
+          </w:p>
+        </w:tc>
+        <w:tc>
+          <w:tcPr>
+            <w:tcW w:w="3778" w:type="dxa"/>
+            <w:tcBorders>
+              <w:top w:val="single" w:sz="4" w:space="0" w:color="auto"/>
+              <w:left w:val="single" w:sz="4" w:space="0" w:color="auto"/>
+              <w:bottom w:val="single" w:sz="4" w:space="0" w:color="auto"/>
+              <w:right w:val="single" w:sz="4" w:space="0" w:color="auto"/>
+            </w:tcBorders>
+            <w:shd w:val="clear" w:color="auto" w:fill="auto"/>
+          </w:tcPr>
+          <w:p>
+            <w:pPr>
+              <w:rPr>
+                <w:rFonts w:ascii="標楷體" w:eastAsia="標楷體" w:hAnsi="標楷體"/>
+                <w:color w:val="000000"/>
+                <w:sz w:val="24"/>
+                <w:szCs w:val="24"/>
+              </w:rPr>
+            </w:pPr>
+            <w:r>
+              <w:rPr>
+                <w:rFonts w:ascii="標楷體" w:eastAsia="標楷體" w:hAnsi="標楷體"/>
+                <w:color w:val="000000"/>
+                <w:sz w:val="24"/>
+                <w:szCs w:val="24"/>
+              </w:rPr>
+              <w:t xml:space="preserve">import </w:t>
+            </w:r>
+            <w:r>
+              <w:rPr>
+                <w:rFonts w:ascii="標楷體" w:eastAsia="標楷體" w:hAnsi="標楷體"/>
+                <w:color w:val="FF0000"/>
+                <w:sz w:val="24"/>
+                <w:szCs w:val="24"/>
+              </w:rPr>
+              <w:t>yfinance</w:t>
+            </w:r>
+            <w:r>
+              <w:rPr>
+                <w:rFonts w:ascii="標楷體" w:eastAsia="標楷體" w:hAnsi="標楷體"/>
+                <w:color w:val="000000"/>
+                <w:sz w:val="24"/>
+                <w:szCs w:val="24"/>
+              </w:rPr>
+              <w:t xml:space="preserve"> as yf</w:t>
+            </w:r>
+          </w:p>
+        </w:tc>
+        <w:tc>
+          <w:tcPr>
+            <w:tcW w:w="1559" w:type="dxa"/>
+            <w:tcBorders>
+              <w:top w:val="single" w:sz="4" w:space="0" w:color="auto"/>
+              <w:left w:val="single" w:sz="4" w:space="0" w:color="auto"/>
+              <w:bottom w:val="single" w:sz="4" w:space="0" w:color="auto"/>
+              <w:right w:val="single" w:sz="4" w:space="0" w:color="auto"/>
+            </w:tcBorders>
+            <w:shd w:val="clear" w:color="auto" w:fill="auto"/>
+          </w:tcPr>
+          <w:p>
+            <w:pPr>
+              <w:widowControl w:val="0"/>
+              <w:jc w:val="center"/>
+              <w:rPr>
+                <w:rFonts w:ascii="標楷體" w:eastAsia="標楷體" w:hAnsi="標楷體" w:cs="Gungsuh" w:hint="eastAsia"/>
+                <w:sz w:val="24"/>
+                <w:szCs w:val="24"/>
+              </w:rPr>
+            </w:pPr>
+            <w:r>
+              <w:rPr>
+                <w:rFonts w:ascii="標楷體" w:eastAsia="標楷體" w:hAnsi="標楷體" w:cs="Gungsuh" w:hint="eastAsia"/>
+                <w:sz w:val="24"/>
+                <w:szCs w:val="24"/>
+              </w:rPr>
+              <w:t>套件改名</w:t>
+            </w:r>
+          </w:p>
+        </w:tc>
+      </w:tr>
+      <w:tr>
+        <w:trPr>
+          <w:trHeight w:val="457"/>
+        </w:trPr>
+        <w:tc>
+          <w:tcPr>
+            <w:tcW w:w="1162" w:type="dxa"/>
+            <w:tcBorders>
+              <w:top w:val="single" w:sz="4" w:space="0" w:color="auto"/>
+              <w:left w:val="single" w:sz="4" w:space="0" w:color="auto"/>
+              <w:bottom w:val="single" w:sz="4" w:space="0" w:color="auto"/>
+              <w:right w:val="single" w:sz="4" w:space="0" w:color="auto"/>
+            </w:tcBorders>
+            <w:shd w:val="clear" w:color="auto" w:fill="auto"/>
+            <w:tcMar>
+              <w:top w:w="100" w:type="dxa"/>
+              <w:left w:w="100" w:type="dxa"/>
+              <w:bottom w:w="100" w:type="dxa"/>
+              <w:right w:w="100" w:type="dxa"/>
+            </w:tcMar>
+            <w:vAlign w:val="center"/>
+          </w:tcPr>
+          <w:p>
+            <w:pPr>
+              <w:widowControl w:val="0"/>
+              <w:jc w:val="center"/>
+              <w:rPr>
+                <w:rFonts w:ascii="標楷體" w:eastAsia="標楷體" w:hAnsi="標楷體" w:cs="Gungsuh"/>
+                <w:sz w:val="24"/>
+                <w:szCs w:val="24"/>
+              </w:rPr>
+            </w:pPr>
+            <w:r>
+              <w:rPr>
+                <w:rFonts w:ascii="標楷體" w:eastAsia="標楷體" w:hAnsi="標楷體" w:cs="Gungsuh" w:hint="eastAsia"/>
+                <w:sz w:val="24"/>
+                <w:szCs w:val="24"/>
+              </w:rPr>
+              <w:t>7-39</w:t>
+            </w:r>
+          </w:p>
+        </w:tc>
+        <w:tc>
+          <w:tcPr>
+            <w:tcW w:w="3777" w:type="dxa"/>
+            <w:gridSpan w:val="3"/>
+            <w:tcBorders>
+              <w:top w:val="single" w:sz="4" w:space="0" w:color="auto"/>
+              <w:left w:val="single" w:sz="4" w:space="0" w:color="auto"/>
+              <w:bottom w:val="single" w:sz="4" w:space="0" w:color="auto"/>
+              <w:right w:val="single" w:sz="4" w:space="0" w:color="auto"/>
+            </w:tcBorders>
+            <w:shd w:val="clear" w:color="auto" w:fill="auto"/>
+          </w:tcPr>
+          <w:p>
+            <w:pPr>
+              <w:pStyle w:val="Pa16"/>
+              <w:spacing w:before="20" w:after="20"/>
+              <w:rPr>
+                <w:rFonts w:ascii="標楷體" w:eastAsia="標楷體" w:hAnsi="標楷體" w:cs="Segoe UI"/>
+              </w:rPr>
+            </w:pPr>
+            <w:r>
+              <w:rPr>
+                <w:rFonts w:ascii="標楷體" w:eastAsia="標楷體" w:hAnsi="標楷體" w:cs="Segoe UI" w:hint="eastAsia"/>
+              </w:rPr>
+              <w:t>第4、8行</w:t>
+            </w:r>
+          </w:p>
+          <w:p>
+            <w:pPr>
+              <w:pStyle w:val="Default"/>
+            </w:pPr>
+            <w:r>
+              <w:t>time.clock()</w:t>
+            </w:r>
+          </w:p>
+        </w:tc>
+        <w:tc>
+          <w:tcPr>
+            <w:tcW w:w="3778" w:type="dxa"/>
+            <w:tcBorders>
+              <w:top w:val="single" w:sz="4" w:space="0" w:color="auto"/>
+              <w:left w:val="single" w:sz="4" w:space="0" w:color="auto"/>
+              <w:bottom w:val="single" w:sz="4" w:space="0" w:color="auto"/>
+              <w:right w:val="single" w:sz="4" w:space="0" w:color="auto"/>
+            </w:tcBorders>
+            <w:shd w:val="clear" w:color="auto" w:fill="auto"/>
+          </w:tcPr>
+          <w:p>
+            <w:pPr>
+              <w:rPr>
+                <w:rFonts w:ascii="標楷體" w:eastAsia="標楷體" w:hAnsi="標楷體"/>
+                <w:color w:val="000000"/>
+                <w:sz w:val="24"/>
+                <w:szCs w:val="24"/>
+              </w:rPr>
+            </w:pPr>
+            <w:r>
+              <w:rPr>
+                <w:rFonts w:ascii="標楷體" w:eastAsia="標楷體" w:hAnsi="標楷體"/>
+                <w:color w:val="000000"/>
+                <w:sz w:val="24"/>
+                <w:szCs w:val="24"/>
+              </w:rPr>
+              <w:t>time</w:t>
+            </w:r>
+            <w:r>
+              <w:rPr>
+                <w:rFonts w:ascii="標楷體" w:eastAsia="標楷體" w:hAnsi="標楷體"/>
+                <w:color w:val="FF0000"/>
+                <w:sz w:val="24"/>
+                <w:szCs w:val="24"/>
+              </w:rPr>
+              <w:t>.process_time()</w:t>
+            </w:r>
+          </w:p>
+        </w:tc>
+        <w:tc>
+          <w:tcPr>
+            <w:tcW w:w="1559" w:type="dxa"/>
+            <w:tcBorders>
+              <w:top w:val="single" w:sz="4" w:space="0" w:color="auto"/>
+              <w:left w:val="single" w:sz="4" w:space="0" w:color="auto"/>
+              <w:bottom w:val="single" w:sz="4" w:space="0" w:color="auto"/>
+              <w:right w:val="single" w:sz="4" w:space="0" w:color="auto"/>
+            </w:tcBorders>
+            <w:shd w:val="clear" w:color="auto" w:fill="auto"/>
+          </w:tcPr>
+          <w:p>
+            <w:pPr>
+              <w:widowControl w:val="0"/>
+              <w:jc w:val="center"/>
+              <w:rPr>
+                <w:rFonts w:ascii="標楷體" w:eastAsia="標楷體" w:hAnsi="標楷體" w:cs="Gungsuh"/>
+                <w:sz w:val="24"/>
+                <w:szCs w:val="24"/>
+              </w:rPr>
+            </w:pPr>
+            <w:r>
+              <w:rPr>
+                <w:rFonts w:ascii="標楷體" w:eastAsia="標楷體" w:hAnsi="標楷體" w:cs="Gungsuh" w:hint="eastAsia"/>
+                <w:sz w:val="24"/>
+                <w:szCs w:val="24"/>
+              </w:rPr>
+              <w:t>套件更新</w:t>
+            </w:r>
+          </w:p>
+        </w:tc>
+      </w:tr>
+      <w:tr>
+        <w:trPr>
+          <w:trHeight w:val="457"/>
+        </w:trPr>
+        <w:tc>
+          <w:tcPr>
+            <w:tcW w:w="1162" w:type="dxa"/>
+            <w:tcBorders>
+              <w:top w:val="single" w:sz="4" w:space="0" w:color="auto"/>
+              <w:left w:val="single" w:sz="4" w:space="0" w:color="auto"/>
+              <w:bottom w:val="single" w:sz="4" w:space="0" w:color="auto"/>
+              <w:right w:val="single" w:sz="4" w:space="0" w:color="auto"/>
+            </w:tcBorders>
+            <w:shd w:val="clear" w:color="auto" w:fill="auto"/>
+            <w:tcMar>
+              <w:top w:w="100" w:type="dxa"/>
+              <w:left w:w="100" w:type="dxa"/>
+              <w:bottom w:w="100" w:type="dxa"/>
+              <w:right w:w="100" w:type="dxa"/>
+            </w:tcMar>
+            <w:vAlign w:val="center"/>
+          </w:tcPr>
+          <w:p>
+            <w:pPr>
+              <w:widowControl w:val="0"/>
+              <w:jc w:val="center"/>
+              <w:rPr>
+                <w:rFonts w:ascii="標楷體" w:eastAsia="標楷體" w:hAnsi="標楷體" w:cs="Gungsuh" w:hint="eastAsia"/>
+                <w:sz w:val="24"/>
+                <w:szCs w:val="24"/>
+              </w:rPr>
+            </w:pPr>
+            <w:r>
+              <w:rPr>
+                <w:rFonts w:ascii="標楷體" w:eastAsia="標楷體" w:hAnsi="標楷體" w:cs="Gungsuh" w:hint="eastAsia"/>
+                <w:sz w:val="24"/>
+                <w:szCs w:val="24"/>
+              </w:rPr>
+              <w:t>7-40</w:t>
+            </w:r>
+          </w:p>
+        </w:tc>
+        <w:tc>
+          <w:tcPr>
+            <w:tcW w:w="3777" w:type="dxa"/>
+            <w:gridSpan w:val="3"/>
+            <w:tcBorders>
+              <w:top w:val="single" w:sz="4" w:space="0" w:color="auto"/>
+              <w:left w:val="single" w:sz="4" w:space="0" w:color="auto"/>
+              <w:bottom w:val="single" w:sz="4" w:space="0" w:color="auto"/>
+              <w:right w:val="single" w:sz="4" w:space="0" w:color="auto"/>
+            </w:tcBorders>
+            <w:shd w:val="clear" w:color="auto" w:fill="auto"/>
+          </w:tcPr>
+          <w:p>
+            <w:pPr>
+              <w:pStyle w:val="Default"/>
+            </w:pPr>
+            <w:r>
+              <w:rPr>
+                <w:rFonts w:ascii="Times New Roman" w:eastAsia="華康明體o浡渀." w:cs="Times New Roman" w:hint="eastAsia"/>
+              </w:rPr>
+              <w:t>程式第</w:t>
+            </w:r>
+            <w:r>
+              <w:rPr>
+                <w:rFonts w:ascii="Times New Roman" w:eastAsia="華康明體o浡渀." w:cs="Times New Roman" w:hint="eastAsia"/>
+              </w:rPr>
+              <w:t>3</w:t>
+            </w:r>
+            <w:r>
+              <w:rPr>
+                <w:rFonts w:ascii="Times New Roman" w:eastAsia="華康明體o浡渀." w:cs="Times New Roman" w:hint="eastAsia"/>
+              </w:rPr>
+              <w:t>行</w:t>
+            </w:r>
+          </w:p>
+          <w:p>
+            <w:pPr>
+              <w:pStyle w:val="Default"/>
+              <w:rPr>
+                <w:rFonts w:ascii="Times New Roman" w:eastAsiaTheme="minorEastAsia" w:cs="Times New Roman"/>
+                <w:sz w:val="19"/>
+                <w:szCs w:val="19"/>
+              </w:rPr>
+            </w:pPr>
+            <w:r>
+              <w:rPr>
+                <w:rFonts w:ascii="Times New Roman" w:eastAsia="華康明體o浡渀." w:cs="Times New Roman"/>
+              </w:rPr>
+              <w:t xml:space="preserve">import fix_yahoo_finance as yf </w:t>
+            </w:r>
+          </w:p>
+        </w:tc>
+        <w:tc>
+          <w:tcPr>
+            <w:tcW w:w="3778" w:type="dxa"/>
+            <w:tcBorders>
+              <w:top w:val="single" w:sz="4" w:space="0" w:color="auto"/>
+              <w:left w:val="single" w:sz="4" w:space="0" w:color="auto"/>
+              <w:bottom w:val="single" w:sz="4" w:space="0" w:color="auto"/>
+              <w:right w:val="single" w:sz="4" w:space="0" w:color="auto"/>
+            </w:tcBorders>
+            <w:shd w:val="clear" w:color="auto" w:fill="auto"/>
+          </w:tcPr>
+          <w:p>
+            <w:pPr>
+              <w:rPr>
+                <w:rFonts w:ascii="標楷體" w:eastAsia="標楷體" w:hAnsi="標楷體"/>
+                <w:color w:val="000000"/>
+                <w:sz w:val="24"/>
+                <w:szCs w:val="24"/>
+              </w:rPr>
+            </w:pPr>
+            <w:r>
+              <w:rPr>
+                <w:rFonts w:ascii="標楷體" w:eastAsia="標楷體" w:hAnsi="標楷體"/>
+                <w:color w:val="000000"/>
+                <w:sz w:val="24"/>
+                <w:szCs w:val="24"/>
+              </w:rPr>
+              <w:t xml:space="preserve">import </w:t>
+            </w:r>
+            <w:r>
+              <w:rPr>
+                <w:rFonts w:ascii="標楷體" w:eastAsia="標楷體" w:hAnsi="標楷體"/>
+                <w:color w:val="FF0000"/>
+                <w:sz w:val="24"/>
+                <w:szCs w:val="24"/>
+              </w:rPr>
+              <w:t>yfinance</w:t>
+            </w:r>
+            <w:r>
+              <w:rPr>
+                <w:rFonts w:ascii="標楷體" w:eastAsia="標楷體" w:hAnsi="標楷體"/>
+                <w:color w:val="000000"/>
+                <w:sz w:val="24"/>
+                <w:szCs w:val="24"/>
+              </w:rPr>
+              <w:t xml:space="preserve"> as yf</w:t>
+            </w:r>
+          </w:p>
+        </w:tc>
+        <w:tc>
+          <w:tcPr>
+            <w:tcW w:w="1559" w:type="dxa"/>
+            <w:tcBorders>
+              <w:top w:val="single" w:sz="4" w:space="0" w:color="auto"/>
+              <w:left w:val="single" w:sz="4" w:space="0" w:color="auto"/>
+              <w:bottom w:val="single" w:sz="4" w:space="0" w:color="auto"/>
+              <w:right w:val="single" w:sz="4" w:space="0" w:color="auto"/>
+            </w:tcBorders>
+            <w:shd w:val="clear" w:color="auto" w:fill="auto"/>
+          </w:tcPr>
+          <w:p>
+            <w:pPr>
+              <w:widowControl w:val="0"/>
+              <w:jc w:val="center"/>
+              <w:rPr>
+                <w:rFonts w:ascii="標楷體" w:eastAsia="標楷體" w:hAnsi="標楷體" w:cs="Gungsuh" w:hint="eastAsia"/>
+                <w:sz w:val="24"/>
+                <w:szCs w:val="24"/>
+              </w:rPr>
+            </w:pPr>
+            <w:r>
+              <w:rPr>
+                <w:rFonts w:ascii="標楷體" w:eastAsia="標楷體" w:hAnsi="標楷體" w:cs="Gungsuh" w:hint="eastAsia"/>
+                <w:sz w:val="24"/>
+                <w:szCs w:val="24"/>
+              </w:rPr>
+              <w:t>套件改名</w:t>
+            </w:r>
+          </w:p>
+        </w:tc>
+      </w:tr>
+      <w:tr>
+        <w:trPr>
+          <w:trHeight w:val="457"/>
+        </w:trPr>
+        <w:tc>
+          <w:tcPr>
+            <w:tcW w:w="1162" w:type="dxa"/>
+            <w:tcBorders>
+              <w:top w:val="single" w:sz="4" w:space="0" w:color="auto"/>
+              <w:left w:val="single" w:sz="4" w:space="0" w:color="auto"/>
+              <w:bottom w:val="single" w:sz="4" w:space="0" w:color="auto"/>
+              <w:right w:val="single" w:sz="4" w:space="0" w:color="auto"/>
+            </w:tcBorders>
+            <w:shd w:val="clear" w:color="auto" w:fill="auto"/>
+            <w:tcMar>
+              <w:top w:w="100" w:type="dxa"/>
+              <w:left w:w="100" w:type="dxa"/>
+              <w:bottom w:w="100" w:type="dxa"/>
+              <w:right w:w="100" w:type="dxa"/>
+            </w:tcMar>
+            <w:vAlign w:val="center"/>
+          </w:tcPr>
+          <w:p>
+            <w:pPr>
+              <w:widowControl w:val="0"/>
+              <w:jc w:val="center"/>
+              <w:rPr>
+                <w:rFonts w:ascii="標楷體" w:eastAsia="標楷體" w:hAnsi="標楷體" w:cs="Gungsuh" w:hint="eastAsia"/>
+                <w:sz w:val="24"/>
+                <w:szCs w:val="24"/>
+              </w:rPr>
+            </w:pPr>
+            <w:r>
+              <w:rPr>
+                <w:rFonts w:ascii="標楷體" w:eastAsia="標楷體" w:hAnsi="標楷體" w:cs="Gungsuh" w:hint="eastAsia"/>
+                <w:sz w:val="24"/>
+                <w:szCs w:val="24"/>
+              </w:rPr>
+              <w:t>7-48</w:t>
+            </w:r>
+          </w:p>
+        </w:tc>
+        <w:tc>
+          <w:tcPr>
+            <w:tcW w:w="3777" w:type="dxa"/>
+            <w:gridSpan w:val="3"/>
+            <w:tcBorders>
+              <w:top w:val="single" w:sz="4" w:space="0" w:color="auto"/>
+              <w:left w:val="single" w:sz="4" w:space="0" w:color="auto"/>
+              <w:bottom w:val="single" w:sz="4" w:space="0" w:color="auto"/>
+              <w:right w:val="single" w:sz="4" w:space="0" w:color="auto"/>
+            </w:tcBorders>
+            <w:shd w:val="clear" w:color="auto" w:fill="auto"/>
+          </w:tcPr>
+          <w:p>
+            <w:pPr>
+              <w:pStyle w:val="Default"/>
+            </w:pPr>
+            <w:r>
+              <w:rPr>
+                <w:rFonts w:ascii="Times New Roman" w:eastAsia="華康明體o浡渀." w:cs="Times New Roman" w:hint="eastAsia"/>
+              </w:rPr>
+              <w:t>程式第</w:t>
+            </w:r>
+            <w:r>
+              <w:rPr>
+                <w:rFonts w:ascii="Times New Roman" w:eastAsia="華康明體o浡渀." w:cs="Times New Roman" w:hint="eastAsia"/>
+              </w:rPr>
+              <w:t>3</w:t>
+            </w:r>
+            <w:r>
+              <w:rPr>
+                <w:rFonts w:ascii="Times New Roman" w:eastAsia="華康明體o浡渀." w:cs="Times New Roman" w:hint="eastAsia"/>
+              </w:rPr>
+              <w:t>行</w:t>
+            </w:r>
+          </w:p>
+          <w:p>
+            <w:pPr>
+              <w:pStyle w:val="Default"/>
+              <w:rPr>
+                <w:rFonts w:ascii="Times New Roman" w:eastAsiaTheme="minorEastAsia" w:cs="Times New Roman"/>
+                <w:sz w:val="19"/>
+                <w:szCs w:val="19"/>
+              </w:rPr>
+            </w:pPr>
+            <w:r>
+              <w:rPr>
+                <w:rFonts w:ascii="Times New Roman" w:eastAsia="華康明體o浡渀." w:cs="Times New Roman"/>
+              </w:rPr>
+              <w:t xml:space="preserve">import fix_yahoo_finance as yf </w:t>
+            </w:r>
+          </w:p>
+        </w:tc>
+        <w:tc>
+          <w:tcPr>
+            <w:tcW w:w="3778" w:type="dxa"/>
+            <w:tcBorders>
+              <w:top w:val="single" w:sz="4" w:space="0" w:color="auto"/>
+              <w:left w:val="single" w:sz="4" w:space="0" w:color="auto"/>
+              <w:bottom w:val="single" w:sz="4" w:space="0" w:color="auto"/>
+              <w:right w:val="single" w:sz="4" w:space="0" w:color="auto"/>
+            </w:tcBorders>
+            <w:shd w:val="clear" w:color="auto" w:fill="auto"/>
+          </w:tcPr>
+          <w:p>
+            <w:pPr>
+              <w:rPr>
+                <w:rFonts w:ascii="標楷體" w:eastAsia="標楷體" w:hAnsi="標楷體"/>
+                <w:color w:val="000000"/>
+                <w:sz w:val="24"/>
+                <w:szCs w:val="24"/>
+              </w:rPr>
+            </w:pPr>
+            <w:r>
+              <w:rPr>
+                <w:rFonts w:ascii="標楷體" w:eastAsia="標楷體" w:hAnsi="標楷體"/>
+                <w:color w:val="000000"/>
+                <w:sz w:val="24"/>
+                <w:szCs w:val="24"/>
+              </w:rPr>
+              <w:t xml:space="preserve">import </w:t>
+            </w:r>
+            <w:r>
+              <w:rPr>
+                <w:rFonts w:ascii="標楷體" w:eastAsia="標楷體" w:hAnsi="標楷體"/>
+                <w:color w:val="FF0000"/>
+                <w:sz w:val="24"/>
+                <w:szCs w:val="24"/>
+              </w:rPr>
+              <w:t>yfinance</w:t>
+            </w:r>
+            <w:r>
+              <w:rPr>
+                <w:rFonts w:ascii="標楷體" w:eastAsia="標楷體" w:hAnsi="標楷體"/>
+                <w:color w:val="000000"/>
+                <w:sz w:val="24"/>
+                <w:szCs w:val="24"/>
+              </w:rPr>
+              <w:t xml:space="preserve"> as yf</w:t>
+            </w:r>
+          </w:p>
+        </w:tc>
+        <w:tc>
+          <w:tcPr>
+            <w:tcW w:w="1559" w:type="dxa"/>
+            <w:tcBorders>
+              <w:top w:val="single" w:sz="4" w:space="0" w:color="auto"/>
+              <w:left w:val="single" w:sz="4" w:space="0" w:color="auto"/>
+              <w:bottom w:val="single" w:sz="4" w:space="0" w:color="auto"/>
+              <w:right w:val="single" w:sz="4" w:space="0" w:color="auto"/>
+            </w:tcBorders>
+            <w:shd w:val="clear" w:color="auto" w:fill="auto"/>
+          </w:tcPr>
+          <w:p>
+            <w:pPr>
+              <w:widowControl w:val="0"/>
+              <w:jc w:val="center"/>
+              <w:rPr>
+                <w:rFonts w:ascii="標楷體" w:eastAsia="標楷體" w:hAnsi="標楷體" w:cs="Gungsuh" w:hint="eastAsia"/>
+                <w:sz w:val="24"/>
+                <w:szCs w:val="24"/>
+              </w:rPr>
+            </w:pPr>
+            <w:r>
+              <w:rPr>
+                <w:rFonts w:ascii="標楷體" w:eastAsia="標楷體" w:hAnsi="標楷體" w:cs="Gungsuh" w:hint="eastAsia"/>
+                <w:sz w:val="24"/>
+                <w:szCs w:val="24"/>
+              </w:rPr>
+              <w:t>套件改名</w:t>
+            </w:r>
+          </w:p>
+        </w:tc>
+      </w:tr>
+      <w:tr>
+        <w:trPr>
+          <w:trHeight w:val="457"/>
+        </w:trPr>
+        <w:tc>
+          <w:tcPr>
+            <w:tcW w:w="1162" w:type="dxa"/>
+            <w:tcBorders>
+              <w:top w:val="single" w:sz="4" w:space="0" w:color="auto"/>
+              <w:left w:val="single" w:sz="4" w:space="0" w:color="auto"/>
+              <w:bottom w:val="single" w:sz="4" w:space="0" w:color="auto"/>
+              <w:right w:val="single" w:sz="4" w:space="0" w:color="auto"/>
+            </w:tcBorders>
+            <w:shd w:val="clear" w:color="auto" w:fill="auto"/>
+            <w:tcMar>
+              <w:top w:w="100" w:type="dxa"/>
+              <w:left w:w="100" w:type="dxa"/>
+              <w:bottom w:w="100" w:type="dxa"/>
+              <w:right w:w="100" w:type="dxa"/>
+            </w:tcMar>
+            <w:vAlign w:val="center"/>
+          </w:tcPr>
+          <w:p>
+            <w:pPr>
+              <w:widowControl w:val="0"/>
+              <w:jc w:val="center"/>
+              <w:rPr>
+                <w:rFonts w:ascii="標楷體" w:eastAsia="標楷體" w:hAnsi="標楷體" w:cs="Gungsuh" w:hint="eastAsia"/>
+                <w:sz w:val="24"/>
+                <w:szCs w:val="24"/>
+              </w:rPr>
+            </w:pPr>
+            <w:r>
+              <w:rPr>
+                <w:rFonts w:ascii="標楷體" w:eastAsia="標楷體" w:hAnsi="標楷體" w:cs="Gungsuh" w:hint="eastAsia"/>
+                <w:sz w:val="24"/>
+                <w:szCs w:val="24"/>
+              </w:rPr>
+              <w:t>7-48</w:t>
+            </w:r>
+          </w:p>
+        </w:tc>
+        <w:tc>
+          <w:tcPr>
+            <w:tcW w:w="3777" w:type="dxa"/>
+            <w:gridSpan w:val="3"/>
+            <w:tcBorders>
+              <w:top w:val="single" w:sz="4" w:space="0" w:color="auto"/>
+              <w:left w:val="single" w:sz="4" w:space="0" w:color="auto"/>
+              <w:bottom w:val="single" w:sz="4" w:space="0" w:color="auto"/>
+              <w:right w:val="single" w:sz="4" w:space="0" w:color="auto"/>
+            </w:tcBorders>
+            <w:shd w:val="clear" w:color="auto" w:fill="auto"/>
+          </w:tcPr>
+          <w:p>
+            <w:pPr>
+              <w:pStyle w:val="Pa16"/>
+              <w:spacing w:before="20" w:after="20"/>
+              <w:rPr>
+                <w:rFonts w:ascii="標楷體" w:eastAsia="標楷體" w:hAnsi="標楷體" w:cs="Segoe UI"/>
+              </w:rPr>
+            </w:pPr>
+            <w:r>
+              <w:rPr>
+                <w:rFonts w:ascii="標楷體" w:eastAsia="標楷體" w:hAnsi="標楷體" w:cs="Segoe UI" w:hint="eastAsia"/>
+              </w:rPr>
+              <w:t>程式</w:t>
+            </w:r>
+            <w:r>
+              <w:rPr>
+                <w:rFonts w:ascii="標楷體" w:eastAsia="標楷體" w:hAnsi="標楷體" w:cs="Segoe UI" w:hint="eastAsia"/>
+              </w:rPr>
+              <w:t>10</w:t>
+            </w:r>
+            <w:r>
+              <w:rPr>
+                <w:rFonts w:ascii="標楷體" w:eastAsia="標楷體" w:hAnsi="標楷體" w:cs="Segoe UI" w:hint="eastAsia"/>
+              </w:rPr>
+              <w:t>行</w:t>
+            </w:r>
+          </w:p>
+          <w:p>
+            <w:pPr>
+              <w:pStyle w:val="Pa18"/>
+              <w:spacing w:before="20" w:after="20"/>
+              <w:rPr>
+                <w:color w:val="000000"/>
+                <w:szCs w:val="19"/>
+              </w:rPr>
+            </w:pPr>
+            <w:r>
+              <w:rPr>
+                <w:color w:val="000000"/>
+                <w:szCs w:val="19"/>
+              </w:rPr>
+              <w:t xml:space="preserve">df1 = pdr.get_data_yahoo('2379.tw',start,end) </w:t>
+            </w:r>
+          </w:p>
+          <w:p>
+            <w:pPr>
+              <w:pStyle w:val="Default"/>
+              <w:rPr>
+                <w:rFonts w:hint="eastAsia"/>
+              </w:rPr>
+            </w:pPr>
+          </w:p>
+        </w:tc>
+        <w:tc>
+          <w:tcPr>
+            <w:tcW w:w="3778" w:type="dxa"/>
+            <w:tcBorders>
+              <w:top w:val="single" w:sz="4" w:space="0" w:color="auto"/>
+              <w:left w:val="single" w:sz="4" w:space="0" w:color="auto"/>
+              <w:bottom w:val="single" w:sz="4" w:space="0" w:color="auto"/>
+              <w:right w:val="single" w:sz="4" w:space="0" w:color="auto"/>
+            </w:tcBorders>
+            <w:shd w:val="clear" w:color="auto" w:fill="auto"/>
+          </w:tcPr>
+          <w:p>
+            <w:pPr>
+              <w:pStyle w:val="Pa18"/>
+              <w:spacing w:before="20" w:after="20"/>
+              <w:rPr>
+                <w:color w:val="000000"/>
+                <w:szCs w:val="19"/>
+              </w:rPr>
+            </w:pPr>
+            <w:r>
+              <w:rPr>
+                <w:color w:val="000000"/>
+                <w:szCs w:val="19"/>
+              </w:rPr>
+              <w:t>df1 = pdr.get_data_yahoo('</w:t>
+            </w:r>
+            <w:r>
+              <w:rPr>
+                <w:rFonts w:hint="eastAsia"/>
+                <w:color w:val="FF0000"/>
+                <w:szCs w:val="19"/>
+              </w:rPr>
+              <w:t>1101</w:t>
+            </w:r>
+            <w:r>
+              <w:rPr>
+                <w:color w:val="000000"/>
+                <w:szCs w:val="19"/>
+              </w:rPr>
+              <w:t xml:space="preserve">.tw',start,end) </w:t>
+            </w:r>
+          </w:p>
+          <w:p>
+            <w:pPr>
+              <w:rPr>
+                <w:rFonts w:ascii="標楷體" w:eastAsia="標楷體" w:hAnsi="標楷體"/>
+                <w:color w:val="000000"/>
+                <w:sz w:val="24"/>
+                <w:szCs w:val="24"/>
+              </w:rPr>
+            </w:pPr>
+          </w:p>
+        </w:tc>
+        <w:tc>
+          <w:tcPr>
+            <w:tcW w:w="1559" w:type="dxa"/>
+            <w:tcBorders>
+              <w:top w:val="single" w:sz="4" w:space="0" w:color="auto"/>
+              <w:left w:val="single" w:sz="4" w:space="0" w:color="auto"/>
+              <w:bottom w:val="single" w:sz="4" w:space="0" w:color="auto"/>
+              <w:right w:val="single" w:sz="4" w:space="0" w:color="auto"/>
+            </w:tcBorders>
+            <w:shd w:val="clear" w:color="auto" w:fill="auto"/>
+          </w:tcPr>
+          <w:p>
+            <w:pPr>
+              <w:widowControl w:val="0"/>
+              <w:jc w:val="center"/>
+              <w:rPr>
+                <w:rFonts w:ascii="標楷體" w:eastAsia="標楷體" w:hAnsi="標楷體" w:cs="Gungsuh" w:hint="eastAsia"/>
+                <w:sz w:val="24"/>
+                <w:szCs w:val="24"/>
+              </w:rPr>
+            </w:pPr>
+            <w:r>
+              <w:rPr>
+                <w:rFonts w:ascii="標楷體" w:eastAsia="標楷體" w:hAnsi="標楷體" w:cs="Gungsuh" w:hint="eastAsia"/>
+                <w:sz w:val="24"/>
+                <w:szCs w:val="24"/>
+              </w:rPr>
+              <w:t>更改標的，原標的抓不到資料</w:t>
+            </w:r>
+          </w:p>
+        </w:tc>
+      </w:tr>
+      <w:tr>
+        <w:trPr>
+          <w:trHeight w:val="457"/>
+        </w:trPr>
+        <w:tc>
+          <w:tcPr>
+            <w:tcW w:w="1162" w:type="dxa"/>
+            <w:tcBorders>
+              <w:top w:val="single" w:sz="4" w:space="0" w:color="auto"/>
+              <w:left w:val="single" w:sz="4" w:space="0" w:color="auto"/>
+              <w:bottom w:val="single" w:sz="4" w:space="0" w:color="auto"/>
+              <w:right w:val="single" w:sz="4" w:space="0" w:color="auto"/>
+            </w:tcBorders>
+            <w:shd w:val="clear" w:color="auto" w:fill="auto"/>
+            <w:tcMar>
+              <w:top w:w="100" w:type="dxa"/>
+              <w:left w:w="100" w:type="dxa"/>
+              <w:bottom w:w="100" w:type="dxa"/>
+              <w:right w:w="100" w:type="dxa"/>
+            </w:tcMar>
+            <w:vAlign w:val="center"/>
+          </w:tcPr>
+          <w:p>
+            <w:pPr>
+              <w:widowControl w:val="0"/>
+              <w:jc w:val="center"/>
+              <w:rPr>
+                <w:rFonts w:ascii="標楷體" w:eastAsia="標楷體" w:hAnsi="標楷體" w:cs="Gungsuh"/>
+                <w:sz w:val="24"/>
+                <w:szCs w:val="24"/>
+              </w:rPr>
+            </w:pPr>
+            <w:r>
+              <w:rPr>
+                <w:rFonts w:ascii="標楷體" w:eastAsia="標楷體" w:hAnsi="標楷體" w:cs="Gungsuh" w:hint="eastAsia"/>
+                <w:sz w:val="24"/>
+                <w:szCs w:val="24"/>
+              </w:rPr>
+              <w:t>7</w:t>
+            </w:r>
+            <w:r>
+              <w:rPr>
+                <w:rFonts w:ascii="標楷體" w:eastAsia="標楷體" w:hAnsi="標楷體" w:cs="Gungsuh"/>
+                <w:sz w:val="24"/>
+                <w:szCs w:val="24"/>
+              </w:rPr>
+              <w:t>-48</w:t>
+            </w:r>
+          </w:p>
+        </w:tc>
+        <w:tc>
+          <w:tcPr>
+            <w:tcW w:w="3777" w:type="dxa"/>
+            <w:gridSpan w:val="3"/>
+            <w:tcBorders>
+              <w:top w:val="single" w:sz="4" w:space="0" w:color="auto"/>
+              <w:left w:val="single" w:sz="4" w:space="0" w:color="auto"/>
+              <w:bottom w:val="single" w:sz="4" w:space="0" w:color="auto"/>
+              <w:right w:val="single" w:sz="4" w:space="0" w:color="auto"/>
+            </w:tcBorders>
+            <w:shd w:val="clear" w:color="auto" w:fill="auto"/>
+          </w:tcPr>
+          <w:p>
+            <w:pPr>
+              <w:pStyle w:val="Pa16"/>
+              <w:spacing w:before="20" w:after="20"/>
+              <w:rPr>
+                <w:rFonts w:ascii="標楷體" w:eastAsia="標楷體" w:hAnsi="標楷體" w:cs="Segoe UI"/>
+              </w:rPr>
+            </w:pPr>
+            <w:r>
+              <w:rPr>
+                <w:rFonts w:ascii="標楷體" w:eastAsia="標楷體" w:hAnsi="標楷體" w:cs="Segoe UI" w:hint="eastAsia"/>
+              </w:rPr>
+              <w:t>程式26行新增</w:t>
+            </w:r>
+          </w:p>
+        </w:tc>
+        <w:tc>
+          <w:tcPr>
+            <w:tcW w:w="3778" w:type="dxa"/>
+            <w:tcBorders>
+              <w:top w:val="single" w:sz="4" w:space="0" w:color="auto"/>
+              <w:left w:val="single" w:sz="4" w:space="0" w:color="auto"/>
+              <w:bottom w:val="single" w:sz="4" w:space="0" w:color="auto"/>
+              <w:right w:val="single" w:sz="4" w:space="0" w:color="auto"/>
+            </w:tcBorders>
+            <w:shd w:val="clear" w:color="auto" w:fill="auto"/>
+          </w:tcPr>
+          <w:p>
+            <w:pPr>
+              <w:rPr>
+                <w:rFonts w:ascii="標楷體" w:eastAsia="標楷體" w:hAnsi="標楷體"/>
+                <w:color w:val="000000"/>
+                <w:sz w:val="24"/>
+                <w:szCs w:val="24"/>
+              </w:rPr>
+            </w:pPr>
+            <w:r>
+              <w:rPr>
+                <w:rFonts w:ascii="標楷體" w:eastAsia="標楷體" w:hAnsi="標楷體"/>
+                <w:color w:val="000000"/>
+                <w:sz w:val="24"/>
+                <w:szCs w:val="24"/>
+              </w:rPr>
+              <w:t>if u == 0:</w:t>
+            </w:r>
+          </w:p>
+          <w:p>
+            <w:pPr>
+              <w:rPr>
+                <w:rFonts w:ascii="標楷體" w:eastAsia="標楷體" w:hAnsi="標楷體"/>
+                <w:color w:val="000000"/>
+                <w:sz w:val="24"/>
+                <w:szCs w:val="24"/>
+              </w:rPr>
+            </w:pPr>
+            <w:r>
+              <w:rPr>
+                <w:rFonts w:ascii="標楷體" w:eastAsia="標楷體" w:hAnsi="標楷體"/>
+                <w:color w:val="000000"/>
+                <w:sz w:val="24"/>
+                <w:szCs w:val="24"/>
+              </w:rPr>
+              <w:tab/>
+              <w:t>u = 0.00000001</w:t>
+            </w:r>
+          </w:p>
+          <w:p>
+            <w:pPr>
+              <w:rPr>
+                <w:rFonts w:ascii="標楷體" w:eastAsia="標楷體" w:hAnsi="標楷體"/>
+                <w:color w:val="000000"/>
+                <w:sz w:val="24"/>
+                <w:szCs w:val="24"/>
+              </w:rPr>
+            </w:pPr>
+            <w:r>
+              <w:rPr>
+                <w:rFonts w:ascii="標楷體" w:eastAsia="標楷體" w:hAnsi="標楷體"/>
+                <w:color w:val="000000"/>
+                <w:sz w:val="24"/>
+                <w:szCs w:val="24"/>
+              </w:rPr>
+              <w:t>if d == 0 :</w:t>
+            </w:r>
+          </w:p>
+          <w:p>
+            <w:pPr>
+              <w:rPr>
+                <w:rFonts w:ascii="標楷體" w:eastAsia="標楷體" w:hAnsi="標楷體"/>
+                <w:color w:val="000000"/>
+                <w:sz w:val="24"/>
+                <w:szCs w:val="24"/>
+              </w:rPr>
+            </w:pPr>
+            <w:r>
+              <w:rPr>
+                <w:rFonts w:ascii="標楷體" w:eastAsia="標楷體" w:hAnsi="標楷體"/>
+                <w:color w:val="000000"/>
+                <w:sz w:val="24"/>
+                <w:szCs w:val="24"/>
+              </w:rPr>
+              <w:tab/>
+              <w:t>d = 0.00000001</w:t>
+            </w:r>
+          </w:p>
+        </w:tc>
+        <w:tc>
+          <w:tcPr>
+            <w:tcW w:w="1559" w:type="dxa"/>
+            <w:tcBorders>
+              <w:top w:val="single" w:sz="4" w:space="0" w:color="auto"/>
+              <w:left w:val="single" w:sz="4" w:space="0" w:color="auto"/>
+              <w:bottom w:val="single" w:sz="4" w:space="0" w:color="auto"/>
+              <w:right w:val="single" w:sz="4" w:space="0" w:color="auto"/>
+            </w:tcBorders>
+            <w:shd w:val="clear" w:color="auto" w:fill="auto"/>
+          </w:tcPr>
+          <w:p>
+            <w:pPr>
+              <w:widowControl w:val="0"/>
+              <w:jc w:val="center"/>
+              <w:rPr>
+                <w:rFonts w:ascii="標楷體" w:eastAsia="標楷體" w:hAnsi="標楷體" w:cs="Gungsuh"/>
+                <w:sz w:val="24"/>
+                <w:szCs w:val="24"/>
+              </w:rPr>
+            </w:pPr>
+            <w:r>
+              <w:rPr>
+                <w:rFonts w:ascii="標楷體" w:eastAsia="標楷體" w:hAnsi="標楷體" w:cs="Gungsuh" w:hint="eastAsia"/>
+                <w:sz w:val="24"/>
+                <w:szCs w:val="24"/>
+              </w:rPr>
+              <w:t>加入防錯機制</w:t>
+            </w:r>
+          </w:p>
+        </w:tc>
+      </w:tr>
+      <w:tr>
+        <w:trPr>
+          <w:trHeight w:val="457"/>
+        </w:trPr>
+        <w:tc>
+          <w:tcPr>
+            <w:tcW w:w="1162" w:type="dxa"/>
+            <w:tcBorders>
+              <w:top w:val="single" w:sz="4" w:space="0" w:color="auto"/>
+              <w:left w:val="single" w:sz="4" w:space="0" w:color="auto"/>
+              <w:bottom w:val="single" w:sz="4" w:space="0" w:color="auto"/>
+              <w:right w:val="single" w:sz="4" w:space="0" w:color="auto"/>
+            </w:tcBorders>
+            <w:shd w:val="clear" w:color="auto" w:fill="auto"/>
+            <w:tcMar>
+              <w:top w:w="100" w:type="dxa"/>
+              <w:left w:w="100" w:type="dxa"/>
+              <w:bottom w:w="100" w:type="dxa"/>
+              <w:right w:w="100" w:type="dxa"/>
+            </w:tcMar>
+            <w:vAlign w:val="center"/>
+          </w:tcPr>
+          <w:p>
+            <w:pPr>
+              <w:widowControl w:val="0"/>
+              <w:jc w:val="center"/>
+              <w:rPr>
+                <w:rFonts w:ascii="標楷體" w:eastAsia="標楷體" w:hAnsi="標楷體" w:cs="Gungsuh"/>
+                <w:sz w:val="24"/>
+                <w:szCs w:val="24"/>
+              </w:rPr>
+            </w:pPr>
+            <w:r>
+              <w:rPr>
+                <w:rFonts w:ascii="標楷體" w:eastAsia="標楷體" w:hAnsi="標楷體" w:cs="Gungsuh" w:hint="eastAsia"/>
+                <w:sz w:val="24"/>
+                <w:szCs w:val="24"/>
+              </w:rPr>
+              <w:t>7-48</w:t>
+            </w:r>
+          </w:p>
+        </w:tc>
+        <w:tc>
+          <w:tcPr>
+            <w:tcW w:w="3777" w:type="dxa"/>
+            <w:gridSpan w:val="3"/>
+            <w:tcBorders>
+              <w:top w:val="single" w:sz="4" w:space="0" w:color="auto"/>
+              <w:left w:val="single" w:sz="4" w:space="0" w:color="auto"/>
+              <w:bottom w:val="single" w:sz="4" w:space="0" w:color="auto"/>
+              <w:right w:val="single" w:sz="4" w:space="0" w:color="auto"/>
+            </w:tcBorders>
+            <w:shd w:val="clear" w:color="auto" w:fill="auto"/>
+          </w:tcPr>
+          <w:p>
+            <w:pPr>
+              <w:pStyle w:val="Pa16"/>
+              <w:spacing w:before="20" w:after="20"/>
+              <w:rPr>
+                <w:rFonts w:ascii="標楷體" w:eastAsia="標楷體" w:hAnsi="標楷體" w:cs="Segoe UI"/>
+              </w:rPr>
+            </w:pPr>
+            <w:r>
+              <w:rPr>
+                <w:rFonts w:ascii="標楷體" w:eastAsia="標楷體" w:hAnsi="標楷體" w:cs="Segoe UI" w:hint="eastAsia"/>
+              </w:rPr>
+              <w:t>程式</w:t>
+            </w:r>
+            <w:r>
+              <w:rPr>
+                <w:rFonts w:ascii="標楷體" w:eastAsia="標楷體" w:hAnsi="標楷體" w:cs="Segoe UI" w:hint="eastAsia"/>
+              </w:rPr>
+              <w:t>41~44</w:t>
+            </w:r>
+            <w:r>
+              <w:rPr>
+                <w:rFonts w:ascii="標楷體" w:eastAsia="標楷體" w:hAnsi="標楷體" w:cs="Segoe UI" w:hint="eastAsia"/>
+              </w:rPr>
+              <w:t>行新增</w:t>
+            </w:r>
+          </w:p>
+          <w:p>
+            <w:pPr>
+              <w:pStyle w:val="Pa16"/>
+              <w:spacing w:before="20" w:after="20"/>
+              <w:rPr>
+                <w:rFonts w:ascii="標楷體" w:eastAsia="標楷體" w:hAnsi="標楷體" w:cs="Segoe UI" w:hint="eastAsia"/>
+              </w:rPr>
+            </w:pPr>
+            <w:r>
+              <w:rPr>
+                <w:rFonts w:ascii="標楷體" w:eastAsia="標楷體" w:hAnsi="標楷體" w:cs="Segoe UI" w:hint="eastAsia"/>
+              </w:rPr>
+              <w:t>writer=pd.ExcelWriter('./file/2379.xlsx')</w:t>
+            </w:r>
+          </w:p>
+          <w:p>
+            <w:pPr>
+              <w:pStyle w:val="Pa16"/>
+              <w:spacing w:before="20" w:after="20"/>
+              <w:rPr>
+                <w:rFonts w:ascii="標楷體" w:eastAsia="標楷體" w:hAnsi="標楷體" w:cs="Segoe UI" w:hint="eastAsia"/>
+              </w:rPr>
+            </w:pPr>
+            <w:r>
+              <w:rPr>
+                <w:rFonts w:ascii="標楷體" w:eastAsia="標楷體" w:hAnsi="標楷體" w:cs="Segoe UI" w:hint="eastAsia"/>
+              </w:rPr>
+              <w:t xml:space="preserve">　df1.to_excel(writer,'2379')</w:t>
+            </w:r>
+          </w:p>
+          <w:p>
+            <w:pPr>
+              <w:pStyle w:val="Pa16"/>
+              <w:spacing w:before="20" w:after="20"/>
+              <w:rPr>
+                <w:rFonts w:ascii="標楷體" w:eastAsia="標楷體" w:hAnsi="標楷體" w:cs="Segoe UI" w:hint="eastAsia"/>
+              </w:rPr>
+            </w:pPr>
+            <w:r>
+              <w:rPr>
+                <w:rFonts w:ascii="標楷體" w:eastAsia="標楷體" w:hAnsi="標楷體" w:cs="Segoe UI" w:hint="eastAsia"/>
+              </w:rPr>
+              <w:t xml:space="preserve">　workbook = writer.book</w:t>
+            </w:r>
+          </w:p>
+          <w:p>
+            <w:pPr>
+              <w:pStyle w:val="Pa16"/>
+              <w:spacing w:before="20" w:after="20"/>
+              <w:rPr>
+                <w:rFonts w:ascii="標楷體" w:eastAsia="標楷體" w:hAnsi="標楷體" w:cs="Segoe UI"/>
+              </w:rPr>
+            </w:pPr>
+            <w:r>
+              <w:rPr>
+                <w:rFonts w:ascii="標楷體" w:eastAsia="標楷體" w:hAnsi="標楷體" w:cs="Segoe UI" w:hint="eastAsia"/>
+              </w:rPr>
+              <w:t xml:space="preserve">　worksheet = writer.sheets['2379'</w:t>
+            </w:r>
+            <w:bookmarkStart w:id="0" w:name="_GoBack"/>
+            <w:bookmarkEnd w:id="0"/>
+            <w:r>
+              <w:rPr>
+                <w:rFonts w:ascii="標楷體" w:eastAsia="標楷體" w:hAnsi="標楷體" w:cs="Segoe UI" w:hint="eastAsia"/>
+              </w:rPr>
+              <w:t>]</w:t>
+            </w:r>
+          </w:p>
+        </w:tc>
+        <w:tc>
+          <w:tcPr>
+            <w:tcW w:w="3778" w:type="dxa"/>
+            <w:tcBorders>
+              <w:top w:val="single" w:sz="4" w:space="0" w:color="auto"/>
+              <w:left w:val="single" w:sz="4" w:space="0" w:color="auto"/>
+              <w:bottom w:val="single" w:sz="4" w:space="0" w:color="auto"/>
+              <w:right w:val="single" w:sz="4" w:space="0" w:color="auto"/>
+            </w:tcBorders>
+            <w:shd w:val="clear" w:color="auto" w:fill="auto"/>
+          </w:tcPr>
+          <w:p>
+            <w:pPr>
+              <w:pStyle w:val="Pa16"/>
+              <w:spacing w:before="20" w:after="20"/>
+              <w:rPr>
+                <w:rFonts w:ascii="標楷體" w:eastAsia="標楷體" w:hAnsi="標楷體" w:cs="Segoe UI" w:hint="eastAsia"/>
+              </w:rPr>
+            </w:pPr>
+            <w:r>
+              <w:rPr>
+                <w:rFonts w:ascii="標楷體" w:eastAsia="標楷體" w:hAnsi="標楷體" w:cs="Segoe UI" w:hint="eastAsia"/>
+              </w:rPr>
+              <w:t>writer=pd.ExcelWriter('./file/</w:t>
+            </w:r>
+            <w:r>
+              <w:rPr>
+                <w:rFonts w:ascii="標楷體" w:eastAsia="標楷體" w:hAnsi="標楷體" w:cs="Segoe UI" w:hint="eastAsia"/>
+                <w:color w:val="FF0000"/>
+              </w:rPr>
+              <w:t>1101</w:t>
+            </w:r>
+            <w:r>
+              <w:rPr>
+                <w:rFonts w:ascii="標楷體" w:eastAsia="標楷體" w:hAnsi="標楷體" w:cs="Segoe UI" w:hint="eastAsia"/>
+              </w:rPr>
+              <w:t>.xlsx')</w:t>
+            </w:r>
+          </w:p>
+          <w:p>
+            <w:pPr>
+              <w:pStyle w:val="Pa16"/>
+              <w:spacing w:before="20" w:after="20"/>
+              <w:rPr>
+                <w:rFonts w:ascii="標楷體" w:eastAsia="標楷體" w:hAnsi="標楷體" w:cs="Segoe UI" w:hint="eastAsia"/>
+              </w:rPr>
+            </w:pPr>
+            <w:r>
+              <w:rPr>
+                <w:rFonts w:ascii="標楷體" w:eastAsia="標楷體" w:hAnsi="標楷體" w:cs="Segoe UI" w:hint="eastAsia"/>
+              </w:rPr>
+              <w:t xml:space="preserve">　df1.to_excel(writer,'</w:t>
+            </w:r>
+            <w:r>
+              <w:rPr>
+                <w:rFonts w:ascii="標楷體" w:eastAsia="標楷體" w:hAnsi="標楷體" w:cs="Segoe UI" w:hint="eastAsia"/>
+                <w:color w:val="FF0000"/>
+              </w:rPr>
+              <w:t>1101</w:t>
+            </w:r>
+            <w:r>
+              <w:rPr>
+                <w:rFonts w:ascii="標楷體" w:eastAsia="標楷體" w:hAnsi="標楷體" w:cs="Segoe UI" w:hint="eastAsia"/>
+              </w:rPr>
+              <w:t>')</w:t>
+            </w:r>
+          </w:p>
+          <w:p>
+            <w:pPr>
+              <w:pStyle w:val="Pa16"/>
+              <w:spacing w:before="20" w:after="20"/>
+              <w:rPr>
+                <w:rFonts w:ascii="標楷體" w:eastAsia="標楷體" w:hAnsi="標楷體" w:cs="Segoe UI" w:hint="eastAsia"/>
+              </w:rPr>
+            </w:pPr>
+            <w:r>
+              <w:rPr>
+                <w:rFonts w:ascii="標楷體" w:eastAsia="標楷體" w:hAnsi="標楷體" w:cs="Segoe UI" w:hint="eastAsia"/>
+              </w:rPr>
+              <w:t xml:space="preserve">　workbook = writer.book</w:t>
+            </w:r>
+          </w:p>
+          <w:p>
+            <w:pPr>
+              <w:rPr>
+                <w:rFonts w:ascii="標楷體" w:eastAsia="標楷體" w:hAnsi="標楷體" w:cs="Segoe UI"/>
+                <w:sz w:val="24"/>
+                <w:szCs w:val="24"/>
+              </w:rPr>
+            </w:pPr>
+            <w:r>
+              <w:rPr>
+                <w:rFonts w:ascii="標楷體" w:eastAsia="標楷體" w:hAnsi="標楷體" w:cs="Segoe UI" w:hint="eastAsia"/>
+                <w:sz w:val="24"/>
+                <w:szCs w:val="24"/>
+              </w:rPr>
+              <w:t xml:space="preserve">　worksheet = writer.sheets['</w:t>
+            </w:r>
+            <w:r>
+              <w:rPr>
+                <w:rFonts w:ascii="標楷體" w:eastAsia="標楷體" w:hAnsi="標楷體" w:cs="Segoe UI" w:hint="eastAsia"/>
+                <w:color w:val="FF0000"/>
+                <w:sz w:val="24"/>
+                <w:szCs w:val="24"/>
+              </w:rPr>
+              <w:t>1101</w:t>
+            </w:r>
+            <w:r>
+              <w:rPr>
+                <w:rFonts w:ascii="標楷體" w:eastAsia="標楷體" w:hAnsi="標楷體" w:cs="Segoe UI" w:hint="eastAsia"/>
+                <w:sz w:val="24"/>
+                <w:szCs w:val="24"/>
+              </w:rPr>
+              <w:t>']</w:t>
+            </w:r>
+          </w:p>
+          <w:p>
+            <w:pPr>
+              <w:rPr>
+                <w:rFonts w:ascii="標楷體" w:eastAsia="標楷體" w:hAnsi="標楷體"/>
+                <w:color w:val="FF0000"/>
+                <w:sz w:val="24"/>
+                <w:szCs w:val="24"/>
+              </w:rPr>
+            </w:pPr>
+            <w:r>
+              <w:rPr>
+                <w:rFonts w:ascii="標楷體" w:eastAsia="標楷體" w:hAnsi="標楷體"/>
+                <w:color w:val="FF0000"/>
+                <w:sz w:val="24"/>
+                <w:szCs w:val="24"/>
+              </w:rPr>
+              <w:t>writer.save()</w:t>
+            </w:r>
+          </w:p>
+        </w:tc>
+        <w:tc>
+          <w:tcPr>
+            <w:tcW w:w="1559" w:type="dxa"/>
+            <w:tcBorders>
+              <w:top w:val="single" w:sz="4" w:space="0" w:color="auto"/>
+              <w:left w:val="single" w:sz="4" w:space="0" w:color="auto"/>
+              <w:bottom w:val="single" w:sz="4" w:space="0" w:color="auto"/>
+              <w:right w:val="single" w:sz="4" w:space="0" w:color="auto"/>
+            </w:tcBorders>
+            <w:shd w:val="clear" w:color="auto" w:fill="auto"/>
+          </w:tcPr>
+          <w:p>
+            <w:pPr>
+              <w:widowControl w:val="0"/>
+              <w:jc w:val="center"/>
+              <w:rPr>
+                <w:rFonts w:ascii="標楷體" w:eastAsia="標楷體" w:hAnsi="標楷體" w:cs="Gungsuh" w:hint="eastAsia"/>
+                <w:sz w:val="24"/>
+                <w:szCs w:val="24"/>
+              </w:rPr>
+            </w:pPr>
+            <w:r>
+              <w:rPr>
+                <w:rFonts w:ascii="標楷體" w:eastAsia="標楷體" w:hAnsi="標楷體" w:cs="Gungsuh" w:hint="eastAsia"/>
+                <w:sz w:val="24"/>
+                <w:szCs w:val="24"/>
+              </w:rPr>
+              <w:t>更改標的，原標的抓不到資料</w:t>
+            </w:r>
+            <w:r>
+              <w:rPr>
+                <w:rFonts w:ascii="標楷體" w:eastAsia="標楷體" w:hAnsi="標楷體" w:cs="Gungsuh" w:hint="eastAsia"/>
+                <w:sz w:val="24"/>
+                <w:szCs w:val="24"/>
+              </w:rPr>
+              <w:t>，修正沒有儲存的問題</w:t>
+            </w:r>
           </w:p>
         </w:tc>
       </w:tr>
@@ -9298,7 +11372,7 @@
         <w:noProof/>
         <w:color w:val="000000"/>
       </w:rPr>
-      <w:t>1</w:t>
+      <w:t>4</w:t>
     </w:r>
     <w:r>
       <w:rPr>

--- a/首部曲第三版勘誤表.docx
+++ b/首部曲第三版勘誤表.docx
@@ -8038,7 +8038,7 @@
               <w:widowControl w:val="0"/>
               <w:jc w:val="center"/>
               <w:rPr>
-                <w:rFonts w:ascii="標楷體" w:eastAsia="標楷體" w:hAnsi="標楷體" w:cs="Gungsuh" w:hint="eastAsia"/>
+                <w:rFonts w:ascii="標楷體" w:eastAsia="標楷體" w:hAnsi="標楷體" w:cs="Gungsuh"/>
                 <w:sz w:val="24"/>
                 <w:szCs w:val="24"/>
               </w:rPr>
@@ -8170,7 +8170,7 @@
               <w:widowControl w:val="0"/>
               <w:jc w:val="center"/>
               <w:rPr>
-                <w:rFonts w:ascii="標楷體" w:eastAsia="標楷體" w:hAnsi="標楷體" w:cs="Gungsuh" w:hint="eastAsia"/>
+                <w:rFonts w:ascii="標楷體" w:eastAsia="標楷體" w:hAnsi="標楷體" w:cs="Gungsuh"/>
                 <w:sz w:val="24"/>
                 <w:szCs w:val="24"/>
               </w:rPr>
@@ -8213,7 +8213,7 @@
               <w:widowControl w:val="0"/>
               <w:jc w:val="center"/>
               <w:rPr>
-                <w:rFonts w:ascii="標楷體" w:eastAsia="標楷體" w:hAnsi="標楷體" w:cs="Gungsuh" w:hint="eastAsia"/>
+                <w:rFonts w:ascii="標楷體" w:eastAsia="標楷體" w:hAnsi="標楷體" w:cs="Gungsuh"/>
                 <w:sz w:val="24"/>
                 <w:szCs w:val="24"/>
               </w:rPr>
@@ -8502,16 +8502,7 @@
                 <w:sz w:val="21"/>
                 <w:szCs w:val="21"/>
               </w:rPr>
-              <w:t>，</w:t>
-            </w:r>
-            <w:r>
-              <w:rPr>
-                <w:rFonts w:cs="華康明體..." w:hint="eastAsia"/>
-                <w:color w:val="000000"/>
-                <w:sz w:val="21"/>
-                <w:szCs w:val="21"/>
-              </w:rPr>
-              <w:t>提供</w:t>
+              <w:t>，提供</w:t>
             </w:r>
             <w:r>
               <w:rPr>
@@ -8565,7 +8556,7 @@
               <w:widowControl w:val="0"/>
               <w:jc w:val="center"/>
               <w:rPr>
-                <w:rFonts w:ascii="標楷體" w:eastAsia="標楷體" w:hAnsi="標楷體" w:cs="Gungsuh" w:hint="eastAsia"/>
+                <w:rFonts w:ascii="標楷體" w:eastAsia="標楷體" w:hAnsi="標楷體" w:cs="Gungsuh"/>
                 <w:sz w:val="24"/>
                 <w:szCs w:val="24"/>
               </w:rPr>
@@ -8608,7 +8599,7 @@
               <w:widowControl w:val="0"/>
               <w:jc w:val="center"/>
               <w:rPr>
-                <w:rFonts w:ascii="標楷體" w:eastAsia="標楷體" w:hAnsi="標楷體" w:cs="Gungsuh" w:hint="eastAsia"/>
+                <w:rFonts w:ascii="標楷體" w:eastAsia="標楷體" w:hAnsi="標楷體" w:cs="Gungsuh"/>
                 <w:sz w:val="24"/>
                 <w:szCs w:val="24"/>
               </w:rPr>
@@ -8640,7 +8631,6 @@
               <w:pStyle w:val="Pa18"/>
               <w:spacing w:before="20" w:after="20"/>
               <w:rPr>
-                <w:rFonts w:hint="eastAsia"/>
                 <w:color w:val="000000"/>
               </w:rPr>
             </w:pPr>
@@ -8666,7 +8656,7 @@
           <w:p>
             <w:pPr>
               <w:rPr>
-                <w:rFonts w:ascii="標楷體" w:eastAsia="標楷體" w:hAnsi="標楷體" w:hint="eastAsia"/>
+                <w:rFonts w:ascii="標楷體" w:eastAsia="標楷體" w:hAnsi="標楷體"/>
                 <w:color w:val="000000"/>
                 <w:sz w:val="24"/>
                 <w:szCs w:val="24"/>
@@ -8726,7 +8716,7 @@
               <w:widowControl w:val="0"/>
               <w:jc w:val="center"/>
               <w:rPr>
-                <w:rFonts w:ascii="標楷體" w:eastAsia="標楷體" w:hAnsi="標楷體" w:cs="Gungsuh" w:hint="eastAsia"/>
+                <w:rFonts w:ascii="標楷體" w:eastAsia="標楷體" w:hAnsi="標楷體" w:cs="Gungsuh"/>
                 <w:sz w:val="24"/>
                 <w:szCs w:val="24"/>
               </w:rPr>
@@ -9228,7 +9218,7 @@
                 <w:szCs w:val="24"/>
               </w:rPr>
               <w:lastRenderedPageBreak/>
-              <w:t>7-34</w:t>
+              <w:t>7-33</w:t>
             </w:r>
           </w:p>
         </w:tc>
@@ -9247,40 +9237,159 @@
           <w:p>
             <w:pPr>
               <w:pStyle w:val="Default"/>
-            </w:pPr>
-            <w:r>
               <w:rPr>
                 <w:rFonts w:ascii="Times New Roman" w:eastAsia="華康明體o浡渀." w:cs="Times New Roman" w:hint="eastAsia"/>
               </w:rPr>
-              <w:t>程式第</w:t>
-            </w:r>
+            </w:pPr>
             <w:r>
               <w:rPr>
                 <w:rFonts w:ascii="Times New Roman" w:eastAsia="華康明體o浡渀." w:cs="Times New Roman" w:hint="eastAsia"/>
               </w:rPr>
-              <w:t>3</w:t>
+              <w:t>匯入</w:t>
             </w:r>
             <w:r>
               <w:rPr>
                 <w:rFonts w:ascii="Times New Roman" w:eastAsia="華康明體o浡渀." w:cs="Times New Roman" w:hint="eastAsia"/>
               </w:rPr>
-              <w:t>行</w:t>
+              <w:t xml:space="preserve"> pandas, pandas_datareader.data, fix_yahoo_finance </w:t>
+            </w:r>
+            <w:r>
+              <w:rPr>
+                <w:rFonts w:ascii="Times New Roman" w:eastAsia="華康明體o浡渀." w:cs="Times New Roman" w:hint="eastAsia"/>
+              </w:rPr>
+              <w:t>與</w:t>
+            </w:r>
+            <w:r>
+              <w:rPr>
+                <w:rFonts w:ascii="Times New Roman" w:eastAsia="華康明體o浡渀." w:cs="Times New Roman" w:hint="eastAsia"/>
+              </w:rPr>
+              <w:t xml:space="preserve"> datetime </w:t>
+            </w:r>
+            <w:r>
+              <w:rPr>
+                <w:rFonts w:ascii="Times New Roman" w:eastAsia="華康明體o浡渀." w:cs="Times New Roman" w:hint="eastAsia"/>
+              </w:rPr>
+              <w:t>等套件（見第</w:t>
             </w:r>
           </w:p>
           <w:p>
             <w:pPr>
               <w:pStyle w:val="Default"/>
               <w:rPr>
-                <w:rFonts w:ascii="Times New Roman" w:eastAsiaTheme="minorEastAsia" w:cs="Times New Roman"/>
-                <w:sz w:val="19"/>
-                <w:szCs w:val="19"/>
-              </w:rPr>
-            </w:pPr>
-            <w:r>
-              <w:rPr>
-                <w:rFonts w:ascii="Times New Roman" w:eastAsia="華康明體o浡渀." w:cs="Times New Roman"/>
-              </w:rPr>
-              <w:t xml:space="preserve">import fix_yahoo_finance as yf </w:t>
+                <w:rFonts w:ascii="Times New Roman" w:eastAsia="華康明體o浡渀." w:cs="Times New Roman" w:hint="eastAsia"/>
+              </w:rPr>
+            </w:pPr>
+            <w:r>
+              <w:rPr>
+                <w:rFonts w:ascii="Times New Roman" w:eastAsia="華康明體o浡渀." w:cs="Times New Roman" w:hint="eastAsia"/>
+              </w:rPr>
+              <w:t xml:space="preserve">2 </w:t>
+            </w:r>
+            <w:r>
+              <w:rPr>
+                <w:rFonts w:ascii="Times New Roman" w:eastAsia="華康明體o浡渀." w:cs="Times New Roman" w:hint="eastAsia"/>
+              </w:rPr>
+              <w:t>到</w:t>
+            </w:r>
+            <w:r>
+              <w:rPr>
+                <w:rFonts w:ascii="Times New Roman" w:eastAsia="華康明體o浡渀." w:cs="Times New Roman" w:hint="eastAsia"/>
+              </w:rPr>
+              <w:t xml:space="preserve"> 5 </w:t>
+            </w:r>
+            <w:r>
+              <w:rPr>
+                <w:rFonts w:ascii="Times New Roman" w:eastAsia="華康明體o浡渀." w:cs="Times New Roman" w:hint="eastAsia"/>
+              </w:rPr>
+              <w:t>列）。第</w:t>
+            </w:r>
+            <w:r>
+              <w:rPr>
+                <w:rFonts w:ascii="Times New Roman" w:eastAsia="華康明體o浡渀." w:cs="Times New Roman" w:hint="eastAsia"/>
+              </w:rPr>
+              <w:t xml:space="preserve"> 7 </w:t>
+            </w:r>
+            <w:r>
+              <w:rPr>
+                <w:rFonts w:ascii="Times New Roman" w:eastAsia="華康明體o浡渀." w:cs="Times New Roman" w:hint="eastAsia"/>
+              </w:rPr>
+              <w:t>行由於</w:t>
+            </w:r>
+            <w:r>
+              <w:rPr>
+                <w:rFonts w:ascii="Times New Roman" w:eastAsia="華康明體o浡渀." w:cs="Times New Roman" w:hint="eastAsia"/>
+              </w:rPr>
+              <w:t xml:space="preserve">pandas_datareader </w:t>
+            </w:r>
+            <w:r>
+              <w:rPr>
+                <w:rFonts w:ascii="Times New Roman" w:eastAsia="華康明體o浡渀." w:cs="Times New Roman" w:hint="eastAsia"/>
+              </w:rPr>
+              <w:t>的</w:t>
+            </w:r>
+            <w:r>
+              <w:rPr>
+                <w:rFonts w:ascii="Times New Roman" w:eastAsia="華康明體o浡渀." w:cs="Times New Roman" w:hint="eastAsia"/>
+              </w:rPr>
+              <w:t xml:space="preserve">get_data_yahoo() </w:t>
+            </w:r>
+            <w:r>
+              <w:rPr>
+                <w:rFonts w:ascii="Times New Roman" w:eastAsia="華康明體o浡渀." w:cs="Times New Roman" w:hint="eastAsia"/>
+              </w:rPr>
+              <w:t>已棄用，並將會在未來</w:t>
+            </w:r>
+          </w:p>
+          <w:p>
+            <w:pPr>
+              <w:pStyle w:val="Default"/>
+              <w:rPr>
+                <w:rFonts w:ascii="Times New Roman" w:eastAsia="華康明體o浡渀." w:cs="Times New Roman" w:hint="eastAsia"/>
+              </w:rPr>
+            </w:pPr>
+            <w:r>
+              <w:rPr>
+                <w:rFonts w:ascii="Times New Roman" w:eastAsia="華康明體o浡渀." w:cs="Times New Roman" w:hint="eastAsia"/>
+              </w:rPr>
+              <w:t>版本中刪除。所以我們使用</w:t>
+            </w:r>
+            <w:r>
+              <w:rPr>
+                <w:rFonts w:ascii="Times New Roman" w:eastAsia="華康明體o浡渀." w:cs="Times New Roman" w:hint="eastAsia"/>
+              </w:rPr>
+              <w:t xml:space="preserve">fix_yahoo_finance </w:t>
+            </w:r>
+            <w:r>
+              <w:rPr>
+                <w:rFonts w:ascii="Times New Roman" w:eastAsia="華康明體o浡渀." w:cs="Times New Roman" w:hint="eastAsia"/>
+              </w:rPr>
+              <w:t>套件中提供的</w:t>
+            </w:r>
+            <w:r>
+              <w:rPr>
+                <w:rFonts w:ascii="Times New Roman" w:eastAsia="華康明體o浡渀." w:cs="Times New Roman" w:hint="eastAsia"/>
+              </w:rPr>
+              <w:t xml:space="preserve">pdr_override() </w:t>
+            </w:r>
+            <w:r>
+              <w:rPr>
+                <w:rFonts w:ascii="Times New Roman" w:eastAsia="華康明體o浡渀." w:cs="Times New Roman" w:hint="eastAsia"/>
+              </w:rPr>
+              <w:t>明確地覆</w:t>
+            </w:r>
+          </w:p>
+          <w:p>
+            <w:pPr>
+              <w:pStyle w:val="Default"/>
+              <w:rPr>
+                <w:rFonts w:ascii="Times New Roman" w:eastAsia="華康明體o浡渀." w:cs="Times New Roman" w:hint="eastAsia"/>
+              </w:rPr>
+            </w:pPr>
+            <w:r>
+              <w:rPr>
+                <w:rFonts w:ascii="Times New Roman" w:eastAsia="華康明體o浡渀." w:cs="Times New Roman" w:hint="eastAsia"/>
+              </w:rPr>
+              <w:t>蓋它。</w:t>
             </w:r>
           </w:p>
         </w:tc>
@@ -9297,39 +9406,188 @@
           </w:tcPr>
           <w:p>
             <w:pPr>
-              <w:rPr>
-                <w:rFonts w:ascii="標楷體" w:eastAsia="標楷體" w:hAnsi="標楷體"/>
-                <w:color w:val="000000"/>
-                <w:sz w:val="24"/>
-                <w:szCs w:val="24"/>
-              </w:rPr>
-            </w:pPr>
-            <w:r>
-              <w:rPr>
-                <w:rFonts w:ascii="標楷體" w:eastAsia="標楷體" w:hAnsi="標楷體"/>
-                <w:color w:val="000000"/>
-                <w:sz w:val="24"/>
-                <w:szCs w:val="24"/>
-              </w:rPr>
-              <w:t xml:space="preserve">import </w:t>
-            </w:r>
-            <w:r>
-              <w:rPr>
-                <w:rFonts w:ascii="標楷體" w:eastAsia="標楷體" w:hAnsi="標楷體"/>
+              <w:pStyle w:val="Default"/>
+              <w:rPr>
+                <w:rFonts w:ascii="Times New Roman" w:eastAsia="華康明體o浡渀." w:cs="Times New Roman" w:hint="eastAsia"/>
+              </w:rPr>
+            </w:pPr>
+            <w:r>
+              <w:rPr>
+                <w:rFonts w:ascii="Times New Roman" w:eastAsia="華康明體o浡渀." w:cs="Times New Roman" w:hint="eastAsia"/>
+              </w:rPr>
+              <w:t>匯入</w:t>
+            </w:r>
+            <w:r>
+              <w:rPr>
+                <w:rFonts w:ascii="Times New Roman" w:eastAsia="華康明體o浡渀." w:cs="Times New Roman" w:hint="eastAsia"/>
+              </w:rPr>
+              <w:t xml:space="preserve"> pand</w:t>
+            </w:r>
+            <w:r>
+              <w:rPr>
+                <w:rFonts w:ascii="Times New Roman" w:eastAsia="華康明體o浡渀." w:cs="Times New Roman" w:hint="eastAsia"/>
+              </w:rPr>
+              <w:t xml:space="preserve">as, pandas_datareader.data, </w:t>
+            </w:r>
+            <w:r>
+              <w:rPr>
+                <w:rFonts w:ascii="Times New Roman" w:eastAsia="華康明體o浡渀." w:cs="Times New Roman" w:hint="eastAsia"/>
                 <w:color w:val="FF0000"/>
-                <w:sz w:val="24"/>
-                <w:szCs w:val="24"/>
               </w:rPr>
               <w:t>yfinance</w:t>
             </w:r>
             <w:r>
               <w:rPr>
-                <w:rFonts w:ascii="標楷體" w:eastAsia="標楷體" w:hAnsi="標楷體"/>
-                <w:color w:val="000000"/>
-                <w:sz w:val="24"/>
-                <w:szCs w:val="24"/>
-              </w:rPr>
-              <w:t xml:space="preserve"> as yf</w:t>
+                <w:rFonts w:ascii="Times New Roman" w:eastAsia="華康明體o浡渀." w:cs="Times New Roman" w:hint="eastAsia"/>
+              </w:rPr>
+              <w:t xml:space="preserve"> </w:t>
+            </w:r>
+            <w:r>
+              <w:rPr>
+                <w:rFonts w:ascii="Times New Roman" w:eastAsia="華康明體o浡渀." w:cs="Times New Roman" w:hint="eastAsia"/>
+              </w:rPr>
+              <w:t>與</w:t>
+            </w:r>
+            <w:r>
+              <w:rPr>
+                <w:rFonts w:ascii="Times New Roman" w:eastAsia="華康明體o浡渀." w:cs="Times New Roman" w:hint="eastAsia"/>
+              </w:rPr>
+              <w:t xml:space="preserve"> datetime </w:t>
+            </w:r>
+            <w:r>
+              <w:rPr>
+                <w:rFonts w:ascii="Times New Roman" w:eastAsia="華康明體o浡渀." w:cs="Times New Roman" w:hint="eastAsia"/>
+              </w:rPr>
+              <w:t>等套件（見第</w:t>
+            </w:r>
+          </w:p>
+          <w:p>
+            <w:pPr>
+              <w:pStyle w:val="Default"/>
+              <w:rPr>
+                <w:rFonts w:ascii="Times New Roman" w:eastAsia="華康明體o浡渀." w:cs="Times New Roman" w:hint="eastAsia"/>
+              </w:rPr>
+            </w:pPr>
+            <w:r>
+              <w:rPr>
+                <w:rFonts w:ascii="Times New Roman" w:eastAsia="華康明體o浡渀." w:cs="Times New Roman" w:hint="eastAsia"/>
+              </w:rPr>
+              <w:t xml:space="preserve">2 </w:t>
+            </w:r>
+            <w:r>
+              <w:rPr>
+                <w:rFonts w:ascii="Times New Roman" w:eastAsia="華康明體o浡渀." w:cs="Times New Roman" w:hint="eastAsia"/>
+              </w:rPr>
+              <w:t>到</w:t>
+            </w:r>
+            <w:r>
+              <w:rPr>
+                <w:rFonts w:ascii="Times New Roman" w:eastAsia="華康明體o浡渀." w:cs="Times New Roman" w:hint="eastAsia"/>
+              </w:rPr>
+              <w:t xml:space="preserve"> 5 </w:t>
+            </w:r>
+            <w:r>
+              <w:rPr>
+                <w:rFonts w:ascii="Times New Roman" w:eastAsia="華康明體o浡渀." w:cs="Times New Roman" w:hint="eastAsia"/>
+              </w:rPr>
+              <w:t>列）。第</w:t>
+            </w:r>
+            <w:r>
+              <w:rPr>
+                <w:rFonts w:ascii="Times New Roman" w:eastAsia="華康明體o浡渀." w:cs="Times New Roman" w:hint="eastAsia"/>
+              </w:rPr>
+              <w:t xml:space="preserve"> 7 </w:t>
+            </w:r>
+            <w:r>
+              <w:rPr>
+                <w:rFonts w:ascii="Times New Roman" w:eastAsia="華康明體o浡渀." w:cs="Times New Roman" w:hint="eastAsia"/>
+              </w:rPr>
+              <w:t>行由於</w:t>
+            </w:r>
+            <w:r>
+              <w:rPr>
+                <w:rFonts w:ascii="Times New Roman" w:eastAsia="華康明體o浡渀." w:cs="Times New Roman" w:hint="eastAsia"/>
+              </w:rPr>
+              <w:t xml:space="preserve">pandas_datareader </w:t>
+            </w:r>
+            <w:r>
+              <w:rPr>
+                <w:rFonts w:ascii="Times New Roman" w:eastAsia="華康明體o浡渀." w:cs="Times New Roman" w:hint="eastAsia"/>
+              </w:rPr>
+              <w:t>的</w:t>
+            </w:r>
+            <w:r>
+              <w:rPr>
+                <w:rFonts w:ascii="Times New Roman" w:eastAsia="華康明體o浡渀." w:cs="Times New Roman" w:hint="eastAsia"/>
+              </w:rPr>
+              <w:t xml:space="preserve">get_data_yahoo() </w:t>
+            </w:r>
+            <w:r>
+              <w:rPr>
+                <w:rFonts w:ascii="Times New Roman" w:eastAsia="華康明體o浡渀." w:cs="Times New Roman" w:hint="eastAsia"/>
+              </w:rPr>
+              <w:t>已棄用，並將會在未來</w:t>
+            </w:r>
+          </w:p>
+          <w:p>
+            <w:pPr>
+              <w:pStyle w:val="Default"/>
+              <w:rPr>
+                <w:rFonts w:ascii="Times New Roman" w:eastAsia="華康明體o浡渀." w:cs="Times New Roman" w:hint="eastAsia"/>
+              </w:rPr>
+            </w:pPr>
+            <w:r>
+              <w:rPr>
+                <w:rFonts w:ascii="Times New Roman" w:eastAsia="華康明體o浡渀." w:cs="Times New Roman" w:hint="eastAsia"/>
+              </w:rPr>
+              <w:t>版本中刪除。所以我們使用</w:t>
+            </w:r>
+            <w:r>
+              <w:rPr>
+                <w:rFonts w:ascii="Times New Roman" w:eastAsia="華康明體o浡渀." w:cs="Times New Roman" w:hint="eastAsia"/>
+                <w:color w:val="FF0000"/>
+              </w:rPr>
+              <w:t>yfinance</w:t>
+            </w:r>
+            <w:r>
+              <w:rPr>
+                <w:rFonts w:ascii="Times New Roman" w:eastAsia="華康明體o浡渀." w:cs="Times New Roman" w:hint="eastAsia"/>
+              </w:rPr>
+              <w:t xml:space="preserve"> </w:t>
+            </w:r>
+            <w:r>
+              <w:rPr>
+                <w:rFonts w:ascii="Times New Roman" w:eastAsia="華康明體o浡渀." w:cs="Times New Roman" w:hint="eastAsia"/>
+              </w:rPr>
+              <w:t>套件中提供的</w:t>
+            </w:r>
+            <w:r>
+              <w:rPr>
+                <w:rFonts w:ascii="Times New Roman" w:eastAsia="華康明體o浡渀." w:cs="Times New Roman" w:hint="eastAsia"/>
+              </w:rPr>
+              <w:t xml:space="preserve">pdr_override() </w:t>
+            </w:r>
+            <w:r>
+              <w:rPr>
+                <w:rFonts w:ascii="Times New Roman" w:eastAsia="華康明體o浡渀." w:cs="Times New Roman" w:hint="eastAsia"/>
+              </w:rPr>
+              <w:t>明確地覆</w:t>
+            </w:r>
+          </w:p>
+          <w:p>
+            <w:pPr>
+              <w:rPr>
+                <w:rFonts w:ascii="標楷體" w:eastAsia="標楷體" w:hAnsi="標楷體"/>
+                <w:color w:val="000000"/>
+                <w:sz w:val="24"/>
+                <w:szCs w:val="24"/>
+              </w:rPr>
+            </w:pPr>
+            <w:r>
+              <w:rPr>
+                <w:rFonts w:eastAsia="華康明體o浡渀." w:hint="eastAsia"/>
+              </w:rPr>
+              <w:t>蓋它。</w:t>
             </w:r>
           </w:p>
         </w:tc>
@@ -9362,6 +9620,8 @@
               </w:rPr>
               <w:t>套件改名</w:t>
             </w:r>
+            <w:bookmarkStart w:id="0" w:name="_GoBack"/>
+            <w:bookmarkEnd w:id="0"/>
           </w:p>
         </w:tc>
       </w:tr>
@@ -9421,25 +9681,41 @@
           </w:tcPr>
           <w:p>
             <w:pPr>
-              <w:pStyle w:val="Pa16"/>
-              <w:spacing w:before="20" w:after="20"/>
-              <w:rPr>
-                <w:rFonts w:ascii="標楷體" w:eastAsia="標楷體" w:hAnsi="標楷體" w:cs="Segoe UI"/>
-              </w:rPr>
-            </w:pPr>
-            <w:r>
-              <w:rPr>
-                <w:rFonts w:ascii="標楷體" w:eastAsia="標楷體" w:hAnsi="標楷體" w:cs="Segoe UI" w:hint="eastAsia"/>
-              </w:rPr>
-              <w:t>第7、20行</w:t>
-            </w:r>
-          </w:p>
-          <w:p>
-            <w:pPr>
               <w:pStyle w:val="Default"/>
             </w:pPr>
             <w:r>
-              <w:t>time.clock()</w:t>
+              <w:rPr>
+                <w:rFonts w:ascii="Times New Roman" w:eastAsia="華康明體o浡渀." w:cs="Times New Roman" w:hint="eastAsia"/>
+              </w:rPr>
+              <w:t>程式第</w:t>
+            </w:r>
+            <w:r>
+              <w:rPr>
+                <w:rFonts w:ascii="Times New Roman" w:eastAsia="華康明體o浡渀." w:cs="Times New Roman" w:hint="eastAsia"/>
+              </w:rPr>
+              <w:t>3</w:t>
+            </w:r>
+            <w:r>
+              <w:rPr>
+                <w:rFonts w:ascii="Times New Roman" w:eastAsia="華康明體o浡渀." w:cs="Times New Roman" w:hint="eastAsia"/>
+              </w:rPr>
+              <w:t>行</w:t>
+            </w:r>
+          </w:p>
+          <w:p>
+            <w:pPr>
+              <w:pStyle w:val="Default"/>
+              <w:rPr>
+                <w:rFonts w:ascii="Times New Roman" w:eastAsiaTheme="minorEastAsia" w:cs="Times New Roman"/>
+                <w:sz w:val="19"/>
+                <w:szCs w:val="19"/>
+              </w:rPr>
+            </w:pPr>
+            <w:r>
+              <w:rPr>
+                <w:rFonts w:ascii="Times New Roman" w:eastAsia="華康明體o浡渀." w:cs="Times New Roman"/>
+              </w:rPr>
+              <w:t xml:space="preserve">import fix_yahoo_finance as yf </w:t>
             </w:r>
           </w:p>
         </w:tc>
@@ -9470,7 +9746,7 @@
                 <w:sz w:val="24"/>
                 <w:szCs w:val="24"/>
               </w:rPr>
-              <w:t>time</w:t>
+              <w:t xml:space="preserve">import </w:t>
             </w:r>
             <w:r>
               <w:rPr>
@@ -9479,7 +9755,16 @@
                 <w:sz w:val="24"/>
                 <w:szCs w:val="24"/>
               </w:rPr>
-              <w:t>.process_time()</w:t>
+              <w:t>yfinance</w:t>
+            </w:r>
+            <w:r>
+              <w:rPr>
+                <w:rFonts w:ascii="標楷體" w:eastAsia="標楷體" w:hAnsi="標楷體"/>
+                <w:color w:val="000000"/>
+                <w:sz w:val="24"/>
+                <w:szCs w:val="24"/>
+              </w:rPr>
+              <w:t xml:space="preserve"> as yf</w:t>
             </w:r>
           </w:p>
         </w:tc>
@@ -9510,7 +9795,7 @@
                 <w:sz w:val="24"/>
                 <w:szCs w:val="24"/>
               </w:rPr>
-              <w:t>套件更新</w:t>
+              <w:t>套件改名</w:t>
             </w:r>
           </w:p>
         </w:tc>
@@ -9542,18 +9827,18 @@
               <w:widowControl w:val="0"/>
               <w:jc w:val="center"/>
               <w:rPr>
+                <w:rFonts w:ascii="標楷體" w:eastAsia="標楷體" w:hAnsi="標楷體" w:cs="Gungsuh"/>
+                <w:sz w:val="24"/>
+                <w:szCs w:val="24"/>
+              </w:rPr>
+            </w:pPr>
+            <w:r>
+              <w:rPr>
                 <w:rFonts w:ascii="標楷體" w:eastAsia="標楷體" w:hAnsi="標楷體" w:cs="Gungsuh" w:hint="eastAsia"/>
                 <w:sz w:val="24"/>
                 <w:szCs w:val="24"/>
               </w:rPr>
-            </w:pPr>
-            <w:r>
-              <w:rPr>
-                <w:rFonts w:ascii="標楷體" w:eastAsia="標楷體" w:hAnsi="標楷體" w:cs="Gungsuh" w:hint="eastAsia"/>
-                <w:sz w:val="24"/>
-                <w:szCs w:val="24"/>
-              </w:rPr>
-              <w:t>7-35</w:t>
+              <w:t>7-34</w:t>
             </w:r>
           </w:p>
         </w:tc>
@@ -9574,134 +9859,22 @@
               <w:pStyle w:val="Pa16"/>
               <w:spacing w:before="20" w:after="20"/>
               <w:rPr>
+                <w:rFonts w:ascii="標楷體" w:eastAsia="標楷體" w:hAnsi="標楷體" w:cs="Segoe UI"/>
+              </w:rPr>
+            </w:pPr>
+            <w:r>
+              <w:rPr>
                 <w:rFonts w:ascii="標楷體" w:eastAsia="標楷體" w:hAnsi="標楷體" w:cs="Segoe UI" w:hint="eastAsia"/>
               </w:rPr>
-            </w:pPr>
-            <w:r>
-              <w:rPr>
-                <w:rFonts w:cs="華康明體..." w:hint="eastAsia"/>
-                <w:color w:val="000000"/>
-              </w:rPr>
-              <w:t>匯入</w:t>
-            </w:r>
-            <w:r>
-              <w:rPr>
-                <w:rFonts w:cs="華康明體..."/>
-                <w:color w:val="000000"/>
-              </w:rPr>
-              <w:t xml:space="preserve"> </w:t>
-            </w:r>
-            <w:r>
-              <w:rPr>
-                <w:color w:val="000000"/>
-              </w:rPr>
-              <w:t>pandas</w:t>
-            </w:r>
-            <w:r>
-              <w:rPr>
-                <w:rFonts w:cs="華康明體..." w:hint="eastAsia"/>
-                <w:color w:val="000000"/>
-              </w:rPr>
-              <w:t>，</w:t>
-            </w:r>
-            <w:r>
-              <w:rPr>
-                <w:color w:val="000000"/>
-              </w:rPr>
-              <w:t>pandas_datareader.data</w:t>
-            </w:r>
-            <w:r>
-              <w:rPr>
-                <w:rFonts w:cs="華康明體..." w:hint="eastAsia"/>
-                <w:color w:val="000000"/>
-              </w:rPr>
-              <w:t>，</w:t>
-            </w:r>
-            <w:r>
-              <w:rPr>
-                <w:color w:val="000000"/>
-              </w:rPr>
-              <w:t>fix_yahoo_finance</w:t>
-            </w:r>
-            <w:r>
-              <w:rPr>
-                <w:rFonts w:cs="華康明體..." w:hint="eastAsia"/>
-                <w:color w:val="000000"/>
-              </w:rPr>
-              <w:t>，</w:t>
-            </w:r>
-            <w:r>
-              <w:rPr>
-                <w:color w:val="000000"/>
-              </w:rPr>
-              <w:t xml:space="preserve">datetime </w:t>
-            </w:r>
-            <w:r>
-              <w:rPr>
-                <w:rFonts w:cs="華康明體..." w:hint="eastAsia"/>
-                <w:color w:val="000000"/>
-              </w:rPr>
-              <w:t>與</w:t>
-            </w:r>
-            <w:r>
-              <w:rPr>
-                <w:rFonts w:cs="華康明體..."/>
-                <w:color w:val="000000"/>
-              </w:rPr>
-              <w:t xml:space="preserve"> </w:t>
-            </w:r>
-            <w:r>
-              <w:rPr>
-                <w:color w:val="000000"/>
-              </w:rPr>
-              <w:t xml:space="preserve">time </w:t>
-            </w:r>
-            <w:r>
-              <w:rPr>
-                <w:rFonts w:cs="華康明體..." w:hint="eastAsia"/>
-                <w:color w:val="000000"/>
-              </w:rPr>
-              <w:t>等套件（見第</w:t>
-            </w:r>
-            <w:r>
-              <w:rPr>
-                <w:rFonts w:cs="華康明體..."/>
-                <w:color w:val="000000"/>
-              </w:rPr>
-              <w:t xml:space="preserve"> </w:t>
-            </w:r>
-            <w:r>
-              <w:rPr>
-                <w:color w:val="000000"/>
-              </w:rPr>
-              <w:t xml:space="preserve">2 </w:t>
-            </w:r>
-            <w:r>
-              <w:rPr>
-                <w:rFonts w:cs="華康明體..." w:hint="eastAsia"/>
-                <w:color w:val="000000"/>
-              </w:rPr>
-              <w:t>到</w:t>
-            </w:r>
-            <w:r>
-              <w:rPr>
-                <w:rFonts w:cs="華康明體..."/>
-                <w:color w:val="000000"/>
-              </w:rPr>
-              <w:t xml:space="preserve"> </w:t>
-            </w:r>
-            <w:r>
-              <w:rPr>
-                <w:color w:val="000000"/>
-              </w:rPr>
-              <w:t xml:space="preserve">6 </w:t>
-            </w:r>
-            <w:r>
-              <w:rPr>
-                <w:rFonts w:cs="華康明體..." w:hint="eastAsia"/>
-                <w:color w:val="000000"/>
-              </w:rPr>
-              <w:t>列）。</w:t>
+              <w:t>第7、20行</w:t>
+            </w:r>
+          </w:p>
+          <w:p>
+            <w:pPr>
+              <w:pStyle w:val="Default"/>
+            </w:pPr>
+            <w:r>
+              <w:t>time.clock()</w:t>
             </w:r>
           </w:p>
         </w:tc>
@@ -9718,137 +9891,30 @@
           </w:tcPr>
           <w:p>
             <w:pPr>
-              <w:pStyle w:val="Pa16"/>
-              <w:spacing w:before="20" w:after="20"/>
-              <w:rPr>
-                <w:rFonts w:ascii="標楷體" w:eastAsia="標楷體" w:hAnsi="標楷體" w:cs="Segoe UI" w:hint="eastAsia"/>
-              </w:rPr>
-            </w:pPr>
-            <w:r>
-              <w:rPr>
-                <w:rFonts w:cs="華康明體..." w:hint="eastAsia"/>
-                <w:color w:val="000000"/>
-              </w:rPr>
-              <w:t>匯入</w:t>
-            </w:r>
-            <w:r>
-              <w:rPr>
-                <w:rFonts w:cs="華康明體..."/>
-                <w:color w:val="000000"/>
-              </w:rPr>
-              <w:t xml:space="preserve"> </w:t>
-            </w:r>
-            <w:r>
-              <w:rPr>
-                <w:color w:val="000000"/>
-              </w:rPr>
-              <w:t>pandas</w:t>
-            </w:r>
-            <w:r>
-              <w:rPr>
-                <w:rFonts w:cs="華康明體..." w:hint="eastAsia"/>
-                <w:color w:val="000000"/>
-              </w:rPr>
-              <w:t>，</w:t>
-            </w:r>
-            <w:r>
-              <w:rPr>
-                <w:color w:val="000000"/>
-              </w:rPr>
-              <w:t>pandas_datareader.data</w:t>
-            </w:r>
-            <w:r>
-              <w:rPr>
-                <w:rFonts w:cs="華康明體..." w:hint="eastAsia"/>
-                <w:color w:val="000000"/>
-              </w:rPr>
-              <w:t>，</w:t>
-            </w:r>
-            <w:r>
-              <w:rPr>
+              <w:rPr>
+                <w:rFonts w:ascii="標楷體" w:eastAsia="標楷體" w:hAnsi="標楷體"/>
+                <w:color w:val="000000"/>
+                <w:sz w:val="24"/>
+                <w:szCs w:val="24"/>
+              </w:rPr>
+            </w:pPr>
+            <w:r>
+              <w:rPr>
+                <w:rFonts w:ascii="標楷體" w:eastAsia="標楷體" w:hAnsi="標楷體"/>
+                <w:color w:val="000000"/>
+                <w:sz w:val="24"/>
+                <w:szCs w:val="24"/>
+              </w:rPr>
+              <w:t>time</w:t>
+            </w:r>
+            <w:r>
+              <w:rPr>
+                <w:rFonts w:ascii="標楷體" w:eastAsia="標楷體" w:hAnsi="標楷體"/>
                 <w:color w:val="FF0000"/>
-              </w:rPr>
-              <w:t>yfinance</w:t>
-            </w:r>
-            <w:r>
-              <w:rPr>
-                <w:rFonts w:cs="華康明體..." w:hint="eastAsia"/>
-                <w:color w:val="000000"/>
-              </w:rPr>
-              <w:t>，</w:t>
-            </w:r>
-            <w:r>
-              <w:rPr>
-                <w:color w:val="000000"/>
-              </w:rPr>
-              <w:t xml:space="preserve">datetime </w:t>
-            </w:r>
-            <w:r>
-              <w:rPr>
-                <w:rFonts w:cs="華康明體..." w:hint="eastAsia"/>
-                <w:color w:val="000000"/>
-              </w:rPr>
-              <w:t>與</w:t>
-            </w:r>
-            <w:r>
-              <w:rPr>
-                <w:rFonts w:cs="華康明體..."/>
-                <w:color w:val="000000"/>
-              </w:rPr>
-              <w:t xml:space="preserve"> </w:t>
-            </w:r>
-            <w:r>
-              <w:rPr>
-                <w:color w:val="000000"/>
-              </w:rPr>
-              <w:t xml:space="preserve">time </w:t>
-            </w:r>
-            <w:r>
-              <w:rPr>
-                <w:rFonts w:cs="華康明體..." w:hint="eastAsia"/>
-                <w:color w:val="000000"/>
-              </w:rPr>
-              <w:t>等套件（見第</w:t>
-            </w:r>
-            <w:r>
-              <w:rPr>
-                <w:rFonts w:cs="華康明體..."/>
-                <w:color w:val="000000"/>
-              </w:rPr>
-              <w:t xml:space="preserve"> </w:t>
-            </w:r>
-            <w:r>
-              <w:rPr>
-                <w:color w:val="000000"/>
-              </w:rPr>
-              <w:t xml:space="preserve">2 </w:t>
-            </w:r>
-            <w:r>
-              <w:rPr>
-                <w:rFonts w:cs="華康明體..." w:hint="eastAsia"/>
-                <w:color w:val="000000"/>
-              </w:rPr>
-              <w:t>到</w:t>
-            </w:r>
-            <w:r>
-              <w:rPr>
-                <w:rFonts w:cs="華康明體..."/>
-                <w:color w:val="000000"/>
-              </w:rPr>
-              <w:t xml:space="preserve"> </w:t>
-            </w:r>
-            <w:r>
-              <w:rPr>
-                <w:color w:val="000000"/>
-              </w:rPr>
-              <w:t xml:space="preserve">6 </w:t>
-            </w:r>
-            <w:r>
-              <w:rPr>
-                <w:rFonts w:cs="華康明體..." w:hint="eastAsia"/>
-                <w:color w:val="000000"/>
-              </w:rPr>
-              <w:t>列）。</w:t>
+                <w:sz w:val="24"/>
+                <w:szCs w:val="24"/>
+              </w:rPr>
+              <w:t>.process_time()</w:t>
             </w:r>
           </w:p>
         </w:tc>
@@ -9868,18 +9934,18 @@
               <w:widowControl w:val="0"/>
               <w:jc w:val="center"/>
               <w:rPr>
+                <w:rFonts w:ascii="標楷體" w:eastAsia="標楷體" w:hAnsi="標楷體" w:cs="Gungsuh"/>
+                <w:sz w:val="24"/>
+                <w:szCs w:val="24"/>
+              </w:rPr>
+            </w:pPr>
+            <w:r>
+              <w:rPr>
                 <w:rFonts w:ascii="標楷體" w:eastAsia="標楷體" w:hAnsi="標楷體" w:cs="Gungsuh" w:hint="eastAsia"/>
                 <w:sz w:val="24"/>
                 <w:szCs w:val="24"/>
               </w:rPr>
-            </w:pPr>
-            <w:r>
-              <w:rPr>
-                <w:rFonts w:ascii="標楷體" w:eastAsia="標楷體" w:hAnsi="標楷體" w:cs="Gungsuh" w:hint="eastAsia"/>
-                <w:sz w:val="24"/>
-                <w:szCs w:val="24"/>
-              </w:rPr>
-              <w:t>套件改名</w:t>
+              <w:t>套件更新</w:t>
             </w:r>
           </w:p>
         </w:tc>
@@ -9911,18 +9977,18 @@
               <w:widowControl w:val="0"/>
               <w:jc w:val="center"/>
               <w:rPr>
+                <w:rFonts w:ascii="標楷體" w:eastAsia="標楷體" w:hAnsi="標楷體" w:cs="Gungsuh"/>
+                <w:sz w:val="24"/>
+                <w:szCs w:val="24"/>
+              </w:rPr>
+            </w:pPr>
+            <w:r>
+              <w:rPr>
                 <w:rFonts w:ascii="標楷體" w:eastAsia="標楷體" w:hAnsi="標楷體" w:cs="Gungsuh" w:hint="eastAsia"/>
                 <w:sz w:val="24"/>
                 <w:szCs w:val="24"/>
               </w:rPr>
-            </w:pPr>
-            <w:r>
-              <w:rPr>
-                <w:rFonts w:ascii="標楷體" w:eastAsia="標楷體" w:hAnsi="標楷體" w:cs="Gungsuh" w:hint="eastAsia"/>
-                <w:sz w:val="24"/>
-                <w:szCs w:val="24"/>
-              </w:rPr>
-              <w:t>7-37</w:t>
+              <w:t>7-35</w:t>
             </w:r>
           </w:p>
         </w:tc>
@@ -9940,41 +10006,137 @@
           </w:tcPr>
           <w:p>
             <w:pPr>
-              <w:pStyle w:val="Default"/>
-            </w:pPr>
-            <w:r>
-              <w:rPr>
-                <w:rFonts w:ascii="Times New Roman" w:eastAsia="華康明體o浡渀." w:cs="Times New Roman" w:hint="eastAsia"/>
-              </w:rPr>
-              <w:t>程式第</w:t>
-            </w:r>
-            <w:r>
-              <w:rPr>
-                <w:rFonts w:ascii="Times New Roman" w:eastAsia="華康明體o浡渀." w:cs="Times New Roman" w:hint="eastAsia"/>
-              </w:rPr>
-              <w:t>3</w:t>
-            </w:r>
-            <w:r>
-              <w:rPr>
-                <w:rFonts w:ascii="Times New Roman" w:eastAsia="華康明體o浡渀." w:cs="Times New Roman" w:hint="eastAsia"/>
-              </w:rPr>
-              <w:t>行</w:t>
-            </w:r>
-          </w:p>
-          <w:p>
-            <w:pPr>
-              <w:pStyle w:val="Default"/>
-              <w:rPr>
-                <w:rFonts w:ascii="Times New Roman" w:eastAsiaTheme="minorEastAsia" w:cs="Times New Roman"/>
-                <w:sz w:val="19"/>
-                <w:szCs w:val="19"/>
-              </w:rPr>
-            </w:pPr>
-            <w:r>
-              <w:rPr>
-                <w:rFonts w:ascii="Times New Roman" w:eastAsia="華康明體o浡渀." w:cs="Times New Roman"/>
-              </w:rPr>
-              <w:t xml:space="preserve">import fix_yahoo_finance as yf </w:t>
+              <w:pStyle w:val="Pa16"/>
+              <w:spacing w:before="20" w:after="20"/>
+              <w:rPr>
+                <w:rFonts w:ascii="標楷體" w:eastAsia="標楷體" w:hAnsi="標楷體" w:cs="Segoe UI"/>
+              </w:rPr>
+            </w:pPr>
+            <w:r>
+              <w:rPr>
+                <w:rFonts w:cs="華康明體..." w:hint="eastAsia"/>
+                <w:color w:val="000000"/>
+              </w:rPr>
+              <w:t>匯入</w:t>
+            </w:r>
+            <w:r>
+              <w:rPr>
+                <w:rFonts w:cs="華康明體..."/>
+                <w:color w:val="000000"/>
+              </w:rPr>
+              <w:t xml:space="preserve"> </w:t>
+            </w:r>
+            <w:r>
+              <w:rPr>
+                <w:color w:val="000000"/>
+              </w:rPr>
+              <w:t>pandas</w:t>
+            </w:r>
+            <w:r>
+              <w:rPr>
+                <w:rFonts w:cs="華康明體..." w:hint="eastAsia"/>
+                <w:color w:val="000000"/>
+              </w:rPr>
+              <w:t>，</w:t>
+            </w:r>
+            <w:r>
+              <w:rPr>
+                <w:color w:val="000000"/>
+              </w:rPr>
+              <w:t>pandas_datareader.data</w:t>
+            </w:r>
+            <w:r>
+              <w:rPr>
+                <w:rFonts w:cs="華康明體..." w:hint="eastAsia"/>
+                <w:color w:val="000000"/>
+              </w:rPr>
+              <w:t>，</w:t>
+            </w:r>
+            <w:r>
+              <w:rPr>
+                <w:color w:val="000000"/>
+              </w:rPr>
+              <w:t>fix_yahoo_finance</w:t>
+            </w:r>
+            <w:r>
+              <w:rPr>
+                <w:rFonts w:cs="華康明體..." w:hint="eastAsia"/>
+                <w:color w:val="000000"/>
+              </w:rPr>
+              <w:t>，</w:t>
+            </w:r>
+            <w:r>
+              <w:rPr>
+                <w:color w:val="000000"/>
+              </w:rPr>
+              <w:t xml:space="preserve">datetime </w:t>
+            </w:r>
+            <w:r>
+              <w:rPr>
+                <w:rFonts w:cs="華康明體..." w:hint="eastAsia"/>
+                <w:color w:val="000000"/>
+              </w:rPr>
+              <w:t>與</w:t>
+            </w:r>
+            <w:r>
+              <w:rPr>
+                <w:rFonts w:cs="華康明體..."/>
+                <w:color w:val="000000"/>
+              </w:rPr>
+              <w:t xml:space="preserve"> </w:t>
+            </w:r>
+            <w:r>
+              <w:rPr>
+                <w:color w:val="000000"/>
+              </w:rPr>
+              <w:t xml:space="preserve">time </w:t>
+            </w:r>
+            <w:r>
+              <w:rPr>
+                <w:rFonts w:cs="華康明體..." w:hint="eastAsia"/>
+                <w:color w:val="000000"/>
+              </w:rPr>
+              <w:t>等套件（見第</w:t>
+            </w:r>
+            <w:r>
+              <w:rPr>
+                <w:rFonts w:cs="華康明體..."/>
+                <w:color w:val="000000"/>
+              </w:rPr>
+              <w:t xml:space="preserve"> </w:t>
+            </w:r>
+            <w:r>
+              <w:rPr>
+                <w:color w:val="000000"/>
+              </w:rPr>
+              <w:t xml:space="preserve">2 </w:t>
+            </w:r>
+            <w:r>
+              <w:rPr>
+                <w:rFonts w:cs="華康明體..." w:hint="eastAsia"/>
+                <w:color w:val="000000"/>
+              </w:rPr>
+              <w:t>到</w:t>
+            </w:r>
+            <w:r>
+              <w:rPr>
+                <w:rFonts w:cs="華康明體..."/>
+                <w:color w:val="000000"/>
+              </w:rPr>
+              <w:t xml:space="preserve"> </w:t>
+            </w:r>
+            <w:r>
+              <w:rPr>
+                <w:color w:val="000000"/>
+              </w:rPr>
+              <w:t xml:space="preserve">6 </w:t>
+            </w:r>
+            <w:r>
+              <w:rPr>
+                <w:rFonts w:cs="華康明體..." w:hint="eastAsia"/>
+                <w:color w:val="000000"/>
+              </w:rPr>
+              <w:t>列）。</w:t>
             </w:r>
           </w:p>
         </w:tc>
@@ -9991,39 +10153,137 @@
           </w:tcPr>
           <w:p>
             <w:pPr>
-              <w:rPr>
-                <w:rFonts w:ascii="標楷體" w:eastAsia="標楷體" w:hAnsi="標楷體"/>
-                <w:color w:val="000000"/>
-                <w:sz w:val="24"/>
-                <w:szCs w:val="24"/>
-              </w:rPr>
-            </w:pPr>
-            <w:r>
-              <w:rPr>
-                <w:rFonts w:ascii="標楷體" w:eastAsia="標楷體" w:hAnsi="標楷體"/>
-                <w:color w:val="000000"/>
-                <w:sz w:val="24"/>
-                <w:szCs w:val="24"/>
-              </w:rPr>
-              <w:t xml:space="preserve">import </w:t>
-            </w:r>
-            <w:r>
-              <w:rPr>
-                <w:rFonts w:ascii="標楷體" w:eastAsia="標楷體" w:hAnsi="標楷體"/>
+              <w:pStyle w:val="Pa16"/>
+              <w:spacing w:before="20" w:after="20"/>
+              <w:rPr>
+                <w:rFonts w:ascii="標楷體" w:eastAsia="標楷體" w:hAnsi="標楷體" w:cs="Segoe UI"/>
+              </w:rPr>
+            </w:pPr>
+            <w:r>
+              <w:rPr>
+                <w:rFonts w:cs="華康明體..." w:hint="eastAsia"/>
+                <w:color w:val="000000"/>
+              </w:rPr>
+              <w:t>匯入</w:t>
+            </w:r>
+            <w:r>
+              <w:rPr>
+                <w:rFonts w:cs="華康明體..."/>
+                <w:color w:val="000000"/>
+              </w:rPr>
+              <w:t xml:space="preserve"> </w:t>
+            </w:r>
+            <w:r>
+              <w:rPr>
+                <w:color w:val="000000"/>
+              </w:rPr>
+              <w:t>pandas</w:t>
+            </w:r>
+            <w:r>
+              <w:rPr>
+                <w:rFonts w:cs="華康明體..." w:hint="eastAsia"/>
+                <w:color w:val="000000"/>
+              </w:rPr>
+              <w:t>，</w:t>
+            </w:r>
+            <w:r>
+              <w:rPr>
+                <w:color w:val="000000"/>
+              </w:rPr>
+              <w:t>pandas_datareader.data</w:t>
+            </w:r>
+            <w:r>
+              <w:rPr>
+                <w:rFonts w:cs="華康明體..." w:hint="eastAsia"/>
+                <w:color w:val="000000"/>
+              </w:rPr>
+              <w:t>，</w:t>
+            </w:r>
+            <w:r>
+              <w:rPr>
                 <w:color w:val="FF0000"/>
-                <w:sz w:val="24"/>
-                <w:szCs w:val="24"/>
               </w:rPr>
               <w:t>yfinance</w:t>
             </w:r>
             <w:r>
               <w:rPr>
-                <w:rFonts w:ascii="標楷體" w:eastAsia="標楷體" w:hAnsi="標楷體"/>
-                <w:color w:val="000000"/>
-                <w:sz w:val="24"/>
-                <w:szCs w:val="24"/>
-              </w:rPr>
-              <w:t xml:space="preserve"> as yf</w:t>
+                <w:rFonts w:cs="華康明體..." w:hint="eastAsia"/>
+                <w:color w:val="000000"/>
+              </w:rPr>
+              <w:t>，</w:t>
+            </w:r>
+            <w:r>
+              <w:rPr>
+                <w:color w:val="000000"/>
+              </w:rPr>
+              <w:t xml:space="preserve">datetime </w:t>
+            </w:r>
+            <w:r>
+              <w:rPr>
+                <w:rFonts w:cs="華康明體..." w:hint="eastAsia"/>
+                <w:color w:val="000000"/>
+              </w:rPr>
+              <w:t>與</w:t>
+            </w:r>
+            <w:r>
+              <w:rPr>
+                <w:rFonts w:cs="華康明體..."/>
+                <w:color w:val="000000"/>
+              </w:rPr>
+              <w:t xml:space="preserve"> </w:t>
+            </w:r>
+            <w:r>
+              <w:rPr>
+                <w:color w:val="000000"/>
+              </w:rPr>
+              <w:t xml:space="preserve">time </w:t>
+            </w:r>
+            <w:r>
+              <w:rPr>
+                <w:rFonts w:cs="華康明體..." w:hint="eastAsia"/>
+                <w:color w:val="000000"/>
+              </w:rPr>
+              <w:t>等套件（見第</w:t>
+            </w:r>
+            <w:r>
+              <w:rPr>
+                <w:rFonts w:cs="華康明體..."/>
+                <w:color w:val="000000"/>
+              </w:rPr>
+              <w:t xml:space="preserve"> </w:t>
+            </w:r>
+            <w:r>
+              <w:rPr>
+                <w:color w:val="000000"/>
+              </w:rPr>
+              <w:t xml:space="preserve">2 </w:t>
+            </w:r>
+            <w:r>
+              <w:rPr>
+                <w:rFonts w:cs="華康明體..." w:hint="eastAsia"/>
+                <w:color w:val="000000"/>
+              </w:rPr>
+              <w:t>到</w:t>
+            </w:r>
+            <w:r>
+              <w:rPr>
+                <w:rFonts w:cs="華康明體..."/>
+                <w:color w:val="000000"/>
+              </w:rPr>
+              <w:t xml:space="preserve"> </w:t>
+            </w:r>
+            <w:r>
+              <w:rPr>
+                <w:color w:val="000000"/>
+              </w:rPr>
+              <w:t xml:space="preserve">6 </w:t>
+            </w:r>
+            <w:r>
+              <w:rPr>
+                <w:rFonts w:cs="華康明體..." w:hint="eastAsia"/>
+                <w:color w:val="000000"/>
+              </w:rPr>
+              <w:t>列）。</w:t>
             </w:r>
           </w:p>
         </w:tc>
@@ -10043,7 +10303,7 @@
               <w:widowControl w:val="0"/>
               <w:jc w:val="center"/>
               <w:rPr>
-                <w:rFonts w:ascii="標楷體" w:eastAsia="標楷體" w:hAnsi="標楷體" w:cs="Gungsuh" w:hint="eastAsia"/>
+                <w:rFonts w:ascii="標楷體" w:eastAsia="標楷體" w:hAnsi="標楷體" w:cs="Gungsuh"/>
                 <w:sz w:val="24"/>
                 <w:szCs w:val="24"/>
               </w:rPr>
@@ -10097,7 +10357,7 @@
                 <w:sz w:val="24"/>
                 <w:szCs w:val="24"/>
               </w:rPr>
-              <w:t>7-39</w:t>
+              <w:t>7-37</w:t>
             </w:r>
           </w:p>
         </w:tc>
@@ -10115,25 +10375,41 @@
           </w:tcPr>
           <w:p>
             <w:pPr>
-              <w:pStyle w:val="Pa16"/>
-              <w:spacing w:before="20" w:after="20"/>
-              <w:rPr>
-                <w:rFonts w:ascii="標楷體" w:eastAsia="標楷體" w:hAnsi="標楷體" w:cs="Segoe UI"/>
-              </w:rPr>
-            </w:pPr>
-            <w:r>
-              <w:rPr>
-                <w:rFonts w:ascii="標楷體" w:eastAsia="標楷體" w:hAnsi="標楷體" w:cs="Segoe UI" w:hint="eastAsia"/>
-              </w:rPr>
-              <w:t>第4、8行</w:t>
-            </w:r>
-          </w:p>
-          <w:p>
-            <w:pPr>
               <w:pStyle w:val="Default"/>
             </w:pPr>
             <w:r>
-              <w:t>time.clock()</w:t>
+              <w:rPr>
+                <w:rFonts w:ascii="Times New Roman" w:eastAsia="華康明體o浡渀." w:cs="Times New Roman" w:hint="eastAsia"/>
+              </w:rPr>
+              <w:t>程式第</w:t>
+            </w:r>
+            <w:r>
+              <w:rPr>
+                <w:rFonts w:ascii="Times New Roman" w:eastAsia="華康明體o浡渀." w:cs="Times New Roman" w:hint="eastAsia"/>
+              </w:rPr>
+              <w:t>3</w:t>
+            </w:r>
+            <w:r>
+              <w:rPr>
+                <w:rFonts w:ascii="Times New Roman" w:eastAsia="華康明體o浡渀." w:cs="Times New Roman" w:hint="eastAsia"/>
+              </w:rPr>
+              <w:t>行</w:t>
+            </w:r>
+          </w:p>
+          <w:p>
+            <w:pPr>
+              <w:pStyle w:val="Default"/>
+              <w:rPr>
+                <w:rFonts w:ascii="Times New Roman" w:eastAsiaTheme="minorEastAsia" w:cs="Times New Roman"/>
+                <w:sz w:val="19"/>
+                <w:szCs w:val="19"/>
+              </w:rPr>
+            </w:pPr>
+            <w:r>
+              <w:rPr>
+                <w:rFonts w:ascii="Times New Roman" w:eastAsia="華康明體o浡渀." w:cs="Times New Roman"/>
+              </w:rPr>
+              <w:t xml:space="preserve">import fix_yahoo_finance as yf </w:t>
             </w:r>
           </w:p>
         </w:tc>
@@ -10164,7 +10440,7 @@
                 <w:sz w:val="24"/>
                 <w:szCs w:val="24"/>
               </w:rPr>
-              <w:t>time</w:t>
+              <w:t xml:space="preserve">import </w:t>
             </w:r>
             <w:r>
               <w:rPr>
@@ -10173,7 +10449,16 @@
                 <w:sz w:val="24"/>
                 <w:szCs w:val="24"/>
               </w:rPr>
-              <w:t>.process_time()</w:t>
+              <w:t>yfinance</w:t>
+            </w:r>
+            <w:r>
+              <w:rPr>
+                <w:rFonts w:ascii="標楷體" w:eastAsia="標楷體" w:hAnsi="標楷體"/>
+                <w:color w:val="000000"/>
+                <w:sz w:val="24"/>
+                <w:szCs w:val="24"/>
+              </w:rPr>
+              <w:t xml:space="preserve"> as yf</w:t>
             </w:r>
           </w:p>
         </w:tc>
@@ -10204,7 +10489,7 @@
                 <w:sz w:val="24"/>
                 <w:szCs w:val="24"/>
               </w:rPr>
-              <w:t>套件更新</w:t>
+              <w:t>套件改名</w:t>
             </w:r>
           </w:p>
         </w:tc>
@@ -10236,18 +10521,18 @@
               <w:widowControl w:val="0"/>
               <w:jc w:val="center"/>
               <w:rPr>
+                <w:rFonts w:ascii="標楷體" w:eastAsia="標楷體" w:hAnsi="標楷體" w:cs="Gungsuh"/>
+                <w:sz w:val="24"/>
+                <w:szCs w:val="24"/>
+              </w:rPr>
+            </w:pPr>
+            <w:r>
+              <w:rPr>
                 <w:rFonts w:ascii="標楷體" w:eastAsia="標楷體" w:hAnsi="標楷體" w:cs="Gungsuh" w:hint="eastAsia"/>
                 <w:sz w:val="24"/>
                 <w:szCs w:val="24"/>
               </w:rPr>
-            </w:pPr>
-            <w:r>
-              <w:rPr>
-                <w:rFonts w:ascii="標楷體" w:eastAsia="標楷體" w:hAnsi="標楷體" w:cs="Gungsuh" w:hint="eastAsia"/>
-                <w:sz w:val="24"/>
-                <w:szCs w:val="24"/>
-              </w:rPr>
-              <w:t>7-40</w:t>
+              <w:t>7-39</w:t>
             </w:r>
           </w:p>
         </w:tc>
@@ -10265,41 +10550,25 @@
           </w:tcPr>
           <w:p>
             <w:pPr>
+              <w:pStyle w:val="Pa16"/>
+              <w:spacing w:before="20" w:after="20"/>
+              <w:rPr>
+                <w:rFonts w:ascii="標楷體" w:eastAsia="標楷體" w:hAnsi="標楷體" w:cs="Segoe UI"/>
+              </w:rPr>
+            </w:pPr>
+            <w:r>
+              <w:rPr>
+                <w:rFonts w:ascii="標楷體" w:eastAsia="標楷體" w:hAnsi="標楷體" w:cs="Segoe UI" w:hint="eastAsia"/>
+              </w:rPr>
+              <w:t>第4、8行</w:t>
+            </w:r>
+          </w:p>
+          <w:p>
+            <w:pPr>
               <w:pStyle w:val="Default"/>
             </w:pPr>
             <w:r>
-              <w:rPr>
-                <w:rFonts w:ascii="Times New Roman" w:eastAsia="華康明體o浡渀." w:cs="Times New Roman" w:hint="eastAsia"/>
-              </w:rPr>
-              <w:t>程式第</w:t>
-            </w:r>
-            <w:r>
-              <w:rPr>
-                <w:rFonts w:ascii="Times New Roman" w:eastAsia="華康明體o浡渀." w:cs="Times New Roman" w:hint="eastAsia"/>
-              </w:rPr>
-              <w:t>3</w:t>
-            </w:r>
-            <w:r>
-              <w:rPr>
-                <w:rFonts w:ascii="Times New Roman" w:eastAsia="華康明體o浡渀." w:cs="Times New Roman" w:hint="eastAsia"/>
-              </w:rPr>
-              <w:t>行</w:t>
-            </w:r>
-          </w:p>
-          <w:p>
-            <w:pPr>
-              <w:pStyle w:val="Default"/>
-              <w:rPr>
-                <w:rFonts w:ascii="Times New Roman" w:eastAsiaTheme="minorEastAsia" w:cs="Times New Roman"/>
-                <w:sz w:val="19"/>
-                <w:szCs w:val="19"/>
-              </w:rPr>
-            </w:pPr>
-            <w:r>
-              <w:rPr>
-                <w:rFonts w:ascii="Times New Roman" w:eastAsia="華康明體o浡渀." w:cs="Times New Roman"/>
-              </w:rPr>
-              <w:t xml:space="preserve">import fix_yahoo_finance as yf </w:t>
+              <w:t>time.clock()</w:t>
             </w:r>
           </w:p>
         </w:tc>
@@ -10330,7 +10599,7 @@
                 <w:sz w:val="24"/>
                 <w:szCs w:val="24"/>
               </w:rPr>
-              <w:t xml:space="preserve">import </w:t>
+              <w:t>time</w:t>
             </w:r>
             <w:r>
               <w:rPr>
@@ -10339,16 +10608,7 @@
                 <w:sz w:val="24"/>
                 <w:szCs w:val="24"/>
               </w:rPr>
-              <w:t>yfinance</w:t>
-            </w:r>
-            <w:r>
-              <w:rPr>
-                <w:rFonts w:ascii="標楷體" w:eastAsia="標楷體" w:hAnsi="標楷體"/>
-                <w:color w:val="000000"/>
-                <w:sz w:val="24"/>
-                <w:szCs w:val="24"/>
-              </w:rPr>
-              <w:t xml:space="preserve"> as yf</w:t>
+              <w:t>.process_time()</w:t>
             </w:r>
           </w:p>
         </w:tc>
@@ -10368,18 +10628,18 @@
               <w:widowControl w:val="0"/>
               <w:jc w:val="center"/>
               <w:rPr>
+                <w:rFonts w:ascii="標楷體" w:eastAsia="標楷體" w:hAnsi="標楷體" w:cs="Gungsuh"/>
+                <w:sz w:val="24"/>
+                <w:szCs w:val="24"/>
+              </w:rPr>
+            </w:pPr>
+            <w:r>
+              <w:rPr>
                 <w:rFonts w:ascii="標楷體" w:eastAsia="標楷體" w:hAnsi="標楷體" w:cs="Gungsuh" w:hint="eastAsia"/>
                 <w:sz w:val="24"/>
                 <w:szCs w:val="24"/>
               </w:rPr>
-            </w:pPr>
-            <w:r>
-              <w:rPr>
-                <w:rFonts w:ascii="標楷體" w:eastAsia="標楷體" w:hAnsi="標楷體" w:cs="Gungsuh" w:hint="eastAsia"/>
-                <w:sz w:val="24"/>
-                <w:szCs w:val="24"/>
-              </w:rPr>
-              <w:t>套件改名</w:t>
+              <w:t>套件更新</w:t>
             </w:r>
           </w:p>
         </w:tc>
@@ -10411,18 +10671,18 @@
               <w:widowControl w:val="0"/>
               <w:jc w:val="center"/>
               <w:rPr>
+                <w:rFonts w:ascii="標楷體" w:eastAsia="標楷體" w:hAnsi="標楷體" w:cs="Gungsuh"/>
+                <w:sz w:val="24"/>
+                <w:szCs w:val="24"/>
+              </w:rPr>
+            </w:pPr>
+            <w:r>
+              <w:rPr>
                 <w:rFonts w:ascii="標楷體" w:eastAsia="標楷體" w:hAnsi="標楷體" w:cs="Gungsuh" w:hint="eastAsia"/>
                 <w:sz w:val="24"/>
                 <w:szCs w:val="24"/>
               </w:rPr>
-            </w:pPr>
-            <w:r>
-              <w:rPr>
-                <w:rFonts w:ascii="標楷體" w:eastAsia="標楷體" w:hAnsi="標楷體" w:cs="Gungsuh" w:hint="eastAsia"/>
-                <w:sz w:val="24"/>
-                <w:szCs w:val="24"/>
-              </w:rPr>
-              <w:t>7-48</w:t>
+              <w:t>7-40</w:t>
             </w:r>
           </w:p>
         </w:tc>
@@ -10543,7 +10803,7 @@
               <w:widowControl w:val="0"/>
               <w:jc w:val="center"/>
               <w:rPr>
-                <w:rFonts w:ascii="標楷體" w:eastAsia="標楷體" w:hAnsi="標楷體" w:cs="Gungsuh" w:hint="eastAsia"/>
+                <w:rFonts w:ascii="標楷體" w:eastAsia="標楷體" w:hAnsi="標楷體" w:cs="Gungsuh"/>
                 <w:sz w:val="24"/>
                 <w:szCs w:val="24"/>
               </w:rPr>
@@ -10586,7 +10846,7 @@
               <w:widowControl w:val="0"/>
               <w:jc w:val="center"/>
               <w:rPr>
-                <w:rFonts w:ascii="標楷體" w:eastAsia="標楷體" w:hAnsi="標楷體" w:cs="Gungsuh" w:hint="eastAsia"/>
+                <w:rFonts w:ascii="標楷體" w:eastAsia="標楷體" w:hAnsi="標楷體" w:cs="Gungsuh"/>
                 <w:sz w:val="24"/>
                 <w:szCs w:val="24"/>
               </w:rPr>
@@ -10615,55 +10875,42 @@
           </w:tcPr>
           <w:p>
             <w:pPr>
-              <w:pStyle w:val="Pa16"/>
-              <w:spacing w:before="20" w:after="20"/>
-              <w:rPr>
-                <w:rFonts w:ascii="標楷體" w:eastAsia="標楷體" w:hAnsi="標楷體" w:cs="Segoe UI"/>
-              </w:rPr>
-            </w:pPr>
-            <w:r>
-              <w:rPr>
-                <w:rFonts w:ascii="標楷體" w:eastAsia="標楷體" w:hAnsi="標楷體" w:cs="Segoe UI" w:hint="eastAsia"/>
-              </w:rPr>
-              <w:t>程式</w:t>
-            </w:r>
-            <w:r>
-              <w:rPr>
-                <w:rFonts w:ascii="標楷體" w:eastAsia="標楷體" w:hAnsi="標楷體" w:cs="Segoe UI" w:hint="eastAsia"/>
-              </w:rPr>
-              <w:t>10</w:t>
-            </w:r>
-            <w:r>
-              <w:rPr>
-                <w:rFonts w:ascii="標楷體" w:eastAsia="標楷體" w:hAnsi="標楷體" w:cs="Segoe UI" w:hint="eastAsia"/>
+              <w:pStyle w:val="Default"/>
+            </w:pPr>
+            <w:r>
+              <w:rPr>
+                <w:rFonts w:ascii="Times New Roman" w:eastAsia="華康明體o浡渀." w:cs="Times New Roman" w:hint="eastAsia"/>
+              </w:rPr>
+              <w:t>程式第</w:t>
+            </w:r>
+            <w:r>
+              <w:rPr>
+                <w:rFonts w:ascii="Times New Roman" w:eastAsia="華康明體o浡渀." w:cs="Times New Roman" w:hint="eastAsia"/>
+              </w:rPr>
+              <w:t>3</w:t>
+            </w:r>
+            <w:r>
+              <w:rPr>
+                <w:rFonts w:ascii="Times New Roman" w:eastAsia="華康明體o浡渀." w:cs="Times New Roman" w:hint="eastAsia"/>
               </w:rPr>
               <w:t>行</w:t>
             </w:r>
           </w:p>
           <w:p>
             <w:pPr>
-              <w:pStyle w:val="Pa18"/>
-              <w:spacing w:before="20" w:after="20"/>
-              <w:rPr>
-                <w:color w:val="000000"/>
+              <w:pStyle w:val="Default"/>
+              <w:rPr>
+                <w:rFonts w:ascii="Times New Roman" w:eastAsiaTheme="minorEastAsia" w:cs="Times New Roman"/>
+                <w:sz w:val="19"/>
                 <w:szCs w:val="19"/>
               </w:rPr>
             </w:pPr>
             <w:r>
               <w:rPr>
-                <w:color w:val="000000"/>
-                <w:szCs w:val="19"/>
-              </w:rPr>
-              <w:t xml:space="preserve">df1 = pdr.get_data_yahoo('2379.tw',start,end) </w:t>
-            </w:r>
-          </w:p>
-          <w:p>
-            <w:pPr>
-              <w:pStyle w:val="Default"/>
-              <w:rPr>
-                <w:rFonts w:hint="eastAsia"/>
-              </w:rPr>
-            </w:pPr>
+                <w:rFonts w:ascii="Times New Roman" w:eastAsia="華康明體o浡渀." w:cs="Times New Roman"/>
+              </w:rPr>
+              <w:t xml:space="preserve">import fix_yahoo_finance as yf </w:t>
+            </w:r>
           </w:p>
         </w:tc>
         <w:tc>
@@ -10679,45 +10926,40 @@
           </w:tcPr>
           <w:p>
             <w:pPr>
-              <w:pStyle w:val="Pa18"/>
-              <w:spacing w:before="20" w:after="20"/>
-              <w:rPr>
-                <w:color w:val="000000"/>
-                <w:szCs w:val="19"/>
-              </w:rPr>
-            </w:pPr>
-            <w:r>
-              <w:rPr>
-                <w:color w:val="000000"/>
-                <w:szCs w:val="19"/>
-              </w:rPr>
-              <w:t>df1 = pdr.get_data_yahoo('</w:t>
-            </w:r>
-            <w:r>
-              <w:rPr>
-                <w:rFonts w:hint="eastAsia"/>
+              <w:rPr>
+                <w:rFonts w:ascii="標楷體" w:eastAsia="標楷體" w:hAnsi="標楷體"/>
+                <w:color w:val="000000"/>
+                <w:sz w:val="24"/>
+                <w:szCs w:val="24"/>
+              </w:rPr>
+            </w:pPr>
+            <w:r>
+              <w:rPr>
+                <w:rFonts w:ascii="標楷體" w:eastAsia="標楷體" w:hAnsi="標楷體"/>
+                <w:color w:val="000000"/>
+                <w:sz w:val="24"/>
+                <w:szCs w:val="24"/>
+              </w:rPr>
+              <w:t xml:space="preserve">import </w:t>
+            </w:r>
+            <w:r>
+              <w:rPr>
+                <w:rFonts w:ascii="標楷體" w:eastAsia="標楷體" w:hAnsi="標楷體"/>
                 <w:color w:val="FF0000"/>
-                <w:szCs w:val="19"/>
-              </w:rPr>
-              <w:t>1101</w:t>
-            </w:r>
-            <w:r>
-              <w:rPr>
-                <w:color w:val="000000"/>
-                <w:szCs w:val="19"/>
-              </w:rPr>
-              <w:t xml:space="preserve">.tw',start,end) </w:t>
-            </w:r>
-          </w:p>
-          <w:p>
-            <w:pPr>
-              <w:rPr>
-                <w:rFonts w:ascii="標楷體" w:eastAsia="標楷體" w:hAnsi="標楷體"/>
-                <w:color w:val="000000"/>
-                <w:sz w:val="24"/>
-                <w:szCs w:val="24"/>
-              </w:rPr>
-            </w:pPr>
+                <w:sz w:val="24"/>
+                <w:szCs w:val="24"/>
+              </w:rPr>
+              <w:t>yfinance</w:t>
+            </w:r>
+            <w:r>
+              <w:rPr>
+                <w:rFonts w:ascii="標楷體" w:eastAsia="標楷體" w:hAnsi="標楷體"/>
+                <w:color w:val="000000"/>
+                <w:sz w:val="24"/>
+                <w:szCs w:val="24"/>
+              </w:rPr>
+              <w:t xml:space="preserve"> as yf</w:t>
+            </w:r>
           </w:p>
         </w:tc>
         <w:tc>
@@ -10736,18 +10978,18 @@
               <w:widowControl w:val="0"/>
               <w:jc w:val="center"/>
               <w:rPr>
+                <w:rFonts w:ascii="標楷體" w:eastAsia="標楷體" w:hAnsi="標楷體" w:cs="Gungsuh"/>
+                <w:sz w:val="24"/>
+                <w:szCs w:val="24"/>
+              </w:rPr>
+            </w:pPr>
+            <w:r>
+              <w:rPr>
                 <w:rFonts w:ascii="標楷體" w:eastAsia="標楷體" w:hAnsi="標楷體" w:cs="Gungsuh" w:hint="eastAsia"/>
                 <w:sz w:val="24"/>
                 <w:szCs w:val="24"/>
               </w:rPr>
-            </w:pPr>
-            <w:r>
-              <w:rPr>
-                <w:rFonts w:ascii="標楷體" w:eastAsia="標楷體" w:hAnsi="標楷體" w:cs="Gungsuh" w:hint="eastAsia"/>
-                <w:sz w:val="24"/>
-                <w:szCs w:val="24"/>
-              </w:rPr>
-              <w:t>更改標的，原標的抓不到資料</w:t>
+              <w:t>套件改名</w:t>
             </w:r>
           </w:p>
         </w:tc>
@@ -10790,15 +11032,7 @@
                 <w:sz w:val="24"/>
                 <w:szCs w:val="24"/>
               </w:rPr>
-              <w:t>7</w:t>
-            </w:r>
-            <w:r>
-              <w:rPr>
-                <w:rFonts w:ascii="標楷體" w:eastAsia="標楷體" w:hAnsi="標楷體" w:cs="Gungsuh"/>
-                <w:sz w:val="24"/>
-                <w:szCs w:val="24"/>
-              </w:rPr>
-              <w:t>-48</w:t>
+              <w:t>7-48</w:t>
             </w:r>
           </w:p>
         </w:tc>
@@ -10826,8 +11060,30 @@
               <w:rPr>
                 <w:rFonts w:ascii="標楷體" w:eastAsia="標楷體" w:hAnsi="標楷體" w:cs="Segoe UI" w:hint="eastAsia"/>
               </w:rPr>
-              <w:t>程式26行新增</w:t>
-            </w:r>
+              <w:t>程式10行</w:t>
+            </w:r>
+          </w:p>
+          <w:p>
+            <w:pPr>
+              <w:pStyle w:val="Pa18"/>
+              <w:spacing w:before="20" w:after="20"/>
+              <w:rPr>
+                <w:color w:val="000000"/>
+                <w:szCs w:val="19"/>
+              </w:rPr>
+            </w:pPr>
+            <w:r>
+              <w:rPr>
+                <w:color w:val="000000"/>
+                <w:szCs w:val="19"/>
+              </w:rPr>
+              <w:t xml:space="preserve">df1 = pdr.get_data_yahoo('2379.tw',start,end) </w:t>
+            </w:r>
+          </w:p>
+          <w:p>
+            <w:pPr>
+              <w:pStyle w:val="Default"/>
+            </w:pPr>
           </w:p>
         </w:tc>
         <w:tc>
@@ -10843,81 +11099,45 @@
           </w:tcPr>
           <w:p>
             <w:pPr>
-              <w:rPr>
-                <w:rFonts w:ascii="標楷體" w:eastAsia="標楷體" w:hAnsi="標楷體"/>
-                <w:color w:val="000000"/>
-                <w:sz w:val="24"/>
-                <w:szCs w:val="24"/>
-              </w:rPr>
-            </w:pPr>
-            <w:r>
-              <w:rPr>
-                <w:rFonts w:ascii="標楷體" w:eastAsia="標楷體" w:hAnsi="標楷體"/>
-                <w:color w:val="000000"/>
-                <w:sz w:val="24"/>
-                <w:szCs w:val="24"/>
-              </w:rPr>
-              <w:t>if u == 0:</w:t>
-            </w:r>
-          </w:p>
-          <w:p>
-            <w:pPr>
-              <w:rPr>
-                <w:rFonts w:ascii="標楷體" w:eastAsia="標楷體" w:hAnsi="標楷體"/>
-                <w:color w:val="000000"/>
-                <w:sz w:val="24"/>
-                <w:szCs w:val="24"/>
-              </w:rPr>
-            </w:pPr>
-            <w:r>
-              <w:rPr>
-                <w:rFonts w:ascii="標楷體" w:eastAsia="標楷體" w:hAnsi="標楷體"/>
-                <w:color w:val="000000"/>
-                <w:sz w:val="24"/>
-                <w:szCs w:val="24"/>
-              </w:rPr>
-              <w:tab/>
-              <w:t>u = 0.00000001</w:t>
-            </w:r>
-          </w:p>
-          <w:p>
-            <w:pPr>
-              <w:rPr>
-                <w:rFonts w:ascii="標楷體" w:eastAsia="標楷體" w:hAnsi="標楷體"/>
-                <w:color w:val="000000"/>
-                <w:sz w:val="24"/>
-                <w:szCs w:val="24"/>
-              </w:rPr>
-            </w:pPr>
-            <w:r>
-              <w:rPr>
-                <w:rFonts w:ascii="標楷體" w:eastAsia="標楷體" w:hAnsi="標楷體"/>
-                <w:color w:val="000000"/>
-                <w:sz w:val="24"/>
-                <w:szCs w:val="24"/>
-              </w:rPr>
-              <w:t>if d == 0 :</w:t>
-            </w:r>
-          </w:p>
-          <w:p>
-            <w:pPr>
-              <w:rPr>
-                <w:rFonts w:ascii="標楷體" w:eastAsia="標楷體" w:hAnsi="標楷體"/>
-                <w:color w:val="000000"/>
-                <w:sz w:val="24"/>
-                <w:szCs w:val="24"/>
-              </w:rPr>
-            </w:pPr>
-            <w:r>
-              <w:rPr>
-                <w:rFonts w:ascii="標楷體" w:eastAsia="標楷體" w:hAnsi="標楷體"/>
-                <w:color w:val="000000"/>
-                <w:sz w:val="24"/>
-                <w:szCs w:val="24"/>
-              </w:rPr>
-              <w:tab/>
-              <w:t>d = 0.00000001</w:t>
-            </w:r>
+              <w:pStyle w:val="Pa18"/>
+              <w:spacing w:before="20" w:after="20"/>
+              <w:rPr>
+                <w:color w:val="000000"/>
+                <w:szCs w:val="19"/>
+              </w:rPr>
+            </w:pPr>
+            <w:r>
+              <w:rPr>
+                <w:color w:val="000000"/>
+                <w:szCs w:val="19"/>
+              </w:rPr>
+              <w:t>df1 = pdr.get_data_yahoo('</w:t>
+            </w:r>
+            <w:r>
+              <w:rPr>
+                <w:rFonts w:hint="eastAsia"/>
+                <w:color w:val="FF0000"/>
+                <w:szCs w:val="19"/>
+              </w:rPr>
+              <w:t>1101</w:t>
+            </w:r>
+            <w:r>
+              <w:rPr>
+                <w:color w:val="000000"/>
+                <w:szCs w:val="19"/>
+              </w:rPr>
+              <w:t xml:space="preserve">.tw',start,end) </w:t>
+            </w:r>
+          </w:p>
+          <w:p>
+            <w:pPr>
+              <w:rPr>
+                <w:rFonts w:ascii="標楷體" w:eastAsia="標楷體" w:hAnsi="標楷體"/>
+                <w:color w:val="000000"/>
+                <w:sz w:val="24"/>
+                <w:szCs w:val="24"/>
+              </w:rPr>
+            </w:pPr>
           </w:p>
         </w:tc>
         <w:tc>
@@ -10947,7 +11167,7 @@
                 <w:sz w:val="24"/>
                 <w:szCs w:val="24"/>
               </w:rPr>
-              <w:t>加入防錯機制</w:t>
+              <w:t>更改標的，原標的抓不到資料</w:t>
             </w:r>
           </w:p>
         </w:tc>
@@ -10990,7 +11210,15 @@
                 <w:sz w:val="24"/>
                 <w:szCs w:val="24"/>
               </w:rPr>
-              <w:t>7-48</w:t>
+              <w:t>7</w:t>
+            </w:r>
+            <w:r>
+              <w:rPr>
+                <w:rFonts w:ascii="標楷體" w:eastAsia="標楷體" w:hAnsi="標楷體" w:cs="Gungsuh"/>
+                <w:sz w:val="24"/>
+                <w:szCs w:val="24"/>
+              </w:rPr>
+              <w:t>-48</w:t>
             </w:r>
           </w:p>
         </w:tc>
@@ -11018,87 +11246,7 @@
               <w:rPr>
                 <w:rFonts w:ascii="標楷體" w:eastAsia="標楷體" w:hAnsi="標楷體" w:cs="Segoe UI" w:hint="eastAsia"/>
               </w:rPr>
-              <w:t>程式</w:t>
-            </w:r>
-            <w:r>
-              <w:rPr>
-                <w:rFonts w:ascii="標楷體" w:eastAsia="標楷體" w:hAnsi="標楷體" w:cs="Segoe UI" w:hint="eastAsia"/>
-              </w:rPr>
-              <w:t>41~44</w:t>
-            </w:r>
-            <w:r>
-              <w:rPr>
-                <w:rFonts w:ascii="標楷體" w:eastAsia="標楷體" w:hAnsi="標楷體" w:cs="Segoe UI" w:hint="eastAsia"/>
-              </w:rPr>
-              <w:t>行新增</w:t>
-            </w:r>
-          </w:p>
-          <w:p>
-            <w:pPr>
-              <w:pStyle w:val="Pa16"/>
-              <w:spacing w:before="20" w:after="20"/>
-              <w:rPr>
-                <w:rFonts w:ascii="標楷體" w:eastAsia="標楷體" w:hAnsi="標楷體" w:cs="Segoe UI" w:hint="eastAsia"/>
-              </w:rPr>
-            </w:pPr>
-            <w:r>
-              <w:rPr>
-                <w:rFonts w:ascii="標楷體" w:eastAsia="標楷體" w:hAnsi="標楷體" w:cs="Segoe UI" w:hint="eastAsia"/>
-              </w:rPr>
-              <w:t>writer=pd.ExcelWriter('./file/2379.xlsx')</w:t>
-            </w:r>
-          </w:p>
-          <w:p>
-            <w:pPr>
-              <w:pStyle w:val="Pa16"/>
-              <w:spacing w:before="20" w:after="20"/>
-              <w:rPr>
-                <w:rFonts w:ascii="標楷體" w:eastAsia="標楷體" w:hAnsi="標楷體" w:cs="Segoe UI" w:hint="eastAsia"/>
-              </w:rPr>
-            </w:pPr>
-            <w:r>
-              <w:rPr>
-                <w:rFonts w:ascii="標楷體" w:eastAsia="標楷體" w:hAnsi="標楷體" w:cs="Segoe UI" w:hint="eastAsia"/>
-              </w:rPr>
-              <w:t xml:space="preserve">　df1.to_excel(writer,'2379')</w:t>
-            </w:r>
-          </w:p>
-          <w:p>
-            <w:pPr>
-              <w:pStyle w:val="Pa16"/>
-              <w:spacing w:before="20" w:after="20"/>
-              <w:rPr>
-                <w:rFonts w:ascii="標楷體" w:eastAsia="標楷體" w:hAnsi="標楷體" w:cs="Segoe UI" w:hint="eastAsia"/>
-              </w:rPr>
-            </w:pPr>
-            <w:r>
-              <w:rPr>
-                <w:rFonts w:ascii="標楷體" w:eastAsia="標楷體" w:hAnsi="標楷體" w:cs="Segoe UI" w:hint="eastAsia"/>
-              </w:rPr>
-              <w:t xml:space="preserve">　workbook = writer.book</w:t>
-            </w:r>
-          </w:p>
-          <w:p>
-            <w:pPr>
-              <w:pStyle w:val="Pa16"/>
-              <w:spacing w:before="20" w:after="20"/>
-              <w:rPr>
-                <w:rFonts w:ascii="標楷體" w:eastAsia="標楷體" w:hAnsi="標楷體" w:cs="Segoe UI"/>
-              </w:rPr>
-            </w:pPr>
-            <w:r>
-              <w:rPr>
-                <w:rFonts w:ascii="標楷體" w:eastAsia="標楷體" w:hAnsi="標楷體" w:cs="Segoe UI" w:hint="eastAsia"/>
-              </w:rPr>
-              <w:t xml:space="preserve">　worksheet = writer.sheets['2379'</w:t>
-            </w:r>
-            <w:bookmarkStart w:id="0" w:name="_GoBack"/>
-            <w:bookmarkEnd w:id="0"/>
-            <w:r>
-              <w:rPr>
-                <w:rFonts w:ascii="標楷體" w:eastAsia="標楷體" w:hAnsi="標楷體" w:cs="Segoe UI" w:hint="eastAsia"/>
-              </w:rPr>
-              <w:t>]</w:t>
+              <w:t>程式26行新增</w:t>
             </w:r>
           </w:p>
         </w:tc>
@@ -11115,126 +11263,81 @@
           </w:tcPr>
           <w:p>
             <w:pPr>
-              <w:pStyle w:val="Pa16"/>
-              <w:spacing w:before="20" w:after="20"/>
-              <w:rPr>
-                <w:rFonts w:ascii="標楷體" w:eastAsia="標楷體" w:hAnsi="標楷體" w:cs="Segoe UI" w:hint="eastAsia"/>
-              </w:rPr>
-            </w:pPr>
-            <w:r>
-              <w:rPr>
-                <w:rFonts w:ascii="標楷體" w:eastAsia="標楷體" w:hAnsi="標楷體" w:cs="Segoe UI" w:hint="eastAsia"/>
-              </w:rPr>
-              <w:t>writer=pd.ExcelWriter('./file/</w:t>
-            </w:r>
-            <w:r>
-              <w:rPr>
-                <w:rFonts w:ascii="標楷體" w:eastAsia="標楷體" w:hAnsi="標楷體" w:cs="Segoe UI" w:hint="eastAsia"/>
-                <w:color w:val="FF0000"/>
-              </w:rPr>
-              <w:t>1101</w:t>
-            </w:r>
-            <w:r>
-              <w:rPr>
-                <w:rFonts w:ascii="標楷體" w:eastAsia="標楷體" w:hAnsi="標楷體" w:cs="Segoe UI" w:hint="eastAsia"/>
-              </w:rPr>
-              <w:t>.xlsx')</w:t>
-            </w:r>
-          </w:p>
-          <w:p>
-            <w:pPr>
-              <w:pStyle w:val="Pa16"/>
-              <w:spacing w:before="20" w:after="20"/>
-              <w:rPr>
-                <w:rFonts w:ascii="標楷體" w:eastAsia="標楷體" w:hAnsi="標楷體" w:cs="Segoe UI" w:hint="eastAsia"/>
-              </w:rPr>
-            </w:pPr>
-            <w:r>
-              <w:rPr>
-                <w:rFonts w:ascii="標楷體" w:eastAsia="標楷體" w:hAnsi="標楷體" w:cs="Segoe UI" w:hint="eastAsia"/>
-              </w:rPr>
-              <w:t xml:space="preserve">　df1.to_excel(writer,'</w:t>
-            </w:r>
-            <w:r>
-              <w:rPr>
-                <w:rFonts w:ascii="標楷體" w:eastAsia="標楷體" w:hAnsi="標楷體" w:cs="Segoe UI" w:hint="eastAsia"/>
-                <w:color w:val="FF0000"/>
-              </w:rPr>
-              <w:t>1101</w:t>
-            </w:r>
-            <w:r>
-              <w:rPr>
-                <w:rFonts w:ascii="標楷體" w:eastAsia="標楷體" w:hAnsi="標楷體" w:cs="Segoe UI" w:hint="eastAsia"/>
-              </w:rPr>
-              <w:t>')</w:t>
-            </w:r>
-          </w:p>
-          <w:p>
-            <w:pPr>
-              <w:pStyle w:val="Pa16"/>
-              <w:spacing w:before="20" w:after="20"/>
-              <w:rPr>
-                <w:rFonts w:ascii="標楷體" w:eastAsia="標楷體" w:hAnsi="標楷體" w:cs="Segoe UI" w:hint="eastAsia"/>
-              </w:rPr>
-            </w:pPr>
-            <w:r>
-              <w:rPr>
-                <w:rFonts w:ascii="標楷體" w:eastAsia="標楷體" w:hAnsi="標楷體" w:cs="Segoe UI" w:hint="eastAsia"/>
-              </w:rPr>
-              <w:t xml:space="preserve">　workbook = writer.book</w:t>
-            </w:r>
-          </w:p>
-          <w:p>
-            <w:pPr>
-              <w:rPr>
-                <w:rFonts w:ascii="標楷體" w:eastAsia="標楷體" w:hAnsi="標楷體" w:cs="Segoe UI"/>
-                <w:sz w:val="24"/>
-                <w:szCs w:val="24"/>
-              </w:rPr>
-            </w:pPr>
-            <w:r>
-              <w:rPr>
-                <w:rFonts w:ascii="標楷體" w:eastAsia="標楷體" w:hAnsi="標楷體" w:cs="Segoe UI" w:hint="eastAsia"/>
-                <w:sz w:val="24"/>
-                <w:szCs w:val="24"/>
-              </w:rPr>
-              <w:t xml:space="preserve">　worksheet = writer.sheets['</w:t>
-            </w:r>
-            <w:r>
-              <w:rPr>
-                <w:rFonts w:ascii="標楷體" w:eastAsia="標楷體" w:hAnsi="標楷體" w:cs="Segoe UI" w:hint="eastAsia"/>
-                <w:color w:val="FF0000"/>
-                <w:sz w:val="24"/>
-                <w:szCs w:val="24"/>
-              </w:rPr>
-              <w:t>1101</w:t>
-            </w:r>
-            <w:r>
-              <w:rPr>
-                <w:rFonts w:ascii="標楷體" w:eastAsia="標楷體" w:hAnsi="標楷體" w:cs="Segoe UI" w:hint="eastAsia"/>
-                <w:sz w:val="24"/>
-                <w:szCs w:val="24"/>
-              </w:rPr>
-              <w:t>']</w:t>
-            </w:r>
-          </w:p>
-          <w:p>
-            <w:pPr>
-              <w:rPr>
-                <w:rFonts w:ascii="標楷體" w:eastAsia="標楷體" w:hAnsi="標楷體"/>
-                <w:color w:val="FF0000"/>
-                <w:sz w:val="24"/>
-                <w:szCs w:val="24"/>
-              </w:rPr>
-            </w:pPr>
-            <w:r>
-              <w:rPr>
-                <w:rFonts w:ascii="標楷體" w:eastAsia="標楷體" w:hAnsi="標楷體"/>
-                <w:color w:val="FF0000"/>
-                <w:sz w:val="24"/>
-                <w:szCs w:val="24"/>
-              </w:rPr>
-              <w:t>writer.save()</w:t>
+              <w:rPr>
+                <w:rFonts w:ascii="標楷體" w:eastAsia="標楷體" w:hAnsi="標楷體"/>
+                <w:color w:val="000000"/>
+                <w:sz w:val="24"/>
+                <w:szCs w:val="24"/>
+              </w:rPr>
+            </w:pPr>
+            <w:r>
+              <w:rPr>
+                <w:rFonts w:ascii="標楷體" w:eastAsia="標楷體" w:hAnsi="標楷體"/>
+                <w:color w:val="000000"/>
+                <w:sz w:val="24"/>
+                <w:szCs w:val="24"/>
+              </w:rPr>
+              <w:t>if u == 0:</w:t>
+            </w:r>
+          </w:p>
+          <w:p>
+            <w:pPr>
+              <w:rPr>
+                <w:rFonts w:ascii="標楷體" w:eastAsia="標楷體" w:hAnsi="標楷體"/>
+                <w:color w:val="000000"/>
+                <w:sz w:val="24"/>
+                <w:szCs w:val="24"/>
+              </w:rPr>
+            </w:pPr>
+            <w:r>
+              <w:rPr>
+                <w:rFonts w:ascii="標楷體" w:eastAsia="標楷體" w:hAnsi="標楷體"/>
+                <w:color w:val="000000"/>
+                <w:sz w:val="24"/>
+                <w:szCs w:val="24"/>
+              </w:rPr>
+              <w:lastRenderedPageBreak/>
+              <w:tab/>
+              <w:t>u = 0.00000001</w:t>
+            </w:r>
+          </w:p>
+          <w:p>
+            <w:pPr>
+              <w:rPr>
+                <w:rFonts w:ascii="標楷體" w:eastAsia="標楷體" w:hAnsi="標楷體"/>
+                <w:color w:val="000000"/>
+                <w:sz w:val="24"/>
+                <w:szCs w:val="24"/>
+              </w:rPr>
+            </w:pPr>
+            <w:r>
+              <w:rPr>
+                <w:rFonts w:ascii="標楷體" w:eastAsia="標楷體" w:hAnsi="標楷體"/>
+                <w:color w:val="000000"/>
+                <w:sz w:val="24"/>
+                <w:szCs w:val="24"/>
+              </w:rPr>
+              <w:t>if d == 0 :</w:t>
+            </w:r>
+          </w:p>
+          <w:p>
+            <w:pPr>
+              <w:rPr>
+                <w:rFonts w:ascii="標楷體" w:eastAsia="標楷體" w:hAnsi="標楷體"/>
+                <w:color w:val="000000"/>
+                <w:sz w:val="24"/>
+                <w:szCs w:val="24"/>
+              </w:rPr>
+            </w:pPr>
+            <w:r>
+              <w:rPr>
+                <w:rFonts w:ascii="標楷體" w:eastAsia="標楷體" w:hAnsi="標楷體"/>
+                <w:color w:val="000000"/>
+                <w:sz w:val="24"/>
+                <w:szCs w:val="24"/>
+              </w:rPr>
+              <w:tab/>
+              <w:t>d = 0.00000001</w:t>
             </w:r>
           </w:p>
         </w:tc>
@@ -11254,7 +11357,307 @@
               <w:widowControl w:val="0"/>
               <w:jc w:val="center"/>
               <w:rPr>
+                <w:rFonts w:ascii="標楷體" w:eastAsia="標楷體" w:hAnsi="標楷體" w:cs="Gungsuh"/>
+                <w:sz w:val="24"/>
+                <w:szCs w:val="24"/>
+              </w:rPr>
+            </w:pPr>
+            <w:r>
+              <w:rPr>
                 <w:rFonts w:ascii="標楷體" w:eastAsia="標楷體" w:hAnsi="標楷體" w:cs="Gungsuh" w:hint="eastAsia"/>
+                <w:sz w:val="24"/>
+                <w:szCs w:val="24"/>
+              </w:rPr>
+              <w:lastRenderedPageBreak/>
+              <w:t>加入防錯機制</w:t>
+            </w:r>
+          </w:p>
+        </w:tc>
+      </w:tr>
+      <w:tr>
+        <w:trPr>
+          <w:trHeight w:val="457"/>
+        </w:trPr>
+        <w:tc>
+          <w:tcPr>
+            <w:tcW w:w="1162" w:type="dxa"/>
+            <w:tcBorders>
+              <w:top w:val="single" w:sz="4" w:space="0" w:color="auto"/>
+              <w:left w:val="single" w:sz="4" w:space="0" w:color="auto"/>
+              <w:bottom w:val="single" w:sz="4" w:space="0" w:color="auto"/>
+              <w:right w:val="single" w:sz="4" w:space="0" w:color="auto"/>
+            </w:tcBorders>
+            <w:shd w:val="clear" w:color="auto" w:fill="auto"/>
+            <w:tcMar>
+              <w:top w:w="100" w:type="dxa"/>
+              <w:left w:w="100" w:type="dxa"/>
+              <w:bottom w:w="100" w:type="dxa"/>
+              <w:right w:w="100" w:type="dxa"/>
+            </w:tcMar>
+            <w:vAlign w:val="center"/>
+          </w:tcPr>
+          <w:p>
+            <w:pPr>
+              <w:widowControl w:val="0"/>
+              <w:jc w:val="center"/>
+              <w:rPr>
+                <w:rFonts w:ascii="標楷體" w:eastAsia="標楷體" w:hAnsi="標楷體" w:cs="Gungsuh"/>
+                <w:sz w:val="24"/>
+                <w:szCs w:val="24"/>
+              </w:rPr>
+            </w:pPr>
+            <w:r>
+              <w:rPr>
+                <w:rFonts w:ascii="標楷體" w:eastAsia="標楷體" w:hAnsi="標楷體" w:cs="Gungsuh" w:hint="eastAsia"/>
+                <w:sz w:val="24"/>
+                <w:szCs w:val="24"/>
+              </w:rPr>
+              <w:lastRenderedPageBreak/>
+              <w:t>7-48</w:t>
+            </w:r>
+          </w:p>
+        </w:tc>
+        <w:tc>
+          <w:tcPr>
+            <w:tcW w:w="3777" w:type="dxa"/>
+            <w:gridSpan w:val="3"/>
+            <w:tcBorders>
+              <w:top w:val="single" w:sz="4" w:space="0" w:color="auto"/>
+              <w:left w:val="single" w:sz="4" w:space="0" w:color="auto"/>
+              <w:bottom w:val="single" w:sz="4" w:space="0" w:color="auto"/>
+              <w:right w:val="single" w:sz="4" w:space="0" w:color="auto"/>
+            </w:tcBorders>
+            <w:shd w:val="clear" w:color="auto" w:fill="auto"/>
+          </w:tcPr>
+          <w:p>
+            <w:pPr>
+              <w:pStyle w:val="Pa16"/>
+              <w:spacing w:before="20" w:after="20"/>
+              <w:rPr>
+                <w:rFonts w:ascii="標楷體" w:eastAsia="標楷體" w:hAnsi="標楷體" w:cs="Segoe UI"/>
+              </w:rPr>
+            </w:pPr>
+            <w:r>
+              <w:rPr>
+                <w:rFonts w:ascii="標楷體" w:eastAsia="標楷體" w:hAnsi="標楷體" w:cs="Segoe UI" w:hint="eastAsia"/>
+              </w:rPr>
+              <w:t>程式41~44行新增</w:t>
+            </w:r>
+          </w:p>
+          <w:p>
+            <w:pPr>
+              <w:pStyle w:val="Pa16"/>
+              <w:spacing w:before="20" w:after="20"/>
+              <w:rPr>
+                <w:rFonts w:ascii="標楷體" w:eastAsia="標楷體" w:hAnsi="標楷體" w:cs="Segoe UI"/>
+              </w:rPr>
+            </w:pPr>
+            <w:r>
+              <w:rPr>
+                <w:rFonts w:ascii="標楷體" w:eastAsia="標楷體" w:hAnsi="標楷體" w:cs="Segoe UI" w:hint="eastAsia"/>
+              </w:rPr>
+              <w:t>writer=pd.ExcelWriter('./file/2379.xlsx')</w:t>
+            </w:r>
+          </w:p>
+          <w:p>
+            <w:pPr>
+              <w:pStyle w:val="Pa16"/>
+              <w:spacing w:before="20" w:after="20"/>
+              <w:rPr>
+                <w:rFonts w:ascii="標楷體" w:eastAsia="標楷體" w:hAnsi="標楷體" w:cs="Segoe UI"/>
+              </w:rPr>
+            </w:pPr>
+            <w:r>
+              <w:rPr>
+                <w:rFonts w:ascii="標楷體" w:eastAsia="標楷體" w:hAnsi="標楷體" w:cs="Segoe UI" w:hint="eastAsia"/>
+              </w:rPr>
+              <w:t xml:space="preserve">　df1.to_excel(writer,'2379')</w:t>
+            </w:r>
+          </w:p>
+          <w:p>
+            <w:pPr>
+              <w:pStyle w:val="Pa16"/>
+              <w:spacing w:before="20" w:after="20"/>
+              <w:rPr>
+                <w:rFonts w:ascii="標楷體" w:eastAsia="標楷體" w:hAnsi="標楷體" w:cs="Segoe UI"/>
+              </w:rPr>
+            </w:pPr>
+            <w:r>
+              <w:rPr>
+                <w:rFonts w:ascii="標楷體" w:eastAsia="標楷體" w:hAnsi="標楷體" w:cs="Segoe UI" w:hint="eastAsia"/>
+              </w:rPr>
+              <w:t xml:space="preserve">　workbook = writer.book</w:t>
+            </w:r>
+          </w:p>
+          <w:p>
+            <w:pPr>
+              <w:pStyle w:val="Pa16"/>
+              <w:spacing w:before="20" w:after="20"/>
+              <w:rPr>
+                <w:rFonts w:ascii="標楷體" w:eastAsia="標楷體" w:hAnsi="標楷體" w:cs="Segoe UI"/>
+              </w:rPr>
+            </w:pPr>
+            <w:r>
+              <w:rPr>
+                <w:rFonts w:ascii="標楷體" w:eastAsia="標楷體" w:hAnsi="標楷體" w:cs="Segoe UI" w:hint="eastAsia"/>
+              </w:rPr>
+              <w:t xml:space="preserve">　worksheet = writer.sheets['2379']</w:t>
+            </w:r>
+          </w:p>
+        </w:tc>
+        <w:tc>
+          <w:tcPr>
+            <w:tcW w:w="3778" w:type="dxa"/>
+            <w:tcBorders>
+              <w:top w:val="single" w:sz="4" w:space="0" w:color="auto"/>
+              <w:left w:val="single" w:sz="4" w:space="0" w:color="auto"/>
+              <w:bottom w:val="single" w:sz="4" w:space="0" w:color="auto"/>
+              <w:right w:val="single" w:sz="4" w:space="0" w:color="auto"/>
+            </w:tcBorders>
+            <w:shd w:val="clear" w:color="auto" w:fill="auto"/>
+          </w:tcPr>
+          <w:p>
+            <w:pPr>
+              <w:pStyle w:val="Pa16"/>
+              <w:spacing w:before="20" w:after="20"/>
+              <w:rPr>
+                <w:rFonts w:ascii="標楷體" w:eastAsia="標楷體" w:hAnsi="標楷體" w:cs="Segoe UI"/>
+              </w:rPr>
+            </w:pPr>
+            <w:r>
+              <w:rPr>
+                <w:rFonts w:ascii="標楷體" w:eastAsia="標楷體" w:hAnsi="標楷體" w:cs="Segoe UI" w:hint="eastAsia"/>
+              </w:rPr>
+              <w:t>writer=pd.ExcelWriter('./file/</w:t>
+            </w:r>
+            <w:r>
+              <w:rPr>
+                <w:rFonts w:ascii="標楷體" w:eastAsia="標楷體" w:hAnsi="標楷體" w:cs="Segoe UI" w:hint="eastAsia"/>
+                <w:color w:val="FF0000"/>
+              </w:rPr>
+              <w:t>1101</w:t>
+            </w:r>
+            <w:r>
+              <w:rPr>
+                <w:rFonts w:ascii="標楷體" w:eastAsia="標楷體" w:hAnsi="標楷體" w:cs="Segoe UI" w:hint="eastAsia"/>
+              </w:rPr>
+              <w:t>.xlsx')</w:t>
+            </w:r>
+          </w:p>
+          <w:p>
+            <w:pPr>
+              <w:pStyle w:val="Pa16"/>
+              <w:spacing w:before="20" w:after="20"/>
+              <w:rPr>
+                <w:rFonts w:ascii="標楷體" w:eastAsia="標楷體" w:hAnsi="標楷體" w:cs="Segoe UI"/>
+              </w:rPr>
+            </w:pPr>
+            <w:r>
+              <w:rPr>
+                <w:rFonts w:ascii="標楷體" w:eastAsia="標楷體" w:hAnsi="標楷體" w:cs="Segoe UI" w:hint="eastAsia"/>
+              </w:rPr>
+              <w:t xml:space="preserve">　df1.to_excel(writer,'</w:t>
+            </w:r>
+            <w:r>
+              <w:rPr>
+                <w:rFonts w:ascii="標楷體" w:eastAsia="標楷體" w:hAnsi="標楷體" w:cs="Segoe UI" w:hint="eastAsia"/>
+                <w:color w:val="FF0000"/>
+              </w:rPr>
+              <w:t>1101</w:t>
+            </w:r>
+            <w:r>
+              <w:rPr>
+                <w:rFonts w:ascii="標楷體" w:eastAsia="標楷體" w:hAnsi="標楷體" w:cs="Segoe UI" w:hint="eastAsia"/>
+              </w:rPr>
+              <w:t>')</w:t>
+            </w:r>
+          </w:p>
+          <w:p>
+            <w:pPr>
+              <w:pStyle w:val="Pa16"/>
+              <w:spacing w:before="20" w:after="20"/>
+              <w:rPr>
+                <w:rFonts w:ascii="標楷體" w:eastAsia="標楷體" w:hAnsi="標楷體" w:cs="Segoe UI"/>
+              </w:rPr>
+            </w:pPr>
+            <w:r>
+              <w:rPr>
+                <w:rFonts w:ascii="標楷體" w:eastAsia="標楷體" w:hAnsi="標楷體" w:cs="Segoe UI" w:hint="eastAsia"/>
+              </w:rPr>
+              <w:t xml:space="preserve">　workbook = writer.book</w:t>
+            </w:r>
+          </w:p>
+          <w:p>
+            <w:pPr>
+              <w:rPr>
+                <w:rFonts w:ascii="標楷體" w:eastAsia="標楷體" w:hAnsi="標楷體" w:cs="Segoe UI"/>
+                <w:sz w:val="24"/>
+                <w:szCs w:val="24"/>
+              </w:rPr>
+            </w:pPr>
+            <w:r>
+              <w:rPr>
+                <w:rFonts w:ascii="標楷體" w:eastAsia="標楷體" w:hAnsi="標楷體" w:cs="Segoe UI" w:hint="eastAsia"/>
+                <w:sz w:val="24"/>
+                <w:szCs w:val="24"/>
+              </w:rPr>
+              <w:t xml:space="preserve">　worksheet = writer.sheets['</w:t>
+            </w:r>
+            <w:r>
+              <w:rPr>
+                <w:rFonts w:ascii="標楷體" w:eastAsia="標楷體" w:hAnsi="標楷體" w:cs="Segoe UI" w:hint="eastAsia"/>
+                <w:color w:val="FF0000"/>
+                <w:sz w:val="24"/>
+                <w:szCs w:val="24"/>
+              </w:rPr>
+              <w:t>1101</w:t>
+            </w:r>
+            <w:r>
+              <w:rPr>
+                <w:rFonts w:ascii="標楷體" w:eastAsia="標楷體" w:hAnsi="標楷體" w:cs="Segoe UI" w:hint="eastAsia"/>
+                <w:sz w:val="24"/>
+                <w:szCs w:val="24"/>
+              </w:rPr>
+              <w:t>']</w:t>
+            </w:r>
+          </w:p>
+          <w:p>
+            <w:pPr>
+              <w:rPr>
+                <w:rFonts w:ascii="標楷體" w:eastAsia="標楷體" w:hAnsi="標楷體"/>
+                <w:color w:val="FF0000"/>
+                <w:sz w:val="24"/>
+                <w:szCs w:val="24"/>
+              </w:rPr>
+            </w:pPr>
+            <w:r>
+              <w:rPr>
+                <w:rFonts w:ascii="標楷體" w:eastAsia="標楷體" w:hAnsi="標楷體"/>
+                <w:color w:val="FF0000"/>
+                <w:sz w:val="24"/>
+                <w:szCs w:val="24"/>
+              </w:rPr>
+              <w:t>writer.save()</w:t>
+            </w:r>
+          </w:p>
+        </w:tc>
+        <w:tc>
+          <w:tcPr>
+            <w:tcW w:w="1559" w:type="dxa"/>
+            <w:tcBorders>
+              <w:top w:val="single" w:sz="4" w:space="0" w:color="auto"/>
+              <w:left w:val="single" w:sz="4" w:space="0" w:color="auto"/>
+              <w:bottom w:val="single" w:sz="4" w:space="0" w:color="auto"/>
+              <w:right w:val="single" w:sz="4" w:space="0" w:color="auto"/>
+            </w:tcBorders>
+            <w:shd w:val="clear" w:color="auto" w:fill="auto"/>
+          </w:tcPr>
+          <w:p>
+            <w:pPr>
+              <w:widowControl w:val="0"/>
+              <w:jc w:val="center"/>
+              <w:rPr>
+                <w:rFonts w:ascii="標楷體" w:eastAsia="標楷體" w:hAnsi="標楷體" w:cs="Gungsuh"/>
                 <w:sz w:val="24"/>
                 <w:szCs w:val="24"/>
               </w:rPr>
@@ -11372,7 +11775,7 @@
         <w:noProof/>
         <w:color w:val="000000"/>
       </w:rPr>
-      <w:t>4</w:t>
+      <w:t>3</w:t>
     </w:r>
     <w:r>
       <w:rPr>

--- a/首部曲第三版勘誤表.docx
+++ b/首部曲第三版勘誤表.docx
@@ -1066,26 +1066,18 @@
               <w:widowControl w:val="0"/>
               <w:jc w:val="center"/>
               <w:rPr>
-                <w:rFonts w:ascii="標楷體" w:eastAsia="標楷體" w:hAnsi="標楷體" w:cs="Gungsuh"/>
-                <w:sz w:val="24"/>
-                <w:szCs w:val="24"/>
-              </w:rPr>
-            </w:pPr>
-            <w:r>
-              <w:rPr>
                 <w:rFonts w:ascii="標楷體" w:eastAsia="標楷體" w:hAnsi="標楷體" w:cs="Gungsuh" w:hint="eastAsia"/>
                 <w:sz w:val="24"/>
                 <w:szCs w:val="24"/>
               </w:rPr>
-              <w:t>3</w:t>
-            </w:r>
-            <w:r>
-              <w:rPr>
-                <w:rFonts w:ascii="標楷體" w:eastAsia="標楷體" w:hAnsi="標楷體" w:cs="Gungsuh"/>
-                <w:sz w:val="24"/>
-                <w:szCs w:val="24"/>
-              </w:rPr>
-              <w:t>-22</w:t>
+            </w:pPr>
+            <w:r>
+              <w:rPr>
+                <w:rFonts w:ascii="標楷體" w:eastAsia="標楷體" w:hAnsi="標楷體" w:cs="Gungsuh" w:hint="eastAsia"/>
+                <w:sz w:val="24"/>
+                <w:szCs w:val="24"/>
+              </w:rPr>
+              <w:t>3-21</w:t>
             </w:r>
           </w:p>
         </w:tc>
@@ -1106,15 +1098,48 @@
               <w:pStyle w:val="Pa16"/>
               <w:spacing w:before="20" w:after="20"/>
               <w:rPr>
-                <w:rFonts w:ascii="標楷體" w:eastAsia="標楷體" w:hAnsi="標楷體"/>
-                <w:color w:val="000000"/>
-              </w:rPr>
-            </w:pPr>
-            <w:r>
-              <w:rPr>
                 <w:rFonts w:ascii="標楷體" w:eastAsia="標楷體" w:hAnsi="標楷體" w:cs="Segoe UI"/>
               </w:rPr>
-              <w:t>range(start,end,step)</w:t>
+            </w:pPr>
+            <w:r>
+              <w:rPr>
+                <w:noProof/>
+              </w:rPr>
+              <w:drawing>
+                <wp:inline distT="0" distB="0" distL="0" distR="0" wp14:anchorId="55E657CA" wp14:editId="12143971">
+                  <wp:extent cx="2362835" cy="1637665"/>
+                  <wp:effectExtent l="0" t="0" r="0" b="635"/>
+                  <wp:docPr id="1" name="圖片 1"/>
+                  <wp:cNvGraphicFramePr>
+                    <a:graphicFrameLocks xmlns:a="http://schemas.openxmlformats.org/drawingml/2006/main" noChangeAspect="1"/>
+                  </wp:cNvGraphicFramePr>
+                  <a:graphic xmlns:a="http://schemas.openxmlformats.org/drawingml/2006/main">
+                    <a:graphicData uri="http://schemas.openxmlformats.org/drawingml/2006/picture">
+                      <pic:pic xmlns:pic="http://schemas.openxmlformats.org/drawingml/2006/picture">
+                        <pic:nvPicPr>
+                          <pic:cNvPr id="1" name=""/>
+                          <pic:cNvPicPr/>
+                        </pic:nvPicPr>
+                        <pic:blipFill>
+                          <a:blip r:embed="rId7"/>
+                          <a:stretch>
+                            <a:fillRect/>
+                          </a:stretch>
+                        </pic:blipFill>
+                        <pic:spPr>
+                          <a:xfrm>
+                            <a:off x="0" y="0"/>
+                            <a:ext cx="2362835" cy="1637665"/>
+                          </a:xfrm>
+                          <a:prstGeom prst="rect">
+                            <a:avLst/>
+                          </a:prstGeom>
+                        </pic:spPr>
+                      </pic:pic>
+                    </a:graphicData>
+                  </a:graphic>
+                </wp:inline>
+              </w:drawing>
             </w:r>
           </w:p>
         </w:tc>
@@ -1133,18 +1158,19 @@
             <w:pPr>
               <w:rPr>
                 <w:rFonts w:ascii="標楷體" w:eastAsia="標楷體" w:hAnsi="標楷體"/>
-                <w:sz w:val="24"/>
-                <w:szCs w:val="24"/>
-              </w:rPr>
-            </w:pPr>
-            <w:r>
-              <w:rPr>
-                <w:rFonts w:ascii="標楷體" w:eastAsia="標楷體" w:hAnsi="標楷體"/>
-                <w:color w:val="000000"/>
-                <w:sz w:val="24"/>
-                <w:szCs w:val="24"/>
-              </w:rPr>
-              <w:t>[start:end:step]</w:t>
+                <w:color w:val="000000"/>
+                <w:sz w:val="24"/>
+                <w:szCs w:val="24"/>
+              </w:rPr>
+            </w:pPr>
+            <w:r>
+              <w:rPr>
+                <w:rFonts w:ascii="標楷體" w:eastAsia="標楷體" w:hAnsi="標楷體" w:hint="eastAsia"/>
+                <w:color w:val="000000"/>
+                <w:sz w:val="24"/>
+                <w:szCs w:val="24"/>
+              </w:rPr>
+              <w:t>第二列應為 5 2 4</w:t>
             </w:r>
           </w:p>
         </w:tc>
@@ -1206,11 +1232,19 @@
             </w:pPr>
             <w:r>
               <w:rPr>
+                <w:rFonts w:ascii="標楷體" w:eastAsia="標楷體" w:hAnsi="標楷體" w:cs="Gungsuh" w:hint="eastAsia"/>
+                <w:sz w:val="24"/>
+                <w:szCs w:val="24"/>
+              </w:rPr>
+              <w:t>3</w:t>
+            </w:r>
+            <w:r>
+              <w:rPr>
                 <w:rFonts w:ascii="標楷體" w:eastAsia="標楷體" w:hAnsi="標楷體" w:cs="Gungsuh"/>
                 <w:sz w:val="24"/>
                 <w:szCs w:val="24"/>
               </w:rPr>
-              <w:t>3-43</w:t>
+              <w:t>-22</w:t>
             </w:r>
           </w:p>
         </w:tc>
@@ -1228,229 +1262,18 @@
           </w:tcPr>
           <w:p>
             <w:pPr>
-              <w:pStyle w:val="Default"/>
-              <w:jc w:val="both"/>
-              <w:rPr>
-                <w:rFonts w:ascii="標楷體" w:eastAsia="標楷體" w:hAnsi="標楷體"/>
-              </w:rPr>
-            </w:pPr>
-            <w:r>
-              <w:rPr>
-                <w:rFonts w:ascii="標楷體" w:eastAsia="標楷體" w:hAnsi="標楷體" w:hint="eastAsia"/>
-              </w:rPr>
-              <w:t>9. 建立兩個</w:t>
-            </w:r>
-            <w:r>
-              <w:rPr>
-                <w:rFonts w:ascii="標楷體" w:eastAsia="標楷體" w:hAnsi="標楷體"/>
-              </w:rPr>
-              <w:t xml:space="preserve"> list </w:t>
-            </w:r>
-            <w:r>
-              <w:rPr>
-                <w:rFonts w:ascii="標楷體" w:eastAsia="標楷體" w:hAnsi="標楷體" w:hint="eastAsia"/>
-              </w:rPr>
-              <w:t>分別為</w:t>
-            </w:r>
-            <w:r>
-              <w:rPr>
-                <w:rFonts w:ascii="標楷體" w:eastAsia="標楷體" w:hAnsi="標楷體"/>
-              </w:rPr>
-              <w:t xml:space="preserve"> lis1 </w:t>
-            </w:r>
-            <w:r>
-              <w:rPr>
-                <w:rFonts w:ascii="標楷體" w:eastAsia="標楷體" w:hAnsi="標楷體" w:hint="eastAsia"/>
-              </w:rPr>
-              <w:t>內容是</w:t>
-            </w:r>
-            <w:r>
-              <w:rPr>
-                <w:rFonts w:ascii="標楷體" w:eastAsia="標楷體" w:hAnsi="標楷體"/>
-              </w:rPr>
-              <w:t xml:space="preserve"> range(5,20,1) </w:t>
-            </w:r>
-            <w:r>
-              <w:rPr>
-                <w:rFonts w:ascii="標楷體" w:eastAsia="標楷體" w:hAnsi="標楷體" w:hint="eastAsia"/>
-              </w:rPr>
-              <w:t>和</w:t>
-            </w:r>
-            <w:r>
-              <w:rPr>
-                <w:rFonts w:ascii="標楷體" w:eastAsia="標楷體" w:hAnsi="標楷體"/>
-              </w:rPr>
-              <w:t xml:space="preserve"> lis2 </w:t>
-            </w:r>
-            <w:r>
-              <w:rPr>
-                <w:rFonts w:ascii="標楷體" w:eastAsia="標楷體" w:hAnsi="標楷體" w:hint="eastAsia"/>
-              </w:rPr>
-              <w:t>內容</w:t>
-            </w:r>
-            <w:r>
-              <w:rPr>
-                <w:rFonts w:ascii="標楷體" w:eastAsia="標楷體" w:hAnsi="標楷體"/>
-              </w:rPr>
-              <w:t xml:space="preserve"> (9,24,1)</w:t>
-            </w:r>
-            <w:r>
-              <w:rPr>
-                <w:rFonts w:ascii="標楷體" w:eastAsia="標楷體" w:hAnsi="標楷體" w:hint="eastAsia"/>
-              </w:rPr>
-              <w:t>，計算兩個</w:t>
-            </w:r>
-            <w:r>
-              <w:rPr>
-                <w:rFonts w:ascii="標楷體" w:eastAsia="標楷體" w:hAnsi="標楷體"/>
-              </w:rPr>
-              <w:t xml:space="preserve"> list </w:t>
-            </w:r>
-            <w:r>
-              <w:rPr>
-                <w:rFonts w:ascii="標楷體" w:eastAsia="標楷體" w:hAnsi="標楷體" w:hint="eastAsia"/>
-              </w:rPr>
-              <w:t>的總合，將總和加入</w:t>
-            </w:r>
-            <w:r>
-              <w:rPr>
-                <w:rFonts w:ascii="標楷體" w:eastAsia="標楷體" w:hAnsi="標楷體"/>
-              </w:rPr>
-              <w:t xml:space="preserve"> </w:t>
-            </w:r>
-            <w:r>
-              <w:rPr>
-                <w:rFonts w:ascii="標楷體" w:eastAsia="標楷體" w:hAnsi="標楷體"/>
-                <w:strike/>
-                <w:color w:val="FF0000"/>
-              </w:rPr>
-              <w:t>list</w:t>
-            </w:r>
-            <w:r>
-              <w:rPr>
-                <w:rFonts w:ascii="標楷體" w:eastAsia="標楷體" w:hAnsi="標楷體"/>
-              </w:rPr>
-              <w:t xml:space="preserve"> </w:t>
-            </w:r>
-            <w:r>
-              <w:rPr>
-                <w:rFonts w:ascii="標楷體" w:eastAsia="標楷體" w:hAnsi="標楷體" w:hint="eastAsia"/>
-              </w:rPr>
-              <w:t>到各自</w:t>
-            </w:r>
-            <w:r>
-              <w:rPr>
-                <w:rFonts w:ascii="標楷體" w:eastAsia="標楷體" w:hAnsi="標楷體"/>
-              </w:rPr>
-              <w:t xml:space="preserve"> list </w:t>
-            </w:r>
-            <w:r>
-              <w:rPr>
-                <w:rFonts w:ascii="標楷體" w:eastAsia="標楷體" w:hAnsi="標楷體" w:hint="eastAsia"/>
-              </w:rPr>
-              <w:t>當中，</w:t>
-            </w:r>
-            <w:r>
-              <w:rPr>
-                <w:rFonts w:ascii="標楷體" w:eastAsia="標楷體" w:hAnsi="標楷體" w:hint="eastAsia"/>
-                <w:strike/>
-                <w:color w:val="FF0000"/>
-              </w:rPr>
-              <w:t>兩個</w:t>
-            </w:r>
-            <w:r>
-              <w:rPr>
-                <w:rFonts w:ascii="標楷體" w:eastAsia="標楷體" w:hAnsi="標楷體"/>
-                <w:strike/>
-                <w:color w:val="FF0000"/>
-              </w:rPr>
-              <w:t xml:space="preserve"> list </w:t>
-            </w:r>
-            <w:r>
-              <w:rPr>
-                <w:rFonts w:ascii="標楷體" w:eastAsia="標楷體" w:hAnsi="標楷體" w:hint="eastAsia"/>
-                <w:strike/>
-                <w:color w:val="FF0000"/>
-              </w:rPr>
-              <w:t>由大到小排序</w:t>
-            </w:r>
-            <w:r>
-              <w:rPr>
-                <w:rFonts w:ascii="標楷體" w:eastAsia="標楷體" w:hAnsi="標楷體" w:hint="eastAsia"/>
-              </w:rPr>
-              <w:t>，即</w:t>
-            </w:r>
-            <w:r>
-              <w:rPr>
-                <w:rFonts w:ascii="標楷體" w:eastAsia="標楷體" w:hAnsi="標楷體"/>
-              </w:rPr>
-              <w:t xml:space="preserve"> lis1 </w:t>
-            </w:r>
-            <w:r>
-              <w:rPr>
-                <w:rFonts w:ascii="標楷體" w:eastAsia="標楷體" w:hAnsi="標楷體" w:hint="eastAsia"/>
-              </w:rPr>
-              <w:t>做加總新增到</w:t>
-            </w:r>
-            <w:r>
-              <w:rPr>
-                <w:rFonts w:ascii="標楷體" w:eastAsia="標楷體" w:hAnsi="標楷體"/>
-              </w:rPr>
-              <w:t xml:space="preserve"> lis1 </w:t>
-            </w:r>
-            <w:r>
-              <w:rPr>
-                <w:rFonts w:ascii="標楷體" w:eastAsia="標楷體" w:hAnsi="標楷體" w:hint="eastAsia"/>
-              </w:rPr>
-              <w:t>最後</w:t>
-            </w:r>
-            <w:r>
-              <w:rPr>
-                <w:rFonts w:ascii="標楷體" w:eastAsia="標楷體" w:hAnsi="標楷體"/>
-              </w:rPr>
-              <w:t xml:space="preserve"> , lis2 </w:t>
-            </w:r>
-            <w:r>
-              <w:rPr>
-                <w:rFonts w:ascii="標楷體" w:eastAsia="標楷體" w:hAnsi="標楷體" w:hint="eastAsia"/>
-              </w:rPr>
-              <w:t>做加總新增到</w:t>
-            </w:r>
-            <w:r>
-              <w:rPr>
-                <w:rFonts w:ascii="標楷體" w:eastAsia="標楷體" w:hAnsi="標楷體"/>
-              </w:rPr>
-              <w:t xml:space="preserve"> lis2 </w:t>
-            </w:r>
-            <w:r>
-              <w:rPr>
-                <w:rFonts w:ascii="標楷體" w:eastAsia="標楷體" w:hAnsi="標楷體" w:hint="eastAsia"/>
-              </w:rPr>
-              <w:t>最後。</w:t>
-            </w:r>
-            <w:r>
-              <w:rPr>
-                <w:rFonts w:ascii="標楷體" w:eastAsia="標楷體" w:hAnsi="標楷體"/>
-              </w:rPr>
-              <w:t xml:space="preserve">lis1 </w:t>
-            </w:r>
-            <w:r>
-              <w:rPr>
-                <w:rFonts w:ascii="標楷體" w:eastAsia="標楷體" w:hAnsi="標楷體" w:hint="eastAsia"/>
-              </w:rPr>
-              <w:t>與</w:t>
-            </w:r>
-            <w:r>
-              <w:rPr>
-                <w:rFonts w:ascii="標楷體" w:eastAsia="標楷體" w:hAnsi="標楷體"/>
-              </w:rPr>
-              <w:t xml:space="preserve"> lis2 </w:t>
-            </w:r>
-            <w:r>
-              <w:rPr>
-                <w:rFonts w:ascii="標楷體" w:eastAsia="標楷體" w:hAnsi="標楷體" w:hint="eastAsia"/>
-              </w:rPr>
-              <w:t>分別做排序，分別取出最後一個數字相乘輸出。</w:t>
+              <w:pStyle w:val="Pa16"/>
+              <w:spacing w:before="20" w:after="20"/>
+              <w:rPr>
+                <w:rFonts w:ascii="標楷體" w:eastAsia="標楷體" w:hAnsi="標楷體"/>
+                <w:color w:val="000000"/>
+              </w:rPr>
+            </w:pPr>
+            <w:r>
+              <w:rPr>
+                <w:rFonts w:ascii="標楷體" w:eastAsia="標楷體" w:hAnsi="標楷體" w:cs="Segoe UI"/>
+              </w:rPr>
+              <w:t>range(start,end,step)</w:t>
             </w:r>
           </w:p>
         </w:tc>
@@ -1467,236 +1290,20 @@
           </w:tcPr>
           <w:p>
             <w:pPr>
-              <w:pStyle w:val="Default"/>
-              <w:jc w:val="both"/>
-              <w:rPr>
-                <w:rFonts w:ascii="標楷體" w:eastAsia="標楷體" w:hAnsi="標楷體"/>
-              </w:rPr>
-            </w:pPr>
-            <w:r>
-              <w:rPr>
-                <w:rFonts w:ascii="標楷體" w:eastAsia="標楷體" w:hAnsi="標楷體" w:hint="eastAsia"/>
-              </w:rPr>
-              <w:t>9.</w:t>
-            </w:r>
-            <w:r>
-              <w:rPr>
-                <w:rFonts w:ascii="標楷體" w:eastAsia="標楷體" w:hAnsi="標楷體"/>
-              </w:rPr>
-              <w:t xml:space="preserve"> </w:t>
-            </w:r>
-            <w:r>
-              <w:rPr>
-                <w:rFonts w:ascii="標楷體" w:eastAsia="標楷體" w:hAnsi="標楷體" w:hint="eastAsia"/>
-              </w:rPr>
-              <w:t>建立兩個</w:t>
-            </w:r>
-            <w:r>
-              <w:rPr>
-                <w:rFonts w:ascii="標楷體" w:eastAsia="標楷體" w:hAnsi="標楷體"/>
-              </w:rPr>
-              <w:t xml:space="preserve"> list </w:t>
-            </w:r>
-            <w:r>
-              <w:rPr>
-                <w:rFonts w:ascii="標楷體" w:eastAsia="標楷體" w:hAnsi="標楷體" w:hint="eastAsia"/>
-              </w:rPr>
-              <w:t>分別為</w:t>
-            </w:r>
-            <w:r>
-              <w:rPr>
-                <w:rFonts w:ascii="標楷體" w:eastAsia="標楷體" w:hAnsi="標楷體"/>
-              </w:rPr>
-              <w:t xml:space="preserve"> lis1 </w:t>
-            </w:r>
-            <w:r>
-              <w:rPr>
-                <w:rFonts w:ascii="標楷體" w:eastAsia="標楷體" w:hAnsi="標楷體" w:hint="eastAsia"/>
-              </w:rPr>
-              <w:t>內容是</w:t>
-            </w:r>
-            <w:r>
-              <w:rPr>
-                <w:rFonts w:ascii="標楷體" w:eastAsia="標楷體" w:hAnsi="標楷體"/>
-              </w:rPr>
-              <w:t xml:space="preserve"> range(5,20,1) </w:t>
-            </w:r>
-            <w:r>
-              <w:rPr>
-                <w:rFonts w:ascii="標楷體" w:eastAsia="標楷體" w:hAnsi="標楷體" w:hint="eastAsia"/>
-              </w:rPr>
-              <w:t>和</w:t>
-            </w:r>
-            <w:r>
-              <w:rPr>
-                <w:rFonts w:ascii="標楷體" w:eastAsia="標楷體" w:hAnsi="標楷體"/>
-              </w:rPr>
-              <w:t xml:space="preserve"> lis2 </w:t>
-            </w:r>
-            <w:r>
-              <w:rPr>
-                <w:rFonts w:ascii="標楷體" w:eastAsia="標楷體" w:hAnsi="標楷體" w:hint="eastAsia"/>
-              </w:rPr>
-              <w:t>內容</w:t>
-            </w:r>
-            <w:r>
-              <w:rPr>
-                <w:rFonts w:ascii="標楷體" w:eastAsia="標楷體" w:hAnsi="標楷體"/>
-                <w:color w:val="FF0000"/>
-              </w:rPr>
-              <w:t xml:space="preserve"> </w:t>
-            </w:r>
-            <w:r>
-              <w:rPr>
-                <w:rFonts w:ascii="標楷體" w:eastAsia="標楷體" w:hAnsi="標楷體" w:hint="eastAsia"/>
-                <w:color w:val="FF0000"/>
-              </w:rPr>
-              <w:t>是</w:t>
-            </w:r>
-            <w:r>
-              <w:rPr>
-                <w:rFonts w:ascii="標楷體" w:eastAsia="標楷體" w:hAnsi="標楷體"/>
-                <w:color w:val="FF0000"/>
-              </w:rPr>
-              <w:t>range</w:t>
-            </w:r>
-            <w:r>
-              <w:rPr>
-                <w:rFonts w:ascii="標楷體" w:eastAsia="標楷體" w:hAnsi="標楷體"/>
-              </w:rPr>
-              <w:t>(9,24,1)</w:t>
-            </w:r>
-            <w:r>
-              <w:rPr>
-                <w:rFonts w:ascii="標楷體" w:eastAsia="標楷體" w:hAnsi="標楷體" w:hint="eastAsia"/>
-              </w:rPr>
-              <w:t>，計算兩個</w:t>
-            </w:r>
-            <w:r>
-              <w:rPr>
-                <w:rFonts w:ascii="標楷體" w:eastAsia="標楷體" w:hAnsi="標楷體"/>
-              </w:rPr>
-              <w:t xml:space="preserve"> list </w:t>
-            </w:r>
-            <w:r>
-              <w:rPr>
-                <w:rFonts w:ascii="標楷體" w:eastAsia="標楷體" w:hAnsi="標楷體" w:hint="eastAsia"/>
-              </w:rPr>
-              <w:t>的總合，將總和加入到各自</w:t>
-            </w:r>
-            <w:r>
-              <w:rPr>
-                <w:rFonts w:ascii="標楷體" w:eastAsia="標楷體" w:hAnsi="標楷體"/>
-              </w:rPr>
-              <w:t xml:space="preserve"> </w:t>
-            </w:r>
-            <w:r>
-              <w:rPr>
-                <w:rFonts w:ascii="標楷體" w:eastAsia="標楷體" w:hAnsi="標楷體" w:hint="eastAsia"/>
-                <w:color w:val="FF0000"/>
-              </w:rPr>
-              <w:t xml:space="preserve">的 </w:t>
-            </w:r>
-            <w:r>
-              <w:rPr>
-                <w:rFonts w:ascii="標楷體" w:eastAsia="標楷體" w:hAnsi="標楷體"/>
-              </w:rPr>
-              <w:t xml:space="preserve">list </w:t>
-            </w:r>
-            <w:r>
-              <w:rPr>
-                <w:rFonts w:ascii="標楷體" w:eastAsia="標楷體" w:hAnsi="標楷體" w:hint="eastAsia"/>
-              </w:rPr>
-              <w:t>當中，即</w:t>
-            </w:r>
-            <w:r>
-              <w:rPr>
-                <w:rFonts w:ascii="標楷體" w:eastAsia="標楷體" w:hAnsi="標楷體"/>
-              </w:rPr>
-              <w:t xml:space="preserve"> lis1 </w:t>
-            </w:r>
-            <w:r>
-              <w:rPr>
-                <w:rFonts w:ascii="標楷體" w:eastAsia="標楷體" w:hAnsi="標楷體" w:hint="eastAsia"/>
-              </w:rPr>
-              <w:t>做加總新增到</w:t>
-            </w:r>
-            <w:r>
-              <w:rPr>
-                <w:rFonts w:ascii="標楷體" w:eastAsia="標楷體" w:hAnsi="標楷體"/>
-              </w:rPr>
-              <w:t xml:space="preserve"> lis1 </w:t>
-            </w:r>
-            <w:r>
-              <w:rPr>
-                <w:rFonts w:ascii="標楷體" w:eastAsia="標楷體" w:hAnsi="標楷體" w:hint="eastAsia"/>
-                <w:color w:val="FF0000"/>
-              </w:rPr>
-              <w:t>的最後一個元素</w:t>
-            </w:r>
-            <w:r>
-              <w:rPr>
-                <w:rFonts w:ascii="標楷體" w:eastAsia="標楷體" w:hAnsi="標楷體"/>
-              </w:rPr>
-              <w:t xml:space="preserve"> , lis2 </w:t>
-            </w:r>
-            <w:r>
-              <w:rPr>
-                <w:rFonts w:ascii="標楷體" w:eastAsia="標楷體" w:hAnsi="標楷體" w:hint="eastAsia"/>
-              </w:rPr>
-              <w:t>做加總新增到</w:t>
-            </w:r>
-            <w:r>
-              <w:rPr>
-                <w:rFonts w:ascii="標楷體" w:eastAsia="標楷體" w:hAnsi="標楷體"/>
-              </w:rPr>
-              <w:t xml:space="preserve"> lis2</w:t>
-            </w:r>
-            <w:r>
-              <w:rPr>
-                <w:rFonts w:ascii="標楷體" w:eastAsia="標楷體" w:hAnsi="標楷體" w:hint="eastAsia"/>
-              </w:rPr>
-              <w:t xml:space="preserve"> </w:t>
-            </w:r>
-            <w:r>
-              <w:rPr>
-                <w:rFonts w:ascii="標楷體" w:eastAsia="標楷體" w:hAnsi="標楷體" w:hint="eastAsia"/>
-                <w:color w:val="FF0000"/>
-              </w:rPr>
-              <w:t>的最後一個元素</w:t>
-            </w:r>
-            <w:r>
-              <w:rPr>
-                <w:rFonts w:ascii="標楷體" w:eastAsia="標楷體" w:hAnsi="標楷體" w:hint="eastAsia"/>
-              </w:rPr>
-              <w:t>。</w:t>
-            </w:r>
-            <w:r>
-              <w:rPr>
-                <w:rFonts w:ascii="標楷體" w:eastAsia="標楷體" w:hAnsi="標楷體" w:hint="eastAsia"/>
-                <w:color w:val="FF0000"/>
-              </w:rPr>
-              <w:t>最後將兩個</w:t>
-            </w:r>
-            <w:r>
-              <w:rPr>
-                <w:rFonts w:ascii="標楷體" w:eastAsia="標楷體" w:hAnsi="標楷體"/>
-                <w:color w:val="FF0000"/>
-              </w:rPr>
-              <w:t xml:space="preserve"> list </w:t>
-            </w:r>
-            <w:r>
-              <w:rPr>
-                <w:rFonts w:ascii="標楷體" w:eastAsia="標楷體" w:hAnsi="標楷體" w:hint="eastAsia"/>
-                <w:color w:val="FF0000"/>
-              </w:rPr>
-              <w:t>由大到小排序</w:t>
-            </w:r>
-            <w:r>
-              <w:rPr>
-                <w:rFonts w:ascii="標楷體" w:eastAsia="標楷體" w:hAnsi="標楷體" w:hint="eastAsia"/>
-              </w:rPr>
-              <w:t>，分別取出最後一個數字相乘輸出。</w:t>
+              <w:rPr>
+                <w:rFonts w:ascii="標楷體" w:eastAsia="標楷體" w:hAnsi="標楷體"/>
+                <w:sz w:val="24"/>
+                <w:szCs w:val="24"/>
+              </w:rPr>
+            </w:pPr>
+            <w:r>
+              <w:rPr>
+                <w:rFonts w:ascii="標楷體" w:eastAsia="標楷體" w:hAnsi="標楷體"/>
+                <w:color w:val="000000"/>
+                <w:sz w:val="24"/>
+                <w:szCs w:val="24"/>
+              </w:rPr>
+              <w:t>[start:end:step]</w:t>
             </w:r>
           </w:p>
         </w:tc>
@@ -1714,21 +1321,13 @@
           <w:p>
             <w:pPr>
               <w:widowControl w:val="0"/>
-              <w:jc w:val="both"/>
+              <w:jc w:val="center"/>
               <w:rPr>
                 <w:rFonts w:ascii="標楷體" w:eastAsia="標楷體" w:hAnsi="標楷體" w:cs="Gungsuh"/>
                 <w:sz w:val="24"/>
                 <w:szCs w:val="24"/>
               </w:rPr>
             </w:pPr>
-            <w:r>
-              <w:rPr>
-                <w:rFonts w:ascii="標楷體" w:eastAsia="標楷體" w:hAnsi="標楷體" w:cs="Gungsuh" w:hint="eastAsia"/>
-                <w:sz w:val="24"/>
-                <w:szCs w:val="24"/>
-              </w:rPr>
-              <w:t>改寫描述</w:t>
-            </w:r>
           </w:p>
         </w:tc>
       </w:tr>
@@ -1759,18 +1358,18 @@
               <w:widowControl w:val="0"/>
               <w:jc w:val="center"/>
               <w:rPr>
-                <w:rFonts w:ascii="標楷體" w:eastAsia="標楷體" w:hAnsi="標楷體" w:cs="Gungsuh"/>
-                <w:sz w:val="24"/>
-                <w:szCs w:val="24"/>
-              </w:rPr>
-            </w:pPr>
-            <w:r>
-              <w:rPr>
                 <w:rFonts w:ascii="標楷體" w:eastAsia="標楷體" w:hAnsi="標楷體" w:cs="Gungsuh" w:hint="eastAsia"/>
                 <w:sz w:val="24"/>
                 <w:szCs w:val="24"/>
               </w:rPr>
-              <w:t>4-10</w:t>
+            </w:pPr>
+            <w:r>
+              <w:rPr>
+                <w:rFonts w:ascii="標楷體" w:eastAsia="標楷體" w:hAnsi="標楷體" w:cs="Gungsuh" w:hint="eastAsia"/>
+                <w:sz w:val="24"/>
+                <w:szCs w:val="24"/>
+              </w:rPr>
+              <w:t>3-23</w:t>
             </w:r>
           </w:p>
         </w:tc>
@@ -1788,8 +1387,8 @@
           </w:tcPr>
           <w:p>
             <w:pPr>
-              <w:pStyle w:val="Default"/>
-              <w:jc w:val="both"/>
+              <w:pStyle w:val="Pa16"/>
+              <w:spacing w:before="20" w:after="20"/>
               <w:rPr>
                 <w:rFonts w:ascii="標楷體" w:eastAsia="標楷體" w:hAnsi="標楷體"/>
               </w:rPr>
@@ -1798,43 +1397,34 @@
               <w:rPr>
                 <w:rFonts w:ascii="標楷體" w:eastAsia="標楷體" w:hAnsi="標楷體" w:hint="eastAsia"/>
               </w:rPr>
-              <w:t>其中，</w:t>
-            </w:r>
-            <w:r>
-              <w:rPr>
-                <w:rFonts w:ascii="標楷體" w:eastAsia="標楷體" w:hAnsi="標楷體"/>
-              </w:rPr>
-              <w:t xml:space="preserve">%5.2f </w:t>
-            </w:r>
-            <w:r>
+              <w:t>表3-6</w:t>
+            </w:r>
+          </w:p>
+          <w:p>
+            <w:pPr>
+              <w:pStyle w:val="Pa26"/>
+              <w:spacing w:before="20" w:after="20"/>
               <w:rPr>
                 <w:rFonts w:ascii="標楷體" w:eastAsia="標楷體" w:hAnsi="標楷體" w:hint="eastAsia"/>
               </w:rPr>
-              <w:t>指含整數位、小數位以及句</w:t>
-            </w:r>
-            <w:r>
-              <w:rPr>
-                <w:rFonts w:ascii="標楷體" w:eastAsia="標楷體" w:hAnsi="標楷體"/>
-              </w:rPr>
-              <w:t xml:space="preserve"> </w:t>
+            </w:pPr>
+            <w:r>
+              <w:rPr>
+                <w:rFonts w:ascii="標楷體" w:eastAsia="標楷體" w:hAnsi="標楷體"/>
+              </w:rPr>
+              <w:t>reverse()</w:t>
             </w:r>
             <w:r>
               <w:rPr>
                 <w:rFonts w:ascii="標楷體" w:eastAsia="標楷體" w:hAnsi="標楷體" w:hint="eastAsia"/>
               </w:rPr>
-              <w:t>號，合計</w:t>
-            </w:r>
-            <w:r>
-              <w:rPr>
-                <w:rFonts w:ascii="標楷體" w:eastAsia="標楷體" w:hAnsi="標楷體"/>
-              </w:rPr>
-              <w:t xml:space="preserve"> 5 </w:t>
+              <w:t>：</w:t>
             </w:r>
             <w:r>
               <w:rPr>
                 <w:rFonts w:ascii="標楷體" w:eastAsia="標楷體" w:hAnsi="標楷體" w:hint="eastAsia"/>
               </w:rPr>
-              <w:t>位</w:t>
+              <w:t>串列的元素由大到小排序。</w:t>
             </w:r>
           </w:p>
         </w:tc>
@@ -1851,36 +1441,54 @@
           </w:tcPr>
           <w:p>
             <w:pPr>
-              <w:pStyle w:val="Default"/>
-              <w:jc w:val="both"/>
-              <w:rPr>
-                <w:rFonts w:ascii="標楷體" w:eastAsia="標楷體" w:hAnsi="標楷體"/>
-              </w:rPr>
-            </w:pPr>
+              <w:rPr>
+                <w:rFonts w:ascii="標楷體" w:eastAsia="標楷體" w:hAnsi="標楷體"/>
+                <w:color w:val="000000"/>
+                <w:sz w:val="24"/>
+                <w:szCs w:val="24"/>
+              </w:rPr>
+            </w:pPr>
+            <w:r>
+              <w:rPr>
+                <w:rFonts w:ascii="標楷體" w:eastAsia="標楷體" w:hAnsi="標楷體"/>
+                <w:sz w:val="24"/>
+                <w:szCs w:val="24"/>
+              </w:rPr>
+              <w:t>reverse()</w:t>
+            </w:r>
             <w:r>
               <w:rPr>
                 <w:rFonts w:ascii="標楷體" w:eastAsia="標楷體" w:hAnsi="標楷體" w:hint="eastAsia"/>
-              </w:rPr>
-              <w:t>其中，</w:t>
-            </w:r>
-            <w:r>
-              <w:rPr>
-                <w:rFonts w:ascii="標楷體" w:eastAsia="標楷體" w:hAnsi="標楷體"/>
-              </w:rPr>
-              <w:t xml:space="preserve">%5.2f </w:t>
+                <w:sz w:val="24"/>
+                <w:szCs w:val="24"/>
+              </w:rPr>
+              <w:t>：串列的元素</w:t>
             </w:r>
             <w:r>
               <w:rPr>
                 <w:rFonts w:ascii="標楷體" w:eastAsia="標楷體" w:hAnsi="標楷體" w:hint="eastAsia"/>
-              </w:rPr>
-              <w:t>指</w:t>
-            </w:r>
+                <w:sz w:val="24"/>
+                <w:szCs w:val="24"/>
+              </w:rPr>
+              <w:t>倒</w:t>
+            </w:r>
+            <w:bookmarkStart w:id="0" w:name="_GoBack"/>
+            <w:bookmarkEnd w:id="0"/>
             <w:r>
               <w:rPr>
                 <w:rFonts w:ascii="標楷體" w:eastAsia="標楷體" w:hAnsi="標楷體" w:hint="eastAsia"/>
-                <w:color w:val="FF0000"/>
-              </w:rPr>
-              <w:t>顯示整數位5位、小數位以下2位</w:t>
+                <w:sz w:val="24"/>
+                <w:szCs w:val="24"/>
+              </w:rPr>
+              <w:t>著</w:t>
+            </w:r>
+            <w:r>
+              <w:rPr>
+                <w:rFonts w:ascii="標楷體" w:eastAsia="標楷體" w:hAnsi="標楷體" w:hint="eastAsia"/>
+                <w:sz w:val="24"/>
+                <w:szCs w:val="24"/>
+              </w:rPr>
+              <w:t>排序。</w:t>
             </w:r>
           </w:p>
         </w:tc>
@@ -1898,7 +1506,7 @@
           <w:p>
             <w:pPr>
               <w:widowControl w:val="0"/>
-              <w:jc w:val="both"/>
+              <w:jc w:val="center"/>
               <w:rPr>
                 <w:rFonts w:ascii="標楷體" w:eastAsia="標楷體" w:hAnsi="標楷體" w:cs="Gungsuh"/>
                 <w:sz w:val="24"/>
@@ -1942,6 +1550,742 @@
             </w:pPr>
             <w:r>
               <w:rPr>
+                <w:rFonts w:ascii="標楷體" w:eastAsia="標楷體" w:hAnsi="標楷體" w:cs="Gungsuh"/>
+                <w:sz w:val="24"/>
+                <w:szCs w:val="24"/>
+              </w:rPr>
+              <w:t>3-43</w:t>
+            </w:r>
+          </w:p>
+        </w:tc>
+        <w:tc>
+          <w:tcPr>
+            <w:tcW w:w="3777" w:type="dxa"/>
+            <w:gridSpan w:val="3"/>
+            <w:tcBorders>
+              <w:top w:val="single" w:sz="4" w:space="0" w:color="auto"/>
+              <w:left w:val="single" w:sz="4" w:space="0" w:color="auto"/>
+              <w:bottom w:val="single" w:sz="4" w:space="0" w:color="auto"/>
+              <w:right w:val="single" w:sz="4" w:space="0" w:color="auto"/>
+            </w:tcBorders>
+            <w:shd w:val="clear" w:color="auto" w:fill="auto"/>
+          </w:tcPr>
+          <w:p>
+            <w:pPr>
+              <w:pStyle w:val="Default"/>
+              <w:jc w:val="both"/>
+              <w:rPr>
+                <w:rFonts w:ascii="標楷體" w:eastAsia="標楷體" w:hAnsi="標楷體"/>
+              </w:rPr>
+            </w:pPr>
+            <w:r>
+              <w:rPr>
+                <w:rFonts w:ascii="標楷體" w:eastAsia="標楷體" w:hAnsi="標楷體" w:hint="eastAsia"/>
+              </w:rPr>
+              <w:t>9. 建立兩個</w:t>
+            </w:r>
+            <w:r>
+              <w:rPr>
+                <w:rFonts w:ascii="標楷體" w:eastAsia="標楷體" w:hAnsi="標楷體"/>
+              </w:rPr>
+              <w:t xml:space="preserve"> list </w:t>
+            </w:r>
+            <w:r>
+              <w:rPr>
+                <w:rFonts w:ascii="標楷體" w:eastAsia="標楷體" w:hAnsi="標楷體" w:hint="eastAsia"/>
+              </w:rPr>
+              <w:t>分別為</w:t>
+            </w:r>
+            <w:r>
+              <w:rPr>
+                <w:rFonts w:ascii="標楷體" w:eastAsia="標楷體" w:hAnsi="標楷體"/>
+              </w:rPr>
+              <w:t xml:space="preserve"> lis1 </w:t>
+            </w:r>
+            <w:r>
+              <w:rPr>
+                <w:rFonts w:ascii="標楷體" w:eastAsia="標楷體" w:hAnsi="標楷體" w:hint="eastAsia"/>
+              </w:rPr>
+              <w:t>內容是</w:t>
+            </w:r>
+            <w:r>
+              <w:rPr>
+                <w:rFonts w:ascii="標楷體" w:eastAsia="標楷體" w:hAnsi="標楷體"/>
+              </w:rPr>
+              <w:t xml:space="preserve"> range(5,20,1) </w:t>
+            </w:r>
+            <w:r>
+              <w:rPr>
+                <w:rFonts w:ascii="標楷體" w:eastAsia="標楷體" w:hAnsi="標楷體" w:hint="eastAsia"/>
+              </w:rPr>
+              <w:t>和</w:t>
+            </w:r>
+            <w:r>
+              <w:rPr>
+                <w:rFonts w:ascii="標楷體" w:eastAsia="標楷體" w:hAnsi="標楷體"/>
+              </w:rPr>
+              <w:t xml:space="preserve"> lis2 </w:t>
+            </w:r>
+            <w:r>
+              <w:rPr>
+                <w:rFonts w:ascii="標楷體" w:eastAsia="標楷體" w:hAnsi="標楷體" w:hint="eastAsia"/>
+              </w:rPr>
+              <w:t>內容</w:t>
+            </w:r>
+            <w:r>
+              <w:rPr>
+                <w:rFonts w:ascii="標楷體" w:eastAsia="標楷體" w:hAnsi="標楷體"/>
+              </w:rPr>
+              <w:t xml:space="preserve"> (9,24,1)</w:t>
+            </w:r>
+            <w:r>
+              <w:rPr>
+                <w:rFonts w:ascii="標楷體" w:eastAsia="標楷體" w:hAnsi="標楷體" w:hint="eastAsia"/>
+              </w:rPr>
+              <w:t>，計算兩個</w:t>
+            </w:r>
+            <w:r>
+              <w:rPr>
+                <w:rFonts w:ascii="標楷體" w:eastAsia="標楷體" w:hAnsi="標楷體"/>
+              </w:rPr>
+              <w:t xml:space="preserve"> list </w:t>
+            </w:r>
+            <w:r>
+              <w:rPr>
+                <w:rFonts w:ascii="標楷體" w:eastAsia="標楷體" w:hAnsi="標楷體" w:hint="eastAsia"/>
+              </w:rPr>
+              <w:t>的總合，將總和加入</w:t>
+            </w:r>
+            <w:r>
+              <w:rPr>
+                <w:rFonts w:ascii="標楷體" w:eastAsia="標楷體" w:hAnsi="標楷體"/>
+              </w:rPr>
+              <w:t xml:space="preserve"> </w:t>
+            </w:r>
+            <w:r>
+              <w:rPr>
+                <w:rFonts w:ascii="標楷體" w:eastAsia="標楷體" w:hAnsi="標楷體"/>
+                <w:strike/>
+                <w:color w:val="FF0000"/>
+              </w:rPr>
+              <w:t>list</w:t>
+            </w:r>
+            <w:r>
+              <w:rPr>
+                <w:rFonts w:ascii="標楷體" w:eastAsia="標楷體" w:hAnsi="標楷體"/>
+              </w:rPr>
+              <w:t xml:space="preserve"> </w:t>
+            </w:r>
+            <w:r>
+              <w:rPr>
+                <w:rFonts w:ascii="標楷體" w:eastAsia="標楷體" w:hAnsi="標楷體" w:hint="eastAsia"/>
+              </w:rPr>
+              <w:t>到各自</w:t>
+            </w:r>
+            <w:r>
+              <w:rPr>
+                <w:rFonts w:ascii="標楷體" w:eastAsia="標楷體" w:hAnsi="標楷體"/>
+              </w:rPr>
+              <w:t xml:space="preserve"> list </w:t>
+            </w:r>
+            <w:r>
+              <w:rPr>
+                <w:rFonts w:ascii="標楷體" w:eastAsia="標楷體" w:hAnsi="標楷體" w:hint="eastAsia"/>
+              </w:rPr>
+              <w:t>當中，</w:t>
+            </w:r>
+            <w:r>
+              <w:rPr>
+                <w:rFonts w:ascii="標楷體" w:eastAsia="標楷體" w:hAnsi="標楷體" w:hint="eastAsia"/>
+                <w:strike/>
+                <w:color w:val="FF0000"/>
+              </w:rPr>
+              <w:t>兩個</w:t>
+            </w:r>
+            <w:r>
+              <w:rPr>
+                <w:rFonts w:ascii="標楷體" w:eastAsia="標楷體" w:hAnsi="標楷體"/>
+                <w:strike/>
+                <w:color w:val="FF0000"/>
+              </w:rPr>
+              <w:t xml:space="preserve"> list </w:t>
+            </w:r>
+            <w:r>
+              <w:rPr>
+                <w:rFonts w:ascii="標楷體" w:eastAsia="標楷體" w:hAnsi="標楷體" w:hint="eastAsia"/>
+                <w:strike/>
+                <w:color w:val="FF0000"/>
+              </w:rPr>
+              <w:t>由大到小排序</w:t>
+            </w:r>
+            <w:r>
+              <w:rPr>
+                <w:rFonts w:ascii="標楷體" w:eastAsia="標楷體" w:hAnsi="標楷體" w:hint="eastAsia"/>
+              </w:rPr>
+              <w:t>，即</w:t>
+            </w:r>
+            <w:r>
+              <w:rPr>
+                <w:rFonts w:ascii="標楷體" w:eastAsia="標楷體" w:hAnsi="標楷體"/>
+              </w:rPr>
+              <w:t xml:space="preserve"> lis1 </w:t>
+            </w:r>
+            <w:r>
+              <w:rPr>
+                <w:rFonts w:ascii="標楷體" w:eastAsia="標楷體" w:hAnsi="標楷體" w:hint="eastAsia"/>
+              </w:rPr>
+              <w:t>做加總新增到</w:t>
+            </w:r>
+            <w:r>
+              <w:rPr>
+                <w:rFonts w:ascii="標楷體" w:eastAsia="標楷體" w:hAnsi="標楷體"/>
+              </w:rPr>
+              <w:t xml:space="preserve"> lis1 </w:t>
+            </w:r>
+            <w:r>
+              <w:rPr>
+                <w:rFonts w:ascii="標楷體" w:eastAsia="標楷體" w:hAnsi="標楷體" w:hint="eastAsia"/>
+              </w:rPr>
+              <w:t>最後</w:t>
+            </w:r>
+            <w:r>
+              <w:rPr>
+                <w:rFonts w:ascii="標楷體" w:eastAsia="標楷體" w:hAnsi="標楷體"/>
+              </w:rPr>
+              <w:t xml:space="preserve"> , lis2 </w:t>
+            </w:r>
+            <w:r>
+              <w:rPr>
+                <w:rFonts w:ascii="標楷體" w:eastAsia="標楷體" w:hAnsi="標楷體" w:hint="eastAsia"/>
+              </w:rPr>
+              <w:t>做加總新增到</w:t>
+            </w:r>
+            <w:r>
+              <w:rPr>
+                <w:rFonts w:ascii="標楷體" w:eastAsia="標楷體" w:hAnsi="標楷體"/>
+              </w:rPr>
+              <w:t xml:space="preserve"> lis2 </w:t>
+            </w:r>
+            <w:r>
+              <w:rPr>
+                <w:rFonts w:ascii="標楷體" w:eastAsia="標楷體" w:hAnsi="標楷體" w:hint="eastAsia"/>
+              </w:rPr>
+              <w:t>最後。</w:t>
+            </w:r>
+            <w:r>
+              <w:rPr>
+                <w:rFonts w:ascii="標楷體" w:eastAsia="標楷體" w:hAnsi="標楷體"/>
+              </w:rPr>
+              <w:t xml:space="preserve">lis1 </w:t>
+            </w:r>
+            <w:r>
+              <w:rPr>
+                <w:rFonts w:ascii="標楷體" w:eastAsia="標楷體" w:hAnsi="標楷體" w:hint="eastAsia"/>
+              </w:rPr>
+              <w:t>與</w:t>
+            </w:r>
+            <w:r>
+              <w:rPr>
+                <w:rFonts w:ascii="標楷體" w:eastAsia="標楷體" w:hAnsi="標楷體"/>
+              </w:rPr>
+              <w:t xml:space="preserve"> lis2 </w:t>
+            </w:r>
+            <w:r>
+              <w:rPr>
+                <w:rFonts w:ascii="標楷體" w:eastAsia="標楷體" w:hAnsi="標楷體" w:hint="eastAsia"/>
+              </w:rPr>
+              <w:t>分別做排序，分別取出最後一個數字相乘輸出。</w:t>
+            </w:r>
+          </w:p>
+        </w:tc>
+        <w:tc>
+          <w:tcPr>
+            <w:tcW w:w="3778" w:type="dxa"/>
+            <w:tcBorders>
+              <w:top w:val="single" w:sz="4" w:space="0" w:color="auto"/>
+              <w:left w:val="single" w:sz="4" w:space="0" w:color="auto"/>
+              <w:bottom w:val="single" w:sz="4" w:space="0" w:color="auto"/>
+              <w:right w:val="single" w:sz="4" w:space="0" w:color="auto"/>
+            </w:tcBorders>
+            <w:shd w:val="clear" w:color="auto" w:fill="auto"/>
+          </w:tcPr>
+          <w:p>
+            <w:pPr>
+              <w:pStyle w:val="Default"/>
+              <w:jc w:val="both"/>
+              <w:rPr>
+                <w:rFonts w:ascii="標楷體" w:eastAsia="標楷體" w:hAnsi="標楷體"/>
+              </w:rPr>
+            </w:pPr>
+            <w:r>
+              <w:rPr>
+                <w:rFonts w:ascii="標楷體" w:eastAsia="標楷體" w:hAnsi="標楷體" w:hint="eastAsia"/>
+              </w:rPr>
+              <w:t>9.</w:t>
+            </w:r>
+            <w:r>
+              <w:rPr>
+                <w:rFonts w:ascii="標楷體" w:eastAsia="標楷體" w:hAnsi="標楷體"/>
+              </w:rPr>
+              <w:t xml:space="preserve"> </w:t>
+            </w:r>
+            <w:r>
+              <w:rPr>
+                <w:rFonts w:ascii="標楷體" w:eastAsia="標楷體" w:hAnsi="標楷體" w:hint="eastAsia"/>
+              </w:rPr>
+              <w:t>建立兩個</w:t>
+            </w:r>
+            <w:r>
+              <w:rPr>
+                <w:rFonts w:ascii="標楷體" w:eastAsia="標楷體" w:hAnsi="標楷體"/>
+              </w:rPr>
+              <w:t xml:space="preserve"> list </w:t>
+            </w:r>
+            <w:r>
+              <w:rPr>
+                <w:rFonts w:ascii="標楷體" w:eastAsia="標楷體" w:hAnsi="標楷體" w:hint="eastAsia"/>
+              </w:rPr>
+              <w:t>分別為</w:t>
+            </w:r>
+            <w:r>
+              <w:rPr>
+                <w:rFonts w:ascii="標楷體" w:eastAsia="標楷體" w:hAnsi="標楷體"/>
+              </w:rPr>
+              <w:t xml:space="preserve"> lis1 </w:t>
+            </w:r>
+            <w:r>
+              <w:rPr>
+                <w:rFonts w:ascii="標楷體" w:eastAsia="標楷體" w:hAnsi="標楷體" w:hint="eastAsia"/>
+              </w:rPr>
+              <w:t>內容是</w:t>
+            </w:r>
+            <w:r>
+              <w:rPr>
+                <w:rFonts w:ascii="標楷體" w:eastAsia="標楷體" w:hAnsi="標楷體"/>
+              </w:rPr>
+              <w:t xml:space="preserve"> range(5,20,1) </w:t>
+            </w:r>
+            <w:r>
+              <w:rPr>
+                <w:rFonts w:ascii="標楷體" w:eastAsia="標楷體" w:hAnsi="標楷體" w:hint="eastAsia"/>
+              </w:rPr>
+              <w:t>和</w:t>
+            </w:r>
+            <w:r>
+              <w:rPr>
+                <w:rFonts w:ascii="標楷體" w:eastAsia="標楷體" w:hAnsi="標楷體"/>
+              </w:rPr>
+              <w:t xml:space="preserve"> lis2 </w:t>
+            </w:r>
+            <w:r>
+              <w:rPr>
+                <w:rFonts w:ascii="標楷體" w:eastAsia="標楷體" w:hAnsi="標楷體" w:hint="eastAsia"/>
+              </w:rPr>
+              <w:t>內容</w:t>
+            </w:r>
+            <w:r>
+              <w:rPr>
+                <w:rFonts w:ascii="標楷體" w:eastAsia="標楷體" w:hAnsi="標楷體"/>
+                <w:color w:val="FF0000"/>
+              </w:rPr>
+              <w:t xml:space="preserve"> </w:t>
+            </w:r>
+            <w:r>
+              <w:rPr>
+                <w:rFonts w:ascii="標楷體" w:eastAsia="標楷體" w:hAnsi="標楷體" w:hint="eastAsia"/>
+                <w:color w:val="FF0000"/>
+              </w:rPr>
+              <w:t>是</w:t>
+            </w:r>
+            <w:r>
+              <w:rPr>
+                <w:rFonts w:ascii="標楷體" w:eastAsia="標楷體" w:hAnsi="標楷體"/>
+                <w:color w:val="FF0000"/>
+              </w:rPr>
+              <w:t>range</w:t>
+            </w:r>
+            <w:r>
+              <w:rPr>
+                <w:rFonts w:ascii="標楷體" w:eastAsia="標楷體" w:hAnsi="標楷體"/>
+              </w:rPr>
+              <w:t>(9,24,1)</w:t>
+            </w:r>
+            <w:r>
+              <w:rPr>
+                <w:rFonts w:ascii="標楷體" w:eastAsia="標楷體" w:hAnsi="標楷體" w:hint="eastAsia"/>
+              </w:rPr>
+              <w:t>，計算兩個</w:t>
+            </w:r>
+            <w:r>
+              <w:rPr>
+                <w:rFonts w:ascii="標楷體" w:eastAsia="標楷體" w:hAnsi="標楷體"/>
+              </w:rPr>
+              <w:t xml:space="preserve"> list </w:t>
+            </w:r>
+            <w:r>
+              <w:rPr>
+                <w:rFonts w:ascii="標楷體" w:eastAsia="標楷體" w:hAnsi="標楷體" w:hint="eastAsia"/>
+              </w:rPr>
+              <w:t>的總合，將總和加入到各自</w:t>
+            </w:r>
+            <w:r>
+              <w:rPr>
+                <w:rFonts w:ascii="標楷體" w:eastAsia="標楷體" w:hAnsi="標楷體"/>
+              </w:rPr>
+              <w:t xml:space="preserve"> </w:t>
+            </w:r>
+            <w:r>
+              <w:rPr>
+                <w:rFonts w:ascii="標楷體" w:eastAsia="標楷體" w:hAnsi="標楷體" w:hint="eastAsia"/>
+                <w:color w:val="FF0000"/>
+              </w:rPr>
+              <w:t xml:space="preserve">的 </w:t>
+            </w:r>
+            <w:r>
+              <w:rPr>
+                <w:rFonts w:ascii="標楷體" w:eastAsia="標楷體" w:hAnsi="標楷體"/>
+              </w:rPr>
+              <w:t xml:space="preserve">list </w:t>
+            </w:r>
+            <w:r>
+              <w:rPr>
+                <w:rFonts w:ascii="標楷體" w:eastAsia="標楷體" w:hAnsi="標楷體" w:hint="eastAsia"/>
+              </w:rPr>
+              <w:t>當中，即</w:t>
+            </w:r>
+            <w:r>
+              <w:rPr>
+                <w:rFonts w:ascii="標楷體" w:eastAsia="標楷體" w:hAnsi="標楷體"/>
+              </w:rPr>
+              <w:t xml:space="preserve"> lis1 </w:t>
+            </w:r>
+            <w:r>
+              <w:rPr>
+                <w:rFonts w:ascii="標楷體" w:eastAsia="標楷體" w:hAnsi="標楷體" w:hint="eastAsia"/>
+              </w:rPr>
+              <w:t>做加總新增到</w:t>
+            </w:r>
+            <w:r>
+              <w:rPr>
+                <w:rFonts w:ascii="標楷體" w:eastAsia="標楷體" w:hAnsi="標楷體"/>
+              </w:rPr>
+              <w:t xml:space="preserve"> lis1 </w:t>
+            </w:r>
+            <w:r>
+              <w:rPr>
+                <w:rFonts w:ascii="標楷體" w:eastAsia="標楷體" w:hAnsi="標楷體" w:hint="eastAsia"/>
+                <w:color w:val="FF0000"/>
+              </w:rPr>
+              <w:t>的最後一個元素</w:t>
+            </w:r>
+            <w:r>
+              <w:rPr>
+                <w:rFonts w:ascii="標楷體" w:eastAsia="標楷體" w:hAnsi="標楷體"/>
+              </w:rPr>
+              <w:t xml:space="preserve"> , lis2 </w:t>
+            </w:r>
+            <w:r>
+              <w:rPr>
+                <w:rFonts w:ascii="標楷體" w:eastAsia="標楷體" w:hAnsi="標楷體" w:hint="eastAsia"/>
+              </w:rPr>
+              <w:t>做加總新增到</w:t>
+            </w:r>
+            <w:r>
+              <w:rPr>
+                <w:rFonts w:ascii="標楷體" w:eastAsia="標楷體" w:hAnsi="標楷體"/>
+              </w:rPr>
+              <w:t xml:space="preserve"> lis2</w:t>
+            </w:r>
+            <w:r>
+              <w:rPr>
+                <w:rFonts w:ascii="標楷體" w:eastAsia="標楷體" w:hAnsi="標楷體" w:hint="eastAsia"/>
+              </w:rPr>
+              <w:t xml:space="preserve"> </w:t>
+            </w:r>
+            <w:r>
+              <w:rPr>
+                <w:rFonts w:ascii="標楷體" w:eastAsia="標楷體" w:hAnsi="標楷體" w:hint="eastAsia"/>
+                <w:color w:val="FF0000"/>
+              </w:rPr>
+              <w:t>的最後一個元素</w:t>
+            </w:r>
+            <w:r>
+              <w:rPr>
+                <w:rFonts w:ascii="標楷體" w:eastAsia="標楷體" w:hAnsi="標楷體" w:hint="eastAsia"/>
+              </w:rPr>
+              <w:t>。</w:t>
+            </w:r>
+            <w:r>
+              <w:rPr>
+                <w:rFonts w:ascii="標楷體" w:eastAsia="標楷體" w:hAnsi="標楷體" w:hint="eastAsia"/>
+                <w:color w:val="FF0000"/>
+              </w:rPr>
+              <w:t>最後將兩個</w:t>
+            </w:r>
+            <w:r>
+              <w:rPr>
+                <w:rFonts w:ascii="標楷體" w:eastAsia="標楷體" w:hAnsi="標楷體"/>
+                <w:color w:val="FF0000"/>
+              </w:rPr>
+              <w:t xml:space="preserve"> list </w:t>
+            </w:r>
+            <w:r>
+              <w:rPr>
+                <w:rFonts w:ascii="標楷體" w:eastAsia="標楷體" w:hAnsi="標楷體" w:hint="eastAsia"/>
+                <w:color w:val="FF0000"/>
+              </w:rPr>
+              <w:t>由大到小排序</w:t>
+            </w:r>
+            <w:r>
+              <w:rPr>
+                <w:rFonts w:ascii="標楷體" w:eastAsia="標楷體" w:hAnsi="標楷體" w:hint="eastAsia"/>
+              </w:rPr>
+              <w:t>，分別取出最後一個數字相乘輸出。</w:t>
+            </w:r>
+          </w:p>
+        </w:tc>
+        <w:tc>
+          <w:tcPr>
+            <w:tcW w:w="1559" w:type="dxa"/>
+            <w:tcBorders>
+              <w:top w:val="single" w:sz="4" w:space="0" w:color="auto"/>
+              <w:left w:val="single" w:sz="4" w:space="0" w:color="auto"/>
+              <w:bottom w:val="single" w:sz="4" w:space="0" w:color="auto"/>
+              <w:right w:val="single" w:sz="4" w:space="0" w:color="auto"/>
+            </w:tcBorders>
+            <w:shd w:val="clear" w:color="auto" w:fill="auto"/>
+          </w:tcPr>
+          <w:p>
+            <w:pPr>
+              <w:widowControl w:val="0"/>
+              <w:jc w:val="both"/>
+              <w:rPr>
+                <w:rFonts w:ascii="標楷體" w:eastAsia="標楷體" w:hAnsi="標楷體" w:cs="Gungsuh"/>
+                <w:sz w:val="24"/>
+                <w:szCs w:val="24"/>
+              </w:rPr>
+            </w:pPr>
+            <w:r>
+              <w:rPr>
+                <w:rFonts w:ascii="標楷體" w:eastAsia="標楷體" w:hAnsi="標楷體" w:cs="Gungsuh" w:hint="eastAsia"/>
+                <w:sz w:val="24"/>
+                <w:szCs w:val="24"/>
+              </w:rPr>
+              <w:t>改寫描述</w:t>
+            </w:r>
+          </w:p>
+        </w:tc>
+      </w:tr>
+      <w:tr>
+        <w:trPr>
+          <w:trHeight w:val="457"/>
+        </w:trPr>
+        <w:tc>
+          <w:tcPr>
+            <w:tcW w:w="1162" w:type="dxa"/>
+            <w:tcBorders>
+              <w:top w:val="single" w:sz="4" w:space="0" w:color="auto"/>
+              <w:left w:val="single" w:sz="4" w:space="0" w:color="auto"/>
+              <w:bottom w:val="single" w:sz="4" w:space="0" w:color="auto"/>
+              <w:right w:val="single" w:sz="4" w:space="0" w:color="auto"/>
+            </w:tcBorders>
+            <w:shd w:val="clear" w:color="auto" w:fill="auto"/>
+            <w:tcMar>
+              <w:top w:w="100" w:type="dxa"/>
+              <w:left w:w="100" w:type="dxa"/>
+              <w:bottom w:w="100" w:type="dxa"/>
+              <w:right w:w="100" w:type="dxa"/>
+            </w:tcMar>
+            <w:vAlign w:val="center"/>
+          </w:tcPr>
+          <w:p>
+            <w:pPr>
+              <w:widowControl w:val="0"/>
+              <w:jc w:val="center"/>
+              <w:rPr>
+                <w:rFonts w:ascii="標楷體" w:eastAsia="標楷體" w:hAnsi="標楷體" w:cs="Gungsuh"/>
+                <w:sz w:val="24"/>
+                <w:szCs w:val="24"/>
+              </w:rPr>
+            </w:pPr>
+            <w:r>
+              <w:rPr>
+                <w:rFonts w:ascii="標楷體" w:eastAsia="標楷體" w:hAnsi="標楷體" w:cs="Gungsuh" w:hint="eastAsia"/>
+                <w:sz w:val="24"/>
+                <w:szCs w:val="24"/>
+              </w:rPr>
+              <w:t>4-10</w:t>
+            </w:r>
+          </w:p>
+        </w:tc>
+        <w:tc>
+          <w:tcPr>
+            <w:tcW w:w="3777" w:type="dxa"/>
+            <w:gridSpan w:val="3"/>
+            <w:tcBorders>
+              <w:top w:val="single" w:sz="4" w:space="0" w:color="auto"/>
+              <w:left w:val="single" w:sz="4" w:space="0" w:color="auto"/>
+              <w:bottom w:val="single" w:sz="4" w:space="0" w:color="auto"/>
+              <w:right w:val="single" w:sz="4" w:space="0" w:color="auto"/>
+            </w:tcBorders>
+            <w:shd w:val="clear" w:color="auto" w:fill="auto"/>
+          </w:tcPr>
+          <w:p>
+            <w:pPr>
+              <w:pStyle w:val="Default"/>
+              <w:jc w:val="both"/>
+              <w:rPr>
+                <w:rFonts w:ascii="標楷體" w:eastAsia="標楷體" w:hAnsi="標楷體"/>
+              </w:rPr>
+            </w:pPr>
+            <w:r>
+              <w:rPr>
+                <w:rFonts w:ascii="標楷體" w:eastAsia="標楷體" w:hAnsi="標楷體" w:hint="eastAsia"/>
+              </w:rPr>
+              <w:t>其中，</w:t>
+            </w:r>
+            <w:r>
+              <w:rPr>
+                <w:rFonts w:ascii="標楷體" w:eastAsia="標楷體" w:hAnsi="標楷體"/>
+              </w:rPr>
+              <w:t xml:space="preserve">%5.2f </w:t>
+            </w:r>
+            <w:r>
+              <w:rPr>
+                <w:rFonts w:ascii="標楷體" w:eastAsia="標楷體" w:hAnsi="標楷體" w:hint="eastAsia"/>
+              </w:rPr>
+              <w:t>指含整數位、小數位以及句</w:t>
+            </w:r>
+            <w:r>
+              <w:rPr>
+                <w:rFonts w:ascii="標楷體" w:eastAsia="標楷體" w:hAnsi="標楷體"/>
+              </w:rPr>
+              <w:t xml:space="preserve"> </w:t>
+            </w:r>
+            <w:r>
+              <w:rPr>
+                <w:rFonts w:ascii="標楷體" w:eastAsia="標楷體" w:hAnsi="標楷體" w:hint="eastAsia"/>
+              </w:rPr>
+              <w:t>號，合計</w:t>
+            </w:r>
+            <w:r>
+              <w:rPr>
+                <w:rFonts w:ascii="標楷體" w:eastAsia="標楷體" w:hAnsi="標楷體"/>
+              </w:rPr>
+              <w:t xml:space="preserve"> 5 </w:t>
+            </w:r>
+            <w:r>
+              <w:rPr>
+                <w:rFonts w:ascii="標楷體" w:eastAsia="標楷體" w:hAnsi="標楷體" w:hint="eastAsia"/>
+              </w:rPr>
+              <w:t>位</w:t>
+            </w:r>
+          </w:p>
+        </w:tc>
+        <w:tc>
+          <w:tcPr>
+            <w:tcW w:w="3778" w:type="dxa"/>
+            <w:tcBorders>
+              <w:top w:val="single" w:sz="4" w:space="0" w:color="auto"/>
+              <w:left w:val="single" w:sz="4" w:space="0" w:color="auto"/>
+              <w:bottom w:val="single" w:sz="4" w:space="0" w:color="auto"/>
+              <w:right w:val="single" w:sz="4" w:space="0" w:color="auto"/>
+            </w:tcBorders>
+            <w:shd w:val="clear" w:color="auto" w:fill="auto"/>
+          </w:tcPr>
+          <w:p>
+            <w:pPr>
+              <w:pStyle w:val="Default"/>
+              <w:jc w:val="both"/>
+              <w:rPr>
+                <w:rFonts w:ascii="標楷體" w:eastAsia="標楷體" w:hAnsi="標楷體"/>
+              </w:rPr>
+            </w:pPr>
+            <w:r>
+              <w:rPr>
+                <w:rFonts w:ascii="標楷體" w:eastAsia="標楷體" w:hAnsi="標楷體" w:hint="eastAsia"/>
+              </w:rPr>
+              <w:t>其中，</w:t>
+            </w:r>
+            <w:r>
+              <w:rPr>
+                <w:rFonts w:ascii="標楷體" w:eastAsia="標楷體" w:hAnsi="標楷體"/>
+              </w:rPr>
+              <w:t xml:space="preserve">%5.2f </w:t>
+            </w:r>
+            <w:r>
+              <w:rPr>
+                <w:rFonts w:ascii="標楷體" w:eastAsia="標楷體" w:hAnsi="標楷體" w:hint="eastAsia"/>
+              </w:rPr>
+              <w:t>指</w:t>
+            </w:r>
+            <w:r>
+              <w:rPr>
+                <w:rFonts w:ascii="標楷體" w:eastAsia="標楷體" w:hAnsi="標楷體" w:hint="eastAsia"/>
+                <w:color w:val="FF0000"/>
+              </w:rPr>
+              <w:t>顯示整數位5位、小數位以下2位</w:t>
+            </w:r>
+          </w:p>
+        </w:tc>
+        <w:tc>
+          <w:tcPr>
+            <w:tcW w:w="1559" w:type="dxa"/>
+            <w:tcBorders>
+              <w:top w:val="single" w:sz="4" w:space="0" w:color="auto"/>
+              <w:left w:val="single" w:sz="4" w:space="0" w:color="auto"/>
+              <w:bottom w:val="single" w:sz="4" w:space="0" w:color="auto"/>
+              <w:right w:val="single" w:sz="4" w:space="0" w:color="auto"/>
+            </w:tcBorders>
+            <w:shd w:val="clear" w:color="auto" w:fill="auto"/>
+          </w:tcPr>
+          <w:p>
+            <w:pPr>
+              <w:widowControl w:val="0"/>
+              <w:jc w:val="both"/>
+              <w:rPr>
+                <w:rFonts w:ascii="標楷體" w:eastAsia="標楷體" w:hAnsi="標楷體" w:cs="Gungsuh"/>
+                <w:sz w:val="24"/>
+                <w:szCs w:val="24"/>
+              </w:rPr>
+            </w:pPr>
+          </w:p>
+        </w:tc>
+      </w:tr>
+      <w:tr>
+        <w:trPr>
+          <w:trHeight w:val="457"/>
+        </w:trPr>
+        <w:tc>
+          <w:tcPr>
+            <w:tcW w:w="1162" w:type="dxa"/>
+            <w:tcBorders>
+              <w:top w:val="single" w:sz="4" w:space="0" w:color="auto"/>
+              <w:left w:val="single" w:sz="4" w:space="0" w:color="auto"/>
+              <w:bottom w:val="single" w:sz="4" w:space="0" w:color="auto"/>
+              <w:right w:val="single" w:sz="4" w:space="0" w:color="auto"/>
+            </w:tcBorders>
+            <w:shd w:val="clear" w:color="auto" w:fill="auto"/>
+            <w:tcMar>
+              <w:top w:w="100" w:type="dxa"/>
+              <w:left w:w="100" w:type="dxa"/>
+              <w:bottom w:w="100" w:type="dxa"/>
+              <w:right w:w="100" w:type="dxa"/>
+            </w:tcMar>
+            <w:vAlign w:val="center"/>
+          </w:tcPr>
+          <w:p>
+            <w:pPr>
+              <w:widowControl w:val="0"/>
+              <w:jc w:val="center"/>
+              <w:rPr>
+                <w:rFonts w:ascii="標楷體" w:eastAsia="標楷體" w:hAnsi="標楷體" w:cs="Gungsuh"/>
+                <w:sz w:val="24"/>
+                <w:szCs w:val="24"/>
+              </w:rPr>
+            </w:pPr>
+            <w:r>
+              <w:rPr>
                 <w:rFonts w:ascii="標楷體" w:eastAsia="標楷體" w:hAnsi="標楷體" w:cs="Gungsuh" w:hint="eastAsia"/>
                 <w:sz w:val="24"/>
                 <w:szCs w:val="24"/>
@@ -2046,6 +2390,7 @@
               <w:rPr>
                 <w:rFonts w:ascii="標楷體" w:eastAsia="標楷體" w:hAnsi="標楷體" w:cs="Times New Roman"/>
               </w:rPr>
+              <w:lastRenderedPageBreak/>
               <w:t xml:space="preserve">x </w:t>
             </w:r>
             <w:r>
@@ -2239,6 +2584,7 @@
               <w:rPr>
                 <w:rFonts w:ascii="標楷體" w:eastAsia="標楷體" w:hAnsi="標楷體" w:hint="eastAsia"/>
               </w:rPr>
+              <w:lastRenderedPageBreak/>
               <w:t>建立一個</w:t>
             </w:r>
             <w:r>
@@ -2305,7 +2651,14 @@
               <w:rPr>
                 <w:rFonts w:ascii="標楷體" w:eastAsia="標楷體" w:hAnsi="標楷體" w:hint="eastAsia"/>
               </w:rPr>
-              <w:t>，匯入隨機的模組，隨機</w:t>
+              <w:t>，匯入隨機的</w:t>
+            </w:r>
+            <w:r>
+              <w:rPr>
+                <w:rFonts w:ascii="標楷體" w:eastAsia="標楷體" w:hAnsi="標楷體" w:hint="eastAsia"/>
+              </w:rPr>
+              <w:lastRenderedPageBreak/>
+              <w:t>模組，隨機</w:t>
             </w:r>
             <w:r>
               <w:rPr>
@@ -2566,6 +2919,7 @@
                 <w:sz w:val="24"/>
                 <w:szCs w:val="24"/>
               </w:rPr>
+              <w:lastRenderedPageBreak/>
               <w:t>補充描述</w:t>
             </w:r>
           </w:p>
@@ -2609,6 +2963,7 @@
                 <w:sz w:val="24"/>
                 <w:szCs w:val="24"/>
               </w:rPr>
+              <w:lastRenderedPageBreak/>
               <w:t>5-40</w:t>
             </w:r>
           </w:p>
@@ -2745,7 +3100,6 @@
                 <w:sz w:val="24"/>
                 <w:szCs w:val="24"/>
               </w:rPr>
-              <w:lastRenderedPageBreak/>
               <w:t>5-42</w:t>
             </w:r>
           </w:p>
@@ -5280,6 +5634,7 @@
                 <w:sz w:val="24"/>
                 <w:szCs w:val="24"/>
               </w:rPr>
+              <w:lastRenderedPageBreak/>
               <w:t>6-74</w:t>
             </w:r>
           </w:p>
@@ -6265,7 +6620,6 @@
                     <w:rPr>
                       <w:rFonts w:ascii="標楷體" w:eastAsia="標楷體" w:hAnsi="標楷體" w:hint="eastAsia"/>
                     </w:rPr>
-                    <w:lastRenderedPageBreak/>
                     <w:t>3</w:t>
                   </w:r>
                 </w:p>
@@ -6618,7 +6972,6 @@
                     <w:rPr>
                       <w:rFonts w:ascii="標楷體" w:eastAsia="標楷體" w:hAnsi="標楷體" w:hint="eastAsia"/>
                     </w:rPr>
-                    <w:lastRenderedPageBreak/>
                     <w:t>年度</w:t>
                   </w:r>
                 </w:p>
@@ -6743,7 +7096,6 @@
                     <w:rPr>
                       <w:rFonts w:ascii="標楷體" w:eastAsia="標楷體" w:hAnsi="標楷體" w:hint="eastAsia"/>
                     </w:rPr>
-                    <w:lastRenderedPageBreak/>
                     <w:t>3</w:t>
                   </w:r>
                 </w:p>
@@ -7136,7 +7488,6 @@
                 <w:sz w:val="24"/>
                 <w:szCs w:val="24"/>
               </w:rPr>
-              <w:lastRenderedPageBreak/>
               <w:t>7-8</w:t>
             </w:r>
           </w:p>
@@ -8770,6 +9121,7 @@
                 <w:sz w:val="24"/>
                 <w:szCs w:val="24"/>
               </w:rPr>
+              <w:lastRenderedPageBreak/>
               <w:t>7-33</w:t>
             </w:r>
           </w:p>
@@ -9087,7 +9439,6 @@
                 <w:sz w:val="24"/>
                 <w:szCs w:val="24"/>
               </w:rPr>
-              <w:lastRenderedPageBreak/>
               <w:t xml:space="preserve">        print(stockid[i] +"出錯")</w:t>
             </w:r>
           </w:p>
@@ -9157,7 +9508,6 @@
                 <w:sz w:val="24"/>
                 <w:szCs w:val="24"/>
               </w:rPr>
-              <w:lastRenderedPageBreak/>
               <w:t>2311已經合併，並加入防錯機制(</w:t>
             </w:r>
             <w:r>
@@ -9206,18 +9556,17 @@
               <w:widowControl w:val="0"/>
               <w:jc w:val="center"/>
               <w:rPr>
+                <w:rFonts w:ascii="標楷體" w:eastAsia="標楷體" w:hAnsi="標楷體" w:cs="Gungsuh"/>
+                <w:sz w:val="24"/>
+                <w:szCs w:val="24"/>
+              </w:rPr>
+            </w:pPr>
+            <w:r>
+              <w:rPr>
                 <w:rFonts w:ascii="標楷體" w:eastAsia="標楷體" w:hAnsi="標楷體" w:cs="Gungsuh" w:hint="eastAsia"/>
                 <w:sz w:val="24"/>
                 <w:szCs w:val="24"/>
               </w:rPr>
-            </w:pPr>
-            <w:r>
-              <w:rPr>
-                <w:rFonts w:ascii="標楷體" w:eastAsia="標楷體" w:hAnsi="標楷體" w:cs="Gungsuh" w:hint="eastAsia"/>
-                <w:sz w:val="24"/>
-                <w:szCs w:val="24"/>
-              </w:rPr>
-              <w:lastRenderedPageBreak/>
               <w:t>7-33</w:t>
             </w:r>
           </w:p>
@@ -9238,151 +9587,151 @@
             <w:pPr>
               <w:pStyle w:val="Default"/>
               <w:rPr>
+                <w:rFonts w:ascii="Times New Roman" w:eastAsia="華康明體o浡渀." w:cs="Times New Roman"/>
+              </w:rPr>
+            </w:pPr>
+            <w:r>
+              <w:rPr>
                 <w:rFonts w:ascii="Times New Roman" w:eastAsia="華康明體o浡渀." w:cs="Times New Roman" w:hint="eastAsia"/>
               </w:rPr>
-            </w:pPr>
+              <w:t>匯入</w:t>
+            </w:r>
             <w:r>
               <w:rPr>
                 <w:rFonts w:ascii="Times New Roman" w:eastAsia="華康明體o浡渀." w:cs="Times New Roman" w:hint="eastAsia"/>
               </w:rPr>
-              <w:t>匯入</w:t>
+              <w:t xml:space="preserve"> pandas, pandas_datareader.data, fix_yahoo_finance </w:t>
             </w:r>
             <w:r>
               <w:rPr>
                 <w:rFonts w:ascii="Times New Roman" w:eastAsia="華康明體o浡渀." w:cs="Times New Roman" w:hint="eastAsia"/>
               </w:rPr>
-              <w:t xml:space="preserve"> pandas, pandas_datareader.data, fix_yahoo_finance </w:t>
+              <w:t>與</w:t>
             </w:r>
             <w:r>
               <w:rPr>
                 <w:rFonts w:ascii="Times New Roman" w:eastAsia="華康明體o浡渀." w:cs="Times New Roman" w:hint="eastAsia"/>
               </w:rPr>
-              <w:t>與</w:t>
+              <w:t xml:space="preserve"> datetime </w:t>
             </w:r>
             <w:r>
               <w:rPr>
                 <w:rFonts w:ascii="Times New Roman" w:eastAsia="華康明體o浡渀." w:cs="Times New Roman" w:hint="eastAsia"/>
               </w:rPr>
-              <w:t xml:space="preserve"> datetime </w:t>
-            </w:r>
+              <w:t>等套件（見第</w:t>
+            </w:r>
+          </w:p>
+          <w:p>
+            <w:pPr>
+              <w:pStyle w:val="Default"/>
+              <w:rPr>
+                <w:rFonts w:ascii="Times New Roman" w:eastAsia="華康明體o浡渀." w:cs="Times New Roman"/>
+              </w:rPr>
+            </w:pPr>
             <w:r>
               <w:rPr>
                 <w:rFonts w:ascii="Times New Roman" w:eastAsia="華康明體o浡渀." w:cs="Times New Roman" w:hint="eastAsia"/>
               </w:rPr>
-              <w:t>等套件（見第</w:t>
+              <w:t xml:space="preserve">2 </w:t>
+            </w:r>
+            <w:r>
+              <w:rPr>
+                <w:rFonts w:ascii="Times New Roman" w:eastAsia="華康明體o浡渀." w:cs="Times New Roman" w:hint="eastAsia"/>
+              </w:rPr>
+              <w:t>到</w:t>
+            </w:r>
+            <w:r>
+              <w:rPr>
+                <w:rFonts w:ascii="Times New Roman" w:eastAsia="華康明體o浡渀." w:cs="Times New Roman" w:hint="eastAsia"/>
+              </w:rPr>
+              <w:t xml:space="preserve"> 5 </w:t>
+            </w:r>
+            <w:r>
+              <w:rPr>
+                <w:rFonts w:ascii="Times New Roman" w:eastAsia="華康明體o浡渀." w:cs="Times New Roman" w:hint="eastAsia"/>
+              </w:rPr>
+              <w:t>列）。第</w:t>
+            </w:r>
+            <w:r>
+              <w:rPr>
+                <w:rFonts w:ascii="Times New Roman" w:eastAsia="華康明體o浡渀." w:cs="Times New Roman" w:hint="eastAsia"/>
+              </w:rPr>
+              <w:t xml:space="preserve"> 7 </w:t>
+            </w:r>
+            <w:r>
+              <w:rPr>
+                <w:rFonts w:ascii="Times New Roman" w:eastAsia="華康明體o浡渀." w:cs="Times New Roman" w:hint="eastAsia"/>
+              </w:rPr>
+              <w:t>行由於</w:t>
+            </w:r>
+            <w:r>
+              <w:rPr>
+                <w:rFonts w:ascii="Times New Roman" w:eastAsia="華康明體o浡渀." w:cs="Times New Roman" w:hint="eastAsia"/>
+              </w:rPr>
+              <w:t xml:space="preserve">pandas_datareader </w:t>
+            </w:r>
+            <w:r>
+              <w:rPr>
+                <w:rFonts w:ascii="Times New Roman" w:eastAsia="華康明體o浡渀." w:cs="Times New Roman" w:hint="eastAsia"/>
+              </w:rPr>
+              <w:t>的</w:t>
+            </w:r>
+            <w:r>
+              <w:rPr>
+                <w:rFonts w:ascii="Times New Roman" w:eastAsia="華康明體o浡渀." w:cs="Times New Roman" w:hint="eastAsia"/>
+              </w:rPr>
+              <w:t xml:space="preserve">get_data_yahoo() </w:t>
+            </w:r>
+            <w:r>
+              <w:rPr>
+                <w:rFonts w:ascii="Times New Roman" w:eastAsia="華康明體o浡渀." w:cs="Times New Roman" w:hint="eastAsia"/>
+              </w:rPr>
+              <w:t>已棄用，並將會在未來</w:t>
             </w:r>
           </w:p>
           <w:p>
             <w:pPr>
               <w:pStyle w:val="Default"/>
               <w:rPr>
+                <w:rFonts w:ascii="Times New Roman" w:eastAsia="華康明體o浡渀." w:cs="Times New Roman"/>
+              </w:rPr>
+            </w:pPr>
+            <w:r>
+              <w:rPr>
                 <w:rFonts w:ascii="Times New Roman" w:eastAsia="華康明體o浡渀." w:cs="Times New Roman" w:hint="eastAsia"/>
               </w:rPr>
-            </w:pPr>
+              <w:t>版本中刪除。所以我們使用</w:t>
+            </w:r>
             <w:r>
               <w:rPr>
                 <w:rFonts w:ascii="Times New Roman" w:eastAsia="華康明體o浡渀." w:cs="Times New Roman" w:hint="eastAsia"/>
               </w:rPr>
-              <w:t xml:space="preserve">2 </w:t>
+              <w:t xml:space="preserve">fix_yahoo_finance </w:t>
             </w:r>
             <w:r>
               <w:rPr>
                 <w:rFonts w:ascii="Times New Roman" w:eastAsia="華康明體o浡渀." w:cs="Times New Roman" w:hint="eastAsia"/>
               </w:rPr>
-              <w:t>到</w:t>
+              <w:t>套件中提供的</w:t>
             </w:r>
             <w:r>
               <w:rPr>
                 <w:rFonts w:ascii="Times New Roman" w:eastAsia="華康明體o浡渀." w:cs="Times New Roman" w:hint="eastAsia"/>
               </w:rPr>
-              <w:t xml:space="preserve"> 5 </w:t>
+              <w:t xml:space="preserve">pdr_override() </w:t>
             </w:r>
             <w:r>
               <w:rPr>
                 <w:rFonts w:ascii="Times New Roman" w:eastAsia="華康明體o浡渀." w:cs="Times New Roman" w:hint="eastAsia"/>
               </w:rPr>
-              <w:t>列）。第</w:t>
-            </w:r>
-            <w:r>
-              <w:rPr>
-                <w:rFonts w:ascii="Times New Roman" w:eastAsia="華康明體o浡渀." w:cs="Times New Roman" w:hint="eastAsia"/>
-              </w:rPr>
-              <w:t xml:space="preserve"> 7 </w:t>
-            </w:r>
-            <w:r>
-              <w:rPr>
-                <w:rFonts w:ascii="Times New Roman" w:eastAsia="華康明體o浡渀." w:cs="Times New Roman" w:hint="eastAsia"/>
-              </w:rPr>
-              <w:t>行由於</w:t>
-            </w:r>
-            <w:r>
-              <w:rPr>
-                <w:rFonts w:ascii="Times New Roman" w:eastAsia="華康明體o浡渀." w:cs="Times New Roman" w:hint="eastAsia"/>
-              </w:rPr>
-              <w:t xml:space="preserve">pandas_datareader </w:t>
-            </w:r>
-            <w:r>
-              <w:rPr>
-                <w:rFonts w:ascii="Times New Roman" w:eastAsia="華康明體o浡渀." w:cs="Times New Roman" w:hint="eastAsia"/>
-              </w:rPr>
-              <w:t>的</w:t>
-            </w:r>
-            <w:r>
-              <w:rPr>
-                <w:rFonts w:ascii="Times New Roman" w:eastAsia="華康明體o浡渀." w:cs="Times New Roman" w:hint="eastAsia"/>
-              </w:rPr>
-              <w:t xml:space="preserve">get_data_yahoo() </w:t>
-            </w:r>
-            <w:r>
-              <w:rPr>
-                <w:rFonts w:ascii="Times New Roman" w:eastAsia="華康明體o浡渀." w:cs="Times New Roman" w:hint="eastAsia"/>
-              </w:rPr>
-              <w:t>已棄用，並將會在未來</w:t>
+              <w:t>明確地覆</w:t>
             </w:r>
           </w:p>
           <w:p>
             <w:pPr>
               <w:pStyle w:val="Default"/>
               <w:rPr>
-                <w:rFonts w:ascii="Times New Roman" w:eastAsia="華康明體o浡渀." w:cs="Times New Roman" w:hint="eastAsia"/>
-              </w:rPr>
-            </w:pPr>
-            <w:r>
-              <w:rPr>
-                <w:rFonts w:ascii="Times New Roman" w:eastAsia="華康明體o浡渀." w:cs="Times New Roman" w:hint="eastAsia"/>
-              </w:rPr>
-              <w:t>版本中刪除。所以我們使用</w:t>
-            </w:r>
-            <w:r>
-              <w:rPr>
-                <w:rFonts w:ascii="Times New Roman" w:eastAsia="華康明體o浡渀." w:cs="Times New Roman" w:hint="eastAsia"/>
-              </w:rPr>
-              <w:t xml:space="preserve">fix_yahoo_finance </w:t>
-            </w:r>
-            <w:r>
-              <w:rPr>
-                <w:rFonts w:ascii="Times New Roman" w:eastAsia="華康明體o浡渀." w:cs="Times New Roman" w:hint="eastAsia"/>
-              </w:rPr>
-              <w:t>套件中提供的</w:t>
-            </w:r>
-            <w:r>
-              <w:rPr>
-                <w:rFonts w:ascii="Times New Roman" w:eastAsia="華康明體o浡渀." w:cs="Times New Roman" w:hint="eastAsia"/>
-              </w:rPr>
-              <w:t xml:space="preserve">pdr_override() </w:t>
-            </w:r>
-            <w:r>
-              <w:rPr>
-                <w:rFonts w:ascii="Times New Roman" w:eastAsia="華康明體o浡渀." w:cs="Times New Roman" w:hint="eastAsia"/>
-              </w:rPr>
-              <w:t>明確地覆</w:t>
-            </w:r>
-          </w:p>
-          <w:p>
-            <w:pPr>
-              <w:pStyle w:val="Default"/>
-              <w:rPr>
-                <w:rFonts w:ascii="Times New Roman" w:eastAsia="華康明體o浡渀." w:cs="Times New Roman" w:hint="eastAsia"/>
+                <w:rFonts w:ascii="Times New Roman" w:eastAsia="華康明體o浡渀." w:cs="Times New Roman"/>
               </w:rPr>
             </w:pPr>
             <w:r>
@@ -9408,7 +9757,7 @@
             <w:pPr>
               <w:pStyle w:val="Default"/>
               <w:rPr>
-                <w:rFonts w:ascii="Times New Roman" w:eastAsia="華康明體o浡渀." w:cs="Times New Roman" w:hint="eastAsia"/>
+                <w:rFonts w:ascii="Times New Roman" w:eastAsia="華康明體o浡渀." w:cs="Times New Roman"/>
               </w:rPr>
             </w:pPr>
             <w:r>
@@ -9465,67 +9814,67 @@
             <w:pPr>
               <w:pStyle w:val="Default"/>
               <w:rPr>
+                <w:rFonts w:ascii="Times New Roman" w:eastAsia="華康明體o浡渀." w:cs="Times New Roman"/>
+              </w:rPr>
+            </w:pPr>
+            <w:r>
+              <w:rPr>
                 <w:rFonts w:ascii="Times New Roman" w:eastAsia="華康明體o浡渀." w:cs="Times New Roman" w:hint="eastAsia"/>
               </w:rPr>
-            </w:pPr>
+              <w:t xml:space="preserve">2 </w:t>
+            </w:r>
             <w:r>
               <w:rPr>
                 <w:rFonts w:ascii="Times New Roman" w:eastAsia="華康明體o浡渀." w:cs="Times New Roman" w:hint="eastAsia"/>
               </w:rPr>
-              <w:t xml:space="preserve">2 </w:t>
+              <w:t>到</w:t>
             </w:r>
             <w:r>
               <w:rPr>
                 <w:rFonts w:ascii="Times New Roman" w:eastAsia="華康明體o浡渀." w:cs="Times New Roman" w:hint="eastAsia"/>
               </w:rPr>
-              <w:t>到</w:t>
+              <w:t xml:space="preserve"> 5 </w:t>
             </w:r>
             <w:r>
               <w:rPr>
                 <w:rFonts w:ascii="Times New Roman" w:eastAsia="華康明體o浡渀." w:cs="Times New Roman" w:hint="eastAsia"/>
               </w:rPr>
-              <w:t xml:space="preserve"> 5 </w:t>
+              <w:t>列）。第</w:t>
             </w:r>
             <w:r>
               <w:rPr>
                 <w:rFonts w:ascii="Times New Roman" w:eastAsia="華康明體o浡渀." w:cs="Times New Roman" w:hint="eastAsia"/>
               </w:rPr>
-              <w:t>列）。第</w:t>
+              <w:t xml:space="preserve"> 7 </w:t>
             </w:r>
             <w:r>
               <w:rPr>
                 <w:rFonts w:ascii="Times New Roman" w:eastAsia="華康明體o浡渀." w:cs="Times New Roman" w:hint="eastAsia"/>
               </w:rPr>
-              <w:t xml:space="preserve"> 7 </w:t>
+              <w:t>行由於</w:t>
             </w:r>
             <w:r>
               <w:rPr>
                 <w:rFonts w:ascii="Times New Roman" w:eastAsia="華康明體o浡渀." w:cs="Times New Roman" w:hint="eastAsia"/>
               </w:rPr>
-              <w:t>行由於</w:t>
+              <w:t xml:space="preserve">pandas_datareader </w:t>
             </w:r>
             <w:r>
               <w:rPr>
                 <w:rFonts w:ascii="Times New Roman" w:eastAsia="華康明體o浡渀." w:cs="Times New Roman" w:hint="eastAsia"/>
               </w:rPr>
-              <w:t xml:space="preserve">pandas_datareader </w:t>
+              <w:t>的</w:t>
             </w:r>
             <w:r>
               <w:rPr>
                 <w:rFonts w:ascii="Times New Roman" w:eastAsia="華康明體o浡渀." w:cs="Times New Roman" w:hint="eastAsia"/>
               </w:rPr>
-              <w:t>的</w:t>
+              <w:t xml:space="preserve">get_data_yahoo() </w:t>
             </w:r>
             <w:r>
               <w:rPr>
                 <w:rFonts w:ascii="Times New Roman" w:eastAsia="華康明體o浡渀." w:cs="Times New Roman" w:hint="eastAsia"/>
               </w:rPr>
-              <w:t xml:space="preserve">get_data_yahoo() </w:t>
-            </w:r>
-            <w:r>
-              <w:rPr>
-                <w:rFonts w:ascii="Times New Roman" w:eastAsia="華康明體o浡渀." w:cs="Times New Roman" w:hint="eastAsia"/>
-              </w:rPr>
               <w:t>已棄用，並將會在未來</w:t>
             </w:r>
           </w:p>
@@ -9533,7 +9882,7 @@
             <w:pPr>
               <w:pStyle w:val="Default"/>
               <w:rPr>
-                <w:rFonts w:ascii="Times New Roman" w:eastAsia="華康明體o浡渀." w:cs="Times New Roman" w:hint="eastAsia"/>
+                <w:rFonts w:ascii="Times New Roman" w:eastAsia="華康明體o浡渀." w:cs="Times New Roman"/>
               </w:rPr>
             </w:pPr>
             <w:r>
@@ -9607,21 +9956,19 @@
               <w:widowControl w:val="0"/>
               <w:jc w:val="center"/>
               <w:rPr>
+                <w:rFonts w:ascii="標楷體" w:eastAsia="標楷體" w:hAnsi="標楷體" w:cs="Gungsuh"/>
+                <w:sz w:val="24"/>
+                <w:szCs w:val="24"/>
+              </w:rPr>
+            </w:pPr>
+            <w:r>
+              <w:rPr>
                 <w:rFonts w:ascii="標楷體" w:eastAsia="標楷體" w:hAnsi="標楷體" w:cs="Gungsuh" w:hint="eastAsia"/>
                 <w:sz w:val="24"/>
                 <w:szCs w:val="24"/>
               </w:rPr>
-            </w:pPr>
-            <w:r>
-              <w:rPr>
-                <w:rFonts w:ascii="標楷體" w:eastAsia="標楷體" w:hAnsi="標楷體" w:cs="Gungsuh" w:hint="eastAsia"/>
-                <w:sz w:val="24"/>
-                <w:szCs w:val="24"/>
-              </w:rPr>
               <w:t>套件改名</w:t>
             </w:r>
-            <w:bookmarkStart w:id="0" w:name="_GoBack"/>
-            <w:bookmarkEnd w:id="0"/>
           </w:p>
         </w:tc>
       </w:tr>
@@ -10568,6 +10915,7 @@
               <w:pStyle w:val="Default"/>
             </w:pPr>
             <w:r>
+              <w:lastRenderedPageBreak/>
               <w:t>time.clock()</w:t>
             </w:r>
           </w:p>
@@ -10599,6 +10947,7 @@
                 <w:sz w:val="24"/>
                 <w:szCs w:val="24"/>
               </w:rPr>
+              <w:lastRenderedPageBreak/>
               <w:t>time</w:t>
             </w:r>
             <w:r>
@@ -10682,6 +11031,7 @@
                 <w:sz w:val="24"/>
                 <w:szCs w:val="24"/>
               </w:rPr>
+              <w:lastRenderedPageBreak/>
               <w:t>7-40</w:t>
             </w:r>
           </w:p>
@@ -11296,7 +11646,6 @@
                 <w:sz w:val="24"/>
                 <w:szCs w:val="24"/>
               </w:rPr>
-              <w:lastRenderedPageBreak/>
               <w:tab/>
               <w:t>u = 0.00000001</w:t>
             </w:r>
@@ -11368,7 +11717,6 @@
                 <w:sz w:val="24"/>
                 <w:szCs w:val="24"/>
               </w:rPr>
-              <w:lastRenderedPageBreak/>
               <w:t>加入防錯機制</w:t>
             </w:r>
           </w:p>
@@ -11412,7 +11760,6 @@
                 <w:sz w:val="24"/>
                 <w:szCs w:val="24"/>
               </w:rPr>
-              <w:lastRenderedPageBreak/>
               <w:t>7-48</w:t>
             </w:r>
           </w:p>
@@ -11692,8 +12039,8 @@
       </w:pPr>
     </w:p>
     <w:sectPr>
-      <w:headerReference w:type="default" r:id="rId7"/>
-      <w:footerReference w:type="default" r:id="rId8"/>
+      <w:headerReference w:type="default" r:id="rId8"/>
+      <w:footerReference w:type="default" r:id="rId9"/>
       <w:pgSz w:w="11906" w:h="16838"/>
       <w:pgMar w:top="1276" w:right="849" w:bottom="1276" w:left="851" w:header="567" w:footer="737" w:gutter="0"/>
       <w:pgNumType w:start="1"/>
@@ -11775,7 +12122,7 @@
         <w:noProof/>
         <w:color w:val="000000"/>
       </w:rPr>
-      <w:t>3</w:t>
+      <w:t>1</w:t>
     </w:r>
     <w:r>
       <w:rPr>

--- a/首部曲第三版勘誤表.docx
+++ b/首部曲第三版勘誤表.docx
@@ -1066,7 +1066,7 @@
               <w:widowControl w:val="0"/>
               <w:jc w:val="center"/>
               <w:rPr>
-                <w:rFonts w:ascii="標楷體" w:eastAsia="標楷體" w:hAnsi="標楷體" w:cs="Gungsuh" w:hint="eastAsia"/>
+                <w:rFonts w:ascii="標楷體" w:eastAsia="標楷體" w:hAnsi="標楷體" w:cs="Gungsuh"/>
                 <w:sz w:val="24"/>
                 <w:szCs w:val="24"/>
               </w:rPr>
@@ -1358,7 +1358,7 @@
               <w:widowControl w:val="0"/>
               <w:jc w:val="center"/>
               <w:rPr>
-                <w:rFonts w:ascii="標楷體" w:eastAsia="標楷體" w:hAnsi="標楷體" w:cs="Gungsuh" w:hint="eastAsia"/>
+                <w:rFonts w:ascii="標楷體" w:eastAsia="標楷體" w:hAnsi="標楷體" w:cs="Gungsuh"/>
                 <w:sz w:val="24"/>
                 <w:szCs w:val="24"/>
               </w:rPr>
@@ -1405,26 +1405,20 @@
               <w:pStyle w:val="Pa26"/>
               <w:spacing w:before="20" w:after="20"/>
               <w:rPr>
+                <w:rFonts w:ascii="標楷體" w:eastAsia="標楷體" w:hAnsi="標楷體"/>
+              </w:rPr>
+            </w:pPr>
+            <w:r>
+              <w:rPr>
+                <w:rFonts w:ascii="標楷體" w:eastAsia="標楷體" w:hAnsi="標楷體"/>
+              </w:rPr>
+              <w:t>reverse()</w:t>
+            </w:r>
+            <w:r>
+              <w:rPr>
                 <w:rFonts w:ascii="標楷體" w:eastAsia="標楷體" w:hAnsi="標楷體" w:hint="eastAsia"/>
               </w:rPr>
-            </w:pPr>
-            <w:r>
-              <w:rPr>
-                <w:rFonts w:ascii="標楷體" w:eastAsia="標楷體" w:hAnsi="標楷體"/>
-              </w:rPr>
-              <w:t>reverse()</w:t>
-            </w:r>
-            <w:r>
-              <w:rPr>
-                <w:rFonts w:ascii="標楷體" w:eastAsia="標楷體" w:hAnsi="標楷體" w:hint="eastAsia"/>
-              </w:rPr>
-              <w:t>：</w:t>
-            </w:r>
-            <w:r>
-              <w:rPr>
-                <w:rFonts w:ascii="標楷體" w:eastAsia="標楷體" w:hAnsi="標楷體" w:hint="eastAsia"/>
-              </w:rPr>
-              <w:t>串列的元素由大到小排序。</w:t>
+              <w:t>：串列的元素由大到小排序。</w:t>
             </w:r>
           </w:p>
         </w:tc>
@@ -1470,17 +1464,7 @@
                 <w:sz w:val="24"/>
                 <w:szCs w:val="24"/>
               </w:rPr>
-              <w:t>倒</w:t>
-            </w:r>
-            <w:bookmarkStart w:id="0" w:name="_GoBack"/>
-            <w:bookmarkEnd w:id="0"/>
-            <w:r>
-              <w:rPr>
-                <w:rFonts w:ascii="標楷體" w:eastAsia="標楷體" w:hAnsi="標楷體" w:hint="eastAsia"/>
-                <w:sz w:val="24"/>
-                <w:szCs w:val="24"/>
-              </w:rPr>
-              <w:t>著</w:t>
+              <w:t>倒著</w:t>
             </w:r>
             <w:r>
               <w:rPr>
@@ -2225,6 +2209,233 @@
                 <w:color w:val="FF0000"/>
               </w:rPr>
               <w:t>顯示整數位5位、小數位以下2位</w:t>
+            </w:r>
+          </w:p>
+        </w:tc>
+        <w:tc>
+          <w:tcPr>
+            <w:tcW w:w="1559" w:type="dxa"/>
+            <w:tcBorders>
+              <w:top w:val="single" w:sz="4" w:space="0" w:color="auto"/>
+              <w:left w:val="single" w:sz="4" w:space="0" w:color="auto"/>
+              <w:bottom w:val="single" w:sz="4" w:space="0" w:color="auto"/>
+              <w:right w:val="single" w:sz="4" w:space="0" w:color="auto"/>
+            </w:tcBorders>
+            <w:shd w:val="clear" w:color="auto" w:fill="auto"/>
+          </w:tcPr>
+          <w:p>
+            <w:pPr>
+              <w:widowControl w:val="0"/>
+              <w:jc w:val="both"/>
+              <w:rPr>
+                <w:rFonts w:ascii="標楷體" w:eastAsia="標楷體" w:hAnsi="標楷體" w:cs="Gungsuh"/>
+                <w:sz w:val="24"/>
+                <w:szCs w:val="24"/>
+              </w:rPr>
+            </w:pPr>
+          </w:p>
+        </w:tc>
+      </w:tr>
+      <w:tr>
+        <w:trPr>
+          <w:trHeight w:val="457"/>
+        </w:trPr>
+        <w:tc>
+          <w:tcPr>
+            <w:tcW w:w="1162" w:type="dxa"/>
+            <w:tcBorders>
+              <w:top w:val="single" w:sz="4" w:space="0" w:color="auto"/>
+              <w:left w:val="single" w:sz="4" w:space="0" w:color="auto"/>
+              <w:bottom w:val="single" w:sz="4" w:space="0" w:color="auto"/>
+              <w:right w:val="single" w:sz="4" w:space="0" w:color="auto"/>
+            </w:tcBorders>
+            <w:shd w:val="clear" w:color="auto" w:fill="auto"/>
+            <w:tcMar>
+              <w:top w:w="100" w:type="dxa"/>
+              <w:left w:w="100" w:type="dxa"/>
+              <w:bottom w:w="100" w:type="dxa"/>
+              <w:right w:w="100" w:type="dxa"/>
+            </w:tcMar>
+            <w:vAlign w:val="center"/>
+          </w:tcPr>
+          <w:p>
+            <w:pPr>
+              <w:widowControl w:val="0"/>
+              <w:jc w:val="center"/>
+              <w:rPr>
+                <w:rFonts w:ascii="標楷體" w:eastAsia="標楷體" w:hAnsi="標楷體" w:cs="Gungsuh" w:hint="eastAsia"/>
+                <w:sz w:val="24"/>
+                <w:szCs w:val="24"/>
+              </w:rPr>
+            </w:pPr>
+            <w:r>
+              <w:rPr>
+                <w:rFonts w:ascii="標楷體" w:eastAsia="標楷體" w:hAnsi="標楷體" w:cs="Gungsuh" w:hint="eastAsia"/>
+                <w:sz w:val="24"/>
+                <w:szCs w:val="24"/>
+              </w:rPr>
+              <w:t>4-13</w:t>
+            </w:r>
+          </w:p>
+        </w:tc>
+        <w:tc>
+          <w:tcPr>
+            <w:tcW w:w="3777" w:type="dxa"/>
+            <w:gridSpan w:val="3"/>
+            <w:tcBorders>
+              <w:top w:val="single" w:sz="4" w:space="0" w:color="auto"/>
+              <w:left w:val="single" w:sz="4" w:space="0" w:color="auto"/>
+              <w:bottom w:val="single" w:sz="4" w:space="0" w:color="auto"/>
+              <w:right w:val="single" w:sz="4" w:space="0" w:color="auto"/>
+            </w:tcBorders>
+            <w:shd w:val="clear" w:color="auto" w:fill="auto"/>
+          </w:tcPr>
+          <w:p>
+            <w:pPr>
+              <w:pStyle w:val="Default"/>
+              <w:jc w:val="both"/>
+              <w:rPr>
+                <w:rFonts w:ascii="標楷體" w:eastAsia="標楷體" w:hAnsi="標楷體" w:hint="eastAsia"/>
+              </w:rPr>
+            </w:pPr>
+            <w:r>
+              <w:rPr>
+                <w:rFonts w:ascii="標楷體" w:eastAsia="標楷體" w:hAnsi="標楷體" w:hint="eastAsia"/>
+              </w:rPr>
+              <w:t>(</w:t>
+            </w:r>
+            <w:r>
+              <w:rPr>
+                <w:rFonts w:ascii="標楷體" w:eastAsia="標楷體" w:hAnsi="標楷體" w:hint="eastAsia"/>
+              </w:rPr>
+              <w:t>預設是</w:t>
+            </w:r>
+            <w:r>
+              <w:rPr>
+                <w:rFonts w:ascii="標楷體" w:eastAsia="標楷體" w:hAnsi="標楷體"/>
+              </w:rPr>
+              <w:t xml:space="preserve"> 1</w:t>
+            </w:r>
+            <w:r>
+              <w:rPr>
+                <w:rFonts w:ascii="標楷體" w:eastAsia="標楷體" w:hAnsi="標楷體" w:hint="eastAsia"/>
+              </w:rPr>
+              <w:t>；</w:t>
+            </w:r>
+            <w:r>
+              <w:rPr>
+                <w:rFonts w:ascii="標楷體" w:eastAsia="標楷體" w:hAnsi="標楷體"/>
+              </w:rPr>
+              <w:t xml:space="preserve">1 </w:t>
+            </w:r>
+            <w:r>
+              <w:rPr>
+                <w:rFonts w:ascii="標楷體" w:eastAsia="標楷體" w:hAnsi="標楷體" w:hint="eastAsia"/>
+              </w:rPr>
+              <w:t>為遞減</w:t>
+            </w:r>
+            <w:r>
+              <w:rPr>
+                <w:rFonts w:ascii="標楷體" w:eastAsia="標楷體" w:hAnsi="標楷體"/>
+              </w:rPr>
+              <w:t xml:space="preserve"> 1</w:t>
+            </w:r>
+            <w:r>
+              <w:rPr>
+                <w:rFonts w:ascii="標楷體" w:eastAsia="標楷體" w:hAnsi="標楷體" w:hint="eastAsia"/>
+              </w:rPr>
+              <w:t>）</w:t>
+            </w:r>
+          </w:p>
+        </w:tc>
+        <w:tc>
+          <w:tcPr>
+            <w:tcW w:w="3778" w:type="dxa"/>
+            <w:tcBorders>
+              <w:top w:val="single" w:sz="4" w:space="0" w:color="auto"/>
+              <w:left w:val="single" w:sz="4" w:space="0" w:color="auto"/>
+              <w:bottom w:val="single" w:sz="4" w:space="0" w:color="auto"/>
+              <w:right w:val="single" w:sz="4" w:space="0" w:color="auto"/>
+            </w:tcBorders>
+            <w:shd w:val="clear" w:color="auto" w:fill="auto"/>
+          </w:tcPr>
+          <w:p>
+            <w:pPr>
+              <w:pStyle w:val="Default"/>
+              <w:jc w:val="both"/>
+              <w:rPr>
+                <w:rFonts w:ascii="標楷體" w:eastAsia="標楷體" w:hAnsi="標楷體" w:hint="eastAsia"/>
+              </w:rPr>
+            </w:pPr>
+            <w:r>
+              <w:rPr>
+                <w:rFonts w:ascii="標楷體" w:eastAsia="標楷體" w:hAnsi="標楷體" w:hint="eastAsia"/>
+              </w:rPr>
+              <w:t>(</w:t>
+            </w:r>
+            <w:r>
+              <w:rPr>
+                <w:rFonts w:ascii="標楷體" w:eastAsia="標楷體" w:hAnsi="標楷體" w:hint="eastAsia"/>
+              </w:rPr>
+              <w:t>預設是</w:t>
+            </w:r>
+            <w:r>
+              <w:rPr>
+                <w:rFonts w:ascii="標楷體" w:eastAsia="標楷體" w:hAnsi="標楷體"/>
+              </w:rPr>
+              <w:t xml:space="preserve"> 1</w:t>
+            </w:r>
+            <w:r>
+              <w:rPr>
+                <w:rFonts w:ascii="標楷體" w:eastAsia="標楷體" w:hAnsi="標楷體" w:hint="eastAsia"/>
+              </w:rPr>
+              <w:t>；</w:t>
+            </w:r>
+            <w:r>
+              <w:rPr>
+                <w:rFonts w:ascii="標楷體" w:eastAsia="標楷體" w:hAnsi="標楷體" w:hint="eastAsia"/>
+                <w:color w:val="FF0000"/>
+              </w:rPr>
+              <w:t>-</w:t>
+            </w:r>
+            <w:r>
+              <w:rPr>
+                <w:rFonts w:ascii="標楷體" w:eastAsia="標楷體" w:hAnsi="標楷體"/>
+                <w:color w:val="FF0000"/>
+              </w:rPr>
+              <w:t>1</w:t>
+            </w:r>
+            <w:r>
+              <w:rPr>
+                <w:rFonts w:ascii="標楷體" w:eastAsia="標楷體" w:hAnsi="標楷體"/>
+              </w:rPr>
+              <w:t xml:space="preserve"> </w:t>
+            </w:r>
+            <w:r>
+              <w:rPr>
+                <w:rFonts w:ascii="標楷體" w:eastAsia="標楷體" w:hAnsi="標楷體" w:hint="eastAsia"/>
+              </w:rPr>
+              <w:t>為遞</w:t>
+            </w:r>
+            <w:bookmarkStart w:id="0" w:name="_GoBack"/>
+            <w:r>
+              <w:rPr>
+                <w:rFonts w:ascii="標楷體" w:eastAsia="標楷體" w:hAnsi="標楷體" w:hint="eastAsia"/>
+              </w:rPr>
+              <w:t>減</w:t>
+            </w:r>
+            <w:bookmarkEnd w:id="0"/>
+            <w:r>
+              <w:rPr>
+                <w:rFonts w:ascii="標楷體" w:eastAsia="標楷體" w:hAnsi="標楷體"/>
+              </w:rPr>
+              <w:t xml:space="preserve"> 1</w:t>
+            </w:r>
+            <w:r>
+              <w:rPr>
+                <w:rFonts w:ascii="標楷體" w:eastAsia="標楷體" w:hAnsi="標楷體" w:hint="eastAsia"/>
+              </w:rPr>
+              <w:t>）</w:t>
             </w:r>
           </w:p>
         </w:tc>
@@ -2360,7 +2571,14 @@
               <w:rPr>
                 <w:rFonts w:ascii="標楷體" w:eastAsia="標楷體" w:hAnsi="標楷體" w:hint="eastAsia"/>
               </w:rPr>
-              <w:t>，利用切片的方式取出前五個數字，匯入隨機的模組，隨機</w:t>
+              <w:t>，利用切片的方</w:t>
+            </w:r>
+            <w:r>
+              <w:rPr>
+                <w:rFonts w:ascii="標楷體" w:eastAsia="標楷體" w:hAnsi="標楷體" w:hint="eastAsia"/>
+              </w:rPr>
+              <w:lastRenderedPageBreak/>
+              <w:t>式取出前五個數字，匯入隨機的模組，隨機</w:t>
             </w:r>
             <w:r>
               <w:rPr>
@@ -2390,7 +2608,6 @@
               <w:rPr>
                 <w:rFonts w:ascii="標楷體" w:eastAsia="標楷體" w:hAnsi="標楷體" w:cs="Times New Roman"/>
               </w:rPr>
-              <w:lastRenderedPageBreak/>
               <w:t xml:space="preserve">x </w:t>
             </w:r>
             <w:r>
@@ -2632,6 +2849,7 @@
                 <w:rFonts w:ascii="標楷體" w:eastAsia="標楷體" w:hAnsi="標楷體" w:cs="Times New Roman" w:hint="eastAsia"/>
                 <w:color w:val="FF0000"/>
               </w:rPr>
+              <w:lastRenderedPageBreak/>
               <w:t>建立</w:t>
             </w:r>
             <w:r>
@@ -2651,14 +2869,7 @@
               <w:rPr>
                 <w:rFonts w:ascii="標楷體" w:eastAsia="標楷體" w:hAnsi="標楷體" w:hint="eastAsia"/>
               </w:rPr>
-              <w:t>，匯入隨機的</w:t>
-            </w:r>
-            <w:r>
-              <w:rPr>
-                <w:rFonts w:ascii="標楷體" w:eastAsia="標楷體" w:hAnsi="標楷體" w:hint="eastAsia"/>
-              </w:rPr>
-              <w:lastRenderedPageBreak/>
-              <w:t>模組，隨機</w:t>
+              <w:t>，匯入隨機的模組，隨機</w:t>
             </w:r>
             <w:r>
               <w:rPr>
@@ -5330,6 +5541,7 @@
                 <w:sz w:val="24"/>
                 <w:szCs w:val="24"/>
               </w:rPr>
+              <w:lastRenderedPageBreak/>
               <w:t>6-41</w:t>
             </w:r>
           </w:p>
@@ -5634,7 +5846,6 @@
                 <w:sz w:val="24"/>
                 <w:szCs w:val="24"/>
               </w:rPr>
-              <w:lastRenderedPageBreak/>
               <w:t>6-74</w:t>
             </w:r>
           </w:p>
@@ -8961,6 +9172,7 @@
                 <w:sz w:val="24"/>
                 <w:szCs w:val="24"/>
               </w:rPr>
+              <w:lastRenderedPageBreak/>
               <w:t>7-32</w:t>
             </w:r>
           </w:p>
@@ -9121,7 +9333,6 @@
                 <w:sz w:val="24"/>
                 <w:szCs w:val="24"/>
               </w:rPr>
-              <w:lastRenderedPageBreak/>
               <w:t>7-33</w:t>
             </w:r>
           </w:p>
@@ -10879,6 +11090,7 @@
                 <w:sz w:val="24"/>
                 <w:szCs w:val="24"/>
               </w:rPr>
+              <w:lastRenderedPageBreak/>
               <w:t>7-39</w:t>
             </w:r>
           </w:p>
@@ -10915,7 +11127,6 @@
               <w:pStyle w:val="Default"/>
             </w:pPr>
             <w:r>
-              <w:lastRenderedPageBreak/>
               <w:t>time.clock()</w:t>
             </w:r>
           </w:p>
@@ -10947,7 +11158,6 @@
                 <w:sz w:val="24"/>
                 <w:szCs w:val="24"/>
               </w:rPr>
-              <w:lastRenderedPageBreak/>
               <w:t>time</w:t>
             </w:r>
             <w:r>
@@ -11031,7 +11241,6 @@
                 <w:sz w:val="24"/>
                 <w:szCs w:val="24"/>
               </w:rPr>
-              <w:lastRenderedPageBreak/>
               <w:t>7-40</w:t>
             </w:r>
           </w:p>
@@ -12122,7 +12331,7 @@
         <w:noProof/>
         <w:color w:val="000000"/>
       </w:rPr>
-      <w:t>1</w:t>
+      <w:t>2</w:t>
     </w:r>
     <w:r>
       <w:rPr>

--- a/首部曲第三版勘誤表.docx
+++ b/首部曲第三版勘誤表.docx
@@ -380,6 +380,265 @@
               </w:rPr>
               <w:t>備註</w:t>
             </w:r>
+          </w:p>
+        </w:tc>
+      </w:tr>
+      <w:tr>
+        <w:trPr>
+          <w:trHeight w:val="457"/>
+        </w:trPr>
+        <w:tc>
+          <w:tcPr>
+            <w:tcW w:w="1162" w:type="dxa"/>
+            <w:tcBorders>
+              <w:top w:val="single" w:sz="4" w:space="0" w:color="auto"/>
+              <w:left w:val="single" w:sz="4" w:space="0" w:color="auto"/>
+              <w:bottom w:val="single" w:sz="4" w:space="0" w:color="auto"/>
+              <w:right w:val="single" w:sz="4" w:space="0" w:color="auto"/>
+            </w:tcBorders>
+            <w:shd w:val="clear" w:color="auto" w:fill="auto"/>
+            <w:tcMar>
+              <w:top w:w="100" w:type="dxa"/>
+              <w:left w:w="100" w:type="dxa"/>
+              <w:bottom w:w="100" w:type="dxa"/>
+              <w:right w:w="100" w:type="dxa"/>
+            </w:tcMar>
+            <w:vAlign w:val="center"/>
+          </w:tcPr>
+          <w:p>
+            <w:pPr>
+              <w:widowControl w:val="0"/>
+              <w:jc w:val="center"/>
+              <w:rPr>
+                <w:rFonts w:ascii="標楷體" w:eastAsia="標楷體" w:hAnsi="標楷體" w:cs="Gungsuh" w:hint="eastAsia"/>
+                <w:sz w:val="24"/>
+                <w:szCs w:val="24"/>
+              </w:rPr>
+            </w:pPr>
+            <w:r>
+              <w:rPr>
+                <w:rFonts w:ascii="標楷體" w:eastAsia="標楷體" w:hAnsi="標楷體" w:cs="Gungsuh" w:hint="eastAsia"/>
+                <w:sz w:val="24"/>
+                <w:szCs w:val="24"/>
+              </w:rPr>
+              <w:t>1-2</w:t>
+            </w:r>
+          </w:p>
+        </w:tc>
+        <w:tc>
+          <w:tcPr>
+            <w:tcW w:w="3777" w:type="dxa"/>
+            <w:gridSpan w:val="3"/>
+            <w:tcBorders>
+              <w:top w:val="single" w:sz="4" w:space="0" w:color="auto"/>
+              <w:left w:val="single" w:sz="4" w:space="0" w:color="auto"/>
+              <w:bottom w:val="single" w:sz="4" w:space="0" w:color="auto"/>
+              <w:right w:val="single" w:sz="4" w:space="0" w:color="auto"/>
+            </w:tcBorders>
+            <w:shd w:val="clear" w:color="auto" w:fill="auto"/>
+          </w:tcPr>
+          <w:p>
+            <w:pPr>
+              <w:pStyle w:val="Pa16"/>
+              <w:spacing w:before="20" w:after="20"/>
+              <w:rPr>
+                <w:rFonts w:ascii="標楷體" w:eastAsia="標楷體" w:hAnsi="標楷體" w:cs="華康明體K輀." w:hint="eastAsia"/>
+                <w:color w:val="000000"/>
+              </w:rPr>
+            </w:pPr>
+            <w:r>
+              <w:rPr>
+                <w:rFonts w:ascii="標楷體" w:eastAsia="標楷體" w:hAnsi="標楷體" w:cs="華康明體K輀."/>
+                <w:color w:val="000000"/>
+              </w:rPr>
+              <w:t xml:space="preserve">Python </w:t>
+            </w:r>
+            <w:r>
+              <w:rPr>
+                <w:rFonts w:ascii="標楷體" w:eastAsia="標楷體" w:hAnsi="標楷體" w:cs="華康明體K輀." w:hint="eastAsia"/>
+                <w:color w:val="000000"/>
+              </w:rPr>
+              <w:t>與</w:t>
+            </w:r>
+            <w:r>
+              <w:rPr>
+                <w:rFonts w:ascii="標楷體" w:eastAsia="標楷體" w:hAnsi="標楷體" w:cs="華康明體K輀."/>
+                <w:color w:val="000000"/>
+              </w:rPr>
+              <w:t xml:space="preserve"> Perl </w:t>
+            </w:r>
+            <w:r>
+              <w:rPr>
+                <w:rFonts w:ascii="標楷體" w:eastAsia="標楷體" w:hAnsi="標楷體" w:cs="華康明體K輀." w:hint="eastAsia"/>
+                <w:color w:val="000000"/>
+              </w:rPr>
+              <w:t>同為開放原始碼軟體（</w:t>
+            </w:r>
+            <w:r>
+              <w:rPr>
+                <w:rFonts w:ascii="標楷體" w:eastAsia="標楷體" w:hAnsi="標楷體" w:cs="華康明體K輀."/>
+                <w:color w:val="000000"/>
+              </w:rPr>
+              <w:t>Open Source Software</w:t>
+            </w:r>
+            <w:r>
+              <w:rPr>
+                <w:rFonts w:ascii="標楷體" w:eastAsia="標楷體" w:hAnsi="標楷體" w:cs="華康明體K輀." w:hint="eastAsia"/>
+                <w:color w:val="000000"/>
+              </w:rPr>
+              <w:t>），降低使用單位，如</w:t>
+            </w:r>
+            <w:r>
+              <w:rPr>
+                <w:rFonts w:ascii="標楷體" w:eastAsia="標楷體" w:hAnsi="標楷體" w:cs="華康明體K輀."/>
+                <w:color w:val="000000"/>
+              </w:rPr>
+              <w:t xml:space="preserve"> </w:t>
+            </w:r>
+            <w:r>
+              <w:rPr>
+                <w:rFonts w:ascii="標楷體" w:eastAsia="標楷體" w:hAnsi="標楷體" w:cs="華康明體K輀." w:hint="eastAsia"/>
+                <w:color w:val="000000"/>
+              </w:rPr>
+              <w:t>企業的開發和維護的成本。</w:t>
+            </w:r>
+          </w:p>
+        </w:tc>
+        <w:tc>
+          <w:tcPr>
+            <w:tcW w:w="3778" w:type="dxa"/>
+            <w:tcBorders>
+              <w:top w:val="single" w:sz="4" w:space="0" w:color="auto"/>
+              <w:left w:val="single" w:sz="4" w:space="0" w:color="auto"/>
+              <w:bottom w:val="single" w:sz="4" w:space="0" w:color="auto"/>
+              <w:right w:val="single" w:sz="4" w:space="0" w:color="auto"/>
+            </w:tcBorders>
+            <w:shd w:val="clear" w:color="auto" w:fill="auto"/>
+          </w:tcPr>
+          <w:p>
+            <w:pPr>
+              <w:rPr>
+                <w:rFonts w:ascii="標楷體" w:eastAsia="標楷體" w:hAnsi="標楷體" w:cs="華康明體K輀." w:hint="eastAsia"/>
+                <w:color w:val="000000"/>
+                <w:sz w:val="24"/>
+                <w:szCs w:val="24"/>
+              </w:rPr>
+            </w:pPr>
+            <w:r>
+              <w:rPr>
+                <w:rFonts w:ascii="標楷體" w:eastAsia="標楷體" w:hAnsi="標楷體" w:cs="華康明體K輀."/>
+                <w:color w:val="000000"/>
+                <w:sz w:val="24"/>
+                <w:szCs w:val="24"/>
+              </w:rPr>
+              <w:t xml:space="preserve">Python </w:t>
+            </w:r>
+            <w:r>
+              <w:rPr>
+                <w:rFonts w:ascii="標楷體" w:eastAsia="標楷體" w:hAnsi="標楷體" w:cs="華康明體K輀." w:hint="eastAsia"/>
+                <w:color w:val="000000"/>
+                <w:sz w:val="24"/>
+                <w:szCs w:val="24"/>
+              </w:rPr>
+              <w:t>與</w:t>
+            </w:r>
+            <w:r>
+              <w:rPr>
+                <w:rFonts w:ascii="標楷體" w:eastAsia="標楷體" w:hAnsi="標楷體" w:cs="華康明體K輀."/>
+                <w:color w:val="000000"/>
+                <w:sz w:val="24"/>
+                <w:szCs w:val="24"/>
+              </w:rPr>
+              <w:t xml:space="preserve"> Perl </w:t>
+            </w:r>
+            <w:r>
+              <w:rPr>
+                <w:rFonts w:ascii="標楷體" w:eastAsia="標楷體" w:hAnsi="標楷體" w:cs="華康明體K輀." w:hint="eastAsia"/>
+                <w:color w:val="000000"/>
+                <w:sz w:val="24"/>
+                <w:szCs w:val="24"/>
+              </w:rPr>
+              <w:t>同為開放原始碼軟體（</w:t>
+            </w:r>
+            <w:r>
+              <w:rPr>
+                <w:rFonts w:ascii="標楷體" w:eastAsia="標楷體" w:hAnsi="標楷體" w:cs="華康明體K輀."/>
+                <w:color w:val="000000"/>
+                <w:sz w:val="24"/>
+                <w:szCs w:val="24"/>
+              </w:rPr>
+              <w:t>Open Source Software</w:t>
+            </w:r>
+            <w:r>
+              <w:rPr>
+                <w:rFonts w:ascii="標楷體" w:eastAsia="標楷體" w:hAnsi="標楷體" w:cs="華康明體K輀." w:hint="eastAsia"/>
+                <w:color w:val="000000"/>
+                <w:sz w:val="24"/>
+                <w:szCs w:val="24"/>
+              </w:rPr>
+              <w:t>），降低使用</w:t>
+            </w:r>
+            <w:bookmarkStart w:id="0" w:name="_GoBack"/>
+            <w:r>
+              <w:rPr>
+                <w:rFonts w:ascii="標楷體" w:eastAsia="標楷體" w:hAnsi="標楷體" w:cs="華康明體K輀." w:hint="eastAsia"/>
+                <w:color w:val="FF0000"/>
+                <w:sz w:val="24"/>
+                <w:szCs w:val="24"/>
+              </w:rPr>
+              <w:t>費用</w:t>
+            </w:r>
+            <w:bookmarkEnd w:id="0"/>
+            <w:r>
+              <w:rPr>
+                <w:rFonts w:ascii="標楷體" w:eastAsia="標楷體" w:hAnsi="標楷體" w:cs="華康明體K輀." w:hint="eastAsia"/>
+                <w:color w:val="000000"/>
+                <w:sz w:val="24"/>
+                <w:szCs w:val="24"/>
+              </w:rPr>
+              <w:t>，如</w:t>
+            </w:r>
+            <w:r>
+              <w:rPr>
+                <w:rFonts w:ascii="標楷體" w:eastAsia="標楷體" w:hAnsi="標楷體" w:cs="華康明體K輀."/>
+                <w:color w:val="000000"/>
+                <w:sz w:val="24"/>
+                <w:szCs w:val="24"/>
+              </w:rPr>
+              <w:t xml:space="preserve"> </w:t>
+            </w:r>
+            <w:r>
+              <w:rPr>
+                <w:rFonts w:ascii="標楷體" w:eastAsia="標楷體" w:hAnsi="標楷體" w:cs="華康明體K輀." w:hint="eastAsia"/>
+                <w:color w:val="000000"/>
+                <w:sz w:val="24"/>
+                <w:szCs w:val="24"/>
+              </w:rPr>
+              <w:t>企業的開發和維護的成本。</w:t>
+            </w:r>
+          </w:p>
+        </w:tc>
+        <w:tc>
+          <w:tcPr>
+            <w:tcW w:w="1559" w:type="dxa"/>
+            <w:tcBorders>
+              <w:top w:val="single" w:sz="4" w:space="0" w:color="auto"/>
+              <w:left w:val="single" w:sz="4" w:space="0" w:color="auto"/>
+              <w:bottom w:val="single" w:sz="4" w:space="0" w:color="auto"/>
+              <w:right w:val="single" w:sz="4" w:space="0" w:color="auto"/>
+            </w:tcBorders>
+            <w:shd w:val="clear" w:color="auto" w:fill="auto"/>
+          </w:tcPr>
+          <w:p>
+            <w:pPr>
+              <w:widowControl w:val="0"/>
+              <w:jc w:val="center"/>
+              <w:rPr>
+                <w:rFonts w:ascii="標楷體" w:eastAsia="標楷體" w:hAnsi="標楷體" w:cs="Gungsuh"/>
+                <w:sz w:val="24"/>
+                <w:szCs w:val="24"/>
+              </w:rPr>
+            </w:pPr>
           </w:p>
         </w:tc>
       </w:tr>
@@ -2263,17 +2522,18 @@
               <w:widowControl w:val="0"/>
               <w:jc w:val="center"/>
               <w:rPr>
+                <w:rFonts w:ascii="標楷體" w:eastAsia="標楷體" w:hAnsi="標楷體" w:cs="Gungsuh"/>
+                <w:sz w:val="24"/>
+                <w:szCs w:val="24"/>
+              </w:rPr>
+            </w:pPr>
+            <w:r>
+              <w:rPr>
                 <w:rFonts w:ascii="標楷體" w:eastAsia="標楷體" w:hAnsi="標楷體" w:cs="Gungsuh" w:hint="eastAsia"/>
                 <w:sz w:val="24"/>
                 <w:szCs w:val="24"/>
               </w:rPr>
-            </w:pPr>
-            <w:r>
-              <w:rPr>
-                <w:rFonts w:ascii="標楷體" w:eastAsia="標楷體" w:hAnsi="標楷體" w:cs="Gungsuh" w:hint="eastAsia"/>
-                <w:sz w:val="24"/>
-                <w:szCs w:val="24"/>
-              </w:rPr>
+              <w:lastRenderedPageBreak/>
               <w:t>4-13</w:t>
             </w:r>
           </w:p>
@@ -2295,20 +2555,14 @@
               <w:pStyle w:val="Default"/>
               <w:jc w:val="both"/>
               <w:rPr>
+                <w:rFonts w:ascii="標楷體" w:eastAsia="標楷體" w:hAnsi="標楷體"/>
+              </w:rPr>
+            </w:pPr>
+            <w:r>
+              <w:rPr>
                 <w:rFonts w:ascii="標楷體" w:eastAsia="標楷體" w:hAnsi="標楷體" w:hint="eastAsia"/>
               </w:rPr>
-            </w:pPr>
-            <w:r>
-              <w:rPr>
-                <w:rFonts w:ascii="標楷體" w:eastAsia="標楷體" w:hAnsi="標楷體" w:hint="eastAsia"/>
-              </w:rPr>
-              <w:t>(</w:t>
-            </w:r>
-            <w:r>
-              <w:rPr>
-                <w:rFonts w:ascii="標楷體" w:eastAsia="標楷體" w:hAnsi="標楷體" w:hint="eastAsia"/>
-              </w:rPr>
-              <w:t>預設是</w:t>
+              <w:t>(預設是</w:t>
             </w:r>
             <w:r>
               <w:rPr>
@@ -2364,20 +2618,14 @@
               <w:pStyle w:val="Default"/>
               <w:jc w:val="both"/>
               <w:rPr>
+                <w:rFonts w:ascii="標楷體" w:eastAsia="標楷體" w:hAnsi="標楷體"/>
+              </w:rPr>
+            </w:pPr>
+            <w:r>
+              <w:rPr>
                 <w:rFonts w:ascii="標楷體" w:eastAsia="標楷體" w:hAnsi="標楷體" w:hint="eastAsia"/>
               </w:rPr>
-            </w:pPr>
-            <w:r>
-              <w:rPr>
-                <w:rFonts w:ascii="標楷體" w:eastAsia="標楷體" w:hAnsi="標楷體" w:hint="eastAsia"/>
-              </w:rPr>
-              <w:t>(</w:t>
-            </w:r>
-            <w:r>
-              <w:rPr>
-                <w:rFonts w:ascii="標楷體" w:eastAsia="標楷體" w:hAnsi="標楷體" w:hint="eastAsia"/>
-              </w:rPr>
-              <w:t>預設是</w:t>
+              <w:t>(預設是</w:t>
             </w:r>
             <w:r>
               <w:rPr>
@@ -2415,16 +2663,8 @@
               <w:rPr>
                 <w:rFonts w:ascii="標楷體" w:eastAsia="標楷體" w:hAnsi="標楷體" w:hint="eastAsia"/>
               </w:rPr>
-              <w:t>為遞</w:t>
-            </w:r>
-            <w:bookmarkStart w:id="0" w:name="_GoBack"/>
-            <w:r>
-              <w:rPr>
-                <w:rFonts w:ascii="標楷體" w:eastAsia="標楷體" w:hAnsi="標楷體" w:hint="eastAsia"/>
-              </w:rPr>
-              <w:t>減</w:t>
-            </w:r>
-            <w:bookmarkEnd w:id="0"/>
+              <w:t>為遞減</w:t>
+            </w:r>
             <w:r>
               <w:rPr>
                 <w:rFonts w:ascii="標楷體" w:eastAsia="標楷體" w:hAnsi="標楷體"/>
@@ -2571,14 +2811,7 @@
               <w:rPr>
                 <w:rFonts w:ascii="標楷體" w:eastAsia="標楷體" w:hAnsi="標楷體" w:hint="eastAsia"/>
               </w:rPr>
-              <w:t>，利用切片的方</w:t>
-            </w:r>
-            <w:r>
-              <w:rPr>
-                <w:rFonts w:ascii="標楷體" w:eastAsia="標楷體" w:hAnsi="標楷體" w:hint="eastAsia"/>
-              </w:rPr>
-              <w:lastRenderedPageBreak/>
-              <w:t>式取出前五個數字，匯入隨機的模組，隨機</w:t>
+              <w:t>，利用切片的方式取出前五個數字，匯入隨機的模組，隨機</w:t>
             </w:r>
             <w:r>
               <w:rPr>
@@ -2801,7 +3034,6 @@
               <w:rPr>
                 <w:rFonts w:ascii="標楷體" w:eastAsia="標楷體" w:hAnsi="標楷體" w:hint="eastAsia"/>
               </w:rPr>
-              <w:lastRenderedPageBreak/>
               <w:t>建立一個</w:t>
             </w:r>
             <w:r>
@@ -2849,7 +3081,6 @@
                 <w:rFonts w:ascii="標楷體" w:eastAsia="標楷體" w:hAnsi="標楷體" w:cs="Times New Roman" w:hint="eastAsia"/>
                 <w:color w:val="FF0000"/>
               </w:rPr>
-              <w:lastRenderedPageBreak/>
               <w:t>建立</w:t>
             </w:r>
             <w:r>
@@ -3130,7 +3361,6 @@
                 <w:sz w:val="24"/>
                 <w:szCs w:val="24"/>
               </w:rPr>
-              <w:lastRenderedPageBreak/>
               <w:t>補充描述</w:t>
             </w:r>
           </w:p>
@@ -3174,8 +3404,7 @@
                 <w:sz w:val="24"/>
                 <w:szCs w:val="24"/>
               </w:rPr>
-              <w:lastRenderedPageBreak/>
-              <w:t>5-40</w:t>
+              <w:t>5-25</w:t>
             </w:r>
           </w:p>
         </w:tc>
@@ -3204,7 +3433,35 @@
               <w:rPr>
                 <w:rFonts w:ascii="標楷體" w:eastAsia="標楷體" w:hAnsi="標楷體" w:hint="eastAsia"/>
               </w:rPr>
-              <w:t>若要偵測某一列，可以在那一列最左邊（列號左邊）點選左鍵一次，會出現紅點</w:t>
+              <w:t>程式第</w:t>
+            </w:r>
+            <w:r>
+              <w:rPr>
+                <w:rFonts w:ascii="標楷體" w:eastAsia="標楷體" w:hAnsi="標楷體" w:hint="eastAsia"/>
+              </w:rPr>
+              <w:t>6</w:t>
+            </w:r>
+            <w:r>
+              <w:rPr>
+                <w:rFonts w:ascii="標楷體" w:eastAsia="標楷體" w:hAnsi="標楷體" w:hint="eastAsia"/>
+              </w:rPr>
+              <w:t>行</w:t>
+            </w:r>
+          </w:p>
+          <w:p>
+            <w:pPr>
+              <w:pStyle w:val="Pa26"/>
+              <w:spacing w:before="20" w:after="20"/>
+              <w:jc w:val="both"/>
+              <w:rPr>
+                <w:color w:val="000000"/>
+              </w:rPr>
+            </w:pPr>
+            <w:r>
+              <w:rPr>
+                <w:color w:val="000000"/>
+              </w:rPr>
+              <w:t xml:space="preserve"> print('%3d'%(num), end='')</w:t>
             </w:r>
           </w:p>
         </w:tc>
@@ -3229,23 +3486,16 @@
               </w:rPr>
             </w:pPr>
             <w:r>
-              <w:rPr>
-                <w:rFonts w:ascii="標楷體" w:eastAsia="標楷體" w:hAnsi="標楷體" w:hint="eastAsia"/>
-              </w:rPr>
-              <w:t>若要偵測某一列，可以在那一列最左邊（列號左邊）點選左鍵</w:t>
-            </w:r>
-            <w:r>
-              <w:rPr>
-                <w:rFonts w:ascii="標楷體" w:eastAsia="標楷體" w:hAnsi="標楷體" w:hint="eastAsia"/>
+              <w:t>print('%3d'%(num), end=</w:t>
+            </w:r>
+            <w:r>
+              <w:rPr>
                 <w:color w:val="FF0000"/>
               </w:rPr>
-              <w:t>兩</w:t>
-            </w:r>
-            <w:r>
-              <w:rPr>
-                <w:rFonts w:ascii="標楷體" w:eastAsia="標楷體" w:hAnsi="標楷體" w:hint="eastAsia"/>
-              </w:rPr>
-              <w:t>次，會出現紅點</w:t>
+              <w:t>””</w:t>
+            </w:r>
+            <w:r>
+              <w:t>)</w:t>
             </w:r>
           </w:p>
         </w:tc>
@@ -3270,6 +3520,14 @@
                 <w:szCs w:val="24"/>
               </w:rPr>
             </w:pPr>
+            <w:r>
+              <w:rPr>
+                <w:rFonts w:ascii="標楷體" w:eastAsia="標楷體" w:hAnsi="標楷體" w:cs="Gungsuh" w:hint="eastAsia"/>
+                <w:sz w:val="24"/>
+                <w:szCs w:val="24"/>
+              </w:rPr>
+              <w:t>單引號改雙引號</w:t>
+            </w:r>
           </w:p>
         </w:tc>
       </w:tr>
@@ -3311,7 +3569,7 @@
                 <w:sz w:val="24"/>
                 <w:szCs w:val="24"/>
               </w:rPr>
-              <w:t>5-42</w:t>
+              <w:t>5-27</w:t>
             </w:r>
           </w:p>
         </w:tc>
@@ -3329,445 +3587,40 @@
           </w:tcPr>
           <w:p>
             <w:pPr>
-              <w:pStyle w:val="Pa16"/>
-              <w:spacing w:before="20" w:after="20"/>
-              <w:rPr>
-                <w:rFonts w:ascii="標楷體" w:eastAsia="標楷體" w:hAnsi="標楷體" w:cs="Segoe UI"/>
-              </w:rPr>
-            </w:pPr>
-            <w:r>
-              <w:rPr>
-                <w:rFonts w:ascii="標楷體" w:eastAsia="標楷體" w:hAnsi="標楷體" w:cs="華康明體" w:hint="eastAsia"/>
-                <w:color w:val="000000"/>
-              </w:rPr>
-              <w:t>本節只試算第</w:t>
-            </w:r>
-            <w:r>
-              <w:rPr>
-                <w:rFonts w:ascii="標楷體" w:eastAsia="標楷體" w:hAnsi="標楷體" w:cs="華康明體"/>
-                <w:color w:val="000000"/>
-              </w:rPr>
-              <w:t xml:space="preserve"> </w:t>
-            </w:r>
-            <w:r>
-              <w:rPr>
-                <w:rFonts w:ascii="標楷體" w:eastAsia="標楷體" w:hAnsi="標楷體"/>
-                <w:color w:val="000000"/>
-              </w:rPr>
-              <w:t xml:space="preserve">7 </w:t>
-            </w:r>
-            <w:r>
-              <w:rPr>
-                <w:rFonts w:ascii="標楷體" w:eastAsia="標楷體" w:hAnsi="標楷體" w:cs="華康明體" w:hint="eastAsia"/>
-                <w:color w:val="000000"/>
-              </w:rPr>
-              <w:t>列的迴圈，第</w:t>
-            </w:r>
-            <w:r>
-              <w:rPr>
-                <w:rFonts w:ascii="標楷體" w:eastAsia="標楷體" w:hAnsi="標楷體" w:cs="華康明體"/>
-                <w:color w:val="000000"/>
-              </w:rPr>
-              <w:t xml:space="preserve"> </w:t>
-            </w:r>
-            <w:r>
-              <w:rPr>
-                <w:rFonts w:ascii="標楷體" w:eastAsia="標楷體" w:hAnsi="標楷體"/>
-                <w:color w:val="000000"/>
-              </w:rPr>
-              <w:t xml:space="preserve">1 </w:t>
-            </w:r>
-            <w:r>
-              <w:rPr>
-                <w:rFonts w:ascii="標楷體" w:eastAsia="標楷體" w:hAnsi="標楷體" w:cs="華康明體" w:hint="eastAsia"/>
-                <w:color w:val="000000"/>
-              </w:rPr>
-              <w:t>圈</w:t>
-            </w:r>
-            <w:r>
-              <w:rPr>
-                <w:rFonts w:ascii="標楷體" w:eastAsia="標楷體" w:hAnsi="標楷體" w:cs="華康明體"/>
-                <w:color w:val="000000"/>
-              </w:rPr>
-              <w:t xml:space="preserve"> </w:t>
-            </w:r>
-            <w:r>
-              <w:rPr>
-                <w:rFonts w:ascii="標楷體" w:eastAsia="標楷體" w:hAnsi="標楷體"/>
-                <w:color w:val="000000"/>
-              </w:rPr>
-              <w:t xml:space="preserve">i </w:t>
-            </w:r>
-            <w:r>
-              <w:rPr>
-                <w:rFonts w:ascii="標楷體" w:eastAsia="標楷體" w:hAnsi="標楷體" w:cs="華康明體" w:hint="eastAsia"/>
-                <w:color w:val="000000"/>
-              </w:rPr>
-              <w:t>的初始值</w:t>
-            </w:r>
-            <w:r>
-              <w:rPr>
-                <w:rFonts w:ascii="標楷體" w:eastAsia="標楷體" w:hAnsi="標楷體" w:cs="華康明體"/>
-                <w:color w:val="000000"/>
-              </w:rPr>
-              <w:t xml:space="preserve"> </w:t>
-            </w:r>
-            <w:r>
-              <w:rPr>
-                <w:rFonts w:ascii="標楷體" w:eastAsia="標楷體" w:hAnsi="標楷體"/>
-                <w:color w:val="000000"/>
-              </w:rPr>
-              <w:t xml:space="preserve">5 </w:t>
-            </w:r>
-            <w:r>
-              <w:rPr>
-                <w:rFonts w:ascii="標楷體" w:eastAsia="標楷體" w:hAnsi="標楷體" w:cs="華康明體" w:hint="eastAsia"/>
-                <w:color w:val="000000"/>
-              </w:rPr>
-              <w:t>之後進迴圈，因為停在第</w:t>
-            </w:r>
-            <w:r>
-              <w:rPr>
-                <w:rFonts w:ascii="標楷體" w:eastAsia="標楷體" w:hAnsi="標楷體" w:cs="華康明體"/>
-                <w:color w:val="000000"/>
-              </w:rPr>
-              <w:t xml:space="preserve"> </w:t>
-            </w:r>
-            <w:r>
-              <w:rPr>
-                <w:rFonts w:ascii="標楷體" w:eastAsia="標楷體" w:hAnsi="標楷體"/>
-                <w:color w:val="000000"/>
-              </w:rPr>
-              <w:t xml:space="preserve">8 </w:t>
-            </w:r>
-            <w:r>
-              <w:rPr>
-                <w:rFonts w:ascii="標楷體" w:eastAsia="標楷體" w:hAnsi="標楷體" w:cs="華康明體" w:hint="eastAsia"/>
-                <w:color w:val="000000"/>
-              </w:rPr>
-              <w:t>列，</w:t>
-            </w:r>
-            <w:r>
-              <w:rPr>
-                <w:rFonts w:ascii="標楷體" w:eastAsia="標楷體" w:hAnsi="標楷體" w:cs="華康明體"/>
-                <w:color w:val="000000"/>
-              </w:rPr>
-              <w:t xml:space="preserve"> </w:t>
-            </w:r>
-            <w:r>
-              <w:rPr>
-                <w:rFonts w:ascii="標楷體" w:eastAsia="標楷體" w:hAnsi="標楷體" w:cs="華康明體" w:hint="eastAsia"/>
-                <w:color w:val="000000"/>
-              </w:rPr>
-              <w:t>此時第</w:t>
-            </w:r>
-            <w:r>
-              <w:rPr>
-                <w:rFonts w:ascii="標楷體" w:eastAsia="標楷體" w:hAnsi="標楷體" w:cs="華康明體"/>
-                <w:color w:val="000000"/>
-              </w:rPr>
-              <w:t xml:space="preserve"> </w:t>
-            </w:r>
-            <w:r>
-              <w:rPr>
-                <w:rFonts w:ascii="標楷體" w:eastAsia="標楷體" w:hAnsi="標楷體"/>
-                <w:color w:val="000000"/>
-              </w:rPr>
-              <w:t xml:space="preserve">8 </w:t>
-            </w:r>
-            <w:r>
-              <w:rPr>
-                <w:rFonts w:ascii="標楷體" w:eastAsia="標楷體" w:hAnsi="標楷體" w:cs="華康明體" w:hint="eastAsia"/>
-                <w:color w:val="000000"/>
-              </w:rPr>
-              <w:t>列並未執行</w:t>
-            </w:r>
-            <w:r>
-              <w:rPr>
-                <w:rFonts w:ascii="標楷體" w:eastAsia="標楷體" w:hAnsi="標楷體" w:cs="華康明體"/>
-                <w:color w:val="000000"/>
-              </w:rPr>
-              <w:t xml:space="preserve"> </w:t>
-            </w:r>
-            <w:r>
-              <w:rPr>
-                <w:rFonts w:ascii="標楷體" w:eastAsia="標楷體" w:hAnsi="標楷體"/>
-                <w:color w:val="000000"/>
-              </w:rPr>
-              <w:t>prodi=prodi*i</w:t>
-            </w:r>
-            <w:r>
-              <w:rPr>
-                <w:rFonts w:ascii="標楷體" w:eastAsia="標楷體" w:hAnsi="標楷體" w:cs="華康明體" w:hint="eastAsia"/>
-                <w:color w:val="000000"/>
-              </w:rPr>
-              <w:t>。因此，</w:t>
-            </w:r>
-            <w:r>
-              <w:rPr>
-                <w:rFonts w:ascii="標楷體" w:eastAsia="標楷體" w:hAnsi="標楷體"/>
-                <w:color w:val="000000"/>
-              </w:rPr>
-              <w:t xml:space="preserve">prodi </w:t>
-            </w:r>
-            <w:r>
-              <w:rPr>
-                <w:rFonts w:ascii="標楷體" w:eastAsia="標楷體" w:hAnsi="標楷體" w:cs="華康明體" w:hint="eastAsia"/>
-                <w:color w:val="000000"/>
-              </w:rPr>
-              <w:t>的值仍為初始值</w:t>
-            </w:r>
-            <w:r>
-              <w:rPr>
-                <w:rFonts w:ascii="標楷體" w:eastAsia="標楷體" w:hAnsi="標楷體" w:cs="華康明體"/>
-                <w:color w:val="000000"/>
-              </w:rPr>
-              <w:t xml:space="preserve"> </w:t>
-            </w:r>
-            <w:r>
-              <w:rPr>
-                <w:rFonts w:ascii="標楷體" w:eastAsia="標楷體" w:hAnsi="標楷體"/>
-                <w:color w:val="000000"/>
-              </w:rPr>
-              <w:t>1</w:t>
-            </w:r>
-            <w:r>
-              <w:rPr>
-                <w:rFonts w:ascii="標楷體" w:eastAsia="標楷體" w:hAnsi="標楷體" w:cs="華康明體" w:hint="eastAsia"/>
-                <w:color w:val="000000"/>
-              </w:rPr>
-              <w:t>（第</w:t>
-            </w:r>
-            <w:r>
-              <w:rPr>
-                <w:rFonts w:ascii="標楷體" w:eastAsia="標楷體" w:hAnsi="標楷體" w:cs="華康明體"/>
-                <w:color w:val="000000"/>
-              </w:rPr>
-              <w:t xml:space="preserve"> </w:t>
-            </w:r>
-            <w:r>
-              <w:rPr>
-                <w:rFonts w:ascii="標楷體" w:eastAsia="標楷體" w:hAnsi="標楷體"/>
-                <w:color w:val="000000"/>
-              </w:rPr>
-              <w:t xml:space="preserve">7 </w:t>
-            </w:r>
-            <w:r>
-              <w:rPr>
-                <w:rFonts w:ascii="標楷體" w:eastAsia="標楷體" w:hAnsi="標楷體" w:cs="華康明體" w:hint="eastAsia"/>
-                <w:color w:val="000000"/>
-              </w:rPr>
-              <w:t>列未執行過的結果），必須點選</w:t>
-            </w:r>
-            <w:r>
-              <w:rPr>
-                <w:rFonts w:ascii="標楷體" w:eastAsia="標楷體" w:hAnsi="標楷體" w:cs="華康明體"/>
-                <w:color w:val="000000"/>
-              </w:rPr>
-              <w:t xml:space="preserve"> </w:t>
-            </w:r>
-            <w:r>
-              <w:rPr>
-                <w:rFonts w:ascii="標楷體" w:eastAsia="標楷體" w:hAnsi="標楷體" w:cs="華康明體" w:hint="eastAsia"/>
-                <w:color w:val="000000"/>
-              </w:rPr>
-              <w:t>後，才會實際執行第</w:t>
-            </w:r>
-            <w:r>
-              <w:rPr>
-                <w:rFonts w:ascii="標楷體" w:eastAsia="標楷體" w:hAnsi="標楷體" w:cs="華康明體"/>
-                <w:color w:val="000000"/>
-              </w:rPr>
-              <w:t xml:space="preserve"> </w:t>
-            </w:r>
-            <w:r>
-              <w:rPr>
-                <w:rFonts w:ascii="標楷體" w:eastAsia="標楷體" w:hAnsi="標楷體"/>
-                <w:color w:val="000000"/>
-              </w:rPr>
-              <w:t xml:space="preserve">8 </w:t>
-            </w:r>
-            <w:r>
-              <w:rPr>
-                <w:rFonts w:ascii="標楷體" w:eastAsia="標楷體" w:hAnsi="標楷體" w:cs="華康明體" w:hint="eastAsia"/>
-                <w:color w:val="000000"/>
-              </w:rPr>
-              <w:t>列後回到迴圈，繼續下一圈。第</w:t>
-            </w:r>
-            <w:r>
-              <w:rPr>
-                <w:rFonts w:ascii="標楷體" w:eastAsia="標楷體" w:hAnsi="標楷體" w:cs="華康明體"/>
-                <w:color w:val="000000"/>
-              </w:rPr>
-              <w:t xml:space="preserve"> </w:t>
-            </w:r>
-            <w:r>
-              <w:rPr>
-                <w:rFonts w:ascii="標楷體" w:eastAsia="標楷體" w:hAnsi="標楷體"/>
-                <w:color w:val="000000"/>
-              </w:rPr>
-              <w:t xml:space="preserve">2 </w:t>
-            </w:r>
-            <w:r>
-              <w:rPr>
-                <w:rFonts w:ascii="標楷體" w:eastAsia="標楷體" w:hAnsi="標楷體" w:cs="華康明體" w:hint="eastAsia"/>
-                <w:color w:val="000000"/>
-              </w:rPr>
-              <w:t>圈時</w:t>
-            </w:r>
-            <w:r>
-              <w:rPr>
-                <w:rFonts w:ascii="標楷體" w:eastAsia="標楷體" w:hAnsi="標楷體" w:cs="華康明體"/>
-                <w:color w:val="000000"/>
-              </w:rPr>
-              <w:t xml:space="preserve"> </w:t>
-            </w:r>
-            <w:r>
-              <w:rPr>
-                <w:rFonts w:ascii="標楷體" w:eastAsia="標楷體" w:hAnsi="標楷體"/>
-                <w:color w:val="000000"/>
-              </w:rPr>
-              <w:t xml:space="preserve">i </w:t>
-            </w:r>
-            <w:r>
-              <w:rPr>
-                <w:rFonts w:ascii="標楷體" w:eastAsia="標楷體" w:hAnsi="標楷體" w:cs="華康明體" w:hint="eastAsia"/>
-                <w:color w:val="000000"/>
-              </w:rPr>
-              <w:t>的值已更新為</w:t>
-            </w:r>
-            <w:r>
-              <w:rPr>
-                <w:rFonts w:ascii="標楷體" w:eastAsia="標楷體" w:hAnsi="標楷體" w:cs="華康明體"/>
-                <w:color w:val="000000"/>
-              </w:rPr>
-              <w:t xml:space="preserve"> </w:t>
-            </w:r>
-            <w:r>
-              <w:rPr>
-                <w:rFonts w:ascii="標楷體" w:eastAsia="標楷體" w:hAnsi="標楷體"/>
-                <w:color w:val="000000"/>
-              </w:rPr>
-              <w:t>4</w:t>
-            </w:r>
-            <w:r>
-              <w:rPr>
-                <w:rFonts w:ascii="標楷體" w:eastAsia="標楷體" w:hAnsi="標楷體" w:cs="華康明體" w:hint="eastAsia"/>
-                <w:color w:val="000000"/>
-              </w:rPr>
-              <w:t>，</w:t>
-            </w:r>
-            <w:r>
-              <w:rPr>
-                <w:rFonts w:ascii="標楷體" w:eastAsia="標楷體" w:hAnsi="標楷體"/>
-                <w:color w:val="000000"/>
-              </w:rPr>
-              <w:t xml:space="preserve">prodi </w:t>
-            </w:r>
-            <w:r>
-              <w:rPr>
-                <w:rFonts w:ascii="標楷體" w:eastAsia="標楷體" w:hAnsi="標楷體" w:cs="華康明體" w:hint="eastAsia"/>
-                <w:color w:val="000000"/>
-              </w:rPr>
-              <w:t>更新為</w:t>
-            </w:r>
-            <w:r>
-              <w:rPr>
-                <w:rFonts w:ascii="標楷體" w:eastAsia="標楷體" w:hAnsi="標楷體" w:cs="華康明體"/>
-                <w:color w:val="000000"/>
-              </w:rPr>
-              <w:t xml:space="preserve"> </w:t>
-            </w:r>
-            <w:r>
-              <w:rPr>
-                <w:rFonts w:ascii="標楷體" w:eastAsia="標楷體" w:hAnsi="標楷體"/>
-                <w:color w:val="000000"/>
-              </w:rPr>
-              <w:t>5</w:t>
-            </w:r>
-            <w:r>
-              <w:rPr>
-                <w:rFonts w:ascii="標楷體" w:eastAsia="標楷體" w:hAnsi="標楷體" w:cs="華康明體" w:hint="eastAsia"/>
-                <w:color w:val="000000"/>
-              </w:rPr>
-              <w:t>（第</w:t>
-            </w:r>
-            <w:r>
-              <w:rPr>
-                <w:rFonts w:ascii="標楷體" w:eastAsia="標楷體" w:hAnsi="標楷體" w:cs="華康明體"/>
-                <w:color w:val="000000"/>
-              </w:rPr>
-              <w:t xml:space="preserve"> </w:t>
-            </w:r>
-            <w:r>
-              <w:rPr>
-                <w:rFonts w:ascii="標楷體" w:eastAsia="標楷體" w:hAnsi="標楷體"/>
-                <w:color w:val="000000"/>
-              </w:rPr>
-              <w:t xml:space="preserve">1 </w:t>
-            </w:r>
-            <w:r>
-              <w:rPr>
-                <w:rFonts w:ascii="標楷體" w:eastAsia="標楷體" w:hAnsi="標楷體" w:cs="華康明體" w:hint="eastAsia"/>
-                <w:color w:val="000000"/>
-              </w:rPr>
-              <w:t>圈執行過的結果（</w:t>
-            </w:r>
-            <w:r>
-              <w:rPr>
-                <w:rFonts w:ascii="標楷體" w:eastAsia="標楷體" w:hAnsi="標楷體" w:cs="華康明體"/>
-                <w:color w:val="000000"/>
-              </w:rPr>
-              <w:t xml:space="preserve"> </w:t>
-            </w:r>
-            <w:r>
-              <w:rPr>
-                <w:rFonts w:ascii="標楷體" w:eastAsia="標楷體" w:hAnsi="標楷體"/>
-                <w:color w:val="000000"/>
-              </w:rPr>
-              <w:t>1*5=5</w:t>
-            </w:r>
-            <w:r>
-              <w:rPr>
-                <w:rFonts w:ascii="標楷體" w:eastAsia="標楷體" w:hAnsi="標楷體" w:cs="華康明體" w:hint="eastAsia"/>
-                <w:color w:val="000000"/>
-              </w:rPr>
-              <w:t>），第</w:t>
-            </w:r>
-            <w:r>
-              <w:rPr>
-                <w:rFonts w:ascii="標楷體" w:eastAsia="標楷體" w:hAnsi="標楷體" w:cs="華康明體"/>
-                <w:color w:val="000000"/>
-              </w:rPr>
-              <w:t xml:space="preserve"> </w:t>
-            </w:r>
-            <w:r>
-              <w:rPr>
-                <w:rFonts w:ascii="標楷體" w:eastAsia="標楷體" w:hAnsi="標楷體"/>
-                <w:color w:val="000000"/>
-              </w:rPr>
-              <w:t xml:space="preserve">2 </w:t>
-            </w:r>
-            <w:r>
-              <w:rPr>
-                <w:rFonts w:ascii="標楷體" w:eastAsia="標楷體" w:hAnsi="標楷體" w:cs="華康明體" w:hint="eastAsia"/>
-                <w:color w:val="000000"/>
-              </w:rPr>
-              <w:t>圈尚未執行）（見圖</w:t>
-            </w:r>
-            <w:r>
-              <w:rPr>
-                <w:rFonts w:ascii="標楷體" w:eastAsia="標楷體" w:hAnsi="標楷體"/>
-                <w:color w:val="000000"/>
-              </w:rPr>
-              <w:t>5-19</w:t>
-            </w:r>
-            <w:r>
-              <w:rPr>
-                <w:rFonts w:ascii="標楷體" w:eastAsia="標楷體" w:hAnsi="標楷體" w:cs="華康明體" w:hint="eastAsia"/>
-                <w:color w:val="000000"/>
-              </w:rPr>
-              <w:t>）以此類推，往下追蹤。</w:t>
+              <w:pStyle w:val="Default"/>
+              <w:spacing w:after="160"/>
+              <w:jc w:val="both"/>
+              <w:rPr>
+                <w:rFonts w:ascii="標楷體" w:eastAsia="標楷體" w:hAnsi="標楷體"/>
+              </w:rPr>
+            </w:pPr>
+            <w:r>
+              <w:rPr>
+                <w:rFonts w:ascii="標楷體" w:eastAsia="標楷體" w:hAnsi="標楷體" w:hint="eastAsia"/>
+              </w:rPr>
+              <w:t>程式第</w:t>
+            </w:r>
+            <w:r>
+              <w:rPr>
+                <w:rFonts w:ascii="標楷體" w:eastAsia="標楷體" w:hAnsi="標楷體" w:hint="eastAsia"/>
+              </w:rPr>
+              <w:t>4行</w:t>
+            </w:r>
+          </w:p>
+          <w:p>
+            <w:pPr>
+              <w:pStyle w:val="Default"/>
+              <w:spacing w:after="160"/>
+              <w:jc w:val="both"/>
+              <w:rPr>
+                <w:rFonts w:ascii="標楷體" w:eastAsia="標楷體" w:hAnsi="標楷體"/>
+              </w:rPr>
+            </w:pPr>
+            <w:r>
+              <w:rPr>
+                <w:rFonts w:ascii="標楷體" w:eastAsia="標楷體" w:hAnsi="標楷體"/>
+              </w:rPr>
+              <w:t>print('%d*%d=%2d '%(i,j,i*j), end='')</w:t>
             </w:r>
           </w:p>
         </w:tc>
@@ -3784,588 +3637,31 @@
           </w:tcPr>
           <w:p>
             <w:pPr>
-              <w:rPr>
-                <w:rFonts w:ascii="標楷體" w:eastAsia="標楷體" w:hAnsi="標楷體"/>
-                <w:color w:val="000000"/>
-                <w:sz w:val="24"/>
-                <w:szCs w:val="24"/>
-              </w:rPr>
-            </w:pPr>
-            <w:r>
-              <w:rPr>
-                <w:rFonts w:ascii="標楷體" w:eastAsia="標楷體" w:hAnsi="標楷體" w:cs="華康明體" w:hint="eastAsia"/>
-                <w:color w:val="000000"/>
-                <w:sz w:val="24"/>
-                <w:szCs w:val="24"/>
-              </w:rPr>
-              <w:t>本節只試算第</w:t>
-            </w:r>
-            <w:r>
-              <w:rPr>
-                <w:rFonts w:ascii="標楷體" w:eastAsia="標楷體" w:hAnsi="標楷體" w:cs="華康明體"/>
-                <w:color w:val="000000"/>
-                <w:sz w:val="24"/>
-                <w:szCs w:val="24"/>
-              </w:rPr>
-              <w:t xml:space="preserve"> </w:t>
-            </w:r>
-            <w:r>
-              <w:rPr>
-                <w:rFonts w:ascii="標楷體" w:eastAsia="標楷體" w:hAnsi="標楷體"/>
-                <w:color w:val="000000"/>
-                <w:sz w:val="24"/>
-                <w:szCs w:val="24"/>
-              </w:rPr>
-              <w:t xml:space="preserve">7 </w:t>
-            </w:r>
-            <w:r>
-              <w:rPr>
-                <w:rFonts w:ascii="標楷體" w:eastAsia="標楷體" w:hAnsi="標楷體" w:cs="華康明體" w:hint="eastAsia"/>
-                <w:color w:val="000000"/>
-                <w:sz w:val="24"/>
-                <w:szCs w:val="24"/>
-              </w:rPr>
-              <w:t>列的迴圈，</w:t>
-            </w:r>
-            <w:r>
-              <w:rPr>
-                <w:rFonts w:ascii="標楷體" w:eastAsia="標楷體" w:hAnsi="標楷體" w:cs="華康明體" w:hint="eastAsia"/>
+              <w:pStyle w:val="Default"/>
+              <w:spacing w:after="160"/>
+              <w:jc w:val="both"/>
+              <w:rPr>
+                <w:rFonts w:ascii="標楷體" w:eastAsia="標楷體" w:hAnsi="標楷體"/>
+              </w:rPr>
+            </w:pPr>
+            <w:r>
+              <w:rPr>
+                <w:rFonts w:ascii="標楷體" w:eastAsia="標楷體" w:hAnsi="標楷體"/>
+              </w:rPr>
+              <w:t>print('%d*%d=%2d '%(i,j,i*j), end=</w:t>
+            </w:r>
+            <w:r>
+              <w:rPr>
+                <w:rFonts w:ascii="標楷體" w:eastAsia="標楷體" w:hAnsi="標楷體"/>
                 <w:color w:val="FF0000"/>
-                <w:sz w:val="24"/>
-                <w:szCs w:val="24"/>
-              </w:rPr>
-              <w:t>以m = 5 與n = 3為例，</w:t>
-            </w:r>
-            <w:r>
-              <w:rPr>
-                <w:rFonts w:ascii="標楷體" w:eastAsia="標楷體" w:hAnsi="標楷體" w:cs="華康明體" w:hint="eastAsia"/>
-                <w:color w:val="000000"/>
-                <w:sz w:val="24"/>
-                <w:szCs w:val="24"/>
-              </w:rPr>
-              <w:t>第</w:t>
-            </w:r>
-            <w:r>
-              <w:rPr>
-                <w:rFonts w:ascii="標楷體" w:eastAsia="標楷體" w:hAnsi="標楷體" w:cs="華康明體"/>
-                <w:color w:val="000000"/>
-                <w:sz w:val="24"/>
-                <w:szCs w:val="24"/>
-              </w:rPr>
-              <w:t xml:space="preserve"> </w:t>
-            </w:r>
-            <w:r>
-              <w:rPr>
-                <w:rFonts w:ascii="標楷體" w:eastAsia="標楷體" w:hAnsi="標楷體"/>
-                <w:color w:val="000000"/>
-                <w:sz w:val="24"/>
-                <w:szCs w:val="24"/>
-              </w:rPr>
-              <w:t xml:space="preserve">1 </w:t>
-            </w:r>
-            <w:r>
-              <w:rPr>
-                <w:rFonts w:ascii="標楷體" w:eastAsia="標楷體" w:hAnsi="標楷體" w:cs="華康明體" w:hint="eastAsia"/>
-                <w:color w:val="000000"/>
-                <w:sz w:val="24"/>
-                <w:szCs w:val="24"/>
-              </w:rPr>
-              <w:t>圈</w:t>
-            </w:r>
-            <w:r>
-              <w:rPr>
-                <w:rFonts w:ascii="標楷體" w:eastAsia="標楷體" w:hAnsi="標楷體" w:cs="華康明體"/>
-                <w:color w:val="000000"/>
-                <w:sz w:val="24"/>
-                <w:szCs w:val="24"/>
-              </w:rPr>
-              <w:t xml:space="preserve"> </w:t>
-            </w:r>
-            <w:r>
-              <w:rPr>
-                <w:rFonts w:ascii="標楷體" w:eastAsia="標楷體" w:hAnsi="標楷體"/>
-                <w:color w:val="000000"/>
-                <w:sz w:val="24"/>
-                <w:szCs w:val="24"/>
-              </w:rPr>
-              <w:t xml:space="preserve">i </w:t>
-            </w:r>
-            <w:r>
-              <w:rPr>
-                <w:rFonts w:ascii="標楷體" w:eastAsia="標楷體" w:hAnsi="標楷體" w:cs="華康明體" w:hint="eastAsia"/>
-                <w:color w:val="000000"/>
-                <w:sz w:val="24"/>
-                <w:szCs w:val="24"/>
-              </w:rPr>
-              <w:t>的初始值</w:t>
-            </w:r>
-            <w:r>
-              <w:rPr>
-                <w:rFonts w:ascii="標楷體" w:eastAsia="標楷體" w:hAnsi="標楷體" w:cs="華康明體"/>
-                <w:color w:val="000000"/>
-                <w:sz w:val="24"/>
-                <w:szCs w:val="24"/>
-              </w:rPr>
-              <w:t xml:space="preserve"> </w:t>
-            </w:r>
-            <w:r>
-              <w:rPr>
-                <w:rFonts w:ascii="標楷體" w:eastAsia="標楷體" w:hAnsi="標楷體"/>
-                <w:color w:val="000000"/>
-                <w:sz w:val="24"/>
-                <w:szCs w:val="24"/>
-              </w:rPr>
-              <w:t xml:space="preserve">5 </w:t>
-            </w:r>
-            <w:r>
-              <w:rPr>
-                <w:rFonts w:ascii="標楷體" w:eastAsia="標楷體" w:hAnsi="標楷體" w:cs="華康明體" w:hint="eastAsia"/>
-                <w:color w:val="000000"/>
-                <w:sz w:val="24"/>
-                <w:szCs w:val="24"/>
-              </w:rPr>
-              <w:t>之後進迴圈，因為停在第</w:t>
-            </w:r>
-            <w:r>
-              <w:rPr>
-                <w:rFonts w:ascii="標楷體" w:eastAsia="標楷體" w:hAnsi="標楷體" w:cs="華康明體"/>
-                <w:color w:val="000000"/>
-                <w:sz w:val="24"/>
-                <w:szCs w:val="24"/>
-              </w:rPr>
-              <w:t xml:space="preserve"> </w:t>
-            </w:r>
-            <w:r>
-              <w:rPr>
-                <w:rFonts w:ascii="標楷體" w:eastAsia="標楷體" w:hAnsi="標楷體"/>
-                <w:color w:val="000000"/>
-                <w:sz w:val="24"/>
-                <w:szCs w:val="24"/>
-              </w:rPr>
-              <w:t xml:space="preserve">8 </w:t>
-            </w:r>
-            <w:r>
-              <w:rPr>
-                <w:rFonts w:ascii="標楷體" w:eastAsia="標楷體" w:hAnsi="標楷體" w:cs="華康明體" w:hint="eastAsia"/>
-                <w:color w:val="000000"/>
-                <w:sz w:val="24"/>
-                <w:szCs w:val="24"/>
-              </w:rPr>
-              <w:t>列，</w:t>
-            </w:r>
-            <w:r>
-              <w:rPr>
-                <w:rFonts w:ascii="標楷體" w:eastAsia="標楷體" w:hAnsi="標楷體" w:cs="華康明體"/>
-                <w:color w:val="000000"/>
-                <w:sz w:val="24"/>
-                <w:szCs w:val="24"/>
-              </w:rPr>
-              <w:t xml:space="preserve"> </w:t>
-            </w:r>
-            <w:r>
-              <w:rPr>
-                <w:rFonts w:ascii="標楷體" w:eastAsia="標楷體" w:hAnsi="標楷體" w:cs="華康明體" w:hint="eastAsia"/>
-                <w:color w:val="000000"/>
-                <w:sz w:val="24"/>
-                <w:szCs w:val="24"/>
-              </w:rPr>
-              <w:t>此時第</w:t>
-            </w:r>
-            <w:r>
-              <w:rPr>
-                <w:rFonts w:ascii="標楷體" w:eastAsia="標楷體" w:hAnsi="標楷體" w:cs="華康明體"/>
-                <w:color w:val="000000"/>
-                <w:sz w:val="24"/>
-                <w:szCs w:val="24"/>
-              </w:rPr>
-              <w:t xml:space="preserve"> </w:t>
-            </w:r>
-            <w:r>
-              <w:rPr>
-                <w:rFonts w:ascii="標楷體" w:eastAsia="標楷體" w:hAnsi="標楷體"/>
-                <w:color w:val="000000"/>
-                <w:sz w:val="24"/>
-                <w:szCs w:val="24"/>
-              </w:rPr>
-              <w:t xml:space="preserve">8 </w:t>
-            </w:r>
-            <w:r>
-              <w:rPr>
-                <w:rFonts w:ascii="標楷體" w:eastAsia="標楷體" w:hAnsi="標楷體" w:cs="華康明體" w:hint="eastAsia"/>
-                <w:color w:val="000000"/>
-                <w:sz w:val="24"/>
-                <w:szCs w:val="24"/>
-              </w:rPr>
-              <w:t>列並未執行</w:t>
-            </w:r>
-            <w:r>
-              <w:rPr>
-                <w:rFonts w:ascii="標楷體" w:eastAsia="標楷體" w:hAnsi="標楷體" w:cs="華康明體"/>
-                <w:color w:val="000000"/>
-                <w:sz w:val="24"/>
-                <w:szCs w:val="24"/>
-              </w:rPr>
-              <w:t xml:space="preserve"> </w:t>
-            </w:r>
-            <w:r>
-              <w:rPr>
-                <w:rFonts w:ascii="標楷體" w:eastAsia="標楷體" w:hAnsi="標楷體"/>
-                <w:color w:val="000000"/>
-                <w:sz w:val="24"/>
-                <w:szCs w:val="24"/>
-              </w:rPr>
-              <w:t>prodi=prodi*i</w:t>
-            </w:r>
-            <w:r>
-              <w:rPr>
-                <w:rFonts w:ascii="標楷體" w:eastAsia="標楷體" w:hAnsi="標楷體" w:cs="華康明體" w:hint="eastAsia"/>
-                <w:color w:val="000000"/>
-                <w:sz w:val="24"/>
-                <w:szCs w:val="24"/>
-              </w:rPr>
-              <w:t>。因此，</w:t>
-            </w:r>
-            <w:r>
-              <w:rPr>
-                <w:rFonts w:ascii="標楷體" w:eastAsia="標楷體" w:hAnsi="標楷體"/>
-                <w:color w:val="000000"/>
-                <w:sz w:val="24"/>
-                <w:szCs w:val="24"/>
-              </w:rPr>
-              <w:t xml:space="preserve">prodi </w:t>
-            </w:r>
-            <w:r>
-              <w:rPr>
-                <w:rFonts w:ascii="標楷體" w:eastAsia="標楷體" w:hAnsi="標楷體" w:cs="華康明體" w:hint="eastAsia"/>
-                <w:color w:val="000000"/>
-                <w:sz w:val="24"/>
-                <w:szCs w:val="24"/>
-              </w:rPr>
-              <w:t>的值仍為初始值</w:t>
-            </w:r>
-            <w:r>
-              <w:rPr>
-                <w:rFonts w:ascii="標楷體" w:eastAsia="標楷體" w:hAnsi="標楷體" w:cs="華康明體"/>
-                <w:color w:val="000000"/>
-                <w:sz w:val="24"/>
-                <w:szCs w:val="24"/>
-              </w:rPr>
-              <w:t xml:space="preserve"> </w:t>
-            </w:r>
-            <w:r>
-              <w:rPr>
-                <w:rFonts w:ascii="標楷體" w:eastAsia="標楷體" w:hAnsi="標楷體"/>
-                <w:color w:val="000000"/>
-                <w:sz w:val="24"/>
-                <w:szCs w:val="24"/>
-              </w:rPr>
-              <w:t>1</w:t>
-            </w:r>
-            <w:r>
-              <w:rPr>
-                <w:rFonts w:ascii="標楷體" w:eastAsia="標楷體" w:hAnsi="標楷體" w:cs="華康明體" w:hint="eastAsia"/>
-                <w:color w:val="000000"/>
-                <w:sz w:val="24"/>
-                <w:szCs w:val="24"/>
-              </w:rPr>
-              <w:t>（第</w:t>
-            </w:r>
-            <w:r>
-              <w:rPr>
-                <w:rFonts w:ascii="標楷體" w:eastAsia="標楷體" w:hAnsi="標楷體" w:cs="華康明體"/>
-                <w:color w:val="000000"/>
-                <w:sz w:val="24"/>
-                <w:szCs w:val="24"/>
-              </w:rPr>
-              <w:t xml:space="preserve"> </w:t>
-            </w:r>
-            <w:r>
-              <w:rPr>
-                <w:rFonts w:ascii="標楷體" w:eastAsia="標楷體" w:hAnsi="標楷體"/>
-                <w:color w:val="000000"/>
-                <w:sz w:val="24"/>
-                <w:szCs w:val="24"/>
-              </w:rPr>
-              <w:t xml:space="preserve">7 </w:t>
-            </w:r>
-            <w:r>
-              <w:rPr>
-                <w:rFonts w:ascii="標楷體" w:eastAsia="標楷體" w:hAnsi="標楷體" w:cs="華康明體" w:hint="eastAsia"/>
-                <w:color w:val="000000"/>
-                <w:sz w:val="24"/>
-                <w:szCs w:val="24"/>
-              </w:rPr>
-              <w:t>列未執行過的結果），必須點選</w:t>
-            </w:r>
-            <w:r>
-              <w:rPr>
-                <w:rFonts w:ascii="標楷體" w:eastAsia="標楷體" w:hAnsi="標楷體" w:cs="華康明體"/>
-                <w:color w:val="000000"/>
-                <w:sz w:val="24"/>
-                <w:szCs w:val="24"/>
-              </w:rPr>
-              <w:t xml:space="preserve"> </w:t>
-            </w:r>
-            <w:r>
-              <w:rPr>
-                <w:rFonts w:ascii="標楷體" w:eastAsia="標楷體" w:hAnsi="標楷體" w:cs="華康明體" w:hint="eastAsia"/>
-                <w:color w:val="000000"/>
-                <w:sz w:val="24"/>
-                <w:szCs w:val="24"/>
-              </w:rPr>
-              <w:t>後，才會實際執行第</w:t>
-            </w:r>
-            <w:r>
-              <w:rPr>
-                <w:rFonts w:ascii="標楷體" w:eastAsia="標楷體" w:hAnsi="標楷體" w:cs="華康明體"/>
-                <w:color w:val="000000"/>
-                <w:sz w:val="24"/>
-                <w:szCs w:val="24"/>
-              </w:rPr>
-              <w:t xml:space="preserve"> </w:t>
-            </w:r>
-            <w:r>
-              <w:rPr>
-                <w:rFonts w:ascii="標楷體" w:eastAsia="標楷體" w:hAnsi="標楷體"/>
-                <w:color w:val="000000"/>
-                <w:sz w:val="24"/>
-                <w:szCs w:val="24"/>
-              </w:rPr>
-              <w:t xml:space="preserve">8 </w:t>
-            </w:r>
-            <w:r>
-              <w:rPr>
-                <w:rFonts w:ascii="標楷體" w:eastAsia="標楷體" w:hAnsi="標楷體" w:cs="華康明體" w:hint="eastAsia"/>
-                <w:color w:val="000000"/>
-                <w:sz w:val="24"/>
-                <w:szCs w:val="24"/>
-              </w:rPr>
-              <w:t>列後回到迴圈，繼續下一圈。第</w:t>
-            </w:r>
-            <w:r>
-              <w:rPr>
-                <w:rFonts w:ascii="標楷體" w:eastAsia="標楷體" w:hAnsi="標楷體" w:cs="華康明體"/>
-                <w:color w:val="000000"/>
-                <w:sz w:val="24"/>
-                <w:szCs w:val="24"/>
-              </w:rPr>
-              <w:t xml:space="preserve"> </w:t>
-            </w:r>
-            <w:r>
-              <w:rPr>
-                <w:rFonts w:ascii="標楷體" w:eastAsia="標楷體" w:hAnsi="標楷體"/>
-                <w:color w:val="000000"/>
-                <w:sz w:val="24"/>
-                <w:szCs w:val="24"/>
-              </w:rPr>
-              <w:t xml:space="preserve">2 </w:t>
-            </w:r>
-            <w:r>
-              <w:rPr>
-                <w:rFonts w:ascii="標楷體" w:eastAsia="標楷體" w:hAnsi="標楷體" w:cs="華康明體" w:hint="eastAsia"/>
-                <w:color w:val="000000"/>
-                <w:sz w:val="24"/>
-                <w:szCs w:val="24"/>
-              </w:rPr>
-              <w:t>圈時</w:t>
-            </w:r>
-            <w:r>
-              <w:rPr>
-                <w:rFonts w:ascii="標楷體" w:eastAsia="標楷體" w:hAnsi="標楷體" w:cs="華康明體"/>
-                <w:color w:val="000000"/>
-                <w:sz w:val="24"/>
-                <w:szCs w:val="24"/>
-              </w:rPr>
-              <w:t xml:space="preserve"> </w:t>
-            </w:r>
-            <w:r>
-              <w:rPr>
-                <w:rFonts w:ascii="標楷體" w:eastAsia="標楷體" w:hAnsi="標楷體"/>
-                <w:color w:val="000000"/>
-                <w:sz w:val="24"/>
-                <w:szCs w:val="24"/>
-              </w:rPr>
-              <w:t xml:space="preserve">i </w:t>
-            </w:r>
-            <w:r>
-              <w:rPr>
-                <w:rFonts w:ascii="標楷體" w:eastAsia="標楷體" w:hAnsi="標楷體" w:cs="華康明體" w:hint="eastAsia"/>
-                <w:color w:val="000000"/>
-                <w:sz w:val="24"/>
-                <w:szCs w:val="24"/>
-              </w:rPr>
-              <w:t>的值已更新為</w:t>
-            </w:r>
-            <w:r>
-              <w:rPr>
-                <w:rFonts w:ascii="標楷體" w:eastAsia="標楷體" w:hAnsi="標楷體" w:cs="華康明體"/>
-                <w:color w:val="000000"/>
-                <w:sz w:val="24"/>
-                <w:szCs w:val="24"/>
-              </w:rPr>
-              <w:t xml:space="preserve"> </w:t>
-            </w:r>
-            <w:r>
-              <w:rPr>
-                <w:rFonts w:ascii="標楷體" w:eastAsia="標楷體" w:hAnsi="標楷體"/>
-                <w:color w:val="000000"/>
-                <w:sz w:val="24"/>
-                <w:szCs w:val="24"/>
-              </w:rPr>
-              <w:t>4</w:t>
-            </w:r>
-            <w:r>
-              <w:rPr>
-                <w:rFonts w:ascii="標楷體" w:eastAsia="標楷體" w:hAnsi="標楷體" w:cs="華康明體" w:hint="eastAsia"/>
-                <w:color w:val="000000"/>
-                <w:sz w:val="24"/>
-                <w:szCs w:val="24"/>
-              </w:rPr>
-              <w:t>，</w:t>
-            </w:r>
-            <w:r>
-              <w:rPr>
-                <w:rFonts w:ascii="標楷體" w:eastAsia="標楷體" w:hAnsi="標楷體"/>
-                <w:color w:val="000000"/>
-                <w:sz w:val="24"/>
-                <w:szCs w:val="24"/>
-              </w:rPr>
-              <w:t xml:space="preserve">prodi </w:t>
-            </w:r>
-            <w:r>
-              <w:rPr>
-                <w:rFonts w:ascii="標楷體" w:eastAsia="標楷體" w:hAnsi="標楷體" w:cs="華康明體" w:hint="eastAsia"/>
-                <w:color w:val="000000"/>
-                <w:sz w:val="24"/>
-                <w:szCs w:val="24"/>
-              </w:rPr>
-              <w:t>更新為</w:t>
-            </w:r>
-            <w:r>
-              <w:rPr>
-                <w:rFonts w:ascii="標楷體" w:eastAsia="標楷體" w:hAnsi="標楷體" w:cs="華康明體"/>
-                <w:color w:val="000000"/>
-                <w:sz w:val="24"/>
-                <w:szCs w:val="24"/>
-              </w:rPr>
-              <w:t xml:space="preserve"> </w:t>
-            </w:r>
-            <w:r>
-              <w:rPr>
-                <w:rFonts w:ascii="標楷體" w:eastAsia="標楷體" w:hAnsi="標楷體"/>
-                <w:color w:val="000000"/>
-                <w:sz w:val="24"/>
-                <w:szCs w:val="24"/>
-              </w:rPr>
-              <w:t>5</w:t>
-            </w:r>
-            <w:r>
-              <w:rPr>
-                <w:rFonts w:ascii="標楷體" w:eastAsia="標楷體" w:hAnsi="標楷體" w:cs="華康明體" w:hint="eastAsia"/>
-                <w:color w:val="000000"/>
-                <w:sz w:val="24"/>
-                <w:szCs w:val="24"/>
-              </w:rPr>
-              <w:t>（第</w:t>
-            </w:r>
-            <w:r>
-              <w:rPr>
-                <w:rFonts w:ascii="標楷體" w:eastAsia="標楷體" w:hAnsi="標楷體" w:cs="華康明體"/>
-                <w:color w:val="000000"/>
-                <w:sz w:val="24"/>
-                <w:szCs w:val="24"/>
-              </w:rPr>
-              <w:t xml:space="preserve"> </w:t>
-            </w:r>
-            <w:r>
-              <w:rPr>
-                <w:rFonts w:ascii="標楷體" w:eastAsia="標楷體" w:hAnsi="標楷體"/>
-                <w:color w:val="000000"/>
-                <w:sz w:val="24"/>
-                <w:szCs w:val="24"/>
-              </w:rPr>
-              <w:t xml:space="preserve">1 </w:t>
-            </w:r>
-            <w:r>
-              <w:rPr>
-                <w:rFonts w:ascii="標楷體" w:eastAsia="標楷體" w:hAnsi="標楷體" w:cs="華康明體" w:hint="eastAsia"/>
-                <w:color w:val="000000"/>
-                <w:sz w:val="24"/>
-                <w:szCs w:val="24"/>
-              </w:rPr>
-              <w:t>圈執行過的結果（</w:t>
-            </w:r>
-            <w:r>
-              <w:rPr>
-                <w:rFonts w:ascii="標楷體" w:eastAsia="標楷體" w:hAnsi="標楷體" w:cs="華康明體"/>
-                <w:color w:val="000000"/>
-                <w:sz w:val="24"/>
-                <w:szCs w:val="24"/>
-              </w:rPr>
-              <w:t xml:space="preserve"> </w:t>
-            </w:r>
-            <w:r>
-              <w:rPr>
-                <w:rFonts w:ascii="標楷體" w:eastAsia="標楷體" w:hAnsi="標楷體"/>
-                <w:color w:val="000000"/>
-                <w:sz w:val="24"/>
-                <w:szCs w:val="24"/>
-              </w:rPr>
-              <w:t>1*5=5</w:t>
-            </w:r>
-            <w:r>
-              <w:rPr>
-                <w:rFonts w:ascii="標楷體" w:eastAsia="標楷體" w:hAnsi="標楷體" w:cs="華康明體" w:hint="eastAsia"/>
-                <w:color w:val="000000"/>
-                <w:sz w:val="24"/>
-                <w:szCs w:val="24"/>
-              </w:rPr>
-              <w:t>），第</w:t>
-            </w:r>
-            <w:r>
-              <w:rPr>
-                <w:rFonts w:ascii="標楷體" w:eastAsia="標楷體" w:hAnsi="標楷體" w:cs="華康明體"/>
-                <w:color w:val="000000"/>
-                <w:sz w:val="24"/>
-                <w:szCs w:val="24"/>
-              </w:rPr>
-              <w:t xml:space="preserve"> </w:t>
-            </w:r>
-            <w:r>
-              <w:rPr>
-                <w:rFonts w:ascii="標楷體" w:eastAsia="標楷體" w:hAnsi="標楷體"/>
-                <w:color w:val="000000"/>
-                <w:sz w:val="24"/>
-                <w:szCs w:val="24"/>
-              </w:rPr>
-              <w:t xml:space="preserve">2 </w:t>
-            </w:r>
-            <w:r>
-              <w:rPr>
-                <w:rFonts w:ascii="標楷體" w:eastAsia="標楷體" w:hAnsi="標楷體" w:cs="華康明體" w:hint="eastAsia"/>
-                <w:color w:val="000000"/>
-                <w:sz w:val="24"/>
-                <w:szCs w:val="24"/>
-              </w:rPr>
-              <w:t>圈尚未執行）（見圖</w:t>
-            </w:r>
-            <w:r>
-              <w:rPr>
-                <w:rFonts w:ascii="標楷體" w:eastAsia="標楷體" w:hAnsi="標楷體"/>
-                <w:color w:val="000000"/>
-                <w:sz w:val="24"/>
-                <w:szCs w:val="24"/>
-              </w:rPr>
-              <w:t>5-19</w:t>
-            </w:r>
-            <w:r>
-              <w:rPr>
-                <w:rFonts w:ascii="標楷體" w:eastAsia="標楷體" w:hAnsi="標楷體" w:cs="華康明體" w:hint="eastAsia"/>
-                <w:color w:val="000000"/>
-                <w:sz w:val="24"/>
-                <w:szCs w:val="24"/>
-              </w:rPr>
-              <w:t>）以此類推，往下追蹤。</w:t>
+              </w:rPr>
+              <w:t>””</w:t>
+            </w:r>
+            <w:r>
+              <w:rPr>
+                <w:rFonts w:ascii="標楷體" w:eastAsia="標楷體" w:hAnsi="標楷體"/>
+              </w:rPr>
+              <w:t>)</w:t>
             </w:r>
           </w:p>
         </w:tc>
@@ -4383,13 +3679,21 @@
           <w:p>
             <w:pPr>
               <w:widowControl w:val="0"/>
-              <w:jc w:val="center"/>
+              <w:jc w:val="both"/>
               <w:rPr>
                 <w:rFonts w:ascii="標楷體" w:eastAsia="標楷體" w:hAnsi="標楷體" w:cs="Gungsuh"/>
                 <w:sz w:val="24"/>
                 <w:szCs w:val="24"/>
               </w:rPr>
             </w:pPr>
+            <w:r>
+              <w:rPr>
+                <w:rFonts w:ascii="標楷體" w:eastAsia="標楷體" w:hAnsi="標楷體" w:cs="Gungsuh" w:hint="eastAsia"/>
+                <w:sz w:val="24"/>
+                <w:szCs w:val="24"/>
+              </w:rPr>
+              <w:t>單引號改雙引號</w:t>
+            </w:r>
           </w:p>
         </w:tc>
       </w:tr>
@@ -4431,7 +3735,7 @@
                 <w:sz w:val="24"/>
                 <w:szCs w:val="24"/>
               </w:rPr>
-              <w:t>5-60</w:t>
+              <w:t>5-33</w:t>
             </w:r>
           </w:p>
         </w:tc>
@@ -4449,306 +3753,40 @@
           </w:tcPr>
           <w:p>
             <w:pPr>
-              <w:pStyle w:val="af3"/>
-              <w:numPr>
-                <w:ilvl w:val="0"/>
-                <w:numId w:val="17"/>
-              </w:numPr>
-              <w:ind w:leftChars="0"/>
-              <w:rPr>
-                <w:rFonts w:ascii="標楷體" w:eastAsia="標楷體" w:hAnsi="標楷體" w:cs="華康明體"/>
-                <w:color w:val="000000"/>
-                <w:sz w:val="24"/>
-                <w:szCs w:val="24"/>
-              </w:rPr>
-            </w:pPr>
-            <w:r>
-              <w:rPr>
-                <w:rFonts w:ascii="標楷體" w:eastAsia="標楷體" w:hAnsi="標楷體" w:cs="華康明體"/>
-                <w:color w:val="000000"/>
-                <w:sz w:val="24"/>
-                <w:szCs w:val="24"/>
-              </w:rPr>
-              <w:t>…</w:t>
-            </w:r>
-            <w:r>
-              <w:rPr>
-                <w:rFonts w:ascii="標楷體" w:eastAsia="標楷體" w:hAnsi="標楷體" w:cs="華康明體t" w:hint="eastAsia"/>
-                <w:color w:val="000000"/>
-                <w:sz w:val="24"/>
-                <w:szCs w:val="24"/>
-              </w:rPr>
-              <w:t>利用</w:t>
-            </w:r>
-            <w:r>
-              <w:rPr>
-                <w:rFonts w:ascii="標楷體" w:eastAsia="標楷體" w:hAnsi="標楷體" w:cs="華康明體t"/>
-                <w:color w:val="000000"/>
-                <w:sz w:val="24"/>
-                <w:szCs w:val="24"/>
-              </w:rPr>
-              <w:t xml:space="preserve"> </w:t>
-            </w:r>
-            <w:r>
-              <w:rPr>
-                <w:rFonts w:ascii="標楷體" w:eastAsia="標楷體" w:hAnsi="標楷體"/>
-                <w:color w:val="000000"/>
-                <w:sz w:val="24"/>
-                <w:szCs w:val="24"/>
-              </w:rPr>
-              <w:t xml:space="preserve">for </w:t>
-            </w:r>
-            <w:r>
-              <w:rPr>
-                <w:rFonts w:ascii="標楷體" w:eastAsia="標楷體" w:hAnsi="標楷體" w:cs="華康明體t" w:hint="eastAsia"/>
-                <w:color w:val="000000"/>
-                <w:sz w:val="24"/>
-                <w:szCs w:val="24"/>
-              </w:rPr>
-              <w:t>迴圈撰寫一個程式，阿貴今年</w:t>
-            </w:r>
-            <w:r>
-              <w:rPr>
-                <w:rFonts w:ascii="標楷體" w:eastAsia="標楷體" w:hAnsi="標楷體" w:cs="華康明體t"/>
-                <w:color w:val="000000"/>
-                <w:sz w:val="24"/>
-                <w:szCs w:val="24"/>
-              </w:rPr>
-              <w:t xml:space="preserve"> </w:t>
-            </w:r>
-            <w:r>
-              <w:rPr>
-                <w:rFonts w:ascii="標楷體" w:eastAsia="標楷體" w:hAnsi="標楷體"/>
-                <w:color w:val="000000"/>
-                <w:sz w:val="24"/>
-                <w:szCs w:val="24"/>
-              </w:rPr>
-              <w:t xml:space="preserve">25 </w:t>
-            </w:r>
-            <w:r>
-              <w:rPr>
-                <w:rFonts w:ascii="標楷體" w:eastAsia="標楷體" w:hAnsi="標楷體" w:cs="華康明體t" w:hint="eastAsia"/>
-                <w:color w:val="000000"/>
-                <w:sz w:val="24"/>
-                <w:szCs w:val="24"/>
-              </w:rPr>
-              <w:t>歲，薪資所得每月</w:t>
-            </w:r>
-            <w:r>
-              <w:rPr>
-                <w:rFonts w:ascii="標楷體" w:eastAsia="標楷體" w:hAnsi="標楷體" w:cs="華康明體t"/>
-                <w:color w:val="000000"/>
-                <w:sz w:val="24"/>
-                <w:szCs w:val="24"/>
-              </w:rPr>
-              <w:t xml:space="preserve"> </w:t>
-            </w:r>
-            <w:r>
-              <w:rPr>
-                <w:rFonts w:ascii="標楷體" w:eastAsia="標楷體" w:hAnsi="標楷體"/>
-                <w:color w:val="000000"/>
-                <w:sz w:val="24"/>
-                <w:szCs w:val="24"/>
-              </w:rPr>
-              <w:t xml:space="preserve">3 </w:t>
-            </w:r>
-            <w:r>
-              <w:rPr>
-                <w:rFonts w:ascii="標楷體" w:eastAsia="標楷體" w:hAnsi="標楷體" w:cs="華康明體t" w:hint="eastAsia"/>
-                <w:color w:val="000000"/>
-                <w:sz w:val="24"/>
-                <w:szCs w:val="24"/>
-              </w:rPr>
-              <w:t>萬，薪資的年成長率為</w:t>
-            </w:r>
-            <w:r>
-              <w:rPr>
-                <w:rFonts w:ascii="標楷體" w:eastAsia="標楷體" w:hAnsi="標楷體" w:cs="華康明體t"/>
-                <w:color w:val="000000"/>
-                <w:sz w:val="24"/>
-                <w:szCs w:val="24"/>
-              </w:rPr>
-              <w:t xml:space="preserve"> </w:t>
-            </w:r>
-            <w:r>
-              <w:rPr>
-                <w:rFonts w:ascii="標楷體" w:eastAsia="標楷體" w:hAnsi="標楷體"/>
-                <w:color w:val="000000"/>
-                <w:sz w:val="24"/>
-                <w:szCs w:val="24"/>
-              </w:rPr>
-              <w:t>3%</w:t>
-            </w:r>
-            <w:r>
-              <w:rPr>
-                <w:rFonts w:ascii="標楷體" w:eastAsia="標楷體" w:hAnsi="標楷體" w:cs="華康明體t" w:hint="eastAsia"/>
-                <w:color w:val="000000"/>
-                <w:sz w:val="24"/>
-                <w:szCs w:val="24"/>
-              </w:rPr>
-              <w:t>，每月支出額為</w:t>
-            </w:r>
-            <w:r>
-              <w:rPr>
-                <w:rFonts w:ascii="標楷體" w:eastAsia="標楷體" w:hAnsi="標楷體" w:cs="華康明體t"/>
-                <w:color w:val="000000"/>
-                <w:sz w:val="24"/>
-                <w:szCs w:val="24"/>
-              </w:rPr>
-              <w:t xml:space="preserve"> </w:t>
-            </w:r>
-            <w:r>
-              <w:rPr>
-                <w:rFonts w:ascii="標楷體" w:eastAsia="標楷體" w:hAnsi="標楷體"/>
-                <w:color w:val="000000"/>
-                <w:sz w:val="24"/>
-                <w:szCs w:val="24"/>
-              </w:rPr>
-              <w:t xml:space="preserve">1 </w:t>
-            </w:r>
-            <w:r>
-              <w:rPr>
-                <w:rFonts w:ascii="標楷體" w:eastAsia="標楷體" w:hAnsi="標楷體" w:cs="華康明體t" w:hint="eastAsia"/>
-                <w:color w:val="000000"/>
-                <w:sz w:val="24"/>
-                <w:szCs w:val="24"/>
-              </w:rPr>
-              <w:t>萬</w:t>
-            </w:r>
-            <w:r>
-              <w:rPr>
-                <w:rFonts w:ascii="標楷體" w:eastAsia="標楷體" w:hAnsi="標楷體" w:cs="華康明體t"/>
-                <w:color w:val="000000"/>
-                <w:sz w:val="24"/>
-                <w:szCs w:val="24"/>
-              </w:rPr>
-              <w:t xml:space="preserve"> </w:t>
-            </w:r>
-            <w:r>
-              <w:rPr>
-                <w:rFonts w:ascii="標楷體" w:eastAsia="標楷體" w:hAnsi="標楷體"/>
-                <w:color w:val="000000"/>
-                <w:sz w:val="24"/>
-                <w:szCs w:val="24"/>
-              </w:rPr>
-              <w:t>9</w:t>
-            </w:r>
-            <w:r>
-              <w:rPr>
-                <w:rFonts w:ascii="標楷體" w:eastAsia="標楷體" w:hAnsi="標楷體" w:cs="華康明體t" w:hint="eastAsia"/>
-                <w:color w:val="000000"/>
-                <w:sz w:val="24"/>
-                <w:szCs w:val="24"/>
-              </w:rPr>
-              <w:t>，支出額每年以</w:t>
-            </w:r>
-            <w:r>
-              <w:rPr>
-                <w:rFonts w:ascii="標楷體" w:eastAsia="標楷體" w:hAnsi="標楷體" w:cs="華康明體t"/>
-                <w:color w:val="000000"/>
-                <w:sz w:val="24"/>
-                <w:szCs w:val="24"/>
-              </w:rPr>
-              <w:t xml:space="preserve"> </w:t>
-            </w:r>
-            <w:r>
-              <w:rPr>
-                <w:rFonts w:ascii="標楷體" w:eastAsia="標楷體" w:hAnsi="標楷體"/>
-                <w:color w:val="000000"/>
-                <w:sz w:val="24"/>
-                <w:szCs w:val="24"/>
-              </w:rPr>
-              <w:t xml:space="preserve">2% </w:t>
-            </w:r>
-            <w:r>
-              <w:rPr>
-                <w:rFonts w:ascii="標楷體" w:eastAsia="標楷體" w:hAnsi="標楷體" w:cs="華康明體t" w:hint="eastAsia"/>
-                <w:color w:val="000000"/>
-                <w:sz w:val="24"/>
-                <w:szCs w:val="24"/>
-              </w:rPr>
-              <w:t>成長，求</w:t>
-            </w:r>
-            <w:r>
-              <w:rPr>
-                <w:rFonts w:ascii="標楷體" w:eastAsia="標楷體" w:hAnsi="標楷體" w:cs="華康明體t"/>
-                <w:color w:val="000000"/>
-                <w:sz w:val="24"/>
-                <w:szCs w:val="24"/>
-              </w:rPr>
-              <w:t xml:space="preserve"> </w:t>
-            </w:r>
-            <w:r>
-              <w:rPr>
-                <w:rFonts w:ascii="標楷體" w:eastAsia="標楷體" w:hAnsi="標楷體"/>
-                <w:color w:val="000000"/>
-                <w:sz w:val="24"/>
-                <w:szCs w:val="24"/>
-              </w:rPr>
-              <w:t xml:space="preserve">28 </w:t>
-            </w:r>
-            <w:r>
-              <w:rPr>
-                <w:rFonts w:ascii="標楷體" w:eastAsia="標楷體" w:hAnsi="標楷體" w:cs="華康明體t" w:hint="eastAsia"/>
-                <w:color w:val="000000"/>
-                <w:sz w:val="24"/>
-                <w:szCs w:val="24"/>
-              </w:rPr>
-              <w:t>歲時，阿貴的薪資所得、支出額、存款餘額為多少？結果以</w:t>
-            </w:r>
-            <w:r>
-              <w:rPr>
-                <w:rFonts w:ascii="標楷體" w:eastAsia="標楷體" w:hAnsi="標楷體" w:cs="華康明體t"/>
-                <w:color w:val="000000"/>
-                <w:sz w:val="24"/>
-                <w:szCs w:val="24"/>
-              </w:rPr>
-              <w:t xml:space="preserve"> </w:t>
-            </w:r>
-            <w:r>
-              <w:rPr>
-                <w:rFonts w:ascii="標楷體" w:eastAsia="標楷體" w:hAnsi="標楷體"/>
-                <w:color w:val="000000"/>
-                <w:sz w:val="24"/>
-                <w:szCs w:val="24"/>
-              </w:rPr>
-              <w:t xml:space="preserve">print </w:t>
-            </w:r>
-            <w:r>
-              <w:rPr>
-                <w:rFonts w:ascii="標楷體" w:eastAsia="標楷體" w:hAnsi="標楷體" w:cs="華康明體t" w:hint="eastAsia"/>
-                <w:color w:val="000000"/>
-                <w:sz w:val="24"/>
-                <w:szCs w:val="24"/>
-              </w:rPr>
-              <w:t>函數顯示，如：薪資所得</w:t>
-            </w:r>
-            <w:r>
-              <w:rPr>
-                <w:rFonts w:ascii="標楷體" w:eastAsia="標楷體" w:hAnsi="標楷體" w:cs="華康明體t"/>
-                <w:color w:val="000000"/>
-                <w:sz w:val="24"/>
-                <w:szCs w:val="24"/>
-              </w:rPr>
-              <w:t xml:space="preserve"> </w:t>
-            </w:r>
-            <w:r>
-              <w:rPr>
-                <w:rFonts w:ascii="標楷體" w:eastAsia="標楷體" w:hAnsi="標楷體"/>
-                <w:color w:val="000000"/>
-                <w:sz w:val="24"/>
-                <w:szCs w:val="24"/>
-              </w:rPr>
-              <w:t xml:space="preserve">123456 </w:t>
-            </w:r>
-            <w:r>
-              <w:rPr>
-                <w:rFonts w:ascii="標楷體" w:eastAsia="標楷體" w:hAnsi="標楷體" w:cs="華康明體t" w:hint="eastAsia"/>
-                <w:color w:val="000000"/>
-                <w:sz w:val="24"/>
-                <w:szCs w:val="24"/>
-              </w:rPr>
-              <w:t>元。</w:t>
+              <w:pStyle w:val="Default"/>
+              <w:spacing w:after="160"/>
+              <w:jc w:val="both"/>
+              <w:rPr>
+                <w:rFonts w:ascii="標楷體" w:eastAsia="標楷體" w:hAnsi="標楷體"/>
+              </w:rPr>
+            </w:pPr>
+            <w:r>
+              <w:rPr>
+                <w:rFonts w:ascii="標楷體" w:eastAsia="標楷體" w:hAnsi="標楷體" w:hint="eastAsia"/>
+              </w:rPr>
+              <w:t>程式第</w:t>
+            </w:r>
+            <w:r>
+              <w:rPr>
+                <w:rFonts w:ascii="標楷體" w:eastAsia="標楷體" w:hAnsi="標楷體" w:hint="eastAsia"/>
+              </w:rPr>
+              <w:t>11行</w:t>
+            </w:r>
+          </w:p>
+          <w:p>
+            <w:pPr>
+              <w:pStyle w:val="Default"/>
+              <w:spacing w:after="160"/>
+              <w:jc w:val="both"/>
+              <w:rPr>
+                <w:rFonts w:ascii="標楷體" w:eastAsia="標楷體" w:hAnsi="標楷體"/>
+              </w:rPr>
+            </w:pPr>
+            <w:r>
+              <w:rPr>
+                <w:rFonts w:ascii="標楷體" w:eastAsia="標楷體" w:hAnsi="標楷體"/>
+              </w:rPr>
+              <w:t>print('%d*%d=%2d '%(i,j,i*j), end='')</w:t>
             </w:r>
           </w:p>
         </w:tc>
@@ -4765,374 +3803,33 @@
           </w:tcPr>
           <w:p>
             <w:pPr>
-              <w:pStyle w:val="af3"/>
-              <w:numPr>
-                <w:ilvl w:val="0"/>
-                <w:numId w:val="18"/>
-              </w:numPr>
-              <w:ind w:leftChars="0"/>
-              <w:rPr>
-                <w:rFonts w:ascii="標楷體" w:eastAsia="標楷體" w:hAnsi="標楷體" w:cs="華康明體"/>
-                <w:color w:val="000000"/>
-                <w:sz w:val="24"/>
-                <w:szCs w:val="24"/>
-              </w:rPr>
-            </w:pPr>
-            <w:r>
-              <w:rPr>
-                <w:rFonts w:ascii="標楷體" w:eastAsia="標楷體" w:hAnsi="標楷體" w:cs="華康明體"/>
-                <w:color w:val="000000"/>
-                <w:sz w:val="24"/>
-                <w:szCs w:val="24"/>
-              </w:rPr>
-              <w:t>…</w:t>
-            </w:r>
-            <w:r>
-              <w:rPr>
-                <w:rFonts w:ascii="標楷體" w:eastAsia="標楷體" w:hAnsi="標楷體" w:cs="華康明體t" w:hint="eastAsia"/>
-                <w:color w:val="000000"/>
-                <w:sz w:val="24"/>
-                <w:szCs w:val="24"/>
-              </w:rPr>
-              <w:t>利用</w:t>
-            </w:r>
-            <w:r>
-              <w:rPr>
-                <w:rFonts w:ascii="標楷體" w:eastAsia="標楷體" w:hAnsi="標楷體" w:cs="華康明體t"/>
-                <w:color w:val="000000"/>
-                <w:sz w:val="24"/>
-                <w:szCs w:val="24"/>
-              </w:rPr>
-              <w:t xml:space="preserve"> </w:t>
-            </w:r>
-            <w:r>
-              <w:rPr>
-                <w:rFonts w:ascii="標楷體" w:eastAsia="標楷體" w:hAnsi="標楷體"/>
-                <w:color w:val="000000"/>
-                <w:sz w:val="24"/>
-                <w:szCs w:val="24"/>
-              </w:rPr>
-              <w:t xml:space="preserve">for </w:t>
-            </w:r>
-            <w:r>
-              <w:rPr>
-                <w:rFonts w:ascii="標楷體" w:eastAsia="標楷體" w:hAnsi="標楷體" w:cs="華康明體t" w:hint="eastAsia"/>
-                <w:color w:val="000000"/>
-                <w:sz w:val="24"/>
-                <w:szCs w:val="24"/>
-              </w:rPr>
-              <w:t>迴圈撰寫一個程式，阿貴今年</w:t>
-            </w:r>
-            <w:r>
-              <w:rPr>
-                <w:rFonts w:ascii="標楷體" w:eastAsia="標楷體" w:hAnsi="標楷體" w:cs="華康明體t"/>
-                <w:color w:val="000000"/>
-                <w:sz w:val="24"/>
-                <w:szCs w:val="24"/>
-              </w:rPr>
-              <w:t xml:space="preserve"> </w:t>
-            </w:r>
-            <w:r>
-              <w:rPr>
-                <w:rFonts w:ascii="標楷體" w:eastAsia="標楷體" w:hAnsi="標楷體"/>
-                <w:color w:val="000000"/>
-                <w:sz w:val="24"/>
-                <w:szCs w:val="24"/>
-              </w:rPr>
-              <w:t xml:space="preserve">25 </w:t>
-            </w:r>
-            <w:r>
-              <w:rPr>
-                <w:rFonts w:ascii="標楷體" w:eastAsia="標楷體" w:hAnsi="標楷體" w:cs="華康明體t" w:hint="eastAsia"/>
-                <w:color w:val="000000"/>
-                <w:sz w:val="24"/>
-                <w:szCs w:val="24"/>
-              </w:rPr>
-              <w:t>歲，薪資所得每月</w:t>
-            </w:r>
-            <w:r>
-              <w:rPr>
-                <w:rFonts w:ascii="標楷體" w:eastAsia="標楷體" w:hAnsi="標楷體"/>
-                <w:color w:val="000000"/>
-                <w:sz w:val="24"/>
-                <w:szCs w:val="24"/>
-              </w:rPr>
-              <w:t xml:space="preserve">3 </w:t>
-            </w:r>
-            <w:r>
-              <w:rPr>
-                <w:rFonts w:ascii="標楷體" w:eastAsia="標楷體" w:hAnsi="標楷體" w:cs="華康明體t" w:hint="eastAsia"/>
-                <w:color w:val="000000"/>
-                <w:sz w:val="24"/>
-                <w:szCs w:val="24"/>
-              </w:rPr>
-              <w:t>萬，薪資的年成長率為</w:t>
-            </w:r>
-            <w:r>
-              <w:rPr>
-                <w:rFonts w:ascii="標楷體" w:eastAsia="標楷體" w:hAnsi="標楷體" w:cs="華康明體t"/>
-                <w:color w:val="000000"/>
-                <w:sz w:val="24"/>
-                <w:szCs w:val="24"/>
-              </w:rPr>
-              <w:t xml:space="preserve"> </w:t>
-            </w:r>
-            <w:r>
-              <w:rPr>
-                <w:rFonts w:ascii="標楷體" w:eastAsia="標楷體" w:hAnsi="標楷體"/>
-                <w:color w:val="000000"/>
-                <w:sz w:val="24"/>
-                <w:szCs w:val="24"/>
-              </w:rPr>
-              <w:t>3%</w:t>
-            </w:r>
-            <w:r>
-              <w:rPr>
-                <w:rFonts w:ascii="標楷體" w:eastAsia="標楷體" w:hAnsi="標楷體" w:cs="華康明體t" w:hint="eastAsia"/>
-                <w:color w:val="000000"/>
-                <w:sz w:val="24"/>
-                <w:szCs w:val="24"/>
-              </w:rPr>
-              <w:t>，每月支出額為</w:t>
-            </w:r>
-            <w:r>
-              <w:rPr>
-                <w:rFonts w:ascii="標楷體" w:eastAsia="標楷體" w:hAnsi="標楷體" w:cs="華康明體t"/>
-                <w:color w:val="000000"/>
-                <w:sz w:val="24"/>
-                <w:szCs w:val="24"/>
-              </w:rPr>
-              <w:t xml:space="preserve"> </w:t>
-            </w:r>
-            <w:r>
-              <w:rPr>
-                <w:rFonts w:ascii="標楷體" w:eastAsia="標楷體" w:hAnsi="標楷體"/>
-                <w:color w:val="000000"/>
-                <w:sz w:val="24"/>
-                <w:szCs w:val="24"/>
-              </w:rPr>
-              <w:t xml:space="preserve">1 </w:t>
-            </w:r>
-            <w:r>
-              <w:rPr>
-                <w:rFonts w:ascii="標楷體" w:eastAsia="標楷體" w:hAnsi="標楷體" w:cs="華康明體t" w:hint="eastAsia"/>
-                <w:color w:val="000000"/>
-                <w:sz w:val="24"/>
-                <w:szCs w:val="24"/>
-              </w:rPr>
-              <w:t>萬</w:t>
-            </w:r>
-            <w:r>
-              <w:rPr>
-                <w:rFonts w:ascii="標楷體" w:eastAsia="標楷體" w:hAnsi="標楷體" w:cs="華康明體t"/>
-                <w:color w:val="000000"/>
-                <w:sz w:val="24"/>
-                <w:szCs w:val="24"/>
-              </w:rPr>
-              <w:t xml:space="preserve"> </w:t>
-            </w:r>
-            <w:r>
-              <w:rPr>
-                <w:rFonts w:ascii="標楷體" w:eastAsia="標楷體" w:hAnsi="標楷體"/>
-                <w:color w:val="000000"/>
-                <w:sz w:val="24"/>
-                <w:szCs w:val="24"/>
-              </w:rPr>
-              <w:t>9</w:t>
-            </w:r>
-            <w:r>
-              <w:rPr>
-                <w:rFonts w:ascii="標楷體" w:eastAsia="標楷體" w:hAnsi="標楷體" w:cs="華康明體t" w:hint="eastAsia"/>
-                <w:color w:val="000000"/>
-                <w:sz w:val="24"/>
-                <w:szCs w:val="24"/>
-              </w:rPr>
-              <w:t>，支出額每年以</w:t>
-            </w:r>
-            <w:r>
-              <w:rPr>
-                <w:rFonts w:ascii="標楷體" w:eastAsia="標楷體" w:hAnsi="標楷體" w:cs="華康明體t"/>
-                <w:color w:val="000000"/>
-                <w:sz w:val="24"/>
-                <w:szCs w:val="24"/>
-              </w:rPr>
-              <w:t xml:space="preserve"> </w:t>
-            </w:r>
-            <w:r>
-              <w:rPr>
-                <w:rFonts w:ascii="標楷體" w:eastAsia="標楷體" w:hAnsi="標楷體"/>
-                <w:color w:val="000000"/>
-                <w:sz w:val="24"/>
-                <w:szCs w:val="24"/>
-              </w:rPr>
-              <w:t xml:space="preserve">2% </w:t>
-            </w:r>
-            <w:r>
-              <w:rPr>
-                <w:rFonts w:ascii="標楷體" w:eastAsia="標楷體" w:hAnsi="標楷體" w:cs="華康明體t" w:hint="eastAsia"/>
-                <w:color w:val="000000"/>
-                <w:sz w:val="24"/>
-                <w:szCs w:val="24"/>
-              </w:rPr>
-              <w:t>成長，求</w:t>
-            </w:r>
-            <w:r>
-              <w:rPr>
-                <w:rFonts w:ascii="標楷體" w:eastAsia="標楷體" w:hAnsi="標楷體" w:cs="華康明體t"/>
-                <w:color w:val="000000"/>
-                <w:sz w:val="24"/>
-                <w:szCs w:val="24"/>
-              </w:rPr>
-              <w:t xml:space="preserve"> </w:t>
-            </w:r>
-            <w:r>
-              <w:rPr>
-                <w:rFonts w:ascii="標楷體" w:eastAsia="標楷體" w:hAnsi="標楷體"/>
-                <w:color w:val="000000"/>
-                <w:sz w:val="24"/>
-                <w:szCs w:val="24"/>
-              </w:rPr>
-              <w:t xml:space="preserve">28 </w:t>
-            </w:r>
-            <w:r>
-              <w:rPr>
-                <w:rFonts w:ascii="標楷體" w:eastAsia="標楷體" w:hAnsi="標楷體" w:cs="華康明體t" w:hint="eastAsia"/>
-                <w:color w:val="000000"/>
-                <w:sz w:val="24"/>
-                <w:szCs w:val="24"/>
-              </w:rPr>
-              <w:t>歲時，阿貴的薪資所得、支出額、存款餘額為多少？</w:t>
-            </w:r>
-            <w:r>
-              <w:rPr>
-                <w:rFonts w:ascii="標楷體" w:eastAsia="標楷體" w:hAnsi="標楷體" w:cs="華康明體t" w:hint="eastAsia"/>
+              <w:pStyle w:val="Default"/>
+              <w:spacing w:after="160"/>
+              <w:jc w:val="both"/>
+              <w:rPr>
+                <w:rFonts w:ascii="標楷體" w:eastAsia="標楷體" w:hAnsi="標楷體"/>
+              </w:rPr>
+            </w:pPr>
+            <w:r>
+              <w:rPr>
+                <w:rFonts w:ascii="標楷體" w:eastAsia="標楷體" w:hAnsi="標楷體"/>
+              </w:rPr>
+              <w:t>print('%d*%d=%2d '%(i,j,i*j), end=</w:t>
+            </w:r>
+            <w:r>
+              <w:rPr>
+                <w:rFonts w:ascii="標楷體" w:eastAsia="標楷體" w:hAnsi="標楷體"/>
                 <w:color w:val="FF0000"/>
-                <w:sz w:val="24"/>
-                <w:szCs w:val="24"/>
-              </w:rPr>
-              <w:t>(假設每月初存入，</w:t>
-            </w:r>
-            <w:r>
-              <w:rPr>
-                <w:rFonts w:ascii="標楷體" w:eastAsia="標楷體" w:hAnsi="標楷體" w:cs="華康明體t" w:hint="eastAsia"/>
-                <w:color w:val="FF0000"/>
-                <w:sz w:val="24"/>
-     